--- a/paper2.docx
+++ b/paper2.docx
@@ -84,7 +84,10 @@
         <w:t>Wireless Mesh Network (WMN) technology is a multi-hop high-speed networking technology for broadband network access.</w:t>
       </w:r>
       <w:r>
-        <w:t xml:space="preserve"> WMNs are easy to deploy and cheap</w:t>
+        <w:t xml:space="preserve"> WMNs are easy to deploy and </w:t>
+      </w:r>
+      <w:r>
+        <w:t>economical</w:t>
       </w:r>
       <w:r>
         <w:t xml:space="preserve"> systems</w:t>
@@ -99,7 +102,19 @@
         <w:t>Internet</w:t>
       </w:r>
       <w:r>
-        <w:t xml:space="preserve"> access is proposed and networks simulations for this system are shown.</w:t>
+        <w:t xml:space="preserve"> access is proposed and </w:t>
+      </w:r>
+      <w:r>
+        <w:t>unit tests and real-life scenario simulation results</w:t>
+      </w:r>
+      <w:r>
+        <w:t xml:space="preserve"> are </w:t>
+      </w:r>
+      <w:r>
+        <w:t>presented</w:t>
+      </w:r>
+      <w:r>
+        <w:t>.</w:t>
       </w:r>
     </w:p>
     <w:p>
@@ -222,7 +237,19 @@
         <w:t>].</w:t>
       </w:r>
       <w:r>
-        <w:t xml:space="preserve"> The designed system had successful results in unit tests and these results are presented in this paper too.</w:t>
+        <w:t xml:space="preserve"> The designed system had successful results in</w:t>
+      </w:r>
+      <w:r>
+        <w:t xml:space="preserve"> both</w:t>
+      </w:r>
+      <w:r>
+        <w:t xml:space="preserve"> unit tests and </w:t>
+      </w:r>
+      <w:r>
+        <w:t>real-life scenario simulations. Simulation</w:t>
+      </w:r>
+      <w:r>
+        <w:t xml:space="preserve"> results are presented in this paper too.</w:t>
       </w:r>
     </w:p>
     <w:p>
@@ -1851,23 +1878,7 @@
           <w:sz w:val="20"/>
           <w:szCs w:val="20"/>
         </w:rPr>
-        <w:t xml:space="preserve"> </w:t>
-      </w:r>
-      <w:proofErr w:type="gramStart"/>
-      <w:r>
-        <w:rPr>
-          <w:sz w:val="20"/>
-          <w:szCs w:val="20"/>
-        </w:rPr>
-        <w:t>is</w:t>
-      </w:r>
-      <w:proofErr w:type="gramEnd"/>
-      <w:r>
-        <w:rPr>
-          <w:sz w:val="20"/>
-          <w:szCs w:val="20"/>
-        </w:rPr>
-        <w:t xml:space="preserve"> the first token</w:t>
+        <w:t xml:space="preserve"> is the first token</w:t>
       </w:r>
       <w:r>
         <w:rPr>
@@ -3784,14 +3795,7 @@
           <w:sz w:val="16"/>
           <w:szCs w:val="16"/>
         </w:rPr>
-        <w:t xml:space="preserve"> </w:t>
-      </w:r>
-      <w:r>
-        <w:rPr>
-          <w:sz w:val="16"/>
-          <w:szCs w:val="16"/>
-        </w:rPr>
-        <w:t>protocol</w:t>
+        <w:t xml:space="preserve"> protocol</w:t>
       </w:r>
       <w:r>
         <w:rPr>
@@ -4013,21 +4017,7 @@
           <w:sz w:val="16"/>
           <w:szCs w:val="16"/>
         </w:rPr>
-        <w:t xml:space="preserve"> </w:t>
-      </w:r>
-      <w:r>
-        <w:rPr>
-          <w:sz w:val="16"/>
-          <w:szCs w:val="16"/>
-        </w:rPr>
-        <w:t>protocol</w:t>
-      </w:r>
-      <w:r>
-        <w:rPr>
-          <w:sz w:val="16"/>
-          <w:szCs w:val="16"/>
-        </w:rPr>
-        <w:t>s</w:t>
+        <w:t xml:space="preserve"> protocols</w:t>
       </w:r>
       <w:r>
         <w:rPr>
@@ -4201,14 +4191,7 @@
           <w:sz w:val="16"/>
           <w:szCs w:val="16"/>
         </w:rPr>
-        <w:t xml:space="preserve"> </w:t>
-      </w:r>
-      <w:r>
-        <w:rPr>
-          <w:sz w:val="16"/>
-          <w:szCs w:val="16"/>
-        </w:rPr>
-        <w:t>protocol</w:t>
+        <w:t xml:space="preserve"> protocol</w:t>
       </w:r>
       <w:r>
         <w:rPr>
@@ -4274,53 +4257,35 @@
           <w:lang w:val="en-GB"/>
         </w:rPr>
         <w:lastRenderedPageBreak/>
-        <w:t xml:space="preserve">Results for </w:t>
-      </w:r>
-      <w:r>
-        <w:rPr>
-          <w:lang w:val="en-GB"/>
-        </w:rPr>
+        <w:t>Results for Update Packets</w:t>
+      </w:r>
+    </w:p>
+    <w:p>
+      <w:pPr>
+        <w:pStyle w:val="IEEEParagraph"/>
+      </w:pPr>
+      <w:r>
         <w:t>Update Packets</w:t>
       </w:r>
-    </w:p>
-    <w:p>
-      <w:pPr>
-        <w:pStyle w:val="IEEEParagraph"/>
-      </w:pPr>
+      <w:r>
+        <w:t xml:space="preserve"> pro</w:t>
+      </w:r>
+      <w:r>
+        <w:t>tocol takes place between</w:t>
+      </w:r>
+      <w:r>
+        <w:t xml:space="preserve"> AP </w:t>
+      </w:r>
+      <w:r>
+        <w:t>and</w:t>
+      </w:r>
+      <w:r>
+        <w:t xml:space="preserve"> TTP. In this simulation access point updates the user info stored at operator. Figure 12 shows the average delay of </w:t>
+      </w:r>
       <w:r>
         <w:t>Update Packets</w:t>
       </w:r>
       <w:r>
-        <w:t xml:space="preserve"> pro</w:t>
-      </w:r>
-      <w:r>
-        <w:t>tocol takes place between</w:t>
-      </w:r>
-      <w:r>
-        <w:t xml:space="preserve"> AP </w:t>
-      </w:r>
-      <w:r>
-        <w:t>and</w:t>
-      </w:r>
-      <w:r>
-        <w:t xml:space="preserve"> </w:t>
-      </w:r>
-      <w:r>
-        <w:t>TTP</w:t>
-      </w:r>
-      <w:r>
-        <w:t>. In this simulation access point updates the user info stored at operator. Figure 1</w:t>
-      </w:r>
-      <w:r>
-        <w:t>2</w:t>
-      </w:r>
-      <w:r>
-        <w:t xml:space="preserve"> shows the average delay of </w:t>
-      </w:r>
-      <w:r>
-        <w:t>Update Packets</w:t>
-      </w:r>
-      <w:r>
         <w:t xml:space="preserve"> protocol over time.</w:t>
       </w:r>
     </w:p>
@@ -4331,6 +4296,7 @@
       <w:r>
         <w:rPr>
           <w:noProof/>
+          <w:lang w:val="en-US" w:eastAsia="en-US"/>
         </w:rPr>
         <w:drawing>
           <wp:inline distT="0" distB="0" distL="0" distR="0" wp14:anchorId="6D489455" wp14:editId="77FE4ED2">
@@ -4393,73 +4359,2688 @@
           <w:sz w:val="16"/>
           <w:szCs w:val="16"/>
         </w:rPr>
-        <w:t>Figure 12. Update Packets protocol</w:t>
-      </w:r>
-      <w:r>
+        <w:t>Figure 12. Update Packets protocol Unit Test Result</w:t>
+      </w:r>
+    </w:p>
+    <w:p>
+      <w:pPr>
+        <w:pStyle w:val="IEEEParagraph"/>
+        <w:jc w:val="center"/>
+        <w:rPr>
+          <w:szCs w:val="20"/>
+        </w:rPr>
+      </w:pPr>
+    </w:p>
+    <w:p>
+      <w:pPr>
+        <w:pStyle w:val="IEEEParagraph"/>
+      </w:pPr>
+      <w:r>
+        <w:t>In the simulation scenario, APs update</w:t>
+      </w:r>
+      <w:r>
+        <w:t xml:space="preserve"> operator </w:t>
+      </w:r>
+      <w:r>
+        <w:t xml:space="preserve">once in </w:t>
+      </w:r>
+      <w:r>
+        <w:t xml:space="preserve">every second. Our simulation showed </w:t>
+      </w:r>
+      <w:r>
+        <w:t>that</w:t>
+      </w:r>
+      <w:r>
+        <w:t xml:space="preserve"> </w:t>
+      </w:r>
+      <w:r>
+        <w:t>there is</w:t>
+      </w:r>
+      <w:r>
+        <w:t xml:space="preserve"> a 0.08 </w:t>
+      </w:r>
+      <w:r>
+        <w:t xml:space="preserve">second </w:t>
+      </w:r>
+      <w:r>
+        <w:t xml:space="preserve">maximum network delay for updating operator for </w:t>
+      </w:r>
+      <w:r>
+        <w:t xml:space="preserve">the </w:t>
+      </w:r>
+      <w:r>
+        <w:t>client usage</w:t>
+      </w:r>
+      <w:r>
+        <w:t>.</w:t>
+      </w:r>
+    </w:p>
+    <w:p>
+      <w:pPr>
+        <w:pStyle w:val="IEEEHeading1"/>
+      </w:pPr>
+      <w:r>
+        <w:t>User Modeling And Mobility</w:t>
+      </w:r>
+    </w:p>
+    <w:p>
+      <w:pPr>
+        <w:pStyle w:val="IEEEParagraph"/>
+        <w:rPr>
+          <w:rFonts w:cs="Helvetica"/>
+        </w:rPr>
+      </w:pPr>
+      <w:r>
+        <w:rPr>
+          <w:rFonts w:cs="Helvetica"/>
+        </w:rPr>
+        <w:t>The proposed system</w:t>
+      </w:r>
+      <w:r>
+        <w:rPr>
+          <w:rFonts w:cs="Helvetica"/>
+        </w:rPr>
+        <w:t xml:space="preserve"> intend</w:t>
+      </w:r>
+      <w:r>
+        <w:rPr>
+          <w:rFonts w:cs="Helvetica"/>
+        </w:rPr>
+        <w:t>s</w:t>
+      </w:r>
+      <w:r>
+        <w:rPr>
+          <w:rFonts w:cs="Helvetica"/>
+        </w:rPr>
+        <w:t xml:space="preserve"> to serve a variety of users</w:t>
+      </w:r>
+      <w:r>
+        <w:rPr>
+          <w:rFonts w:cs="Helvetica"/>
+        </w:rPr>
+        <w:t xml:space="preserve"> (a.k.a. network clients)</w:t>
+      </w:r>
+      <w:r>
+        <w:rPr>
+          <w:rFonts w:cs="Helvetica"/>
+        </w:rPr>
+        <w:t>. Network clients differ in their network usage frequency</w:t>
+      </w:r>
+      <w:r>
+        <w:rPr>
+          <w:rFonts w:cs="Helvetica"/>
+        </w:rPr>
+        <w:t xml:space="preserve"> with respect to</w:t>
+      </w:r>
+      <w:r>
+        <w:rPr>
+          <w:rFonts w:cs="Helvetica"/>
+        </w:rPr>
+        <w:t xml:space="preserve"> time </w:t>
+      </w:r>
+      <w:r>
+        <w:rPr>
+          <w:rFonts w:cs="Helvetica"/>
+        </w:rPr>
+        <w:t xml:space="preserve">of day, their mobility patterns </w:t>
+      </w:r>
+      <w:r>
+        <w:rPr>
+          <w:rFonts w:cs="Helvetica"/>
+        </w:rPr>
+        <w:t xml:space="preserve">and </w:t>
+      </w:r>
+      <w:r>
+        <w:rPr>
+          <w:rFonts w:cs="Helvetica"/>
+        </w:rPr>
+        <w:t>frequency of usage</w:t>
+      </w:r>
+      <w:r>
+        <w:rPr>
+          <w:rFonts w:cs="Helvetica"/>
+        </w:rPr>
+        <w:t>.</w:t>
+      </w:r>
+    </w:p>
+    <w:p>
+      <w:pPr>
+        <w:pStyle w:val="IEEEParagraph"/>
+        <w:rPr>
+          <w:rFonts w:cs="Helvetica"/>
+        </w:rPr>
+      </w:pPr>
+      <w:r>
+        <w:rPr>
+          <w:rFonts w:cs="Helvetica"/>
+        </w:rPr>
+        <w:t>C</w:t>
+      </w:r>
+      <w:r>
+        <w:rPr>
+          <w:rFonts w:cs="Helvetica"/>
+        </w:rPr>
+        <w:t>ertain kind</w:t>
+      </w:r>
+      <w:r>
+        <w:rPr>
+          <w:rFonts w:cs="Helvetica"/>
+        </w:rPr>
+        <w:t>s</w:t>
+      </w:r>
+      <w:r>
+        <w:rPr>
+          <w:rFonts w:cs="Helvetica"/>
+        </w:rPr>
+        <w:t xml:space="preserve"> of </w:t>
+      </w:r>
+      <w:r>
+        <w:rPr>
+          <w:rFonts w:cs="Helvetica"/>
+        </w:rPr>
+        <w:t>actions are defined, such as authorization (initial or reuse of a connection card), disconnection, packet transfer (network usage), payment related roaming and payment related AP handover. All of these actions are triggered as a result of a random event. Connection and network usage related actions are triggered according to a two-state Markov Chain model</w:t>
+      </w:r>
+      <w:r>
+        <w:rPr>
+          <w:rFonts w:cs="Helvetica"/>
+        </w:rPr>
+        <w:t xml:space="preserve"> [8]</w:t>
+      </w:r>
+      <w:r>
+        <w:rPr>
+          <w:rFonts w:cs="Helvetica"/>
+        </w:rPr>
+        <w:t>. Roaming and handoff related actions are triggered by user mobility.</w:t>
+      </w:r>
+    </w:p>
+    <w:p>
+      <w:pPr>
+        <w:pStyle w:val="IEEEParagraph"/>
+      </w:pPr>
+    </w:p>
+    <w:p>
+      <w:pPr>
+        <w:pStyle w:val="IEEEHeading2"/>
+        <w:numPr>
+          <w:ilvl w:val="1"/>
+          <w:numId w:val="7"/>
+        </w:numPr>
+        <w:rPr>
+          <w:lang w:val="en-GB"/>
+        </w:rPr>
+      </w:pPr>
+      <w:r>
+        <w:rPr>
+          <w:lang w:val="en-GB"/>
+        </w:rPr>
+        <w:t>User Actions</w:t>
+      </w:r>
+    </w:p>
+    <w:p>
+      <w:pPr>
+        <w:pStyle w:val="IEEEParagraph"/>
+      </w:pPr>
+      <w:r>
+        <w:t xml:space="preserve">In real-life scenario simulations, network usage related actions are modelled using two-state Markov Chain as shown in Figure 3. There are two states that a user could be in: </w:t>
+      </w:r>
+      <w:r>
+        <w:rPr>
+          <w:i/>
+        </w:rPr>
+        <w:t>Connected</w:t>
+      </w:r>
+      <w:r>
+        <w:t xml:space="preserve"> and </w:t>
+      </w:r>
+      <w:r>
+        <w:rPr>
+          <w:i/>
+        </w:rPr>
+        <w:t>Not Connected</w:t>
+      </w:r>
+      <w:r>
+        <w:t>. State transitions or staying in the same state triggers some actions as described below.</w:t>
+      </w:r>
+    </w:p>
+    <w:p>
+      <w:pPr>
+        <w:pStyle w:val="IEEEParagraph"/>
+        <w:jc w:val="center"/>
+      </w:pPr>
+      <w:r>
+        <w:rPr>
+          <w:noProof/>
+        </w:rPr>
+        <w:drawing>
+          <wp:inline distT="0" distB="0" distL="0" distR="0" wp14:anchorId="512C0B2A" wp14:editId="6E4E6BC5">
+            <wp:extent cx="2918362" cy="1194435"/>
+            <wp:effectExtent l="0" t="0" r="0" b="0"/>
+            <wp:docPr id="10" name="Picture 1" descr="C:\Users\SUUSER\Desktop\Dersler\Tez\images\stateDiagram.png"/>
+            <wp:cNvGraphicFramePr>
+              <a:graphicFrameLocks xmlns:a="http://schemas.openxmlformats.org/drawingml/2006/main" noChangeAspect="1"/>
+            </wp:cNvGraphicFramePr>
+            <a:graphic xmlns:a="http://schemas.openxmlformats.org/drawingml/2006/main">
+              <a:graphicData uri="http://schemas.openxmlformats.org/drawingml/2006/picture">
+                <pic:pic xmlns:pic="http://schemas.openxmlformats.org/drawingml/2006/picture">
+                  <pic:nvPicPr>
+                    <pic:cNvPr id="0" name="Picture 1" descr="C:\Users\SUUSER\Desktop\Dersler\Tez\images\stateDiagram.png"/>
+                    <pic:cNvPicPr>
+                      <a:picLocks noChangeAspect="1" noChangeArrowheads="1"/>
+                    </pic:cNvPicPr>
+                  </pic:nvPicPr>
+                  <pic:blipFill>
+                    <a:blip r:embed="rId24"/>
+                    <a:srcRect/>
+                    <a:stretch>
+                      <a:fillRect/>
+                    </a:stretch>
+                  </pic:blipFill>
+                  <pic:spPr bwMode="auto">
+                    <a:xfrm>
+                      <a:off x="0" y="0"/>
+                      <a:ext cx="2921147" cy="1195575"/>
+                    </a:xfrm>
+                    <a:prstGeom prst="rect">
+                      <a:avLst/>
+                    </a:prstGeom>
+                    <a:noFill/>
+                    <a:ln w="9525">
+                      <a:noFill/>
+                      <a:miter lim="800000"/>
+                      <a:headEnd/>
+                      <a:tailEnd/>
+                    </a:ln>
+                  </pic:spPr>
+                </pic:pic>
+              </a:graphicData>
+            </a:graphic>
+          </wp:inline>
+        </w:drawing>
+      </w:r>
+    </w:p>
+    <w:p>
+      <w:pPr>
+        <w:pStyle w:val="IEEEParagraph"/>
+        <w:jc w:val="center"/>
         <w:rPr>
           <w:sz w:val="16"/>
           <w:szCs w:val="16"/>
         </w:rPr>
-        <w:t xml:space="preserve"> Unit Test Result</w:t>
-      </w:r>
-    </w:p>
-    <w:p>
-      <w:pPr>
-        <w:pStyle w:val="IEEEParagraph"/>
-        <w:jc w:val="center"/>
-        <w:rPr>
-          <w:szCs w:val="20"/>
-        </w:rPr>
-      </w:pPr>
-    </w:p>
-    <w:p>
-      <w:pPr>
-        <w:pStyle w:val="IEEEParagraph"/>
-      </w:pPr>
-      <w:r>
-        <w:t>In the simulation scenario, APs update</w:t>
-      </w:r>
-      <w:r>
-        <w:t xml:space="preserve"> operator </w:t>
-      </w:r>
-      <w:r>
-        <w:t xml:space="preserve">once in </w:t>
-      </w:r>
-      <w:r>
-        <w:t xml:space="preserve">every second. Our simulation showed </w:t>
-      </w:r>
-      <w:r>
-        <w:t>tha</w:t>
+      </w:pPr>
+      <w:r>
+        <w:rPr>
+          <w:sz w:val="16"/>
+          <w:szCs w:val="16"/>
+        </w:rPr>
+        <w:t>Figure 13. State Diagram of Clients</w:t>
+      </w:r>
+    </w:p>
+    <w:p>
+      <w:pPr>
+        <w:pStyle w:val="IEEEParagraph"/>
+        <w:rPr>
+          <w:szCs w:val="20"/>
+        </w:rPr>
+      </w:pPr>
+    </w:p>
+    <w:p>
+      <w:pPr>
+        <w:pStyle w:val="IEEEParagraph"/>
+        <w:rPr>
+          <w:rFonts w:eastAsiaTheme="minorEastAsia"/>
+        </w:rPr>
+      </w:pPr>
+      <w:r>
+        <w:t xml:space="preserve">The initial state is </w:t>
+      </w:r>
+      <w:r>
+        <w:rPr>
+          <w:i/>
+        </w:rPr>
+        <w:t>Not Connected</w:t>
+      </w:r>
+      <w:r>
+        <w:t xml:space="preserve">. In this state, a user switches to </w:t>
+      </w:r>
+      <w:r>
+        <w:rPr>
+          <w:i/>
+        </w:rPr>
+        <w:t>Connected</w:t>
+      </w:r>
+      <w:r>
+        <w:t xml:space="preserve"> state with the probability value of </w:t>
+      </w:r>
+      <m:oMath>
+        <m:r>
+          <w:rPr>
+            <w:rFonts w:ascii="Cambria Math" w:hAnsi="Cambria Math"/>
+          </w:rPr>
+          <m:t>BecomeA</m:t>
+        </m:r>
+        <m:r>
+          <w:rPr>
+            <w:rFonts w:ascii="Cambria Math" w:hAnsi="Cambria Math"/>
+          </w:rPr>
+          <m:t>ctiveProb</m:t>
+        </m:r>
+      </m:oMath>
+      <w:r>
+        <w:t xml:space="preserve">. This state transition triggers Initial Authorization (if the connection card is used for the first time) or Reuse of a Connection Card protocol (if the connection has been used before). In this way, this user starts using the </w:t>
+      </w:r>
+      <w:r>
+        <w:lastRenderedPageBreak/>
+        <w:t xml:space="preserve">network and getting the service. While in Not Connected state, a user stays in the same state with probability value of </w:t>
+      </w:r>
+      <m:oMath>
+        <m:r>
+          <w:rPr>
+            <w:rFonts w:ascii="Cambria Math" w:hAnsi="Cambria Math"/>
+          </w:rPr>
+          <m:t>1-BecomeActiveProb</m:t>
+        </m:r>
+      </m:oMath>
+      <w:r>
+        <w:rPr>
+          <w:rFonts w:eastAsiaTheme="minorEastAsia"/>
+        </w:rPr>
+        <w:t>.</w:t>
+      </w:r>
+    </w:p>
+    <w:p>
+      <w:pPr>
+        <w:pStyle w:val="IEEEParagraph"/>
+        <w:rPr>
+          <w:rFonts w:eastAsiaTheme="minorEastAsia"/>
+        </w:rPr>
+      </w:pPr>
+      <w:r>
+        <w:rPr>
+          <w:rFonts w:eastAsiaTheme="minorEastAsia"/>
+        </w:rPr>
+        <w:t xml:space="preserve">While in </w:t>
+      </w:r>
+      <w:r>
+        <w:rPr>
+          <w:rFonts w:eastAsiaTheme="minorEastAsia"/>
+          <w:i/>
+        </w:rPr>
+        <w:t>Connected</w:t>
+      </w:r>
+      <w:r>
+        <w:rPr>
+          <w:rFonts w:eastAsiaTheme="minorEastAsia"/>
+        </w:rPr>
+        <w:t xml:space="preserve"> state, the user stays connected (i.e. stay in the same state) with probability </w:t>
+      </w:r>
+      <m:oMath>
+        <m:r>
+          <w:rPr>
+            <w:rFonts w:ascii="Cambria Math" w:eastAsiaTheme="minorEastAsia" w:hAnsi="Cambria Math"/>
+          </w:rPr>
+          <m:t>StayAc</m:t>
+        </m:r>
+        <m:r>
+          <w:rPr>
+            <w:rFonts w:ascii="Cambria Math" w:eastAsiaTheme="minorEastAsia" w:hAnsi="Cambria Math"/>
+          </w:rPr>
+          <m:t>tiveProb</m:t>
+        </m:r>
+      </m:oMath>
+      <w:r>
+        <w:rPr>
+          <w:rFonts w:eastAsiaTheme="minorEastAsia"/>
+        </w:rPr>
+        <w:t xml:space="preserve">. This triggers Packet Transfer protocol. In other words, the user continues to get service via the currently connected AP. In </w:t>
+      </w:r>
+      <w:r>
+        <w:rPr>
+          <w:rFonts w:eastAsiaTheme="minorEastAsia"/>
+          <w:i/>
+        </w:rPr>
+        <w:t>Connected</w:t>
+      </w:r>
+      <w:r>
+        <w:rPr>
+          <w:rFonts w:eastAsiaTheme="minorEastAsia"/>
+        </w:rPr>
+        <w:t xml:space="preserve"> state, transition to </w:t>
+      </w:r>
+      <w:r>
+        <w:rPr>
+          <w:rFonts w:eastAsiaTheme="minorEastAsia"/>
+          <w:i/>
+        </w:rPr>
+        <w:t>Not Connected</w:t>
+      </w:r>
+      <w:r>
+        <w:rPr>
+          <w:rFonts w:eastAsiaTheme="minorEastAsia"/>
+        </w:rPr>
+        <w:t xml:space="preserve"> state occurs with probability of</w:t>
+      </w:r>
+      <m:oMath>
+        <m:r>
+          <w:rPr>
+            <w:rFonts w:ascii="Cambria Math" w:eastAsiaTheme="minorEastAsia" w:hAnsi="Cambria Math"/>
+          </w:rPr>
+          <m:t xml:space="preserve"> 1-StayActiveProb</m:t>
+        </m:r>
+      </m:oMath>
+      <w:r>
+        <w:rPr>
+          <w:rFonts w:eastAsiaTheme="minorEastAsia"/>
+        </w:rPr>
+        <w:t>. This transition disconnects the user via Disconnection protocol.</w:t>
+      </w:r>
+    </w:p>
+    <w:p>
+      <w:pPr>
+        <w:pStyle w:val="IEEEParagraph"/>
+        <w:rPr>
+          <w:rFonts w:eastAsiaTheme="minorEastAsia"/>
+        </w:rPr>
+      </w:pPr>
+      <w:r>
+        <w:rPr>
+          <w:rFonts w:eastAsiaTheme="minorEastAsia"/>
+        </w:rPr>
+        <w:t xml:space="preserve">In this 2-state Markov chain model, the average connection duration, </w:t>
+      </w:r>
+      <m:oMath>
+        <m:sSub>
+          <m:sSubPr>
+            <m:ctrlPr>
+              <w:rPr>
+                <w:rFonts w:ascii="Cambria Math" w:hAnsi="Cambria Math" w:cs="Helvetica"/>
+                <w:i/>
+              </w:rPr>
+            </m:ctrlPr>
+          </m:sSubPr>
+          <m:e>
+            <m:r>
+              <w:rPr>
+                <w:rFonts w:ascii="Cambria Math" w:hAnsi="Cambria Math" w:cs="Helvetica"/>
+              </w:rPr>
+              <m:t>T</m:t>
+            </m:r>
+          </m:e>
+          <m:sub>
+            <m:r>
+              <w:rPr>
+                <w:rFonts w:ascii="Cambria Math" w:hAnsi="Cambria Math" w:cs="Helvetica"/>
+              </w:rPr>
+              <m:t>con</m:t>
+            </m:r>
+          </m:sub>
+        </m:sSub>
+      </m:oMath>
+      <w:r>
+        <w:rPr>
+          <w:rFonts w:eastAsiaTheme="minorEastAsia"/>
+        </w:rPr>
+        <w:t xml:space="preserve">, is calculated as the expected value of staying in </w:t>
+      </w:r>
+      <w:r>
+        <w:rPr>
+          <w:rFonts w:eastAsiaTheme="minorEastAsia"/>
+          <w:i/>
+        </w:rPr>
+        <w:t>Connected</w:t>
+      </w:r>
+      <w:r>
+        <w:rPr>
+          <w:rFonts w:eastAsiaTheme="minorEastAsia"/>
+        </w:rPr>
+        <w:t xml:space="preserve"> state, as given below.</w:t>
+      </w:r>
+    </w:p>
+    <w:p>
+      <w:pPr>
+        <w:spacing w:after="100"/>
+        <w:jc w:val="right"/>
+        <w:rPr>
+          <w:rFonts w:eastAsiaTheme="minorEastAsia" w:cs="Helvetica"/>
+          <w:sz w:val="20"/>
+          <w:szCs w:val="20"/>
+        </w:rPr>
+      </w:pPr>
+      <m:oMath>
+        <m:sSub>
+          <m:sSubPr>
+            <m:ctrlPr>
+              <w:rPr>
+                <w:rFonts w:ascii="Cambria Math" w:hAnsi="Cambria Math" w:cs="Helvetica"/>
+                <w:i/>
+                <w:sz w:val="20"/>
+                <w:szCs w:val="20"/>
+              </w:rPr>
+            </m:ctrlPr>
+          </m:sSubPr>
+          <m:e>
+            <m:r>
+              <w:rPr>
+                <w:rFonts w:ascii="Cambria Math" w:hAnsi="Cambria Math" w:cs="Helvetica"/>
+                <w:sz w:val="20"/>
+                <w:szCs w:val="20"/>
+              </w:rPr>
+              <m:t>T</m:t>
+            </m:r>
+          </m:e>
+          <m:sub>
+            <m:r>
+              <w:rPr>
+                <w:rFonts w:ascii="Cambria Math" w:hAnsi="Cambria Math" w:cs="Helvetica"/>
+                <w:sz w:val="20"/>
+                <w:szCs w:val="20"/>
+              </w:rPr>
+              <m:t>con</m:t>
+            </m:r>
+          </m:sub>
+        </m:sSub>
+        <m:r>
+          <w:rPr>
+            <w:rFonts w:ascii="Cambria Math" w:eastAsiaTheme="minorEastAsia" w:hAnsi="Cambria Math" w:cs="Helvetica"/>
+            <w:sz w:val="20"/>
+            <w:szCs w:val="20"/>
+          </w:rPr>
+          <m:t>=</m:t>
+        </m:r>
+        <m:nary>
+          <m:naryPr>
+            <m:chr m:val="∑"/>
+            <m:limLoc m:val="undOvr"/>
+            <m:ctrlPr>
+              <w:rPr>
+                <w:rFonts w:ascii="Cambria Math" w:eastAsiaTheme="minorEastAsia" w:hAnsi="Cambria Math" w:cs="Helvetica"/>
+                <w:i/>
+                <w:sz w:val="20"/>
+                <w:szCs w:val="20"/>
+              </w:rPr>
+            </m:ctrlPr>
+          </m:naryPr>
+          <m:sub>
+            <m:r>
+              <w:rPr>
+                <w:rFonts w:ascii="Cambria Math" w:eastAsiaTheme="minorEastAsia" w:hAnsi="Cambria Math" w:cs="Helvetica"/>
+                <w:sz w:val="20"/>
+                <w:szCs w:val="20"/>
+              </w:rPr>
+              <m:t>i=1</m:t>
+            </m:r>
+          </m:sub>
+          <m:sup>
+            <m:r>
+              <m:rPr>
+                <m:sty m:val="p"/>
+              </m:rPr>
+              <w:rPr>
+                <w:rFonts w:ascii="Cambria Math" w:hAnsi="Cambria Math" w:cs="Arial"/>
+                <w:color w:val="000000"/>
+                <w:sz w:val="20"/>
+                <w:szCs w:val="20"/>
+                <w:shd w:val="clear" w:color="auto" w:fill="FFFFFF"/>
+              </w:rPr>
+              <m:t>∞</m:t>
+            </m:r>
+          </m:sup>
+          <m:e>
+            <m:d>
+              <m:dPr>
+                <m:ctrlPr>
+                  <w:rPr>
+                    <w:rFonts w:ascii="Cambria Math" w:eastAsiaTheme="minorEastAsia" w:hAnsi="Cambria Math" w:cs="Helvetica"/>
+                    <w:i/>
+                    <w:sz w:val="20"/>
+                    <w:szCs w:val="20"/>
+                  </w:rPr>
+                </m:ctrlPr>
+              </m:dPr>
+              <m:e>
+                <m:r>
+                  <w:rPr>
+                    <w:rFonts w:ascii="Cambria Math" w:eastAsiaTheme="minorEastAsia" w:hAnsi="Cambria Math" w:cs="Helvetica"/>
+                    <w:sz w:val="20"/>
+                    <w:szCs w:val="20"/>
+                  </w:rPr>
+                  <m:t>1-</m:t>
+                </m:r>
+                <m:sSub>
+                  <m:sSubPr>
+                    <m:ctrlPr>
+                      <w:rPr>
+                        <w:rFonts w:ascii="Cambria Math" w:eastAsiaTheme="minorEastAsia" w:hAnsi="Cambria Math" w:cs="Helvetica"/>
+                        <w:i/>
+                        <w:sz w:val="20"/>
+                        <w:szCs w:val="20"/>
+                      </w:rPr>
+                    </m:ctrlPr>
+                  </m:sSubPr>
+                  <m:e>
+                    <m:r>
+                      <w:rPr>
+                        <w:rFonts w:ascii="Cambria Math" w:eastAsiaTheme="minorEastAsia" w:hAnsi="Cambria Math" w:cs="Helvetica"/>
+                        <w:sz w:val="20"/>
+                        <w:szCs w:val="20"/>
+                      </w:rPr>
+                      <m:t>P</m:t>
+                    </m:r>
+                  </m:e>
+                  <m:sub>
+                    <m:r>
+                      <w:rPr>
+                        <w:rFonts w:ascii="Cambria Math" w:eastAsiaTheme="minorEastAsia" w:hAnsi="Cambria Math" w:cs="Helvetica"/>
+                        <w:sz w:val="20"/>
+                        <w:szCs w:val="20"/>
+                      </w:rPr>
+                      <m:t>S</m:t>
+                    </m:r>
+                    <m:r>
+                      <w:rPr>
+                        <w:rFonts w:ascii="Cambria Math" w:eastAsiaTheme="minorEastAsia" w:hAnsi="Cambria Math" w:cs="Helvetica"/>
+                        <w:sz w:val="20"/>
+                        <w:szCs w:val="20"/>
+                      </w:rPr>
+                      <m:t>A</m:t>
+                    </m:r>
+                  </m:sub>
+                </m:sSub>
+              </m:e>
+            </m:d>
+            <m:r>
+              <w:rPr>
+                <w:rFonts w:ascii="Cambria Math" w:eastAsiaTheme="minorEastAsia" w:hAnsi="Cambria Math" w:cs="Helvetica"/>
+                <w:sz w:val="20"/>
+                <w:szCs w:val="20"/>
+              </w:rPr>
+              <m:t>∙i∙</m:t>
+            </m:r>
+            <m:sSup>
+              <m:sSupPr>
+                <m:ctrlPr>
+                  <w:rPr>
+                    <w:rFonts w:ascii="Cambria Math" w:eastAsiaTheme="minorEastAsia" w:hAnsi="Cambria Math" w:cs="Helvetica"/>
+                    <w:i/>
+                    <w:sz w:val="20"/>
+                    <w:szCs w:val="20"/>
+                  </w:rPr>
+                </m:ctrlPr>
+              </m:sSupPr>
+              <m:e>
+                <m:sSub>
+                  <m:sSubPr>
+                    <m:ctrlPr>
+                      <w:rPr>
+                        <w:rFonts w:ascii="Cambria Math" w:eastAsiaTheme="minorEastAsia" w:hAnsi="Cambria Math" w:cs="Helvetica"/>
+                        <w:i/>
+                        <w:sz w:val="20"/>
+                        <w:szCs w:val="20"/>
+                      </w:rPr>
+                    </m:ctrlPr>
+                  </m:sSubPr>
+                  <m:e>
+                    <m:r>
+                      <w:rPr>
+                        <w:rFonts w:ascii="Cambria Math" w:eastAsiaTheme="minorEastAsia" w:hAnsi="Cambria Math" w:cs="Helvetica"/>
+                        <w:sz w:val="20"/>
+                        <w:szCs w:val="20"/>
+                      </w:rPr>
+                      <m:t>P</m:t>
+                    </m:r>
+                  </m:e>
+                  <m:sub>
+                    <m:r>
+                      <w:rPr>
+                        <w:rFonts w:ascii="Cambria Math" w:eastAsiaTheme="minorEastAsia" w:hAnsi="Cambria Math" w:cs="Helvetica"/>
+                        <w:sz w:val="20"/>
+                        <w:szCs w:val="20"/>
+                      </w:rPr>
+                      <m:t>SA</m:t>
+                    </m:r>
+                  </m:sub>
+                </m:sSub>
+              </m:e>
+              <m:sup>
+                <m:r>
+                  <w:rPr>
+                    <w:rFonts w:ascii="Cambria Math" w:eastAsiaTheme="minorEastAsia" w:hAnsi="Cambria Math" w:cs="Helvetica"/>
+                    <w:sz w:val="20"/>
+                    <w:szCs w:val="20"/>
+                  </w:rPr>
+                  <m:t>i-1</m:t>
+                </m:r>
+              </m:sup>
+            </m:sSup>
+          </m:e>
+        </m:nary>
+        <m:r>
+          <w:rPr>
+            <w:rFonts w:ascii="Cambria Math" w:eastAsiaTheme="minorEastAsia" w:hAnsi="Cambria Math" w:cs="Helvetica"/>
+            <w:sz w:val="20"/>
+            <w:szCs w:val="20"/>
+          </w:rPr>
+          <m:t>=</m:t>
+        </m:r>
+        <m:d>
+          <m:dPr>
+            <m:ctrlPr>
+              <w:rPr>
+                <w:rFonts w:ascii="Cambria Math" w:eastAsiaTheme="minorEastAsia" w:hAnsi="Cambria Math" w:cs="Helvetica"/>
+                <w:i/>
+                <w:sz w:val="20"/>
+                <w:szCs w:val="20"/>
+              </w:rPr>
+            </m:ctrlPr>
+          </m:dPr>
+          <m:e>
+            <m:r>
+              <w:rPr>
+                <w:rFonts w:ascii="Cambria Math" w:eastAsiaTheme="minorEastAsia" w:hAnsi="Cambria Math" w:cs="Helvetica"/>
+                <w:sz w:val="20"/>
+                <w:szCs w:val="20"/>
+              </w:rPr>
+              <m:t>1-</m:t>
+            </m:r>
+            <m:sSub>
+              <m:sSubPr>
+                <m:ctrlPr>
+                  <w:rPr>
+                    <w:rFonts w:ascii="Cambria Math" w:eastAsiaTheme="minorEastAsia" w:hAnsi="Cambria Math" w:cs="Helvetica"/>
+                    <w:i/>
+                    <w:sz w:val="20"/>
+                    <w:szCs w:val="20"/>
+                  </w:rPr>
+                </m:ctrlPr>
+              </m:sSubPr>
+              <m:e>
+                <m:r>
+                  <w:rPr>
+                    <w:rFonts w:ascii="Cambria Math" w:eastAsiaTheme="minorEastAsia" w:hAnsi="Cambria Math" w:cs="Helvetica"/>
+                    <w:sz w:val="20"/>
+                    <w:szCs w:val="20"/>
+                  </w:rPr>
+                  <m:t>P</m:t>
+                </m:r>
+              </m:e>
+              <m:sub>
+                <m:r>
+                  <w:rPr>
+                    <w:rFonts w:ascii="Cambria Math" w:eastAsiaTheme="minorEastAsia" w:hAnsi="Cambria Math" w:cs="Helvetica"/>
+                    <w:sz w:val="20"/>
+                    <w:szCs w:val="20"/>
+                  </w:rPr>
+                  <m:t>SA</m:t>
+                </m:r>
+              </m:sub>
+            </m:sSub>
+          </m:e>
+        </m:d>
+        <m:nary>
+          <m:naryPr>
+            <m:chr m:val="∑"/>
+            <m:limLoc m:val="undOvr"/>
+            <m:ctrlPr>
+              <w:rPr>
+                <w:rFonts w:ascii="Cambria Math" w:eastAsiaTheme="minorEastAsia" w:hAnsi="Cambria Math" w:cs="Helvetica"/>
+                <w:i/>
+                <w:sz w:val="20"/>
+                <w:szCs w:val="20"/>
+              </w:rPr>
+            </m:ctrlPr>
+          </m:naryPr>
+          <m:sub>
+            <m:r>
+              <w:rPr>
+                <w:rFonts w:ascii="Cambria Math" w:eastAsiaTheme="minorEastAsia" w:hAnsi="Cambria Math" w:cs="Helvetica"/>
+                <w:sz w:val="20"/>
+                <w:szCs w:val="20"/>
+              </w:rPr>
+              <m:t>i=1</m:t>
+            </m:r>
+          </m:sub>
+          <m:sup>
+            <m:r>
+              <m:rPr>
+                <m:sty m:val="p"/>
+              </m:rPr>
+              <w:rPr>
+                <w:rFonts w:ascii="Cambria Math" w:hAnsi="Cambria Math" w:cs="Arial"/>
+                <w:color w:val="000000"/>
+                <w:sz w:val="20"/>
+                <w:szCs w:val="20"/>
+                <w:shd w:val="clear" w:color="auto" w:fill="FFFFFF"/>
+              </w:rPr>
+              <m:t>∞</m:t>
+            </m:r>
+          </m:sup>
+          <m:e>
+            <m:r>
+              <w:rPr>
+                <w:rFonts w:ascii="Cambria Math" w:eastAsiaTheme="minorEastAsia" w:hAnsi="Cambria Math" w:cs="Helvetica"/>
+                <w:sz w:val="20"/>
+                <w:szCs w:val="20"/>
+              </w:rPr>
+              <m:t>i∙</m:t>
+            </m:r>
+            <m:sSup>
+              <m:sSupPr>
+                <m:ctrlPr>
+                  <w:rPr>
+                    <w:rFonts w:ascii="Cambria Math" w:eastAsiaTheme="minorEastAsia" w:hAnsi="Cambria Math" w:cs="Helvetica"/>
+                    <w:i/>
+                    <w:sz w:val="20"/>
+                    <w:szCs w:val="20"/>
+                  </w:rPr>
+                </m:ctrlPr>
+              </m:sSupPr>
+              <m:e>
+                <m:sSub>
+                  <m:sSubPr>
+                    <m:ctrlPr>
+                      <w:rPr>
+                        <w:rFonts w:ascii="Cambria Math" w:eastAsiaTheme="minorEastAsia" w:hAnsi="Cambria Math" w:cs="Helvetica"/>
+                        <w:i/>
+                        <w:sz w:val="20"/>
+                        <w:szCs w:val="20"/>
+                      </w:rPr>
+                    </m:ctrlPr>
+                  </m:sSubPr>
+                  <m:e>
+                    <m:r>
+                      <w:rPr>
+                        <w:rFonts w:ascii="Cambria Math" w:eastAsiaTheme="minorEastAsia" w:hAnsi="Cambria Math" w:cs="Helvetica"/>
+                        <w:sz w:val="20"/>
+                        <w:szCs w:val="20"/>
+                      </w:rPr>
+                      <m:t>P</m:t>
+                    </m:r>
+                  </m:e>
+                  <m:sub>
+                    <m:r>
+                      <w:rPr>
+                        <w:rFonts w:ascii="Cambria Math" w:eastAsiaTheme="minorEastAsia" w:hAnsi="Cambria Math" w:cs="Helvetica"/>
+                        <w:sz w:val="20"/>
+                        <w:szCs w:val="20"/>
+                      </w:rPr>
+                      <m:t>SA</m:t>
+                    </m:r>
+                  </m:sub>
+                </m:sSub>
+              </m:e>
+              <m:sup>
+                <m:r>
+                  <w:rPr>
+                    <w:rFonts w:ascii="Cambria Math" w:eastAsiaTheme="minorEastAsia" w:hAnsi="Cambria Math" w:cs="Helvetica"/>
+                    <w:sz w:val="20"/>
+                    <w:szCs w:val="20"/>
+                  </w:rPr>
+                  <m:t>i-1</m:t>
+                </m:r>
+              </m:sup>
+            </m:sSup>
+          </m:e>
+        </m:nary>
+        <m:r>
+          <w:rPr>
+            <w:rFonts w:ascii="Cambria Math" w:eastAsiaTheme="minorEastAsia" w:hAnsi="Cambria Math" w:cs="Helvetica"/>
+            <w:sz w:val="20"/>
+            <w:szCs w:val="20"/>
+          </w:rPr>
+          <m:t xml:space="preserve">= </m:t>
+        </m:r>
+        <m:f>
+          <m:fPr>
+            <m:ctrlPr>
+              <w:rPr>
+                <w:rFonts w:ascii="Cambria Math" w:eastAsiaTheme="minorEastAsia" w:hAnsi="Cambria Math" w:cs="Helvetica"/>
+                <w:i/>
+                <w:sz w:val="20"/>
+                <w:szCs w:val="20"/>
+              </w:rPr>
+            </m:ctrlPr>
+          </m:fPr>
+          <m:num>
+            <m:r>
+              <w:rPr>
+                <w:rFonts w:ascii="Cambria Math" w:eastAsiaTheme="minorEastAsia" w:hAnsi="Cambria Math" w:cs="Helvetica"/>
+                <w:sz w:val="20"/>
+                <w:szCs w:val="20"/>
+              </w:rPr>
+              <m:t>1</m:t>
+            </m:r>
+          </m:num>
+          <m:den>
+            <m:r>
+              <w:rPr>
+                <w:rFonts w:ascii="Cambria Math" w:eastAsiaTheme="minorEastAsia" w:hAnsi="Cambria Math" w:cs="Helvetica"/>
+                <w:sz w:val="20"/>
+                <w:szCs w:val="20"/>
+              </w:rPr>
+              <m:t>1-</m:t>
+            </m:r>
+            <m:sSub>
+              <m:sSubPr>
+                <m:ctrlPr>
+                  <w:rPr>
+                    <w:rFonts w:ascii="Cambria Math" w:eastAsiaTheme="minorEastAsia" w:hAnsi="Cambria Math" w:cs="Helvetica"/>
+                    <w:i/>
+                    <w:sz w:val="20"/>
+                    <w:szCs w:val="20"/>
+                  </w:rPr>
+                </m:ctrlPr>
+              </m:sSubPr>
+              <m:e>
+                <m:r>
+                  <w:rPr>
+                    <w:rFonts w:ascii="Cambria Math" w:eastAsiaTheme="minorEastAsia" w:hAnsi="Cambria Math" w:cs="Helvetica"/>
+                    <w:sz w:val="20"/>
+                    <w:szCs w:val="20"/>
+                  </w:rPr>
+                  <m:t>P</m:t>
+                </m:r>
+              </m:e>
+              <m:sub>
+                <m:r>
+                  <w:rPr>
+                    <w:rFonts w:ascii="Cambria Math" w:eastAsiaTheme="minorEastAsia" w:hAnsi="Cambria Math" w:cs="Helvetica"/>
+                    <w:sz w:val="20"/>
+                    <w:szCs w:val="20"/>
+                  </w:rPr>
+                  <m:t>SA</m:t>
+                </m:r>
+              </m:sub>
+            </m:sSub>
+          </m:den>
+        </m:f>
+      </m:oMath>
+      <w:r>
+        <w:rPr>
+          <w:rFonts w:eastAsiaTheme="minorEastAsia" w:cs="Helvetica"/>
+          <w:sz w:val="20"/>
+          <w:szCs w:val="20"/>
+        </w:rPr>
+        <w:tab/>
+        <w:t xml:space="preserve">         </w:t>
+      </w:r>
+      <m:oMath>
+        <m:r>
+          <w:rPr>
+            <w:rFonts w:ascii="Cambria Math" w:eastAsiaTheme="minorEastAsia" w:hAnsi="Cambria Math" w:cs="Helvetica"/>
+            <w:sz w:val="20"/>
+            <w:szCs w:val="20"/>
+          </w:rPr>
+          <m:t xml:space="preserve"> </m:t>
+        </m:r>
+      </m:oMath>
+      <w:r>
+        <w:rPr>
+          <w:rFonts w:eastAsiaTheme="minorEastAsia" w:cs="Helvetica"/>
+          <w:sz w:val="20"/>
+          <w:szCs w:val="20"/>
+        </w:rPr>
+        <w:t xml:space="preserve"> </w:t>
+      </w:r>
+      <w:r>
+        <w:rPr>
+          <w:rFonts w:eastAsiaTheme="minorEastAsia" w:cs="Helvetica"/>
+          <w:sz w:val="20"/>
+          <w:szCs w:val="20"/>
+        </w:rPr>
+        <w:t>Eq. 1</w:t>
+      </w:r>
+      <w:r>
+        <w:rPr>
+          <w:rFonts w:eastAsiaTheme="minorEastAsia" w:cs="Helvetica"/>
+          <w:sz w:val="20"/>
+          <w:szCs w:val="20"/>
+        </w:rPr>
+        <w:t xml:space="preserve">    </w:t>
+      </w:r>
+    </w:p>
+    <w:p>
+      <w:pPr>
+        <w:spacing w:after="100"/>
+        <w:jc w:val="both"/>
+        <w:rPr>
+          <w:rFonts w:eastAsiaTheme="minorEastAsia" w:cs="Helvetica"/>
+          <w:sz w:val="20"/>
+          <w:szCs w:val="20"/>
+        </w:rPr>
+      </w:pPr>
+      <w:r>
+        <w:rPr>
+          <w:rFonts w:eastAsiaTheme="minorEastAsia" w:cs="Helvetica"/>
+          <w:sz w:val="20"/>
+          <w:szCs w:val="20"/>
+        </w:rPr>
+        <w:t xml:space="preserve">            </w:t>
+      </w:r>
+    </w:p>
+    <w:p>
+      <w:pPr>
+        <w:pStyle w:val="IEEEParagraph"/>
+        <w:rPr>
+          <w:rFonts w:eastAsiaTheme="minorEastAsia"/>
+        </w:rPr>
+      </w:pPr>
+      <w:r>
+        <w:rPr>
+          <w:rFonts w:eastAsiaTheme="minorEastAsia"/>
+        </w:rPr>
+        <w:t xml:space="preserve">where, </w:t>
+      </w:r>
+      <m:oMath>
+        <m:sSub>
+          <m:sSubPr>
+            <m:ctrlPr>
+              <w:rPr>
+                <w:rFonts w:ascii="Cambria Math" w:eastAsiaTheme="minorEastAsia" w:hAnsi="Cambria Math" w:cs="Helvetica"/>
+                <w:i/>
+              </w:rPr>
+            </m:ctrlPr>
+          </m:sSubPr>
+          <m:e>
+            <m:r>
+              <w:rPr>
+                <w:rFonts w:ascii="Cambria Math" w:eastAsiaTheme="minorEastAsia" w:hAnsi="Cambria Math" w:cs="Helvetica"/>
+              </w:rPr>
+              <m:t>P</m:t>
+            </m:r>
+          </m:e>
+          <m:sub>
+            <m:r>
+              <w:rPr>
+                <w:rFonts w:ascii="Cambria Math" w:eastAsiaTheme="minorEastAsia" w:hAnsi="Cambria Math" w:cs="Helvetica"/>
+              </w:rPr>
+              <m:t>SA</m:t>
+            </m:r>
+          </m:sub>
+        </m:sSub>
+      </m:oMath>
+      <w:r>
+        <w:rPr>
+          <w:rFonts w:eastAsiaTheme="minorEastAsia"/>
+        </w:rPr>
+        <w:t xml:space="preserve"> denotes </w:t>
+      </w:r>
+      <m:oMath>
+        <m:r>
+          <w:rPr>
+            <w:rFonts w:ascii="Cambria Math" w:eastAsiaTheme="minorEastAsia" w:hAnsi="Cambria Math"/>
+          </w:rPr>
+          <m:t>StayActiveProb</m:t>
+        </m:r>
+      </m:oMath>
+      <w:r>
+        <w:rPr>
+          <w:rFonts w:eastAsiaTheme="minorEastAsia"/>
+        </w:rPr>
+        <w:t>.</w:t>
+      </w:r>
+    </w:p>
+    <w:p>
+      <w:pPr>
+        <w:pStyle w:val="IEEEParagraph"/>
+        <w:rPr>
+          <w:rFonts w:eastAsiaTheme="minorEastAsia"/>
+        </w:rPr>
+      </w:pPr>
+      <w:r>
+        <w:rPr>
+          <w:rFonts w:eastAsiaTheme="minorEastAsia"/>
+        </w:rPr>
+        <w:t xml:space="preserve">The expected value of staying in </w:t>
+      </w:r>
+      <w:r>
+        <w:rPr>
+          <w:rFonts w:eastAsiaTheme="minorEastAsia"/>
+          <w:i/>
+        </w:rPr>
+        <w:t>Not Connected</w:t>
+      </w:r>
+      <w:r>
+        <w:rPr>
+          <w:rFonts w:eastAsiaTheme="minorEastAsia"/>
+        </w:rPr>
+        <w:t xml:space="preserve"> state is the average idle time for a user between two connections. This value, </w:t>
+      </w:r>
+      <m:oMath>
+        <m:sSub>
+          <m:sSubPr>
+            <m:ctrlPr>
+              <w:rPr>
+                <w:rFonts w:ascii="Cambria Math" w:hAnsi="Cambria Math" w:cs="Helvetica"/>
+                <w:i/>
+              </w:rPr>
+            </m:ctrlPr>
+          </m:sSubPr>
+          <m:e>
+            <m:r>
+              <w:rPr>
+                <w:rFonts w:ascii="Cambria Math" w:hAnsi="Cambria Math" w:cs="Helvetica"/>
+              </w:rPr>
+              <m:t>T</m:t>
+            </m:r>
+          </m:e>
+          <m:sub>
+            <m:r>
+              <w:rPr>
+                <w:rFonts w:ascii="Cambria Math" w:hAnsi="Cambria Math" w:cs="Helvetica"/>
+              </w:rPr>
+              <m:t>idle</m:t>
+            </m:r>
+          </m:sub>
+        </m:sSub>
+      </m:oMath>
+      <w:r>
+        <w:rPr>
+          <w:rFonts w:eastAsiaTheme="minorEastAsia"/>
+        </w:rPr>
+        <w:t>, is calculated as follows.</w:t>
+      </w:r>
+    </w:p>
+    <w:p>
+      <w:pPr>
+        <w:spacing w:after="100"/>
+        <w:jc w:val="right"/>
+        <w:rPr>
+          <w:rFonts w:eastAsiaTheme="minorEastAsia" w:cs="Helvetica"/>
+          <w:sz w:val="20"/>
+          <w:szCs w:val="20"/>
+        </w:rPr>
+      </w:pPr>
+      <m:oMath>
+        <m:sSub>
+          <m:sSubPr>
+            <m:ctrlPr>
+              <w:rPr>
+                <w:rFonts w:ascii="Cambria Math" w:hAnsi="Cambria Math" w:cs="Helvetica"/>
+                <w:i/>
+                <w:sz w:val="20"/>
+                <w:szCs w:val="20"/>
+              </w:rPr>
+            </m:ctrlPr>
+          </m:sSubPr>
+          <m:e>
+            <m:r>
+              <w:rPr>
+                <w:rFonts w:ascii="Cambria Math" w:hAnsi="Cambria Math" w:cs="Helvetica"/>
+                <w:sz w:val="20"/>
+                <w:szCs w:val="20"/>
+              </w:rPr>
+              <m:t>T</m:t>
+            </m:r>
+          </m:e>
+          <m:sub>
+            <m:r>
+              <w:rPr>
+                <w:rFonts w:ascii="Cambria Math" w:hAnsi="Cambria Math" w:cs="Helvetica"/>
+                <w:sz w:val="20"/>
+                <w:szCs w:val="20"/>
+              </w:rPr>
+              <m:t>idle</m:t>
+            </m:r>
+          </m:sub>
+        </m:sSub>
+        <m:r>
+          <w:rPr>
+            <w:rFonts w:ascii="Cambria Math" w:eastAsiaTheme="minorEastAsia" w:hAnsi="Cambria Math" w:cs="Helvetica"/>
+            <w:sz w:val="20"/>
+            <w:szCs w:val="20"/>
+          </w:rPr>
+          <m:t>=</m:t>
+        </m:r>
+        <m:nary>
+          <m:naryPr>
+            <m:chr m:val="∑"/>
+            <m:limLoc m:val="undOvr"/>
+            <m:ctrlPr>
+              <w:rPr>
+                <w:rFonts w:ascii="Cambria Math" w:eastAsiaTheme="minorEastAsia" w:hAnsi="Cambria Math" w:cs="Helvetica"/>
+                <w:i/>
+                <w:sz w:val="20"/>
+                <w:szCs w:val="20"/>
+              </w:rPr>
+            </m:ctrlPr>
+          </m:naryPr>
+          <m:sub>
+            <m:r>
+              <w:rPr>
+                <w:rFonts w:ascii="Cambria Math" w:eastAsiaTheme="minorEastAsia" w:hAnsi="Cambria Math" w:cs="Helvetica"/>
+                <w:sz w:val="20"/>
+                <w:szCs w:val="20"/>
+              </w:rPr>
+              <m:t>i=1</m:t>
+            </m:r>
+          </m:sub>
+          <m:sup>
+            <m:r>
+              <m:rPr>
+                <m:sty m:val="p"/>
+              </m:rPr>
+              <w:rPr>
+                <w:rFonts w:ascii="Cambria Math" w:hAnsi="Cambria Math" w:cs="Arial"/>
+                <w:color w:val="000000"/>
+                <w:sz w:val="20"/>
+                <w:szCs w:val="20"/>
+                <w:shd w:val="clear" w:color="auto" w:fill="FFFFFF"/>
+              </w:rPr>
+              <m:t>∞</m:t>
+            </m:r>
+          </m:sup>
+          <m:e>
+            <m:sSub>
+              <m:sSubPr>
+                <m:ctrlPr>
+                  <w:rPr>
+                    <w:rFonts w:ascii="Cambria Math" w:eastAsiaTheme="minorEastAsia" w:hAnsi="Cambria Math" w:cs="Helvetica"/>
+                    <w:i/>
+                    <w:sz w:val="20"/>
+                    <w:szCs w:val="20"/>
+                  </w:rPr>
+                </m:ctrlPr>
+              </m:sSubPr>
+              <m:e>
+                <m:r>
+                  <w:rPr>
+                    <w:rFonts w:ascii="Cambria Math" w:eastAsiaTheme="minorEastAsia" w:hAnsi="Cambria Math" w:cs="Helvetica"/>
+                    <w:sz w:val="20"/>
+                    <w:szCs w:val="20"/>
+                  </w:rPr>
+                  <m:t>P</m:t>
+                </m:r>
+              </m:e>
+              <m:sub>
+                <m:r>
+                  <w:rPr>
+                    <w:rFonts w:ascii="Cambria Math" w:eastAsiaTheme="minorEastAsia" w:hAnsi="Cambria Math" w:cs="Helvetica"/>
+                    <w:sz w:val="20"/>
+                    <w:szCs w:val="20"/>
+                  </w:rPr>
+                  <m:t>BA</m:t>
+                </m:r>
+              </m:sub>
+            </m:sSub>
+            <m:r>
+              <w:rPr>
+                <w:rFonts w:ascii="Cambria Math" w:eastAsiaTheme="minorEastAsia" w:hAnsi="Cambria Math" w:cs="Helvetica"/>
+                <w:sz w:val="20"/>
+                <w:szCs w:val="20"/>
+              </w:rPr>
+              <m:t>∙i∙</m:t>
+            </m:r>
+            <m:sSup>
+              <m:sSupPr>
+                <m:ctrlPr>
+                  <w:rPr>
+                    <w:rFonts w:ascii="Cambria Math" w:eastAsiaTheme="minorEastAsia" w:hAnsi="Cambria Math" w:cs="Helvetica"/>
+                    <w:i/>
+                    <w:sz w:val="20"/>
+                    <w:szCs w:val="20"/>
+                  </w:rPr>
+                </m:ctrlPr>
+              </m:sSupPr>
+              <m:e>
+                <m:sSub>
+                  <m:sSubPr>
+                    <m:ctrlPr>
+                      <w:rPr>
+                        <w:rFonts w:ascii="Cambria Math" w:eastAsiaTheme="minorEastAsia" w:hAnsi="Cambria Math" w:cs="Helvetica"/>
+                        <w:i/>
+                        <w:sz w:val="20"/>
+                        <w:szCs w:val="20"/>
+                      </w:rPr>
+                    </m:ctrlPr>
+                  </m:sSubPr>
+                  <m:e>
+                    <m:r>
+                      <w:rPr>
+                        <w:rFonts w:ascii="Cambria Math" w:eastAsiaTheme="minorEastAsia" w:hAnsi="Cambria Math" w:cs="Helvetica"/>
+                        <w:sz w:val="20"/>
+                        <w:szCs w:val="20"/>
+                      </w:rPr>
+                      <m:t>(1-P</m:t>
+                    </m:r>
+                  </m:e>
+                  <m:sub>
+                    <m:r>
+                      <w:rPr>
+                        <w:rFonts w:ascii="Cambria Math" w:eastAsiaTheme="minorEastAsia" w:hAnsi="Cambria Math" w:cs="Helvetica"/>
+                        <w:sz w:val="20"/>
+                        <w:szCs w:val="20"/>
+                      </w:rPr>
+                      <m:t>BA</m:t>
+                    </m:r>
+                  </m:sub>
+                </m:sSub>
+                <m:r>
+                  <w:rPr>
+                    <w:rFonts w:ascii="Cambria Math" w:eastAsiaTheme="minorEastAsia" w:hAnsi="Cambria Math" w:cs="Helvetica"/>
+                    <w:sz w:val="20"/>
+                    <w:szCs w:val="20"/>
+                  </w:rPr>
+                  <m:t>)</m:t>
+                </m:r>
+              </m:e>
+              <m:sup>
+                <m:r>
+                  <w:rPr>
+                    <w:rFonts w:ascii="Cambria Math" w:eastAsiaTheme="minorEastAsia" w:hAnsi="Cambria Math" w:cs="Helvetica"/>
+                    <w:sz w:val="20"/>
+                    <w:szCs w:val="20"/>
+                  </w:rPr>
+                  <m:t>i-1</m:t>
+                </m:r>
+              </m:sup>
+            </m:sSup>
+          </m:e>
+        </m:nary>
+        <m:r>
+          <w:rPr>
+            <w:rFonts w:ascii="Cambria Math" w:eastAsiaTheme="minorEastAsia" w:hAnsi="Cambria Math" w:cs="Helvetica"/>
+            <w:sz w:val="20"/>
+            <w:szCs w:val="20"/>
+          </w:rPr>
+          <m:t>=</m:t>
+        </m:r>
+        <m:sSub>
+          <m:sSubPr>
+            <m:ctrlPr>
+              <w:rPr>
+                <w:rFonts w:ascii="Cambria Math" w:eastAsiaTheme="minorEastAsia" w:hAnsi="Cambria Math" w:cs="Helvetica"/>
+                <w:i/>
+                <w:sz w:val="20"/>
+                <w:szCs w:val="20"/>
+              </w:rPr>
+            </m:ctrlPr>
+          </m:sSubPr>
+          <m:e>
+            <m:r>
+              <w:rPr>
+                <w:rFonts w:ascii="Cambria Math" w:eastAsiaTheme="minorEastAsia" w:hAnsi="Cambria Math" w:cs="Helvetica"/>
+                <w:sz w:val="20"/>
+                <w:szCs w:val="20"/>
+              </w:rPr>
+              <m:t>P</m:t>
+            </m:r>
+          </m:e>
+          <m:sub>
+            <m:r>
+              <w:rPr>
+                <w:rFonts w:ascii="Cambria Math" w:eastAsiaTheme="minorEastAsia" w:hAnsi="Cambria Math" w:cs="Helvetica"/>
+                <w:sz w:val="20"/>
+                <w:szCs w:val="20"/>
+              </w:rPr>
+              <m:t>BA</m:t>
+            </m:r>
+          </m:sub>
+        </m:sSub>
+        <m:nary>
+          <m:naryPr>
+            <m:chr m:val="∑"/>
+            <m:limLoc m:val="undOvr"/>
+            <m:ctrlPr>
+              <w:rPr>
+                <w:rFonts w:ascii="Cambria Math" w:eastAsiaTheme="minorEastAsia" w:hAnsi="Cambria Math" w:cs="Helvetica"/>
+                <w:i/>
+                <w:sz w:val="20"/>
+                <w:szCs w:val="20"/>
+              </w:rPr>
+            </m:ctrlPr>
+          </m:naryPr>
+          <m:sub>
+            <m:r>
+              <w:rPr>
+                <w:rFonts w:ascii="Cambria Math" w:eastAsiaTheme="minorEastAsia" w:hAnsi="Cambria Math" w:cs="Helvetica"/>
+                <w:sz w:val="20"/>
+                <w:szCs w:val="20"/>
+              </w:rPr>
+              <m:t>i=1</m:t>
+            </m:r>
+          </m:sub>
+          <m:sup>
+            <m:r>
+              <m:rPr>
+                <m:sty m:val="p"/>
+              </m:rPr>
+              <w:rPr>
+                <w:rFonts w:ascii="Cambria Math" w:hAnsi="Cambria Math" w:cs="Arial"/>
+                <w:color w:val="000000"/>
+                <w:sz w:val="20"/>
+                <w:szCs w:val="20"/>
+                <w:shd w:val="clear" w:color="auto" w:fill="FFFFFF"/>
+              </w:rPr>
+              <m:t>∞</m:t>
+            </m:r>
+          </m:sup>
+          <m:e>
+            <m:r>
+              <w:rPr>
+                <w:rFonts w:ascii="Cambria Math" w:eastAsiaTheme="minorEastAsia" w:hAnsi="Cambria Math" w:cs="Helvetica"/>
+                <w:sz w:val="20"/>
+                <w:szCs w:val="20"/>
+              </w:rPr>
+              <m:t>i∙</m:t>
+            </m:r>
+            <m:sSup>
+              <m:sSupPr>
+                <m:ctrlPr>
+                  <w:rPr>
+                    <w:rFonts w:ascii="Cambria Math" w:eastAsiaTheme="minorEastAsia" w:hAnsi="Cambria Math" w:cs="Helvetica"/>
+                    <w:i/>
+                    <w:sz w:val="20"/>
+                    <w:szCs w:val="20"/>
+                  </w:rPr>
+                </m:ctrlPr>
+              </m:sSupPr>
+              <m:e>
+                <m:sSub>
+                  <m:sSubPr>
+                    <m:ctrlPr>
+                      <w:rPr>
+                        <w:rFonts w:ascii="Cambria Math" w:eastAsiaTheme="minorEastAsia" w:hAnsi="Cambria Math" w:cs="Helvetica"/>
+                        <w:i/>
+                        <w:sz w:val="20"/>
+                        <w:szCs w:val="20"/>
+                      </w:rPr>
+                    </m:ctrlPr>
+                  </m:sSubPr>
+                  <m:e>
+                    <m:r>
+                      <w:rPr>
+                        <w:rFonts w:ascii="Cambria Math" w:eastAsiaTheme="minorEastAsia" w:hAnsi="Cambria Math" w:cs="Helvetica"/>
+                        <w:sz w:val="20"/>
+                        <w:szCs w:val="20"/>
+                      </w:rPr>
+                      <m:t>(1-P</m:t>
+                    </m:r>
+                  </m:e>
+                  <m:sub>
+                    <m:r>
+                      <w:rPr>
+                        <w:rFonts w:ascii="Cambria Math" w:eastAsiaTheme="minorEastAsia" w:hAnsi="Cambria Math" w:cs="Helvetica"/>
+                        <w:sz w:val="20"/>
+                        <w:szCs w:val="20"/>
+                      </w:rPr>
+                      <m:t>BA</m:t>
+                    </m:r>
+                  </m:sub>
+                </m:sSub>
+                <m:r>
+                  <w:rPr>
+                    <w:rFonts w:ascii="Cambria Math" w:eastAsiaTheme="minorEastAsia" w:hAnsi="Cambria Math" w:cs="Helvetica"/>
+                    <w:sz w:val="20"/>
+                    <w:szCs w:val="20"/>
+                  </w:rPr>
+                  <m:t>)</m:t>
+                </m:r>
+              </m:e>
+              <m:sup>
+                <m:r>
+                  <w:rPr>
+                    <w:rFonts w:ascii="Cambria Math" w:eastAsiaTheme="minorEastAsia" w:hAnsi="Cambria Math" w:cs="Helvetica"/>
+                    <w:sz w:val="20"/>
+                    <w:szCs w:val="20"/>
+                  </w:rPr>
+                  <m:t>i-1</m:t>
+                </m:r>
+              </m:sup>
+            </m:sSup>
+          </m:e>
+        </m:nary>
+        <m:r>
+          <w:rPr>
+            <w:rFonts w:ascii="Cambria Math" w:eastAsiaTheme="minorEastAsia" w:hAnsi="Cambria Math" w:cs="Helvetica"/>
+            <w:sz w:val="20"/>
+            <w:szCs w:val="20"/>
+          </w:rPr>
+          <m:t xml:space="preserve">= </m:t>
+        </m:r>
+        <m:f>
+          <m:fPr>
+            <m:ctrlPr>
+              <w:rPr>
+                <w:rFonts w:ascii="Cambria Math" w:eastAsiaTheme="minorEastAsia" w:hAnsi="Cambria Math" w:cs="Helvetica"/>
+                <w:i/>
+                <w:sz w:val="20"/>
+                <w:szCs w:val="20"/>
+              </w:rPr>
+            </m:ctrlPr>
+          </m:fPr>
+          <m:num>
+            <m:r>
+              <w:rPr>
+                <w:rFonts w:ascii="Cambria Math" w:eastAsiaTheme="minorEastAsia" w:hAnsi="Cambria Math" w:cs="Helvetica"/>
+                <w:sz w:val="20"/>
+                <w:szCs w:val="20"/>
+              </w:rPr>
+              <m:t>1</m:t>
+            </m:r>
+          </m:num>
+          <m:den>
+            <m:r>
+              <w:rPr>
+                <w:rFonts w:ascii="Cambria Math" w:eastAsiaTheme="minorEastAsia" w:hAnsi="Cambria Math" w:cs="Helvetica"/>
+                <w:sz w:val="20"/>
+                <w:szCs w:val="20"/>
+              </w:rPr>
+              <m:t>1-(1-</m:t>
+            </m:r>
+            <m:sSub>
+              <m:sSubPr>
+                <m:ctrlPr>
+                  <w:rPr>
+                    <w:rFonts w:ascii="Cambria Math" w:eastAsiaTheme="minorEastAsia" w:hAnsi="Cambria Math" w:cs="Helvetica"/>
+                    <w:i/>
+                    <w:sz w:val="20"/>
+                    <w:szCs w:val="20"/>
+                  </w:rPr>
+                </m:ctrlPr>
+              </m:sSubPr>
+              <m:e>
+                <m:r>
+                  <w:rPr>
+                    <w:rFonts w:ascii="Cambria Math" w:eastAsiaTheme="minorEastAsia" w:hAnsi="Cambria Math" w:cs="Helvetica"/>
+                    <w:sz w:val="20"/>
+                    <w:szCs w:val="20"/>
+                  </w:rPr>
+                  <m:t>P</m:t>
+                </m:r>
+              </m:e>
+              <m:sub>
+                <m:r>
+                  <w:rPr>
+                    <w:rFonts w:ascii="Cambria Math" w:eastAsiaTheme="minorEastAsia" w:hAnsi="Cambria Math" w:cs="Helvetica"/>
+                    <w:sz w:val="20"/>
+                    <w:szCs w:val="20"/>
+                  </w:rPr>
+                  <m:t>BA</m:t>
+                </m:r>
+              </m:sub>
+            </m:sSub>
+            <m:r>
+              <w:rPr>
+                <w:rFonts w:ascii="Cambria Math" w:eastAsiaTheme="minorEastAsia" w:hAnsi="Cambria Math" w:cs="Helvetica"/>
+                <w:sz w:val="20"/>
+                <w:szCs w:val="20"/>
+              </w:rPr>
+              <m:t>)</m:t>
+            </m:r>
+          </m:den>
+        </m:f>
+        <m:r>
+          <w:rPr>
+            <w:rFonts w:ascii="Cambria Math" w:eastAsiaTheme="minorEastAsia" w:hAnsi="Cambria Math" w:cs="Helvetica"/>
+            <w:sz w:val="20"/>
+            <w:szCs w:val="20"/>
+          </w:rPr>
+          <m:t>=</m:t>
+        </m:r>
+        <m:f>
+          <m:fPr>
+            <m:ctrlPr>
+              <w:rPr>
+                <w:rFonts w:ascii="Cambria Math" w:eastAsiaTheme="minorEastAsia" w:hAnsi="Cambria Math" w:cs="Helvetica"/>
+                <w:i/>
+                <w:sz w:val="20"/>
+                <w:szCs w:val="20"/>
+              </w:rPr>
+            </m:ctrlPr>
+          </m:fPr>
+          <m:num>
+            <m:r>
+              <w:rPr>
+                <w:rFonts w:ascii="Cambria Math" w:eastAsiaTheme="minorEastAsia" w:hAnsi="Cambria Math" w:cs="Helvetica"/>
+                <w:sz w:val="20"/>
+                <w:szCs w:val="20"/>
+              </w:rPr>
+              <m:t>1</m:t>
+            </m:r>
+          </m:num>
+          <m:den>
+            <m:sSub>
+              <m:sSubPr>
+                <m:ctrlPr>
+                  <w:rPr>
+                    <w:rFonts w:ascii="Cambria Math" w:eastAsiaTheme="minorEastAsia" w:hAnsi="Cambria Math" w:cs="Helvetica"/>
+                    <w:i/>
+                    <w:sz w:val="20"/>
+                    <w:szCs w:val="20"/>
+                  </w:rPr>
+                </m:ctrlPr>
+              </m:sSubPr>
+              <m:e>
+                <m:r>
+                  <w:rPr>
+                    <w:rFonts w:ascii="Cambria Math" w:eastAsiaTheme="minorEastAsia" w:hAnsi="Cambria Math" w:cs="Helvetica"/>
+                    <w:sz w:val="20"/>
+                    <w:szCs w:val="20"/>
+                  </w:rPr>
+                  <m:t>P</m:t>
+                </m:r>
+              </m:e>
+              <m:sub>
+                <m:r>
+                  <w:rPr>
+                    <w:rFonts w:ascii="Cambria Math" w:eastAsiaTheme="minorEastAsia" w:hAnsi="Cambria Math" w:cs="Helvetica"/>
+                    <w:sz w:val="20"/>
+                    <w:szCs w:val="20"/>
+                  </w:rPr>
+                  <m:t>BA</m:t>
+                </m:r>
+              </m:sub>
+            </m:sSub>
+          </m:den>
+        </m:f>
+      </m:oMath>
+      <w:r>
+        <w:rPr>
+          <w:rFonts w:eastAsiaTheme="minorEastAsia" w:cs="Helvetica"/>
+          <w:sz w:val="20"/>
+          <w:szCs w:val="20"/>
+        </w:rPr>
+        <w:tab/>
+        <w:t xml:space="preserve">       </w:t>
+      </w:r>
+      <w:r>
+        <w:rPr>
+          <w:rFonts w:eastAsiaTheme="minorEastAsia" w:cs="Helvetica"/>
+          <w:sz w:val="20"/>
+          <w:szCs w:val="20"/>
+        </w:rPr>
+        <w:t>Eq. 2</w:t>
+      </w:r>
+    </w:p>
+    <w:p>
+      <w:pPr>
+        <w:spacing w:after="100"/>
+        <w:jc w:val="both"/>
+        <w:rPr>
+          <w:rFonts w:eastAsiaTheme="minorEastAsia" w:cs="Helvetica"/>
+          <w:sz w:val="20"/>
+          <w:szCs w:val="20"/>
+        </w:rPr>
+      </w:pPr>
+    </w:p>
+    <w:p>
+      <w:pPr>
+        <w:pStyle w:val="IEEEParagraph"/>
+        <w:rPr>
+          <w:rFonts w:eastAsiaTheme="minorEastAsia"/>
+        </w:rPr>
+      </w:pPr>
+      <w:r>
+        <w:rPr>
+          <w:rFonts w:eastAsiaTheme="minorEastAsia"/>
+        </w:rPr>
+        <w:t xml:space="preserve">where, </w:t>
+      </w:r>
+      <m:oMath>
+        <m:sSub>
+          <m:sSubPr>
+            <m:ctrlPr>
+              <w:rPr>
+                <w:rFonts w:ascii="Cambria Math" w:eastAsiaTheme="minorEastAsia" w:hAnsi="Cambria Math" w:cs="Helvetica"/>
+                <w:i/>
+              </w:rPr>
+            </m:ctrlPr>
+          </m:sSubPr>
+          <m:e>
+            <m:r>
+              <w:rPr>
+                <w:rFonts w:ascii="Cambria Math" w:eastAsiaTheme="minorEastAsia" w:hAnsi="Cambria Math" w:cs="Helvetica"/>
+              </w:rPr>
+              <m:t>P</m:t>
+            </m:r>
+          </m:e>
+          <m:sub>
+            <m:r>
+              <w:rPr>
+                <w:rFonts w:ascii="Cambria Math" w:eastAsiaTheme="minorEastAsia" w:hAnsi="Cambria Math" w:cs="Helvetica"/>
+              </w:rPr>
+              <m:t>BA</m:t>
+            </m:r>
+          </m:sub>
+        </m:sSub>
+      </m:oMath>
+      <w:r>
+        <w:rPr>
+          <w:rFonts w:eastAsiaTheme="minorEastAsia"/>
+        </w:rPr>
+        <w:t xml:space="preserve"> denotes </w:t>
+      </w:r>
+      <m:oMath>
+        <m:r>
+          <w:rPr>
+            <w:rFonts w:ascii="Cambria Math" w:eastAsiaTheme="minorEastAsia" w:hAnsi="Cambria Math"/>
+          </w:rPr>
+          <m:t>Beco</m:t>
+        </m:r>
+        <m:r>
+          <w:rPr>
+            <w:rFonts w:ascii="Cambria Math" w:eastAsiaTheme="minorEastAsia" w:hAnsi="Cambria Math"/>
+          </w:rPr>
+          <m:t>meActiveProb</m:t>
+        </m:r>
+      </m:oMath>
+      <w:r>
+        <w:rPr>
+          <w:rFonts w:eastAsiaTheme="minorEastAsia"/>
+        </w:rPr>
+        <w:t>.</w:t>
+      </w:r>
+    </w:p>
+    <w:p>
+      <w:pPr>
+        <w:pStyle w:val="IEEEHeading2"/>
+        <w:numPr>
+          <w:ilvl w:val="1"/>
+          <w:numId w:val="7"/>
+        </w:numPr>
+        <w:rPr>
+          <w:lang w:val="en-GB"/>
+        </w:rPr>
+      </w:pPr>
+      <w:r>
+        <w:rPr>
+          <w:lang w:val="en-GB"/>
+        </w:rPr>
+        <w:t>Client Types</w:t>
+      </w:r>
+    </w:p>
+    <w:p>
+      <w:pPr>
+        <w:pStyle w:val="IEEEParagraph"/>
+        <w:rPr>
+          <w:rFonts w:cs="Helvetica"/>
+        </w:rPr>
+      </w:pPr>
+      <w:r>
+        <w:rPr>
+          <w:rFonts w:cs="Helvetica"/>
+        </w:rPr>
+        <w:t>Three different user types are defined with different networking and mobility requirements. Considering whether they are working, studying or domestic provides the differentiation among these types.</w:t>
+      </w:r>
+    </w:p>
+    <w:p>
+      <w:pPr>
+        <w:pStyle w:val="IEEEParagraph"/>
+        <w:rPr>
+          <w:szCs w:val="20"/>
+        </w:rPr>
+      </w:pPr>
+      <w:r>
+        <w:rPr>
+          <w:szCs w:val="20"/>
+        </w:rPr>
+        <w:t>The network usage within one day has been mode</w:t>
+      </w:r>
+      <w:r>
+        <w:rPr>
+          <w:szCs w:val="20"/>
+        </w:rPr>
+        <w:t>l</w:t>
+      </w:r>
+      <w:r>
+        <w:rPr>
+          <w:szCs w:val="20"/>
+        </w:rPr>
+        <w:t>led in three time slots: (i) night (00:00 – 07:59), (ii) daytime (08:00 – 15:59), and (iii) evening (16:00 – 23:59).</w:t>
+      </w:r>
+    </w:p>
+    <w:p>
+      <w:pPr>
+        <w:pStyle w:val="IEEEParagraph"/>
+        <w:rPr>
+          <w:rFonts w:cs="Helvetica"/>
+        </w:rPr>
+      </w:pPr>
+      <w:r>
+        <w:rPr>
+          <w:rFonts w:cs="Helvetica"/>
+        </w:rPr>
+        <w:t>User types are described as follows:</w:t>
+      </w:r>
+    </w:p>
+    <w:p>
+      <w:pPr>
+        <w:pStyle w:val="ListParagraph"/>
+        <w:numPr>
+          <w:ilvl w:val="0"/>
+          <w:numId w:val="15"/>
+        </w:numPr>
+        <w:spacing w:after="100"/>
+        <w:jc w:val="both"/>
+        <w:rPr>
+          <w:rFonts w:ascii="Times New Roman" w:hAnsi="Times New Roman" w:cs="Times New Roman"/>
+          <w:sz w:val="20"/>
+          <w:szCs w:val="20"/>
+        </w:rPr>
+      </w:pPr>
+      <w:r>
+        <w:rPr>
+          <w:rFonts w:ascii="Times New Roman" w:hAnsi="Times New Roman" w:cs="Times New Roman"/>
+          <w:b/>
+          <w:sz w:val="20"/>
+          <w:szCs w:val="20"/>
+        </w:rPr>
+        <w:t xml:space="preserve">Students: </w:t>
+      </w:r>
+      <w:r>
+        <w:rPr>
+          <w:rFonts w:ascii="Times New Roman" w:hAnsi="Times New Roman" w:cs="Times New Roman"/>
+          <w:sz w:val="20"/>
+          <w:szCs w:val="20"/>
+        </w:rPr>
+        <w:t xml:space="preserve">This kind of clients uses network services mostly in the evening when they return back from school. During the day and night, there is possibility to use network services, but this is relatively small. Thus, the probabilities for being active are higher for evening. Students are assumed to be mobile at the beginning and end of the </w:t>
+      </w:r>
+      <w:r>
+        <w:rPr>
+          <w:rFonts w:ascii="Times New Roman" w:hAnsi="Times New Roman" w:cs="Times New Roman"/>
+          <w:i/>
+          <w:sz w:val="20"/>
+          <w:szCs w:val="20"/>
+        </w:rPr>
+        <w:t>daytime</w:t>
+      </w:r>
+      <w:r>
+        <w:rPr>
+          <w:rFonts w:ascii="Times New Roman" w:hAnsi="Times New Roman" w:cs="Times New Roman"/>
+          <w:sz w:val="20"/>
+          <w:szCs w:val="20"/>
+        </w:rPr>
+        <w:t xml:space="preserve"> slot since they go to their school. Until the end of the </w:t>
+      </w:r>
+      <w:r>
+        <w:rPr>
+          <w:rFonts w:ascii="Times New Roman" w:hAnsi="Times New Roman" w:cs="Times New Roman"/>
+          <w:i/>
+          <w:sz w:val="20"/>
+          <w:szCs w:val="20"/>
+        </w:rPr>
+        <w:t>night</w:t>
+      </w:r>
+      <w:r>
+        <w:rPr>
+          <w:rFonts w:ascii="Times New Roman" w:hAnsi="Times New Roman" w:cs="Times New Roman"/>
+          <w:sz w:val="20"/>
+          <w:szCs w:val="20"/>
+        </w:rPr>
+        <w:t xml:space="preserve"> slot, students would more likely to get service in their homes in an immobile way. it is possible for a student to go out with his/her friends and use “Seamless Mobility” and “Packet Transfer” protocols all the time.</w:t>
+      </w:r>
+    </w:p>
+    <w:p>
+      <w:pPr>
+        <w:pStyle w:val="ListParagraph"/>
+        <w:numPr>
+          <w:ilvl w:val="0"/>
+          <w:numId w:val="15"/>
+        </w:numPr>
+        <w:spacing w:after="100"/>
+        <w:jc w:val="both"/>
+        <w:rPr>
+          <w:rFonts w:ascii="Times New Roman" w:hAnsi="Times New Roman" w:cs="Times New Roman"/>
+          <w:b/>
+          <w:sz w:val="20"/>
+          <w:szCs w:val="20"/>
+        </w:rPr>
+      </w:pPr>
+      <w:r>
+        <w:rPr>
+          <w:rFonts w:ascii="Times New Roman" w:hAnsi="Times New Roman" w:cs="Times New Roman"/>
+          <w:b/>
+          <w:sz w:val="20"/>
+          <w:szCs w:val="20"/>
+        </w:rPr>
+        <w:t xml:space="preserve">Employees: </w:t>
+      </w:r>
+      <w:r>
+        <w:rPr>
+          <w:rFonts w:ascii="Times New Roman" w:hAnsi="Times New Roman" w:cs="Times New Roman"/>
+          <w:sz w:val="20"/>
+          <w:szCs w:val="20"/>
+        </w:rPr>
+        <w:t xml:space="preserve">This kind of clients has routine lives. They are immobile and not so active during nights and evenings. However, during the daytime, they are very active and use network services at their work places. Moreover, they are mobile as they commute </w:t>
+      </w:r>
+      <w:r>
+        <w:rPr>
+          <w:rFonts w:ascii="Times New Roman" w:hAnsi="Times New Roman" w:cs="Times New Roman"/>
+          <w:sz w:val="20"/>
+          <w:szCs w:val="20"/>
+        </w:rPr>
+        <w:lastRenderedPageBreak/>
+        <w:t xml:space="preserve">to/from work from/to home at the beginning and end of the working times. </w:t>
+      </w:r>
+    </w:p>
+    <w:p>
+      <w:pPr>
+        <w:pStyle w:val="IEEEParagraph"/>
+        <w:numPr>
+          <w:ilvl w:val="0"/>
+          <w:numId w:val="15"/>
+        </w:numPr>
+      </w:pPr>
+      <w:r>
+        <w:rPr>
+          <w:rFonts w:cs="Helvetica"/>
+          <w:b/>
+        </w:rPr>
+        <w:t>Domestics</w:t>
+      </w:r>
+      <w:r>
+        <w:rPr>
+          <w:rFonts w:cs="Helvetica"/>
+          <w:b/>
+        </w:rPr>
+        <w:t xml:space="preserve">: </w:t>
+      </w:r>
+      <w:r>
+        <w:rPr>
+          <w:rFonts w:cs="Helvetica"/>
+        </w:rPr>
+        <w:t xml:space="preserve">This type of users </w:t>
+      </w:r>
+      <w:r>
+        <w:rPr>
+          <w:rFonts w:cs="Helvetica"/>
+        </w:rPr>
+        <w:t xml:space="preserve">does not work outside and spend their time at home. </w:t>
+      </w:r>
+      <w:r>
+        <w:rPr>
+          <w:rFonts w:cs="Helvetica"/>
+        </w:rPr>
+        <w:t>Usually</w:t>
+      </w:r>
+      <w:r>
+        <w:rPr>
+          <w:rFonts w:cs="Helvetica"/>
+        </w:rPr>
+        <w:t xml:space="preserve"> </w:t>
+      </w:r>
+      <w:r>
+        <w:rPr>
+          <w:rFonts w:cs="Helvetica"/>
+        </w:rPr>
+        <w:t>they get</w:t>
+      </w:r>
+      <w:r>
+        <w:rPr>
+          <w:rFonts w:cs="Helvetica"/>
+        </w:rPr>
+        <w:t xml:space="preserve"> Internet service in an immobile way. </w:t>
+      </w:r>
+      <w:r>
+        <w:rPr>
+          <w:rFonts w:cs="Helvetica"/>
+        </w:rPr>
+        <w:t>These</w:t>
+      </w:r>
+      <w:r>
+        <w:rPr>
+          <w:rFonts w:cs="Helvetica"/>
+        </w:rPr>
+        <w:t xml:space="preserve"> users are highly active </w:t>
+      </w:r>
+      <w:r>
+        <w:rPr>
+          <w:rFonts w:cs="Helvetica"/>
+        </w:rPr>
+        <w:t>at all times</w:t>
+      </w:r>
+      <w:r>
+        <w:rPr>
+          <w:rFonts w:cs="Helvetica"/>
+        </w:rPr>
+        <w:t>.</w:t>
+      </w:r>
+    </w:p>
+    <w:p>
+      <w:pPr>
+        <w:pStyle w:val="IEEEParagraph"/>
+        <w:rPr>
+          <w:rFonts w:eastAsiaTheme="minorEastAsia" w:cs="Helvetica"/>
+        </w:rPr>
+      </w:pPr>
+      <w:r>
+        <w:rPr>
+          <w:rFonts w:cs="Helvetica"/>
+        </w:rPr>
+        <w:t xml:space="preserve">The parameters of </w:t>
+      </w:r>
+      <m:oMath>
+        <m:r>
+          <w:rPr>
+            <w:rFonts w:ascii="Cambria Math" w:eastAsiaTheme="minorEastAsia" w:hAnsi="Cambria Math"/>
+          </w:rPr>
+          <m:t>StayActiveProb</m:t>
+        </m:r>
+      </m:oMath>
+      <w:r>
+        <w:rPr>
+          <w:rFonts w:eastAsiaTheme="minorEastAsia" w:cs="Helvetica"/>
+        </w:rPr>
+        <w:t xml:space="preserve"> and </w:t>
+      </w:r>
+      <m:oMath>
+        <m:r>
+          <w:rPr>
+            <w:rFonts w:ascii="Cambria Math" w:eastAsiaTheme="minorEastAsia" w:hAnsi="Cambria Math"/>
+          </w:rPr>
+          <m:t>BecomeActiveProb</m:t>
+        </m:r>
+      </m:oMath>
+      <w:r>
+        <w:rPr>
+          <w:rFonts w:eastAsiaTheme="minorEastAsia" w:cs="Helvetica"/>
+        </w:rPr>
+        <w:t xml:space="preserve"> are determined based on the abovementioned discussion about the client type characteristics and the time slots. These values are given below. The triplets </w:t>
+      </w:r>
+      <m:oMath>
+        <m:r>
+          <w:rPr>
+            <w:rFonts w:ascii="Cambria Math" w:hAnsi="Cambria Math" w:cs="Helvetica"/>
+          </w:rPr>
+          <m:t>{x,</m:t>
+        </m:r>
+        <m:r>
+          <w:rPr>
+            <w:rStyle w:val="apple-converted-space"/>
+            <w:rFonts w:ascii="Cambria Math" w:hAnsi="Cambria Math" w:cs="Helvetica"/>
+          </w:rPr>
+          <m:t> </m:t>
+        </m:r>
+        <m:r>
+          <w:rPr>
+            <w:rFonts w:ascii="Cambria Math" w:hAnsi="Cambria Math" w:cs="Helvetica"/>
+          </w:rPr>
+          <m:t>y,</m:t>
+        </m:r>
+        <m:r>
+          <w:rPr>
+            <w:rStyle w:val="apple-converted-space"/>
+            <w:rFonts w:ascii="Cambria Math" w:hAnsi="Cambria Math" w:cs="Helvetica"/>
+          </w:rPr>
+          <m:t> </m:t>
+        </m:r>
+        <m:r>
+          <w:rPr>
+            <w:rFonts w:ascii="Cambria Math" w:hAnsi="Cambria Math" w:cs="Helvetica"/>
+          </w:rPr>
+          <m:t>z}</m:t>
+        </m:r>
+      </m:oMath>
+      <w:r>
+        <w:rPr>
+          <w:rFonts w:eastAsiaTheme="minorEastAsia" w:cs="Helvetica"/>
+        </w:rPr>
+        <w:t xml:space="preserve"> specify the probability values for night, daytime and evening, respectively.</w:t>
+      </w:r>
+    </w:p>
+    <w:p>
+      <w:pPr>
+        <w:pStyle w:val="IEEEParagraph"/>
+        <w:rPr>
+          <w:rFonts w:eastAsiaTheme="minorEastAsia" w:cs="Helvetica"/>
+        </w:rPr>
+      </w:pPr>
+    </w:p>
+    <w:p>
+      <w:pPr>
+        <w:pStyle w:val="NormalWeb"/>
+        <w:shd w:val="clear" w:color="auto" w:fill="FFFFFF"/>
+        <w:spacing w:before="0" w:beforeAutospacing="0" w:after="0" w:afterAutospacing="0"/>
+        <w:rPr>
+          <w:rFonts w:ascii="Cambria Math" w:hAnsi="Cambria Math" w:cs="Helvetica"/>
+          <w:sz w:val="20"/>
+          <w:szCs w:val="20"/>
+          <w:oMath/>
+        </w:rPr>
+      </w:pPr>
+      <m:oMathPara>
+        <m:oMath>
+          <m:r>
+            <w:rPr>
+              <w:rFonts w:ascii="Cambria Math" w:hAnsi="Cambria Math" w:cs="Helvetica"/>
+              <w:sz w:val="20"/>
+              <w:szCs w:val="20"/>
+            </w:rPr>
+            <m:t>becomeActiveProb&lt;Domestic&gt;  = {0.40,</m:t>
+          </m:r>
+          <m:r>
+            <w:rPr>
+              <w:rStyle w:val="apple-converted-space"/>
+              <w:rFonts w:ascii="Cambria Math" w:eastAsiaTheme="majorEastAsia" w:hAnsi="Cambria Math" w:cs="Helvetica"/>
+              <w:sz w:val="20"/>
+              <w:szCs w:val="20"/>
+            </w:rPr>
+            <m:t> 0.</m:t>
+          </m:r>
+          <m:r>
+            <w:rPr>
+              <w:rFonts w:ascii="Cambria Math" w:hAnsi="Cambria Math" w:cs="Helvetica"/>
+              <w:sz w:val="20"/>
+              <w:szCs w:val="20"/>
+            </w:rPr>
+            <m:t>60,</m:t>
+          </m:r>
+          <m:r>
+            <w:rPr>
+              <w:rStyle w:val="apple-converted-space"/>
+              <w:rFonts w:ascii="Cambria Math" w:eastAsiaTheme="majorEastAsia" w:hAnsi="Cambria Math" w:cs="Helvetica"/>
+              <w:sz w:val="20"/>
+              <w:szCs w:val="20"/>
+            </w:rPr>
+            <m:t> 0.</m:t>
+          </m:r>
+          <m:r>
+            <w:rPr>
+              <w:rFonts w:ascii="Cambria Math" w:hAnsi="Cambria Math" w:cs="Helvetica"/>
+              <w:sz w:val="20"/>
+              <w:szCs w:val="20"/>
+            </w:rPr>
+            <m:t>60};</m:t>
+          </m:r>
+        </m:oMath>
+      </m:oMathPara>
+    </w:p>
+    <w:p>
+      <w:pPr>
+        <w:pStyle w:val="NormalWeb"/>
+        <w:shd w:val="clear" w:color="auto" w:fill="FFFFFF"/>
+        <w:spacing w:before="0" w:beforeAutospacing="0" w:after="0" w:afterAutospacing="0"/>
+        <w:rPr>
+          <w:rFonts w:ascii="Cambria Math" w:hAnsi="Cambria Math" w:cs="Helvetica"/>
+          <w:sz w:val="20"/>
+          <w:szCs w:val="20"/>
+          <w:oMath/>
+        </w:rPr>
+      </w:pPr>
+      <m:oMathPara>
+        <m:oMath>
+          <m:r>
+            <w:rPr>
+              <w:rFonts w:ascii="Cambria Math" w:hAnsi="Cambria Math" w:cs="Helvetica"/>
+              <w:sz w:val="20"/>
+              <w:szCs w:val="20"/>
+            </w:rPr>
+            <m:t>becomeActiveProb&lt;Student&gt;  = {0.20,</m:t>
+          </m:r>
+          <m:r>
+            <w:rPr>
+              <w:rStyle w:val="apple-converted-space"/>
+              <w:rFonts w:ascii="Cambria Math" w:eastAsiaTheme="majorEastAsia" w:hAnsi="Cambria Math" w:cs="Helvetica"/>
+              <w:sz w:val="20"/>
+              <w:szCs w:val="20"/>
+            </w:rPr>
+            <m:t> 0.</m:t>
+          </m:r>
+          <m:r>
+            <w:rPr>
+              <w:rFonts w:ascii="Cambria Math" w:hAnsi="Cambria Math" w:cs="Helvetica"/>
+              <w:sz w:val="20"/>
+              <w:szCs w:val="20"/>
+            </w:rPr>
+            <m:t>20,</m:t>
+          </m:r>
+          <m:r>
+            <w:rPr>
+              <w:rStyle w:val="apple-converted-space"/>
+              <w:rFonts w:ascii="Cambria Math" w:eastAsiaTheme="majorEastAsia" w:hAnsi="Cambria Math" w:cs="Helvetica"/>
+              <w:sz w:val="20"/>
+              <w:szCs w:val="20"/>
+            </w:rPr>
+            <m:t> 0.</m:t>
+          </m:r>
+          <m:r>
+            <w:rPr>
+              <w:rFonts w:ascii="Cambria Math" w:hAnsi="Cambria Math" w:cs="Helvetica"/>
+              <w:sz w:val="20"/>
+              <w:szCs w:val="20"/>
+            </w:rPr>
+            <m:t>80};</m:t>
+          </m:r>
+        </m:oMath>
+      </m:oMathPara>
+    </w:p>
+    <w:p>
+      <w:pPr>
+        <w:pStyle w:val="NormalWeb"/>
+        <w:shd w:val="clear" w:color="auto" w:fill="FFFFFF"/>
+        <w:spacing w:before="0" w:beforeAutospacing="0" w:after="0" w:afterAutospacing="0"/>
+        <w:rPr>
+          <w:rFonts w:ascii="Cambria Math" w:hAnsi="Cambria Math" w:cs="Helvetica"/>
+          <w:sz w:val="20"/>
+          <w:szCs w:val="20"/>
+          <w:oMath/>
+        </w:rPr>
+      </w:pPr>
+      <m:oMathPara>
+        <m:oMath>
+          <m:r>
+            <w:rPr>
+              <w:rFonts w:ascii="Cambria Math" w:hAnsi="Cambria Math" w:cs="Helvetica"/>
+              <w:sz w:val="20"/>
+              <w:szCs w:val="20"/>
+            </w:rPr>
+            <m:t>becomeActiveProb&lt;Employee&gt;  = {0.20,</m:t>
+          </m:r>
+          <m:r>
+            <w:rPr>
+              <w:rStyle w:val="apple-converted-space"/>
+              <w:rFonts w:ascii="Cambria Math" w:eastAsiaTheme="majorEastAsia" w:hAnsi="Cambria Math" w:cs="Helvetica"/>
+              <w:sz w:val="20"/>
+              <w:szCs w:val="20"/>
+            </w:rPr>
+            <m:t> 0.</m:t>
+          </m:r>
+          <m:r>
+            <w:rPr>
+              <w:rFonts w:ascii="Cambria Math" w:hAnsi="Cambria Math" w:cs="Helvetica"/>
+              <w:sz w:val="20"/>
+              <w:szCs w:val="20"/>
+            </w:rPr>
+            <m:t>99,</m:t>
+          </m:r>
+          <m:r>
+            <w:rPr>
+              <w:rStyle w:val="apple-converted-space"/>
+              <w:rFonts w:ascii="Cambria Math" w:eastAsiaTheme="majorEastAsia" w:hAnsi="Cambria Math" w:cs="Helvetica"/>
+              <w:sz w:val="20"/>
+              <w:szCs w:val="20"/>
+            </w:rPr>
+            <m:t> 0.</m:t>
+          </m:r>
+          <m:r>
+            <w:rPr>
+              <w:rFonts w:ascii="Cambria Math" w:hAnsi="Cambria Math" w:cs="Helvetica"/>
+              <w:sz w:val="20"/>
+              <w:szCs w:val="20"/>
+            </w:rPr>
+            <m:t>20};</m:t>
+          </m:r>
+        </m:oMath>
+      </m:oMathPara>
+    </w:p>
+    <w:p>
+      <w:pPr>
+        <w:pStyle w:val="NormalWeb"/>
+        <w:shd w:val="clear" w:color="auto" w:fill="FFFFFF"/>
+        <w:spacing w:before="0" w:beforeAutospacing="0" w:after="0" w:afterAutospacing="0"/>
+        <w:rPr>
+          <w:rFonts w:ascii="Cambria Math" w:hAnsi="Cambria Math" w:cs="Helvetica"/>
+          <w:sz w:val="20"/>
+          <w:szCs w:val="20"/>
+          <w:oMath/>
+        </w:rPr>
+      </w:pPr>
+    </w:p>
+    <w:p>
+      <w:pPr>
+        <w:pStyle w:val="NormalWeb"/>
+        <w:shd w:val="clear" w:color="auto" w:fill="FFFFFF"/>
+        <w:spacing w:before="0" w:beforeAutospacing="0" w:after="0" w:afterAutospacing="0"/>
+        <w:rPr>
+          <w:rFonts w:ascii="Cambria Math" w:hAnsi="Cambria Math" w:cs="Helvetica"/>
+          <w:sz w:val="20"/>
+          <w:szCs w:val="20"/>
+          <w:oMath/>
+        </w:rPr>
+      </w:pPr>
+      <m:oMathPara>
+        <m:oMath>
+          <m:r>
+            <w:rPr>
+              <w:rFonts w:ascii="Cambria Math" w:hAnsi="Cambria Math" w:cs="Helvetica"/>
+              <w:sz w:val="20"/>
+              <w:szCs w:val="20"/>
+            </w:rPr>
+            <m:t>stayActiveProb&lt;Domestic&gt;  = {0.90,</m:t>
+          </m:r>
+          <m:r>
+            <w:rPr>
+              <w:rStyle w:val="apple-converted-space"/>
+              <w:rFonts w:ascii="Cambria Math" w:eastAsiaTheme="majorEastAsia" w:hAnsi="Cambria Math" w:cs="Helvetica"/>
+              <w:sz w:val="20"/>
+              <w:szCs w:val="20"/>
+            </w:rPr>
+            <m:t> 0.</m:t>
+          </m:r>
+          <m:r>
+            <w:rPr>
+              <w:rFonts w:ascii="Cambria Math" w:hAnsi="Cambria Math" w:cs="Helvetica"/>
+              <w:sz w:val="20"/>
+              <w:szCs w:val="20"/>
+            </w:rPr>
+            <m:t>98,</m:t>
+          </m:r>
+          <m:r>
+            <w:rPr>
+              <w:rStyle w:val="apple-converted-space"/>
+              <w:rFonts w:ascii="Cambria Math" w:eastAsiaTheme="majorEastAsia" w:hAnsi="Cambria Math" w:cs="Helvetica"/>
+              <w:sz w:val="20"/>
+              <w:szCs w:val="20"/>
+            </w:rPr>
+            <m:t> 0.</m:t>
+          </m:r>
+          <m:r>
+            <w:rPr>
+              <w:rFonts w:ascii="Cambria Math" w:hAnsi="Cambria Math" w:cs="Helvetica"/>
+              <w:sz w:val="20"/>
+              <w:szCs w:val="20"/>
+            </w:rPr>
+            <m:t>80};</m:t>
+          </m:r>
+        </m:oMath>
+      </m:oMathPara>
+    </w:p>
+    <w:p>
+      <w:pPr>
+        <w:pStyle w:val="NormalWeb"/>
+        <w:shd w:val="clear" w:color="auto" w:fill="FFFFFF"/>
+        <w:spacing w:before="0" w:beforeAutospacing="0" w:after="0" w:afterAutospacing="0"/>
+        <w:rPr>
+          <w:rFonts w:ascii="Cambria Math" w:hAnsi="Cambria Math" w:cs="Helvetica"/>
+          <w:sz w:val="20"/>
+          <w:szCs w:val="20"/>
+          <w:oMath/>
+        </w:rPr>
+      </w:pPr>
+      <m:oMathPara>
+        <m:oMath>
+          <m:r>
+            <w:rPr>
+              <w:rFonts w:ascii="Cambria Math" w:hAnsi="Cambria Math" w:cs="Helvetica"/>
+              <w:sz w:val="20"/>
+              <w:szCs w:val="20"/>
+            </w:rPr>
+            <m:t>stayActiveProb&lt;Student&gt; = {0.30,</m:t>
+          </m:r>
+          <m:r>
+            <w:rPr>
+              <w:rStyle w:val="apple-converted-space"/>
+              <w:rFonts w:ascii="Cambria Math" w:eastAsiaTheme="majorEastAsia" w:hAnsi="Cambria Math" w:cs="Helvetica"/>
+              <w:sz w:val="20"/>
+              <w:szCs w:val="20"/>
+            </w:rPr>
+            <m:t> 0.</m:t>
+          </m:r>
+          <m:r>
+            <w:rPr>
+              <w:rFonts w:ascii="Cambria Math" w:hAnsi="Cambria Math" w:cs="Helvetica"/>
+              <w:sz w:val="20"/>
+              <w:szCs w:val="20"/>
+            </w:rPr>
+            <m:t>20,</m:t>
+          </m:r>
+          <m:r>
+            <w:rPr>
+              <w:rStyle w:val="apple-converted-space"/>
+              <w:rFonts w:ascii="Cambria Math" w:eastAsiaTheme="majorEastAsia" w:hAnsi="Cambria Math" w:cs="Helvetica"/>
+              <w:sz w:val="20"/>
+              <w:szCs w:val="20"/>
+            </w:rPr>
+            <m:t> 0.</m:t>
+          </m:r>
+          <m:r>
+            <w:rPr>
+              <w:rFonts w:ascii="Cambria Math" w:hAnsi="Cambria Math" w:cs="Helvetica"/>
+              <w:sz w:val="20"/>
+              <w:szCs w:val="20"/>
+            </w:rPr>
+            <m:t>98};</m:t>
+          </m:r>
+        </m:oMath>
+      </m:oMathPara>
+    </w:p>
+    <w:p>
+      <w:pPr>
+        <w:pStyle w:val="IEEEParagraph"/>
+        <w:rPr>
+          <w:szCs w:val="20"/>
+        </w:rPr>
+      </w:pPr>
+      <m:oMathPara>
+        <m:oMath>
+          <m:r>
+            <w:rPr>
+              <w:rFonts w:ascii="Cambria Math" w:hAnsi="Cambria Math" w:cs="Helvetica"/>
+              <w:szCs w:val="20"/>
+            </w:rPr>
+            <m:t>stayActiveProb&lt;Employee&gt;  = {0.30,</m:t>
+          </m:r>
+          <m:r>
+            <w:rPr>
+              <w:rStyle w:val="apple-converted-space"/>
+              <w:rFonts w:ascii="Cambria Math" w:hAnsi="Cambria Math" w:cs="Helvetica"/>
+              <w:szCs w:val="20"/>
+            </w:rPr>
+            <m:t> 0.</m:t>
+          </m:r>
+          <m:r>
+            <w:rPr>
+              <w:rFonts w:ascii="Cambria Math" w:hAnsi="Cambria Math" w:cs="Helvetica"/>
+              <w:szCs w:val="20"/>
+            </w:rPr>
+            <m:t>99,</m:t>
+          </m:r>
+          <m:r>
+            <w:rPr>
+              <w:rStyle w:val="apple-converted-space"/>
+              <w:rFonts w:ascii="Cambria Math" w:hAnsi="Cambria Math" w:cs="Helvetica"/>
+              <w:szCs w:val="20"/>
+            </w:rPr>
+            <m:t> 0.</m:t>
+          </m:r>
+          <m:r>
+            <w:rPr>
+              <w:rFonts w:ascii="Cambria Math" w:hAnsi="Cambria Math" w:cs="Helvetica"/>
+              <w:szCs w:val="20"/>
+            </w:rPr>
+            <m:t>20};</m:t>
+          </m:r>
+        </m:oMath>
+      </m:oMathPara>
+    </w:p>
+    <w:p>
+      <w:pPr>
+        <w:pStyle w:val="IEEEParagraph"/>
+        <w:rPr>
+          <w:szCs w:val="20"/>
+        </w:rPr>
+      </w:pPr>
+    </w:p>
+    <w:p>
+      <w:pPr>
+        <w:pStyle w:val="IEEEParagraph"/>
+        <w:rPr>
+          <w:rFonts w:eastAsiaTheme="minorEastAsia" w:cs="Helvetica"/>
+        </w:rPr>
+      </w:pPr>
+      <w:r>
+        <w:rPr>
+          <w:rFonts w:cs="Helvetica"/>
+        </w:rPr>
+        <w:t xml:space="preserve">These values also determine the average connection duration and idle time by using Eqs. 1 and 2. For example, a domestic client remains idle during daytime for </w:t>
+      </w:r>
+      <m:oMath>
+        <m:f>
+          <m:fPr>
+            <m:ctrlPr>
+              <w:rPr>
+                <w:rFonts w:ascii="Cambria Math" w:eastAsiaTheme="minorEastAsia" w:hAnsi="Cambria Math" w:cs="Helvetica"/>
+                <w:i/>
+              </w:rPr>
+            </m:ctrlPr>
+          </m:fPr>
+          <m:num>
+            <m:r>
+              <w:rPr>
+                <w:rFonts w:ascii="Cambria Math" w:eastAsiaTheme="minorEastAsia" w:hAnsi="Cambria Math" w:cs="Helvetica"/>
+              </w:rPr>
+              <m:t>1</m:t>
+            </m:r>
+          </m:num>
+          <m:den>
+            <m:r>
+              <w:rPr>
+                <w:rFonts w:ascii="Cambria Math" w:eastAsiaTheme="minorEastAsia" w:hAnsi="Cambria Math" w:cs="Helvetica"/>
+              </w:rPr>
+              <m:t>1-(1-0.6)</m:t>
+            </m:r>
+          </m:den>
+        </m:f>
+        <m:r>
+          <w:rPr>
+            <w:rFonts w:ascii="Cambria Math" w:eastAsiaTheme="minorEastAsia" w:hAnsi="Cambria Math" w:cs="Helvetica"/>
+          </w:rPr>
+          <m:t>=</m:t>
+        </m:r>
+        <m:f>
+          <m:fPr>
+            <m:ctrlPr>
+              <w:rPr>
+                <w:rFonts w:ascii="Cambria Math" w:eastAsiaTheme="minorEastAsia" w:hAnsi="Cambria Math" w:cs="Helvetica"/>
+                <w:i/>
+              </w:rPr>
+            </m:ctrlPr>
+          </m:fPr>
+          <m:num>
+            <m:r>
+              <w:rPr>
+                <w:rFonts w:ascii="Cambria Math" w:eastAsiaTheme="minorEastAsia" w:hAnsi="Cambria Math" w:cs="Helvetica"/>
+              </w:rPr>
+              <m:t>1</m:t>
+            </m:r>
+          </m:num>
+          <m:den>
+            <m:r>
+              <w:rPr>
+                <w:rFonts w:ascii="Cambria Math" w:eastAsiaTheme="minorEastAsia" w:hAnsi="Cambria Math" w:cs="Helvetica"/>
+              </w:rPr>
+              <m:t>0.6</m:t>
+            </m:r>
+          </m:den>
+        </m:f>
+        <m:r>
+          <w:rPr>
+            <w:rFonts w:ascii="Cambria Math" w:eastAsiaTheme="minorEastAsia" w:hAnsi="Cambria Math" w:cs="Helvetica"/>
+          </w:rPr>
+          <m:t>=1.67</m:t>
+        </m:r>
+      </m:oMath>
+      <w:r>
+        <w:rPr>
+          <w:rFonts w:eastAsiaTheme="minorEastAsia" w:cs="Helvetica"/>
+        </w:rPr>
+        <w:t xml:space="preserve"> minutes between connections. Once connected, average connection time for this category </w:t>
+      </w:r>
+      <w:r>
+        <w:rPr>
+          <w:rFonts w:eastAsiaTheme="minorEastAsia" w:cs="Helvetica"/>
+        </w:rPr>
+        <w:t xml:space="preserve">is </w:t>
+      </w:r>
+      <m:oMath>
+        <m:f>
+          <m:fPr>
+            <m:ctrlPr>
+              <w:rPr>
+                <w:rFonts w:ascii="Cambria Math" w:eastAsiaTheme="minorEastAsia" w:hAnsi="Cambria Math" w:cs="Helvetica"/>
+                <w:i/>
+              </w:rPr>
+            </m:ctrlPr>
+          </m:fPr>
+          <m:num>
+            <m:r>
+              <w:rPr>
+                <w:rFonts w:ascii="Cambria Math" w:eastAsiaTheme="minorEastAsia" w:hAnsi="Cambria Math" w:cs="Helvetica"/>
+              </w:rPr>
+              <m:t>1</m:t>
+            </m:r>
+          </m:num>
+          <m:den>
+            <m:r>
+              <w:rPr>
+                <w:rFonts w:ascii="Cambria Math" w:eastAsiaTheme="minorEastAsia" w:hAnsi="Cambria Math" w:cs="Helvetica"/>
+              </w:rPr>
+              <m:t>1-0.98</m:t>
+            </m:r>
+          </m:den>
+        </m:f>
+        <m:r>
+          <w:rPr>
+            <w:rFonts w:ascii="Cambria Math" w:eastAsiaTheme="minorEastAsia" w:hAnsi="Cambria Math" w:cs="Helvetica"/>
+          </w:rPr>
+          <m:t>=</m:t>
+        </m:r>
+        <m:f>
+          <m:fPr>
+            <m:ctrlPr>
+              <w:rPr>
+                <w:rFonts w:ascii="Cambria Math" w:eastAsiaTheme="minorEastAsia" w:hAnsi="Cambria Math" w:cs="Helvetica"/>
+                <w:i/>
+              </w:rPr>
+            </m:ctrlPr>
+          </m:fPr>
+          <m:num>
+            <m:r>
+              <w:rPr>
+                <w:rFonts w:ascii="Cambria Math" w:eastAsiaTheme="minorEastAsia" w:hAnsi="Cambria Math" w:cs="Helvetica"/>
+              </w:rPr>
+              <m:t>1</m:t>
+            </m:r>
+          </m:num>
+          <m:den>
+            <m:r>
+              <w:rPr>
+                <w:rFonts w:ascii="Cambria Math" w:eastAsiaTheme="minorEastAsia" w:hAnsi="Cambria Math" w:cs="Helvetica"/>
+              </w:rPr>
+              <m:t>0.02</m:t>
+            </m:r>
+          </m:den>
+        </m:f>
+        <m:r>
+          <w:rPr>
+            <w:rFonts w:ascii="Cambria Math" w:eastAsiaTheme="minorEastAsia" w:hAnsi="Cambria Math" w:cs="Helvetica"/>
+          </w:rPr>
+          <m:t>=50</m:t>
+        </m:r>
+      </m:oMath>
+      <w:r>
+        <w:rPr>
+          <w:rFonts w:eastAsiaTheme="minorEastAsia" w:cs="Helvetica"/>
+        </w:rPr>
+        <w:t xml:space="preserve"> minutes.</w:t>
+      </w:r>
+    </w:p>
+    <w:p>
+      <w:pPr>
+        <w:pStyle w:val="IEEEHeading2"/>
+        <w:numPr>
+          <w:ilvl w:val="1"/>
+          <w:numId w:val="7"/>
+        </w:numPr>
+        <w:rPr>
+          <w:lang w:val="en-GB"/>
+        </w:rPr>
+      </w:pPr>
+      <w:r>
+        <w:rPr>
+          <w:lang w:val="en-GB"/>
+        </w:rPr>
+        <w:t>User Mobility and Timing</w:t>
       </w:r>
       <w:bookmarkStart w:id="0" w:name="_GoBack"/>
       <w:bookmarkEnd w:id="0"/>
-      <w:r>
-        <w:t>t</w:t>
-      </w:r>
-      <w:r>
-        <w:t xml:space="preserve"> </w:t>
-      </w:r>
-      <w:r>
-        <w:t>there is</w:t>
-      </w:r>
-      <w:r>
-        <w:t xml:space="preserve"> a 0.08 </w:t>
-      </w:r>
-      <w:r>
-        <w:t xml:space="preserve">second </w:t>
-      </w:r>
-      <w:r>
-        <w:t xml:space="preserve">maximum network delay for updating operator for </w:t>
-      </w:r>
-      <w:r>
-        <w:t xml:space="preserve">the </w:t>
-      </w:r>
-      <w:r>
-        <w:t>client usage</w:t>
-      </w:r>
-      <w:r>
-        <w:t>.</w:t>
-      </w:r>
+    </w:p>
+    <w:p>
+      <w:pPr>
+        <w:pStyle w:val="IEEEParagraph"/>
+        <w:rPr>
+          <w:szCs w:val="20"/>
+        </w:rPr>
+      </w:pPr>
     </w:p>
     <w:p>
       <w:pPr>
@@ -4492,11 +7073,7 @@
         <w:t>U</w:t>
       </w:r>
       <w:r>
-        <w:t xml:space="preserve">nit tests set an </w:t>
-      </w:r>
-      <w:r>
-        <w:lastRenderedPageBreak/>
-        <w:t xml:space="preserve">example for how the system will behave in empty hours. In this way, the first proof-of-concept implementation of the system </w:t>
+        <w:t xml:space="preserve">nit tests set an example for how the system will behave in empty hours. In this way, the first proof-of-concept implementation of the system </w:t>
       </w:r>
       <w:r>
         <w:t xml:space="preserve">is provided </w:t>
@@ -4547,13 +7124,8 @@
       <w:pPr>
         <w:pStyle w:val="IEEEReferenceItem"/>
       </w:pPr>
-      <w:proofErr w:type="spellStart"/>
-      <w:r>
-        <w:t>Akyildiz</w:t>
-      </w:r>
-      <w:proofErr w:type="spellEnd"/>
-      <w:r>
-        <w:t>, I. F., Wang, X.,</w:t>
+      <w:r>
+        <w:t>Akyildiz, I. F., Wang, X.,</w:t>
       </w:r>
       <w:r>
         <w:t xml:space="preserve"> </w:t>
@@ -4608,7 +7180,7 @@
       <w:r>
         <w:t xml:space="preserve">Network Simulator 3 Official Web Site: </w:t>
       </w:r>
-      <w:hyperlink r:id="rId24" w:history="1">
+      <w:hyperlink r:id="rId25" w:history="1">
         <w:r>
           <w:rPr>
             <w:rStyle w:val="Hyperlink"/>
@@ -4625,33 +7197,11 @@
           <w:szCs w:val="16"/>
         </w:rPr>
       </w:pPr>
-      <w:proofErr w:type="spellStart"/>
       <w:r>
         <w:rPr>
           <w:szCs w:val="16"/>
         </w:rPr>
-        <w:t>Rivest</w:t>
-      </w:r>
-      <w:proofErr w:type="spellEnd"/>
-      <w:r>
-        <w:rPr>
-          <w:szCs w:val="16"/>
-        </w:rPr>
-        <w:t xml:space="preserve">, R., Shamir, A., and </w:t>
-      </w:r>
-      <w:proofErr w:type="spellStart"/>
-      <w:r>
-        <w:rPr>
-          <w:szCs w:val="16"/>
-        </w:rPr>
-        <w:t>Adleman</w:t>
-      </w:r>
-      <w:proofErr w:type="spellEnd"/>
-      <w:r>
-        <w:rPr>
-          <w:szCs w:val="16"/>
-        </w:rPr>
-        <w:t xml:space="preserve">, L. (1978) A method for obtaining digital signatures and public-key cryptosystems, </w:t>
+        <w:t xml:space="preserve">Rivest, R., Shamir, A., and Adleman, L. (1978) A method for obtaining digital signatures and public-key cryptosystems, </w:t>
       </w:r>
       <w:r>
         <w:rPr>
@@ -4699,7 +7249,7 @@
         </w:rPr>
         <w:t xml:space="preserve">FIPS PUB 197 (2001) Announcing the Advanced Encryption Standard (AES), </w:t>
       </w:r>
-      <w:hyperlink r:id="rId25" w:history="1">
+      <w:hyperlink r:id="rId26" w:history="1">
         <w:r>
           <w:rPr>
             <w:rStyle w:val="Hyperlink"/>
@@ -4727,17 +7277,8 @@
           <w:i/>
           <w:szCs w:val="16"/>
         </w:rPr>
-        <w:t xml:space="preserve">Person Education, </w:t>
-      </w:r>
-      <w:proofErr w:type="spellStart"/>
-      <w:r>
-        <w:rPr>
-          <w:i/>
-          <w:szCs w:val="16"/>
-        </w:rPr>
-        <w:t>Inc</w:t>
-      </w:r>
-      <w:proofErr w:type="spellEnd"/>
+        <w:t>Person Education, Inc</w:t>
+      </w:r>
     </w:p>
     <w:p>
       <w:pPr>
@@ -4766,46 +7307,51 @@
           <w:szCs w:val="16"/>
           <w:shd w:val="clear" w:color="auto" w:fill="FFFFFF"/>
         </w:rPr>
-        <w:t xml:space="preserve">Kai Yang, </w:t>
-      </w:r>
-      <w:proofErr w:type="spellStart"/>
+        <w:t xml:space="preserve">Kai Yang, Jian-feng Ma, Zi-hui Miao (2009) </w:t>
+      </w:r>
       <w:r>
         <w:rPr>
           <w:szCs w:val="16"/>
-          <w:shd w:val="clear" w:color="auto" w:fill="FFFFFF"/>
-        </w:rPr>
-        <w:t>Jian-feng</w:t>
-      </w:r>
-      <w:proofErr w:type="spellEnd"/>
-      <w:r>
+        </w:rPr>
+        <w:t>Hybrid routing protocol for wireless mesh network, Computational Intelligence and Security – CIS ’09</w:t>
+      </w:r>
+    </w:p>
+    <w:p>
+      <w:pPr>
+        <w:pStyle w:val="IEEEReferenceItem"/>
         <w:rPr>
           <w:szCs w:val="16"/>
-          <w:shd w:val="clear" w:color="auto" w:fill="FFFFFF"/>
-        </w:rPr>
-        <w:t xml:space="preserve"> Ma, </w:t>
-      </w:r>
-      <w:proofErr w:type="spellStart"/>
-      <w:r>
-        <w:rPr>
-          <w:szCs w:val="16"/>
-          <w:shd w:val="clear" w:color="auto" w:fill="FFFFFF"/>
-        </w:rPr>
-        <w:t>Zi-hui</w:t>
-      </w:r>
-      <w:proofErr w:type="spellEnd"/>
-      <w:r>
-        <w:rPr>
-          <w:szCs w:val="16"/>
-          <w:shd w:val="clear" w:color="auto" w:fill="FFFFFF"/>
-        </w:rPr>
-        <w:t xml:space="preserve"> Miao (2009) </w:t>
-      </w:r>
-      <w:r>
-        <w:rPr>
-          <w:szCs w:val="16"/>
-        </w:rPr>
-        <w:t>Hybrid routing protocol for wireless mesh network, Computational Intelligence and Security – CIS ’09</w:t>
-      </w:r>
+        </w:rPr>
+      </w:pPr>
+      <w:r>
+        <w:rPr>
+          <w:lang w:eastAsia="tr-TR"/>
+        </w:rPr>
+        <w:t xml:space="preserve">Everitt,B.S. (2002) </w:t>
+      </w:r>
+      <w:r>
+        <w:rPr>
+          <w:i/>
+          <w:iCs/>
+          <w:lang w:eastAsia="tr-TR"/>
+        </w:rPr>
+        <w:t>The Cambridge Dictionary of Statistics</w:t>
+      </w:r>
+      <w:r>
+        <w:rPr>
+          <w:lang w:eastAsia="tr-TR"/>
+        </w:rPr>
+        <w:t xml:space="preserve">. CUP. </w:t>
+      </w:r>
+      <w:hyperlink r:id="rId27" w:history="1">
+        <w:r>
+          <w:rPr>
+            <w:color w:val="003B9A"/>
+            <w:lang w:eastAsia="tr-TR"/>
+          </w:rPr>
+          <w:t>ISBN 0-521-81099-X</w:t>
+        </w:r>
+      </w:hyperlink>
     </w:p>
     <w:p>
       <w:pPr>
@@ -4827,7 +7373,6 @@
           <w:ilvl w:val="0"/>
           <w:numId w:val="0"/>
         </w:numPr>
-        <w:ind w:left="432" w:hanging="432"/>
         <w:rPr>
           <w:szCs w:val="16"/>
         </w:rPr>
@@ -5574,6 +8119,119 @@
     </w:lvl>
   </w:abstractNum>
   <w:abstractNum w:abstractNumId="6">
+    <w:nsid w:val="55166E93"/>
+    <w:multiLevelType w:val="hybridMultilevel"/>
+    <w:tmpl w:val="7536F444"/>
+    <w:lvl w:ilvl="0" w:tplc="04090001">
+      <w:start w:val="1"/>
+      <w:numFmt w:val="bullet"/>
+      <w:lvlText w:val=""/>
+      <w:lvlJc w:val="left"/>
+      <w:pPr>
+        <w:ind w:left="720" w:hanging="360"/>
+      </w:pPr>
+      <w:rPr>
+        <w:rFonts w:ascii="Symbol" w:hAnsi="Symbol" w:hint="default"/>
+      </w:rPr>
+    </w:lvl>
+    <w:lvl w:ilvl="1" w:tplc="04090003" w:tentative="1">
+      <w:start w:val="1"/>
+      <w:numFmt w:val="bullet"/>
+      <w:lvlText w:val="o"/>
+      <w:lvlJc w:val="left"/>
+      <w:pPr>
+        <w:ind w:left="1440" w:hanging="360"/>
+      </w:pPr>
+      <w:rPr>
+        <w:rFonts w:ascii="Courier New" w:hAnsi="Courier New" w:cs="Courier New" w:hint="default"/>
+      </w:rPr>
+    </w:lvl>
+    <w:lvl w:ilvl="2" w:tplc="04090005" w:tentative="1">
+      <w:start w:val="1"/>
+      <w:numFmt w:val="bullet"/>
+      <w:lvlText w:val=""/>
+      <w:lvlJc w:val="left"/>
+      <w:pPr>
+        <w:ind w:left="2160" w:hanging="360"/>
+      </w:pPr>
+      <w:rPr>
+        <w:rFonts w:ascii="Wingdings" w:hAnsi="Wingdings" w:hint="default"/>
+      </w:rPr>
+    </w:lvl>
+    <w:lvl w:ilvl="3" w:tplc="04090001" w:tentative="1">
+      <w:start w:val="1"/>
+      <w:numFmt w:val="bullet"/>
+      <w:lvlText w:val=""/>
+      <w:lvlJc w:val="left"/>
+      <w:pPr>
+        <w:ind w:left="2880" w:hanging="360"/>
+      </w:pPr>
+      <w:rPr>
+        <w:rFonts w:ascii="Symbol" w:hAnsi="Symbol" w:hint="default"/>
+      </w:rPr>
+    </w:lvl>
+    <w:lvl w:ilvl="4" w:tplc="04090003" w:tentative="1">
+      <w:start w:val="1"/>
+      <w:numFmt w:val="bullet"/>
+      <w:lvlText w:val="o"/>
+      <w:lvlJc w:val="left"/>
+      <w:pPr>
+        <w:ind w:left="3600" w:hanging="360"/>
+      </w:pPr>
+      <w:rPr>
+        <w:rFonts w:ascii="Courier New" w:hAnsi="Courier New" w:cs="Courier New" w:hint="default"/>
+      </w:rPr>
+    </w:lvl>
+    <w:lvl w:ilvl="5" w:tplc="04090005" w:tentative="1">
+      <w:start w:val="1"/>
+      <w:numFmt w:val="bullet"/>
+      <w:lvlText w:val=""/>
+      <w:lvlJc w:val="left"/>
+      <w:pPr>
+        <w:ind w:left="4320" w:hanging="360"/>
+      </w:pPr>
+      <w:rPr>
+        <w:rFonts w:ascii="Wingdings" w:hAnsi="Wingdings" w:hint="default"/>
+      </w:rPr>
+    </w:lvl>
+    <w:lvl w:ilvl="6" w:tplc="04090001" w:tentative="1">
+      <w:start w:val="1"/>
+      <w:numFmt w:val="bullet"/>
+      <w:lvlText w:val=""/>
+      <w:lvlJc w:val="left"/>
+      <w:pPr>
+        <w:ind w:left="5040" w:hanging="360"/>
+      </w:pPr>
+      <w:rPr>
+        <w:rFonts w:ascii="Symbol" w:hAnsi="Symbol" w:hint="default"/>
+      </w:rPr>
+    </w:lvl>
+    <w:lvl w:ilvl="7" w:tplc="04090003" w:tentative="1">
+      <w:start w:val="1"/>
+      <w:numFmt w:val="bullet"/>
+      <w:lvlText w:val="o"/>
+      <w:lvlJc w:val="left"/>
+      <w:pPr>
+        <w:ind w:left="5760" w:hanging="360"/>
+      </w:pPr>
+      <w:rPr>
+        <w:rFonts w:ascii="Courier New" w:hAnsi="Courier New" w:cs="Courier New" w:hint="default"/>
+      </w:rPr>
+    </w:lvl>
+    <w:lvl w:ilvl="8" w:tplc="04090005" w:tentative="1">
+      <w:start w:val="1"/>
+      <w:numFmt w:val="bullet"/>
+      <w:lvlText w:val=""/>
+      <w:lvlJc w:val="left"/>
+      <w:pPr>
+        <w:ind w:left="6480" w:hanging="360"/>
+      </w:pPr>
+      <w:rPr>
+        <w:rFonts w:ascii="Wingdings" w:hAnsi="Wingdings" w:hint="default"/>
+      </w:rPr>
+    </w:lvl>
+  </w:abstractNum>
+  <w:abstractNum w:abstractNumId="7">
     <w:nsid w:val="557E07F7"/>
     <w:multiLevelType w:val="hybridMultilevel"/>
     <w:tmpl w:val="8BBA08B4"/>
@@ -5659,7 +8317,7 @@
       </w:pPr>
     </w:lvl>
   </w:abstractNum>
-  <w:abstractNum w:abstractNumId="7">
+  <w:abstractNum w:abstractNumId="8">
     <w:nsid w:val="5B034380"/>
     <w:multiLevelType w:val="hybridMultilevel"/>
     <w:tmpl w:val="87705D7A"/>
@@ -5750,7 +8408,7 @@
       </w:pPr>
     </w:lvl>
   </w:abstractNum>
-  <w:abstractNum w:abstractNumId="8">
+  <w:abstractNum w:abstractNumId="9">
     <w:nsid w:val="5C253839"/>
     <w:multiLevelType w:val="multilevel"/>
     <w:tmpl w:val="3A08A7FA"/>
@@ -5839,7 +8497,7 @@
       </w:pPr>
     </w:lvl>
   </w:abstractNum>
-  <w:abstractNum w:abstractNumId="9">
+  <w:abstractNum w:abstractNumId="10">
     <w:nsid w:val="68A96055"/>
     <w:multiLevelType w:val="hybridMultilevel"/>
     <w:tmpl w:val="F2D8E3B6"/>
@@ -5925,7 +8583,7 @@
       </w:pPr>
     </w:lvl>
   </w:abstractNum>
-  <w:abstractNum w:abstractNumId="10">
+  <w:abstractNum w:abstractNumId="11">
     <w:nsid w:val="6A7F4B21"/>
     <w:multiLevelType w:val="multilevel"/>
     <w:tmpl w:val="9C62DC70"/>
@@ -6064,7 +8722,7 @@
       </w:rPr>
     </w:lvl>
   </w:abstractNum>
-  <w:abstractNum w:abstractNumId="11">
+  <w:abstractNum w:abstractNumId="12">
     <w:nsid w:val="6F1D6A21"/>
     <w:multiLevelType w:val="singleLevel"/>
     <w:tmpl w:val="2578F0C2"/>
@@ -6091,7 +8749,7 @@
     <w:abstractNumId w:val="5"/>
   </w:num>
   <w:num w:numId="2">
-    <w:abstractNumId w:val="10"/>
+    <w:abstractNumId w:val="11"/>
   </w:num>
   <w:num w:numId="3">
     <w:abstractNumId w:val="5"/>
@@ -6115,19 +8773,22 @@
     <w:abstractNumId w:val="3"/>
   </w:num>
   <w:num w:numId="10">
-    <w:abstractNumId w:val="6"/>
+    <w:abstractNumId w:val="7"/>
   </w:num>
   <w:num w:numId="11">
-    <w:abstractNumId w:val="7"/>
+    <w:abstractNumId w:val="8"/>
   </w:num>
   <w:num w:numId="12">
-    <w:abstractNumId w:val="8"/>
+    <w:abstractNumId w:val="9"/>
   </w:num>
   <w:num w:numId="13">
-    <w:abstractNumId w:val="9"/>
+    <w:abstractNumId w:val="10"/>
   </w:num>
   <w:num w:numId="14">
-    <w:abstractNumId w:val="11"/>
+    <w:abstractNumId w:val="12"/>
+  </w:num>
+  <w:num w:numId="15">
+    <w:abstractNumId w:val="6"/>
   </w:num>
   <w:numIdMacAtCleanup w:val="8"/>
 </w:numbering>
@@ -6155,11 +8816,14 @@
     <w:lsdException w:name="heading 7" w:semiHidden="1" w:unhideWhenUsed="1" w:qFormat="1"/>
     <w:lsdException w:name="heading 8" w:semiHidden="1" w:unhideWhenUsed="1" w:qFormat="1"/>
     <w:lsdException w:name="heading 9" w:semiHidden="1" w:unhideWhenUsed="1" w:qFormat="1"/>
+    <w:lsdException w:name="annotation text" w:uiPriority="99"/>
     <w:lsdException w:name="caption" w:qFormat="1"/>
+    <w:lsdException w:name="annotation reference" w:uiPriority="99"/>
     <w:lsdException w:name="Title" w:qFormat="1"/>
     <w:lsdException w:name="Subtitle" w:qFormat="1"/>
     <w:lsdException w:name="Strong" w:qFormat="1"/>
     <w:lsdException w:name="Emphasis" w:qFormat="1"/>
+    <w:lsdException w:name="Normal (Web)" w:uiPriority="99"/>
     <w:lsdException w:name="Placeholder Text" w:semiHidden="1" w:uiPriority="99"/>
     <w:lsdException w:name="No Spacing" w:uiPriority="1" w:qFormat="1"/>
     <w:lsdException w:name="Light Shading" w:uiPriority="60"/>
@@ -6348,7 +9012,6 @@
   <w:style w:type="character" w:default="1" w:styleId="DefaultParagraphFont">
     <w:name w:val="Default Paragraph Font"/>
     <w:uiPriority w:val="1"/>
-    <w:semiHidden/>
     <w:unhideWhenUsed/>
   </w:style>
   <w:style w:type="table" w:default="1" w:styleId="TableNormal">
@@ -6877,6 +9540,64 @@
       <w:lang w:val="en-US" w:eastAsia="en-US"/>
     </w:rPr>
   </w:style>
+  <w:style w:type="character" w:styleId="CommentReference">
+    <w:name w:val="annotation reference"/>
+    <w:basedOn w:val="DefaultParagraphFont"/>
+    <w:uiPriority w:val="99"/>
+    <w:unhideWhenUsed/>
+    <w:rsid w:val="00C545DA"/>
+    <w:rPr>
+      <w:sz w:val="16"/>
+      <w:szCs w:val="16"/>
+    </w:rPr>
+  </w:style>
+  <w:style w:type="paragraph" w:styleId="CommentText">
+    <w:name w:val="annotation text"/>
+    <w:basedOn w:val="Normal"/>
+    <w:link w:val="CommentTextChar"/>
+    <w:uiPriority w:val="99"/>
+    <w:unhideWhenUsed/>
+    <w:rsid w:val="00C545DA"/>
+    <w:pPr>
+      <w:spacing w:after="200"/>
+    </w:pPr>
+    <w:rPr>
+      <w:rFonts w:ascii="Helvetica" w:eastAsiaTheme="minorHAnsi" w:hAnsi="Helvetica" w:cstheme="minorBidi"/>
+      <w:sz w:val="20"/>
+      <w:szCs w:val="20"/>
+      <w:lang w:val="en-US" w:eastAsia="en-US"/>
+    </w:rPr>
+  </w:style>
+  <w:style w:type="character" w:customStyle="1" w:styleId="CommentTextChar">
+    <w:name w:val="Comment Text Char"/>
+    <w:basedOn w:val="DefaultParagraphFont"/>
+    <w:link w:val="CommentText"/>
+    <w:uiPriority w:val="99"/>
+    <w:rsid w:val="00C545DA"/>
+    <w:rPr>
+      <w:rFonts w:ascii="Helvetica" w:eastAsiaTheme="minorHAnsi" w:hAnsi="Helvetica" w:cstheme="minorBidi"/>
+      <w:lang w:val="en-US" w:eastAsia="en-US"/>
+    </w:rPr>
+  </w:style>
+  <w:style w:type="character" w:customStyle="1" w:styleId="apple-converted-space">
+    <w:name w:val="apple-converted-space"/>
+    <w:basedOn w:val="DefaultParagraphFont"/>
+    <w:rsid w:val="008D4A3F"/>
+  </w:style>
+  <w:style w:type="paragraph" w:styleId="NormalWeb">
+    <w:name w:val="Normal (Web)"/>
+    <w:basedOn w:val="Normal"/>
+    <w:uiPriority w:val="99"/>
+    <w:unhideWhenUsed/>
+    <w:rsid w:val="008D4A3F"/>
+    <w:pPr>
+      <w:spacing w:before="100" w:beforeAutospacing="1" w:after="100" w:afterAutospacing="1"/>
+    </w:pPr>
+    <w:rPr>
+      <w:rFonts w:eastAsia="Times New Roman"/>
+      <w:lang w:val="tr-TR" w:eastAsia="tr-TR"/>
+    </w:rPr>
+  </w:style>
 </w:styles>
 </file>
 

--- a/paper2.docx
+++ b/paper2.docx
@@ -1878,7 +1878,23 @@
           <w:sz w:val="20"/>
           <w:szCs w:val="20"/>
         </w:rPr>
-        <w:t xml:space="preserve"> is the first token</w:t>
+        <w:t xml:space="preserve"> </w:t>
+      </w:r>
+      <w:proofErr w:type="gramStart"/>
+      <w:r>
+        <w:rPr>
+          <w:sz w:val="20"/>
+          <w:szCs w:val="20"/>
+        </w:rPr>
+        <w:t>is</w:t>
+      </w:r>
+      <w:proofErr w:type="gramEnd"/>
+      <w:r>
+        <w:rPr>
+          <w:sz w:val="20"/>
+          <w:szCs w:val="20"/>
+        </w:rPr>
+        <w:t xml:space="preserve"> the first token</w:t>
       </w:r>
       <w:r>
         <w:rPr>
@@ -5423,11 +5439,19 @@
           <w:rFonts w:eastAsiaTheme="minorEastAsia"/>
         </w:rPr>
       </w:pPr>
+      <w:proofErr w:type="gramStart"/>
       <w:r>
         <w:rPr>
           <w:rFonts w:eastAsiaTheme="minorEastAsia"/>
         </w:rPr>
-        <w:t xml:space="preserve">where, </w:t>
+        <w:t>where</w:t>
+      </w:r>
+      <w:proofErr w:type="gramEnd"/>
+      <w:r>
+        <w:rPr>
+          <w:rFonts w:eastAsiaTheme="minorEastAsia"/>
+        </w:rPr>
+        <w:t xml:space="preserve">, </w:t>
       </w:r>
       <m:oMath>
         <m:sSub>
@@ -6069,11 +6093,19 @@
           <w:rFonts w:eastAsiaTheme="minorEastAsia"/>
         </w:rPr>
       </w:pPr>
+      <w:proofErr w:type="gramStart"/>
       <w:r>
         <w:rPr>
           <w:rFonts w:eastAsiaTheme="minorEastAsia"/>
         </w:rPr>
-        <w:t xml:space="preserve">where, </w:t>
+        <w:t>where</w:t>
+      </w:r>
+      <w:proofErr w:type="gramEnd"/>
+      <w:r>
+        <w:rPr>
+          <w:rFonts w:eastAsiaTheme="minorEastAsia"/>
+        </w:rPr>
+        <w:t xml:space="preserve">, </w:t>
       </w:r>
       <m:oMath>
         <m:sSub>
@@ -6114,13 +6146,7 @@
           <w:rPr>
             <w:rFonts w:ascii="Cambria Math" w:eastAsiaTheme="minorEastAsia" w:hAnsi="Cambria Math"/>
           </w:rPr>
-          <m:t>Beco</m:t>
-        </m:r>
-        <m:r>
-          <w:rPr>
-            <w:rFonts w:ascii="Cambria Math" w:eastAsiaTheme="minorEastAsia" w:hAnsi="Cambria Math"/>
-          </w:rPr>
-          <m:t>meActiveProb</m:t>
+          <m:t>BecomeActiveProb</m:t>
         </m:r>
       </m:oMath>
       <w:r>
@@ -6185,7 +6211,21 @@
         <w:rPr>
           <w:szCs w:val="20"/>
         </w:rPr>
-        <w:t>led in three time slots: (i) night (00:00 – 07:59), (ii) daytime (08:00 – 15:59), and (iii) evening (16:00 – 23:59).</w:t>
+        <w:t>led in three time slots: (</w:t>
+      </w:r>
+      <w:proofErr w:type="spellStart"/>
+      <w:r>
+        <w:rPr>
+          <w:szCs w:val="20"/>
+        </w:rPr>
+        <w:t>i</w:t>
+      </w:r>
+      <w:proofErr w:type="spellEnd"/>
+      <w:r>
+        <w:rPr>
+          <w:szCs w:val="20"/>
+        </w:rPr>
+        <w:t>) night (00:00 – 07:59), (ii) daytime (08:00 – 15:59), and (iii) evening (16:00 – 23:59).</w:t>
       </w:r>
     </w:p>
     <w:p>
@@ -6266,7 +6306,7 @@
           <w:sz w:val="20"/>
           <w:szCs w:val="20"/>
         </w:rPr>
-        <w:t xml:space="preserve"> slot, students would more likely to get service in their homes in an immobile way. it is possible for a student to go out with his/her friends and use “Seamless Mobility” and “Packet Transfer” protocols all the time.</w:t>
+        <w:t xml:space="preserve"> slot, students would more likely to get service in their homes in an immobile way.</w:t>
       </w:r>
     </w:p>
     <w:p>
@@ -6300,16 +6340,7 @@
           <w:sz w:val="20"/>
           <w:szCs w:val="20"/>
         </w:rPr>
-        <w:t xml:space="preserve">This kind of clients has routine lives. They are immobile and not so active during nights and evenings. However, during the daytime, they are very active and use network services at their work places. Moreover, they are mobile as they commute </w:t>
-      </w:r>
-      <w:r>
-        <w:rPr>
-          <w:rFonts w:ascii="Times New Roman" w:hAnsi="Times New Roman" w:cs="Times New Roman"/>
-          <w:sz w:val="20"/>
-          <w:szCs w:val="20"/>
-        </w:rPr>
-        <w:lastRenderedPageBreak/>
-        <w:t xml:space="preserve">to/from work from/to home at the beginning and end of the working times. </w:t>
+        <w:t xml:space="preserve">This kind of clients has routine lives. They are immobile and not so active during nights. However, during the daytime, they are very active and use network services at their work places. Moreover, they are mobile as they commute to/from work from/to home at the beginning and end of the working times. </w:t>
       </w:r>
     </w:p>
     <w:p>
@@ -6325,6 +6356,7 @@
           <w:rFonts w:cs="Helvetica"/>
           <w:b/>
         </w:rPr>
+        <w:lastRenderedPageBreak/>
         <w:t>Domestics</w:t>
       </w:r>
       <w:r>
@@ -6463,11 +6495,19 @@
           </w:rPr>
           <m:t> </m:t>
         </m:r>
+        <w:proofErr w:type="gramStart"/>
         <m:r>
           <w:rPr>
             <w:rFonts w:ascii="Cambria Math" w:hAnsi="Cambria Math" w:cs="Helvetica"/>
           </w:rPr>
-          <m:t>z}</m:t>
+          <m:t>z</m:t>
+        </m:r>
+        <w:proofErr w:type="gramEnd"/>
+        <m:r>
+          <w:rPr>
+            <w:rFonts w:ascii="Cambria Math" w:hAnsi="Cambria Math" w:cs="Helvetica"/>
+          </w:rPr>
+          <m:t>}</m:t>
         </m:r>
       </m:oMath>
       <w:r>
@@ -6861,7 +6901,35 @@
         <w:rPr>
           <w:rFonts w:cs="Helvetica"/>
         </w:rPr>
-        <w:t xml:space="preserve">These values also determine the average connection duration and idle time by using Eqs. 1 and 2. For example, a domestic client remains idle during daytime for </w:t>
+        <w:t xml:space="preserve">These values also determine the average connection duration and idle time by using </w:t>
+      </w:r>
+      <w:proofErr w:type="spellStart"/>
+      <w:r>
+        <w:rPr>
+          <w:rFonts w:cs="Helvetica"/>
+        </w:rPr>
+        <w:t>Eqs</w:t>
+      </w:r>
+      <w:proofErr w:type="spellEnd"/>
+      <w:r>
+        <w:rPr>
+          <w:rFonts w:cs="Helvetica"/>
+        </w:rPr>
+        <w:t xml:space="preserve">. </w:t>
+      </w:r>
+      <w:proofErr w:type="gramStart"/>
+      <w:r>
+        <w:rPr>
+          <w:rFonts w:cs="Helvetica"/>
+        </w:rPr>
+        <w:t>1 and 2.</w:t>
+      </w:r>
+      <w:proofErr w:type="gramEnd"/>
+      <w:r>
+        <w:rPr>
+          <w:rFonts w:cs="Helvetica"/>
+        </w:rPr>
+        <w:t xml:space="preserve"> For example, a domestic client remains idle during daytime for </w:t>
       </w:r>
       <m:oMath>
         <m:f>
@@ -6933,13 +7001,7 @@
         <w:rPr>
           <w:rFonts w:eastAsiaTheme="minorEastAsia" w:cs="Helvetica"/>
         </w:rPr>
-        <w:t xml:space="preserve"> minutes between connections. Once connected, average connection time for this category </w:t>
-      </w:r>
-      <w:r>
-        <w:rPr>
-          <w:rFonts w:eastAsiaTheme="minorEastAsia" w:cs="Helvetica"/>
-        </w:rPr>
-        <w:t xml:space="preserve">is </w:t>
+        <w:t xml:space="preserve"> minutes between connections. Once connected, average connection time for this category is </w:t>
       </w:r>
       <m:oMath>
         <m:f>
@@ -7031,12 +7093,1325 @@
         </w:rPr>
         <w:t>User Mobility and Timing</w:t>
       </w:r>
+    </w:p>
+    <w:p>
+      <w:pPr>
+        <w:pStyle w:val="IEEEParagraph"/>
+      </w:pPr>
+      <w:r>
+        <w:t>Real-time scenario covers Internet usage of 300 users in a 1-km</w:t>
+      </w:r>
+      <w:r>
+        <w:rPr>
+          <w:vertAlign w:val="superscript"/>
+        </w:rPr>
+        <w:t>2</w:t>
+      </w:r>
+      <w:r>
+        <w:t xml:space="preserve"> metropolitan area. The simulations time begins at 00:00 a.m. and lasts for 24 hours. We have divided the day into 3 parts considering night, daytime and evening. Every part of the day has different statistical values for client behaviours.</w:t>
+      </w:r>
+    </w:p>
+    <w:p>
+      <w:pPr>
+        <w:pStyle w:val="IEEEParagraph"/>
+      </w:pPr>
+      <w:r>
+        <w:t>Simulations are run for 1440 seconds, but every second in the simulation time stands for 1 minute in real lif</w:t>
+      </w:r>
+      <w:r>
+        <w:t xml:space="preserve">e. In the simulations the </w:t>
+      </w:r>
+      <w:proofErr w:type="gramStart"/>
+      <w:r>
+        <w:t xml:space="preserve">night </w:t>
+      </w:r>
+      <w:r>
+        <w:t>time</w:t>
+      </w:r>
+      <w:proofErr w:type="gramEnd"/>
+      <w:r>
+        <w:t xml:space="preserve"> begins at 00:00 a.m. and lasts until 07:59. Daytime period starts at 08:00 and finishes at 15:59. Evening starts at 16:00 and finishes at 23:59.</w:t>
+      </w:r>
+    </w:p>
+    <w:p>
+      <w:pPr>
+        <w:pStyle w:val="IEEEParagraph"/>
+        <w:rPr>
+          <w:rFonts w:cs="Helvetica"/>
+        </w:rPr>
+      </w:pPr>
+      <w:r>
+        <w:rPr>
+          <w:rFonts w:cs="Helvetica"/>
+        </w:rPr>
+        <w:t xml:space="preserve">In our simulations clients are able to move from one </w:t>
+      </w:r>
+      <w:r>
+        <w:rPr>
+          <w:rFonts w:cs="Helvetica"/>
+        </w:rPr>
+        <w:t>location</w:t>
+      </w:r>
+      <w:r>
+        <w:rPr>
+          <w:rFonts w:cs="Helvetica"/>
+        </w:rPr>
+        <w:t xml:space="preserve"> to another </w:t>
+      </w:r>
+      <w:r>
+        <w:rPr>
+          <w:rFonts w:cs="Helvetica"/>
+        </w:rPr>
+        <w:t>one</w:t>
+      </w:r>
+      <w:r>
+        <w:rPr>
+          <w:rFonts w:cs="Helvetica"/>
+        </w:rPr>
+        <w:t xml:space="preserve">. The time and direction of their movement is </w:t>
+      </w:r>
+      <w:r>
+        <w:rPr>
+          <w:rFonts w:cs="Helvetica"/>
+        </w:rPr>
+        <w:t>selected at random but probabilities</w:t>
+      </w:r>
+      <w:r>
+        <w:rPr>
+          <w:rFonts w:cs="Helvetica"/>
+        </w:rPr>
+        <w:t xml:space="preserve"> are affected by user roles. For example</w:t>
+      </w:r>
+      <w:r>
+        <w:rPr>
+          <w:rFonts w:cs="Helvetica"/>
+        </w:rPr>
+        <w:t>,</w:t>
+      </w:r>
+      <w:r>
+        <w:rPr>
+          <w:rFonts w:cs="Helvetica"/>
+        </w:rPr>
+        <w:t xml:space="preserve"> when school is over, a student is most likely to move towards his/her target destination </w:t>
+      </w:r>
+      <w:r>
+        <w:rPr>
+          <w:rFonts w:cs="Helvetica"/>
+        </w:rPr>
+        <w:t>(e.g. his/her home)</w:t>
+      </w:r>
+      <w:r>
+        <w:rPr>
+          <w:rFonts w:cs="Helvetica"/>
+        </w:rPr>
+        <w:t>.</w:t>
+      </w:r>
+    </w:p>
+    <w:p>
+      <w:pPr>
+        <w:pStyle w:val="IEEEParagraph"/>
+      </w:pPr>
+      <w:r>
+        <w:rPr>
+          <w:rFonts w:cs="Helvetica"/>
+        </w:rPr>
+        <w:t>Considering user roles and their probabilities clients are assigned random movement times. Clients are also assigned a random target access point. The client moves from its current access point to the target access point on the grid</w:t>
+      </w:r>
+      <w:r>
+        <w:rPr>
+          <w:rFonts w:cs="Helvetica"/>
+        </w:rPr>
+        <w:t>. An example movement pattern is shown in Figure XXX</w:t>
+      </w:r>
+      <w:r>
+        <w:rPr>
+          <w:rFonts w:cs="Helvetica"/>
+        </w:rPr>
+        <w:t xml:space="preserve">. As </w:t>
+      </w:r>
+      <w:r>
+        <w:rPr>
+          <w:rFonts w:cs="Helvetica"/>
+        </w:rPr>
+        <w:t>a client</w:t>
+      </w:r>
+      <w:r>
+        <w:rPr>
+          <w:rFonts w:cs="Helvetica"/>
+        </w:rPr>
+        <w:t xml:space="preserve"> goes on </w:t>
+      </w:r>
+      <w:r>
+        <w:rPr>
+          <w:rFonts w:cs="Helvetica"/>
+        </w:rPr>
+        <w:t>his/her</w:t>
+      </w:r>
+      <w:r>
+        <w:rPr>
+          <w:rFonts w:cs="Helvetica"/>
+        </w:rPr>
+        <w:t xml:space="preserve"> way, if </w:t>
+      </w:r>
+      <w:r>
+        <w:rPr>
+          <w:rFonts w:cs="Helvetica"/>
+        </w:rPr>
+        <w:t>he/she needs to connect to</w:t>
+      </w:r>
+      <w:r>
+        <w:rPr>
+          <w:rFonts w:cs="Helvetica"/>
+        </w:rPr>
+        <w:t xml:space="preserve"> </w:t>
+      </w:r>
+      <w:r>
+        <w:rPr>
+          <w:rFonts w:cs="Helvetica"/>
+        </w:rPr>
+        <w:t>Internet, he/she</w:t>
+      </w:r>
+      <w:r>
+        <w:rPr>
+          <w:rFonts w:cs="Helvetica"/>
+        </w:rPr>
+        <w:t xml:space="preserve"> forms up a new connection with the access point, which is closest to client’s current location.</w:t>
+      </w:r>
+    </w:p>
+    <w:p>
+      <w:pPr>
+        <w:pStyle w:val="IEEEParagraph"/>
+        <w:rPr>
+          <w:rFonts w:cs="Helvetica"/>
+        </w:rPr>
+      </w:pPr>
+      <w:r>
+        <w:rPr>
+          <w:rFonts w:cs="Helvetica"/>
+        </w:rPr>
+        <w:t xml:space="preserve">In real-life scenario simulations, there are two operators and they have same amount of access points. In current simulations, each operator has 50 access points. </w:t>
+      </w:r>
+      <w:proofErr w:type="gramStart"/>
+      <w:r>
+        <w:rPr>
+          <w:rFonts w:cs="Helvetica"/>
+        </w:rPr>
+        <w:t>If there is an active connection during the movement of a client, he/she either handovers or roams.</w:t>
+      </w:r>
+      <w:proofErr w:type="gramEnd"/>
+      <w:r>
+        <w:rPr>
+          <w:rFonts w:cs="Helvetica"/>
+        </w:rPr>
+        <w:t xml:space="preserve"> In such a case, d</w:t>
+      </w:r>
+      <w:r>
+        <w:rPr>
+          <w:rFonts w:cs="Helvetica"/>
+        </w:rPr>
+        <w:t xml:space="preserve">epending on the </w:t>
+      </w:r>
+      <w:r>
+        <w:rPr>
+          <w:rFonts w:cs="Helvetica"/>
+        </w:rPr>
+        <w:lastRenderedPageBreak/>
+        <w:t>new access point’s affiliated operator</w:t>
+      </w:r>
+      <w:r>
+        <w:rPr>
+          <w:rFonts w:cs="Helvetica"/>
+        </w:rPr>
+        <w:t>,</w:t>
+      </w:r>
+      <w:r>
+        <w:rPr>
+          <w:rFonts w:cs="Helvetica"/>
+        </w:rPr>
+        <w:t xml:space="preserve"> </w:t>
+      </w:r>
+      <w:r>
+        <w:rPr>
+          <w:rFonts w:cs="Helvetica"/>
+        </w:rPr>
+        <w:t>user’s</w:t>
+      </w:r>
+      <w:r>
+        <w:rPr>
+          <w:rFonts w:cs="Helvetica"/>
+        </w:rPr>
+        <w:t xml:space="preserve"> movement </w:t>
+      </w:r>
+      <w:r>
+        <w:rPr>
+          <w:rFonts w:cs="Helvetica"/>
+        </w:rPr>
+        <w:t xml:space="preserve">triggers either </w:t>
+      </w:r>
+      <w:r>
+        <w:rPr>
+          <w:rFonts w:cs="Helvetica"/>
+          <w:i/>
+        </w:rPr>
+        <w:t xml:space="preserve">Seamless Mobility </w:t>
+      </w:r>
+      <w:r>
+        <w:rPr>
+          <w:rFonts w:cs="Helvetica"/>
+        </w:rPr>
+        <w:t xml:space="preserve">or </w:t>
+      </w:r>
+      <w:r>
+        <w:rPr>
+          <w:rFonts w:cs="Helvetica"/>
+          <w:i/>
+        </w:rPr>
+        <w:t xml:space="preserve">Roaming </w:t>
+      </w:r>
+      <w:r>
+        <w:rPr>
+          <w:rFonts w:cs="Helvetica"/>
+        </w:rPr>
+        <w:t xml:space="preserve">protocols. If new access point’s </w:t>
+      </w:r>
+      <w:r>
+        <w:rPr>
+          <w:rFonts w:cs="Helvetica"/>
+        </w:rPr>
+        <w:t>affiliated operator is same as</w:t>
+      </w:r>
+      <w:r>
+        <w:rPr>
+          <w:rFonts w:cs="Helvetica"/>
+        </w:rPr>
+        <w:t xml:space="preserve"> the one </w:t>
+      </w:r>
+      <w:r>
+        <w:rPr>
+          <w:rFonts w:cs="Helvetica"/>
+        </w:rPr>
+        <w:t xml:space="preserve">that </w:t>
+      </w:r>
+      <w:r>
+        <w:rPr>
+          <w:rFonts w:cs="Helvetica"/>
+        </w:rPr>
+        <w:t xml:space="preserve">client </w:t>
+      </w:r>
+      <w:r>
+        <w:rPr>
+          <w:rFonts w:cs="Helvetica"/>
+        </w:rPr>
+        <w:t xml:space="preserve">currently </w:t>
+      </w:r>
+      <w:r>
+        <w:rPr>
+          <w:rFonts w:cs="Helvetica"/>
+        </w:rPr>
+        <w:t>uses</w:t>
+      </w:r>
+      <w:r>
+        <w:rPr>
+          <w:rFonts w:cs="Helvetica"/>
+        </w:rPr>
+        <w:t>,</w:t>
+      </w:r>
+      <w:r>
+        <w:rPr>
+          <w:rFonts w:cs="Helvetica"/>
+        </w:rPr>
+        <w:t xml:space="preserve"> t</w:t>
+      </w:r>
+      <w:r>
+        <w:rPr>
+          <w:rFonts w:cs="Helvetica"/>
+        </w:rPr>
+        <w:t>hen it means the client would perform</w:t>
+      </w:r>
+      <w:r>
+        <w:rPr>
+          <w:rFonts w:cs="Helvetica"/>
+        </w:rPr>
+        <w:t xml:space="preserve"> </w:t>
+      </w:r>
+      <w:r>
+        <w:rPr>
+          <w:rFonts w:cs="Helvetica"/>
+          <w:i/>
+        </w:rPr>
+        <w:t>Seamless Mobility</w:t>
+      </w:r>
+      <w:r>
+        <w:rPr>
+          <w:rFonts w:cs="Helvetica"/>
+        </w:rPr>
+        <w:t xml:space="preserve"> protocol</w:t>
+      </w:r>
+      <w:r>
+        <w:rPr>
+          <w:rFonts w:cs="Helvetica"/>
+        </w:rPr>
+        <w:t xml:space="preserve"> for handover</w:t>
+      </w:r>
+      <w:r>
+        <w:rPr>
+          <w:rFonts w:cs="Helvetica"/>
+        </w:rPr>
+        <w:t xml:space="preserve">. </w:t>
+      </w:r>
+      <w:r>
+        <w:rPr>
+          <w:rFonts w:cs="Helvetica"/>
+        </w:rPr>
+        <w:t>O</w:t>
+      </w:r>
+      <w:r>
+        <w:rPr>
+          <w:rFonts w:cs="Helvetica"/>
+        </w:rPr>
+        <w:t>therwise</w:t>
+      </w:r>
+      <w:r>
+        <w:rPr>
+          <w:rFonts w:cs="Helvetica"/>
+        </w:rPr>
+        <w:t>, the client would</w:t>
+      </w:r>
+      <w:r>
+        <w:rPr>
+          <w:rFonts w:cs="Helvetica"/>
+        </w:rPr>
+        <w:t xml:space="preserve"> run </w:t>
+      </w:r>
+      <w:r>
+        <w:rPr>
+          <w:rFonts w:cs="Helvetica"/>
+          <w:i/>
+        </w:rPr>
+        <w:t xml:space="preserve">Seamless </w:t>
+      </w:r>
+      <w:r>
+        <w:rPr>
+          <w:rFonts w:cs="Helvetica"/>
+          <w:i/>
+        </w:rPr>
+        <w:t>Roaming</w:t>
+      </w:r>
+      <w:r>
+        <w:rPr>
+          <w:rFonts w:cs="Helvetica"/>
+        </w:rPr>
+        <w:t xml:space="preserve"> protocol.</w:t>
+      </w:r>
+    </w:p>
+    <w:p>
+      <w:pPr>
+        <w:pStyle w:val="IEEEParagraph"/>
+        <w:rPr>
+          <w:rFonts w:cs="Helvetica"/>
+        </w:rPr>
+      </w:pPr>
+      <w:r>
+        <w:rPr>
+          <w:rFonts w:cs="Helvetica"/>
+        </w:rPr>
+        <w:t xml:space="preserve">Clients are assigned </w:t>
+      </w:r>
+      <w:r>
+        <w:rPr>
+          <w:rFonts w:cs="Helvetica"/>
+        </w:rPr>
+        <w:t xml:space="preserve">uniformly distributed </w:t>
+      </w:r>
+      <w:r>
+        <w:rPr>
+          <w:rFonts w:cs="Helvetica"/>
+        </w:rPr>
+        <w:t xml:space="preserve">random speeds </w:t>
+      </w:r>
+      <w:r>
+        <w:rPr>
+          <w:rFonts w:cs="Helvetica"/>
+        </w:rPr>
+        <w:t>between</w:t>
+      </w:r>
+      <w:r>
+        <w:rPr>
+          <w:rFonts w:cs="Helvetica"/>
+        </w:rPr>
+        <w:t xml:space="preserve"> 1 km/h to 6 km/h. The clients are </w:t>
+      </w:r>
+      <w:r>
+        <w:rPr>
+          <w:rFonts w:cs="Helvetica"/>
+        </w:rPr>
+        <w:t>assumed</w:t>
+      </w:r>
+      <w:r>
+        <w:rPr>
+          <w:rFonts w:cs="Helvetica"/>
+        </w:rPr>
+        <w:t xml:space="preserve"> to move without a motor vehicle.</w:t>
+      </w:r>
+    </w:p>
+    <w:p>
+      <w:pPr>
+        <w:pStyle w:val="IEEEHeading1"/>
+      </w:pPr>
+      <w:r>
+        <w:t>Results for Real-Life Scenario Simulation</w:t>
+      </w:r>
+    </w:p>
+    <w:p>
+      <w:pPr>
+        <w:pStyle w:val="IEEEParagraph"/>
+        <w:rPr>
+          <w:rFonts w:cs="Helvetica"/>
+        </w:rPr>
+      </w:pPr>
+      <w:r>
+        <w:rPr>
+          <w:rFonts w:cs="Helvetica"/>
+        </w:rPr>
+        <w:t>Results for unit test simulations are available in [4]</w:t>
+      </w:r>
+      <w:r>
+        <w:rPr>
+          <w:rFonts w:cs="Helvetica"/>
+        </w:rPr>
+        <w:t>, but the more important results are real-life scenario</w:t>
+      </w:r>
+      <w:r>
+        <w:rPr>
+          <w:rFonts w:cs="Helvetica"/>
+        </w:rPr>
+        <w:t xml:space="preserve"> simulation results</w:t>
+      </w:r>
+      <w:r>
+        <w:rPr>
+          <w:rFonts w:cs="Helvetica"/>
+        </w:rPr>
+        <w:t xml:space="preserve">. Please note that </w:t>
+      </w:r>
+      <w:r>
+        <w:rPr>
+          <w:rFonts w:cs="Helvetica"/>
+        </w:rPr>
+        <w:t>there is</w:t>
+      </w:r>
+      <w:r>
+        <w:rPr>
+          <w:rFonts w:cs="Helvetica"/>
+        </w:rPr>
+        <w:t xml:space="preserve"> randomness in </w:t>
+      </w:r>
+      <w:r>
+        <w:rPr>
+          <w:rFonts w:cs="Helvetica"/>
+        </w:rPr>
+        <w:t>the</w:t>
+      </w:r>
+      <w:r>
+        <w:rPr>
+          <w:rFonts w:cs="Helvetica"/>
+        </w:rPr>
+        <w:t xml:space="preserve"> system. The actions of the clients are based on random numbers, but of course we define the chances they have to act in a particular way</w:t>
+      </w:r>
+      <w:r>
+        <w:rPr>
+          <w:rFonts w:cs="Helvetica"/>
+        </w:rPr>
+        <w:t xml:space="preserve"> considering client type and time</w:t>
+      </w:r>
+      <w:r>
+        <w:rPr>
+          <w:rFonts w:cs="Helvetica"/>
+        </w:rPr>
+        <w:t>.</w:t>
+      </w:r>
+    </w:p>
+    <w:p>
+      <w:pPr>
+        <w:pStyle w:val="IEEEParagraph"/>
+        <w:rPr>
+          <w:rFonts w:cs="Helvetica"/>
+        </w:rPr>
+      </w:pPr>
+      <w:r>
+        <w:rPr>
+          <w:rFonts w:cs="Helvetica"/>
+        </w:rPr>
+        <w:t>Charts for the results show the average delay for a particular protocol so far.</w:t>
+      </w:r>
+    </w:p>
+    <w:p>
+      <w:pPr>
+        <w:pStyle w:val="IEEEHeading2"/>
+        <w:numPr>
+          <w:ilvl w:val="1"/>
+          <w:numId w:val="7"/>
+        </w:numPr>
+        <w:rPr>
+          <w:lang w:val="en-GB"/>
+        </w:rPr>
+      </w:pPr>
+      <w:r>
+        <w:rPr>
+          <w:lang w:val="en-GB"/>
+        </w:rPr>
+        <w:t>Overview</w:t>
+      </w:r>
+    </w:p>
+    <w:p>
+      <w:pPr>
+        <w:pStyle w:val="IEEEParagraph"/>
+        <w:jc w:val="center"/>
+      </w:pPr>
+      <w:r>
+        <w:rPr>
+          <w:noProof/>
+        </w:rPr>
+        <w:drawing>
+          <wp:inline distT="0" distB="0" distL="0" distR="0" wp14:anchorId="124AC006" wp14:editId="21719B78">
+            <wp:extent cx="3189605" cy="1607895"/>
+            <wp:effectExtent l="0" t="0" r="0" b="0"/>
+            <wp:docPr id="9" name="Picture 3" descr="C:\Users\SUUSER\Desktop\Dersler\Tez\finalchart.png"/>
+            <wp:cNvGraphicFramePr>
+              <a:graphicFrameLocks xmlns:a="http://schemas.openxmlformats.org/drawingml/2006/main" noChangeAspect="1"/>
+            </wp:cNvGraphicFramePr>
+            <a:graphic xmlns:a="http://schemas.openxmlformats.org/drawingml/2006/main">
+              <a:graphicData uri="http://schemas.openxmlformats.org/drawingml/2006/picture">
+                <pic:pic xmlns:pic="http://schemas.openxmlformats.org/drawingml/2006/picture">
+                  <pic:nvPicPr>
+                    <pic:cNvPr id="0" name="Picture 3" descr="C:\Users\SUUSER\Desktop\Dersler\Tez\finalchart.png"/>
+                    <pic:cNvPicPr>
+                      <a:picLocks noChangeAspect="1" noChangeArrowheads="1"/>
+                    </pic:cNvPicPr>
+                  </pic:nvPicPr>
+                  <pic:blipFill>
+                    <a:blip r:embed="rId25"/>
+                    <a:srcRect/>
+                    <a:stretch>
+                      <a:fillRect/>
+                    </a:stretch>
+                  </pic:blipFill>
+                  <pic:spPr bwMode="auto">
+                    <a:xfrm>
+                      <a:off x="0" y="0"/>
+                      <a:ext cx="3189605" cy="1607895"/>
+                    </a:xfrm>
+                    <a:prstGeom prst="rect">
+                      <a:avLst/>
+                    </a:prstGeom>
+                    <a:noFill/>
+                    <a:ln w="9525">
+                      <a:noFill/>
+                      <a:miter lim="800000"/>
+                      <a:headEnd/>
+                      <a:tailEnd/>
+                    </a:ln>
+                  </pic:spPr>
+                </pic:pic>
+              </a:graphicData>
+            </a:graphic>
+          </wp:inline>
+        </w:drawing>
+      </w:r>
+    </w:p>
+    <w:p>
+      <w:pPr>
+        <w:pStyle w:val="IEEEParagraph"/>
+        <w:jc w:val="center"/>
+        <w:rPr>
+          <w:sz w:val="16"/>
+          <w:szCs w:val="16"/>
+        </w:rPr>
+      </w:pPr>
+      <w:r>
+        <w:rPr>
+          <w:sz w:val="16"/>
+          <w:szCs w:val="16"/>
+        </w:rPr>
+        <w:t xml:space="preserve">Figure 14. Total Amount of Internet Usage Times for Client Types </w:t>
+      </w:r>
+      <w:proofErr w:type="spellStart"/>
+      <w:r>
+        <w:rPr>
+          <w:sz w:val="16"/>
+          <w:szCs w:val="16"/>
+        </w:rPr>
+        <w:t>vs</w:t>
+      </w:r>
+      <w:proofErr w:type="spellEnd"/>
+      <w:r>
+        <w:rPr>
+          <w:sz w:val="16"/>
+          <w:szCs w:val="16"/>
+        </w:rPr>
+        <w:t xml:space="preserve"> Total Delays</w:t>
+      </w:r>
+    </w:p>
+    <w:p>
+      <w:pPr>
+        <w:pStyle w:val="IEEEParagraph"/>
+        <w:rPr>
+          <w:szCs w:val="20"/>
+        </w:rPr>
+      </w:pPr>
+    </w:p>
+    <w:p>
+      <w:pPr>
+        <w:pStyle w:val="IEEEParagraph"/>
+        <w:jc w:val="center"/>
+        <w:rPr>
+          <w:szCs w:val="20"/>
+        </w:rPr>
+      </w:pPr>
+      <w:r>
+        <w:rPr>
+          <w:noProof/>
+        </w:rPr>
+        <w:drawing>
+          <wp:inline distT="0" distB="0" distL="0" distR="0" wp14:anchorId="7B1962F0" wp14:editId="227A4D20">
+            <wp:extent cx="3189605" cy="1614618"/>
+            <wp:effectExtent l="0" t="0" r="0" b="0"/>
+            <wp:docPr id="11" name="Picture 4" descr="C:\Users\SUUSER\Desktop\Dersler\Tez\finalchartAverage.png"/>
+            <wp:cNvGraphicFramePr>
+              <a:graphicFrameLocks xmlns:a="http://schemas.openxmlformats.org/drawingml/2006/main" noChangeAspect="1"/>
+            </wp:cNvGraphicFramePr>
+            <a:graphic xmlns:a="http://schemas.openxmlformats.org/drawingml/2006/main">
+              <a:graphicData uri="http://schemas.openxmlformats.org/drawingml/2006/picture">
+                <pic:pic xmlns:pic="http://schemas.openxmlformats.org/drawingml/2006/picture">
+                  <pic:nvPicPr>
+                    <pic:cNvPr id="0" name="Picture 4" descr="C:\Users\SUUSER\Desktop\Dersler\Tez\finalchartAverage.png"/>
+                    <pic:cNvPicPr>
+                      <a:picLocks noChangeAspect="1" noChangeArrowheads="1"/>
+                    </pic:cNvPicPr>
+                  </pic:nvPicPr>
+                  <pic:blipFill>
+                    <a:blip r:embed="rId26"/>
+                    <a:srcRect/>
+                    <a:stretch>
+                      <a:fillRect/>
+                    </a:stretch>
+                  </pic:blipFill>
+                  <pic:spPr bwMode="auto">
+                    <a:xfrm>
+                      <a:off x="0" y="0"/>
+                      <a:ext cx="3189605" cy="1614618"/>
+                    </a:xfrm>
+                    <a:prstGeom prst="rect">
+                      <a:avLst/>
+                    </a:prstGeom>
+                    <a:noFill/>
+                    <a:ln w="9525">
+                      <a:noFill/>
+                      <a:miter lim="800000"/>
+                      <a:headEnd/>
+                      <a:tailEnd/>
+                    </a:ln>
+                  </pic:spPr>
+                </pic:pic>
+              </a:graphicData>
+            </a:graphic>
+          </wp:inline>
+        </w:drawing>
+      </w:r>
+    </w:p>
+    <w:p>
+      <w:pPr>
+        <w:pStyle w:val="IEEEParagraph"/>
+        <w:jc w:val="center"/>
+        <w:rPr>
+          <w:sz w:val="16"/>
+          <w:szCs w:val="16"/>
+        </w:rPr>
+      </w:pPr>
+      <w:r>
+        <w:rPr>
+          <w:sz w:val="16"/>
+          <w:szCs w:val="16"/>
+        </w:rPr>
+        <w:t>Figure 15</w:t>
+      </w:r>
+      <w:r>
+        <w:rPr>
+          <w:sz w:val="16"/>
+          <w:szCs w:val="16"/>
+        </w:rPr>
+        <w:t xml:space="preserve">. </w:t>
+      </w:r>
+      <w:r>
+        <w:rPr>
+          <w:sz w:val="16"/>
+          <w:szCs w:val="16"/>
+        </w:rPr>
+        <w:t>Average Usage Times for Client Types vs. Average Delays</w:t>
+      </w:r>
+    </w:p>
+    <w:p>
+      <w:pPr>
+        <w:pStyle w:val="IEEEParagraph"/>
+        <w:rPr>
+          <w:szCs w:val="20"/>
+        </w:rPr>
+      </w:pPr>
+    </w:p>
+    <w:p>
+      <w:pPr>
+        <w:pStyle w:val="IEEEParagraph"/>
+      </w:pPr>
+      <w:r>
+        <w:t>As described before we have grouped the clients into 3 groups. The client roles and probabilistic values affect their behavio</w:t>
+      </w:r>
+      <w:r>
+        <w:t>u</w:t>
+      </w:r>
+      <w:r>
+        <w:t>r in the system, which results difference between overall values of the simulations.</w:t>
+      </w:r>
+    </w:p>
+    <w:p>
+      <w:pPr>
+        <w:pStyle w:val="IEEEParagraph"/>
+      </w:pPr>
+      <w:r>
+        <w:t xml:space="preserve">When we look at </w:t>
+      </w:r>
+      <w:r>
+        <w:t>Figure 14 and Figure 15</w:t>
+      </w:r>
+      <w:r>
+        <w:t>, we see the following results in the simulations.</w:t>
+      </w:r>
+    </w:p>
+    <w:p>
+      <w:pPr>
+        <w:pStyle w:val="IEEETableCaption"/>
+      </w:pPr>
+      <w:r>
+        <w:t xml:space="preserve">TABLE </w:t>
+      </w:r>
+      <w:r>
+        <w:fldChar w:fldCharType="begin"/>
+      </w:r>
+      <w:r>
+        <w:instrText xml:space="preserve"> SEQ TABLE \* ROMAN </w:instrText>
+      </w:r>
+      <w:r>
+        <w:fldChar w:fldCharType="separate"/>
+      </w:r>
+      <w:r>
+        <w:rPr>
+          <w:noProof/>
+        </w:rPr>
+        <w:t>II</w:t>
+      </w:r>
+      <w:r>
+        <w:rPr>
+          <w:noProof/>
+        </w:rPr>
+        <w:fldChar w:fldCharType="end"/>
+      </w:r>
+      <w:r>
+        <w:br w:type="textWrapping" w:clear="all"/>
+      </w:r>
+      <w:r>
+        <w:t>Simulation Results for Client Types</w:t>
+      </w:r>
       <w:bookmarkStart w:id="0" w:name="_GoBack"/>
       <w:bookmarkEnd w:id="0"/>
     </w:p>
     <w:p>
       <w:pPr>
         <w:pStyle w:val="IEEEParagraph"/>
+        <w:ind w:firstLine="0"/>
+      </w:pPr>
+    </w:p>
+    <w:tbl>
+      <w:tblPr>
+        <w:tblStyle w:val="TableGrid"/>
+        <w:tblW w:w="0" w:type="auto"/>
+        <w:tblLook w:val="04A0" w:firstRow="1" w:lastRow="0" w:firstColumn="1" w:lastColumn="0" w:noHBand="0" w:noVBand="1"/>
+      </w:tblPr>
+      <w:tblGrid>
+        <w:gridCol w:w="768"/>
+        <w:gridCol w:w="1198"/>
+        <w:gridCol w:w="1083"/>
+        <w:gridCol w:w="1095"/>
+        <w:gridCol w:w="1095"/>
+      </w:tblGrid>
+      <w:tr>
+        <w:tc>
+          <w:tcPr>
+            <w:tcW w:w="952" w:type="dxa"/>
+          </w:tcPr>
+          <w:p>
+            <w:pPr>
+              <w:jc w:val="center"/>
+              <w:rPr>
+                <w:sz w:val="16"/>
+                <w:szCs w:val="16"/>
+              </w:rPr>
+            </w:pPr>
+          </w:p>
+        </w:tc>
+        <w:tc>
+          <w:tcPr>
+            <w:tcW w:w="2072" w:type="dxa"/>
+          </w:tcPr>
+          <w:p>
+            <w:pPr>
+              <w:jc w:val="center"/>
+              <w:rPr>
+                <w:sz w:val="16"/>
+                <w:szCs w:val="16"/>
+              </w:rPr>
+            </w:pPr>
+            <w:r>
+              <w:rPr>
+                <w:sz w:val="16"/>
+                <w:szCs w:val="16"/>
+              </w:rPr>
+              <w:t>Total Internet Usage Time</w:t>
+            </w:r>
+          </w:p>
+        </w:tc>
+        <w:tc>
+          <w:tcPr>
+            <w:tcW w:w="2073" w:type="dxa"/>
+          </w:tcPr>
+          <w:p>
+            <w:pPr>
+              <w:jc w:val="center"/>
+              <w:rPr>
+                <w:sz w:val="16"/>
+                <w:szCs w:val="16"/>
+              </w:rPr>
+            </w:pPr>
+            <w:r>
+              <w:rPr>
+                <w:sz w:val="16"/>
+                <w:szCs w:val="16"/>
+              </w:rPr>
+              <w:t>Total Internet Usage Delay</w:t>
+            </w:r>
+          </w:p>
+        </w:tc>
+        <w:tc>
+          <w:tcPr>
+            <w:tcW w:w="2073" w:type="dxa"/>
+          </w:tcPr>
+          <w:p>
+            <w:pPr>
+              <w:jc w:val="center"/>
+              <w:rPr>
+                <w:sz w:val="16"/>
+                <w:szCs w:val="16"/>
+              </w:rPr>
+            </w:pPr>
+            <w:r>
+              <w:rPr>
+                <w:sz w:val="16"/>
+                <w:szCs w:val="16"/>
+              </w:rPr>
+              <w:t>Average Internet Usage Time for a Client</w:t>
+            </w:r>
+          </w:p>
+        </w:tc>
+        <w:tc>
+          <w:tcPr>
+            <w:tcW w:w="2073" w:type="dxa"/>
+          </w:tcPr>
+          <w:p>
+            <w:pPr>
+              <w:jc w:val="center"/>
+              <w:rPr>
+                <w:sz w:val="16"/>
+                <w:szCs w:val="16"/>
+              </w:rPr>
+            </w:pPr>
+            <w:r>
+              <w:rPr>
+                <w:sz w:val="16"/>
+                <w:szCs w:val="16"/>
+              </w:rPr>
+              <w:t>Average Internet Usage Delay for a Client</w:t>
+            </w:r>
+          </w:p>
+        </w:tc>
+      </w:tr>
+      <w:tr>
+        <w:tc>
+          <w:tcPr>
+            <w:tcW w:w="952" w:type="dxa"/>
+          </w:tcPr>
+          <w:p>
+            <w:pPr>
+              <w:jc w:val="center"/>
+              <w:rPr>
+                <w:sz w:val="16"/>
+                <w:szCs w:val="16"/>
+              </w:rPr>
+            </w:pPr>
+            <w:r>
+              <w:rPr>
+                <w:sz w:val="16"/>
+                <w:szCs w:val="16"/>
+              </w:rPr>
+              <w:t>Student</w:t>
+            </w:r>
+          </w:p>
+        </w:tc>
+        <w:tc>
+          <w:tcPr>
+            <w:tcW w:w="2072" w:type="dxa"/>
+          </w:tcPr>
+          <w:p>
+            <w:pPr>
+              <w:jc w:val="center"/>
+              <w:rPr>
+                <w:sz w:val="16"/>
+                <w:szCs w:val="16"/>
+              </w:rPr>
+            </w:pPr>
+            <w:r>
+              <w:rPr>
+                <w:sz w:val="16"/>
+                <w:szCs w:val="16"/>
+              </w:rPr>
+              <w:t>95899,26 Minutes</w:t>
+            </w:r>
+          </w:p>
+        </w:tc>
+        <w:tc>
+          <w:tcPr>
+            <w:tcW w:w="2073" w:type="dxa"/>
+          </w:tcPr>
+          <w:p>
+            <w:pPr>
+              <w:jc w:val="center"/>
+              <w:rPr>
+                <w:sz w:val="16"/>
+                <w:szCs w:val="16"/>
+              </w:rPr>
+            </w:pPr>
+            <w:r>
+              <w:rPr>
+                <w:sz w:val="16"/>
+                <w:szCs w:val="16"/>
+              </w:rPr>
+              <w:t>1698,95 Minutes</w:t>
+            </w:r>
+          </w:p>
+        </w:tc>
+        <w:tc>
+          <w:tcPr>
+            <w:tcW w:w="2073" w:type="dxa"/>
+          </w:tcPr>
+          <w:p>
+            <w:pPr>
+              <w:jc w:val="center"/>
+              <w:rPr>
+                <w:sz w:val="16"/>
+                <w:szCs w:val="16"/>
+              </w:rPr>
+            </w:pPr>
+            <w:r>
+              <w:rPr>
+                <w:sz w:val="16"/>
+                <w:szCs w:val="16"/>
+              </w:rPr>
+              <w:t>958,99 Minutes</w:t>
+            </w:r>
+          </w:p>
+        </w:tc>
+        <w:tc>
+          <w:tcPr>
+            <w:tcW w:w="2073" w:type="dxa"/>
+          </w:tcPr>
+          <w:p>
+            <w:pPr>
+              <w:jc w:val="center"/>
+              <w:rPr>
+                <w:sz w:val="16"/>
+                <w:szCs w:val="16"/>
+              </w:rPr>
+            </w:pPr>
+            <w:r>
+              <w:rPr>
+                <w:sz w:val="16"/>
+                <w:szCs w:val="16"/>
+              </w:rPr>
+              <w:t>16,98 Minutes</w:t>
+            </w:r>
+          </w:p>
+        </w:tc>
+      </w:tr>
+      <w:tr>
+        <w:tc>
+          <w:tcPr>
+            <w:tcW w:w="952" w:type="dxa"/>
+          </w:tcPr>
+          <w:p>
+            <w:pPr>
+              <w:jc w:val="center"/>
+              <w:rPr>
+                <w:sz w:val="16"/>
+                <w:szCs w:val="16"/>
+              </w:rPr>
+            </w:pPr>
+            <w:r>
+              <w:rPr>
+                <w:sz w:val="16"/>
+                <w:szCs w:val="16"/>
+              </w:rPr>
+              <w:t>Worker</w:t>
+            </w:r>
+          </w:p>
+        </w:tc>
+        <w:tc>
+          <w:tcPr>
+            <w:tcW w:w="2072" w:type="dxa"/>
+          </w:tcPr>
+          <w:p>
+            <w:pPr>
+              <w:jc w:val="center"/>
+              <w:rPr>
+                <w:sz w:val="16"/>
+                <w:szCs w:val="16"/>
+              </w:rPr>
+            </w:pPr>
+            <w:r>
+              <w:rPr>
+                <w:sz w:val="16"/>
+                <w:szCs w:val="16"/>
+              </w:rPr>
+              <w:t xml:space="preserve">101681,64 </w:t>
+            </w:r>
+          </w:p>
+          <w:p>
+            <w:pPr>
+              <w:jc w:val="center"/>
+              <w:rPr>
+                <w:sz w:val="16"/>
+                <w:szCs w:val="16"/>
+              </w:rPr>
+            </w:pPr>
+            <w:r>
+              <w:rPr>
+                <w:sz w:val="16"/>
+                <w:szCs w:val="16"/>
+              </w:rPr>
+              <w:t>Minutes</w:t>
+            </w:r>
+          </w:p>
+        </w:tc>
+        <w:tc>
+          <w:tcPr>
+            <w:tcW w:w="2073" w:type="dxa"/>
+          </w:tcPr>
+          <w:p>
+            <w:pPr>
+              <w:jc w:val="center"/>
+              <w:rPr>
+                <w:sz w:val="16"/>
+                <w:szCs w:val="16"/>
+              </w:rPr>
+            </w:pPr>
+            <w:r>
+              <w:rPr>
+                <w:sz w:val="16"/>
+                <w:szCs w:val="16"/>
+              </w:rPr>
+              <w:t>1316,35 Minutes</w:t>
+            </w:r>
+          </w:p>
+        </w:tc>
+        <w:tc>
+          <w:tcPr>
+            <w:tcW w:w="2073" w:type="dxa"/>
+          </w:tcPr>
+          <w:p>
+            <w:pPr>
+              <w:jc w:val="center"/>
+              <w:rPr>
+                <w:sz w:val="16"/>
+                <w:szCs w:val="16"/>
+              </w:rPr>
+            </w:pPr>
+            <w:r>
+              <w:rPr>
+                <w:sz w:val="16"/>
+                <w:szCs w:val="16"/>
+              </w:rPr>
+              <w:t xml:space="preserve">1016,81 </w:t>
+            </w:r>
+          </w:p>
+          <w:p>
+            <w:pPr>
+              <w:jc w:val="center"/>
+              <w:rPr>
+                <w:sz w:val="16"/>
+                <w:szCs w:val="16"/>
+              </w:rPr>
+            </w:pPr>
+            <w:r>
+              <w:rPr>
+                <w:sz w:val="16"/>
+                <w:szCs w:val="16"/>
+              </w:rPr>
+              <w:t>Minutes</w:t>
+            </w:r>
+          </w:p>
+        </w:tc>
+        <w:tc>
+          <w:tcPr>
+            <w:tcW w:w="2073" w:type="dxa"/>
+          </w:tcPr>
+          <w:p>
+            <w:pPr>
+              <w:jc w:val="center"/>
+              <w:rPr>
+                <w:sz w:val="16"/>
+                <w:szCs w:val="16"/>
+              </w:rPr>
+            </w:pPr>
+            <w:r>
+              <w:rPr>
+                <w:sz w:val="16"/>
+                <w:szCs w:val="16"/>
+              </w:rPr>
+              <w:t>13,16 Minutes</w:t>
+            </w:r>
+          </w:p>
+        </w:tc>
+      </w:tr>
+      <w:tr>
+        <w:tc>
+          <w:tcPr>
+            <w:tcW w:w="952" w:type="dxa"/>
+          </w:tcPr>
+          <w:p>
+            <w:pPr>
+              <w:jc w:val="center"/>
+              <w:rPr>
+                <w:sz w:val="16"/>
+                <w:szCs w:val="16"/>
+              </w:rPr>
+            </w:pPr>
+            <w:r>
+              <w:rPr>
+                <w:sz w:val="16"/>
+                <w:szCs w:val="16"/>
+              </w:rPr>
+              <w:t>Non-Worker</w:t>
+            </w:r>
+          </w:p>
+        </w:tc>
+        <w:tc>
+          <w:tcPr>
+            <w:tcW w:w="2072" w:type="dxa"/>
+          </w:tcPr>
+          <w:p>
+            <w:pPr>
+              <w:jc w:val="center"/>
+              <w:rPr>
+                <w:sz w:val="16"/>
+                <w:szCs w:val="16"/>
+              </w:rPr>
+            </w:pPr>
+            <w:r>
+              <w:rPr>
+                <w:sz w:val="16"/>
+                <w:szCs w:val="16"/>
+              </w:rPr>
+              <w:t>105335,08</w:t>
+            </w:r>
+            <w:r>
+              <w:rPr>
+                <w:sz w:val="16"/>
+                <w:szCs w:val="16"/>
+              </w:rPr>
+              <w:t xml:space="preserve"> Minutes</w:t>
+            </w:r>
+          </w:p>
+        </w:tc>
+        <w:tc>
+          <w:tcPr>
+            <w:tcW w:w="2073" w:type="dxa"/>
+          </w:tcPr>
+          <w:p>
+            <w:pPr>
+              <w:jc w:val="center"/>
+              <w:rPr>
+                <w:sz w:val="16"/>
+                <w:szCs w:val="16"/>
+              </w:rPr>
+            </w:pPr>
+            <w:r>
+              <w:rPr>
+                <w:sz w:val="16"/>
+                <w:szCs w:val="16"/>
+              </w:rPr>
+              <w:t>1456,12 Minutes</w:t>
+            </w:r>
+          </w:p>
+        </w:tc>
+        <w:tc>
+          <w:tcPr>
+            <w:tcW w:w="2073" w:type="dxa"/>
+          </w:tcPr>
+          <w:p>
+            <w:pPr>
+              <w:jc w:val="center"/>
+              <w:rPr>
+                <w:sz w:val="16"/>
+                <w:szCs w:val="16"/>
+              </w:rPr>
+            </w:pPr>
+            <w:r>
+              <w:rPr>
+                <w:sz w:val="16"/>
+                <w:szCs w:val="16"/>
+              </w:rPr>
+              <w:t>1053,35 Minutes</w:t>
+            </w:r>
+          </w:p>
+        </w:tc>
+        <w:tc>
+          <w:tcPr>
+            <w:tcW w:w="2073" w:type="dxa"/>
+          </w:tcPr>
+          <w:p>
+            <w:pPr>
+              <w:jc w:val="center"/>
+              <w:rPr>
+                <w:sz w:val="16"/>
+                <w:szCs w:val="16"/>
+              </w:rPr>
+            </w:pPr>
+            <w:r>
+              <w:rPr>
+                <w:sz w:val="16"/>
+                <w:szCs w:val="16"/>
+              </w:rPr>
+              <w:t>14,56</w:t>
+            </w:r>
+            <w:r>
+              <w:rPr>
+                <w:sz w:val="16"/>
+                <w:szCs w:val="16"/>
+              </w:rPr>
+              <w:t xml:space="preserve"> Minutes</w:t>
+            </w:r>
+          </w:p>
+        </w:tc>
+      </w:tr>
+    </w:tbl>
+    <w:p>
+      <w:pPr>
+        <w:pStyle w:val="IEEEParagraph"/>
         <w:rPr>
           <w:szCs w:val="20"/>
         </w:rPr>
@@ -7105,7 +8480,11 @@
         <w:t xml:space="preserve"> is a combination of these protocols. </w:t>
       </w:r>
       <w:r>
-        <w:t>Unit tests show that the proposed system is a considerable and an effective pre-payment system.</w:t>
+        <w:t xml:space="preserve">Unit tests show </w:t>
+      </w:r>
+      <w:r>
+        <w:lastRenderedPageBreak/>
+        <w:t>that the proposed system is a considerable and an effective pre-payment system.</w:t>
       </w:r>
     </w:p>
     <w:p>
@@ -7124,8 +8503,13 @@
       <w:pPr>
         <w:pStyle w:val="IEEEReferenceItem"/>
       </w:pPr>
-      <w:r>
-        <w:t>Akyildiz, I. F., Wang, X.,</w:t>
+      <w:proofErr w:type="spellStart"/>
+      <w:r>
+        <w:t>Akyildiz</w:t>
+      </w:r>
+      <w:proofErr w:type="spellEnd"/>
+      <w:r>
+        <w:t>, I. F., Wang, X.,</w:t>
       </w:r>
       <w:r>
         <w:t xml:space="preserve"> </w:t>
@@ -7180,7 +8564,7 @@
       <w:r>
         <w:t xml:space="preserve">Network Simulator 3 Official Web Site: </w:t>
       </w:r>
-      <w:hyperlink r:id="rId25" w:history="1">
+      <w:hyperlink r:id="rId27" w:history="1">
         <w:r>
           <w:rPr>
             <w:rStyle w:val="Hyperlink"/>
@@ -7197,11 +8581,33 @@
           <w:szCs w:val="16"/>
         </w:rPr>
       </w:pPr>
+      <w:proofErr w:type="spellStart"/>
       <w:r>
         <w:rPr>
           <w:szCs w:val="16"/>
         </w:rPr>
-        <w:t xml:space="preserve">Rivest, R., Shamir, A., and Adleman, L. (1978) A method for obtaining digital signatures and public-key cryptosystems, </w:t>
+        <w:t>Rivest</w:t>
+      </w:r>
+      <w:proofErr w:type="spellEnd"/>
+      <w:r>
+        <w:rPr>
+          <w:szCs w:val="16"/>
+        </w:rPr>
+        <w:t xml:space="preserve">, R., Shamir, A., and </w:t>
+      </w:r>
+      <w:proofErr w:type="spellStart"/>
+      <w:r>
+        <w:rPr>
+          <w:szCs w:val="16"/>
+        </w:rPr>
+        <w:t>Adleman</w:t>
+      </w:r>
+      <w:proofErr w:type="spellEnd"/>
+      <w:r>
+        <w:rPr>
+          <w:szCs w:val="16"/>
+        </w:rPr>
+        <w:t xml:space="preserve">, L. (1978) A method for obtaining digital signatures and public-key cryptosystems, </w:t>
       </w:r>
       <w:r>
         <w:rPr>
@@ -7249,7 +8655,7 @@
         </w:rPr>
         <w:t xml:space="preserve">FIPS PUB 197 (2001) Announcing the Advanced Encryption Standard (AES), </w:t>
       </w:r>
-      <w:hyperlink r:id="rId26" w:history="1">
+      <w:hyperlink r:id="rId28" w:history="1">
         <w:r>
           <w:rPr>
             <w:rStyle w:val="Hyperlink"/>
@@ -7277,8 +8683,17 @@
           <w:i/>
           <w:szCs w:val="16"/>
         </w:rPr>
-        <w:t>Person Education, Inc</w:t>
-      </w:r>
+        <w:t xml:space="preserve">Person Education, </w:t>
+      </w:r>
+      <w:proofErr w:type="spellStart"/>
+      <w:r>
+        <w:rPr>
+          <w:i/>
+          <w:szCs w:val="16"/>
+        </w:rPr>
+        <w:t>Inc</w:t>
+      </w:r>
+      <w:proofErr w:type="spellEnd"/>
     </w:p>
     <w:p>
       <w:pPr>
@@ -7307,11 +8722,43 @@
           <w:szCs w:val="16"/>
           <w:shd w:val="clear" w:color="auto" w:fill="FFFFFF"/>
         </w:rPr>
-        <w:t xml:space="preserve">Kai Yang, Jian-feng Ma, Zi-hui Miao (2009) </w:t>
-      </w:r>
+        <w:t xml:space="preserve">Kai Yang, </w:t>
+      </w:r>
+      <w:proofErr w:type="spellStart"/>
       <w:r>
         <w:rPr>
           <w:szCs w:val="16"/>
+          <w:shd w:val="clear" w:color="auto" w:fill="FFFFFF"/>
+        </w:rPr>
+        <w:t>Jian-feng</w:t>
+      </w:r>
+      <w:proofErr w:type="spellEnd"/>
+      <w:r>
+        <w:rPr>
+          <w:szCs w:val="16"/>
+          <w:shd w:val="clear" w:color="auto" w:fill="FFFFFF"/>
+        </w:rPr>
+        <w:t xml:space="preserve"> Ma, </w:t>
+      </w:r>
+      <w:proofErr w:type="spellStart"/>
+      <w:r>
+        <w:rPr>
+          <w:szCs w:val="16"/>
+          <w:shd w:val="clear" w:color="auto" w:fill="FFFFFF"/>
+        </w:rPr>
+        <w:t>Zi-hui</w:t>
+      </w:r>
+      <w:proofErr w:type="spellEnd"/>
+      <w:r>
+        <w:rPr>
+          <w:szCs w:val="16"/>
+          <w:shd w:val="clear" w:color="auto" w:fill="FFFFFF"/>
+        </w:rPr>
+        <w:t xml:space="preserve"> Miao (2009) </w:t>
+      </w:r>
+      <w:r>
+        <w:rPr>
+          <w:szCs w:val="16"/>
         </w:rPr>
         <w:t>Hybrid routing protocol for wireless mesh network, Computational Intelligence and Security – CIS ’09</w:t>
       </w:r>
@@ -7323,11 +8770,27 @@
           <w:szCs w:val="16"/>
         </w:rPr>
       </w:pPr>
+      <w:proofErr w:type="spellStart"/>
       <w:r>
         <w:rPr>
           <w:lang w:eastAsia="tr-TR"/>
         </w:rPr>
-        <w:t xml:space="preserve">Everitt,B.S. (2002) </w:t>
+        <w:t>Everitt</w:t>
+      </w:r>
+      <w:proofErr w:type="gramStart"/>
+      <w:r>
+        <w:rPr>
+          <w:lang w:eastAsia="tr-TR"/>
+        </w:rPr>
+        <w:t>,B.S</w:t>
+      </w:r>
+      <w:proofErr w:type="spellEnd"/>
+      <w:proofErr w:type="gramEnd"/>
+      <w:r>
+        <w:rPr>
+          <w:lang w:eastAsia="tr-TR"/>
+        </w:rPr>
+        <w:t xml:space="preserve">. (2002) </w:t>
       </w:r>
       <w:r>
         <w:rPr>
@@ -7343,7 +8806,7 @@
         </w:rPr>
         <w:t xml:space="preserve">. CUP. </w:t>
       </w:r>
-      <w:hyperlink r:id="rId27" w:history="1">
+      <w:hyperlink r:id="rId29" w:history="1">
         <w:r>
           <w:rPr>
             <w:color w:val="003B9A"/>
@@ -8824,6 +10287,7 @@
     <w:lsdException w:name="Strong" w:qFormat="1"/>
     <w:lsdException w:name="Emphasis" w:qFormat="1"/>
     <w:lsdException w:name="Normal (Web)" w:uiPriority="99"/>
+    <w:lsdException w:name="Table Grid" w:uiPriority="59"/>
     <w:lsdException w:name="Placeholder Text" w:semiHidden="1" w:uiPriority="99"/>
     <w:lsdException w:name="No Spacing" w:uiPriority="1" w:qFormat="1"/>
     <w:lsdException w:name="Light Shading" w:uiPriority="60"/>
@@ -9188,6 +10652,7 @@
   <w:style w:type="table" w:styleId="TableGrid">
     <w:name w:val="Table Grid"/>
     <w:basedOn w:val="TableNormal"/>
+    <w:uiPriority w:val="59"/>
     <w:rsid w:val="00A03E75"/>
     <w:tblPr>
       <w:tblInd w:w="0" w:type="dxa"/>

--- a/paper2.docx
+++ b/paper2.docx
@@ -7919,8 +7919,6 @@
       <w:r>
         <w:t>Simulation Results for Client Types</w:t>
       </w:r>
-      <w:bookmarkStart w:id="0" w:name="_GoBack"/>
-      <w:bookmarkEnd w:id="0"/>
     </w:p>
     <w:p>
       <w:pPr>
@@ -8419,6 +8417,614 @@
     </w:p>
     <w:p>
       <w:pPr>
+        <w:pStyle w:val="IEEEParagraph"/>
+      </w:pPr>
+      <w:r>
+        <w:t xml:space="preserve">Final simulations gave the results in Table 2. Charts on Figure 3 and Figure 4 are drawn using the results in Table 2. Figure 3 explains the total amount of </w:t>
+      </w:r>
+      <w:proofErr w:type="gramStart"/>
+      <w:r>
+        <w:t>internet</w:t>
+      </w:r>
+      <w:proofErr w:type="gramEnd"/>
+      <w:r>
+        <w:t xml:space="preserve"> usage times for client types. These results show variance but it is not very distinctive between users. Figure 4 shows average </w:t>
+      </w:r>
+      <w:proofErr w:type="gramStart"/>
+      <w:r>
+        <w:t>internet</w:t>
+      </w:r>
+      <w:proofErr w:type="gramEnd"/>
+      <w:r>
+        <w:t xml:space="preserve"> usage times and delays. Considering the results it is very convenient that over 100 minutes of Internet service, workers have only waited for 1 minute. In average over 1000 minutes of Internet service need a delay of 13-16 minutes of waiting, which is considerable and satisfactory.</w:t>
+      </w:r>
+    </w:p>
+    <w:p>
+      <w:pPr>
+        <w:pStyle w:val="IEEEHeading2"/>
+        <w:numPr>
+          <w:ilvl w:val="1"/>
+          <w:numId w:val="7"/>
+        </w:numPr>
+        <w:rPr>
+          <w:lang w:val="en-GB"/>
+        </w:rPr>
+      </w:pPr>
+      <w:r>
+        <w:rPr>
+          <w:lang w:val="en-GB"/>
+        </w:rPr>
+        <w:t>Real-Life Scenario Simulation Result for Initial Authorization</w:t>
+      </w:r>
+    </w:p>
+    <w:p>
+      <w:pPr>
+        <w:pStyle w:val="IEEEParagraph"/>
+        <w:jc w:val="center"/>
+      </w:pPr>
+      <w:r>
+        <w:rPr>
+          <w:rFonts w:cs="Helvetica"/>
+          <w:noProof/>
+        </w:rPr>
+        <w:drawing>
+          <wp:inline distT="0" distB="0" distL="0" distR="0" wp14:anchorId="28DC3D42" wp14:editId="4619A30E">
+            <wp:extent cx="2950845" cy="1487535"/>
+            <wp:effectExtent l="0" t="0" r="0" b="0"/>
+            <wp:docPr id="41" name="Picture 1" descr="C:\Users\SUUSER\Desktop\finalResults\initialauthorization.png"/>
+            <wp:cNvGraphicFramePr>
+              <a:graphicFrameLocks xmlns:a="http://schemas.openxmlformats.org/drawingml/2006/main" noChangeAspect="1"/>
+            </wp:cNvGraphicFramePr>
+            <a:graphic xmlns:a="http://schemas.openxmlformats.org/drawingml/2006/main">
+              <a:graphicData uri="http://schemas.openxmlformats.org/drawingml/2006/picture">
+                <pic:pic xmlns:pic="http://schemas.openxmlformats.org/drawingml/2006/picture">
+                  <pic:nvPicPr>
+                    <pic:cNvPr id="0" name="Picture 1" descr="C:\Users\SUUSER\Desktop\finalResults\initialauthorization.png"/>
+                    <pic:cNvPicPr>
+                      <a:picLocks noChangeAspect="1" noChangeArrowheads="1"/>
+                    </pic:cNvPicPr>
+                  </pic:nvPicPr>
+                  <pic:blipFill>
+                    <a:blip r:embed="rId27"/>
+                    <a:srcRect/>
+                    <a:stretch>
+                      <a:fillRect/>
+                    </a:stretch>
+                  </pic:blipFill>
+                  <pic:spPr bwMode="auto">
+                    <a:xfrm>
+                      <a:off x="0" y="0"/>
+                      <a:ext cx="2950983" cy="1487604"/>
+                    </a:xfrm>
+                    <a:prstGeom prst="rect">
+                      <a:avLst/>
+                    </a:prstGeom>
+                    <a:noFill/>
+                    <a:ln w="9525">
+                      <a:noFill/>
+                      <a:miter lim="800000"/>
+                      <a:headEnd/>
+                      <a:tailEnd/>
+                    </a:ln>
+                  </pic:spPr>
+                </pic:pic>
+              </a:graphicData>
+            </a:graphic>
+          </wp:inline>
+        </w:drawing>
+      </w:r>
+    </w:p>
+    <w:p>
+      <w:pPr>
+        <w:pStyle w:val="IEEEParagraph"/>
+        <w:jc w:val="center"/>
+        <w:rPr>
+          <w:sz w:val="16"/>
+          <w:szCs w:val="16"/>
+        </w:rPr>
+      </w:pPr>
+      <w:r>
+        <w:rPr>
+          <w:sz w:val="16"/>
+          <w:szCs w:val="16"/>
+        </w:rPr>
+        <w:t>Figure 16. Result for Initial Authorization Protocol</w:t>
+      </w:r>
+    </w:p>
+    <w:p>
+      <w:pPr>
+        <w:pStyle w:val="IEEEParagraph"/>
+        <w:rPr>
+          <w:szCs w:val="20"/>
+        </w:rPr>
+      </w:pPr>
+    </w:p>
+    <w:p>
+      <w:pPr>
+        <w:pStyle w:val="IEEEParagraph"/>
+        <w:rPr>
+          <w:rFonts w:cs="Helvetica"/>
+        </w:rPr>
+      </w:pPr>
+      <w:r>
+        <w:rPr>
+          <w:rFonts w:cs="Helvetica"/>
+          <w:i/>
+        </w:rPr>
+        <w:t xml:space="preserve">Initial Authorization </w:t>
+      </w:r>
+      <w:r>
+        <w:rPr>
+          <w:rFonts w:cs="Helvetica"/>
+        </w:rPr>
+        <w:t>protocol is used at the beginning of the service for each user. As it is seen on the chart every one of the 300 users a</w:t>
+      </w:r>
+      <w:r>
+        <w:rPr>
+          <w:rFonts w:cs="Helvetica"/>
+        </w:rPr>
+        <w:t>re authenticated at the end of 4</w:t>
+      </w:r>
+      <w:r>
+        <w:rPr>
+          <w:rFonts w:cs="Helvetica"/>
+        </w:rPr>
+        <w:t>0th minute. This means there will be users that are out of the system at the end of the first hour despite the high probability of getting active at the morning.</w:t>
+      </w:r>
+    </w:p>
+    <w:p>
+      <w:pPr>
+        <w:pStyle w:val="IEEEParagraph"/>
+        <w:rPr>
+          <w:szCs w:val="20"/>
+        </w:rPr>
+      </w:pPr>
+      <w:r>
+        <w:rPr>
+          <w:rFonts w:cs="Helvetica"/>
+        </w:rPr>
+        <w:t xml:space="preserve">Simulation starts around the 10th minute of the morning. At the beginning there is a huge amount of users, trying to authenticate. </w:t>
+      </w:r>
+      <w:r>
+        <w:rPr>
+          <w:rFonts w:cs="Helvetica"/>
+        </w:rPr>
+        <w:t>Figure 5 show that, t</w:t>
+      </w:r>
+      <w:r>
+        <w:rPr>
+          <w:rFonts w:cs="Helvetica"/>
+        </w:rPr>
+        <w:t>his process of the users varies between 0.6 and 2</w:t>
+      </w:r>
+      <w:r>
+        <w:rPr>
+          <w:rFonts w:cs="Helvetica"/>
+        </w:rPr>
+        <w:t>.5</w:t>
+      </w:r>
+      <w:r>
+        <w:rPr>
+          <w:rFonts w:cs="Helvetica"/>
+        </w:rPr>
+        <w:t xml:space="preserve"> seconds. After 10 minutes it achieves a balance and we have an </w:t>
+      </w:r>
+      <w:r>
+        <w:rPr>
+          <w:rFonts w:cs="Helvetica"/>
+          <w:i/>
+        </w:rPr>
+        <w:t xml:space="preserve">Initial Authorization </w:t>
+      </w:r>
+      <w:r>
+        <w:rPr>
+          <w:rFonts w:cs="Helvetica"/>
+        </w:rPr>
+        <w:t>delay of 1 second, which means when a users opens up their mobile device they have internet service after 1 second.</w:t>
+      </w:r>
+    </w:p>
+    <w:p>
+      <w:pPr>
+        <w:pStyle w:val="IEEEHeading2"/>
+        <w:numPr>
+          <w:ilvl w:val="1"/>
+          <w:numId w:val="7"/>
+        </w:numPr>
+        <w:rPr>
+          <w:lang w:val="en-GB"/>
+        </w:rPr>
+      </w:pPr>
+      <w:r>
+        <w:rPr>
+          <w:lang w:val="en-GB"/>
+        </w:rPr>
+        <w:t xml:space="preserve">Real-Life Scenario Simulation Result for </w:t>
+      </w:r>
+      <w:r>
+        <w:rPr>
+          <w:lang w:val="en-GB"/>
+        </w:rPr>
+        <w:t>Reuse of a Connection Card Protocol</w:t>
+      </w:r>
+    </w:p>
+    <w:p>
+      <w:pPr>
+        <w:pStyle w:val="IEEEParagraph"/>
+        <w:jc w:val="center"/>
+      </w:pPr>
+      <w:r>
+        <w:rPr>
+          <w:rFonts w:cs="Helvetica"/>
+          <w:noProof/>
+        </w:rPr>
+        <w:lastRenderedPageBreak/>
+        <w:drawing>
+          <wp:inline distT="0" distB="0" distL="0" distR="0" wp14:anchorId="586C1926" wp14:editId="34DAB325">
+            <wp:extent cx="2919518" cy="1477897"/>
+            <wp:effectExtent l="0" t="0" r="0" b="0"/>
+            <wp:docPr id="42" name="Picture 2" descr="C:\Users\SUUSER\Desktop\finalResults\reuse.png"/>
+            <wp:cNvGraphicFramePr>
+              <a:graphicFrameLocks xmlns:a="http://schemas.openxmlformats.org/drawingml/2006/main" noChangeAspect="1"/>
+            </wp:cNvGraphicFramePr>
+            <a:graphic xmlns:a="http://schemas.openxmlformats.org/drawingml/2006/main">
+              <a:graphicData uri="http://schemas.openxmlformats.org/drawingml/2006/picture">
+                <pic:pic xmlns:pic="http://schemas.openxmlformats.org/drawingml/2006/picture">
+                  <pic:nvPicPr>
+                    <pic:cNvPr id="0" name="Picture 2" descr="C:\Users\SUUSER\Desktop\finalResults\reuse.png"/>
+                    <pic:cNvPicPr>
+                      <a:picLocks noChangeAspect="1" noChangeArrowheads="1"/>
+                    </pic:cNvPicPr>
+                  </pic:nvPicPr>
+                  <pic:blipFill>
+                    <a:blip r:embed="rId28"/>
+                    <a:srcRect/>
+                    <a:stretch>
+                      <a:fillRect/>
+                    </a:stretch>
+                  </pic:blipFill>
+                  <pic:spPr bwMode="auto">
+                    <a:xfrm>
+                      <a:off x="0" y="0"/>
+                      <a:ext cx="2920328" cy="1478307"/>
+                    </a:xfrm>
+                    <a:prstGeom prst="rect">
+                      <a:avLst/>
+                    </a:prstGeom>
+                    <a:noFill/>
+                    <a:ln w="9525">
+                      <a:noFill/>
+                      <a:miter lim="800000"/>
+                      <a:headEnd/>
+                      <a:tailEnd/>
+                    </a:ln>
+                  </pic:spPr>
+                </pic:pic>
+              </a:graphicData>
+            </a:graphic>
+          </wp:inline>
+        </w:drawing>
+      </w:r>
+    </w:p>
+    <w:p>
+      <w:pPr>
+        <w:pStyle w:val="IEEEParagraph"/>
+        <w:jc w:val="center"/>
+        <w:rPr>
+          <w:sz w:val="16"/>
+          <w:szCs w:val="16"/>
+        </w:rPr>
+      </w:pPr>
+      <w:r>
+        <w:rPr>
+          <w:sz w:val="16"/>
+          <w:szCs w:val="16"/>
+        </w:rPr>
+        <w:t>Figure 17. Result for Reuse of a Connection Card</w:t>
+      </w:r>
+    </w:p>
+    <w:p>
+      <w:pPr>
+        <w:pStyle w:val="IEEEParagraph"/>
+        <w:rPr>
+          <w:szCs w:val="20"/>
+        </w:rPr>
+      </w:pPr>
+    </w:p>
+    <w:p>
+      <w:pPr>
+        <w:pStyle w:val="IEEEParagraph"/>
+        <w:rPr>
+          <w:rFonts w:cs="Helvetica"/>
+        </w:rPr>
+      </w:pPr>
+      <w:r>
+        <w:rPr>
+          <w:rFonts w:cs="Helvetica"/>
+          <w:i/>
+        </w:rPr>
+        <w:t>Reuse of a Connection Card</w:t>
+      </w:r>
+      <w:r>
+        <w:rPr>
+          <w:rFonts w:cs="Helvetica"/>
+        </w:rPr>
+        <w:t xml:space="preserve"> protocol is used after disconnecting from the system. As it is seen it is a highly used protocol in </w:t>
+      </w:r>
+      <w:proofErr w:type="spellStart"/>
+      <w:r>
+        <w:rPr>
+          <w:rFonts w:cs="Helvetica"/>
+        </w:rPr>
+        <w:t>SSPayWMN</w:t>
+      </w:r>
+      <w:proofErr w:type="spellEnd"/>
+      <w:r>
+        <w:rPr>
+          <w:rFonts w:cs="Helvetica"/>
+        </w:rPr>
+        <w:t xml:space="preserve"> system. It starts around the 50th minute and used for the entire time of the simulation.</w:t>
+      </w:r>
+    </w:p>
+    <w:p>
+      <w:pPr>
+        <w:pStyle w:val="IEEEParagraph"/>
+        <w:rPr>
+          <w:rFonts w:cs="Helvetica"/>
+        </w:rPr>
+      </w:pPr>
+      <w:r>
+        <w:rPr>
+          <w:rFonts w:cs="Helvetica"/>
+        </w:rPr>
+        <w:t>As seen on Figure 6, a</w:t>
+      </w:r>
+      <w:r>
+        <w:rPr>
+          <w:rFonts w:cs="Helvetica"/>
+        </w:rPr>
+        <w:t>t the beginning of the protoc</w:t>
+      </w:r>
+      <w:r>
+        <w:rPr>
+          <w:rFonts w:cs="Helvetica"/>
+        </w:rPr>
+        <w:t>ol the delay changes between 0.1 and 0.6</w:t>
+      </w:r>
+      <w:r>
+        <w:rPr>
+          <w:rFonts w:cs="Helvetica"/>
+        </w:rPr>
+        <w:t xml:space="preserve"> second. After some time protocol achieves a balance and we have a 0.4 second of </w:t>
+      </w:r>
+      <w:r>
+        <w:rPr>
+          <w:rFonts w:cs="Helvetica"/>
+          <w:i/>
+        </w:rPr>
+        <w:t>Reuse of a Connection Card</w:t>
+      </w:r>
+      <w:r>
+        <w:rPr>
+          <w:rFonts w:cs="Helvetica"/>
+        </w:rPr>
+        <w:t xml:space="preserve"> protocol delay.</w:t>
+      </w:r>
+    </w:p>
+    <w:p>
+      <w:pPr>
+        <w:pStyle w:val="IEEEHeading2"/>
+        <w:numPr>
+          <w:ilvl w:val="1"/>
+          <w:numId w:val="7"/>
+        </w:numPr>
+        <w:rPr>
+          <w:lang w:val="en-GB"/>
+        </w:rPr>
+      </w:pPr>
+      <w:r>
+        <w:rPr>
+          <w:lang w:val="en-GB"/>
+        </w:rPr>
+        <w:t xml:space="preserve">Real-Life Scenario Simulation Result for </w:t>
+      </w:r>
+      <w:r>
+        <w:rPr>
+          <w:lang w:val="en-GB"/>
+        </w:rPr>
+        <w:t>Changing Alias</w:t>
+      </w:r>
+    </w:p>
+    <w:p>
+      <w:pPr>
+        <w:pStyle w:val="IEEEParagraph"/>
+      </w:pPr>
+      <w:r>
+        <w:rPr>
+          <w:rFonts w:cs="Helvetica"/>
+          <w:noProof/>
+        </w:rPr>
+        <w:drawing>
+          <wp:inline distT="0" distB="0" distL="0" distR="0" wp14:anchorId="663288F2" wp14:editId="65AC84BA">
+            <wp:extent cx="2967336" cy="1495848"/>
+            <wp:effectExtent l="0" t="0" r="0" b="0"/>
+            <wp:docPr id="43" name="Picture 3" descr="C:\Users\SUUSER\Desktop\finalResults\changealias.png"/>
+            <wp:cNvGraphicFramePr>
+              <a:graphicFrameLocks xmlns:a="http://schemas.openxmlformats.org/drawingml/2006/main" noChangeAspect="1"/>
+            </wp:cNvGraphicFramePr>
+            <a:graphic xmlns:a="http://schemas.openxmlformats.org/drawingml/2006/main">
+              <a:graphicData uri="http://schemas.openxmlformats.org/drawingml/2006/picture">
+                <pic:pic xmlns:pic="http://schemas.openxmlformats.org/drawingml/2006/picture">
+                  <pic:nvPicPr>
+                    <pic:cNvPr id="0" name="Picture 3" descr="C:\Users\SUUSER\Desktop\finalResults\changealias.png"/>
+                    <pic:cNvPicPr>
+                      <a:picLocks noChangeAspect="1" noChangeArrowheads="1"/>
+                    </pic:cNvPicPr>
+                  </pic:nvPicPr>
+                  <pic:blipFill>
+                    <a:blip r:embed="rId29"/>
+                    <a:srcRect/>
+                    <a:stretch>
+                      <a:fillRect/>
+                    </a:stretch>
+                  </pic:blipFill>
+                  <pic:spPr bwMode="auto">
+                    <a:xfrm>
+                      <a:off x="0" y="0"/>
+                      <a:ext cx="2967474" cy="1495918"/>
+                    </a:xfrm>
+                    <a:prstGeom prst="rect">
+                      <a:avLst/>
+                    </a:prstGeom>
+                    <a:noFill/>
+                    <a:ln w="9525">
+                      <a:noFill/>
+                      <a:miter lim="800000"/>
+                      <a:headEnd/>
+                      <a:tailEnd/>
+                    </a:ln>
+                  </pic:spPr>
+                </pic:pic>
+              </a:graphicData>
+            </a:graphic>
+          </wp:inline>
+        </w:drawing>
+      </w:r>
+    </w:p>
+    <w:p>
+      <w:pPr>
+        <w:pStyle w:val="IEEEParagraph"/>
+        <w:jc w:val="center"/>
+        <w:rPr>
+          <w:sz w:val="16"/>
+          <w:szCs w:val="16"/>
+        </w:rPr>
+      </w:pPr>
+      <w:r>
+        <w:rPr>
+          <w:sz w:val="16"/>
+          <w:szCs w:val="16"/>
+        </w:rPr>
+        <w:t>Figure 18. Result for Changing Alias Protocol</w:t>
+      </w:r>
+    </w:p>
+    <w:p>
+      <w:pPr>
+        <w:pStyle w:val="IEEEParagraph"/>
+        <w:rPr>
+          <w:szCs w:val="20"/>
+        </w:rPr>
+      </w:pPr>
+    </w:p>
+    <w:p>
+      <w:pPr>
+        <w:pStyle w:val="IEEEParagraph"/>
+        <w:rPr>
+          <w:rFonts w:cs="Helvetica"/>
+        </w:rPr>
+      </w:pPr>
+      <w:r>
+        <w:rPr>
+          <w:rFonts w:cs="Helvetica"/>
+        </w:rPr>
+        <w:t xml:space="preserve">Every active client uses </w:t>
+      </w:r>
+      <w:r>
+        <w:rPr>
+          <w:rFonts w:cs="Helvetica"/>
+          <w:i/>
+        </w:rPr>
+        <w:t>Changing Alias</w:t>
+      </w:r>
+      <w:r>
+        <w:rPr>
+          <w:rFonts w:cs="Helvetica"/>
+        </w:rPr>
+        <w:t xml:space="preserve"> protocol</w:t>
+      </w:r>
+      <w:r>
+        <w:rPr>
+          <w:rFonts w:cs="Helvetica"/>
+        </w:rPr>
+        <w:t xml:space="preserve"> in the system in every 50 minutes. The protocol is first used at 50th minute and it is used entire time of the simulation.</w:t>
+      </w:r>
+    </w:p>
+    <w:p>
+      <w:pPr>
+        <w:pStyle w:val="IEEEParagraph"/>
+        <w:rPr>
+          <w:szCs w:val="20"/>
+        </w:rPr>
+      </w:pPr>
+      <w:r>
+        <w:rPr>
+          <w:rFonts w:cs="Helvetica"/>
+        </w:rPr>
+        <w:t>As one can see on Figure 7, a</w:t>
+      </w:r>
+      <w:r>
+        <w:rPr>
+          <w:rFonts w:cs="Helvetica"/>
+        </w:rPr>
+        <w:t>t the beginning of the protocol the delay for</w:t>
+      </w:r>
+      <w:r>
+        <w:rPr>
+          <w:rFonts w:cs="Helvetica"/>
+        </w:rPr>
+        <w:t xml:space="preserve"> the protocol varies between 0.1 and 0.4</w:t>
+      </w:r>
+      <w:r>
+        <w:rPr>
+          <w:rFonts w:cs="Helvetica"/>
+        </w:rPr>
+        <w:t xml:space="preserve"> seconds. After some time the average delay for the protocol achieves a bal</w:t>
+      </w:r>
+      <w:r>
+        <w:rPr>
+          <w:rFonts w:cs="Helvetica"/>
+        </w:rPr>
+        <w:t>ance and we have an average of 0.4</w:t>
+      </w:r>
+      <w:r>
+        <w:rPr>
+          <w:rFonts w:cs="Helvetica"/>
+        </w:rPr>
+        <w:t xml:space="preserve"> seconds for </w:t>
+      </w:r>
+      <w:r>
+        <w:rPr>
+          <w:rFonts w:cs="Helvetica"/>
+          <w:i/>
+        </w:rPr>
+        <w:t>Changing Alias</w:t>
+      </w:r>
+      <w:r>
+        <w:rPr>
+          <w:rFonts w:cs="Helvetica"/>
+        </w:rPr>
+        <w:t xml:space="preserve"> protocol.</w:t>
+      </w:r>
+      <w:bookmarkStart w:id="0" w:name="_GoBack"/>
+      <w:bookmarkEnd w:id="0"/>
+    </w:p>
+    <w:p>
+      <w:pPr>
+        <w:pStyle w:val="IEEEParagraph"/>
+        <w:rPr>
+          <w:szCs w:val="20"/>
+        </w:rPr>
+      </w:pPr>
+    </w:p>
+    <w:p>
+      <w:pPr>
+        <w:pStyle w:val="IEEEParagraph"/>
+        <w:rPr>
+          <w:szCs w:val="20"/>
+        </w:rPr>
+      </w:pPr>
+    </w:p>
+    <w:p>
+      <w:pPr>
         <w:pStyle w:val="IEEEHeading1"/>
       </w:pPr>
       <w:r>
@@ -8480,11 +9086,7 @@
         <w:t xml:space="preserve"> is a combination of these protocols. </w:t>
       </w:r>
       <w:r>
-        <w:t xml:space="preserve">Unit tests show </w:t>
-      </w:r>
-      <w:r>
-        <w:lastRenderedPageBreak/>
-        <w:t>that the proposed system is a considerable and an effective pre-payment system.</w:t>
+        <w:t>Unit tests show that the proposed system is a considerable and an effective pre-payment system.</w:t>
       </w:r>
     </w:p>
     <w:p>
@@ -8505,6 +9107,7 @@
       </w:pPr>
       <w:proofErr w:type="spellStart"/>
       <w:r>
+        <w:lastRenderedPageBreak/>
         <w:t>Akyildiz</w:t>
       </w:r>
       <w:proofErr w:type="spellEnd"/>
@@ -8564,7 +9167,7 @@
       <w:r>
         <w:t xml:space="preserve">Network Simulator 3 Official Web Site: </w:t>
       </w:r>
-      <w:hyperlink r:id="rId27" w:history="1">
+      <w:hyperlink r:id="rId30" w:history="1">
         <w:r>
           <w:rPr>
             <w:rStyle w:val="Hyperlink"/>
@@ -8655,7 +9258,7 @@
         </w:rPr>
         <w:t xml:space="preserve">FIPS PUB 197 (2001) Announcing the Advanced Encryption Standard (AES), </w:t>
       </w:r>
-      <w:hyperlink r:id="rId28" w:history="1">
+      <w:hyperlink r:id="rId31" w:history="1">
         <w:r>
           <w:rPr>
             <w:rStyle w:val="Hyperlink"/>
@@ -8676,6 +9279,7 @@
         <w:rPr>
           <w:szCs w:val="16"/>
         </w:rPr>
+        <w:lastRenderedPageBreak/>
         <w:t xml:space="preserve">Trappe, W., and Washington, L. (2006) Introduction to cryptography with coding theory, </w:t>
       </w:r>
       <w:r>
@@ -8806,7 +9410,7 @@
         </w:rPr>
         <w:t xml:space="preserve">. CUP. </w:t>
       </w:r>
-      <w:hyperlink r:id="rId29" w:history="1">
+      <w:hyperlink r:id="rId32" w:history="1">
         <w:r>
           <w:rPr>
             <w:color w:val="003B9A"/>

--- a/paper2.docx
+++ b/paper2.docx
@@ -1878,23 +1878,7 @@
           <w:sz w:val="20"/>
           <w:szCs w:val="20"/>
         </w:rPr>
-        <w:t xml:space="preserve"> </w:t>
-      </w:r>
-      <w:proofErr w:type="gramStart"/>
-      <w:r>
-        <w:rPr>
-          <w:sz w:val="20"/>
-          <w:szCs w:val="20"/>
-        </w:rPr>
-        <w:t>is</w:t>
-      </w:r>
-      <w:proofErr w:type="gramEnd"/>
-      <w:r>
-        <w:rPr>
-          <w:sz w:val="20"/>
-          <w:szCs w:val="20"/>
-        </w:rPr>
-        <w:t xml:space="preserve"> the first token</w:t>
+        <w:t xml:space="preserve"> is the first token</w:t>
       </w:r>
       <w:r>
         <w:rPr>
@@ -4626,6 +4610,7 @@
       <w:r>
         <w:rPr>
           <w:noProof/>
+          <w:lang w:val="en-US" w:eastAsia="en-US"/>
         </w:rPr>
         <w:drawing>
           <wp:inline distT="0" distB="0" distL="0" distR="0" wp14:anchorId="512C0B2A" wp14:editId="6E4E6BC5">
@@ -4732,13 +4717,7 @@
           <w:rPr>
             <w:rFonts w:ascii="Cambria Math" w:hAnsi="Cambria Math"/>
           </w:rPr>
-          <m:t>BecomeA</m:t>
-        </m:r>
-        <m:r>
-          <w:rPr>
-            <w:rFonts w:ascii="Cambria Math" w:hAnsi="Cambria Math"/>
-          </w:rPr>
-          <m:t>ctiveProb</m:t>
+          <m:t>BecomeActiveProb</m:t>
         </m:r>
       </m:oMath>
       <w:r>
@@ -4794,13 +4773,7 @@
           <w:rPr>
             <w:rFonts w:ascii="Cambria Math" w:eastAsiaTheme="minorEastAsia" w:hAnsi="Cambria Math"/>
           </w:rPr>
-          <m:t>StayAc</m:t>
-        </m:r>
-        <m:r>
-          <w:rPr>
-            <w:rFonts w:ascii="Cambria Math" w:eastAsiaTheme="minorEastAsia" w:hAnsi="Cambria Math"/>
-          </w:rPr>
-          <m:t>tiveProb</m:t>
+          <m:t>StayActiveProb</m:t>
         </m:r>
       </m:oMath>
       <w:r>
@@ -5049,15 +5022,7 @@
                         <w:sz w:val="20"/>
                         <w:szCs w:val="20"/>
                       </w:rPr>
-                      <m:t>S</m:t>
-                    </m:r>
-                    <m:r>
-                      <w:rPr>
-                        <w:rFonts w:ascii="Cambria Math" w:eastAsiaTheme="minorEastAsia" w:hAnsi="Cambria Math" w:cs="Helvetica"/>
-                        <w:sz w:val="20"/>
-                        <w:szCs w:val="20"/>
-                      </w:rPr>
-                      <m:t>A</m:t>
+                      <m:t>SA</m:t>
                     </m:r>
                   </m:sub>
                 </m:sSub>
@@ -5439,19 +5404,11 @@
           <w:rFonts w:eastAsiaTheme="minorEastAsia"/>
         </w:rPr>
       </w:pPr>
-      <w:proofErr w:type="gramStart"/>
       <w:r>
         <w:rPr>
           <w:rFonts w:eastAsiaTheme="minorEastAsia"/>
         </w:rPr>
-        <w:t>where</w:t>
-      </w:r>
-      <w:proofErr w:type="gramEnd"/>
-      <w:r>
-        <w:rPr>
-          <w:rFonts w:eastAsiaTheme="minorEastAsia"/>
-        </w:rPr>
-        <w:t xml:space="preserve">, </w:t>
+        <w:t xml:space="preserve">where, </w:t>
       </w:r>
       <m:oMath>
         <m:sSub>
@@ -6093,19 +6050,11 @@
           <w:rFonts w:eastAsiaTheme="minorEastAsia"/>
         </w:rPr>
       </w:pPr>
-      <w:proofErr w:type="gramStart"/>
       <w:r>
         <w:rPr>
           <w:rFonts w:eastAsiaTheme="minorEastAsia"/>
         </w:rPr>
-        <w:t>where</w:t>
-      </w:r>
-      <w:proofErr w:type="gramEnd"/>
-      <w:r>
-        <w:rPr>
-          <w:rFonts w:eastAsiaTheme="minorEastAsia"/>
-        </w:rPr>
-        <w:t xml:space="preserve">, </w:t>
+        <w:t xml:space="preserve">where, </w:t>
       </w:r>
       <m:oMath>
         <m:sSub>
@@ -6146,7 +6095,13 @@
           <w:rPr>
             <w:rFonts w:ascii="Cambria Math" w:eastAsiaTheme="minorEastAsia" w:hAnsi="Cambria Math"/>
           </w:rPr>
-          <m:t>BecomeActiveProb</m:t>
+          <m:t>Beco</m:t>
+        </m:r>
+        <m:r>
+          <w:rPr>
+            <w:rFonts w:ascii="Cambria Math" w:eastAsiaTheme="minorEastAsia" w:hAnsi="Cambria Math"/>
+          </w:rPr>
+          <m:t>meActiveProb</m:t>
         </m:r>
       </m:oMath>
       <w:r>
@@ -6211,21 +6166,7 @@
         <w:rPr>
           <w:szCs w:val="20"/>
         </w:rPr>
-        <w:t>led in three time slots: (</w:t>
-      </w:r>
-      <w:proofErr w:type="spellStart"/>
-      <w:r>
-        <w:rPr>
-          <w:szCs w:val="20"/>
-        </w:rPr>
-        <w:t>i</w:t>
-      </w:r>
-      <w:proofErr w:type="spellEnd"/>
-      <w:r>
-        <w:rPr>
-          <w:szCs w:val="20"/>
-        </w:rPr>
-        <w:t>) night (00:00 – 07:59), (ii) daytime (08:00 – 15:59), and (iii) evening (16:00 – 23:59).</w:t>
+        <w:t>led in three time slots: (i) night (00:00 – 07:59), (ii) daytime (08:00 – 15:59), and (iii) evening (16:00 – 23:59).</w:t>
       </w:r>
     </w:p>
     <w:p>
@@ -6495,19 +6436,11 @@
           </w:rPr>
           <m:t> </m:t>
         </m:r>
-        <w:proofErr w:type="gramStart"/>
         <m:r>
           <w:rPr>
             <w:rFonts w:ascii="Cambria Math" w:hAnsi="Cambria Math" w:cs="Helvetica"/>
           </w:rPr>
-          <m:t>z</m:t>
-        </m:r>
-        <w:proofErr w:type="gramEnd"/>
-        <m:r>
-          <w:rPr>
-            <w:rFonts w:ascii="Cambria Math" w:hAnsi="Cambria Math" w:cs="Helvetica"/>
-          </w:rPr>
-          <m:t>}</m:t>
+          <m:t>z}</m:t>
         </m:r>
       </m:oMath>
       <w:r>
@@ -6545,7 +6478,15 @@
               <w:sz w:val="20"/>
               <w:szCs w:val="20"/>
             </w:rPr>
-            <m:t>becomeActiveProb&lt;Domestic&gt;  = {0.40,</m:t>
+            <m:t>beco</m:t>
+          </m:r>
+          <m:r>
+            <w:rPr>
+              <w:rFonts w:ascii="Cambria Math" w:hAnsi="Cambria Math" w:cs="Helvetica"/>
+              <w:sz w:val="20"/>
+              <w:szCs w:val="20"/>
+            </w:rPr>
+            <m:t>meActiveProb&lt;Domestic&gt;  = {0.40,</m:t>
           </m:r>
           <m:r>
             <w:rPr>
@@ -6735,7 +6676,15 @@
               <w:sz w:val="20"/>
               <w:szCs w:val="20"/>
             </w:rPr>
-            <m:t>stayActiveProb&lt;Domestic&gt;  = {0.90,</m:t>
+            <m:t>stayActiveProb&lt;Domesti</m:t>
+          </m:r>
+          <m:r>
+            <w:rPr>
+              <w:rFonts w:ascii="Cambria Math" w:hAnsi="Cambria Math" w:cs="Helvetica"/>
+              <w:sz w:val="20"/>
+              <w:szCs w:val="20"/>
+            </w:rPr>
+            <m:t>c&gt;  = {0.90,</m:t>
           </m:r>
           <m:r>
             <w:rPr>
@@ -6901,35 +6850,7 @@
         <w:rPr>
           <w:rFonts w:cs="Helvetica"/>
         </w:rPr>
-        <w:t xml:space="preserve">These values also determine the average connection duration and idle time by using </w:t>
-      </w:r>
-      <w:proofErr w:type="spellStart"/>
-      <w:r>
-        <w:rPr>
-          <w:rFonts w:cs="Helvetica"/>
-        </w:rPr>
-        <w:t>Eqs</w:t>
-      </w:r>
-      <w:proofErr w:type="spellEnd"/>
-      <w:r>
-        <w:rPr>
-          <w:rFonts w:cs="Helvetica"/>
-        </w:rPr>
-        <w:t xml:space="preserve">. </w:t>
-      </w:r>
-      <w:proofErr w:type="gramStart"/>
-      <w:r>
-        <w:rPr>
-          <w:rFonts w:cs="Helvetica"/>
-        </w:rPr>
-        <w:t>1 and 2.</w:t>
-      </w:r>
-      <w:proofErr w:type="gramEnd"/>
-      <w:r>
-        <w:rPr>
-          <w:rFonts w:cs="Helvetica"/>
-        </w:rPr>
-        <w:t xml:space="preserve"> For example, a domestic client remains idle during daytime for </w:t>
+        <w:t xml:space="preserve">These values also determine the average connection duration and idle time by using Eqs. 1 and 2. For example, a domestic client remains idle during daytime for </w:t>
       </w:r>
       <m:oMath>
         <m:f>
@@ -7119,18 +7040,10 @@
         <w:t>Simulations are run for 1440 seconds, but every second in the simulation time stands for 1 minute in real lif</w:t>
       </w:r>
       <w:r>
-        <w:t xml:space="preserve">e. In the simulations the </w:t>
-      </w:r>
-      <w:proofErr w:type="gramStart"/>
-      <w:r>
-        <w:t xml:space="preserve">night </w:t>
-      </w:r>
-      <w:r>
-        <w:t>time</w:t>
-      </w:r>
-      <w:proofErr w:type="gramEnd"/>
-      <w:r>
-        <w:t xml:space="preserve"> begins at 00:00 a.m. and lasts until 07:59. Daytime period starts at 08:00 and finishes at 15:59. Evening starts at 16:00 and finishes at 23:59.</w:t>
+        <w:t xml:space="preserve">e. In the simulations the night </w:t>
+      </w:r>
+      <w:r>
+        <w:t>time begins at 00:00 a.m. and lasts until 07:59. Daytime period starts at 08:00 and finishes at 15:59. Evening starts at 16:00 and finishes at 23:59.</w:t>
       </w:r>
     </w:p>
     <w:p>
@@ -7289,21 +7202,7 @@
         <w:rPr>
           <w:rFonts w:cs="Helvetica"/>
         </w:rPr>
-        <w:t xml:space="preserve">In real-life scenario simulations, there are two operators and they have same amount of access points. In current simulations, each operator has 50 access points. </w:t>
-      </w:r>
-      <w:proofErr w:type="gramStart"/>
-      <w:r>
-        <w:rPr>
-          <w:rFonts w:cs="Helvetica"/>
-        </w:rPr>
-        <w:t>If there is an active connection during the movement of a client, he/she either handovers or roams.</w:t>
-      </w:r>
-      <w:proofErr w:type="gramEnd"/>
-      <w:r>
-        <w:rPr>
-          <w:rFonts w:cs="Helvetica"/>
-        </w:rPr>
-        <w:t xml:space="preserve"> In such a case, d</w:t>
+        <w:t>In real-life scenario simulations, there are two operators and they have same amount of access points. In current simulations, each operator has 50 access points. If there is an active connection during the movement of a client, he/she either handovers or roams. In such a case, d</w:t>
       </w:r>
       <w:r>
         <w:rPr>
@@ -7670,6 +7569,7 @@
       <w:r>
         <w:rPr>
           <w:noProof/>
+          <w:lang w:val="en-US" w:eastAsia="en-US"/>
         </w:rPr>
         <w:drawing>
           <wp:inline distT="0" distB="0" distL="0" distR="0" wp14:anchorId="124AC006" wp14:editId="21719B78">
@@ -7732,23 +7632,7 @@
           <w:sz w:val="16"/>
           <w:szCs w:val="16"/>
         </w:rPr>
-        <w:t xml:space="preserve">Figure 14. Total Amount of Internet Usage Times for Client Types </w:t>
-      </w:r>
-      <w:proofErr w:type="spellStart"/>
-      <w:r>
-        <w:rPr>
-          <w:sz w:val="16"/>
-          <w:szCs w:val="16"/>
-        </w:rPr>
-        <w:t>vs</w:t>
-      </w:r>
-      <w:proofErr w:type="spellEnd"/>
-      <w:r>
-        <w:rPr>
-          <w:sz w:val="16"/>
-          <w:szCs w:val="16"/>
-        </w:rPr>
-        <w:t xml:space="preserve"> Total Delays</w:t>
+        <w:t>Figure 14. Total Amount of Internet Usage Times for Client Types vs Total Delays</w:t>
       </w:r>
     </w:p>
     <w:p>
@@ -7770,6 +7654,7 @@
       <w:r>
         <w:rPr>
           <w:noProof/>
+          <w:lang w:val="en-US" w:eastAsia="en-US"/>
         </w:rPr>
         <w:drawing>
           <wp:inline distT="0" distB="0" distL="0" distR="0" wp14:anchorId="7B1962F0" wp14:editId="227A4D20">
@@ -7832,57 +7717,31 @@
           <w:sz w:val="16"/>
           <w:szCs w:val="16"/>
         </w:rPr>
-        <w:t>Figure 15</w:t>
-      </w:r>
-      <w:r>
-        <w:rPr>
-          <w:sz w:val="16"/>
-          <w:szCs w:val="16"/>
-        </w:rPr>
-        <w:t xml:space="preserve">. </w:t>
-      </w:r>
-      <w:r>
-        <w:rPr>
-          <w:sz w:val="16"/>
-          <w:szCs w:val="16"/>
-        </w:rPr>
-        <w:t>Average Usage Times for Client Types vs. Average Delays</w:t>
-      </w:r>
-    </w:p>
-    <w:p>
-      <w:pPr>
-        <w:pStyle w:val="IEEEParagraph"/>
-        <w:rPr>
-          <w:szCs w:val="20"/>
-        </w:rPr>
-      </w:pPr>
-    </w:p>
-    <w:p>
-      <w:pPr>
-        <w:pStyle w:val="IEEEParagraph"/>
-      </w:pPr>
-      <w:r>
-        <w:t>As described before we have grouped the clients into 3 groups. The client roles and probabilistic values affect their behavio</w:t>
-      </w:r>
-      <w:r>
-        <w:t>u</w:t>
-      </w:r>
-      <w:r>
-        <w:t>r in the system, which results difference between overall values of the simulations.</w:t>
-      </w:r>
-    </w:p>
-    <w:p>
-      <w:pPr>
-        <w:pStyle w:val="IEEEParagraph"/>
-      </w:pPr>
-      <w:r>
-        <w:t xml:space="preserve">When we look at </w:t>
-      </w:r>
-      <w:r>
-        <w:t>Figure 14 and Figure 15</w:t>
-      </w:r>
-      <w:r>
-        <w:t>, we see the following results in the simulations.</w:t>
+        <w:t>Figure 15. Average Usage Times for Client Types vs. Average Delays</w:t>
+      </w:r>
+    </w:p>
+    <w:p>
+      <w:pPr>
+        <w:pStyle w:val="IEEEParagraph"/>
+        <w:rPr>
+          <w:szCs w:val="20"/>
+        </w:rPr>
+      </w:pPr>
+    </w:p>
+    <w:p>
+      <w:pPr>
+        <w:pStyle w:val="IEEEParagraph"/>
+      </w:pPr>
+      <w:r>
+        <w:t>As described before we have grouped the clients into 3 groups. The client roles and probabilistic values affect their behaviour in the system, which results difference between overall values of the simulations.</w:t>
+      </w:r>
+    </w:p>
+    <w:p>
+      <w:pPr>
+        <w:pStyle w:val="IEEEParagraph"/>
+      </w:pPr>
+      <w:r>
+        <w:t>When we look at Figure 14 and Figure 15, we see the following results in the simulations.</w:t>
       </w:r>
     </w:p>
     <w:p>
@@ -7915,8 +7774,6 @@
       </w:r>
       <w:r>
         <w:br w:type="textWrapping" w:clear="all"/>
-      </w:r>
-      <w:r>
         <w:t>Simulation Results for Client Types</w:t>
       </w:r>
     </w:p>
@@ -8420,23 +8277,7 @@
         <w:pStyle w:val="IEEEParagraph"/>
       </w:pPr>
       <w:r>
-        <w:t xml:space="preserve">Final simulations gave the results in Table 2. Charts on Figure 3 and Figure 4 are drawn using the results in Table 2. Figure 3 explains the total amount of </w:t>
-      </w:r>
-      <w:proofErr w:type="gramStart"/>
-      <w:r>
-        <w:t>internet</w:t>
-      </w:r>
-      <w:proofErr w:type="gramEnd"/>
-      <w:r>
-        <w:t xml:space="preserve"> usage times for client types. These results show variance but it is not very distinctive between users. Figure 4 shows average </w:t>
-      </w:r>
-      <w:proofErr w:type="gramStart"/>
-      <w:r>
-        <w:t>internet</w:t>
-      </w:r>
-      <w:proofErr w:type="gramEnd"/>
-      <w:r>
-        <w:t xml:space="preserve"> usage times and delays. Considering the results it is very convenient that over 100 minutes of Internet service, workers have only waited for 1 minute. In average over 1000 minutes of Internet service need a delay of 13-16 minutes of waiting, which is considerable and satisfactory.</w:t>
+        <w:t>Final simulations gave the results in Table 2. Charts on Figure 3 and Figure 4 are drawn using the results in Table 2. Figure 3 explains the total amount of internet usage times for client types. These results show variance but it is not very distinctive between users. Figure 4 shows average internet usage times and delays. Considering the results it is very convenient that over 100 minutes of Internet service, workers have only waited for 1 minute. In average over 1000 minutes of Internet service need a delay of 13-16 minutes of waiting, which is considerable and satisfactory.</w:t>
       </w:r>
     </w:p>
     <w:p>
@@ -8466,6 +8307,7 @@
         <w:rPr>
           <w:rFonts w:cs="Helvetica"/>
           <w:noProof/>
+          <w:lang w:val="en-US" w:eastAsia="en-US"/>
         </w:rPr>
         <w:drawing>
           <wp:inline distT="0" distB="0" distL="0" distR="0" wp14:anchorId="28DC3D42" wp14:editId="4619A30E">
@@ -8638,13 +8480,7 @@
         <w:rPr>
           <w:lang w:val="en-GB"/>
         </w:rPr>
-        <w:t xml:space="preserve">Real-Life Scenario Simulation Result for </w:t>
-      </w:r>
-      <w:r>
-        <w:rPr>
-          <w:lang w:val="en-GB"/>
-        </w:rPr>
-        <w:t>Reuse of a Connection Card Protocol</w:t>
+        <w:t>Real-Life Scenario Simulation Result for Reuse of a Connection Card Protocol</w:t>
       </w:r>
     </w:p>
     <w:p>
@@ -8656,6 +8492,7 @@
         <w:rPr>
           <w:rFonts w:cs="Helvetica"/>
           <w:noProof/>
+          <w:lang w:val="en-US" w:eastAsia="en-US"/>
         </w:rPr>
         <w:lastRenderedPageBreak/>
         <w:drawing>
@@ -8748,21 +8585,7 @@
         <w:rPr>
           <w:rFonts w:cs="Helvetica"/>
         </w:rPr>
-        <w:t xml:space="preserve"> protocol is used after disconnecting from the system. As it is seen it is a highly used protocol in </w:t>
-      </w:r>
-      <w:proofErr w:type="spellStart"/>
-      <w:r>
-        <w:rPr>
-          <w:rFonts w:cs="Helvetica"/>
-        </w:rPr>
-        <w:t>SSPayWMN</w:t>
-      </w:r>
-      <w:proofErr w:type="spellEnd"/>
-      <w:r>
-        <w:rPr>
-          <w:rFonts w:cs="Helvetica"/>
-        </w:rPr>
-        <w:t xml:space="preserve"> system. It starts around the 50th minute and used for the entire time of the simulation.</w:t>
+        <w:t xml:space="preserve"> protocol is used after disconnecting from the system. As it is seen it is a highly used protocol in SSPayWMN system. It starts around the 50th minute and used for the entire time of the simulation.</w:t>
       </w:r>
     </w:p>
     <w:p>
@@ -8825,13 +8648,7 @@
         <w:rPr>
           <w:lang w:val="en-GB"/>
         </w:rPr>
-        <w:t xml:space="preserve">Real-Life Scenario Simulation Result for </w:t>
-      </w:r>
-      <w:r>
-        <w:rPr>
-          <w:lang w:val="en-GB"/>
-        </w:rPr>
-        <w:t>Changing Alias</w:t>
+        <w:t>Real-Life Scenario Simulation Result for Changing Alias</w:t>
       </w:r>
     </w:p>
     <w:p>
@@ -8842,6 +8659,7 @@
         <w:rPr>
           <w:rFonts w:cs="Helvetica"/>
           <w:noProof/>
+          <w:lang w:val="en-US" w:eastAsia="en-US"/>
         </w:rPr>
         <w:drawing>
           <wp:inline distT="0" distB="0" distL="0" distR="0" wp14:anchorId="663288F2" wp14:editId="65AC84BA">
@@ -9004,27 +8822,1136 @@
         </w:rPr>
         <w:t xml:space="preserve"> protocol.</w:t>
       </w:r>
+    </w:p>
+    <w:p>
+      <w:pPr>
+        <w:pStyle w:val="IEEEHeading2"/>
+        <w:numPr>
+          <w:ilvl w:val="1"/>
+          <w:numId w:val="7"/>
+        </w:numPr>
+        <w:rPr>
+          <w:lang w:val="en-GB"/>
+        </w:rPr>
+      </w:pPr>
+      <w:r>
+        <w:rPr>
+          <w:lang w:val="en-GB"/>
+        </w:rPr>
+        <w:t xml:space="preserve">Real-Life Scenario Simulation Result for </w:t>
+      </w:r>
+      <w:r>
+        <w:rPr>
+          <w:lang w:val="en-GB"/>
+        </w:rPr>
+        <w:t>Disconnection</w:t>
+      </w:r>
+    </w:p>
+    <w:p>
+      <w:pPr>
+        <w:pStyle w:val="IEEEParagraph"/>
+        <w:jc w:val="center"/>
+        <w:rPr>
+          <w:szCs w:val="20"/>
+        </w:rPr>
+      </w:pPr>
+      <w:r>
+        <w:rPr>
+          <w:rFonts w:cs="Helvetica"/>
+          <w:noProof/>
+        </w:rPr>
+        <w:drawing>
+          <wp:inline distT="0" distB="0" distL="0" distR="0" wp14:anchorId="0415E046" wp14:editId="48150D05">
+            <wp:extent cx="3035601" cy="1536659"/>
+            <wp:effectExtent l="0" t="0" r="0" b="0"/>
+            <wp:docPr id="44" name="Picture 4" descr="C:\Users\SUUSER\Desktop\finalResults\disconnection.png"/>
+            <wp:cNvGraphicFramePr>
+              <a:graphicFrameLocks xmlns:a="http://schemas.openxmlformats.org/drawingml/2006/main" noChangeAspect="1"/>
+            </wp:cNvGraphicFramePr>
+            <a:graphic xmlns:a="http://schemas.openxmlformats.org/drawingml/2006/main">
+              <a:graphicData uri="http://schemas.openxmlformats.org/drawingml/2006/picture">
+                <pic:pic xmlns:pic="http://schemas.openxmlformats.org/drawingml/2006/picture">
+                  <pic:nvPicPr>
+                    <pic:cNvPr id="0" name="Picture 4" descr="C:\Users\SUUSER\Desktop\finalResults\disconnection.png"/>
+                    <pic:cNvPicPr>
+                      <a:picLocks noChangeAspect="1" noChangeArrowheads="1"/>
+                    </pic:cNvPicPr>
+                  </pic:nvPicPr>
+                  <pic:blipFill>
+                    <a:blip r:embed="rId30"/>
+                    <a:srcRect/>
+                    <a:stretch>
+                      <a:fillRect/>
+                    </a:stretch>
+                  </pic:blipFill>
+                  <pic:spPr bwMode="auto">
+                    <a:xfrm>
+                      <a:off x="0" y="0"/>
+                      <a:ext cx="3036444" cy="1537085"/>
+                    </a:xfrm>
+                    <a:prstGeom prst="rect">
+                      <a:avLst/>
+                    </a:prstGeom>
+                    <a:noFill/>
+                    <a:ln w="9525">
+                      <a:noFill/>
+                      <a:miter lim="800000"/>
+                      <a:headEnd/>
+                      <a:tailEnd/>
+                    </a:ln>
+                  </pic:spPr>
+                </pic:pic>
+              </a:graphicData>
+            </a:graphic>
+          </wp:inline>
+        </w:drawing>
+      </w:r>
+    </w:p>
+    <w:p>
+      <w:pPr>
+        <w:pStyle w:val="IEEEParagraph"/>
+        <w:jc w:val="center"/>
+        <w:rPr>
+          <w:sz w:val="16"/>
+          <w:szCs w:val="16"/>
+        </w:rPr>
+      </w:pPr>
+      <w:r>
+        <w:rPr>
+          <w:sz w:val="16"/>
+          <w:szCs w:val="16"/>
+        </w:rPr>
+        <w:t>Figure 19. Result for Disconnection Protocol</w:t>
+      </w:r>
+    </w:p>
+    <w:p>
+      <w:pPr>
+        <w:pStyle w:val="IEEEParagraph"/>
+        <w:rPr>
+          <w:szCs w:val="20"/>
+        </w:rPr>
+      </w:pPr>
+    </w:p>
+    <w:p>
+      <w:pPr>
+        <w:pStyle w:val="IEEEParagraph"/>
+        <w:rPr>
+          <w:rFonts w:cs="Helvetica"/>
+        </w:rPr>
+      </w:pPr>
+      <w:r>
+        <w:rPr>
+          <w:rFonts w:cs="Helvetica"/>
+          <w:i/>
+        </w:rPr>
+        <w:lastRenderedPageBreak/>
+        <w:t>Disconnection</w:t>
+      </w:r>
+      <w:r>
+        <w:rPr>
+          <w:rFonts w:cs="Helvetica"/>
+        </w:rPr>
+        <w:t xml:space="preserve"> protocol has prerequisite protocols, which are </w:t>
+      </w:r>
+      <w:r>
+        <w:rPr>
+          <w:rFonts w:cs="Helvetica"/>
+          <w:i/>
+        </w:rPr>
+        <w:t>Initial Authorization</w:t>
+      </w:r>
+      <w:r>
+        <w:rPr>
+          <w:rFonts w:cs="Helvetica"/>
+        </w:rPr>
+        <w:t xml:space="preserve"> or </w:t>
+      </w:r>
+      <w:r>
+        <w:rPr>
+          <w:rFonts w:cs="Helvetica"/>
+          <w:i/>
+        </w:rPr>
+        <w:t>Reuse of</w:t>
+      </w:r>
+      <w:r>
+        <w:rPr>
+          <w:rFonts w:cs="Helvetica"/>
+          <w:i/>
+        </w:rPr>
+        <w:t xml:space="preserve"> </w:t>
+      </w:r>
+      <w:r>
+        <w:rPr>
+          <w:rFonts w:cs="Helvetica"/>
+          <w:i/>
+        </w:rPr>
+        <w:t>a</w:t>
+      </w:r>
+      <w:r>
+        <w:rPr>
+          <w:rFonts w:cs="Helvetica"/>
+          <w:i/>
+        </w:rPr>
+        <w:t xml:space="preserve"> </w:t>
+      </w:r>
+      <w:r>
+        <w:rPr>
+          <w:rFonts w:cs="Helvetica"/>
+          <w:i/>
+        </w:rPr>
+        <w:t>Connection Card</w:t>
+      </w:r>
+      <w:r>
+        <w:rPr>
+          <w:rFonts w:cs="Helvetica"/>
+        </w:rPr>
+        <w:t xml:space="preserve"> protocols because a user needs to be in the system in order to disconnect from it.</w:t>
+      </w:r>
+    </w:p>
+    <w:p>
+      <w:pPr>
+        <w:pStyle w:val="IEEEParagraph"/>
+        <w:rPr>
+          <w:rFonts w:cs="Helvetica"/>
+        </w:rPr>
+      </w:pPr>
+      <w:r>
+        <w:rPr>
+          <w:rFonts w:cs="Helvetica"/>
+          <w:i/>
+        </w:rPr>
+        <w:t xml:space="preserve">Disconnection </w:t>
+      </w:r>
+      <w:r>
+        <w:rPr>
+          <w:rFonts w:cs="Helvetica"/>
+        </w:rPr>
+        <w:t>protocol first appears around 30</w:t>
+      </w:r>
+      <w:r>
+        <w:rPr>
+          <w:rFonts w:cs="Helvetica"/>
+          <w:vertAlign w:val="superscript"/>
+        </w:rPr>
+        <w:t>th</w:t>
+      </w:r>
+      <w:r>
+        <w:rPr>
+          <w:rFonts w:cs="Helvetica"/>
+        </w:rPr>
+        <w:t xml:space="preserve"> minute and it is used through the entire time of the simulation.</w:t>
+      </w:r>
+      <w:r>
+        <w:rPr>
+          <w:rFonts w:cs="Helvetica"/>
+        </w:rPr>
+        <w:t xml:space="preserve"> Figure 8 shows that, a</w:t>
+      </w:r>
+      <w:r>
+        <w:rPr>
+          <w:rFonts w:cs="Helvetica"/>
+        </w:rPr>
+        <w:t xml:space="preserve">t the beginning of the system </w:t>
+      </w:r>
+      <w:r>
+        <w:rPr>
+          <w:rFonts w:cs="Helvetica"/>
+          <w:i/>
+        </w:rPr>
+        <w:t>Disconnection</w:t>
+      </w:r>
+      <w:r>
+        <w:rPr>
+          <w:rFonts w:cs="Helvetica"/>
+        </w:rPr>
+        <w:t xml:space="preserve"> protocol delay varies between 0.1 and 0.5</w:t>
+      </w:r>
+      <w:r>
+        <w:rPr>
+          <w:rFonts w:cs="Helvetica"/>
+        </w:rPr>
+        <w:t xml:space="preserve"> second but through time the average delay achieves a balance around 0.4 second.</w:t>
+      </w:r>
+    </w:p>
+    <w:p>
+      <w:pPr>
+        <w:pStyle w:val="IEEEHeading2"/>
+        <w:numPr>
+          <w:ilvl w:val="1"/>
+          <w:numId w:val="7"/>
+        </w:numPr>
+        <w:rPr>
+          <w:lang w:val="en-GB"/>
+        </w:rPr>
+      </w:pPr>
+      <w:r>
+        <w:rPr>
+          <w:lang w:val="en-GB"/>
+        </w:rPr>
+        <w:t xml:space="preserve">Real-Life Scenario Simulation Result for </w:t>
+      </w:r>
+      <w:r>
+        <w:rPr>
+          <w:lang w:val="en-GB"/>
+        </w:rPr>
+        <w:t>Update Packets</w:t>
+      </w:r>
+    </w:p>
+    <w:p>
+      <w:pPr>
+        <w:pStyle w:val="IEEEParagraph"/>
+        <w:jc w:val="center"/>
+        <w:rPr>
+          <w:szCs w:val="20"/>
+        </w:rPr>
+      </w:pPr>
+      <w:r>
+        <w:rPr>
+          <w:rFonts w:cs="Helvetica"/>
+          <w:noProof/>
+        </w:rPr>
+        <w:drawing>
+          <wp:inline distT="0" distB="0" distL="0" distR="0" wp14:anchorId="1A4EF7AB" wp14:editId="539EA58B">
+            <wp:extent cx="2959595" cy="1488808"/>
+            <wp:effectExtent l="0" t="0" r="0" b="0"/>
+            <wp:docPr id="45" name="Picture 5" descr="C:\Users\SUUSER\Desktop\finalResults\updatepackets.png"/>
+            <wp:cNvGraphicFramePr>
+              <a:graphicFrameLocks xmlns:a="http://schemas.openxmlformats.org/drawingml/2006/main" noChangeAspect="1"/>
+            </wp:cNvGraphicFramePr>
+            <a:graphic xmlns:a="http://schemas.openxmlformats.org/drawingml/2006/main">
+              <a:graphicData uri="http://schemas.openxmlformats.org/drawingml/2006/picture">
+                <pic:pic xmlns:pic="http://schemas.openxmlformats.org/drawingml/2006/picture">
+                  <pic:nvPicPr>
+                    <pic:cNvPr id="0" name="Picture 5" descr="C:\Users\SUUSER\Desktop\finalResults\updatepackets.png"/>
+                    <pic:cNvPicPr>
+                      <a:picLocks noChangeAspect="1" noChangeArrowheads="1"/>
+                    </pic:cNvPicPr>
+                  </pic:nvPicPr>
+                  <pic:blipFill>
+                    <a:blip r:embed="rId31"/>
+                    <a:srcRect/>
+                    <a:stretch>
+                      <a:fillRect/>
+                    </a:stretch>
+                  </pic:blipFill>
+                  <pic:spPr bwMode="auto">
+                    <a:xfrm>
+                      <a:off x="0" y="0"/>
+                      <a:ext cx="2960523" cy="1489275"/>
+                    </a:xfrm>
+                    <a:prstGeom prst="rect">
+                      <a:avLst/>
+                    </a:prstGeom>
+                    <a:noFill/>
+                    <a:ln w="9525">
+                      <a:noFill/>
+                      <a:miter lim="800000"/>
+                      <a:headEnd/>
+                      <a:tailEnd/>
+                    </a:ln>
+                  </pic:spPr>
+                </pic:pic>
+              </a:graphicData>
+            </a:graphic>
+          </wp:inline>
+        </w:drawing>
+      </w:r>
+    </w:p>
+    <w:p>
+      <w:pPr>
+        <w:pStyle w:val="IEEEParagraph"/>
+        <w:jc w:val="center"/>
+        <w:rPr>
+          <w:sz w:val="16"/>
+          <w:szCs w:val="16"/>
+        </w:rPr>
+      </w:pPr>
+      <w:r>
+        <w:rPr>
+          <w:sz w:val="16"/>
+          <w:szCs w:val="16"/>
+        </w:rPr>
+        <w:t>Figure 20. Result for Update Packets Protocol</w:t>
+      </w:r>
+    </w:p>
+    <w:p>
+      <w:pPr>
+        <w:pStyle w:val="IEEEParagraph"/>
+        <w:rPr>
+          <w:szCs w:val="20"/>
+        </w:rPr>
+      </w:pPr>
+    </w:p>
+    <w:p>
+      <w:pPr>
+        <w:pStyle w:val="IEEEParagraph"/>
+        <w:rPr>
+          <w:rFonts w:cs="Helvetica"/>
+        </w:rPr>
+      </w:pPr>
+      <w:r>
+        <w:rPr>
+          <w:rFonts w:cs="Helvetica"/>
+        </w:rPr>
+        <w:t>Update Packets protocol is a</w:t>
+      </w:r>
+      <w:r>
+        <w:rPr>
+          <w:rFonts w:cs="Helvetica"/>
+        </w:rPr>
+        <w:t>n</w:t>
+      </w:r>
+      <w:r>
+        <w:rPr>
+          <w:rFonts w:cs="Helvetica"/>
+        </w:rPr>
+        <w:t xml:space="preserve"> end-to-end one way protocol. It is expected to get lower delay values for this one. </w:t>
+      </w:r>
+      <w:r>
+        <w:rPr>
+          <w:rFonts w:cs="Helvetica"/>
+        </w:rPr>
+        <w:t xml:space="preserve">Only access points use </w:t>
+      </w:r>
+      <w:r>
+        <w:rPr>
+          <w:rFonts w:cs="Helvetica"/>
+          <w:i/>
+        </w:rPr>
+        <w:t>Update Packets</w:t>
+      </w:r>
+      <w:r>
+        <w:rPr>
+          <w:rFonts w:cs="Helvetica"/>
+        </w:rPr>
+        <w:t xml:space="preserve"> protocol and they send packets to TTP</w:t>
+      </w:r>
+      <w:r>
+        <w:rPr>
+          <w:rFonts w:cs="Helvetica"/>
+        </w:rPr>
+        <w:t>. The packets are sent every 10 minute</w:t>
+      </w:r>
+      <w:r>
+        <w:rPr>
+          <w:rFonts w:cs="Helvetica"/>
+        </w:rPr>
+        <w:t>s</w:t>
+      </w:r>
+      <w:r>
+        <w:rPr>
+          <w:rFonts w:cs="Helvetica"/>
+        </w:rPr>
+        <w:t>.</w:t>
+      </w:r>
+    </w:p>
+    <w:p>
+      <w:pPr>
+        <w:pStyle w:val="IEEEParagraph"/>
+        <w:rPr>
+          <w:rFonts w:cs="Helvetica"/>
+        </w:rPr>
+      </w:pPr>
+      <w:r>
+        <w:rPr>
+          <w:rFonts w:cs="Helvetica"/>
+        </w:rPr>
+        <w:t>As it is seen on Figure 9, a</w:t>
+      </w:r>
+      <w:r>
+        <w:rPr>
+          <w:rFonts w:cs="Helvetica"/>
+        </w:rPr>
+        <w:t xml:space="preserve">t the beginning of the protocol, the average delay value varies between </w:t>
+      </w:r>
+      <w:r>
+        <w:rPr>
+          <w:rFonts w:cs="Helvetica"/>
+        </w:rPr>
+        <w:t>0.6 and 1.4</w:t>
+      </w:r>
+      <w:r>
+        <w:rPr>
+          <w:rFonts w:cs="Helvetica"/>
+        </w:rPr>
+        <w:t xml:space="preserve"> second but then after some time the protoc</w:t>
+      </w:r>
+      <w:r>
+        <w:rPr>
+          <w:rFonts w:cs="Helvetica"/>
+        </w:rPr>
+        <w:t>ol achieves a balance around 0.4</w:t>
+      </w:r>
+      <w:r>
+        <w:rPr>
+          <w:rFonts w:cs="Helvetica"/>
+        </w:rPr>
+        <w:t xml:space="preserve"> second.</w:t>
+      </w:r>
+    </w:p>
+    <w:p>
+      <w:pPr>
+        <w:pStyle w:val="IEEEHeading2"/>
+        <w:numPr>
+          <w:ilvl w:val="1"/>
+          <w:numId w:val="7"/>
+        </w:numPr>
+        <w:rPr>
+          <w:lang w:val="en-GB"/>
+        </w:rPr>
+      </w:pPr>
+      <w:r>
+        <w:rPr>
+          <w:lang w:val="en-GB"/>
+        </w:rPr>
+        <w:t xml:space="preserve">Real-Life Scenario Simulation Result for </w:t>
+      </w:r>
+      <w:r>
+        <w:rPr>
+          <w:lang w:val="en-GB"/>
+        </w:rPr>
+        <w:t>Seamless Mobility in Home Operator Protocol</w:t>
+      </w:r>
+    </w:p>
+    <w:p>
+      <w:pPr>
+        <w:pStyle w:val="IEEEParagraph"/>
+      </w:pPr>
+      <w:r>
+        <w:rPr>
+          <w:rFonts w:cs="Helvetica"/>
+          <w:noProof/>
+        </w:rPr>
+        <w:drawing>
+          <wp:inline distT="0" distB="0" distL="0" distR="0" wp14:anchorId="7F39661B" wp14:editId="580F0B40">
+            <wp:extent cx="2967021" cy="1483511"/>
+            <wp:effectExtent l="0" t="0" r="0" b="0"/>
+            <wp:docPr id="46" name="Picture 6" descr="C:\Users\SUUSER\Desktop\finalResults\seamlessmobility.png"/>
+            <wp:cNvGraphicFramePr>
+              <a:graphicFrameLocks xmlns:a="http://schemas.openxmlformats.org/drawingml/2006/main" noChangeAspect="1"/>
+            </wp:cNvGraphicFramePr>
+            <a:graphic xmlns:a="http://schemas.openxmlformats.org/drawingml/2006/main">
+              <a:graphicData uri="http://schemas.openxmlformats.org/drawingml/2006/picture">
+                <pic:pic xmlns:pic="http://schemas.openxmlformats.org/drawingml/2006/picture">
+                  <pic:nvPicPr>
+                    <pic:cNvPr id="0" name="Picture 6" descr="C:\Users\SUUSER\Desktop\finalResults\seamlessmobility.png"/>
+                    <pic:cNvPicPr>
+                      <a:picLocks noChangeAspect="1" noChangeArrowheads="1"/>
+                    </pic:cNvPicPr>
+                  </pic:nvPicPr>
+                  <pic:blipFill>
+                    <a:blip r:embed="rId32"/>
+                    <a:srcRect/>
+                    <a:stretch>
+                      <a:fillRect/>
+                    </a:stretch>
+                  </pic:blipFill>
+                  <pic:spPr bwMode="auto">
+                    <a:xfrm>
+                      <a:off x="0" y="0"/>
+                      <a:ext cx="2967613" cy="1483807"/>
+                    </a:xfrm>
+                    <a:prstGeom prst="rect">
+                      <a:avLst/>
+                    </a:prstGeom>
+                    <a:noFill/>
+                    <a:ln w="9525">
+                      <a:noFill/>
+                      <a:miter lim="800000"/>
+                      <a:headEnd/>
+                      <a:tailEnd/>
+                    </a:ln>
+                  </pic:spPr>
+                </pic:pic>
+              </a:graphicData>
+            </a:graphic>
+          </wp:inline>
+        </w:drawing>
+      </w:r>
+    </w:p>
+    <w:p>
+      <w:pPr>
+        <w:pStyle w:val="IEEEReferenceItem"/>
+        <w:numPr>
+          <w:ilvl w:val="0"/>
+          <w:numId w:val="0"/>
+        </w:numPr>
+        <w:jc w:val="center"/>
+      </w:pPr>
+      <w:r>
+        <w:t>Figure 21. Result for Seamless Mobility in Home Operator Protocol</w:t>
+      </w:r>
+    </w:p>
+    <w:p>
+      <w:pPr>
+        <w:pStyle w:val="IEEEParagraph"/>
+      </w:pPr>
+    </w:p>
+    <w:p>
+      <w:pPr>
+        <w:pStyle w:val="IEEEParagraph"/>
+        <w:rPr>
+          <w:rFonts w:cs="Helvetica"/>
+        </w:rPr>
+      </w:pPr>
+      <w:r>
+        <w:rPr>
+          <w:rFonts w:cs="Helvetica"/>
+          <w:i/>
+        </w:rPr>
+        <w:t xml:space="preserve">Seamless Mobility </w:t>
+      </w:r>
+      <w:r>
+        <w:rPr>
+          <w:rFonts w:cs="Helvetica"/>
+        </w:rPr>
+        <w:t xml:space="preserve">protocol is used when </w:t>
+      </w:r>
+      <w:r>
+        <w:rPr>
+          <w:rFonts w:cs="Helvetica"/>
+        </w:rPr>
+        <w:t xml:space="preserve">a handover </w:t>
+      </w:r>
+      <w:r>
+        <w:rPr>
+          <w:rFonts w:cs="Helvetica"/>
+        </w:rPr>
+        <w:t>happen</w:t>
+      </w:r>
+      <w:r>
+        <w:rPr>
+          <w:rFonts w:cs="Helvetica"/>
+        </w:rPr>
+        <w:t>s between access points</w:t>
+      </w:r>
+      <w:r>
+        <w:rPr>
+          <w:rFonts w:cs="Helvetica"/>
+        </w:rPr>
+        <w:t xml:space="preserve">. If these access points are belonging to the same operator then it means the client is using </w:t>
+      </w:r>
+      <w:r>
+        <w:rPr>
+          <w:rFonts w:cs="Helvetica"/>
+          <w:i/>
+        </w:rPr>
+        <w:t>Seamless Mobility</w:t>
+      </w:r>
+      <w:r>
+        <w:rPr>
+          <w:rFonts w:cs="Helvetica"/>
+        </w:rPr>
+        <w:t xml:space="preserve"> protocol.</w:t>
+      </w:r>
+    </w:p>
+    <w:p>
+      <w:pPr>
+        <w:pStyle w:val="IEEEParagraph"/>
+        <w:rPr>
+          <w:rFonts w:cs="Helvetica"/>
+        </w:rPr>
+      </w:pPr>
+      <w:r>
+        <w:rPr>
+          <w:rFonts w:cs="Helvetica"/>
+        </w:rPr>
+        <w:t>By looking at Figure 10,</w:t>
+      </w:r>
+      <w:r>
+        <w:rPr>
+          <w:rFonts w:cs="Helvetica"/>
+        </w:rPr>
+        <w:t xml:space="preserve"> it could be said that</w:t>
+      </w:r>
+      <w:r>
+        <w:rPr>
+          <w:rFonts w:cs="Helvetica"/>
+          <w:i/>
+        </w:rPr>
+        <w:t xml:space="preserve">, </w:t>
+      </w:r>
+      <w:r>
+        <w:rPr>
+          <w:rFonts w:cs="Helvetica"/>
+          <w:i/>
+        </w:rPr>
+        <w:t>Seamless Mobility</w:t>
+      </w:r>
+      <w:r>
+        <w:rPr>
+          <w:rFonts w:cs="Helvetica"/>
+        </w:rPr>
+        <w:t xml:space="preserve"> protocol has a</w:t>
+      </w:r>
+      <w:r>
+        <w:rPr>
+          <w:rFonts w:cs="Helvetica"/>
+        </w:rPr>
+        <w:t>n initial average delay that varies between 0.2 and 1</w:t>
+      </w:r>
+      <w:r>
+        <w:rPr>
+          <w:rFonts w:cs="Helvetica"/>
+        </w:rPr>
+        <w:t>.2 seconds. These results provide us a real seamless mobility property for the system. A user loses around 0.1 second to make a handover to the new access point. This amount of delay is a very reasonable amount of time that we think that a user would not understand that there is a handover process going on.</w:t>
+      </w:r>
+    </w:p>
+    <w:p>
+      <w:pPr>
+        <w:pStyle w:val="IEEEHeading2"/>
+        <w:numPr>
+          <w:ilvl w:val="1"/>
+          <w:numId w:val="7"/>
+        </w:numPr>
+        <w:rPr>
+          <w:lang w:val="en-GB"/>
+        </w:rPr>
+      </w:pPr>
+      <w:r>
+        <w:rPr>
+          <w:lang w:val="en-GB"/>
+        </w:rPr>
+        <w:lastRenderedPageBreak/>
+        <w:t xml:space="preserve">Real-Life Scenario Simulation Result for </w:t>
+      </w:r>
+      <w:r>
+        <w:rPr>
+          <w:lang w:val="en-GB"/>
+        </w:rPr>
+        <w:t>Roaming Protocol</w:t>
+      </w:r>
+    </w:p>
+    <w:p>
+      <w:pPr>
+        <w:pStyle w:val="IEEEParagraph"/>
+        <w:jc w:val="center"/>
+      </w:pPr>
+      <w:r>
+        <w:rPr>
+          <w:rFonts w:cs="Helvetica"/>
+          <w:noProof/>
+        </w:rPr>
+        <w:drawing>
+          <wp:inline distT="0" distB="0" distL="0" distR="0" wp14:anchorId="2D952AAE" wp14:editId="5151886D">
+            <wp:extent cx="2921301" cy="1466809"/>
+            <wp:effectExtent l="0" t="0" r="0" b="0"/>
+            <wp:docPr id="47" name="Picture 7" descr="C:\Users\SUUSER\Desktop\finalResults\roaming.png"/>
+            <wp:cNvGraphicFramePr>
+              <a:graphicFrameLocks xmlns:a="http://schemas.openxmlformats.org/drawingml/2006/main" noChangeAspect="1"/>
+            </wp:cNvGraphicFramePr>
+            <a:graphic xmlns:a="http://schemas.openxmlformats.org/drawingml/2006/main">
+              <a:graphicData uri="http://schemas.openxmlformats.org/drawingml/2006/picture">
+                <pic:pic xmlns:pic="http://schemas.openxmlformats.org/drawingml/2006/picture">
+                  <pic:nvPicPr>
+                    <pic:cNvPr id="0" name="Picture 7" descr="C:\Users\SUUSER\Desktop\finalResults\roaming.png"/>
+                    <pic:cNvPicPr>
+                      <a:picLocks noChangeAspect="1" noChangeArrowheads="1"/>
+                    </pic:cNvPicPr>
+                  </pic:nvPicPr>
+                  <pic:blipFill>
+                    <a:blip r:embed="rId33"/>
+                    <a:srcRect/>
+                    <a:stretch>
+                      <a:fillRect/>
+                    </a:stretch>
+                  </pic:blipFill>
+                  <pic:spPr bwMode="auto">
+                    <a:xfrm>
+                      <a:off x="0" y="0"/>
+                      <a:ext cx="2921403" cy="1466860"/>
+                    </a:xfrm>
+                    <a:prstGeom prst="rect">
+                      <a:avLst/>
+                    </a:prstGeom>
+                    <a:noFill/>
+                    <a:ln w="9525">
+                      <a:noFill/>
+                      <a:miter lim="800000"/>
+                      <a:headEnd/>
+                      <a:tailEnd/>
+                    </a:ln>
+                  </pic:spPr>
+                </pic:pic>
+              </a:graphicData>
+            </a:graphic>
+          </wp:inline>
+        </w:drawing>
+      </w:r>
+    </w:p>
+    <w:p>
+      <w:pPr>
+        <w:pStyle w:val="IEEEParagraph"/>
+        <w:jc w:val="center"/>
+        <w:rPr>
+          <w:sz w:val="16"/>
+          <w:szCs w:val="16"/>
+        </w:rPr>
+      </w:pPr>
+      <w:r>
+        <w:rPr>
+          <w:sz w:val="16"/>
+          <w:szCs w:val="16"/>
+        </w:rPr>
+        <w:t>Figure 22. Result for Roaming Protocol</w:t>
+      </w:r>
+    </w:p>
+    <w:p>
+      <w:pPr>
+        <w:pStyle w:val="IEEEParagraph"/>
+        <w:rPr>
+          <w:szCs w:val="20"/>
+        </w:rPr>
+      </w:pPr>
+    </w:p>
+    <w:p>
+      <w:pPr>
+        <w:pStyle w:val="IEEEParagraph"/>
+        <w:rPr>
+          <w:rFonts w:cs="Helvetica"/>
+        </w:rPr>
+      </w:pPr>
+      <w:r>
+        <w:rPr>
+          <w:rFonts w:cs="Helvetica"/>
+          <w:i/>
+        </w:rPr>
+        <w:t xml:space="preserve">Roaming </w:t>
+      </w:r>
+      <w:r>
+        <w:rPr>
+          <w:rFonts w:cs="Helvetica"/>
+        </w:rPr>
+        <w:t>protocol is used when a handover</w:t>
+      </w:r>
+      <w:r>
+        <w:rPr>
+          <w:rFonts w:cs="Helvetica"/>
+        </w:rPr>
+        <w:t xml:space="preserve"> happens</w:t>
+      </w:r>
+      <w:r>
+        <w:rPr>
+          <w:rFonts w:cs="Helvetica"/>
+        </w:rPr>
+        <w:t xml:space="preserve"> between access points. If these access points are belong to different operators then it means the client is using </w:t>
+      </w:r>
+      <w:r>
+        <w:rPr>
+          <w:rFonts w:cs="Helvetica"/>
+          <w:i/>
+        </w:rPr>
+        <w:t xml:space="preserve">Roaming </w:t>
+      </w:r>
+      <w:r>
+        <w:rPr>
+          <w:rFonts w:cs="Helvetica"/>
+        </w:rPr>
+        <w:t>protocol.</w:t>
+      </w:r>
+    </w:p>
+    <w:p>
+      <w:pPr>
+        <w:pStyle w:val="IEEEParagraph"/>
+        <w:rPr>
+          <w:rFonts w:cs="Helvetica"/>
+        </w:rPr>
+      </w:pPr>
+      <w:r>
+        <w:rPr>
+          <w:rFonts w:cs="Helvetica"/>
+          <w:i/>
+        </w:rPr>
+        <w:t>Roaming</w:t>
+      </w:r>
+      <w:r>
+        <w:rPr>
+          <w:rFonts w:cs="Helvetica"/>
+        </w:rPr>
+        <w:t xml:space="preserve"> protocol has a delay </w:t>
+      </w:r>
+      <w:r>
+        <w:rPr>
+          <w:rFonts w:cs="Helvetica"/>
+        </w:rPr>
+        <w:t>average that varies between 0.05 and 0.</w:t>
+      </w:r>
+      <w:r>
+        <w:rPr>
+          <w:rFonts w:cs="Helvetica"/>
+        </w:rPr>
+        <w:t xml:space="preserve">2 seconds. In our simulation there are 2 operators so a client has a %50 chances to make a </w:t>
+      </w:r>
+      <w:r>
+        <w:rPr>
+          <w:rFonts w:cs="Helvetica"/>
+          <w:i/>
+        </w:rPr>
+        <w:t>Seamless Mobility</w:t>
+      </w:r>
+      <w:r>
+        <w:rPr>
+          <w:rFonts w:cs="Helvetica"/>
+        </w:rPr>
+        <w:t xml:space="preserve"> or </w:t>
+      </w:r>
+      <w:r>
+        <w:rPr>
+          <w:rFonts w:cs="Helvetica"/>
+          <w:i/>
+        </w:rPr>
+        <w:t>Roaming</w:t>
+      </w:r>
+      <w:r>
+        <w:rPr>
+          <w:rFonts w:cs="Helvetica"/>
+        </w:rPr>
+        <w:t xml:space="preserve"> protocols.</w:t>
+      </w:r>
+      <w:r>
+        <w:rPr>
+          <w:rFonts w:cs="Helvetica"/>
+        </w:rPr>
+        <w:t xml:space="preserve"> After some time protocol reaches a balance around 0.2 second of delay.</w:t>
+      </w:r>
+    </w:p>
+    <w:p>
+      <w:pPr>
+        <w:pStyle w:val="IEEEParagraph"/>
+        <w:rPr>
+          <w:rFonts w:cs="Helvetica"/>
+        </w:rPr>
+      </w:pPr>
+      <w:r>
+        <w:rPr>
+          <w:rFonts w:cs="Helvetica"/>
+        </w:rPr>
+        <w:t>As one can see on Figure 11, t</w:t>
+      </w:r>
+      <w:r>
+        <w:rPr>
+          <w:rFonts w:cs="Helvetica"/>
+        </w:rPr>
+        <w:t xml:space="preserve">he results for </w:t>
+      </w:r>
+      <w:r>
+        <w:rPr>
+          <w:rFonts w:cs="Helvetica"/>
+          <w:i/>
+        </w:rPr>
+        <w:t>Roaming</w:t>
+      </w:r>
+      <w:r>
+        <w:rPr>
+          <w:rFonts w:cs="Helvetica"/>
+        </w:rPr>
+        <w:t xml:space="preserve"> protocol shows a boost until the middle of the simulation time but it decreases and achieves a balance at a reasonable amount of average delay, which was the aim for us at the beginning.</w:t>
+      </w:r>
+    </w:p>
+    <w:p>
+      <w:pPr>
+        <w:pStyle w:val="IEEEHeading2"/>
+        <w:numPr>
+          <w:ilvl w:val="1"/>
+          <w:numId w:val="7"/>
+        </w:numPr>
+        <w:rPr>
+          <w:lang w:val="en-GB"/>
+        </w:rPr>
+      </w:pPr>
+      <w:r>
+        <w:rPr>
+          <w:lang w:val="en-GB"/>
+        </w:rPr>
+        <w:t xml:space="preserve">Real-Life Scenario Simulation Result for </w:t>
+      </w:r>
+      <w:r>
+        <w:rPr>
+          <w:lang w:val="en-GB"/>
+        </w:rPr>
+        <w:t>Packet Transfer</w:t>
+      </w:r>
+    </w:p>
+    <w:p>
+      <w:pPr>
+        <w:pStyle w:val="IEEEParagraph"/>
+        <w:jc w:val="center"/>
+        <w:rPr>
+          <w:szCs w:val="20"/>
+        </w:rPr>
+      </w:pPr>
+      <w:r>
+        <w:rPr>
+          <w:rFonts w:cs="Helvetica"/>
+          <w:noProof/>
+        </w:rPr>
+        <w:drawing>
+          <wp:inline distT="0" distB="0" distL="0" distR="0" wp14:anchorId="335F633E" wp14:editId="4FE7A046">
+            <wp:extent cx="3035601" cy="1525377"/>
+            <wp:effectExtent l="0" t="0" r="0" b="0"/>
+            <wp:docPr id="49" name="Picture 9" descr="C:\Users\SUUSER\Desktop\finalResults\packettransfer.png"/>
+            <wp:cNvGraphicFramePr>
+              <a:graphicFrameLocks xmlns:a="http://schemas.openxmlformats.org/drawingml/2006/main" noChangeAspect="1"/>
+            </wp:cNvGraphicFramePr>
+            <a:graphic xmlns:a="http://schemas.openxmlformats.org/drawingml/2006/main">
+              <a:graphicData uri="http://schemas.openxmlformats.org/drawingml/2006/picture">
+                <pic:pic xmlns:pic="http://schemas.openxmlformats.org/drawingml/2006/picture">
+                  <pic:nvPicPr>
+                    <pic:cNvPr id="0" name="Picture 9" descr="C:\Users\SUUSER\Desktop\finalResults\packettransfer.png"/>
+                    <pic:cNvPicPr>
+                      <a:picLocks noChangeAspect="1" noChangeArrowheads="1"/>
+                    </pic:cNvPicPr>
+                  </pic:nvPicPr>
+                  <pic:blipFill>
+                    <a:blip r:embed="rId34"/>
+                    <a:srcRect/>
+                    <a:stretch>
+                      <a:fillRect/>
+                    </a:stretch>
+                  </pic:blipFill>
+                  <pic:spPr bwMode="auto">
+                    <a:xfrm>
+                      <a:off x="0" y="0"/>
+                      <a:ext cx="3035645" cy="1525399"/>
+                    </a:xfrm>
+                    <a:prstGeom prst="rect">
+                      <a:avLst/>
+                    </a:prstGeom>
+                    <a:noFill/>
+                    <a:ln w="9525">
+                      <a:noFill/>
+                      <a:miter lim="800000"/>
+                      <a:headEnd/>
+                      <a:tailEnd/>
+                    </a:ln>
+                  </pic:spPr>
+                </pic:pic>
+              </a:graphicData>
+            </a:graphic>
+          </wp:inline>
+        </w:drawing>
+      </w:r>
+    </w:p>
+    <w:p>
+      <w:pPr>
+        <w:pStyle w:val="IEEEParagraph"/>
+        <w:jc w:val="center"/>
+        <w:rPr>
+          <w:sz w:val="16"/>
+          <w:szCs w:val="16"/>
+        </w:rPr>
+      </w:pPr>
+      <w:r>
+        <w:rPr>
+          <w:sz w:val="16"/>
+          <w:szCs w:val="16"/>
+        </w:rPr>
+        <w:t>Figure 23. Result for Packet Transfer Protocol</w:t>
+      </w:r>
+    </w:p>
+    <w:p>
+      <w:pPr>
+        <w:pStyle w:val="IEEEParagraph"/>
+        <w:rPr>
+          <w:szCs w:val="20"/>
+        </w:rPr>
+      </w:pPr>
+    </w:p>
+    <w:p>
+      <w:pPr>
+        <w:pStyle w:val="IEEEParagraph"/>
+        <w:rPr>
+          <w:rFonts w:cs="Helvetica"/>
+        </w:rPr>
+      </w:pPr>
+      <w:r>
+        <w:rPr>
+          <w:rFonts w:cs="Helvetica"/>
+          <w:i/>
+        </w:rPr>
+        <w:t>Packet Transfer</w:t>
+      </w:r>
+      <w:r>
+        <w:rPr>
+          <w:rFonts w:cs="Helvetica"/>
+        </w:rPr>
+        <w:t xml:space="preserve"> protocol is the mostly used protocol in the system. We had very good results for this protocol at unit tests and by looking at the </w:t>
+      </w:r>
+      <w:r>
+        <w:rPr>
+          <w:rFonts w:cs="Helvetica"/>
+          <w:i/>
+        </w:rPr>
+        <w:t>Packet Transfer</w:t>
+      </w:r>
+      <w:r>
+        <w:rPr>
+          <w:rFonts w:cs="Helvetica"/>
+        </w:rPr>
+        <w:t xml:space="preserve"> results for the real-life scenario simulations we still have reasonable average delay for the </w:t>
+      </w:r>
+      <w:r>
+        <w:rPr>
+          <w:rFonts w:cs="Helvetica"/>
+          <w:i/>
+        </w:rPr>
+        <w:t>Packet Transfer</w:t>
+      </w:r>
+      <w:r>
+        <w:rPr>
+          <w:rFonts w:cs="Helvetica"/>
+        </w:rPr>
+        <w:t xml:space="preserve"> protocol.</w:t>
+      </w:r>
+    </w:p>
+    <w:p>
+      <w:pPr>
+        <w:pStyle w:val="IEEEParagraph"/>
+        <w:rPr>
+          <w:szCs w:val="20"/>
+        </w:rPr>
+      </w:pPr>
+      <w:r>
+        <w:rPr>
+          <w:rFonts w:cs="Helvetica"/>
+        </w:rPr>
+        <w:t>Figure 12 states that, a</w:t>
+      </w:r>
+      <w:r>
+        <w:rPr>
+          <w:rFonts w:cs="Helvetica"/>
+        </w:rPr>
+        <w:t>t the beginning of the protocol the average delay value varies between 0.0</w:t>
+      </w:r>
+      <w:r>
+        <w:rPr>
+          <w:rFonts w:cs="Helvetica"/>
+        </w:rPr>
+        <w:t>05 and 0.025</w:t>
+      </w:r>
+      <w:r>
+        <w:rPr>
+          <w:rFonts w:cs="Helvetica"/>
+        </w:rPr>
+        <w:t xml:space="preserve"> but then the protoco</w:t>
+      </w:r>
+      <w:r>
+        <w:rPr>
+          <w:rFonts w:cs="Helvetica"/>
+        </w:rPr>
+        <w:t>l achieves a balance around 0.02</w:t>
+      </w:r>
+      <w:r>
+        <w:rPr>
+          <w:rFonts w:cs="Helvetica"/>
+        </w:rPr>
+        <w:t xml:space="preserve"> second.</w:t>
+      </w:r>
       <w:bookmarkStart w:id="0" w:name="_GoBack"/>
       <w:bookmarkEnd w:id="0"/>
     </w:p>
     <w:p>
       <w:pPr>
-        <w:pStyle w:val="IEEEParagraph"/>
-        <w:rPr>
-          <w:szCs w:val="20"/>
-        </w:rPr>
-      </w:pPr>
-    </w:p>
-    <w:p>
-      <w:pPr>
-        <w:pStyle w:val="IEEEParagraph"/>
-        <w:rPr>
-          <w:szCs w:val="20"/>
-        </w:rPr>
-      </w:pPr>
-    </w:p>
-    <w:p>
-      <w:pPr>
         <w:pStyle w:val="IEEEHeading1"/>
       </w:pPr>
       <w:r>
@@ -9061,6 +9988,128 @@
       </w:r>
       <w:r>
         <w:t>and showed that the designed protocols reach steady state and reasonable performance in time.</w:t>
+      </w:r>
+    </w:p>
+    <w:p>
+      <w:pPr>
+        <w:pStyle w:val="IEEEParagraph"/>
+        <w:rPr>
+          <w:rFonts w:cs="Helvetica"/>
+        </w:rPr>
+      </w:pPr>
+      <w:r>
+        <w:rPr>
+          <w:rFonts w:cs="Helvetica"/>
+        </w:rPr>
+        <w:lastRenderedPageBreak/>
+        <w:t>U</w:t>
+      </w:r>
+      <w:r>
+        <w:rPr>
+          <w:rFonts w:cs="Helvetica"/>
+        </w:rPr>
+        <w:t>niform probability distribution model enables us to simulate real time scenarios in simulation environment, and get</w:t>
+      </w:r>
+      <w:r>
+        <w:rPr>
+          <w:rFonts w:cs="Helvetica"/>
+        </w:rPr>
+        <w:t>s</w:t>
+      </w:r>
+      <w:r>
+        <w:rPr>
+          <w:rFonts w:cs="Helvetica"/>
+        </w:rPr>
+        <w:t xml:space="preserve"> results closer to real time situations.</w:t>
+      </w:r>
+    </w:p>
+    <w:p>
+      <w:pPr>
+        <w:pStyle w:val="IEEEParagraph"/>
+      </w:pPr>
+      <w:r>
+        <w:rPr>
+          <w:rFonts w:cs="Helvetica"/>
+        </w:rPr>
+        <w:t>There are different</w:t>
+      </w:r>
+      <w:r>
+        <w:rPr>
+          <w:rFonts w:cs="Helvetica"/>
+        </w:rPr>
+        <w:t xml:space="preserve"> user types,</w:t>
+      </w:r>
+      <w:r>
+        <w:rPr>
+          <w:rFonts w:cs="Helvetica"/>
+        </w:rPr>
+        <w:t xml:space="preserve"> as there are different types of clients in real life</w:t>
+      </w:r>
+      <w:r>
+        <w:rPr>
+          <w:rFonts w:cs="Helvetica"/>
+        </w:rPr>
+        <w:t xml:space="preserve">. </w:t>
+      </w:r>
+      <w:r>
+        <w:rPr>
+          <w:rFonts w:cs="Helvetica"/>
+        </w:rPr>
+        <w:t>There is</w:t>
+      </w:r>
+      <w:r>
+        <w:rPr>
+          <w:rFonts w:cs="Helvetica"/>
+        </w:rPr>
+        <w:t xml:space="preserve"> also randomness </w:t>
+      </w:r>
+      <w:r>
+        <w:rPr>
+          <w:rFonts w:cs="Helvetica"/>
+        </w:rPr>
+        <w:t xml:space="preserve">at </w:t>
+      </w:r>
+      <w:r>
+        <w:rPr>
+          <w:rFonts w:cs="Helvetica"/>
+        </w:rPr>
+        <w:t xml:space="preserve">the system, </w:t>
+      </w:r>
+      <w:r>
+        <w:rPr>
+          <w:rFonts w:cs="Helvetica"/>
+        </w:rPr>
+        <w:t>so we have</w:t>
+      </w:r>
+      <w:r>
+        <w:rPr>
+          <w:rFonts w:cs="Helvetica"/>
+        </w:rPr>
+        <w:t xml:space="preserve"> different outcomes </w:t>
+      </w:r>
+      <w:r>
+        <w:rPr>
+          <w:rFonts w:cs="Helvetica"/>
+        </w:rPr>
+        <w:t>for</w:t>
+      </w:r>
+      <w:r>
+        <w:rPr>
+          <w:rFonts w:cs="Helvetica"/>
+        </w:rPr>
+        <w:t xml:space="preserve"> the same simulations</w:t>
+      </w:r>
+      <w:r>
+        <w:rPr>
+          <w:rFonts w:cs="Helvetica"/>
+        </w:rPr>
+        <w:t xml:space="preserve"> as there is change in network traffic everyday despite the users are same</w:t>
+      </w:r>
+      <w:r>
+        <w:rPr>
+          <w:rFonts w:cs="Helvetica"/>
+        </w:rPr>
+        <w:t>. The average of those simulations would cover even the most unexpected situations and this attribute of the simulations will help us to handle every possible state of the system.</w:t>
       </w:r>
     </w:p>
     <w:p>
@@ -9105,14 +10154,9 @@
       <w:pPr>
         <w:pStyle w:val="IEEEReferenceItem"/>
       </w:pPr>
-      <w:proofErr w:type="spellStart"/>
       <w:r>
         <w:lastRenderedPageBreak/>
-        <w:t>Akyildiz</w:t>
-      </w:r>
-      <w:proofErr w:type="spellEnd"/>
-      <w:r>
-        <w:t>, I. F., Wang, X.,</w:t>
+        <w:t>Akyildiz, I. F., Wang, X.,</w:t>
       </w:r>
       <w:r>
         <w:t xml:space="preserve"> </w:t>
@@ -9167,7 +10211,7 @@
       <w:r>
         <w:t xml:space="preserve">Network Simulator 3 Official Web Site: </w:t>
       </w:r>
-      <w:hyperlink r:id="rId30" w:history="1">
+      <w:hyperlink r:id="rId35" w:history="1">
         <w:r>
           <w:rPr>
             <w:rStyle w:val="Hyperlink"/>
@@ -9184,33 +10228,11 @@
           <w:szCs w:val="16"/>
         </w:rPr>
       </w:pPr>
-      <w:proofErr w:type="spellStart"/>
       <w:r>
         <w:rPr>
           <w:szCs w:val="16"/>
         </w:rPr>
-        <w:t>Rivest</w:t>
-      </w:r>
-      <w:proofErr w:type="spellEnd"/>
-      <w:r>
-        <w:rPr>
-          <w:szCs w:val="16"/>
-        </w:rPr>
-        <w:t xml:space="preserve">, R., Shamir, A., and </w:t>
-      </w:r>
-      <w:proofErr w:type="spellStart"/>
-      <w:r>
-        <w:rPr>
-          <w:szCs w:val="16"/>
-        </w:rPr>
-        <w:t>Adleman</w:t>
-      </w:r>
-      <w:proofErr w:type="spellEnd"/>
-      <w:r>
-        <w:rPr>
-          <w:szCs w:val="16"/>
-        </w:rPr>
-        <w:t xml:space="preserve">, L. (1978) A method for obtaining digital signatures and public-key cryptosystems, </w:t>
+        <w:t xml:space="preserve">Rivest, R., Shamir, A., and Adleman, L. (1978) A method for obtaining digital signatures and public-key cryptosystems, </w:t>
       </w:r>
       <w:r>
         <w:rPr>
@@ -9258,7 +10280,7 @@
         </w:rPr>
         <w:t xml:space="preserve">FIPS PUB 197 (2001) Announcing the Advanced Encryption Standard (AES), </w:t>
       </w:r>
-      <w:hyperlink r:id="rId31" w:history="1">
+      <w:hyperlink r:id="rId36" w:history="1">
         <w:r>
           <w:rPr>
             <w:rStyle w:val="Hyperlink"/>
@@ -9279,7 +10301,6 @@
         <w:rPr>
           <w:szCs w:val="16"/>
         </w:rPr>
-        <w:lastRenderedPageBreak/>
         <w:t xml:space="preserve">Trappe, W., and Washington, L. (2006) Introduction to cryptography with coding theory, </w:t>
       </w:r>
       <w:r>
@@ -9287,17 +10308,8 @@
           <w:i/>
           <w:szCs w:val="16"/>
         </w:rPr>
-        <w:t xml:space="preserve">Person Education, </w:t>
-      </w:r>
-      <w:proofErr w:type="spellStart"/>
-      <w:r>
-        <w:rPr>
-          <w:i/>
-          <w:szCs w:val="16"/>
-        </w:rPr>
-        <w:t>Inc</w:t>
-      </w:r>
-      <w:proofErr w:type="spellEnd"/>
+        <w:t>Person Education, Inc</w:t>
+      </w:r>
     </w:p>
     <w:p>
       <w:pPr>
@@ -9326,75 +10338,27 @@
           <w:szCs w:val="16"/>
           <w:shd w:val="clear" w:color="auto" w:fill="FFFFFF"/>
         </w:rPr>
-        <w:t xml:space="preserve">Kai Yang, </w:t>
-      </w:r>
-      <w:proofErr w:type="spellStart"/>
+        <w:t xml:space="preserve">Kai Yang, Jian-feng Ma, Zi-hui Miao (2009) </w:t>
+      </w:r>
       <w:r>
         <w:rPr>
           <w:szCs w:val="16"/>
-          <w:shd w:val="clear" w:color="auto" w:fill="FFFFFF"/>
-        </w:rPr>
-        <w:t>Jian-feng</w:t>
-      </w:r>
-      <w:proofErr w:type="spellEnd"/>
-      <w:r>
+        </w:rPr>
+        <w:t>Hybrid routing protocol for wireless mesh network, Computational Intelligence and Security – CIS ’09</w:t>
+      </w:r>
+    </w:p>
+    <w:p>
+      <w:pPr>
+        <w:pStyle w:val="IEEEReferenceItem"/>
         <w:rPr>
           <w:szCs w:val="16"/>
-          <w:shd w:val="clear" w:color="auto" w:fill="FFFFFF"/>
-        </w:rPr>
-        <w:t xml:space="preserve"> Ma, </w:t>
-      </w:r>
-      <w:proofErr w:type="spellStart"/>
-      <w:r>
-        <w:rPr>
-          <w:szCs w:val="16"/>
-          <w:shd w:val="clear" w:color="auto" w:fill="FFFFFF"/>
-        </w:rPr>
-        <w:t>Zi-hui</w:t>
-      </w:r>
-      <w:proofErr w:type="spellEnd"/>
-      <w:r>
-        <w:rPr>
-          <w:szCs w:val="16"/>
-          <w:shd w:val="clear" w:color="auto" w:fill="FFFFFF"/>
-        </w:rPr>
-        <w:t xml:space="preserve"> Miao (2009) </w:t>
-      </w:r>
-      <w:r>
-        <w:rPr>
-          <w:szCs w:val="16"/>
-        </w:rPr>
-        <w:t>Hybrid routing protocol for wireless mesh network, Computational Intelligence and Security – CIS ’09</w:t>
-      </w:r>
-    </w:p>
-    <w:p>
-      <w:pPr>
-        <w:pStyle w:val="IEEEReferenceItem"/>
-        <w:rPr>
-          <w:szCs w:val="16"/>
-        </w:rPr>
-      </w:pPr>
-      <w:proofErr w:type="spellStart"/>
+        </w:rPr>
+      </w:pPr>
       <w:r>
         <w:rPr>
           <w:lang w:eastAsia="tr-TR"/>
         </w:rPr>
-        <w:t>Everitt</w:t>
-      </w:r>
-      <w:proofErr w:type="gramStart"/>
-      <w:r>
-        <w:rPr>
-          <w:lang w:eastAsia="tr-TR"/>
-        </w:rPr>
-        <w:t>,B.S</w:t>
-      </w:r>
-      <w:proofErr w:type="spellEnd"/>
-      <w:proofErr w:type="gramEnd"/>
-      <w:r>
-        <w:rPr>
-          <w:lang w:eastAsia="tr-TR"/>
-        </w:rPr>
-        <w:t xml:space="preserve">. (2002) </w:t>
+        <w:t xml:space="preserve">Everitt,B.S. (2002) </w:t>
       </w:r>
       <w:r>
         <w:rPr>
@@ -9410,7 +10374,7 @@
         </w:rPr>
         <w:t xml:space="preserve">. CUP. </w:t>
       </w:r>
-      <w:hyperlink r:id="rId32" w:history="1">
+      <w:hyperlink r:id="rId37" w:history="1">
         <w:r>
           <w:rPr>
             <w:color w:val="003B9A"/>
@@ -9450,6 +10414,16 @@
           <w:cols w:num="2" w:space="238"/>
           <w:docGrid w:linePitch="360"/>
         </w:sectPr>
+      </w:pPr>
+    </w:p>
+    <w:p>
+      <w:pPr>
+        <w:pStyle w:val="IEEEReferenceItem"/>
+        <w:numPr>
+          <w:ilvl w:val="0"/>
+          <w:numId w:val="0"/>
+        </w:numPr>
+        <w:jc w:val="center"/>
       </w:pPr>
     </w:p>
     <w:p>
@@ -11080,6 +12054,7 @@
   <w:style w:type="character" w:default="1" w:styleId="DefaultParagraphFont">
     <w:name w:val="Default Paragraph Font"/>
     <w:uiPriority w:val="1"/>
+    <w:semiHidden/>
     <w:unhideWhenUsed/>
   </w:style>
   <w:style w:type="table" w:default="1" w:styleId="TableNormal">

--- a/paper2.docx
+++ b/paper2.docx
@@ -3495,7 +3495,13 @@
         <w:rPr>
           <w:lang w:val="en-GB"/>
         </w:rPr>
-        <w:t>Results for End-to-End Two-Way Protocols</w:t>
+        <w:t>Unit Test Result</w:t>
+      </w:r>
+      <w:r>
+        <w:rPr>
+          <w:lang w:val="en-GB"/>
+        </w:rPr>
+        <w:t xml:space="preserve"> for End-to-End Two-Way Protocols</w:t>
       </w:r>
     </w:p>
     <w:p>
@@ -3686,7 +3692,13 @@
         <w:rPr>
           <w:lang w:val="en-GB"/>
         </w:rPr>
-        <w:t>Results for Access Point Authentication</w:t>
+        <w:t>Unit Test Result</w:t>
+      </w:r>
+      <w:r>
+        <w:rPr>
+          <w:lang w:val="en-GB"/>
+        </w:rPr>
+        <w:t xml:space="preserve"> for Access Point Authentication</w:t>
       </w:r>
     </w:p>
     <w:p>
@@ -3848,7 +3860,13 @@
         <w:rPr>
           <w:lang w:val="en-GB"/>
         </w:rPr>
-        <w:t>Results for Seamless Mobility and Roaming</w:t>
+        <w:t>Unit Test Result</w:t>
+      </w:r>
+      <w:r>
+        <w:rPr>
+          <w:lang w:val="en-GB"/>
+        </w:rPr>
+        <w:t xml:space="preserve"> for Seamless Mobility and Roaming</w:t>
       </w:r>
     </w:p>
     <w:p>
@@ -4076,7 +4094,13 @@
         <w:rPr>
           <w:lang w:val="en-GB"/>
         </w:rPr>
-        <w:t>Results for Packet Transfer</w:t>
+        <w:t xml:space="preserve">Unit Test Result </w:t>
+      </w:r>
+      <w:r>
+        <w:rPr>
+          <w:lang w:val="en-GB"/>
+        </w:rPr>
+        <w:t>for Packet Transfer</w:t>
       </w:r>
     </w:p>
     <w:p>
@@ -4257,7 +4281,13 @@
           <w:lang w:val="en-GB"/>
         </w:rPr>
         <w:lastRenderedPageBreak/>
-        <w:t>Results for Update Packets</w:t>
+        <w:t>Unit Test Result</w:t>
+      </w:r>
+      <w:r>
+        <w:rPr>
+          <w:lang w:val="en-GB"/>
+        </w:rPr>
+        <w:t xml:space="preserve"> for Update Packets</w:t>
       </w:r>
     </w:p>
     <w:p>
@@ -4581,7 +4611,13 @@
         <w:pStyle w:val="IEEEParagraph"/>
       </w:pPr>
       <w:r>
-        <w:t xml:space="preserve">In real-life scenario simulations, network usage related actions are modelled using two-state Markov Chain as shown in Figure 3. There are two states that a user could be in: </w:t>
+        <w:t xml:space="preserve">In real-life scenario simulations, network usage related actions are modelled using two-state Markov Chain as shown in Figure </w:t>
+      </w:r>
+      <w:r>
+        <w:t>1</w:t>
+      </w:r>
+      <w:r>
+        <w:t xml:space="preserve">3. There are two states that a user could be in: </w:t>
       </w:r>
       <w:r>
         <w:rPr>
@@ -4813,7 +4849,13 @@
           <w:rPr>
             <w:rFonts w:ascii="Cambria Math" w:eastAsiaTheme="minorEastAsia" w:hAnsi="Cambria Math"/>
           </w:rPr>
-          <m:t xml:space="preserve"> 1-StayActiveProb</m:t>
+          <m:t xml:space="preserve"> 1-StayActiv</m:t>
+        </m:r>
+        <m:r>
+          <w:rPr>
+            <w:rFonts w:ascii="Cambria Math" w:eastAsiaTheme="minorEastAsia" w:hAnsi="Cambria Math"/>
+          </w:rPr>
+          <m:t>eProb</m:t>
         </m:r>
       </m:oMath>
       <w:r>
@@ -6095,13 +6137,7 @@
           <w:rPr>
             <w:rFonts w:ascii="Cambria Math" w:eastAsiaTheme="minorEastAsia" w:hAnsi="Cambria Math"/>
           </w:rPr>
-          <m:t>Beco</m:t>
-        </m:r>
-        <m:r>
-          <w:rPr>
-            <w:rFonts w:ascii="Cambria Math" w:eastAsiaTheme="minorEastAsia" w:hAnsi="Cambria Math"/>
-          </w:rPr>
-          <m:t>meActiveProb</m:t>
+          <m:t>BecomeActiveProb</m:t>
         </m:r>
       </m:oMath>
       <w:r>
@@ -6213,7 +6249,55 @@
           <w:sz w:val="20"/>
           <w:szCs w:val="20"/>
         </w:rPr>
-        <w:t xml:space="preserve">This kind of clients uses network services mostly in the evening when they return back from school. During the day and night, there is possibility to use network services, but this is relatively small. Thus, the probabilities for being active are higher for evening. Students are assumed to be mobile at the beginning and end of the </w:t>
+        <w:t xml:space="preserve">This kind of clients uses network services mostly in the evening when they return back from school. </w:t>
+      </w:r>
+      <w:r>
+        <w:rPr>
+          <w:rFonts w:ascii="Times New Roman" w:hAnsi="Times New Roman" w:cs="Times New Roman"/>
+          <w:sz w:val="20"/>
+          <w:szCs w:val="20"/>
+        </w:rPr>
+        <w:t>Their</w:t>
+      </w:r>
+      <w:r>
+        <w:rPr>
+          <w:rFonts w:ascii="Times New Roman" w:hAnsi="Times New Roman" w:cs="Times New Roman"/>
+          <w:sz w:val="20"/>
+          <w:szCs w:val="20"/>
+        </w:rPr>
+        <w:t xml:space="preserve"> possibility to use network services</w:t>
+      </w:r>
+      <w:r>
+        <w:rPr>
+          <w:rFonts w:ascii="Times New Roman" w:hAnsi="Times New Roman" w:cs="Times New Roman"/>
+          <w:sz w:val="20"/>
+          <w:szCs w:val="20"/>
+        </w:rPr>
+        <w:t xml:space="preserve"> during morning and night</w:t>
+      </w:r>
+      <w:r>
+        <w:rPr>
+          <w:rFonts w:ascii="Times New Roman" w:hAnsi="Times New Roman" w:cs="Times New Roman"/>
+          <w:sz w:val="20"/>
+          <w:szCs w:val="20"/>
+        </w:rPr>
+        <w:t xml:space="preserve"> is relatively small</w:t>
+      </w:r>
+      <w:r>
+        <w:rPr>
+          <w:rFonts w:ascii="Times New Roman" w:hAnsi="Times New Roman" w:cs="Times New Roman"/>
+          <w:sz w:val="20"/>
+          <w:szCs w:val="20"/>
+        </w:rPr>
+        <w:t xml:space="preserve"> comparing to mid-day time</w:t>
+      </w:r>
+      <w:r>
+        <w:rPr>
+          <w:rFonts w:ascii="Times New Roman" w:hAnsi="Times New Roman" w:cs="Times New Roman"/>
+          <w:sz w:val="20"/>
+          <w:szCs w:val="20"/>
+        </w:rPr>
+        <w:t xml:space="preserve">. Thus, the probabilities for being active are higher for evening. Students are assumed to be mobile at the beginning and end of the </w:t>
       </w:r>
       <w:r>
         <w:rPr>
@@ -6478,15 +6562,7 @@
               <w:sz w:val="20"/>
               <w:szCs w:val="20"/>
             </w:rPr>
-            <m:t>beco</m:t>
-          </m:r>
-          <m:r>
-            <w:rPr>
-              <w:rFonts w:ascii="Cambria Math" w:hAnsi="Cambria Math" w:cs="Helvetica"/>
-              <w:sz w:val="20"/>
-              <w:szCs w:val="20"/>
-            </w:rPr>
-            <m:t>meActiveProb&lt;Domestic&gt;  = {0.40,</m:t>
+            <m:t>becomeActiveProb&lt;Domestic&gt;  = {0.40,</m:t>
           </m:r>
           <m:r>
             <w:rPr>
@@ -6676,15 +6752,7 @@
               <w:sz w:val="20"/>
               <w:szCs w:val="20"/>
             </w:rPr>
-            <m:t>stayActiveProb&lt;Domesti</m:t>
-          </m:r>
-          <m:r>
-            <w:rPr>
-              <w:rFonts w:ascii="Cambria Math" w:hAnsi="Cambria Math" w:cs="Helvetica"/>
-              <w:sz w:val="20"/>
-              <w:szCs w:val="20"/>
-            </w:rPr>
-            <m:t>c&gt;  = {0.90,</m:t>
+            <m:t>stayActiveProb&lt;Domestic&gt;  = {0.90,</m:t>
           </m:r>
           <m:r>
             <w:rPr>
@@ -7057,7 +7125,19 @@
         <w:rPr>
           <w:rFonts w:cs="Helvetica"/>
         </w:rPr>
-        <w:t xml:space="preserve">In our simulations clients are able to move from one </w:t>
+        <w:t xml:space="preserve">In </w:t>
+      </w:r>
+      <w:r>
+        <w:rPr>
+          <w:rFonts w:cs="Helvetica"/>
+        </w:rPr>
+        <w:t>real-life scenario</w:t>
+      </w:r>
+      <w:r>
+        <w:rPr>
+          <w:rFonts w:cs="Helvetica"/>
+        </w:rPr>
+        <w:t xml:space="preserve"> simulations clients are able to move from one </w:t>
       </w:r>
       <w:r>
         <w:rPr>
@@ -7472,7 +7552,13 @@
         <w:rPr>
           <w:rFonts w:cs="Helvetica"/>
         </w:rPr>
-        <w:t>Results for unit test simulations are available in [4]</w:t>
+        <w:t xml:space="preserve">Results for unit test simulations </w:t>
+      </w:r>
+      <w:r>
+        <w:rPr>
+          <w:rFonts w:cs="Helvetica"/>
+        </w:rPr>
+        <w:t>are described before</w:t>
       </w:r>
       <w:r>
         <w:rPr>
@@ -7490,43 +7576,13 @@
         <w:rPr>
           <w:rFonts w:cs="Helvetica"/>
         </w:rPr>
-        <w:t xml:space="preserve">. Please note that </w:t>
-      </w:r>
-      <w:r>
-        <w:rPr>
-          <w:rFonts w:cs="Helvetica"/>
-        </w:rPr>
-        <w:t>there is</w:t>
-      </w:r>
-      <w:r>
-        <w:rPr>
-          <w:rFonts w:cs="Helvetica"/>
-        </w:rPr>
-        <w:t xml:space="preserve"> randomness in </w:t>
-      </w:r>
-      <w:r>
-        <w:rPr>
-          <w:rFonts w:cs="Helvetica"/>
-        </w:rPr>
-        <w:t>the</w:t>
-      </w:r>
-      <w:r>
-        <w:rPr>
-          <w:rFonts w:cs="Helvetica"/>
-        </w:rPr>
-        <w:t xml:space="preserve"> system. The actions of the clients are based on random numbers, but of course we define the chances they have to act in a particular way</w:t>
-      </w:r>
-      <w:r>
-        <w:rPr>
-          <w:rFonts w:cs="Helvetica"/>
-        </w:rPr>
-        <w:t xml:space="preserve"> considering client type and time</w:t>
-      </w:r>
-      <w:r>
-        <w:rPr>
-          <w:rFonts w:cs="Helvetica"/>
-        </w:rPr>
-        <w:t>.</w:t>
+        <w:t xml:space="preserve">. </w:t>
+      </w:r>
+      <w:r>
+        <w:rPr>
+          <w:rFonts w:cs="Helvetica"/>
+        </w:rPr>
+        <w:t>Despite the randomness of the system, users’ actions are highly related to their group and current time.</w:t>
       </w:r>
     </w:p>
     <w:p>
@@ -7564,184 +7620,9 @@
     <w:p>
       <w:pPr>
         <w:pStyle w:val="IEEEParagraph"/>
-        <w:jc w:val="center"/>
-      </w:pPr>
-      <w:r>
-        <w:rPr>
-          <w:noProof/>
-          <w:lang w:val="en-US" w:eastAsia="en-US"/>
-        </w:rPr>
-        <w:drawing>
-          <wp:inline distT="0" distB="0" distL="0" distR="0" wp14:anchorId="124AC006" wp14:editId="21719B78">
-            <wp:extent cx="3189605" cy="1607895"/>
-            <wp:effectExtent l="0" t="0" r="0" b="0"/>
-            <wp:docPr id="9" name="Picture 3" descr="C:\Users\SUUSER\Desktop\Dersler\Tez\finalchart.png"/>
-            <wp:cNvGraphicFramePr>
-              <a:graphicFrameLocks xmlns:a="http://schemas.openxmlformats.org/drawingml/2006/main" noChangeAspect="1"/>
-            </wp:cNvGraphicFramePr>
-            <a:graphic xmlns:a="http://schemas.openxmlformats.org/drawingml/2006/main">
-              <a:graphicData uri="http://schemas.openxmlformats.org/drawingml/2006/picture">
-                <pic:pic xmlns:pic="http://schemas.openxmlformats.org/drawingml/2006/picture">
-                  <pic:nvPicPr>
-                    <pic:cNvPr id="0" name="Picture 3" descr="C:\Users\SUUSER\Desktop\Dersler\Tez\finalchart.png"/>
-                    <pic:cNvPicPr>
-                      <a:picLocks noChangeAspect="1" noChangeArrowheads="1"/>
-                    </pic:cNvPicPr>
-                  </pic:nvPicPr>
-                  <pic:blipFill>
-                    <a:blip r:embed="rId25"/>
-                    <a:srcRect/>
-                    <a:stretch>
-                      <a:fillRect/>
-                    </a:stretch>
-                  </pic:blipFill>
-                  <pic:spPr bwMode="auto">
-                    <a:xfrm>
-                      <a:off x="0" y="0"/>
-                      <a:ext cx="3189605" cy="1607895"/>
-                    </a:xfrm>
-                    <a:prstGeom prst="rect">
-                      <a:avLst/>
-                    </a:prstGeom>
-                    <a:noFill/>
-                    <a:ln w="9525">
-                      <a:noFill/>
-                      <a:miter lim="800000"/>
-                      <a:headEnd/>
-                      <a:tailEnd/>
-                    </a:ln>
-                  </pic:spPr>
-                </pic:pic>
-              </a:graphicData>
-            </a:graphic>
-          </wp:inline>
-        </w:drawing>
-      </w:r>
-    </w:p>
-    <w:p>
-      <w:pPr>
-        <w:pStyle w:val="IEEEParagraph"/>
-        <w:jc w:val="center"/>
-        <w:rPr>
-          <w:sz w:val="16"/>
-          <w:szCs w:val="16"/>
-        </w:rPr>
-      </w:pPr>
-      <w:r>
-        <w:rPr>
-          <w:sz w:val="16"/>
-          <w:szCs w:val="16"/>
-        </w:rPr>
-        <w:t>Figure 14. Total Amount of Internet Usage Times for Client Types vs Total Delays</w:t>
-      </w:r>
-    </w:p>
-    <w:p>
-      <w:pPr>
-        <w:pStyle w:val="IEEEParagraph"/>
-        <w:rPr>
-          <w:szCs w:val="20"/>
-        </w:rPr>
-      </w:pPr>
-    </w:p>
-    <w:p>
-      <w:pPr>
-        <w:pStyle w:val="IEEEParagraph"/>
-        <w:jc w:val="center"/>
-        <w:rPr>
-          <w:szCs w:val="20"/>
-        </w:rPr>
-      </w:pPr>
-      <w:r>
-        <w:rPr>
-          <w:noProof/>
-          <w:lang w:val="en-US" w:eastAsia="en-US"/>
-        </w:rPr>
-        <w:drawing>
-          <wp:inline distT="0" distB="0" distL="0" distR="0" wp14:anchorId="7B1962F0" wp14:editId="227A4D20">
-            <wp:extent cx="3189605" cy="1614618"/>
-            <wp:effectExtent l="0" t="0" r="0" b="0"/>
-            <wp:docPr id="11" name="Picture 4" descr="C:\Users\SUUSER\Desktop\Dersler\Tez\finalchartAverage.png"/>
-            <wp:cNvGraphicFramePr>
-              <a:graphicFrameLocks xmlns:a="http://schemas.openxmlformats.org/drawingml/2006/main" noChangeAspect="1"/>
-            </wp:cNvGraphicFramePr>
-            <a:graphic xmlns:a="http://schemas.openxmlformats.org/drawingml/2006/main">
-              <a:graphicData uri="http://schemas.openxmlformats.org/drawingml/2006/picture">
-                <pic:pic xmlns:pic="http://schemas.openxmlformats.org/drawingml/2006/picture">
-                  <pic:nvPicPr>
-                    <pic:cNvPr id="0" name="Picture 4" descr="C:\Users\SUUSER\Desktop\Dersler\Tez\finalchartAverage.png"/>
-                    <pic:cNvPicPr>
-                      <a:picLocks noChangeAspect="1" noChangeArrowheads="1"/>
-                    </pic:cNvPicPr>
-                  </pic:nvPicPr>
-                  <pic:blipFill>
-                    <a:blip r:embed="rId26"/>
-                    <a:srcRect/>
-                    <a:stretch>
-                      <a:fillRect/>
-                    </a:stretch>
-                  </pic:blipFill>
-                  <pic:spPr bwMode="auto">
-                    <a:xfrm>
-                      <a:off x="0" y="0"/>
-                      <a:ext cx="3189605" cy="1614618"/>
-                    </a:xfrm>
-                    <a:prstGeom prst="rect">
-                      <a:avLst/>
-                    </a:prstGeom>
-                    <a:noFill/>
-                    <a:ln w="9525">
-                      <a:noFill/>
-                      <a:miter lim="800000"/>
-                      <a:headEnd/>
-                      <a:tailEnd/>
-                    </a:ln>
-                  </pic:spPr>
-                </pic:pic>
-              </a:graphicData>
-            </a:graphic>
-          </wp:inline>
-        </w:drawing>
-      </w:r>
-    </w:p>
-    <w:p>
-      <w:pPr>
-        <w:pStyle w:val="IEEEParagraph"/>
-        <w:jc w:val="center"/>
-        <w:rPr>
-          <w:sz w:val="16"/>
-          <w:szCs w:val="16"/>
-        </w:rPr>
-      </w:pPr>
-      <w:r>
-        <w:rPr>
-          <w:sz w:val="16"/>
-          <w:szCs w:val="16"/>
-        </w:rPr>
-        <w:t>Figure 15. Average Usage Times for Client Types vs. Average Delays</w:t>
-      </w:r>
-    </w:p>
-    <w:p>
-      <w:pPr>
-        <w:pStyle w:val="IEEEParagraph"/>
-        <w:rPr>
-          <w:szCs w:val="20"/>
-        </w:rPr>
-      </w:pPr>
-    </w:p>
-    <w:p>
-      <w:pPr>
-        <w:pStyle w:val="IEEEParagraph"/>
-      </w:pPr>
-      <w:r>
-        <w:t>As described before we have grouped the clients into 3 groups. The client roles and probabilistic values affect their behaviour in the system, which results difference between overall values of the simulations.</w:t>
-      </w:r>
-    </w:p>
-    <w:p>
-      <w:pPr>
-        <w:pStyle w:val="IEEEParagraph"/>
-      </w:pPr>
-      <w:r>
-        <w:t>When we look at Figure 14 and Figure 15, we see the following results in the simulations.</w:t>
+      </w:pPr>
+      <w:r>
+        <w:t>Final simulations gave the results in Table 2. Charts on Figure 14 and Figure 15 are drawn using the results in Table 2. Considering the results it could be calculated that over 100 minutes of Internet service, workers have only waited for 1 minute. In average over 1000 minutes of Internet service needs a delay of 13-16 minutes of waiting.</w:t>
       </w:r>
     </w:p>
     <w:p>
@@ -8276,9 +8157,209 @@
       <w:pPr>
         <w:pStyle w:val="IEEEParagraph"/>
       </w:pPr>
-      <w:r>
-        <w:t>Final simulations gave the results in Table 2. Charts on Figure 3 and Figure 4 are drawn using the results in Table 2. Figure 3 explains the total amount of internet usage times for client types. These results show variance but it is not very distinctive between users. Figure 4 shows average internet usage times and delays. Considering the results it is very convenient that over 100 minutes of Internet service, workers have only waited for 1 minute. In average over 1000 minutes of Internet service need a delay of 13-16 minutes of waiting, which is considerable and satisfactory.</w:t>
-      </w:r>
+    </w:p>
+    <w:p>
+      <w:pPr>
+        <w:pStyle w:val="IEEEParagraph"/>
+      </w:pPr>
+    </w:p>
+    <w:p>
+      <w:pPr>
+        <w:pStyle w:val="IEEEParagraph"/>
+        <w:jc w:val="center"/>
+      </w:pPr>
+      <w:r>
+        <w:rPr>
+          <w:noProof/>
+          <w:lang w:val="en-US" w:eastAsia="en-US"/>
+        </w:rPr>
+        <w:drawing>
+          <wp:inline distT="0" distB="0" distL="0" distR="0" wp14:anchorId="124AC006" wp14:editId="21719B78">
+            <wp:extent cx="3189605" cy="1607895"/>
+            <wp:effectExtent l="0" t="0" r="0" b="0"/>
+            <wp:docPr id="9" name="Picture 3" descr="C:\Users\SUUSER\Desktop\Dersler\Tez\finalchart.png"/>
+            <wp:cNvGraphicFramePr>
+              <a:graphicFrameLocks xmlns:a="http://schemas.openxmlformats.org/drawingml/2006/main" noChangeAspect="1"/>
+            </wp:cNvGraphicFramePr>
+            <a:graphic xmlns:a="http://schemas.openxmlformats.org/drawingml/2006/main">
+              <a:graphicData uri="http://schemas.openxmlformats.org/drawingml/2006/picture">
+                <pic:pic xmlns:pic="http://schemas.openxmlformats.org/drawingml/2006/picture">
+                  <pic:nvPicPr>
+                    <pic:cNvPr id="0" name="Picture 3" descr="C:\Users\SUUSER\Desktop\Dersler\Tez\finalchart.png"/>
+                    <pic:cNvPicPr>
+                      <a:picLocks noChangeAspect="1" noChangeArrowheads="1"/>
+                    </pic:cNvPicPr>
+                  </pic:nvPicPr>
+                  <pic:blipFill>
+                    <a:blip r:embed="rId25"/>
+                    <a:srcRect/>
+                    <a:stretch>
+                      <a:fillRect/>
+                    </a:stretch>
+                  </pic:blipFill>
+                  <pic:spPr bwMode="auto">
+                    <a:xfrm>
+                      <a:off x="0" y="0"/>
+                      <a:ext cx="3189605" cy="1607895"/>
+                    </a:xfrm>
+                    <a:prstGeom prst="rect">
+                      <a:avLst/>
+                    </a:prstGeom>
+                    <a:noFill/>
+                    <a:ln w="9525">
+                      <a:noFill/>
+                      <a:miter lim="800000"/>
+                      <a:headEnd/>
+                      <a:tailEnd/>
+                    </a:ln>
+                  </pic:spPr>
+                </pic:pic>
+              </a:graphicData>
+            </a:graphic>
+          </wp:inline>
+        </w:drawing>
+      </w:r>
+    </w:p>
+    <w:p>
+      <w:pPr>
+        <w:pStyle w:val="IEEEParagraph"/>
+        <w:jc w:val="center"/>
+        <w:rPr>
+          <w:sz w:val="16"/>
+          <w:szCs w:val="16"/>
+        </w:rPr>
+      </w:pPr>
+      <w:r>
+        <w:rPr>
+          <w:sz w:val="16"/>
+          <w:szCs w:val="16"/>
+        </w:rPr>
+        <w:t>Figure 14. Total Amount of Internet Usage Times for Client Types vs Total Delays</w:t>
+      </w:r>
+    </w:p>
+    <w:p>
+      <w:pPr>
+        <w:pStyle w:val="IEEEParagraph"/>
+        <w:rPr>
+          <w:szCs w:val="20"/>
+        </w:rPr>
+      </w:pPr>
+    </w:p>
+    <w:p>
+      <w:pPr>
+        <w:pStyle w:val="IEEEParagraph"/>
+        <w:jc w:val="center"/>
+        <w:rPr>
+          <w:szCs w:val="20"/>
+        </w:rPr>
+      </w:pPr>
+      <w:r>
+        <w:rPr>
+          <w:noProof/>
+          <w:lang w:val="en-US" w:eastAsia="en-US"/>
+        </w:rPr>
+        <w:lastRenderedPageBreak/>
+        <w:drawing>
+          <wp:inline distT="0" distB="0" distL="0" distR="0" wp14:anchorId="7B1962F0" wp14:editId="227A4D20">
+            <wp:extent cx="3189605" cy="1614618"/>
+            <wp:effectExtent l="0" t="0" r="0" b="0"/>
+            <wp:docPr id="11" name="Picture 4" descr="C:\Users\SUUSER\Desktop\Dersler\Tez\finalchartAverage.png"/>
+            <wp:cNvGraphicFramePr>
+              <a:graphicFrameLocks xmlns:a="http://schemas.openxmlformats.org/drawingml/2006/main" noChangeAspect="1"/>
+            </wp:cNvGraphicFramePr>
+            <a:graphic xmlns:a="http://schemas.openxmlformats.org/drawingml/2006/main">
+              <a:graphicData uri="http://schemas.openxmlformats.org/drawingml/2006/picture">
+                <pic:pic xmlns:pic="http://schemas.openxmlformats.org/drawingml/2006/picture">
+                  <pic:nvPicPr>
+                    <pic:cNvPr id="0" name="Picture 4" descr="C:\Users\SUUSER\Desktop\Dersler\Tez\finalchartAverage.png"/>
+                    <pic:cNvPicPr>
+                      <a:picLocks noChangeAspect="1" noChangeArrowheads="1"/>
+                    </pic:cNvPicPr>
+                  </pic:nvPicPr>
+                  <pic:blipFill>
+                    <a:blip r:embed="rId26"/>
+                    <a:srcRect/>
+                    <a:stretch>
+                      <a:fillRect/>
+                    </a:stretch>
+                  </pic:blipFill>
+                  <pic:spPr bwMode="auto">
+                    <a:xfrm>
+                      <a:off x="0" y="0"/>
+                      <a:ext cx="3189605" cy="1614618"/>
+                    </a:xfrm>
+                    <a:prstGeom prst="rect">
+                      <a:avLst/>
+                    </a:prstGeom>
+                    <a:noFill/>
+                    <a:ln w="9525">
+                      <a:noFill/>
+                      <a:miter lim="800000"/>
+                      <a:headEnd/>
+                      <a:tailEnd/>
+                    </a:ln>
+                  </pic:spPr>
+                </pic:pic>
+              </a:graphicData>
+            </a:graphic>
+          </wp:inline>
+        </w:drawing>
+      </w:r>
+    </w:p>
+    <w:p>
+      <w:pPr>
+        <w:pStyle w:val="IEEEParagraph"/>
+        <w:jc w:val="center"/>
+        <w:rPr>
+          <w:sz w:val="16"/>
+          <w:szCs w:val="16"/>
+        </w:rPr>
+      </w:pPr>
+      <w:r>
+        <w:rPr>
+          <w:sz w:val="16"/>
+          <w:szCs w:val="16"/>
+        </w:rPr>
+        <w:t>Figure 15. Average Usage Times for Client Types vs. Average Delays</w:t>
+      </w:r>
+    </w:p>
+    <w:p>
+      <w:pPr>
+        <w:pStyle w:val="IEEEParagraph"/>
+        <w:rPr>
+          <w:szCs w:val="20"/>
+        </w:rPr>
+      </w:pPr>
+    </w:p>
+    <w:p>
+      <w:pPr>
+        <w:pStyle w:val="IEEEParagraph"/>
+      </w:pPr>
+      <w:r>
+        <w:t>As described before the clients</w:t>
+      </w:r>
+      <w:r>
+        <w:t xml:space="preserve"> are grouped</w:t>
+      </w:r>
+      <w:r>
+        <w:t xml:space="preserve"> into 3 groups. The client roles and probabilistic values affect their behaviour in the system, which results difference between overall values of the simulations.</w:t>
+      </w:r>
+    </w:p>
+    <w:p>
+      <w:pPr>
+        <w:pStyle w:val="IEEEParagraph"/>
+      </w:pPr>
+      <w:r>
+        <w:t>Figure 14 and Figure 15</w:t>
+      </w:r>
+      <w:r>
+        <w:t xml:space="preserve"> shows the overall results for real-life scenario simulation. Figure 14 shows comparison of minutes clients used as idle or active. Figure 15. Shows the average value for the clients of the same group. </w:t>
+      </w:r>
+    </w:p>
+    <w:p>
+      <w:pPr>
+        <w:pStyle w:val="IEEEParagraph"/>
+      </w:pPr>
     </w:p>
     <w:p>
       <w:pPr>
@@ -8411,33 +8492,63 @@
         <w:rPr>
           <w:rFonts w:cs="Helvetica"/>
         </w:rPr>
-        <w:t>0th minute. This means there will be users that are out of the system at the end of the first hour despite the high probability of getting active at the morning.</w:t>
-      </w:r>
-    </w:p>
-    <w:p>
-      <w:pPr>
-        <w:pStyle w:val="IEEEParagraph"/>
-        <w:rPr>
-          <w:szCs w:val="20"/>
-        </w:rPr>
-      </w:pPr>
-      <w:r>
-        <w:rPr>
-          <w:rFonts w:cs="Helvetica"/>
-        </w:rPr>
-        <w:t xml:space="preserve">Simulation starts around the 10th minute of the morning. At the beginning there is a huge amount of users, trying to authenticate. </w:t>
-      </w:r>
-      <w:r>
-        <w:rPr>
-          <w:rFonts w:cs="Helvetica"/>
-        </w:rPr>
-        <w:t>Figure 5 show that, t</w:t>
-      </w:r>
-      <w:r>
-        <w:rPr>
-          <w:rFonts w:cs="Helvetica"/>
-        </w:rPr>
-        <w:t>his process of the users varies between 0.6 and 2</w:t>
+        <w:t>0th minute.</w:t>
+      </w:r>
+    </w:p>
+    <w:p>
+      <w:pPr>
+        <w:pStyle w:val="IEEEParagraph"/>
+        <w:rPr>
+          <w:szCs w:val="20"/>
+        </w:rPr>
+      </w:pPr>
+      <w:r>
+        <w:rPr>
+          <w:rFonts w:cs="Helvetica"/>
+        </w:rPr>
+        <w:t xml:space="preserve">Simulation starts around the 10th minute </w:t>
+      </w:r>
+      <w:r>
+        <w:rPr>
+          <w:rFonts w:cs="Helvetica"/>
+        </w:rPr>
+        <w:t>in</w:t>
+      </w:r>
+      <w:r>
+        <w:rPr>
+          <w:rFonts w:cs="Helvetica"/>
+        </w:rPr>
+        <w:t xml:space="preserve"> the morning. At the beginning there is a huge amount of users, trying to authenticate. </w:t>
+      </w:r>
+      <w:r>
+        <w:rPr>
+          <w:rFonts w:cs="Helvetica"/>
+        </w:rPr>
+        <w:t>Figure 16</w:t>
+      </w:r>
+      <w:r>
+        <w:rPr>
+          <w:rFonts w:cs="Helvetica"/>
+        </w:rPr>
+        <w:t xml:space="preserve"> show</w:t>
+      </w:r>
+      <w:r>
+        <w:rPr>
+          <w:rFonts w:cs="Helvetica"/>
+        </w:rPr>
+        <w:t>s</w:t>
+      </w:r>
+      <w:r>
+        <w:rPr>
+          <w:rFonts w:cs="Helvetica"/>
+        </w:rPr>
+        <w:t xml:space="preserve"> that, t</w:t>
+      </w:r>
+      <w:r>
+        <w:rPr>
+          <w:rFonts w:cs="Helvetica"/>
+        </w:rPr>
+        <w:t>his process varies between 0.6 and 2</w:t>
       </w:r>
       <w:r>
         <w:rPr>
@@ -8454,9 +8565,15 @@
       <w:r>
         <w:rPr>
           <w:rFonts w:cs="Helvetica"/>
+        </w:rPr>
+        <w:t>Initial Authorization</w:t>
+      </w:r>
+      <w:r>
+        <w:rPr>
+          <w:rFonts w:cs="Helvetica"/>
           <w:i/>
         </w:rPr>
-        <w:t xml:space="preserve">Initial Authorization </w:t>
+        <w:t xml:space="preserve"> </w:t>
       </w:r>
       <w:r>
         <w:rPr>
@@ -8585,21 +8702,39 @@
         <w:rPr>
           <w:rFonts w:cs="Helvetica"/>
         </w:rPr>
-        <w:t xml:space="preserve"> protocol is used after disconnecting from the system. As it is seen it is a highly used protocol in SSPayWMN system. It starts around the 50th minute and used for the entire time of the simulation.</w:t>
-      </w:r>
-    </w:p>
-    <w:p>
-      <w:pPr>
-        <w:pStyle w:val="IEEEParagraph"/>
-        <w:rPr>
-          <w:rFonts w:cs="Helvetica"/>
-        </w:rPr>
-      </w:pPr>
-      <w:r>
-        <w:rPr>
-          <w:rFonts w:cs="Helvetica"/>
-        </w:rPr>
-        <w:t>As seen on Figure 6, a</w:t>
+        <w:t xml:space="preserve"> protocol is used after disconnecting from the system. As it is seen it is a highly used protocol in </w:t>
+      </w:r>
+      <w:r>
+        <w:rPr>
+          <w:rFonts w:cs="Helvetica"/>
+        </w:rPr>
+        <w:t>the</w:t>
+      </w:r>
+      <w:r>
+        <w:rPr>
+          <w:rFonts w:cs="Helvetica"/>
+        </w:rPr>
+        <w:t xml:space="preserve"> system. It starts around the 50th minute and used for the entire time of the simulation.</w:t>
+      </w:r>
+    </w:p>
+    <w:p>
+      <w:pPr>
+        <w:pStyle w:val="IEEEParagraph"/>
+        <w:rPr>
+          <w:rFonts w:cs="Helvetica"/>
+        </w:rPr>
+      </w:pPr>
+      <w:r>
+        <w:rPr>
+          <w:rFonts w:cs="Helvetica"/>
+        </w:rPr>
+        <w:t>As seen on Figure 17</w:t>
+      </w:r>
+      <w:r>
+        <w:rPr>
+          <w:rFonts w:cs="Helvetica"/>
+        </w:rPr>
+        <w:t>, a</w:t>
       </w:r>
       <w:r>
         <w:rPr>
@@ -8617,20 +8752,31 @@
         <w:rPr>
           <w:rFonts w:cs="Helvetica"/>
         </w:rPr>
-        <w:t xml:space="preserve"> second. After some time protocol achieves a balance and we have a 0.4 second of </w:t>
-      </w:r>
-      <w:r>
-        <w:rPr>
-          <w:rFonts w:cs="Helvetica"/>
-          <w:i/>
-        </w:rPr>
-        <w:t>Reuse of a Connection Card</w:t>
-      </w:r>
-      <w:r>
-        <w:rPr>
-          <w:rFonts w:cs="Helvetica"/>
-        </w:rPr>
-        <w:t xml:space="preserve"> protocol delay.</w:t>
+        <w:t xml:space="preserve"> second. After some time protocol achieves a balance and a 0.4 second of </w:t>
+      </w:r>
+      <w:r>
+        <w:rPr>
+          <w:rFonts w:cs="Helvetica"/>
+        </w:rPr>
+        <w:t>network</w:t>
+      </w:r>
+      <w:r>
+        <w:rPr>
+          <w:rFonts w:cs="Helvetica"/>
+        </w:rPr>
+        <w:t xml:space="preserve"> delay</w:t>
+      </w:r>
+      <w:r>
+        <w:rPr>
+          <w:rFonts w:cs="Helvetica"/>
+        </w:rPr>
+        <w:t xml:space="preserve"> is observed</w:t>
+      </w:r>
+      <w:r>
+        <w:rPr>
+          <w:rFonts w:cs="Helvetica"/>
+        </w:rPr>
+        <w:t>.</w:t>
       </w:r>
     </w:p>
     <w:p>
@@ -8777,7 +8923,13 @@
         <w:rPr>
           <w:rFonts w:cs="Helvetica"/>
         </w:rPr>
-        <w:t>As one can see on Figure 7, a</w:t>
+        <w:t>As one can see on Figure 18</w:t>
+      </w:r>
+      <w:r>
+        <w:rPr>
+          <w:rFonts w:cs="Helvetica"/>
+        </w:rPr>
+        <w:t>, a</w:t>
       </w:r>
       <w:r>
         <w:rPr>
@@ -8795,32 +8947,37 @@
         <w:rPr>
           <w:rFonts w:cs="Helvetica"/>
         </w:rPr>
-        <w:t xml:space="preserve"> seconds. After some time the average delay for the protocol achieves a bal</w:t>
-      </w:r>
-      <w:r>
-        <w:rPr>
-          <w:rFonts w:cs="Helvetica"/>
-        </w:rPr>
-        <w:t>ance and we have an average of 0.4</w:t>
-      </w:r>
-      <w:r>
-        <w:rPr>
-          <w:rFonts w:cs="Helvetica"/>
-        </w:rPr>
-        <w:t xml:space="preserve"> seconds for </w:t>
-      </w:r>
-      <w:r>
-        <w:rPr>
-          <w:rFonts w:cs="Helvetica"/>
-          <w:i/>
-        </w:rPr>
-        <w:t>Changing Alias</w:t>
-      </w:r>
-      <w:r>
-        <w:rPr>
-          <w:rFonts w:cs="Helvetica"/>
-        </w:rPr>
-        <w:t xml:space="preserve"> protocol.</w:t>
+        <w:t xml:space="preserve"> seconds. After some time the average delay for the protocol </w:t>
+      </w:r>
+      <w:r>
+        <w:rPr>
+          <w:rFonts w:cs="Helvetica"/>
+        </w:rPr>
+        <w:t>converges</w:t>
+      </w:r>
+      <w:r>
+        <w:rPr>
+          <w:rFonts w:cs="Helvetica"/>
+        </w:rPr>
+        <w:t xml:space="preserve"> </w:t>
+      </w:r>
+      <w:r>
+        <w:rPr>
+          <w:rFonts w:cs="Helvetica"/>
+        </w:rPr>
+        <w:t>to</w:t>
+      </w:r>
+      <w:r>
+        <w:rPr>
+          <w:rFonts w:cs="Helvetica"/>
+        </w:rPr>
+        <w:t xml:space="preserve"> 0.4</w:t>
+      </w:r>
+      <w:r>
+        <w:rPr>
+          <w:rFonts w:cs="Helvetica"/>
+        </w:rPr>
+        <w:t xml:space="preserve"> seconds.</w:t>
       </w:r>
     </w:p>
     <w:p>
@@ -8838,13 +8995,7 @@
         <w:rPr>
           <w:lang w:val="en-GB"/>
         </w:rPr>
-        <w:t xml:space="preserve">Real-Life Scenario Simulation Result for </w:t>
-      </w:r>
-      <w:r>
-        <w:rPr>
-          <w:lang w:val="en-GB"/>
-        </w:rPr>
-        <w:t>Disconnection</w:t>
+        <w:t>Real-Life Scenario Simulation Result for Disconnection</w:t>
       </w:r>
     </w:p>
     <w:p>
@@ -8942,83 +9093,56 @@
       <w:r>
         <w:rPr>
           <w:rFonts w:cs="Helvetica"/>
-          <w:i/>
+        </w:rPr>
+        <w:t xml:space="preserve">Disconnection </w:t>
+      </w:r>
+      <w:r>
+        <w:rPr>
+          <w:rFonts w:cs="Helvetica"/>
+        </w:rPr>
+        <w:t>protocol first appears around 30</w:t>
+      </w:r>
+      <w:r>
+        <w:rPr>
+          <w:rFonts w:cs="Helvetica"/>
+          <w:vertAlign w:val="superscript"/>
+        </w:rPr>
+        <w:t>th</w:t>
+      </w:r>
+      <w:r>
+        <w:rPr>
+          <w:rFonts w:cs="Helvetica"/>
+        </w:rPr>
+        <w:t xml:space="preserve"> minute and it is used through the entire time of the simulation.</w:t>
+      </w:r>
+      <w:r>
+        <w:rPr>
+          <w:rFonts w:cs="Helvetica"/>
+        </w:rPr>
+        <w:t xml:space="preserve"> Figure 19</w:t>
+      </w:r>
+      <w:r>
+        <w:rPr>
+          <w:rFonts w:cs="Helvetica"/>
+        </w:rPr>
+        <w:t xml:space="preserve"> </w:t>
+      </w:r>
+      <w:r>
+        <w:rPr>
+          <w:rFonts w:cs="Helvetica"/>
         </w:rPr>
         <w:lastRenderedPageBreak/>
-        <w:t>Disconnection</w:t>
-      </w:r>
-      <w:r>
-        <w:rPr>
-          <w:rFonts w:cs="Helvetica"/>
-        </w:rPr>
-        <w:t xml:space="preserve"> protocol has prerequisite protocols, which are </w:t>
-      </w:r>
-      <w:r>
-        <w:rPr>
-          <w:rFonts w:cs="Helvetica"/>
-          <w:i/>
-        </w:rPr>
-        <w:t>Initial Authorization</w:t>
-      </w:r>
-      <w:r>
-        <w:rPr>
-          <w:rFonts w:cs="Helvetica"/>
-        </w:rPr>
-        <w:t xml:space="preserve"> or </w:t>
-      </w:r>
-      <w:r>
-        <w:rPr>
-          <w:rFonts w:cs="Helvetica"/>
-          <w:i/>
-        </w:rPr>
-        <w:t>Reuse of</w:t>
-      </w:r>
-      <w:r>
-        <w:rPr>
-          <w:rFonts w:cs="Helvetica"/>
-          <w:i/>
-        </w:rPr>
-        <w:t xml:space="preserve"> </w:t>
-      </w:r>
-      <w:r>
-        <w:rPr>
-          <w:rFonts w:cs="Helvetica"/>
-          <w:i/>
-        </w:rPr>
-        <w:t>a</w:t>
-      </w:r>
-      <w:r>
-        <w:rPr>
-          <w:rFonts w:cs="Helvetica"/>
-          <w:i/>
-        </w:rPr>
-        <w:t xml:space="preserve"> </w:t>
-      </w:r>
-      <w:r>
-        <w:rPr>
-          <w:rFonts w:cs="Helvetica"/>
-          <w:i/>
-        </w:rPr>
-        <w:t>Connection Card</w:t>
-      </w:r>
-      <w:r>
-        <w:rPr>
-          <w:rFonts w:cs="Helvetica"/>
-        </w:rPr>
-        <w:t xml:space="preserve"> protocols because a user needs to be in the system in order to disconnect from it.</w:t>
-      </w:r>
-    </w:p>
-    <w:p>
-      <w:pPr>
-        <w:pStyle w:val="IEEEParagraph"/>
-        <w:rPr>
-          <w:rFonts w:cs="Helvetica"/>
-        </w:rPr>
-      </w:pPr>
-      <w:r>
-        <w:rPr>
-          <w:rFonts w:cs="Helvetica"/>
-          <w:i/>
+        <w:t>shows that, a</w:t>
+      </w:r>
+      <w:r>
+        <w:rPr>
+          <w:rFonts w:cs="Helvetica"/>
+        </w:rPr>
+        <w:t xml:space="preserve">t the beginning of the system </w:t>
+      </w:r>
+      <w:r>
+        <w:rPr>
+          <w:rFonts w:cs="Helvetica"/>
         </w:rPr>
         <w:t xml:space="preserve">Disconnection </w:t>
       </w:r>
@@ -9026,51 +9150,37 @@
         <w:rPr>
           <w:rFonts w:cs="Helvetica"/>
         </w:rPr>
-        <w:t>protocol first appears around 30</w:t>
-      </w:r>
-      <w:r>
-        <w:rPr>
-          <w:rFonts w:cs="Helvetica"/>
-          <w:vertAlign w:val="superscript"/>
-        </w:rPr>
-        <w:t>th</w:t>
-      </w:r>
-      <w:r>
-        <w:rPr>
-          <w:rFonts w:cs="Helvetica"/>
-        </w:rPr>
-        <w:t xml:space="preserve"> minute and it is used through the entire time of the simulation.</w:t>
-      </w:r>
-      <w:r>
-        <w:rPr>
-          <w:rFonts w:cs="Helvetica"/>
-        </w:rPr>
-        <w:t xml:space="preserve"> Figure 8 shows that, a</w:t>
-      </w:r>
-      <w:r>
-        <w:rPr>
-          <w:rFonts w:cs="Helvetica"/>
-        </w:rPr>
-        <w:t xml:space="preserve">t the beginning of the system </w:t>
-      </w:r>
-      <w:r>
-        <w:rPr>
-          <w:rFonts w:cs="Helvetica"/>
-          <w:i/>
-        </w:rPr>
-        <w:t>Disconnection</w:t>
-      </w:r>
-      <w:r>
-        <w:rPr>
-          <w:rFonts w:cs="Helvetica"/>
-        </w:rPr>
-        <w:t xml:space="preserve"> protocol delay varies between 0.1 and 0.5</w:t>
-      </w:r>
-      <w:r>
-        <w:rPr>
-          <w:rFonts w:cs="Helvetica"/>
-        </w:rPr>
-        <w:t xml:space="preserve"> second but through time the average delay achieves a balance around 0.4 second.</w:t>
+        <w:t>protocol</w:t>
+      </w:r>
+      <w:r>
+        <w:rPr>
+          <w:rFonts w:cs="Helvetica"/>
+        </w:rPr>
+        <w:t xml:space="preserve"> average</w:t>
+      </w:r>
+      <w:r>
+        <w:rPr>
+          <w:rFonts w:cs="Helvetica"/>
+        </w:rPr>
+        <w:t xml:space="preserve"> delay varies between 0.1 and 0.5</w:t>
+      </w:r>
+      <w:r>
+        <w:rPr>
+          <w:rFonts w:cs="Helvetica"/>
+        </w:rPr>
+        <w:t xml:space="preserve"> second but through time the average delay </w:t>
+      </w:r>
+      <w:r>
+        <w:rPr>
+          <w:rFonts w:cs="Helvetica"/>
+        </w:rPr>
+        <w:t>meets</w:t>
+      </w:r>
+      <w:r>
+        <w:rPr>
+          <w:rFonts w:cs="Helvetica"/>
+        </w:rPr>
+        <w:t xml:space="preserve"> 0.4 second.</w:t>
       </w:r>
     </w:p>
     <w:p>
@@ -9088,13 +9198,7 @@
         <w:rPr>
           <w:lang w:val="en-GB"/>
         </w:rPr>
-        <w:t xml:space="preserve">Real-Life Scenario Simulation Result for </w:t>
-      </w:r>
-      <w:r>
-        <w:rPr>
-          <w:lang w:val="en-GB"/>
-        </w:rPr>
-        <w:t>Update Packets</w:t>
+        <w:t>Real-Life Scenario Simulation Result for Update Packets</w:t>
       </w:r>
     </w:p>
     <w:p>
@@ -9216,15 +9320,14 @@
       <w:r>
         <w:rPr>
           <w:rFonts w:cs="Helvetica"/>
-          <w:i/>
-        </w:rPr>
-        <w:t>Update Packets</w:t>
-      </w:r>
-      <w:r>
-        <w:rPr>
-          <w:rFonts w:cs="Helvetica"/>
-        </w:rPr>
-        <w:t xml:space="preserve"> protocol and they send packets to TTP</w:t>
+        </w:rPr>
+        <w:t xml:space="preserve">Update Packets </w:t>
+      </w:r>
+      <w:r>
+        <w:rPr>
+          <w:rFonts w:cs="Helvetica"/>
+        </w:rPr>
+        <w:t>protocol and they send packets to TTP</w:t>
       </w:r>
       <w:r>
         <w:rPr>
@@ -9256,13 +9359,31 @@
         <w:rPr>
           <w:rFonts w:cs="Helvetica"/>
         </w:rPr>
-        <w:t>As it is seen on Figure 9, a</w:t>
-      </w:r>
-      <w:r>
-        <w:rPr>
-          <w:rFonts w:cs="Helvetica"/>
-        </w:rPr>
-        <w:t xml:space="preserve">t the beginning of the protocol, the average delay value varies between </w:t>
+        <w:t>As it is seen on Figure 20</w:t>
+      </w:r>
+      <w:r>
+        <w:rPr>
+          <w:rFonts w:cs="Helvetica"/>
+        </w:rPr>
+        <w:t>, a</w:t>
+      </w:r>
+      <w:r>
+        <w:rPr>
+          <w:rFonts w:cs="Helvetica"/>
+        </w:rPr>
+        <w:t xml:space="preserve">t the </w:t>
+      </w:r>
+      <w:r>
+        <w:rPr>
+          <w:rFonts w:cs="Helvetica"/>
+        </w:rPr>
+        <w:t>early stages</w:t>
+      </w:r>
+      <w:r>
+        <w:rPr>
+          <w:rFonts w:cs="Helvetica"/>
+        </w:rPr>
+        <w:t xml:space="preserve"> of the protocol, the average delay value varies between </w:t>
       </w:r>
       <w:r>
         <w:rPr>
@@ -9280,7 +9401,19 @@
         <w:rPr>
           <w:rFonts w:cs="Helvetica"/>
         </w:rPr>
-        <w:t>ol achieves a balance around 0.4</w:t>
+        <w:t xml:space="preserve">ol </w:t>
+      </w:r>
+      <w:r>
+        <w:rPr>
+          <w:rFonts w:cs="Helvetica"/>
+        </w:rPr>
+        <w:t>stabilized around</w:t>
+      </w:r>
+      <w:r>
+        <w:rPr>
+          <w:rFonts w:cs="Helvetica"/>
+        </w:rPr>
+        <w:t xml:space="preserve"> 0.4</w:t>
       </w:r>
       <w:r>
         <w:rPr>
@@ -9304,13 +9437,7 @@
         <w:rPr>
           <w:lang w:val="en-GB"/>
         </w:rPr>
-        <w:t xml:space="preserve">Real-Life Scenario Simulation Result for </w:t>
-      </w:r>
-      <w:r>
-        <w:rPr>
-          <w:lang w:val="en-GB"/>
-        </w:rPr>
-        <w:t>Seamless Mobility in Home Operator Protocol</w:t>
+        <w:t>Real-Life Scenario Simulation Result for Seamless Mobility in Home Operator Protocol</w:t>
       </w:r>
     </w:p>
     <w:p>
@@ -9397,44 +9524,87 @@
       <w:r>
         <w:rPr>
           <w:rFonts w:cs="Helvetica"/>
+        </w:rPr>
+        <w:t xml:space="preserve">Seamless Mobility </w:t>
+      </w:r>
+      <w:r>
+        <w:rPr>
+          <w:rFonts w:cs="Helvetica"/>
+        </w:rPr>
+        <w:t xml:space="preserve">protocol is used when </w:t>
+      </w:r>
+      <w:r>
+        <w:rPr>
+          <w:rFonts w:cs="Helvetica"/>
+        </w:rPr>
+        <w:t xml:space="preserve">a handover </w:t>
+      </w:r>
+      <w:r>
+        <w:rPr>
+          <w:rFonts w:cs="Helvetica"/>
+        </w:rPr>
+        <w:t>happen</w:t>
+      </w:r>
+      <w:r>
+        <w:rPr>
+          <w:rFonts w:cs="Helvetica"/>
+        </w:rPr>
+        <w:t>s between access points</w:t>
+      </w:r>
+      <w:r>
+        <w:rPr>
+          <w:rFonts w:cs="Helvetica"/>
+        </w:rPr>
+        <w:t xml:space="preserve">. If these access points are belonging to the same operator then it means the client is using </w:t>
+      </w:r>
+      <w:r>
+        <w:rPr>
+          <w:rFonts w:cs="Helvetica"/>
+        </w:rPr>
+        <w:t xml:space="preserve">Seamless Mobility </w:t>
+      </w:r>
+      <w:r>
+        <w:rPr>
+          <w:rFonts w:cs="Helvetica"/>
+        </w:rPr>
+        <w:t>protocol.</w:t>
+      </w:r>
+    </w:p>
+    <w:p>
+      <w:pPr>
+        <w:pStyle w:val="IEEEParagraph"/>
+        <w:rPr>
+          <w:rFonts w:cs="Helvetica"/>
+        </w:rPr>
+      </w:pPr>
+      <w:r>
+        <w:rPr>
+          <w:rFonts w:cs="Helvetica"/>
+        </w:rPr>
+        <w:t>By looking at Figure 21</w:t>
+      </w:r>
+      <w:r>
+        <w:rPr>
+          <w:rFonts w:cs="Helvetica"/>
+        </w:rPr>
+        <w:t>,</w:t>
+      </w:r>
+      <w:r>
+        <w:rPr>
+          <w:rFonts w:cs="Helvetica"/>
+        </w:rPr>
+        <w:t xml:space="preserve"> it could be said that</w:t>
+      </w:r>
+      <w:r>
+        <w:rPr>
+          <w:rFonts w:cs="Helvetica"/>
           <w:i/>
         </w:rPr>
-        <w:t xml:space="preserve">Seamless Mobility </w:t>
-      </w:r>
-      <w:r>
-        <w:rPr>
-          <w:rFonts w:cs="Helvetica"/>
-        </w:rPr>
-        <w:t xml:space="preserve">protocol is used when </w:t>
-      </w:r>
-      <w:r>
-        <w:rPr>
-          <w:rFonts w:cs="Helvetica"/>
-        </w:rPr>
-        <w:t xml:space="preserve">a handover </w:t>
-      </w:r>
-      <w:r>
-        <w:rPr>
-          <w:rFonts w:cs="Helvetica"/>
-        </w:rPr>
-        <w:t>happen</w:t>
-      </w:r>
-      <w:r>
-        <w:rPr>
-          <w:rFonts w:cs="Helvetica"/>
-        </w:rPr>
-        <w:t>s between access points</w:t>
-      </w:r>
-      <w:r>
-        <w:rPr>
-          <w:rFonts w:cs="Helvetica"/>
-        </w:rPr>
-        <w:t xml:space="preserve">. If these access points are belonging to the same operator then it means the client is using </w:t>
-      </w:r>
-      <w:r>
-        <w:rPr>
-          <w:rFonts w:cs="Helvetica"/>
-          <w:i/>
+        <w:t xml:space="preserve">, </w:t>
+      </w:r>
+      <w:r>
+        <w:rPr>
+          <w:rFonts w:cs="Helvetica"/>
         </w:rPr>
         <w:t>Seamless Mobility</w:t>
       </w:r>
@@ -9442,59 +9612,31 @@
         <w:rPr>
           <w:rFonts w:cs="Helvetica"/>
         </w:rPr>
-        <w:t xml:space="preserve"> protocol.</w:t>
-      </w:r>
-    </w:p>
-    <w:p>
-      <w:pPr>
-        <w:pStyle w:val="IEEEParagraph"/>
-        <w:rPr>
-          <w:rFonts w:cs="Helvetica"/>
-        </w:rPr>
-      </w:pPr>
-      <w:r>
-        <w:rPr>
-          <w:rFonts w:cs="Helvetica"/>
-        </w:rPr>
-        <w:t>By looking at Figure 10,</w:t>
-      </w:r>
-      <w:r>
-        <w:rPr>
-          <w:rFonts w:cs="Helvetica"/>
-        </w:rPr>
-        <w:t xml:space="preserve"> it could be said that</w:t>
-      </w:r>
-      <w:r>
-        <w:rPr>
-          <w:rFonts w:cs="Helvetica"/>
-          <w:i/>
-        </w:rPr>
-        <w:t xml:space="preserve">, </w:t>
-      </w:r>
-      <w:r>
-        <w:rPr>
-          <w:rFonts w:cs="Helvetica"/>
-          <w:i/>
-        </w:rPr>
-        <w:t>Seamless Mobility</w:t>
-      </w:r>
-      <w:r>
-        <w:rPr>
-          <w:rFonts w:cs="Helvetica"/>
-        </w:rPr>
         <w:t xml:space="preserve"> protocol has a</w:t>
       </w:r>
       <w:r>
         <w:rPr>
           <w:rFonts w:cs="Helvetica"/>
         </w:rPr>
-        <w:t>n initial average delay that varies between 0.2 and 1</w:t>
-      </w:r>
-      <w:r>
-        <w:rPr>
-          <w:rFonts w:cs="Helvetica"/>
-        </w:rPr>
-        <w:t>.2 seconds. These results provide us a real seamless mobility property for the system. A user loses around 0.1 second to make a handover to the new access point. This amount of delay is a very reasonable amount of time that we think that a user would not understand that there is a handover process going on.</w:t>
+        <w:t xml:space="preserve">n initial average delay that </w:t>
+      </w:r>
+      <w:r>
+        <w:rPr>
+          <w:rFonts w:cs="Helvetica"/>
+        </w:rPr>
+        <w:t>shows difference</w:t>
+      </w:r>
+      <w:r>
+        <w:rPr>
+          <w:rFonts w:cs="Helvetica"/>
+        </w:rPr>
+        <w:t xml:space="preserve"> between 0.2 and 1</w:t>
+      </w:r>
+      <w:r>
+        <w:rPr>
+          <w:rFonts w:cs="Helvetica"/>
+        </w:rPr>
+        <w:t>.2 seconds. A user loses around 0.1 second to make a handover to the new access point.</w:t>
       </w:r>
     </w:p>
     <w:p>
@@ -9512,26 +9654,20 @@
         <w:rPr>
           <w:lang w:val="en-GB"/>
         </w:rPr>
+        <w:t>Real-Life Scenario Simulation Result for Roaming Protocol</w:t>
+      </w:r>
+    </w:p>
+    <w:p>
+      <w:pPr>
+        <w:pStyle w:val="IEEEParagraph"/>
+        <w:jc w:val="center"/>
+      </w:pPr>
+      <w:r>
+        <w:rPr>
+          <w:rFonts w:cs="Helvetica"/>
+          <w:noProof/>
+        </w:rPr>
         <w:lastRenderedPageBreak/>
-        <w:t xml:space="preserve">Real-Life Scenario Simulation Result for </w:t>
-      </w:r>
-      <w:r>
-        <w:rPr>
-          <w:lang w:val="en-GB"/>
-        </w:rPr>
-        <w:t>Roaming Protocol</w:t>
-      </w:r>
-    </w:p>
-    <w:p>
-      <w:pPr>
-        <w:pStyle w:val="IEEEParagraph"/>
-        <w:jc w:val="center"/>
-      </w:pPr>
-      <w:r>
-        <w:rPr>
-          <w:rFonts w:cs="Helvetica"/>
-          <w:noProof/>
-        </w:rPr>
         <w:drawing>
           <wp:inline distT="0" distB="0" distL="0" distR="0" wp14:anchorId="2D952AAE" wp14:editId="5151886D">
             <wp:extent cx="2921301" cy="1466809"/>
@@ -9634,29 +9770,157 @@
         <w:rPr>
           <w:rFonts w:cs="Helvetica"/>
         </w:rPr>
-        <w:t xml:space="preserve"> between access points. If these access points are belong to different operators then it means the client is using </w:t>
-      </w:r>
+        <w:t xml:space="preserve"> between access points. If these access points are belong</w:t>
+      </w:r>
+      <w:r>
+        <w:rPr>
+          <w:rFonts w:cs="Helvetica"/>
+        </w:rPr>
+        <w:t>ings of</w:t>
+      </w:r>
+      <w:r>
+        <w:rPr>
+          <w:rFonts w:cs="Helvetica"/>
+        </w:rPr>
+        <w:t xml:space="preserve"> different operators then it means the client is using </w:t>
+      </w:r>
+      <w:r>
+        <w:rPr>
+          <w:rFonts w:cs="Helvetica"/>
+        </w:rPr>
+        <w:t xml:space="preserve">Roaming </w:t>
+      </w:r>
+      <w:r>
+        <w:rPr>
+          <w:rFonts w:cs="Helvetica"/>
+        </w:rPr>
+        <w:t>protocol.</w:t>
+      </w:r>
+    </w:p>
+    <w:p>
+      <w:pPr>
+        <w:pStyle w:val="IEEEParagraph"/>
+        <w:rPr>
+          <w:rFonts w:cs="Helvetica"/>
+        </w:rPr>
+      </w:pPr>
       <w:r>
         <w:rPr>
           <w:rFonts w:cs="Helvetica"/>
           <w:i/>
         </w:rPr>
+        <w:t>Roaming</w:t>
+      </w:r>
+      <w:r>
+        <w:rPr>
+          <w:rFonts w:cs="Helvetica"/>
+        </w:rPr>
+        <w:t xml:space="preserve"> protocol has a</w:t>
+      </w:r>
+      <w:r>
+        <w:rPr>
+          <w:rFonts w:cs="Helvetica"/>
+        </w:rPr>
+        <w:t>n</w:t>
+      </w:r>
+      <w:r>
+        <w:rPr>
+          <w:rFonts w:cs="Helvetica"/>
+        </w:rPr>
+        <w:t xml:space="preserve"> </w:t>
+      </w:r>
+      <w:r>
+        <w:rPr>
+          <w:rFonts w:cs="Helvetica"/>
+        </w:rPr>
+        <w:t xml:space="preserve">average </w:t>
+      </w:r>
+      <w:r>
+        <w:rPr>
+          <w:rFonts w:cs="Helvetica"/>
+        </w:rPr>
+        <w:t xml:space="preserve">delay </w:t>
+      </w:r>
+      <w:r>
+        <w:rPr>
+          <w:rFonts w:cs="Helvetica"/>
+        </w:rPr>
+        <w:t>that varies between 0.05 and 0.</w:t>
+      </w:r>
+      <w:r>
+        <w:rPr>
+          <w:rFonts w:cs="Helvetica"/>
+        </w:rPr>
+        <w:t>2 seconds. T</w:t>
+      </w:r>
+      <w:r>
+        <w:rPr>
+          <w:rFonts w:cs="Helvetica"/>
+        </w:rPr>
+        <w:t xml:space="preserve">here are 2 operators so a client has a %50 chances to make a </w:t>
+      </w:r>
+      <w:r>
+        <w:rPr>
+          <w:rFonts w:cs="Helvetica"/>
+        </w:rPr>
+        <w:t xml:space="preserve">Seamless Mobility </w:t>
+      </w:r>
+      <w:r>
+        <w:rPr>
+          <w:rFonts w:cs="Helvetica"/>
+        </w:rPr>
+        <w:t xml:space="preserve">or </w:t>
+      </w:r>
+      <w:r>
+        <w:rPr>
+          <w:rFonts w:cs="Helvetica"/>
+        </w:rPr>
         <w:t xml:space="preserve">Roaming </w:t>
       </w:r>
       <w:r>
         <w:rPr>
           <w:rFonts w:cs="Helvetica"/>
         </w:rPr>
-        <w:t>protocol.</w:t>
-      </w:r>
-    </w:p>
-    <w:p>
-      <w:pPr>
-        <w:pStyle w:val="IEEEParagraph"/>
-        <w:rPr>
-          <w:rFonts w:cs="Helvetica"/>
-        </w:rPr>
-      </w:pPr>
+        <w:t>protocols.</w:t>
+      </w:r>
+      <w:r>
+        <w:rPr>
+          <w:rFonts w:cs="Helvetica"/>
+        </w:rPr>
+        <w:t xml:space="preserve"> After some time protocol reaches a balance around 0.2 second of delay.</w:t>
+      </w:r>
+    </w:p>
+    <w:p>
+      <w:pPr>
+        <w:pStyle w:val="IEEEParagraph"/>
+        <w:rPr>
+          <w:rFonts w:cs="Helvetica"/>
+        </w:rPr>
+      </w:pPr>
+      <w:r>
+        <w:rPr>
+          <w:rFonts w:cs="Helvetica"/>
+        </w:rPr>
+        <w:t xml:space="preserve">As one can see on </w:t>
+      </w:r>
+      <w:r>
+        <w:rPr>
+          <w:rFonts w:cs="Helvetica"/>
+        </w:rPr>
+        <w:t>Figure 22</w:t>
+      </w:r>
+      <w:r>
+        <w:rPr>
+          <w:rFonts w:cs="Helvetica"/>
+        </w:rPr>
+        <w:t>, t</w:t>
+      </w:r>
+      <w:r>
+        <w:rPr>
+          <w:rFonts w:cs="Helvetica"/>
+        </w:rPr>
+        <w:t xml:space="preserve">he results for </w:t>
+      </w:r>
       <w:r>
         <w:rPr>
           <w:rFonts w:cs="Helvetica"/>
@@ -9668,84 +9932,7 @@
         <w:rPr>
           <w:rFonts w:cs="Helvetica"/>
         </w:rPr>
-        <w:t xml:space="preserve"> protocol has a delay </w:t>
-      </w:r>
-      <w:r>
-        <w:rPr>
-          <w:rFonts w:cs="Helvetica"/>
-        </w:rPr>
-        <w:t>average that varies between 0.05 and 0.</w:t>
-      </w:r>
-      <w:r>
-        <w:rPr>
-          <w:rFonts w:cs="Helvetica"/>
-        </w:rPr>
-        <w:t xml:space="preserve">2 seconds. In our simulation there are 2 operators so a client has a %50 chances to make a </w:t>
-      </w:r>
-      <w:r>
-        <w:rPr>
-          <w:rFonts w:cs="Helvetica"/>
-          <w:i/>
-        </w:rPr>
-        <w:t>Seamless Mobility</w:t>
-      </w:r>
-      <w:r>
-        <w:rPr>
-          <w:rFonts w:cs="Helvetica"/>
-        </w:rPr>
-        <w:t xml:space="preserve"> or </w:t>
-      </w:r>
-      <w:r>
-        <w:rPr>
-          <w:rFonts w:cs="Helvetica"/>
-          <w:i/>
-        </w:rPr>
-        <w:t>Roaming</w:t>
-      </w:r>
-      <w:r>
-        <w:rPr>
-          <w:rFonts w:cs="Helvetica"/>
-        </w:rPr>
-        <w:t xml:space="preserve"> protocols.</w:t>
-      </w:r>
-      <w:r>
-        <w:rPr>
-          <w:rFonts w:cs="Helvetica"/>
-        </w:rPr>
-        <w:t xml:space="preserve"> After some time protocol reaches a balance around 0.2 second of delay.</w:t>
-      </w:r>
-    </w:p>
-    <w:p>
-      <w:pPr>
-        <w:pStyle w:val="IEEEParagraph"/>
-        <w:rPr>
-          <w:rFonts w:cs="Helvetica"/>
-        </w:rPr>
-      </w:pPr>
-      <w:r>
-        <w:rPr>
-          <w:rFonts w:cs="Helvetica"/>
-        </w:rPr>
-        <w:t>As one can see on Figure 11, t</w:t>
-      </w:r>
-      <w:r>
-        <w:rPr>
-          <w:rFonts w:cs="Helvetica"/>
-        </w:rPr>
-        <w:t xml:space="preserve">he results for </w:t>
-      </w:r>
-      <w:r>
-        <w:rPr>
-          <w:rFonts w:cs="Helvetica"/>
-          <w:i/>
-        </w:rPr>
-        <w:t>Roaming</w:t>
-      </w:r>
-      <w:r>
-        <w:rPr>
-          <w:rFonts w:cs="Helvetica"/>
-        </w:rPr>
-        <w:t xml:space="preserve"> protocol shows a boost until the middle of the simulation time but it decreases and achieves a balance at a reasonable amount of average delay, which was the aim for us at the beginning.</w:t>
+        <w:t xml:space="preserve"> protocol shows a boost until the middle of the simulation time but it decreases and achieves a balance</w:t>
       </w:r>
     </w:p>
     <w:p>
@@ -9763,13 +9950,7 @@
         <w:rPr>
           <w:lang w:val="en-GB"/>
         </w:rPr>
-        <w:t xml:space="preserve">Real-Life Scenario Simulation Result for </w:t>
-      </w:r>
-      <w:r>
-        <w:rPr>
-          <w:lang w:val="en-GB"/>
-        </w:rPr>
-        <w:t>Packet Transfer</w:t>
+        <w:t>Real-Life Scenario Simulation Result for Packet Transfer</w:t>
       </w:r>
     </w:p>
     <w:p>
@@ -9867,55 +10048,40 @@
       <w:r>
         <w:rPr>
           <w:rFonts w:cs="Helvetica"/>
-          <w:i/>
-        </w:rPr>
-        <w:t>Packet Transfer</w:t>
-      </w:r>
-      <w:r>
-        <w:rPr>
-          <w:rFonts w:cs="Helvetica"/>
-        </w:rPr>
-        <w:t xml:space="preserve"> protocol is the mostly used protocol in the system. We had very good results for this protocol at unit tests and by looking at the </w:t>
-      </w:r>
-      <w:r>
-        <w:rPr>
-          <w:rFonts w:cs="Helvetica"/>
-          <w:i/>
-        </w:rPr>
-        <w:t>Packet Transfer</w:t>
-      </w:r>
-      <w:r>
-        <w:rPr>
-          <w:rFonts w:cs="Helvetica"/>
-        </w:rPr>
-        <w:t xml:space="preserve"> results for the real-life scenario simulations we still have reasonable average delay for the </w:t>
-      </w:r>
-      <w:r>
-        <w:rPr>
-          <w:rFonts w:cs="Helvetica"/>
-          <w:i/>
-        </w:rPr>
-        <w:t>Packet Transfer</w:t>
-      </w:r>
-      <w:r>
-        <w:rPr>
-          <w:rFonts w:cs="Helvetica"/>
-        </w:rPr>
-        <w:t xml:space="preserve"> protocol.</w:t>
-      </w:r>
-    </w:p>
-    <w:p>
-      <w:pPr>
-        <w:pStyle w:val="IEEEParagraph"/>
-        <w:rPr>
-          <w:szCs w:val="20"/>
-        </w:rPr>
-      </w:pPr>
-      <w:r>
-        <w:rPr>
-          <w:rFonts w:cs="Helvetica"/>
-        </w:rPr>
-        <w:t>Figure 12 states that, a</w:t>
+        </w:rPr>
+        <w:t xml:space="preserve">Packet Transfer </w:t>
+      </w:r>
+      <w:r>
+        <w:rPr>
+          <w:rFonts w:cs="Helvetica"/>
+        </w:rPr>
+        <w:t xml:space="preserve">protocol is the mostly used protocol in the system. </w:t>
+      </w:r>
+    </w:p>
+    <w:p>
+      <w:pPr>
+        <w:pStyle w:val="IEEEParagraph"/>
+        <w:rPr>
+          <w:szCs w:val="20"/>
+        </w:rPr>
+      </w:pPr>
+      <w:r>
+        <w:rPr>
+          <w:rFonts w:cs="Helvetica"/>
+        </w:rPr>
+        <w:t xml:space="preserve">Figure </w:t>
+      </w:r>
+      <w:r>
+        <w:rPr>
+          <w:rFonts w:cs="Helvetica"/>
+        </w:rPr>
+        <w:t>23</w:t>
+      </w:r>
+      <w:r>
+        <w:rPr>
+          <w:rFonts w:cs="Helvetica"/>
+        </w:rPr>
+        <w:t xml:space="preserve"> states that, a</w:t>
       </w:r>
       <w:r>
         <w:rPr>
@@ -9946,196 +10112,226 @@
           <w:rFonts w:cs="Helvetica"/>
         </w:rPr>
         <w:t xml:space="preserve"> second.</w:t>
+      </w:r>
+    </w:p>
+    <w:p>
+      <w:pPr>
+        <w:pStyle w:val="IEEEHeading1"/>
+      </w:pPr>
+      <w:r>
+        <w:t>Conclusion</w:t>
+      </w:r>
+    </w:p>
+    <w:p>
+      <w:pPr>
+        <w:pStyle w:val="IEEEParagraph"/>
+      </w:pPr>
+      <w:r>
+        <w:t xml:space="preserve">In </w:t>
+      </w:r>
+      <w:r>
+        <w:t>unit</w:t>
+      </w:r>
+      <w:r>
+        <w:t xml:space="preserve"> tests, standalone performances of the protocols under trivial usage scenarios</w:t>
+      </w:r>
+      <w:r>
+        <w:t xml:space="preserve"> are analysed</w:t>
+      </w:r>
+      <w:r>
+        <w:t xml:space="preserve">. </w:t>
+      </w:r>
+      <w:r>
+        <w:t>U</w:t>
+      </w:r>
+      <w:r>
+        <w:t xml:space="preserve">nit tests set an example for how the system will behave in empty hours. In this way, the first proof-of-concept implementation of the system </w:t>
+      </w:r>
+      <w:r>
+        <w:t xml:space="preserve">is provided </w:t>
+      </w:r>
+      <w:r>
+        <w:t>and showed that the designed protocols reach steady state and reasonable performance in time.</w:t>
+      </w:r>
+    </w:p>
+    <w:p>
+      <w:pPr>
+        <w:pStyle w:val="IEEEParagraph"/>
+        <w:rPr>
+          <w:rFonts w:cs="Helvetica"/>
+        </w:rPr>
+      </w:pPr>
+      <w:r>
+        <w:rPr>
+          <w:rFonts w:cs="Helvetica"/>
+        </w:rPr>
+        <w:t>U</w:t>
+      </w:r>
+      <w:r>
+        <w:rPr>
+          <w:rFonts w:cs="Helvetica"/>
+        </w:rPr>
+        <w:t>niform probability distribution model enables us to simulate real time scenarios in simulation environment, and get</w:t>
+      </w:r>
+      <w:r>
+        <w:rPr>
+          <w:rFonts w:cs="Helvetica"/>
+        </w:rPr>
+        <w:t>s</w:t>
+      </w:r>
+      <w:r>
+        <w:rPr>
+          <w:rFonts w:cs="Helvetica"/>
+        </w:rPr>
+        <w:t xml:space="preserve"> results closer to real time situations.</w:t>
+      </w:r>
+    </w:p>
+    <w:p>
+      <w:pPr>
+        <w:pStyle w:val="IEEEParagraph"/>
+      </w:pPr>
+      <w:r>
+        <w:rPr>
+          <w:rFonts w:cs="Helvetica"/>
+        </w:rPr>
+        <w:t>There are different</w:t>
+      </w:r>
+      <w:r>
+        <w:rPr>
+          <w:rFonts w:cs="Helvetica"/>
+        </w:rPr>
+        <w:t xml:space="preserve"> user types,</w:t>
+      </w:r>
+      <w:r>
+        <w:rPr>
+          <w:rFonts w:cs="Helvetica"/>
+        </w:rPr>
+        <w:t xml:space="preserve"> as there are different types of clients in real life</w:t>
+      </w:r>
+      <w:r>
+        <w:rPr>
+          <w:rFonts w:cs="Helvetica"/>
+        </w:rPr>
+        <w:t xml:space="preserve">. </w:t>
+      </w:r>
+      <w:r>
+        <w:rPr>
+          <w:rFonts w:cs="Helvetica"/>
+        </w:rPr>
+        <w:t>There is</w:t>
+      </w:r>
+      <w:r>
+        <w:rPr>
+          <w:rFonts w:cs="Helvetica"/>
+        </w:rPr>
+        <w:t xml:space="preserve"> also randomness </w:t>
+      </w:r>
+      <w:r>
+        <w:rPr>
+          <w:rFonts w:cs="Helvetica"/>
+        </w:rPr>
+        <w:t xml:space="preserve">at </w:t>
+      </w:r>
+      <w:r>
+        <w:rPr>
+          <w:rFonts w:cs="Helvetica"/>
+        </w:rPr>
+        <w:t xml:space="preserve">the system, </w:t>
+      </w:r>
+      <w:r>
+        <w:rPr>
+          <w:rFonts w:cs="Helvetica"/>
+        </w:rPr>
+        <w:t xml:space="preserve">so </w:t>
+      </w:r>
+      <w:r>
+        <w:rPr>
+          <w:rFonts w:cs="Helvetica"/>
+        </w:rPr>
+        <w:t>there could occur</w:t>
+      </w:r>
+      <w:r>
+        <w:rPr>
+          <w:rFonts w:cs="Helvetica"/>
+        </w:rPr>
+        <w:t xml:space="preserve"> different outcomes </w:t>
+      </w:r>
+      <w:r>
+        <w:rPr>
+          <w:rFonts w:cs="Helvetica"/>
+        </w:rPr>
+        <w:t>for</w:t>
+      </w:r>
+      <w:r>
+        <w:rPr>
+          <w:rFonts w:cs="Helvetica"/>
+        </w:rPr>
+        <w:t xml:space="preserve"> the same simulations</w:t>
+      </w:r>
+      <w:r>
+        <w:rPr>
+          <w:rFonts w:cs="Helvetica"/>
+        </w:rPr>
+        <w:t xml:space="preserve"> </w:t>
+      </w:r>
+      <w:r>
+        <w:rPr>
+          <w:rFonts w:cs="Helvetica"/>
+        </w:rPr>
+        <w:lastRenderedPageBreak/>
+        <w:t>as there is change in</w:t>
+      </w:r>
+      <w:r>
+        <w:rPr>
+          <w:rFonts w:cs="Helvetica"/>
+        </w:rPr>
+        <w:t xml:space="preserve"> real-life</w:t>
+      </w:r>
+      <w:r>
+        <w:rPr>
+          <w:rFonts w:cs="Helvetica"/>
+        </w:rPr>
+        <w:t xml:space="preserve"> network traffic everyday</w:t>
+      </w:r>
+      <w:r>
+        <w:rPr>
+          <w:rFonts w:cs="Helvetica"/>
+        </w:rPr>
+        <w:t>. The average of those simulations would cover even the most unexpected situations</w:t>
+      </w:r>
+    </w:p>
+    <w:p>
+      <w:pPr>
+        <w:pStyle w:val="IEEEParagraph"/>
+      </w:pPr>
+      <w:r>
+        <w:t>Results</w:t>
+      </w:r>
+      <w:r>
+        <w:t xml:space="preserve"> </w:t>
+      </w:r>
+      <w:r>
+        <w:t>are</w:t>
+      </w:r>
+      <w:r>
+        <w:t xml:space="preserve"> very important since the actual usage of </w:t>
+      </w:r>
+      <w:r>
+        <w:t>the system</w:t>
+      </w:r>
+      <w:r>
+        <w:t xml:space="preserve"> is a combination of these protocols. </w:t>
+      </w:r>
+      <w:r>
+        <w:t>Unit tests</w:t>
+      </w:r>
+      <w:r>
+        <w:t xml:space="preserve"> and real-life scenario simulation results</w:t>
       </w:r>
       <w:bookmarkStart w:id="0" w:name="_GoBack"/>
       <w:bookmarkEnd w:id="0"/>
-    </w:p>
-    <w:p>
-      <w:pPr>
-        <w:pStyle w:val="IEEEHeading1"/>
-      </w:pPr>
-      <w:r>
-        <w:t>Conclusion</w:t>
-      </w:r>
-    </w:p>
-    <w:p>
-      <w:pPr>
-        <w:pStyle w:val="IEEEParagraph"/>
-      </w:pPr>
-      <w:r>
-        <w:t xml:space="preserve">In </w:t>
-      </w:r>
-      <w:r>
-        <w:t>unit</w:t>
-      </w:r>
-      <w:r>
-        <w:t xml:space="preserve"> tests, standalone performances of the protocols under trivial usage scenarios</w:t>
-      </w:r>
-      <w:r>
-        <w:t xml:space="preserve"> are analysed</w:t>
-      </w:r>
-      <w:r>
-        <w:t xml:space="preserve">. </w:t>
-      </w:r>
-      <w:r>
-        <w:t>U</w:t>
-      </w:r>
-      <w:r>
-        <w:t xml:space="preserve">nit tests set an example for how the system will behave in empty hours. In this way, the first proof-of-concept implementation of the system </w:t>
-      </w:r>
-      <w:r>
-        <w:t xml:space="preserve">is provided </w:t>
-      </w:r>
-      <w:r>
-        <w:t>and showed that the designed protocols reach steady state and reasonable performance in time.</w:t>
-      </w:r>
-    </w:p>
-    <w:p>
-      <w:pPr>
-        <w:pStyle w:val="IEEEParagraph"/>
-        <w:rPr>
-          <w:rFonts w:cs="Helvetica"/>
-        </w:rPr>
-      </w:pPr>
-      <w:r>
-        <w:rPr>
-          <w:rFonts w:cs="Helvetica"/>
-        </w:rPr>
-        <w:lastRenderedPageBreak/>
-        <w:t>U</w:t>
-      </w:r>
-      <w:r>
-        <w:rPr>
-          <w:rFonts w:cs="Helvetica"/>
-        </w:rPr>
-        <w:t>niform probability distribution model enables us to simulate real time scenarios in simulation environment, and get</w:t>
-      </w:r>
-      <w:r>
-        <w:rPr>
-          <w:rFonts w:cs="Helvetica"/>
-        </w:rPr>
-        <w:t>s</w:t>
-      </w:r>
-      <w:r>
-        <w:rPr>
-          <w:rFonts w:cs="Helvetica"/>
-        </w:rPr>
-        <w:t xml:space="preserve"> results closer to real time situations.</w:t>
-      </w:r>
-    </w:p>
-    <w:p>
-      <w:pPr>
-        <w:pStyle w:val="IEEEParagraph"/>
-      </w:pPr>
-      <w:r>
-        <w:rPr>
-          <w:rFonts w:cs="Helvetica"/>
-        </w:rPr>
-        <w:t>There are different</w:t>
-      </w:r>
-      <w:r>
-        <w:rPr>
-          <w:rFonts w:cs="Helvetica"/>
-        </w:rPr>
-        <w:t xml:space="preserve"> user types,</w:t>
-      </w:r>
-      <w:r>
-        <w:rPr>
-          <w:rFonts w:cs="Helvetica"/>
-        </w:rPr>
-        <w:t xml:space="preserve"> as there are different types of clients in real life</w:t>
-      </w:r>
-      <w:r>
-        <w:rPr>
-          <w:rFonts w:cs="Helvetica"/>
-        </w:rPr>
-        <w:t xml:space="preserve">. </w:t>
-      </w:r>
-      <w:r>
-        <w:rPr>
-          <w:rFonts w:cs="Helvetica"/>
-        </w:rPr>
-        <w:t>There is</w:t>
-      </w:r>
-      <w:r>
-        <w:rPr>
-          <w:rFonts w:cs="Helvetica"/>
-        </w:rPr>
-        <w:t xml:space="preserve"> also randomness </w:t>
-      </w:r>
-      <w:r>
-        <w:rPr>
-          <w:rFonts w:cs="Helvetica"/>
-        </w:rPr>
-        <w:t xml:space="preserve">at </w:t>
-      </w:r>
-      <w:r>
-        <w:rPr>
-          <w:rFonts w:cs="Helvetica"/>
-        </w:rPr>
-        <w:t xml:space="preserve">the system, </w:t>
-      </w:r>
-      <w:r>
-        <w:rPr>
-          <w:rFonts w:cs="Helvetica"/>
-        </w:rPr>
-        <w:t>so we have</w:t>
-      </w:r>
-      <w:r>
-        <w:rPr>
-          <w:rFonts w:cs="Helvetica"/>
-        </w:rPr>
-        <w:t xml:space="preserve"> different outcomes </w:t>
-      </w:r>
-      <w:r>
-        <w:rPr>
-          <w:rFonts w:cs="Helvetica"/>
-        </w:rPr>
-        <w:t>for</w:t>
-      </w:r>
-      <w:r>
-        <w:rPr>
-          <w:rFonts w:cs="Helvetica"/>
-        </w:rPr>
-        <w:t xml:space="preserve"> the same simulations</w:t>
-      </w:r>
-      <w:r>
-        <w:rPr>
-          <w:rFonts w:cs="Helvetica"/>
-        </w:rPr>
-        <w:t xml:space="preserve"> as there is change in network traffic everyday despite the users are same</w:t>
-      </w:r>
-      <w:r>
-        <w:rPr>
-          <w:rFonts w:cs="Helvetica"/>
-        </w:rPr>
-        <w:t>. The average of those simulations would cover even the most unexpected situations and this attribute of the simulations will help us to handle every possible state of the system.</w:t>
-      </w:r>
-    </w:p>
-    <w:p>
-      <w:pPr>
-        <w:pStyle w:val="IEEEParagraph"/>
-      </w:pPr>
-      <w:r>
-        <w:t>Results</w:t>
-      </w:r>
-      <w:r>
-        <w:t xml:space="preserve"> </w:t>
-      </w:r>
-      <w:r>
-        <w:t>are</w:t>
-      </w:r>
-      <w:r>
-        <w:t xml:space="preserve"> very important since the actual usage of </w:t>
-      </w:r>
-      <w:r>
-        <w:t>the system</w:t>
-      </w:r>
-      <w:r>
-        <w:t xml:space="preserve"> is a combination of these protocols. </w:t>
-      </w:r>
-      <w:r>
-        <w:t>Unit tests show that the proposed system is a considerable and an effective pre-payment system.</w:t>
+      <w:r>
+        <w:t xml:space="preserve"> show that the proposed system is a considerable and an effective pre-payment system.</w:t>
       </w:r>
     </w:p>
     <w:p>
@@ -10155,7 +10351,6 @@
         <w:pStyle w:val="IEEEReferenceItem"/>
       </w:pPr>
       <w:r>
-        <w:lastRenderedPageBreak/>
         <w:t>Akyildiz, I. F., Wang, X.,</w:t>
       </w:r>
       <w:r>
@@ -10232,6 +10427,7 @@
         <w:rPr>
           <w:szCs w:val="16"/>
         </w:rPr>
+        <w:lastRenderedPageBreak/>
         <w:t xml:space="preserve">Rivest, R., Shamir, A., and Adleman, L. (1978) A method for obtaining digital signatures and public-key cryptosystems, </w:t>
       </w:r>
       <w:r>

--- a/paper2.docx
+++ b/paper2.docx
@@ -1878,7 +1878,23 @@
           <w:sz w:val="20"/>
           <w:szCs w:val="20"/>
         </w:rPr>
-        <w:t xml:space="preserve"> is the first token</w:t>
+        <w:t xml:space="preserve"> </w:t>
+      </w:r>
+      <w:proofErr w:type="gramStart"/>
+      <w:r>
+        <w:rPr>
+          <w:sz w:val="20"/>
+          <w:szCs w:val="20"/>
+        </w:rPr>
+        <w:t>is</w:t>
+      </w:r>
+      <w:proofErr w:type="gramEnd"/>
+      <w:r>
+        <w:rPr>
+          <w:sz w:val="20"/>
+          <w:szCs w:val="20"/>
+        </w:rPr>
+        <w:t xml:space="preserve"> the first token</w:t>
       </w:r>
       <w:r>
         <w:rPr>
@@ -2413,6 +2429,7 @@
       <w:pPr>
         <w:pStyle w:val="IEEEParagraph"/>
       </w:pPr>
+      <w:commentRangeStart w:id="0"/>
       <w:r>
         <w:rPr>
           <w:noProof/>
@@ -2468,6 +2485,15 @@
           </wp:inline>
         </w:drawing>
       </w:r>
+      <w:commentRangeEnd w:id="0"/>
+      <w:r>
+        <w:rPr>
+          <w:rStyle w:val="CommentReference"/>
+          <w:rFonts w:ascii="Helvetica" w:eastAsiaTheme="minorHAnsi" w:hAnsi="Helvetica" w:cstheme="minorBidi"/>
+          <w:lang w:val="en-US" w:eastAsia="en-US"/>
+        </w:rPr>
+        <w:commentReference w:id="0"/>
+      </w:r>
     </w:p>
     <w:p>
       <w:pPr>
@@ -2568,6 +2594,7 @@
         <w:pStyle w:val="IEEEParagraph"/>
         <w:jc w:val="center"/>
       </w:pPr>
+      <w:commentRangeStart w:id="1"/>
       <w:r>
         <w:rPr>
           <w:noProof/>
@@ -2591,7 +2618,7 @@
                     </pic:cNvPicPr>
                   </pic:nvPicPr>
                   <pic:blipFill>
-                    <a:blip r:embed="rId14" cstate="print"/>
+                    <a:blip r:embed="rId15" cstate="print"/>
                     <a:srcRect/>
                     <a:stretch>
                       <a:fillRect/>
@@ -2619,6 +2646,15 @@
           </wp:inline>
         </w:drawing>
       </w:r>
+      <w:commentRangeEnd w:id="1"/>
+      <w:r>
+        <w:rPr>
+          <w:rStyle w:val="CommentReference"/>
+          <w:rFonts w:ascii="Helvetica" w:eastAsiaTheme="minorHAnsi" w:hAnsi="Helvetica" w:cstheme="minorBidi"/>
+          <w:lang w:val="en-US" w:eastAsia="en-US"/>
+        </w:rPr>
+        <w:commentReference w:id="1"/>
+      </w:r>
     </w:p>
     <w:p>
       <w:pPr>
@@ -2723,6 +2759,7 @@
         <w:pStyle w:val="IEEEParagraph"/>
         <w:jc w:val="center"/>
       </w:pPr>
+      <w:commentRangeStart w:id="2"/>
       <w:r>
         <w:rPr>
           <w:noProof/>
@@ -2747,7 +2784,7 @@
                     </pic:cNvPicPr>
                   </pic:nvPicPr>
                   <pic:blipFill>
-                    <a:blip r:embed="rId15"/>
+                    <a:blip r:embed="rId16"/>
                     <a:srcRect/>
                     <a:stretch>
                       <a:fillRect/>
@@ -2775,6 +2812,15 @@
           </wp:inline>
         </w:drawing>
       </w:r>
+      <w:commentRangeEnd w:id="2"/>
+      <w:r>
+        <w:rPr>
+          <w:rStyle w:val="CommentReference"/>
+          <w:rFonts w:ascii="Helvetica" w:eastAsiaTheme="minorHAnsi" w:hAnsi="Helvetica" w:cstheme="minorBidi"/>
+          <w:lang w:val="en-US" w:eastAsia="en-US"/>
+        </w:rPr>
+        <w:commentReference w:id="2"/>
+      </w:r>
     </w:p>
     <w:p>
       <w:pPr>
@@ -2872,6 +2918,7 @@
           <w:szCs w:val="20"/>
         </w:rPr>
       </w:pPr>
+      <w:commentRangeStart w:id="3"/>
       <w:r>
         <w:rPr>
           <w:noProof/>
@@ -2897,7 +2944,7 @@
                     </pic:cNvPicPr>
                   </pic:nvPicPr>
                   <pic:blipFill>
-                    <a:blip r:embed="rId16" cstate="print"/>
+                    <a:blip r:embed="rId17" cstate="print"/>
                     <a:srcRect/>
                     <a:stretch>
                       <a:fillRect/>
@@ -2925,6 +2972,15 @@
           </wp:inline>
         </w:drawing>
       </w:r>
+      <w:commentRangeEnd w:id="3"/>
+      <w:r>
+        <w:rPr>
+          <w:rStyle w:val="CommentReference"/>
+          <w:rFonts w:ascii="Helvetica" w:eastAsiaTheme="minorHAnsi" w:hAnsi="Helvetica" w:cstheme="minorBidi"/>
+          <w:lang w:val="en-US" w:eastAsia="en-US"/>
+        </w:rPr>
+        <w:commentReference w:id="3"/>
+      </w:r>
     </w:p>
     <w:p>
       <w:pPr>
@@ -3056,6 +3112,7 @@
         <w:pStyle w:val="IEEEParagraph"/>
         <w:jc w:val="center"/>
       </w:pPr>
+      <w:commentRangeStart w:id="4"/>
       <w:r>
         <w:rPr>
           <w:noProof/>
@@ -3080,7 +3137,7 @@
                     </pic:cNvPicPr>
                   </pic:nvPicPr>
                   <pic:blipFill>
-                    <a:blip r:embed="rId17"/>
+                    <a:blip r:embed="rId18"/>
                     <a:srcRect/>
                     <a:stretch>
                       <a:fillRect/>
@@ -3108,6 +3165,15 @@
           </wp:inline>
         </w:drawing>
       </w:r>
+      <w:commentRangeEnd w:id="4"/>
+      <w:r>
+        <w:rPr>
+          <w:rStyle w:val="CommentReference"/>
+          <w:rFonts w:ascii="Helvetica" w:eastAsiaTheme="minorHAnsi" w:hAnsi="Helvetica" w:cstheme="minorBidi"/>
+          <w:lang w:val="en-US" w:eastAsia="en-US"/>
+        </w:rPr>
+        <w:commentReference w:id="4"/>
+      </w:r>
     </w:p>
     <w:p>
       <w:pPr>
@@ -3277,6 +3343,7 @@
         <w:pStyle w:val="IEEEParagraph"/>
         <w:jc w:val="center"/>
       </w:pPr>
+      <w:commentRangeStart w:id="5"/>
       <w:r>
         <w:rPr>
           <w:noProof/>
@@ -3301,7 +3368,7 @@
                     </pic:cNvPicPr>
                   </pic:nvPicPr>
                   <pic:blipFill>
-                    <a:blip r:embed="rId18"/>
+                    <a:blip r:embed="rId19"/>
                     <a:srcRect/>
                     <a:stretch>
                       <a:fillRect/>
@@ -3329,6 +3396,15 @@
           </wp:inline>
         </w:drawing>
       </w:r>
+      <w:commentRangeEnd w:id="5"/>
+      <w:r>
+        <w:rPr>
+          <w:rStyle w:val="CommentReference"/>
+          <w:rFonts w:ascii="Helvetica" w:eastAsiaTheme="minorHAnsi" w:hAnsi="Helvetica" w:cstheme="minorBidi"/>
+          <w:lang w:val="en-US" w:eastAsia="en-US"/>
+        </w:rPr>
+        <w:commentReference w:id="5"/>
+      </w:r>
     </w:p>
     <w:p>
       <w:pPr>
@@ -3531,6 +3607,7 @@
         <w:pStyle w:val="IEEEParagraph"/>
         <w:jc w:val="center"/>
       </w:pPr>
+      <w:commentRangeStart w:id="6"/>
       <w:r>
         <w:rPr>
           <w:noProof/>
@@ -3555,7 +3632,7 @@
                     </pic:cNvPicPr>
                   </pic:nvPicPr>
                   <pic:blipFill>
-                    <a:blip r:embed="rId19"/>
+                    <a:blip r:embed="rId20"/>
                     <a:srcRect/>
                     <a:stretch>
                       <a:fillRect/>
@@ -3583,6 +3660,15 @@
           </wp:inline>
         </w:drawing>
       </w:r>
+      <w:commentRangeEnd w:id="6"/>
+      <w:r>
+        <w:rPr>
+          <w:rStyle w:val="CommentReference"/>
+          <w:rFonts w:ascii="Helvetica" w:eastAsiaTheme="minorHAnsi" w:hAnsi="Helvetica" w:cstheme="minorBidi"/>
+          <w:lang w:val="en-US" w:eastAsia="en-US"/>
+        </w:rPr>
+        <w:commentReference w:id="6"/>
+      </w:r>
     </w:p>
     <w:p>
       <w:pPr>
@@ -3757,7 +3843,7 @@
                     </pic:cNvPicPr>
                   </pic:nvPicPr>
                   <pic:blipFill>
-                    <a:blip r:embed="rId20"/>
+                    <a:blip r:embed="rId21"/>
                     <a:srcRect/>
                     <a:stretch>
                       <a:fillRect/>
@@ -3985,7 +4071,7 @@
                     </pic:cNvPicPr>
                   </pic:nvPicPr>
                   <pic:blipFill>
-                    <a:blip r:embed="rId21"/>
+                    <a:blip r:embed="rId22"/>
                     <a:srcRect/>
                     <a:stretch>
                       <a:fillRect/>
@@ -4165,7 +4251,7 @@
                     </pic:cNvPicPr>
                   </pic:nvPicPr>
                   <pic:blipFill>
-                    <a:blip r:embed="rId22"/>
+                    <a:blip r:embed="rId23"/>
                     <a:srcRect/>
                     <a:stretch>
                       <a:fillRect/>
@@ -4346,7 +4432,7 @@
                     </pic:cNvPicPr>
                   </pic:nvPicPr>
                   <pic:blipFill>
-                    <a:blip r:embed="rId23"/>
+                    <a:blip r:embed="rId24"/>
                     <a:srcRect/>
                     <a:stretch>
                       <a:fillRect/>
@@ -4643,6 +4729,7 @@
         <w:pStyle w:val="IEEEParagraph"/>
         <w:jc w:val="center"/>
       </w:pPr>
+      <w:commentRangeStart w:id="7"/>
       <w:r>
         <w:rPr>
           <w:noProof/>
@@ -4666,7 +4753,7 @@
                     </pic:cNvPicPr>
                   </pic:nvPicPr>
                   <pic:blipFill>
-                    <a:blip r:embed="rId24"/>
+                    <a:blip r:embed="rId25"/>
                     <a:srcRect/>
                     <a:stretch>
                       <a:fillRect/>
@@ -4693,6 +4780,15 @@
             </a:graphic>
           </wp:inline>
         </w:drawing>
+      </w:r>
+      <w:commentRangeEnd w:id="7"/>
+      <w:r>
+        <w:rPr>
+          <w:rStyle w:val="CommentReference"/>
+          <w:rFonts w:ascii="Helvetica" w:eastAsiaTheme="minorHAnsi" w:hAnsi="Helvetica" w:cstheme="minorBidi"/>
+          <w:lang w:val="en-US" w:eastAsia="en-US"/>
+        </w:rPr>
+        <w:commentReference w:id="7"/>
       </w:r>
     </w:p>
     <w:p>
@@ -4928,8 +5024,16 @@
     </w:p>
     <w:p>
       <w:pPr>
+        <w:pStyle w:val="IEEEParagraph"/>
+        <w:rPr>
+          <w:rFonts w:eastAsiaTheme="minorEastAsia"/>
+        </w:rPr>
+      </w:pPr>
+    </w:p>
+    <w:p>
+      <w:pPr>
         <w:spacing w:after="100"/>
-        <w:jc w:val="right"/>
+        <w:jc w:val="center"/>
         <w:rPr>
           <w:rFonts w:eastAsiaTheme="minorEastAsia" w:cs="Helvetica"/>
           <w:sz w:val="20"/>
@@ -5383,25 +5487,14 @@
           <w:szCs w:val="20"/>
         </w:rPr>
         <w:tab/>
-        <w:t xml:space="preserve">         </w:t>
-      </w:r>
-      <m:oMath>
-        <m:r>
-          <w:rPr>
-            <w:rFonts w:ascii="Cambria Math" w:eastAsiaTheme="minorEastAsia" w:hAnsi="Cambria Math" w:cs="Helvetica"/>
-            <w:sz w:val="20"/>
-            <w:szCs w:val="20"/>
-          </w:rPr>
-          <m:t xml:space="preserve"> </m:t>
-        </m:r>
-      </m:oMath>
+      </w:r>
       <w:r>
         <w:rPr>
           <w:rFonts w:eastAsiaTheme="minorEastAsia" w:cs="Helvetica"/>
           <w:sz w:val="20"/>
           <w:szCs w:val="20"/>
         </w:rPr>
-        <w:t xml:space="preserve"> </w:t>
+        <w:tab/>
       </w:r>
       <w:r>
         <w:rPr>
@@ -5409,7 +5502,7 @@
           <w:sz w:val="20"/>
           <w:szCs w:val="20"/>
         </w:rPr>
-        <w:t>Eq. 1</w:t>
+        <w:tab/>
       </w:r>
       <w:r>
         <w:rPr>
@@ -5417,26 +5510,16 @@
           <w:sz w:val="20"/>
           <w:szCs w:val="20"/>
         </w:rPr>
-        <w:t xml:space="preserve">    </w:t>
-      </w:r>
-    </w:p>
-    <w:p>
-      <w:pPr>
-        <w:spacing w:after="100"/>
-        <w:jc w:val="both"/>
+        <w:tab/>
+      </w:r>
+      <w:r>
         <w:rPr>
           <w:rFonts w:eastAsiaTheme="minorEastAsia" w:cs="Helvetica"/>
           <w:sz w:val="20"/>
           <w:szCs w:val="20"/>
         </w:rPr>
-      </w:pPr>
-      <w:r>
-        <w:rPr>
-          <w:rFonts w:eastAsiaTheme="minorEastAsia" w:cs="Helvetica"/>
-          <w:sz w:val="20"/>
-          <w:szCs w:val="20"/>
-        </w:rPr>
-        <w:t xml:space="preserve">            </w:t>
+        <w:tab/>
+        <w:t>(1)</w:t>
       </w:r>
     </w:p>
     <w:p>
@@ -5450,7 +5533,13 @@
         <w:rPr>
           <w:rFonts w:eastAsiaTheme="minorEastAsia"/>
         </w:rPr>
-        <w:t xml:space="preserve">where, </w:t>
+        <w:t>W</w:t>
+      </w:r>
+      <w:r>
+        <w:rPr>
+          <w:rFonts w:eastAsiaTheme="minorEastAsia"/>
+        </w:rPr>
+        <w:t xml:space="preserve">here, </w:t>
       </w:r>
       <m:oMath>
         <m:sSub>
@@ -5564,8 +5653,16 @@
     </w:p>
     <w:p>
       <w:pPr>
+        <w:pStyle w:val="IEEEParagraph"/>
+        <w:rPr>
+          <w:rFonts w:eastAsiaTheme="minorEastAsia"/>
+        </w:rPr>
+      </w:pPr>
+    </w:p>
+    <w:p>
+      <w:pPr>
         <w:spacing w:after="100"/>
-        <w:jc w:val="right"/>
+        <w:jc w:val="center"/>
         <w:rPr>
           <w:rFonts w:eastAsiaTheme="minorEastAsia" w:cs="Helvetica"/>
           <w:sz w:val="20"/>
@@ -6062,8 +6159,7 @@
           <w:sz w:val="20"/>
           <w:szCs w:val="20"/>
         </w:rPr>
-        <w:tab/>
-        <w:t xml:space="preserve">       </w:t>
+        <w:t xml:space="preserve">                     </w:t>
       </w:r>
       <w:r>
         <w:rPr>
@@ -6071,19 +6167,17 @@
           <w:sz w:val="20"/>
           <w:szCs w:val="20"/>
         </w:rPr>
-        <w:t>Eq. 2</w:t>
-      </w:r>
-    </w:p>
-    <w:p>
-      <w:pPr>
-        <w:spacing w:after="100"/>
-        <w:jc w:val="both"/>
+        <w:tab/>
+      </w:r>
+      <w:r>
         <w:rPr>
           <w:rFonts w:eastAsiaTheme="minorEastAsia" w:cs="Helvetica"/>
           <w:sz w:val="20"/>
           <w:szCs w:val="20"/>
         </w:rPr>
-      </w:pPr>
+        <w:tab/>
+        <w:t>(2)</w:t>
+      </w:r>
     </w:p>
     <w:p>
       <w:pPr>
@@ -6096,7 +6190,13 @@
         <w:rPr>
           <w:rFonts w:eastAsiaTheme="minorEastAsia"/>
         </w:rPr>
-        <w:t xml:space="preserve">where, </w:t>
+        <w:t>W</w:t>
+      </w:r>
+      <w:r>
+        <w:rPr>
+          <w:rFonts w:eastAsiaTheme="minorEastAsia"/>
+        </w:rPr>
+        <w:t xml:space="preserve">here, </w:t>
       </w:r>
       <m:oMath>
         <m:sSub>
@@ -6202,7 +6302,21 @@
         <w:rPr>
           <w:szCs w:val="20"/>
         </w:rPr>
-        <w:t>led in three time slots: (i) night (00:00 – 07:59), (ii) daytime (08:00 – 15:59), and (iii) evening (16:00 – 23:59).</w:t>
+        <w:t>led in three time slots: (</w:t>
+      </w:r>
+      <w:proofErr w:type="spellStart"/>
+      <w:r>
+        <w:rPr>
+          <w:szCs w:val="20"/>
+        </w:rPr>
+        <w:t>i</w:t>
+      </w:r>
+      <w:proofErr w:type="spellEnd"/>
+      <w:r>
+        <w:rPr>
+          <w:szCs w:val="20"/>
+        </w:rPr>
+        <w:t>) night (00:00 – 07:59), (ii) daytime (08:00 – 15:59), and (iii) evening (16:00 – 23:59).</w:t>
       </w:r>
     </w:p>
     <w:p>
@@ -6520,11 +6634,19 @@
           </w:rPr>
           <m:t> </m:t>
         </m:r>
+        <w:proofErr w:type="gramStart"/>
         <m:r>
           <w:rPr>
             <w:rFonts w:ascii="Cambria Math" w:hAnsi="Cambria Math" w:cs="Helvetica"/>
           </w:rPr>
-          <m:t>z}</m:t>
+          <m:t>z</m:t>
+        </m:r>
+        <w:proofErr w:type="gramEnd"/>
+        <m:r>
+          <w:rPr>
+            <w:rFonts w:ascii="Cambria Math" w:hAnsi="Cambria Math" w:cs="Helvetica"/>
+          </w:rPr>
+          <m:t>}</m:t>
         </m:r>
       </m:oMath>
       <w:r>
@@ -6562,7 +6684,15 @@
               <w:sz w:val="20"/>
               <w:szCs w:val="20"/>
             </w:rPr>
-            <m:t>becomeActiveProb&lt;Domestic&gt;  = {0.40,</m:t>
+            <m:t>bec</m:t>
+          </m:r>
+          <m:r>
+            <w:rPr>
+              <w:rFonts w:ascii="Cambria Math" w:hAnsi="Cambria Math" w:cs="Helvetica"/>
+              <w:sz w:val="20"/>
+              <w:szCs w:val="20"/>
+            </w:rPr>
+            <m:t>omeActiveProb&lt;Domestic&gt;  = {0.40,</m:t>
           </m:r>
           <m:r>
             <w:rPr>
@@ -6752,7 +6882,15 @@
               <w:sz w:val="20"/>
               <w:szCs w:val="20"/>
             </w:rPr>
-            <m:t>stayActiveProb&lt;Domestic&gt;  = {0.90,</m:t>
+            <m:t>stayActiveProb&lt;Domest</m:t>
+          </m:r>
+          <m:r>
+            <w:rPr>
+              <w:rFonts w:ascii="Cambria Math" w:hAnsi="Cambria Math" w:cs="Helvetica"/>
+              <w:sz w:val="20"/>
+              <w:szCs w:val="20"/>
+            </w:rPr>
+            <m:t>ic&gt;  = {0.90,</m:t>
           </m:r>
           <m:r>
             <w:rPr>
@@ -6918,7 +7056,35 @@
         <w:rPr>
           <w:rFonts w:cs="Helvetica"/>
         </w:rPr>
-        <w:t xml:space="preserve">These values also determine the average connection duration and idle time by using Eqs. 1 and 2. For example, a domestic client remains idle during daytime for </w:t>
+        <w:t xml:space="preserve">These values also determine the average connection duration and idle time by using </w:t>
+      </w:r>
+      <w:proofErr w:type="spellStart"/>
+      <w:r>
+        <w:rPr>
+          <w:rFonts w:cs="Helvetica"/>
+        </w:rPr>
+        <w:t>Eqs</w:t>
+      </w:r>
+      <w:proofErr w:type="spellEnd"/>
+      <w:r>
+        <w:rPr>
+          <w:rFonts w:cs="Helvetica"/>
+        </w:rPr>
+        <w:t xml:space="preserve">. </w:t>
+      </w:r>
+      <w:proofErr w:type="gramStart"/>
+      <w:r>
+        <w:rPr>
+          <w:rFonts w:cs="Helvetica"/>
+        </w:rPr>
+        <w:t>1 and 2.</w:t>
+      </w:r>
+      <w:proofErr w:type="gramEnd"/>
+      <w:r>
+        <w:rPr>
+          <w:rFonts w:cs="Helvetica"/>
+        </w:rPr>
+        <w:t xml:space="preserve"> For example, a domestic client remains idle during daytime for </w:t>
       </w:r>
       <m:oMath>
         <m:f>
@@ -7097,7 +7263,19 @@
         <w:t>2</w:t>
       </w:r>
       <w:r>
-        <w:t xml:space="preserve"> metropolitan area. The simulations time begins at 00:00 a.m. and lasts for 24 hours. We have divided the day into 3 parts considering night, daytime and evening. Every part of the day has different statistical values for client behaviours.</w:t>
+        <w:t xml:space="preserve"> metropolitan area. The simulations time begins at 00:00 a.m. and lasts for 24 hours. </w:t>
+      </w:r>
+      <w:r>
+        <w:t>Simulation time is divided</w:t>
+      </w:r>
+      <w:r>
+        <w:t xml:space="preserve"> into 3 parts considering </w:t>
+      </w:r>
+      <w:r>
+        <w:t>morning</w:t>
+      </w:r>
+      <w:r>
+        <w:t>, daytime and evening. Every part of the day has different statistical values for client behaviours.</w:t>
       </w:r>
     </w:p>
     <w:p>
@@ -7108,10 +7286,18 @@
         <w:t>Simulations are run for 1440 seconds, but every second in the simulation time stands for 1 minute in real lif</w:t>
       </w:r>
       <w:r>
-        <w:t xml:space="preserve">e. In the simulations the night </w:t>
-      </w:r>
-      <w:r>
-        <w:t>time begins at 00:00 a.m. and lasts until 07:59. Daytime period starts at 08:00 and finishes at 15:59. Evening starts at 16:00 and finishes at 23:59.</w:t>
+        <w:t xml:space="preserve">e. In the simulations the </w:t>
+      </w:r>
+      <w:proofErr w:type="gramStart"/>
+      <w:r>
+        <w:t xml:space="preserve">night </w:t>
+      </w:r>
+      <w:r>
+        <w:t>time</w:t>
+      </w:r>
+      <w:proofErr w:type="gramEnd"/>
+      <w:r>
+        <w:t xml:space="preserve"> begins at 00:00 a.m. and lasts until 07:59. Daytime period starts at 08:00 and finishes at 15:59. Evening starts at 16:00 and finishes at 23:59.</w:t>
       </w:r>
     </w:p>
     <w:p>
@@ -7204,17 +7390,61 @@
       <w:pPr>
         <w:pStyle w:val="IEEEParagraph"/>
       </w:pPr>
-      <w:r>
-        <w:rPr>
-          <w:rFonts w:cs="Helvetica"/>
-        </w:rPr>
-        <w:t>Considering user roles and their probabilities clients are assigned random movement times. Clients are also assigned a random target access point. The client moves from its current access point to the target access point on the grid</w:t>
-      </w:r>
-      <w:r>
-        <w:rPr>
-          <w:rFonts w:cs="Helvetica"/>
-        </w:rPr>
-        <w:t>. An example movement pattern is shown in Figure XXX</w:t>
+      <w:commentRangeStart w:id="8"/>
+      <w:r>
+        <w:rPr>
+          <w:rFonts w:cs="Helvetica"/>
+        </w:rPr>
+        <w:t>Considering user roles and their probabilities clients are assigned random movement times</w:t>
+      </w:r>
+      <w:commentRangeEnd w:id="8"/>
+      <w:r>
+        <w:rPr>
+          <w:rStyle w:val="CommentReference"/>
+          <w:rFonts w:ascii="Helvetica" w:eastAsiaTheme="minorHAnsi" w:hAnsi="Helvetica" w:cstheme="minorBidi"/>
+          <w:lang w:val="en-US" w:eastAsia="en-US"/>
+        </w:rPr>
+        <w:commentReference w:id="8"/>
+      </w:r>
+      <w:r>
+        <w:rPr>
+          <w:rFonts w:cs="Helvetica"/>
+        </w:rPr>
+        <w:t>. Clients are also assigned a random target access point</w:t>
+      </w:r>
+      <w:r>
+        <w:rPr>
+          <w:rFonts w:cs="Helvetica"/>
+        </w:rPr>
+        <w:t xml:space="preserve"> at the end of deployment every one of 100 access points have 3 initial clients</w:t>
+      </w:r>
+      <w:r>
+        <w:rPr>
+          <w:rFonts w:cs="Helvetica"/>
+        </w:rPr>
+        <w:t>. The client moves from its current access point to the target access point on the grid</w:t>
+      </w:r>
+      <w:r>
+        <w:rPr>
+          <w:rFonts w:cs="Helvetica"/>
+        </w:rPr>
+        <w:t xml:space="preserve">. </w:t>
+      </w:r>
+      <w:commentRangeStart w:id="9"/>
+      <w:r>
+        <w:rPr>
+          <w:rFonts w:cs="Helvetica"/>
+        </w:rPr>
+        <w:t>An example movement pattern is shown in Figure XXX</w:t>
+      </w:r>
+      <w:commentRangeEnd w:id="9"/>
+      <w:r>
+        <w:rPr>
+          <w:rStyle w:val="CommentReference"/>
+          <w:rFonts w:ascii="Helvetica" w:eastAsiaTheme="minorHAnsi" w:hAnsi="Helvetica" w:cstheme="minorBidi"/>
+          <w:lang w:val="en-US" w:eastAsia="en-US"/>
+        </w:rPr>
+        <w:commentReference w:id="9"/>
       </w:r>
       <w:r>
         <w:rPr>
@@ -7282,20 +7512,34 @@
         <w:rPr>
           <w:rFonts w:cs="Helvetica"/>
         </w:rPr>
-        <w:t>In real-life scenario simulations, there are two operators and they have same amount of access points. In current simulations, each operator has 50 access points. If there is an active connection during the movement of a client, he/she either handovers or roams. In such a case, d</w:t>
-      </w:r>
-      <w:r>
-        <w:rPr>
-          <w:rFonts w:cs="Helvetica"/>
-        </w:rPr>
-        <w:t xml:space="preserve">epending on the </w:t>
+        <w:t xml:space="preserve">In real-life scenario simulations, there are two operators and they have same amount of access points. In current simulations, each operator has 50 access points. </w:t>
+      </w:r>
+      <w:proofErr w:type="gramStart"/>
+      <w:r>
+        <w:rPr>
+          <w:rFonts w:cs="Helvetica"/>
+        </w:rPr>
+        <w:t xml:space="preserve">If there is an active connection during the movement of a client, he/she </w:t>
       </w:r>
       <w:r>
         <w:rPr>
           <w:rFonts w:cs="Helvetica"/>
         </w:rPr>
         <w:lastRenderedPageBreak/>
-        <w:t>new access point’s affiliated operator</w:t>
+        <w:t>either handovers or roams.</w:t>
+      </w:r>
+      <w:proofErr w:type="gramEnd"/>
+      <w:r>
+        <w:rPr>
+          <w:rFonts w:cs="Helvetica"/>
+        </w:rPr>
+        <w:t xml:space="preserve"> In such a case, d</w:t>
+      </w:r>
+      <w:r>
+        <w:rPr>
+          <w:rFonts w:cs="Helvetica"/>
+        </w:rPr>
+        <w:t>epending on the new access point’s affiliated operator</w:t>
       </w:r>
       <w:r>
         <w:rPr>
@@ -7330,7 +7574,6 @@
       <w:r>
         <w:rPr>
           <w:rFonts w:cs="Helvetica"/>
-          <w:i/>
         </w:rPr>
         <w:t xml:space="preserve">Seamless Mobility </w:t>
       </w:r>
@@ -7343,7 +7586,6 @@
       <w:r>
         <w:rPr>
           <w:rFonts w:cs="Helvetica"/>
-          <w:i/>
         </w:rPr>
         <w:t xml:space="preserve">Roaming </w:t>
       </w:r>
@@ -7416,15 +7658,14 @@
       <w:r>
         <w:rPr>
           <w:rFonts w:cs="Helvetica"/>
-          <w:i/>
-        </w:rPr>
-        <w:t>Seamless Mobility</w:t>
-      </w:r>
-      <w:r>
-        <w:rPr>
-          <w:rFonts w:cs="Helvetica"/>
-        </w:rPr>
-        <w:t xml:space="preserve"> protocol</w:t>
+        </w:rPr>
+        <w:t xml:space="preserve">Seamless Mobility </w:t>
+      </w:r>
+      <w:r>
+        <w:rPr>
+          <w:rFonts w:cs="Helvetica"/>
+        </w:rPr>
+        <w:t>protocol</w:t>
       </w:r>
       <w:r>
         <w:rPr>
@@ -7465,22 +7706,14 @@
       <w:r>
         <w:rPr>
           <w:rFonts w:cs="Helvetica"/>
-          <w:i/>
-        </w:rPr>
-        <w:t xml:space="preserve">Seamless </w:t>
-      </w:r>
-      <w:r>
-        <w:rPr>
-          <w:rFonts w:cs="Helvetica"/>
-          <w:i/>
-        </w:rPr>
-        <w:t>Roaming</w:t>
-      </w:r>
-      <w:r>
-        <w:rPr>
-          <w:rFonts w:cs="Helvetica"/>
-        </w:rPr>
-        <w:t xml:space="preserve"> protocol.</w:t>
+        </w:rPr>
+        <w:t xml:space="preserve">Seamless Roaming </w:t>
+      </w:r>
+      <w:r>
+        <w:rPr>
+          <w:rFonts w:cs="Helvetica"/>
+        </w:rPr>
+        <w:t>protocol.</w:t>
       </w:r>
     </w:p>
     <w:p>
@@ -7622,7 +7855,13 @@
         <w:pStyle w:val="IEEEParagraph"/>
       </w:pPr>
       <w:r>
-        <w:t>Final simulations gave the results in Table 2. Charts on Figure 14 and Figure 15 are drawn using the results in Table 2. Considering the results it could be calculated that over 100 minutes of Internet service, workers have only waited for 1 minute. In average over 1000 minutes of Internet service needs a delay of 13-16 minutes of waiting.</w:t>
+        <w:t xml:space="preserve">Final simulations gave the results in Table 2. Charts on Figure 14 and Figure 15 are drawn using the results in Table 2. Considering the results it could be calculated that over 100 minutes of Internet service, workers have only waited for 1 minute. In average over 1000 minutes of Internet </w:t>
+      </w:r>
+      <w:r>
+        <w:t xml:space="preserve">service needs a delay of 13 to </w:t>
+      </w:r>
+      <w:r>
+        <w:t>16 minutes of waiting.</w:t>
       </w:r>
     </w:p>
     <w:p>
@@ -8168,6 +8407,7 @@
         <w:pStyle w:val="IEEEParagraph"/>
         <w:jc w:val="center"/>
       </w:pPr>
+      <w:commentRangeStart w:id="10"/>
       <w:r>
         <w:rPr>
           <w:noProof/>
@@ -8191,7 +8431,7 @@
                     </pic:cNvPicPr>
                   </pic:nvPicPr>
                   <pic:blipFill>
-                    <a:blip r:embed="rId25"/>
+                    <a:blip r:embed="rId26"/>
                     <a:srcRect/>
                     <a:stretch>
                       <a:fillRect/>
@@ -8219,6 +8459,15 @@
           </wp:inline>
         </w:drawing>
       </w:r>
+      <w:commentRangeEnd w:id="10"/>
+      <w:r>
+        <w:rPr>
+          <w:rStyle w:val="CommentReference"/>
+          <w:rFonts w:ascii="Helvetica" w:eastAsiaTheme="minorHAnsi" w:hAnsi="Helvetica" w:cstheme="minorBidi"/>
+          <w:lang w:val="en-US" w:eastAsia="en-US"/>
+        </w:rPr>
+        <w:commentReference w:id="10"/>
+      </w:r>
     </w:p>
     <w:p>
       <w:pPr>
@@ -8234,7 +8483,23 @@
           <w:sz w:val="16"/>
           <w:szCs w:val="16"/>
         </w:rPr>
-        <w:t>Figure 14. Total Amount of Internet Usage Times for Client Types vs Total Delays</w:t>
+        <w:t xml:space="preserve">Figure 14. Total Amount of Internet Usage Times for Client Types </w:t>
+      </w:r>
+      <w:proofErr w:type="spellStart"/>
+      <w:r>
+        <w:rPr>
+          <w:sz w:val="16"/>
+          <w:szCs w:val="16"/>
+        </w:rPr>
+        <w:t>vs</w:t>
+      </w:r>
+      <w:proofErr w:type="spellEnd"/>
+      <w:r>
+        <w:rPr>
+          <w:sz w:val="16"/>
+          <w:szCs w:val="16"/>
+        </w:rPr>
+        <w:t xml:space="preserve"> Total Delays</w:t>
       </w:r>
     </w:p>
     <w:p>
@@ -8253,6 +8518,7 @@
           <w:szCs w:val="20"/>
         </w:rPr>
       </w:pPr>
+      <w:commentRangeStart w:id="11"/>
       <w:r>
         <w:rPr>
           <w:noProof/>
@@ -8277,7 +8543,7 @@
                     </pic:cNvPicPr>
                   </pic:nvPicPr>
                   <pic:blipFill>
-                    <a:blip r:embed="rId26"/>
+                    <a:blip r:embed="rId27"/>
                     <a:srcRect/>
                     <a:stretch>
                       <a:fillRect/>
@@ -8305,6 +8571,15 @@
           </wp:inline>
         </w:drawing>
       </w:r>
+      <w:commentRangeEnd w:id="11"/>
+      <w:r>
+        <w:rPr>
+          <w:rStyle w:val="CommentReference"/>
+          <w:rFonts w:ascii="Helvetica" w:eastAsiaTheme="minorHAnsi" w:hAnsi="Helvetica" w:cstheme="minorBidi"/>
+          <w:lang w:val="en-US" w:eastAsia="en-US"/>
+        </w:rPr>
+        <w:commentReference w:id="11"/>
+      </w:r>
     </w:p>
     <w:p>
       <w:pPr>
@@ -8408,7 +8683,7 @@
                     </pic:cNvPicPr>
                   </pic:nvPicPr>
                   <pic:blipFill>
-                    <a:blip r:embed="rId27"/>
+                    <a:blip r:embed="rId28"/>
                     <a:srcRect/>
                     <a:stretch>
                       <a:fillRect/>
@@ -8530,7 +8805,14 @@
         <w:rPr>
           <w:rFonts w:cs="Helvetica"/>
         </w:rPr>
-        <w:t xml:space="preserve"> show</w:t>
+        <w:t xml:space="preserve"> </w:t>
+      </w:r>
+      <w:proofErr w:type="gramStart"/>
+      <w:r>
+        <w:rPr>
+          <w:rFonts w:cs="Helvetica"/>
+        </w:rPr>
+        <w:t>show</w:t>
       </w:r>
       <w:r>
         <w:rPr>
@@ -8538,6 +8820,7 @@
         </w:rPr>
         <w:t>s</w:t>
       </w:r>
+      <w:proofErr w:type="gramEnd"/>
       <w:r>
         <w:rPr>
           <w:rFonts w:cs="Helvetica"/>
@@ -8560,7 +8843,7 @@
         <w:rPr>
           <w:rFonts w:cs="Helvetica"/>
         </w:rPr>
-        <w:t xml:space="preserve"> seconds. After 10 minutes it achieves a balance and we have an </w:t>
+        <w:t xml:space="preserve"> seconds. After 10 minutes it achieves a balance and </w:t>
       </w:r>
       <w:r>
         <w:rPr>
@@ -8571,6 +8854,12 @@
       <w:r>
         <w:rPr>
           <w:rFonts w:cs="Helvetica"/>
+        </w:rPr>
+        <w:t xml:space="preserve"> protocol meets a</w:t>
+      </w:r>
+      <w:r>
+        <w:rPr>
+          <w:rFonts w:cs="Helvetica"/>
           <w:i/>
         </w:rPr>
         <w:t xml:space="preserve"> </w:t>
@@ -8579,7 +8868,45 @@
         <w:rPr>
           <w:rFonts w:cs="Helvetica"/>
         </w:rPr>
-        <w:t>delay of 1 second, which means when a users opens up their mobile device they have internet service after 1 second.</w:t>
+        <w:t>delay of 1 seco</w:t>
+      </w:r>
+      <w:r>
+        <w:rPr>
+          <w:rFonts w:cs="Helvetica"/>
+        </w:rPr>
+        <w:t>nd, which means when users open</w:t>
+      </w:r>
+      <w:r>
+        <w:rPr>
+          <w:rFonts w:cs="Helvetica"/>
+        </w:rPr>
+        <w:t xml:space="preserve"> up their mobile device they </w:t>
+      </w:r>
+      <w:r>
+        <w:rPr>
+          <w:rFonts w:cs="Helvetica"/>
+        </w:rPr>
+        <w:t xml:space="preserve">would </w:t>
+      </w:r>
+      <w:r>
+        <w:rPr>
+          <w:rFonts w:cs="Helvetica"/>
+        </w:rPr>
+        <w:t xml:space="preserve">have </w:t>
+      </w:r>
+      <w:proofErr w:type="gramStart"/>
+      <w:r>
+        <w:rPr>
+          <w:rFonts w:cs="Helvetica"/>
+        </w:rPr>
+        <w:t>internet</w:t>
+      </w:r>
+      <w:proofErr w:type="gramEnd"/>
+      <w:r>
+        <w:rPr>
+          <w:rFonts w:cs="Helvetica"/>
+        </w:rPr>
+        <w:t xml:space="preserve"> service after 1 second.</w:t>
       </w:r>
     </w:p>
     <w:p>
@@ -8630,7 +8957,7 @@
                     </pic:cNvPicPr>
                   </pic:nvPicPr>
                   <pic:blipFill>
-                    <a:blip r:embed="rId28"/>
+                    <a:blip r:embed="rId29"/>
                     <a:srcRect/>
                     <a:stretch>
                       <a:fillRect/>
@@ -8825,7 +9152,7 @@
                     </pic:cNvPicPr>
                   </pic:nvPicPr>
                   <pic:blipFill>
-                    <a:blip r:embed="rId29"/>
+                    <a:blip r:embed="rId30"/>
                     <a:srcRect/>
                     <a:stretch>
                       <a:fillRect/>
@@ -9029,7 +9356,7 @@
                     </pic:cNvPicPr>
                   </pic:nvPicPr>
                   <pic:blipFill>
-                    <a:blip r:embed="rId30"/>
+                    <a:blip r:embed="rId31"/>
                     <a:srcRect/>
                     <a:stretch>
                       <a:fillRect/>
@@ -9162,7 +9489,21 @@
         <w:rPr>
           <w:rFonts w:cs="Helvetica"/>
         </w:rPr>
-        <w:t xml:space="preserve"> delay varies between 0.1 and 0.5</w:t>
+        <w:t xml:space="preserve"> delay </w:t>
+      </w:r>
+      <w:proofErr w:type="gramStart"/>
+      <w:r>
+        <w:rPr>
+          <w:rFonts w:cs="Helvetica"/>
+        </w:rPr>
+        <w:t>varies</w:t>
+      </w:r>
+      <w:proofErr w:type="gramEnd"/>
+      <w:r>
+        <w:rPr>
+          <w:rFonts w:cs="Helvetica"/>
+        </w:rPr>
+        <w:t xml:space="preserve"> between 0.1 and 0.5</w:t>
       </w:r>
       <w:r>
         <w:rPr>
@@ -9232,7 +9573,7 @@
                     </pic:cNvPicPr>
                   </pic:nvPicPr>
                   <pic:blipFill>
-                    <a:blip r:embed="rId31"/>
+                    <a:blip r:embed="rId32"/>
                     <a:srcRect/>
                     <a:stretch>
                       <a:fillRect/>
@@ -9467,7 +9808,7 @@
                     </pic:cNvPicPr>
                   </pic:nvPicPr>
                   <pic:blipFill>
-                    <a:blip r:embed="rId32"/>
+                    <a:blip r:embed="rId33"/>
                     <a:srcRect/>
                     <a:stretch>
                       <a:fillRect/>
@@ -9686,7 +10027,7 @@
                     </pic:cNvPicPr>
                   </pic:nvPicPr>
                   <pic:blipFill>
-                    <a:blip r:embed="rId33"/>
+                    <a:blip r:embed="rId34"/>
                     <a:srcRect/>
                     <a:stretch>
                       <a:fillRect/>
@@ -9984,7 +10325,7 @@
                     </pic:cNvPicPr>
                   </pic:nvPicPr>
                   <pic:blipFill>
-                    <a:blip r:embed="rId34"/>
+                    <a:blip r:embed="rId35"/>
                     <a:srcRect/>
                     <a:stretch>
                       <a:fillRect/>
@@ -10266,8 +10607,16 @@
         <w:rPr>
           <w:rFonts w:cs="Helvetica"/>
         </w:rPr>
-        <w:t xml:space="preserve"> the same simulations</w:t>
-      </w:r>
+        <w:t xml:space="preserve"> the same </w:t>
+      </w:r>
+      <w:proofErr w:type="gramStart"/>
+      <w:r>
+        <w:rPr>
+          <w:rFonts w:cs="Helvetica"/>
+        </w:rPr>
+        <w:t>simulations</w:t>
+      </w:r>
+      <w:proofErr w:type="gramEnd"/>
       <w:r>
         <w:rPr>
           <w:rFonts w:cs="Helvetica"/>
@@ -10314,7 +10663,12 @@
         <w:t>are</w:t>
       </w:r>
       <w:r>
-        <w:t xml:space="preserve"> very important since the actual usage of </w:t>
+        <w:t xml:space="preserve"> very important sin</w:t>
+      </w:r>
+      <w:bookmarkStart w:id="12" w:name="_GoBack"/>
+      <w:bookmarkEnd w:id="12"/>
+      <w:r>
+        <w:t xml:space="preserve">ce the actual usage of </w:t>
       </w:r>
       <w:r>
         <w:t>the system</w:t>
@@ -10328,8 +10682,6 @@
       <w:r>
         <w:t xml:space="preserve"> and real-life scenario simulation results</w:t>
       </w:r>
-      <w:bookmarkStart w:id="0" w:name="_GoBack"/>
-      <w:bookmarkEnd w:id="0"/>
       <w:r>
         <w:t xml:space="preserve"> show that the proposed system is a considerable and an effective pre-payment system.</w:t>
       </w:r>
@@ -10350,8 +10702,13 @@
       <w:pPr>
         <w:pStyle w:val="IEEEReferenceItem"/>
       </w:pPr>
-      <w:r>
-        <w:t>Akyildiz, I. F., Wang, X.,</w:t>
+      <w:proofErr w:type="spellStart"/>
+      <w:r>
+        <w:t>Akyildiz</w:t>
+      </w:r>
+      <w:proofErr w:type="spellEnd"/>
+      <w:r>
+        <w:t>, I. F., Wang, X.,</w:t>
       </w:r>
       <w:r>
         <w:t xml:space="preserve"> </w:t>
@@ -10406,7 +10763,7 @@
       <w:r>
         <w:t xml:space="preserve">Network Simulator 3 Official Web Site: </w:t>
       </w:r>
-      <w:hyperlink r:id="rId35" w:history="1">
+      <w:hyperlink r:id="rId36" w:history="1">
         <w:r>
           <w:rPr>
             <w:rStyle w:val="Hyperlink"/>
@@ -10423,12 +10780,34 @@
           <w:szCs w:val="16"/>
         </w:rPr>
       </w:pPr>
+      <w:proofErr w:type="spellStart"/>
       <w:r>
         <w:rPr>
           <w:szCs w:val="16"/>
         </w:rPr>
         <w:lastRenderedPageBreak/>
-        <w:t xml:space="preserve">Rivest, R., Shamir, A., and Adleman, L. (1978) A method for obtaining digital signatures and public-key cryptosystems, </w:t>
+        <w:t>Rivest</w:t>
+      </w:r>
+      <w:proofErr w:type="spellEnd"/>
+      <w:r>
+        <w:rPr>
+          <w:szCs w:val="16"/>
+        </w:rPr>
+        <w:t xml:space="preserve">, R., Shamir, A., and </w:t>
+      </w:r>
+      <w:proofErr w:type="spellStart"/>
+      <w:r>
+        <w:rPr>
+          <w:szCs w:val="16"/>
+        </w:rPr>
+        <w:t>Adleman</w:t>
+      </w:r>
+      <w:proofErr w:type="spellEnd"/>
+      <w:r>
+        <w:rPr>
+          <w:szCs w:val="16"/>
+        </w:rPr>
+        <w:t xml:space="preserve">, L. (1978) A method for obtaining digital signatures and public-key cryptosystems, </w:t>
       </w:r>
       <w:r>
         <w:rPr>
@@ -10476,7 +10855,7 @@
         </w:rPr>
         <w:t xml:space="preserve">FIPS PUB 197 (2001) Announcing the Advanced Encryption Standard (AES), </w:t>
       </w:r>
-      <w:hyperlink r:id="rId36" w:history="1">
+      <w:hyperlink r:id="rId37" w:history="1">
         <w:r>
           <w:rPr>
             <w:rStyle w:val="Hyperlink"/>
@@ -10504,8 +10883,17 @@
           <w:i/>
           <w:szCs w:val="16"/>
         </w:rPr>
-        <w:t>Person Education, Inc</w:t>
-      </w:r>
+        <w:t xml:space="preserve">Person Education, </w:t>
+      </w:r>
+      <w:proofErr w:type="spellStart"/>
+      <w:r>
+        <w:rPr>
+          <w:i/>
+          <w:szCs w:val="16"/>
+        </w:rPr>
+        <w:t>Inc</w:t>
+      </w:r>
+      <w:proofErr w:type="spellEnd"/>
     </w:p>
     <w:p>
       <w:pPr>
@@ -10534,11 +10922,43 @@
           <w:szCs w:val="16"/>
           <w:shd w:val="clear" w:color="auto" w:fill="FFFFFF"/>
         </w:rPr>
-        <w:t xml:space="preserve">Kai Yang, Jian-feng Ma, Zi-hui Miao (2009) </w:t>
-      </w:r>
+        <w:t xml:space="preserve">Kai Yang, </w:t>
+      </w:r>
+      <w:proofErr w:type="spellStart"/>
       <w:r>
         <w:rPr>
           <w:szCs w:val="16"/>
+          <w:shd w:val="clear" w:color="auto" w:fill="FFFFFF"/>
+        </w:rPr>
+        <w:t>Jian-feng</w:t>
+      </w:r>
+      <w:proofErr w:type="spellEnd"/>
+      <w:r>
+        <w:rPr>
+          <w:szCs w:val="16"/>
+          <w:shd w:val="clear" w:color="auto" w:fill="FFFFFF"/>
+        </w:rPr>
+        <w:t xml:space="preserve"> Ma, </w:t>
+      </w:r>
+      <w:proofErr w:type="spellStart"/>
+      <w:r>
+        <w:rPr>
+          <w:szCs w:val="16"/>
+          <w:shd w:val="clear" w:color="auto" w:fill="FFFFFF"/>
+        </w:rPr>
+        <w:t>Zi-hui</w:t>
+      </w:r>
+      <w:proofErr w:type="spellEnd"/>
+      <w:r>
+        <w:rPr>
+          <w:szCs w:val="16"/>
+          <w:shd w:val="clear" w:color="auto" w:fill="FFFFFF"/>
+        </w:rPr>
+        <w:t xml:space="preserve"> Miao (2009) </w:t>
+      </w:r>
+      <w:r>
+        <w:rPr>
+          <w:szCs w:val="16"/>
         </w:rPr>
         <w:t>Hybrid routing protocol for wireless mesh network, Computational Intelligence and Security – CIS ’09</w:t>
       </w:r>
@@ -10550,11 +10970,27 @@
           <w:szCs w:val="16"/>
         </w:rPr>
       </w:pPr>
+      <w:proofErr w:type="spellStart"/>
       <w:r>
         <w:rPr>
           <w:lang w:eastAsia="tr-TR"/>
         </w:rPr>
-        <w:t xml:space="preserve">Everitt,B.S. (2002) </w:t>
+        <w:t>Everitt</w:t>
+      </w:r>
+      <w:proofErr w:type="gramStart"/>
+      <w:r>
+        <w:rPr>
+          <w:lang w:eastAsia="tr-TR"/>
+        </w:rPr>
+        <w:t>,B.S</w:t>
+      </w:r>
+      <w:proofErr w:type="spellEnd"/>
+      <w:proofErr w:type="gramEnd"/>
+      <w:r>
+        <w:rPr>
+          <w:lang w:eastAsia="tr-TR"/>
+        </w:rPr>
+        <w:t xml:space="preserve">. (2002) </w:t>
       </w:r>
       <w:r>
         <w:rPr>
@@ -10570,7 +11006,7 @@
         </w:rPr>
         <w:t xml:space="preserve">. CUP. </w:t>
       </w:r>
-      <w:hyperlink r:id="rId37" w:history="1">
+      <w:hyperlink r:id="rId38" w:history="1">
         <w:r>
           <w:rPr>
             <w:color w:val="003B9A"/>
@@ -10640,6 +11076,778 @@
     </w:sectPr>
   </w:body>
 </w:document>
+</file>
+
+<file path=word/comments.xml><?xml version="1.0" encoding="utf-8"?>
+<w:comments xmlns:wpc="http://schemas.microsoft.com/office/word/2010/wordprocessingCanvas" xmlns:mo="http://schemas.microsoft.com/office/mac/office/2008/main" xmlns:mc="http://schemas.openxmlformats.org/markup-compatibility/2006" xmlns:mv="urn:schemas-microsoft-com:mac:vml" xmlns:o="urn:schemas-microsoft-com:office:office" xmlns:r="http://schemas.openxmlformats.org/officeDocument/2006/relationships" xmlns:m="http://schemas.openxmlformats.org/officeDocument/2006/math" xmlns:v="urn:schemas-microsoft-com:vml" xmlns:wp14="http://schemas.microsoft.com/office/word/2010/wordprocessingDrawing" xmlns:wp="http://schemas.openxmlformats.org/drawingml/2006/wordprocessingDrawing" xmlns:w10="urn:schemas-microsoft-com:office:word" xmlns:w="http://schemas.openxmlformats.org/wordprocessingml/2006/main" xmlns:w14="http://schemas.microsoft.com/office/word/2010/wordml" xmlns:wpg="http://schemas.microsoft.com/office/word/2010/wordprocessingGroup" xmlns:wpi="http://schemas.microsoft.com/office/word/2010/wordprocessingInk" xmlns:wne="http://schemas.microsoft.com/office/word/2006/wordml" xmlns:wps="http://schemas.microsoft.com/office/word/2010/wordprocessingShape" mc:Ignorable="w14 wp14">
+  <w:comment w:id="0" w:author="Serhat Can Leloglu" w:date="2012-12-09T13:22:00Z" w:initials="SL">
+    <w:p>
+      <w:pPr>
+        <w:pStyle w:val="CommentText"/>
+      </w:pPr>
+      <w:r>
+        <w:rPr>
+          <w:rStyle w:val="CommentReference"/>
+        </w:rPr>
+        <w:annotationRef/>
+      </w:r>
+      <w:r>
+        <w:t xml:space="preserve">Bu </w:t>
+      </w:r>
+      <w:proofErr w:type="spellStart"/>
+      <w:r>
+        <w:t>figurun</w:t>
+      </w:r>
+      <w:proofErr w:type="spellEnd"/>
+      <w:r>
+        <w:t xml:space="preserve"> </w:t>
+      </w:r>
+      <w:proofErr w:type="spellStart"/>
+      <w:r>
+        <w:t>genellenmis</w:t>
+      </w:r>
+      <w:proofErr w:type="spellEnd"/>
+      <w:r>
+        <w:t xml:space="preserve"> </w:t>
+      </w:r>
+      <w:proofErr w:type="spellStart"/>
+      <w:r>
+        <w:t>hali</w:t>
+      </w:r>
+      <w:proofErr w:type="spellEnd"/>
+      <w:r>
+        <w:t xml:space="preserve"> </w:t>
+      </w:r>
+      <w:proofErr w:type="spellStart"/>
+      <w:r>
+        <w:t>cizilecek</w:t>
+      </w:r>
+      <w:proofErr w:type="spellEnd"/>
+      <w:r>
+        <w:t>.</w:t>
+      </w:r>
+    </w:p>
+  </w:comment>
+  <w:comment w:id="1" w:author="Serhat Can Leloglu" w:date="2012-12-09T13:22:00Z" w:initials="SL">
+    <w:p>
+      <w:pPr>
+        <w:pStyle w:val="CommentText"/>
+      </w:pPr>
+      <w:r>
+        <w:rPr>
+          <w:rStyle w:val="CommentReference"/>
+        </w:rPr>
+        <w:annotationRef/>
+      </w:r>
+      <w:r>
+        <w:t xml:space="preserve">Bu Can </w:t>
+      </w:r>
+      <w:proofErr w:type="spellStart"/>
+      <w:r>
+        <w:t>Yucelin</w:t>
+      </w:r>
+      <w:proofErr w:type="spellEnd"/>
+      <w:r>
+        <w:t xml:space="preserve"> </w:t>
+      </w:r>
+      <w:proofErr w:type="spellStart"/>
+      <w:r>
+        <w:t>cizimi</w:t>
+      </w:r>
+      <w:proofErr w:type="spellEnd"/>
+      <w:r>
+        <w:t xml:space="preserve"> </w:t>
+      </w:r>
+      <w:proofErr w:type="spellStart"/>
+      <w:r>
+        <w:t>bana</w:t>
+      </w:r>
+      <w:proofErr w:type="spellEnd"/>
+      <w:r>
+        <w:t xml:space="preserve"> </w:t>
+      </w:r>
+      <w:proofErr w:type="spellStart"/>
+      <w:r>
+        <w:t>ait</w:t>
+      </w:r>
+      <w:proofErr w:type="spellEnd"/>
+      <w:r>
+        <w:t xml:space="preserve"> </w:t>
+      </w:r>
+      <w:proofErr w:type="spellStart"/>
+      <w:r>
+        <w:t>ayni</w:t>
+      </w:r>
+      <w:proofErr w:type="spellEnd"/>
+      <w:r>
+        <w:t xml:space="preserve"> </w:t>
+      </w:r>
+      <w:proofErr w:type="spellStart"/>
+      <w:r>
+        <w:t>cizim</w:t>
+      </w:r>
+      <w:proofErr w:type="spellEnd"/>
+      <w:r>
+        <w:t xml:space="preserve"> </w:t>
+      </w:r>
+      <w:proofErr w:type="spellStart"/>
+      <w:r>
+        <w:t>lazim</w:t>
+      </w:r>
+      <w:proofErr w:type="spellEnd"/>
+      <w:r>
+        <w:t>.</w:t>
+      </w:r>
+    </w:p>
+  </w:comment>
+  <w:comment w:id="2" w:author="Serhat Can Leloglu" w:date="2012-12-09T13:22:00Z" w:initials="SL">
+    <w:p>
+      <w:pPr>
+        <w:pStyle w:val="CommentText"/>
+      </w:pPr>
+      <w:r>
+        <w:rPr>
+          <w:rStyle w:val="CommentReference"/>
+        </w:rPr>
+        <w:annotationRef/>
+      </w:r>
+      <w:r>
+        <w:t xml:space="preserve">Bu </w:t>
+      </w:r>
+      <w:proofErr w:type="spellStart"/>
+      <w:r>
+        <w:t>figur</w:t>
+      </w:r>
+      <w:proofErr w:type="spellEnd"/>
+      <w:r>
+        <w:t xml:space="preserve"> </w:t>
+      </w:r>
+      <w:proofErr w:type="spellStart"/>
+      <w:r>
+        <w:t>duzeltilecek</w:t>
+      </w:r>
+      <w:proofErr w:type="spellEnd"/>
+    </w:p>
+  </w:comment>
+  <w:comment w:id="3" w:author="Serhat Can Leloglu" w:date="2012-12-09T13:23:00Z" w:initials="SL">
+    <w:p>
+      <w:pPr>
+        <w:pStyle w:val="CommentText"/>
+      </w:pPr>
+      <w:r>
+        <w:rPr>
+          <w:rStyle w:val="CommentReference"/>
+        </w:rPr>
+        <w:annotationRef/>
+      </w:r>
+      <w:r>
+        <w:t xml:space="preserve">Bu </w:t>
+      </w:r>
+      <w:proofErr w:type="spellStart"/>
+      <w:r>
+        <w:t>protokolde</w:t>
+      </w:r>
+      <w:proofErr w:type="spellEnd"/>
+      <w:r>
+        <w:t xml:space="preserve"> belli sure sonar access point </w:t>
+      </w:r>
+      <w:proofErr w:type="spellStart"/>
+      <w:r>
+        <w:t>yeni</w:t>
+      </w:r>
+      <w:proofErr w:type="spellEnd"/>
+      <w:r>
+        <w:t xml:space="preserve"> hash token </w:t>
+      </w:r>
+      <w:proofErr w:type="spellStart"/>
+      <w:r>
+        <w:t>yoksa</w:t>
+      </w:r>
+      <w:proofErr w:type="spellEnd"/>
+      <w:r>
+        <w:t xml:space="preserve"> disconnection </w:t>
+      </w:r>
+      <w:proofErr w:type="spellStart"/>
+      <w:r>
+        <w:t>requesti</w:t>
+      </w:r>
+      <w:proofErr w:type="spellEnd"/>
+      <w:r>
+        <w:t xml:space="preserve"> </w:t>
+      </w:r>
+      <w:proofErr w:type="spellStart"/>
+      <w:r>
+        <w:t>kendi</w:t>
+      </w:r>
+      <w:proofErr w:type="spellEnd"/>
+      <w:r>
+        <w:t xml:space="preserve"> </w:t>
+      </w:r>
+      <w:proofErr w:type="spellStart"/>
+      <w:r>
+        <w:t>gondersin</w:t>
+      </w:r>
+      <w:proofErr w:type="spellEnd"/>
+      <w:r>
+        <w:t xml:space="preserve">. Figure </w:t>
+      </w:r>
+      <w:proofErr w:type="spellStart"/>
+      <w:r>
+        <w:t>bunu</w:t>
+      </w:r>
+      <w:proofErr w:type="spellEnd"/>
+      <w:r>
+        <w:t xml:space="preserve"> da </w:t>
+      </w:r>
+      <w:proofErr w:type="spellStart"/>
+      <w:r>
+        <w:t>ekleyelim</w:t>
+      </w:r>
+      <w:proofErr w:type="spellEnd"/>
+      <w:r>
+        <w:t xml:space="preserve">. </w:t>
+      </w:r>
+      <w:proofErr w:type="spellStart"/>
+      <w:r>
+        <w:t>Texte</w:t>
+      </w:r>
+      <w:proofErr w:type="spellEnd"/>
+      <w:r>
+        <w:t xml:space="preserve"> de </w:t>
+      </w:r>
+      <w:proofErr w:type="spellStart"/>
+      <w:r>
+        <w:t>ekleyelim</w:t>
+      </w:r>
+      <w:proofErr w:type="spellEnd"/>
+      <w:r>
+        <w:t>.</w:t>
+      </w:r>
+    </w:p>
+  </w:comment>
+  <w:comment w:id="4" w:author="Serhat Can Leloglu" w:date="2012-12-09T13:24:00Z" w:initials="SL">
+    <w:p>
+      <w:pPr>
+        <w:pStyle w:val="CommentText"/>
+      </w:pPr>
+      <w:r>
+        <w:rPr>
+          <w:rStyle w:val="CommentReference"/>
+        </w:rPr>
+        <w:annotationRef/>
+      </w:r>
+      <w:proofErr w:type="spellStart"/>
+      <w:r>
+        <w:t>Daha</w:t>
+      </w:r>
+      <w:proofErr w:type="spellEnd"/>
+      <w:r>
+        <w:t xml:space="preserve"> </w:t>
+      </w:r>
+      <w:proofErr w:type="spellStart"/>
+      <w:r>
+        <w:t>buyuk</w:t>
+      </w:r>
+      <w:proofErr w:type="spellEnd"/>
+      <w:r>
+        <w:t xml:space="preserve"> </w:t>
+      </w:r>
+      <w:proofErr w:type="spellStart"/>
+      <w:r>
+        <w:t>yazilar</w:t>
+      </w:r>
+      <w:proofErr w:type="spellEnd"/>
+      <w:r>
+        <w:t xml:space="preserve"> </w:t>
+      </w:r>
+      <w:proofErr w:type="spellStart"/>
+      <w:r>
+        <w:t>lazim</w:t>
+      </w:r>
+      <w:proofErr w:type="spellEnd"/>
+    </w:p>
+  </w:comment>
+  <w:comment w:id="5" w:author="Serhat Can Leloglu" w:date="2012-12-09T13:23:00Z" w:initials="SL">
+    <w:p>
+      <w:pPr>
+        <w:pStyle w:val="CommentText"/>
+      </w:pPr>
+      <w:r>
+        <w:rPr>
+          <w:rStyle w:val="CommentReference"/>
+        </w:rPr>
+        <w:annotationRef/>
+      </w:r>
+      <w:proofErr w:type="spellStart"/>
+      <w:r>
+        <w:t>Daha</w:t>
+      </w:r>
+      <w:proofErr w:type="spellEnd"/>
+      <w:r>
+        <w:t xml:space="preserve"> </w:t>
+      </w:r>
+      <w:proofErr w:type="spellStart"/>
+      <w:r>
+        <w:t>buyuk</w:t>
+      </w:r>
+      <w:proofErr w:type="spellEnd"/>
+      <w:r>
+        <w:t xml:space="preserve"> </w:t>
+      </w:r>
+      <w:proofErr w:type="spellStart"/>
+      <w:r>
+        <w:t>yazilar</w:t>
+      </w:r>
+      <w:proofErr w:type="spellEnd"/>
+      <w:r>
+        <w:t xml:space="preserve"> </w:t>
+      </w:r>
+      <w:proofErr w:type="spellStart"/>
+      <w:r>
+        <w:t>gerekebilir</w:t>
+      </w:r>
+      <w:proofErr w:type="spellEnd"/>
+    </w:p>
+  </w:comment>
+  <w:comment w:id="6" w:author="Serhat Can Leloglu" w:date="2012-12-09T13:25:00Z" w:initials="SL">
+    <w:p>
+      <w:pPr>
+        <w:pStyle w:val="CommentText"/>
+      </w:pPr>
+      <w:r>
+        <w:rPr>
+          <w:rStyle w:val="CommentReference"/>
+        </w:rPr>
+        <w:annotationRef/>
+      </w:r>
+      <w:proofErr w:type="spellStart"/>
+      <w:r>
+        <w:t>Butun</w:t>
+      </w:r>
+      <w:proofErr w:type="spellEnd"/>
+      <w:r>
+        <w:t xml:space="preserve"> </w:t>
+      </w:r>
+      <w:proofErr w:type="spellStart"/>
+      <w:r>
+        <w:t>bu</w:t>
+      </w:r>
+      <w:proofErr w:type="spellEnd"/>
+      <w:r>
+        <w:t xml:space="preserve"> </w:t>
+      </w:r>
+      <w:proofErr w:type="spellStart"/>
+      <w:r>
+        <w:t>figurler</w:t>
+      </w:r>
+      <w:proofErr w:type="spellEnd"/>
+      <w:r>
+        <w:t xml:space="preserve"> </w:t>
+      </w:r>
+      <w:proofErr w:type="spellStart"/>
+      <w:r>
+        <w:t>icin</w:t>
+      </w:r>
+      <w:proofErr w:type="spellEnd"/>
+      <w:r>
+        <w:t xml:space="preserve"> </w:t>
+      </w:r>
+      <w:proofErr w:type="spellStart"/>
+      <w:r>
+        <w:t>rakamlara</w:t>
+      </w:r>
+      <w:proofErr w:type="spellEnd"/>
+      <w:r>
+        <w:t xml:space="preserve"> </w:t>
+      </w:r>
+      <w:proofErr w:type="spellStart"/>
+      <w:r>
+        <w:t>dokunmadan</w:t>
+      </w:r>
+      <w:proofErr w:type="spellEnd"/>
+      <w:r>
+        <w:t xml:space="preserve"> </w:t>
+      </w:r>
+      <w:proofErr w:type="spellStart"/>
+      <w:r>
+        <w:t>okunur</w:t>
+      </w:r>
+      <w:proofErr w:type="spellEnd"/>
+      <w:r>
+        <w:t xml:space="preserve"> </w:t>
+      </w:r>
+      <w:proofErr w:type="spellStart"/>
+      <w:r>
+        <w:t>yazilar</w:t>
+      </w:r>
+      <w:proofErr w:type="spellEnd"/>
+      <w:r>
+        <w:t xml:space="preserve"> </w:t>
+      </w:r>
+      <w:proofErr w:type="spellStart"/>
+      <w:r>
+        <w:t>lazim</w:t>
+      </w:r>
+      <w:proofErr w:type="spellEnd"/>
+      <w:r>
+        <w:t>.</w:t>
+      </w:r>
+    </w:p>
+  </w:comment>
+  <w:comment w:id="7" w:author="Serhat Can Leloglu" w:date="2012-12-09T13:26:00Z" w:initials="SL">
+    <w:p>
+      <w:pPr>
+        <w:jc w:val="center"/>
+      </w:pPr>
+      <w:r>
+        <w:rPr>
+          <w:rStyle w:val="CommentReference"/>
+        </w:rPr>
+        <w:annotationRef/>
+      </w:r>
+      <w:r>
+        <w:rPr>
+          <w:rStyle w:val="CommentReference"/>
+        </w:rPr>
+        <w:annotationRef/>
+      </w:r>
+      <w:r>
+        <w:t xml:space="preserve">CAN: Bu </w:t>
+      </w:r>
+      <w:proofErr w:type="spellStart"/>
+      <w:r>
+        <w:t>figure'e</w:t>
+      </w:r>
+      <w:proofErr w:type="spellEnd"/>
+      <w:r>
+        <w:t xml:space="preserve"> legend </w:t>
+      </w:r>
+      <w:proofErr w:type="spellStart"/>
+      <w:r>
+        <w:t>lazim</w:t>
+      </w:r>
+      <w:proofErr w:type="spellEnd"/>
+      <w:r>
+        <w:t xml:space="preserve">. </w:t>
+      </w:r>
+      <w:proofErr w:type="spellStart"/>
+      <w:r>
+        <w:t>Legendda</w:t>
+      </w:r>
+      <w:proofErr w:type="spellEnd"/>
+      <w:r>
+        <w:t xml:space="preserve"> "transition probability / action to be taken" </w:t>
+      </w:r>
+      <w:proofErr w:type="spellStart"/>
+      <w:r>
+        <w:t>yaz</w:t>
+      </w:r>
+      <w:proofErr w:type="spellEnd"/>
+      <w:r>
+        <w:t xml:space="preserve">. Legend </w:t>
+      </w:r>
+      <w:proofErr w:type="spellStart"/>
+      <w:r>
+        <w:t>diye</w:t>
+      </w:r>
+      <w:proofErr w:type="spellEnd"/>
+      <w:r>
+        <w:t xml:space="preserve"> de </w:t>
+      </w:r>
+      <w:proofErr w:type="spellStart"/>
+      <w:r>
+        <w:t>baslik</w:t>
+      </w:r>
+      <w:proofErr w:type="spellEnd"/>
+      <w:r>
+        <w:t xml:space="preserve"> </w:t>
+      </w:r>
+      <w:proofErr w:type="spellStart"/>
+      <w:r>
+        <w:t>koy</w:t>
+      </w:r>
+      <w:proofErr w:type="spellEnd"/>
+      <w:r>
+        <w:t xml:space="preserve">. Bu </w:t>
+      </w:r>
+      <w:proofErr w:type="spellStart"/>
+      <w:r>
+        <w:t>legend'I</w:t>
+      </w:r>
+      <w:proofErr w:type="spellEnd"/>
+      <w:r>
+        <w:t xml:space="preserve"> sag alt </w:t>
+      </w:r>
+      <w:proofErr w:type="spellStart"/>
+      <w:r>
+        <w:t>koseye</w:t>
+      </w:r>
+      <w:proofErr w:type="spellEnd"/>
+      <w:r>
+        <w:t xml:space="preserve"> </w:t>
+      </w:r>
+      <w:proofErr w:type="spellStart"/>
+      <w:r>
+        <w:t>koy</w:t>
+      </w:r>
+      <w:proofErr w:type="spellEnd"/>
+      <w:r>
+        <w:t xml:space="preserve">. </w:t>
+      </w:r>
+      <w:proofErr w:type="spellStart"/>
+      <w:r>
+        <w:t>Ayrica</w:t>
+      </w:r>
+      <w:proofErr w:type="spellEnd"/>
+      <w:r>
+        <w:t xml:space="preserve"> </w:t>
+      </w:r>
+      <w:proofErr w:type="spellStart"/>
+      <w:r>
+        <w:t>prob</w:t>
+      </w:r>
+      <w:proofErr w:type="spellEnd"/>
+      <w:r>
+        <w:t xml:space="preserve"> </w:t>
+      </w:r>
+      <w:proofErr w:type="spellStart"/>
+      <w:r>
+        <w:t>degerlerini</w:t>
+      </w:r>
+      <w:proofErr w:type="spellEnd"/>
+      <w:r>
+        <w:t xml:space="preserve"> </w:t>
+      </w:r>
+      <w:proofErr w:type="spellStart"/>
+      <w:r>
+        <w:t>araya</w:t>
+      </w:r>
+      <w:proofErr w:type="spellEnd"/>
+      <w:r>
+        <w:t xml:space="preserve"> </w:t>
+      </w:r>
+      <w:proofErr w:type="spellStart"/>
+      <w:r>
+        <w:t>bosluk</w:t>
+      </w:r>
+      <w:proofErr w:type="spellEnd"/>
+      <w:r>
+        <w:t xml:space="preserve"> </w:t>
+      </w:r>
+      <w:proofErr w:type="spellStart"/>
+      <w:r>
+        <w:t>koymadan</w:t>
+      </w:r>
+      <w:proofErr w:type="spellEnd"/>
+      <w:r>
+        <w:t xml:space="preserve"> </w:t>
+      </w:r>
+      <w:proofErr w:type="spellStart"/>
+      <w:r>
+        <w:t>yaz</w:t>
+      </w:r>
+      <w:proofErr w:type="spellEnd"/>
+      <w:r>
+        <w:t xml:space="preserve"> (</w:t>
+      </w:r>
+      <w:proofErr w:type="spellStart"/>
+      <w:r>
+        <w:t>textte</w:t>
+      </w:r>
+      <w:proofErr w:type="spellEnd"/>
+      <w:r>
+        <w:t xml:space="preserve"> </w:t>
+      </w:r>
+      <w:proofErr w:type="spellStart"/>
+      <w:r>
+        <w:t>yaptigim</w:t>
+      </w:r>
+      <w:proofErr w:type="spellEnd"/>
+      <w:r>
+        <w:t xml:space="preserve"> </w:t>
+      </w:r>
+      <w:proofErr w:type="spellStart"/>
+      <w:r>
+        <w:t>gibi</w:t>
+      </w:r>
+      <w:proofErr w:type="spellEnd"/>
+      <w:r>
+        <w:t>)</w:t>
+      </w:r>
+    </w:p>
+    <w:p>
+      <w:pPr>
+        <w:pStyle w:val="CommentText"/>
+      </w:pPr>
+    </w:p>
+    <w:p>
+      <w:pPr>
+        <w:pStyle w:val="CommentText"/>
+      </w:pPr>
+    </w:p>
+  </w:comment>
+  <w:comment w:id="8" w:author="Serhat Can Leloglu" w:date="2012-12-09T13:16:00Z" w:initials="SL">
+    <w:p>
+      <w:pPr>
+        <w:pStyle w:val="CommentText"/>
+      </w:pPr>
+      <w:r>
+        <w:rPr>
+          <w:rStyle w:val="CommentReference"/>
+        </w:rPr>
+        <w:annotationRef/>
+      </w:r>
+      <w:r>
+        <w:t xml:space="preserve">Bu random movement times </w:t>
+      </w:r>
+      <w:proofErr w:type="spellStart"/>
+      <w:r>
+        <w:t>icin</w:t>
+      </w:r>
+      <w:proofErr w:type="spellEnd"/>
+      <w:r>
+        <w:t xml:space="preserve"> </w:t>
+      </w:r>
+      <w:proofErr w:type="spellStart"/>
+      <w:r>
+        <w:t>programa</w:t>
+      </w:r>
+      <w:proofErr w:type="spellEnd"/>
+      <w:r>
+        <w:t xml:space="preserve"> </w:t>
+      </w:r>
+      <w:proofErr w:type="spellStart"/>
+      <w:r>
+        <w:t>bak</w:t>
+      </w:r>
+      <w:proofErr w:type="spellEnd"/>
+      <w:r>
+        <w:t xml:space="preserve"> </w:t>
+      </w:r>
+      <w:proofErr w:type="spellStart"/>
+      <w:r>
+        <w:t>degerleri</w:t>
+      </w:r>
+      <w:proofErr w:type="spellEnd"/>
+      <w:r>
+        <w:t xml:space="preserve"> </w:t>
+      </w:r>
+      <w:proofErr w:type="spellStart"/>
+      <w:r>
+        <w:t>yaz</w:t>
+      </w:r>
+      <w:proofErr w:type="spellEnd"/>
+      <w:r>
+        <w:t>.</w:t>
+      </w:r>
+    </w:p>
+  </w:comment>
+  <w:comment w:id="9" w:author="Serhat Can Leloglu" w:date="2012-12-09T13:16:00Z" w:initials="SL">
+    <w:p>
+      <w:pPr>
+        <w:pStyle w:val="CommentText"/>
+      </w:pPr>
+      <w:r>
+        <w:rPr>
+          <w:rStyle w:val="CommentReference"/>
+        </w:rPr>
+        <w:annotationRef/>
+      </w:r>
+      <w:proofErr w:type="spellStart"/>
+      <w:r>
+        <w:t>Buradaki</w:t>
+      </w:r>
+      <w:proofErr w:type="spellEnd"/>
+      <w:r>
+        <w:t xml:space="preserve"> figure </w:t>
+      </w:r>
+      <w:proofErr w:type="spellStart"/>
+      <w:r>
+        <w:t>cizmek</w:t>
+      </w:r>
+      <w:proofErr w:type="spellEnd"/>
+      <w:r>
+        <w:t xml:space="preserve"> </w:t>
+      </w:r>
+      <w:proofErr w:type="spellStart"/>
+      <w:r>
+        <w:t>lazim</w:t>
+      </w:r>
+      <w:proofErr w:type="spellEnd"/>
+    </w:p>
+  </w:comment>
+  <w:comment w:id="10" w:author="Serhat Can Leloglu" w:date="2012-12-09T13:26:00Z" w:initials="SL">
+    <w:p>
+      <w:pPr>
+        <w:pStyle w:val="CommentText"/>
+      </w:pPr>
+      <w:r>
+        <w:rPr>
+          <w:rStyle w:val="CommentReference"/>
+        </w:rPr>
+        <w:annotationRef/>
+      </w:r>
+      <w:proofErr w:type="spellStart"/>
+      <w:r>
+        <w:t>Okunur</w:t>
+      </w:r>
+      <w:proofErr w:type="spellEnd"/>
+      <w:r>
+        <w:t xml:space="preserve"> </w:t>
+      </w:r>
+      <w:proofErr w:type="spellStart"/>
+      <w:r>
+        <w:t>yazilar</w:t>
+      </w:r>
+      <w:proofErr w:type="spellEnd"/>
+      <w:r>
+        <w:t xml:space="preserve"> </w:t>
+      </w:r>
+      <w:proofErr w:type="spellStart"/>
+      <w:r>
+        <w:t>lazim</w:t>
+      </w:r>
+      <w:proofErr w:type="spellEnd"/>
+      <w:r>
+        <w:t>.</w:t>
+      </w:r>
+    </w:p>
+  </w:comment>
+  <w:comment w:id="11" w:author="Serhat Can Leloglu" w:date="2012-12-09T13:27:00Z" w:initials="SL">
+    <w:p>
+      <w:pPr>
+        <w:pStyle w:val="CommentText"/>
+      </w:pPr>
+      <w:r>
+        <w:rPr>
+          <w:rStyle w:val="CommentReference"/>
+        </w:rPr>
+        <w:annotationRef/>
+      </w:r>
+      <w:proofErr w:type="spellStart"/>
+      <w:r>
+        <w:t>Okunur</w:t>
+      </w:r>
+      <w:proofErr w:type="spellEnd"/>
+      <w:r>
+        <w:t xml:space="preserve"> </w:t>
+      </w:r>
+      <w:proofErr w:type="spellStart"/>
+      <w:r>
+        <w:t>yazilar</w:t>
+      </w:r>
+      <w:proofErr w:type="spellEnd"/>
+      <w:r>
+        <w:t xml:space="preserve"> </w:t>
+      </w:r>
+      <w:proofErr w:type="spellStart"/>
+      <w:r>
+        <w:t>lazim</w:t>
+      </w:r>
+      <w:proofErr w:type="spellEnd"/>
+    </w:p>
+  </w:comment>
+</w:comments>
 </file>
 
 <file path=word/numbering.xml><?xml version="1.0" encoding="utf-8"?>
@@ -12838,6 +14046,44 @@
       <w:lang w:val="tr-TR" w:eastAsia="tr-TR"/>
     </w:rPr>
   </w:style>
+  <w:style w:type="character" w:styleId="PlaceholderText">
+    <w:name w:val="Placeholder Text"/>
+    <w:basedOn w:val="DefaultParagraphFont"/>
+    <w:uiPriority w:val="99"/>
+    <w:semiHidden/>
+    <w:rsid w:val="00191ADB"/>
+    <w:rPr>
+      <w:color w:val="808080"/>
+    </w:rPr>
+  </w:style>
+  <w:style w:type="paragraph" w:styleId="CommentSubject">
+    <w:name w:val="annotation subject"/>
+    <w:basedOn w:val="CommentText"/>
+    <w:next w:val="CommentText"/>
+    <w:link w:val="CommentSubjectChar"/>
+    <w:rsid w:val="008E24AC"/>
+    <w:pPr>
+      <w:spacing w:after="0"/>
+    </w:pPr>
+    <w:rPr>
+      <w:rFonts w:ascii="Times New Roman" w:eastAsia="SimSun" w:hAnsi="Times New Roman" w:cs="Times New Roman"/>
+      <w:b/>
+      <w:bCs/>
+      <w:lang w:val="en-AU" w:eastAsia="zh-CN"/>
+    </w:rPr>
+  </w:style>
+  <w:style w:type="character" w:customStyle="1" w:styleId="CommentSubjectChar">
+    <w:name w:val="Comment Subject Char"/>
+    <w:basedOn w:val="CommentTextChar"/>
+    <w:link w:val="CommentSubject"/>
+    <w:rsid w:val="008E24AC"/>
+    <w:rPr>
+      <w:rFonts w:ascii="Helvetica" w:eastAsiaTheme="minorHAnsi" w:hAnsi="Helvetica" w:cstheme="minorBidi"/>
+      <w:b/>
+      <w:bCs/>
+      <w:lang w:val="en-AU" w:eastAsia="zh-CN"/>
+    </w:rPr>
+  </w:style>
 </w:styles>
 </file>
 

--- a/paper2.docx
+++ b/paper2.docx
@@ -7389,13 +7389,101 @@
     <w:p>
       <w:pPr>
         <w:pStyle w:val="IEEEParagraph"/>
-      </w:pPr>
+        <w:rPr>
+          <w:rFonts w:cs="Helvetica"/>
+        </w:rPr>
+      </w:pPr>
+      <w:r>
+        <w:rPr>
+          <w:rFonts w:cs="Helvetica"/>
+        </w:rPr>
+        <w:t>User mobility also shows difference between client groups. If mobility is depicted as unit x then students have 6x movement value whereas workers have 3x and non-workers have 2x. Every client in the system has speed values and these values differ as stated before. Distances between targets and initial location of the users change according to corresponding unit values. Students travel 6x times of a random value. In this way the system mixes randomness with client type properties.</w:t>
+      </w:r>
+    </w:p>
+    <w:p>
+      <w:pPr>
+        <w:pStyle w:val="IEEEParagraph"/>
+      </w:pPr>
+      <w:r>
+        <w:rPr>
+          <w:rFonts w:cs="Helvetica"/>
+        </w:rPr>
+        <w:t>Clients are assigned random target access point</w:t>
+      </w:r>
+      <w:r>
+        <w:rPr>
+          <w:rFonts w:cs="Helvetica"/>
+        </w:rPr>
+        <w:t xml:space="preserve"> at the end of deployment</w:t>
+      </w:r>
+      <w:r>
+        <w:rPr>
+          <w:rFonts w:cs="Helvetica"/>
+        </w:rPr>
+        <w:t>. E</w:t>
+      </w:r>
+      <w:r>
+        <w:rPr>
+          <w:rFonts w:cs="Helvetica"/>
+        </w:rPr>
+        <w:t xml:space="preserve">very one of 100 access points </w:t>
+      </w:r>
+      <w:proofErr w:type="gramStart"/>
+      <w:r>
+        <w:rPr>
+          <w:rFonts w:cs="Helvetica"/>
+        </w:rPr>
+        <w:t>have</w:t>
+      </w:r>
+      <w:proofErr w:type="gramEnd"/>
+      <w:r>
+        <w:rPr>
+          <w:rFonts w:cs="Helvetica"/>
+        </w:rPr>
+        <w:t xml:space="preserve"> 3 initial clients</w:t>
+      </w:r>
+      <w:r>
+        <w:rPr>
+          <w:rFonts w:cs="Helvetica"/>
+        </w:rPr>
+        <w:t xml:space="preserve">. </w:t>
+      </w:r>
+      <w:r>
+        <w:rPr>
+          <w:rFonts w:cs="Helvetica"/>
+        </w:rPr>
+        <w:t>C</w:t>
+      </w:r>
+      <w:r>
+        <w:rPr>
+          <w:rFonts w:cs="Helvetica"/>
+        </w:rPr>
+        <w:t>lient</w:t>
+      </w:r>
+      <w:r>
+        <w:rPr>
+          <w:rFonts w:cs="Helvetica"/>
+        </w:rPr>
+        <w:t xml:space="preserve">s move </w:t>
+      </w:r>
+      <w:r>
+        <w:rPr>
+          <w:rFonts w:cs="Helvetica"/>
+        </w:rPr>
+        <w:t>from its current access point to the target access point on the grid</w:t>
+      </w:r>
+      <w:r>
+        <w:rPr>
+          <w:rFonts w:cs="Helvetica"/>
+        </w:rPr>
+        <w:t xml:space="preserve">. </w:t>
+      </w:r>
       <w:commentRangeStart w:id="8"/>
       <w:r>
         <w:rPr>
           <w:rFonts w:cs="Helvetica"/>
         </w:rPr>
-        <w:t>Considering user roles and their probabilities clients are assigned random movement times</w:t>
+        <w:t>An example movement pattern is shown in Figure XXX</w:t>
       </w:r>
       <w:commentRangeEnd w:id="8"/>
       <w:r>
@@ -7410,46 +7498,6 @@
         <w:rPr>
           <w:rFonts w:cs="Helvetica"/>
         </w:rPr>
-        <w:t>. Clients are also assigned a random target access point</w:t>
-      </w:r>
-      <w:r>
-        <w:rPr>
-          <w:rFonts w:cs="Helvetica"/>
-        </w:rPr>
-        <w:t xml:space="preserve"> at the end of deployment every one of 100 access points have 3 initial clients</w:t>
-      </w:r>
-      <w:r>
-        <w:rPr>
-          <w:rFonts w:cs="Helvetica"/>
-        </w:rPr>
-        <w:t>. The client moves from its current access point to the target access point on the grid</w:t>
-      </w:r>
-      <w:r>
-        <w:rPr>
-          <w:rFonts w:cs="Helvetica"/>
-        </w:rPr>
-        <w:t xml:space="preserve">. </w:t>
-      </w:r>
-      <w:commentRangeStart w:id="9"/>
-      <w:r>
-        <w:rPr>
-          <w:rFonts w:cs="Helvetica"/>
-        </w:rPr>
-        <w:t>An example movement pattern is shown in Figure XXX</w:t>
-      </w:r>
-      <w:commentRangeEnd w:id="9"/>
-      <w:r>
-        <w:rPr>
-          <w:rStyle w:val="CommentReference"/>
-          <w:rFonts w:ascii="Helvetica" w:eastAsiaTheme="minorHAnsi" w:hAnsi="Helvetica" w:cstheme="minorBidi"/>
-          <w:lang w:val="en-US" w:eastAsia="en-US"/>
-        </w:rPr>
-        <w:commentReference w:id="9"/>
-      </w:r>
-      <w:r>
-        <w:rPr>
-          <w:rFonts w:cs="Helvetica"/>
-        </w:rPr>
         <w:t xml:space="preserve">. As </w:t>
       </w:r>
       <w:r>
@@ -7480,6 +7528,7 @@
         <w:rPr>
           <w:rFonts w:cs="Helvetica"/>
         </w:rPr>
+        <w:lastRenderedPageBreak/>
         <w:t>he/she needs to connect to</w:t>
       </w:r>
       <w:r>
@@ -7514,25 +7563,30 @@
         </w:rPr>
         <w:t xml:space="preserve">In real-life scenario simulations, there are two operators and they have same amount of access points. In current simulations, each operator has 50 access points. </w:t>
       </w:r>
+      <w:r>
+        <w:rPr>
+          <w:rFonts w:cs="Helvetica"/>
+        </w:rPr>
+        <w:t xml:space="preserve">A client performs handover if there is an active </w:t>
+      </w:r>
       <w:proofErr w:type="gramStart"/>
       <w:r>
         <w:rPr>
           <w:rFonts w:cs="Helvetica"/>
         </w:rPr>
-        <w:t xml:space="preserve">If there is an active connection during the movement of a client, he/she </w:t>
-      </w:r>
-      <w:r>
-        <w:rPr>
-          <w:rFonts w:cs="Helvetica"/>
-        </w:rPr>
-        <w:lastRenderedPageBreak/>
-        <w:t>either handovers or roams.</w:t>
+        <w:t>internet</w:t>
       </w:r>
       <w:proofErr w:type="gramEnd"/>
       <w:r>
         <w:rPr>
           <w:rFonts w:cs="Helvetica"/>
         </w:rPr>
+        <w:t xml:space="preserve"> service.</w:t>
+      </w:r>
+      <w:r>
+        <w:rPr>
+          <w:rFonts w:cs="Helvetica"/>
+        </w:rPr>
         <w:t xml:space="preserve"> In such a case, d</w:t>
       </w:r>
       <w:r>
@@ -7637,6 +7691,8 @@
         </w:rPr>
         <w:t>,</w:t>
       </w:r>
+      <w:bookmarkStart w:id="9" w:name="_GoBack"/>
+      <w:bookmarkEnd w:id="9"/>
       <w:r>
         <w:rPr>
           <w:rFonts w:cs="Helvetica"/>
@@ -8413,6 +8469,7 @@
           <w:noProof/>
           <w:lang w:val="en-US" w:eastAsia="en-US"/>
         </w:rPr>
+        <w:lastRenderedPageBreak/>
         <w:drawing>
           <wp:inline distT="0" distB="0" distL="0" distR="0" wp14:anchorId="124AC006" wp14:editId="21719B78">
             <wp:extent cx="3189605" cy="1607895"/>
@@ -8524,7 +8581,6 @@
           <w:noProof/>
           <w:lang w:val="en-US" w:eastAsia="en-US"/>
         </w:rPr>
-        <w:lastRenderedPageBreak/>
         <w:drawing>
           <wp:inline distT="0" distB="0" distL="0" distR="0" wp14:anchorId="7B1962F0" wp14:editId="227A4D20">
             <wp:extent cx="3189605" cy="1614618"/>
@@ -8843,7 +8899,14 @@
         <w:rPr>
           <w:rFonts w:cs="Helvetica"/>
         </w:rPr>
-        <w:t xml:space="preserve"> seconds. After 10 minutes it achieves a balance and </w:t>
+        <w:t xml:space="preserve"> seconds. After 10 minutes it achieves a balance </w:t>
+      </w:r>
+      <w:r>
+        <w:rPr>
+          <w:rFonts w:cs="Helvetica"/>
+        </w:rPr>
+        <w:lastRenderedPageBreak/>
+        <w:t xml:space="preserve">and </w:t>
       </w:r>
       <w:r>
         <w:rPr>
@@ -8938,7 +9001,6 @@
           <w:noProof/>
           <w:lang w:val="en-US" w:eastAsia="en-US"/>
         </w:rPr>
-        <w:lastRenderedPageBreak/>
         <w:drawing>
           <wp:inline distT="0" distB="0" distL="0" distR="0" wp14:anchorId="586C1926" wp14:editId="34DAB325">
             <wp:extent cx="2919518" cy="1477897"/>
@@ -9337,7 +9399,9 @@
         <w:rPr>
           <w:rFonts w:cs="Helvetica"/>
           <w:noProof/>
-        </w:rPr>
+          <w:lang w:val="en-US" w:eastAsia="en-US"/>
+        </w:rPr>
+        <w:lastRenderedPageBreak/>
         <w:drawing>
           <wp:inline distT="0" distB="0" distL="0" distR="0" wp14:anchorId="0415E046" wp14:editId="48150D05">
             <wp:extent cx="3035601" cy="1536659"/>
@@ -9452,14 +9516,7 @@
         <w:rPr>
           <w:rFonts w:cs="Helvetica"/>
         </w:rPr>
-        <w:t xml:space="preserve"> </w:t>
-      </w:r>
-      <w:r>
-        <w:rPr>
-          <w:rFonts w:cs="Helvetica"/>
-        </w:rPr>
-        <w:lastRenderedPageBreak/>
-        <w:t>shows that, a</w:t>
+        <w:t xml:space="preserve"> shows that, a</w:t>
       </w:r>
       <w:r>
         <w:rPr>
@@ -9554,6 +9611,7 @@
         <w:rPr>
           <w:rFonts w:cs="Helvetica"/>
           <w:noProof/>
+          <w:lang w:val="en-US" w:eastAsia="en-US"/>
         </w:rPr>
         <w:drawing>
           <wp:inline distT="0" distB="0" distL="0" distR="0" wp14:anchorId="1A4EF7AB" wp14:editId="539EA58B">
@@ -9789,6 +9847,7 @@
         <w:rPr>
           <w:rFonts w:cs="Helvetica"/>
           <w:noProof/>
+          <w:lang w:val="en-US" w:eastAsia="en-US"/>
         </w:rPr>
         <w:drawing>
           <wp:inline distT="0" distB="0" distL="0" distR="0" wp14:anchorId="7F39661B" wp14:editId="580F0B40">
@@ -9922,6 +9981,7 @@
         <w:rPr>
           <w:rFonts w:cs="Helvetica"/>
         </w:rPr>
+        <w:lastRenderedPageBreak/>
         <w:t>By looking at Figure 21</w:t>
       </w:r>
       <w:r>
@@ -10007,8 +10067,8 @@
         <w:rPr>
           <w:rFonts w:cs="Helvetica"/>
           <w:noProof/>
-        </w:rPr>
-        <w:lastRenderedPageBreak/>
+          <w:lang w:val="en-US" w:eastAsia="en-US"/>
+        </w:rPr>
         <w:drawing>
           <wp:inline distT="0" distB="0" distL="0" distR="0" wp14:anchorId="2D952AAE" wp14:editId="5151886D">
             <wp:extent cx="2921301" cy="1466809"/>
@@ -10306,6 +10366,7 @@
         <w:rPr>
           <w:rFonts w:cs="Helvetica"/>
           <w:noProof/>
+          <w:lang w:val="en-US" w:eastAsia="en-US"/>
         </w:rPr>
         <w:drawing>
           <wp:inline distT="0" distB="0" distL="0" distR="0" wp14:anchorId="335F633E" wp14:editId="4FE7A046">
@@ -10486,7 +10547,11 @@
         <w:t>U</w:t>
       </w:r>
       <w:r>
-        <w:t xml:space="preserve">nit tests set an example for how the system will behave in empty hours. In this way, the first proof-of-concept implementation of the system </w:t>
+        <w:t xml:space="preserve">nit tests set an example for how the system will behave in empty hours. In this way, the first proof-of-concept implementation of the </w:t>
+      </w:r>
+      <w:r>
+        <w:lastRenderedPageBreak/>
+        <w:t xml:space="preserve">system </w:t>
       </w:r>
       <w:r>
         <w:t xml:space="preserve">is provided </w:t>
@@ -10621,54 +10686,42 @@
         <w:rPr>
           <w:rFonts w:cs="Helvetica"/>
         </w:rPr>
+        <w:t xml:space="preserve"> as there is change in</w:t>
+      </w:r>
+      <w:r>
+        <w:rPr>
+          <w:rFonts w:cs="Helvetica"/>
+        </w:rPr>
+        <w:t xml:space="preserve"> real-life</w:t>
+      </w:r>
+      <w:r>
+        <w:rPr>
+          <w:rFonts w:cs="Helvetica"/>
+        </w:rPr>
+        <w:t xml:space="preserve"> network traffic everyday</w:t>
+      </w:r>
+      <w:r>
+        <w:rPr>
+          <w:rFonts w:cs="Helvetica"/>
+        </w:rPr>
+        <w:t>. The average of those simulations would cover even the most unexpected situations</w:t>
+      </w:r>
+    </w:p>
+    <w:p>
+      <w:pPr>
+        <w:pStyle w:val="IEEEParagraph"/>
+      </w:pPr>
+      <w:r>
+        <w:t>Results</w:t>
+      </w:r>
+      <w:r>
         <w:t xml:space="preserve"> </w:t>
       </w:r>
       <w:r>
-        <w:rPr>
-          <w:rFonts w:cs="Helvetica"/>
-        </w:rPr>
-        <w:lastRenderedPageBreak/>
-        <w:t>as there is change in</w:t>
-      </w:r>
-      <w:r>
-        <w:rPr>
-          <w:rFonts w:cs="Helvetica"/>
-        </w:rPr>
-        <w:t xml:space="preserve"> real-life</w:t>
-      </w:r>
-      <w:r>
-        <w:rPr>
-          <w:rFonts w:cs="Helvetica"/>
-        </w:rPr>
-        <w:t xml:space="preserve"> network traffic everyday</w:t>
-      </w:r>
-      <w:r>
-        <w:rPr>
-          <w:rFonts w:cs="Helvetica"/>
-        </w:rPr>
-        <w:t>. The average of those simulations would cover even the most unexpected situations</w:t>
-      </w:r>
-    </w:p>
-    <w:p>
-      <w:pPr>
-        <w:pStyle w:val="IEEEParagraph"/>
-      </w:pPr>
-      <w:r>
-        <w:t>Results</w:t>
-      </w:r>
-      <w:r>
-        <w:t xml:space="preserve"> </w:t>
-      </w:r>
-      <w:r>
         <w:t>are</w:t>
       </w:r>
       <w:r>
-        <w:t xml:space="preserve"> very important sin</w:t>
-      </w:r>
-      <w:bookmarkStart w:id="12" w:name="_GoBack"/>
-      <w:bookmarkEnd w:id="12"/>
-      <w:r>
-        <w:t xml:space="preserve">ce the actual usage of </w:t>
+        <w:t xml:space="preserve"> very important since the actual usage of </w:t>
       </w:r>
       <w:r>
         <w:t>the system</w:t>
@@ -10704,6 +10757,7 @@
       </w:pPr>
       <w:proofErr w:type="spellStart"/>
       <w:r>
+        <w:lastRenderedPageBreak/>
         <w:t>Akyildiz</w:t>
       </w:r>
       <w:proofErr w:type="spellEnd"/>
@@ -10785,7 +10839,6 @@
         <w:rPr>
           <w:szCs w:val="16"/>
         </w:rPr>
-        <w:lastRenderedPageBreak/>
         <w:t>Rivest</w:t>
       </w:r>
       <w:proofErr w:type="spellEnd"/>
@@ -11687,62 +11740,6 @@
     </w:p>
   </w:comment>
   <w:comment w:id="8" w:author="Serhat Can Leloglu" w:date="2012-12-09T13:16:00Z" w:initials="SL">
-    <w:p>
-      <w:pPr>
-        <w:pStyle w:val="CommentText"/>
-      </w:pPr>
-      <w:r>
-        <w:rPr>
-          <w:rStyle w:val="CommentReference"/>
-        </w:rPr>
-        <w:annotationRef/>
-      </w:r>
-      <w:r>
-        <w:t xml:space="preserve">Bu random movement times </w:t>
-      </w:r>
-      <w:proofErr w:type="spellStart"/>
-      <w:r>
-        <w:t>icin</w:t>
-      </w:r>
-      <w:proofErr w:type="spellEnd"/>
-      <w:r>
-        <w:t xml:space="preserve"> </w:t>
-      </w:r>
-      <w:proofErr w:type="spellStart"/>
-      <w:r>
-        <w:t>programa</w:t>
-      </w:r>
-      <w:proofErr w:type="spellEnd"/>
-      <w:r>
-        <w:t xml:space="preserve"> </w:t>
-      </w:r>
-      <w:proofErr w:type="spellStart"/>
-      <w:r>
-        <w:t>bak</w:t>
-      </w:r>
-      <w:proofErr w:type="spellEnd"/>
-      <w:r>
-        <w:t xml:space="preserve"> </w:t>
-      </w:r>
-      <w:proofErr w:type="spellStart"/>
-      <w:r>
-        <w:t>degerleri</w:t>
-      </w:r>
-      <w:proofErr w:type="spellEnd"/>
-      <w:r>
-        <w:t xml:space="preserve"> </w:t>
-      </w:r>
-      <w:proofErr w:type="spellStart"/>
-      <w:r>
-        <w:t>yaz</w:t>
-      </w:r>
-      <w:proofErr w:type="spellEnd"/>
-      <w:r>
-        <w:t>.</w:t>
-      </w:r>
-    </w:p>
-  </w:comment>
-  <w:comment w:id="9" w:author="Serhat Can Leloglu" w:date="2012-12-09T13:16:00Z" w:initials="SL">
     <w:p>
       <w:pPr>
         <w:pStyle w:val="CommentText"/>

--- a/paper2.docx
+++ b/paper2.docx
@@ -1,6 +1,6 @@
 
 <file path=word/document.xml><?xml version="1.0" encoding="utf-8"?>
-<w:document xmlns:wpc="http://schemas.microsoft.com/office/word/2010/wordprocessingCanvas" xmlns:mo="http://schemas.microsoft.com/office/mac/office/2008/main" xmlns:mc="http://schemas.openxmlformats.org/markup-compatibility/2006" xmlns:mv="urn:schemas-microsoft-com:mac:vml" xmlns:o="urn:schemas-microsoft-com:office:office" xmlns:r="http://schemas.openxmlformats.org/officeDocument/2006/relationships" xmlns:m="http://schemas.openxmlformats.org/officeDocument/2006/math" xmlns:v="urn:schemas-microsoft-com:vml" xmlns:wp14="http://schemas.microsoft.com/office/word/2010/wordprocessingDrawing" xmlns:wp="http://schemas.openxmlformats.org/drawingml/2006/wordprocessingDrawing" xmlns:w10="urn:schemas-microsoft-com:office:word" xmlns:w="http://schemas.openxmlformats.org/wordprocessingml/2006/main" xmlns:w14="http://schemas.microsoft.com/office/word/2010/wordml" xmlns:wpg="http://schemas.microsoft.com/office/word/2010/wordprocessingGroup" xmlns:wpi="http://schemas.microsoft.com/office/word/2010/wordprocessingInk" xmlns:wne="http://schemas.microsoft.com/office/word/2006/wordml" xmlns:wps="http://schemas.microsoft.com/office/word/2010/wordprocessingShape" mc:Ignorable="w14 wp14">
+<w:document xmlns:ve="http://schemas.openxmlformats.org/markup-compatibility/2006" xmlns:o="urn:schemas-microsoft-com:office:office" xmlns:r="http://schemas.openxmlformats.org/officeDocument/2006/relationships" xmlns:m="http://schemas.openxmlformats.org/officeDocument/2006/math" xmlns:v="urn:schemas-microsoft-com:vml" xmlns:wp="http://schemas.openxmlformats.org/drawingml/2006/wordprocessingDrawing" xmlns:w10="urn:schemas-microsoft-com:office:word" xmlns:w="http://schemas.openxmlformats.org/wordprocessingml/2006/main" xmlns:wne="http://schemas.microsoft.com/office/word/2006/wordml">
   <w:body>
     <w:p>
       <w:pPr>
@@ -140,9 +140,6 @@
         <w:t>—</w:t>
       </w:r>
       <w:r>
-        <w:t xml:space="preserve"> </w:t>
-      </w:r>
-      <w:r>
         <w:rPr>
           <w:b/>
           <w:sz w:val="18"/>
@@ -215,9 +212,6 @@
       <w:pPr>
         <w:pStyle w:val="IEEEParagraph"/>
       </w:pPr>
-      <w:r>
-        <w:t xml:space="preserve"> </w:t>
-      </w:r>
       <w:r>
         <w:t>The designed secure and seamless pre-payment system has the properties such as wide-coverage, seamless mobility and roaming, anonymity, mutual authentication, two-way honesty, preventing double spending and unlinkability.</w:t>
       </w:r>
@@ -396,7 +390,7 @@
           <w:insideH w:val="single" w:sz="4" w:space="0" w:color="auto"/>
           <w:insideV w:val="single" w:sz="4" w:space="0" w:color="auto"/>
         </w:tblBorders>
-        <w:tblLook w:val="04A0" w:firstRow="1" w:lastRow="0" w:firstColumn="1" w:lastColumn="0" w:noHBand="0" w:noVBand="1"/>
+        <w:tblLook w:val="04A0"/>
       </w:tblPr>
       <w:tblGrid>
         <w:gridCol w:w="1626"/>
@@ -419,10 +413,10 @@
               <w:rPr>
                 <w:noProof/>
                 <w:sz w:val="24"/>
-                <w:lang w:val="en-US" w:eastAsia="en-US"/>
+                <w:lang w:val="tr-TR" w:eastAsia="tr-TR"/>
               </w:rPr>
               <w:drawing>
-                <wp:inline distT="0" distB="0" distL="0" distR="0" wp14:anchorId="39DA54BE" wp14:editId="07F1D525">
+                <wp:inline distT="0" distB="0" distL="0" distR="0">
                   <wp:extent cx="190500" cy="238125"/>
                   <wp:effectExtent l="19050" t="0" r="0" b="0"/>
                   <wp:docPr id="1" name="Picture 2" descr="Description: D:\My Documents\albert\tt proje\phone.png"/>
@@ -439,7 +433,7 @@
                           </pic:cNvPicPr>
                         </pic:nvPicPr>
                         <pic:blipFill>
-                          <a:blip r:embed="rId6"/>
+                          <a:blip r:embed="rId5"/>
                           <a:srcRect/>
                           <a:stretch>
                             <a:fillRect/>
@@ -512,10 +506,10 @@
               <w:rPr>
                 <w:noProof/>
                 <w:sz w:val="24"/>
-                <w:lang w:val="en-US" w:eastAsia="en-US"/>
+                <w:lang w:val="tr-TR" w:eastAsia="tr-TR"/>
               </w:rPr>
               <w:drawing>
-                <wp:inline distT="0" distB="0" distL="0" distR="0" wp14:anchorId="638A90EE" wp14:editId="55E6E5E8">
+                <wp:inline distT="0" distB="0" distL="0" distR="0">
                   <wp:extent cx="238125" cy="295275"/>
                   <wp:effectExtent l="19050" t="0" r="9525" b="0"/>
                   <wp:docPr id="2" name="Picture 3" descr="Description: D:\My Documents\albert\tt proje\accessPoint.png"/>
@@ -532,7 +526,7 @@
                           </pic:cNvPicPr>
                         </pic:nvPicPr>
                         <pic:blipFill>
-                          <a:blip r:embed="rId7"/>
+                          <a:blip r:embed="rId6"/>
                           <a:srcRect/>
                           <a:stretch>
                             <a:fillRect/>
@@ -606,10 +600,10 @@
                 <w:rFonts w:eastAsia="Calibri"/>
                 <w:noProof/>
                 <w:sz w:val="24"/>
-                <w:lang w:val="en-US" w:eastAsia="en-US"/>
+                <w:lang w:val="tr-TR" w:eastAsia="tr-TR"/>
               </w:rPr>
               <w:drawing>
-                <wp:inline distT="0" distB="0" distL="0" distR="0" wp14:anchorId="160EE141" wp14:editId="53E44AA3">
+                <wp:inline distT="0" distB="0" distL="0" distR="0">
                   <wp:extent cx="866775" cy="647700"/>
                   <wp:effectExtent l="19050" t="0" r="9525" b="0"/>
                   <wp:docPr id="3" name="Picture 4" descr="Description: D:\My Documents\albert\tt proje\cloudWithoutDots.png"/>
@@ -626,7 +620,7 @@
                           </pic:cNvPicPr>
                         </pic:nvPicPr>
                         <pic:blipFill>
-                          <a:blip r:embed="rId8"/>
+                          <a:blip r:embed="rId7"/>
                           <a:srcRect/>
                           <a:stretch>
                             <a:fillRect/>
@@ -699,10 +693,10 @@
               <w:rPr>
                 <w:noProof/>
                 <w:sz w:val="24"/>
-                <w:lang w:val="en-US" w:eastAsia="en-US"/>
+                <w:lang w:val="tr-TR" w:eastAsia="tr-TR"/>
               </w:rPr>
               <w:drawing>
-                <wp:inline distT="0" distB="0" distL="0" distR="0" wp14:anchorId="781028C0" wp14:editId="1EF85047">
+                <wp:inline distT="0" distB="0" distL="0" distR="0">
                   <wp:extent cx="209550" cy="257175"/>
                   <wp:effectExtent l="19050" t="0" r="0" b="0"/>
                   <wp:docPr id="4" name="Picture 5" descr="Description: D:\My Documents\albert\tt proje\gateway.png"/>
@@ -719,7 +713,7 @@
                           </pic:cNvPicPr>
                         </pic:nvPicPr>
                         <pic:blipFill>
-                          <a:blip r:embed="rId9"/>
+                          <a:blip r:embed="rId8"/>
                           <a:srcRect/>
                           <a:stretch>
                             <a:fillRect/>
@@ -760,7 +754,7 @@
               <w:tabs>
                 <w:tab w:val="left" w:pos="1080"/>
               </w:tabs>
-              <w:spacing w:beforeLines="100" w:before="240" w:afterLines="100" w:after="240"/>
+              <w:spacing w:beforeLines="100" w:afterLines="100"/>
               <w:jc w:val="center"/>
               <w:rPr>
                 <w:sz w:val="16"/>
@@ -794,10 +788,10 @@
               <w:rPr>
                 <w:noProof/>
                 <w:sz w:val="24"/>
-                <w:lang w:val="en-US" w:eastAsia="en-US"/>
+                <w:lang w:val="tr-TR" w:eastAsia="tr-TR"/>
               </w:rPr>
               <w:drawing>
-                <wp:inline distT="0" distB="0" distL="0" distR="0" wp14:anchorId="372C7774" wp14:editId="3FEF77CE">
+                <wp:inline distT="0" distB="0" distL="0" distR="0">
                   <wp:extent cx="219075" cy="266700"/>
                   <wp:effectExtent l="19050" t="0" r="9525" b="0"/>
                   <wp:docPr id="5" name="Picture 6" descr="Description: D:\My Documents\albert\tt proje\operator.png"/>
@@ -814,7 +808,7 @@
                           </pic:cNvPicPr>
                         </pic:nvPicPr>
                         <pic:blipFill>
-                          <a:blip r:embed="rId10"/>
+                          <a:blip r:embed="rId9"/>
                           <a:srcRect/>
                           <a:stretch>
                             <a:fillRect/>
@@ -888,10 +882,10 @@
                 <w:rFonts w:eastAsia="Calibri"/>
                 <w:noProof/>
                 <w:sz w:val="24"/>
-                <w:lang w:val="en-US" w:eastAsia="en-US"/>
+                <w:lang w:val="tr-TR" w:eastAsia="tr-TR"/>
               </w:rPr>
               <w:drawing>
-                <wp:inline distT="0" distB="0" distL="0" distR="0" wp14:anchorId="60D3EB6E" wp14:editId="3CFBD3BF">
+                <wp:inline distT="0" distB="0" distL="0" distR="0">
                   <wp:extent cx="400050" cy="314325"/>
                   <wp:effectExtent l="19050" t="0" r="0" b="0"/>
                   <wp:docPr id="6" name="Picture 7" descr="Description: D:\My Documents\albert\tt proje\trustedThirdParty.png"/>
@@ -908,7 +902,7 @@
                           </pic:cNvPicPr>
                         </pic:nvPicPr>
                         <pic:blipFill>
-                          <a:blip r:embed="rId11"/>
+                          <a:blip r:embed="rId10"/>
                           <a:srcRect/>
                           <a:stretch>
                             <a:fillRect/>
@@ -949,7 +943,7 @@
               <w:tabs>
                 <w:tab w:val="left" w:pos="1080"/>
               </w:tabs>
-              <w:spacing w:beforeLines="100" w:before="240" w:afterLines="100" w:after="240"/>
+              <w:spacing w:beforeLines="100" w:afterLines="100"/>
               <w:jc w:val="center"/>
               <w:rPr>
                 <w:sz w:val="16"/>
@@ -988,11 +982,11 @@
       <w:r>
         <w:rPr>
           <w:noProof/>
-          <w:lang w:val="en-US" w:eastAsia="en-US"/>
+          <w:lang w:val="tr-TR" w:eastAsia="tr-TR"/>
         </w:rPr>
         <w:lastRenderedPageBreak/>
         <w:drawing>
-          <wp:inline distT="0" distB="0" distL="0" distR="0" wp14:anchorId="23F718BC" wp14:editId="597CAFAC">
+          <wp:inline distT="0" distB="0" distL="0" distR="0">
             <wp:extent cx="2562225" cy="2470235"/>
             <wp:effectExtent l="19050" t="0" r="9525" b="0"/>
             <wp:docPr id="7" name="Picture 3" descr="C:\Users\SUUSER\Desktop\Dersler\Tez\mobilityDocument\fullTop.png"/>
@@ -1009,7 +1003,7 @@
                     </pic:cNvPicPr>
                   </pic:nvPicPr>
                   <pic:blipFill>
-                    <a:blip r:embed="rId12"/>
+                    <a:blip r:embed="rId11"/>
                     <a:srcRect/>
                     <a:stretch>
                       <a:fillRect/>
@@ -1172,19 +1166,7 @@
         <w:rPr>
           <w:rFonts w:cs="Helvetica"/>
         </w:rPr>
-        <w:t>d</w:t>
-      </w:r>
-      <w:r>
-        <w:rPr>
-          <w:rFonts w:cs="Helvetica"/>
-        </w:rPr>
-        <w:t xml:space="preserve"> </w:t>
-      </w:r>
-      <w:r>
-        <w:rPr>
-          <w:rFonts w:cs="Helvetica"/>
-        </w:rPr>
-        <w:t>connection</w:t>
+        <w:t>dconnection</w:t>
       </w:r>
       <w:r>
         <w:rPr>
@@ -1209,12 +1191,6 @@
           <w:rFonts w:cs="Helvetica"/>
         </w:rPr>
         <w:t xml:space="preserve"> Wired connections use 802.3</w:t>
-      </w:r>
-      <w:r>
-        <w:rPr>
-          <w:rFonts w:cs="Helvetica"/>
-        </w:rPr>
-        <w:t xml:space="preserve"> </w:t>
       </w:r>
       <w:r>
         <w:rPr>
@@ -1872,15 +1848,8 @@
             </m:r>
           </m:sub>
         </m:sSub>
+        <w:proofErr w:type="gramStart"/>
       </m:oMath>
-      <w:r>
-        <w:rPr>
-          <w:sz w:val="20"/>
-          <w:szCs w:val="20"/>
-        </w:rPr>
-        <w:t xml:space="preserve"> </w:t>
-      </w:r>
-      <w:proofErr w:type="gramStart"/>
       <w:r>
         <w:rPr>
           <w:sz w:val="20"/>
@@ -1996,21 +1965,7 @@
           <w:szCs w:val="20"/>
         </w:rPr>
         <w:lastRenderedPageBreak/>
-        <w:t>Aliases are temporary identifiers for clients.</w:t>
-      </w:r>
-      <w:r>
-        <w:rPr>
-          <w:rFonts w:cs="Helvetica"/>
-        </w:rPr>
-        <w:t xml:space="preserve"> </w:t>
-      </w:r>
-      <w:r>
-        <w:rPr>
-          <w:rFonts w:cs="Helvetica"/>
-          <w:sz w:val="20"/>
-          <w:szCs w:val="20"/>
-        </w:rPr>
-        <w:t xml:space="preserve">Aliases change frequently using a secure protocol. By changing the aliases frequently, anonymity </w:t>
+        <w:t xml:space="preserve">Aliases are temporary identifiers for clients.Aliases change frequently using a secure protocol. By changing the aliases frequently, anonymity </w:t>
       </w:r>
       <w:r>
         <w:rPr>
@@ -2324,9 +2279,6 @@
         <w:t>cols show similarity in between e.g.</w:t>
       </w:r>
       <w:r>
-        <w:t xml:space="preserve"> </w:t>
-      </w:r>
-      <w:r>
         <w:rPr>
           <w:i/>
         </w:rPr>
@@ -2403,9 +2355,6 @@
       <w:r>
         <w:t xml:space="preserve"> protocols are main and the most common protocols in the system.</w:t>
       </w:r>
-      <w:r>
-        <w:t xml:space="preserve"> </w:t>
-      </w:r>
     </w:p>
     <w:p>
       <w:pPr>
@@ -2428,19 +2377,19 @@
     <w:p>
       <w:pPr>
         <w:pStyle w:val="IEEEParagraph"/>
-      </w:pPr>
-      <w:commentRangeStart w:id="0"/>
+        <w:jc w:val="center"/>
+      </w:pPr>
       <w:r>
         <w:rPr>
           <w:noProof/>
-          <w:lang w:val="en-US" w:eastAsia="en-US"/>
+          <w:lang w:val="tr-TR" w:eastAsia="tr-TR"/>
         </w:rPr>
         <w:lastRenderedPageBreak/>
         <w:drawing>
-          <wp:inline distT="0" distB="0" distL="0" distR="0" wp14:anchorId="61993536" wp14:editId="53256840">
-            <wp:extent cx="2919518" cy="2291911"/>
-            <wp:effectExtent l="0" t="0" r="0" b="0"/>
-            <wp:docPr id="8" name="Picture 4" descr="Macintosh HD:Users:canleloglu:Desktop:Dersler:tez:protocols:yeniler:reuse.png"/>
+          <wp:inline distT="0" distB="0" distL="0" distR="0">
+            <wp:extent cx="3190875" cy="3219450"/>
+            <wp:effectExtent l="19050" t="0" r="9525" b="0"/>
+            <wp:docPr id="15" name="Picture 1" descr="C:\Users\SUUSER\Desktop\paper images\protocols\end-to-end.png"/>
             <wp:cNvGraphicFramePr>
               <a:graphicFrameLocks xmlns:a="http://schemas.openxmlformats.org/drawingml/2006/main" noChangeAspect="1"/>
             </wp:cNvGraphicFramePr>
@@ -2448,19 +2397,13 @@
               <a:graphicData uri="http://schemas.openxmlformats.org/drawingml/2006/picture">
                 <pic:pic xmlns:pic="http://schemas.openxmlformats.org/drawingml/2006/picture">
                   <pic:nvPicPr>
-                    <pic:cNvPr id="0" name="Picture 4" descr="Macintosh HD:Users:canleloglu:Desktop:Dersler:tez:protocols:yeniler:reuse.png"/>
+                    <pic:cNvPr id="0" name="Picture 1" descr="C:\Users\SUUSER\Desktop\paper images\protocols\end-to-end.png"/>
                     <pic:cNvPicPr>
                       <a:picLocks noChangeAspect="1" noChangeArrowheads="1"/>
                     </pic:cNvPicPr>
                   </pic:nvPicPr>
                   <pic:blipFill>
-                    <a:blip r:embed="rId13">
-                      <a:extLst>
-                        <a:ext uri="{28A0092B-C50C-407E-A947-70E740481C1C}">
-                          <a14:useLocalDpi xmlns:a14="http://schemas.microsoft.com/office/drawing/2010/main" val="0"/>
-                        </a:ext>
-                      </a:extLst>
-                    </a:blip>
+                    <a:blip r:embed="rId12"/>
                     <a:srcRect/>
                     <a:stretch>
                       <a:fillRect/>
@@ -2469,165 +2412,7 @@
                   <pic:spPr bwMode="auto">
                     <a:xfrm>
                       <a:off x="0" y="0"/>
-                      <a:ext cx="2919673" cy="2292033"/>
-                    </a:xfrm>
-                    <a:prstGeom prst="rect">
-                      <a:avLst/>
-                    </a:prstGeom>
-                    <a:noFill/>
-                    <a:ln>
-                      <a:noFill/>
-                    </a:ln>
-                  </pic:spPr>
-                </pic:pic>
-              </a:graphicData>
-            </a:graphic>
-          </wp:inline>
-        </w:drawing>
-      </w:r>
-      <w:commentRangeEnd w:id="0"/>
-      <w:r>
-        <w:rPr>
-          <w:rStyle w:val="CommentReference"/>
-          <w:rFonts w:ascii="Helvetica" w:eastAsiaTheme="minorHAnsi" w:hAnsi="Helvetica" w:cstheme="minorBidi"/>
-          <w:lang w:val="en-US" w:eastAsia="en-US"/>
-        </w:rPr>
-        <w:commentReference w:id="0"/>
-      </w:r>
-    </w:p>
-    <w:p>
-      <w:pPr>
-        <w:pStyle w:val="IEEEParagraph"/>
-        <w:jc w:val="center"/>
-        <w:rPr>
-          <w:sz w:val="16"/>
-          <w:szCs w:val="16"/>
-        </w:rPr>
-      </w:pPr>
-      <w:r>
-        <w:rPr>
-          <w:sz w:val="16"/>
-          <w:szCs w:val="16"/>
-        </w:rPr>
-        <w:t>Figure 2. End-to-End Two Way Protocol Flow</w:t>
-      </w:r>
-    </w:p>
-    <w:p>
-      <w:pPr>
-        <w:pStyle w:val="IEEEParagraph"/>
-        <w:jc w:val="center"/>
-        <w:rPr>
-          <w:szCs w:val="20"/>
-        </w:rPr>
-      </w:pPr>
-    </w:p>
-    <w:p>
-      <w:pPr>
-        <w:pStyle w:val="IEEEParagraph"/>
-      </w:pPr>
-      <w:r>
-        <w:t xml:space="preserve">Initial Authorization is the first protocol that a </w:t>
-      </w:r>
-      <w:r>
-        <w:t>client</w:t>
-      </w:r>
-      <w:r>
-        <w:t xml:space="preserve"> uses in the system in order to get authorized. It is used only once by a particular user. </w:t>
-      </w:r>
-    </w:p>
-    <w:p>
-      <w:pPr>
-        <w:pStyle w:val="IEEEParagraph"/>
-      </w:pPr>
-      <w:r>
-        <w:t xml:space="preserve">Reuse of a Connection Card protocol is used when a user does not finish the tokens in a connection card and would like to use the remaining tokens at a later time. Initial Authorization and Reuse of a Connection Card protocols only differ in </w:t>
-      </w:r>
-      <w:r>
-        <w:t>hash token index</w:t>
-      </w:r>
-      <w:r>
-        <w:t xml:space="preserve">. </w:t>
-      </w:r>
-    </w:p>
-    <w:p>
-      <w:pPr>
-        <w:pStyle w:val="IEEEParagraph"/>
-      </w:pPr>
-      <w:r>
-        <w:t>The beginning time of a session for a user is stored when a user performs one of the previously told two protocols. Disconnection protocol yields the ending time of the session.</w:t>
-      </w:r>
-      <w:r>
-        <w:t xml:space="preserve"> </w:t>
-      </w:r>
-      <w:r>
-        <w:t>In this way, the TTP learns the amount of time that the user got served. This information is used for settlement purposes.</w:t>
-      </w:r>
-    </w:p>
-    <w:p>
-      <w:pPr>
-        <w:pStyle w:val="IEEEParagraph"/>
-      </w:pPr>
-      <w:r>
-        <w:t>One of the privacy preserving features of the proposed system is that access points ask every user to change their aliases from time to time. When received such a command from the access point, clients compute alias</w:t>
-      </w:r>
-      <w:r>
-        <w:t>es</w:t>
-      </w:r>
-      <w:r>
-        <w:t xml:space="preserve"> and send it to the TTP for signature. The overall process is called Change Alias protocol.</w:t>
-      </w:r>
-    </w:p>
-    <w:p>
-      <w:pPr>
-        <w:pStyle w:val="IEEEHeading2"/>
-        <w:numPr>
-          <w:ilvl w:val="1"/>
-          <w:numId w:val="7"/>
-        </w:numPr>
-      </w:pPr>
-      <w:r>
-        <w:t>Access Point Authentication</w:t>
-      </w:r>
-    </w:p>
-    <w:p>
-      <w:pPr>
-        <w:pStyle w:val="IEEEParagraph"/>
-        <w:jc w:val="center"/>
-      </w:pPr>
-      <w:commentRangeStart w:id="1"/>
-      <w:r>
-        <w:rPr>
-          <w:noProof/>
-          <w:lang w:val="en-US" w:eastAsia="en-US"/>
-        </w:rPr>
-        <w:drawing>
-          <wp:inline distT="0" distB="0" distL="0" distR="0" wp14:anchorId="457C7330" wp14:editId="733B3EDB">
-            <wp:extent cx="2493645" cy="1544041"/>
-            <wp:effectExtent l="0" t="0" r="0" b="0"/>
-            <wp:docPr id="12" name="Resim 8"/>
-            <wp:cNvGraphicFramePr>
-              <a:graphicFrameLocks xmlns:a="http://schemas.openxmlformats.org/drawingml/2006/main" noChangeAspect="1"/>
-            </wp:cNvGraphicFramePr>
-            <a:graphic xmlns:a="http://schemas.openxmlformats.org/drawingml/2006/main">
-              <a:graphicData uri="http://schemas.openxmlformats.org/drawingml/2006/picture">
-                <pic:pic xmlns:pic="http://schemas.openxmlformats.org/drawingml/2006/picture">
-                  <pic:nvPicPr>
-                    <pic:cNvPr id="0" name="Picture 8"/>
-                    <pic:cNvPicPr>
-                      <a:picLocks noChangeAspect="1" noChangeArrowheads="1"/>
-                    </pic:cNvPicPr>
-                  </pic:nvPicPr>
-                  <pic:blipFill>
-                    <a:blip r:embed="rId15" cstate="print"/>
-                    <a:srcRect/>
-                    <a:stretch>
-                      <a:fillRect/>
-                    </a:stretch>
-                  </pic:blipFill>
-                  <pic:spPr bwMode="auto">
-                    <a:xfrm>
-                      <a:off x="0" y="0"/>
-                      <a:ext cx="2493800" cy="1544137"/>
+                      <a:ext cx="3190875" cy="3219450"/>
                     </a:xfrm>
                     <a:prstGeom prst="rect">
                       <a:avLst/>
@@ -2646,15 +2431,6 @@
           </wp:inline>
         </w:drawing>
       </w:r>
-      <w:commentRangeEnd w:id="1"/>
-      <w:r>
-        <w:rPr>
-          <w:rStyle w:val="CommentReference"/>
-          <w:rFonts w:ascii="Helvetica" w:eastAsiaTheme="minorHAnsi" w:hAnsi="Helvetica" w:cstheme="minorBidi"/>
-          <w:lang w:val="en-US" w:eastAsia="en-US"/>
-        </w:rPr>
-        <w:commentReference w:id="1"/>
-      </w:r>
     </w:p>
     <w:p>
       <w:pPr>
@@ -2665,12 +2441,21 @@
           <w:szCs w:val="16"/>
         </w:rPr>
       </w:pPr>
+      <w:proofErr w:type="gramStart"/>
       <w:r>
         <w:rPr>
           <w:sz w:val="16"/>
           <w:szCs w:val="16"/>
         </w:rPr>
-        <w:t>Figure 3. Access Point Authentication</w:t>
+        <w:t>Figure 2.</w:t>
+      </w:r>
+      <w:proofErr w:type="gramEnd"/>
+      <w:r>
+        <w:rPr>
+          <w:sz w:val="16"/>
+          <w:szCs w:val="16"/>
+        </w:rPr>
+        <w:t xml:space="preserve"> End-to-End Two Way Protocol Flow</w:t>
       </w:r>
     </w:p>
     <w:p>
@@ -2684,62 +2469,52 @@
     </w:p>
     <w:p>
       <w:pPr>
-        <w:jc w:val="both"/>
-        <w:rPr>
-          <w:sz w:val="20"/>
-          <w:szCs w:val="20"/>
-        </w:rPr>
-      </w:pPr>
-      <w:r>
-        <w:rPr>
-          <w:sz w:val="20"/>
-          <w:szCs w:val="20"/>
-        </w:rPr>
-        <w:t>Access Point Authentication</w:t>
-      </w:r>
-      <w:r>
-        <w:rPr>
-          <w:sz w:val="20"/>
-          <w:szCs w:val="20"/>
-        </w:rPr>
-        <w:t>, which is shown in Figure 3</w:t>
-      </w:r>
-      <w:r>
-        <w:rPr>
-          <w:sz w:val="20"/>
-          <w:szCs w:val="20"/>
-        </w:rPr>
-        <w:t xml:space="preserve">, takes place between a mobile client and an access point. It is a challenge-response type of protocol to authenticate the AP to the client. </w:t>
-      </w:r>
-    </w:p>
-    <w:p>
-      <w:pPr>
-        <w:pStyle w:val="IEEEParagraph"/>
-      </w:pPr>
-      <w:r>
-        <w:t xml:space="preserve">Access Point Authentication starts with </w:t>
-      </w:r>
-      <w:r>
-        <w:t>serving</w:t>
-      </w:r>
-      <w:r>
-        <w:t xml:space="preserve"> access point sending a request to the client. Client sends a 128-bit challenge to the access point. Access Point performs a</w:t>
-      </w:r>
-      <w:r>
-        <w:t>n</w:t>
-      </w:r>
-      <w:r>
-        <w:t xml:space="preserve"> </w:t>
-      </w:r>
-      <w:r>
-        <w:lastRenderedPageBreak/>
-        <w:t>HMAC</w:t>
-      </w:r>
-      <w:r>
-        <w:t xml:space="preserve"> operation</w:t>
-      </w:r>
-      <w:r>
-        <w:t xml:space="preserve"> on this challenge using the last hash token as a key. Client performs the same operation and compares two results. If they match, access point is verified as authenticated.</w:t>
+        <w:pStyle w:val="IEEEParagraph"/>
+      </w:pPr>
+      <w:r>
+        <w:t xml:space="preserve">Initial Authorization is the first protocol that a </w:t>
+      </w:r>
+      <w:r>
+        <w:t>client</w:t>
+      </w:r>
+      <w:r>
+        <w:t xml:space="preserve"> uses in the system in order to get authorized. It is used only once by a particular user. </w:t>
+      </w:r>
+    </w:p>
+    <w:p>
+      <w:pPr>
+        <w:pStyle w:val="IEEEParagraph"/>
+      </w:pPr>
+      <w:r>
+        <w:t xml:space="preserve">Reuse of a Connection Card protocol is used when a user does not finish the tokens in a connection card and would like to use the remaining tokens at a later time. Initial Authorization and Reuse of a Connection Card protocols only differ in </w:t>
+      </w:r>
+      <w:r>
+        <w:t>hash token index</w:t>
+      </w:r>
+      <w:r>
+        <w:t xml:space="preserve">. </w:t>
+      </w:r>
+    </w:p>
+    <w:p>
+      <w:pPr>
+        <w:pStyle w:val="IEEEParagraph"/>
+      </w:pPr>
+      <w:r>
+        <w:t>The beginning time of a session for a user is stored when a user performs one of the previously told two protocols. Disconnection protocol yields the ending time of the session.In this way, the TTP learns the amount of time that the user got served. This information is used for settlement purposes.</w:t>
+      </w:r>
+    </w:p>
+    <w:p>
+      <w:pPr>
+        <w:pStyle w:val="IEEEParagraph"/>
+      </w:pPr>
+      <w:r>
+        <w:t>One of the privacy preserving features of the proposed system is that access points ask every user to change their aliases from time to time. When received such a command from the access point, clients compute alias</w:t>
+      </w:r>
+      <w:r>
+        <w:t>es</w:t>
+      </w:r>
+      <w:r>
+        <w:t xml:space="preserve"> and send it to the TTP for signature. The overall process is called Change Alias protocol.</w:t>
       </w:r>
     </w:p>
     <w:p>
@@ -2751,7 +2526,7 @@
         </w:numPr>
       </w:pPr>
       <w:r>
-        <w:t>Packet Transfer</w:t>
+        <w:t>Access Point Authentication</w:t>
       </w:r>
     </w:p>
     <w:p>
@@ -2759,18 +2534,16 @@
         <w:pStyle w:val="IEEEParagraph"/>
         <w:jc w:val="center"/>
       </w:pPr>
-      <w:commentRangeStart w:id="2"/>
       <w:r>
         <w:rPr>
           <w:noProof/>
-          <w:sz w:val="24"/>
-          <w:lang w:val="en-US" w:eastAsia="en-US"/>
+          <w:lang w:val="tr-TR" w:eastAsia="tr-TR"/>
         </w:rPr>
         <w:drawing>
-          <wp:inline distT="0" distB="0" distL="0" distR="0" wp14:anchorId="2CAF1312" wp14:editId="40A0019B">
-            <wp:extent cx="2609178" cy="3099435"/>
-            <wp:effectExtent l="0" t="0" r="0" b="0"/>
-            <wp:docPr id="22" name="Picture 3" descr="C:\Users\SUUSER\Desktop\Dersler\Tez\protocols\yeniler\packetTransfer.png"/>
+          <wp:inline distT="0" distB="0" distL="0" distR="0">
+            <wp:extent cx="2324100" cy="1285875"/>
+            <wp:effectExtent l="19050" t="0" r="0" b="0"/>
+            <wp:docPr id="16" name="Picture 2" descr="C:\Users\SUUSER\Desktop\paper images\protocols\accesspointauth.png"/>
             <wp:cNvGraphicFramePr>
               <a:graphicFrameLocks xmlns:a="http://schemas.openxmlformats.org/drawingml/2006/main" noChangeAspect="1"/>
             </wp:cNvGraphicFramePr>
@@ -2778,13 +2551,13 @@
               <a:graphicData uri="http://schemas.openxmlformats.org/drawingml/2006/picture">
                 <pic:pic xmlns:pic="http://schemas.openxmlformats.org/drawingml/2006/picture">
                   <pic:nvPicPr>
-                    <pic:cNvPr id="0" name="Picture 3" descr="C:\Users\SUUSER\Desktop\Dersler\Tez\protocols\yeniler\packetTransfer.png"/>
+                    <pic:cNvPr id="0" name="Picture 2" descr="C:\Users\SUUSER\Desktop\paper images\protocols\accesspointauth.png"/>
                     <pic:cNvPicPr>
                       <a:picLocks noChangeAspect="1" noChangeArrowheads="1"/>
                     </pic:cNvPicPr>
                   </pic:nvPicPr>
                   <pic:blipFill>
-                    <a:blip r:embed="rId16"/>
+                    <a:blip r:embed="rId13"/>
                     <a:srcRect/>
                     <a:stretch>
                       <a:fillRect/>
@@ -2793,7 +2566,7 @@
                   <pic:spPr bwMode="auto">
                     <a:xfrm>
                       <a:off x="0" y="0"/>
-                      <a:ext cx="2609531" cy="3099854"/>
+                      <a:ext cx="2324100" cy="1285875"/>
                     </a:xfrm>
                     <a:prstGeom prst="rect">
                       <a:avLst/>
@@ -2812,15 +2585,6 @@
           </wp:inline>
         </w:drawing>
       </w:r>
-      <w:commentRangeEnd w:id="2"/>
-      <w:r>
-        <w:rPr>
-          <w:rStyle w:val="CommentReference"/>
-          <w:rFonts w:ascii="Helvetica" w:eastAsiaTheme="minorHAnsi" w:hAnsi="Helvetica" w:cstheme="minorBidi"/>
-          <w:lang w:val="en-US" w:eastAsia="en-US"/>
-        </w:rPr>
-        <w:commentReference w:id="2"/>
-      </w:r>
     </w:p>
     <w:p>
       <w:pPr>
@@ -2831,19 +2595,21 @@
           <w:szCs w:val="16"/>
         </w:rPr>
       </w:pPr>
+      <w:proofErr w:type="gramStart"/>
       <w:r>
         <w:rPr>
           <w:sz w:val="16"/>
           <w:szCs w:val="16"/>
         </w:rPr>
-        <w:t xml:space="preserve">Figure 4. </w:t>
-      </w:r>
+        <w:t>Figure 3.</w:t>
+      </w:r>
+      <w:proofErr w:type="gramEnd"/>
       <w:r>
         <w:rPr>
           <w:sz w:val="16"/>
           <w:szCs w:val="16"/>
         </w:rPr>
-        <w:t>Packet Transfer</w:t>
+        <w:t xml:space="preserve"> Access Point Authentication</w:t>
       </w:r>
     </w:p>
     <w:p>
@@ -2857,45 +2623,59 @@
     </w:p>
     <w:p>
       <w:pPr>
-        <w:pStyle w:val="IEEEParagraph"/>
-      </w:pPr>
-      <w:r>
-        <w:t xml:space="preserve">Packet transfer, shown in Figure 4, protocol is the mostly used and simplest protocol among other </w:t>
-      </w:r>
-      <w:r>
-        <w:t>protocols</w:t>
-      </w:r>
-      <w:r>
-        <w:t>. It is the main service access protocol using tokens one by one. One token of the hash chain is sent from client to AP and the client starts to use broadband access service. Usage is charged in time basis. Every 5 minutes client sends a new hash token to continue to get Internet service. When a user sends a hash token it means that he/she already paid for the service and if disconnection protocol is called after e.g. 2 minutes, user could not get a refund for remaining 3 minutes.</w:t>
-      </w:r>
-    </w:p>
-    <w:p>
-      <w:pPr>
-        <w:pStyle w:val="IEEEParagraph"/>
-        <w:rPr>
-          <w:szCs w:val="20"/>
-        </w:rPr>
-      </w:pPr>
-      <w:r>
-        <w:t>The time measurement happens between access point and client. Decrementing from 5 minutes is done by access point. I</w:t>
-      </w:r>
-      <w:r>
-        <w:t>f client tries</w:t>
-      </w:r>
-      <w:r>
-        <w:t xml:space="preserve"> to get service after 5 minutes</w:t>
-      </w:r>
-      <w:r>
-        <w:t>,</w:t>
-      </w:r>
-      <w:r>
-        <w:t xml:space="preserve"> access point sends a request to client to make </w:t>
-      </w:r>
-      <w:r>
-        <w:t>him</w:t>
-      </w:r>
-      <w:r>
-        <w:t xml:space="preserve"> to send a new hash token.</w:t>
+        <w:jc w:val="both"/>
+        <w:rPr>
+          <w:sz w:val="20"/>
+          <w:szCs w:val="20"/>
+        </w:rPr>
+      </w:pPr>
+      <w:r>
+        <w:rPr>
+          <w:sz w:val="20"/>
+          <w:szCs w:val="20"/>
+        </w:rPr>
+        <w:lastRenderedPageBreak/>
+        <w:t>Access Point Authentication</w:t>
+      </w:r>
+      <w:r>
+        <w:rPr>
+          <w:sz w:val="20"/>
+          <w:szCs w:val="20"/>
+        </w:rPr>
+        <w:t>, which is shown in Figure 3</w:t>
+      </w:r>
+      <w:r>
+        <w:rPr>
+          <w:sz w:val="20"/>
+          <w:szCs w:val="20"/>
+        </w:rPr>
+        <w:t xml:space="preserve">, takes place between a mobile client and an access point. It is a challenge-response type of protocol to authenticate the AP to the client. </w:t>
+      </w:r>
+    </w:p>
+    <w:p>
+      <w:pPr>
+        <w:pStyle w:val="IEEEParagraph"/>
+      </w:pPr>
+      <w:r>
+        <w:t xml:space="preserve">Access Point Authentication starts with </w:t>
+      </w:r>
+      <w:r>
+        <w:t>serving</w:t>
+      </w:r>
+      <w:r>
+        <w:t xml:space="preserve"> access point sending a request to the client. Client sends a 128-bit challenge to the access point. Access Point performs a</w:t>
+      </w:r>
+      <w:r>
+        <w:t>n</w:t>
+      </w:r>
+      <w:r>
+        <w:t>HMAC</w:t>
+      </w:r>
+      <w:r>
+        <w:t xml:space="preserve"> operation</w:t>
+      </w:r>
+      <w:r>
+        <w:t xml:space="preserve"> on this challenge using the last hash token as a key. Client performs the same operation and compares two results. If they match, access point is verified as authenticated.</w:t>
       </w:r>
     </w:p>
     <w:p>
@@ -2907,30 +2687,25 @@
         </w:numPr>
       </w:pPr>
       <w:r>
-        <w:t>Update Packets</w:t>
+        <w:t>Packet Transfer</w:t>
       </w:r>
     </w:p>
     <w:p>
       <w:pPr>
         <w:pStyle w:val="IEEEParagraph"/>
         <w:jc w:val="center"/>
-        <w:rPr>
-          <w:szCs w:val="20"/>
-        </w:rPr>
-      </w:pPr>
-      <w:commentRangeStart w:id="3"/>
+      </w:pPr>
       <w:r>
         <w:rPr>
           <w:noProof/>
           <w:sz w:val="24"/>
-          <w:lang w:val="en-US" w:eastAsia="en-US"/>
-        </w:rPr>
-        <w:lastRenderedPageBreak/>
+          <w:lang w:val="tr-TR" w:eastAsia="tr-TR"/>
+        </w:rPr>
         <w:drawing>
-          <wp:inline distT="0" distB="0" distL="0" distR="0" wp14:anchorId="0FC46C75" wp14:editId="4B52A1A2">
-            <wp:extent cx="3189605" cy="2478827"/>
-            <wp:effectExtent l="0" t="0" r="0" b="0"/>
-            <wp:docPr id="13" name="Picture 1" descr="C:\Users\SUUSER\Desktop\protocol\update.png"/>
+          <wp:inline distT="0" distB="0" distL="0" distR="0">
+            <wp:extent cx="3190875" cy="4219575"/>
+            <wp:effectExtent l="19050" t="0" r="9525" b="0"/>
+            <wp:docPr id="17" name="Picture 3" descr="C:\Users\SUUSER\Desktop\paper images\protocols\packetTransfer.png"/>
             <wp:cNvGraphicFramePr>
               <a:graphicFrameLocks xmlns:a="http://schemas.openxmlformats.org/drawingml/2006/main" noChangeAspect="1"/>
             </wp:cNvGraphicFramePr>
@@ -2938,13 +2713,13 @@
               <a:graphicData uri="http://schemas.openxmlformats.org/drawingml/2006/picture">
                 <pic:pic xmlns:pic="http://schemas.openxmlformats.org/drawingml/2006/picture">
                   <pic:nvPicPr>
-                    <pic:cNvPr id="0" name="Picture 1" descr="C:\Users\SUUSER\Desktop\protocol\update.png"/>
+                    <pic:cNvPr id="0" name="Picture 3" descr="C:\Users\SUUSER\Desktop\paper images\protocols\packetTransfer.png"/>
                     <pic:cNvPicPr>
                       <a:picLocks noChangeAspect="1" noChangeArrowheads="1"/>
                     </pic:cNvPicPr>
                   </pic:nvPicPr>
                   <pic:blipFill>
-                    <a:blip r:embed="rId17" cstate="print"/>
+                    <a:blip r:embed="rId14"/>
                     <a:srcRect/>
                     <a:stretch>
                       <a:fillRect/>
@@ -2953,7 +2728,7 @@
                   <pic:spPr bwMode="auto">
                     <a:xfrm>
                       <a:off x="0" y="0"/>
-                      <a:ext cx="3189605" cy="2478827"/>
+                      <a:ext cx="3190875" cy="4219575"/>
                     </a:xfrm>
                     <a:prstGeom prst="rect">
                       <a:avLst/>
@@ -2972,15 +2747,6 @@
           </wp:inline>
         </w:drawing>
       </w:r>
-      <w:commentRangeEnd w:id="3"/>
-      <w:r>
-        <w:rPr>
-          <w:rStyle w:val="CommentReference"/>
-          <w:rFonts w:ascii="Helvetica" w:eastAsiaTheme="minorHAnsi" w:hAnsi="Helvetica" w:cstheme="minorBidi"/>
-          <w:lang w:val="en-US" w:eastAsia="en-US"/>
-        </w:rPr>
-        <w:commentReference w:id="3"/>
-      </w:r>
     </w:p>
     <w:p>
       <w:pPr>
@@ -2991,102 +2757,80 @@
           <w:szCs w:val="16"/>
         </w:rPr>
       </w:pPr>
+      <w:proofErr w:type="gramStart"/>
       <w:r>
         <w:rPr>
           <w:sz w:val="16"/>
           <w:szCs w:val="16"/>
         </w:rPr>
-        <w:t>Figure 5. Update Packets</w:t>
-      </w:r>
-    </w:p>
-    <w:p>
-      <w:pPr>
-        <w:pStyle w:val="IEEEParagraph"/>
-        <w:ind w:firstLine="0"/>
-        <w:rPr>
-          <w:szCs w:val="20"/>
-        </w:rPr>
-      </w:pPr>
-    </w:p>
-    <w:p>
-      <w:pPr>
-        <w:ind w:firstLine="216"/>
-        <w:jc w:val="both"/>
-        <w:rPr>
-          <w:sz w:val="20"/>
-          <w:szCs w:val="20"/>
-        </w:rPr>
-      </w:pPr>
-      <w:r>
-        <w:rPr>
-          <w:sz w:val="20"/>
-          <w:szCs w:val="20"/>
-        </w:rPr>
-        <w:t>Update Packets protocol</w:t>
-      </w:r>
-      <w:r>
-        <w:rPr>
-          <w:sz w:val="20"/>
-          <w:szCs w:val="20"/>
-        </w:rPr>
-        <w:t>, shown in Figure 5</w:t>
-      </w:r>
-      <w:r>
-        <w:rPr>
-          <w:sz w:val="20"/>
-          <w:szCs w:val="20"/>
-        </w:rPr>
-        <w:t>, is used in case of an unexpected behavio</w:t>
-      </w:r>
-      <w:r>
-        <w:rPr>
-          <w:sz w:val="20"/>
-          <w:szCs w:val="20"/>
-        </w:rPr>
-        <w:t>u</w:t>
-      </w:r>
-      <w:r>
-        <w:rPr>
-          <w:sz w:val="20"/>
-          <w:szCs w:val="20"/>
-        </w:rPr>
-        <w:t xml:space="preserve">r in network. If a client drops out of the network, </w:t>
-      </w:r>
-      <w:r>
-        <w:rPr>
-          <w:sz w:val="20"/>
-          <w:szCs w:val="20"/>
-        </w:rPr>
-        <w:t>operators and TTP need</w:t>
-      </w:r>
-      <w:r>
-        <w:rPr>
-          <w:sz w:val="20"/>
-          <w:szCs w:val="20"/>
-        </w:rPr>
-        <w:t xml:space="preserve"> to know that this client is not active anymore. In order to handle this unexpected behavio</w:t>
-      </w:r>
-      <w:r>
-        <w:rPr>
-          <w:sz w:val="20"/>
-          <w:szCs w:val="20"/>
-        </w:rPr>
-        <w:t>u</w:t>
-      </w:r>
-      <w:r>
-        <w:rPr>
-          <w:sz w:val="20"/>
-          <w:szCs w:val="20"/>
-        </w:rPr>
-        <w:t>r, access points periodically update operators using Update Packets protocol.</w:t>
-      </w:r>
-    </w:p>
-    <w:p>
-      <w:pPr>
-        <w:pStyle w:val="IEEEParagraph"/>
-      </w:pPr>
-      <w:r>
-        <w:t>In this protocol, client sends concatenation of 128-bit alias and 128-bit hash token to the operator. Operators update TTP in case of a drop. This protocol is a one way end-to-end protocol.</w:t>
+        <w:t>Figure 4.</w:t>
+      </w:r>
+      <w:proofErr w:type="gramEnd"/>
+      <w:r>
+        <w:rPr>
+          <w:sz w:val="16"/>
+          <w:szCs w:val="16"/>
+        </w:rPr>
+        <w:t xml:space="preserve"> </w:t>
+      </w:r>
+      <w:r>
+        <w:rPr>
+          <w:sz w:val="16"/>
+          <w:szCs w:val="16"/>
+        </w:rPr>
+        <w:t>Packet Transfer</w:t>
+      </w:r>
+    </w:p>
+    <w:p>
+      <w:pPr>
+        <w:pStyle w:val="IEEEParagraph"/>
+        <w:jc w:val="center"/>
+        <w:rPr>
+          <w:szCs w:val="20"/>
+        </w:rPr>
+      </w:pPr>
+    </w:p>
+    <w:p>
+      <w:pPr>
+        <w:pStyle w:val="IEEEParagraph"/>
+      </w:pPr>
+      <w:r>
+        <w:t xml:space="preserve">Packet transfer, shown in Figure 4, protocol is the mostly used and simplest protocol among other </w:t>
+      </w:r>
+      <w:r>
+        <w:t>protocols</w:t>
+      </w:r>
+      <w:r>
+        <w:t>. It is the main service access protocol using tokens one by one. One token of the hash chain is sent from client to AP and the client starts to use broadband access service. Usage is charged in time basis. Every 5 minutes client sends a new hash token to continue to get Internet service. When a user sends a hash token it means that he/she already paid for the service and if disconnection protocol is called after e.g. 2 minutes, user could not get a refund for remaining 3 minutes.</w:t>
+      </w:r>
+    </w:p>
+    <w:p>
+      <w:pPr>
+        <w:pStyle w:val="IEEEParagraph"/>
+        <w:rPr>
+          <w:szCs w:val="20"/>
+        </w:rPr>
+      </w:pPr>
+      <w:r>
+        <w:t>The time measurement happens between access point and client. Decrementing from 5 minutes is done by access point. I</w:t>
+      </w:r>
+      <w:r>
+        <w:t>f client tries</w:t>
+      </w:r>
+      <w:r>
+        <w:t xml:space="preserve"> to get service after 5 minutes</w:t>
+      </w:r>
+      <w:r>
+        <w:t>,</w:t>
+      </w:r>
+      <w:r>
+        <w:t xml:space="preserve"> access point sends a request to client to make </w:t>
+      </w:r>
+      <w:r>
+        <w:t>him</w:t>
+      </w:r>
+      <w:r>
+        <w:t xml:space="preserve"> to send a new hash token.</w:t>
       </w:r>
     </w:p>
     <w:p>
@@ -3098,32 +2842,29 @@
         </w:numPr>
       </w:pPr>
       <w:r>
-        <w:t>Seamless</w:t>
-      </w:r>
-      <w:r>
-        <w:t xml:space="preserve"> Mobility and</w:t>
-      </w:r>
-      <w:r>
-        <w:t xml:space="preserve"> Roaming (Payment Related)</w:t>
+        <w:lastRenderedPageBreak/>
+        <w:t>Update Packets</w:t>
       </w:r>
     </w:p>
     <w:p>
       <w:pPr>
         <w:pStyle w:val="IEEEParagraph"/>
         <w:jc w:val="center"/>
-      </w:pPr>
-      <w:commentRangeStart w:id="4"/>
+        <w:rPr>
+          <w:szCs w:val="20"/>
+        </w:rPr>
+      </w:pPr>
       <w:r>
         <w:rPr>
           <w:noProof/>
           <w:sz w:val="24"/>
-          <w:lang w:val="en-US" w:eastAsia="en-US"/>
+          <w:lang w:val="tr-TR" w:eastAsia="tr-TR"/>
         </w:rPr>
         <w:drawing>
-          <wp:inline distT="0" distB="0" distL="0" distR="0" wp14:anchorId="2717520E" wp14:editId="391CC94A">
-            <wp:extent cx="3189605" cy="1892416"/>
-            <wp:effectExtent l="0" t="0" r="0" b="0"/>
-            <wp:docPr id="29" name="Picture 5" descr="C:\Users\SUUSER\Desktop\Dersler\Tez\protocols\yeniler\seamlessRoaming.png"/>
+          <wp:inline distT="0" distB="0" distL="0" distR="0">
+            <wp:extent cx="3190875" cy="2486025"/>
+            <wp:effectExtent l="19050" t="0" r="9525" b="0"/>
+            <wp:docPr id="18" name="Picture 4" descr="C:\Users\SUUSER\Desktop\paper images\protocols\updatePackets.png"/>
             <wp:cNvGraphicFramePr>
               <a:graphicFrameLocks xmlns:a="http://schemas.openxmlformats.org/drawingml/2006/main" noChangeAspect="1"/>
             </wp:cNvGraphicFramePr>
@@ -3131,13 +2872,13 @@
               <a:graphicData uri="http://schemas.openxmlformats.org/drawingml/2006/picture">
                 <pic:pic xmlns:pic="http://schemas.openxmlformats.org/drawingml/2006/picture">
                   <pic:nvPicPr>
-                    <pic:cNvPr id="0" name="Picture 5" descr="C:\Users\SUUSER\Desktop\Dersler\Tez\protocols\yeniler\seamlessRoaming.png"/>
+                    <pic:cNvPr id="0" name="Picture 4" descr="C:\Users\SUUSER\Desktop\paper images\protocols\updatePackets.png"/>
                     <pic:cNvPicPr>
                       <a:picLocks noChangeAspect="1" noChangeArrowheads="1"/>
                     </pic:cNvPicPr>
                   </pic:nvPicPr>
                   <pic:blipFill>
-                    <a:blip r:embed="rId18"/>
+                    <a:blip r:embed="rId15"/>
                     <a:srcRect/>
                     <a:stretch>
                       <a:fillRect/>
@@ -3146,7 +2887,7 @@
                   <pic:spPr bwMode="auto">
                     <a:xfrm>
                       <a:off x="0" y="0"/>
-                      <a:ext cx="3189605" cy="1892416"/>
+                      <a:ext cx="3190875" cy="2486025"/>
                     </a:xfrm>
                     <a:prstGeom prst="rect">
                       <a:avLst/>
@@ -3165,15 +2906,6 @@
           </wp:inline>
         </w:drawing>
       </w:r>
-      <w:commentRangeEnd w:id="4"/>
-      <w:r>
-        <w:rPr>
-          <w:rStyle w:val="CommentReference"/>
-          <w:rFonts w:ascii="Helvetica" w:eastAsiaTheme="minorHAnsi" w:hAnsi="Helvetica" w:cstheme="minorBidi"/>
-          <w:lang w:val="en-US" w:eastAsia="en-US"/>
-        </w:rPr>
-        <w:commentReference w:id="4"/>
-      </w:r>
     </w:p>
     <w:p>
       <w:pPr>
@@ -3184,146 +2916,111 @@
           <w:szCs w:val="16"/>
         </w:rPr>
       </w:pPr>
+      <w:proofErr w:type="gramStart"/>
       <w:r>
         <w:rPr>
           <w:sz w:val="16"/>
           <w:szCs w:val="16"/>
         </w:rPr>
-        <w:t>Figure 6. Seamless</w:t>
-      </w:r>
+        <w:t>Figure 5.</w:t>
+      </w:r>
+      <w:proofErr w:type="gramEnd"/>
       <w:r>
         <w:rPr>
           <w:sz w:val="16"/>
           <w:szCs w:val="16"/>
         </w:rPr>
-        <w:t xml:space="preserve"> Mobility and</w:t>
-      </w:r>
-      <w:r>
-        <w:rPr>
-          <w:sz w:val="16"/>
-          <w:szCs w:val="16"/>
-        </w:rPr>
-        <w:t xml:space="preserve"> Roaming</w:t>
-      </w:r>
-    </w:p>
-    <w:p>
-      <w:pPr>
-        <w:pStyle w:val="IEEEParagraph"/>
-        <w:jc w:val="center"/>
-        <w:rPr>
-          <w:szCs w:val="20"/>
-        </w:rPr>
-      </w:pPr>
-    </w:p>
-    <w:p>
-      <w:pPr>
-        <w:pStyle w:val="IEEEParagraph"/>
-      </w:pPr>
-      <w:r>
-        <w:t xml:space="preserve">Seamless </w:t>
-      </w:r>
-      <w:r>
-        <w:t xml:space="preserve">Mobility and </w:t>
-      </w:r>
-      <w:r>
-        <w:t>Roaming protocol</w:t>
-      </w:r>
-      <w:r>
-        <w:t>s</w:t>
-      </w:r>
-      <w:r>
-        <w:t>, shown in Figure 6</w:t>
-      </w:r>
-      <w:r>
-        <w:t>, is run whenever clie</w:t>
-      </w:r>
-      <w:r>
-        <w:t>nt changes serving access point. The running protocol is called Seamless Mobility if the new access point belongs to the same operator as previous access point. If the operators differ</w:t>
-      </w:r>
-      <w:r>
-        <w:t>,</w:t>
-      </w:r>
-      <w:r>
-        <w:t xml:space="preserve"> then the protocol is called Seamless Roaming.</w:t>
-      </w:r>
-    </w:p>
-    <w:p>
-      <w:pPr>
-        <w:pStyle w:val="IEEEParagraph"/>
-      </w:pPr>
-      <w:r>
-        <w:t>In th</w:t>
-      </w:r>
-      <w:r>
-        <w:t>ese two</w:t>
-      </w:r>
-      <w:r>
-        <w:t xml:space="preserve"> protocol</w:t>
-      </w:r>
-      <w:r>
-        <w:t>s</w:t>
-      </w:r>
-      <w:r>
-        <w:t xml:space="preserve"> client sends a 384-bit </w:t>
-      </w:r>
-      <w:r>
-        <w:t>r</w:t>
-      </w:r>
-      <w:r>
-        <w:t>equest packet to old access point. Old access point receives this packet and performs an encryption on it using RSA-2048, than signs this cipher text using RSA-2048 private key. Old access point sends this packet to client and client relays it to the new access point. New a</w:t>
-      </w:r>
-      <w:r>
-        <w:t>ccess point decrypts the packet</w:t>
-      </w:r>
-      <w:r>
-        <w:t xml:space="preserve"> using RSA-2048 </w:t>
-      </w:r>
-      <w:r>
-        <w:lastRenderedPageBreak/>
-        <w:t>private key and verifies the signature using RSA-2048 public key.</w:t>
-      </w:r>
-    </w:p>
-    <w:p>
-      <w:pPr>
-        <w:pStyle w:val="IEEEParagraph"/>
-      </w:pPr>
-      <w:r>
-        <w:t>Finally new access point and the client run a Challenge-Response protocol to authenticate new access point.</w:t>
-      </w:r>
-    </w:p>
-    <w:p>
-      <w:pPr>
-        <w:pStyle w:val="IEEEParagraph"/>
-      </w:pPr>
-      <w:r>
-        <w:t xml:space="preserve">If the running protocol is Seamless Roaming, then </w:t>
-      </w:r>
-      <w:r>
-        <w:t>receiving br</w:t>
-      </w:r>
-      <w:r>
-        <w:t>eak-off request from the client triggers</w:t>
-      </w:r>
-      <w:r>
-        <w:t xml:space="preserve"> old access point </w:t>
-      </w:r>
-      <w:r>
-        <w:t>to send</w:t>
-      </w:r>
-      <w:r>
-        <w:t xml:space="preserve"> a disconnection request to the TTP. This part of the protocol is not </w:t>
-      </w:r>
-      <w:r>
-        <w:t>implemented</w:t>
-      </w:r>
-      <w:r>
-        <w:t xml:space="preserve"> </w:t>
-      </w:r>
-      <w:r>
-        <w:t>in unit test</w:t>
-      </w:r>
-      <w:r>
-        <w:t xml:space="preserve"> because it runs in the background.</w:t>
+        <w:t xml:space="preserve"> Update Packets</w:t>
+      </w:r>
+    </w:p>
+    <w:p>
+      <w:pPr>
+        <w:pStyle w:val="IEEEParagraph"/>
+        <w:ind w:firstLine="0"/>
+        <w:rPr>
+          <w:szCs w:val="20"/>
+        </w:rPr>
+      </w:pPr>
+    </w:p>
+    <w:p>
+      <w:pPr>
+        <w:ind w:firstLine="216"/>
+        <w:jc w:val="both"/>
+        <w:rPr>
+          <w:sz w:val="20"/>
+          <w:szCs w:val="20"/>
+        </w:rPr>
+      </w:pPr>
+      <w:r>
+        <w:rPr>
+          <w:sz w:val="20"/>
+          <w:szCs w:val="20"/>
+        </w:rPr>
+        <w:t>Update Packets protocol</w:t>
+      </w:r>
+      <w:r>
+        <w:rPr>
+          <w:sz w:val="20"/>
+          <w:szCs w:val="20"/>
+        </w:rPr>
+        <w:t>, shown in Figure 5</w:t>
+      </w:r>
+      <w:r>
+        <w:rPr>
+          <w:sz w:val="20"/>
+          <w:szCs w:val="20"/>
+        </w:rPr>
+        <w:t>, is used in case of an unexpected behavio</w:t>
+      </w:r>
+      <w:r>
+        <w:rPr>
+          <w:sz w:val="20"/>
+          <w:szCs w:val="20"/>
+        </w:rPr>
+        <w:t>u</w:t>
+      </w:r>
+      <w:r>
+        <w:rPr>
+          <w:sz w:val="20"/>
+          <w:szCs w:val="20"/>
+        </w:rPr>
+        <w:t xml:space="preserve">r in network. If a client drops out of the network, </w:t>
+      </w:r>
+      <w:r>
+        <w:rPr>
+          <w:sz w:val="20"/>
+          <w:szCs w:val="20"/>
+        </w:rPr>
+        <w:t>operators and TTP need</w:t>
+      </w:r>
+      <w:r>
+        <w:rPr>
+          <w:sz w:val="20"/>
+          <w:szCs w:val="20"/>
+        </w:rPr>
+        <w:t xml:space="preserve"> to know that this client is not active anymore. In order to handle this unexpected behavio</w:t>
+      </w:r>
+      <w:r>
+        <w:rPr>
+          <w:sz w:val="20"/>
+          <w:szCs w:val="20"/>
+        </w:rPr>
+        <w:t>u</w:t>
+      </w:r>
+      <w:r>
+        <w:rPr>
+          <w:sz w:val="20"/>
+          <w:szCs w:val="20"/>
+        </w:rPr>
+        <w:t>r, access points periodically update operators using Update Packets protocol.</w:t>
+      </w:r>
+    </w:p>
+    <w:p>
+      <w:pPr>
+        <w:pStyle w:val="IEEEParagraph"/>
+      </w:pPr>
+      <w:r>
+        <w:t>In this protocol, client sends concatenation of 128-bit alias and 128-bit hash token to the operator. Operators update TTP in case of a drop. This protocol is a one way end-to-end protocol.</w:t>
       </w:r>
     </w:p>
     <w:p>
@@ -3335,7 +3032,13 @@
         </w:numPr>
       </w:pPr>
       <w:r>
-        <w:t>Distributing Access Point Public Keys</w:t>
+        <w:t>Seamless</w:t>
+      </w:r>
+      <w:r>
+        <w:t xml:space="preserve"> Mobility and</w:t>
+      </w:r>
+      <w:r>
+        <w:t xml:space="preserve"> Roaming (Payment Related)</w:t>
       </w:r>
     </w:p>
     <w:p>
@@ -3343,15 +3046,238 @@
         <w:pStyle w:val="IEEEParagraph"/>
         <w:jc w:val="center"/>
       </w:pPr>
-      <w:commentRangeStart w:id="5"/>
       <w:r>
         <w:rPr>
           <w:noProof/>
           <w:sz w:val="24"/>
-          <w:lang w:val="en-US" w:eastAsia="en-US"/>
+          <w:lang w:val="tr-TR" w:eastAsia="tr-TR"/>
         </w:rPr>
         <w:drawing>
-          <wp:inline distT="0" distB="0" distL="0" distR="0" wp14:anchorId="0BDDCC1F" wp14:editId="3842B80E">
+          <wp:inline distT="0" distB="0" distL="0" distR="0">
+            <wp:extent cx="3190875" cy="2247900"/>
+            <wp:effectExtent l="19050" t="0" r="9525" b="0"/>
+            <wp:docPr id="19" name="Picture 5" descr="C:\Users\SUUSER\Desktop\paper images\protocols\seamlessMobRoaming.png"/>
+            <wp:cNvGraphicFramePr>
+              <a:graphicFrameLocks xmlns:a="http://schemas.openxmlformats.org/drawingml/2006/main" noChangeAspect="1"/>
+            </wp:cNvGraphicFramePr>
+            <a:graphic xmlns:a="http://schemas.openxmlformats.org/drawingml/2006/main">
+              <a:graphicData uri="http://schemas.openxmlformats.org/drawingml/2006/picture">
+                <pic:pic xmlns:pic="http://schemas.openxmlformats.org/drawingml/2006/picture">
+                  <pic:nvPicPr>
+                    <pic:cNvPr id="0" name="Picture 5" descr="C:\Users\SUUSER\Desktop\paper images\protocols\seamlessMobRoaming.png"/>
+                    <pic:cNvPicPr>
+                      <a:picLocks noChangeAspect="1" noChangeArrowheads="1"/>
+                    </pic:cNvPicPr>
+                  </pic:nvPicPr>
+                  <pic:blipFill>
+                    <a:blip r:embed="rId16"/>
+                    <a:srcRect/>
+                    <a:stretch>
+                      <a:fillRect/>
+                    </a:stretch>
+                  </pic:blipFill>
+                  <pic:spPr bwMode="auto">
+                    <a:xfrm>
+                      <a:off x="0" y="0"/>
+                      <a:ext cx="3190875" cy="2247900"/>
+                    </a:xfrm>
+                    <a:prstGeom prst="rect">
+                      <a:avLst/>
+                    </a:prstGeom>
+                    <a:noFill/>
+                    <a:ln w="9525">
+                      <a:noFill/>
+                      <a:miter lim="800000"/>
+                      <a:headEnd/>
+                      <a:tailEnd/>
+                    </a:ln>
+                  </pic:spPr>
+                </pic:pic>
+              </a:graphicData>
+            </a:graphic>
+          </wp:inline>
+        </w:drawing>
+      </w:r>
+    </w:p>
+    <w:p>
+      <w:pPr>
+        <w:pStyle w:val="IEEEParagraph"/>
+        <w:jc w:val="center"/>
+        <w:rPr>
+          <w:sz w:val="16"/>
+          <w:szCs w:val="16"/>
+        </w:rPr>
+      </w:pPr>
+      <w:proofErr w:type="gramStart"/>
+      <w:r>
+        <w:rPr>
+          <w:sz w:val="16"/>
+          <w:szCs w:val="16"/>
+        </w:rPr>
+        <w:t>Figure 6.</w:t>
+      </w:r>
+      <w:proofErr w:type="gramEnd"/>
+      <w:r>
+        <w:rPr>
+          <w:sz w:val="16"/>
+          <w:szCs w:val="16"/>
+        </w:rPr>
+        <w:t xml:space="preserve"> Seamless</w:t>
+      </w:r>
+      <w:r>
+        <w:rPr>
+          <w:sz w:val="16"/>
+          <w:szCs w:val="16"/>
+        </w:rPr>
+        <w:t xml:space="preserve"> Mobility and</w:t>
+      </w:r>
+      <w:r>
+        <w:rPr>
+          <w:sz w:val="16"/>
+          <w:szCs w:val="16"/>
+        </w:rPr>
+        <w:t xml:space="preserve"> Roaming</w:t>
+      </w:r>
+    </w:p>
+    <w:p>
+      <w:pPr>
+        <w:pStyle w:val="IEEEParagraph"/>
+        <w:jc w:val="center"/>
+        <w:rPr>
+          <w:szCs w:val="20"/>
+        </w:rPr>
+      </w:pPr>
+    </w:p>
+    <w:p>
+      <w:pPr>
+        <w:pStyle w:val="IEEEParagraph"/>
+      </w:pPr>
+      <w:r>
+        <w:t xml:space="preserve">Seamless </w:t>
+      </w:r>
+      <w:r>
+        <w:t xml:space="preserve">Mobility and </w:t>
+      </w:r>
+      <w:r>
+        <w:t>Roaming protocol</w:t>
+      </w:r>
+      <w:r>
+        <w:t>s</w:t>
+      </w:r>
+      <w:r>
+        <w:t>, shown in Figure 6</w:t>
+      </w:r>
+      <w:r>
+        <w:t>, is run whenever clie</w:t>
+      </w:r>
+      <w:r>
+        <w:t>nt changes serving access point. The running protocol is called Seamless Mobility if the new access point belongs to the same operator as previous access point. If the operators differ</w:t>
+      </w:r>
+      <w:r>
+        <w:t>,</w:t>
+      </w:r>
+      <w:r>
+        <w:t xml:space="preserve"> then the protocol is called Seamless Roaming.</w:t>
+      </w:r>
+    </w:p>
+    <w:p>
+      <w:pPr>
+        <w:pStyle w:val="IEEEParagraph"/>
+      </w:pPr>
+      <w:r>
+        <w:t>In th</w:t>
+      </w:r>
+      <w:r>
+        <w:t>ese two</w:t>
+      </w:r>
+      <w:r>
+        <w:t xml:space="preserve"> protocol</w:t>
+      </w:r>
+      <w:r>
+        <w:t>s</w:t>
+      </w:r>
+      <w:r>
+        <w:t xml:space="preserve"> client sends a 384-bit </w:t>
+      </w:r>
+      <w:r>
+        <w:t>r</w:t>
+      </w:r>
+      <w:r>
+        <w:t xml:space="preserve">equest packet to old access point. Old access point receives this packet and </w:t>
+      </w:r>
+      <w:r>
+        <w:lastRenderedPageBreak/>
+        <w:t>performs an encryption on it using RSA-2048, than signs this cipher text using RSA-2048 private key. Old access point sends this packet to client and client relays it to the new access point. New a</w:t>
+      </w:r>
+      <w:r>
+        <w:t>ccess point decrypts the packet</w:t>
+      </w:r>
+      <w:r>
+        <w:t xml:space="preserve"> using RSA-2048 private key and verifies the signature using RSA-2048 public key.</w:t>
+      </w:r>
+    </w:p>
+    <w:p>
+      <w:pPr>
+        <w:pStyle w:val="IEEEParagraph"/>
+      </w:pPr>
+      <w:r>
+        <w:t>Finally new access point and the client run a Challenge-Response protocol to authenticate new access point.</w:t>
+      </w:r>
+    </w:p>
+    <w:p>
+      <w:pPr>
+        <w:pStyle w:val="IEEEParagraph"/>
+      </w:pPr>
+      <w:r>
+        <w:t xml:space="preserve">If the running protocol is Seamless Roaming, then </w:t>
+      </w:r>
+      <w:r>
+        <w:t>receiving br</w:t>
+      </w:r>
+      <w:r>
+        <w:t>eak-off request from the client triggers</w:t>
+      </w:r>
+      <w:r>
+        <w:t xml:space="preserve"> old access point </w:t>
+      </w:r>
+      <w:r>
+        <w:t>to send</w:t>
+      </w:r>
+      <w:r>
+        <w:t xml:space="preserve"> a disconnection request to the TTP. This part of the protocol is not </w:t>
+      </w:r>
+      <w:r>
+        <w:t>implementedin unit test</w:t>
+      </w:r>
+      <w:r>
+        <w:t xml:space="preserve"> because it runs in the background.</w:t>
+      </w:r>
+    </w:p>
+    <w:p>
+      <w:pPr>
+        <w:pStyle w:val="IEEEHeading2"/>
+        <w:numPr>
+          <w:ilvl w:val="1"/>
+          <w:numId w:val="7"/>
+        </w:numPr>
+      </w:pPr>
+      <w:r>
+        <w:t>Distributing Access Point Public Keys</w:t>
+      </w:r>
+    </w:p>
+    <w:p>
+      <w:pPr>
+        <w:pStyle w:val="IEEEParagraph"/>
+        <w:jc w:val="center"/>
+      </w:pPr>
+      <w:r>
+        <w:rPr>
+          <w:noProof/>
+          <w:sz w:val="24"/>
+          <w:lang w:val="tr-TR" w:eastAsia="tr-TR"/>
+        </w:rPr>
+        <w:drawing>
+          <wp:inline distT="0" distB="0" distL="0" distR="0">
             <wp:extent cx="3065145" cy="1413510"/>
             <wp:effectExtent l="0" t="0" r="0" b="0"/>
             <wp:docPr id="14" name="Picture 14" descr="C:\Users\SUUSER\Desktop\Dersler\Tez\protocols\yeniler\distPubKeys2.png"/>
@@ -3368,7 +3294,7 @@
                     </pic:cNvPicPr>
                   </pic:nvPicPr>
                   <pic:blipFill>
-                    <a:blip r:embed="rId19"/>
+                    <a:blip r:embed="rId17"/>
                     <a:srcRect/>
                     <a:stretch>
                       <a:fillRect/>
@@ -3396,15 +3322,6 @@
           </wp:inline>
         </w:drawing>
       </w:r>
-      <w:commentRangeEnd w:id="5"/>
-      <w:r>
-        <w:rPr>
-          <w:rStyle w:val="CommentReference"/>
-          <w:rFonts w:ascii="Helvetica" w:eastAsiaTheme="minorHAnsi" w:hAnsi="Helvetica" w:cstheme="minorBidi"/>
-          <w:lang w:val="en-US" w:eastAsia="en-US"/>
-        </w:rPr>
-        <w:commentReference w:id="5"/>
-      </w:r>
     </w:p>
     <w:p>
       <w:pPr>
@@ -3415,12 +3332,21 @@
           <w:szCs w:val="16"/>
         </w:rPr>
       </w:pPr>
+      <w:proofErr w:type="gramStart"/>
       <w:r>
         <w:rPr>
           <w:sz w:val="16"/>
           <w:szCs w:val="16"/>
         </w:rPr>
-        <w:t>Figure 7. Distributing Access Point Public Keys</w:t>
+        <w:t>Figure 7.</w:t>
+      </w:r>
+      <w:proofErr w:type="gramEnd"/>
+      <w:r>
+        <w:rPr>
+          <w:sz w:val="16"/>
+          <w:szCs w:val="16"/>
+        </w:rPr>
+        <w:t xml:space="preserve"> Distributing Access Point Public Keys</w:t>
       </w:r>
     </w:p>
     <w:p>
@@ -3530,13 +3456,7 @@
         <w:t>s</w:t>
       </w:r>
       <w:r>
-        <w:t xml:space="preserve"> of the system</w:t>
-      </w:r>
-      <w:r>
-        <w:t xml:space="preserve"> </w:t>
-      </w:r>
-      <w:r>
-        <w:t>are fit for use.</w:t>
+        <w:t xml:space="preserve"> of the systemare fit for use.</w:t>
       </w:r>
     </w:p>
     <w:p>
@@ -3599,6 +3519,7 @@
         <w:pStyle w:val="IEEEParagraph"/>
       </w:pPr>
       <w:r>
+        <w:lastRenderedPageBreak/>
         <w:t>Figure 8 gives the result for unit test of end-to-end two-way protocols.</w:t>
       </w:r>
     </w:p>
@@ -3607,15 +3528,14 @@
         <w:pStyle w:val="IEEEParagraph"/>
         <w:jc w:val="center"/>
       </w:pPr>
-      <w:commentRangeStart w:id="6"/>
+      <w:commentRangeStart w:id="0"/>
       <w:r>
         <w:rPr>
           <w:noProof/>
-          <w:lang w:val="en-US" w:eastAsia="en-US"/>
-        </w:rPr>
-        <w:lastRenderedPageBreak/>
+          <w:lang w:val="tr-TR" w:eastAsia="tr-TR"/>
+        </w:rPr>
         <w:drawing>
-          <wp:inline distT="0" distB="0" distL="0" distR="0" wp14:anchorId="634C8C9E" wp14:editId="0C924A4F">
+          <wp:inline distT="0" distB="0" distL="0" distR="0">
             <wp:extent cx="2716343" cy="1834515"/>
             <wp:effectExtent l="0" t="0" r="0" b="0"/>
             <wp:docPr id="23" name="Picture 3" descr="D:\My Documents\albert\tt proje\D4-endtoend.png"/>
@@ -3632,7 +3552,7 @@
                     </pic:cNvPicPr>
                   </pic:nvPicPr>
                   <pic:blipFill>
-                    <a:blip r:embed="rId20"/>
+                    <a:blip r:embed="rId18"/>
                     <a:srcRect/>
                     <a:stretch>
                       <a:fillRect/>
@@ -3660,14 +3580,14 @@
           </wp:inline>
         </w:drawing>
       </w:r>
-      <w:commentRangeEnd w:id="6"/>
+      <w:commentRangeEnd w:id="0"/>
       <w:r>
         <w:rPr>
           <w:rStyle w:val="CommentReference"/>
           <w:rFonts w:ascii="Helvetica" w:eastAsiaTheme="minorHAnsi" w:hAnsi="Helvetica" w:cstheme="minorBidi"/>
           <w:lang w:val="en-US" w:eastAsia="en-US"/>
         </w:rPr>
-        <w:commentReference w:id="6"/>
+        <w:commentReference w:id="0"/>
       </w:r>
     </w:p>
     <w:p>
@@ -3733,28 +3653,10 @@
         <w:t>r is caused by different initial packet delays. System needs some packets to set up paths between mesh nodes. The performance stabilizes in time</w:t>
       </w:r>
       <w:r>
-        <w:t>.</w:t>
-      </w:r>
-      <w:r>
-        <w:t xml:space="preserve"> </w:t>
-      </w:r>
-      <w:r>
-        <w:t>Steady state situation scores</w:t>
-      </w:r>
-      <w:r>
-        <w:t xml:space="preserve"> </w:t>
-      </w:r>
-      <w:r>
-        <w:t>a</w:t>
-      </w:r>
-      <w:r>
-        <w:t xml:space="preserve"> delay of 0.3 second</w:t>
-      </w:r>
-      <w:r>
-        <w:t xml:space="preserve"> </w:t>
-      </w:r>
-      <w:r>
-        <w:t xml:space="preserve">for end-to-end communication for </w:t>
+        <w:t>.Steady state situation scoresa</w:t>
+      </w:r>
+      <w:r>
+        <w:t xml:space="preserve"> delay of 0.3 secondfor end-to-end communication for </w:t>
       </w:r>
       <w:r>
         <w:t>above-mentioned</w:t>
@@ -3823,10 +3725,10 @@
       <w:r>
         <w:rPr>
           <w:noProof/>
-          <w:lang w:val="en-US" w:eastAsia="en-US"/>
+          <w:lang w:val="tr-TR" w:eastAsia="tr-TR"/>
         </w:rPr>
         <w:drawing>
-          <wp:inline distT="0" distB="0" distL="0" distR="0" wp14:anchorId="7E292FD9" wp14:editId="1831CD73">
+          <wp:inline distT="0" distB="0" distL="0" distR="0">
             <wp:extent cx="2919518" cy="1958457"/>
             <wp:effectExtent l="0" t="0" r="0" b="0"/>
             <wp:docPr id="21" name="Picture 2" descr="D:\My Documents\albert\tt proje\D4-accesspoint.png"/>
@@ -3843,7 +3745,7 @@
                     </pic:cNvPicPr>
                   </pic:nvPicPr>
                   <pic:blipFill>
-                    <a:blip r:embed="rId21"/>
+                    <a:blip r:embed="rId20"/>
                     <a:srcRect/>
                     <a:stretch>
                       <a:fillRect/>
@@ -3922,13 +3824,7 @@
         <w:t>access point authentication</w:t>
       </w:r>
       <w:r>
-        <w:t xml:space="preserve"> converges to 0.05 second in the steady state. </w:t>
-      </w:r>
-      <w:r>
-        <w:t xml:space="preserve"> </w:t>
-      </w:r>
-      <w:r>
-        <w:t>The initial delay values are higher than the later ones, because nodes need some time to establish and see who is around. At the time of initial deployment, wireless nodes send and receive beacons and perform operations using them.</w:t>
+        <w:t xml:space="preserve"> converges to 0.05 second in the steady state. The initial delay values are higher than the later ones, because nodes need some time to establish and see who is around. At the time of initial deployment, wireless nodes send and receive beacons and perform operations using them.</w:t>
       </w:r>
     </w:p>
     <w:p>
@@ -3963,6 +3859,7 @@
         <w:rPr>
           <w:i/>
         </w:rPr>
+        <w:lastRenderedPageBreak/>
         <w:t>Seamless Mobility</w:t>
       </w:r>
       <w:r>
@@ -3990,24 +3887,12 @@
         <w:t>same length of packets.</w:t>
       </w:r>
       <w:r>
-        <w:rPr>
-          <w:lang w:val="tr-TR"/>
-        </w:rPr>
-        <w:t xml:space="preserve"> </w:t>
-      </w:r>
-      <w:r>
         <w:t>Thus</w:t>
       </w:r>
       <w:r>
         <w:t>,</w:t>
       </w:r>
       <w:r>
-        <w:rPr>
-          <w:lang w:val="tr-TR"/>
-        </w:rPr>
-        <w:t xml:space="preserve"> </w:t>
-      </w:r>
-      <w:r>
         <w:t>they are</w:t>
       </w:r>
       <w:r>
@@ -4031,7 +3916,6 @@
         <w:pStyle w:val="IEEEParagraph"/>
       </w:pPr>
       <w:r>
-        <w:lastRenderedPageBreak/>
         <w:t xml:space="preserve">Unit test for Seamless Mobility and Seamless Roaming protocols consists of a client changes serving access point every minute. Client is located in between two access points and these access points are both eligible for service. Since these protocols must be seamless to the user it is important to get reasonable delays for these protocols. </w:t>
       </w:r>
     </w:p>
@@ -4051,10 +3935,10 @@
       <w:r>
         <w:rPr>
           <w:noProof/>
-          <w:lang w:val="en-US" w:eastAsia="en-US"/>
+          <w:lang w:val="tr-TR" w:eastAsia="tr-TR"/>
         </w:rPr>
         <w:drawing>
-          <wp:inline distT="0" distB="0" distL="0" distR="0" wp14:anchorId="0E33C039" wp14:editId="0EE4A530">
+          <wp:inline distT="0" distB="0" distL="0" distR="0">
             <wp:extent cx="2883594" cy="1942888"/>
             <wp:effectExtent l="0" t="0" r="0" b="0"/>
             <wp:docPr id="24" name="Picture 4" descr="D:\My Documents\albert\tt proje\D4-seamlessmobilityroaming.png"/>
@@ -4071,7 +3955,7 @@
                     </pic:cNvPicPr>
                   </pic:nvPicPr>
                   <pic:blipFill>
-                    <a:blip r:embed="rId22"/>
+                    <a:blip r:embed="rId21"/>
                     <a:srcRect/>
                     <a:stretch>
                       <a:fillRect/>
@@ -4200,13 +4084,7 @@
         <w:t xml:space="preserve">Packet transfer unit </w:t>
       </w:r>
       <w:r>
-        <w:t>test</w:t>
-      </w:r>
-      <w:r>
-        <w:t xml:space="preserve"> </w:t>
-      </w:r>
-      <w:r>
-        <w:t>scenario is that</w:t>
+        <w:t>testscenario is that</w:t>
       </w:r>
       <w:r>
         <w:t xml:space="preserve"> a </w:t>
@@ -4231,10 +4109,10 @@
       <w:r>
         <w:rPr>
           <w:noProof/>
-          <w:lang w:val="en-US" w:eastAsia="en-US"/>
+          <w:lang w:val="tr-TR" w:eastAsia="tr-TR"/>
         </w:rPr>
         <w:drawing>
-          <wp:inline distT="0" distB="0" distL="0" distR="0" wp14:anchorId="51C4DD80" wp14:editId="0C595D55">
+          <wp:inline distT="0" distB="0" distL="0" distR="0">
             <wp:extent cx="2931988" cy="1966595"/>
             <wp:effectExtent l="0" t="0" r="0" b="0"/>
             <wp:docPr id="33" name="Picture 7" descr="D:\My Documents\albert\tt proje\D4-packettreansfer.png"/>
@@ -4251,7 +4129,7 @@
                     </pic:cNvPicPr>
                   </pic:nvPicPr>
                   <pic:blipFill>
-                    <a:blip r:embed="rId23"/>
+                    <a:blip r:embed="rId22"/>
                     <a:srcRect/>
                     <a:stretch>
                       <a:fillRect/>
@@ -4324,7 +4202,11 @@
         <w:t xml:space="preserve">Unit test gave a higher average delay value at the early parts of the simulation </w:t>
       </w:r>
       <w:r>
-        <w:t>but expectedly it reaches a balance through time</w:t>
+        <w:t xml:space="preserve">but expectedly it reaches a balance </w:t>
+      </w:r>
+      <w:r>
+        <w:lastRenderedPageBreak/>
+        <w:t>through time</w:t>
       </w:r>
       <w:r>
         <w:t>.</w:t>
@@ -4334,9 +4216,6 @@
       </w:r>
       <w:r>
         <w:t>t steady state,</w:t>
-      </w:r>
-      <w:r>
-        <w:t xml:space="preserve"> </w:t>
       </w:r>
       <w:r>
         <w:t>packets are received</w:t>
@@ -4366,7 +4245,6 @@
         <w:rPr>
           <w:lang w:val="en-GB"/>
         </w:rPr>
-        <w:lastRenderedPageBreak/>
         <w:t>Unit Test Result</w:t>
       </w:r>
       <w:r>
@@ -4412,10 +4290,10 @@
       <w:r>
         <w:rPr>
           <w:noProof/>
-          <w:lang w:val="en-US" w:eastAsia="en-US"/>
+          <w:lang w:val="tr-TR" w:eastAsia="tr-TR"/>
         </w:rPr>
         <w:drawing>
-          <wp:inline distT="0" distB="0" distL="0" distR="0" wp14:anchorId="6D489455" wp14:editId="77FE4ED2">
+          <wp:inline distT="0" distB="0" distL="0" distR="0">
             <wp:extent cx="2881475" cy="1291802"/>
             <wp:effectExtent l="0" t="0" r="0" b="0"/>
             <wp:docPr id="34" name="Picture 8" descr="D:\My Documents\albert\tt proje\D4-updatepackets.png"/>
@@ -4432,7 +4310,7 @@
                     </pic:cNvPicPr>
                   </pic:nvPicPr>
                   <pic:blipFill>
-                    <a:blip r:embed="rId24"/>
+                    <a:blip r:embed="rId23"/>
                     <a:srcRect/>
                     <a:stretch>
                       <a:fillRect/>
@@ -4504,13 +4382,7 @@
         <w:t xml:space="preserve">every second. Our simulation showed </w:t>
       </w:r>
       <w:r>
-        <w:t>that</w:t>
-      </w:r>
-      <w:r>
-        <w:t xml:space="preserve"> </w:t>
-      </w:r>
-      <w:r>
-        <w:t>there is</w:t>
+        <w:t>thatthere is</w:t>
       </w:r>
       <w:r>
         <w:t xml:space="preserve"> a 0.08 </w:t>
@@ -4729,17 +4601,16 @@
         <w:pStyle w:val="IEEEParagraph"/>
         <w:jc w:val="center"/>
       </w:pPr>
-      <w:commentRangeStart w:id="7"/>
       <w:r>
         <w:rPr>
           <w:noProof/>
-          <w:lang w:val="en-US" w:eastAsia="en-US"/>
+          <w:lang w:val="tr-TR" w:eastAsia="tr-TR"/>
         </w:rPr>
         <w:drawing>
-          <wp:inline distT="0" distB="0" distL="0" distR="0" wp14:anchorId="512C0B2A" wp14:editId="6E4E6BC5">
-            <wp:extent cx="2918362" cy="1194435"/>
-            <wp:effectExtent l="0" t="0" r="0" b="0"/>
-            <wp:docPr id="10" name="Picture 1" descr="C:\Users\SUUSER\Desktop\Dersler\Tez\images\stateDiagram.png"/>
+          <wp:inline distT="0" distB="0" distL="0" distR="0">
+            <wp:extent cx="3095625" cy="1743075"/>
+            <wp:effectExtent l="19050" t="0" r="9525" b="0"/>
+            <wp:docPr id="31" name="Picture 12" descr="C:\Users\SUUSER\Desktop\paper images\reallife\markovChain.png"/>
             <wp:cNvGraphicFramePr>
               <a:graphicFrameLocks xmlns:a="http://schemas.openxmlformats.org/drawingml/2006/main" noChangeAspect="1"/>
             </wp:cNvGraphicFramePr>
@@ -4747,13 +4618,13 @@
               <a:graphicData uri="http://schemas.openxmlformats.org/drawingml/2006/picture">
                 <pic:pic xmlns:pic="http://schemas.openxmlformats.org/drawingml/2006/picture">
                   <pic:nvPicPr>
-                    <pic:cNvPr id="0" name="Picture 1" descr="C:\Users\SUUSER\Desktop\Dersler\Tez\images\stateDiagram.png"/>
+                    <pic:cNvPr id="0" name="Picture 12" descr="C:\Users\SUUSER\Desktop\paper images\reallife\markovChain.png"/>
                     <pic:cNvPicPr>
                       <a:picLocks noChangeAspect="1" noChangeArrowheads="1"/>
                     </pic:cNvPicPr>
                   </pic:nvPicPr>
                   <pic:blipFill>
-                    <a:blip r:embed="rId25"/>
+                    <a:blip r:embed="rId24"/>
                     <a:srcRect/>
                     <a:stretch>
                       <a:fillRect/>
@@ -4762,7 +4633,7 @@
                   <pic:spPr bwMode="auto">
                     <a:xfrm>
                       <a:off x="0" y="0"/>
-                      <a:ext cx="2921147" cy="1195575"/>
+                      <a:ext cx="3095625" cy="1743075"/>
                     </a:xfrm>
                     <a:prstGeom prst="rect">
                       <a:avLst/>
@@ -4781,15 +4652,6 @@
           </wp:inline>
         </w:drawing>
       </w:r>
-      <w:commentRangeEnd w:id="7"/>
-      <w:r>
-        <w:rPr>
-          <w:rStyle w:val="CommentReference"/>
-          <w:rFonts w:ascii="Helvetica" w:eastAsiaTheme="minorHAnsi" w:hAnsi="Helvetica" w:cstheme="minorBidi"/>
-          <w:lang w:val="en-US" w:eastAsia="en-US"/>
-        </w:rPr>
-        <w:commentReference w:id="7"/>
-      </w:r>
     </w:p>
     <w:p>
       <w:pPr>
@@ -4800,12 +4662,22 @@
           <w:szCs w:val="16"/>
         </w:rPr>
       </w:pPr>
+      <w:proofErr w:type="gramStart"/>
       <w:r>
         <w:rPr>
           <w:sz w:val="16"/>
           <w:szCs w:val="16"/>
         </w:rPr>
-        <w:t>Figure 13. State Diagram of Clients</w:t>
+        <w:lastRenderedPageBreak/>
+        <w:t>Figure 13.</w:t>
+      </w:r>
+      <w:proofErr w:type="gramEnd"/>
+      <w:r>
+        <w:rPr>
+          <w:sz w:val="16"/>
+          <w:szCs w:val="16"/>
+        </w:rPr>
+        <w:t xml:space="preserve"> State Diagram of Clients</w:t>
       </w:r>
     </w:p>
     <w:p>
@@ -4853,11 +4725,7 @@
         </m:r>
       </m:oMath>
       <w:r>
-        <w:t xml:space="preserve">. This state transition triggers Initial Authorization (if the connection card is used for the first time) or Reuse of a Connection Card protocol (if the connection has been used before). In this way, this user starts using the </w:t>
-      </w:r>
-      <w:r>
-        <w:lastRenderedPageBreak/>
-        <w:t xml:space="preserve">network and getting the service. While in Not Connected state, a user stays in the same state with probability value of </w:t>
+        <w:t xml:space="preserve">. This state transition triggers Initial Authorization (if the connection card is used for the first time) or Reuse of a Connection Card protocol (if the connection has been used before). In this way, this user starts using the network and getting the service. While in Not Connected state, a user stays in the same state with probability value of </w:t>
       </w:r>
       <m:oMath>
         <m:r>
@@ -6159,14 +6027,6 @@
           <w:sz w:val="20"/>
           <w:szCs w:val="20"/>
         </w:rPr>
-        <w:t xml:space="preserve">                     </w:t>
-      </w:r>
-      <w:r>
-        <w:rPr>
-          <w:rFonts w:eastAsiaTheme="minorEastAsia" w:cs="Helvetica"/>
-          <w:sz w:val="20"/>
-          <w:szCs w:val="20"/>
-        </w:rPr>
         <w:tab/>
       </w:r>
       <w:r>
@@ -6479,7 +6339,16 @@
           <w:sz w:val="20"/>
           <w:szCs w:val="20"/>
         </w:rPr>
-        <w:t xml:space="preserve">This kind of clients has routine lives. They are immobile and not so active during nights. However, during the daytime, they are very active and use network services at their work places. Moreover, they are mobile as they commute to/from work from/to home at the beginning and end of the working times. </w:t>
+        <w:t xml:space="preserve">This kind of clients has routine lives. They are immobile and not so active during nights. </w:t>
+      </w:r>
+      <w:r>
+        <w:rPr>
+          <w:rFonts w:ascii="Times New Roman" w:hAnsi="Times New Roman" w:cs="Times New Roman"/>
+          <w:sz w:val="20"/>
+          <w:szCs w:val="20"/>
+        </w:rPr>
+        <w:lastRenderedPageBreak/>
+        <w:t xml:space="preserve">However, during the daytime, they are very active and use network services at their work places. Moreover, they are mobile as they commute to/from work from/to home at the beginning and end of the working times. </w:t>
       </w:r>
     </w:p>
     <w:p>
@@ -6495,7 +6364,6 @@
           <w:rFonts w:cs="Helvetica"/>
           <w:b/>
         </w:rPr>
-        <w:lastRenderedPageBreak/>
         <w:t>Domestics</w:t>
       </w:r>
       <w:r>
@@ -6522,12 +6390,6 @@
           <w:rFonts w:cs="Helvetica"/>
         </w:rPr>
         <w:t>Usually</w:t>
-      </w:r>
-      <w:r>
-        <w:rPr>
-          <w:rFonts w:cs="Helvetica"/>
-        </w:rPr>
-        <w:t xml:space="preserve"> </w:t>
       </w:r>
       <w:r>
         <w:rPr>
@@ -6634,19 +6496,11 @@
           </w:rPr>
           <m:t> </m:t>
         </m:r>
-        <w:proofErr w:type="gramStart"/>
         <m:r>
           <w:rPr>
             <w:rFonts w:ascii="Cambria Math" w:hAnsi="Cambria Math" w:cs="Helvetica"/>
           </w:rPr>
-          <m:t>z</m:t>
-        </m:r>
-        <w:proofErr w:type="gramEnd"/>
-        <m:r>
-          <w:rPr>
-            <w:rFonts w:ascii="Cambria Math" w:hAnsi="Cambria Math" w:cs="Helvetica"/>
-          </w:rPr>
-          <m:t>}</m:t>
+          <m:t>z}</m:t>
         </m:r>
       </m:oMath>
       <w:r>
@@ -6670,10 +6524,10 @@
         <w:shd w:val="clear" w:color="auto" w:fill="FFFFFF"/>
         <w:spacing w:before="0" w:beforeAutospacing="0" w:after="0" w:afterAutospacing="0"/>
         <w:rPr>
+          <w:oMath/>
           <w:rFonts w:ascii="Cambria Math" w:hAnsi="Cambria Math" w:cs="Helvetica"/>
           <w:sz w:val="20"/>
           <w:szCs w:val="20"/>
-          <w:oMath/>
         </w:rPr>
       </w:pPr>
       <m:oMathPara>
@@ -6684,15 +6538,7 @@
               <w:sz w:val="20"/>
               <w:szCs w:val="20"/>
             </w:rPr>
-            <m:t>bec</m:t>
-          </m:r>
-          <m:r>
-            <w:rPr>
-              <w:rFonts w:ascii="Cambria Math" w:hAnsi="Cambria Math" w:cs="Helvetica"/>
-              <w:sz w:val="20"/>
-              <w:szCs w:val="20"/>
-            </w:rPr>
-            <m:t>omeActiveProb&lt;Domestic&gt;  = {0.40,</m:t>
+            <m:t>becomeActiveProb&lt;Domestic&gt;  = {0.40,</m:t>
           </m:r>
           <m:r>
             <w:rPr>
@@ -6737,10 +6583,10 @@
         <w:shd w:val="clear" w:color="auto" w:fill="FFFFFF"/>
         <w:spacing w:before="0" w:beforeAutospacing="0" w:after="0" w:afterAutospacing="0"/>
         <w:rPr>
+          <w:oMath/>
           <w:rFonts w:ascii="Cambria Math" w:hAnsi="Cambria Math" w:cs="Helvetica"/>
           <w:sz w:val="20"/>
           <w:szCs w:val="20"/>
-          <w:oMath/>
         </w:rPr>
       </w:pPr>
       <m:oMathPara>
@@ -6796,10 +6642,10 @@
         <w:shd w:val="clear" w:color="auto" w:fill="FFFFFF"/>
         <w:spacing w:before="0" w:beforeAutospacing="0" w:after="0" w:afterAutospacing="0"/>
         <w:rPr>
+          <w:oMath/>
           <w:rFonts w:ascii="Cambria Math" w:hAnsi="Cambria Math" w:cs="Helvetica"/>
           <w:sz w:val="20"/>
           <w:szCs w:val="20"/>
-          <w:oMath/>
         </w:rPr>
       </w:pPr>
       <m:oMathPara>
@@ -6855,10 +6701,10 @@
         <w:shd w:val="clear" w:color="auto" w:fill="FFFFFF"/>
         <w:spacing w:before="0" w:beforeAutospacing="0" w:after="0" w:afterAutospacing="0"/>
         <w:rPr>
+          <w:oMath/>
           <w:rFonts w:ascii="Cambria Math" w:hAnsi="Cambria Math" w:cs="Helvetica"/>
           <w:sz w:val="20"/>
           <w:szCs w:val="20"/>
-          <w:oMath/>
         </w:rPr>
       </w:pPr>
     </w:p>
@@ -6868,10 +6714,10 @@
         <w:shd w:val="clear" w:color="auto" w:fill="FFFFFF"/>
         <w:spacing w:before="0" w:beforeAutospacing="0" w:after="0" w:afterAutospacing="0"/>
         <w:rPr>
+          <w:oMath/>
           <w:rFonts w:ascii="Cambria Math" w:hAnsi="Cambria Math" w:cs="Helvetica"/>
           <w:sz w:val="20"/>
           <w:szCs w:val="20"/>
-          <w:oMath/>
         </w:rPr>
       </w:pPr>
       <m:oMathPara>
@@ -6882,15 +6728,7 @@
               <w:sz w:val="20"/>
               <w:szCs w:val="20"/>
             </w:rPr>
-            <m:t>stayActiveProb&lt;Domest</m:t>
-          </m:r>
-          <m:r>
-            <w:rPr>
-              <w:rFonts w:ascii="Cambria Math" w:hAnsi="Cambria Math" w:cs="Helvetica"/>
-              <w:sz w:val="20"/>
-              <w:szCs w:val="20"/>
-            </w:rPr>
-            <m:t>ic&gt;  = {0.90,</m:t>
+            <m:t>stayActiveProb&lt;Domestic&gt;  = {0.90,</m:t>
           </m:r>
           <m:r>
             <w:rPr>
@@ -6935,10 +6773,10 @@
         <w:shd w:val="clear" w:color="auto" w:fill="FFFFFF"/>
         <w:spacing w:before="0" w:beforeAutospacing="0" w:after="0" w:afterAutospacing="0"/>
         <w:rPr>
+          <w:oMath/>
           <w:rFonts w:ascii="Cambria Math" w:hAnsi="Cambria Math" w:cs="Helvetica"/>
           <w:sz w:val="20"/>
           <w:szCs w:val="20"/>
-          <w:oMath/>
         </w:rPr>
       </w:pPr>
       <m:oMathPara>
@@ -7286,18 +7124,10 @@
         <w:t>Simulations are run for 1440 seconds, but every second in the simulation time stands for 1 minute in real lif</w:t>
       </w:r>
       <w:r>
-        <w:t xml:space="preserve">e. In the simulations the </w:t>
-      </w:r>
-      <w:proofErr w:type="gramStart"/>
-      <w:r>
-        <w:t xml:space="preserve">night </w:t>
-      </w:r>
-      <w:r>
-        <w:t>time</w:t>
-      </w:r>
-      <w:proofErr w:type="gramEnd"/>
-      <w:r>
-        <w:t xml:space="preserve"> begins at 00:00 a.m. and lasts until 07:59. Daytime period starts at 08:00 and finishes at 15:59. Evening starts at 16:00 and finishes at 23:59.</w:t>
+        <w:t xml:space="preserve">e. In the simulations the night </w:t>
+      </w:r>
+      <w:r>
+        <w:t>time begins at 00:00 a.m. and lasts until 07:59. Daytime period starts at 08:00 and finishes at 15:59. Evening starts at 16:00 and finishes at 23:59.</w:t>
       </w:r>
     </w:p>
     <w:p>
@@ -7389,22 +7219,25 @@
     <w:p>
       <w:pPr>
         <w:pStyle w:val="IEEEParagraph"/>
-      </w:pPr>
-      <w:commentRangeStart w:id="8"/>
+        <w:rPr>
+          <w:rFonts w:cs="Helvetica"/>
+        </w:rPr>
+      </w:pPr>
+      <w:commentRangeStart w:id="1"/>
       <w:r>
         <w:rPr>
           <w:rFonts w:cs="Helvetica"/>
         </w:rPr>
         <w:t>Considering user roles and their probabilities clients are assigned random movement times</w:t>
       </w:r>
-      <w:commentRangeEnd w:id="8"/>
+      <w:commentRangeEnd w:id="1"/>
       <w:r>
         <w:rPr>
           <w:rStyle w:val="CommentReference"/>
           <w:rFonts w:ascii="Helvetica" w:eastAsiaTheme="minorHAnsi" w:hAnsi="Helvetica" w:cstheme="minorBidi"/>
           <w:lang w:val="en-US" w:eastAsia="en-US"/>
         </w:rPr>
-        <w:commentReference w:id="8"/>
+        <w:commentReference w:id="1"/>
       </w:r>
       <w:r>
         <w:rPr>
@@ -7428,23 +7261,13 @@
         <w:rPr>
           <w:rFonts w:cs="Helvetica"/>
         </w:rPr>
-        <w:t xml:space="preserve">. </w:t>
-      </w:r>
-      <w:commentRangeStart w:id="9"/>
-      <w:r>
-        <w:rPr>
-          <w:rFonts w:cs="Helvetica"/>
-        </w:rPr>
-        <w:t>An example movement pattern is shown in Figure XXX</w:t>
-      </w:r>
-      <w:commentRangeEnd w:id="9"/>
-      <w:r>
-        <w:rPr>
-          <w:rStyle w:val="CommentReference"/>
-          <w:rFonts w:ascii="Helvetica" w:eastAsiaTheme="minorHAnsi" w:hAnsi="Helvetica" w:cstheme="minorBidi"/>
-          <w:lang w:val="en-US" w:eastAsia="en-US"/>
-        </w:rPr>
-        <w:commentReference w:id="9"/>
+        <w:t xml:space="preserve">. An example movement pattern is shown in Figure </w:t>
+      </w:r>
+      <w:r>
+        <w:rPr>
+          <w:rFonts w:cs="Helvetica"/>
+        </w:rPr>
+        <w:t>14</w:t>
       </w:r>
       <w:r>
         <w:rPr>
@@ -7456,6 +7279,7 @@
         <w:rPr>
           <w:rFonts w:cs="Helvetica"/>
         </w:rPr>
+        <w:lastRenderedPageBreak/>
         <w:t>a client</w:t>
       </w:r>
       <w:r>
@@ -7480,19 +7304,7 @@
         <w:rPr>
           <w:rFonts w:cs="Helvetica"/>
         </w:rPr>
-        <w:t>he/she needs to connect to</w:t>
-      </w:r>
-      <w:r>
-        <w:rPr>
-          <w:rFonts w:cs="Helvetica"/>
-        </w:rPr>
-        <w:t xml:space="preserve"> </w:t>
-      </w:r>
-      <w:r>
-        <w:rPr>
-          <w:rFonts w:cs="Helvetica"/>
-        </w:rPr>
-        <w:t>Internet, he/she</w:t>
+        <w:t>he/she needs to connect toInternet, he/she</w:t>
       </w:r>
       <w:r>
         <w:rPr>
@@ -7504,36 +7316,121 @@
     <w:p>
       <w:pPr>
         <w:pStyle w:val="IEEEParagraph"/>
-        <w:rPr>
-          <w:rFonts w:cs="Helvetica"/>
-        </w:rPr>
-      </w:pPr>
-      <w:r>
-        <w:rPr>
-          <w:rFonts w:cs="Helvetica"/>
-        </w:rPr>
-        <w:t xml:space="preserve">In real-life scenario simulations, there are two operators and they have same amount of access points. In current simulations, each operator has 50 access points. </w:t>
-      </w:r>
+        <w:jc w:val="center"/>
+      </w:pPr>
+      <w:r>
+        <w:rPr>
+          <w:rFonts w:cs="Helvetica"/>
+          <w:noProof/>
+          <w:lang w:val="tr-TR" w:eastAsia="tr-TR"/>
+        </w:rPr>
+        <w:drawing>
+          <wp:inline distT="0" distB="0" distL="0" distR="0">
+            <wp:extent cx="2047875" cy="1866900"/>
+            <wp:effectExtent l="19050" t="0" r="9525" b="0"/>
+            <wp:docPr id="50" name="Picture 21" descr="C:\Users\SUUSER\Desktop\paper images\protocols\mobility.png"/>
+            <wp:cNvGraphicFramePr>
+              <a:graphicFrameLocks xmlns:a="http://schemas.openxmlformats.org/drawingml/2006/main" noChangeAspect="1"/>
+            </wp:cNvGraphicFramePr>
+            <a:graphic xmlns:a="http://schemas.openxmlformats.org/drawingml/2006/main">
+              <a:graphicData uri="http://schemas.openxmlformats.org/drawingml/2006/picture">
+                <pic:pic xmlns:pic="http://schemas.openxmlformats.org/drawingml/2006/picture">
+                  <pic:nvPicPr>
+                    <pic:cNvPr id="0" name="Picture 21" descr="C:\Users\SUUSER\Desktop\paper images\protocols\mobility.png"/>
+                    <pic:cNvPicPr>
+                      <a:picLocks noChangeAspect="1" noChangeArrowheads="1"/>
+                    </pic:cNvPicPr>
+                  </pic:nvPicPr>
+                  <pic:blipFill>
+                    <a:blip r:embed="rId25"/>
+                    <a:srcRect/>
+                    <a:stretch>
+                      <a:fillRect/>
+                    </a:stretch>
+                  </pic:blipFill>
+                  <pic:spPr bwMode="auto">
+                    <a:xfrm>
+                      <a:off x="0" y="0"/>
+                      <a:ext cx="2047875" cy="1866900"/>
+                    </a:xfrm>
+                    <a:prstGeom prst="rect">
+                      <a:avLst/>
+                    </a:prstGeom>
+                    <a:noFill/>
+                    <a:ln w="9525">
+                      <a:noFill/>
+                      <a:miter lim="800000"/>
+                      <a:headEnd/>
+                      <a:tailEnd/>
+                    </a:ln>
+                  </pic:spPr>
+                </pic:pic>
+              </a:graphicData>
+            </a:graphic>
+          </wp:inline>
+        </w:drawing>
+      </w:r>
+    </w:p>
+    <w:p>
+      <w:pPr>
+        <w:pStyle w:val="IEEEParagraph"/>
+        <w:jc w:val="center"/>
+        <w:rPr>
+          <w:sz w:val="16"/>
+          <w:szCs w:val="16"/>
+        </w:rPr>
+      </w:pPr>
       <w:proofErr w:type="gramStart"/>
       <w:r>
         <w:rPr>
-          <w:rFonts w:cs="Helvetica"/>
-        </w:rPr>
-        <w:t xml:space="preserve">If there is an active connection during the movement of a client, he/she </w:t>
-      </w:r>
-      <w:r>
-        <w:rPr>
-          <w:rFonts w:cs="Helvetica"/>
-        </w:rPr>
-        <w:lastRenderedPageBreak/>
-        <w:t>either handovers or roams.</w:t>
+          <w:sz w:val="16"/>
+          <w:szCs w:val="16"/>
+        </w:rPr>
+        <w:t>Figure 14.</w:t>
       </w:r>
       <w:proofErr w:type="gramEnd"/>
       <w:r>
         <w:rPr>
-          <w:rFonts w:cs="Helvetica"/>
-        </w:rPr>
-        <w:t xml:space="preserve"> In such a case, d</w:t>
+          <w:sz w:val="16"/>
+          <w:szCs w:val="16"/>
+        </w:rPr>
+        <w:t xml:space="preserve"> User Mobility</w:t>
+      </w:r>
+    </w:p>
+    <w:p>
+      <w:pPr>
+        <w:pStyle w:val="IEEEParagraph"/>
+        <w:rPr>
+          <w:szCs w:val="20"/>
+        </w:rPr>
+      </w:pPr>
+    </w:p>
+    <w:p>
+      <w:pPr>
+        <w:pStyle w:val="IEEEParagraph"/>
+        <w:rPr>
+          <w:rFonts w:cs="Helvetica"/>
+        </w:rPr>
+      </w:pPr>
+      <w:r>
+        <w:rPr>
+          <w:rFonts w:cs="Helvetica"/>
+        </w:rPr>
+        <w:t xml:space="preserve">In real-life scenario simulations, there are two operators and they have same amount of access points. In current simulations, each operator has 50 access points. If there is an active connection during the movement of a client, </w:t>
+      </w:r>
+      <w:proofErr w:type="gramStart"/>
+      <w:r>
+        <w:rPr>
+          <w:rFonts w:cs="Helvetica"/>
+        </w:rPr>
+        <w:t>he/she</w:t>
+      </w:r>
+      <w:proofErr w:type="gramEnd"/>
+      <w:r>
+        <w:rPr>
+          <w:rFonts w:cs="Helvetica"/>
+        </w:rPr>
+        <w:t xml:space="preserve"> either handovers or roams. In such a case, d</w:t>
       </w:r>
       <w:r>
         <w:rPr>
@@ -7545,102 +7442,90 @@
         <w:rPr>
           <w:rFonts w:cs="Helvetica"/>
         </w:rPr>
+        <w:t>,user’s</w:t>
+      </w:r>
+      <w:r>
+        <w:rPr>
+          <w:rFonts w:cs="Helvetica"/>
+        </w:rPr>
+        <w:t xml:space="preserve"> movement </w:t>
+      </w:r>
+      <w:r>
+        <w:rPr>
+          <w:rFonts w:cs="Helvetica"/>
+        </w:rPr>
+        <w:t xml:space="preserve">triggers either </w:t>
+      </w:r>
+      <w:r>
+        <w:rPr>
+          <w:rFonts w:cs="Helvetica"/>
+        </w:rPr>
+        <w:t xml:space="preserve">Seamless Mobility </w:t>
+      </w:r>
+      <w:r>
+        <w:rPr>
+          <w:rFonts w:cs="Helvetica"/>
+        </w:rPr>
+        <w:t xml:space="preserve">or </w:t>
+      </w:r>
+      <w:r>
+        <w:rPr>
+          <w:rFonts w:cs="Helvetica"/>
+        </w:rPr>
+        <w:t xml:space="preserve">Roaming </w:t>
+      </w:r>
+      <w:r>
+        <w:rPr>
+          <w:rFonts w:cs="Helvetica"/>
+        </w:rPr>
+        <w:t xml:space="preserve">protocols. If new access point’s </w:t>
+      </w:r>
+      <w:r>
+        <w:rPr>
+          <w:rFonts w:cs="Helvetica"/>
+        </w:rPr>
+        <w:t>affiliated operator is same as</w:t>
+      </w:r>
+      <w:r>
+        <w:rPr>
+          <w:rFonts w:cs="Helvetica"/>
+        </w:rPr>
+        <w:t xml:space="preserve"> the one </w:t>
+      </w:r>
+      <w:r>
+        <w:rPr>
+          <w:rFonts w:cs="Helvetica"/>
+        </w:rPr>
+        <w:t xml:space="preserve">that </w:t>
+      </w:r>
+      <w:r>
+        <w:rPr>
+          <w:rFonts w:cs="Helvetica"/>
+        </w:rPr>
+        <w:t xml:space="preserve">client </w:t>
+      </w:r>
+      <w:r>
+        <w:rPr>
+          <w:rFonts w:cs="Helvetica"/>
+        </w:rPr>
+        <w:t xml:space="preserve">currently </w:t>
+      </w:r>
+      <w:r>
+        <w:rPr>
+          <w:rFonts w:cs="Helvetica"/>
+        </w:rPr>
+        <w:t>uses</w:t>
+      </w:r>
+      <w:r>
+        <w:rPr>
+          <w:rFonts w:cs="Helvetica"/>
+        </w:rPr>
         <w:t>,</w:t>
       </w:r>
       <w:r>
         <w:rPr>
           <w:rFonts w:cs="Helvetica"/>
         </w:rPr>
-        <w:t xml:space="preserve"> </w:t>
-      </w:r>
-      <w:r>
-        <w:rPr>
-          <w:rFonts w:cs="Helvetica"/>
-        </w:rPr>
-        <w:t>user’s</w:t>
-      </w:r>
-      <w:r>
-        <w:rPr>
-          <w:rFonts w:cs="Helvetica"/>
-        </w:rPr>
-        <w:t xml:space="preserve"> movement </w:t>
-      </w:r>
-      <w:r>
-        <w:rPr>
-          <w:rFonts w:cs="Helvetica"/>
-        </w:rPr>
-        <w:t xml:space="preserve">triggers either </w:t>
-      </w:r>
-      <w:r>
-        <w:rPr>
-          <w:rFonts w:cs="Helvetica"/>
-        </w:rPr>
-        <w:t xml:space="preserve">Seamless Mobility </w:t>
-      </w:r>
-      <w:r>
-        <w:rPr>
-          <w:rFonts w:cs="Helvetica"/>
-        </w:rPr>
-        <w:t xml:space="preserve">or </w:t>
-      </w:r>
-      <w:r>
-        <w:rPr>
-          <w:rFonts w:cs="Helvetica"/>
-        </w:rPr>
-        <w:t xml:space="preserve">Roaming </w:t>
-      </w:r>
-      <w:r>
-        <w:rPr>
-          <w:rFonts w:cs="Helvetica"/>
-        </w:rPr>
-        <w:t xml:space="preserve">protocols. If new access point’s </w:t>
-      </w:r>
-      <w:r>
-        <w:rPr>
-          <w:rFonts w:cs="Helvetica"/>
-        </w:rPr>
-        <w:t>affiliated operator is same as</w:t>
-      </w:r>
-      <w:r>
-        <w:rPr>
-          <w:rFonts w:cs="Helvetica"/>
-        </w:rPr>
-        <w:t xml:space="preserve"> the one </w:t>
-      </w:r>
-      <w:r>
-        <w:rPr>
-          <w:rFonts w:cs="Helvetica"/>
-        </w:rPr>
-        <w:t xml:space="preserve">that </w:t>
-      </w:r>
-      <w:r>
-        <w:rPr>
-          <w:rFonts w:cs="Helvetica"/>
-        </w:rPr>
-        <w:t xml:space="preserve">client </w:t>
-      </w:r>
-      <w:r>
-        <w:rPr>
-          <w:rFonts w:cs="Helvetica"/>
-        </w:rPr>
-        <w:t xml:space="preserve">currently </w:t>
-      </w:r>
-      <w:r>
-        <w:rPr>
-          <w:rFonts w:cs="Helvetica"/>
-        </w:rPr>
-        <w:t>uses</w:t>
-      </w:r>
-      <w:r>
-        <w:rPr>
-          <w:rFonts w:cs="Helvetica"/>
-        </w:rPr>
-        <w:t>,</w:t>
-      </w:r>
-      <w:r>
-        <w:rPr>
-          <w:rFonts w:cs="Helvetica"/>
-        </w:rPr>
         <w:t xml:space="preserve"> t</w:t>
       </w:r>
       <w:r>
@@ -7648,12 +7533,6 @@
           <w:rFonts w:cs="Helvetica"/>
         </w:rPr>
         <w:t>hen it means the client would perform</w:t>
-      </w:r>
-      <w:r>
-        <w:rPr>
-          <w:rFonts w:cs="Helvetica"/>
-        </w:rPr>
-        <w:t xml:space="preserve"> </w:t>
       </w:r>
       <w:r>
         <w:rPr>
@@ -7907,7 +7786,7 @@
       <w:tblPr>
         <w:tblStyle w:val="TableGrid"/>
         <w:tblW w:w="0" w:type="auto"/>
-        <w:tblLook w:val="04A0" w:firstRow="1" w:lastRow="0" w:firstColumn="1" w:lastColumn="0" w:noHBand="0" w:noVBand="1"/>
+        <w:tblLook w:val="04A0"/>
       </w:tblPr>
       <w:tblGrid>
         <w:gridCol w:w="768"/>
@@ -8280,6 +8159,7 @@
                 <w:sz w:val="16"/>
                 <w:szCs w:val="16"/>
               </w:rPr>
+              <w:lastRenderedPageBreak/>
               <w:t>Non-Worker</w:t>
             </w:r>
           </w:p>
@@ -8407,17 +8287,16 @@
         <w:pStyle w:val="IEEEParagraph"/>
         <w:jc w:val="center"/>
       </w:pPr>
-      <w:commentRangeStart w:id="10"/>
       <w:r>
         <w:rPr>
           <w:noProof/>
-          <w:lang w:val="en-US" w:eastAsia="en-US"/>
+          <w:lang w:val="tr-TR" w:eastAsia="tr-TR"/>
         </w:rPr>
         <w:drawing>
-          <wp:inline distT="0" distB="0" distL="0" distR="0" wp14:anchorId="124AC006" wp14:editId="21719B78">
-            <wp:extent cx="3189605" cy="1607895"/>
-            <wp:effectExtent l="0" t="0" r="0" b="0"/>
-            <wp:docPr id="9" name="Picture 3" descr="C:\Users\SUUSER\Desktop\Dersler\Tez\finalchart.png"/>
+          <wp:inline distT="0" distB="0" distL="0" distR="0">
+            <wp:extent cx="3190875" cy="1790700"/>
+            <wp:effectExtent l="19050" t="0" r="9525" b="0"/>
+            <wp:docPr id="25" name="Picture 7" descr="C:\Users\SUUSER\Desktop\paper images\reallife\overviewTotal.png"/>
             <wp:cNvGraphicFramePr>
               <a:graphicFrameLocks xmlns:a="http://schemas.openxmlformats.org/drawingml/2006/main" noChangeAspect="1"/>
             </wp:cNvGraphicFramePr>
@@ -8425,7 +8304,7 @@
               <a:graphicData uri="http://schemas.openxmlformats.org/drawingml/2006/picture">
                 <pic:pic xmlns:pic="http://schemas.openxmlformats.org/drawingml/2006/picture">
                   <pic:nvPicPr>
-                    <pic:cNvPr id="0" name="Picture 3" descr="C:\Users\SUUSER\Desktop\Dersler\Tez\finalchart.png"/>
+                    <pic:cNvPr id="0" name="Picture 7" descr="C:\Users\SUUSER\Desktop\paper images\reallife\overviewTotal.png"/>
                     <pic:cNvPicPr>
                       <a:picLocks noChangeAspect="1" noChangeArrowheads="1"/>
                     </pic:cNvPicPr>
@@ -8440,7 +8319,7 @@
                   <pic:spPr bwMode="auto">
                     <a:xfrm>
                       <a:off x="0" y="0"/>
-                      <a:ext cx="3189605" cy="1607895"/>
+                      <a:ext cx="3190875" cy="1790700"/>
                     </a:xfrm>
                     <a:prstGeom prst="rect">
                       <a:avLst/>
@@ -8459,15 +8338,6 @@
           </wp:inline>
         </w:drawing>
       </w:r>
-      <w:commentRangeEnd w:id="10"/>
-      <w:r>
-        <w:rPr>
-          <w:rStyle w:val="CommentReference"/>
-          <w:rFonts w:ascii="Helvetica" w:eastAsiaTheme="minorHAnsi" w:hAnsi="Helvetica" w:cstheme="minorBidi"/>
-          <w:lang w:val="en-US" w:eastAsia="en-US"/>
-        </w:rPr>
-        <w:commentReference w:id="10"/>
-      </w:r>
     </w:p>
     <w:p>
       <w:pPr>
@@ -8478,27 +8348,36 @@
           <w:szCs w:val="16"/>
         </w:rPr>
       </w:pPr>
+      <w:proofErr w:type="gramStart"/>
       <w:r>
         <w:rPr>
           <w:sz w:val="16"/>
           <w:szCs w:val="16"/>
         </w:rPr>
-        <w:t xml:space="preserve">Figure 14. Total Amount of Internet Usage Times for Client Types </w:t>
-      </w:r>
-      <w:proofErr w:type="spellStart"/>
+        <w:t>Figure 14.</w:t>
+      </w:r>
+      <w:proofErr w:type="gramEnd"/>
       <w:r>
         <w:rPr>
           <w:sz w:val="16"/>
           <w:szCs w:val="16"/>
         </w:rPr>
-        <w:t>vs</w:t>
-      </w:r>
-      <w:proofErr w:type="spellEnd"/>
+        <w:t xml:space="preserve"> Total Amount of Internet Usage Times for Client Types </w:t>
+      </w:r>
+      <w:proofErr w:type="spellStart"/>
       <w:r>
         <w:rPr>
           <w:sz w:val="16"/>
           <w:szCs w:val="16"/>
         </w:rPr>
+        <w:t>vs</w:t>
+      </w:r>
+      <w:proofErr w:type="spellEnd"/>
+      <w:r>
+        <w:rPr>
+          <w:sz w:val="16"/>
+          <w:szCs w:val="16"/>
+        </w:rPr>
         <w:t xml:space="preserve"> Total Delays</w:t>
       </w:r>
     </w:p>
@@ -8518,18 +8397,16 @@
           <w:szCs w:val="20"/>
         </w:rPr>
       </w:pPr>
-      <w:commentRangeStart w:id="11"/>
       <w:r>
         <w:rPr>
           <w:noProof/>
-          <w:lang w:val="en-US" w:eastAsia="en-US"/>
-        </w:rPr>
-        <w:lastRenderedPageBreak/>
+          <w:lang w:val="tr-TR" w:eastAsia="tr-TR"/>
+        </w:rPr>
         <w:drawing>
-          <wp:inline distT="0" distB="0" distL="0" distR="0" wp14:anchorId="7B1962F0" wp14:editId="227A4D20">
-            <wp:extent cx="3189605" cy="1614618"/>
-            <wp:effectExtent l="0" t="0" r="0" b="0"/>
-            <wp:docPr id="11" name="Picture 4" descr="C:\Users\SUUSER\Desktop\Dersler\Tez\finalchartAverage.png"/>
+          <wp:inline distT="0" distB="0" distL="0" distR="0">
+            <wp:extent cx="3190875" cy="1781175"/>
+            <wp:effectExtent l="19050" t="0" r="9525" b="0"/>
+            <wp:docPr id="26" name="Picture 8" descr="C:\Users\SUUSER\Desktop\paper images\reallife\overviewAvg.png"/>
             <wp:cNvGraphicFramePr>
               <a:graphicFrameLocks xmlns:a="http://schemas.openxmlformats.org/drawingml/2006/main" noChangeAspect="1"/>
             </wp:cNvGraphicFramePr>
@@ -8537,7 +8414,7 @@
               <a:graphicData uri="http://schemas.openxmlformats.org/drawingml/2006/picture">
                 <pic:pic xmlns:pic="http://schemas.openxmlformats.org/drawingml/2006/picture">
                   <pic:nvPicPr>
-                    <pic:cNvPr id="0" name="Picture 4" descr="C:\Users\SUUSER\Desktop\Dersler\Tez\finalchartAverage.png"/>
+                    <pic:cNvPr id="0" name="Picture 8" descr="C:\Users\SUUSER\Desktop\paper images\reallife\overviewAvg.png"/>
                     <pic:cNvPicPr>
                       <a:picLocks noChangeAspect="1" noChangeArrowheads="1"/>
                     </pic:cNvPicPr>
@@ -8552,7 +8429,7 @@
                   <pic:spPr bwMode="auto">
                     <a:xfrm>
                       <a:off x="0" y="0"/>
-                      <a:ext cx="3189605" cy="1614618"/>
+                      <a:ext cx="3190875" cy="1781175"/>
                     </a:xfrm>
                     <a:prstGeom prst="rect">
                       <a:avLst/>
@@ -8571,15 +8448,6 @@
           </wp:inline>
         </w:drawing>
       </w:r>
-      <w:commentRangeEnd w:id="11"/>
-      <w:r>
-        <w:rPr>
-          <w:rStyle w:val="CommentReference"/>
-          <w:rFonts w:ascii="Helvetica" w:eastAsiaTheme="minorHAnsi" w:hAnsi="Helvetica" w:cstheme="minorBidi"/>
-          <w:lang w:val="en-US" w:eastAsia="en-US"/>
-        </w:rPr>
-        <w:commentReference w:id="11"/>
-      </w:r>
     </w:p>
     <w:p>
       <w:pPr>
@@ -8590,12 +8458,21 @@
           <w:szCs w:val="16"/>
         </w:rPr>
       </w:pPr>
+      <w:proofErr w:type="gramStart"/>
       <w:r>
         <w:rPr>
           <w:sz w:val="16"/>
           <w:szCs w:val="16"/>
         </w:rPr>
-        <w:t>Figure 15. Average Usage Times for Client Types vs. Average Delays</w:t>
+        <w:t>Figure 15.</w:t>
+      </w:r>
+      <w:proofErr w:type="gramEnd"/>
+      <w:r>
+        <w:rPr>
+          <w:sz w:val="16"/>
+          <w:szCs w:val="16"/>
+        </w:rPr>
+        <w:t xml:space="preserve"> Average Usage Times for Client Types vs. Average Delays</w:t>
       </w:r>
     </w:p>
     <w:p>
@@ -8663,13 +8540,13 @@
         <w:rPr>
           <w:rFonts w:cs="Helvetica"/>
           <w:noProof/>
-          <w:lang w:val="en-US" w:eastAsia="en-US"/>
+          <w:lang w:val="tr-TR" w:eastAsia="tr-TR"/>
         </w:rPr>
         <w:drawing>
-          <wp:inline distT="0" distB="0" distL="0" distR="0" wp14:anchorId="28DC3D42" wp14:editId="4619A30E">
-            <wp:extent cx="2950845" cy="1487535"/>
-            <wp:effectExtent l="0" t="0" r="0" b="0"/>
-            <wp:docPr id="41" name="Picture 1" descr="C:\Users\SUUSER\Desktop\finalResults\initialauthorization.png"/>
+          <wp:inline distT="0" distB="0" distL="0" distR="0">
+            <wp:extent cx="3095625" cy="1562100"/>
+            <wp:effectExtent l="19050" t="0" r="9525" b="0"/>
+            <wp:docPr id="32" name="Picture 13" descr="C:\Users\SUUSER\Desktop\paper images\reallife\initialAuth.png"/>
             <wp:cNvGraphicFramePr>
               <a:graphicFrameLocks xmlns:a="http://schemas.openxmlformats.org/drawingml/2006/main" noChangeAspect="1"/>
             </wp:cNvGraphicFramePr>
@@ -8677,7 +8554,7 @@
               <a:graphicData uri="http://schemas.openxmlformats.org/drawingml/2006/picture">
                 <pic:pic xmlns:pic="http://schemas.openxmlformats.org/drawingml/2006/picture">
                   <pic:nvPicPr>
-                    <pic:cNvPr id="0" name="Picture 1" descr="C:\Users\SUUSER\Desktop\finalResults\initialauthorization.png"/>
+                    <pic:cNvPr id="0" name="Picture 13" descr="C:\Users\SUUSER\Desktop\paper images\reallife\initialAuth.png"/>
                     <pic:cNvPicPr>
                       <a:picLocks noChangeAspect="1" noChangeArrowheads="1"/>
                     </pic:cNvPicPr>
@@ -8692,7 +8569,7 @@
                   <pic:spPr bwMode="auto">
                     <a:xfrm>
                       <a:off x="0" y="0"/>
-                      <a:ext cx="2950983" cy="1487604"/>
+                      <a:ext cx="3095625" cy="1562100"/>
                     </a:xfrm>
                     <a:prstGeom prst="rect">
                       <a:avLst/>
@@ -8721,12 +8598,21 @@
           <w:szCs w:val="16"/>
         </w:rPr>
       </w:pPr>
+      <w:proofErr w:type="gramStart"/>
       <w:r>
         <w:rPr>
           <w:sz w:val="16"/>
           <w:szCs w:val="16"/>
         </w:rPr>
-        <w:t>Figure 16. Result for Initial Authorization Protocol</w:t>
+        <w:t>Figure 16.</w:t>
+      </w:r>
+      <w:proofErr w:type="gramEnd"/>
+      <w:r>
+        <w:rPr>
+          <w:sz w:val="16"/>
+          <w:szCs w:val="16"/>
+        </w:rPr>
+        <w:t xml:space="preserve"> Result for Initial Authorization Protocol</w:t>
       </w:r>
     </w:p>
     <w:p>
@@ -8805,13 +8691,6 @@
         <w:rPr>
           <w:rFonts w:cs="Helvetica"/>
         </w:rPr>
-        <w:t xml:space="preserve"> </w:t>
-      </w:r>
-      <w:proofErr w:type="gramStart"/>
-      <w:r>
-        <w:rPr>
-          <w:rFonts w:cs="Helvetica"/>
-        </w:rPr>
         <w:t>show</w:t>
       </w:r>
       <w:r>
@@ -8820,7 +8699,6 @@
         </w:rPr>
         <w:t>s</w:t>
       </w:r>
-      <w:proofErr w:type="gramEnd"/>
       <w:r>
         <w:rPr>
           <w:rFonts w:cs="Helvetica"/>
@@ -8860,13 +8738,6 @@
       <w:r>
         <w:rPr>
           <w:rFonts w:cs="Helvetica"/>
-          <w:i/>
-        </w:rPr>
-        <w:t xml:space="preserve"> </w:t>
-      </w:r>
-      <w:r>
-        <w:rPr>
-          <w:rFonts w:cs="Helvetica"/>
         </w:rPr>
         <w:t>delay of 1 seco</w:t>
       </w:r>
@@ -8892,21 +8763,7 @@
         <w:rPr>
           <w:rFonts w:cs="Helvetica"/>
         </w:rPr>
-        <w:t xml:space="preserve">have </w:t>
-      </w:r>
-      <w:proofErr w:type="gramStart"/>
-      <w:r>
-        <w:rPr>
-          <w:rFonts w:cs="Helvetica"/>
-        </w:rPr>
-        <w:t>internet</w:t>
-      </w:r>
-      <w:proofErr w:type="gramEnd"/>
-      <w:r>
-        <w:rPr>
-          <w:rFonts w:cs="Helvetica"/>
-        </w:rPr>
-        <w:t xml:space="preserve"> service after 1 second.</w:t>
+        <w:t>have internet service after 1 second.</w:t>
       </w:r>
     </w:p>
     <w:p>
@@ -8936,14 +8793,13 @@
         <w:rPr>
           <w:rFonts w:cs="Helvetica"/>
           <w:noProof/>
-          <w:lang w:val="en-US" w:eastAsia="en-US"/>
-        </w:rPr>
-        <w:lastRenderedPageBreak/>
+          <w:lang w:val="tr-TR" w:eastAsia="tr-TR"/>
+        </w:rPr>
         <w:drawing>
-          <wp:inline distT="0" distB="0" distL="0" distR="0" wp14:anchorId="586C1926" wp14:editId="34DAB325">
-            <wp:extent cx="2919518" cy="1477897"/>
-            <wp:effectExtent l="0" t="0" r="0" b="0"/>
-            <wp:docPr id="42" name="Picture 2" descr="C:\Users\SUUSER\Desktop\finalResults\reuse.png"/>
+          <wp:inline distT="0" distB="0" distL="0" distR="0">
+            <wp:extent cx="3095625" cy="1552575"/>
+            <wp:effectExtent l="19050" t="0" r="9525" b="0"/>
+            <wp:docPr id="35" name="Picture 14" descr="C:\Users\SUUSER\Desktop\paper images\reallife\reuse.png"/>
             <wp:cNvGraphicFramePr>
               <a:graphicFrameLocks xmlns:a="http://schemas.openxmlformats.org/drawingml/2006/main" noChangeAspect="1"/>
             </wp:cNvGraphicFramePr>
@@ -8951,7 +8807,7 @@
               <a:graphicData uri="http://schemas.openxmlformats.org/drawingml/2006/picture">
                 <pic:pic xmlns:pic="http://schemas.openxmlformats.org/drawingml/2006/picture">
                   <pic:nvPicPr>
-                    <pic:cNvPr id="0" name="Picture 2" descr="C:\Users\SUUSER\Desktop\finalResults\reuse.png"/>
+                    <pic:cNvPr id="0" name="Picture 14" descr="C:\Users\SUUSER\Desktop\paper images\reallife\reuse.png"/>
                     <pic:cNvPicPr>
                       <a:picLocks noChangeAspect="1" noChangeArrowheads="1"/>
                     </pic:cNvPicPr>
@@ -8966,7 +8822,7 @@
                   <pic:spPr bwMode="auto">
                     <a:xfrm>
                       <a:off x="0" y="0"/>
-                      <a:ext cx="2920328" cy="1478307"/>
+                      <a:ext cx="3095625" cy="1552575"/>
                     </a:xfrm>
                     <a:prstGeom prst="rect">
                       <a:avLst/>
@@ -8995,12 +8851,21 @@
           <w:szCs w:val="16"/>
         </w:rPr>
       </w:pPr>
+      <w:proofErr w:type="gramStart"/>
       <w:r>
         <w:rPr>
           <w:sz w:val="16"/>
           <w:szCs w:val="16"/>
         </w:rPr>
-        <w:t>Figure 17. Result for Reuse of a Connection Card</w:t>
+        <w:t>Figure 17.</w:t>
+      </w:r>
+      <w:proofErr w:type="gramEnd"/>
+      <w:r>
+        <w:rPr>
+          <w:sz w:val="16"/>
+          <w:szCs w:val="16"/>
+        </w:rPr>
+        <w:t xml:space="preserve"> Result for Reuse of a Connection Card</w:t>
       </w:r>
     </w:p>
     <w:p>
@@ -9127,18 +8992,19 @@
     <w:p>
       <w:pPr>
         <w:pStyle w:val="IEEEParagraph"/>
+        <w:jc w:val="center"/>
       </w:pPr>
       <w:r>
         <w:rPr>
           <w:rFonts w:cs="Helvetica"/>
           <w:noProof/>
-          <w:lang w:val="en-US" w:eastAsia="en-US"/>
+          <w:lang w:val="tr-TR" w:eastAsia="tr-TR"/>
         </w:rPr>
         <w:drawing>
-          <wp:inline distT="0" distB="0" distL="0" distR="0" wp14:anchorId="663288F2" wp14:editId="65AC84BA">
-            <wp:extent cx="2967336" cy="1495848"/>
-            <wp:effectExtent l="0" t="0" r="0" b="0"/>
-            <wp:docPr id="43" name="Picture 3" descr="C:\Users\SUUSER\Desktop\finalResults\changealias.png"/>
+          <wp:inline distT="0" distB="0" distL="0" distR="0">
+            <wp:extent cx="3095625" cy="1552575"/>
+            <wp:effectExtent l="19050" t="0" r="9525" b="0"/>
+            <wp:docPr id="36" name="Picture 15" descr="C:\Users\SUUSER\Desktop\paper images\reallife\changeAlias.png"/>
             <wp:cNvGraphicFramePr>
               <a:graphicFrameLocks xmlns:a="http://schemas.openxmlformats.org/drawingml/2006/main" noChangeAspect="1"/>
             </wp:cNvGraphicFramePr>
@@ -9146,7 +9012,7 @@
               <a:graphicData uri="http://schemas.openxmlformats.org/drawingml/2006/picture">
                 <pic:pic xmlns:pic="http://schemas.openxmlformats.org/drawingml/2006/picture">
                   <pic:nvPicPr>
-                    <pic:cNvPr id="0" name="Picture 3" descr="C:\Users\SUUSER\Desktop\finalResults\changealias.png"/>
+                    <pic:cNvPr id="0" name="Picture 15" descr="C:\Users\SUUSER\Desktop\paper images\reallife\changeAlias.png"/>
                     <pic:cNvPicPr>
                       <a:picLocks noChangeAspect="1" noChangeArrowheads="1"/>
                     </pic:cNvPicPr>
@@ -9161,7 +9027,7 @@
                   <pic:spPr bwMode="auto">
                     <a:xfrm>
                       <a:off x="0" y="0"/>
-                      <a:ext cx="2967474" cy="1495918"/>
+                      <a:ext cx="3095625" cy="1552575"/>
                     </a:xfrm>
                     <a:prstGeom prst="rect">
                       <a:avLst/>
@@ -9190,12 +9056,21 @@
           <w:szCs w:val="16"/>
         </w:rPr>
       </w:pPr>
+      <w:proofErr w:type="gramStart"/>
       <w:r>
         <w:rPr>
           <w:sz w:val="16"/>
           <w:szCs w:val="16"/>
         </w:rPr>
-        <w:t>Figure 18. Result for Changing Alias Protocol</w:t>
+        <w:t>Figure 18.</w:t>
+      </w:r>
+      <w:proofErr w:type="gramEnd"/>
+      <w:r>
+        <w:rPr>
+          <w:sz w:val="16"/>
+          <w:szCs w:val="16"/>
+        </w:rPr>
+        <w:t xml:space="preserve"> Result for Changing Alias Protocol</w:t>
       </w:r>
     </w:p>
     <w:p>
@@ -9280,19 +9155,7 @@
         <w:rPr>
           <w:rFonts w:cs="Helvetica"/>
         </w:rPr>
-        <w:t>converges</w:t>
-      </w:r>
-      <w:r>
-        <w:rPr>
-          <w:rFonts w:cs="Helvetica"/>
-        </w:rPr>
-        <w:t xml:space="preserve"> </w:t>
-      </w:r>
-      <w:r>
-        <w:rPr>
-          <w:rFonts w:cs="Helvetica"/>
-        </w:rPr>
-        <w:t>to</w:t>
+        <w:t>convergesto</w:t>
       </w:r>
       <w:r>
         <w:rPr>
@@ -9337,12 +9200,14 @@
         <w:rPr>
           <w:rFonts w:cs="Helvetica"/>
           <w:noProof/>
-        </w:rPr>
+          <w:lang w:val="tr-TR" w:eastAsia="tr-TR"/>
+        </w:rPr>
+        <w:lastRenderedPageBreak/>
         <w:drawing>
-          <wp:inline distT="0" distB="0" distL="0" distR="0" wp14:anchorId="0415E046" wp14:editId="48150D05">
-            <wp:extent cx="3035601" cy="1536659"/>
-            <wp:effectExtent l="0" t="0" r="0" b="0"/>
-            <wp:docPr id="44" name="Picture 4" descr="C:\Users\SUUSER\Desktop\finalResults\disconnection.png"/>
+          <wp:inline distT="0" distB="0" distL="0" distR="0">
+            <wp:extent cx="3095625" cy="1552575"/>
+            <wp:effectExtent l="19050" t="0" r="9525" b="0"/>
+            <wp:docPr id="37" name="Picture 16" descr="C:\Users\SUUSER\Desktop\paper images\reallife\disconnection.png"/>
             <wp:cNvGraphicFramePr>
               <a:graphicFrameLocks xmlns:a="http://schemas.openxmlformats.org/drawingml/2006/main" noChangeAspect="1"/>
             </wp:cNvGraphicFramePr>
@@ -9350,7 +9215,7 @@
               <a:graphicData uri="http://schemas.openxmlformats.org/drawingml/2006/picture">
                 <pic:pic xmlns:pic="http://schemas.openxmlformats.org/drawingml/2006/picture">
                   <pic:nvPicPr>
-                    <pic:cNvPr id="0" name="Picture 4" descr="C:\Users\SUUSER\Desktop\finalResults\disconnection.png"/>
+                    <pic:cNvPr id="0" name="Picture 16" descr="C:\Users\SUUSER\Desktop\paper images\reallife\disconnection.png"/>
                     <pic:cNvPicPr>
                       <a:picLocks noChangeAspect="1" noChangeArrowheads="1"/>
                     </pic:cNvPicPr>
@@ -9365,7 +9230,7 @@
                   <pic:spPr bwMode="auto">
                     <a:xfrm>
                       <a:off x="0" y="0"/>
-                      <a:ext cx="3036444" cy="1537085"/>
+                      <a:ext cx="3095625" cy="1552575"/>
                     </a:xfrm>
                     <a:prstGeom prst="rect">
                       <a:avLst/>
@@ -9394,12 +9259,21 @@
           <w:szCs w:val="16"/>
         </w:rPr>
       </w:pPr>
+      <w:proofErr w:type="gramStart"/>
       <w:r>
         <w:rPr>
           <w:sz w:val="16"/>
           <w:szCs w:val="16"/>
         </w:rPr>
-        <w:t>Figure 19. Result for Disconnection Protocol</w:t>
+        <w:t>Figure 19.</w:t>
+      </w:r>
+      <w:proofErr w:type="gramEnd"/>
+      <w:r>
+        <w:rPr>
+          <w:sz w:val="16"/>
+          <w:szCs w:val="16"/>
+        </w:rPr>
+        <w:t xml:space="preserve"> Result for Disconnection Protocol</w:t>
       </w:r>
     </w:p>
     <w:p>
@@ -9452,13 +9326,6 @@
         <w:rPr>
           <w:rFonts w:cs="Helvetica"/>
         </w:rPr>
-        <w:t xml:space="preserve"> </w:t>
-      </w:r>
-      <w:r>
-        <w:rPr>
-          <w:rFonts w:cs="Helvetica"/>
-        </w:rPr>
-        <w:lastRenderedPageBreak/>
         <w:t>shows that, a</w:t>
       </w:r>
       <w:r>
@@ -9489,21 +9356,7 @@
         <w:rPr>
           <w:rFonts w:cs="Helvetica"/>
         </w:rPr>
-        <w:t xml:space="preserve"> delay </w:t>
-      </w:r>
-      <w:proofErr w:type="gramStart"/>
-      <w:r>
-        <w:rPr>
-          <w:rFonts w:cs="Helvetica"/>
-        </w:rPr>
-        <w:t>varies</w:t>
-      </w:r>
-      <w:proofErr w:type="gramEnd"/>
-      <w:r>
-        <w:rPr>
-          <w:rFonts w:cs="Helvetica"/>
-        </w:rPr>
-        <w:t xml:space="preserve"> between 0.1 and 0.5</w:t>
+        <w:t xml:space="preserve"> delay varies between 0.1 and 0.5</w:t>
       </w:r>
       <w:r>
         <w:rPr>
@@ -9554,12 +9407,13 @@
         <w:rPr>
           <w:rFonts w:cs="Helvetica"/>
           <w:noProof/>
+          <w:lang w:val="tr-TR" w:eastAsia="tr-TR"/>
         </w:rPr>
         <w:drawing>
-          <wp:inline distT="0" distB="0" distL="0" distR="0" wp14:anchorId="1A4EF7AB" wp14:editId="539EA58B">
-            <wp:extent cx="2959595" cy="1488808"/>
-            <wp:effectExtent l="0" t="0" r="0" b="0"/>
-            <wp:docPr id="45" name="Picture 5" descr="C:\Users\SUUSER\Desktop\finalResults\updatepackets.png"/>
+          <wp:inline distT="0" distB="0" distL="0" distR="0">
+            <wp:extent cx="3095625" cy="1790700"/>
+            <wp:effectExtent l="19050" t="0" r="9525" b="0"/>
+            <wp:docPr id="38" name="Picture 17" descr="C:\Users\SUUSER\Desktop\paper images\reallife\updatePackets.png"/>
             <wp:cNvGraphicFramePr>
               <a:graphicFrameLocks xmlns:a="http://schemas.openxmlformats.org/drawingml/2006/main" noChangeAspect="1"/>
             </wp:cNvGraphicFramePr>
@@ -9567,7 +9421,7 @@
               <a:graphicData uri="http://schemas.openxmlformats.org/drawingml/2006/picture">
                 <pic:pic xmlns:pic="http://schemas.openxmlformats.org/drawingml/2006/picture">
                   <pic:nvPicPr>
-                    <pic:cNvPr id="0" name="Picture 5" descr="C:\Users\SUUSER\Desktop\finalResults\updatepackets.png"/>
+                    <pic:cNvPr id="0" name="Picture 17" descr="C:\Users\SUUSER\Desktop\paper images\reallife\updatePackets.png"/>
                     <pic:cNvPicPr>
                       <a:picLocks noChangeAspect="1" noChangeArrowheads="1"/>
                     </pic:cNvPicPr>
@@ -9582,7 +9436,7 @@
                   <pic:spPr bwMode="auto">
                     <a:xfrm>
                       <a:off x="0" y="0"/>
-                      <a:ext cx="2960523" cy="1489275"/>
+                      <a:ext cx="3095625" cy="1790700"/>
                     </a:xfrm>
                     <a:prstGeom prst="rect">
                       <a:avLst/>
@@ -9611,12 +9465,21 @@
           <w:szCs w:val="16"/>
         </w:rPr>
       </w:pPr>
+      <w:proofErr w:type="gramStart"/>
       <w:r>
         <w:rPr>
           <w:sz w:val="16"/>
           <w:szCs w:val="16"/>
         </w:rPr>
-        <w:t>Figure 20. Result for Update Packets Protocol</w:t>
+        <w:t>Figure 20.</w:t>
+      </w:r>
+      <w:proofErr w:type="gramEnd"/>
+      <w:r>
+        <w:rPr>
+          <w:sz w:val="16"/>
+          <w:szCs w:val="16"/>
+        </w:rPr>
+        <w:t xml:space="preserve"> Result for Update Packets Protocol</w:t>
       </w:r>
     </w:p>
     <w:p>
@@ -9784,17 +9647,19 @@
     <w:p>
       <w:pPr>
         <w:pStyle w:val="IEEEParagraph"/>
+        <w:jc w:val="center"/>
       </w:pPr>
       <w:r>
         <w:rPr>
           <w:rFonts w:cs="Helvetica"/>
           <w:noProof/>
+          <w:lang w:val="tr-TR" w:eastAsia="tr-TR"/>
         </w:rPr>
         <w:drawing>
-          <wp:inline distT="0" distB="0" distL="0" distR="0" wp14:anchorId="7F39661B" wp14:editId="580F0B40">
-            <wp:extent cx="2967021" cy="1483511"/>
-            <wp:effectExtent l="0" t="0" r="0" b="0"/>
-            <wp:docPr id="46" name="Picture 6" descr="C:\Users\SUUSER\Desktop\finalResults\seamlessmobility.png"/>
+          <wp:inline distT="0" distB="0" distL="0" distR="0">
+            <wp:extent cx="3095625" cy="1562100"/>
+            <wp:effectExtent l="19050" t="0" r="9525" b="0"/>
+            <wp:docPr id="39" name="Picture 18" descr="C:\Users\SUUSER\Desktop\paper images\reallife\seamlessMobility.png"/>
             <wp:cNvGraphicFramePr>
               <a:graphicFrameLocks xmlns:a="http://schemas.openxmlformats.org/drawingml/2006/main" noChangeAspect="1"/>
             </wp:cNvGraphicFramePr>
@@ -9802,7 +9667,7 @@
               <a:graphicData uri="http://schemas.openxmlformats.org/drawingml/2006/picture">
                 <pic:pic xmlns:pic="http://schemas.openxmlformats.org/drawingml/2006/picture">
                   <pic:nvPicPr>
-                    <pic:cNvPr id="0" name="Picture 6" descr="C:\Users\SUUSER\Desktop\finalResults\seamlessmobility.png"/>
+                    <pic:cNvPr id="0" name="Picture 18" descr="C:\Users\SUUSER\Desktop\paper images\reallife\seamlessMobility.png"/>
                     <pic:cNvPicPr>
                       <a:picLocks noChangeAspect="1" noChangeArrowheads="1"/>
                     </pic:cNvPicPr>
@@ -9817,7 +9682,7 @@
                   <pic:spPr bwMode="auto">
                     <a:xfrm>
                       <a:off x="0" y="0"/>
-                      <a:ext cx="2967613" cy="1483807"/>
+                      <a:ext cx="3095625" cy="1562100"/>
                     </a:xfrm>
                     <a:prstGeom prst="rect">
                       <a:avLst/>
@@ -9846,8 +9711,13 @@
         </w:numPr>
         <w:jc w:val="center"/>
       </w:pPr>
-      <w:r>
-        <w:t>Figure 21. Result for Seamless Mobility in Home Operator Protocol</w:t>
+      <w:proofErr w:type="gramStart"/>
+      <w:r>
+        <w:t>Figure 21.</w:t>
+      </w:r>
+      <w:proofErr w:type="gramEnd"/>
+      <w:r>
+        <w:t xml:space="preserve"> Result for Seamless Mobility in Home Operator Protocol</w:t>
       </w:r>
     </w:p>
     <w:p>
@@ -9896,7 +9766,14 @@
         <w:rPr>
           <w:rFonts w:cs="Helvetica"/>
         </w:rPr>
-        <w:t xml:space="preserve">. If these access points are belonging to the same operator then it means the client is using </w:t>
+        <w:t xml:space="preserve">. If these access points are </w:t>
+      </w:r>
+      <w:r>
+        <w:rPr>
+          <w:rFonts w:cs="Helvetica"/>
+        </w:rPr>
+        <w:lastRenderedPageBreak/>
+        <w:t xml:space="preserve">belonging to the same operator then it means the client is using </w:t>
       </w:r>
       <w:r>
         <w:rPr>
@@ -10007,13 +9884,13 @@
         <w:rPr>
           <w:rFonts w:cs="Helvetica"/>
           <w:noProof/>
-        </w:rPr>
-        <w:lastRenderedPageBreak/>
+          <w:lang w:val="tr-TR" w:eastAsia="tr-TR"/>
+        </w:rPr>
         <w:drawing>
-          <wp:inline distT="0" distB="0" distL="0" distR="0" wp14:anchorId="2D952AAE" wp14:editId="5151886D">
-            <wp:extent cx="2921301" cy="1466809"/>
-            <wp:effectExtent l="0" t="0" r="0" b="0"/>
-            <wp:docPr id="47" name="Picture 7" descr="C:\Users\SUUSER\Desktop\finalResults\roaming.png"/>
+          <wp:inline distT="0" distB="0" distL="0" distR="0">
+            <wp:extent cx="3095625" cy="1562100"/>
+            <wp:effectExtent l="19050" t="0" r="9525" b="0"/>
+            <wp:docPr id="40" name="Picture 19" descr="C:\Users\SUUSER\Desktop\paper images\reallife\roaming.png"/>
             <wp:cNvGraphicFramePr>
               <a:graphicFrameLocks xmlns:a="http://schemas.openxmlformats.org/drawingml/2006/main" noChangeAspect="1"/>
             </wp:cNvGraphicFramePr>
@@ -10021,7 +9898,7 @@
               <a:graphicData uri="http://schemas.openxmlformats.org/drawingml/2006/picture">
                 <pic:pic xmlns:pic="http://schemas.openxmlformats.org/drawingml/2006/picture">
                   <pic:nvPicPr>
-                    <pic:cNvPr id="0" name="Picture 7" descr="C:\Users\SUUSER\Desktop\finalResults\roaming.png"/>
+                    <pic:cNvPr id="0" name="Picture 19" descr="C:\Users\SUUSER\Desktop\paper images\reallife\roaming.png"/>
                     <pic:cNvPicPr>
                       <a:picLocks noChangeAspect="1" noChangeArrowheads="1"/>
                     </pic:cNvPicPr>
@@ -10036,7 +9913,7 @@
                   <pic:spPr bwMode="auto">
                     <a:xfrm>
                       <a:off x="0" y="0"/>
-                      <a:ext cx="2921403" cy="1466860"/>
+                      <a:ext cx="3095625" cy="1562100"/>
                     </a:xfrm>
                     <a:prstGeom prst="rect">
                       <a:avLst/>
@@ -10065,12 +9942,21 @@
           <w:szCs w:val="16"/>
         </w:rPr>
       </w:pPr>
+      <w:proofErr w:type="gramStart"/>
       <w:r>
         <w:rPr>
           <w:sz w:val="16"/>
           <w:szCs w:val="16"/>
         </w:rPr>
-        <w:t>Figure 22. Result for Roaming Protocol</w:t>
+        <w:t>Figure 22.</w:t>
+      </w:r>
+      <w:proofErr w:type="gramEnd"/>
+      <w:r>
+        <w:rPr>
+          <w:sz w:val="16"/>
+          <w:szCs w:val="16"/>
+        </w:rPr>
+        <w:t xml:space="preserve"> Result for Roaming Protocol</w:t>
       </w:r>
     </w:p>
     <w:p>
@@ -10163,12 +10049,6 @@
           <w:rFonts w:cs="Helvetica"/>
         </w:rPr>
         <w:t>n</w:t>
-      </w:r>
-      <w:r>
-        <w:rPr>
-          <w:rFonts w:cs="Helvetica"/>
-        </w:rPr>
-        <w:t xml:space="preserve"> </w:t>
       </w:r>
       <w:r>
         <w:rPr>
@@ -10306,12 +10186,13 @@
         <w:rPr>
           <w:rFonts w:cs="Helvetica"/>
           <w:noProof/>
+          <w:lang w:val="tr-TR" w:eastAsia="tr-TR"/>
         </w:rPr>
         <w:drawing>
-          <wp:inline distT="0" distB="0" distL="0" distR="0" wp14:anchorId="335F633E" wp14:editId="4FE7A046">
-            <wp:extent cx="3035601" cy="1525377"/>
-            <wp:effectExtent l="0" t="0" r="0" b="0"/>
-            <wp:docPr id="49" name="Picture 9" descr="C:\Users\SUUSER\Desktop\finalResults\packettransfer.png"/>
+          <wp:inline distT="0" distB="0" distL="0" distR="0">
+            <wp:extent cx="3095625" cy="1800225"/>
+            <wp:effectExtent l="19050" t="0" r="9525" b="0"/>
+            <wp:docPr id="48" name="Picture 20" descr="C:\Users\SUUSER\Desktop\paper images\reallife\packetTransfer.png"/>
             <wp:cNvGraphicFramePr>
               <a:graphicFrameLocks xmlns:a="http://schemas.openxmlformats.org/drawingml/2006/main" noChangeAspect="1"/>
             </wp:cNvGraphicFramePr>
@@ -10319,7 +10200,7 @@
               <a:graphicData uri="http://schemas.openxmlformats.org/drawingml/2006/picture">
                 <pic:pic xmlns:pic="http://schemas.openxmlformats.org/drawingml/2006/picture">
                   <pic:nvPicPr>
-                    <pic:cNvPr id="0" name="Picture 9" descr="C:\Users\SUUSER\Desktop\finalResults\packettransfer.png"/>
+                    <pic:cNvPr id="0" name="Picture 20" descr="C:\Users\SUUSER\Desktop\paper images\reallife\packetTransfer.png"/>
                     <pic:cNvPicPr>
                       <a:picLocks noChangeAspect="1" noChangeArrowheads="1"/>
                     </pic:cNvPicPr>
@@ -10334,7 +10215,7 @@
                   <pic:spPr bwMode="auto">
                     <a:xfrm>
                       <a:off x="0" y="0"/>
-                      <a:ext cx="3035645" cy="1525399"/>
+                      <a:ext cx="3095625" cy="1800225"/>
                     </a:xfrm>
                     <a:prstGeom prst="rect">
                       <a:avLst/>
@@ -10363,12 +10244,21 @@
           <w:szCs w:val="16"/>
         </w:rPr>
       </w:pPr>
+      <w:proofErr w:type="gramStart"/>
       <w:r>
         <w:rPr>
           <w:sz w:val="16"/>
           <w:szCs w:val="16"/>
         </w:rPr>
-        <w:t>Figure 23. Result for Packet Transfer Protocol</w:t>
+        <w:t>Figure 23.</w:t>
+      </w:r>
+      <w:proofErr w:type="gramEnd"/>
+      <w:r>
+        <w:rPr>
+          <w:sz w:val="16"/>
+          <w:szCs w:val="16"/>
+        </w:rPr>
+        <w:t xml:space="preserve"> Result for Packet Transfer Protocol</w:t>
       </w:r>
     </w:p>
     <w:p>
@@ -10468,6 +10358,7 @@
         <w:pStyle w:val="IEEEParagraph"/>
       </w:pPr>
       <w:r>
+        <w:lastRenderedPageBreak/>
         <w:t xml:space="preserve">In </w:t>
       </w:r>
       <w:r>
@@ -10589,8 +10480,16 @@
         <w:rPr>
           <w:rFonts w:cs="Helvetica"/>
         </w:rPr>
-        <w:t>there could occur</w:t>
-      </w:r>
+        <w:t xml:space="preserve">there could </w:t>
+      </w:r>
+      <w:proofErr w:type="gramStart"/>
+      <w:r>
+        <w:rPr>
+          <w:rFonts w:cs="Helvetica"/>
+        </w:rPr>
+        <w:t>occur</w:t>
+      </w:r>
+      <w:proofErr w:type="gramEnd"/>
       <w:r>
         <w:rPr>
           <w:rFonts w:cs="Helvetica"/>
@@ -10607,66 +10506,51 @@
         <w:rPr>
           <w:rFonts w:cs="Helvetica"/>
         </w:rPr>
-        <w:t xml:space="preserve"> the same </w:t>
-      </w:r>
-      <w:proofErr w:type="gramStart"/>
-      <w:r>
-        <w:rPr>
-          <w:rFonts w:cs="Helvetica"/>
-        </w:rPr>
-        <w:t>simulations</w:t>
-      </w:r>
-      <w:proofErr w:type="gramEnd"/>
-      <w:r>
-        <w:rPr>
-          <w:rFonts w:cs="Helvetica"/>
-        </w:rPr>
+        <w:t xml:space="preserve"> the same simulations</w:t>
+      </w:r>
+      <w:r>
+        <w:rPr>
+          <w:rFonts w:cs="Helvetica"/>
+        </w:rPr>
+        <w:t>as there is change in</w:t>
+      </w:r>
+      <w:r>
+        <w:rPr>
+          <w:rFonts w:cs="Helvetica"/>
+        </w:rPr>
+        <w:t xml:space="preserve"> real-life</w:t>
+      </w:r>
+      <w:r>
+        <w:rPr>
+          <w:rFonts w:cs="Helvetica"/>
+        </w:rPr>
+        <w:t xml:space="preserve"> network traffic everyday</w:t>
+      </w:r>
+      <w:r>
+        <w:rPr>
+          <w:rFonts w:cs="Helvetica"/>
+        </w:rPr>
+        <w:t>. The average of those simulations would cover even the most unexpected situations</w:t>
+      </w:r>
+    </w:p>
+    <w:p>
+      <w:pPr>
+        <w:pStyle w:val="IEEEParagraph"/>
+      </w:pPr>
+      <w:r>
+        <w:t>Results</w:t>
+      </w:r>
+      <w:r>
         <w:t xml:space="preserve"> </w:t>
       </w:r>
       <w:r>
-        <w:rPr>
-          <w:rFonts w:cs="Helvetica"/>
-        </w:rPr>
-        <w:lastRenderedPageBreak/>
-        <w:t>as there is change in</w:t>
-      </w:r>
-      <w:r>
-        <w:rPr>
-          <w:rFonts w:cs="Helvetica"/>
-        </w:rPr>
-        <w:t xml:space="preserve"> real-life</w:t>
-      </w:r>
-      <w:r>
-        <w:rPr>
-          <w:rFonts w:cs="Helvetica"/>
-        </w:rPr>
-        <w:t xml:space="preserve"> network traffic everyday</w:t>
-      </w:r>
-      <w:r>
-        <w:rPr>
-          <w:rFonts w:cs="Helvetica"/>
-        </w:rPr>
-        <w:t>. The average of those simulations would cover even the most unexpected situations</w:t>
-      </w:r>
-    </w:p>
-    <w:p>
-      <w:pPr>
-        <w:pStyle w:val="IEEEParagraph"/>
-      </w:pPr>
-      <w:r>
-        <w:t>Results</w:t>
-      </w:r>
-      <w:r>
-        <w:t xml:space="preserve"> </w:t>
-      </w:r>
-      <w:r>
         <w:t>are</w:t>
       </w:r>
       <w:r>
         <w:t xml:space="preserve"> very important sin</w:t>
       </w:r>
-      <w:bookmarkStart w:id="12" w:name="_GoBack"/>
-      <w:bookmarkEnd w:id="12"/>
+      <w:bookmarkStart w:id="2" w:name="_GoBack"/>
+      <w:bookmarkEnd w:id="2"/>
       <w:r>
         <w:t xml:space="preserve">ce the actual usage of </w:t>
       </w:r>
@@ -10695,6 +10579,7 @@
         </w:numPr>
       </w:pPr>
       <w:r>
+        <w:lastRenderedPageBreak/>
         <w:t>References</w:t>
       </w:r>
     </w:p>
@@ -10708,13 +10593,7 @@
       </w:r>
       <w:proofErr w:type="spellEnd"/>
       <w:r>
-        <w:t>, I. F., Wang, X.,</w:t>
-      </w:r>
-      <w:r>
-        <w:t xml:space="preserve"> </w:t>
-      </w:r>
-      <w:r>
-        <w:t xml:space="preserve">and </w:t>
+        <w:t xml:space="preserve">, I. F., Wang, X.,and </w:t>
       </w:r>
       <w:r>
         <w:t>Wang</w:t>
@@ -10751,9 +10630,6 @@
       </w:r>
       <w:r>
         <w:t>): 445-487.</w:t>
-      </w:r>
-      <w:r>
-        <w:t xml:space="preserve"> </w:t>
       </w:r>
     </w:p>
     <w:p>
@@ -10785,7 +10661,6 @@
         <w:rPr>
           <w:szCs w:val="16"/>
         </w:rPr>
-        <w:lastRenderedPageBreak/>
         <w:t>Rivest</w:t>
       </w:r>
       <w:proofErr w:type="spellEnd"/>
@@ -10827,19 +10702,7 @@
         <w:rPr>
           <w:szCs w:val="16"/>
         </w:rPr>
-        <w:t>,</w:t>
-      </w:r>
-      <w:r>
-        <w:rPr>
-          <w:szCs w:val="16"/>
-        </w:rPr>
-        <w:t xml:space="preserve"> </w:t>
-      </w:r>
-      <w:r>
-        <w:rPr>
-          <w:szCs w:val="16"/>
-        </w:rPr>
-        <w:t>21(2):  120–126</w:t>
+        <w:t>,21(2):  120–126</w:t>
       </w:r>
     </w:p>
     <w:p>
@@ -10883,17 +10746,8 @@
           <w:i/>
           <w:szCs w:val="16"/>
         </w:rPr>
-        <w:t xml:space="preserve">Person Education, </w:t>
-      </w:r>
-      <w:proofErr w:type="spellStart"/>
-      <w:r>
-        <w:rPr>
-          <w:i/>
-          <w:szCs w:val="16"/>
-        </w:rPr>
-        <w:t>Inc</w:t>
-      </w:r>
-      <w:proofErr w:type="spellEnd"/>
+        <w:t>Person Education, Inc</w:t>
+      </w:r>
     </w:p>
     <w:p>
       <w:pPr>
@@ -11079,8 +10933,8 @@
 </file>
 
 <file path=word/comments.xml><?xml version="1.0" encoding="utf-8"?>
-<w:comments xmlns:wpc="http://schemas.microsoft.com/office/word/2010/wordprocessingCanvas" xmlns:mo="http://schemas.microsoft.com/office/mac/office/2008/main" xmlns:mc="http://schemas.openxmlformats.org/markup-compatibility/2006" xmlns:mv="urn:schemas-microsoft-com:mac:vml" xmlns:o="urn:schemas-microsoft-com:office:office" xmlns:r="http://schemas.openxmlformats.org/officeDocument/2006/relationships" xmlns:m="http://schemas.openxmlformats.org/officeDocument/2006/math" xmlns:v="urn:schemas-microsoft-com:vml" xmlns:wp14="http://schemas.microsoft.com/office/word/2010/wordprocessingDrawing" xmlns:wp="http://schemas.openxmlformats.org/drawingml/2006/wordprocessingDrawing" xmlns:w10="urn:schemas-microsoft-com:office:word" xmlns:w="http://schemas.openxmlformats.org/wordprocessingml/2006/main" xmlns:w14="http://schemas.microsoft.com/office/word/2010/wordml" xmlns:wpg="http://schemas.microsoft.com/office/word/2010/wordprocessingGroup" xmlns:wpi="http://schemas.microsoft.com/office/word/2010/wordprocessingInk" xmlns:wne="http://schemas.microsoft.com/office/word/2006/wordml" xmlns:wps="http://schemas.microsoft.com/office/word/2010/wordprocessingShape" mc:Ignorable="w14 wp14">
-  <w:comment w:id="0" w:author="Serhat Can Leloglu" w:date="2012-12-09T13:22:00Z" w:initials="SL">
+<w:comments xmlns:ve="http://schemas.openxmlformats.org/markup-compatibility/2006" xmlns:o="urn:schemas-microsoft-com:office:office" xmlns:r="http://schemas.openxmlformats.org/officeDocument/2006/relationships" xmlns:m="http://schemas.openxmlformats.org/officeDocument/2006/math" xmlns:v="urn:schemas-microsoft-com:vml" xmlns:wp="http://schemas.openxmlformats.org/drawingml/2006/wordprocessingDrawing" xmlns:w10="urn:schemas-microsoft-com:office:word" xmlns:w="http://schemas.openxmlformats.org/wordprocessingml/2006/main" xmlns:wne="http://schemas.microsoft.com/office/word/2006/wordml">
+  <w:comment w:id="0" w:author="Serhat Can Leloglu" w:date="2012-12-09T13:25:00Z" w:initials="SL">
     <w:p>
       <w:pPr>
         <w:pStyle w:val="CommentText"/>
@@ -11091,767 +10945,45 @@
         </w:rPr>
         <w:annotationRef/>
       </w:r>
-      <w:r>
-        <w:t xml:space="preserve">Bu </w:t>
-      </w:r>
       <w:proofErr w:type="spellStart"/>
       <w:r>
-        <w:t>figurun</w:t>
+        <w:t>Butunbufigurlericinrakamlaradokunmadanokunuryazilarlazim</w:t>
       </w:r>
       <w:proofErr w:type="spellEnd"/>
       <w:r>
-        <w:t xml:space="preserve"> </w:t>
+        <w:t>.</w:t>
+      </w:r>
+    </w:p>
+  </w:comment>
+  <w:comment w:id="1" w:author="Serhat Can Leloglu" w:date="2012-12-09T13:16:00Z" w:initials="SL">
+    <w:p>
+      <w:pPr>
+        <w:pStyle w:val="CommentText"/>
+      </w:pPr>
+      <w:r>
+        <w:rPr>
+          <w:rStyle w:val="CommentReference"/>
+        </w:rPr>
+        <w:annotationRef/>
+      </w:r>
+      <w:r>
+        <w:t xml:space="preserve">Bu random movement times </w:t>
       </w:r>
       <w:proofErr w:type="spellStart"/>
       <w:r>
-        <w:t>genellenmis</w:t>
+        <w:t>icinprogramabakdegerleriyaz</w:t>
       </w:r>
       <w:proofErr w:type="spellEnd"/>
       <w:r>
-        <w:t xml:space="preserve"> </w:t>
-      </w:r>
-      <w:proofErr w:type="spellStart"/>
-      <w:r>
-        <w:t>hali</w:t>
-      </w:r>
-      <w:proofErr w:type="spellEnd"/>
-      <w:r>
-        <w:t xml:space="preserve"> </w:t>
-      </w:r>
-      <w:proofErr w:type="spellStart"/>
-      <w:r>
-        <w:t>cizilecek</w:t>
-      </w:r>
-      <w:proofErr w:type="spellEnd"/>
-      <w:r>
         <w:t>.</w:t>
       </w:r>
-    </w:p>
-  </w:comment>
-  <w:comment w:id="1" w:author="Serhat Can Leloglu" w:date="2012-12-09T13:22:00Z" w:initials="SL">
-    <w:p>
-      <w:pPr>
-        <w:pStyle w:val="CommentText"/>
-      </w:pPr>
-      <w:r>
-        <w:rPr>
-          <w:rStyle w:val="CommentReference"/>
-        </w:rPr>
-        <w:annotationRef/>
-      </w:r>
-      <w:r>
-        <w:t xml:space="preserve">Bu Can </w:t>
-      </w:r>
-      <w:proofErr w:type="spellStart"/>
-      <w:r>
-        <w:t>Yucelin</w:t>
-      </w:r>
-      <w:proofErr w:type="spellEnd"/>
-      <w:r>
-        <w:t xml:space="preserve"> </w:t>
-      </w:r>
-      <w:proofErr w:type="spellStart"/>
-      <w:r>
-        <w:t>cizimi</w:t>
-      </w:r>
-      <w:proofErr w:type="spellEnd"/>
-      <w:r>
-        <w:t xml:space="preserve"> </w:t>
-      </w:r>
-      <w:proofErr w:type="spellStart"/>
-      <w:r>
-        <w:t>bana</w:t>
-      </w:r>
-      <w:proofErr w:type="spellEnd"/>
-      <w:r>
-        <w:t xml:space="preserve"> </w:t>
-      </w:r>
-      <w:proofErr w:type="spellStart"/>
-      <w:r>
-        <w:t>ait</w:t>
-      </w:r>
-      <w:proofErr w:type="spellEnd"/>
-      <w:r>
-        <w:t xml:space="preserve"> </w:t>
-      </w:r>
-      <w:proofErr w:type="spellStart"/>
-      <w:r>
-        <w:t>ayni</w:t>
-      </w:r>
-      <w:proofErr w:type="spellEnd"/>
-      <w:r>
-        <w:t xml:space="preserve"> </w:t>
-      </w:r>
-      <w:proofErr w:type="spellStart"/>
-      <w:r>
-        <w:t>cizim</w:t>
-      </w:r>
-      <w:proofErr w:type="spellEnd"/>
-      <w:r>
-        <w:t xml:space="preserve"> </w:t>
-      </w:r>
-      <w:proofErr w:type="spellStart"/>
-      <w:r>
-        <w:t>lazim</w:t>
-      </w:r>
-      <w:proofErr w:type="spellEnd"/>
-      <w:r>
-        <w:t>.</w:t>
-      </w:r>
-    </w:p>
-  </w:comment>
-  <w:comment w:id="2" w:author="Serhat Can Leloglu" w:date="2012-12-09T13:22:00Z" w:initials="SL">
-    <w:p>
-      <w:pPr>
-        <w:pStyle w:val="CommentText"/>
-      </w:pPr>
-      <w:r>
-        <w:rPr>
-          <w:rStyle w:val="CommentReference"/>
-        </w:rPr>
-        <w:annotationRef/>
-      </w:r>
-      <w:r>
-        <w:t xml:space="preserve">Bu </w:t>
-      </w:r>
-      <w:proofErr w:type="spellStart"/>
-      <w:r>
-        <w:t>figur</w:t>
-      </w:r>
-      <w:proofErr w:type="spellEnd"/>
-      <w:r>
-        <w:t xml:space="preserve"> </w:t>
-      </w:r>
-      <w:proofErr w:type="spellStart"/>
-      <w:r>
-        <w:t>duzeltilecek</w:t>
-      </w:r>
-      <w:proofErr w:type="spellEnd"/>
-    </w:p>
-  </w:comment>
-  <w:comment w:id="3" w:author="Serhat Can Leloglu" w:date="2012-12-09T13:23:00Z" w:initials="SL">
-    <w:p>
-      <w:pPr>
-        <w:pStyle w:val="CommentText"/>
-      </w:pPr>
-      <w:r>
-        <w:rPr>
-          <w:rStyle w:val="CommentReference"/>
-        </w:rPr>
-        <w:annotationRef/>
-      </w:r>
-      <w:r>
-        <w:t xml:space="preserve">Bu </w:t>
-      </w:r>
-      <w:proofErr w:type="spellStart"/>
-      <w:r>
-        <w:t>protokolde</w:t>
-      </w:r>
-      <w:proofErr w:type="spellEnd"/>
-      <w:r>
-        <w:t xml:space="preserve"> belli sure sonar access point </w:t>
-      </w:r>
-      <w:proofErr w:type="spellStart"/>
-      <w:r>
-        <w:t>yeni</w:t>
-      </w:r>
-      <w:proofErr w:type="spellEnd"/>
-      <w:r>
-        <w:t xml:space="preserve"> hash token </w:t>
-      </w:r>
-      <w:proofErr w:type="spellStart"/>
-      <w:r>
-        <w:t>yoksa</w:t>
-      </w:r>
-      <w:proofErr w:type="spellEnd"/>
-      <w:r>
-        <w:t xml:space="preserve"> disconnection </w:t>
-      </w:r>
-      <w:proofErr w:type="spellStart"/>
-      <w:r>
-        <w:t>requesti</w:t>
-      </w:r>
-      <w:proofErr w:type="spellEnd"/>
-      <w:r>
-        <w:t xml:space="preserve"> </w:t>
-      </w:r>
-      <w:proofErr w:type="spellStart"/>
-      <w:r>
-        <w:t>kendi</w:t>
-      </w:r>
-      <w:proofErr w:type="spellEnd"/>
-      <w:r>
-        <w:t xml:space="preserve"> </w:t>
-      </w:r>
-      <w:proofErr w:type="spellStart"/>
-      <w:r>
-        <w:t>gondersin</w:t>
-      </w:r>
-      <w:proofErr w:type="spellEnd"/>
-      <w:r>
-        <w:t xml:space="preserve">. Figure </w:t>
-      </w:r>
-      <w:proofErr w:type="spellStart"/>
-      <w:r>
-        <w:t>bunu</w:t>
-      </w:r>
-      <w:proofErr w:type="spellEnd"/>
-      <w:r>
-        <w:t xml:space="preserve"> da </w:t>
-      </w:r>
-      <w:proofErr w:type="spellStart"/>
-      <w:r>
-        <w:t>ekleyelim</w:t>
-      </w:r>
-      <w:proofErr w:type="spellEnd"/>
-      <w:r>
-        <w:t xml:space="preserve">. </w:t>
-      </w:r>
-      <w:proofErr w:type="spellStart"/>
-      <w:r>
-        <w:t>Texte</w:t>
-      </w:r>
-      <w:proofErr w:type="spellEnd"/>
-      <w:r>
-        <w:t xml:space="preserve"> de </w:t>
-      </w:r>
-      <w:proofErr w:type="spellStart"/>
-      <w:r>
-        <w:t>ekleyelim</w:t>
-      </w:r>
-      <w:proofErr w:type="spellEnd"/>
-      <w:r>
-        <w:t>.</w:t>
-      </w:r>
-    </w:p>
-  </w:comment>
-  <w:comment w:id="4" w:author="Serhat Can Leloglu" w:date="2012-12-09T13:24:00Z" w:initials="SL">
-    <w:p>
-      <w:pPr>
-        <w:pStyle w:val="CommentText"/>
-      </w:pPr>
-      <w:r>
-        <w:rPr>
-          <w:rStyle w:val="CommentReference"/>
-        </w:rPr>
-        <w:annotationRef/>
-      </w:r>
-      <w:proofErr w:type="spellStart"/>
-      <w:r>
-        <w:t>Daha</w:t>
-      </w:r>
-      <w:proofErr w:type="spellEnd"/>
-      <w:r>
-        <w:t xml:space="preserve"> </w:t>
-      </w:r>
-      <w:proofErr w:type="spellStart"/>
-      <w:r>
-        <w:t>buyuk</w:t>
-      </w:r>
-      <w:proofErr w:type="spellEnd"/>
-      <w:r>
-        <w:t xml:space="preserve"> </w:t>
-      </w:r>
-      <w:proofErr w:type="spellStart"/>
-      <w:r>
-        <w:t>yazilar</w:t>
-      </w:r>
-      <w:proofErr w:type="spellEnd"/>
-      <w:r>
-        <w:t xml:space="preserve"> </w:t>
-      </w:r>
-      <w:proofErr w:type="spellStart"/>
-      <w:r>
-        <w:t>lazim</w:t>
-      </w:r>
-      <w:proofErr w:type="spellEnd"/>
-    </w:p>
-  </w:comment>
-  <w:comment w:id="5" w:author="Serhat Can Leloglu" w:date="2012-12-09T13:23:00Z" w:initials="SL">
-    <w:p>
-      <w:pPr>
-        <w:pStyle w:val="CommentText"/>
-      </w:pPr>
-      <w:r>
-        <w:rPr>
-          <w:rStyle w:val="CommentReference"/>
-        </w:rPr>
-        <w:annotationRef/>
-      </w:r>
-      <w:proofErr w:type="spellStart"/>
-      <w:r>
-        <w:t>Daha</w:t>
-      </w:r>
-      <w:proofErr w:type="spellEnd"/>
-      <w:r>
-        <w:t xml:space="preserve"> </w:t>
-      </w:r>
-      <w:proofErr w:type="spellStart"/>
-      <w:r>
-        <w:t>buyuk</w:t>
-      </w:r>
-      <w:proofErr w:type="spellEnd"/>
-      <w:r>
-        <w:t xml:space="preserve"> </w:t>
-      </w:r>
-      <w:proofErr w:type="spellStart"/>
-      <w:r>
-        <w:t>yazilar</w:t>
-      </w:r>
-      <w:proofErr w:type="spellEnd"/>
-      <w:r>
-        <w:t xml:space="preserve"> </w:t>
-      </w:r>
-      <w:proofErr w:type="spellStart"/>
-      <w:r>
-        <w:t>gerekebilir</w:t>
-      </w:r>
-      <w:proofErr w:type="spellEnd"/>
-    </w:p>
-  </w:comment>
-  <w:comment w:id="6" w:author="Serhat Can Leloglu" w:date="2012-12-09T13:25:00Z" w:initials="SL">
-    <w:p>
-      <w:pPr>
-        <w:pStyle w:val="CommentText"/>
-      </w:pPr>
-      <w:r>
-        <w:rPr>
-          <w:rStyle w:val="CommentReference"/>
-        </w:rPr>
-        <w:annotationRef/>
-      </w:r>
-      <w:proofErr w:type="spellStart"/>
-      <w:r>
-        <w:t>Butun</w:t>
-      </w:r>
-      <w:proofErr w:type="spellEnd"/>
-      <w:r>
-        <w:t xml:space="preserve"> </w:t>
-      </w:r>
-      <w:proofErr w:type="spellStart"/>
-      <w:r>
-        <w:t>bu</w:t>
-      </w:r>
-      <w:proofErr w:type="spellEnd"/>
-      <w:r>
-        <w:t xml:space="preserve"> </w:t>
-      </w:r>
-      <w:proofErr w:type="spellStart"/>
-      <w:r>
-        <w:t>figurler</w:t>
-      </w:r>
-      <w:proofErr w:type="spellEnd"/>
-      <w:r>
-        <w:t xml:space="preserve"> </w:t>
-      </w:r>
-      <w:proofErr w:type="spellStart"/>
-      <w:r>
-        <w:t>icin</w:t>
-      </w:r>
-      <w:proofErr w:type="spellEnd"/>
-      <w:r>
-        <w:t xml:space="preserve"> </w:t>
-      </w:r>
-      <w:proofErr w:type="spellStart"/>
-      <w:r>
-        <w:t>rakamlara</w:t>
-      </w:r>
-      <w:proofErr w:type="spellEnd"/>
-      <w:r>
-        <w:t xml:space="preserve"> </w:t>
-      </w:r>
-      <w:proofErr w:type="spellStart"/>
-      <w:r>
-        <w:t>dokunmadan</w:t>
-      </w:r>
-      <w:proofErr w:type="spellEnd"/>
-      <w:r>
-        <w:t xml:space="preserve"> </w:t>
-      </w:r>
-      <w:proofErr w:type="spellStart"/>
-      <w:r>
-        <w:t>okunur</w:t>
-      </w:r>
-      <w:proofErr w:type="spellEnd"/>
-      <w:r>
-        <w:t xml:space="preserve"> </w:t>
-      </w:r>
-      <w:proofErr w:type="spellStart"/>
-      <w:r>
-        <w:t>yazilar</w:t>
-      </w:r>
-      <w:proofErr w:type="spellEnd"/>
-      <w:r>
-        <w:t xml:space="preserve"> </w:t>
-      </w:r>
-      <w:proofErr w:type="spellStart"/>
-      <w:r>
-        <w:t>lazim</w:t>
-      </w:r>
-      <w:proofErr w:type="spellEnd"/>
-      <w:r>
-        <w:t>.</w:t>
-      </w:r>
-    </w:p>
-  </w:comment>
-  <w:comment w:id="7" w:author="Serhat Can Leloglu" w:date="2012-12-09T13:26:00Z" w:initials="SL">
-    <w:p>
-      <w:pPr>
-        <w:jc w:val="center"/>
-      </w:pPr>
-      <w:r>
-        <w:rPr>
-          <w:rStyle w:val="CommentReference"/>
-        </w:rPr>
-        <w:annotationRef/>
-      </w:r>
-      <w:r>
-        <w:rPr>
-          <w:rStyle w:val="CommentReference"/>
-        </w:rPr>
-        <w:annotationRef/>
-      </w:r>
-      <w:r>
-        <w:t xml:space="preserve">CAN: Bu </w:t>
-      </w:r>
-      <w:proofErr w:type="spellStart"/>
-      <w:r>
-        <w:t>figure'e</w:t>
-      </w:r>
-      <w:proofErr w:type="spellEnd"/>
-      <w:r>
-        <w:t xml:space="preserve"> legend </w:t>
-      </w:r>
-      <w:proofErr w:type="spellStart"/>
-      <w:r>
-        <w:t>lazim</w:t>
-      </w:r>
-      <w:proofErr w:type="spellEnd"/>
-      <w:r>
-        <w:t xml:space="preserve">. </w:t>
-      </w:r>
-      <w:proofErr w:type="spellStart"/>
-      <w:r>
-        <w:t>Legendda</w:t>
-      </w:r>
-      <w:proofErr w:type="spellEnd"/>
-      <w:r>
-        <w:t xml:space="preserve"> "transition probability / action to be taken" </w:t>
-      </w:r>
-      <w:proofErr w:type="spellStart"/>
-      <w:r>
-        <w:t>yaz</w:t>
-      </w:r>
-      <w:proofErr w:type="spellEnd"/>
-      <w:r>
-        <w:t xml:space="preserve">. Legend </w:t>
-      </w:r>
-      <w:proofErr w:type="spellStart"/>
-      <w:r>
-        <w:t>diye</w:t>
-      </w:r>
-      <w:proofErr w:type="spellEnd"/>
-      <w:r>
-        <w:t xml:space="preserve"> de </w:t>
-      </w:r>
-      <w:proofErr w:type="spellStart"/>
-      <w:r>
-        <w:t>baslik</w:t>
-      </w:r>
-      <w:proofErr w:type="spellEnd"/>
-      <w:r>
-        <w:t xml:space="preserve"> </w:t>
-      </w:r>
-      <w:proofErr w:type="spellStart"/>
-      <w:r>
-        <w:t>koy</w:t>
-      </w:r>
-      <w:proofErr w:type="spellEnd"/>
-      <w:r>
-        <w:t xml:space="preserve">. Bu </w:t>
-      </w:r>
-      <w:proofErr w:type="spellStart"/>
-      <w:r>
-        <w:t>legend'I</w:t>
-      </w:r>
-      <w:proofErr w:type="spellEnd"/>
-      <w:r>
-        <w:t xml:space="preserve"> sag alt </w:t>
-      </w:r>
-      <w:proofErr w:type="spellStart"/>
-      <w:r>
-        <w:t>koseye</w:t>
-      </w:r>
-      <w:proofErr w:type="spellEnd"/>
-      <w:r>
-        <w:t xml:space="preserve"> </w:t>
-      </w:r>
-      <w:proofErr w:type="spellStart"/>
-      <w:r>
-        <w:t>koy</w:t>
-      </w:r>
-      <w:proofErr w:type="spellEnd"/>
-      <w:r>
-        <w:t xml:space="preserve">. </w:t>
-      </w:r>
-      <w:proofErr w:type="spellStart"/>
-      <w:r>
-        <w:t>Ayrica</w:t>
-      </w:r>
-      <w:proofErr w:type="spellEnd"/>
-      <w:r>
-        <w:t xml:space="preserve"> </w:t>
-      </w:r>
-      <w:proofErr w:type="spellStart"/>
-      <w:r>
-        <w:t>prob</w:t>
-      </w:r>
-      <w:proofErr w:type="spellEnd"/>
-      <w:r>
-        <w:t xml:space="preserve"> </w:t>
-      </w:r>
-      <w:proofErr w:type="spellStart"/>
-      <w:r>
-        <w:t>degerlerini</w:t>
-      </w:r>
-      <w:proofErr w:type="spellEnd"/>
-      <w:r>
-        <w:t xml:space="preserve"> </w:t>
-      </w:r>
-      <w:proofErr w:type="spellStart"/>
-      <w:r>
-        <w:t>araya</w:t>
-      </w:r>
-      <w:proofErr w:type="spellEnd"/>
-      <w:r>
-        <w:t xml:space="preserve"> </w:t>
-      </w:r>
-      <w:proofErr w:type="spellStart"/>
-      <w:r>
-        <w:t>bosluk</w:t>
-      </w:r>
-      <w:proofErr w:type="spellEnd"/>
-      <w:r>
-        <w:t xml:space="preserve"> </w:t>
-      </w:r>
-      <w:proofErr w:type="spellStart"/>
-      <w:r>
-        <w:t>koymadan</w:t>
-      </w:r>
-      <w:proofErr w:type="spellEnd"/>
-      <w:r>
-        <w:t xml:space="preserve"> </w:t>
-      </w:r>
-      <w:proofErr w:type="spellStart"/>
-      <w:r>
-        <w:t>yaz</w:t>
-      </w:r>
-      <w:proofErr w:type="spellEnd"/>
-      <w:r>
-        <w:t xml:space="preserve"> (</w:t>
-      </w:r>
-      <w:proofErr w:type="spellStart"/>
-      <w:r>
-        <w:t>textte</w:t>
-      </w:r>
-      <w:proofErr w:type="spellEnd"/>
-      <w:r>
-        <w:t xml:space="preserve"> </w:t>
-      </w:r>
-      <w:proofErr w:type="spellStart"/>
-      <w:r>
-        <w:t>yaptigim</w:t>
-      </w:r>
-      <w:proofErr w:type="spellEnd"/>
-      <w:r>
-        <w:t xml:space="preserve"> </w:t>
-      </w:r>
-      <w:proofErr w:type="spellStart"/>
-      <w:r>
-        <w:t>gibi</w:t>
-      </w:r>
-      <w:proofErr w:type="spellEnd"/>
-      <w:r>
-        <w:t>)</w:t>
-      </w:r>
-    </w:p>
-    <w:p>
-      <w:pPr>
-        <w:pStyle w:val="CommentText"/>
-      </w:pPr>
-    </w:p>
-    <w:p>
-      <w:pPr>
-        <w:pStyle w:val="CommentText"/>
-      </w:pPr>
-    </w:p>
-  </w:comment>
-  <w:comment w:id="8" w:author="Serhat Can Leloglu" w:date="2012-12-09T13:16:00Z" w:initials="SL">
-    <w:p>
-      <w:pPr>
-        <w:pStyle w:val="CommentText"/>
-      </w:pPr>
-      <w:r>
-        <w:rPr>
-          <w:rStyle w:val="CommentReference"/>
-        </w:rPr>
-        <w:annotationRef/>
-      </w:r>
-      <w:r>
-        <w:t xml:space="preserve">Bu random movement times </w:t>
-      </w:r>
-      <w:proofErr w:type="spellStart"/>
-      <w:r>
-        <w:t>icin</w:t>
-      </w:r>
-      <w:proofErr w:type="spellEnd"/>
-      <w:r>
-        <w:t xml:space="preserve"> </w:t>
-      </w:r>
-      <w:proofErr w:type="spellStart"/>
-      <w:r>
-        <w:t>programa</w:t>
-      </w:r>
-      <w:proofErr w:type="spellEnd"/>
-      <w:r>
-        <w:t xml:space="preserve"> </w:t>
-      </w:r>
-      <w:proofErr w:type="spellStart"/>
-      <w:r>
-        <w:t>bak</w:t>
-      </w:r>
-      <w:proofErr w:type="spellEnd"/>
-      <w:r>
-        <w:t xml:space="preserve"> </w:t>
-      </w:r>
-      <w:proofErr w:type="spellStart"/>
-      <w:r>
-        <w:t>degerleri</w:t>
-      </w:r>
-      <w:proofErr w:type="spellEnd"/>
-      <w:r>
-        <w:t xml:space="preserve"> </w:t>
-      </w:r>
-      <w:proofErr w:type="spellStart"/>
-      <w:r>
-        <w:t>yaz</w:t>
-      </w:r>
-      <w:proofErr w:type="spellEnd"/>
-      <w:r>
-        <w:t>.</w:t>
-      </w:r>
-    </w:p>
-  </w:comment>
-  <w:comment w:id="9" w:author="Serhat Can Leloglu" w:date="2012-12-09T13:16:00Z" w:initials="SL">
-    <w:p>
-      <w:pPr>
-        <w:pStyle w:val="CommentText"/>
-      </w:pPr>
-      <w:r>
-        <w:rPr>
-          <w:rStyle w:val="CommentReference"/>
-        </w:rPr>
-        <w:annotationRef/>
-      </w:r>
-      <w:proofErr w:type="spellStart"/>
-      <w:r>
-        <w:t>Buradaki</w:t>
-      </w:r>
-      <w:proofErr w:type="spellEnd"/>
-      <w:r>
-        <w:t xml:space="preserve"> figure </w:t>
-      </w:r>
-      <w:proofErr w:type="spellStart"/>
-      <w:r>
-        <w:t>cizmek</w:t>
-      </w:r>
-      <w:proofErr w:type="spellEnd"/>
-      <w:r>
-        <w:t xml:space="preserve"> </w:t>
-      </w:r>
-      <w:proofErr w:type="spellStart"/>
-      <w:r>
-        <w:t>lazim</w:t>
-      </w:r>
-      <w:proofErr w:type="spellEnd"/>
-    </w:p>
-  </w:comment>
-  <w:comment w:id="10" w:author="Serhat Can Leloglu" w:date="2012-12-09T13:26:00Z" w:initials="SL">
-    <w:p>
-      <w:pPr>
-        <w:pStyle w:val="CommentText"/>
-      </w:pPr>
-      <w:r>
-        <w:rPr>
-          <w:rStyle w:val="CommentReference"/>
-        </w:rPr>
-        <w:annotationRef/>
-      </w:r>
-      <w:proofErr w:type="spellStart"/>
-      <w:r>
-        <w:t>Okunur</w:t>
-      </w:r>
-      <w:proofErr w:type="spellEnd"/>
-      <w:r>
-        <w:t xml:space="preserve"> </w:t>
-      </w:r>
-      <w:proofErr w:type="spellStart"/>
-      <w:r>
-        <w:t>yazilar</w:t>
-      </w:r>
-      <w:proofErr w:type="spellEnd"/>
-      <w:r>
-        <w:t xml:space="preserve"> </w:t>
-      </w:r>
-      <w:proofErr w:type="spellStart"/>
-      <w:r>
-        <w:t>lazim</w:t>
-      </w:r>
-      <w:proofErr w:type="spellEnd"/>
-      <w:r>
-        <w:t>.</w:t>
-      </w:r>
-    </w:p>
-  </w:comment>
-  <w:comment w:id="11" w:author="Serhat Can Leloglu" w:date="2012-12-09T13:27:00Z" w:initials="SL">
-    <w:p>
-      <w:pPr>
-        <w:pStyle w:val="CommentText"/>
-      </w:pPr>
-      <w:r>
-        <w:rPr>
-          <w:rStyle w:val="CommentReference"/>
-        </w:rPr>
-        <w:annotationRef/>
-      </w:r>
-      <w:proofErr w:type="spellStart"/>
-      <w:r>
-        <w:t>Okunur</w:t>
-      </w:r>
-      <w:proofErr w:type="spellEnd"/>
-      <w:r>
-        <w:t xml:space="preserve"> </w:t>
-      </w:r>
-      <w:proofErr w:type="spellStart"/>
-      <w:r>
-        <w:t>yazilar</w:t>
-      </w:r>
-      <w:proofErr w:type="spellEnd"/>
-      <w:r>
-        <w:t xml:space="preserve"> </w:t>
-      </w:r>
-      <w:proofErr w:type="spellStart"/>
-      <w:r>
-        <w:t>lazim</w:t>
-      </w:r>
-      <w:proofErr w:type="spellEnd"/>
     </w:p>
   </w:comment>
 </w:comments>
 </file>
 
 <file path=word/numbering.xml><?xml version="1.0" encoding="utf-8"?>
-<w:numbering xmlns:wpc="http://schemas.microsoft.com/office/word/2010/wordprocessingCanvas" xmlns:mo="http://schemas.microsoft.com/office/mac/office/2008/main" xmlns:mc="http://schemas.openxmlformats.org/markup-compatibility/2006" xmlns:mv="urn:schemas-microsoft-com:mac:vml" xmlns:o="urn:schemas-microsoft-com:office:office" xmlns:r="http://schemas.openxmlformats.org/officeDocument/2006/relationships" xmlns:m="http://schemas.openxmlformats.org/officeDocument/2006/math" xmlns:v="urn:schemas-microsoft-com:vml" xmlns:wp14="http://schemas.microsoft.com/office/word/2010/wordprocessingDrawing" xmlns:wp="http://schemas.openxmlformats.org/drawingml/2006/wordprocessingDrawing" xmlns:w10="urn:schemas-microsoft-com:office:word" xmlns:w="http://schemas.openxmlformats.org/wordprocessingml/2006/main" xmlns:w14="http://schemas.microsoft.com/office/word/2010/wordml" xmlns:wpg="http://schemas.microsoft.com/office/word/2010/wordprocessingGroup" xmlns:wpi="http://schemas.microsoft.com/office/word/2010/wordprocessingInk" xmlns:wne="http://schemas.microsoft.com/office/word/2006/wordml" xmlns:wps="http://schemas.microsoft.com/office/word/2010/wordprocessingShape" mc:Ignorable="w14 wp14">
+<w:numbering xmlns:ve="http://schemas.openxmlformats.org/markup-compatibility/2006" xmlns:o="urn:schemas-microsoft-com:office:office" xmlns:r="http://schemas.openxmlformats.org/officeDocument/2006/relationships" xmlns:m="http://schemas.openxmlformats.org/officeDocument/2006/math" xmlns:v="urn:schemas-microsoft-com:vml" xmlns:wp="http://schemas.openxmlformats.org/drawingml/2006/wordprocessingDrawing" xmlns:w10="urn:schemas-microsoft-com:office:word" xmlns:w="http://schemas.openxmlformats.org/wordprocessingml/2006/main" xmlns:wne="http://schemas.microsoft.com/office/word/2006/wordml">
   <w:abstractNum w:abstractNumId="0">
     <w:nsid w:val="023E2E4D"/>
     <w:multiLevelType w:val="multilevel"/>
@@ -13240,7 +12372,7 @@
 </file>
 
 <file path=word/styles.xml><?xml version="1.0" encoding="utf-8"?>
-<w:styles xmlns:mc="http://schemas.openxmlformats.org/markup-compatibility/2006" xmlns:r="http://schemas.openxmlformats.org/officeDocument/2006/relationships" xmlns:w="http://schemas.openxmlformats.org/wordprocessingml/2006/main" xmlns:w14="http://schemas.microsoft.com/office/word/2010/wordml" mc:Ignorable="w14">
+<w:styles xmlns:r="http://schemas.openxmlformats.org/officeDocument/2006/relationships" xmlns:w="http://schemas.openxmlformats.org/wordprocessingml/2006/main">
   <w:docDefaults>
     <w:rPrDefault>
       <w:rPr>
@@ -13250,7 +12382,7 @@
     </w:rPrDefault>
     <w:pPrDefault/>
   </w:docDefaults>
-  <w:latentStyles w:defLockedState="0" w:defUIPriority="0" w:defSemiHidden="0" w:defUnhideWhenUsed="0" w:defQFormat="0" w:count="276">
+  <w:latentStyles w:defLockedState="0" w:defUIPriority="0" w:defSemiHidden="0" w:defUnhideWhenUsed="0" w:defQFormat="0" w:count="267">
     <w:lsdException w:name="Normal" w:qFormat="1"/>
     <w:lsdException w:name="heading 1" w:qFormat="1"/>
     <w:lsdException w:name="heading 2" w:qFormat="1"/>
@@ -13385,6 +12517,7 @@
   <w:style w:type="paragraph" w:default="1" w:styleId="Normal">
     <w:name w:val="Normal"/>
     <w:qFormat/>
+    <w:rsid w:val="003032CD"/>
     <w:rPr>
       <w:sz w:val="24"/>
       <w:szCs w:val="24"/>
@@ -13466,6 +12599,7 @@
     <w:uiPriority w:val="99"/>
     <w:semiHidden/>
     <w:unhideWhenUsed/>
+    <w:qFormat/>
     <w:tblPr>
       <w:tblInd w:w="0" w:type="dxa"/>
       <w:tblCellMar>

--- a/paper2.docx
+++ b/paper2.docx
@@ -1,6 +1,6 @@
 
 <file path=word/document.xml><?xml version="1.0" encoding="utf-8"?>
-<w:document xmlns:ve="http://schemas.openxmlformats.org/markup-compatibility/2006" xmlns:o="urn:schemas-microsoft-com:office:office" xmlns:r="http://schemas.openxmlformats.org/officeDocument/2006/relationships" xmlns:m="http://schemas.openxmlformats.org/officeDocument/2006/math" xmlns:v="urn:schemas-microsoft-com:vml" xmlns:wp="http://schemas.openxmlformats.org/drawingml/2006/wordprocessingDrawing" xmlns:w10="urn:schemas-microsoft-com:office:word" xmlns:w="http://schemas.openxmlformats.org/wordprocessingml/2006/main" xmlns:wne="http://schemas.microsoft.com/office/word/2006/wordml">
+<w:document xmlns:wpc="http://schemas.microsoft.com/office/word/2010/wordprocessingCanvas" xmlns:mo="http://schemas.microsoft.com/office/mac/office/2008/main" xmlns:mc="http://schemas.openxmlformats.org/markup-compatibility/2006" xmlns:mv="urn:schemas-microsoft-com:mac:vml" xmlns:o="urn:schemas-microsoft-com:office:office" xmlns:r="http://schemas.openxmlformats.org/officeDocument/2006/relationships" xmlns:m="http://schemas.openxmlformats.org/officeDocument/2006/math" xmlns:v="urn:schemas-microsoft-com:vml" xmlns:wp14="http://schemas.microsoft.com/office/word/2010/wordprocessingDrawing" xmlns:wp="http://schemas.openxmlformats.org/drawingml/2006/wordprocessingDrawing" xmlns:w10="urn:schemas-microsoft-com:office:word" xmlns:w="http://schemas.openxmlformats.org/wordprocessingml/2006/main" xmlns:w14="http://schemas.microsoft.com/office/word/2010/wordml" xmlns:wpg="http://schemas.microsoft.com/office/word/2010/wordprocessingGroup" xmlns:wpi="http://schemas.microsoft.com/office/word/2010/wordprocessingInk" xmlns:wne="http://schemas.microsoft.com/office/word/2006/wordml" xmlns:wps="http://schemas.microsoft.com/office/word/2010/wordprocessingShape" mc:Ignorable="w14 wp14">
   <w:body>
     <w:p>
       <w:pPr>
@@ -390,7 +390,7 @@
           <w:insideH w:val="single" w:sz="4" w:space="0" w:color="auto"/>
           <w:insideV w:val="single" w:sz="4" w:space="0" w:color="auto"/>
         </w:tblBorders>
-        <w:tblLook w:val="04A0"/>
+        <w:tblLook w:val="04A0" w:firstRow="1" w:lastRow="0" w:firstColumn="1" w:lastColumn="0" w:noHBand="0" w:noVBand="1"/>
       </w:tblPr>
       <w:tblGrid>
         <w:gridCol w:w="1626"/>
@@ -413,10 +413,10 @@
               <w:rPr>
                 <w:noProof/>
                 <w:sz w:val="24"/>
-                <w:lang w:val="tr-TR" w:eastAsia="tr-TR"/>
+                <w:lang w:val="en-US" w:eastAsia="en-US"/>
               </w:rPr>
               <w:drawing>
-                <wp:inline distT="0" distB="0" distL="0" distR="0">
+                <wp:inline distT="0" distB="0" distL="0" distR="0" wp14:anchorId="3C7DD6EB" wp14:editId="42AADB46">
                   <wp:extent cx="190500" cy="238125"/>
                   <wp:effectExtent l="19050" t="0" r="0" b="0"/>
                   <wp:docPr id="1" name="Picture 2" descr="Description: D:\My Documents\albert\tt proje\phone.png"/>
@@ -433,7 +433,7 @@
                           </pic:cNvPicPr>
                         </pic:nvPicPr>
                         <pic:blipFill>
-                          <a:blip r:embed="rId5"/>
+                          <a:blip r:embed="rId6"/>
                           <a:srcRect/>
                           <a:stretch>
                             <a:fillRect/>
@@ -506,10 +506,10 @@
               <w:rPr>
                 <w:noProof/>
                 <w:sz w:val="24"/>
-                <w:lang w:val="tr-TR" w:eastAsia="tr-TR"/>
+                <w:lang w:val="en-US" w:eastAsia="en-US"/>
               </w:rPr>
               <w:drawing>
-                <wp:inline distT="0" distB="0" distL="0" distR="0">
+                <wp:inline distT="0" distB="0" distL="0" distR="0" wp14:anchorId="2FAAE778" wp14:editId="4A7EB4AB">
                   <wp:extent cx="238125" cy="295275"/>
                   <wp:effectExtent l="19050" t="0" r="9525" b="0"/>
                   <wp:docPr id="2" name="Picture 3" descr="Description: D:\My Documents\albert\tt proje\accessPoint.png"/>
@@ -526,7 +526,7 @@
                           </pic:cNvPicPr>
                         </pic:nvPicPr>
                         <pic:blipFill>
-                          <a:blip r:embed="rId6"/>
+                          <a:blip r:embed="rId7"/>
                           <a:srcRect/>
                           <a:stretch>
                             <a:fillRect/>
@@ -600,10 +600,10 @@
                 <w:rFonts w:eastAsia="Calibri"/>
                 <w:noProof/>
                 <w:sz w:val="24"/>
-                <w:lang w:val="tr-TR" w:eastAsia="tr-TR"/>
+                <w:lang w:val="en-US" w:eastAsia="en-US"/>
               </w:rPr>
               <w:drawing>
-                <wp:inline distT="0" distB="0" distL="0" distR="0">
+                <wp:inline distT="0" distB="0" distL="0" distR="0" wp14:anchorId="79E5E84C" wp14:editId="040DA632">
                   <wp:extent cx="866775" cy="647700"/>
                   <wp:effectExtent l="19050" t="0" r="9525" b="0"/>
                   <wp:docPr id="3" name="Picture 4" descr="Description: D:\My Documents\albert\tt proje\cloudWithoutDots.png"/>
@@ -620,7 +620,7 @@
                           </pic:cNvPicPr>
                         </pic:nvPicPr>
                         <pic:blipFill>
-                          <a:blip r:embed="rId7"/>
+                          <a:blip r:embed="rId8"/>
                           <a:srcRect/>
                           <a:stretch>
                             <a:fillRect/>
@@ -693,10 +693,10 @@
               <w:rPr>
                 <w:noProof/>
                 <w:sz w:val="24"/>
-                <w:lang w:val="tr-TR" w:eastAsia="tr-TR"/>
+                <w:lang w:val="en-US" w:eastAsia="en-US"/>
               </w:rPr>
               <w:drawing>
-                <wp:inline distT="0" distB="0" distL="0" distR="0">
+                <wp:inline distT="0" distB="0" distL="0" distR="0" wp14:anchorId="1AAD85F0" wp14:editId="0DF7FD64">
                   <wp:extent cx="209550" cy="257175"/>
                   <wp:effectExtent l="19050" t="0" r="0" b="0"/>
                   <wp:docPr id="4" name="Picture 5" descr="Description: D:\My Documents\albert\tt proje\gateway.png"/>
@@ -713,7 +713,7 @@
                           </pic:cNvPicPr>
                         </pic:nvPicPr>
                         <pic:blipFill>
-                          <a:blip r:embed="rId8"/>
+                          <a:blip r:embed="rId9"/>
                           <a:srcRect/>
                           <a:stretch>
                             <a:fillRect/>
@@ -754,7 +754,7 @@
               <w:tabs>
                 <w:tab w:val="left" w:pos="1080"/>
               </w:tabs>
-              <w:spacing w:beforeLines="100" w:afterLines="100"/>
+              <w:spacing w:beforeLines="100" w:before="240" w:afterLines="100" w:after="240"/>
               <w:jc w:val="center"/>
               <w:rPr>
                 <w:sz w:val="16"/>
@@ -788,10 +788,10 @@
               <w:rPr>
                 <w:noProof/>
                 <w:sz w:val="24"/>
-                <w:lang w:val="tr-TR" w:eastAsia="tr-TR"/>
+                <w:lang w:val="en-US" w:eastAsia="en-US"/>
               </w:rPr>
               <w:drawing>
-                <wp:inline distT="0" distB="0" distL="0" distR="0">
+                <wp:inline distT="0" distB="0" distL="0" distR="0" wp14:anchorId="7DC09774" wp14:editId="607F2AD6">
                   <wp:extent cx="219075" cy="266700"/>
                   <wp:effectExtent l="19050" t="0" r="9525" b="0"/>
                   <wp:docPr id="5" name="Picture 6" descr="Description: D:\My Documents\albert\tt proje\operator.png"/>
@@ -808,7 +808,7 @@
                           </pic:cNvPicPr>
                         </pic:nvPicPr>
                         <pic:blipFill>
-                          <a:blip r:embed="rId9"/>
+                          <a:blip r:embed="rId10"/>
                           <a:srcRect/>
                           <a:stretch>
                             <a:fillRect/>
@@ -882,10 +882,10 @@
                 <w:rFonts w:eastAsia="Calibri"/>
                 <w:noProof/>
                 <w:sz w:val="24"/>
-                <w:lang w:val="tr-TR" w:eastAsia="tr-TR"/>
+                <w:lang w:val="en-US" w:eastAsia="en-US"/>
               </w:rPr>
               <w:drawing>
-                <wp:inline distT="0" distB="0" distL="0" distR="0">
+                <wp:inline distT="0" distB="0" distL="0" distR="0" wp14:anchorId="099B2A96" wp14:editId="20BD83FA">
                   <wp:extent cx="400050" cy="314325"/>
                   <wp:effectExtent l="19050" t="0" r="0" b="0"/>
                   <wp:docPr id="6" name="Picture 7" descr="Description: D:\My Documents\albert\tt proje\trustedThirdParty.png"/>
@@ -902,7 +902,7 @@
                           </pic:cNvPicPr>
                         </pic:nvPicPr>
                         <pic:blipFill>
-                          <a:blip r:embed="rId10"/>
+                          <a:blip r:embed="rId11"/>
                           <a:srcRect/>
                           <a:stretch>
                             <a:fillRect/>
@@ -943,7 +943,7 @@
               <w:tabs>
                 <w:tab w:val="left" w:pos="1080"/>
               </w:tabs>
-              <w:spacing w:beforeLines="100" w:afterLines="100"/>
+              <w:spacing w:beforeLines="100" w:before="240" w:afterLines="100" w:after="240"/>
               <w:jc w:val="center"/>
               <w:rPr>
                 <w:sz w:val="16"/>
@@ -982,11 +982,11 @@
       <w:r>
         <w:rPr>
           <w:noProof/>
-          <w:lang w:val="tr-TR" w:eastAsia="tr-TR"/>
+          <w:lang w:val="en-US" w:eastAsia="en-US"/>
         </w:rPr>
         <w:lastRenderedPageBreak/>
         <w:drawing>
-          <wp:inline distT="0" distB="0" distL="0" distR="0">
+          <wp:inline distT="0" distB="0" distL="0" distR="0" wp14:anchorId="217CCC3D" wp14:editId="4BB3FF66">
             <wp:extent cx="2562225" cy="2470235"/>
             <wp:effectExtent l="19050" t="0" r="9525" b="0"/>
             <wp:docPr id="7" name="Picture 3" descr="C:\Users\SUUSER\Desktop\Dersler\Tez\mobilityDocument\fullTop.png"/>
@@ -1003,7 +1003,7 @@
                     </pic:cNvPicPr>
                   </pic:nvPicPr>
                   <pic:blipFill>
-                    <a:blip r:embed="rId11"/>
+                    <a:blip r:embed="rId12"/>
                     <a:srcRect/>
                     <a:stretch>
                       <a:fillRect/>
@@ -1848,8 +1848,8 @@
             </m:r>
           </m:sub>
         </m:sSub>
-        <w:proofErr w:type="gramStart"/>
       </m:oMath>
+      <w:proofErr w:type="gramStart"/>
       <w:r>
         <w:rPr>
           <w:sz w:val="20"/>
@@ -2382,11 +2382,11 @@
       <w:r>
         <w:rPr>
           <w:noProof/>
-          <w:lang w:val="tr-TR" w:eastAsia="tr-TR"/>
+          <w:lang w:val="en-US" w:eastAsia="en-US"/>
         </w:rPr>
         <w:lastRenderedPageBreak/>
         <w:drawing>
-          <wp:inline distT="0" distB="0" distL="0" distR="0">
+          <wp:inline distT="0" distB="0" distL="0" distR="0" wp14:anchorId="5359D195" wp14:editId="37CA1FB0">
             <wp:extent cx="3190875" cy="3219450"/>
             <wp:effectExtent l="19050" t="0" r="9525" b="0"/>
             <wp:docPr id="15" name="Picture 1" descr="C:\Users\SUUSER\Desktop\paper images\protocols\end-to-end.png"/>
@@ -2403,7 +2403,7 @@
                     </pic:cNvPicPr>
                   </pic:nvPicPr>
                   <pic:blipFill>
-                    <a:blip r:embed="rId12"/>
+                    <a:blip r:embed="rId13"/>
                     <a:srcRect/>
                     <a:stretch>
                       <a:fillRect/>
@@ -2441,21 +2441,12 @@
           <w:szCs w:val="16"/>
         </w:rPr>
       </w:pPr>
-      <w:proofErr w:type="gramStart"/>
       <w:r>
         <w:rPr>
           <w:sz w:val="16"/>
           <w:szCs w:val="16"/>
         </w:rPr>
-        <w:t>Figure 2.</w:t>
-      </w:r>
-      <w:proofErr w:type="gramEnd"/>
-      <w:r>
-        <w:rPr>
-          <w:sz w:val="16"/>
-          <w:szCs w:val="16"/>
-        </w:rPr>
-        <w:t xml:space="preserve"> End-to-End Two Way Protocol Flow</w:t>
+        <w:t>Figure 2. End-to-End Two Way Protocol Flow</w:t>
       </w:r>
     </w:p>
     <w:p>
@@ -2537,10 +2528,10 @@
       <w:r>
         <w:rPr>
           <w:noProof/>
-          <w:lang w:val="tr-TR" w:eastAsia="tr-TR"/>
+          <w:lang w:val="en-US" w:eastAsia="en-US"/>
         </w:rPr>
         <w:drawing>
-          <wp:inline distT="0" distB="0" distL="0" distR="0">
+          <wp:inline distT="0" distB="0" distL="0" distR="0" wp14:anchorId="602E859E" wp14:editId="73C8E0B4">
             <wp:extent cx="2324100" cy="1285875"/>
             <wp:effectExtent l="19050" t="0" r="0" b="0"/>
             <wp:docPr id="16" name="Picture 2" descr="C:\Users\SUUSER\Desktop\paper images\protocols\accesspointauth.png"/>
@@ -2557,7 +2548,7 @@
                     </pic:cNvPicPr>
                   </pic:nvPicPr>
                   <pic:blipFill>
-                    <a:blip r:embed="rId13"/>
+                    <a:blip r:embed="rId14"/>
                     <a:srcRect/>
                     <a:stretch>
                       <a:fillRect/>
@@ -2595,21 +2586,12 @@
           <w:szCs w:val="16"/>
         </w:rPr>
       </w:pPr>
-      <w:proofErr w:type="gramStart"/>
       <w:r>
         <w:rPr>
           <w:sz w:val="16"/>
           <w:szCs w:val="16"/>
         </w:rPr>
-        <w:t>Figure 3.</w:t>
-      </w:r>
-      <w:proofErr w:type="gramEnd"/>
-      <w:r>
-        <w:rPr>
-          <w:sz w:val="16"/>
-          <w:szCs w:val="16"/>
-        </w:rPr>
-        <w:t xml:space="preserve"> Access Point Authentication</w:t>
+        <w:t>Figure 3. Access Point Authentication</w:t>
       </w:r>
     </w:p>
     <w:p>
@@ -2699,12 +2681,12 @@
         <w:rPr>
           <w:noProof/>
           <w:sz w:val="24"/>
-          <w:lang w:val="tr-TR" w:eastAsia="tr-TR"/>
+          <w:lang w:val="en-US" w:eastAsia="en-US"/>
         </w:rPr>
         <w:drawing>
-          <wp:inline distT="0" distB="0" distL="0" distR="0">
-            <wp:extent cx="3190875" cy="4219575"/>
-            <wp:effectExtent l="19050" t="0" r="9525" b="0"/>
+          <wp:inline distT="0" distB="0" distL="0" distR="0" wp14:anchorId="7C613F37" wp14:editId="39C31B7D">
+            <wp:extent cx="2902585" cy="4219575"/>
+            <wp:effectExtent l="0" t="0" r="0" b="0"/>
             <wp:docPr id="17" name="Picture 3" descr="C:\Users\SUUSER\Desktop\paper images\protocols\packetTransfer.png"/>
             <wp:cNvGraphicFramePr>
               <a:graphicFrameLocks xmlns:a="http://schemas.openxmlformats.org/drawingml/2006/main" noChangeAspect="1"/>
@@ -2719,7 +2701,7 @@
                     </pic:cNvPicPr>
                   </pic:nvPicPr>
                   <pic:blipFill>
-                    <a:blip r:embed="rId14"/>
+                    <a:blip r:embed="rId15"/>
                     <a:srcRect/>
                     <a:stretch>
                       <a:fillRect/>
@@ -2728,7 +2710,7 @@
                   <pic:spPr bwMode="auto">
                     <a:xfrm>
                       <a:off x="0" y="0"/>
-                      <a:ext cx="3190875" cy="4219575"/>
+                      <a:ext cx="2902585" cy="4219575"/>
                     </a:xfrm>
                     <a:prstGeom prst="rect">
                       <a:avLst/>
@@ -2757,21 +2739,12 @@
           <w:szCs w:val="16"/>
         </w:rPr>
       </w:pPr>
-      <w:proofErr w:type="gramStart"/>
       <w:r>
         <w:rPr>
           <w:sz w:val="16"/>
           <w:szCs w:val="16"/>
         </w:rPr>
-        <w:t>Figure 4.</w:t>
-      </w:r>
-      <w:proofErr w:type="gramEnd"/>
-      <w:r>
-        <w:rPr>
-          <w:sz w:val="16"/>
-          <w:szCs w:val="16"/>
-        </w:rPr>
-        <w:t xml:space="preserve"> </w:t>
+        <w:t xml:space="preserve">Figure 4. </w:t>
       </w:r>
       <w:r>
         <w:rPr>
@@ -2858,10 +2831,10 @@
         <w:rPr>
           <w:noProof/>
           <w:sz w:val="24"/>
-          <w:lang w:val="tr-TR" w:eastAsia="tr-TR"/>
+          <w:lang w:val="en-US" w:eastAsia="en-US"/>
         </w:rPr>
         <w:drawing>
-          <wp:inline distT="0" distB="0" distL="0" distR="0">
+          <wp:inline distT="0" distB="0" distL="0" distR="0" wp14:anchorId="0D0263A7" wp14:editId="2FB5BDF5">
             <wp:extent cx="3190875" cy="2486025"/>
             <wp:effectExtent l="19050" t="0" r="9525" b="0"/>
             <wp:docPr id="18" name="Picture 4" descr="C:\Users\SUUSER\Desktop\paper images\protocols\updatePackets.png"/>
@@ -2878,7 +2851,7 @@
                     </pic:cNvPicPr>
                   </pic:nvPicPr>
                   <pic:blipFill>
-                    <a:blip r:embed="rId15"/>
+                    <a:blip r:embed="rId16"/>
                     <a:srcRect/>
                     <a:stretch>
                       <a:fillRect/>
@@ -2916,21 +2889,12 @@
           <w:szCs w:val="16"/>
         </w:rPr>
       </w:pPr>
-      <w:proofErr w:type="gramStart"/>
       <w:r>
         <w:rPr>
           <w:sz w:val="16"/>
           <w:szCs w:val="16"/>
         </w:rPr>
-        <w:t>Figure 5.</w:t>
-      </w:r>
-      <w:proofErr w:type="gramEnd"/>
-      <w:r>
-        <w:rPr>
-          <w:sz w:val="16"/>
-          <w:szCs w:val="16"/>
-        </w:rPr>
-        <w:t xml:space="preserve"> Update Packets</w:t>
+        <w:t>Figure 5. Update Packets</w:t>
       </w:r>
     </w:p>
     <w:p>
@@ -3050,10 +3014,10 @@
         <w:rPr>
           <w:noProof/>
           <w:sz w:val="24"/>
-          <w:lang w:val="tr-TR" w:eastAsia="tr-TR"/>
+          <w:lang w:val="en-US" w:eastAsia="en-US"/>
         </w:rPr>
         <w:drawing>
-          <wp:inline distT="0" distB="0" distL="0" distR="0">
+          <wp:inline distT="0" distB="0" distL="0" distR="0" wp14:anchorId="6A4533FF" wp14:editId="7BE8AF3A">
             <wp:extent cx="3190875" cy="2247900"/>
             <wp:effectExtent l="19050" t="0" r="9525" b="0"/>
             <wp:docPr id="19" name="Picture 5" descr="C:\Users\SUUSER\Desktop\paper images\protocols\seamlessMobRoaming.png"/>
@@ -3070,7 +3034,7 @@
                     </pic:cNvPicPr>
                   </pic:nvPicPr>
                   <pic:blipFill>
-                    <a:blip r:embed="rId16"/>
+                    <a:blip r:embed="rId17"/>
                     <a:srcRect/>
                     <a:stretch>
                       <a:fillRect/>
@@ -3108,21 +3072,12 @@
           <w:szCs w:val="16"/>
         </w:rPr>
       </w:pPr>
-      <w:proofErr w:type="gramStart"/>
       <w:r>
         <w:rPr>
           <w:sz w:val="16"/>
           <w:szCs w:val="16"/>
         </w:rPr>
-        <w:t>Figure 6.</w:t>
-      </w:r>
-      <w:proofErr w:type="gramEnd"/>
-      <w:r>
-        <w:rPr>
-          <w:sz w:val="16"/>
-          <w:szCs w:val="16"/>
-        </w:rPr>
-        <w:t xml:space="preserve"> Seamless</w:t>
+        <w:t>Figure 6. Seamless</w:t>
       </w:r>
       <w:r>
         <w:rPr>
@@ -3274,10 +3229,10 @@
         <w:rPr>
           <w:noProof/>
           <w:sz w:val="24"/>
-          <w:lang w:val="tr-TR" w:eastAsia="tr-TR"/>
+          <w:lang w:val="en-US" w:eastAsia="en-US"/>
         </w:rPr>
         <w:drawing>
-          <wp:inline distT="0" distB="0" distL="0" distR="0">
+          <wp:inline distT="0" distB="0" distL="0" distR="0" wp14:anchorId="28972BFF" wp14:editId="4A7FAD14">
             <wp:extent cx="3065145" cy="1413510"/>
             <wp:effectExtent l="0" t="0" r="0" b="0"/>
             <wp:docPr id="14" name="Picture 14" descr="C:\Users\SUUSER\Desktop\Dersler\Tez\protocols\yeniler\distPubKeys2.png"/>
@@ -3294,7 +3249,7 @@
                     </pic:cNvPicPr>
                   </pic:nvPicPr>
                   <pic:blipFill>
-                    <a:blip r:embed="rId17"/>
+                    <a:blip r:embed="rId18"/>
                     <a:srcRect/>
                     <a:stretch>
                       <a:fillRect/>
@@ -3332,21 +3287,12 @@
           <w:szCs w:val="16"/>
         </w:rPr>
       </w:pPr>
-      <w:proofErr w:type="gramStart"/>
       <w:r>
         <w:rPr>
           <w:sz w:val="16"/>
           <w:szCs w:val="16"/>
         </w:rPr>
-        <w:t>Figure 7.</w:t>
-      </w:r>
-      <w:proofErr w:type="gramEnd"/>
-      <w:r>
-        <w:rPr>
-          <w:sz w:val="16"/>
-          <w:szCs w:val="16"/>
-        </w:rPr>
-        <w:t xml:space="preserve"> Distributing Access Point Public Keys</w:t>
+        <w:t>Figure 7. Distributing Access Point Public Keys</w:t>
       </w:r>
     </w:p>
     <w:p>
@@ -3532,10 +3478,10 @@
       <w:r>
         <w:rPr>
           <w:noProof/>
-          <w:lang w:val="tr-TR" w:eastAsia="tr-TR"/>
+          <w:lang w:val="en-US" w:eastAsia="en-US"/>
         </w:rPr>
         <w:drawing>
-          <wp:inline distT="0" distB="0" distL="0" distR="0">
+          <wp:inline distT="0" distB="0" distL="0" distR="0" wp14:anchorId="1F1FB122" wp14:editId="1DDB292A">
             <wp:extent cx="2716343" cy="1834515"/>
             <wp:effectExtent l="0" t="0" r="0" b="0"/>
             <wp:docPr id="23" name="Picture 3" descr="D:\My Documents\albert\tt proje\D4-endtoend.png"/>
@@ -3552,7 +3498,7 @@
                     </pic:cNvPicPr>
                   </pic:nvPicPr>
                   <pic:blipFill>
-                    <a:blip r:embed="rId18"/>
+                    <a:blip r:embed="rId19"/>
                     <a:srcRect/>
                     <a:stretch>
                       <a:fillRect/>
@@ -3725,10 +3671,10 @@
       <w:r>
         <w:rPr>
           <w:noProof/>
-          <w:lang w:val="tr-TR" w:eastAsia="tr-TR"/>
+          <w:lang w:val="en-US" w:eastAsia="en-US"/>
         </w:rPr>
         <w:drawing>
-          <wp:inline distT="0" distB="0" distL="0" distR="0">
+          <wp:inline distT="0" distB="0" distL="0" distR="0" wp14:anchorId="7BC6F27E" wp14:editId="1A51BB7F">
             <wp:extent cx="2919518" cy="1958457"/>
             <wp:effectExtent l="0" t="0" r="0" b="0"/>
             <wp:docPr id="21" name="Picture 2" descr="D:\My Documents\albert\tt proje\D4-accesspoint.png"/>
@@ -3745,7 +3691,7 @@
                     </pic:cNvPicPr>
                   </pic:nvPicPr>
                   <pic:blipFill>
-                    <a:blip r:embed="rId20"/>
+                    <a:blip r:embed="rId21"/>
                     <a:srcRect/>
                     <a:stretch>
                       <a:fillRect/>
@@ -3935,10 +3881,10 @@
       <w:r>
         <w:rPr>
           <w:noProof/>
-          <w:lang w:val="tr-TR" w:eastAsia="tr-TR"/>
+          <w:lang w:val="en-US" w:eastAsia="en-US"/>
         </w:rPr>
         <w:drawing>
-          <wp:inline distT="0" distB="0" distL="0" distR="0">
+          <wp:inline distT="0" distB="0" distL="0" distR="0" wp14:anchorId="4C92A405" wp14:editId="30AB2617">
             <wp:extent cx="2883594" cy="1942888"/>
             <wp:effectExtent l="0" t="0" r="0" b="0"/>
             <wp:docPr id="24" name="Picture 4" descr="D:\My Documents\albert\tt proje\D4-seamlessmobilityroaming.png"/>
@@ -3955,7 +3901,7 @@
                     </pic:cNvPicPr>
                   </pic:nvPicPr>
                   <pic:blipFill>
-                    <a:blip r:embed="rId21"/>
+                    <a:blip r:embed="rId22"/>
                     <a:srcRect/>
                     <a:stretch>
                       <a:fillRect/>
@@ -4109,10 +4055,10 @@
       <w:r>
         <w:rPr>
           <w:noProof/>
-          <w:lang w:val="tr-TR" w:eastAsia="tr-TR"/>
+          <w:lang w:val="en-US" w:eastAsia="en-US"/>
         </w:rPr>
         <w:drawing>
-          <wp:inline distT="0" distB="0" distL="0" distR="0">
+          <wp:inline distT="0" distB="0" distL="0" distR="0" wp14:anchorId="30E104C4" wp14:editId="4380A6D3">
             <wp:extent cx="2931988" cy="1966595"/>
             <wp:effectExtent l="0" t="0" r="0" b="0"/>
             <wp:docPr id="33" name="Picture 7" descr="D:\My Documents\albert\tt proje\D4-packettreansfer.png"/>
@@ -4129,7 +4075,7 @@
                     </pic:cNvPicPr>
                   </pic:nvPicPr>
                   <pic:blipFill>
-                    <a:blip r:embed="rId22"/>
+                    <a:blip r:embed="rId23"/>
                     <a:srcRect/>
                     <a:stretch>
                       <a:fillRect/>
@@ -4290,10 +4236,10 @@
       <w:r>
         <w:rPr>
           <w:noProof/>
-          <w:lang w:val="tr-TR" w:eastAsia="tr-TR"/>
+          <w:lang w:val="en-US" w:eastAsia="en-US"/>
         </w:rPr>
         <w:drawing>
-          <wp:inline distT="0" distB="0" distL="0" distR="0">
+          <wp:inline distT="0" distB="0" distL="0" distR="0" wp14:anchorId="398CBB67" wp14:editId="66FE3495">
             <wp:extent cx="2881475" cy="1291802"/>
             <wp:effectExtent l="0" t="0" r="0" b="0"/>
             <wp:docPr id="34" name="Picture 8" descr="D:\My Documents\albert\tt proje\D4-updatepackets.png"/>
@@ -4310,7 +4256,7 @@
                     </pic:cNvPicPr>
                   </pic:nvPicPr>
                   <pic:blipFill>
-                    <a:blip r:embed="rId23"/>
+                    <a:blip r:embed="rId24"/>
                     <a:srcRect/>
                     <a:stretch>
                       <a:fillRect/>
@@ -4604,13 +4550,14 @@
       <w:r>
         <w:rPr>
           <w:noProof/>
-          <w:lang w:val="tr-TR" w:eastAsia="tr-TR"/>
-        </w:rPr>
+          <w:lang w:val="en-US" w:eastAsia="en-US"/>
+        </w:rPr>
+        <w:lastRenderedPageBreak/>
         <w:drawing>
-          <wp:inline distT="0" distB="0" distL="0" distR="0">
-            <wp:extent cx="3095625" cy="1743075"/>
-            <wp:effectExtent l="19050" t="0" r="9525" b="0"/>
-            <wp:docPr id="31" name="Picture 12" descr="C:\Users\SUUSER\Desktop\paper images\reallife\markovChain.png"/>
+          <wp:inline distT="0" distB="0" distL="0" distR="0" wp14:anchorId="166103DA" wp14:editId="47B92A46">
+            <wp:extent cx="3042285" cy="2400300"/>
+            <wp:effectExtent l="0" t="0" r="0" b="0"/>
+            <wp:docPr id="8" name="Picture 1" descr="Macintosh HD:Users:canleloglu:Desktop:worddoc:markovChain.png"/>
             <wp:cNvGraphicFramePr>
               <a:graphicFrameLocks xmlns:a="http://schemas.openxmlformats.org/drawingml/2006/main" noChangeAspect="1"/>
             </wp:cNvGraphicFramePr>
@@ -4618,13 +4565,19 @@
               <a:graphicData uri="http://schemas.openxmlformats.org/drawingml/2006/picture">
                 <pic:pic xmlns:pic="http://schemas.openxmlformats.org/drawingml/2006/picture">
                   <pic:nvPicPr>
-                    <pic:cNvPr id="0" name="Picture 12" descr="C:\Users\SUUSER\Desktop\paper images\reallife\markovChain.png"/>
+                    <pic:cNvPr id="0" name="Picture 1" descr="Macintosh HD:Users:canleloglu:Desktop:worddoc:markovChain.png"/>
                     <pic:cNvPicPr>
                       <a:picLocks noChangeAspect="1" noChangeArrowheads="1"/>
                     </pic:cNvPicPr>
                   </pic:nvPicPr>
                   <pic:blipFill>
-                    <a:blip r:embed="rId24"/>
+                    <a:blip r:embed="rId25">
+                      <a:extLst>
+                        <a:ext uri="{28A0092B-C50C-407E-A947-70E740481C1C}">
+                          <a14:useLocalDpi xmlns:a14="http://schemas.microsoft.com/office/drawing/2010/main" val="0"/>
+                        </a:ext>
+                      </a:extLst>
+                    </a:blip>
                     <a:srcRect/>
                     <a:stretch>
                       <a:fillRect/>
@@ -4633,17 +4586,14 @@
                   <pic:spPr bwMode="auto">
                     <a:xfrm>
                       <a:off x="0" y="0"/>
-                      <a:ext cx="3095625" cy="1743075"/>
+                      <a:ext cx="3042285" cy="2400300"/>
                     </a:xfrm>
                     <a:prstGeom prst="rect">
                       <a:avLst/>
                     </a:prstGeom>
                     <a:noFill/>
-                    <a:ln w="9525">
+                    <a:ln>
                       <a:noFill/>
-                      <a:miter lim="800000"/>
-                      <a:headEnd/>
-                      <a:tailEnd/>
                     </a:ln>
                   </pic:spPr>
                 </pic:pic>
@@ -4662,22 +4612,12 @@
           <w:szCs w:val="16"/>
         </w:rPr>
       </w:pPr>
-      <w:proofErr w:type="gramStart"/>
       <w:r>
         <w:rPr>
           <w:sz w:val="16"/>
           <w:szCs w:val="16"/>
         </w:rPr>
-        <w:lastRenderedPageBreak/>
-        <w:t>Figure 13.</w:t>
-      </w:r>
-      <w:proofErr w:type="gramEnd"/>
-      <w:r>
-        <w:rPr>
-          <w:sz w:val="16"/>
-          <w:szCs w:val="16"/>
-        </w:rPr>
-        <w:t xml:space="preserve"> State Diagram of Clients</w:t>
+        <w:t>Figure 13. State Diagram of Clients</w:t>
       </w:r>
     </w:p>
     <w:p>
@@ -4705,7 +4645,12 @@
         <w:t>Not Connected</w:t>
       </w:r>
       <w:r>
-        <w:t xml:space="preserve">. In this state, a user switches to </w:t>
+        <w:t>. In this state, a use</w:t>
+      </w:r>
+      <w:bookmarkStart w:id="1" w:name="_GoBack"/>
+      <w:bookmarkEnd w:id="1"/>
+      <w:r>
+        <w:t xml:space="preserve">r switches to </w:t>
       </w:r>
       <w:r>
         <w:rPr>
@@ -4813,13 +4758,7 @@
           <w:rPr>
             <w:rFonts w:ascii="Cambria Math" w:eastAsiaTheme="minorEastAsia" w:hAnsi="Cambria Math"/>
           </w:rPr>
-          <m:t xml:space="preserve"> 1-StayActiv</m:t>
-        </m:r>
-        <m:r>
-          <w:rPr>
-            <w:rFonts w:ascii="Cambria Math" w:eastAsiaTheme="minorEastAsia" w:hAnsi="Cambria Math"/>
-          </w:rPr>
-          <m:t>eProb</m:t>
+          <m:t xml:space="preserve"> 1-StayActiveProb</m:t>
         </m:r>
       </m:oMath>
       <w:r>
@@ -6097,7 +6036,13 @@
           <w:rPr>
             <w:rFonts w:ascii="Cambria Math" w:eastAsiaTheme="minorEastAsia" w:hAnsi="Cambria Math"/>
           </w:rPr>
-          <m:t>BecomeActiveProb</m:t>
+          <m:t>BecomeAc</m:t>
+        </m:r>
+        <m:r>
+          <w:rPr>
+            <w:rFonts w:ascii="Cambria Math" w:eastAsiaTheme="minorEastAsia" w:hAnsi="Cambria Math"/>
+          </w:rPr>
+          <m:t>tiveProb</m:t>
         </m:r>
       </m:oMath>
       <w:r>
@@ -6150,6 +6095,7 @@
         <w:rPr>
           <w:szCs w:val="20"/>
         </w:rPr>
+        <w:lastRenderedPageBreak/>
         <w:t>The network usage within one day has been mode</w:t>
       </w:r>
       <w:r>
@@ -6339,16 +6285,7 @@
           <w:sz w:val="20"/>
           <w:szCs w:val="20"/>
         </w:rPr>
-        <w:t xml:space="preserve">This kind of clients has routine lives. They are immobile and not so active during nights. </w:t>
-      </w:r>
-      <w:r>
-        <w:rPr>
-          <w:rFonts w:ascii="Times New Roman" w:hAnsi="Times New Roman" w:cs="Times New Roman"/>
-          <w:sz w:val="20"/>
-          <w:szCs w:val="20"/>
-        </w:rPr>
-        <w:lastRenderedPageBreak/>
-        <w:t xml:space="preserve">However, during the daytime, they are very active and use network services at their work places. Moreover, they are mobile as they commute to/from work from/to home at the beginning and end of the working times. </w:t>
+        <w:t xml:space="preserve">This kind of clients has routine lives. They are immobile and not so active during nights. However, during the daytime, they are very active and use network services at their work places. Moreover, they are mobile as they commute to/from work from/to home at the beginning and end of the working times. </w:t>
       </w:r>
     </w:p>
     <w:p>
@@ -6524,10 +6461,10 @@
         <w:shd w:val="clear" w:color="auto" w:fill="FFFFFF"/>
         <w:spacing w:before="0" w:beforeAutospacing="0" w:after="0" w:afterAutospacing="0"/>
         <w:rPr>
-          <w:oMath/>
           <w:rFonts w:ascii="Cambria Math" w:hAnsi="Cambria Math" w:cs="Helvetica"/>
           <w:sz w:val="20"/>
           <w:szCs w:val="20"/>
+          <w:oMath/>
         </w:rPr>
       </w:pPr>
       <m:oMathPara>
@@ -6583,10 +6520,10 @@
         <w:shd w:val="clear" w:color="auto" w:fill="FFFFFF"/>
         <w:spacing w:before="0" w:beforeAutospacing="0" w:after="0" w:afterAutospacing="0"/>
         <w:rPr>
-          <w:oMath/>
           <w:rFonts w:ascii="Cambria Math" w:hAnsi="Cambria Math" w:cs="Helvetica"/>
           <w:sz w:val="20"/>
           <w:szCs w:val="20"/>
+          <w:oMath/>
         </w:rPr>
       </w:pPr>
       <m:oMathPara>
@@ -6642,10 +6579,10 @@
         <w:shd w:val="clear" w:color="auto" w:fill="FFFFFF"/>
         <w:spacing w:before="0" w:beforeAutospacing="0" w:after="0" w:afterAutospacing="0"/>
         <w:rPr>
-          <w:oMath/>
           <w:rFonts w:ascii="Cambria Math" w:hAnsi="Cambria Math" w:cs="Helvetica"/>
           <w:sz w:val="20"/>
           <w:szCs w:val="20"/>
+          <w:oMath/>
         </w:rPr>
       </w:pPr>
       <m:oMathPara>
@@ -6701,10 +6638,10 @@
         <w:shd w:val="clear" w:color="auto" w:fill="FFFFFF"/>
         <w:spacing w:before="0" w:beforeAutospacing="0" w:after="0" w:afterAutospacing="0"/>
         <w:rPr>
-          <w:oMath/>
           <w:rFonts w:ascii="Cambria Math" w:hAnsi="Cambria Math" w:cs="Helvetica"/>
           <w:sz w:val="20"/>
           <w:szCs w:val="20"/>
+          <w:oMath/>
         </w:rPr>
       </w:pPr>
     </w:p>
@@ -6714,10 +6651,10 @@
         <w:shd w:val="clear" w:color="auto" w:fill="FFFFFF"/>
         <w:spacing w:before="0" w:beforeAutospacing="0" w:after="0" w:afterAutospacing="0"/>
         <w:rPr>
-          <w:oMath/>
           <w:rFonts w:ascii="Cambria Math" w:hAnsi="Cambria Math" w:cs="Helvetica"/>
           <w:sz w:val="20"/>
           <w:szCs w:val="20"/>
+          <w:oMath/>
         </w:rPr>
       </w:pPr>
       <m:oMathPara>
@@ -6773,10 +6710,10 @@
         <w:shd w:val="clear" w:color="auto" w:fill="FFFFFF"/>
         <w:spacing w:before="0" w:beforeAutospacing="0" w:after="0" w:afterAutospacing="0"/>
         <w:rPr>
-          <w:oMath/>
           <w:rFonts w:ascii="Cambria Math" w:hAnsi="Cambria Math" w:cs="Helvetica"/>
           <w:sz w:val="20"/>
           <w:szCs w:val="20"/>
+          <w:oMath/>
         </w:rPr>
       </w:pPr>
       <m:oMathPara>
@@ -7107,7 +7044,11 @@
         <w:t>Simulation time is divided</w:t>
       </w:r>
       <w:r>
-        <w:t xml:space="preserve"> into 3 parts considering </w:t>
+        <w:t xml:space="preserve"> into 3 </w:t>
+      </w:r>
+      <w:r>
+        <w:lastRenderedPageBreak/>
+        <w:t xml:space="preserve">parts considering </w:t>
       </w:r>
       <w:r>
         <w:t>morning</w:t>
@@ -7223,21 +7164,21 @@
           <w:rFonts w:cs="Helvetica"/>
         </w:rPr>
       </w:pPr>
-      <w:commentRangeStart w:id="1"/>
+      <w:commentRangeStart w:id="2"/>
       <w:r>
         <w:rPr>
           <w:rFonts w:cs="Helvetica"/>
         </w:rPr>
         <w:t>Considering user roles and their probabilities clients are assigned random movement times</w:t>
       </w:r>
-      <w:commentRangeEnd w:id="1"/>
+      <w:commentRangeEnd w:id="2"/>
       <w:r>
         <w:rPr>
           <w:rStyle w:val="CommentReference"/>
           <w:rFonts w:ascii="Helvetica" w:eastAsiaTheme="minorHAnsi" w:hAnsi="Helvetica" w:cstheme="minorBidi"/>
           <w:lang w:val="en-US" w:eastAsia="en-US"/>
         </w:rPr>
-        <w:commentReference w:id="1"/>
+        <w:commentReference w:id="2"/>
       </w:r>
       <w:r>
         <w:rPr>
@@ -7279,7 +7220,6 @@
         <w:rPr>
           <w:rFonts w:cs="Helvetica"/>
         </w:rPr>
-        <w:lastRenderedPageBreak/>
         <w:t>a client</w:t>
       </w:r>
       <w:r>
@@ -7322,10 +7262,10 @@
         <w:rPr>
           <w:rFonts w:cs="Helvetica"/>
           <w:noProof/>
-          <w:lang w:val="tr-TR" w:eastAsia="tr-TR"/>
+          <w:lang w:val="en-US" w:eastAsia="en-US"/>
         </w:rPr>
         <w:drawing>
-          <wp:inline distT="0" distB="0" distL="0" distR="0">
+          <wp:inline distT="0" distB="0" distL="0" distR="0" wp14:anchorId="49E28AF4" wp14:editId="12F99181">
             <wp:extent cx="2047875" cy="1866900"/>
             <wp:effectExtent l="19050" t="0" r="9525" b="0"/>
             <wp:docPr id="50" name="Picture 21" descr="C:\Users\SUUSER\Desktop\paper images\protocols\mobility.png"/>
@@ -7342,7 +7282,7 @@
                     </pic:cNvPicPr>
                   </pic:nvPicPr>
                   <pic:blipFill>
-                    <a:blip r:embed="rId25"/>
+                    <a:blip r:embed="rId26"/>
                     <a:srcRect/>
                     <a:stretch>
                       <a:fillRect/>
@@ -7380,57 +7320,48 @@
           <w:szCs w:val="16"/>
         </w:rPr>
       </w:pPr>
-      <w:proofErr w:type="gramStart"/>
       <w:r>
         <w:rPr>
           <w:sz w:val="16"/>
           <w:szCs w:val="16"/>
         </w:rPr>
-        <w:t>Figure 14.</w:t>
+        <w:t>Figure 14. User Mobility</w:t>
+      </w:r>
+    </w:p>
+    <w:p>
+      <w:pPr>
+        <w:pStyle w:val="IEEEParagraph"/>
+        <w:rPr>
+          <w:szCs w:val="20"/>
+        </w:rPr>
+      </w:pPr>
+    </w:p>
+    <w:p>
+      <w:pPr>
+        <w:pStyle w:val="IEEEParagraph"/>
+        <w:rPr>
+          <w:rFonts w:cs="Helvetica"/>
+        </w:rPr>
+      </w:pPr>
+      <w:r>
+        <w:rPr>
+          <w:rFonts w:cs="Helvetica"/>
+        </w:rPr>
+        <w:t xml:space="preserve">In real-life scenario simulations, there are two operators and they have same amount of access points. In current simulations, each operator has 50 access points. </w:t>
+      </w:r>
+      <w:proofErr w:type="gramStart"/>
+      <w:r>
+        <w:rPr>
+          <w:rFonts w:cs="Helvetica"/>
+        </w:rPr>
+        <w:t>If there is an active connection during the movement of a client, he/she either handovers or roams.</w:t>
       </w:r>
       <w:proofErr w:type="gramEnd"/>
       <w:r>
         <w:rPr>
-          <w:sz w:val="16"/>
-          <w:szCs w:val="16"/>
-        </w:rPr>
-        <w:t xml:space="preserve"> User Mobility</w:t>
-      </w:r>
-    </w:p>
-    <w:p>
-      <w:pPr>
-        <w:pStyle w:val="IEEEParagraph"/>
-        <w:rPr>
-          <w:szCs w:val="20"/>
-        </w:rPr>
-      </w:pPr>
-    </w:p>
-    <w:p>
-      <w:pPr>
-        <w:pStyle w:val="IEEEParagraph"/>
-        <w:rPr>
-          <w:rFonts w:cs="Helvetica"/>
-        </w:rPr>
-      </w:pPr>
-      <w:r>
-        <w:rPr>
-          <w:rFonts w:cs="Helvetica"/>
-        </w:rPr>
-        <w:t xml:space="preserve">In real-life scenario simulations, there are two operators and they have same amount of access points. In current simulations, each operator has 50 access points. If there is an active connection during the movement of a client, </w:t>
-      </w:r>
-      <w:proofErr w:type="gramStart"/>
-      <w:r>
-        <w:rPr>
-          <w:rFonts w:cs="Helvetica"/>
-        </w:rPr>
-        <w:t>he/she</w:t>
-      </w:r>
-      <w:proofErr w:type="gramEnd"/>
-      <w:r>
-        <w:rPr>
-          <w:rFonts w:cs="Helvetica"/>
-        </w:rPr>
-        <w:t xml:space="preserve"> either handovers or roams. In such a case, d</w:t>
+          <w:rFonts w:cs="Helvetica"/>
+        </w:rPr>
+        <w:t xml:space="preserve"> In such a case, d</w:t>
       </w:r>
       <w:r>
         <w:rPr>
@@ -7708,6 +7639,7 @@
         <w:rPr>
           <w:rFonts w:cs="Helvetica"/>
         </w:rPr>
+        <w:lastRenderedPageBreak/>
         <w:t>Charts for the results show the average delay for a particular protocol so far.</w:t>
       </w:r>
     </w:p>
@@ -7786,7 +7718,7 @@
       <w:tblPr>
         <w:tblStyle w:val="TableGrid"/>
         <w:tblW w:w="0" w:type="auto"/>
-        <w:tblLook w:val="04A0"/>
+        <w:tblLook w:val="04A0" w:firstRow="1" w:lastRow="0" w:firstColumn="1" w:lastColumn="0" w:noHBand="0" w:noVBand="1"/>
       </w:tblPr>
       <w:tblGrid>
         <w:gridCol w:w="768"/>
@@ -8159,7 +8091,6 @@
                 <w:sz w:val="16"/>
                 <w:szCs w:val="16"/>
               </w:rPr>
-              <w:lastRenderedPageBreak/>
               <w:t>Non-Worker</w:t>
             </w:r>
           </w:p>
@@ -8290,10 +8221,10 @@
       <w:r>
         <w:rPr>
           <w:noProof/>
-          <w:lang w:val="tr-TR" w:eastAsia="tr-TR"/>
+          <w:lang w:val="en-US" w:eastAsia="en-US"/>
         </w:rPr>
         <w:drawing>
-          <wp:inline distT="0" distB="0" distL="0" distR="0">
+          <wp:inline distT="0" distB="0" distL="0" distR="0" wp14:anchorId="0B4FB3B2" wp14:editId="0BAD5F20">
             <wp:extent cx="3190875" cy="1790700"/>
             <wp:effectExtent l="19050" t="0" r="9525" b="0"/>
             <wp:docPr id="25" name="Picture 7" descr="C:\Users\SUUSER\Desktop\paper images\reallife\overviewTotal.png"/>
@@ -8310,7 +8241,7 @@
                     </pic:cNvPicPr>
                   </pic:nvPicPr>
                   <pic:blipFill>
-                    <a:blip r:embed="rId26"/>
+                    <a:blip r:embed="rId27"/>
                     <a:srcRect/>
                     <a:stretch>
                       <a:fillRect/>
@@ -8348,36 +8279,27 @@
           <w:szCs w:val="16"/>
         </w:rPr>
       </w:pPr>
-      <w:proofErr w:type="gramStart"/>
       <w:r>
         <w:rPr>
           <w:sz w:val="16"/>
           <w:szCs w:val="16"/>
         </w:rPr>
-        <w:t>Figure 14.</w:t>
-      </w:r>
-      <w:proofErr w:type="gramEnd"/>
+        <w:t xml:space="preserve">Figure 14. Total Amount of Internet Usage Times for Client Types </w:t>
+      </w:r>
+      <w:proofErr w:type="spellStart"/>
       <w:r>
         <w:rPr>
           <w:sz w:val="16"/>
           <w:szCs w:val="16"/>
         </w:rPr>
-        <w:t xml:space="preserve"> Total Amount of Internet Usage Times for Client Types </w:t>
-      </w:r>
-      <w:proofErr w:type="spellStart"/>
+        <w:t>vs</w:t>
+      </w:r>
+      <w:proofErr w:type="spellEnd"/>
       <w:r>
         <w:rPr>
           <w:sz w:val="16"/>
           <w:szCs w:val="16"/>
         </w:rPr>
-        <w:t>vs</w:t>
-      </w:r>
-      <w:proofErr w:type="spellEnd"/>
-      <w:r>
-        <w:rPr>
-          <w:sz w:val="16"/>
-          <w:szCs w:val="16"/>
-        </w:rPr>
         <w:t xml:space="preserve"> Total Delays</w:t>
       </w:r>
     </w:p>
@@ -8400,10 +8322,10 @@
       <w:r>
         <w:rPr>
           <w:noProof/>
-          <w:lang w:val="tr-TR" w:eastAsia="tr-TR"/>
+          <w:lang w:val="en-US" w:eastAsia="en-US"/>
         </w:rPr>
         <w:drawing>
-          <wp:inline distT="0" distB="0" distL="0" distR="0">
+          <wp:inline distT="0" distB="0" distL="0" distR="0" wp14:anchorId="15270F97" wp14:editId="168DD9D7">
             <wp:extent cx="3190875" cy="1781175"/>
             <wp:effectExtent l="19050" t="0" r="9525" b="0"/>
             <wp:docPr id="26" name="Picture 8" descr="C:\Users\SUUSER\Desktop\paper images\reallife\overviewAvg.png"/>
@@ -8420,7 +8342,7 @@
                     </pic:cNvPicPr>
                   </pic:nvPicPr>
                   <pic:blipFill>
-                    <a:blip r:embed="rId27"/>
+                    <a:blip r:embed="rId28"/>
                     <a:srcRect/>
                     <a:stretch>
                       <a:fillRect/>
@@ -8458,21 +8380,12 @@
           <w:szCs w:val="16"/>
         </w:rPr>
       </w:pPr>
-      <w:proofErr w:type="gramStart"/>
       <w:r>
         <w:rPr>
           <w:sz w:val="16"/>
           <w:szCs w:val="16"/>
         </w:rPr>
-        <w:t>Figure 15.</w:t>
-      </w:r>
-      <w:proofErr w:type="gramEnd"/>
-      <w:r>
-        <w:rPr>
-          <w:sz w:val="16"/>
-          <w:szCs w:val="16"/>
-        </w:rPr>
-        <w:t xml:space="preserve"> Average Usage Times for Client Types vs. Average Delays</w:t>
+        <w:t>Figure 15. Average Usage Times for Client Types vs. Average Delays</w:t>
       </w:r>
     </w:p>
     <w:p>
@@ -8502,6 +8415,7 @@
         <w:pStyle w:val="IEEEParagraph"/>
       </w:pPr>
       <w:r>
+        <w:lastRenderedPageBreak/>
         <w:t>Figure 14 and Figure 15</w:t>
       </w:r>
       <w:r>
@@ -8540,10 +8454,10 @@
         <w:rPr>
           <w:rFonts w:cs="Helvetica"/>
           <w:noProof/>
-          <w:lang w:val="tr-TR" w:eastAsia="tr-TR"/>
+          <w:lang w:val="en-US" w:eastAsia="en-US"/>
         </w:rPr>
         <w:drawing>
-          <wp:inline distT="0" distB="0" distL="0" distR="0">
+          <wp:inline distT="0" distB="0" distL="0" distR="0" wp14:anchorId="5AEAD99B" wp14:editId="7EAAFA9A">
             <wp:extent cx="3095625" cy="1562100"/>
             <wp:effectExtent l="19050" t="0" r="9525" b="0"/>
             <wp:docPr id="32" name="Picture 13" descr="C:\Users\SUUSER\Desktop\paper images\reallife\initialAuth.png"/>
@@ -8560,7 +8474,7 @@
                     </pic:cNvPicPr>
                   </pic:nvPicPr>
                   <pic:blipFill>
-                    <a:blip r:embed="rId28"/>
+                    <a:blip r:embed="rId29"/>
                     <a:srcRect/>
                     <a:stretch>
                       <a:fillRect/>
@@ -8598,21 +8512,12 @@
           <w:szCs w:val="16"/>
         </w:rPr>
       </w:pPr>
-      <w:proofErr w:type="gramStart"/>
       <w:r>
         <w:rPr>
           <w:sz w:val="16"/>
           <w:szCs w:val="16"/>
         </w:rPr>
-        <w:t>Figure 16.</w:t>
-      </w:r>
-      <w:proofErr w:type="gramEnd"/>
-      <w:r>
-        <w:rPr>
-          <w:sz w:val="16"/>
-          <w:szCs w:val="16"/>
-        </w:rPr>
-        <w:t xml:space="preserve"> Result for Initial Authorization Protocol</w:t>
+        <w:t>Figure 16. Result for Initial Authorization Protocol</w:t>
       </w:r>
     </w:p>
     <w:p>
@@ -8793,10 +8698,10 @@
         <w:rPr>
           <w:rFonts w:cs="Helvetica"/>
           <w:noProof/>
-          <w:lang w:val="tr-TR" w:eastAsia="tr-TR"/>
+          <w:lang w:val="en-US" w:eastAsia="en-US"/>
         </w:rPr>
         <w:drawing>
-          <wp:inline distT="0" distB="0" distL="0" distR="0">
+          <wp:inline distT="0" distB="0" distL="0" distR="0" wp14:anchorId="005CEA59" wp14:editId="07970A50">
             <wp:extent cx="3095625" cy="1552575"/>
             <wp:effectExtent l="19050" t="0" r="9525" b="0"/>
             <wp:docPr id="35" name="Picture 14" descr="C:\Users\SUUSER\Desktop\paper images\reallife\reuse.png"/>
@@ -8808,211 +8713,6 @@
                 <pic:pic xmlns:pic="http://schemas.openxmlformats.org/drawingml/2006/picture">
                   <pic:nvPicPr>
                     <pic:cNvPr id="0" name="Picture 14" descr="C:\Users\SUUSER\Desktop\paper images\reallife\reuse.png"/>
-                    <pic:cNvPicPr>
-                      <a:picLocks noChangeAspect="1" noChangeArrowheads="1"/>
-                    </pic:cNvPicPr>
-                  </pic:nvPicPr>
-                  <pic:blipFill>
-                    <a:blip r:embed="rId29"/>
-                    <a:srcRect/>
-                    <a:stretch>
-                      <a:fillRect/>
-                    </a:stretch>
-                  </pic:blipFill>
-                  <pic:spPr bwMode="auto">
-                    <a:xfrm>
-                      <a:off x="0" y="0"/>
-                      <a:ext cx="3095625" cy="1552575"/>
-                    </a:xfrm>
-                    <a:prstGeom prst="rect">
-                      <a:avLst/>
-                    </a:prstGeom>
-                    <a:noFill/>
-                    <a:ln w="9525">
-                      <a:noFill/>
-                      <a:miter lim="800000"/>
-                      <a:headEnd/>
-                      <a:tailEnd/>
-                    </a:ln>
-                  </pic:spPr>
-                </pic:pic>
-              </a:graphicData>
-            </a:graphic>
-          </wp:inline>
-        </w:drawing>
-      </w:r>
-    </w:p>
-    <w:p>
-      <w:pPr>
-        <w:pStyle w:val="IEEEParagraph"/>
-        <w:jc w:val="center"/>
-        <w:rPr>
-          <w:sz w:val="16"/>
-          <w:szCs w:val="16"/>
-        </w:rPr>
-      </w:pPr>
-      <w:proofErr w:type="gramStart"/>
-      <w:r>
-        <w:rPr>
-          <w:sz w:val="16"/>
-          <w:szCs w:val="16"/>
-        </w:rPr>
-        <w:t>Figure 17.</w:t>
-      </w:r>
-      <w:proofErr w:type="gramEnd"/>
-      <w:r>
-        <w:rPr>
-          <w:sz w:val="16"/>
-          <w:szCs w:val="16"/>
-        </w:rPr>
-        <w:t xml:space="preserve"> Result for Reuse of a Connection Card</w:t>
-      </w:r>
-    </w:p>
-    <w:p>
-      <w:pPr>
-        <w:pStyle w:val="IEEEParagraph"/>
-        <w:rPr>
-          <w:szCs w:val="20"/>
-        </w:rPr>
-      </w:pPr>
-    </w:p>
-    <w:p>
-      <w:pPr>
-        <w:pStyle w:val="IEEEParagraph"/>
-        <w:rPr>
-          <w:rFonts w:cs="Helvetica"/>
-        </w:rPr>
-      </w:pPr>
-      <w:r>
-        <w:rPr>
-          <w:rFonts w:cs="Helvetica"/>
-          <w:i/>
-        </w:rPr>
-        <w:t>Reuse of a Connection Card</w:t>
-      </w:r>
-      <w:r>
-        <w:rPr>
-          <w:rFonts w:cs="Helvetica"/>
-        </w:rPr>
-        <w:t xml:space="preserve"> protocol is used after disconnecting from the system. As it is seen it is a highly used protocol in </w:t>
-      </w:r>
-      <w:r>
-        <w:rPr>
-          <w:rFonts w:cs="Helvetica"/>
-        </w:rPr>
-        <w:t>the</w:t>
-      </w:r>
-      <w:r>
-        <w:rPr>
-          <w:rFonts w:cs="Helvetica"/>
-        </w:rPr>
-        <w:t xml:space="preserve"> system. It starts around the 50th minute and used for the entire time of the simulation.</w:t>
-      </w:r>
-    </w:p>
-    <w:p>
-      <w:pPr>
-        <w:pStyle w:val="IEEEParagraph"/>
-        <w:rPr>
-          <w:rFonts w:cs="Helvetica"/>
-        </w:rPr>
-      </w:pPr>
-      <w:r>
-        <w:rPr>
-          <w:rFonts w:cs="Helvetica"/>
-        </w:rPr>
-        <w:t>As seen on Figure 17</w:t>
-      </w:r>
-      <w:r>
-        <w:rPr>
-          <w:rFonts w:cs="Helvetica"/>
-        </w:rPr>
-        <w:t>, a</w:t>
-      </w:r>
-      <w:r>
-        <w:rPr>
-          <w:rFonts w:cs="Helvetica"/>
-        </w:rPr>
-        <w:t>t the beginning of the protoc</w:t>
-      </w:r>
-      <w:r>
-        <w:rPr>
-          <w:rFonts w:cs="Helvetica"/>
-        </w:rPr>
-        <w:t>ol the delay changes between 0.1 and 0.6</w:t>
-      </w:r>
-      <w:r>
-        <w:rPr>
-          <w:rFonts w:cs="Helvetica"/>
-        </w:rPr>
-        <w:t xml:space="preserve"> second. After some time protocol achieves a balance and a 0.4 second of </w:t>
-      </w:r>
-      <w:r>
-        <w:rPr>
-          <w:rFonts w:cs="Helvetica"/>
-        </w:rPr>
-        <w:t>network</w:t>
-      </w:r>
-      <w:r>
-        <w:rPr>
-          <w:rFonts w:cs="Helvetica"/>
-        </w:rPr>
-        <w:t xml:space="preserve"> delay</w:t>
-      </w:r>
-      <w:r>
-        <w:rPr>
-          <w:rFonts w:cs="Helvetica"/>
-        </w:rPr>
-        <w:t xml:space="preserve"> is observed</w:t>
-      </w:r>
-      <w:r>
-        <w:rPr>
-          <w:rFonts w:cs="Helvetica"/>
-        </w:rPr>
-        <w:t>.</w:t>
-      </w:r>
-    </w:p>
-    <w:p>
-      <w:pPr>
-        <w:pStyle w:val="IEEEHeading2"/>
-        <w:numPr>
-          <w:ilvl w:val="1"/>
-          <w:numId w:val="7"/>
-        </w:numPr>
-        <w:rPr>
-          <w:lang w:val="en-GB"/>
-        </w:rPr>
-      </w:pPr>
-      <w:r>
-        <w:rPr>
-          <w:lang w:val="en-GB"/>
-        </w:rPr>
-        <w:t>Real-Life Scenario Simulation Result for Changing Alias</w:t>
-      </w:r>
-    </w:p>
-    <w:p>
-      <w:pPr>
-        <w:pStyle w:val="IEEEParagraph"/>
-        <w:jc w:val="center"/>
-      </w:pPr>
-      <w:r>
-        <w:rPr>
-          <w:rFonts w:cs="Helvetica"/>
-          <w:noProof/>
-          <w:lang w:val="tr-TR" w:eastAsia="tr-TR"/>
-        </w:rPr>
-        <w:drawing>
-          <wp:inline distT="0" distB="0" distL="0" distR="0">
-            <wp:extent cx="3095625" cy="1552575"/>
-            <wp:effectExtent l="19050" t="0" r="9525" b="0"/>
-            <wp:docPr id="36" name="Picture 15" descr="C:\Users\SUUSER\Desktop\paper images\reallife\changeAlias.png"/>
-            <wp:cNvGraphicFramePr>
-              <a:graphicFrameLocks xmlns:a="http://schemas.openxmlformats.org/drawingml/2006/main" noChangeAspect="1"/>
-            </wp:cNvGraphicFramePr>
-            <a:graphic xmlns:a="http://schemas.openxmlformats.org/drawingml/2006/main">
-              <a:graphicData uri="http://schemas.openxmlformats.org/drawingml/2006/picture">
-                <pic:pic xmlns:pic="http://schemas.openxmlformats.org/drawingml/2006/picture">
-                  <pic:nvPicPr>
-                    <pic:cNvPr id="0" name="Picture 15" descr="C:\Users\SUUSER\Desktop\paper images\reallife\changeAlias.png"/>
                     <pic:cNvPicPr>
                       <a:picLocks noChangeAspect="1" noChangeArrowheads="1"/>
                     </pic:cNvPicPr>
@@ -9056,76 +8756,67 @@
           <w:szCs w:val="16"/>
         </w:rPr>
       </w:pPr>
-      <w:proofErr w:type="gramStart"/>
       <w:r>
         <w:rPr>
           <w:sz w:val="16"/>
           <w:szCs w:val="16"/>
         </w:rPr>
-        <w:t>Figure 18.</w:t>
-      </w:r>
-      <w:proofErr w:type="gramEnd"/>
-      <w:r>
-        <w:rPr>
-          <w:sz w:val="16"/>
-          <w:szCs w:val="16"/>
-        </w:rPr>
-        <w:t xml:space="preserve"> Result for Changing Alias Protocol</w:t>
-      </w:r>
-    </w:p>
-    <w:p>
-      <w:pPr>
-        <w:pStyle w:val="IEEEParagraph"/>
-        <w:rPr>
-          <w:szCs w:val="20"/>
-        </w:rPr>
-      </w:pPr>
-    </w:p>
-    <w:p>
-      <w:pPr>
-        <w:pStyle w:val="IEEEParagraph"/>
-        <w:rPr>
-          <w:rFonts w:cs="Helvetica"/>
-        </w:rPr>
-      </w:pPr>
-      <w:r>
-        <w:rPr>
-          <w:rFonts w:cs="Helvetica"/>
-        </w:rPr>
-        <w:t xml:space="preserve">Every active client uses </w:t>
-      </w:r>
+        <w:t>Figure 17. Result for Reuse of a Connection Card</w:t>
+      </w:r>
+    </w:p>
+    <w:p>
+      <w:pPr>
+        <w:pStyle w:val="IEEEParagraph"/>
+        <w:rPr>
+          <w:szCs w:val="20"/>
+        </w:rPr>
+      </w:pPr>
+    </w:p>
+    <w:p>
+      <w:pPr>
+        <w:pStyle w:val="IEEEParagraph"/>
+        <w:rPr>
+          <w:rFonts w:cs="Helvetica"/>
+        </w:rPr>
+      </w:pPr>
       <w:r>
         <w:rPr>
           <w:rFonts w:cs="Helvetica"/>
           <w:i/>
         </w:rPr>
-        <w:t>Changing Alias</w:t>
-      </w:r>
-      <w:r>
-        <w:rPr>
-          <w:rFonts w:cs="Helvetica"/>
-        </w:rPr>
-        <w:t xml:space="preserve"> protocol</w:t>
-      </w:r>
-      <w:r>
-        <w:rPr>
-          <w:rFonts w:cs="Helvetica"/>
-        </w:rPr>
-        <w:t xml:space="preserve"> in the system in every 50 minutes. The protocol is first used at 50th minute and it is used entire time of the simulation.</w:t>
-      </w:r>
-    </w:p>
-    <w:p>
-      <w:pPr>
-        <w:pStyle w:val="IEEEParagraph"/>
-        <w:rPr>
-          <w:szCs w:val="20"/>
-        </w:rPr>
-      </w:pPr>
-      <w:r>
-        <w:rPr>
-          <w:rFonts w:cs="Helvetica"/>
-        </w:rPr>
-        <w:t>As one can see on Figure 18</w:t>
+        <w:t>Reuse of a Connection Card</w:t>
+      </w:r>
+      <w:r>
+        <w:rPr>
+          <w:rFonts w:cs="Helvetica"/>
+        </w:rPr>
+        <w:t xml:space="preserve"> protocol is used after disconnecting from the system. As it is seen it is a highly used protocol in </w:t>
+      </w:r>
+      <w:r>
+        <w:rPr>
+          <w:rFonts w:cs="Helvetica"/>
+        </w:rPr>
+        <w:t>the</w:t>
+      </w:r>
+      <w:r>
+        <w:rPr>
+          <w:rFonts w:cs="Helvetica"/>
+        </w:rPr>
+        <w:t xml:space="preserve"> system. It starts around the 50th minute and used for the entire time of the simulation.</w:t>
+      </w:r>
+    </w:p>
+    <w:p>
+      <w:pPr>
+        <w:pStyle w:val="IEEEParagraph"/>
+        <w:rPr>
+          <w:rFonts w:cs="Helvetica"/>
+        </w:rPr>
+      </w:pPr>
+      <w:r>
+        <w:rPr>
+          <w:rFonts w:cs="Helvetica"/>
+        </w:rPr>
+        <w:t>As seen on Figure 17</w:t>
       </w:r>
       <w:r>
         <w:rPr>
@@ -9137,37 +8828,43 @@
         <w:rPr>
           <w:rFonts w:cs="Helvetica"/>
         </w:rPr>
-        <w:t>t the beginning of the protocol the delay for</w:t>
-      </w:r>
-      <w:r>
-        <w:rPr>
-          <w:rFonts w:cs="Helvetica"/>
-        </w:rPr>
-        <w:t xml:space="preserve"> the protocol varies between 0.1 and 0.4</w:t>
-      </w:r>
-      <w:r>
-        <w:rPr>
-          <w:rFonts w:cs="Helvetica"/>
-        </w:rPr>
-        <w:t xml:space="preserve"> seconds. After some time the average delay for the protocol </w:t>
-      </w:r>
-      <w:r>
-        <w:rPr>
-          <w:rFonts w:cs="Helvetica"/>
-        </w:rPr>
-        <w:t>convergesto</w:t>
-      </w:r>
-      <w:r>
-        <w:rPr>
-          <w:rFonts w:cs="Helvetica"/>
-        </w:rPr>
-        <w:t xml:space="preserve"> 0.4</w:t>
-      </w:r>
-      <w:r>
-        <w:rPr>
-          <w:rFonts w:cs="Helvetica"/>
-        </w:rPr>
-        <w:t xml:space="preserve"> seconds.</w:t>
+        <w:t>t the beginning of the protoc</w:t>
+      </w:r>
+      <w:r>
+        <w:rPr>
+          <w:rFonts w:cs="Helvetica"/>
+        </w:rPr>
+        <w:t>ol the delay changes between 0.1 and 0.6</w:t>
+      </w:r>
+      <w:r>
+        <w:rPr>
+          <w:rFonts w:cs="Helvetica"/>
+        </w:rPr>
+        <w:t xml:space="preserve"> second. After some time protocol achieves a balance and a 0.4 second of </w:t>
+      </w:r>
+      <w:r>
+        <w:rPr>
+          <w:rFonts w:cs="Helvetica"/>
+        </w:rPr>
+        <w:t>network</w:t>
+      </w:r>
+      <w:r>
+        <w:rPr>
+          <w:rFonts w:cs="Helvetica"/>
+        </w:rPr>
+        <w:t xml:space="preserve"> delay</w:t>
+      </w:r>
+      <w:r>
+        <w:rPr>
+          <w:rFonts w:cs="Helvetica"/>
+        </w:rPr>
+        <w:t xml:space="preserve"> is observed</w:t>
+      </w:r>
+      <w:r>
+        <w:rPr>
+          <w:rFonts w:cs="Helvetica"/>
+        </w:rPr>
+        <w:t>.</w:t>
       </w:r>
     </w:p>
     <w:p>
@@ -9185,29 +8882,26 @@
         <w:rPr>
           <w:lang w:val="en-GB"/>
         </w:rPr>
-        <w:t>Real-Life Scenario Simulation Result for Disconnection</w:t>
+        <w:t>Real-Life Scenario Simulation Result for Changing Alias</w:t>
       </w:r>
     </w:p>
     <w:p>
       <w:pPr>
         <w:pStyle w:val="IEEEParagraph"/>
         <w:jc w:val="center"/>
-        <w:rPr>
-          <w:szCs w:val="20"/>
-        </w:rPr>
       </w:pPr>
       <w:r>
         <w:rPr>
           <w:rFonts w:cs="Helvetica"/>
           <w:noProof/>
-          <w:lang w:val="tr-TR" w:eastAsia="tr-TR"/>
+          <w:lang w:val="en-US" w:eastAsia="en-US"/>
         </w:rPr>
         <w:lastRenderedPageBreak/>
         <w:drawing>
-          <wp:inline distT="0" distB="0" distL="0" distR="0">
+          <wp:inline distT="0" distB="0" distL="0" distR="0" wp14:anchorId="48735875" wp14:editId="0C156DF8">
             <wp:extent cx="3095625" cy="1552575"/>
             <wp:effectExtent l="19050" t="0" r="9525" b="0"/>
-            <wp:docPr id="37" name="Picture 16" descr="C:\Users\SUUSER\Desktop\paper images\reallife\disconnection.png"/>
+            <wp:docPr id="36" name="Picture 15" descr="C:\Users\SUUSER\Desktop\paper images\reallife\changeAlias.png"/>
             <wp:cNvGraphicFramePr>
               <a:graphicFrameLocks xmlns:a="http://schemas.openxmlformats.org/drawingml/2006/main" noChangeAspect="1"/>
             </wp:cNvGraphicFramePr>
@@ -9215,7 +8909,7 @@
               <a:graphicData uri="http://schemas.openxmlformats.org/drawingml/2006/picture">
                 <pic:pic xmlns:pic="http://schemas.openxmlformats.org/drawingml/2006/picture">
                   <pic:nvPicPr>
-                    <pic:cNvPr id="0" name="Picture 16" descr="C:\Users\SUUSER\Desktop\paper images\reallife\disconnection.png"/>
+                    <pic:cNvPr id="0" name="Picture 15" descr="C:\Users\SUUSER\Desktop\paper images\reallife\changeAlias.png"/>
                     <pic:cNvPicPr>
                       <a:picLocks noChangeAspect="1" noChangeArrowheads="1"/>
                     </pic:cNvPicPr>
@@ -9259,122 +8953,109 @@
           <w:szCs w:val="16"/>
         </w:rPr>
       </w:pPr>
-      <w:proofErr w:type="gramStart"/>
       <w:r>
         <w:rPr>
           <w:sz w:val="16"/>
           <w:szCs w:val="16"/>
         </w:rPr>
-        <w:t>Figure 19.</w:t>
-      </w:r>
-      <w:proofErr w:type="gramEnd"/>
-      <w:r>
-        <w:rPr>
-          <w:sz w:val="16"/>
-          <w:szCs w:val="16"/>
-        </w:rPr>
-        <w:t xml:space="preserve"> Result for Disconnection Protocol</w:t>
-      </w:r>
-    </w:p>
-    <w:p>
-      <w:pPr>
-        <w:pStyle w:val="IEEEParagraph"/>
-        <w:rPr>
-          <w:szCs w:val="20"/>
-        </w:rPr>
-      </w:pPr>
-    </w:p>
-    <w:p>
-      <w:pPr>
-        <w:pStyle w:val="IEEEParagraph"/>
-        <w:rPr>
-          <w:rFonts w:cs="Helvetica"/>
-        </w:rPr>
-      </w:pPr>
-      <w:r>
-        <w:rPr>
-          <w:rFonts w:cs="Helvetica"/>
-        </w:rPr>
-        <w:t xml:space="preserve">Disconnection </w:t>
-      </w:r>
-      <w:r>
-        <w:rPr>
-          <w:rFonts w:cs="Helvetica"/>
-        </w:rPr>
-        <w:t>protocol first appears around 30</w:t>
-      </w:r>
-      <w:r>
-        <w:rPr>
-          <w:rFonts w:cs="Helvetica"/>
-          <w:vertAlign w:val="superscript"/>
-        </w:rPr>
-        <w:t>th</w:t>
-      </w:r>
-      <w:r>
-        <w:rPr>
-          <w:rFonts w:cs="Helvetica"/>
-        </w:rPr>
-        <w:t xml:space="preserve"> minute and it is used through the entire time of the simulation.</w:t>
-      </w:r>
-      <w:r>
-        <w:rPr>
-          <w:rFonts w:cs="Helvetica"/>
-        </w:rPr>
-        <w:t xml:space="preserve"> Figure 19</w:t>
-      </w:r>
-      <w:r>
-        <w:rPr>
-          <w:rFonts w:cs="Helvetica"/>
-        </w:rPr>
-        <w:t>shows that, a</w:t>
-      </w:r>
-      <w:r>
-        <w:rPr>
-          <w:rFonts w:cs="Helvetica"/>
-        </w:rPr>
-        <w:t xml:space="preserve">t the beginning of the system </w:t>
-      </w:r>
-      <w:r>
-        <w:rPr>
-          <w:rFonts w:cs="Helvetica"/>
-        </w:rPr>
-        <w:t xml:space="preserve">Disconnection </w:t>
-      </w:r>
-      <w:r>
-        <w:rPr>
-          <w:rFonts w:cs="Helvetica"/>
-        </w:rPr>
-        <w:t>protocol</w:t>
-      </w:r>
-      <w:r>
-        <w:rPr>
-          <w:rFonts w:cs="Helvetica"/>
-        </w:rPr>
-        <w:t xml:space="preserve"> average</w:t>
-      </w:r>
-      <w:r>
-        <w:rPr>
-          <w:rFonts w:cs="Helvetica"/>
-        </w:rPr>
-        <w:t xml:space="preserve"> delay varies between 0.1 and 0.5</w:t>
-      </w:r>
-      <w:r>
-        <w:rPr>
-          <w:rFonts w:cs="Helvetica"/>
-        </w:rPr>
-        <w:t xml:space="preserve"> second but through time the average delay </w:t>
-      </w:r>
-      <w:r>
-        <w:rPr>
-          <w:rFonts w:cs="Helvetica"/>
-        </w:rPr>
-        <w:t>meets</w:t>
-      </w:r>
-      <w:r>
-        <w:rPr>
-          <w:rFonts w:cs="Helvetica"/>
-        </w:rPr>
-        <w:t xml:space="preserve"> 0.4 second.</w:t>
+        <w:t>Figure 18. Result for Changing Alias Protocol</w:t>
+      </w:r>
+    </w:p>
+    <w:p>
+      <w:pPr>
+        <w:pStyle w:val="IEEEParagraph"/>
+        <w:rPr>
+          <w:szCs w:val="20"/>
+        </w:rPr>
+      </w:pPr>
+    </w:p>
+    <w:p>
+      <w:pPr>
+        <w:pStyle w:val="IEEEParagraph"/>
+        <w:rPr>
+          <w:rFonts w:cs="Helvetica"/>
+        </w:rPr>
+      </w:pPr>
+      <w:r>
+        <w:rPr>
+          <w:rFonts w:cs="Helvetica"/>
+        </w:rPr>
+        <w:t xml:space="preserve">Every active client uses </w:t>
+      </w:r>
+      <w:r>
+        <w:rPr>
+          <w:rFonts w:cs="Helvetica"/>
+          <w:i/>
+        </w:rPr>
+        <w:t>Changing Alias</w:t>
+      </w:r>
+      <w:r>
+        <w:rPr>
+          <w:rFonts w:cs="Helvetica"/>
+        </w:rPr>
+        <w:t xml:space="preserve"> protocol</w:t>
+      </w:r>
+      <w:r>
+        <w:rPr>
+          <w:rFonts w:cs="Helvetica"/>
+        </w:rPr>
+        <w:t xml:space="preserve"> in the system in every 50 minutes. The protocol is first used at 50th minute and it is used entire time of the simulation.</w:t>
+      </w:r>
+    </w:p>
+    <w:p>
+      <w:pPr>
+        <w:pStyle w:val="IEEEParagraph"/>
+        <w:rPr>
+          <w:szCs w:val="20"/>
+        </w:rPr>
+      </w:pPr>
+      <w:r>
+        <w:rPr>
+          <w:rFonts w:cs="Helvetica"/>
+        </w:rPr>
+        <w:t>As one can see on Figure 18</w:t>
+      </w:r>
+      <w:r>
+        <w:rPr>
+          <w:rFonts w:cs="Helvetica"/>
+        </w:rPr>
+        <w:t>, a</w:t>
+      </w:r>
+      <w:r>
+        <w:rPr>
+          <w:rFonts w:cs="Helvetica"/>
+        </w:rPr>
+        <w:t>t the beginning of the protocol the delay for</w:t>
+      </w:r>
+      <w:r>
+        <w:rPr>
+          <w:rFonts w:cs="Helvetica"/>
+        </w:rPr>
+        <w:t xml:space="preserve"> the protocol varies between 0.1 and 0.4</w:t>
+      </w:r>
+      <w:r>
+        <w:rPr>
+          <w:rFonts w:cs="Helvetica"/>
+        </w:rPr>
+        <w:t xml:space="preserve"> seconds. After some time the average delay for the protocol </w:t>
+      </w:r>
+      <w:r>
+        <w:rPr>
+          <w:rFonts w:cs="Helvetica"/>
+        </w:rPr>
+        <w:t>convergesto</w:t>
+      </w:r>
+      <w:r>
+        <w:rPr>
+          <w:rFonts w:cs="Helvetica"/>
+        </w:rPr>
+        <w:t xml:space="preserve"> 0.4</w:t>
+      </w:r>
+      <w:r>
+        <w:rPr>
+          <w:rFonts w:cs="Helvetica"/>
+        </w:rPr>
+        <w:t xml:space="preserve"> seconds.</w:t>
       </w:r>
     </w:p>
     <w:p>
@@ -9392,6 +9073,203 @@
         <w:rPr>
           <w:lang w:val="en-GB"/>
         </w:rPr>
+        <w:t>Real-Life Scenario Simulation Result for Disconnection</w:t>
+      </w:r>
+    </w:p>
+    <w:p>
+      <w:pPr>
+        <w:pStyle w:val="IEEEParagraph"/>
+        <w:jc w:val="center"/>
+        <w:rPr>
+          <w:szCs w:val="20"/>
+        </w:rPr>
+      </w:pPr>
+      <w:r>
+        <w:rPr>
+          <w:rFonts w:cs="Helvetica"/>
+          <w:noProof/>
+          <w:lang w:val="en-US" w:eastAsia="en-US"/>
+        </w:rPr>
+        <w:drawing>
+          <wp:inline distT="0" distB="0" distL="0" distR="0" wp14:anchorId="2D2875BF" wp14:editId="0439F223">
+            <wp:extent cx="3095625" cy="1552575"/>
+            <wp:effectExtent l="19050" t="0" r="9525" b="0"/>
+            <wp:docPr id="37" name="Picture 16" descr="C:\Users\SUUSER\Desktop\paper images\reallife\disconnection.png"/>
+            <wp:cNvGraphicFramePr>
+              <a:graphicFrameLocks xmlns:a="http://schemas.openxmlformats.org/drawingml/2006/main" noChangeAspect="1"/>
+            </wp:cNvGraphicFramePr>
+            <a:graphic xmlns:a="http://schemas.openxmlformats.org/drawingml/2006/main">
+              <a:graphicData uri="http://schemas.openxmlformats.org/drawingml/2006/picture">
+                <pic:pic xmlns:pic="http://schemas.openxmlformats.org/drawingml/2006/picture">
+                  <pic:nvPicPr>
+                    <pic:cNvPr id="0" name="Picture 16" descr="C:\Users\SUUSER\Desktop\paper images\reallife\disconnection.png"/>
+                    <pic:cNvPicPr>
+                      <a:picLocks noChangeAspect="1" noChangeArrowheads="1"/>
+                    </pic:cNvPicPr>
+                  </pic:nvPicPr>
+                  <pic:blipFill>
+                    <a:blip r:embed="rId32"/>
+                    <a:srcRect/>
+                    <a:stretch>
+                      <a:fillRect/>
+                    </a:stretch>
+                  </pic:blipFill>
+                  <pic:spPr bwMode="auto">
+                    <a:xfrm>
+                      <a:off x="0" y="0"/>
+                      <a:ext cx="3095625" cy="1552575"/>
+                    </a:xfrm>
+                    <a:prstGeom prst="rect">
+                      <a:avLst/>
+                    </a:prstGeom>
+                    <a:noFill/>
+                    <a:ln w="9525">
+                      <a:noFill/>
+                      <a:miter lim="800000"/>
+                      <a:headEnd/>
+                      <a:tailEnd/>
+                    </a:ln>
+                  </pic:spPr>
+                </pic:pic>
+              </a:graphicData>
+            </a:graphic>
+          </wp:inline>
+        </w:drawing>
+      </w:r>
+    </w:p>
+    <w:p>
+      <w:pPr>
+        <w:pStyle w:val="IEEEParagraph"/>
+        <w:jc w:val="center"/>
+        <w:rPr>
+          <w:sz w:val="16"/>
+          <w:szCs w:val="16"/>
+        </w:rPr>
+      </w:pPr>
+      <w:r>
+        <w:rPr>
+          <w:sz w:val="16"/>
+          <w:szCs w:val="16"/>
+        </w:rPr>
+        <w:t>Figure 19. Result for Disconnection Protocol</w:t>
+      </w:r>
+    </w:p>
+    <w:p>
+      <w:pPr>
+        <w:pStyle w:val="IEEEParagraph"/>
+        <w:rPr>
+          <w:szCs w:val="20"/>
+        </w:rPr>
+      </w:pPr>
+    </w:p>
+    <w:p>
+      <w:pPr>
+        <w:pStyle w:val="IEEEParagraph"/>
+        <w:rPr>
+          <w:rFonts w:cs="Helvetica"/>
+        </w:rPr>
+      </w:pPr>
+      <w:r>
+        <w:rPr>
+          <w:rFonts w:cs="Helvetica"/>
+        </w:rPr>
+        <w:t xml:space="preserve">Disconnection </w:t>
+      </w:r>
+      <w:r>
+        <w:rPr>
+          <w:rFonts w:cs="Helvetica"/>
+        </w:rPr>
+        <w:t>protocol first appears around 30</w:t>
+      </w:r>
+      <w:r>
+        <w:rPr>
+          <w:rFonts w:cs="Helvetica"/>
+          <w:vertAlign w:val="superscript"/>
+        </w:rPr>
+        <w:t>th</w:t>
+      </w:r>
+      <w:r>
+        <w:rPr>
+          <w:rFonts w:cs="Helvetica"/>
+        </w:rPr>
+        <w:t xml:space="preserve"> minute and it is used through the entire time of the simulation.</w:t>
+      </w:r>
+      <w:r>
+        <w:rPr>
+          <w:rFonts w:cs="Helvetica"/>
+        </w:rPr>
+        <w:t xml:space="preserve"> Figure 19</w:t>
+      </w:r>
+      <w:r>
+        <w:rPr>
+          <w:rFonts w:cs="Helvetica"/>
+        </w:rPr>
+        <w:t>shows that, a</w:t>
+      </w:r>
+      <w:r>
+        <w:rPr>
+          <w:rFonts w:cs="Helvetica"/>
+        </w:rPr>
+        <w:t xml:space="preserve">t the beginning of the system </w:t>
+      </w:r>
+      <w:r>
+        <w:rPr>
+          <w:rFonts w:cs="Helvetica"/>
+        </w:rPr>
+        <w:t xml:space="preserve">Disconnection </w:t>
+      </w:r>
+      <w:r>
+        <w:rPr>
+          <w:rFonts w:cs="Helvetica"/>
+        </w:rPr>
+        <w:t>protocol</w:t>
+      </w:r>
+      <w:r>
+        <w:rPr>
+          <w:rFonts w:cs="Helvetica"/>
+        </w:rPr>
+        <w:t xml:space="preserve"> average</w:t>
+      </w:r>
+      <w:r>
+        <w:rPr>
+          <w:rFonts w:cs="Helvetica"/>
+        </w:rPr>
+        <w:t xml:space="preserve"> delay varies between 0.1 and 0.5</w:t>
+      </w:r>
+      <w:r>
+        <w:rPr>
+          <w:rFonts w:cs="Helvetica"/>
+        </w:rPr>
+        <w:t xml:space="preserve"> second but through time the average delay </w:t>
+      </w:r>
+      <w:r>
+        <w:rPr>
+          <w:rFonts w:cs="Helvetica"/>
+        </w:rPr>
+        <w:t>meets</w:t>
+      </w:r>
+      <w:r>
+        <w:rPr>
+          <w:rFonts w:cs="Helvetica"/>
+        </w:rPr>
+        <w:t xml:space="preserve"> 0.4 second.</w:t>
+      </w:r>
+    </w:p>
+    <w:p>
+      <w:pPr>
+        <w:pStyle w:val="IEEEHeading2"/>
+        <w:numPr>
+          <w:ilvl w:val="1"/>
+          <w:numId w:val="7"/>
+        </w:numPr>
+        <w:rPr>
+          <w:lang w:val="en-GB"/>
+        </w:rPr>
+      </w:pPr>
+      <w:r>
+        <w:rPr>
+          <w:lang w:val="en-GB"/>
+        </w:rPr>
         <w:t>Real-Life Scenario Simulation Result for Update Packets</w:t>
       </w:r>
     </w:p>
@@ -9407,10 +9285,10 @@
         <w:rPr>
           <w:rFonts w:cs="Helvetica"/>
           <w:noProof/>
-          <w:lang w:val="tr-TR" w:eastAsia="tr-TR"/>
+          <w:lang w:val="en-US" w:eastAsia="en-US"/>
         </w:rPr>
         <w:drawing>
-          <wp:inline distT="0" distB="0" distL="0" distR="0">
+          <wp:inline distT="0" distB="0" distL="0" distR="0" wp14:anchorId="3E0AE2B6" wp14:editId="42A82A39">
             <wp:extent cx="3095625" cy="1790700"/>
             <wp:effectExtent l="19050" t="0" r="9525" b="0"/>
             <wp:docPr id="38" name="Picture 17" descr="C:\Users\SUUSER\Desktop\paper images\reallife\updatePackets.png"/>
@@ -9427,7 +9305,7 @@
                     </pic:cNvPicPr>
                   </pic:nvPicPr>
                   <pic:blipFill>
-                    <a:blip r:embed="rId32"/>
+                    <a:blip r:embed="rId33"/>
                     <a:srcRect/>
                     <a:stretch>
                       <a:fillRect/>
@@ -9465,21 +9343,12 @@
           <w:szCs w:val="16"/>
         </w:rPr>
       </w:pPr>
-      <w:proofErr w:type="gramStart"/>
       <w:r>
         <w:rPr>
           <w:sz w:val="16"/>
           <w:szCs w:val="16"/>
         </w:rPr>
-        <w:t>Figure 20.</w:t>
-      </w:r>
-      <w:proofErr w:type="gramEnd"/>
-      <w:r>
-        <w:rPr>
-          <w:sz w:val="16"/>
-          <w:szCs w:val="16"/>
-        </w:rPr>
-        <w:t xml:space="preserve"> Result for Update Packets Protocol</w:t>
+        <w:t>Figure 20. Result for Update Packets Protocol</w:t>
       </w:r>
     </w:p>
     <w:p>
@@ -9519,7 +9388,14 @@
         <w:rPr>
           <w:rFonts w:cs="Helvetica"/>
         </w:rPr>
-        <w:t xml:space="preserve">Only access points use </w:t>
+        <w:t xml:space="preserve">Only </w:t>
+      </w:r>
+      <w:r>
+        <w:rPr>
+          <w:rFonts w:cs="Helvetica"/>
+        </w:rPr>
+        <w:lastRenderedPageBreak/>
+        <w:t xml:space="preserve">access points use </w:t>
       </w:r>
       <w:r>
         <w:rPr>
@@ -9653,10 +9529,10 @@
         <w:rPr>
           <w:rFonts w:cs="Helvetica"/>
           <w:noProof/>
-          <w:lang w:val="tr-TR" w:eastAsia="tr-TR"/>
+          <w:lang w:val="en-US" w:eastAsia="en-US"/>
         </w:rPr>
         <w:drawing>
-          <wp:inline distT="0" distB="0" distL="0" distR="0">
+          <wp:inline distT="0" distB="0" distL="0" distR="0" wp14:anchorId="486898D6" wp14:editId="6FBC1232">
             <wp:extent cx="3095625" cy="1562100"/>
             <wp:effectExtent l="19050" t="0" r="9525" b="0"/>
             <wp:docPr id="39" name="Picture 18" descr="C:\Users\SUUSER\Desktop\paper images\reallife\seamlessMobility.png"/>
@@ -9668,237 +9544,6 @@
                 <pic:pic xmlns:pic="http://schemas.openxmlformats.org/drawingml/2006/picture">
                   <pic:nvPicPr>
                     <pic:cNvPr id="0" name="Picture 18" descr="C:\Users\SUUSER\Desktop\paper images\reallife\seamlessMobility.png"/>
-                    <pic:cNvPicPr>
-                      <a:picLocks noChangeAspect="1" noChangeArrowheads="1"/>
-                    </pic:cNvPicPr>
-                  </pic:nvPicPr>
-                  <pic:blipFill>
-                    <a:blip r:embed="rId33"/>
-                    <a:srcRect/>
-                    <a:stretch>
-                      <a:fillRect/>
-                    </a:stretch>
-                  </pic:blipFill>
-                  <pic:spPr bwMode="auto">
-                    <a:xfrm>
-                      <a:off x="0" y="0"/>
-                      <a:ext cx="3095625" cy="1562100"/>
-                    </a:xfrm>
-                    <a:prstGeom prst="rect">
-                      <a:avLst/>
-                    </a:prstGeom>
-                    <a:noFill/>
-                    <a:ln w="9525">
-                      <a:noFill/>
-                      <a:miter lim="800000"/>
-                      <a:headEnd/>
-                      <a:tailEnd/>
-                    </a:ln>
-                  </pic:spPr>
-                </pic:pic>
-              </a:graphicData>
-            </a:graphic>
-          </wp:inline>
-        </w:drawing>
-      </w:r>
-    </w:p>
-    <w:p>
-      <w:pPr>
-        <w:pStyle w:val="IEEEReferenceItem"/>
-        <w:numPr>
-          <w:ilvl w:val="0"/>
-          <w:numId w:val="0"/>
-        </w:numPr>
-        <w:jc w:val="center"/>
-      </w:pPr>
-      <w:proofErr w:type="gramStart"/>
-      <w:r>
-        <w:t>Figure 21.</w:t>
-      </w:r>
-      <w:proofErr w:type="gramEnd"/>
-      <w:r>
-        <w:t xml:space="preserve"> Result for Seamless Mobility in Home Operator Protocol</w:t>
-      </w:r>
-    </w:p>
-    <w:p>
-      <w:pPr>
-        <w:pStyle w:val="IEEEParagraph"/>
-      </w:pPr>
-    </w:p>
-    <w:p>
-      <w:pPr>
-        <w:pStyle w:val="IEEEParagraph"/>
-        <w:rPr>
-          <w:rFonts w:cs="Helvetica"/>
-        </w:rPr>
-      </w:pPr>
-      <w:r>
-        <w:rPr>
-          <w:rFonts w:cs="Helvetica"/>
-        </w:rPr>
-        <w:t xml:space="preserve">Seamless Mobility </w:t>
-      </w:r>
-      <w:r>
-        <w:rPr>
-          <w:rFonts w:cs="Helvetica"/>
-        </w:rPr>
-        <w:t xml:space="preserve">protocol is used when </w:t>
-      </w:r>
-      <w:r>
-        <w:rPr>
-          <w:rFonts w:cs="Helvetica"/>
-        </w:rPr>
-        <w:t xml:space="preserve">a handover </w:t>
-      </w:r>
-      <w:r>
-        <w:rPr>
-          <w:rFonts w:cs="Helvetica"/>
-        </w:rPr>
-        <w:t>happen</w:t>
-      </w:r>
-      <w:r>
-        <w:rPr>
-          <w:rFonts w:cs="Helvetica"/>
-        </w:rPr>
-        <w:t>s between access points</w:t>
-      </w:r>
-      <w:r>
-        <w:rPr>
-          <w:rFonts w:cs="Helvetica"/>
-        </w:rPr>
-        <w:t xml:space="preserve">. If these access points are </w:t>
-      </w:r>
-      <w:r>
-        <w:rPr>
-          <w:rFonts w:cs="Helvetica"/>
-        </w:rPr>
-        <w:lastRenderedPageBreak/>
-        <w:t xml:space="preserve">belonging to the same operator then it means the client is using </w:t>
-      </w:r>
-      <w:r>
-        <w:rPr>
-          <w:rFonts w:cs="Helvetica"/>
-        </w:rPr>
-        <w:t xml:space="preserve">Seamless Mobility </w:t>
-      </w:r>
-      <w:r>
-        <w:rPr>
-          <w:rFonts w:cs="Helvetica"/>
-        </w:rPr>
-        <w:t>protocol.</w:t>
-      </w:r>
-    </w:p>
-    <w:p>
-      <w:pPr>
-        <w:pStyle w:val="IEEEParagraph"/>
-        <w:rPr>
-          <w:rFonts w:cs="Helvetica"/>
-        </w:rPr>
-      </w:pPr>
-      <w:r>
-        <w:rPr>
-          <w:rFonts w:cs="Helvetica"/>
-        </w:rPr>
-        <w:t>By looking at Figure 21</w:t>
-      </w:r>
-      <w:r>
-        <w:rPr>
-          <w:rFonts w:cs="Helvetica"/>
-        </w:rPr>
-        <w:t>,</w:t>
-      </w:r>
-      <w:r>
-        <w:rPr>
-          <w:rFonts w:cs="Helvetica"/>
-        </w:rPr>
-        <w:t xml:space="preserve"> it could be said that</w:t>
-      </w:r>
-      <w:r>
-        <w:rPr>
-          <w:rFonts w:cs="Helvetica"/>
-          <w:i/>
-        </w:rPr>
-        <w:t xml:space="preserve">, </w:t>
-      </w:r>
-      <w:r>
-        <w:rPr>
-          <w:rFonts w:cs="Helvetica"/>
-        </w:rPr>
-        <w:t>Seamless Mobility</w:t>
-      </w:r>
-      <w:r>
-        <w:rPr>
-          <w:rFonts w:cs="Helvetica"/>
-        </w:rPr>
-        <w:t xml:space="preserve"> protocol has a</w:t>
-      </w:r>
-      <w:r>
-        <w:rPr>
-          <w:rFonts w:cs="Helvetica"/>
-        </w:rPr>
-        <w:t xml:space="preserve">n initial average delay that </w:t>
-      </w:r>
-      <w:r>
-        <w:rPr>
-          <w:rFonts w:cs="Helvetica"/>
-        </w:rPr>
-        <w:t>shows difference</w:t>
-      </w:r>
-      <w:r>
-        <w:rPr>
-          <w:rFonts w:cs="Helvetica"/>
-        </w:rPr>
-        <w:t xml:space="preserve"> between 0.2 and 1</w:t>
-      </w:r>
-      <w:r>
-        <w:rPr>
-          <w:rFonts w:cs="Helvetica"/>
-        </w:rPr>
-        <w:t>.2 seconds. A user loses around 0.1 second to make a handover to the new access point.</w:t>
-      </w:r>
-    </w:p>
-    <w:p>
-      <w:pPr>
-        <w:pStyle w:val="IEEEHeading2"/>
-        <w:numPr>
-          <w:ilvl w:val="1"/>
-          <w:numId w:val="7"/>
-        </w:numPr>
-        <w:rPr>
-          <w:lang w:val="en-GB"/>
-        </w:rPr>
-      </w:pPr>
-      <w:r>
-        <w:rPr>
-          <w:lang w:val="en-GB"/>
-        </w:rPr>
-        <w:t>Real-Life Scenario Simulation Result for Roaming Protocol</w:t>
-      </w:r>
-    </w:p>
-    <w:p>
-      <w:pPr>
-        <w:pStyle w:val="IEEEParagraph"/>
-        <w:jc w:val="center"/>
-      </w:pPr>
-      <w:r>
-        <w:rPr>
-          <w:rFonts w:cs="Helvetica"/>
-          <w:noProof/>
-          <w:lang w:val="tr-TR" w:eastAsia="tr-TR"/>
-        </w:rPr>
-        <w:drawing>
-          <wp:inline distT="0" distB="0" distL="0" distR="0">
-            <wp:extent cx="3095625" cy="1562100"/>
-            <wp:effectExtent l="19050" t="0" r="9525" b="0"/>
-            <wp:docPr id="40" name="Picture 19" descr="C:\Users\SUUSER\Desktop\paper images\reallife\roaming.png"/>
-            <wp:cNvGraphicFramePr>
-              <a:graphicFrameLocks xmlns:a="http://schemas.openxmlformats.org/drawingml/2006/main" noChangeAspect="1"/>
-            </wp:cNvGraphicFramePr>
-            <a:graphic xmlns:a="http://schemas.openxmlformats.org/drawingml/2006/main">
-              <a:graphicData uri="http://schemas.openxmlformats.org/drawingml/2006/picture">
-                <pic:pic xmlns:pic="http://schemas.openxmlformats.org/drawingml/2006/picture">
-                  <pic:nvPicPr>
-                    <pic:cNvPr id="0" name="Picture 19" descr="C:\Users\SUUSER\Desktop\paper images\reallife\roaming.png"/>
                     <pic:cNvPicPr>
                       <a:picLocks noChangeAspect="1" noChangeArrowheads="1"/>
                     </pic:cNvPicPr>
@@ -9935,108 +9580,115 @@
     </w:p>
     <w:p>
       <w:pPr>
-        <w:pStyle w:val="IEEEParagraph"/>
+        <w:pStyle w:val="IEEEReferenceItem"/>
+        <w:numPr>
+          <w:ilvl w:val="0"/>
+          <w:numId w:val="0"/>
+        </w:numPr>
         <w:jc w:val="center"/>
-        <w:rPr>
-          <w:sz w:val="16"/>
-          <w:szCs w:val="16"/>
-        </w:rPr>
-      </w:pPr>
-      <w:proofErr w:type="gramStart"/>
-      <w:r>
-        <w:rPr>
-          <w:sz w:val="16"/>
-          <w:szCs w:val="16"/>
-        </w:rPr>
-        <w:t>Figure 22.</w:t>
-      </w:r>
-      <w:proofErr w:type="gramEnd"/>
-      <w:r>
-        <w:rPr>
-          <w:sz w:val="16"/>
-          <w:szCs w:val="16"/>
-        </w:rPr>
-        <w:t xml:space="preserve"> Result for Roaming Protocol</w:t>
-      </w:r>
-    </w:p>
-    <w:p>
-      <w:pPr>
-        <w:pStyle w:val="IEEEParagraph"/>
-        <w:rPr>
-          <w:szCs w:val="20"/>
-        </w:rPr>
-      </w:pPr>
-    </w:p>
-    <w:p>
-      <w:pPr>
-        <w:pStyle w:val="IEEEParagraph"/>
-        <w:rPr>
-          <w:rFonts w:cs="Helvetica"/>
-        </w:rPr>
-      </w:pPr>
+      </w:pPr>
+      <w:r>
+        <w:t>Figure 21. Result for Seamless Mobility in Home Operator Protocol</w:t>
+      </w:r>
+    </w:p>
+    <w:p>
+      <w:pPr>
+        <w:pStyle w:val="IEEEParagraph"/>
+      </w:pPr>
+    </w:p>
+    <w:p>
+      <w:pPr>
+        <w:pStyle w:val="IEEEParagraph"/>
+        <w:rPr>
+          <w:rFonts w:cs="Helvetica"/>
+        </w:rPr>
+      </w:pPr>
+      <w:r>
+        <w:rPr>
+          <w:rFonts w:cs="Helvetica"/>
+        </w:rPr>
+        <w:t xml:space="preserve">Seamless Mobility </w:t>
+      </w:r>
+      <w:r>
+        <w:rPr>
+          <w:rFonts w:cs="Helvetica"/>
+        </w:rPr>
+        <w:t xml:space="preserve">protocol is used when </w:t>
+      </w:r>
+      <w:r>
+        <w:rPr>
+          <w:rFonts w:cs="Helvetica"/>
+        </w:rPr>
+        <w:t xml:space="preserve">a handover </w:t>
+      </w:r>
+      <w:r>
+        <w:rPr>
+          <w:rFonts w:cs="Helvetica"/>
+        </w:rPr>
+        <w:t>happen</w:t>
+      </w:r>
+      <w:r>
+        <w:rPr>
+          <w:rFonts w:cs="Helvetica"/>
+        </w:rPr>
+        <w:t>s between access points</w:t>
+      </w:r>
+      <w:r>
+        <w:rPr>
+          <w:rFonts w:cs="Helvetica"/>
+        </w:rPr>
+        <w:t xml:space="preserve">. If these access points are belonging to the same operator then it means the client is using </w:t>
+      </w:r>
+      <w:r>
+        <w:rPr>
+          <w:rFonts w:cs="Helvetica"/>
+        </w:rPr>
+        <w:t xml:space="preserve">Seamless Mobility </w:t>
+      </w:r>
+      <w:r>
+        <w:rPr>
+          <w:rFonts w:cs="Helvetica"/>
+        </w:rPr>
+        <w:t>protocol.</w:t>
+      </w:r>
+    </w:p>
+    <w:p>
+      <w:pPr>
+        <w:pStyle w:val="IEEEParagraph"/>
+        <w:rPr>
+          <w:rFonts w:cs="Helvetica"/>
+        </w:rPr>
+      </w:pPr>
+      <w:r>
+        <w:rPr>
+          <w:rFonts w:cs="Helvetica"/>
+        </w:rPr>
+        <w:t>By looking at Figure 21</w:t>
+      </w:r>
+      <w:r>
+        <w:rPr>
+          <w:rFonts w:cs="Helvetica"/>
+        </w:rPr>
+        <w:t>,</w:t>
+      </w:r>
+      <w:r>
+        <w:rPr>
+          <w:rFonts w:cs="Helvetica"/>
+        </w:rPr>
+        <w:t xml:space="preserve"> it could be said that</w:t>
+      </w:r>
       <w:r>
         <w:rPr>
           <w:rFonts w:cs="Helvetica"/>
           <w:i/>
         </w:rPr>
-        <w:t xml:space="preserve">Roaming </w:t>
-      </w:r>
-      <w:r>
-        <w:rPr>
-          <w:rFonts w:cs="Helvetica"/>
-        </w:rPr>
-        <w:t>protocol is used when a handover</w:t>
-      </w:r>
-      <w:r>
-        <w:rPr>
-          <w:rFonts w:cs="Helvetica"/>
-        </w:rPr>
-        <w:t xml:space="preserve"> happens</w:t>
-      </w:r>
-      <w:r>
-        <w:rPr>
-          <w:rFonts w:cs="Helvetica"/>
-        </w:rPr>
-        <w:t xml:space="preserve"> between access points. If these access points are belong</w:t>
-      </w:r>
-      <w:r>
-        <w:rPr>
-          <w:rFonts w:cs="Helvetica"/>
-        </w:rPr>
-        <w:t>ings of</w:t>
-      </w:r>
-      <w:r>
-        <w:rPr>
-          <w:rFonts w:cs="Helvetica"/>
-        </w:rPr>
-        <w:t xml:space="preserve"> different operators then it means the client is using </w:t>
-      </w:r>
-      <w:r>
-        <w:rPr>
-          <w:rFonts w:cs="Helvetica"/>
-        </w:rPr>
-        <w:t xml:space="preserve">Roaming </w:t>
-      </w:r>
-      <w:r>
-        <w:rPr>
-          <w:rFonts w:cs="Helvetica"/>
-        </w:rPr>
-        <w:t>protocol.</w:t>
-      </w:r>
-    </w:p>
-    <w:p>
-      <w:pPr>
-        <w:pStyle w:val="IEEEParagraph"/>
-        <w:rPr>
-          <w:rFonts w:cs="Helvetica"/>
-        </w:rPr>
-      </w:pPr>
-      <w:r>
-        <w:rPr>
-          <w:rFonts w:cs="Helvetica"/>
-          <w:i/>
-        </w:rPr>
-        <w:t>Roaming</w:t>
+        <w:t xml:space="preserve">, </w:t>
+      </w:r>
+      <w:r>
+        <w:rPr>
+          <w:rFonts w:cs="Helvetica"/>
+        </w:rPr>
+        <w:t>Seamless Mobility</w:t>
       </w:r>
       <w:r>
         <w:rPr>
@@ -10048,112 +9700,25 @@
         <w:rPr>
           <w:rFonts w:cs="Helvetica"/>
         </w:rPr>
-        <w:t>n</w:t>
-      </w:r>
-      <w:r>
-        <w:rPr>
-          <w:rFonts w:cs="Helvetica"/>
-        </w:rPr>
-        <w:t xml:space="preserve">average </w:t>
-      </w:r>
-      <w:r>
-        <w:rPr>
-          <w:rFonts w:cs="Helvetica"/>
-        </w:rPr>
-        <w:t xml:space="preserve">delay </w:t>
-      </w:r>
-      <w:r>
-        <w:rPr>
-          <w:rFonts w:cs="Helvetica"/>
-        </w:rPr>
-        <w:t>that varies between 0.05 and 0.</w:t>
-      </w:r>
-      <w:r>
-        <w:rPr>
-          <w:rFonts w:cs="Helvetica"/>
-        </w:rPr>
-        <w:t>2 seconds. T</w:t>
-      </w:r>
-      <w:r>
-        <w:rPr>
-          <w:rFonts w:cs="Helvetica"/>
-        </w:rPr>
-        <w:t xml:space="preserve">here are 2 operators so a client has a %50 chances to make a </w:t>
-      </w:r>
-      <w:r>
-        <w:rPr>
-          <w:rFonts w:cs="Helvetica"/>
-        </w:rPr>
-        <w:t xml:space="preserve">Seamless Mobility </w:t>
-      </w:r>
-      <w:r>
-        <w:rPr>
-          <w:rFonts w:cs="Helvetica"/>
-        </w:rPr>
-        <w:t xml:space="preserve">or </w:t>
-      </w:r>
-      <w:r>
-        <w:rPr>
-          <w:rFonts w:cs="Helvetica"/>
-        </w:rPr>
-        <w:t xml:space="preserve">Roaming </w:t>
-      </w:r>
-      <w:r>
-        <w:rPr>
-          <w:rFonts w:cs="Helvetica"/>
-        </w:rPr>
-        <w:t>protocols.</w:t>
-      </w:r>
-      <w:r>
-        <w:rPr>
-          <w:rFonts w:cs="Helvetica"/>
-        </w:rPr>
-        <w:t xml:space="preserve"> After some time protocol reaches a balance around 0.2 second of delay.</w:t>
-      </w:r>
-    </w:p>
-    <w:p>
-      <w:pPr>
-        <w:pStyle w:val="IEEEParagraph"/>
-        <w:rPr>
-          <w:rFonts w:cs="Helvetica"/>
-        </w:rPr>
-      </w:pPr>
-      <w:r>
-        <w:rPr>
-          <w:rFonts w:cs="Helvetica"/>
-        </w:rPr>
-        <w:t xml:space="preserve">As one can see on </w:t>
-      </w:r>
-      <w:r>
-        <w:rPr>
-          <w:rFonts w:cs="Helvetica"/>
-        </w:rPr>
-        <w:t>Figure 22</w:t>
-      </w:r>
-      <w:r>
-        <w:rPr>
-          <w:rFonts w:cs="Helvetica"/>
-        </w:rPr>
-        <w:t>, t</w:t>
-      </w:r>
-      <w:r>
-        <w:rPr>
-          <w:rFonts w:cs="Helvetica"/>
-        </w:rPr>
-        <w:t xml:space="preserve">he results for </w:t>
-      </w:r>
-      <w:r>
-        <w:rPr>
-          <w:rFonts w:cs="Helvetica"/>
-          <w:i/>
-        </w:rPr>
-        <w:t>Roaming</w:t>
-      </w:r>
-      <w:r>
-        <w:rPr>
-          <w:rFonts w:cs="Helvetica"/>
-        </w:rPr>
-        <w:t xml:space="preserve"> protocol shows a boost until the middle of the simulation time but it decreases and achieves a balance</w:t>
+        <w:t xml:space="preserve">n initial average delay that </w:t>
+      </w:r>
+      <w:r>
+        <w:rPr>
+          <w:rFonts w:cs="Helvetica"/>
+        </w:rPr>
+        <w:t>shows difference</w:t>
+      </w:r>
+      <w:r>
+        <w:rPr>
+          <w:rFonts w:cs="Helvetica"/>
+        </w:rPr>
+        <w:t xml:space="preserve"> between 0.2 and 1</w:t>
+      </w:r>
+      <w:r>
+        <w:rPr>
+          <w:rFonts w:cs="Helvetica"/>
+        </w:rPr>
+        <w:t>.2 seconds. A user loses around 0.1 second to make a handover to the new access point.</w:t>
       </w:r>
     </w:p>
     <w:p>
@@ -10171,6 +9736,296 @@
         <w:rPr>
           <w:lang w:val="en-GB"/>
         </w:rPr>
+        <w:t>Real-Life Scenario Simulation Result for Roaming Protocol</w:t>
+      </w:r>
+    </w:p>
+    <w:p>
+      <w:pPr>
+        <w:pStyle w:val="IEEEParagraph"/>
+        <w:jc w:val="center"/>
+      </w:pPr>
+      <w:r>
+        <w:rPr>
+          <w:rFonts w:cs="Helvetica"/>
+          <w:noProof/>
+          <w:lang w:val="en-US" w:eastAsia="en-US"/>
+        </w:rPr>
+        <w:drawing>
+          <wp:inline distT="0" distB="0" distL="0" distR="0" wp14:anchorId="1D12FACF" wp14:editId="7C2C8760">
+            <wp:extent cx="3095625" cy="1562100"/>
+            <wp:effectExtent l="19050" t="0" r="9525" b="0"/>
+            <wp:docPr id="40" name="Picture 19" descr="C:\Users\SUUSER\Desktop\paper images\reallife\roaming.png"/>
+            <wp:cNvGraphicFramePr>
+              <a:graphicFrameLocks xmlns:a="http://schemas.openxmlformats.org/drawingml/2006/main" noChangeAspect="1"/>
+            </wp:cNvGraphicFramePr>
+            <a:graphic xmlns:a="http://schemas.openxmlformats.org/drawingml/2006/main">
+              <a:graphicData uri="http://schemas.openxmlformats.org/drawingml/2006/picture">
+                <pic:pic xmlns:pic="http://schemas.openxmlformats.org/drawingml/2006/picture">
+                  <pic:nvPicPr>
+                    <pic:cNvPr id="0" name="Picture 19" descr="C:\Users\SUUSER\Desktop\paper images\reallife\roaming.png"/>
+                    <pic:cNvPicPr>
+                      <a:picLocks noChangeAspect="1" noChangeArrowheads="1"/>
+                    </pic:cNvPicPr>
+                  </pic:nvPicPr>
+                  <pic:blipFill>
+                    <a:blip r:embed="rId35"/>
+                    <a:srcRect/>
+                    <a:stretch>
+                      <a:fillRect/>
+                    </a:stretch>
+                  </pic:blipFill>
+                  <pic:spPr bwMode="auto">
+                    <a:xfrm>
+                      <a:off x="0" y="0"/>
+                      <a:ext cx="3095625" cy="1562100"/>
+                    </a:xfrm>
+                    <a:prstGeom prst="rect">
+                      <a:avLst/>
+                    </a:prstGeom>
+                    <a:noFill/>
+                    <a:ln w="9525">
+                      <a:noFill/>
+                      <a:miter lim="800000"/>
+                      <a:headEnd/>
+                      <a:tailEnd/>
+                    </a:ln>
+                  </pic:spPr>
+                </pic:pic>
+              </a:graphicData>
+            </a:graphic>
+          </wp:inline>
+        </w:drawing>
+      </w:r>
+    </w:p>
+    <w:p>
+      <w:pPr>
+        <w:pStyle w:val="IEEEParagraph"/>
+        <w:jc w:val="center"/>
+        <w:rPr>
+          <w:sz w:val="16"/>
+          <w:szCs w:val="16"/>
+        </w:rPr>
+      </w:pPr>
+      <w:r>
+        <w:rPr>
+          <w:sz w:val="16"/>
+          <w:szCs w:val="16"/>
+        </w:rPr>
+        <w:t>Figure 22. Result for Roaming Protocol</w:t>
+      </w:r>
+    </w:p>
+    <w:p>
+      <w:pPr>
+        <w:pStyle w:val="IEEEParagraph"/>
+        <w:rPr>
+          <w:szCs w:val="20"/>
+        </w:rPr>
+      </w:pPr>
+    </w:p>
+    <w:p>
+      <w:pPr>
+        <w:pStyle w:val="IEEEParagraph"/>
+        <w:rPr>
+          <w:rFonts w:cs="Helvetica"/>
+        </w:rPr>
+      </w:pPr>
+      <w:r>
+        <w:rPr>
+          <w:rFonts w:cs="Helvetica"/>
+          <w:i/>
+        </w:rPr>
+        <w:t xml:space="preserve">Roaming </w:t>
+      </w:r>
+      <w:r>
+        <w:rPr>
+          <w:rFonts w:cs="Helvetica"/>
+        </w:rPr>
+        <w:t>protocol is used when a handover</w:t>
+      </w:r>
+      <w:r>
+        <w:rPr>
+          <w:rFonts w:cs="Helvetica"/>
+        </w:rPr>
+        <w:t xml:space="preserve"> happens</w:t>
+      </w:r>
+      <w:r>
+        <w:rPr>
+          <w:rFonts w:cs="Helvetica"/>
+        </w:rPr>
+        <w:t xml:space="preserve"> between access points. If these access points are belong</w:t>
+      </w:r>
+      <w:r>
+        <w:rPr>
+          <w:rFonts w:cs="Helvetica"/>
+        </w:rPr>
+        <w:t>ings of</w:t>
+      </w:r>
+      <w:r>
+        <w:rPr>
+          <w:rFonts w:cs="Helvetica"/>
+        </w:rPr>
+        <w:t xml:space="preserve"> different operators then it means the client is using </w:t>
+      </w:r>
+      <w:r>
+        <w:rPr>
+          <w:rFonts w:cs="Helvetica"/>
+        </w:rPr>
+        <w:t xml:space="preserve">Roaming </w:t>
+      </w:r>
+      <w:r>
+        <w:rPr>
+          <w:rFonts w:cs="Helvetica"/>
+        </w:rPr>
+        <w:t>protocol.</w:t>
+      </w:r>
+    </w:p>
+    <w:p>
+      <w:pPr>
+        <w:pStyle w:val="IEEEParagraph"/>
+        <w:rPr>
+          <w:rFonts w:cs="Helvetica"/>
+        </w:rPr>
+      </w:pPr>
+      <w:r>
+        <w:rPr>
+          <w:rFonts w:cs="Helvetica"/>
+          <w:i/>
+        </w:rPr>
+        <w:t>Roaming</w:t>
+      </w:r>
+      <w:r>
+        <w:rPr>
+          <w:rFonts w:cs="Helvetica"/>
+        </w:rPr>
+        <w:t xml:space="preserve"> protocol has a</w:t>
+      </w:r>
+      <w:r>
+        <w:rPr>
+          <w:rFonts w:cs="Helvetica"/>
+        </w:rPr>
+        <w:t>n</w:t>
+      </w:r>
+      <w:r>
+        <w:rPr>
+          <w:rFonts w:cs="Helvetica"/>
+        </w:rPr>
+        <w:t xml:space="preserve">average </w:t>
+      </w:r>
+      <w:r>
+        <w:rPr>
+          <w:rFonts w:cs="Helvetica"/>
+        </w:rPr>
+        <w:t xml:space="preserve">delay </w:t>
+      </w:r>
+      <w:r>
+        <w:rPr>
+          <w:rFonts w:cs="Helvetica"/>
+        </w:rPr>
+        <w:t>that varies between 0.05 and 0.</w:t>
+      </w:r>
+      <w:r>
+        <w:rPr>
+          <w:rFonts w:cs="Helvetica"/>
+        </w:rPr>
+        <w:t>2 seconds. T</w:t>
+      </w:r>
+      <w:r>
+        <w:rPr>
+          <w:rFonts w:cs="Helvetica"/>
+        </w:rPr>
+        <w:t xml:space="preserve">here are 2 operators so a client has a %50 chances to make a </w:t>
+      </w:r>
+      <w:r>
+        <w:rPr>
+          <w:rFonts w:cs="Helvetica"/>
+        </w:rPr>
+        <w:t xml:space="preserve">Seamless Mobility </w:t>
+      </w:r>
+      <w:r>
+        <w:rPr>
+          <w:rFonts w:cs="Helvetica"/>
+        </w:rPr>
+        <w:t xml:space="preserve">or </w:t>
+      </w:r>
+      <w:r>
+        <w:rPr>
+          <w:rFonts w:cs="Helvetica"/>
+        </w:rPr>
+        <w:t xml:space="preserve">Roaming </w:t>
+      </w:r>
+      <w:r>
+        <w:rPr>
+          <w:rFonts w:cs="Helvetica"/>
+        </w:rPr>
+        <w:t>protocols.</w:t>
+      </w:r>
+      <w:r>
+        <w:rPr>
+          <w:rFonts w:cs="Helvetica"/>
+        </w:rPr>
+        <w:t xml:space="preserve"> After some time protocol reaches a balance around 0.2 second of delay.</w:t>
+      </w:r>
+    </w:p>
+    <w:p>
+      <w:pPr>
+        <w:pStyle w:val="IEEEParagraph"/>
+        <w:rPr>
+          <w:rFonts w:cs="Helvetica"/>
+        </w:rPr>
+      </w:pPr>
+      <w:r>
+        <w:rPr>
+          <w:rFonts w:cs="Helvetica"/>
+        </w:rPr>
+        <w:t xml:space="preserve">As one can see on </w:t>
+      </w:r>
+      <w:r>
+        <w:rPr>
+          <w:rFonts w:cs="Helvetica"/>
+        </w:rPr>
+        <w:t>Figure 22</w:t>
+      </w:r>
+      <w:r>
+        <w:rPr>
+          <w:rFonts w:cs="Helvetica"/>
+        </w:rPr>
+        <w:t>, t</w:t>
+      </w:r>
+      <w:r>
+        <w:rPr>
+          <w:rFonts w:cs="Helvetica"/>
+        </w:rPr>
+        <w:t xml:space="preserve">he results for </w:t>
+      </w:r>
+      <w:r>
+        <w:rPr>
+          <w:rFonts w:cs="Helvetica"/>
+          <w:i/>
+        </w:rPr>
+        <w:t>Roaming</w:t>
+      </w:r>
+      <w:r>
+        <w:rPr>
+          <w:rFonts w:cs="Helvetica"/>
+        </w:rPr>
+        <w:t xml:space="preserve"> protocol shows a boost until the middle of the simulation time but it decreases and achieves a balance</w:t>
+      </w:r>
+    </w:p>
+    <w:p>
+      <w:pPr>
+        <w:pStyle w:val="IEEEHeading2"/>
+        <w:numPr>
+          <w:ilvl w:val="1"/>
+          <w:numId w:val="7"/>
+        </w:numPr>
+        <w:rPr>
+          <w:lang w:val="en-GB"/>
+        </w:rPr>
+      </w:pPr>
+      <w:r>
+        <w:rPr>
+          <w:lang w:val="en-GB"/>
+        </w:rPr>
         <w:t>Real-Life Scenario Simulation Result for Packet Transfer</w:t>
       </w:r>
     </w:p>
@@ -10186,10 +10041,11 @@
         <w:rPr>
           <w:rFonts w:cs="Helvetica"/>
           <w:noProof/>
-          <w:lang w:val="tr-TR" w:eastAsia="tr-TR"/>
-        </w:rPr>
+          <w:lang w:val="en-US" w:eastAsia="en-US"/>
+        </w:rPr>
+        <w:lastRenderedPageBreak/>
         <w:drawing>
-          <wp:inline distT="0" distB="0" distL="0" distR="0">
+          <wp:inline distT="0" distB="0" distL="0" distR="0" wp14:anchorId="53526636" wp14:editId="1B27F4AB">
             <wp:extent cx="3095625" cy="1800225"/>
             <wp:effectExtent l="19050" t="0" r="9525" b="0"/>
             <wp:docPr id="48" name="Picture 20" descr="C:\Users\SUUSER\Desktop\paper images\reallife\packetTransfer.png"/>
@@ -10206,7 +10062,7 @@
                     </pic:cNvPicPr>
                   </pic:nvPicPr>
                   <pic:blipFill>
-                    <a:blip r:embed="rId35"/>
+                    <a:blip r:embed="rId36"/>
                     <a:srcRect/>
                     <a:stretch>
                       <a:fillRect/>
@@ -10244,21 +10100,12 @@
           <w:szCs w:val="16"/>
         </w:rPr>
       </w:pPr>
-      <w:proofErr w:type="gramStart"/>
       <w:r>
         <w:rPr>
           <w:sz w:val="16"/>
           <w:szCs w:val="16"/>
         </w:rPr>
-        <w:t>Figure 23.</w:t>
-      </w:r>
-      <w:proofErr w:type="gramEnd"/>
-      <w:r>
-        <w:rPr>
-          <w:sz w:val="16"/>
-          <w:szCs w:val="16"/>
-        </w:rPr>
-        <w:t xml:space="preserve"> Result for Packet Transfer Protocol</w:t>
+        <w:t>Figure 23. Result for Packet Transfer Protocol</w:t>
       </w:r>
     </w:p>
     <w:p>
@@ -10358,95 +10205,95 @@
         <w:pStyle w:val="IEEEParagraph"/>
       </w:pPr>
       <w:r>
+        <w:t xml:space="preserve">In </w:t>
+      </w:r>
+      <w:r>
+        <w:t>unit</w:t>
+      </w:r>
+      <w:r>
+        <w:t xml:space="preserve"> tests, standalone performances of the protocols under trivial usage scenarios</w:t>
+      </w:r>
+      <w:r>
+        <w:t xml:space="preserve"> are analysed</w:t>
+      </w:r>
+      <w:r>
+        <w:t xml:space="preserve">. </w:t>
+      </w:r>
+      <w:r>
+        <w:t>U</w:t>
+      </w:r>
+      <w:r>
+        <w:t xml:space="preserve">nit tests set an example for how the system will behave in empty hours. In this way, the first proof-of-concept implementation of the system </w:t>
+      </w:r>
+      <w:r>
+        <w:t xml:space="preserve">is provided </w:t>
+      </w:r>
+      <w:r>
+        <w:t>and showed that the designed protocols reach steady state and reasonable performance in time.</w:t>
+      </w:r>
+    </w:p>
+    <w:p>
+      <w:pPr>
+        <w:pStyle w:val="IEEEParagraph"/>
+        <w:rPr>
+          <w:rFonts w:cs="Helvetica"/>
+        </w:rPr>
+      </w:pPr>
+      <w:r>
+        <w:rPr>
+          <w:rFonts w:cs="Helvetica"/>
+        </w:rPr>
+        <w:t>U</w:t>
+      </w:r>
+      <w:r>
+        <w:rPr>
+          <w:rFonts w:cs="Helvetica"/>
+        </w:rPr>
+        <w:t>niform probability distribution model enables us to simulate real time scenarios in simulation environment, and get</w:t>
+      </w:r>
+      <w:r>
+        <w:rPr>
+          <w:rFonts w:cs="Helvetica"/>
+        </w:rPr>
+        <w:t>s</w:t>
+      </w:r>
+      <w:r>
+        <w:rPr>
+          <w:rFonts w:cs="Helvetica"/>
+        </w:rPr>
+        <w:t xml:space="preserve"> results closer to real time situations.</w:t>
+      </w:r>
+    </w:p>
+    <w:p>
+      <w:pPr>
+        <w:pStyle w:val="IEEEParagraph"/>
+      </w:pPr>
+      <w:r>
+        <w:rPr>
+          <w:rFonts w:cs="Helvetica"/>
+        </w:rPr>
         <w:lastRenderedPageBreak/>
-        <w:t xml:space="preserve">In </w:t>
-      </w:r>
-      <w:r>
-        <w:t>unit</w:t>
-      </w:r>
-      <w:r>
-        <w:t xml:space="preserve"> tests, standalone performances of the protocols under trivial usage scenarios</w:t>
-      </w:r>
-      <w:r>
-        <w:t xml:space="preserve"> are analysed</w:t>
-      </w:r>
-      <w:r>
+        <w:t>There are different</w:t>
+      </w:r>
+      <w:r>
+        <w:rPr>
+          <w:rFonts w:cs="Helvetica"/>
+        </w:rPr>
+        <w:t xml:space="preserve"> user types,</w:t>
+      </w:r>
+      <w:r>
+        <w:rPr>
+          <w:rFonts w:cs="Helvetica"/>
+        </w:rPr>
+        <w:t xml:space="preserve"> as there are different types of clients in real life</w:t>
+      </w:r>
+      <w:r>
+        <w:rPr>
+          <w:rFonts w:cs="Helvetica"/>
+        </w:rPr>
         <w:t xml:space="preserve">. </w:t>
       </w:r>
       <w:r>
-        <w:t>U</w:t>
-      </w:r>
-      <w:r>
-        <w:t xml:space="preserve">nit tests set an example for how the system will behave in empty hours. In this way, the first proof-of-concept implementation of the system </w:t>
-      </w:r>
-      <w:r>
-        <w:t xml:space="preserve">is provided </w:t>
-      </w:r>
-      <w:r>
-        <w:t>and showed that the designed protocols reach steady state and reasonable performance in time.</w:t>
-      </w:r>
-    </w:p>
-    <w:p>
-      <w:pPr>
-        <w:pStyle w:val="IEEEParagraph"/>
-        <w:rPr>
-          <w:rFonts w:cs="Helvetica"/>
-        </w:rPr>
-      </w:pPr>
-      <w:r>
-        <w:rPr>
-          <w:rFonts w:cs="Helvetica"/>
-        </w:rPr>
-        <w:t>U</w:t>
-      </w:r>
-      <w:r>
-        <w:rPr>
-          <w:rFonts w:cs="Helvetica"/>
-        </w:rPr>
-        <w:t>niform probability distribution model enables us to simulate real time scenarios in simulation environment, and get</w:t>
-      </w:r>
-      <w:r>
-        <w:rPr>
-          <w:rFonts w:cs="Helvetica"/>
-        </w:rPr>
-        <w:t>s</w:t>
-      </w:r>
-      <w:r>
-        <w:rPr>
-          <w:rFonts w:cs="Helvetica"/>
-        </w:rPr>
-        <w:t xml:space="preserve"> results closer to real time situations.</w:t>
-      </w:r>
-    </w:p>
-    <w:p>
-      <w:pPr>
-        <w:pStyle w:val="IEEEParagraph"/>
-      </w:pPr>
-      <w:r>
-        <w:rPr>
-          <w:rFonts w:cs="Helvetica"/>
-        </w:rPr>
-        <w:t>There are different</w:t>
-      </w:r>
-      <w:r>
-        <w:rPr>
-          <w:rFonts w:cs="Helvetica"/>
-        </w:rPr>
-        <w:t xml:space="preserve"> user types,</w:t>
-      </w:r>
-      <w:r>
-        <w:rPr>
-          <w:rFonts w:cs="Helvetica"/>
-        </w:rPr>
-        <w:t xml:space="preserve"> as there are different types of clients in real life</w:t>
-      </w:r>
-      <w:r>
-        <w:rPr>
-          <w:rFonts w:cs="Helvetica"/>
-        </w:rPr>
-        <w:t xml:space="preserve">. </w:t>
-      </w:r>
-      <w:r>
         <w:rPr>
           <w:rFonts w:cs="Helvetica"/>
         </w:rPr>
@@ -10480,16 +10327,8 @@
         <w:rPr>
           <w:rFonts w:cs="Helvetica"/>
         </w:rPr>
-        <w:t xml:space="preserve">there could </w:t>
-      </w:r>
-      <w:proofErr w:type="gramStart"/>
-      <w:r>
-        <w:rPr>
-          <w:rFonts w:cs="Helvetica"/>
-        </w:rPr>
-        <w:t>occur</w:t>
-      </w:r>
-      <w:proofErr w:type="gramEnd"/>
+        <w:t>there could occur</w:t>
+      </w:r>
       <w:r>
         <w:rPr>
           <w:rFonts w:cs="Helvetica"/>
@@ -10547,12 +10386,7 @@
         <w:t>are</w:t>
       </w:r>
       <w:r>
-        <w:t xml:space="preserve"> very important sin</w:t>
-      </w:r>
-      <w:bookmarkStart w:id="2" w:name="_GoBack"/>
-      <w:bookmarkEnd w:id="2"/>
-      <w:r>
-        <w:t xml:space="preserve">ce the actual usage of </w:t>
+        <w:t xml:space="preserve"> very important since the actual usage of </w:t>
       </w:r>
       <w:r>
         <w:t>the system</w:t>
@@ -10579,7 +10413,6 @@
         </w:numPr>
       </w:pPr>
       <w:r>
-        <w:lastRenderedPageBreak/>
         <w:t>References</w:t>
       </w:r>
     </w:p>
@@ -10639,7 +10472,7 @@
       <w:r>
         <w:t xml:space="preserve">Network Simulator 3 Official Web Site: </w:t>
       </w:r>
-      <w:hyperlink r:id="rId36" w:history="1">
+      <w:hyperlink r:id="rId37" w:history="1">
         <w:r>
           <w:rPr>
             <w:rStyle w:val="Hyperlink"/>
@@ -10718,7 +10551,7 @@
         </w:rPr>
         <w:t xml:space="preserve">FIPS PUB 197 (2001) Announcing the Advanced Encryption Standard (AES), </w:t>
       </w:r>
-      <w:hyperlink r:id="rId37" w:history="1">
+      <w:hyperlink r:id="rId38" w:history="1">
         <w:r>
           <w:rPr>
             <w:rStyle w:val="Hyperlink"/>
@@ -10860,7 +10693,7 @@
         </w:rPr>
         <w:t xml:space="preserve">. CUP. </w:t>
       </w:r>
-      <w:hyperlink r:id="rId38" w:history="1">
+      <w:hyperlink r:id="rId39" w:history="1">
         <w:r>
           <w:rPr>
             <w:color w:val="003B9A"/>
@@ -10933,7 +10766,7 @@
 </file>
 
 <file path=word/comments.xml><?xml version="1.0" encoding="utf-8"?>
-<w:comments xmlns:ve="http://schemas.openxmlformats.org/markup-compatibility/2006" xmlns:o="urn:schemas-microsoft-com:office:office" xmlns:r="http://schemas.openxmlformats.org/officeDocument/2006/relationships" xmlns:m="http://schemas.openxmlformats.org/officeDocument/2006/math" xmlns:v="urn:schemas-microsoft-com:vml" xmlns:wp="http://schemas.openxmlformats.org/drawingml/2006/wordprocessingDrawing" xmlns:w10="urn:schemas-microsoft-com:office:word" xmlns:w="http://schemas.openxmlformats.org/wordprocessingml/2006/main" xmlns:wne="http://schemas.microsoft.com/office/word/2006/wordml">
+<w:comments xmlns:wpc="http://schemas.microsoft.com/office/word/2010/wordprocessingCanvas" xmlns:mo="http://schemas.microsoft.com/office/mac/office/2008/main" xmlns:mc="http://schemas.openxmlformats.org/markup-compatibility/2006" xmlns:mv="urn:schemas-microsoft-com:mac:vml" xmlns:o="urn:schemas-microsoft-com:office:office" xmlns:r="http://schemas.openxmlformats.org/officeDocument/2006/relationships" xmlns:m="http://schemas.openxmlformats.org/officeDocument/2006/math" xmlns:v="urn:schemas-microsoft-com:vml" xmlns:wp14="http://schemas.microsoft.com/office/word/2010/wordprocessingDrawing" xmlns:wp="http://schemas.openxmlformats.org/drawingml/2006/wordprocessingDrawing" xmlns:w10="urn:schemas-microsoft-com:office:word" xmlns:w="http://schemas.openxmlformats.org/wordprocessingml/2006/main" xmlns:w14="http://schemas.microsoft.com/office/word/2010/wordml" xmlns:wpg="http://schemas.microsoft.com/office/word/2010/wordprocessingGroup" xmlns:wpi="http://schemas.microsoft.com/office/word/2010/wordprocessingInk" xmlns:wne="http://schemas.microsoft.com/office/word/2006/wordml" xmlns:wps="http://schemas.microsoft.com/office/word/2010/wordprocessingShape" mc:Ignorable="w14 wp14">
   <w:comment w:id="0" w:author="Serhat Can Leloglu" w:date="2012-12-09T13:25:00Z" w:initials="SL">
     <w:p>
       <w:pPr>
@@ -10955,7 +10788,7 @@
       </w:r>
     </w:p>
   </w:comment>
-  <w:comment w:id="1" w:author="Serhat Can Leloglu" w:date="2012-12-09T13:16:00Z" w:initials="SL">
+  <w:comment w:id="2" w:author="Serhat Can Leloglu" w:date="2012-12-09T13:16:00Z" w:initials="SL">
     <w:p>
       <w:pPr>
         <w:pStyle w:val="CommentText"/>
@@ -10983,7 +10816,7 @@
 </file>
 
 <file path=word/numbering.xml><?xml version="1.0" encoding="utf-8"?>
-<w:numbering xmlns:ve="http://schemas.openxmlformats.org/markup-compatibility/2006" xmlns:o="urn:schemas-microsoft-com:office:office" xmlns:r="http://schemas.openxmlformats.org/officeDocument/2006/relationships" xmlns:m="http://schemas.openxmlformats.org/officeDocument/2006/math" xmlns:v="urn:schemas-microsoft-com:vml" xmlns:wp="http://schemas.openxmlformats.org/drawingml/2006/wordprocessingDrawing" xmlns:w10="urn:schemas-microsoft-com:office:word" xmlns:w="http://schemas.openxmlformats.org/wordprocessingml/2006/main" xmlns:wne="http://schemas.microsoft.com/office/word/2006/wordml">
+<w:numbering xmlns:wpc="http://schemas.microsoft.com/office/word/2010/wordprocessingCanvas" xmlns:mo="http://schemas.microsoft.com/office/mac/office/2008/main" xmlns:mc="http://schemas.openxmlformats.org/markup-compatibility/2006" xmlns:mv="urn:schemas-microsoft-com:mac:vml" xmlns:o="urn:schemas-microsoft-com:office:office" xmlns:r="http://schemas.openxmlformats.org/officeDocument/2006/relationships" xmlns:m="http://schemas.openxmlformats.org/officeDocument/2006/math" xmlns:v="urn:schemas-microsoft-com:vml" xmlns:wp14="http://schemas.microsoft.com/office/word/2010/wordprocessingDrawing" xmlns:wp="http://schemas.openxmlformats.org/drawingml/2006/wordprocessingDrawing" xmlns:w10="urn:schemas-microsoft-com:office:word" xmlns:w="http://schemas.openxmlformats.org/wordprocessingml/2006/main" xmlns:w14="http://schemas.microsoft.com/office/word/2010/wordml" xmlns:wpg="http://schemas.microsoft.com/office/word/2010/wordprocessingGroup" xmlns:wpi="http://schemas.microsoft.com/office/word/2010/wordprocessingInk" xmlns:wne="http://schemas.microsoft.com/office/word/2006/wordml" xmlns:wps="http://schemas.microsoft.com/office/word/2010/wordprocessingShape" mc:Ignorable="w14 wp14">
   <w:abstractNum w:abstractNumId="0">
     <w:nsid w:val="023E2E4D"/>
     <w:multiLevelType w:val="multilevel"/>
@@ -12372,7 +12205,7 @@
 </file>
 
 <file path=word/styles.xml><?xml version="1.0" encoding="utf-8"?>
-<w:styles xmlns:r="http://schemas.openxmlformats.org/officeDocument/2006/relationships" xmlns:w="http://schemas.openxmlformats.org/wordprocessingml/2006/main">
+<w:styles xmlns:mc="http://schemas.openxmlformats.org/markup-compatibility/2006" xmlns:r="http://schemas.openxmlformats.org/officeDocument/2006/relationships" xmlns:w="http://schemas.openxmlformats.org/wordprocessingml/2006/main" xmlns:w14="http://schemas.microsoft.com/office/word/2010/wordml" mc:Ignorable="w14">
   <w:docDefaults>
     <w:rPrDefault>
       <w:rPr>
@@ -12382,7 +12215,7 @@
     </w:rPrDefault>
     <w:pPrDefault/>
   </w:docDefaults>
-  <w:latentStyles w:defLockedState="0" w:defUIPriority="0" w:defSemiHidden="0" w:defUnhideWhenUsed="0" w:defQFormat="0" w:count="267">
+  <w:latentStyles w:defLockedState="0" w:defUIPriority="0" w:defSemiHidden="0" w:defUnhideWhenUsed="0" w:defQFormat="0" w:count="276">
     <w:lsdException w:name="Normal" w:qFormat="1"/>
     <w:lsdException w:name="heading 1" w:qFormat="1"/>
     <w:lsdException w:name="heading 2" w:qFormat="1"/>
@@ -12599,7 +12432,6 @@
     <w:uiPriority w:val="99"/>
     <w:semiHidden/>
     <w:unhideWhenUsed/>
-    <w:qFormat/>
     <w:tblPr>
       <w:tblInd w:w="0" w:type="dxa"/>
       <w:tblCellMar>

--- a/paper2.docx
+++ b/paper2.docx
@@ -1,6 +1,6 @@
 
 <file path=word/document.xml><?xml version="1.0" encoding="utf-8"?>
-<w:document xmlns:wpc="http://schemas.microsoft.com/office/word/2010/wordprocessingCanvas" xmlns:mo="http://schemas.microsoft.com/office/mac/office/2008/main" xmlns:mc="http://schemas.openxmlformats.org/markup-compatibility/2006" xmlns:mv="urn:schemas-microsoft-com:mac:vml" xmlns:o="urn:schemas-microsoft-com:office:office" xmlns:r="http://schemas.openxmlformats.org/officeDocument/2006/relationships" xmlns:m="http://schemas.openxmlformats.org/officeDocument/2006/math" xmlns:v="urn:schemas-microsoft-com:vml" xmlns:wp14="http://schemas.microsoft.com/office/word/2010/wordprocessingDrawing" xmlns:wp="http://schemas.openxmlformats.org/drawingml/2006/wordprocessingDrawing" xmlns:w10="urn:schemas-microsoft-com:office:word" xmlns:w="http://schemas.openxmlformats.org/wordprocessingml/2006/main" xmlns:w14="http://schemas.microsoft.com/office/word/2010/wordml" xmlns:wpg="http://schemas.microsoft.com/office/word/2010/wordprocessingGroup" xmlns:wpi="http://schemas.microsoft.com/office/word/2010/wordprocessingInk" xmlns:wne="http://schemas.microsoft.com/office/word/2006/wordml" xmlns:wps="http://schemas.microsoft.com/office/word/2010/wordprocessingShape" mc:Ignorable="w14 wp14">
+<w:document xmlns:ve="http://schemas.openxmlformats.org/markup-compatibility/2006" xmlns:o="urn:schemas-microsoft-com:office:office" xmlns:r="http://schemas.openxmlformats.org/officeDocument/2006/relationships" xmlns:m="http://schemas.openxmlformats.org/officeDocument/2006/math" xmlns:v="urn:schemas-microsoft-com:vml" xmlns:wp="http://schemas.openxmlformats.org/drawingml/2006/wordprocessingDrawing" xmlns:w10="urn:schemas-microsoft-com:office:word" xmlns:w="http://schemas.openxmlformats.org/wordprocessingml/2006/main" xmlns:wne="http://schemas.microsoft.com/office/word/2006/wordml">
   <w:body>
     <w:p>
       <w:pPr>
@@ -390,7 +390,7 @@
           <w:insideH w:val="single" w:sz="4" w:space="0" w:color="auto"/>
           <w:insideV w:val="single" w:sz="4" w:space="0" w:color="auto"/>
         </w:tblBorders>
-        <w:tblLook w:val="04A0" w:firstRow="1" w:lastRow="0" w:firstColumn="1" w:lastColumn="0" w:noHBand="0" w:noVBand="1"/>
+        <w:tblLook w:val="04A0"/>
       </w:tblPr>
       <w:tblGrid>
         <w:gridCol w:w="1626"/>
@@ -413,10 +413,10 @@
               <w:rPr>
                 <w:noProof/>
                 <w:sz w:val="24"/>
-                <w:lang w:val="en-US" w:eastAsia="en-US"/>
+                <w:lang w:val="tr-TR" w:eastAsia="tr-TR"/>
               </w:rPr>
               <w:drawing>
-                <wp:inline distT="0" distB="0" distL="0" distR="0" wp14:anchorId="3C7DD6EB" wp14:editId="42AADB46">
+                <wp:inline distT="0" distB="0" distL="0" distR="0">
                   <wp:extent cx="190500" cy="238125"/>
                   <wp:effectExtent l="19050" t="0" r="0" b="0"/>
                   <wp:docPr id="1" name="Picture 2" descr="Description: D:\My Documents\albert\tt proje\phone.png"/>
@@ -433,7 +433,7 @@
                           </pic:cNvPicPr>
                         </pic:nvPicPr>
                         <pic:blipFill>
-                          <a:blip r:embed="rId6"/>
+                          <a:blip r:embed="rId5"/>
                           <a:srcRect/>
                           <a:stretch>
                             <a:fillRect/>
@@ -506,10 +506,10 @@
               <w:rPr>
                 <w:noProof/>
                 <w:sz w:val="24"/>
-                <w:lang w:val="en-US" w:eastAsia="en-US"/>
+                <w:lang w:val="tr-TR" w:eastAsia="tr-TR"/>
               </w:rPr>
               <w:drawing>
-                <wp:inline distT="0" distB="0" distL="0" distR="0" wp14:anchorId="2FAAE778" wp14:editId="4A7EB4AB">
+                <wp:inline distT="0" distB="0" distL="0" distR="0">
                   <wp:extent cx="238125" cy="295275"/>
                   <wp:effectExtent l="19050" t="0" r="9525" b="0"/>
                   <wp:docPr id="2" name="Picture 3" descr="Description: D:\My Documents\albert\tt proje\accessPoint.png"/>
@@ -526,7 +526,7 @@
                           </pic:cNvPicPr>
                         </pic:nvPicPr>
                         <pic:blipFill>
-                          <a:blip r:embed="rId7"/>
+                          <a:blip r:embed="rId6"/>
                           <a:srcRect/>
                           <a:stretch>
                             <a:fillRect/>
@@ -600,10 +600,10 @@
                 <w:rFonts w:eastAsia="Calibri"/>
                 <w:noProof/>
                 <w:sz w:val="24"/>
-                <w:lang w:val="en-US" w:eastAsia="en-US"/>
+                <w:lang w:val="tr-TR" w:eastAsia="tr-TR"/>
               </w:rPr>
               <w:drawing>
-                <wp:inline distT="0" distB="0" distL="0" distR="0" wp14:anchorId="79E5E84C" wp14:editId="040DA632">
+                <wp:inline distT="0" distB="0" distL="0" distR="0">
                   <wp:extent cx="866775" cy="647700"/>
                   <wp:effectExtent l="19050" t="0" r="9525" b="0"/>
                   <wp:docPr id="3" name="Picture 4" descr="Description: D:\My Documents\albert\tt proje\cloudWithoutDots.png"/>
@@ -620,7 +620,7 @@
                           </pic:cNvPicPr>
                         </pic:nvPicPr>
                         <pic:blipFill>
-                          <a:blip r:embed="rId8"/>
+                          <a:blip r:embed="rId7"/>
                           <a:srcRect/>
                           <a:stretch>
                             <a:fillRect/>
@@ -693,10 +693,10 @@
               <w:rPr>
                 <w:noProof/>
                 <w:sz w:val="24"/>
-                <w:lang w:val="en-US" w:eastAsia="en-US"/>
+                <w:lang w:val="tr-TR" w:eastAsia="tr-TR"/>
               </w:rPr>
               <w:drawing>
-                <wp:inline distT="0" distB="0" distL="0" distR="0" wp14:anchorId="1AAD85F0" wp14:editId="0DF7FD64">
+                <wp:inline distT="0" distB="0" distL="0" distR="0">
                   <wp:extent cx="209550" cy="257175"/>
                   <wp:effectExtent l="19050" t="0" r="0" b="0"/>
                   <wp:docPr id="4" name="Picture 5" descr="Description: D:\My Documents\albert\tt proje\gateway.png"/>
@@ -713,7 +713,7 @@
                           </pic:cNvPicPr>
                         </pic:nvPicPr>
                         <pic:blipFill>
-                          <a:blip r:embed="rId9"/>
+                          <a:blip r:embed="rId8"/>
                           <a:srcRect/>
                           <a:stretch>
                             <a:fillRect/>
@@ -754,7 +754,7 @@
               <w:tabs>
                 <w:tab w:val="left" w:pos="1080"/>
               </w:tabs>
-              <w:spacing w:beforeLines="100" w:before="240" w:afterLines="100" w:after="240"/>
+              <w:spacing w:beforeLines="100" w:afterLines="100"/>
               <w:jc w:val="center"/>
               <w:rPr>
                 <w:sz w:val="16"/>
@@ -788,10 +788,10 @@
               <w:rPr>
                 <w:noProof/>
                 <w:sz w:val="24"/>
-                <w:lang w:val="en-US" w:eastAsia="en-US"/>
+                <w:lang w:val="tr-TR" w:eastAsia="tr-TR"/>
               </w:rPr>
               <w:drawing>
-                <wp:inline distT="0" distB="0" distL="0" distR="0" wp14:anchorId="7DC09774" wp14:editId="607F2AD6">
+                <wp:inline distT="0" distB="0" distL="0" distR="0">
                   <wp:extent cx="219075" cy="266700"/>
                   <wp:effectExtent l="19050" t="0" r="9525" b="0"/>
                   <wp:docPr id="5" name="Picture 6" descr="Description: D:\My Documents\albert\tt proje\operator.png"/>
@@ -808,7 +808,7 @@
                           </pic:cNvPicPr>
                         </pic:nvPicPr>
                         <pic:blipFill>
-                          <a:blip r:embed="rId10"/>
+                          <a:blip r:embed="rId9"/>
                           <a:srcRect/>
                           <a:stretch>
                             <a:fillRect/>
@@ -882,10 +882,10 @@
                 <w:rFonts w:eastAsia="Calibri"/>
                 <w:noProof/>
                 <w:sz w:val="24"/>
-                <w:lang w:val="en-US" w:eastAsia="en-US"/>
+                <w:lang w:val="tr-TR" w:eastAsia="tr-TR"/>
               </w:rPr>
               <w:drawing>
-                <wp:inline distT="0" distB="0" distL="0" distR="0" wp14:anchorId="099B2A96" wp14:editId="20BD83FA">
+                <wp:inline distT="0" distB="0" distL="0" distR="0">
                   <wp:extent cx="400050" cy="314325"/>
                   <wp:effectExtent l="19050" t="0" r="0" b="0"/>
                   <wp:docPr id="6" name="Picture 7" descr="Description: D:\My Documents\albert\tt proje\trustedThirdParty.png"/>
@@ -902,7 +902,7 @@
                           </pic:cNvPicPr>
                         </pic:nvPicPr>
                         <pic:blipFill>
-                          <a:blip r:embed="rId11"/>
+                          <a:blip r:embed="rId10"/>
                           <a:srcRect/>
                           <a:stretch>
                             <a:fillRect/>
@@ -943,7 +943,7 @@
               <w:tabs>
                 <w:tab w:val="left" w:pos="1080"/>
               </w:tabs>
-              <w:spacing w:beforeLines="100" w:before="240" w:afterLines="100" w:after="240"/>
+              <w:spacing w:beforeLines="100" w:afterLines="100"/>
               <w:jc w:val="center"/>
               <w:rPr>
                 <w:sz w:val="16"/>
@@ -982,11 +982,11 @@
       <w:r>
         <w:rPr>
           <w:noProof/>
-          <w:lang w:val="en-US" w:eastAsia="en-US"/>
+          <w:lang w:val="tr-TR" w:eastAsia="tr-TR"/>
         </w:rPr>
         <w:lastRenderedPageBreak/>
         <w:drawing>
-          <wp:inline distT="0" distB="0" distL="0" distR="0" wp14:anchorId="217CCC3D" wp14:editId="4BB3FF66">
+          <wp:inline distT="0" distB="0" distL="0" distR="0">
             <wp:extent cx="2562225" cy="2470235"/>
             <wp:effectExtent l="19050" t="0" r="9525" b="0"/>
             <wp:docPr id="7" name="Picture 3" descr="C:\Users\SUUSER\Desktop\Dersler\Tez\mobilityDocument\fullTop.png"/>
@@ -1003,7 +1003,7 @@
                     </pic:cNvPicPr>
                   </pic:nvPicPr>
                   <pic:blipFill>
-                    <a:blip r:embed="rId12"/>
+                    <a:blip r:embed="rId11"/>
                     <a:srcRect/>
                     <a:stretch>
                       <a:fillRect/>
@@ -1848,8 +1848,8 @@
             </m:r>
           </m:sub>
         </m:sSub>
+        <w:proofErr w:type="gramStart"/>
       </m:oMath>
-      <w:proofErr w:type="gramStart"/>
       <w:r>
         <w:rPr>
           <w:sz w:val="20"/>
@@ -2382,11 +2382,11 @@
       <w:r>
         <w:rPr>
           <w:noProof/>
-          <w:lang w:val="en-US" w:eastAsia="en-US"/>
+          <w:lang w:val="tr-TR" w:eastAsia="tr-TR"/>
         </w:rPr>
         <w:lastRenderedPageBreak/>
         <w:drawing>
-          <wp:inline distT="0" distB="0" distL="0" distR="0" wp14:anchorId="5359D195" wp14:editId="37CA1FB0">
+          <wp:inline distT="0" distB="0" distL="0" distR="0">
             <wp:extent cx="3190875" cy="3219450"/>
             <wp:effectExtent l="19050" t="0" r="9525" b="0"/>
             <wp:docPr id="15" name="Picture 1" descr="C:\Users\SUUSER\Desktop\paper images\protocols\end-to-end.png"/>
@@ -2403,7 +2403,7 @@
                     </pic:cNvPicPr>
                   </pic:nvPicPr>
                   <pic:blipFill>
-                    <a:blip r:embed="rId13"/>
+                    <a:blip r:embed="rId12"/>
                     <a:srcRect/>
                     <a:stretch>
                       <a:fillRect/>
@@ -2528,10 +2528,10 @@
       <w:r>
         <w:rPr>
           <w:noProof/>
-          <w:lang w:val="en-US" w:eastAsia="en-US"/>
+          <w:lang w:val="tr-TR" w:eastAsia="tr-TR"/>
         </w:rPr>
         <w:drawing>
-          <wp:inline distT="0" distB="0" distL="0" distR="0" wp14:anchorId="602E859E" wp14:editId="73C8E0B4">
+          <wp:inline distT="0" distB="0" distL="0" distR="0">
             <wp:extent cx="2324100" cy="1285875"/>
             <wp:effectExtent l="19050" t="0" r="0" b="0"/>
             <wp:docPr id="16" name="Picture 2" descr="C:\Users\SUUSER\Desktop\paper images\protocols\accesspointauth.png"/>
@@ -2548,7 +2548,7 @@
                     </pic:cNvPicPr>
                   </pic:nvPicPr>
                   <pic:blipFill>
-                    <a:blip r:embed="rId14"/>
+                    <a:blip r:embed="rId13"/>
                     <a:srcRect/>
                     <a:stretch>
                       <a:fillRect/>
@@ -2681,10 +2681,10 @@
         <w:rPr>
           <w:noProof/>
           <w:sz w:val="24"/>
-          <w:lang w:val="en-US" w:eastAsia="en-US"/>
+          <w:lang w:val="tr-TR" w:eastAsia="tr-TR"/>
         </w:rPr>
         <w:drawing>
-          <wp:inline distT="0" distB="0" distL="0" distR="0" wp14:anchorId="7C613F37" wp14:editId="39C31B7D">
+          <wp:inline distT="0" distB="0" distL="0" distR="0">
             <wp:extent cx="2902585" cy="4219575"/>
             <wp:effectExtent l="0" t="0" r="0" b="0"/>
             <wp:docPr id="17" name="Picture 3" descr="C:\Users\SUUSER\Desktop\paper images\protocols\packetTransfer.png"/>
@@ -2701,7 +2701,7 @@
                     </pic:cNvPicPr>
                   </pic:nvPicPr>
                   <pic:blipFill>
-                    <a:blip r:embed="rId15"/>
+                    <a:blip r:embed="rId14"/>
                     <a:srcRect/>
                     <a:stretch>
                       <a:fillRect/>
@@ -2831,10 +2831,10 @@
         <w:rPr>
           <w:noProof/>
           <w:sz w:val="24"/>
-          <w:lang w:val="en-US" w:eastAsia="en-US"/>
+          <w:lang w:val="tr-TR" w:eastAsia="tr-TR"/>
         </w:rPr>
         <w:drawing>
-          <wp:inline distT="0" distB="0" distL="0" distR="0" wp14:anchorId="0D0263A7" wp14:editId="2FB5BDF5">
+          <wp:inline distT="0" distB="0" distL="0" distR="0">
             <wp:extent cx="3190875" cy="2486025"/>
             <wp:effectExtent l="19050" t="0" r="9525" b="0"/>
             <wp:docPr id="18" name="Picture 4" descr="C:\Users\SUUSER\Desktop\paper images\protocols\updatePackets.png"/>
@@ -2851,7 +2851,7 @@
                     </pic:cNvPicPr>
                   </pic:nvPicPr>
                   <pic:blipFill>
-                    <a:blip r:embed="rId16"/>
+                    <a:blip r:embed="rId15"/>
                     <a:srcRect/>
                     <a:stretch>
                       <a:fillRect/>
@@ -3014,10 +3014,10 @@
         <w:rPr>
           <w:noProof/>
           <w:sz w:val="24"/>
-          <w:lang w:val="en-US" w:eastAsia="en-US"/>
+          <w:lang w:val="tr-TR" w:eastAsia="tr-TR"/>
         </w:rPr>
         <w:drawing>
-          <wp:inline distT="0" distB="0" distL="0" distR="0" wp14:anchorId="6A4533FF" wp14:editId="7BE8AF3A">
+          <wp:inline distT="0" distB="0" distL="0" distR="0">
             <wp:extent cx="3190875" cy="2247900"/>
             <wp:effectExtent l="19050" t="0" r="9525" b="0"/>
             <wp:docPr id="19" name="Picture 5" descr="C:\Users\SUUSER\Desktop\paper images\protocols\seamlessMobRoaming.png"/>
@@ -3034,7 +3034,7 @@
                     </pic:cNvPicPr>
                   </pic:nvPicPr>
                   <pic:blipFill>
-                    <a:blip r:embed="rId17"/>
+                    <a:blip r:embed="rId16"/>
                     <a:srcRect/>
                     <a:stretch>
                       <a:fillRect/>
@@ -3229,10 +3229,10 @@
         <w:rPr>
           <w:noProof/>
           <w:sz w:val="24"/>
-          <w:lang w:val="en-US" w:eastAsia="en-US"/>
+          <w:lang w:val="tr-TR" w:eastAsia="tr-TR"/>
         </w:rPr>
         <w:drawing>
-          <wp:inline distT="0" distB="0" distL="0" distR="0" wp14:anchorId="28972BFF" wp14:editId="4A7FAD14">
+          <wp:inline distT="0" distB="0" distL="0" distR="0">
             <wp:extent cx="3065145" cy="1413510"/>
             <wp:effectExtent l="0" t="0" r="0" b="0"/>
             <wp:docPr id="14" name="Picture 14" descr="C:\Users\SUUSER\Desktop\Dersler\Tez\protocols\yeniler\distPubKeys2.png"/>
@@ -3249,7 +3249,7 @@
                     </pic:cNvPicPr>
                   </pic:nvPicPr>
                   <pic:blipFill>
-                    <a:blip r:embed="rId18"/>
+                    <a:blip r:embed="rId17"/>
                     <a:srcRect/>
                     <a:stretch>
                       <a:fillRect/>
@@ -3474,17 +3474,16 @@
         <w:pStyle w:val="IEEEParagraph"/>
         <w:jc w:val="center"/>
       </w:pPr>
-      <w:commentRangeStart w:id="0"/>
       <w:r>
         <w:rPr>
           <w:noProof/>
-          <w:lang w:val="en-US" w:eastAsia="en-US"/>
+          <w:lang w:val="tr-TR" w:eastAsia="tr-TR"/>
         </w:rPr>
         <w:drawing>
-          <wp:inline distT="0" distB="0" distL="0" distR="0" wp14:anchorId="1F1FB122" wp14:editId="1DDB292A">
-            <wp:extent cx="2716343" cy="1834515"/>
-            <wp:effectExtent l="0" t="0" r="0" b="0"/>
-            <wp:docPr id="23" name="Picture 3" descr="D:\My Documents\albert\tt proje\D4-endtoend.png"/>
+          <wp:inline distT="0" distB="0" distL="0" distR="0">
+            <wp:extent cx="2943225" cy="1990725"/>
+            <wp:effectExtent l="19050" t="0" r="9525" b="0"/>
+            <wp:docPr id="10" name="Picture 2" descr="C:\Users\SUUSER\Desktop\paper images\unit\endtoendNewSmall.png"/>
             <wp:cNvGraphicFramePr>
               <a:graphicFrameLocks xmlns:a="http://schemas.openxmlformats.org/drawingml/2006/main" noChangeAspect="1"/>
             </wp:cNvGraphicFramePr>
@@ -3492,13 +3491,13 @@
               <a:graphicData uri="http://schemas.openxmlformats.org/drawingml/2006/picture">
                 <pic:pic xmlns:pic="http://schemas.openxmlformats.org/drawingml/2006/picture">
                   <pic:nvPicPr>
-                    <pic:cNvPr id="0" name="Picture 3" descr="D:\My Documents\albert\tt proje\D4-endtoend.png"/>
+                    <pic:cNvPr id="0" name="Picture 2" descr="C:\Users\SUUSER\Desktop\paper images\unit\endtoendNewSmall.png"/>
                     <pic:cNvPicPr>
                       <a:picLocks noChangeAspect="1" noChangeArrowheads="1"/>
                     </pic:cNvPicPr>
                   </pic:nvPicPr>
                   <pic:blipFill>
-                    <a:blip r:embed="rId19"/>
+                    <a:blip r:embed="rId18"/>
                     <a:srcRect/>
                     <a:stretch>
                       <a:fillRect/>
@@ -3507,7 +3506,7 @@
                   <pic:spPr bwMode="auto">
                     <a:xfrm>
                       <a:off x="0" y="0"/>
-                      <a:ext cx="2716618" cy="1834701"/>
+                      <a:ext cx="2943225" cy="1990725"/>
                     </a:xfrm>
                     <a:prstGeom prst="rect">
                       <a:avLst/>
@@ -3526,15 +3525,6 @@
           </wp:inline>
         </w:drawing>
       </w:r>
-      <w:commentRangeEnd w:id="0"/>
-      <w:r>
-        <w:rPr>
-          <w:rStyle w:val="CommentReference"/>
-          <w:rFonts w:ascii="Helvetica" w:eastAsiaTheme="minorHAnsi" w:hAnsi="Helvetica" w:cstheme="minorBidi"/>
-          <w:lang w:val="en-US" w:eastAsia="en-US"/>
-        </w:rPr>
-        <w:commentReference w:id="0"/>
-      </w:r>
     </w:p>
     <w:p>
       <w:pPr>
@@ -3545,12 +3535,21 @@
           <w:szCs w:val="16"/>
         </w:rPr>
       </w:pPr>
+      <w:proofErr w:type="gramStart"/>
       <w:r>
         <w:rPr>
           <w:sz w:val="16"/>
           <w:szCs w:val="16"/>
         </w:rPr>
-        <w:t>Figure 8. End-to-End Two-Way Protocol</w:t>
+        <w:t>Figure 8.</w:t>
+      </w:r>
+      <w:proofErr w:type="gramEnd"/>
+      <w:r>
+        <w:rPr>
+          <w:sz w:val="16"/>
+          <w:szCs w:val="16"/>
+        </w:rPr>
+        <w:t xml:space="preserve"> End-to-End Two-Way Protocol</w:t>
       </w:r>
       <w:r>
         <w:rPr>
@@ -3671,13 +3670,13 @@
       <w:r>
         <w:rPr>
           <w:noProof/>
-          <w:lang w:val="en-US" w:eastAsia="en-US"/>
+          <w:lang w:val="tr-TR" w:eastAsia="tr-TR"/>
         </w:rPr>
         <w:drawing>
-          <wp:inline distT="0" distB="0" distL="0" distR="0" wp14:anchorId="7BC6F27E" wp14:editId="1A51BB7F">
-            <wp:extent cx="2919518" cy="1958457"/>
-            <wp:effectExtent l="0" t="0" r="0" b="0"/>
-            <wp:docPr id="21" name="Picture 2" descr="D:\My Documents\albert\tt proje\D4-accesspoint.png"/>
+          <wp:inline distT="0" distB="0" distL="0" distR="0">
+            <wp:extent cx="2962275" cy="2000250"/>
+            <wp:effectExtent l="19050" t="0" r="9525" b="0"/>
+            <wp:docPr id="13" name="Picture 5" descr="C:\Users\SUUSER\Desktop\paper images\unit\accesspointunit.png"/>
             <wp:cNvGraphicFramePr>
               <a:graphicFrameLocks xmlns:a="http://schemas.openxmlformats.org/drawingml/2006/main" noChangeAspect="1"/>
             </wp:cNvGraphicFramePr>
@@ -3685,13 +3684,13 @@
               <a:graphicData uri="http://schemas.openxmlformats.org/drawingml/2006/picture">
                 <pic:pic xmlns:pic="http://schemas.openxmlformats.org/drawingml/2006/picture">
                   <pic:nvPicPr>
-                    <pic:cNvPr id="0" name="Picture 2" descr="D:\My Documents\albert\tt proje\D4-accesspoint.png"/>
+                    <pic:cNvPr id="0" name="Picture 5" descr="C:\Users\SUUSER\Desktop\paper images\unit\accesspointunit.png"/>
                     <pic:cNvPicPr>
                       <a:picLocks noChangeAspect="1" noChangeArrowheads="1"/>
                     </pic:cNvPicPr>
                   </pic:nvPicPr>
                   <pic:blipFill>
-                    <a:blip r:embed="rId21"/>
+                    <a:blip r:embed="rId19"/>
                     <a:srcRect/>
                     <a:stretch>
                       <a:fillRect/>
@@ -3700,7 +3699,7 @@
                   <pic:spPr bwMode="auto">
                     <a:xfrm>
                       <a:off x="0" y="0"/>
-                      <a:ext cx="2919955" cy="1958750"/>
+                      <a:ext cx="2962275" cy="2000250"/>
                     </a:xfrm>
                     <a:prstGeom prst="rect">
                       <a:avLst/>
@@ -3729,12 +3728,21 @@
           <w:szCs w:val="16"/>
         </w:rPr>
       </w:pPr>
+      <w:proofErr w:type="gramStart"/>
       <w:r>
         <w:rPr>
           <w:sz w:val="16"/>
           <w:szCs w:val="16"/>
         </w:rPr>
-        <w:t>Figure 9. Access Point Authentication</w:t>
+        <w:t>Figure 9.</w:t>
+      </w:r>
+      <w:proofErr w:type="gramEnd"/>
+      <w:r>
+        <w:rPr>
+          <w:sz w:val="16"/>
+          <w:szCs w:val="16"/>
+        </w:rPr>
+        <w:t xml:space="preserve"> Access Point Authentication</w:t>
       </w:r>
       <w:r>
         <w:rPr>
@@ -3881,13 +3889,13 @@
       <w:r>
         <w:rPr>
           <w:noProof/>
-          <w:lang w:val="en-US" w:eastAsia="en-US"/>
+          <w:lang w:val="tr-TR" w:eastAsia="tr-TR"/>
         </w:rPr>
         <w:drawing>
-          <wp:inline distT="0" distB="0" distL="0" distR="0" wp14:anchorId="4C92A405" wp14:editId="30AB2617">
-            <wp:extent cx="2883594" cy="1942888"/>
-            <wp:effectExtent l="0" t="0" r="0" b="0"/>
-            <wp:docPr id="24" name="Picture 4" descr="D:\My Documents\albert\tt proje\D4-seamlessmobilityroaming.png"/>
+          <wp:inline distT="0" distB="0" distL="0" distR="0">
+            <wp:extent cx="2924175" cy="1981200"/>
+            <wp:effectExtent l="19050" t="0" r="9525" b="0"/>
+            <wp:docPr id="20" name="Picture 6" descr="C:\Users\SUUSER\Desktop\paper images\unit\seamlessmobroamunit.png"/>
             <wp:cNvGraphicFramePr>
               <a:graphicFrameLocks xmlns:a="http://schemas.openxmlformats.org/drawingml/2006/main" noChangeAspect="1"/>
             </wp:cNvGraphicFramePr>
@@ -3895,13 +3903,13 @@
               <a:graphicData uri="http://schemas.openxmlformats.org/drawingml/2006/picture">
                 <pic:pic xmlns:pic="http://schemas.openxmlformats.org/drawingml/2006/picture">
                   <pic:nvPicPr>
-                    <pic:cNvPr id="0" name="Picture 4" descr="D:\My Documents\albert\tt proje\D4-seamlessmobilityroaming.png"/>
+                    <pic:cNvPr id="0" name="Picture 6" descr="C:\Users\SUUSER\Desktop\paper images\unit\seamlessmobroamunit.png"/>
                     <pic:cNvPicPr>
                       <a:picLocks noChangeAspect="1" noChangeArrowheads="1"/>
                     </pic:cNvPicPr>
                   </pic:nvPicPr>
                   <pic:blipFill>
-                    <a:blip r:embed="rId22"/>
+                    <a:blip r:embed="rId20"/>
                     <a:srcRect/>
                     <a:stretch>
                       <a:fillRect/>
@@ -3910,7 +3918,7 @@
                   <pic:spPr bwMode="auto">
                     <a:xfrm>
                       <a:off x="0" y="0"/>
-                      <a:ext cx="2883903" cy="1943096"/>
+                      <a:ext cx="2924175" cy="1981200"/>
                     </a:xfrm>
                     <a:prstGeom prst="rect">
                       <a:avLst/>
@@ -3939,12 +3947,21 @@
           <w:szCs w:val="16"/>
         </w:rPr>
       </w:pPr>
+      <w:proofErr w:type="gramStart"/>
       <w:r>
         <w:rPr>
           <w:sz w:val="16"/>
           <w:szCs w:val="16"/>
         </w:rPr>
-        <w:t>Figure 10. Seamless Mobility and Roaming</w:t>
+        <w:t>Figure 10.</w:t>
+      </w:r>
+      <w:proofErr w:type="gramEnd"/>
+      <w:r>
+        <w:rPr>
+          <w:sz w:val="16"/>
+          <w:szCs w:val="16"/>
+        </w:rPr>
+        <w:t xml:space="preserve"> Seamless Mobility and Roaming</w:t>
       </w:r>
       <w:r>
         <w:rPr>
@@ -4055,13 +4072,13 @@
       <w:r>
         <w:rPr>
           <w:noProof/>
-          <w:lang w:val="en-US" w:eastAsia="en-US"/>
+          <w:lang w:val="tr-TR" w:eastAsia="tr-TR"/>
         </w:rPr>
         <w:drawing>
-          <wp:inline distT="0" distB="0" distL="0" distR="0" wp14:anchorId="30E104C4" wp14:editId="4380A6D3">
-            <wp:extent cx="2931988" cy="1966595"/>
-            <wp:effectExtent l="0" t="0" r="0" b="0"/>
-            <wp:docPr id="33" name="Picture 7" descr="D:\My Documents\albert\tt proje\D4-packettreansfer.png"/>
+          <wp:inline distT="0" distB="0" distL="0" distR="0">
+            <wp:extent cx="2971800" cy="2000250"/>
+            <wp:effectExtent l="19050" t="0" r="0" b="0"/>
+            <wp:docPr id="22" name="Picture 7" descr="C:\Users\SUUSER\Desktop\paper images\unit\packettransfer.png"/>
             <wp:cNvGraphicFramePr>
               <a:graphicFrameLocks xmlns:a="http://schemas.openxmlformats.org/drawingml/2006/main" noChangeAspect="1"/>
             </wp:cNvGraphicFramePr>
@@ -4069,13 +4086,13 @@
               <a:graphicData uri="http://schemas.openxmlformats.org/drawingml/2006/picture">
                 <pic:pic xmlns:pic="http://schemas.openxmlformats.org/drawingml/2006/picture">
                   <pic:nvPicPr>
-                    <pic:cNvPr id="0" name="Picture 7" descr="D:\My Documents\albert\tt proje\D4-packettreansfer.png"/>
+                    <pic:cNvPr id="0" name="Picture 7" descr="C:\Users\SUUSER\Desktop\paper images\unit\packettransfer.png"/>
                     <pic:cNvPicPr>
                       <a:picLocks noChangeAspect="1" noChangeArrowheads="1"/>
                     </pic:cNvPicPr>
                   </pic:nvPicPr>
                   <pic:blipFill>
-                    <a:blip r:embed="rId23"/>
+                    <a:blip r:embed="rId21"/>
                     <a:srcRect/>
                     <a:stretch>
                       <a:fillRect/>
@@ -4084,7 +4101,7 @@
                   <pic:spPr bwMode="auto">
                     <a:xfrm>
                       <a:off x="0" y="0"/>
-                      <a:ext cx="2932088" cy="1966662"/>
+                      <a:ext cx="2971800" cy="2000250"/>
                     </a:xfrm>
                     <a:prstGeom prst="rect">
                       <a:avLst/>
@@ -4113,12 +4130,21 @@
           <w:szCs w:val="16"/>
         </w:rPr>
       </w:pPr>
+      <w:proofErr w:type="gramStart"/>
       <w:r>
         <w:rPr>
           <w:sz w:val="16"/>
           <w:szCs w:val="16"/>
         </w:rPr>
-        <w:t>Figure 11. Packet Transfer</w:t>
+        <w:t>Figure 11.</w:t>
+      </w:r>
+      <w:proofErr w:type="gramEnd"/>
+      <w:r>
+        <w:rPr>
+          <w:sz w:val="16"/>
+          <w:szCs w:val="16"/>
+        </w:rPr>
+        <w:t xml:space="preserve"> Packet Transfer</w:t>
       </w:r>
       <w:r>
         <w:rPr>
@@ -4232,17 +4258,18 @@
     <w:p>
       <w:pPr>
         <w:pStyle w:val="IEEEParagraph"/>
+        <w:jc w:val="center"/>
       </w:pPr>
       <w:r>
         <w:rPr>
           <w:noProof/>
-          <w:lang w:val="en-US" w:eastAsia="en-US"/>
+          <w:lang w:val="tr-TR" w:eastAsia="tr-TR"/>
         </w:rPr>
         <w:drawing>
-          <wp:inline distT="0" distB="0" distL="0" distR="0" wp14:anchorId="398CBB67" wp14:editId="66FE3495">
-            <wp:extent cx="2881475" cy="1291802"/>
-            <wp:effectExtent l="0" t="0" r="0" b="0"/>
-            <wp:docPr id="34" name="Picture 8" descr="D:\My Documents\albert\tt proje\D4-updatepackets.png"/>
+          <wp:inline distT="0" distB="0" distL="0" distR="0">
+            <wp:extent cx="2933700" cy="1990725"/>
+            <wp:effectExtent l="19050" t="0" r="0" b="0"/>
+            <wp:docPr id="12" name="Picture 4" descr="C:\Users\SUUSER\Desktop\paper images\unit\updatePacketsNewSmall.png"/>
             <wp:cNvGraphicFramePr>
               <a:graphicFrameLocks xmlns:a="http://schemas.openxmlformats.org/drawingml/2006/main" noChangeAspect="1"/>
             </wp:cNvGraphicFramePr>
@@ -4250,13 +4277,13 @@
               <a:graphicData uri="http://schemas.openxmlformats.org/drawingml/2006/picture">
                 <pic:pic xmlns:pic="http://schemas.openxmlformats.org/drawingml/2006/picture">
                   <pic:nvPicPr>
-                    <pic:cNvPr id="0" name="Picture 8" descr="D:\My Documents\albert\tt proje\D4-updatepackets.png"/>
+                    <pic:cNvPr id="0" name="Picture 4" descr="C:\Users\SUUSER\Desktop\paper images\unit\updatePacketsNewSmall.png"/>
                     <pic:cNvPicPr>
                       <a:picLocks noChangeAspect="1" noChangeArrowheads="1"/>
                     </pic:cNvPicPr>
                   </pic:nvPicPr>
                   <pic:blipFill>
-                    <a:blip r:embed="rId24"/>
+                    <a:blip r:embed="rId22"/>
                     <a:srcRect/>
                     <a:stretch>
                       <a:fillRect/>
@@ -4265,7 +4292,7 @@
                   <pic:spPr bwMode="auto">
                     <a:xfrm>
                       <a:off x="0" y="0"/>
-                      <a:ext cx="2882356" cy="1292197"/>
+                      <a:ext cx="2933700" cy="1990725"/>
                     </a:xfrm>
                     <a:prstGeom prst="rect">
                       <a:avLst/>
@@ -4294,12 +4321,21 @@
           <w:szCs w:val="16"/>
         </w:rPr>
       </w:pPr>
+      <w:proofErr w:type="gramStart"/>
       <w:r>
         <w:rPr>
           <w:sz w:val="16"/>
           <w:szCs w:val="16"/>
         </w:rPr>
-        <w:t>Figure 12. Update Packets protocol Unit Test Result</w:t>
+        <w:t>Figure 12.</w:t>
+      </w:r>
+      <w:proofErr w:type="gramEnd"/>
+      <w:r>
+        <w:rPr>
+          <w:sz w:val="16"/>
+          <w:szCs w:val="16"/>
+        </w:rPr>
+        <w:t xml:space="preserve"> Update Packets protocol Unit Test Result</w:t>
       </w:r>
     </w:p>
     <w:p>
@@ -4550,11 +4586,11 @@
       <w:r>
         <w:rPr>
           <w:noProof/>
-          <w:lang w:val="en-US" w:eastAsia="en-US"/>
+          <w:lang w:val="tr-TR" w:eastAsia="tr-TR"/>
         </w:rPr>
         <w:lastRenderedPageBreak/>
         <w:drawing>
-          <wp:inline distT="0" distB="0" distL="0" distR="0" wp14:anchorId="166103DA" wp14:editId="47B92A46">
+          <wp:inline distT="0" distB="0" distL="0" distR="0">
             <wp:extent cx="3042285" cy="2400300"/>
             <wp:effectExtent l="0" t="0" r="0" b="0"/>
             <wp:docPr id="8" name="Picture 1" descr="Macintosh HD:Users:canleloglu:Desktop:worddoc:markovChain.png"/>
@@ -4571,10 +4607,10 @@
                     </pic:cNvPicPr>
                   </pic:nvPicPr>
                   <pic:blipFill>
-                    <a:blip r:embed="rId25">
+                    <a:blip r:embed="rId23">
                       <a:extLst>
                         <a:ext uri="{28A0092B-C50C-407E-A947-70E740481C1C}">
-                          <a14:useLocalDpi xmlns:a14="http://schemas.microsoft.com/office/drawing/2010/main" val="0"/>
+                          <a14:useLocalDpi xmlns:a14="http://schemas.microsoft.com/office/drawing/2010/main" xmlns:wps="http://schemas.microsoft.com/office/word/2010/wordprocessingShape" xmlns:wpi="http://schemas.microsoft.com/office/word/2010/wordprocessingInk" xmlns:wpg="http://schemas.microsoft.com/office/word/2010/wordprocessingGroup" xmlns:w14="http://schemas.microsoft.com/office/word/2010/wordml" xmlns:w="http://schemas.openxmlformats.org/wordprocessingml/2006/main" xmlns:w10="urn:schemas-microsoft-com:office:word" xmlns:wp14="http://schemas.microsoft.com/office/word/2010/wordprocessingDrawing" xmlns:v="urn:schemas-microsoft-com:vml" xmlns:o="urn:schemas-microsoft-com:office:office" xmlns:mv="urn:schemas-microsoft-com:mac:vml" xmlns:mc="http://schemas.openxmlformats.org/markup-compatibility/2006" xmlns:mo="http://schemas.microsoft.com/office/mac/office/2008/main" xmlns:wpc="http://schemas.microsoft.com/office/word/2010/wordprocessingCanvas" xmlns="" val="0"/>
                         </a:ext>
                       </a:extLst>
                     </a:blip>
@@ -4647,8 +4683,8 @@
       <w:r>
         <w:t>. In this state, a use</w:t>
       </w:r>
-      <w:bookmarkStart w:id="1" w:name="_GoBack"/>
-      <w:bookmarkEnd w:id="1"/>
+      <w:bookmarkStart w:id="0" w:name="_GoBack"/>
+      <w:bookmarkEnd w:id="0"/>
       <w:r>
         <w:t xml:space="preserve">r switches to </w:t>
       </w:r>
@@ -6461,10 +6497,10 @@
         <w:shd w:val="clear" w:color="auto" w:fill="FFFFFF"/>
         <w:spacing w:before="0" w:beforeAutospacing="0" w:after="0" w:afterAutospacing="0"/>
         <w:rPr>
+          <w:oMath/>
           <w:rFonts w:ascii="Cambria Math" w:hAnsi="Cambria Math" w:cs="Helvetica"/>
           <w:sz w:val="20"/>
           <w:szCs w:val="20"/>
-          <w:oMath/>
         </w:rPr>
       </w:pPr>
       <m:oMathPara>
@@ -6520,10 +6556,10 @@
         <w:shd w:val="clear" w:color="auto" w:fill="FFFFFF"/>
         <w:spacing w:before="0" w:beforeAutospacing="0" w:after="0" w:afterAutospacing="0"/>
         <w:rPr>
+          <w:oMath/>
           <w:rFonts w:ascii="Cambria Math" w:hAnsi="Cambria Math" w:cs="Helvetica"/>
           <w:sz w:val="20"/>
           <w:szCs w:val="20"/>
-          <w:oMath/>
         </w:rPr>
       </w:pPr>
       <m:oMathPara>
@@ -6579,10 +6615,10 @@
         <w:shd w:val="clear" w:color="auto" w:fill="FFFFFF"/>
         <w:spacing w:before="0" w:beforeAutospacing="0" w:after="0" w:afterAutospacing="0"/>
         <w:rPr>
+          <w:oMath/>
           <w:rFonts w:ascii="Cambria Math" w:hAnsi="Cambria Math" w:cs="Helvetica"/>
           <w:sz w:val="20"/>
           <w:szCs w:val="20"/>
-          <w:oMath/>
         </w:rPr>
       </w:pPr>
       <m:oMathPara>
@@ -6638,10 +6674,10 @@
         <w:shd w:val="clear" w:color="auto" w:fill="FFFFFF"/>
         <w:spacing w:before="0" w:beforeAutospacing="0" w:after="0" w:afterAutospacing="0"/>
         <w:rPr>
+          <w:oMath/>
           <w:rFonts w:ascii="Cambria Math" w:hAnsi="Cambria Math" w:cs="Helvetica"/>
           <w:sz w:val="20"/>
           <w:szCs w:val="20"/>
-          <w:oMath/>
         </w:rPr>
       </w:pPr>
     </w:p>
@@ -6651,10 +6687,10 @@
         <w:shd w:val="clear" w:color="auto" w:fill="FFFFFF"/>
         <w:spacing w:before="0" w:beforeAutospacing="0" w:after="0" w:afterAutospacing="0"/>
         <w:rPr>
+          <w:oMath/>
           <w:rFonts w:ascii="Cambria Math" w:hAnsi="Cambria Math" w:cs="Helvetica"/>
           <w:sz w:val="20"/>
           <w:szCs w:val="20"/>
-          <w:oMath/>
         </w:rPr>
       </w:pPr>
       <m:oMathPara>
@@ -6710,10 +6746,10 @@
         <w:shd w:val="clear" w:color="auto" w:fill="FFFFFF"/>
         <w:spacing w:before="0" w:beforeAutospacing="0" w:after="0" w:afterAutospacing="0"/>
         <w:rPr>
+          <w:oMath/>
           <w:rFonts w:ascii="Cambria Math" w:hAnsi="Cambria Math" w:cs="Helvetica"/>
           <w:sz w:val="20"/>
           <w:szCs w:val="20"/>
-          <w:oMath/>
         </w:rPr>
       </w:pPr>
       <m:oMathPara>
@@ -7164,21 +7200,21 @@
           <w:rFonts w:cs="Helvetica"/>
         </w:rPr>
       </w:pPr>
-      <w:commentRangeStart w:id="2"/>
+      <w:commentRangeStart w:id="1"/>
       <w:r>
         <w:rPr>
           <w:rFonts w:cs="Helvetica"/>
         </w:rPr>
         <w:t>Considering user roles and their probabilities clients are assigned random movement times</w:t>
       </w:r>
-      <w:commentRangeEnd w:id="2"/>
+      <w:commentRangeEnd w:id="1"/>
       <w:r>
         <w:rPr>
           <w:rStyle w:val="CommentReference"/>
           <w:rFonts w:ascii="Helvetica" w:eastAsiaTheme="minorHAnsi" w:hAnsi="Helvetica" w:cstheme="minorBidi"/>
           <w:lang w:val="en-US" w:eastAsia="en-US"/>
         </w:rPr>
-        <w:commentReference w:id="2"/>
+        <w:commentReference w:id="1"/>
       </w:r>
       <w:r>
         <w:rPr>
@@ -7262,10 +7298,10 @@
         <w:rPr>
           <w:rFonts w:cs="Helvetica"/>
           <w:noProof/>
-          <w:lang w:val="en-US" w:eastAsia="en-US"/>
+          <w:lang w:val="tr-TR" w:eastAsia="tr-TR"/>
         </w:rPr>
         <w:drawing>
-          <wp:inline distT="0" distB="0" distL="0" distR="0" wp14:anchorId="49E28AF4" wp14:editId="12F99181">
+          <wp:inline distT="0" distB="0" distL="0" distR="0">
             <wp:extent cx="2047875" cy="1866900"/>
             <wp:effectExtent l="19050" t="0" r="9525" b="0"/>
             <wp:docPr id="50" name="Picture 21" descr="C:\Users\SUUSER\Desktop\paper images\protocols\mobility.png"/>
@@ -7282,7 +7318,7 @@
                     </pic:cNvPicPr>
                   </pic:nvPicPr>
                   <pic:blipFill>
-                    <a:blip r:embed="rId26"/>
+                    <a:blip r:embed="rId25"/>
                     <a:srcRect/>
                     <a:stretch>
                       <a:fillRect/>
@@ -7347,21 +7383,21 @@
         <w:rPr>
           <w:rFonts w:cs="Helvetica"/>
         </w:rPr>
-        <w:t xml:space="preserve">In real-life scenario simulations, there are two operators and they have same amount of access points. In current simulations, each operator has 50 access points. </w:t>
+        <w:t xml:space="preserve">In real-life scenario simulations, there are two operators and they have same amount of access points. In current simulations, each operator has 50 access points. If there is an active connection during the movement of a client, </w:t>
       </w:r>
       <w:proofErr w:type="gramStart"/>
       <w:r>
         <w:rPr>
           <w:rFonts w:cs="Helvetica"/>
         </w:rPr>
-        <w:t>If there is an active connection during the movement of a client, he/she either handovers or roams.</w:t>
+        <w:t>he/she</w:t>
       </w:r>
       <w:proofErr w:type="gramEnd"/>
       <w:r>
         <w:rPr>
           <w:rFonts w:cs="Helvetica"/>
         </w:rPr>
-        <w:t xml:space="preserve"> In such a case, d</w:t>
+        <w:t xml:space="preserve"> either handovers or roams. In such a case, d</w:t>
       </w:r>
       <w:r>
         <w:rPr>
@@ -7718,7 +7754,7 @@
       <w:tblPr>
         <w:tblStyle w:val="TableGrid"/>
         <w:tblW w:w="0" w:type="auto"/>
-        <w:tblLook w:val="04A0" w:firstRow="1" w:lastRow="0" w:firstColumn="1" w:lastColumn="0" w:noHBand="0" w:noVBand="1"/>
+        <w:tblLook w:val="04A0"/>
       </w:tblPr>
       <w:tblGrid>
         <w:gridCol w:w="768"/>
@@ -8221,10 +8257,10 @@
       <w:r>
         <w:rPr>
           <w:noProof/>
-          <w:lang w:val="en-US" w:eastAsia="en-US"/>
+          <w:lang w:val="tr-TR" w:eastAsia="tr-TR"/>
         </w:rPr>
         <w:drawing>
-          <wp:inline distT="0" distB="0" distL="0" distR="0" wp14:anchorId="0B4FB3B2" wp14:editId="0BAD5F20">
+          <wp:inline distT="0" distB="0" distL="0" distR="0">
             <wp:extent cx="3190875" cy="1790700"/>
             <wp:effectExtent l="19050" t="0" r="9525" b="0"/>
             <wp:docPr id="25" name="Picture 7" descr="C:\Users\SUUSER\Desktop\paper images\reallife\overviewTotal.png"/>
@@ -8241,7 +8277,7 @@
                     </pic:cNvPicPr>
                   </pic:nvPicPr>
                   <pic:blipFill>
-                    <a:blip r:embed="rId27"/>
+                    <a:blip r:embed="rId26"/>
                     <a:srcRect/>
                     <a:stretch>
                       <a:fillRect/>
@@ -8322,10 +8358,10 @@
       <w:r>
         <w:rPr>
           <w:noProof/>
-          <w:lang w:val="en-US" w:eastAsia="en-US"/>
+          <w:lang w:val="tr-TR" w:eastAsia="tr-TR"/>
         </w:rPr>
         <w:drawing>
-          <wp:inline distT="0" distB="0" distL="0" distR="0" wp14:anchorId="15270F97" wp14:editId="168DD9D7">
+          <wp:inline distT="0" distB="0" distL="0" distR="0">
             <wp:extent cx="3190875" cy="1781175"/>
             <wp:effectExtent l="19050" t="0" r="9525" b="0"/>
             <wp:docPr id="26" name="Picture 8" descr="C:\Users\SUUSER\Desktop\paper images\reallife\overviewAvg.png"/>
@@ -8342,7 +8378,7 @@
                     </pic:cNvPicPr>
                   </pic:nvPicPr>
                   <pic:blipFill>
-                    <a:blip r:embed="rId28"/>
+                    <a:blip r:embed="rId27"/>
                     <a:srcRect/>
                     <a:stretch>
                       <a:fillRect/>
@@ -8454,10 +8490,10 @@
         <w:rPr>
           <w:rFonts w:cs="Helvetica"/>
           <w:noProof/>
-          <w:lang w:val="en-US" w:eastAsia="en-US"/>
+          <w:lang w:val="tr-TR" w:eastAsia="tr-TR"/>
         </w:rPr>
         <w:drawing>
-          <wp:inline distT="0" distB="0" distL="0" distR="0" wp14:anchorId="5AEAD99B" wp14:editId="7EAAFA9A">
+          <wp:inline distT="0" distB="0" distL="0" distR="0">
             <wp:extent cx="3095625" cy="1562100"/>
             <wp:effectExtent l="19050" t="0" r="9525" b="0"/>
             <wp:docPr id="32" name="Picture 13" descr="C:\Users\SUUSER\Desktop\paper images\reallife\initialAuth.png"/>
@@ -8474,7 +8510,7 @@
                     </pic:cNvPicPr>
                   </pic:nvPicPr>
                   <pic:blipFill>
-                    <a:blip r:embed="rId29"/>
+                    <a:blip r:embed="rId28"/>
                     <a:srcRect/>
                     <a:stretch>
                       <a:fillRect/>
@@ -8698,10 +8734,10 @@
         <w:rPr>
           <w:rFonts w:cs="Helvetica"/>
           <w:noProof/>
-          <w:lang w:val="en-US" w:eastAsia="en-US"/>
+          <w:lang w:val="tr-TR" w:eastAsia="tr-TR"/>
         </w:rPr>
         <w:drawing>
-          <wp:inline distT="0" distB="0" distL="0" distR="0" wp14:anchorId="005CEA59" wp14:editId="07970A50">
+          <wp:inline distT="0" distB="0" distL="0" distR="0">
             <wp:extent cx="3095625" cy="1552575"/>
             <wp:effectExtent l="19050" t="0" r="9525" b="0"/>
             <wp:docPr id="35" name="Picture 14" descr="C:\Users\SUUSER\Desktop\paper images\reallife\reuse.png"/>
@@ -8713,6 +8749,203 @@
                 <pic:pic xmlns:pic="http://schemas.openxmlformats.org/drawingml/2006/picture">
                   <pic:nvPicPr>
                     <pic:cNvPr id="0" name="Picture 14" descr="C:\Users\SUUSER\Desktop\paper images\reallife\reuse.png"/>
+                    <pic:cNvPicPr>
+                      <a:picLocks noChangeAspect="1" noChangeArrowheads="1"/>
+                    </pic:cNvPicPr>
+                  </pic:nvPicPr>
+                  <pic:blipFill>
+                    <a:blip r:embed="rId29"/>
+                    <a:srcRect/>
+                    <a:stretch>
+                      <a:fillRect/>
+                    </a:stretch>
+                  </pic:blipFill>
+                  <pic:spPr bwMode="auto">
+                    <a:xfrm>
+                      <a:off x="0" y="0"/>
+                      <a:ext cx="3095625" cy="1552575"/>
+                    </a:xfrm>
+                    <a:prstGeom prst="rect">
+                      <a:avLst/>
+                    </a:prstGeom>
+                    <a:noFill/>
+                    <a:ln w="9525">
+                      <a:noFill/>
+                      <a:miter lim="800000"/>
+                      <a:headEnd/>
+                      <a:tailEnd/>
+                    </a:ln>
+                  </pic:spPr>
+                </pic:pic>
+              </a:graphicData>
+            </a:graphic>
+          </wp:inline>
+        </w:drawing>
+      </w:r>
+    </w:p>
+    <w:p>
+      <w:pPr>
+        <w:pStyle w:val="IEEEParagraph"/>
+        <w:jc w:val="center"/>
+        <w:rPr>
+          <w:sz w:val="16"/>
+          <w:szCs w:val="16"/>
+        </w:rPr>
+      </w:pPr>
+      <w:r>
+        <w:rPr>
+          <w:sz w:val="16"/>
+          <w:szCs w:val="16"/>
+        </w:rPr>
+        <w:t>Figure 17. Result for Reuse of a Connection Card</w:t>
+      </w:r>
+    </w:p>
+    <w:p>
+      <w:pPr>
+        <w:pStyle w:val="IEEEParagraph"/>
+        <w:rPr>
+          <w:szCs w:val="20"/>
+        </w:rPr>
+      </w:pPr>
+    </w:p>
+    <w:p>
+      <w:pPr>
+        <w:pStyle w:val="IEEEParagraph"/>
+        <w:rPr>
+          <w:rFonts w:cs="Helvetica"/>
+        </w:rPr>
+      </w:pPr>
+      <w:r>
+        <w:rPr>
+          <w:rFonts w:cs="Helvetica"/>
+          <w:i/>
+        </w:rPr>
+        <w:t>Reuse of a Connection Card</w:t>
+      </w:r>
+      <w:r>
+        <w:rPr>
+          <w:rFonts w:cs="Helvetica"/>
+        </w:rPr>
+        <w:t xml:space="preserve"> protocol is used after disconnecting from the system. As it is seen it is a highly used protocol in </w:t>
+      </w:r>
+      <w:r>
+        <w:rPr>
+          <w:rFonts w:cs="Helvetica"/>
+        </w:rPr>
+        <w:t>the</w:t>
+      </w:r>
+      <w:r>
+        <w:rPr>
+          <w:rFonts w:cs="Helvetica"/>
+        </w:rPr>
+        <w:t xml:space="preserve"> system. It starts around the 50th minute and used for the entire time of the simulation.</w:t>
+      </w:r>
+    </w:p>
+    <w:p>
+      <w:pPr>
+        <w:pStyle w:val="IEEEParagraph"/>
+        <w:rPr>
+          <w:rFonts w:cs="Helvetica"/>
+        </w:rPr>
+      </w:pPr>
+      <w:r>
+        <w:rPr>
+          <w:rFonts w:cs="Helvetica"/>
+        </w:rPr>
+        <w:t>As seen on Figure 17</w:t>
+      </w:r>
+      <w:r>
+        <w:rPr>
+          <w:rFonts w:cs="Helvetica"/>
+        </w:rPr>
+        <w:t>, a</w:t>
+      </w:r>
+      <w:r>
+        <w:rPr>
+          <w:rFonts w:cs="Helvetica"/>
+        </w:rPr>
+        <w:t>t the beginning of the protoc</w:t>
+      </w:r>
+      <w:r>
+        <w:rPr>
+          <w:rFonts w:cs="Helvetica"/>
+        </w:rPr>
+        <w:t>ol the delay changes between 0.1 and 0.6</w:t>
+      </w:r>
+      <w:r>
+        <w:rPr>
+          <w:rFonts w:cs="Helvetica"/>
+        </w:rPr>
+        <w:t xml:space="preserve"> second. After some time protocol achieves a balance and a 0.4 second of </w:t>
+      </w:r>
+      <w:r>
+        <w:rPr>
+          <w:rFonts w:cs="Helvetica"/>
+        </w:rPr>
+        <w:t>network</w:t>
+      </w:r>
+      <w:r>
+        <w:rPr>
+          <w:rFonts w:cs="Helvetica"/>
+        </w:rPr>
+        <w:t xml:space="preserve"> delay</w:t>
+      </w:r>
+      <w:r>
+        <w:rPr>
+          <w:rFonts w:cs="Helvetica"/>
+        </w:rPr>
+        <w:t xml:space="preserve"> is observed</w:t>
+      </w:r>
+      <w:r>
+        <w:rPr>
+          <w:rFonts w:cs="Helvetica"/>
+        </w:rPr>
+        <w:t>.</w:t>
+      </w:r>
+    </w:p>
+    <w:p>
+      <w:pPr>
+        <w:pStyle w:val="IEEEHeading2"/>
+        <w:numPr>
+          <w:ilvl w:val="1"/>
+          <w:numId w:val="7"/>
+        </w:numPr>
+        <w:rPr>
+          <w:lang w:val="en-GB"/>
+        </w:rPr>
+      </w:pPr>
+      <w:r>
+        <w:rPr>
+          <w:lang w:val="en-GB"/>
+        </w:rPr>
+        <w:t>Real-Life Scenario Simulation Result for Changing Alias</w:t>
+      </w:r>
+    </w:p>
+    <w:p>
+      <w:pPr>
+        <w:pStyle w:val="IEEEParagraph"/>
+        <w:jc w:val="center"/>
+      </w:pPr>
+      <w:r>
+        <w:rPr>
+          <w:rFonts w:cs="Helvetica"/>
+          <w:noProof/>
+          <w:lang w:val="tr-TR" w:eastAsia="tr-TR"/>
+        </w:rPr>
+        <w:lastRenderedPageBreak/>
+        <w:drawing>
+          <wp:inline distT="0" distB="0" distL="0" distR="0">
+            <wp:extent cx="3095625" cy="1552575"/>
+            <wp:effectExtent l="19050" t="0" r="9525" b="0"/>
+            <wp:docPr id="36" name="Picture 15" descr="C:\Users\SUUSER\Desktop\paper images\reallife\changeAlias.png"/>
+            <wp:cNvGraphicFramePr>
+              <a:graphicFrameLocks xmlns:a="http://schemas.openxmlformats.org/drawingml/2006/main" noChangeAspect="1"/>
+            </wp:cNvGraphicFramePr>
+            <a:graphic xmlns:a="http://schemas.openxmlformats.org/drawingml/2006/main">
+              <a:graphicData uri="http://schemas.openxmlformats.org/drawingml/2006/picture">
+                <pic:pic xmlns:pic="http://schemas.openxmlformats.org/drawingml/2006/picture">
+                  <pic:nvPicPr>
+                    <pic:cNvPr id="0" name="Picture 15" descr="C:\Users\SUUSER\Desktop\paper images\reallife\changeAlias.png"/>
                     <pic:cNvPicPr>
                       <a:picLocks noChangeAspect="1" noChangeArrowheads="1"/>
                     </pic:cNvPicPr>
@@ -8761,62 +8994,62 @@
           <w:sz w:val="16"/>
           <w:szCs w:val="16"/>
         </w:rPr>
-        <w:t>Figure 17. Result for Reuse of a Connection Card</w:t>
-      </w:r>
-    </w:p>
-    <w:p>
-      <w:pPr>
-        <w:pStyle w:val="IEEEParagraph"/>
-        <w:rPr>
-          <w:szCs w:val="20"/>
-        </w:rPr>
-      </w:pPr>
-    </w:p>
-    <w:p>
-      <w:pPr>
-        <w:pStyle w:val="IEEEParagraph"/>
-        <w:rPr>
-          <w:rFonts w:cs="Helvetica"/>
-        </w:rPr>
-      </w:pPr>
+        <w:t>Figure 18. Result for Changing Alias Protocol</w:t>
+      </w:r>
+    </w:p>
+    <w:p>
+      <w:pPr>
+        <w:pStyle w:val="IEEEParagraph"/>
+        <w:rPr>
+          <w:szCs w:val="20"/>
+        </w:rPr>
+      </w:pPr>
+    </w:p>
+    <w:p>
+      <w:pPr>
+        <w:pStyle w:val="IEEEParagraph"/>
+        <w:rPr>
+          <w:rFonts w:cs="Helvetica"/>
+        </w:rPr>
+      </w:pPr>
+      <w:r>
+        <w:rPr>
+          <w:rFonts w:cs="Helvetica"/>
+        </w:rPr>
+        <w:t xml:space="preserve">Every active client uses </w:t>
+      </w:r>
       <w:r>
         <w:rPr>
           <w:rFonts w:cs="Helvetica"/>
           <w:i/>
         </w:rPr>
-        <w:t>Reuse of a Connection Card</w:t>
-      </w:r>
-      <w:r>
-        <w:rPr>
-          <w:rFonts w:cs="Helvetica"/>
-        </w:rPr>
-        <w:t xml:space="preserve"> protocol is used after disconnecting from the system. As it is seen it is a highly used protocol in </w:t>
-      </w:r>
-      <w:r>
-        <w:rPr>
-          <w:rFonts w:cs="Helvetica"/>
-        </w:rPr>
-        <w:t>the</w:t>
-      </w:r>
-      <w:r>
-        <w:rPr>
-          <w:rFonts w:cs="Helvetica"/>
-        </w:rPr>
-        <w:t xml:space="preserve"> system. It starts around the 50th minute and used for the entire time of the simulation.</w:t>
-      </w:r>
-    </w:p>
-    <w:p>
-      <w:pPr>
-        <w:pStyle w:val="IEEEParagraph"/>
-        <w:rPr>
-          <w:rFonts w:cs="Helvetica"/>
-        </w:rPr>
-      </w:pPr>
-      <w:r>
-        <w:rPr>
-          <w:rFonts w:cs="Helvetica"/>
-        </w:rPr>
-        <w:t>As seen on Figure 17</w:t>
+        <w:t>Changing Alias</w:t>
+      </w:r>
+      <w:r>
+        <w:rPr>
+          <w:rFonts w:cs="Helvetica"/>
+        </w:rPr>
+        <w:t xml:space="preserve"> protocol</w:t>
+      </w:r>
+      <w:r>
+        <w:rPr>
+          <w:rFonts w:cs="Helvetica"/>
+        </w:rPr>
+        <w:t xml:space="preserve"> in the system in every 50 minutes. The protocol is first used at 50th minute and it is used entire time of the simulation.</w:t>
+      </w:r>
+    </w:p>
+    <w:p>
+      <w:pPr>
+        <w:pStyle w:val="IEEEParagraph"/>
+        <w:rPr>
+          <w:szCs w:val="20"/>
+        </w:rPr>
+      </w:pPr>
+      <w:r>
+        <w:rPr>
+          <w:rFonts w:cs="Helvetica"/>
+        </w:rPr>
+        <w:t>As one can see on Figure 18</w:t>
       </w:r>
       <w:r>
         <w:rPr>
@@ -8828,43 +9061,37 @@
         <w:rPr>
           <w:rFonts w:cs="Helvetica"/>
         </w:rPr>
-        <w:t>t the beginning of the protoc</w:t>
-      </w:r>
-      <w:r>
-        <w:rPr>
-          <w:rFonts w:cs="Helvetica"/>
-        </w:rPr>
-        <w:t>ol the delay changes between 0.1 and 0.6</w:t>
-      </w:r>
-      <w:r>
-        <w:rPr>
-          <w:rFonts w:cs="Helvetica"/>
-        </w:rPr>
-        <w:t xml:space="preserve"> second. After some time protocol achieves a balance and a 0.4 second of </w:t>
-      </w:r>
-      <w:r>
-        <w:rPr>
-          <w:rFonts w:cs="Helvetica"/>
-        </w:rPr>
-        <w:t>network</w:t>
-      </w:r>
-      <w:r>
-        <w:rPr>
-          <w:rFonts w:cs="Helvetica"/>
-        </w:rPr>
-        <w:t xml:space="preserve"> delay</w:t>
-      </w:r>
-      <w:r>
-        <w:rPr>
-          <w:rFonts w:cs="Helvetica"/>
-        </w:rPr>
-        <w:t xml:space="preserve"> is observed</w:t>
-      </w:r>
-      <w:r>
-        <w:rPr>
-          <w:rFonts w:cs="Helvetica"/>
-        </w:rPr>
-        <w:t>.</w:t>
+        <w:t>t the beginning of the protocol the delay for</w:t>
+      </w:r>
+      <w:r>
+        <w:rPr>
+          <w:rFonts w:cs="Helvetica"/>
+        </w:rPr>
+        <w:t xml:space="preserve"> the protocol varies between 0.1 and 0.4</w:t>
+      </w:r>
+      <w:r>
+        <w:rPr>
+          <w:rFonts w:cs="Helvetica"/>
+        </w:rPr>
+        <w:t xml:space="preserve"> seconds. After some time the average delay for the protocol </w:t>
+      </w:r>
+      <w:r>
+        <w:rPr>
+          <w:rFonts w:cs="Helvetica"/>
+        </w:rPr>
+        <w:t>convergesto</w:t>
+      </w:r>
+      <w:r>
+        <w:rPr>
+          <w:rFonts w:cs="Helvetica"/>
+        </w:rPr>
+        <w:t xml:space="preserve"> 0.4</w:t>
+      </w:r>
+      <w:r>
+        <w:rPr>
+          <w:rFonts w:cs="Helvetica"/>
+        </w:rPr>
+        <w:t xml:space="preserve"> seconds.</w:t>
       </w:r>
     </w:p>
     <w:p>
@@ -8882,26 +9109,28 @@
         <w:rPr>
           <w:lang w:val="en-GB"/>
         </w:rPr>
-        <w:t>Real-Life Scenario Simulation Result for Changing Alias</w:t>
+        <w:t>Real-Life Scenario Simulation Result for Disconnection</w:t>
       </w:r>
     </w:p>
     <w:p>
       <w:pPr>
         <w:pStyle w:val="IEEEParagraph"/>
         <w:jc w:val="center"/>
+        <w:rPr>
+          <w:szCs w:val="20"/>
+        </w:rPr>
       </w:pPr>
       <w:r>
         <w:rPr>
           <w:rFonts w:cs="Helvetica"/>
           <w:noProof/>
-          <w:lang w:val="en-US" w:eastAsia="en-US"/>
-        </w:rPr>
-        <w:lastRenderedPageBreak/>
+          <w:lang w:val="tr-TR" w:eastAsia="tr-TR"/>
+        </w:rPr>
         <w:drawing>
-          <wp:inline distT="0" distB="0" distL="0" distR="0" wp14:anchorId="48735875" wp14:editId="0C156DF8">
+          <wp:inline distT="0" distB="0" distL="0" distR="0">
             <wp:extent cx="3095625" cy="1552575"/>
             <wp:effectExtent l="19050" t="0" r="9525" b="0"/>
-            <wp:docPr id="36" name="Picture 15" descr="C:\Users\SUUSER\Desktop\paper images\reallife\changeAlias.png"/>
+            <wp:docPr id="37" name="Picture 16" descr="C:\Users\SUUSER\Desktop\paper images\reallife\disconnection.png"/>
             <wp:cNvGraphicFramePr>
               <a:graphicFrameLocks xmlns:a="http://schemas.openxmlformats.org/drawingml/2006/main" noChangeAspect="1"/>
             </wp:cNvGraphicFramePr>
@@ -8909,7 +9138,7 @@
               <a:graphicData uri="http://schemas.openxmlformats.org/drawingml/2006/picture">
                 <pic:pic xmlns:pic="http://schemas.openxmlformats.org/drawingml/2006/picture">
                   <pic:nvPicPr>
-                    <pic:cNvPr id="0" name="Picture 15" descr="C:\Users\SUUSER\Desktop\paper images\reallife\changeAlias.png"/>
+                    <pic:cNvPr id="0" name="Picture 16" descr="C:\Users\SUUSER\Desktop\paper images\reallife\disconnection.png"/>
                     <pic:cNvPicPr>
                       <a:picLocks noChangeAspect="1" noChangeArrowheads="1"/>
                     </pic:cNvPicPr>
@@ -8958,104 +9187,108 @@
           <w:sz w:val="16"/>
           <w:szCs w:val="16"/>
         </w:rPr>
-        <w:t>Figure 18. Result for Changing Alias Protocol</w:t>
-      </w:r>
-    </w:p>
-    <w:p>
-      <w:pPr>
-        <w:pStyle w:val="IEEEParagraph"/>
-        <w:rPr>
-          <w:szCs w:val="20"/>
-        </w:rPr>
-      </w:pPr>
-    </w:p>
-    <w:p>
-      <w:pPr>
-        <w:pStyle w:val="IEEEParagraph"/>
-        <w:rPr>
-          <w:rFonts w:cs="Helvetica"/>
-        </w:rPr>
-      </w:pPr>
-      <w:r>
-        <w:rPr>
-          <w:rFonts w:cs="Helvetica"/>
-        </w:rPr>
-        <w:t xml:space="preserve">Every active client uses </w:t>
-      </w:r>
-      <w:r>
-        <w:rPr>
-          <w:rFonts w:cs="Helvetica"/>
-          <w:i/>
-        </w:rPr>
-        <w:t>Changing Alias</w:t>
-      </w:r>
-      <w:r>
-        <w:rPr>
-          <w:rFonts w:cs="Helvetica"/>
-        </w:rPr>
-        <w:t xml:space="preserve"> protocol</w:t>
-      </w:r>
-      <w:r>
-        <w:rPr>
-          <w:rFonts w:cs="Helvetica"/>
-        </w:rPr>
-        <w:t xml:space="preserve"> in the system in every 50 minutes. The protocol is first used at 50th minute and it is used entire time of the simulation.</w:t>
-      </w:r>
-    </w:p>
-    <w:p>
-      <w:pPr>
-        <w:pStyle w:val="IEEEParagraph"/>
-        <w:rPr>
-          <w:szCs w:val="20"/>
-        </w:rPr>
-      </w:pPr>
-      <w:r>
-        <w:rPr>
-          <w:rFonts w:cs="Helvetica"/>
-        </w:rPr>
-        <w:t>As one can see on Figure 18</w:t>
-      </w:r>
-      <w:r>
-        <w:rPr>
-          <w:rFonts w:cs="Helvetica"/>
-        </w:rPr>
-        <w:t>, a</w:t>
-      </w:r>
-      <w:r>
-        <w:rPr>
-          <w:rFonts w:cs="Helvetica"/>
-        </w:rPr>
-        <w:t>t the beginning of the protocol the delay for</w:t>
-      </w:r>
-      <w:r>
-        <w:rPr>
-          <w:rFonts w:cs="Helvetica"/>
-        </w:rPr>
-        <w:t xml:space="preserve"> the protocol varies between 0.1 and 0.4</w:t>
-      </w:r>
-      <w:r>
-        <w:rPr>
-          <w:rFonts w:cs="Helvetica"/>
-        </w:rPr>
-        <w:t xml:space="preserve"> seconds. After some time the average delay for the protocol </w:t>
-      </w:r>
-      <w:r>
-        <w:rPr>
-          <w:rFonts w:cs="Helvetica"/>
-        </w:rPr>
-        <w:t>convergesto</w:t>
-      </w:r>
-      <w:r>
-        <w:rPr>
-          <w:rFonts w:cs="Helvetica"/>
-        </w:rPr>
-        <w:t xml:space="preserve"> 0.4</w:t>
-      </w:r>
-      <w:r>
-        <w:rPr>
-          <w:rFonts w:cs="Helvetica"/>
-        </w:rPr>
-        <w:t xml:space="preserve"> seconds.</w:t>
+        <w:t>Figure 19. Result for Disconnection Protocol</w:t>
+      </w:r>
+    </w:p>
+    <w:p>
+      <w:pPr>
+        <w:pStyle w:val="IEEEParagraph"/>
+        <w:rPr>
+          <w:szCs w:val="20"/>
+        </w:rPr>
+      </w:pPr>
+    </w:p>
+    <w:p>
+      <w:pPr>
+        <w:pStyle w:val="IEEEParagraph"/>
+        <w:rPr>
+          <w:rFonts w:cs="Helvetica"/>
+        </w:rPr>
+      </w:pPr>
+      <w:r>
+        <w:rPr>
+          <w:rFonts w:cs="Helvetica"/>
+        </w:rPr>
+        <w:t xml:space="preserve">Disconnection </w:t>
+      </w:r>
+      <w:r>
+        <w:rPr>
+          <w:rFonts w:cs="Helvetica"/>
+        </w:rPr>
+        <w:t>protocol first appears around 30</w:t>
+      </w:r>
+      <w:r>
+        <w:rPr>
+          <w:rFonts w:cs="Helvetica"/>
+          <w:vertAlign w:val="superscript"/>
+        </w:rPr>
+        <w:t>th</w:t>
+      </w:r>
+      <w:r>
+        <w:rPr>
+          <w:rFonts w:cs="Helvetica"/>
+        </w:rPr>
+        <w:t xml:space="preserve"> minute and it is used through the entire time of the simulation.</w:t>
+      </w:r>
+      <w:r>
+        <w:rPr>
+          <w:rFonts w:cs="Helvetica"/>
+        </w:rPr>
+        <w:t xml:space="preserve"> Figure 19</w:t>
+      </w:r>
+      <w:r>
+        <w:rPr>
+          <w:rFonts w:cs="Helvetica"/>
+        </w:rPr>
+        <w:t>shows that, a</w:t>
+      </w:r>
+      <w:r>
+        <w:rPr>
+          <w:rFonts w:cs="Helvetica"/>
+        </w:rPr>
+        <w:t xml:space="preserve">t the beginning of the system </w:t>
+      </w:r>
+      <w:r>
+        <w:rPr>
+          <w:rFonts w:cs="Helvetica"/>
+        </w:rPr>
+        <w:t xml:space="preserve">Disconnection </w:t>
+      </w:r>
+      <w:r>
+        <w:rPr>
+          <w:rFonts w:cs="Helvetica"/>
+        </w:rPr>
+        <w:t>protocol</w:t>
+      </w:r>
+      <w:r>
+        <w:rPr>
+          <w:rFonts w:cs="Helvetica"/>
+        </w:rPr>
+        <w:t xml:space="preserve"> average</w:t>
+      </w:r>
+      <w:r>
+        <w:rPr>
+          <w:rFonts w:cs="Helvetica"/>
+        </w:rPr>
+        <w:t xml:space="preserve"> delay varies between 0.1 and 0.5</w:t>
+      </w:r>
+      <w:r>
+        <w:rPr>
+          <w:rFonts w:cs="Helvetica"/>
+        </w:rPr>
+        <w:t xml:space="preserve"> second but through time the average delay </w:t>
+      </w:r>
+      <w:r>
+        <w:rPr>
+          <w:rFonts w:cs="Helvetica"/>
+        </w:rPr>
+        <w:t>meets</w:t>
+      </w:r>
+      <w:r>
+        <w:rPr>
+          <w:rFonts w:cs="Helvetica"/>
+        </w:rPr>
+        <w:t xml:space="preserve"> 0.4 second.</w:t>
       </w:r>
     </w:p>
     <w:p>
@@ -9073,7 +9306,7 @@
         <w:rPr>
           <w:lang w:val="en-GB"/>
         </w:rPr>
-        <w:t>Real-Life Scenario Simulation Result for Disconnection</w:t>
+        <w:t>Real-Life Scenario Simulation Result for Update Packets</w:t>
       </w:r>
     </w:p>
     <w:p>
@@ -9088,207 +9321,10 @@
         <w:rPr>
           <w:rFonts w:cs="Helvetica"/>
           <w:noProof/>
-          <w:lang w:val="en-US" w:eastAsia="en-US"/>
+          <w:lang w:val="tr-TR" w:eastAsia="tr-TR"/>
         </w:rPr>
         <w:drawing>
-          <wp:inline distT="0" distB="0" distL="0" distR="0" wp14:anchorId="2D2875BF" wp14:editId="0439F223">
-            <wp:extent cx="3095625" cy="1552575"/>
-            <wp:effectExtent l="19050" t="0" r="9525" b="0"/>
-            <wp:docPr id="37" name="Picture 16" descr="C:\Users\SUUSER\Desktop\paper images\reallife\disconnection.png"/>
-            <wp:cNvGraphicFramePr>
-              <a:graphicFrameLocks xmlns:a="http://schemas.openxmlformats.org/drawingml/2006/main" noChangeAspect="1"/>
-            </wp:cNvGraphicFramePr>
-            <a:graphic xmlns:a="http://schemas.openxmlformats.org/drawingml/2006/main">
-              <a:graphicData uri="http://schemas.openxmlformats.org/drawingml/2006/picture">
-                <pic:pic xmlns:pic="http://schemas.openxmlformats.org/drawingml/2006/picture">
-                  <pic:nvPicPr>
-                    <pic:cNvPr id="0" name="Picture 16" descr="C:\Users\SUUSER\Desktop\paper images\reallife\disconnection.png"/>
-                    <pic:cNvPicPr>
-                      <a:picLocks noChangeAspect="1" noChangeArrowheads="1"/>
-                    </pic:cNvPicPr>
-                  </pic:nvPicPr>
-                  <pic:blipFill>
-                    <a:blip r:embed="rId32"/>
-                    <a:srcRect/>
-                    <a:stretch>
-                      <a:fillRect/>
-                    </a:stretch>
-                  </pic:blipFill>
-                  <pic:spPr bwMode="auto">
-                    <a:xfrm>
-                      <a:off x="0" y="0"/>
-                      <a:ext cx="3095625" cy="1552575"/>
-                    </a:xfrm>
-                    <a:prstGeom prst="rect">
-                      <a:avLst/>
-                    </a:prstGeom>
-                    <a:noFill/>
-                    <a:ln w="9525">
-                      <a:noFill/>
-                      <a:miter lim="800000"/>
-                      <a:headEnd/>
-                      <a:tailEnd/>
-                    </a:ln>
-                  </pic:spPr>
-                </pic:pic>
-              </a:graphicData>
-            </a:graphic>
-          </wp:inline>
-        </w:drawing>
-      </w:r>
-    </w:p>
-    <w:p>
-      <w:pPr>
-        <w:pStyle w:val="IEEEParagraph"/>
-        <w:jc w:val="center"/>
-        <w:rPr>
-          <w:sz w:val="16"/>
-          <w:szCs w:val="16"/>
-        </w:rPr>
-      </w:pPr>
-      <w:r>
-        <w:rPr>
-          <w:sz w:val="16"/>
-          <w:szCs w:val="16"/>
-        </w:rPr>
-        <w:t>Figure 19. Result for Disconnection Protocol</w:t>
-      </w:r>
-    </w:p>
-    <w:p>
-      <w:pPr>
-        <w:pStyle w:val="IEEEParagraph"/>
-        <w:rPr>
-          <w:szCs w:val="20"/>
-        </w:rPr>
-      </w:pPr>
-    </w:p>
-    <w:p>
-      <w:pPr>
-        <w:pStyle w:val="IEEEParagraph"/>
-        <w:rPr>
-          <w:rFonts w:cs="Helvetica"/>
-        </w:rPr>
-      </w:pPr>
-      <w:r>
-        <w:rPr>
-          <w:rFonts w:cs="Helvetica"/>
-        </w:rPr>
-        <w:t xml:space="preserve">Disconnection </w:t>
-      </w:r>
-      <w:r>
-        <w:rPr>
-          <w:rFonts w:cs="Helvetica"/>
-        </w:rPr>
-        <w:t>protocol first appears around 30</w:t>
-      </w:r>
-      <w:r>
-        <w:rPr>
-          <w:rFonts w:cs="Helvetica"/>
-          <w:vertAlign w:val="superscript"/>
-        </w:rPr>
-        <w:t>th</w:t>
-      </w:r>
-      <w:r>
-        <w:rPr>
-          <w:rFonts w:cs="Helvetica"/>
-        </w:rPr>
-        <w:t xml:space="preserve"> minute and it is used through the entire time of the simulation.</w:t>
-      </w:r>
-      <w:r>
-        <w:rPr>
-          <w:rFonts w:cs="Helvetica"/>
-        </w:rPr>
-        <w:t xml:space="preserve"> Figure 19</w:t>
-      </w:r>
-      <w:r>
-        <w:rPr>
-          <w:rFonts w:cs="Helvetica"/>
-        </w:rPr>
-        <w:t>shows that, a</w:t>
-      </w:r>
-      <w:r>
-        <w:rPr>
-          <w:rFonts w:cs="Helvetica"/>
-        </w:rPr>
-        <w:t xml:space="preserve">t the beginning of the system </w:t>
-      </w:r>
-      <w:r>
-        <w:rPr>
-          <w:rFonts w:cs="Helvetica"/>
-        </w:rPr>
-        <w:t xml:space="preserve">Disconnection </w:t>
-      </w:r>
-      <w:r>
-        <w:rPr>
-          <w:rFonts w:cs="Helvetica"/>
-        </w:rPr>
-        <w:t>protocol</w:t>
-      </w:r>
-      <w:r>
-        <w:rPr>
-          <w:rFonts w:cs="Helvetica"/>
-        </w:rPr>
-        <w:t xml:space="preserve"> average</w:t>
-      </w:r>
-      <w:r>
-        <w:rPr>
-          <w:rFonts w:cs="Helvetica"/>
-        </w:rPr>
-        <w:t xml:space="preserve"> delay varies between 0.1 and 0.5</w:t>
-      </w:r>
-      <w:r>
-        <w:rPr>
-          <w:rFonts w:cs="Helvetica"/>
-        </w:rPr>
-        <w:t xml:space="preserve"> second but through time the average delay </w:t>
-      </w:r>
-      <w:r>
-        <w:rPr>
-          <w:rFonts w:cs="Helvetica"/>
-        </w:rPr>
-        <w:t>meets</w:t>
-      </w:r>
-      <w:r>
-        <w:rPr>
-          <w:rFonts w:cs="Helvetica"/>
-        </w:rPr>
-        <w:t xml:space="preserve"> 0.4 second.</w:t>
-      </w:r>
-    </w:p>
-    <w:p>
-      <w:pPr>
-        <w:pStyle w:val="IEEEHeading2"/>
-        <w:numPr>
-          <w:ilvl w:val="1"/>
-          <w:numId w:val="7"/>
-        </w:numPr>
-        <w:rPr>
-          <w:lang w:val="en-GB"/>
-        </w:rPr>
-      </w:pPr>
-      <w:r>
-        <w:rPr>
-          <w:lang w:val="en-GB"/>
-        </w:rPr>
-        <w:t>Real-Life Scenario Simulation Result for Update Packets</w:t>
-      </w:r>
-    </w:p>
-    <w:p>
-      <w:pPr>
-        <w:pStyle w:val="IEEEParagraph"/>
-        <w:jc w:val="center"/>
-        <w:rPr>
-          <w:szCs w:val="20"/>
-        </w:rPr>
-      </w:pPr>
-      <w:r>
-        <w:rPr>
-          <w:rFonts w:cs="Helvetica"/>
-          <w:noProof/>
-          <w:lang w:val="en-US" w:eastAsia="en-US"/>
-        </w:rPr>
-        <w:drawing>
-          <wp:inline distT="0" distB="0" distL="0" distR="0" wp14:anchorId="3E0AE2B6" wp14:editId="42A82A39">
+          <wp:inline distT="0" distB="0" distL="0" distR="0">
             <wp:extent cx="3095625" cy="1790700"/>
             <wp:effectExtent l="19050" t="0" r="9525" b="0"/>
             <wp:docPr id="38" name="Picture 17" descr="C:\Users\SUUSER\Desktop\paper images\reallife\updatePackets.png"/>
@@ -9305,7 +9341,7 @@
                     </pic:cNvPicPr>
                   </pic:nvPicPr>
                   <pic:blipFill>
-                    <a:blip r:embed="rId33"/>
+                    <a:blip r:embed="rId32"/>
                     <a:srcRect/>
                     <a:stretch>
                       <a:fillRect/>
@@ -9529,10 +9565,10 @@
         <w:rPr>
           <w:rFonts w:cs="Helvetica"/>
           <w:noProof/>
-          <w:lang w:val="en-US" w:eastAsia="en-US"/>
+          <w:lang w:val="tr-TR" w:eastAsia="tr-TR"/>
         </w:rPr>
         <w:drawing>
-          <wp:inline distT="0" distB="0" distL="0" distR="0" wp14:anchorId="486898D6" wp14:editId="6FBC1232">
+          <wp:inline distT="0" distB="0" distL="0" distR="0">
             <wp:extent cx="3095625" cy="1562100"/>
             <wp:effectExtent l="19050" t="0" r="9525" b="0"/>
             <wp:docPr id="39" name="Picture 18" descr="C:\Users\SUUSER\Desktop\paper images\reallife\seamlessMobility.png"/>
@@ -9544,6 +9580,225 @@
                 <pic:pic xmlns:pic="http://schemas.openxmlformats.org/drawingml/2006/picture">
                   <pic:nvPicPr>
                     <pic:cNvPr id="0" name="Picture 18" descr="C:\Users\SUUSER\Desktop\paper images\reallife\seamlessMobility.png"/>
+                    <pic:cNvPicPr>
+                      <a:picLocks noChangeAspect="1" noChangeArrowheads="1"/>
+                    </pic:cNvPicPr>
+                  </pic:nvPicPr>
+                  <pic:blipFill>
+                    <a:blip r:embed="rId33"/>
+                    <a:srcRect/>
+                    <a:stretch>
+                      <a:fillRect/>
+                    </a:stretch>
+                  </pic:blipFill>
+                  <pic:spPr bwMode="auto">
+                    <a:xfrm>
+                      <a:off x="0" y="0"/>
+                      <a:ext cx="3095625" cy="1562100"/>
+                    </a:xfrm>
+                    <a:prstGeom prst="rect">
+                      <a:avLst/>
+                    </a:prstGeom>
+                    <a:noFill/>
+                    <a:ln w="9525">
+                      <a:noFill/>
+                      <a:miter lim="800000"/>
+                      <a:headEnd/>
+                      <a:tailEnd/>
+                    </a:ln>
+                  </pic:spPr>
+                </pic:pic>
+              </a:graphicData>
+            </a:graphic>
+          </wp:inline>
+        </w:drawing>
+      </w:r>
+    </w:p>
+    <w:p>
+      <w:pPr>
+        <w:pStyle w:val="IEEEReferenceItem"/>
+        <w:numPr>
+          <w:ilvl w:val="0"/>
+          <w:numId w:val="0"/>
+        </w:numPr>
+        <w:jc w:val="center"/>
+      </w:pPr>
+      <w:r>
+        <w:t>Figure 21. Result for Seamless Mobility in Home Operator Protocol</w:t>
+      </w:r>
+    </w:p>
+    <w:p>
+      <w:pPr>
+        <w:pStyle w:val="IEEEParagraph"/>
+      </w:pPr>
+    </w:p>
+    <w:p>
+      <w:pPr>
+        <w:pStyle w:val="IEEEParagraph"/>
+        <w:rPr>
+          <w:rFonts w:cs="Helvetica"/>
+        </w:rPr>
+      </w:pPr>
+      <w:r>
+        <w:rPr>
+          <w:rFonts w:cs="Helvetica"/>
+        </w:rPr>
+        <w:t xml:space="preserve">Seamless Mobility </w:t>
+      </w:r>
+      <w:r>
+        <w:rPr>
+          <w:rFonts w:cs="Helvetica"/>
+        </w:rPr>
+        <w:t xml:space="preserve">protocol is used when </w:t>
+      </w:r>
+      <w:r>
+        <w:rPr>
+          <w:rFonts w:cs="Helvetica"/>
+        </w:rPr>
+        <w:t xml:space="preserve">a handover </w:t>
+      </w:r>
+      <w:r>
+        <w:rPr>
+          <w:rFonts w:cs="Helvetica"/>
+        </w:rPr>
+        <w:t>happen</w:t>
+      </w:r>
+      <w:r>
+        <w:rPr>
+          <w:rFonts w:cs="Helvetica"/>
+        </w:rPr>
+        <w:t>s between access points</w:t>
+      </w:r>
+      <w:r>
+        <w:rPr>
+          <w:rFonts w:cs="Helvetica"/>
+        </w:rPr>
+        <w:t xml:space="preserve">. If these access points are belonging to the same operator then it means the client is using </w:t>
+      </w:r>
+      <w:r>
+        <w:rPr>
+          <w:rFonts w:cs="Helvetica"/>
+        </w:rPr>
+        <w:t xml:space="preserve">Seamless Mobility </w:t>
+      </w:r>
+      <w:r>
+        <w:rPr>
+          <w:rFonts w:cs="Helvetica"/>
+        </w:rPr>
+        <w:t>protocol.</w:t>
+      </w:r>
+    </w:p>
+    <w:p>
+      <w:pPr>
+        <w:pStyle w:val="IEEEParagraph"/>
+        <w:rPr>
+          <w:rFonts w:cs="Helvetica"/>
+        </w:rPr>
+      </w:pPr>
+      <w:r>
+        <w:rPr>
+          <w:rFonts w:cs="Helvetica"/>
+        </w:rPr>
+        <w:t>By looking at Figure 21</w:t>
+      </w:r>
+      <w:r>
+        <w:rPr>
+          <w:rFonts w:cs="Helvetica"/>
+        </w:rPr>
+        <w:t>,</w:t>
+      </w:r>
+      <w:r>
+        <w:rPr>
+          <w:rFonts w:cs="Helvetica"/>
+        </w:rPr>
+        <w:t xml:space="preserve"> it could be said that</w:t>
+      </w:r>
+      <w:r>
+        <w:rPr>
+          <w:rFonts w:cs="Helvetica"/>
+          <w:i/>
+        </w:rPr>
+        <w:t xml:space="preserve">, </w:t>
+      </w:r>
+      <w:r>
+        <w:rPr>
+          <w:rFonts w:cs="Helvetica"/>
+        </w:rPr>
+        <w:t>Seamless Mobility</w:t>
+      </w:r>
+      <w:r>
+        <w:rPr>
+          <w:rFonts w:cs="Helvetica"/>
+        </w:rPr>
+        <w:t xml:space="preserve"> protocol has a</w:t>
+      </w:r>
+      <w:r>
+        <w:rPr>
+          <w:rFonts w:cs="Helvetica"/>
+        </w:rPr>
+        <w:t xml:space="preserve">n initial average delay that </w:t>
+      </w:r>
+      <w:r>
+        <w:rPr>
+          <w:rFonts w:cs="Helvetica"/>
+        </w:rPr>
+        <w:t>shows difference</w:t>
+      </w:r>
+      <w:r>
+        <w:rPr>
+          <w:rFonts w:cs="Helvetica"/>
+        </w:rPr>
+        <w:t xml:space="preserve"> between 0.2 and 1</w:t>
+      </w:r>
+      <w:r>
+        <w:rPr>
+          <w:rFonts w:cs="Helvetica"/>
+        </w:rPr>
+        <w:t>.2 seconds. A user loses around 0.1 second to make a handover to the new access point.</w:t>
+      </w:r>
+    </w:p>
+    <w:p>
+      <w:pPr>
+        <w:pStyle w:val="IEEEHeading2"/>
+        <w:numPr>
+          <w:ilvl w:val="1"/>
+          <w:numId w:val="7"/>
+        </w:numPr>
+        <w:rPr>
+          <w:lang w:val="en-GB"/>
+        </w:rPr>
+      </w:pPr>
+      <w:r>
+        <w:rPr>
+          <w:lang w:val="en-GB"/>
+        </w:rPr>
+        <w:t>Real-Life Scenario Simulation Result for Roaming Protocol</w:t>
+      </w:r>
+    </w:p>
+    <w:p>
+      <w:pPr>
+        <w:pStyle w:val="IEEEParagraph"/>
+        <w:jc w:val="center"/>
+      </w:pPr>
+      <w:r>
+        <w:rPr>
+          <w:rFonts w:cs="Helvetica"/>
+          <w:noProof/>
+          <w:lang w:val="tr-TR" w:eastAsia="tr-TR"/>
+        </w:rPr>
+        <w:drawing>
+          <wp:inline distT="0" distB="0" distL="0" distR="0">
+            <wp:extent cx="3095625" cy="1562100"/>
+            <wp:effectExtent l="19050" t="0" r="9525" b="0"/>
+            <wp:docPr id="40" name="Picture 19" descr="C:\Users\SUUSER\Desktop\paper images\reallife\roaming.png"/>
+            <wp:cNvGraphicFramePr>
+              <a:graphicFrameLocks xmlns:a="http://schemas.openxmlformats.org/drawingml/2006/main" noChangeAspect="1"/>
+            </wp:cNvGraphicFramePr>
+            <a:graphic xmlns:a="http://schemas.openxmlformats.org/drawingml/2006/main">
+              <a:graphicData uri="http://schemas.openxmlformats.org/drawingml/2006/picture">
+                <pic:pic xmlns:pic="http://schemas.openxmlformats.org/drawingml/2006/picture">
+                  <pic:nvPicPr>
+                    <pic:cNvPr id="0" name="Picture 19" descr="C:\Users\SUUSER\Desktop\paper images\reallife\roaming.png"/>
                     <pic:cNvPicPr>
                       <a:picLocks noChangeAspect="1" noChangeArrowheads="1"/>
                     </pic:cNvPicPr>
@@ -9580,29 +9835,142 @@
     </w:p>
     <w:p>
       <w:pPr>
-        <w:pStyle w:val="IEEEReferenceItem"/>
-        <w:numPr>
-          <w:ilvl w:val="0"/>
-          <w:numId w:val="0"/>
-        </w:numPr>
+        <w:pStyle w:val="IEEEParagraph"/>
         <w:jc w:val="center"/>
-      </w:pPr>
-      <w:r>
-        <w:t>Figure 21. Result for Seamless Mobility in Home Operator Protocol</w:t>
-      </w:r>
-    </w:p>
-    <w:p>
-      <w:pPr>
-        <w:pStyle w:val="IEEEParagraph"/>
-      </w:pPr>
-    </w:p>
-    <w:p>
-      <w:pPr>
-        <w:pStyle w:val="IEEEParagraph"/>
-        <w:rPr>
-          <w:rFonts w:cs="Helvetica"/>
-        </w:rPr>
-      </w:pPr>
+        <w:rPr>
+          <w:sz w:val="16"/>
+          <w:szCs w:val="16"/>
+        </w:rPr>
+      </w:pPr>
+      <w:r>
+        <w:rPr>
+          <w:sz w:val="16"/>
+          <w:szCs w:val="16"/>
+        </w:rPr>
+        <w:t>Figure 22. Result for Roaming Protocol</w:t>
+      </w:r>
+    </w:p>
+    <w:p>
+      <w:pPr>
+        <w:pStyle w:val="IEEEParagraph"/>
+        <w:rPr>
+          <w:szCs w:val="20"/>
+        </w:rPr>
+      </w:pPr>
+    </w:p>
+    <w:p>
+      <w:pPr>
+        <w:pStyle w:val="IEEEParagraph"/>
+        <w:rPr>
+          <w:rFonts w:cs="Helvetica"/>
+        </w:rPr>
+      </w:pPr>
+      <w:r>
+        <w:rPr>
+          <w:rFonts w:cs="Helvetica"/>
+          <w:i/>
+        </w:rPr>
+        <w:t xml:space="preserve">Roaming </w:t>
+      </w:r>
+      <w:r>
+        <w:rPr>
+          <w:rFonts w:cs="Helvetica"/>
+        </w:rPr>
+        <w:t>protocol is used when a handover</w:t>
+      </w:r>
+      <w:r>
+        <w:rPr>
+          <w:rFonts w:cs="Helvetica"/>
+        </w:rPr>
+        <w:t xml:space="preserve"> happens</w:t>
+      </w:r>
+      <w:r>
+        <w:rPr>
+          <w:rFonts w:cs="Helvetica"/>
+        </w:rPr>
+        <w:t xml:space="preserve"> between access points. If these access points are belong</w:t>
+      </w:r>
+      <w:r>
+        <w:rPr>
+          <w:rFonts w:cs="Helvetica"/>
+        </w:rPr>
+        <w:t>ings of</w:t>
+      </w:r>
+      <w:r>
+        <w:rPr>
+          <w:rFonts w:cs="Helvetica"/>
+        </w:rPr>
+        <w:t xml:space="preserve"> different operators then it means the client is using </w:t>
+      </w:r>
+      <w:r>
+        <w:rPr>
+          <w:rFonts w:cs="Helvetica"/>
+        </w:rPr>
+        <w:t xml:space="preserve">Roaming </w:t>
+      </w:r>
+      <w:r>
+        <w:rPr>
+          <w:rFonts w:cs="Helvetica"/>
+        </w:rPr>
+        <w:t>protocol.</w:t>
+      </w:r>
+    </w:p>
+    <w:p>
+      <w:pPr>
+        <w:pStyle w:val="IEEEParagraph"/>
+        <w:rPr>
+          <w:rFonts w:cs="Helvetica"/>
+        </w:rPr>
+      </w:pPr>
+      <w:r>
+        <w:rPr>
+          <w:rFonts w:cs="Helvetica"/>
+          <w:i/>
+        </w:rPr>
+        <w:t>Roaming</w:t>
+      </w:r>
+      <w:r>
+        <w:rPr>
+          <w:rFonts w:cs="Helvetica"/>
+        </w:rPr>
+        <w:t xml:space="preserve"> protocol has a</w:t>
+      </w:r>
+      <w:r>
+        <w:rPr>
+          <w:rFonts w:cs="Helvetica"/>
+        </w:rPr>
+        <w:t>n</w:t>
+      </w:r>
+      <w:r>
+        <w:rPr>
+          <w:rFonts w:cs="Helvetica"/>
+        </w:rPr>
+        <w:t xml:space="preserve">average </w:t>
+      </w:r>
+      <w:r>
+        <w:rPr>
+          <w:rFonts w:cs="Helvetica"/>
+        </w:rPr>
+        <w:t xml:space="preserve">delay </w:t>
+      </w:r>
+      <w:r>
+        <w:rPr>
+          <w:rFonts w:cs="Helvetica"/>
+        </w:rPr>
+        <w:t>that varies between 0.05 and 0.</w:t>
+      </w:r>
+      <w:r>
+        <w:rPr>
+          <w:rFonts w:cs="Helvetica"/>
+        </w:rPr>
+        <w:t>2 seconds. T</w:t>
+      </w:r>
+      <w:r>
+        <w:rPr>
+          <w:rFonts w:cs="Helvetica"/>
+        </w:rPr>
+        <w:t xml:space="preserve">here are 2 operators so a client has a %50 chances to make a </w:t>
+      </w:r>
       <w:r>
         <w:rPr>
           <w:rFonts w:cs="Helvetica"/>
@@ -9613,112 +9981,70 @@
         <w:rPr>
           <w:rFonts w:cs="Helvetica"/>
         </w:rPr>
-        <w:t xml:space="preserve">protocol is used when </w:t>
-      </w:r>
-      <w:r>
-        <w:rPr>
-          <w:rFonts w:cs="Helvetica"/>
-        </w:rPr>
-        <w:t xml:space="preserve">a handover </w:t>
-      </w:r>
-      <w:r>
-        <w:rPr>
-          <w:rFonts w:cs="Helvetica"/>
-        </w:rPr>
-        <w:t>happen</w:t>
-      </w:r>
-      <w:r>
-        <w:rPr>
-          <w:rFonts w:cs="Helvetica"/>
-        </w:rPr>
-        <w:t>s between access points</w:t>
-      </w:r>
-      <w:r>
-        <w:rPr>
-          <w:rFonts w:cs="Helvetica"/>
-        </w:rPr>
-        <w:t xml:space="preserve">. If these access points are belonging to the same operator then it means the client is using </w:t>
-      </w:r>
-      <w:r>
-        <w:rPr>
-          <w:rFonts w:cs="Helvetica"/>
-        </w:rPr>
-        <w:t xml:space="preserve">Seamless Mobility </w:t>
-      </w:r>
-      <w:r>
-        <w:rPr>
-          <w:rFonts w:cs="Helvetica"/>
-        </w:rPr>
-        <w:t>protocol.</w:t>
-      </w:r>
-    </w:p>
-    <w:p>
-      <w:pPr>
-        <w:pStyle w:val="IEEEParagraph"/>
-        <w:rPr>
-          <w:rFonts w:cs="Helvetica"/>
-        </w:rPr>
-      </w:pPr>
-      <w:r>
-        <w:rPr>
-          <w:rFonts w:cs="Helvetica"/>
-        </w:rPr>
-        <w:t>By looking at Figure 21</w:t>
-      </w:r>
-      <w:r>
-        <w:rPr>
-          <w:rFonts w:cs="Helvetica"/>
-        </w:rPr>
-        <w:t>,</w:t>
-      </w:r>
-      <w:r>
-        <w:rPr>
-          <w:rFonts w:cs="Helvetica"/>
-        </w:rPr>
-        <w:t xml:space="preserve"> it could be said that</w:t>
+        <w:t xml:space="preserve">or </w:t>
+      </w:r>
+      <w:r>
+        <w:rPr>
+          <w:rFonts w:cs="Helvetica"/>
+        </w:rPr>
+        <w:t xml:space="preserve">Roaming </w:t>
+      </w:r>
+      <w:r>
+        <w:rPr>
+          <w:rFonts w:cs="Helvetica"/>
+        </w:rPr>
+        <w:t>protocols.</w:t>
+      </w:r>
+      <w:r>
+        <w:rPr>
+          <w:rFonts w:cs="Helvetica"/>
+        </w:rPr>
+        <w:t xml:space="preserve"> After some time protocol reaches a balance around 0.2 second of delay.</w:t>
+      </w:r>
+    </w:p>
+    <w:p>
+      <w:pPr>
+        <w:pStyle w:val="IEEEParagraph"/>
+        <w:rPr>
+          <w:rFonts w:cs="Helvetica"/>
+        </w:rPr>
+      </w:pPr>
+      <w:r>
+        <w:rPr>
+          <w:rFonts w:cs="Helvetica"/>
+        </w:rPr>
+        <w:t xml:space="preserve">As one can see on </w:t>
+      </w:r>
+      <w:r>
+        <w:rPr>
+          <w:rFonts w:cs="Helvetica"/>
+        </w:rPr>
+        <w:t>Figure 22</w:t>
+      </w:r>
+      <w:r>
+        <w:rPr>
+          <w:rFonts w:cs="Helvetica"/>
+        </w:rPr>
+        <w:t>, t</w:t>
+      </w:r>
+      <w:r>
+        <w:rPr>
+          <w:rFonts w:cs="Helvetica"/>
+        </w:rPr>
+        <w:t xml:space="preserve">he results for </w:t>
       </w:r>
       <w:r>
         <w:rPr>
           <w:rFonts w:cs="Helvetica"/>
           <w:i/>
         </w:rPr>
-        <w:t xml:space="preserve">, </w:t>
-      </w:r>
-      <w:r>
-        <w:rPr>
-          <w:rFonts w:cs="Helvetica"/>
-        </w:rPr>
-        <w:t>Seamless Mobility</w:t>
-      </w:r>
-      <w:r>
-        <w:rPr>
-          <w:rFonts w:cs="Helvetica"/>
-        </w:rPr>
-        <w:t xml:space="preserve"> protocol has a</w:t>
-      </w:r>
-      <w:r>
-        <w:rPr>
-          <w:rFonts w:cs="Helvetica"/>
-        </w:rPr>
-        <w:t xml:space="preserve">n initial average delay that </w:t>
-      </w:r>
-      <w:r>
-        <w:rPr>
-          <w:rFonts w:cs="Helvetica"/>
-        </w:rPr>
-        <w:t>shows difference</w:t>
-      </w:r>
-      <w:r>
-        <w:rPr>
-          <w:rFonts w:cs="Helvetica"/>
-        </w:rPr>
-        <w:t xml:space="preserve"> between 0.2 and 1</w:t>
-      </w:r>
-      <w:r>
-        <w:rPr>
-          <w:rFonts w:cs="Helvetica"/>
-        </w:rPr>
-        <w:t>.2 seconds. A user loses around 0.1 second to make a handover to the new access point.</w:t>
+        <w:t>Roaming</w:t>
+      </w:r>
+      <w:r>
+        <w:rPr>
+          <w:rFonts w:cs="Helvetica"/>
+        </w:rPr>
+        <w:t xml:space="preserve"> protocol shows a boost until the middle of the simulation time but it decreases and achieves a balance</w:t>
       </w:r>
     </w:p>
     <w:p>
@@ -9736,316 +10062,26 @@
         <w:rPr>
           <w:lang w:val="en-GB"/>
         </w:rPr>
-        <w:t>Real-Life Scenario Simulation Result for Roaming Protocol</w:t>
+        <w:t>Real-Life Scenario Simulation Result for Packet Transfer</w:t>
       </w:r>
     </w:p>
     <w:p>
       <w:pPr>
         <w:pStyle w:val="IEEEParagraph"/>
         <w:jc w:val="center"/>
+        <w:rPr>
+          <w:szCs w:val="20"/>
+        </w:rPr>
       </w:pPr>
       <w:r>
         <w:rPr>
           <w:rFonts w:cs="Helvetica"/>
           <w:noProof/>
-          <w:lang w:val="en-US" w:eastAsia="en-US"/>
-        </w:rPr>
-        <w:drawing>
-          <wp:inline distT="0" distB="0" distL="0" distR="0" wp14:anchorId="1D12FACF" wp14:editId="7C2C8760">
-            <wp:extent cx="3095625" cy="1562100"/>
-            <wp:effectExtent l="19050" t="0" r="9525" b="0"/>
-            <wp:docPr id="40" name="Picture 19" descr="C:\Users\SUUSER\Desktop\paper images\reallife\roaming.png"/>
-            <wp:cNvGraphicFramePr>
-              <a:graphicFrameLocks xmlns:a="http://schemas.openxmlformats.org/drawingml/2006/main" noChangeAspect="1"/>
-            </wp:cNvGraphicFramePr>
-            <a:graphic xmlns:a="http://schemas.openxmlformats.org/drawingml/2006/main">
-              <a:graphicData uri="http://schemas.openxmlformats.org/drawingml/2006/picture">
-                <pic:pic xmlns:pic="http://schemas.openxmlformats.org/drawingml/2006/picture">
-                  <pic:nvPicPr>
-                    <pic:cNvPr id="0" name="Picture 19" descr="C:\Users\SUUSER\Desktop\paper images\reallife\roaming.png"/>
-                    <pic:cNvPicPr>
-                      <a:picLocks noChangeAspect="1" noChangeArrowheads="1"/>
-                    </pic:cNvPicPr>
-                  </pic:nvPicPr>
-                  <pic:blipFill>
-                    <a:blip r:embed="rId35"/>
-                    <a:srcRect/>
-                    <a:stretch>
-                      <a:fillRect/>
-                    </a:stretch>
-                  </pic:blipFill>
-                  <pic:spPr bwMode="auto">
-                    <a:xfrm>
-                      <a:off x="0" y="0"/>
-                      <a:ext cx="3095625" cy="1562100"/>
-                    </a:xfrm>
-                    <a:prstGeom prst="rect">
-                      <a:avLst/>
-                    </a:prstGeom>
-                    <a:noFill/>
-                    <a:ln w="9525">
-                      <a:noFill/>
-                      <a:miter lim="800000"/>
-                      <a:headEnd/>
-                      <a:tailEnd/>
-                    </a:ln>
-                  </pic:spPr>
-                </pic:pic>
-              </a:graphicData>
-            </a:graphic>
-          </wp:inline>
-        </w:drawing>
-      </w:r>
-    </w:p>
-    <w:p>
-      <w:pPr>
-        <w:pStyle w:val="IEEEParagraph"/>
-        <w:jc w:val="center"/>
-        <w:rPr>
-          <w:sz w:val="16"/>
-          <w:szCs w:val="16"/>
-        </w:rPr>
-      </w:pPr>
-      <w:r>
-        <w:rPr>
-          <w:sz w:val="16"/>
-          <w:szCs w:val="16"/>
-        </w:rPr>
-        <w:t>Figure 22. Result for Roaming Protocol</w:t>
-      </w:r>
-    </w:p>
-    <w:p>
-      <w:pPr>
-        <w:pStyle w:val="IEEEParagraph"/>
-        <w:rPr>
-          <w:szCs w:val="20"/>
-        </w:rPr>
-      </w:pPr>
-    </w:p>
-    <w:p>
-      <w:pPr>
-        <w:pStyle w:val="IEEEParagraph"/>
-        <w:rPr>
-          <w:rFonts w:cs="Helvetica"/>
-        </w:rPr>
-      </w:pPr>
-      <w:r>
-        <w:rPr>
-          <w:rFonts w:cs="Helvetica"/>
-          <w:i/>
-        </w:rPr>
-        <w:t xml:space="preserve">Roaming </w:t>
-      </w:r>
-      <w:r>
-        <w:rPr>
-          <w:rFonts w:cs="Helvetica"/>
-        </w:rPr>
-        <w:t>protocol is used when a handover</w:t>
-      </w:r>
-      <w:r>
-        <w:rPr>
-          <w:rFonts w:cs="Helvetica"/>
-        </w:rPr>
-        <w:t xml:space="preserve"> happens</w:t>
-      </w:r>
-      <w:r>
-        <w:rPr>
-          <w:rFonts w:cs="Helvetica"/>
-        </w:rPr>
-        <w:t xml:space="preserve"> between access points. If these access points are belong</w:t>
-      </w:r>
-      <w:r>
-        <w:rPr>
-          <w:rFonts w:cs="Helvetica"/>
-        </w:rPr>
-        <w:t>ings of</w:t>
-      </w:r>
-      <w:r>
-        <w:rPr>
-          <w:rFonts w:cs="Helvetica"/>
-        </w:rPr>
-        <w:t xml:space="preserve"> different operators then it means the client is using </w:t>
-      </w:r>
-      <w:r>
-        <w:rPr>
-          <w:rFonts w:cs="Helvetica"/>
-        </w:rPr>
-        <w:t xml:space="preserve">Roaming </w:t>
-      </w:r>
-      <w:r>
-        <w:rPr>
-          <w:rFonts w:cs="Helvetica"/>
-        </w:rPr>
-        <w:t>protocol.</w:t>
-      </w:r>
-    </w:p>
-    <w:p>
-      <w:pPr>
-        <w:pStyle w:val="IEEEParagraph"/>
-        <w:rPr>
-          <w:rFonts w:cs="Helvetica"/>
-        </w:rPr>
-      </w:pPr>
-      <w:r>
-        <w:rPr>
-          <w:rFonts w:cs="Helvetica"/>
-          <w:i/>
-        </w:rPr>
-        <w:t>Roaming</w:t>
-      </w:r>
-      <w:r>
-        <w:rPr>
-          <w:rFonts w:cs="Helvetica"/>
-        </w:rPr>
-        <w:t xml:space="preserve"> protocol has a</w:t>
-      </w:r>
-      <w:r>
-        <w:rPr>
-          <w:rFonts w:cs="Helvetica"/>
-        </w:rPr>
-        <w:t>n</w:t>
-      </w:r>
-      <w:r>
-        <w:rPr>
-          <w:rFonts w:cs="Helvetica"/>
-        </w:rPr>
-        <w:t xml:space="preserve">average </w:t>
-      </w:r>
-      <w:r>
-        <w:rPr>
-          <w:rFonts w:cs="Helvetica"/>
-        </w:rPr>
-        <w:t xml:space="preserve">delay </w:t>
-      </w:r>
-      <w:r>
-        <w:rPr>
-          <w:rFonts w:cs="Helvetica"/>
-        </w:rPr>
-        <w:t>that varies between 0.05 and 0.</w:t>
-      </w:r>
-      <w:r>
-        <w:rPr>
-          <w:rFonts w:cs="Helvetica"/>
-        </w:rPr>
-        <w:t>2 seconds. T</w:t>
-      </w:r>
-      <w:r>
-        <w:rPr>
-          <w:rFonts w:cs="Helvetica"/>
-        </w:rPr>
-        <w:t xml:space="preserve">here are 2 operators so a client has a %50 chances to make a </w:t>
-      </w:r>
-      <w:r>
-        <w:rPr>
-          <w:rFonts w:cs="Helvetica"/>
-        </w:rPr>
-        <w:t xml:space="preserve">Seamless Mobility </w:t>
-      </w:r>
-      <w:r>
-        <w:rPr>
-          <w:rFonts w:cs="Helvetica"/>
-        </w:rPr>
-        <w:t xml:space="preserve">or </w:t>
-      </w:r>
-      <w:r>
-        <w:rPr>
-          <w:rFonts w:cs="Helvetica"/>
-        </w:rPr>
-        <w:t xml:space="preserve">Roaming </w:t>
-      </w:r>
-      <w:r>
-        <w:rPr>
-          <w:rFonts w:cs="Helvetica"/>
-        </w:rPr>
-        <w:t>protocols.</w:t>
-      </w:r>
-      <w:r>
-        <w:rPr>
-          <w:rFonts w:cs="Helvetica"/>
-        </w:rPr>
-        <w:t xml:space="preserve"> After some time protocol reaches a balance around 0.2 second of delay.</w:t>
-      </w:r>
-    </w:p>
-    <w:p>
-      <w:pPr>
-        <w:pStyle w:val="IEEEParagraph"/>
-        <w:rPr>
-          <w:rFonts w:cs="Helvetica"/>
-        </w:rPr>
-      </w:pPr>
-      <w:r>
-        <w:rPr>
-          <w:rFonts w:cs="Helvetica"/>
-        </w:rPr>
-        <w:t xml:space="preserve">As one can see on </w:t>
-      </w:r>
-      <w:r>
-        <w:rPr>
-          <w:rFonts w:cs="Helvetica"/>
-        </w:rPr>
-        <w:t>Figure 22</w:t>
-      </w:r>
-      <w:r>
-        <w:rPr>
-          <w:rFonts w:cs="Helvetica"/>
-        </w:rPr>
-        <w:t>, t</w:t>
-      </w:r>
-      <w:r>
-        <w:rPr>
-          <w:rFonts w:cs="Helvetica"/>
-        </w:rPr>
-        <w:t xml:space="preserve">he results for </w:t>
-      </w:r>
-      <w:r>
-        <w:rPr>
-          <w:rFonts w:cs="Helvetica"/>
-          <w:i/>
-        </w:rPr>
-        <w:t>Roaming</w:t>
-      </w:r>
-      <w:r>
-        <w:rPr>
-          <w:rFonts w:cs="Helvetica"/>
-        </w:rPr>
-        <w:t xml:space="preserve"> protocol shows a boost until the middle of the simulation time but it decreases and achieves a balance</w:t>
-      </w:r>
-    </w:p>
-    <w:p>
-      <w:pPr>
-        <w:pStyle w:val="IEEEHeading2"/>
-        <w:numPr>
-          <w:ilvl w:val="1"/>
-          <w:numId w:val="7"/>
-        </w:numPr>
-        <w:rPr>
-          <w:lang w:val="en-GB"/>
-        </w:rPr>
-      </w:pPr>
-      <w:r>
-        <w:rPr>
-          <w:lang w:val="en-GB"/>
-        </w:rPr>
-        <w:t>Real-Life Scenario Simulation Result for Packet Transfer</w:t>
-      </w:r>
-    </w:p>
-    <w:p>
-      <w:pPr>
-        <w:pStyle w:val="IEEEParagraph"/>
-        <w:jc w:val="center"/>
-        <w:rPr>
-          <w:szCs w:val="20"/>
-        </w:rPr>
-      </w:pPr>
-      <w:r>
-        <w:rPr>
-          <w:rFonts w:cs="Helvetica"/>
-          <w:noProof/>
-          <w:lang w:val="en-US" w:eastAsia="en-US"/>
+          <w:lang w:val="tr-TR" w:eastAsia="tr-TR"/>
         </w:rPr>
         <w:lastRenderedPageBreak/>
         <w:drawing>
-          <wp:inline distT="0" distB="0" distL="0" distR="0" wp14:anchorId="53526636" wp14:editId="1B27F4AB">
+          <wp:inline distT="0" distB="0" distL="0" distR="0">
             <wp:extent cx="3095625" cy="1800225"/>
             <wp:effectExtent l="19050" t="0" r="9525" b="0"/>
             <wp:docPr id="48" name="Picture 20" descr="C:\Users\SUUSER\Desktop\paper images\reallife\packetTransfer.png"/>
@@ -10062,7 +10098,7 @@
                     </pic:cNvPicPr>
                   </pic:nvPicPr>
                   <pic:blipFill>
-                    <a:blip r:embed="rId36"/>
+                    <a:blip r:embed="rId35"/>
                     <a:srcRect/>
                     <a:stretch>
                       <a:fillRect/>
@@ -10377,13 +10413,7 @@
         <w:pStyle w:val="IEEEParagraph"/>
       </w:pPr>
       <w:r>
-        <w:t>Results</w:t>
-      </w:r>
-      <w:r>
-        <w:t xml:space="preserve"> </w:t>
-      </w:r>
-      <w:r>
-        <w:t>are</w:t>
+        <w:t>Resultsare</w:t>
       </w:r>
       <w:r>
         <w:t xml:space="preserve"> very important since the actual usage of </w:t>
@@ -10472,7 +10502,7 @@
       <w:r>
         <w:t xml:space="preserve">Network Simulator 3 Official Web Site: </w:t>
       </w:r>
-      <w:hyperlink r:id="rId37" w:history="1">
+      <w:hyperlink r:id="rId36" w:history="1">
         <w:r>
           <w:rPr>
             <w:rStyle w:val="Hyperlink"/>
@@ -10551,7 +10581,7 @@
         </w:rPr>
         <w:t xml:space="preserve">FIPS PUB 197 (2001) Announcing the Advanced Encryption Standard (AES), </w:t>
       </w:r>
-      <w:hyperlink r:id="rId38" w:history="1">
+      <w:hyperlink r:id="rId37" w:history="1">
         <w:r>
           <w:rPr>
             <w:rStyle w:val="Hyperlink"/>
@@ -10693,7 +10723,7 @@
         </w:rPr>
         <w:t xml:space="preserve">. CUP. </w:t>
       </w:r>
-      <w:hyperlink r:id="rId39" w:history="1">
+      <w:hyperlink r:id="rId38" w:history="1">
         <w:r>
           <w:rPr>
             <w:color w:val="003B9A"/>
@@ -10766,29 +10796,8 @@
 </file>
 
 <file path=word/comments.xml><?xml version="1.0" encoding="utf-8"?>
-<w:comments xmlns:wpc="http://schemas.microsoft.com/office/word/2010/wordprocessingCanvas" xmlns:mo="http://schemas.microsoft.com/office/mac/office/2008/main" xmlns:mc="http://schemas.openxmlformats.org/markup-compatibility/2006" xmlns:mv="urn:schemas-microsoft-com:mac:vml" xmlns:o="urn:schemas-microsoft-com:office:office" xmlns:r="http://schemas.openxmlformats.org/officeDocument/2006/relationships" xmlns:m="http://schemas.openxmlformats.org/officeDocument/2006/math" xmlns:v="urn:schemas-microsoft-com:vml" xmlns:wp14="http://schemas.microsoft.com/office/word/2010/wordprocessingDrawing" xmlns:wp="http://schemas.openxmlformats.org/drawingml/2006/wordprocessingDrawing" xmlns:w10="urn:schemas-microsoft-com:office:word" xmlns:w="http://schemas.openxmlformats.org/wordprocessingml/2006/main" xmlns:w14="http://schemas.microsoft.com/office/word/2010/wordml" xmlns:wpg="http://schemas.microsoft.com/office/word/2010/wordprocessingGroup" xmlns:wpi="http://schemas.microsoft.com/office/word/2010/wordprocessingInk" xmlns:wne="http://schemas.microsoft.com/office/word/2006/wordml" xmlns:wps="http://schemas.microsoft.com/office/word/2010/wordprocessingShape" mc:Ignorable="w14 wp14">
-  <w:comment w:id="0" w:author="Serhat Can Leloglu" w:date="2012-12-09T13:25:00Z" w:initials="SL">
-    <w:p>
-      <w:pPr>
-        <w:pStyle w:val="CommentText"/>
-      </w:pPr>
-      <w:r>
-        <w:rPr>
-          <w:rStyle w:val="CommentReference"/>
-        </w:rPr>
-        <w:annotationRef/>
-      </w:r>
-      <w:proofErr w:type="spellStart"/>
-      <w:r>
-        <w:t>Butunbufigurlericinrakamlaradokunmadanokunuryazilarlazim</w:t>
-      </w:r>
-      <w:proofErr w:type="spellEnd"/>
-      <w:r>
-        <w:t>.</w:t>
-      </w:r>
-    </w:p>
-  </w:comment>
-  <w:comment w:id="2" w:author="Serhat Can Leloglu" w:date="2012-12-09T13:16:00Z" w:initials="SL">
+<w:comments xmlns:ve="http://schemas.openxmlformats.org/markup-compatibility/2006" xmlns:o="urn:schemas-microsoft-com:office:office" xmlns:r="http://schemas.openxmlformats.org/officeDocument/2006/relationships" xmlns:m="http://schemas.openxmlformats.org/officeDocument/2006/math" xmlns:v="urn:schemas-microsoft-com:vml" xmlns:wp="http://schemas.openxmlformats.org/drawingml/2006/wordprocessingDrawing" xmlns:w10="urn:schemas-microsoft-com:office:word" xmlns:w="http://schemas.openxmlformats.org/wordprocessingml/2006/main" xmlns:wne="http://schemas.microsoft.com/office/word/2006/wordml">
+  <w:comment w:id="1" w:author="Serhat Can Leloglu" w:date="2012-12-09T13:16:00Z" w:initials="SL">
     <w:p>
       <w:pPr>
         <w:pStyle w:val="CommentText"/>
@@ -10816,7 +10825,7 @@
 </file>
 
 <file path=word/numbering.xml><?xml version="1.0" encoding="utf-8"?>
-<w:numbering xmlns:wpc="http://schemas.microsoft.com/office/word/2010/wordprocessingCanvas" xmlns:mo="http://schemas.microsoft.com/office/mac/office/2008/main" xmlns:mc="http://schemas.openxmlformats.org/markup-compatibility/2006" xmlns:mv="urn:schemas-microsoft-com:mac:vml" xmlns:o="urn:schemas-microsoft-com:office:office" xmlns:r="http://schemas.openxmlformats.org/officeDocument/2006/relationships" xmlns:m="http://schemas.openxmlformats.org/officeDocument/2006/math" xmlns:v="urn:schemas-microsoft-com:vml" xmlns:wp14="http://schemas.microsoft.com/office/word/2010/wordprocessingDrawing" xmlns:wp="http://schemas.openxmlformats.org/drawingml/2006/wordprocessingDrawing" xmlns:w10="urn:schemas-microsoft-com:office:word" xmlns:w="http://schemas.openxmlformats.org/wordprocessingml/2006/main" xmlns:w14="http://schemas.microsoft.com/office/word/2010/wordml" xmlns:wpg="http://schemas.microsoft.com/office/word/2010/wordprocessingGroup" xmlns:wpi="http://schemas.microsoft.com/office/word/2010/wordprocessingInk" xmlns:wne="http://schemas.microsoft.com/office/word/2006/wordml" xmlns:wps="http://schemas.microsoft.com/office/word/2010/wordprocessingShape" mc:Ignorable="w14 wp14">
+<w:numbering xmlns:ve="http://schemas.openxmlformats.org/markup-compatibility/2006" xmlns:o="urn:schemas-microsoft-com:office:office" xmlns:r="http://schemas.openxmlformats.org/officeDocument/2006/relationships" xmlns:m="http://schemas.openxmlformats.org/officeDocument/2006/math" xmlns:v="urn:schemas-microsoft-com:vml" xmlns:wp="http://schemas.openxmlformats.org/drawingml/2006/wordprocessingDrawing" xmlns:w10="urn:schemas-microsoft-com:office:word" xmlns:w="http://schemas.openxmlformats.org/wordprocessingml/2006/main" xmlns:wne="http://schemas.microsoft.com/office/word/2006/wordml">
   <w:abstractNum w:abstractNumId="0">
     <w:nsid w:val="023E2E4D"/>
     <w:multiLevelType w:val="multilevel"/>
@@ -12205,7 +12214,7 @@
 </file>
 
 <file path=word/styles.xml><?xml version="1.0" encoding="utf-8"?>
-<w:styles xmlns:mc="http://schemas.openxmlformats.org/markup-compatibility/2006" xmlns:r="http://schemas.openxmlformats.org/officeDocument/2006/relationships" xmlns:w="http://schemas.openxmlformats.org/wordprocessingml/2006/main" xmlns:w14="http://schemas.microsoft.com/office/word/2010/wordml" mc:Ignorable="w14">
+<w:styles xmlns:r="http://schemas.openxmlformats.org/officeDocument/2006/relationships" xmlns:w="http://schemas.openxmlformats.org/wordprocessingml/2006/main">
   <w:docDefaults>
     <w:rPrDefault>
       <w:rPr>
@@ -12215,7 +12224,7 @@
     </w:rPrDefault>
     <w:pPrDefault/>
   </w:docDefaults>
-  <w:latentStyles w:defLockedState="0" w:defUIPriority="0" w:defSemiHidden="0" w:defUnhideWhenUsed="0" w:defQFormat="0" w:count="276">
+  <w:latentStyles w:defLockedState="0" w:defUIPriority="0" w:defSemiHidden="0" w:defUnhideWhenUsed="0" w:defQFormat="0" w:count="267">
     <w:lsdException w:name="Normal" w:qFormat="1"/>
     <w:lsdException w:name="heading 1" w:qFormat="1"/>
     <w:lsdException w:name="heading 2" w:qFormat="1"/>
@@ -12432,6 +12441,7 @@
     <w:uiPriority w:val="99"/>
     <w:semiHidden/>
     <w:unhideWhenUsed/>
+    <w:qFormat/>
     <w:tblPr>
       <w:tblInd w:w="0" w:type="dxa"/>
       <w:tblCellMar>

--- a/paper2.docx
+++ b/paper2.docx
@@ -1,6 +1,6 @@
 
 <file path=word/document.xml><?xml version="1.0" encoding="utf-8"?>
-<w:document xmlns:ve="http://schemas.openxmlformats.org/markup-compatibility/2006" xmlns:o="urn:schemas-microsoft-com:office:office" xmlns:r="http://schemas.openxmlformats.org/officeDocument/2006/relationships" xmlns:m="http://schemas.openxmlformats.org/officeDocument/2006/math" xmlns:v="urn:schemas-microsoft-com:vml" xmlns:wp="http://schemas.openxmlformats.org/drawingml/2006/wordprocessingDrawing" xmlns:w10="urn:schemas-microsoft-com:office:word" xmlns:w="http://schemas.openxmlformats.org/wordprocessingml/2006/main" xmlns:wne="http://schemas.microsoft.com/office/word/2006/wordml">
+<w:document xmlns:wpc="http://schemas.microsoft.com/office/word/2010/wordprocessingCanvas" xmlns:mo="http://schemas.microsoft.com/office/mac/office/2008/main" xmlns:mc="http://schemas.openxmlformats.org/markup-compatibility/2006" xmlns:mv="urn:schemas-microsoft-com:mac:vml" xmlns:o="urn:schemas-microsoft-com:office:office" xmlns:r="http://schemas.openxmlformats.org/officeDocument/2006/relationships" xmlns:m="http://schemas.openxmlformats.org/officeDocument/2006/math" xmlns:v="urn:schemas-microsoft-com:vml" xmlns:wp14="http://schemas.microsoft.com/office/word/2010/wordprocessingDrawing" xmlns:wp="http://schemas.openxmlformats.org/drawingml/2006/wordprocessingDrawing" xmlns:w10="urn:schemas-microsoft-com:office:word" xmlns:w="http://schemas.openxmlformats.org/wordprocessingml/2006/main" xmlns:w14="http://schemas.microsoft.com/office/word/2010/wordml" xmlns:wpg="http://schemas.microsoft.com/office/word/2010/wordprocessingGroup" xmlns:wpi="http://schemas.microsoft.com/office/word/2010/wordprocessingInk" xmlns:wne="http://schemas.microsoft.com/office/word/2006/wordml" xmlns:wps="http://schemas.microsoft.com/office/word/2010/wordprocessingShape" mc:Ignorable="w14 wp14">
   <w:body>
     <w:p>
       <w:pPr>
@@ -81,40 +81,7 @@
         <w:t xml:space="preserve">— </w:t>
       </w:r>
       <w:r>
-        <w:t>Wireless Mesh Network (WMN) technology is a multi-hop high-speed networking technology for broadband network access.</w:t>
-      </w:r>
-      <w:r>
-        <w:t xml:space="preserve"> WMNs are easy to deploy and </w:t>
-      </w:r>
-      <w:r>
-        <w:t>economical</w:t>
-      </w:r>
-      <w:r>
-        <w:t xml:space="preserve"> systems</w:t>
-      </w:r>
-      <w:r>
-        <w:t xml:space="preserve"> comparing to base stations. It is highly desirable to build and use a secure payment system over WMNs to provide network access to mobile or stationary clients. </w:t>
-      </w:r>
-      <w:r>
-        <w:t xml:space="preserve">In this paper a secure and seamless way of pre-payment for </w:t>
-      </w:r>
-      <w:r>
-        <w:t>Internet</w:t>
-      </w:r>
-      <w:r>
-        <w:t xml:space="preserve"> access is proposed and </w:t>
-      </w:r>
-      <w:r>
-        <w:t>unit tests and real-life scenario simulation results</w:t>
-      </w:r>
-      <w:r>
-        <w:t xml:space="preserve"> are </w:t>
-      </w:r>
-      <w:r>
-        <w:t>presented</w:t>
-      </w:r>
-      <w:r>
-        <w:t>.</w:t>
+        <w:t>Wireless Mesh Network (WMN) technology is a multi-hop high-speed networking technology for broadband network access. Compared to base stations, WMNs are easy to deploy and cost-effective systems. Building a secure payment system over WMNs is highly desirable since it provides network access to mobile or stationary clients. In this paper a secure and seamless way of pre-payment for Internet access is proposed additionally network simulations for this system are shown.</w:t>
       </w:r>
     </w:p>
     <w:p>
@@ -151,13 +118,7 @@
         <w:rPr>
           <w:rStyle w:val="IEEEAbtractChar"/>
         </w:rPr>
-        <w:t>Mesh Networks</w:t>
-      </w:r>
-      <w:r>
-        <w:rPr>
-          <w:rStyle w:val="IEEEAbtractChar"/>
-        </w:rPr>
-        <w:t>, Cryptography, Payment Systems, Security, Network Simulation</w:t>
+        <w:t>Mesh Networks, Cryptography, Payment Systems, Security, Network Simulation</w:t>
       </w:r>
     </w:p>
     <w:p>
@@ -173,77 +134,23 @@
         <w:pStyle w:val="IEEEParagraph"/>
       </w:pPr>
       <w:r>
-        <w:t>Wireless Mesh Networks [1]</w:t>
-      </w:r>
-      <w:r>
-        <w:t xml:space="preserve"> are </w:t>
-      </w:r>
-      <w:r>
-        <w:t>often used</w:t>
-      </w:r>
-      <w:r>
-        <w:t xml:space="preserve"> systems for service providing; moreover a</w:t>
-      </w:r>
-      <w:r>
-        <w:t xml:space="preserve"> secure</w:t>
-      </w:r>
-      <w:r>
-        <w:t xml:space="preserve"> system built by using WMNs should support user identification, authentication as well as authorization and accounting.</w:t>
-      </w:r>
-    </w:p>
-    <w:p>
-      <w:pPr>
-        <w:pStyle w:val="IEEEParagraph"/>
-      </w:pPr>
-      <w:r>
-        <w:t xml:space="preserve">In common payment systems service providers do not fully trust clients, but in reality service providers –intentionally or not- may over charge the clients or charge for services that they did not provide. Using native cryptographic algorithms it is proven </w:t>
-      </w:r>
-      <w:r>
-        <w:t xml:space="preserve">that every action could have an undeniable cryptographic proof so that </w:t>
-      </w:r>
-      <w:r>
-        <w:t>client could not get service without payment and service providers could not charge without serving</w:t>
-      </w:r>
-      <w:r>
-        <w:t>.</w:t>
-      </w:r>
-    </w:p>
-    <w:p>
-      <w:pPr>
-        <w:pStyle w:val="IEEEParagraph"/>
-      </w:pPr>
-      <w:r>
-        <w:t>The designed secure and seamless pre-payment system has the properties such as wide-coverage, seamless mobility and roaming, anonymity, mutual authentication, two-way honesty, preventing double spending and unlinkability.</w:t>
-      </w:r>
-      <w:r>
-        <w:t xml:space="preserve"> 10 protocols are designed for </w:t>
-      </w:r>
-      <w:r>
-        <w:t>actions of system entities</w:t>
-      </w:r>
-      <w:r>
-        <w:t xml:space="preserve"> in the system, and these protocols are tes</w:t>
-      </w:r>
-      <w:r>
-        <w:t>ted using network simulator 3 [2</w:t>
-      </w:r>
-      <w:r>
-        <w:t>].</w:t>
-      </w:r>
-      <w:r>
-        <w:t xml:space="preserve"> The designed system had successful results in</w:t>
-      </w:r>
-      <w:r>
-        <w:t xml:space="preserve"> both</w:t>
-      </w:r>
-      <w:r>
-        <w:t xml:space="preserve"> unit tests and </w:t>
-      </w:r>
-      <w:r>
-        <w:t>real-life scenario simulations. Simulation</w:t>
-      </w:r>
-      <w:r>
-        <w:t xml:space="preserve"> results are presented in this paper too.</w:t>
+        <w:t>Wireless Mesh Networks [1] are often used for service providing; moreover a secure system built using WMNs should support user identification, authentication as well as authorization and accounting.</w:t>
+      </w:r>
+    </w:p>
+    <w:p>
+      <w:pPr>
+        <w:pStyle w:val="IEEEParagraph"/>
+      </w:pPr>
+      <w:r>
+        <w:t>Commonly payment systems service providers do not fully trust clients, but in reality service providers –intentionally or not- may over charge the clients or charge for services that they did not provide. It is proven that using native cryptographic algorithms, every action could have an undeniable cryptographic proof so that the client could not get service without payment and service providers could not charge without serving.</w:t>
+      </w:r>
+    </w:p>
+    <w:p>
+      <w:pPr>
+        <w:pStyle w:val="IEEEParagraph"/>
+      </w:pPr>
+      <w:r>
+        <w:t>The secure and seamless pre-payment system presented in this paper, has the properties such as wide-coverage, seamless mobility and roaming, anonymity, mutual authentication, two-way honesty, preventing double spending and unlinkability. Ten protocols are designed for actions of the system entities, and these protocols are tested using network simulator 3 [2]. The designed system had formidable results in unit tests and the results are explained in this paper too.</w:t>
       </w:r>
     </w:p>
     <w:p>
@@ -251,42 +158,15 @@
         <w:pStyle w:val="IEEEHeading1"/>
       </w:pPr>
       <w:r>
-        <w:t>Cryptographic N</w:t>
-      </w:r>
-      <w:r>
-        <w:t>otes</w:t>
-      </w:r>
-    </w:p>
-    <w:p>
-      <w:pPr>
-        <w:pStyle w:val="IEEEParagraph"/>
-      </w:pPr>
-      <w:r>
-        <w:t>Using some cryptographic primitives such as public key cryptosystems and hash functions forms up the de</w:t>
-      </w:r>
-      <w:r>
-        <w:t>signed protocol. 2048-bit RSA [3</w:t>
-      </w:r>
-      <w:r>
-        <w:t>] is used for public key encryption-decryption an</w:t>
-      </w:r>
-      <w:r>
-        <w:t>d signature purposes. AES-128 [4</w:t>
-      </w:r>
-      <w:r>
-        <w:t>] is used for symmetric key crypto</w:t>
-      </w:r>
-      <w:r>
-        <w:t>graphy and SHA-256 [4, 5</w:t>
-      </w:r>
-      <w:r>
-        <w:t xml:space="preserve">] is used as a hash </w:t>
-      </w:r>
-      <w:r>
-        <w:t>algorithm in the system. HMAC [5, 6</w:t>
-      </w:r>
-      <w:r>
-        <w:t>] algorithm is used for challenge-response protocols.</w:t>
+        <w:t>Cryptographic Notes</w:t>
+      </w:r>
+    </w:p>
+    <w:p>
+      <w:pPr>
+        <w:pStyle w:val="IEEEParagraph"/>
+      </w:pPr>
+      <w:r>
+        <w:t>The designed protocols are formed by the usage of some cryptographic primitives such as public key cryptosystems and hash functions forms up the designed protocol. 2048-bit RSA [3] is employed for public key encryption-decryption and signature purposes. AES-128 [4] is utilized for symmetric key cryptography and SHA-256 [4, 5] is used as a hash algorithm in the system. HMAC [5, 6] algorithm is used for challenge-response protocols.</w:t>
       </w:r>
     </w:p>
     <w:p>
@@ -324,25 +204,25 @@
         <w:rPr>
           <w:szCs w:val="20"/>
         </w:rPr>
-        <w:t>payment infrastructure for WMNs that also considers users' privacy and fairness</w:t>
-      </w:r>
-      <w:r>
-        <w:rPr>
-          <w:szCs w:val="20"/>
-        </w:rPr>
-        <w:t xml:space="preserve">. In this infrastructure there are </w:t>
-      </w:r>
-      <w:r>
-        <w:rPr>
-          <w:szCs w:val="20"/>
-        </w:rPr>
-        <w:t>mobile phones or laptops as clients,</w:t>
-      </w:r>
-      <w:r>
-        <w:rPr>
-          <w:szCs w:val="20"/>
-        </w:rPr>
-        <w:t xml:space="preserve"> as well as tools that are used for service providing. Table 1 gives a list of system entities that function in the proposed system. </w:t>
+        <w:t>payment infrastruct</w:t>
+      </w:r>
+      <w:r>
+        <w:rPr>
+          <w:szCs w:val="20"/>
+        </w:rPr>
+        <w:t>ure for WMNs that also considers</w:t>
+      </w:r>
+      <w:r>
+        <w:rPr>
+          <w:szCs w:val="20"/>
+        </w:rPr>
+        <w:t xml:space="preserve"> users' privacy and fairness</w:t>
+      </w:r>
+      <w:r>
+        <w:rPr>
+          <w:szCs w:val="20"/>
+        </w:rPr>
+        <w:t xml:space="preserve">. In this infrastructure there are mobile phones or laptops as clients, as well as tools that are used for service providing. Table 1 gives a list of system entities that function in the proposed system. </w:t>
       </w:r>
     </w:p>
     <w:p>
@@ -390,16 +270,16 @@
           <w:insideH w:val="single" w:sz="4" w:space="0" w:color="auto"/>
           <w:insideV w:val="single" w:sz="4" w:space="0" w:color="auto"/>
         </w:tblBorders>
-        <w:tblLook w:val="04A0"/>
+        <w:tblLook w:val="04A0" w:firstRow="1" w:lastRow="0" w:firstColumn="1" w:lastColumn="0" w:noHBand="0" w:noVBand="1"/>
       </w:tblPr>
       <w:tblGrid>
         <w:gridCol w:w="1626"/>
-        <w:gridCol w:w="3495"/>
+        <w:gridCol w:w="3302"/>
       </w:tblGrid>
       <w:tr>
         <w:tc>
           <w:tcPr>
-            <w:tcW w:w="1575" w:type="dxa"/>
+            <w:tcW w:w="1626" w:type="dxa"/>
             <w:shd w:val="clear" w:color="auto" w:fill="auto"/>
             <w:vAlign w:val="center"/>
           </w:tcPr>
@@ -413,10 +293,10 @@
               <w:rPr>
                 <w:noProof/>
                 <w:sz w:val="24"/>
-                <w:lang w:val="tr-TR" w:eastAsia="tr-TR"/>
+                <w:lang w:val="en-US" w:eastAsia="en-US"/>
               </w:rPr>
               <w:drawing>
-                <wp:inline distT="0" distB="0" distL="0" distR="0">
+                <wp:inline distT="0" distB="0" distL="0" distR="0" wp14:anchorId="711D6D1C" wp14:editId="10EFB1E7">
                   <wp:extent cx="190500" cy="238125"/>
                   <wp:effectExtent l="19050" t="0" r="0" b="0"/>
                   <wp:docPr id="1" name="Picture 2" descr="Description: D:\My Documents\albert\tt proje\phone.png"/>
@@ -433,7 +313,7 @@
                           </pic:cNvPicPr>
                         </pic:nvPicPr>
                         <pic:blipFill>
-                          <a:blip r:embed="rId5"/>
+                          <a:blip r:embed="rId6"/>
                           <a:srcRect/>
                           <a:stretch>
                             <a:fillRect/>
@@ -465,7 +345,7 @@
         </w:tc>
         <w:tc>
           <w:tcPr>
-            <w:tcW w:w="3495" w:type="dxa"/>
+            <w:tcW w:w="3302" w:type="dxa"/>
             <w:shd w:val="clear" w:color="auto" w:fill="auto"/>
             <w:vAlign w:val="center"/>
           </w:tcPr>
@@ -492,7 +372,7 @@
       <w:tr>
         <w:tc>
           <w:tcPr>
-            <w:tcW w:w="1575" w:type="dxa"/>
+            <w:tcW w:w="1626" w:type="dxa"/>
             <w:shd w:val="clear" w:color="auto" w:fill="auto"/>
             <w:vAlign w:val="center"/>
           </w:tcPr>
@@ -506,10 +386,10 @@
               <w:rPr>
                 <w:noProof/>
                 <w:sz w:val="24"/>
-                <w:lang w:val="tr-TR" w:eastAsia="tr-TR"/>
+                <w:lang w:val="en-US" w:eastAsia="en-US"/>
               </w:rPr>
               <w:drawing>
-                <wp:inline distT="0" distB="0" distL="0" distR="0">
+                <wp:inline distT="0" distB="0" distL="0" distR="0" wp14:anchorId="56889F97" wp14:editId="525F584B">
                   <wp:extent cx="238125" cy="295275"/>
                   <wp:effectExtent l="19050" t="0" r="9525" b="0"/>
                   <wp:docPr id="2" name="Picture 3" descr="Description: D:\My Documents\albert\tt proje\accessPoint.png"/>
@@ -526,7 +406,7 @@
                           </pic:cNvPicPr>
                         </pic:nvPicPr>
                         <pic:blipFill>
-                          <a:blip r:embed="rId6"/>
+                          <a:blip r:embed="rId7"/>
                           <a:srcRect/>
                           <a:stretch>
                             <a:fillRect/>
@@ -558,7 +438,7 @@
         </w:tc>
         <w:tc>
           <w:tcPr>
-            <w:tcW w:w="3495" w:type="dxa"/>
+            <w:tcW w:w="3302" w:type="dxa"/>
             <w:shd w:val="clear" w:color="auto" w:fill="auto"/>
             <w:vAlign w:val="center"/>
           </w:tcPr>
@@ -585,7 +465,7 @@
       <w:tr>
         <w:tc>
           <w:tcPr>
-            <w:tcW w:w="1575" w:type="dxa"/>
+            <w:tcW w:w="1626" w:type="dxa"/>
             <w:shd w:val="clear" w:color="auto" w:fill="auto"/>
             <w:vAlign w:val="center"/>
           </w:tcPr>
@@ -600,10 +480,10 @@
                 <w:rFonts w:eastAsia="Calibri"/>
                 <w:noProof/>
                 <w:sz w:val="24"/>
-                <w:lang w:val="tr-TR" w:eastAsia="tr-TR"/>
+                <w:lang w:val="en-US" w:eastAsia="en-US"/>
               </w:rPr>
               <w:drawing>
-                <wp:inline distT="0" distB="0" distL="0" distR="0">
+                <wp:inline distT="0" distB="0" distL="0" distR="0" wp14:anchorId="2ECB196D" wp14:editId="409B3ED1">
                   <wp:extent cx="866775" cy="647700"/>
                   <wp:effectExtent l="19050" t="0" r="9525" b="0"/>
                   <wp:docPr id="3" name="Picture 4" descr="Description: D:\My Documents\albert\tt proje\cloudWithoutDots.png"/>
@@ -620,7 +500,7 @@
                           </pic:cNvPicPr>
                         </pic:nvPicPr>
                         <pic:blipFill>
-                          <a:blip r:embed="rId7"/>
+                          <a:blip r:embed="rId8"/>
                           <a:srcRect/>
                           <a:stretch>
                             <a:fillRect/>
@@ -652,7 +532,7 @@
         </w:tc>
         <w:tc>
           <w:tcPr>
-            <w:tcW w:w="3495" w:type="dxa"/>
+            <w:tcW w:w="3302" w:type="dxa"/>
             <w:shd w:val="clear" w:color="auto" w:fill="auto"/>
             <w:vAlign w:val="center"/>
           </w:tcPr>
@@ -679,7 +559,7 @@
       <w:tr>
         <w:tc>
           <w:tcPr>
-            <w:tcW w:w="1575" w:type="dxa"/>
+            <w:tcW w:w="1626" w:type="dxa"/>
             <w:shd w:val="clear" w:color="auto" w:fill="auto"/>
             <w:vAlign w:val="center"/>
           </w:tcPr>
@@ -693,10 +573,10 @@
               <w:rPr>
                 <w:noProof/>
                 <w:sz w:val="24"/>
-                <w:lang w:val="tr-TR" w:eastAsia="tr-TR"/>
+                <w:lang w:val="en-US" w:eastAsia="en-US"/>
               </w:rPr>
               <w:drawing>
-                <wp:inline distT="0" distB="0" distL="0" distR="0">
+                <wp:inline distT="0" distB="0" distL="0" distR="0" wp14:anchorId="1EC5B810" wp14:editId="2232F304">
                   <wp:extent cx="209550" cy="257175"/>
                   <wp:effectExtent l="19050" t="0" r="0" b="0"/>
                   <wp:docPr id="4" name="Picture 5" descr="Description: D:\My Documents\albert\tt proje\gateway.png"/>
@@ -713,7 +593,7 @@
                           </pic:cNvPicPr>
                         </pic:nvPicPr>
                         <pic:blipFill>
-                          <a:blip r:embed="rId8"/>
+                          <a:blip r:embed="rId9"/>
                           <a:srcRect/>
                           <a:stretch>
                             <a:fillRect/>
@@ -745,7 +625,7 @@
         </w:tc>
         <w:tc>
           <w:tcPr>
-            <w:tcW w:w="3495" w:type="dxa"/>
+            <w:tcW w:w="3302" w:type="dxa"/>
             <w:shd w:val="clear" w:color="auto" w:fill="auto"/>
             <w:vAlign w:val="center"/>
           </w:tcPr>
@@ -754,7 +634,7 @@
               <w:tabs>
                 <w:tab w:val="left" w:pos="1080"/>
               </w:tabs>
-              <w:spacing w:beforeLines="100" w:afterLines="100"/>
+              <w:spacing w:beforeLines="100" w:before="240" w:afterLines="100" w:after="240"/>
               <w:jc w:val="center"/>
               <w:rPr>
                 <w:sz w:val="16"/>
@@ -774,7 +654,7 @@
       <w:tr>
         <w:tc>
           <w:tcPr>
-            <w:tcW w:w="1575" w:type="dxa"/>
+            <w:tcW w:w="1626" w:type="dxa"/>
             <w:shd w:val="clear" w:color="auto" w:fill="auto"/>
             <w:vAlign w:val="center"/>
           </w:tcPr>
@@ -788,10 +668,10 @@
               <w:rPr>
                 <w:noProof/>
                 <w:sz w:val="24"/>
-                <w:lang w:val="tr-TR" w:eastAsia="tr-TR"/>
+                <w:lang w:val="en-US" w:eastAsia="en-US"/>
               </w:rPr>
               <w:drawing>
-                <wp:inline distT="0" distB="0" distL="0" distR="0">
+                <wp:inline distT="0" distB="0" distL="0" distR="0" wp14:anchorId="17A19295" wp14:editId="2C812576">
                   <wp:extent cx="219075" cy="266700"/>
                   <wp:effectExtent l="19050" t="0" r="9525" b="0"/>
                   <wp:docPr id="5" name="Picture 6" descr="Description: D:\My Documents\albert\tt proje\operator.png"/>
@@ -808,7 +688,7 @@
                           </pic:cNvPicPr>
                         </pic:nvPicPr>
                         <pic:blipFill>
-                          <a:blip r:embed="rId9"/>
+                          <a:blip r:embed="rId10"/>
                           <a:srcRect/>
                           <a:stretch>
                             <a:fillRect/>
@@ -840,7 +720,7 @@
         </w:tc>
         <w:tc>
           <w:tcPr>
-            <w:tcW w:w="3495" w:type="dxa"/>
+            <w:tcW w:w="3302" w:type="dxa"/>
             <w:shd w:val="clear" w:color="auto" w:fill="auto"/>
             <w:vAlign w:val="center"/>
           </w:tcPr>
@@ -867,7 +747,7 @@
       <w:tr>
         <w:tc>
           <w:tcPr>
-            <w:tcW w:w="1575" w:type="dxa"/>
+            <w:tcW w:w="1626" w:type="dxa"/>
             <w:shd w:val="clear" w:color="auto" w:fill="auto"/>
             <w:vAlign w:val="center"/>
           </w:tcPr>
@@ -882,10 +762,10 @@
                 <w:rFonts w:eastAsia="Calibri"/>
                 <w:noProof/>
                 <w:sz w:val="24"/>
-                <w:lang w:val="tr-TR" w:eastAsia="tr-TR"/>
+                <w:lang w:val="en-US" w:eastAsia="en-US"/>
               </w:rPr>
               <w:drawing>
-                <wp:inline distT="0" distB="0" distL="0" distR="0">
+                <wp:inline distT="0" distB="0" distL="0" distR="0" wp14:anchorId="7186F6B5" wp14:editId="61B36B99">
                   <wp:extent cx="400050" cy="314325"/>
                   <wp:effectExtent l="19050" t="0" r="0" b="0"/>
                   <wp:docPr id="6" name="Picture 7" descr="Description: D:\My Documents\albert\tt proje\trustedThirdParty.png"/>
@@ -902,7 +782,7 @@
                           </pic:cNvPicPr>
                         </pic:nvPicPr>
                         <pic:blipFill>
-                          <a:blip r:embed="rId10"/>
+                          <a:blip r:embed="rId11"/>
                           <a:srcRect/>
                           <a:stretch>
                             <a:fillRect/>
@@ -934,7 +814,7 @@
         </w:tc>
         <w:tc>
           <w:tcPr>
-            <w:tcW w:w="3495" w:type="dxa"/>
+            <w:tcW w:w="3302" w:type="dxa"/>
             <w:shd w:val="clear" w:color="auto" w:fill="auto"/>
             <w:vAlign w:val="center"/>
           </w:tcPr>
@@ -943,7 +823,7 @@
               <w:tabs>
                 <w:tab w:val="left" w:pos="1080"/>
               </w:tabs>
-              <w:spacing w:beforeLines="100" w:afterLines="100"/>
+              <w:spacing w:beforeLines="100" w:before="240" w:afterLines="100" w:after="240"/>
               <w:jc w:val="center"/>
               <w:rPr>
                 <w:sz w:val="16"/>
@@ -982,11 +862,11 @@
       <w:r>
         <w:rPr>
           <w:noProof/>
-          <w:lang w:val="tr-TR" w:eastAsia="tr-TR"/>
+          <w:lang w:val="en-US" w:eastAsia="en-US"/>
         </w:rPr>
         <w:lastRenderedPageBreak/>
         <w:drawing>
-          <wp:inline distT="0" distB="0" distL="0" distR="0">
+          <wp:inline distT="0" distB="0" distL="0" distR="0" wp14:anchorId="3B33B183" wp14:editId="492DBBC4">
             <wp:extent cx="2562225" cy="2470235"/>
             <wp:effectExtent l="19050" t="0" r="9525" b="0"/>
             <wp:docPr id="7" name="Picture 3" descr="C:\Users\SUUSER\Desktop\Dersler\Tez\mobilityDocument\fullTop.png"/>
@@ -1003,7 +883,7 @@
                     </pic:cNvPicPr>
                   </pic:nvPicPr>
                   <pic:blipFill>
-                    <a:blip r:embed="rId11"/>
+                    <a:blip r:embed="rId12"/>
                     <a:srcRect/>
                     <a:stretch>
                       <a:fillRect/>
@@ -1052,15 +932,30 @@
     <w:p>
       <w:pPr>
         <w:pStyle w:val="IEEEParagraph"/>
-        <w:jc w:val="center"/>
-        <w:rPr>
-          <w:szCs w:val="20"/>
-        </w:rPr>
-      </w:pPr>
-    </w:p>
-    <w:p>
-      <w:pPr>
-        <w:spacing w:before="100"/>
+        <w:ind w:firstLine="215"/>
+        <w:rPr>
+          <w:szCs w:val="20"/>
+        </w:rPr>
+      </w:pPr>
+    </w:p>
+    <w:p>
+      <w:pPr>
+        <w:pStyle w:val="IEEEParagraph"/>
+        <w:ind w:firstLine="215"/>
+        <w:rPr>
+          <w:szCs w:val="20"/>
+        </w:rPr>
+      </w:pPr>
+      <w:r>
+        <w:rPr>
+          <w:szCs w:val="20"/>
+        </w:rPr>
+        <w:t>Figure 1 shows the topology of the network and connections between entities.</w:t>
+      </w:r>
+    </w:p>
+    <w:p>
+      <w:pPr>
+        <w:ind w:firstLine="215"/>
         <w:jc w:val="both"/>
         <w:rPr>
           <w:rFonts w:cs="Helvetica"/>
@@ -1098,7 +993,7 @@
           <w:sz w:val="20"/>
           <w:szCs w:val="20"/>
         </w:rPr>
-        <w:t xml:space="preserve">they use </w:t>
+        <w:t>they use 802.11s protocol [6]. The</w:t>
       </w:r>
       <w:r>
         <w:rPr>
@@ -1106,7 +1001,7 @@
           <w:sz w:val="20"/>
           <w:szCs w:val="20"/>
         </w:rPr>
-        <w:t>802.11s protocol [6</w:t>
+        <w:t xml:space="preserve"> mesh backbone </w:t>
       </w:r>
       <w:r>
         <w:rPr>
@@ -1114,7 +1009,7 @@
           <w:sz w:val="20"/>
           <w:szCs w:val="20"/>
         </w:rPr>
-        <w:t>]. This mesh backbone is like a cloud from the mobile user’s perspective. It is a black box; which receives packets from mobile user and delivers them to the gateway in a multi-hop manner. Mesh backbone uses HWMP (Hybrid Wir</w:t>
+        <w:t>emulates a</w:t>
       </w:r>
       <w:r>
         <w:rPr>
@@ -1122,7 +1017,7 @@
           <w:sz w:val="20"/>
           <w:szCs w:val="20"/>
         </w:rPr>
-        <w:t>eless Mesh Protocol) protocol [7</w:t>
+        <w:t xml:space="preserve"> cloud from the mobile user’s perspective. It is a black box; which receives packets from mobile user and delivers them to the gateway in a multi-hop m</w:t>
       </w:r>
       <w:r>
         <w:rPr>
@@ -1130,6 +1025,30 @@
           <w:sz w:val="20"/>
           <w:szCs w:val="20"/>
         </w:rPr>
+        <w:t xml:space="preserve">anner. Mesh backbone uses </w:t>
+      </w:r>
+      <w:r>
+        <w:rPr>
+          <w:rFonts w:cs="Helvetica"/>
+          <w:sz w:val="20"/>
+          <w:szCs w:val="20"/>
+        </w:rPr>
+        <w:t>Hybrid Wir</w:t>
+      </w:r>
+      <w:r>
+        <w:rPr>
+          <w:rFonts w:cs="Helvetica"/>
+          <w:sz w:val="20"/>
+          <w:szCs w:val="20"/>
+        </w:rPr>
+        <w:t>eless Mesh Protocol (HWMP) [7</w:t>
+      </w:r>
+      <w:r>
+        <w:rPr>
+          <w:rFonts w:cs="Helvetica"/>
+          <w:sz w:val="20"/>
+          <w:szCs w:val="20"/>
+        </w:rPr>
         <w:t xml:space="preserve">], which is a hybrid routing </w:t>
       </w:r>
       <w:r>
@@ -1138,7 +1057,7 @@
           <w:sz w:val="20"/>
           <w:szCs w:val="20"/>
         </w:rPr>
-        <w:t>protocol, which uses routing tables</w:t>
+        <w:t>protocol, which has routing tables</w:t>
       </w:r>
       <w:r>
         <w:rPr>
@@ -1160,13 +1079,25 @@
         <w:rPr>
           <w:rFonts w:cs="Helvetica"/>
         </w:rPr>
-        <w:t>Connection medium between mesh backbone and gateway (GW) is wireless. Gateways and operators communicate through wire</w:t>
-      </w:r>
-      <w:r>
-        <w:rPr>
-          <w:rFonts w:cs="Helvetica"/>
-        </w:rPr>
-        <w:t>dconnection</w:t>
+        <w:t xml:space="preserve">Connection medium between mesh backbone and gateway (GW) is wireless. </w:t>
+      </w:r>
+      <w:r>
+        <w:rPr>
+          <w:rFonts w:cs="Helvetica"/>
+        </w:rPr>
+        <w:t>GWs</w:t>
+      </w:r>
+      <w:r>
+        <w:rPr>
+          <w:rFonts w:cs="Helvetica"/>
+        </w:rPr>
+        <w:t xml:space="preserve"> and operators communicate through wire</w:t>
+      </w:r>
+      <w:r>
+        <w:rPr>
+          <w:rFonts w:cs="Helvetica"/>
+        </w:rPr>
+        <w:t>d connection</w:t>
       </w:r>
       <w:r>
         <w:rPr>
@@ -1178,7 +1109,7 @@
         <w:rPr>
           <w:rFonts w:cs="Helvetica"/>
         </w:rPr>
-        <w:t>wired also</w:t>
+        <w:t>also wired</w:t>
       </w:r>
       <w:r>
         <w:rPr>
@@ -1190,31 +1121,7 @@
         <w:rPr>
           <w:rFonts w:cs="Helvetica"/>
         </w:rPr>
-        <w:t xml:space="preserve"> Wired connections use 802.3</w:t>
-      </w:r>
-      <w:r>
-        <w:rPr>
-          <w:rFonts w:cs="Helvetica"/>
-        </w:rPr>
-        <w:t>(E</w:t>
-      </w:r>
-      <w:r>
-        <w:rPr>
-          <w:rFonts w:cs="Helvetica"/>
-        </w:rPr>
-        <w:t>thernet protocol</w:t>
-      </w:r>
-      <w:r>
-        <w:rPr>
-          <w:rFonts w:cs="Helvetica"/>
-        </w:rPr>
-        <w:t>)</w:t>
-      </w:r>
-      <w:r>
-        <w:rPr>
-          <w:rFonts w:cs="Helvetica"/>
-        </w:rPr>
-        <w:t>.</w:t>
+        <w:t xml:space="preserve"> These connections use 802.3(Ethernet protocol).</w:t>
       </w:r>
     </w:p>
     <w:p>
@@ -1222,7 +1129,7 @@
         <w:pStyle w:val="IEEEHeading2"/>
         <w:numPr>
           <w:ilvl w:val="0"/>
-          <w:numId w:val="4"/>
+          <w:numId w:val="1"/>
         </w:numPr>
       </w:pPr>
       <w:r>
@@ -1238,7 +1145,12 @@
       </w:pPr>
       <w:r>
         <w:rPr>
-          <w:i/>
+          <w:szCs w:val="20"/>
+        </w:rPr>
+        <w:t xml:space="preserve">A </w:t>
+      </w:r>
+      <w:r>
+        <w:rPr>
           <w:szCs w:val="20"/>
         </w:rPr>
         <w:t>Connection Card</w:t>
@@ -1247,6 +1159,12 @@
         <w:rPr>
           <w:szCs w:val="20"/>
         </w:rPr>
+        <w:t xml:space="preserve"> (CC)</w:t>
+      </w:r>
+      <w:r>
+        <w:rPr>
+          <w:szCs w:val="20"/>
+        </w:rPr>
         <w:t xml:space="preserve"> is the main deed that clients </w:t>
       </w:r>
       <w:r>
@@ -1266,13 +1184,25 @@
         <w:rPr>
           <w:szCs w:val="20"/>
         </w:rPr>
-        <w:t xml:space="preserve">Connection </w:t>
-      </w:r>
-      <w:r>
-        <w:rPr>
-          <w:szCs w:val="20"/>
-        </w:rPr>
-        <w:t>cards include credits as tokens. Hash tokens are generated using hash chains as discussed below. Connection cards also have unique Serial Numbers (</w:t>
+        <w:t>CCs</w:t>
+      </w:r>
+      <w:r>
+        <w:rPr>
+          <w:szCs w:val="20"/>
+        </w:rPr>
+        <w:t xml:space="preserve"> include credits as tokens. Hash tokens are generated using hash chains as discussed below. </w:t>
+      </w:r>
+      <w:r>
+        <w:rPr>
+          <w:szCs w:val="20"/>
+        </w:rPr>
+        <w:t>CCs</w:t>
+      </w:r>
+      <w:r>
+        <w:rPr>
+          <w:szCs w:val="20"/>
+        </w:rPr>
+        <w:t xml:space="preserve"> also have unique Serial Numbers (</w:t>
       </w:r>
       <m:oMath>
         <m:r>
@@ -1318,7 +1248,31 @@
         <w:rPr>
           <w:szCs w:val="20"/>
         </w:rPr>
-        <w:t>for getting Internet service are basically links in a hash chain. For each set of tokens, the operator picks on a random IV (Initialization Vector) and takes hashes of it many times. The number of hash operations is actually the number of token</w:t>
+        <w:t xml:space="preserve">for getting Internet service are basically links in a hash chain. For each set of tokens, the operator picks on a random </w:t>
+      </w:r>
+      <w:r>
+        <w:rPr>
+          <w:szCs w:val="20"/>
+        </w:rPr>
+        <w:t>Initialization Vector (IV)</w:t>
+      </w:r>
+      <w:r>
+        <w:rPr>
+          <w:szCs w:val="20"/>
+        </w:rPr>
+        <w:t xml:space="preserve"> and takes hashes of it </w:t>
+      </w:r>
+      <w:r>
+        <w:rPr>
+          <w:szCs w:val="20"/>
+        </w:rPr>
+        <w:t>several</w:t>
+      </w:r>
+      <w:r>
+        <w:rPr>
+          <w:szCs w:val="20"/>
+        </w:rPr>
+        <w:t xml:space="preserve"> times. The number of hash operations is actually the number of token</w:t>
       </w:r>
       <w:r>
         <w:rPr>
@@ -1596,7 +1550,15 @@
               <w:sz w:val="20"/>
               <w:szCs w:val="20"/>
             </w:rPr>
-            <m:t>(IV)</m:t>
+            <m:t>(I</m:t>
+          </m:r>
+          <m:r>
+            <w:rPr>
+              <w:rFonts w:ascii="Cambria Math" w:hAnsi="Cambria Math"/>
+              <w:sz w:val="20"/>
+              <w:szCs w:val="20"/>
+            </w:rPr>
+            <m:t>V)</m:t>
           </m:r>
         </m:oMath>
       </m:oMathPara>
@@ -1848,13 +1810,20 @@
             </m:r>
           </m:sub>
         </m:sSub>
-        <w:proofErr w:type="gramStart"/>
       </m:oMath>
       <w:r>
         <w:rPr>
           <w:sz w:val="20"/>
           <w:szCs w:val="20"/>
         </w:rPr>
+        <w:t xml:space="preserve"> </w:t>
+      </w:r>
+      <w:proofErr w:type="gramStart"/>
+      <w:r>
+        <w:rPr>
+          <w:sz w:val="20"/>
+          <w:szCs w:val="20"/>
+        </w:rPr>
         <w:t>is</w:t>
       </w:r>
       <w:proofErr w:type="gramEnd"/>
@@ -1870,7 +1839,7 @@
           <w:sz w:val="20"/>
           <w:szCs w:val="20"/>
         </w:rPr>
-        <w:t xml:space="preserve"> to use, t</w:t>
+        <w:t xml:space="preserve"> to be used, t</w:t>
       </w:r>
       <w:r>
         <w:rPr>
@@ -1891,13 +1860,41 @@
           <w:sz w:val="20"/>
           <w:szCs w:val="20"/>
         </w:rPr>
-        <w:t xml:space="preserve"> in increasing order of token index. In this way, one-way property of hash algorithms</w:t>
+        <w:t xml:space="preserve"> in increasing order </w:t>
       </w:r>
       <w:r>
         <w:rPr>
           <w:sz w:val="20"/>
           <w:szCs w:val="20"/>
         </w:rPr>
+        <w:t>by</w:t>
+      </w:r>
+      <w:r>
+        <w:rPr>
+          <w:sz w:val="20"/>
+          <w:szCs w:val="20"/>
+        </w:rPr>
+        <w:t xml:space="preserve"> token index. In this </w:t>
+      </w:r>
+      <w:r>
+        <w:rPr>
+          <w:sz w:val="20"/>
+          <w:szCs w:val="20"/>
+        </w:rPr>
+        <w:t>manner</w:t>
+      </w:r>
+      <w:r>
+        <w:rPr>
+          <w:sz w:val="20"/>
+          <w:szCs w:val="20"/>
+        </w:rPr>
+        <w:t>, one-way property of hash algorithms</w:t>
+      </w:r>
+      <w:r>
+        <w:rPr>
+          <w:sz w:val="20"/>
+          <w:szCs w:val="20"/>
+        </w:rPr>
         <w:t xml:space="preserve"> is exploited</w:t>
       </w:r>
       <w:r>
@@ -1905,14 +1902,14 @@
           <w:sz w:val="20"/>
           <w:szCs w:val="20"/>
         </w:rPr>
-        <w:t xml:space="preserve"> such that an attacker cannot learn the next token even if he</w:t>
+        <w:t xml:space="preserve"> such that an attacker cannot</w:t>
       </w:r>
       <w:r>
         <w:rPr>
           <w:sz w:val="20"/>
           <w:szCs w:val="20"/>
         </w:rPr>
-        <w:t>/she</w:t>
+        <w:t xml:space="preserve"> learn the next token even if she</w:t>
       </w:r>
       <w:r>
         <w:rPr>
@@ -1941,87 +1938,86 @@
         <w:pStyle w:val="IEEEHeading2"/>
         <w:numPr>
           <w:ilvl w:val="0"/>
-          <w:numId w:val="4"/>
+          <w:numId w:val="1"/>
         </w:numPr>
       </w:pPr>
       <w:r>
+        <w:lastRenderedPageBreak/>
         <w:t>Alias Computation</w:t>
       </w:r>
     </w:p>
     <w:p>
       <w:pPr>
-        <w:spacing w:before="100"/>
-        <w:jc w:val="both"/>
-        <w:rPr>
-          <w:rFonts w:cs="Helvetica"/>
-          <w:sz w:val="20"/>
-          <w:szCs w:val="20"/>
-        </w:rPr>
-      </w:pPr>
-      <w:r>
-        <w:rPr>
-          <w:rFonts w:cs="Helvetica"/>
-          <w:sz w:val="20"/>
-          <w:szCs w:val="20"/>
-        </w:rPr>
-        <w:lastRenderedPageBreak/>
-        <w:t xml:space="preserve">Aliases are temporary identifiers for clients.Aliases change frequently using a secure protocol. By changing the aliases frequently, anonymity </w:t>
-      </w:r>
-      <w:r>
-        <w:rPr>
-          <w:rFonts w:cs="Helvetica"/>
-          <w:sz w:val="20"/>
-          <w:szCs w:val="20"/>
-        </w:rPr>
-        <w:t xml:space="preserve">is achieved </w:t>
-      </w:r>
-      <w:r>
-        <w:rPr>
-          <w:rFonts w:cs="Helvetica"/>
-          <w:sz w:val="20"/>
-          <w:szCs w:val="20"/>
-        </w:rPr>
-        <w:t xml:space="preserve">in </w:t>
-      </w:r>
-      <w:r>
-        <w:rPr>
-          <w:rFonts w:cs="Helvetica"/>
-          <w:sz w:val="20"/>
-          <w:szCs w:val="20"/>
-        </w:rPr>
-        <w:t>the</w:t>
-      </w:r>
-      <w:r>
-        <w:rPr>
-          <w:rFonts w:cs="Helvetica"/>
-          <w:sz w:val="20"/>
-          <w:szCs w:val="20"/>
-        </w:rPr>
-        <w:t xml:space="preserve"> system to some extent. </w:t>
-      </w:r>
-    </w:p>
-    <w:p>
-      <w:pPr>
-        <w:spacing w:before="100"/>
-        <w:jc w:val="both"/>
-        <w:rPr>
-          <w:rFonts w:cs="Helvetica"/>
-          <w:sz w:val="20"/>
-          <w:szCs w:val="20"/>
-        </w:rPr>
-      </w:pPr>
-      <w:r>
-        <w:rPr>
-          <w:rFonts w:cs="Helvetica"/>
-          <w:sz w:val="20"/>
-          <w:szCs w:val="20"/>
-        </w:rPr>
-        <w:t xml:space="preserve">Serial number (SN) of the connection card, which is bought from </w:t>
-      </w:r>
-      <w:r>
-        <w:rPr>
-          <w:rFonts w:cs="Helvetica"/>
-          <w:sz w:val="20"/>
+        <w:pStyle w:val="IEEEParagraph"/>
+        <w:rPr>
+          <w:rFonts w:cs="Helvetica"/>
+          <w:szCs w:val="20"/>
+        </w:rPr>
+      </w:pPr>
+      <w:r>
+        <w:rPr>
+          <w:rFonts w:cs="Helvetica"/>
+          <w:szCs w:val="20"/>
+        </w:rPr>
+        <w:t>Aliases are temporary identifiers for clients.</w:t>
+      </w:r>
+      <w:r>
+        <w:rPr>
+          <w:rFonts w:cs="Helvetica"/>
+          <w:szCs w:val="20"/>
+        </w:rPr>
+        <w:t xml:space="preserve"> They</w:t>
+      </w:r>
+      <w:r>
+        <w:rPr>
+          <w:rFonts w:cs="Helvetica"/>
+          <w:szCs w:val="20"/>
+        </w:rPr>
+        <w:t xml:space="preserve"> change frequently using a secure protocol. </w:t>
+      </w:r>
+      <w:r>
+        <w:rPr>
+          <w:rFonts w:cs="Helvetica"/>
+          <w:szCs w:val="20"/>
+        </w:rPr>
+        <w:t>Anonymity is achieved by changing aliases as previously stated way however it is durable to some extent.</w:t>
+      </w:r>
+    </w:p>
+    <w:p>
+      <w:pPr>
+        <w:pStyle w:val="IEEEParagraph"/>
+      </w:pPr>
+      <w:r>
+        <w:rPr>
+          <w:rFonts w:cs="Helvetica"/>
+          <w:szCs w:val="20"/>
+        </w:rPr>
+        <w:t>The s</w:t>
+      </w:r>
+      <w:r>
+        <w:rPr>
+          <w:rFonts w:cs="Helvetica"/>
+          <w:szCs w:val="20"/>
+        </w:rPr>
+        <w:t xml:space="preserve">erial number (SN) of the </w:t>
+      </w:r>
+      <w:r>
+        <w:rPr>
+          <w:rFonts w:cs="Helvetica"/>
+          <w:szCs w:val="20"/>
+        </w:rPr>
+        <w:t>CC</w:t>
+      </w:r>
+      <w:r>
+        <w:rPr>
+          <w:rFonts w:cs="Helvetica"/>
+          <w:szCs w:val="20"/>
+        </w:rPr>
+        <w:t xml:space="preserve">, which is bought from </w:t>
+      </w:r>
+      <w:r>
+        <w:rPr>
+          <w:rFonts w:cs="Helvetica"/>
           <w:szCs w:val="20"/>
         </w:rPr>
         <w:t>an operator</w:t>
@@ -2029,10 +2025,23 @@
       <w:r>
         <w:rPr>
           <w:rFonts w:cs="Helvetica"/>
-          <w:sz w:val="20"/>
-          <w:szCs w:val="20"/>
-        </w:rPr>
-        <w:t>, will be used as a base for client’s aliases. An alias will be computed by performing following operations:</w:t>
+          <w:szCs w:val="20"/>
+        </w:rPr>
+        <w:t>, will be used as a base for client’s aliases. An alias will be computed by performing</w:t>
+      </w:r>
+      <w:r>
+        <w:rPr>
+          <w:rFonts w:cs="Helvetica"/>
+          <w:szCs w:val="20"/>
+        </w:rPr>
+        <w:t xml:space="preserve"> the</w:t>
+      </w:r>
+      <w:r>
+        <w:rPr>
+          <w:rFonts w:cs="Helvetica"/>
+          <w:szCs w:val="20"/>
+        </w:rPr>
+        <w:t xml:space="preserve"> following operations:</w:t>
       </w:r>
     </w:p>
     <w:p>
@@ -2229,14 +2238,56 @@
           <w:rFonts w:cs="Helvetica"/>
           <w:szCs w:val="20"/>
         </w:rPr>
-        <w:t xml:space="preserve">One may argue that this kind of alias computation would have a risk of causing same alias for several users. </w:t>
-      </w:r>
-      <w:r>
-        <w:rPr>
-          <w:rFonts w:cs="Helvetica"/>
-          <w:szCs w:val="20"/>
-        </w:rPr>
-        <w:t>Making TTP to check proposed alias to be a unique alias at a point of time solves this problem</w:t>
+        <w:t xml:space="preserve">One may argue that this kind of alias computation would </w:t>
+      </w:r>
+      <w:r>
+        <w:rPr>
+          <w:rFonts w:cs="Helvetica"/>
+          <w:szCs w:val="20"/>
+        </w:rPr>
+        <w:t>run</w:t>
+      </w:r>
+      <w:r>
+        <w:rPr>
+          <w:rFonts w:cs="Helvetica"/>
+          <w:szCs w:val="20"/>
+        </w:rPr>
+        <w:t xml:space="preserve"> a risk of </w:t>
+      </w:r>
+      <w:r>
+        <w:rPr>
+          <w:rFonts w:cs="Helvetica"/>
+          <w:szCs w:val="20"/>
+        </w:rPr>
+        <w:t>producing</w:t>
+      </w:r>
+      <w:r>
+        <w:rPr>
+          <w:rFonts w:cs="Helvetica"/>
+          <w:szCs w:val="20"/>
+        </w:rPr>
+        <w:t xml:space="preserve"> same alias for several users.</w:t>
+      </w:r>
+      <w:r>
+        <w:rPr>
+          <w:rFonts w:cs="Helvetica"/>
+          <w:szCs w:val="20"/>
+        </w:rPr>
+        <w:t xml:space="preserve"> However</w:t>
+      </w:r>
+      <w:r>
+        <w:rPr>
+          <w:rFonts w:cs="Helvetica"/>
+          <w:szCs w:val="20"/>
+        </w:rPr>
+        <w:t xml:space="preserve"> </w:t>
+      </w:r>
+      <w:r>
+        <w:rPr>
+          <w:rFonts w:cs="Helvetica"/>
+          <w:szCs w:val="20"/>
+        </w:rPr>
+        <w:t>making TTP to check the proposed alias to be a unique one solves this problem</w:t>
       </w:r>
       <w:r>
         <w:rPr>
@@ -2259,24 +2310,15 @@
         <w:pStyle w:val="IEEEParagraph"/>
       </w:pPr>
       <w:r>
-        <w:t xml:space="preserve">There are 10 protocols to make this system work. These protocols define packet transfers and routes. Cryptographic primitives and the way they are used </w:t>
-      </w:r>
-      <w:r>
-        <w:t>are</w:t>
-      </w:r>
-      <w:r>
-        <w:t xml:space="preserve"> also explained in the protocol designs. </w:t>
-      </w:r>
-    </w:p>
-    <w:p>
-      <w:pPr>
-        <w:pStyle w:val="IEEEParagraph"/>
-      </w:pPr>
-      <w:r>
-        <w:t>Some proto</w:t>
-      </w:r>
-      <w:r>
-        <w:t>cols show similarity in between e.g.</w:t>
+        <w:t xml:space="preserve">There exist ten protocols to make the system work. These protocols define packet transfers and routes. Cryptographic primitives and the way they are used are also explained in the protocol designs. </w:t>
+      </w:r>
+    </w:p>
+    <w:p>
+      <w:pPr>
+        <w:pStyle w:val="IEEEParagraph"/>
+      </w:pPr>
+      <w:r>
+        <w:t xml:space="preserve">Some protocols show similarity e.g. </w:t>
       </w:r>
       <w:r>
         <w:rPr>
@@ -2291,40 +2333,28 @@
         <w:rPr>
           <w:i/>
         </w:rPr>
-        <w:t>Reuse o</w:t>
+        <w:t>Reuse of a Connection Card</w:t>
+      </w:r>
+      <w:r>
+        <w:t xml:space="preserve">. The only difference between these two protocols is their hash token index. </w:t>
       </w:r>
       <w:r>
         <w:rPr>
           <w:i/>
         </w:rPr>
-        <w:t>f a Connection Card</w:t>
-      </w:r>
-      <w:r>
-        <w:t xml:space="preserve">. The only difference between these two protocols is hash token </w:t>
-      </w:r>
-      <w:r>
-        <w:t>index</w:t>
-      </w:r>
-      <w:r>
-        <w:t xml:space="preserve">. </w:t>
+        <w:t>Initial Authorization</w:t>
+      </w:r>
+      <w:r>
+        <w:t xml:space="preserve"> uses the very first hash token while </w:t>
       </w:r>
       <w:r>
         <w:rPr>
           <w:i/>
         </w:rPr>
-        <w:t>Initial Authorization</w:t>
-      </w:r>
-      <w:r>
-        <w:t xml:space="preserve"> uses the very first hash token on the other hand </w:t>
-      </w:r>
-      <w:r>
-        <w:rPr>
-          <w:i/>
-        </w:rPr>
         <w:t>Reuse of a Connection</w:t>
       </w:r>
       <w:r>
-        <w:t xml:space="preserve"> Card uses the other hash tokens on the hash chain. This kind of similar protocols will be explained simultaneously.</w:t>
+        <w:t xml:space="preserve"> Card using the other hash tokens on the hash chain. This kind of similar protocols will be explained simultaneously.</w:t>
       </w:r>
     </w:p>
     <w:p>
@@ -2336,32 +2366,29 @@
         </w:numPr>
       </w:pPr>
       <w:r>
-        <w:t>End-to-End Two-W</w:t>
-      </w:r>
-      <w:r>
-        <w:t>ay Protocols</w:t>
-      </w:r>
-    </w:p>
-    <w:p>
-      <w:pPr>
-        <w:pStyle w:val="IEEEParagraph"/>
-      </w:pPr>
-      <w:r>
-        <w:t xml:space="preserve">End-to-End </w:t>
-      </w:r>
-      <w:r>
-        <w:t>two-way</w:t>
-      </w:r>
-      <w:r>
-        <w:t xml:space="preserve"> protocols are main and the most common protocols in the system.</w:t>
-      </w:r>
-    </w:p>
-    <w:p>
-      <w:pPr>
-        <w:pStyle w:val="IEEEParagraph"/>
-      </w:pPr>
-      <w:r>
-        <w:t xml:space="preserve">The protocols classified as end-to-end two way are </w:t>
+        <w:t>End-to-End Two-Way Protocols</w:t>
+      </w:r>
+    </w:p>
+    <w:p>
+      <w:pPr>
+        <w:pStyle w:val="IEEEParagraph"/>
+      </w:pPr>
+      <w:r>
+        <w:t xml:space="preserve">The main protocol in the system is the End-to-End Two-way </w:t>
+      </w:r>
+      <w:r>
+        <w:t>protocols, which</w:t>
+      </w:r>
+      <w:r>
+        <w:t xml:space="preserve"> are also the most common ones in the system.</w:t>
+      </w:r>
+    </w:p>
+    <w:p>
+      <w:pPr>
+        <w:pStyle w:val="IEEEParagraph"/>
+      </w:pPr>
+      <w:r>
+        <w:t xml:space="preserve">The protocols classified as End-to-End Two-way are </w:t>
       </w:r>
       <w:r>
         <w:rPr>
@@ -2371,25 +2398,24 @@
         <w:t xml:space="preserve">Initial Authorization, Reuse of a Connection Card, Disconnection, Change Alias </w:t>
       </w:r>
       <w:r>
-        <w:t>protocols. These protocols transmit same sized packets from client to TTP. TTP does same cryptographic operations on the packet and forwards the packet to the client. In this protocols client performs an encryption over a 384-bit packet using RSA-2048 sends it to the TTP. TTP decrypts this cipher using RSA-2048 private key and signs 256-bit data using RSA-2048 private key. TTP sends this signed data to client through mesh backbone. Every station receiving the encrypted and signed packet; verifies the signature and forwards the original packet until it reaches the destination.</w:t>
-      </w:r>
-    </w:p>
-    <w:p>
-      <w:pPr>
-        <w:pStyle w:val="IEEEParagraph"/>
-        <w:jc w:val="center"/>
+        <w:t>protocols. These protocols transmit equally sized packets from client to TTP. TTP executes the same cryptographic operations on the packet and forwards the packet to the client. In these protocols client performs an encryption over a 384-bit packet using RSA-2048 and sends it to the TTP. TTP decrypts this cipher using RSA-2048 private key then signs 256-bit data using RSA-2048 private key. TTP sends this signed data to client through mesh backbone. Every station receiving the encrypted and signed packet; verifies the signature and forwards the original packet until it reaches the destination.</w:t>
+      </w:r>
+    </w:p>
+    <w:p>
+      <w:pPr>
+        <w:pStyle w:val="IEEEParagraph"/>
       </w:pPr>
       <w:r>
         <w:rPr>
           <w:noProof/>
-          <w:lang w:val="tr-TR" w:eastAsia="tr-TR"/>
+          <w:lang w:val="en-US" w:eastAsia="en-US"/>
         </w:rPr>
         <w:lastRenderedPageBreak/>
         <w:drawing>
-          <wp:inline distT="0" distB="0" distL="0" distR="0">
-            <wp:extent cx="3190875" cy="3219450"/>
-            <wp:effectExtent l="19050" t="0" r="9525" b="0"/>
-            <wp:docPr id="15" name="Picture 1" descr="C:\Users\SUUSER\Desktop\paper images\protocols\end-to-end.png"/>
+          <wp:inline distT="0" distB="0" distL="0" distR="0" wp14:anchorId="7A892B7C" wp14:editId="6A1690DA">
+            <wp:extent cx="3044825" cy="3081932"/>
+            <wp:effectExtent l="0" t="0" r="0" b="0"/>
+            <wp:docPr id="9" name="Picture 1" descr="C:\Users\SUUSER\Desktop\paper images\protocols\end-to-end.png"/>
             <wp:cNvGraphicFramePr>
               <a:graphicFrameLocks xmlns:a="http://schemas.openxmlformats.org/drawingml/2006/main" noChangeAspect="1"/>
             </wp:cNvGraphicFramePr>
@@ -2403,7 +2429,7 @@
                     </pic:cNvPicPr>
                   </pic:nvPicPr>
                   <pic:blipFill>
-                    <a:blip r:embed="rId12"/>
+                    <a:blip r:embed="rId13"/>
                     <a:srcRect/>
                     <a:stretch>
                       <a:fillRect/>
@@ -2412,7 +2438,7 @@
                   <pic:spPr bwMode="auto">
                     <a:xfrm>
                       <a:off x="0" y="0"/>
-                      <a:ext cx="3190875" cy="3219450"/>
+                      <a:ext cx="3045429" cy="3082543"/>
                     </a:xfrm>
                     <a:prstGeom prst="rect">
                       <a:avLst/>
@@ -2463,49 +2489,70 @@
         <w:pStyle w:val="IEEEParagraph"/>
       </w:pPr>
       <w:r>
-        <w:t xml:space="preserve">Initial Authorization is the first protocol that a </w:t>
-      </w:r>
-      <w:r>
-        <w:t>client</w:t>
-      </w:r>
-      <w:r>
-        <w:t xml:space="preserve"> uses in the system in order to get authorized. It is used only once by a particular user. </w:t>
-      </w:r>
-    </w:p>
-    <w:p>
-      <w:pPr>
-        <w:pStyle w:val="IEEEParagraph"/>
-      </w:pPr>
-      <w:r>
-        <w:t xml:space="preserve">Reuse of a Connection Card protocol is used when a user does not finish the tokens in a connection card and would like to use the remaining tokens at a later time. Initial Authorization and Reuse of a Connection Card protocols only differ in </w:t>
-      </w:r>
-      <w:r>
-        <w:t>hash token index</w:t>
-      </w:r>
-      <w:r>
-        <w:t xml:space="preserve">. </w:t>
-      </w:r>
-    </w:p>
-    <w:p>
-      <w:pPr>
-        <w:pStyle w:val="IEEEParagraph"/>
-      </w:pPr>
-      <w:r>
-        <w:t>The beginning time of a session for a user is stored when a user performs one of the previously told two protocols. Disconnection protocol yields the ending time of the session.In this way, the TTP learns the amount of time that the user got served. This information is used for settlement purposes.</w:t>
-      </w:r>
-    </w:p>
-    <w:p>
-      <w:pPr>
-        <w:pStyle w:val="IEEEParagraph"/>
-      </w:pPr>
-      <w:r>
-        <w:t>One of the privacy preserving features of the proposed system is that access points ask every user to change their aliases from time to time. When received such a command from the access point, clients compute alias</w:t>
-      </w:r>
-      <w:r>
-        <w:t>es</w:t>
-      </w:r>
-      <w:r>
-        <w:t xml:space="preserve"> and send it to the TTP for signature. The overall process is called Change Alias protocol.</w:t>
+        <w:rPr>
+          <w:i/>
+        </w:rPr>
+        <w:t>Initial Authorization</w:t>
+      </w:r>
+      <w:r>
+        <w:t xml:space="preserve"> is the first protocol that a client uses in the system in order to get authorized. It is used only once by a particular user. </w:t>
+      </w:r>
+    </w:p>
+    <w:p>
+      <w:pPr>
+        <w:pStyle w:val="IEEEParagraph"/>
+      </w:pPr>
+      <w:r>
+        <w:rPr>
+          <w:i/>
+        </w:rPr>
+        <w:t>Reuse of a Connection Card</w:t>
+      </w:r>
+      <w:r>
+        <w:t xml:space="preserve"> protocol is used when a user does not finish the tokens in a connection card and would like to use the remaining tokens at a later time. </w:t>
+      </w:r>
+      <w:r>
+        <w:rPr>
+          <w:i/>
+        </w:rPr>
+        <w:t>Initial Authorization</w:t>
+      </w:r>
+      <w:r>
+        <w:t xml:space="preserve"> and </w:t>
+      </w:r>
+      <w:r>
+        <w:rPr>
+          <w:i/>
+        </w:rPr>
+        <w:t>Reuse of a Connection Card</w:t>
+      </w:r>
+      <w:r>
+        <w:t xml:space="preserve"> protocols only differ in their hash token index. </w:t>
+      </w:r>
+    </w:p>
+    <w:p>
+      <w:pPr>
+        <w:pStyle w:val="IEEEParagraph"/>
+      </w:pPr>
+      <w:r>
+        <w:t>The initial time of the session for a user is stored when a user performs one of the two previously mentioned two protocols. Disconnection protocol yields the ending time of the session. In this way, the TTP learns the amount of time that the user got served. This information is used for settlement purposes.</w:t>
+      </w:r>
+    </w:p>
+    <w:p>
+      <w:pPr>
+        <w:pStyle w:val="IEEEParagraph"/>
+      </w:pPr>
+      <w:r>
+        <w:t xml:space="preserve">One of the privacy preserving features of the proposed system is that access points ask every user to change their aliases from time to time. When received such a command from the access point, clients compute aliases and send it to the TTP for signature. The overall process is called </w:t>
+      </w:r>
+      <w:r>
+        <w:rPr>
+          <w:i/>
+        </w:rPr>
+        <w:t>Change Alias</w:t>
+      </w:r>
+      <w:r>
+        <w:t xml:space="preserve"> protocol.</w:t>
       </w:r>
     </w:p>
     <w:p>
@@ -2528,13 +2575,13 @@
       <w:r>
         <w:rPr>
           <w:noProof/>
-          <w:lang w:val="tr-TR" w:eastAsia="tr-TR"/>
+          <w:lang w:val="en-US" w:eastAsia="en-US"/>
         </w:rPr>
         <w:drawing>
-          <wp:inline distT="0" distB="0" distL="0" distR="0">
+          <wp:inline distT="0" distB="0" distL="0" distR="0" wp14:anchorId="35F1237B" wp14:editId="7EEB0537">
             <wp:extent cx="2324100" cy="1285875"/>
             <wp:effectExtent l="19050" t="0" r="0" b="0"/>
-            <wp:docPr id="16" name="Picture 2" descr="C:\Users\SUUSER\Desktop\paper images\protocols\accesspointauth.png"/>
+            <wp:docPr id="10" name="Picture 2" descr="C:\Users\SUUSER\Desktop\paper images\protocols\accesspointauth.png"/>
             <wp:cNvGraphicFramePr>
               <a:graphicFrameLocks xmlns:a="http://schemas.openxmlformats.org/drawingml/2006/main" noChangeAspect="1"/>
             </wp:cNvGraphicFramePr>
@@ -2548,7 +2595,7 @@
                     </pic:cNvPicPr>
                   </pic:nvPicPr>
                   <pic:blipFill>
-                    <a:blip r:embed="rId13"/>
+                    <a:blip r:embed="rId14"/>
                     <a:srcRect/>
                     <a:stretch>
                       <a:fillRect/>
@@ -2613,51 +2660,73 @@
       </w:pPr>
       <w:r>
         <w:rPr>
+          <w:i/>
           <w:sz w:val="20"/>
           <w:szCs w:val="20"/>
         </w:rPr>
+        <w:t>Access Point Authentication</w:t>
+      </w:r>
+      <w:r>
+        <w:rPr>
+          <w:sz w:val="20"/>
+          <w:szCs w:val="20"/>
+        </w:rPr>
+        <w:t>, which is shown in Figure 3</w:t>
+      </w:r>
+      <w:r>
+        <w:rPr>
+          <w:sz w:val="20"/>
+          <w:szCs w:val="20"/>
+        </w:rPr>
+        <w:t xml:space="preserve">, takes place between a mobile client and an access point. It is a </w:t>
+      </w:r>
+      <w:r>
+        <w:rPr>
+          <w:sz w:val="20"/>
+          <w:szCs w:val="20"/>
+        </w:rPr>
         <w:lastRenderedPageBreak/>
+        <w:t>challenge-response type o</w:t>
+      </w:r>
+      <w:r>
+        <w:rPr>
+          <w:sz w:val="20"/>
+          <w:szCs w:val="20"/>
+        </w:rPr>
+        <w:t>f protocol to authenticate the access point</w:t>
+      </w:r>
+      <w:r>
+        <w:rPr>
+          <w:sz w:val="20"/>
+          <w:szCs w:val="20"/>
+        </w:rPr>
+        <w:t xml:space="preserve"> to the client. </w:t>
+      </w:r>
+    </w:p>
+    <w:p>
+      <w:pPr>
+        <w:pStyle w:val="IEEEParagraph"/>
+      </w:pPr>
+      <w:r>
+        <w:rPr>
+          <w:i/>
+        </w:rPr>
         <w:t>Access Point Authentication</w:t>
       </w:r>
       <w:r>
-        <w:rPr>
-          <w:sz w:val="20"/>
-          <w:szCs w:val="20"/>
-        </w:rPr>
-        <w:t>, which is shown in Figure 3</w:t>
-      </w:r>
-      <w:r>
-        <w:rPr>
-          <w:sz w:val="20"/>
-          <w:szCs w:val="20"/>
-        </w:rPr>
-        <w:t xml:space="preserve">, takes place between a mobile client and an access point. It is a challenge-response type of protocol to authenticate the AP to the client. </w:t>
-      </w:r>
-    </w:p>
-    <w:p>
-      <w:pPr>
-        <w:pStyle w:val="IEEEParagraph"/>
-      </w:pPr>
-      <w:r>
-        <w:t xml:space="preserve">Access Point Authentication starts with </w:t>
-      </w:r>
-      <w:r>
-        <w:t>serving</w:t>
-      </w:r>
-      <w:r>
-        <w:t xml:space="preserve"> access point sending a request to the client. Client sends a 128-bit challenge to the access point. Access Point performs a</w:t>
-      </w:r>
-      <w:r>
-        <w:t>n</w:t>
-      </w:r>
-      <w:r>
-        <w:t>HMAC</w:t>
-      </w:r>
-      <w:r>
-        <w:t xml:space="preserve"> operation</w:t>
-      </w:r>
-      <w:r>
-        <w:t xml:space="preserve"> on this challenge using the last hash token as a key. Client performs the same operation and compares two results. If they match, access point is verified as authenticated.</w:t>
+        <w:t xml:space="preserve"> starts with the serving access point by sending a request to the client. Client sends a 128-bit challen</w:t>
+      </w:r>
+      <w:r>
+        <w:t>ge to the access point. The access p</w:t>
+      </w:r>
+      <w:r>
+        <w:t xml:space="preserve">oint performs an HMAC operation on this challenge using the last hash token as a key. </w:t>
+      </w:r>
+      <w:r>
+        <w:t>The c</w:t>
+      </w:r>
+      <w:r>
+        <w:t>lient performs the same operation and compares two results. If they match, the access point is verified as authenticated.</w:t>
       </w:r>
     </w:p>
     <w:p>
@@ -2681,13 +2750,13 @@
         <w:rPr>
           <w:noProof/>
           <w:sz w:val="24"/>
-          <w:lang w:val="tr-TR" w:eastAsia="tr-TR"/>
+          <w:lang w:val="en-US" w:eastAsia="en-US"/>
         </w:rPr>
         <w:drawing>
-          <wp:inline distT="0" distB="0" distL="0" distR="0">
-            <wp:extent cx="2902585" cy="4219575"/>
-            <wp:effectExtent l="0" t="0" r="0" b="0"/>
-            <wp:docPr id="17" name="Picture 3" descr="C:\Users\SUUSER\Desktop\paper images\protocols\packetTransfer.png"/>
+          <wp:inline distT="0" distB="0" distL="0" distR="0" wp14:anchorId="1933FF87" wp14:editId="7ADE8AEC">
+            <wp:extent cx="3190875" cy="4219575"/>
+            <wp:effectExtent l="19050" t="0" r="9525" b="0"/>
+            <wp:docPr id="11" name="Picture 3" descr="C:\Users\SUUSER\Desktop\paper images\protocols\packetTransfer.png"/>
             <wp:cNvGraphicFramePr>
               <a:graphicFrameLocks xmlns:a="http://schemas.openxmlformats.org/drawingml/2006/main" noChangeAspect="1"/>
             </wp:cNvGraphicFramePr>
@@ -2701,7 +2770,7 @@
                     </pic:cNvPicPr>
                   </pic:nvPicPr>
                   <pic:blipFill>
-                    <a:blip r:embed="rId14"/>
+                    <a:blip r:embed="rId15"/>
                     <a:srcRect/>
                     <a:stretch>
                       <a:fillRect/>
@@ -2710,7 +2779,7 @@
                   <pic:spPr bwMode="auto">
                     <a:xfrm>
                       <a:off x="0" y="0"/>
-                      <a:ext cx="2902585" cy="4219575"/>
+                      <a:ext cx="3190875" cy="4219575"/>
                     </a:xfrm>
                     <a:prstGeom prst="rect">
                       <a:avLst/>
@@ -2768,42 +2837,36 @@
         <w:pStyle w:val="IEEEParagraph"/>
       </w:pPr>
       <w:r>
-        <w:t xml:space="preserve">Packet transfer, shown in Figure 4, protocol is the mostly used and simplest protocol among other </w:t>
-      </w:r>
-      <w:r>
-        <w:t>protocols</w:t>
-      </w:r>
-      <w:r>
-        <w:t>. It is the main service access protocol using tokens one by one. One token of the hash chain is sent from client to AP and the client starts to use broadband access service. Usage is charged in time basis. Every 5 minutes client sends a new hash token to continue to get Internet service. When a user sends a hash token it means that he/she already paid for the service and if disconnection protocol is called after e.g. 2 minutes, user could not get a refund for remaining 3 minutes.</w:t>
-      </w:r>
-    </w:p>
-    <w:p>
-      <w:pPr>
-        <w:pStyle w:val="IEEEParagraph"/>
-        <w:rPr>
-          <w:szCs w:val="20"/>
-        </w:rPr>
-      </w:pPr>
-      <w:r>
-        <w:t>The time measurement happens between access point and client. Decrementing from 5 minutes is done by access point. I</w:t>
-      </w:r>
-      <w:r>
-        <w:t>f client tries</w:t>
-      </w:r>
-      <w:r>
-        <w:t xml:space="preserve"> to get service after 5 minutes</w:t>
-      </w:r>
-      <w:r>
-        <w:t>,</w:t>
-      </w:r>
-      <w:r>
-        <w:t xml:space="preserve"> access point sends a request to client to make </w:t>
-      </w:r>
-      <w:r>
-        <w:t>him</w:t>
-      </w:r>
-      <w:r>
-        <w:t xml:space="preserve"> to send a new hash token.</w:t>
+        <w:rPr>
+          <w:i/>
+        </w:rPr>
+        <w:t>Packet T</w:t>
+      </w:r>
+      <w:r>
+        <w:rPr>
+          <w:i/>
+        </w:rPr>
+        <w:t>ransfer</w:t>
+      </w:r>
+      <w:r>
+        <w:rPr>
+          <w:i/>
+        </w:rPr>
+        <w:t xml:space="preserve"> </w:t>
+      </w:r>
+      <w:r>
+        <w:t>protocol, shown in Figure 4, protocol is the simplest and the most commonly used protocol among others. It is the main service access protocol that uses tokens one by one. One token of the hash chain is sent from client to AP and the client starts to use the broadband access service. Usage is charged in time basis. Every five minutes client sends a new hash token to continue to get Internet service. When a user sends a hash token it means that she already has paid for the service and in case of disconnection the protocol is called after e.g. 2 minutes, user could not get a refund for the remaining 3 minutes.</w:t>
+      </w:r>
+    </w:p>
+    <w:p>
+      <w:pPr>
+        <w:pStyle w:val="IEEEParagraph"/>
+        <w:rPr>
+          <w:szCs w:val="20"/>
+        </w:rPr>
+      </w:pPr>
+      <w:r>
+        <w:t>The time measurement happens between access point and client. The access point does decrementing from 5 minutes. If client tries to get service after 5 minutes, access point sends a request to client to make her to send a new hash token.</w:t>
       </w:r>
     </w:p>
     <w:p>
@@ -2831,13 +2894,13 @@
         <w:rPr>
           <w:noProof/>
           <w:sz w:val="24"/>
-          <w:lang w:val="tr-TR" w:eastAsia="tr-TR"/>
+          <w:lang w:val="en-US" w:eastAsia="en-US"/>
         </w:rPr>
         <w:drawing>
-          <wp:inline distT="0" distB="0" distL="0" distR="0">
+          <wp:inline distT="0" distB="0" distL="0" distR="0" wp14:anchorId="4684785E" wp14:editId="630A9912">
             <wp:extent cx="3190875" cy="2486025"/>
             <wp:effectExtent l="19050" t="0" r="9525" b="0"/>
-            <wp:docPr id="18" name="Picture 4" descr="C:\Users\SUUSER\Desktop\paper images\protocols\updatePackets.png"/>
+            <wp:docPr id="15" name="Picture 4" descr="C:\Users\SUUSER\Desktop\paper images\protocols\updatePackets.png"/>
             <wp:cNvGraphicFramePr>
               <a:graphicFrameLocks xmlns:a="http://schemas.openxmlformats.org/drawingml/2006/main" noChangeAspect="1"/>
             </wp:cNvGraphicFramePr>
@@ -2851,7 +2914,7 @@
                     </pic:cNvPicPr>
                   </pic:nvPicPr>
                   <pic:blipFill>
-                    <a:blip r:embed="rId15"/>
+                    <a:blip r:embed="rId16"/>
                     <a:srcRect/>
                     <a:stretch>
                       <a:fillRect/>
@@ -2917,16 +2980,24 @@
       </w:pPr>
       <w:r>
         <w:rPr>
+          <w:i/>
           <w:sz w:val="20"/>
           <w:szCs w:val="20"/>
         </w:rPr>
-        <w:t>Update Packets protocol</w:t>
+        <w:t>Update Packets</w:t>
       </w:r>
       <w:r>
         <w:rPr>
           <w:sz w:val="20"/>
           <w:szCs w:val="20"/>
         </w:rPr>
+        <w:t xml:space="preserve"> protocol</w:t>
+      </w:r>
+      <w:r>
+        <w:rPr>
+          <w:sz w:val="20"/>
+          <w:szCs w:val="20"/>
+        </w:rPr>
         <w:t>, shown in Figure 5</w:t>
       </w:r>
       <w:r>
@@ -2955,20 +3026,48 @@
           <w:sz w:val="20"/>
           <w:szCs w:val="20"/>
         </w:rPr>
-        <w:t>operators and TTP need</w:t>
+        <w:t>operators and TTP needs</w:t>
       </w:r>
       <w:r>
         <w:rPr>
           <w:sz w:val="20"/>
           <w:szCs w:val="20"/>
         </w:rPr>
-        <w:t xml:space="preserve"> to know that this client is not active anymore. In order to handle this unexpected behavio</w:t>
+        <w:t xml:space="preserve"> to</w:t>
       </w:r>
       <w:r>
         <w:rPr>
           <w:sz w:val="20"/>
           <w:szCs w:val="20"/>
         </w:rPr>
+        <w:t xml:space="preserve"> be</w:t>
+      </w:r>
+      <w:r>
+        <w:rPr>
+          <w:sz w:val="20"/>
+          <w:szCs w:val="20"/>
+        </w:rPr>
+        <w:t xml:space="preserve"> </w:t>
+      </w:r>
+      <w:r>
+        <w:rPr>
+          <w:sz w:val="20"/>
+          <w:szCs w:val="20"/>
+        </w:rPr>
+        <w:t xml:space="preserve">informed </w:t>
+      </w:r>
+      <w:r>
+        <w:rPr>
+          <w:sz w:val="20"/>
+          <w:szCs w:val="20"/>
+        </w:rPr>
+        <w:t>that this client is not active anymore. In order to handle this unexpected behavio</w:t>
+      </w:r>
+      <w:r>
+        <w:rPr>
+          <w:sz w:val="20"/>
+          <w:szCs w:val="20"/>
+        </w:rPr>
         <w:t>u</w:t>
       </w:r>
       <w:r>
@@ -2976,7 +3075,36 @@
           <w:sz w:val="20"/>
           <w:szCs w:val="20"/>
         </w:rPr>
-        <w:t>r, access points periodically update operators using Update Packets protocol.</w:t>
+        <w:t>r,</w:t>
+      </w:r>
+      <w:r>
+        <w:rPr>
+          <w:sz w:val="20"/>
+          <w:szCs w:val="20"/>
+        </w:rPr>
+        <w:t xml:space="preserve"> the</w:t>
+      </w:r>
+      <w:r>
+        <w:rPr>
+          <w:sz w:val="20"/>
+          <w:szCs w:val="20"/>
+        </w:rPr>
+        <w:t xml:space="preserve"> access points periodically update operators using </w:t>
+      </w:r>
+      <w:r>
+        <w:rPr>
+          <w:i/>
+          <w:sz w:val="20"/>
+          <w:szCs w:val="20"/>
+        </w:rPr>
+        <w:t>Update Packets</w:t>
+      </w:r>
+      <w:r>
+        <w:rPr>
+          <w:sz w:val="20"/>
+          <w:szCs w:val="20"/>
+        </w:rPr>
+        <w:t xml:space="preserve"> protocol.</w:t>
       </w:r>
     </w:p>
     <w:p>
@@ -2996,13 +3124,7 @@
         </w:numPr>
       </w:pPr>
       <w:r>
-        <w:t>Seamless</w:t>
-      </w:r>
-      <w:r>
-        <w:t xml:space="preserve"> Mobility and</w:t>
-      </w:r>
-      <w:r>
-        <w:t xml:space="preserve"> Roaming (Payment Related)</w:t>
+        <w:t>Seamless Mobility and Roaming (Payment Related)</w:t>
       </w:r>
     </w:p>
     <w:p>
@@ -3014,13 +3136,13 @@
         <w:rPr>
           <w:noProof/>
           <w:sz w:val="24"/>
-          <w:lang w:val="tr-TR" w:eastAsia="tr-TR"/>
+          <w:lang w:val="en-US" w:eastAsia="en-US"/>
         </w:rPr>
         <w:drawing>
-          <wp:inline distT="0" distB="0" distL="0" distR="0">
+          <wp:inline distT="0" distB="0" distL="0" distR="0" wp14:anchorId="289F2919" wp14:editId="7CF86A96">
             <wp:extent cx="3190875" cy="2247900"/>
             <wp:effectExtent l="19050" t="0" r="9525" b="0"/>
-            <wp:docPr id="19" name="Picture 5" descr="C:\Users\SUUSER\Desktop\paper images\protocols\seamlessMobRoaming.png"/>
+            <wp:docPr id="16" name="Picture 5" descr="C:\Users\SUUSER\Desktop\paper images\protocols\seamlessMobRoaming.png"/>
             <wp:cNvGraphicFramePr>
               <a:graphicFrameLocks xmlns:a="http://schemas.openxmlformats.org/drawingml/2006/main" noChangeAspect="1"/>
             </wp:cNvGraphicFramePr>
@@ -3034,7 +3156,7 @@
                     </pic:cNvPicPr>
                   </pic:nvPicPr>
                   <pic:blipFill>
-                    <a:blip r:embed="rId16"/>
+                    <a:blip r:embed="rId17"/>
                     <a:srcRect/>
                     <a:stretch>
                       <a:fillRect/>
@@ -3077,21 +3199,7 @@
           <w:sz w:val="16"/>
           <w:szCs w:val="16"/>
         </w:rPr>
-        <w:t>Figure 6. Seamless</w:t>
-      </w:r>
-      <w:r>
-        <w:rPr>
-          <w:sz w:val="16"/>
-          <w:szCs w:val="16"/>
-        </w:rPr>
-        <w:t xml:space="preserve"> Mobility and</w:t>
-      </w:r>
-      <w:r>
-        <w:rPr>
-          <w:sz w:val="16"/>
-          <w:szCs w:val="16"/>
-        </w:rPr>
-        <w:t xml:space="preserve"> Roaming</w:t>
+        <w:t>Figure 6. Seamless Mobility and Roaming</w:t>
       </w:r>
     </w:p>
     <w:p>
@@ -3108,104 +3216,83 @@
         <w:pStyle w:val="IEEEParagraph"/>
       </w:pPr>
       <w:r>
-        <w:t xml:space="preserve">Seamless </w:t>
-      </w:r>
-      <w:r>
-        <w:t xml:space="preserve">Mobility and </w:t>
-      </w:r>
-      <w:r>
-        <w:t>Roaming protocol</w:t>
-      </w:r>
-      <w:r>
-        <w:t>s</w:t>
-      </w:r>
-      <w:r>
-        <w:t>, shown in Figure 6</w:t>
-      </w:r>
-      <w:r>
-        <w:t>, is run whenever clie</w:t>
-      </w:r>
-      <w:r>
-        <w:t>nt changes serving access point. The running protocol is called Seamless Mobility if the new access point belongs to the same operator as previous access point. If the operators differ</w:t>
-      </w:r>
-      <w:r>
-        <w:t>,</w:t>
-      </w:r>
-      <w:r>
-        <w:t xml:space="preserve"> then the protocol is called Seamless Roaming.</w:t>
-      </w:r>
-    </w:p>
-    <w:p>
-      <w:pPr>
-        <w:pStyle w:val="IEEEParagraph"/>
-      </w:pPr>
-      <w:r>
-        <w:t>In th</w:t>
-      </w:r>
-      <w:r>
-        <w:t>ese two</w:t>
-      </w:r>
-      <w:r>
-        <w:t xml:space="preserve"> protocol</w:t>
-      </w:r>
-      <w:r>
-        <w:t>s</w:t>
-      </w:r>
-      <w:r>
-        <w:t xml:space="preserve"> client sends a 384-bit </w:t>
-      </w:r>
-      <w:r>
-        <w:t>r</w:t>
-      </w:r>
-      <w:r>
-        <w:t xml:space="preserve">equest packet to old access point. Old access point receives this packet and </w:t>
+        <w:rPr>
+          <w:i/>
+        </w:rPr>
+        <w:t>Seamless Mobility</w:t>
+      </w:r>
+      <w:r>
+        <w:t xml:space="preserve"> and </w:t>
+      </w:r>
+      <w:r>
+        <w:rPr>
+          <w:i/>
+        </w:rPr>
+        <w:t xml:space="preserve">Roaming </w:t>
+      </w:r>
+      <w:r>
+        <w:t xml:space="preserve">protocols, shown in Figure 6, are run whenever the client changes the serving access point. The running protocol is called </w:t>
+      </w:r>
+      <w:r>
+        <w:rPr>
+          <w:i/>
+        </w:rPr>
+        <w:t>Seamless Mobility</w:t>
+      </w:r>
+      <w:r>
+        <w:t xml:space="preserve"> if the new access point belongs to the same operator as the previous access point. If the operators differ, then the protocol is called </w:t>
+      </w:r>
+      <w:r>
+        <w:rPr>
+          <w:i/>
+        </w:rPr>
+        <w:t>Seamless Roaming.</w:t>
+      </w:r>
+    </w:p>
+    <w:p>
+      <w:pPr>
+        <w:pStyle w:val="IEEEParagraph"/>
+      </w:pPr>
+      <w:r>
+        <w:t xml:space="preserve">In these two protocols client sends a 384-bit request packet to the old access point. The old access point receives this </w:t>
       </w:r>
       <w:r>
         <w:lastRenderedPageBreak/>
-        <w:t>performs an encryption on it using RSA-2048, than signs this cipher text using RSA-2048 private key. Old access point sends this packet to client and client relays it to the new access point. New a</w:t>
-      </w:r>
-      <w:r>
-        <w:t>ccess point decrypts the packet</w:t>
-      </w:r>
-      <w:r>
-        <w:t xml:space="preserve"> using RSA-2048 private key and verifies the signature using RSA-2048 public key.</w:t>
-      </w:r>
-    </w:p>
-    <w:p>
-      <w:pPr>
-        <w:pStyle w:val="IEEEParagraph"/>
-      </w:pPr>
-      <w:r>
-        <w:t>Finally new access point and the client run a Challenge-Response protocol to authenticate new access point.</w:t>
-      </w:r>
-    </w:p>
-    <w:p>
-      <w:pPr>
-        <w:pStyle w:val="IEEEParagraph"/>
-      </w:pPr>
-      <w:r>
-        <w:t xml:space="preserve">If the running protocol is Seamless Roaming, then </w:t>
-      </w:r>
-      <w:r>
-        <w:t>receiving br</w:t>
-      </w:r>
-      <w:r>
-        <w:t>eak-off request from the client triggers</w:t>
-      </w:r>
-      <w:r>
-        <w:t xml:space="preserve"> old access point </w:t>
-      </w:r>
-      <w:r>
-        <w:t>to send</w:t>
-      </w:r>
-      <w:r>
-        <w:t xml:space="preserve"> a disconnection request to the TTP. This part of the protocol is not </w:t>
-      </w:r>
-      <w:r>
-        <w:t>implementedin unit test</w:t>
-      </w:r>
-      <w:r>
-        <w:t xml:space="preserve"> because it runs in the background.</w:t>
+        <w:t>packet and performs an encryption on it using RSA-2048, than signs this cipher text using RSA-2048 private key. The old access point sends this packet to client and the client relays it to the new access point. New access point decrypts the packet using RSA-2048 private key and verifies the signature using RSA-2048 public key.</w:t>
+      </w:r>
+    </w:p>
+    <w:p>
+      <w:pPr>
+        <w:pStyle w:val="IEEEParagraph"/>
+      </w:pPr>
+      <w:r>
+        <w:t xml:space="preserve">Finally the new access point and the client run a </w:t>
+      </w:r>
+      <w:r>
+        <w:rPr>
+          <w:i/>
+        </w:rPr>
+        <w:t>Challenge-Response Protocol</w:t>
+      </w:r>
+      <w:r>
+        <w:t xml:space="preserve"> to authenticate the new access point.</w:t>
+      </w:r>
+    </w:p>
+    <w:p>
+      <w:pPr>
+        <w:pStyle w:val="IEEEParagraph"/>
+      </w:pPr>
+      <w:r>
+        <w:t xml:space="preserve">If the running protocol is </w:t>
+      </w:r>
+      <w:r>
+        <w:rPr>
+          <w:i/>
+        </w:rPr>
+        <w:t>Seamless Roaming</w:t>
+      </w:r>
+      <w:r>
+        <w:t>, then receiving break-off request from the client triggers the old access point to send a disconnection request to the TTP. This part of the protocol is not implemented in the unit test because it runs in background.</w:t>
       </w:r>
     </w:p>
     <w:p>
@@ -3229,10 +3316,10 @@
         <w:rPr>
           <w:noProof/>
           <w:sz w:val="24"/>
-          <w:lang w:val="tr-TR" w:eastAsia="tr-TR"/>
+          <w:lang w:val="en-US" w:eastAsia="en-US"/>
         </w:rPr>
         <w:drawing>
-          <wp:inline distT="0" distB="0" distL="0" distR="0">
+          <wp:inline distT="0" distB="0" distL="0" distR="0" wp14:anchorId="611DF9C5" wp14:editId="5603EF61">
             <wp:extent cx="3065145" cy="1413510"/>
             <wp:effectExtent l="0" t="0" r="0" b="0"/>
             <wp:docPr id="14" name="Picture 14" descr="C:\Users\SUUSER\Desktop\Dersler\Tez\protocols\yeniler\distPubKeys2.png"/>
@@ -3249,7 +3336,7 @@
                     </pic:cNvPicPr>
                   </pic:nvPicPr>
                   <pic:blipFill>
-                    <a:blip r:embed="rId17"/>
+                    <a:blip r:embed="rId18"/>
                     <a:srcRect/>
                     <a:stretch>
                       <a:fillRect/>
@@ -3317,21 +3404,69 @@
           <w:rFonts w:cs="Helvetica"/>
           <w:szCs w:val="20"/>
         </w:rPr>
-        <w:t xml:space="preserve">Achieving seamless mobility in home operator and also to support seamless roaming, a public key distribution mechanism </w:t>
-      </w:r>
-      <w:r>
-        <w:rPr>
-          <w:rFonts w:cs="Helvetica"/>
-          <w:szCs w:val="20"/>
-        </w:rPr>
-        <w:t>is placed within the</w:t>
-      </w:r>
-      <w:r>
-        <w:rPr>
-          <w:rFonts w:cs="Helvetica"/>
-          <w:szCs w:val="20"/>
-        </w:rPr>
-        <w:t xml:space="preserve"> system.</w:t>
+        <w:t xml:space="preserve">A public key distribution mechanism is placed within the system in order to achieve </w:t>
+      </w:r>
+      <w:r>
+        <w:rPr>
+          <w:rFonts w:cs="Helvetica"/>
+          <w:i/>
+          <w:szCs w:val="20"/>
+        </w:rPr>
+        <w:t>Seamless M</w:t>
+      </w:r>
+      <w:r>
+        <w:rPr>
+          <w:rFonts w:cs="Helvetica"/>
+          <w:i/>
+          <w:szCs w:val="20"/>
+        </w:rPr>
+        <w:t>obility</w:t>
+      </w:r>
+      <w:r>
+        <w:rPr>
+          <w:rFonts w:cs="Helvetica"/>
+          <w:szCs w:val="20"/>
+        </w:rPr>
+        <w:t xml:space="preserve"> in home operator and also to support </w:t>
+      </w:r>
+      <w:r>
+        <w:rPr>
+          <w:rFonts w:cs="Helvetica"/>
+          <w:i/>
+          <w:szCs w:val="20"/>
+        </w:rPr>
+        <w:t>S</w:t>
+      </w:r>
+      <w:r>
+        <w:rPr>
+          <w:rFonts w:cs="Helvetica"/>
+          <w:i/>
+          <w:szCs w:val="20"/>
+        </w:rPr>
+        <w:t xml:space="preserve">eamless </w:t>
+      </w:r>
+      <w:r>
+        <w:rPr>
+          <w:rFonts w:cs="Helvetica"/>
+          <w:i/>
+          <w:szCs w:val="20"/>
+        </w:rPr>
+        <w:t>R</w:t>
+      </w:r>
+      <w:r>
+        <w:rPr>
+          <w:rFonts w:cs="Helvetica"/>
+          <w:i/>
+          <w:szCs w:val="20"/>
+        </w:rPr>
+        <w:t>oaming</w:t>
+      </w:r>
+      <w:r>
+        <w:rPr>
+          <w:rFonts w:cs="Helvetica"/>
+          <w:szCs w:val="20"/>
+        </w:rPr>
+        <w:t>.</w:t>
       </w:r>
     </w:p>
     <w:p>
@@ -3353,14 +3488,35 @@
           <w:rFonts w:cs="Helvetica"/>
           <w:szCs w:val="20"/>
         </w:rPr>
-        <w:t xml:space="preserve">, a generic model for public key distribution is shown. This protocol has two parts; one is certificate generation for access point public keys, the other one is distribution of the public keys. The part between operator and the TTP is </w:t>
-      </w:r>
-      <w:r>
-        <w:rPr>
-          <w:rFonts w:cs="Helvetica"/>
-          <w:szCs w:val="20"/>
-        </w:rPr>
-        <w:t>offline</w:t>
+        <w:t>, a generic model for public key distribution is shown. This protocol has two parts; one is certificate generation for</w:t>
+      </w:r>
+      <w:r>
+        <w:rPr>
+          <w:rFonts w:cs="Helvetica"/>
+          <w:szCs w:val="20"/>
+        </w:rPr>
+        <w:t xml:space="preserve"> the</w:t>
+      </w:r>
+      <w:r>
+        <w:rPr>
+          <w:rFonts w:cs="Helvetica"/>
+          <w:szCs w:val="20"/>
+        </w:rPr>
+        <w:t xml:space="preserve"> access point public keys, </w:t>
+      </w:r>
+      <w:r>
+        <w:rPr>
+          <w:rFonts w:cs="Helvetica"/>
+          <w:szCs w:val="20"/>
+        </w:rPr>
+        <w:t>second</w:t>
+      </w:r>
+      <w:r>
+        <w:rPr>
+          <w:rFonts w:cs="Helvetica"/>
+          <w:szCs w:val="20"/>
+        </w:rPr>
+        <w:t xml:space="preserve"> is distribution of the public keys. The part between operator and the TTP is offline</w:t>
       </w:r>
       <w:r>
         <w:rPr>
@@ -3374,7 +3530,21 @@
           <w:rFonts w:cs="Helvetica"/>
           <w:szCs w:val="20"/>
         </w:rPr>
-        <w:t xml:space="preserve"> runs during set-up, before the deployment of the access points in the field.</w:t>
+        <w:t xml:space="preserve"> runs during</w:t>
+      </w:r>
+      <w:r>
+        <w:rPr>
+          <w:rFonts w:cs="Helvetica"/>
+          <w:szCs w:val="20"/>
+        </w:rPr>
+        <w:t xml:space="preserve"> the</w:t>
+      </w:r>
+      <w:r>
+        <w:rPr>
+          <w:rFonts w:cs="Helvetica"/>
+          <w:szCs w:val="20"/>
+        </w:rPr>
+        <w:t xml:space="preserve"> set-up, before the deployment of the access points in the field.</w:t>
       </w:r>
     </w:p>
     <w:p>
@@ -3390,36 +3560,15 @@
         <w:pStyle w:val="IEEEParagraph"/>
       </w:pPr>
       <w:r>
-        <w:t>Unit tests cover protocol behaviours under low pressure. In these tests there is only one user, and this user performs the same protocol every minute. These</w:t>
-      </w:r>
-      <w:r>
-        <w:t xml:space="preserve"> tests are done to ensure that</w:t>
-      </w:r>
-      <w:r>
-        <w:t xml:space="preserve"> module</w:t>
-      </w:r>
-      <w:r>
-        <w:t>s</w:t>
-      </w:r>
-      <w:r>
-        <w:t xml:space="preserve"> of the systemare fit for use.</w:t>
-      </w:r>
-    </w:p>
-    <w:p>
-      <w:pPr>
-        <w:pStyle w:val="IEEEParagraph"/>
-      </w:pPr>
-      <w:r>
-        <w:t>As discussed earlier some protocols show similarity considering packet sizes</w:t>
-      </w:r>
-      <w:r>
-        <w:t>, cryptographic operations</w:t>
-      </w:r>
-      <w:r>
-        <w:t xml:space="preserve"> and </w:t>
-      </w:r>
-      <w:r>
-        <w:t>packet routes. Since there would be no difference between unit tests of protocols that are in the same group, there is one result chart for a particular group of protocols.</w:t>
+        <w:t>Unit tests cover protocol behaviours under low pressure. In these tests there is only one user, and this user performs the same protocol every minute. These tests are done to ensure that modules of the system are fit for use.</w:t>
+      </w:r>
+    </w:p>
+    <w:p>
+      <w:pPr>
+        <w:pStyle w:val="IEEEParagraph"/>
+      </w:pPr>
+      <w:r>
+        <w:t>As discussed earlier some protocols show similarity considering packet sizes, cryptographic operations and packet routes. Since there would be no difference between unit tests of protocols that are in the same group, there is one result chart for a particular group of protocols.</w:t>
       </w:r>
     </w:p>
     <w:p>
@@ -3437,27 +3586,15 @@
         <w:rPr>
           <w:lang w:val="en-GB"/>
         </w:rPr>
-        <w:t>Unit Test Result</w:t>
-      </w:r>
-      <w:r>
-        <w:rPr>
-          <w:lang w:val="en-GB"/>
-        </w:rPr>
-        <w:t xml:space="preserve"> for End-to-End Two-Way Protocols</w:t>
-      </w:r>
-    </w:p>
-    <w:p>
-      <w:pPr>
-        <w:pStyle w:val="IEEEParagraph"/>
-      </w:pPr>
-      <w:r>
-        <w:t xml:space="preserve">Unit tests for </w:t>
-      </w:r>
-      <w:r>
-        <w:t>end-to-end two-way</w:t>
-      </w:r>
-      <w:r>
-        <w:t xml:space="preserve"> protocols consist of a user, running the same protocol every minute. Charts present the average delay of packet delivery over time. In this simulation the user sends the packet to a serving access point and the packet hops 2 times in the mesh backbone until it reaches the gateway. Gateway forwards the packet to operator and operator transmits the packet to TTP. TTP processes this packet and sends it back to the client through the same route. </w:t>
+        <w:t>Results for End-to-End Two-Way Protocols</w:t>
+      </w:r>
+    </w:p>
+    <w:p>
+      <w:pPr>
+        <w:pStyle w:val="IEEEParagraph"/>
+      </w:pPr>
+      <w:r>
+        <w:t xml:space="preserve">Unit tests for end-to-end two-way protocols consist of a user, running the same protocol every minute. Charts present the average delay of packet delivery over time. In this simulation the user sends the packet to a serving access point and the packet hops 2 times in the mesh backbone until it reaches the gateway. Gateway forwards the packet to operator and operator transmits the packet to TTP. TTP processes this packet and sends it back to the client through the same route. </w:t>
       </w:r>
     </w:p>
     <w:p>
@@ -3477,13 +3614,13 @@
       <w:r>
         <w:rPr>
           <w:noProof/>
-          <w:lang w:val="tr-TR" w:eastAsia="tr-TR"/>
+          <w:lang w:val="en-US" w:eastAsia="en-US"/>
         </w:rPr>
         <w:drawing>
-          <wp:inline distT="0" distB="0" distL="0" distR="0">
-            <wp:extent cx="2943225" cy="1990725"/>
-            <wp:effectExtent l="19050" t="0" r="9525" b="0"/>
-            <wp:docPr id="10" name="Picture 2" descr="C:\Users\SUUSER\Desktop\paper images\unit\endtoendNewSmall.png"/>
+          <wp:inline distT="0" distB="0" distL="0" distR="0" wp14:anchorId="70033CE5" wp14:editId="4744032B">
+            <wp:extent cx="2945130" cy="1988185"/>
+            <wp:effectExtent l="19050" t="0" r="7620" b="0"/>
+            <wp:docPr id="23" name="Picture 1" descr="C:\Users\SUUSER\Desktop\paper images\unit\endtoendNewSmall.png"/>
             <wp:cNvGraphicFramePr>
               <a:graphicFrameLocks xmlns:a="http://schemas.openxmlformats.org/drawingml/2006/main" noChangeAspect="1"/>
             </wp:cNvGraphicFramePr>
@@ -3491,13 +3628,13 @@
               <a:graphicData uri="http://schemas.openxmlformats.org/drawingml/2006/picture">
                 <pic:pic xmlns:pic="http://schemas.openxmlformats.org/drawingml/2006/picture">
                   <pic:nvPicPr>
-                    <pic:cNvPr id="0" name="Picture 2" descr="C:\Users\SUUSER\Desktop\paper images\unit\endtoendNewSmall.png"/>
+                    <pic:cNvPr id="0" name="Picture 1" descr="C:\Users\SUUSER\Desktop\paper images\unit\endtoendNewSmall.png"/>
                     <pic:cNvPicPr>
                       <a:picLocks noChangeAspect="1" noChangeArrowheads="1"/>
                     </pic:cNvPicPr>
                   </pic:nvPicPr>
                   <pic:blipFill>
-                    <a:blip r:embed="rId18"/>
+                    <a:blip r:embed="rId19"/>
                     <a:srcRect/>
                     <a:stretch>
                       <a:fillRect/>
@@ -3506,7 +3643,7 @@
                   <pic:spPr bwMode="auto">
                     <a:xfrm>
                       <a:off x="0" y="0"/>
-                      <a:ext cx="2943225" cy="1990725"/>
+                      <a:ext cx="2945130" cy="1988185"/>
                     </a:xfrm>
                     <a:prstGeom prst="rect">
                       <a:avLst/>
@@ -3535,35 +3672,12 @@
           <w:szCs w:val="16"/>
         </w:rPr>
       </w:pPr>
-      <w:proofErr w:type="gramStart"/>
       <w:r>
         <w:rPr>
           <w:sz w:val="16"/>
           <w:szCs w:val="16"/>
         </w:rPr>
-        <w:t>Figure 8.</w:t>
-      </w:r>
-      <w:proofErr w:type="gramEnd"/>
-      <w:r>
-        <w:rPr>
-          <w:sz w:val="16"/>
-          <w:szCs w:val="16"/>
-        </w:rPr>
-        <w:t xml:space="preserve"> End-to-End Two-Way Protocol</w:t>
-      </w:r>
-      <w:r>
-        <w:rPr>
-          <w:sz w:val="16"/>
-          <w:szCs w:val="16"/>
-        </w:rPr>
-        <w:t>s</w:t>
-      </w:r>
-      <w:r>
-        <w:rPr>
-          <w:sz w:val="16"/>
-          <w:szCs w:val="16"/>
-        </w:rPr>
-        <w:t xml:space="preserve"> Unit Test Result</w:t>
+        <w:t>Figure 8. End-to-End Two-Way protocols Unit Test Result</w:t>
       </w:r>
     </w:p>
     <w:p>
@@ -3583,31 +3697,7 @@
         </w:rPr>
       </w:pPr>
       <w:r>
-        <w:t>As shown in Figure 8, there is a delay that shows variation between 0.43 and 0.25</w:t>
-      </w:r>
-      <w:r>
-        <w:t xml:space="preserve"> second</w:t>
-      </w:r>
-      <w:r>
-        <w:t>. This unstable behavio</w:t>
-      </w:r>
-      <w:r>
-        <w:t>u</w:t>
-      </w:r>
-      <w:r>
-        <w:t>r is caused by different initial packet delays. System needs some packets to set up paths between mesh nodes. The performance stabilizes in time</w:t>
-      </w:r>
-      <w:r>
-        <w:t>.Steady state situation scoresa</w:t>
-      </w:r>
-      <w:r>
-        <w:t xml:space="preserve"> delay of 0.3 secondfor end-to-end communication for </w:t>
-      </w:r>
-      <w:r>
-        <w:t>above-mentioned</w:t>
-      </w:r>
-      <w:r>
-        <w:t xml:space="preserve"> protocols. </w:t>
+        <w:t xml:space="preserve">As shown in Figure 8, there is a delay that shows variation around 0.04 second. This unstable behaviour is caused by different initial packet delays. System needs some packets to set up paths between mesh nodes. The performance stabilizes in time. Average delay shows a peak by the end however the difference between highest and lowest values of the results is inconsiderable. </w:t>
       </w:r>
     </w:p>
     <w:p>
@@ -3625,27 +3715,42 @@
         <w:rPr>
           <w:lang w:val="en-GB"/>
         </w:rPr>
-        <w:t>Unit Test Result</w:t>
-      </w:r>
-      <w:r>
-        <w:rPr>
-          <w:lang w:val="en-GB"/>
-        </w:rPr>
-        <w:t xml:space="preserve"> for Access Point Authentication</w:t>
-      </w:r>
-    </w:p>
-    <w:p>
-      <w:pPr>
-        <w:pStyle w:val="IEEEParagraph"/>
-        <w:rPr>
-          <w:szCs w:val="20"/>
-        </w:rPr>
-      </w:pPr>
-      <w:r>
-        <w:rPr>
-          <w:szCs w:val="20"/>
-        </w:rPr>
-        <w:t>Access Point Authentication protocol, consists of a challenge-response protocol. It contains two HMAC operations.</w:t>
+        <w:t>Results for Access Point Authentication</w:t>
+      </w:r>
+    </w:p>
+    <w:p>
+      <w:pPr>
+        <w:pStyle w:val="IEEEParagraph"/>
+        <w:rPr>
+          <w:szCs w:val="20"/>
+        </w:rPr>
+      </w:pPr>
+      <w:r>
+        <w:rPr>
+          <w:i/>
+          <w:szCs w:val="20"/>
+        </w:rPr>
+        <w:t>Access Point Authentication</w:t>
+      </w:r>
+      <w:r>
+        <w:rPr>
+          <w:szCs w:val="20"/>
+        </w:rPr>
+        <w:t xml:space="preserve"> </w:t>
+      </w:r>
+      <w:proofErr w:type="gramStart"/>
+      <w:r>
+        <w:rPr>
+          <w:szCs w:val="20"/>
+        </w:rPr>
+        <w:t>protocol,</w:t>
+      </w:r>
+      <w:proofErr w:type="gramEnd"/>
+      <w:r>
+        <w:rPr>
+          <w:szCs w:val="20"/>
+        </w:rPr>
+        <w:t xml:space="preserve"> consists of a challenge-response protocol. It contains two HMAC operations.</w:t>
       </w:r>
     </w:p>
     <w:p>
@@ -3670,13 +3775,13 @@
       <w:r>
         <w:rPr>
           <w:noProof/>
-          <w:lang w:val="tr-TR" w:eastAsia="tr-TR"/>
+          <w:lang w:val="en-US" w:eastAsia="en-US"/>
         </w:rPr>
         <w:drawing>
-          <wp:inline distT="0" distB="0" distL="0" distR="0">
-            <wp:extent cx="2962275" cy="2000250"/>
-            <wp:effectExtent l="19050" t="0" r="9525" b="0"/>
-            <wp:docPr id="13" name="Picture 5" descr="C:\Users\SUUSER\Desktop\paper images\unit\accesspointunit.png"/>
+          <wp:inline distT="0" distB="0" distL="0" distR="0" wp14:anchorId="173A6AB4" wp14:editId="371C4C50">
+            <wp:extent cx="2966720" cy="1998980"/>
+            <wp:effectExtent l="19050" t="0" r="5080" b="0"/>
+            <wp:docPr id="12" name="Picture 2" descr="C:\Users\SUUSER\Desktop\paper images\unit\accesspointunit.png"/>
             <wp:cNvGraphicFramePr>
               <a:graphicFrameLocks xmlns:a="http://schemas.openxmlformats.org/drawingml/2006/main" noChangeAspect="1"/>
             </wp:cNvGraphicFramePr>
@@ -3684,13 +3789,13 @@
               <a:graphicData uri="http://schemas.openxmlformats.org/drawingml/2006/picture">
                 <pic:pic xmlns:pic="http://schemas.openxmlformats.org/drawingml/2006/picture">
                   <pic:nvPicPr>
-                    <pic:cNvPr id="0" name="Picture 5" descr="C:\Users\SUUSER\Desktop\paper images\unit\accesspointunit.png"/>
+                    <pic:cNvPr id="0" name="Picture 2" descr="C:\Users\SUUSER\Desktop\paper images\unit\accesspointunit.png"/>
                     <pic:cNvPicPr>
                       <a:picLocks noChangeAspect="1" noChangeArrowheads="1"/>
                     </pic:cNvPicPr>
                   </pic:nvPicPr>
                   <pic:blipFill>
-                    <a:blip r:embed="rId19"/>
+                    <a:blip r:embed="rId20"/>
                     <a:srcRect/>
                     <a:stretch>
                       <a:fillRect/>
@@ -3699,7 +3804,7 @@
                   <pic:spPr bwMode="auto">
                     <a:xfrm>
                       <a:off x="0" y="0"/>
-                      <a:ext cx="2962275" cy="2000250"/>
+                      <a:ext cx="2966720" cy="1998980"/>
                     </a:xfrm>
                     <a:prstGeom prst="rect">
                       <a:avLst/>
@@ -3728,35 +3833,12 @@
           <w:szCs w:val="16"/>
         </w:rPr>
       </w:pPr>
-      <w:proofErr w:type="gramStart"/>
       <w:r>
         <w:rPr>
           <w:sz w:val="16"/>
           <w:szCs w:val="16"/>
         </w:rPr>
-        <w:t>Figure 9.</w:t>
-      </w:r>
-      <w:proofErr w:type="gramEnd"/>
-      <w:r>
-        <w:rPr>
-          <w:sz w:val="16"/>
-          <w:szCs w:val="16"/>
-        </w:rPr>
-        <w:t xml:space="preserve"> Access Point Authentication</w:t>
-      </w:r>
-      <w:r>
-        <w:rPr>
-          <w:sz w:val="16"/>
-          <w:szCs w:val="16"/>
-        </w:rPr>
-        <w:t xml:space="preserve"> protocol</w:t>
-      </w:r>
-      <w:r>
-        <w:rPr>
-          <w:sz w:val="16"/>
-          <w:szCs w:val="16"/>
-        </w:rPr>
-        <w:t xml:space="preserve"> Unit Test Result</w:t>
+        <w:t>Figure 9. Access Point Authentication protocol Unit Test Result</w:t>
       </w:r>
     </w:p>
     <w:p>
@@ -3796,13 +3878,7 @@
         <w:rPr>
           <w:lang w:val="en-GB"/>
         </w:rPr>
-        <w:t>Unit Test Result</w:t>
-      </w:r>
-      <w:r>
-        <w:rPr>
-          <w:lang w:val="en-GB"/>
-        </w:rPr>
-        <w:t xml:space="preserve"> for Seamless Mobility and Roaming</w:t>
+        <w:t>Results for Seamless Mobility and Roaming</w:t>
       </w:r>
     </w:p>
     <w:p>
@@ -3841,44 +3917,56 @@
         <w:t>same length of packets.</w:t>
       </w:r>
       <w:r>
+        <w:t xml:space="preserve"> </w:t>
+      </w:r>
+      <w:r>
         <w:t>Thus</w:t>
       </w:r>
       <w:r>
-        <w:t>,</w:t>
-      </w:r>
-      <w:r>
-        <w:t>they are</w:t>
-      </w:r>
-      <w:r>
-        <w:t xml:space="preserve"> grouped </w:t>
-      </w:r>
-      <w:r>
-        <w:t>together</w:t>
-      </w:r>
-      <w:r>
-        <w:t xml:space="preserve"> for unit </w:t>
-      </w:r>
-      <w:r>
-        <w:t>tests</w:t>
-      </w:r>
-      <w:r>
-        <w:t xml:space="preserve">. </w:t>
-      </w:r>
-    </w:p>
-    <w:p>
-      <w:pPr>
-        <w:pStyle w:val="IEEEParagraph"/>
-      </w:pPr>
-      <w:r>
-        <w:t xml:space="preserve">Unit test for Seamless Mobility and Seamless Roaming protocols consists of a client changes serving access point every minute. Client is located in between two access points and these access points are both eligible for service. Since these protocols must be seamless to the user it is important to get reasonable delays for these protocols. </w:t>
-      </w:r>
-    </w:p>
-    <w:p>
-      <w:pPr>
-        <w:pStyle w:val="IEEEParagraph"/>
-      </w:pPr>
-      <w:r>
-        <w:t>Figure 10 presents the unit test result for Seamless Mobility and Roaming protocols.</w:t>
+        <w:t xml:space="preserve">, they are grouped together for unit tests. </w:t>
+      </w:r>
+    </w:p>
+    <w:p>
+      <w:pPr>
+        <w:pStyle w:val="IEEEParagraph"/>
+      </w:pPr>
+      <w:r>
+        <w:t xml:space="preserve">Unit test for </w:t>
+      </w:r>
+      <w:r>
+        <w:rPr>
+          <w:i/>
+        </w:rPr>
+        <w:t>Seamless Mobility</w:t>
+      </w:r>
+      <w:r>
+        <w:t xml:space="preserve"> and </w:t>
+      </w:r>
+      <w:r>
+        <w:rPr>
+          <w:i/>
+        </w:rPr>
+        <w:t>Seamless Roaming</w:t>
+      </w:r>
+      <w:r>
+        <w:t xml:space="preserve"> protocols consists of a client changes serving access point every minute. Client is located in between two access points and these access points are both eligible for service. Since these protocols must be seamless to the user it is important to get reasonable delays for these protocols. </w:t>
+      </w:r>
+    </w:p>
+    <w:p>
+      <w:pPr>
+        <w:pStyle w:val="IEEEParagraph"/>
+      </w:pPr>
+      <w:r>
+        <w:t xml:space="preserve">Figure 10 presents the unit test result for </w:t>
+      </w:r>
+      <w:r>
+        <w:rPr>
+          <w:i/>
+        </w:rPr>
+        <w:t>Seamless Mobility</w:t>
+      </w:r>
+      <w:r>
+        <w:t xml:space="preserve"> and Roaming protocols.</w:t>
       </w:r>
     </w:p>
     <w:p>
@@ -3889,13 +3977,13 @@
       <w:r>
         <w:rPr>
           <w:noProof/>
-          <w:lang w:val="tr-TR" w:eastAsia="tr-TR"/>
+          <w:lang w:val="en-US" w:eastAsia="en-US"/>
         </w:rPr>
         <w:drawing>
-          <wp:inline distT="0" distB="0" distL="0" distR="0">
-            <wp:extent cx="2924175" cy="1981200"/>
+          <wp:inline distT="0" distB="0" distL="0" distR="0" wp14:anchorId="53A8797F" wp14:editId="0149CE37">
+            <wp:extent cx="2924175" cy="1977390"/>
             <wp:effectExtent l="19050" t="0" r="9525" b="0"/>
-            <wp:docPr id="20" name="Picture 6" descr="C:\Users\SUUSER\Desktop\paper images\unit\seamlessmobroamunit.png"/>
+            <wp:docPr id="13" name="Picture 3" descr="C:\Users\SUUSER\Desktop\paper images\unit\seamlessmobroamunit.png"/>
             <wp:cNvGraphicFramePr>
               <a:graphicFrameLocks xmlns:a="http://schemas.openxmlformats.org/drawingml/2006/main" noChangeAspect="1"/>
             </wp:cNvGraphicFramePr>
@@ -3903,13 +3991,13 @@
               <a:graphicData uri="http://schemas.openxmlformats.org/drawingml/2006/picture">
                 <pic:pic xmlns:pic="http://schemas.openxmlformats.org/drawingml/2006/picture">
                   <pic:nvPicPr>
-                    <pic:cNvPr id="0" name="Picture 6" descr="C:\Users\SUUSER\Desktop\paper images\unit\seamlessmobroamunit.png"/>
+                    <pic:cNvPr id="0" name="Picture 3" descr="C:\Users\SUUSER\Desktop\paper images\unit\seamlessmobroamunit.png"/>
                     <pic:cNvPicPr>
                       <a:picLocks noChangeAspect="1" noChangeArrowheads="1"/>
                     </pic:cNvPicPr>
                   </pic:nvPicPr>
                   <pic:blipFill>
-                    <a:blip r:embed="rId20"/>
+                    <a:blip r:embed="rId21"/>
                     <a:srcRect/>
                     <a:stretch>
                       <a:fillRect/>
@@ -3918,7 +4006,7 @@
                   <pic:spPr bwMode="auto">
                     <a:xfrm>
                       <a:off x="0" y="0"/>
-                      <a:ext cx="2924175" cy="1981200"/>
+                      <a:ext cx="2924175" cy="1977390"/>
                     </a:xfrm>
                     <a:prstGeom prst="rect">
                       <a:avLst/>
@@ -3947,35 +4035,12 @@
           <w:szCs w:val="16"/>
         </w:rPr>
       </w:pPr>
-      <w:proofErr w:type="gramStart"/>
       <w:r>
         <w:rPr>
           <w:sz w:val="16"/>
           <w:szCs w:val="16"/>
         </w:rPr>
-        <w:t>Figure 10.</w:t>
-      </w:r>
-      <w:proofErr w:type="gramEnd"/>
-      <w:r>
-        <w:rPr>
-          <w:sz w:val="16"/>
-          <w:szCs w:val="16"/>
-        </w:rPr>
-        <w:t xml:space="preserve"> Seamless Mobility and Roaming</w:t>
-      </w:r>
-      <w:r>
-        <w:rPr>
-          <w:sz w:val="16"/>
-          <w:szCs w:val="16"/>
-        </w:rPr>
-        <w:t xml:space="preserve"> protocols</w:t>
-      </w:r>
-      <w:r>
-        <w:rPr>
-          <w:sz w:val="16"/>
-          <w:szCs w:val="16"/>
-        </w:rPr>
-        <w:t xml:space="preserve"> Unit Test Result</w:t>
+        <w:t>Figure 10. Seamless Mobility and Roaming protocols Unit Test Result</w:t>
       </w:r>
     </w:p>
     <w:p>
@@ -4027,27 +4092,51 @@
         <w:rPr>
           <w:lang w:val="en-GB"/>
         </w:rPr>
-        <w:t xml:space="preserve">Unit Test Result </w:t>
-      </w:r>
-      <w:r>
-        <w:rPr>
-          <w:lang w:val="en-GB"/>
-        </w:rPr>
-        <w:t>for Packet Transfer</w:t>
-      </w:r>
-    </w:p>
-    <w:p>
-      <w:pPr>
-        <w:pStyle w:val="IEEEParagraph"/>
-      </w:pPr>
-      <w:r>
-        <w:t xml:space="preserve">Packet transfer is the mostly used protocol in the system. It is crucial to have small amount of network delay for this protocol because of it’s often use. </w:t>
-      </w:r>
-      <w:r>
-        <w:t xml:space="preserve">Packet transfer unit </w:t>
-      </w:r>
-      <w:r>
-        <w:t>testscenario is that</w:t>
+        <w:t>Results for Packet Transfer</w:t>
+      </w:r>
+    </w:p>
+    <w:p>
+      <w:pPr>
+        <w:pStyle w:val="IEEEParagraph"/>
+      </w:pPr>
+      <w:r>
+        <w:rPr>
+          <w:i/>
+        </w:rPr>
+        <w:t>Packet T</w:t>
+      </w:r>
+      <w:r>
+        <w:rPr>
+          <w:i/>
+        </w:rPr>
+        <w:t>ransfer</w:t>
+      </w:r>
+      <w:r>
+        <w:t xml:space="preserve"> is the mostly used protocol in the system. It is crucial to have small amount of network delay for this protocol because of it’s often use. </w:t>
+      </w:r>
+      <w:r>
+        <w:t xml:space="preserve">Unit test scenario of </w:t>
+      </w:r>
+      <w:r>
+        <w:rPr>
+          <w:i/>
+        </w:rPr>
+        <w:t>Packet T</w:t>
+      </w:r>
+      <w:r>
+        <w:rPr>
+          <w:i/>
+        </w:rPr>
+        <w:t>ransfer</w:t>
+      </w:r>
+      <w:r>
+        <w:t xml:space="preserve"> </w:t>
+      </w:r>
+      <w:r>
+        <w:t>protocol</w:t>
+      </w:r>
+      <w:r>
+        <w:t xml:space="preserve"> is that</w:t>
       </w:r>
       <w:r>
         <w:t xml:space="preserve"> a </w:t>
@@ -4072,13 +4161,13 @@
       <w:r>
         <w:rPr>
           <w:noProof/>
-          <w:lang w:val="tr-TR" w:eastAsia="tr-TR"/>
+          <w:lang w:val="en-US" w:eastAsia="en-US"/>
         </w:rPr>
         <w:drawing>
-          <wp:inline distT="0" distB="0" distL="0" distR="0">
-            <wp:extent cx="2971800" cy="2000250"/>
+          <wp:inline distT="0" distB="0" distL="0" distR="0" wp14:anchorId="0778B5A1" wp14:editId="3CDC83F5">
+            <wp:extent cx="2976880" cy="1998980"/>
             <wp:effectExtent l="19050" t="0" r="0" b="0"/>
-            <wp:docPr id="22" name="Picture 7" descr="C:\Users\SUUSER\Desktop\paper images\unit\packettransfer.png"/>
+            <wp:docPr id="17" name="Picture 4" descr="C:\Users\SUUSER\Desktop\paper images\unit\packettransfer.png"/>
             <wp:cNvGraphicFramePr>
               <a:graphicFrameLocks xmlns:a="http://schemas.openxmlformats.org/drawingml/2006/main" noChangeAspect="1"/>
             </wp:cNvGraphicFramePr>
@@ -4086,13 +4175,13 @@
               <a:graphicData uri="http://schemas.openxmlformats.org/drawingml/2006/picture">
                 <pic:pic xmlns:pic="http://schemas.openxmlformats.org/drawingml/2006/picture">
                   <pic:nvPicPr>
-                    <pic:cNvPr id="0" name="Picture 7" descr="C:\Users\SUUSER\Desktop\paper images\unit\packettransfer.png"/>
+                    <pic:cNvPr id="0" name="Picture 4" descr="C:\Users\SUUSER\Desktop\paper images\unit\packettransfer.png"/>
                     <pic:cNvPicPr>
                       <a:picLocks noChangeAspect="1" noChangeArrowheads="1"/>
                     </pic:cNvPicPr>
                   </pic:nvPicPr>
                   <pic:blipFill>
-                    <a:blip r:embed="rId21"/>
+                    <a:blip r:embed="rId22"/>
                     <a:srcRect/>
                     <a:stretch>
                       <a:fillRect/>
@@ -4101,7 +4190,7 @@
                   <pic:spPr bwMode="auto">
                     <a:xfrm>
                       <a:off x="0" y="0"/>
-                      <a:ext cx="2971800" cy="2000250"/>
+                      <a:ext cx="2976880" cy="1998980"/>
                     </a:xfrm>
                     <a:prstGeom prst="rect">
                       <a:avLst/>
@@ -4130,70 +4219,26 @@
           <w:szCs w:val="16"/>
         </w:rPr>
       </w:pPr>
-      <w:proofErr w:type="gramStart"/>
       <w:r>
         <w:rPr>
           <w:sz w:val="16"/>
           <w:szCs w:val="16"/>
         </w:rPr>
-        <w:t>Figure 11.</w:t>
-      </w:r>
-      <w:proofErr w:type="gramEnd"/>
-      <w:r>
-        <w:rPr>
-          <w:sz w:val="16"/>
-          <w:szCs w:val="16"/>
-        </w:rPr>
-        <w:t xml:space="preserve"> Packet Transfer</w:t>
-      </w:r>
-      <w:r>
-        <w:rPr>
-          <w:sz w:val="16"/>
-          <w:szCs w:val="16"/>
-        </w:rPr>
-        <w:t xml:space="preserve"> protocol</w:t>
-      </w:r>
-      <w:r>
-        <w:rPr>
-          <w:sz w:val="16"/>
-          <w:szCs w:val="16"/>
-        </w:rPr>
-        <w:t xml:space="preserve"> Unit Test Result</w:t>
-      </w:r>
-    </w:p>
-    <w:p>
-      <w:pPr>
-        <w:pStyle w:val="IEEEParagraph"/>
-      </w:pPr>
-    </w:p>
-    <w:p>
-      <w:pPr>
-        <w:pStyle w:val="IEEEParagraph"/>
-      </w:pPr>
-      <w:r>
-        <w:t xml:space="preserve">Unit test gave a higher average delay value at the early parts of the simulation </w:t>
-      </w:r>
-      <w:r>
-        <w:t xml:space="preserve">but expectedly it reaches a balance </w:t>
-      </w:r>
+        <w:t>Figure 11. Packet Transfer protocol Unit Test Result</w:t>
+      </w:r>
+    </w:p>
+    <w:p>
+      <w:pPr>
+        <w:pStyle w:val="IEEEParagraph"/>
+      </w:pPr>
+    </w:p>
+    <w:p>
+      <w:pPr>
+        <w:pStyle w:val="IEEEParagraph"/>
+      </w:pPr>
       <w:r>
         <w:lastRenderedPageBreak/>
-        <w:t>through time</w:t>
-      </w:r>
-      <w:r>
-        <w:t>.</w:t>
-      </w:r>
-      <w:r>
-        <w:t xml:space="preserve"> As seen on Figure 11, a</w:t>
-      </w:r>
-      <w:r>
-        <w:t>t steady state,</w:t>
-      </w:r>
-      <w:r>
-        <w:t>packets are received</w:t>
-      </w:r>
-      <w:r>
-        <w:t xml:space="preserve"> in a </w:t>
+        <w:t xml:space="preserve">Unit test gave a higher average delay value at the early parts of the simulation but expectedly it reaches a balance through time. As seen on Figure 11, at steady state, packets are received in a </w:t>
       </w:r>
       <w:r>
         <w:t>very short amount of time</w:t>
@@ -4217,36 +4262,24 @@
         <w:rPr>
           <w:lang w:val="en-GB"/>
         </w:rPr>
-        <w:t>Unit Test Result</w:t>
-      </w:r>
-      <w:r>
-        <w:rPr>
-          <w:lang w:val="en-GB"/>
-        </w:rPr>
-        <w:t xml:space="preserve"> for Update Packets</w:t>
-      </w:r>
-    </w:p>
-    <w:p>
-      <w:pPr>
-        <w:pStyle w:val="IEEEParagraph"/>
-      </w:pPr>
-      <w:r>
+        <w:t>Results for Update Packets</w:t>
+      </w:r>
+    </w:p>
+    <w:p>
+      <w:pPr>
+        <w:pStyle w:val="IEEEParagraph"/>
+      </w:pPr>
+      <w:r>
+        <w:rPr>
+          <w:i/>
+        </w:rPr>
         <w:t>Update Packets</w:t>
       </w:r>
       <w:r>
         <w:t xml:space="preserve"> pro</w:t>
       </w:r>
       <w:r>
-        <w:t>tocol takes place between</w:t>
-      </w:r>
-      <w:r>
-        <w:t xml:space="preserve"> AP </w:t>
-      </w:r>
-      <w:r>
-        <w:t>and</w:t>
-      </w:r>
-      <w:r>
-        <w:t xml:space="preserve"> TTP. In this simulation access point updates the user info stored at operator. Figure 12 shows the average delay of </w:t>
+        <w:t xml:space="preserve">tocol takes place between AP and TTP. In this simulation access point updates the user info stored at operator. Figure 12 shows the average delay of </w:t>
       </w:r>
       <w:r>
         <w:t>Update Packets</w:t>
@@ -4263,13 +4296,13 @@
       <w:r>
         <w:rPr>
           <w:noProof/>
-          <w:lang w:val="tr-TR" w:eastAsia="tr-TR"/>
+          <w:lang w:val="en-US" w:eastAsia="en-US"/>
         </w:rPr>
         <w:drawing>
-          <wp:inline distT="0" distB="0" distL="0" distR="0">
-            <wp:extent cx="2933700" cy="1990725"/>
+          <wp:inline distT="0" distB="0" distL="0" distR="0" wp14:anchorId="72BF2242" wp14:editId="299234D1">
+            <wp:extent cx="2934335" cy="1988185"/>
             <wp:effectExtent l="19050" t="0" r="0" b="0"/>
-            <wp:docPr id="12" name="Picture 4" descr="C:\Users\SUUSER\Desktop\paper images\unit\updatePacketsNewSmall.png"/>
+            <wp:docPr id="18" name="Picture 5" descr="C:\Users\SUUSER\Desktop\paper images\unit\updatePacketsNewSmall.png"/>
             <wp:cNvGraphicFramePr>
               <a:graphicFrameLocks xmlns:a="http://schemas.openxmlformats.org/drawingml/2006/main" noChangeAspect="1"/>
             </wp:cNvGraphicFramePr>
@@ -4277,13 +4310,13 @@
               <a:graphicData uri="http://schemas.openxmlformats.org/drawingml/2006/picture">
                 <pic:pic xmlns:pic="http://schemas.openxmlformats.org/drawingml/2006/picture">
                   <pic:nvPicPr>
-                    <pic:cNvPr id="0" name="Picture 4" descr="C:\Users\SUUSER\Desktop\paper images\unit\updatePacketsNewSmall.png"/>
+                    <pic:cNvPr id="0" name="Picture 5" descr="C:\Users\SUUSER\Desktop\paper images\unit\updatePacketsNewSmall.png"/>
                     <pic:cNvPicPr>
                       <a:picLocks noChangeAspect="1" noChangeArrowheads="1"/>
                     </pic:cNvPicPr>
                   </pic:nvPicPr>
                   <pic:blipFill>
-                    <a:blip r:embed="rId22"/>
+                    <a:blip r:embed="rId23"/>
                     <a:srcRect/>
                     <a:stretch>
                       <a:fillRect/>
@@ -4292,7 +4325,7 @@
                   <pic:spPr bwMode="auto">
                     <a:xfrm>
                       <a:off x="0" y="0"/>
-                      <a:ext cx="2933700" cy="1990725"/>
+                      <a:ext cx="2934335" cy="1988185"/>
                     </a:xfrm>
                     <a:prstGeom prst="rect">
                       <a:avLst/>
@@ -4321,21 +4354,12 @@
           <w:szCs w:val="16"/>
         </w:rPr>
       </w:pPr>
-      <w:proofErr w:type="gramStart"/>
       <w:r>
         <w:rPr>
           <w:sz w:val="16"/>
           <w:szCs w:val="16"/>
         </w:rPr>
-        <w:t>Figure 12.</w:t>
-      </w:r>
-      <w:proofErr w:type="gramEnd"/>
-      <w:r>
-        <w:rPr>
-          <w:sz w:val="16"/>
-          <w:szCs w:val="16"/>
-        </w:rPr>
-        <w:t xml:space="preserve"> Update Packets protocol Unit Test Result</w:t>
+        <w:t>Figure 12. Update Packets protocol Unit Test Result</w:t>
       </w:r>
     </w:p>
     <w:p>
@@ -4364,10 +4388,10 @@
         <w:t xml:space="preserve">every second. Our simulation showed </w:t>
       </w:r>
       <w:r>
-        <w:t>thatthere is</w:t>
-      </w:r>
-      <w:r>
-        <w:t xml:space="preserve"> a 0.08 </w:t>
+        <w:t>that there is a 0.02</w:t>
+      </w:r>
+      <w:r>
+        <w:t xml:space="preserve"> </w:t>
       </w:r>
       <w:r>
         <w:t xml:space="preserve">second </w:t>
@@ -4586,11 +4610,11 @@
       <w:r>
         <w:rPr>
           <w:noProof/>
-          <w:lang w:val="tr-TR" w:eastAsia="tr-TR"/>
+          <w:lang w:val="en-US" w:eastAsia="en-US"/>
         </w:rPr>
         <w:lastRenderedPageBreak/>
         <w:drawing>
-          <wp:inline distT="0" distB="0" distL="0" distR="0">
+          <wp:inline distT="0" distB="0" distL="0" distR="0" wp14:anchorId="02391BC7" wp14:editId="63EB4BB3">
             <wp:extent cx="3042285" cy="2400300"/>
             <wp:effectExtent l="0" t="0" r="0" b="0"/>
             <wp:docPr id="8" name="Picture 1" descr="Macintosh HD:Users:canleloglu:Desktop:worddoc:markovChain.png"/>
@@ -4607,10 +4631,10 @@
                     </pic:cNvPicPr>
                   </pic:nvPicPr>
                   <pic:blipFill>
-                    <a:blip r:embed="rId23">
+                    <a:blip r:embed="rId24">
                       <a:extLst>
                         <a:ext uri="{28A0092B-C50C-407E-A947-70E740481C1C}">
-                          <a14:useLocalDpi xmlns:a14="http://schemas.microsoft.com/office/drawing/2010/main" xmlns:wps="http://schemas.microsoft.com/office/word/2010/wordprocessingShape" xmlns:wpi="http://schemas.microsoft.com/office/word/2010/wordprocessingInk" xmlns:wpg="http://schemas.microsoft.com/office/word/2010/wordprocessingGroup" xmlns:w14="http://schemas.microsoft.com/office/word/2010/wordml" xmlns:w="http://schemas.openxmlformats.org/wordprocessingml/2006/main" xmlns:w10="urn:schemas-microsoft-com:office:word" xmlns:wp14="http://schemas.microsoft.com/office/word/2010/wordprocessingDrawing" xmlns:v="urn:schemas-microsoft-com:vml" xmlns:o="urn:schemas-microsoft-com:office:office" xmlns:mv="urn:schemas-microsoft-com:mac:vml" xmlns:mc="http://schemas.openxmlformats.org/markup-compatibility/2006" xmlns:mo="http://schemas.microsoft.com/office/mac/office/2008/main" xmlns:wpc="http://schemas.microsoft.com/office/word/2010/wordprocessingCanvas" xmlns="" val="0"/>
+                          <a14:useLocalDpi xmlns:a14="http://schemas.microsoft.com/office/drawing/2010/main" val="0"/>
                         </a:ext>
                       </a:extLst>
                     </a:blip>
@@ -4681,12 +4705,7 @@
         <w:t>Not Connected</w:t>
       </w:r>
       <w:r>
-        <w:t>. In this state, a use</w:t>
-      </w:r>
-      <w:bookmarkStart w:id="0" w:name="_GoBack"/>
-      <w:bookmarkEnd w:id="0"/>
-      <w:r>
-        <w:t xml:space="preserve">r switches to </w:t>
+        <w:t xml:space="preserve">. In this state, a user switches to </w:t>
       </w:r>
       <w:r>
         <w:rPr>
@@ -4794,7 +4813,13 @@
           <w:rPr>
             <w:rFonts w:ascii="Cambria Math" w:eastAsiaTheme="minorEastAsia" w:hAnsi="Cambria Math"/>
           </w:rPr>
-          <m:t xml:space="preserve"> 1-StayActiveProb</m:t>
+          <m:t xml:space="preserve"> 1-StayActiv</m:t>
+        </m:r>
+        <m:r>
+          <w:rPr>
+            <w:rFonts w:ascii="Cambria Math" w:eastAsiaTheme="minorEastAsia" w:hAnsi="Cambria Math"/>
+          </w:rPr>
+          <m:t>eProb</m:t>
         </m:r>
       </m:oMath>
       <w:r>
@@ -6497,10 +6522,10 @@
         <w:shd w:val="clear" w:color="auto" w:fill="FFFFFF"/>
         <w:spacing w:before="0" w:beforeAutospacing="0" w:after="0" w:afterAutospacing="0"/>
         <w:rPr>
-          <w:oMath/>
           <w:rFonts w:ascii="Cambria Math" w:hAnsi="Cambria Math" w:cs="Helvetica"/>
           <w:sz w:val="20"/>
           <w:szCs w:val="20"/>
+          <w:oMath/>
         </w:rPr>
       </w:pPr>
       <m:oMathPara>
@@ -6511,7 +6536,15 @@
               <w:sz w:val="20"/>
               <w:szCs w:val="20"/>
             </w:rPr>
-            <m:t>becomeActiveProb&lt;Domestic&gt;  = {0.40,</m:t>
+            <m:t>becomeActivePr</m:t>
+          </m:r>
+          <m:r>
+            <w:rPr>
+              <w:rFonts w:ascii="Cambria Math" w:hAnsi="Cambria Math" w:cs="Helvetica"/>
+              <w:sz w:val="20"/>
+              <w:szCs w:val="20"/>
+            </w:rPr>
+            <m:t>ob&lt;Domestic&gt;  = {0.40,</m:t>
           </m:r>
           <m:r>
             <w:rPr>
@@ -6556,10 +6589,10 @@
         <w:shd w:val="clear" w:color="auto" w:fill="FFFFFF"/>
         <w:spacing w:before="0" w:beforeAutospacing="0" w:after="0" w:afterAutospacing="0"/>
         <w:rPr>
-          <w:oMath/>
           <w:rFonts w:ascii="Cambria Math" w:hAnsi="Cambria Math" w:cs="Helvetica"/>
           <w:sz w:val="20"/>
           <w:szCs w:val="20"/>
+          <w:oMath/>
         </w:rPr>
       </w:pPr>
       <m:oMathPara>
@@ -6615,10 +6648,10 @@
         <w:shd w:val="clear" w:color="auto" w:fill="FFFFFF"/>
         <w:spacing w:before="0" w:beforeAutospacing="0" w:after="0" w:afterAutospacing="0"/>
         <w:rPr>
-          <w:oMath/>
           <w:rFonts w:ascii="Cambria Math" w:hAnsi="Cambria Math" w:cs="Helvetica"/>
           <w:sz w:val="20"/>
           <w:szCs w:val="20"/>
+          <w:oMath/>
         </w:rPr>
       </w:pPr>
       <m:oMathPara>
@@ -6674,10 +6707,10 @@
         <w:shd w:val="clear" w:color="auto" w:fill="FFFFFF"/>
         <w:spacing w:before="0" w:beforeAutospacing="0" w:after="0" w:afterAutospacing="0"/>
         <w:rPr>
-          <w:oMath/>
           <w:rFonts w:ascii="Cambria Math" w:hAnsi="Cambria Math" w:cs="Helvetica"/>
           <w:sz w:val="20"/>
           <w:szCs w:val="20"/>
+          <w:oMath/>
         </w:rPr>
       </w:pPr>
     </w:p>
@@ -6687,10 +6720,10 @@
         <w:shd w:val="clear" w:color="auto" w:fill="FFFFFF"/>
         <w:spacing w:before="0" w:beforeAutospacing="0" w:after="0" w:afterAutospacing="0"/>
         <w:rPr>
-          <w:oMath/>
           <w:rFonts w:ascii="Cambria Math" w:hAnsi="Cambria Math" w:cs="Helvetica"/>
           <w:sz w:val="20"/>
           <w:szCs w:val="20"/>
+          <w:oMath/>
         </w:rPr>
       </w:pPr>
       <m:oMathPara>
@@ -6746,10 +6779,10 @@
         <w:shd w:val="clear" w:color="auto" w:fill="FFFFFF"/>
         <w:spacing w:before="0" w:beforeAutospacing="0" w:after="0" w:afterAutospacing="0"/>
         <w:rPr>
-          <w:oMath/>
           <w:rFonts w:ascii="Cambria Math" w:hAnsi="Cambria Math" w:cs="Helvetica"/>
           <w:sz w:val="20"/>
           <w:szCs w:val="20"/>
+          <w:oMath/>
         </w:rPr>
       </w:pPr>
       <m:oMathPara>
@@ -7200,108 +7233,128 @@
           <w:rFonts w:cs="Helvetica"/>
         </w:rPr>
       </w:pPr>
-      <w:commentRangeStart w:id="1"/>
-      <w:r>
-        <w:rPr>
-          <w:rFonts w:cs="Helvetica"/>
-        </w:rPr>
-        <w:t>Considering user roles and their probabilities clients are assigned random movement times</w:t>
-      </w:r>
-      <w:commentRangeEnd w:id="1"/>
-      <w:r>
-        <w:rPr>
-          <w:rStyle w:val="CommentReference"/>
-          <w:rFonts w:ascii="Helvetica" w:eastAsiaTheme="minorHAnsi" w:hAnsi="Helvetica" w:cstheme="minorBidi"/>
+      <w:r>
+        <w:rPr>
+          <w:rFonts w:cs="Helvetica"/>
+        </w:rPr>
+        <w:t xml:space="preserve">Clients are assigned random target access </w:t>
+      </w:r>
+      <w:r>
+        <w:rPr>
+          <w:rFonts w:cs="Helvetica"/>
+        </w:rPr>
+        <w:t>point. E</w:t>
+      </w:r>
+      <w:r>
+        <w:rPr>
+          <w:rFonts w:cs="Helvetica"/>
+        </w:rPr>
+        <w:t xml:space="preserve">very one of 100 access points </w:t>
+      </w:r>
+      <w:r>
+        <w:rPr>
+          <w:rFonts w:cs="Helvetica"/>
+        </w:rPr>
+        <w:t>has</w:t>
+      </w:r>
+      <w:r>
+        <w:rPr>
+          <w:rFonts w:cs="Helvetica"/>
+        </w:rPr>
+        <w:t xml:space="preserve"> 3 initial clients</w:t>
+      </w:r>
+      <w:r>
+        <w:rPr>
+          <w:rFonts w:cs="Helvetica"/>
+        </w:rPr>
+        <w:t>. The client moves from its current access point to the target access point on the grid</w:t>
+      </w:r>
+      <w:r>
+        <w:rPr>
+          <w:rFonts w:cs="Helvetica"/>
+        </w:rPr>
+        <w:t xml:space="preserve">. An example movement pattern is shown in Figure </w:t>
+      </w:r>
+      <w:r>
+        <w:rPr>
+          <w:rFonts w:cs="Helvetica"/>
+        </w:rPr>
+        <w:t>14</w:t>
+      </w:r>
+      <w:r>
+        <w:rPr>
+          <w:rFonts w:cs="Helvetica"/>
+        </w:rPr>
+        <w:t xml:space="preserve">. As </w:t>
+      </w:r>
+      <w:r>
+        <w:rPr>
+          <w:rFonts w:cs="Helvetica"/>
+        </w:rPr>
+        <w:t>a client</w:t>
+      </w:r>
+      <w:r>
+        <w:rPr>
+          <w:rFonts w:cs="Helvetica"/>
+        </w:rPr>
+        <w:t xml:space="preserve"> </w:t>
+      </w:r>
+      <w:r>
+        <w:rPr>
+          <w:rFonts w:cs="Helvetica"/>
+        </w:rPr>
+        <w:t>moves from access point A to the access points B</w:t>
+      </w:r>
+      <w:r>
+        <w:rPr>
+          <w:rFonts w:cs="Helvetica"/>
+        </w:rPr>
+        <w:t xml:space="preserve">, if </w:t>
+      </w:r>
+      <w:r>
+        <w:rPr>
+          <w:rFonts w:cs="Helvetica"/>
+        </w:rPr>
+        <w:t>she</w:t>
+      </w:r>
+      <w:r>
+        <w:rPr>
+          <w:rFonts w:cs="Helvetica"/>
+        </w:rPr>
+        <w:t xml:space="preserve"> needs to connect to</w:t>
+      </w:r>
+      <w:r>
+        <w:rPr>
+          <w:rFonts w:cs="Helvetica"/>
+        </w:rPr>
+        <w:t xml:space="preserve"> </w:t>
+      </w:r>
+      <w:r>
+        <w:rPr>
+          <w:rFonts w:cs="Helvetica"/>
+        </w:rPr>
+        <w:t>Internet, she</w:t>
+      </w:r>
+      <w:r>
+        <w:rPr>
+          <w:rFonts w:cs="Helvetica"/>
+        </w:rPr>
+        <w:t xml:space="preserve"> forms up a new connection with the access point, which is closest to client’s current location.</w:t>
+      </w:r>
+    </w:p>
+    <w:p>
+      <w:pPr>
+        <w:pStyle w:val="IEEEParagraph"/>
+        <w:jc w:val="center"/>
+      </w:pPr>
+      <w:r>
+        <w:rPr>
+          <w:rFonts w:cs="Helvetica"/>
+          <w:noProof/>
           <w:lang w:val="en-US" w:eastAsia="en-US"/>
         </w:rPr>
-        <w:commentReference w:id="1"/>
-      </w:r>
-      <w:r>
-        <w:rPr>
-          <w:rFonts w:cs="Helvetica"/>
-        </w:rPr>
-        <w:t>. Clients are also assigned a random target access point</w:t>
-      </w:r>
-      <w:r>
-        <w:rPr>
-          <w:rFonts w:cs="Helvetica"/>
-        </w:rPr>
-        <w:t xml:space="preserve"> at the end of deployment every one of 100 access points have 3 initial clients</w:t>
-      </w:r>
-      <w:r>
-        <w:rPr>
-          <w:rFonts w:cs="Helvetica"/>
-        </w:rPr>
-        <w:t>. The client moves from its current access point to the target access point on the grid</w:t>
-      </w:r>
-      <w:r>
-        <w:rPr>
-          <w:rFonts w:cs="Helvetica"/>
-        </w:rPr>
-        <w:t xml:space="preserve">. An example movement pattern is shown in Figure </w:t>
-      </w:r>
-      <w:r>
-        <w:rPr>
-          <w:rFonts w:cs="Helvetica"/>
-        </w:rPr>
-        <w:t>14</w:t>
-      </w:r>
-      <w:r>
-        <w:rPr>
-          <w:rFonts w:cs="Helvetica"/>
-        </w:rPr>
-        <w:t xml:space="preserve">. As </w:t>
-      </w:r>
-      <w:r>
-        <w:rPr>
-          <w:rFonts w:cs="Helvetica"/>
-        </w:rPr>
-        <w:t>a client</w:t>
-      </w:r>
-      <w:r>
-        <w:rPr>
-          <w:rFonts w:cs="Helvetica"/>
-        </w:rPr>
-        <w:t xml:space="preserve"> goes on </w:t>
-      </w:r>
-      <w:r>
-        <w:rPr>
-          <w:rFonts w:cs="Helvetica"/>
-        </w:rPr>
-        <w:t>his/her</w:t>
-      </w:r>
-      <w:r>
-        <w:rPr>
-          <w:rFonts w:cs="Helvetica"/>
-        </w:rPr>
-        <w:t xml:space="preserve"> way, if </w:t>
-      </w:r>
-      <w:r>
-        <w:rPr>
-          <w:rFonts w:cs="Helvetica"/>
-        </w:rPr>
-        <w:t>he/she needs to connect toInternet, he/she</w:t>
-      </w:r>
-      <w:r>
-        <w:rPr>
-          <w:rFonts w:cs="Helvetica"/>
-        </w:rPr>
-        <w:t xml:space="preserve"> forms up a new connection with the access point, which is closest to client’s current location.</w:t>
-      </w:r>
-    </w:p>
-    <w:p>
-      <w:pPr>
-        <w:pStyle w:val="IEEEParagraph"/>
-        <w:jc w:val="center"/>
-      </w:pPr>
-      <w:r>
-        <w:rPr>
-          <w:rFonts w:cs="Helvetica"/>
-          <w:noProof/>
-          <w:lang w:val="tr-TR" w:eastAsia="tr-TR"/>
-        </w:rPr>
         <w:drawing>
-          <wp:inline distT="0" distB="0" distL="0" distR="0">
+          <wp:inline distT="0" distB="0" distL="0" distR="0" wp14:anchorId="54C40AE3" wp14:editId="7FE296C7">
             <wp:extent cx="2047875" cy="1866900"/>
             <wp:effectExtent l="19050" t="0" r="9525" b="0"/>
             <wp:docPr id="50" name="Picture 21" descr="C:\Users\SUUSER\Desktop\paper images\protocols\mobility.png"/>
@@ -7383,21 +7436,19 @@
         <w:rPr>
           <w:rFonts w:cs="Helvetica"/>
         </w:rPr>
-        <w:t xml:space="preserve">In real-life scenario simulations, there are two operators and they have same amount of access points. In current simulations, each operator has 50 access points. If there is an active connection during the movement of a client, </w:t>
-      </w:r>
-      <w:proofErr w:type="gramStart"/>
-      <w:r>
-        <w:rPr>
-          <w:rFonts w:cs="Helvetica"/>
-        </w:rPr>
-        <w:t>he/she</w:t>
-      </w:r>
-      <w:proofErr w:type="gramEnd"/>
-      <w:r>
-        <w:rPr>
-          <w:rFonts w:cs="Helvetica"/>
-        </w:rPr>
-        <w:t xml:space="preserve"> either handovers or roams. In such a case, d</w:t>
+        <w:t xml:space="preserve">In real-life scenario simulations, there are two operators and they have same amount of access points. In current simulations, each operator has 50 access points. </w:t>
+      </w:r>
+      <w:r>
+        <w:rPr>
+          <w:rFonts w:cs="Helvetica"/>
+        </w:rPr>
+        <w:t>The client handovers or roams if there is an active connection during movement between access points.</w:t>
+      </w:r>
+      <w:r>
+        <w:rPr>
+          <w:rFonts w:cs="Helvetica"/>
+        </w:rPr>
+        <w:t xml:space="preserve"> In such a case, d</w:t>
       </w:r>
       <w:r>
         <w:rPr>
@@ -7409,7 +7460,19 @@
         <w:rPr>
           <w:rFonts w:cs="Helvetica"/>
         </w:rPr>
-        <w:t>,user’s</w:t>
+        <w:t>,</w:t>
+      </w:r>
+      <w:r>
+        <w:rPr>
+          <w:rFonts w:cs="Helvetica"/>
+        </w:rPr>
+        <w:t xml:space="preserve"> </w:t>
+      </w:r>
+      <w:r>
+        <w:rPr>
+          <w:rFonts w:cs="Helvetica"/>
+        </w:rPr>
+        <w:t>user’s</w:t>
       </w:r>
       <w:r>
         <w:rPr>
@@ -7426,6 +7489,7 @@
       <w:r>
         <w:rPr>
           <w:rFonts w:cs="Helvetica"/>
+          <w:i/>
         </w:rPr>
         <w:t xml:space="preserve">Seamless Mobility </w:t>
       </w:r>
@@ -7438,8 +7502,15 @@
       <w:r>
         <w:rPr>
           <w:rFonts w:cs="Helvetica"/>
-        </w:rPr>
-        <w:t xml:space="preserve">Roaming </w:t>
+          <w:i/>
+        </w:rPr>
+        <w:t>Roaming</w:t>
+      </w:r>
+      <w:r>
+        <w:rPr>
+          <w:rFonts w:cs="Helvetica"/>
+        </w:rPr>
+        <w:t xml:space="preserve"> </w:t>
       </w:r>
       <w:r>
         <w:rPr>
@@ -7505,7 +7576,20 @@
         <w:rPr>
           <w:rFonts w:cs="Helvetica"/>
         </w:rPr>
-        <w:t xml:space="preserve">Seamless Mobility </w:t>
+        <w:t xml:space="preserve"> </w:t>
+      </w:r>
+      <w:r>
+        <w:rPr>
+          <w:rFonts w:cs="Helvetica"/>
+          <w:i/>
+        </w:rPr>
+        <w:t>Seamless Mobility</w:t>
+      </w:r>
+      <w:r>
+        <w:rPr>
+          <w:rFonts w:cs="Helvetica"/>
+        </w:rPr>
+        <w:t xml:space="preserve"> </w:t>
       </w:r>
       <w:r>
         <w:rPr>
@@ -7552,8 +7636,15 @@
       <w:r>
         <w:rPr>
           <w:rFonts w:cs="Helvetica"/>
-        </w:rPr>
-        <w:t xml:space="preserve">Seamless Roaming </w:t>
+          <w:i/>
+        </w:rPr>
+        <w:t>Seamless Roaming</w:t>
+      </w:r>
+      <w:r>
+        <w:rPr>
+          <w:rFonts w:cs="Helvetica"/>
+        </w:rPr>
+        <w:t xml:space="preserve"> </w:t>
       </w:r>
       <w:r>
         <w:rPr>
@@ -7597,7 +7688,19 @@
         <w:rPr>
           <w:rFonts w:cs="Helvetica"/>
         </w:rPr>
-        <w:t xml:space="preserve"> 1 km/h to 6 km/h. The clients are </w:t>
+        <w:t xml:space="preserve"> </w:t>
+      </w:r>
+      <w:r>
+        <w:rPr>
+          <w:rFonts w:cs="Helvetica"/>
+        </w:rPr>
+        <w:t>2</w:t>
+      </w:r>
+      <w:r>
+        <w:rPr>
+          <w:rFonts w:cs="Helvetica"/>
+        </w:rPr>
+        <w:t xml:space="preserve"> km/h to 6 km/h. The clients are </w:t>
       </w:r>
       <w:r>
         <w:rPr>
@@ -7675,7 +7778,6 @@
         <w:rPr>
           <w:rFonts w:cs="Helvetica"/>
         </w:rPr>
-        <w:lastRenderedPageBreak/>
         <w:t>Charts for the results show the average delay for a particular protocol so far.</w:t>
       </w:r>
     </w:p>
@@ -7694,6 +7796,7 @@
         <w:rPr>
           <w:lang w:val="en-GB"/>
         </w:rPr>
+        <w:lastRenderedPageBreak/>
         <w:t>Overview</w:t>
       </w:r>
     </w:p>
@@ -7702,7 +7805,13 @@
         <w:pStyle w:val="IEEEParagraph"/>
       </w:pPr>
       <w:r>
-        <w:t xml:space="preserve">Final simulations gave the results in Table 2. Charts on Figure 14 and Figure 15 are drawn using the results in Table 2. Considering the results it could be calculated that over 100 minutes of Internet service, workers have only waited for 1 minute. In average over 1000 minutes of Internet </w:t>
+        <w:t xml:space="preserve">Final simulations gave the results in Table 2. Charts on </w:t>
+      </w:r>
+      <w:r>
+        <w:t>Figure 15 and Figure 16</w:t>
+      </w:r>
+      <w:r>
+        <w:t xml:space="preserve"> are drawn using the results in Table 2. Considering the results it could be calculated that over 100 minutes of Internet service, workers have only waited for 1 minute. In average over 1000 minutes of Internet </w:t>
       </w:r>
       <w:r>
         <w:t xml:space="preserve">service needs a delay of 13 to </w:t>
@@ -7754,7 +7863,7 @@
       <w:tblPr>
         <w:tblStyle w:val="TableGrid"/>
         <w:tblW w:w="0" w:type="auto"/>
-        <w:tblLook w:val="04A0"/>
+        <w:tblLook w:val="04A0" w:firstRow="1" w:lastRow="0" w:firstColumn="1" w:lastColumn="0" w:noHBand="0" w:noVBand="1"/>
       </w:tblPr>
       <w:tblGrid>
         <w:gridCol w:w="768"/>
@@ -8257,10 +8366,10 @@
       <w:r>
         <w:rPr>
           <w:noProof/>
-          <w:lang w:val="tr-TR" w:eastAsia="tr-TR"/>
+          <w:lang w:val="en-US" w:eastAsia="en-US"/>
         </w:rPr>
         <w:drawing>
-          <wp:inline distT="0" distB="0" distL="0" distR="0">
+          <wp:inline distT="0" distB="0" distL="0" distR="0" wp14:anchorId="32BF5B36" wp14:editId="721AF776">
             <wp:extent cx="3190875" cy="1790700"/>
             <wp:effectExtent l="19050" t="0" r="9525" b="0"/>
             <wp:docPr id="25" name="Picture 7" descr="C:\Users\SUUSER\Desktop\paper images\reallife\overviewTotal.png"/>
@@ -8320,22 +8429,29 @@
           <w:sz w:val="16"/>
           <w:szCs w:val="16"/>
         </w:rPr>
-        <w:t xml:space="preserve">Figure 14. Total Amount of Internet Usage Times for Client Types </w:t>
-      </w:r>
-      <w:proofErr w:type="spellStart"/>
+        <w:t>Figure 15</w:t>
+      </w:r>
       <w:r>
         <w:rPr>
           <w:sz w:val="16"/>
           <w:szCs w:val="16"/>
         </w:rPr>
-        <w:t>vs</w:t>
-      </w:r>
-      <w:proofErr w:type="spellEnd"/>
+        <w:t xml:space="preserve">. Total Amount of Internet Usage Times for Client Types </w:t>
+      </w:r>
+      <w:proofErr w:type="spellStart"/>
       <w:r>
         <w:rPr>
           <w:sz w:val="16"/>
           <w:szCs w:val="16"/>
         </w:rPr>
+        <w:t>vs</w:t>
+      </w:r>
+      <w:proofErr w:type="spellEnd"/>
+      <w:r>
+        <w:rPr>
+          <w:sz w:val="16"/>
+          <w:szCs w:val="16"/>
+        </w:rPr>
         <w:t xml:space="preserve"> Total Delays</w:t>
       </w:r>
     </w:p>
@@ -8358,10 +8474,10 @@
       <w:r>
         <w:rPr>
           <w:noProof/>
-          <w:lang w:val="tr-TR" w:eastAsia="tr-TR"/>
+          <w:lang w:val="en-US" w:eastAsia="en-US"/>
         </w:rPr>
         <w:drawing>
-          <wp:inline distT="0" distB="0" distL="0" distR="0">
+          <wp:inline distT="0" distB="0" distL="0" distR="0" wp14:anchorId="0F9469B3" wp14:editId="4BA7A702">
             <wp:extent cx="3190875" cy="1781175"/>
             <wp:effectExtent l="19050" t="0" r="9525" b="0"/>
             <wp:docPr id="26" name="Picture 8" descr="C:\Users\SUUSER\Desktop\paper images\reallife\overviewAvg.png"/>
@@ -8421,7 +8537,14 @@
           <w:sz w:val="16"/>
           <w:szCs w:val="16"/>
         </w:rPr>
-        <w:t>Figure 15. Average Usage Times for Client Types vs. Average Delays</w:t>
+        <w:t>Figure 16</w:t>
+      </w:r>
+      <w:r>
+        <w:rPr>
+          <w:sz w:val="16"/>
+          <w:szCs w:val="16"/>
+        </w:rPr>
+        <w:t>. Average Usage Times for Client Types vs. Average Delays</w:t>
       </w:r>
     </w:p>
     <w:p>
@@ -8451,11 +8574,26 @@
         <w:pStyle w:val="IEEEParagraph"/>
       </w:pPr>
       <w:r>
+        <w:t>Figure 15 and Figure 16</w:t>
+      </w:r>
+      <w:r>
+        <w:t xml:space="preserve"> shows the overall results for real-lif</w:t>
+      </w:r>
+      <w:r>
+        <w:t>e scenario simulation. Figure 15</w:t>
+      </w:r>
+      <w:r>
+        <w:t xml:space="preserve"> shows comparison of </w:t>
+      </w:r>
+      <w:r>
         <w:lastRenderedPageBreak/>
-        <w:t>Figure 14 and Figure 15</w:t>
-      </w:r>
-      <w:r>
-        <w:t xml:space="preserve"> shows the overall results for real-life scenario simulation. Figure 14 shows comparison of minutes clients used as idle or active. Figure 15. Shows the average value for the clients of the same group. </w:t>
+        <w:t>minutes clients u</w:t>
+      </w:r>
+      <w:r>
+        <w:t>sed as idle or active. Figure 16</w:t>
+      </w:r>
+      <w:r>
+        <w:t xml:space="preserve">. Shows the average value for the clients of the same group. </w:t>
       </w:r>
     </w:p>
     <w:p>
@@ -8490,10 +8628,10 @@
         <w:rPr>
           <w:rFonts w:cs="Helvetica"/>
           <w:noProof/>
-          <w:lang w:val="tr-TR" w:eastAsia="tr-TR"/>
+          <w:lang w:val="en-US" w:eastAsia="en-US"/>
         </w:rPr>
         <w:drawing>
-          <wp:inline distT="0" distB="0" distL="0" distR="0">
+          <wp:inline distT="0" distB="0" distL="0" distR="0" wp14:anchorId="79BECD4B" wp14:editId="27D6A0B9">
             <wp:extent cx="3095625" cy="1562100"/>
             <wp:effectExtent l="19050" t="0" r="9525" b="0"/>
             <wp:docPr id="32" name="Picture 13" descr="C:\Users\SUUSER\Desktop\paper images\reallife\initialAuth.png"/>
@@ -8553,7 +8691,14 @@
           <w:sz w:val="16"/>
           <w:szCs w:val="16"/>
         </w:rPr>
-        <w:t>Figure 16. Result for Initial Authorization Protocol</w:t>
+        <w:t>Figure 17</w:t>
+      </w:r>
+      <w:r>
+        <w:rPr>
+          <w:sz w:val="16"/>
+          <w:szCs w:val="16"/>
+        </w:rPr>
+        <w:t>. Result for Initial Authorization Protocol</w:t>
       </w:r>
     </w:p>
     <w:p>
@@ -8626,19 +8771,13 @@
         <w:rPr>
           <w:rFonts w:cs="Helvetica"/>
         </w:rPr>
-        <w:t>Figure 16</w:t>
-      </w:r>
-      <w:r>
-        <w:rPr>
-          <w:rFonts w:cs="Helvetica"/>
-        </w:rPr>
-        <w:t>show</w:t>
-      </w:r>
-      <w:r>
-        <w:rPr>
-          <w:rFonts w:cs="Helvetica"/>
-        </w:rPr>
-        <w:t>s</w:t>
+        <w:t xml:space="preserve">Figure 17 </w:t>
+      </w:r>
+      <w:r>
+        <w:rPr>
+          <w:rFonts w:cs="Helvetica"/>
+        </w:rPr>
+        <w:t>indicates</w:t>
       </w:r>
       <w:r>
         <w:rPr>
@@ -8667,6 +8806,7 @@
       <w:r>
         <w:rPr>
           <w:rFonts w:cs="Helvetica"/>
+          <w:i/>
         </w:rPr>
         <w:t>Initial Authorization</w:t>
       </w:r>
@@ -8704,7 +8844,19 @@
         <w:rPr>
           <w:rFonts w:cs="Helvetica"/>
         </w:rPr>
-        <w:t>have internet service after 1 second.</w:t>
+        <w:t xml:space="preserve">have </w:t>
+      </w:r>
+      <w:r>
+        <w:rPr>
+          <w:rFonts w:cs="Helvetica"/>
+        </w:rPr>
+        <w:t>Internet</w:t>
+      </w:r>
+      <w:r>
+        <w:rPr>
+          <w:rFonts w:cs="Helvetica"/>
+        </w:rPr>
+        <w:t xml:space="preserve"> service after 1 second.</w:t>
       </w:r>
     </w:p>
     <w:p>
@@ -8734,10 +8886,10 @@
         <w:rPr>
           <w:rFonts w:cs="Helvetica"/>
           <w:noProof/>
-          <w:lang w:val="tr-TR" w:eastAsia="tr-TR"/>
+          <w:lang w:val="en-US" w:eastAsia="en-US"/>
         </w:rPr>
         <w:drawing>
-          <wp:inline distT="0" distB="0" distL="0" distR="0">
+          <wp:inline distT="0" distB="0" distL="0" distR="0" wp14:anchorId="6FE09107" wp14:editId="15289FC0">
             <wp:extent cx="3095625" cy="1552575"/>
             <wp:effectExtent l="19050" t="0" r="9525" b="0"/>
             <wp:docPr id="35" name="Picture 14" descr="C:\Users\SUUSER\Desktop\paper images\reallife\reuse.png"/>
@@ -8797,7 +8949,14 @@
           <w:sz w:val="16"/>
           <w:szCs w:val="16"/>
         </w:rPr>
-        <w:t>Figure 17. Result for Reuse of a Connection Card</w:t>
+        <w:t>Figure 18</w:t>
+      </w:r>
+      <w:r>
+        <w:rPr>
+          <w:sz w:val="16"/>
+          <w:szCs w:val="16"/>
+        </w:rPr>
+        <w:t>. Result for Reuse of a Connection Card</w:t>
       </w:r>
     </w:p>
     <w:p>
@@ -8852,7 +9011,7 @@
         <w:rPr>
           <w:rFonts w:cs="Helvetica"/>
         </w:rPr>
-        <w:t>As seen on Figure 17</w:t>
+        <w:t>As seen on Figure 18</w:t>
       </w:r>
       <w:r>
         <w:rPr>
@@ -8930,11 +9089,11 @@
         <w:rPr>
           <w:rFonts w:cs="Helvetica"/>
           <w:noProof/>
-          <w:lang w:val="tr-TR" w:eastAsia="tr-TR"/>
+          <w:lang w:val="en-US" w:eastAsia="en-US"/>
         </w:rPr>
         <w:lastRenderedPageBreak/>
         <w:drawing>
-          <wp:inline distT="0" distB="0" distL="0" distR="0">
+          <wp:inline distT="0" distB="0" distL="0" distR="0" wp14:anchorId="528532EF" wp14:editId="5AFFDEC7">
             <wp:extent cx="3095625" cy="1552575"/>
             <wp:effectExtent l="19050" t="0" r="9525" b="0"/>
             <wp:docPr id="36" name="Picture 15" descr="C:\Users\SUUSER\Desktop\paper images\reallife\changeAlias.png"/>
@@ -8994,7 +9153,14 @@
           <w:sz w:val="16"/>
           <w:szCs w:val="16"/>
         </w:rPr>
-        <w:t>Figure 18. Result for Changing Alias Protocol</w:t>
+        <w:t>Figure 19</w:t>
+      </w:r>
+      <w:r>
+        <w:rPr>
+          <w:sz w:val="16"/>
+          <w:szCs w:val="16"/>
+        </w:rPr>
+        <w:t>. Result for Changing Alias Protocol</w:t>
       </w:r>
     </w:p>
     <w:p>
@@ -9049,7 +9215,13 @@
         <w:rPr>
           <w:rFonts w:cs="Helvetica"/>
         </w:rPr>
-        <w:t>As one can see on Figure 18</w:t>
+        <w:t>As one can see on</w:t>
+      </w:r>
+      <w:r>
+        <w:rPr>
+          <w:rFonts w:cs="Helvetica"/>
+        </w:rPr>
+        <w:t xml:space="preserve"> Figure 19</w:t>
       </w:r>
       <w:r>
         <w:rPr>
@@ -9079,7 +9251,19 @@
         <w:rPr>
           <w:rFonts w:cs="Helvetica"/>
         </w:rPr>
-        <w:t>convergesto</w:t>
+        <w:t>converges</w:t>
+      </w:r>
+      <w:r>
+        <w:rPr>
+          <w:rFonts w:cs="Helvetica"/>
+        </w:rPr>
+        <w:t xml:space="preserve"> </w:t>
+      </w:r>
+      <w:r>
+        <w:rPr>
+          <w:rFonts w:cs="Helvetica"/>
+        </w:rPr>
+        <w:t>to</w:t>
       </w:r>
       <w:r>
         <w:rPr>
@@ -9124,10 +9308,10 @@
         <w:rPr>
           <w:rFonts w:cs="Helvetica"/>
           <w:noProof/>
-          <w:lang w:val="tr-TR" w:eastAsia="tr-TR"/>
+          <w:lang w:val="en-US" w:eastAsia="en-US"/>
         </w:rPr>
         <w:drawing>
-          <wp:inline distT="0" distB="0" distL="0" distR="0">
+          <wp:inline distT="0" distB="0" distL="0" distR="0" wp14:anchorId="25125DF9" wp14:editId="4CABDF97">
             <wp:extent cx="3095625" cy="1552575"/>
             <wp:effectExtent l="19050" t="0" r="9525" b="0"/>
             <wp:docPr id="37" name="Picture 16" descr="C:\Users\SUUSER\Desktop\paper images\reallife\disconnection.png"/>
@@ -9187,24 +9371,81 @@
           <w:sz w:val="16"/>
           <w:szCs w:val="16"/>
         </w:rPr>
-        <w:t>Figure 19. Result for Disconnection Protocol</w:t>
-      </w:r>
-    </w:p>
-    <w:p>
-      <w:pPr>
-        <w:pStyle w:val="IEEEParagraph"/>
-        <w:rPr>
-          <w:szCs w:val="20"/>
-        </w:rPr>
-      </w:pPr>
-    </w:p>
-    <w:p>
-      <w:pPr>
-        <w:pStyle w:val="IEEEParagraph"/>
-        <w:rPr>
-          <w:rFonts w:cs="Helvetica"/>
-        </w:rPr>
-      </w:pPr>
+        <w:t>Figure 20</w:t>
+      </w:r>
+      <w:r>
+        <w:rPr>
+          <w:sz w:val="16"/>
+          <w:szCs w:val="16"/>
+        </w:rPr>
+        <w:t>. Result for Disconnection Protocol</w:t>
+      </w:r>
+    </w:p>
+    <w:p>
+      <w:pPr>
+        <w:pStyle w:val="IEEEParagraph"/>
+        <w:rPr>
+          <w:szCs w:val="20"/>
+        </w:rPr>
+      </w:pPr>
+    </w:p>
+    <w:p>
+      <w:pPr>
+        <w:pStyle w:val="IEEEParagraph"/>
+        <w:rPr>
+          <w:rFonts w:cs="Helvetica"/>
+        </w:rPr>
+      </w:pPr>
+      <w:r>
+        <w:rPr>
+          <w:rFonts w:cs="Helvetica"/>
+          <w:i/>
+        </w:rPr>
+        <w:t>Disconnection</w:t>
+      </w:r>
+      <w:r>
+        <w:rPr>
+          <w:rFonts w:cs="Helvetica"/>
+        </w:rPr>
+        <w:t xml:space="preserve"> </w:t>
+      </w:r>
+      <w:r>
+        <w:rPr>
+          <w:rFonts w:cs="Helvetica"/>
+        </w:rPr>
+        <w:t>protocol first appears around 30</w:t>
+      </w:r>
+      <w:r>
+        <w:rPr>
+          <w:rFonts w:cs="Helvetica"/>
+          <w:vertAlign w:val="superscript"/>
+        </w:rPr>
+        <w:t>th</w:t>
+      </w:r>
+      <w:r>
+        <w:rPr>
+          <w:rFonts w:cs="Helvetica"/>
+        </w:rPr>
+        <w:t xml:space="preserve"> minute and it is used through the entire time of the simulation.</w:t>
+      </w:r>
+      <w:r>
+        <w:rPr>
+          <w:rFonts w:cs="Helvetica"/>
+        </w:rPr>
+        <w:t xml:space="preserve"> Figure 20 </w:t>
+      </w:r>
+      <w:r>
+        <w:rPr>
+          <w:rFonts w:cs="Helvetica"/>
+        </w:rPr>
+        <w:t>shows that, a</w:t>
+      </w:r>
+      <w:r>
+        <w:rPr>
+          <w:rFonts w:cs="Helvetica"/>
+        </w:rPr>
+        <w:t xml:space="preserve">t the beginning of the system </w:t>
+      </w:r>
       <w:r>
         <w:rPr>
           <w:rFonts w:cs="Helvetica"/>
@@ -9215,49 +9456,6 @@
         <w:rPr>
           <w:rFonts w:cs="Helvetica"/>
         </w:rPr>
-        <w:t>protocol first appears around 30</w:t>
-      </w:r>
-      <w:r>
-        <w:rPr>
-          <w:rFonts w:cs="Helvetica"/>
-          <w:vertAlign w:val="superscript"/>
-        </w:rPr>
-        <w:t>th</w:t>
-      </w:r>
-      <w:r>
-        <w:rPr>
-          <w:rFonts w:cs="Helvetica"/>
-        </w:rPr>
-        <w:t xml:space="preserve"> minute and it is used through the entire time of the simulation.</w:t>
-      </w:r>
-      <w:r>
-        <w:rPr>
-          <w:rFonts w:cs="Helvetica"/>
-        </w:rPr>
-        <w:t xml:space="preserve"> Figure 19</w:t>
-      </w:r>
-      <w:r>
-        <w:rPr>
-          <w:rFonts w:cs="Helvetica"/>
-        </w:rPr>
-        <w:t>shows that, a</w:t>
-      </w:r>
-      <w:r>
-        <w:rPr>
-          <w:rFonts w:cs="Helvetica"/>
-        </w:rPr>
-        <w:t xml:space="preserve">t the beginning of the system </w:t>
-      </w:r>
-      <w:r>
-        <w:rPr>
-          <w:rFonts w:cs="Helvetica"/>
-        </w:rPr>
-        <w:t xml:space="preserve">Disconnection </w:t>
-      </w:r>
-      <w:r>
-        <w:rPr>
-          <w:rFonts w:cs="Helvetica"/>
-        </w:rPr>
         <w:t>protocol</w:t>
       </w:r>
       <w:r>
@@ -9270,7 +9468,19 @@
         <w:rPr>
           <w:rFonts w:cs="Helvetica"/>
         </w:rPr>
-        <w:t xml:space="preserve"> delay varies between 0.1 and 0.5</w:t>
+        <w:t xml:space="preserve"> delay </w:t>
+      </w:r>
+      <w:r>
+        <w:rPr>
+          <w:rFonts w:cs="Helvetica"/>
+        </w:rPr>
+        <w:t>vary</w:t>
+      </w:r>
+      <w:r>
+        <w:rPr>
+          <w:rFonts w:cs="Helvetica"/>
+        </w:rPr>
+        <w:t xml:space="preserve"> between 0.1 and 0.5</w:t>
       </w:r>
       <w:r>
         <w:rPr>
@@ -9321,10 +9531,10 @@
         <w:rPr>
           <w:rFonts w:cs="Helvetica"/>
           <w:noProof/>
-          <w:lang w:val="tr-TR" w:eastAsia="tr-TR"/>
+          <w:lang w:val="en-US" w:eastAsia="en-US"/>
         </w:rPr>
         <w:drawing>
-          <wp:inline distT="0" distB="0" distL="0" distR="0">
+          <wp:inline distT="0" distB="0" distL="0" distR="0" wp14:anchorId="78AD7E4A" wp14:editId="32D2E64D">
             <wp:extent cx="3095625" cy="1790700"/>
             <wp:effectExtent l="19050" t="0" r="9525" b="0"/>
             <wp:docPr id="38" name="Picture 17" descr="C:\Users\SUUSER\Desktop\paper images\reallife\updatePackets.png"/>
@@ -9384,29 +9594,43 @@
           <w:sz w:val="16"/>
           <w:szCs w:val="16"/>
         </w:rPr>
-        <w:t>Figure 20. Result for Update Packets Protocol</w:t>
-      </w:r>
-    </w:p>
-    <w:p>
-      <w:pPr>
-        <w:pStyle w:val="IEEEParagraph"/>
-        <w:rPr>
-          <w:szCs w:val="20"/>
-        </w:rPr>
-      </w:pPr>
-    </w:p>
-    <w:p>
-      <w:pPr>
-        <w:pStyle w:val="IEEEParagraph"/>
-        <w:rPr>
-          <w:rFonts w:cs="Helvetica"/>
-        </w:rPr>
-      </w:pPr>
-      <w:r>
-        <w:rPr>
-          <w:rFonts w:cs="Helvetica"/>
-        </w:rPr>
-        <w:t>Update Packets protocol is a</w:t>
+        <w:t>Figure 21</w:t>
+      </w:r>
+      <w:r>
+        <w:rPr>
+          <w:sz w:val="16"/>
+          <w:szCs w:val="16"/>
+        </w:rPr>
+        <w:t>. Result for Update Packets Protocol</w:t>
+      </w:r>
+    </w:p>
+    <w:p>
+      <w:pPr>
+        <w:pStyle w:val="IEEEParagraph"/>
+        <w:rPr>
+          <w:szCs w:val="20"/>
+        </w:rPr>
+      </w:pPr>
+    </w:p>
+    <w:p>
+      <w:pPr>
+        <w:pStyle w:val="IEEEParagraph"/>
+        <w:rPr>
+          <w:rFonts w:cs="Helvetica"/>
+        </w:rPr>
+      </w:pPr>
+      <w:r>
+        <w:rPr>
+          <w:rFonts w:cs="Helvetica"/>
+          <w:i/>
+        </w:rPr>
+        <w:t>Update Packets</w:t>
+      </w:r>
+      <w:r>
+        <w:rPr>
+          <w:rFonts w:cs="Helvetica"/>
+        </w:rPr>
+        <w:t xml:space="preserve"> protocol is a</w:t>
       </w:r>
       <w:r>
         <w:rPr>
@@ -9418,7 +9642,21 @@
         <w:rPr>
           <w:rFonts w:cs="Helvetica"/>
         </w:rPr>
-        <w:t xml:space="preserve"> end-to-end one way protocol. It is expected to get lower delay values for this one. </w:t>
+        <w:t xml:space="preserve"> end-to-end </w:t>
+      </w:r>
+      <w:bookmarkStart w:id="0" w:name="_GoBack"/>
+      <w:bookmarkEnd w:id="0"/>
+      <w:r>
+        <w:rPr>
+          <w:rFonts w:cs="Helvetica"/>
+        </w:rPr>
+        <w:t>one-way</w:t>
+      </w:r>
+      <w:r>
+        <w:rPr>
+          <w:rFonts w:cs="Helvetica"/>
+        </w:rPr>
+        <w:t xml:space="preserve"> protocol. It is expected to get lower delay values for this one. </w:t>
       </w:r>
       <w:r>
         <w:rPr>
@@ -9436,8 +9674,15 @@
       <w:r>
         <w:rPr>
           <w:rFonts w:cs="Helvetica"/>
-        </w:rPr>
-        <w:t xml:space="preserve">Update Packets </w:t>
+          <w:i/>
+        </w:rPr>
+        <w:t>Update Packets</w:t>
+      </w:r>
+      <w:r>
+        <w:rPr>
+          <w:rFonts w:cs="Helvetica"/>
+        </w:rPr>
+        <w:t xml:space="preserve"> </w:t>
       </w:r>
       <w:r>
         <w:rPr>
@@ -9475,7 +9720,7 @@
         <w:rPr>
           <w:rFonts w:cs="Helvetica"/>
         </w:rPr>
-        <w:t>As it is seen on Figure 20</w:t>
+        <w:t>As it is seen on Figure 21</w:t>
       </w:r>
       <w:r>
         <w:rPr>
@@ -9565,10 +9810,10 @@
         <w:rPr>
           <w:rFonts w:cs="Helvetica"/>
           <w:noProof/>
-          <w:lang w:val="tr-TR" w:eastAsia="tr-TR"/>
+          <w:lang w:val="en-US" w:eastAsia="en-US"/>
         </w:rPr>
         <w:drawing>
-          <wp:inline distT="0" distB="0" distL="0" distR="0">
+          <wp:inline distT="0" distB="0" distL="0" distR="0" wp14:anchorId="5FD9F6E8" wp14:editId="47E20171">
             <wp:extent cx="3095625" cy="1562100"/>
             <wp:effectExtent l="19050" t="0" r="9525" b="0"/>
             <wp:docPr id="39" name="Picture 18" descr="C:\Users\SUUSER\Desktop\paper images\reallife\seamlessMobility.png"/>
@@ -9624,26 +9869,36 @@
         <w:jc w:val="center"/>
       </w:pPr>
       <w:r>
-        <w:t>Figure 21. Result for Seamless Mobility in Home Operator Protocol</w:t>
-      </w:r>
-    </w:p>
-    <w:p>
-      <w:pPr>
-        <w:pStyle w:val="IEEEParagraph"/>
-      </w:pPr>
-    </w:p>
-    <w:p>
-      <w:pPr>
-        <w:pStyle w:val="IEEEParagraph"/>
-        <w:rPr>
-          <w:rFonts w:cs="Helvetica"/>
-        </w:rPr>
-      </w:pPr>
-      <w:r>
-        <w:rPr>
-          <w:rFonts w:cs="Helvetica"/>
-        </w:rPr>
-        <w:t xml:space="preserve">Seamless Mobility </w:t>
+        <w:t>Figure 22</w:t>
+      </w:r>
+      <w:r>
+        <w:t>. Result for Seamless Mobility in Home Operator Protocol</w:t>
+      </w:r>
+    </w:p>
+    <w:p>
+      <w:pPr>
+        <w:pStyle w:val="IEEEParagraph"/>
+      </w:pPr>
+    </w:p>
+    <w:p>
+      <w:pPr>
+        <w:pStyle w:val="IEEEParagraph"/>
+        <w:rPr>
+          <w:rFonts w:cs="Helvetica"/>
+        </w:rPr>
+      </w:pPr>
+      <w:r>
+        <w:rPr>
+          <w:rFonts w:cs="Helvetica"/>
+          <w:i/>
+        </w:rPr>
+        <w:t>Seamless Mobility</w:t>
+      </w:r>
+      <w:r>
+        <w:rPr>
+          <w:rFonts w:cs="Helvetica"/>
+        </w:rPr>
+        <w:t xml:space="preserve"> </w:t>
       </w:r>
       <w:r>
         <w:rPr>
@@ -9678,8 +9933,15 @@
       <w:r>
         <w:rPr>
           <w:rFonts w:cs="Helvetica"/>
-        </w:rPr>
-        <w:t xml:space="preserve">Seamless Mobility </w:t>
+          <w:i/>
+        </w:rPr>
+        <w:t>Seamless Mobility</w:t>
+      </w:r>
+      <w:r>
+        <w:rPr>
+          <w:rFonts w:cs="Helvetica"/>
+        </w:rPr>
+        <w:t xml:space="preserve"> </w:t>
       </w:r>
       <w:r>
         <w:rPr>
@@ -9699,7 +9961,13 @@
         <w:rPr>
           <w:rFonts w:cs="Helvetica"/>
         </w:rPr>
-        <w:t>By looking at Figure 21</w:t>
+        <w:t>By looking at Figure</w:t>
+      </w:r>
+      <w:r>
+        <w:rPr>
+          <w:rFonts w:cs="Helvetica"/>
+        </w:rPr>
+        <w:t xml:space="preserve"> 22</w:t>
       </w:r>
       <w:r>
         <w:rPr>
@@ -9723,6 +9991,7 @@
       <w:r>
         <w:rPr>
           <w:rFonts w:cs="Helvetica"/>
+          <w:i/>
         </w:rPr>
         <w:t>Seamless Mobility</w:t>
       </w:r>
@@ -9784,10 +10053,10 @@
         <w:rPr>
           <w:rFonts w:cs="Helvetica"/>
           <w:noProof/>
-          <w:lang w:val="tr-TR" w:eastAsia="tr-TR"/>
+          <w:lang w:val="en-US" w:eastAsia="en-US"/>
         </w:rPr>
         <w:drawing>
-          <wp:inline distT="0" distB="0" distL="0" distR="0">
+          <wp:inline distT="0" distB="0" distL="0" distR="0" wp14:anchorId="445E19C0" wp14:editId="690EC273">
             <wp:extent cx="3095625" cy="1562100"/>
             <wp:effectExtent l="19050" t="0" r="9525" b="0"/>
             <wp:docPr id="40" name="Picture 19" descr="C:\Users\SUUSER\Desktop\paper images\reallife\roaming.png"/>
@@ -9847,7 +10116,14 @@
           <w:sz w:val="16"/>
           <w:szCs w:val="16"/>
         </w:rPr>
-        <w:t>Figure 22. Result for Roaming Protocol</w:t>
+        <w:t>Figure 23</w:t>
+      </w:r>
+      <w:r>
+        <w:rPr>
+          <w:sz w:val="16"/>
+          <w:szCs w:val="16"/>
+        </w:rPr>
+        <w:t>. Result for Roaming Protocol</w:t>
       </w:r>
     </w:p>
     <w:p>
@@ -9974,8 +10250,15 @@
       <w:r>
         <w:rPr>
           <w:rFonts w:cs="Helvetica"/>
-        </w:rPr>
-        <w:t xml:space="preserve">Seamless Mobility </w:t>
+          <w:i/>
+        </w:rPr>
+        <w:t>Seamless Mobility</w:t>
+      </w:r>
+      <w:r>
+        <w:rPr>
+          <w:rFonts w:cs="Helvetica"/>
+        </w:rPr>
+        <w:t xml:space="preserve"> </w:t>
       </w:r>
       <w:r>
         <w:rPr>
@@ -9986,8 +10269,15 @@
       <w:r>
         <w:rPr>
           <w:rFonts w:cs="Helvetica"/>
-        </w:rPr>
-        <w:t xml:space="preserve">Roaming </w:t>
+          <w:i/>
+        </w:rPr>
+        <w:t>Roaming</w:t>
+      </w:r>
+      <w:r>
+        <w:rPr>
+          <w:rFonts w:cs="Helvetica"/>
+        </w:rPr>
+        <w:t xml:space="preserve"> </w:t>
       </w:r>
       <w:r>
         <w:rPr>
@@ -10019,7 +10309,13 @@
         <w:rPr>
           <w:rFonts w:cs="Helvetica"/>
         </w:rPr>
-        <w:t>Figure 22</w:t>
+        <w:t>Fig</w:t>
+      </w:r>
+      <w:r>
+        <w:rPr>
+          <w:rFonts w:cs="Helvetica"/>
+        </w:rPr>
+        <w:t>ure 23</w:t>
       </w:r>
       <w:r>
         <w:rPr>
@@ -10077,11 +10373,11 @@
         <w:rPr>
           <w:rFonts w:cs="Helvetica"/>
           <w:noProof/>
-          <w:lang w:val="tr-TR" w:eastAsia="tr-TR"/>
+          <w:lang w:val="en-US" w:eastAsia="en-US"/>
         </w:rPr>
         <w:lastRenderedPageBreak/>
         <w:drawing>
-          <wp:inline distT="0" distB="0" distL="0" distR="0">
+          <wp:inline distT="0" distB="0" distL="0" distR="0" wp14:anchorId="76469E99" wp14:editId="0E3F5835">
             <wp:extent cx="3095625" cy="1800225"/>
             <wp:effectExtent l="19050" t="0" r="9525" b="0"/>
             <wp:docPr id="48" name="Picture 20" descr="C:\Users\SUUSER\Desktop\paper images\reallife\packetTransfer.png"/>
@@ -10141,29 +10437,43 @@
           <w:sz w:val="16"/>
           <w:szCs w:val="16"/>
         </w:rPr>
-        <w:t>Figure 23. Result for Packet Transfer Protocol</w:t>
-      </w:r>
-    </w:p>
-    <w:p>
-      <w:pPr>
-        <w:pStyle w:val="IEEEParagraph"/>
-        <w:rPr>
-          <w:szCs w:val="20"/>
-        </w:rPr>
-      </w:pPr>
-    </w:p>
-    <w:p>
-      <w:pPr>
-        <w:pStyle w:val="IEEEParagraph"/>
-        <w:rPr>
-          <w:rFonts w:cs="Helvetica"/>
-        </w:rPr>
-      </w:pPr>
-      <w:r>
-        <w:rPr>
-          <w:rFonts w:cs="Helvetica"/>
-        </w:rPr>
-        <w:t xml:space="preserve">Packet Transfer </w:t>
+        <w:t>Figure 24</w:t>
+      </w:r>
+      <w:r>
+        <w:rPr>
+          <w:sz w:val="16"/>
+          <w:szCs w:val="16"/>
+        </w:rPr>
+        <w:t>. Result for Packet Transfer Protocol</w:t>
+      </w:r>
+    </w:p>
+    <w:p>
+      <w:pPr>
+        <w:pStyle w:val="IEEEParagraph"/>
+        <w:rPr>
+          <w:szCs w:val="20"/>
+        </w:rPr>
+      </w:pPr>
+    </w:p>
+    <w:p>
+      <w:pPr>
+        <w:pStyle w:val="IEEEParagraph"/>
+        <w:rPr>
+          <w:rFonts w:cs="Helvetica"/>
+        </w:rPr>
+      </w:pPr>
+      <w:r>
+        <w:rPr>
+          <w:rFonts w:cs="Helvetica"/>
+          <w:i/>
+        </w:rPr>
+        <w:t>Packet Transfer</w:t>
+      </w:r>
+      <w:r>
+        <w:rPr>
+          <w:rFonts w:cs="Helvetica"/>
+        </w:rPr>
+        <w:t xml:space="preserve"> </w:t>
       </w:r>
       <w:r>
         <w:rPr>
@@ -10189,7 +10499,7 @@
         <w:rPr>
           <w:rFonts w:cs="Helvetica"/>
         </w:rPr>
-        <w:t>23</w:t>
+        <w:t>24</w:t>
       </w:r>
       <w:r>
         <w:rPr>
@@ -10413,7 +10723,13 @@
         <w:pStyle w:val="IEEEParagraph"/>
       </w:pPr>
       <w:r>
-        <w:t>Resultsare</w:t>
+        <w:t>Results</w:t>
+      </w:r>
+      <w:r>
+        <w:t xml:space="preserve"> </w:t>
+      </w:r>
+      <w:r>
+        <w:t>are</w:t>
       </w:r>
       <w:r>
         <w:t xml:space="preserve"> very important since the actual usage of </w:t>
@@ -10795,37 +11111,8 @@
 </w:document>
 </file>
 
-<file path=word/comments.xml><?xml version="1.0" encoding="utf-8"?>
-<w:comments xmlns:ve="http://schemas.openxmlformats.org/markup-compatibility/2006" xmlns:o="urn:schemas-microsoft-com:office:office" xmlns:r="http://schemas.openxmlformats.org/officeDocument/2006/relationships" xmlns:m="http://schemas.openxmlformats.org/officeDocument/2006/math" xmlns:v="urn:schemas-microsoft-com:vml" xmlns:wp="http://schemas.openxmlformats.org/drawingml/2006/wordprocessingDrawing" xmlns:w10="urn:schemas-microsoft-com:office:word" xmlns:w="http://schemas.openxmlformats.org/wordprocessingml/2006/main" xmlns:wne="http://schemas.microsoft.com/office/word/2006/wordml">
-  <w:comment w:id="1" w:author="Serhat Can Leloglu" w:date="2012-12-09T13:16:00Z" w:initials="SL">
-    <w:p>
-      <w:pPr>
-        <w:pStyle w:val="CommentText"/>
-      </w:pPr>
-      <w:r>
-        <w:rPr>
-          <w:rStyle w:val="CommentReference"/>
-        </w:rPr>
-        <w:annotationRef/>
-      </w:r>
-      <w:r>
-        <w:t xml:space="preserve">Bu random movement times </w:t>
-      </w:r>
-      <w:proofErr w:type="spellStart"/>
-      <w:r>
-        <w:t>icinprogramabakdegerleriyaz</w:t>
-      </w:r>
-      <w:proofErr w:type="spellEnd"/>
-      <w:r>
-        <w:t>.</w:t>
-      </w:r>
-    </w:p>
-  </w:comment>
-</w:comments>
-</file>
-
 <file path=word/numbering.xml><?xml version="1.0" encoding="utf-8"?>
-<w:numbering xmlns:ve="http://schemas.openxmlformats.org/markup-compatibility/2006" xmlns:o="urn:schemas-microsoft-com:office:office" xmlns:r="http://schemas.openxmlformats.org/officeDocument/2006/relationships" xmlns:m="http://schemas.openxmlformats.org/officeDocument/2006/math" xmlns:v="urn:schemas-microsoft-com:vml" xmlns:wp="http://schemas.openxmlformats.org/drawingml/2006/wordprocessingDrawing" xmlns:w10="urn:schemas-microsoft-com:office:word" xmlns:w="http://schemas.openxmlformats.org/wordprocessingml/2006/main" xmlns:wne="http://schemas.microsoft.com/office/word/2006/wordml">
+<w:numbering xmlns:wpc="http://schemas.microsoft.com/office/word/2010/wordprocessingCanvas" xmlns:mo="http://schemas.microsoft.com/office/mac/office/2008/main" xmlns:mc="http://schemas.openxmlformats.org/markup-compatibility/2006" xmlns:mv="urn:schemas-microsoft-com:mac:vml" xmlns:o="urn:schemas-microsoft-com:office:office" xmlns:r="http://schemas.openxmlformats.org/officeDocument/2006/relationships" xmlns:m="http://schemas.openxmlformats.org/officeDocument/2006/math" xmlns:v="urn:schemas-microsoft-com:vml" xmlns:wp14="http://schemas.microsoft.com/office/word/2010/wordprocessingDrawing" xmlns:wp="http://schemas.openxmlformats.org/drawingml/2006/wordprocessingDrawing" xmlns:w10="urn:schemas-microsoft-com:office:word" xmlns:w="http://schemas.openxmlformats.org/wordprocessingml/2006/main" xmlns:w14="http://schemas.microsoft.com/office/word/2010/wordml" xmlns:wpg="http://schemas.microsoft.com/office/word/2010/wordprocessingGroup" xmlns:wpi="http://schemas.microsoft.com/office/word/2010/wordprocessingInk" xmlns:wne="http://schemas.microsoft.com/office/word/2006/wordml" xmlns:wps="http://schemas.microsoft.com/office/word/2010/wordprocessingShape" mc:Ignorable="w14 wp14">
   <w:abstractNum w:abstractNumId="0">
     <w:nsid w:val="023E2E4D"/>
     <w:multiLevelType w:val="multilevel"/>
@@ -12214,7 +12501,7 @@
 </file>
 
 <file path=word/styles.xml><?xml version="1.0" encoding="utf-8"?>
-<w:styles xmlns:r="http://schemas.openxmlformats.org/officeDocument/2006/relationships" xmlns:w="http://schemas.openxmlformats.org/wordprocessingml/2006/main">
+<w:styles xmlns:mc="http://schemas.openxmlformats.org/markup-compatibility/2006" xmlns:r="http://schemas.openxmlformats.org/officeDocument/2006/relationships" xmlns:w="http://schemas.openxmlformats.org/wordprocessingml/2006/main" xmlns:w14="http://schemas.microsoft.com/office/word/2010/wordml" mc:Ignorable="w14">
   <w:docDefaults>
     <w:rPrDefault>
       <w:rPr>
@@ -12224,7 +12511,7 @@
     </w:rPrDefault>
     <w:pPrDefault/>
   </w:docDefaults>
-  <w:latentStyles w:defLockedState="0" w:defUIPriority="0" w:defSemiHidden="0" w:defUnhideWhenUsed="0" w:defQFormat="0" w:count="267">
+  <w:latentStyles w:defLockedState="0" w:defUIPriority="0" w:defSemiHidden="0" w:defUnhideWhenUsed="0" w:defQFormat="0" w:count="276">
     <w:lsdException w:name="Normal" w:qFormat="1"/>
     <w:lsdException w:name="heading 1" w:qFormat="1"/>
     <w:lsdException w:name="heading 2" w:qFormat="1"/>
@@ -12441,7 +12728,6 @@
     <w:uiPriority w:val="99"/>
     <w:semiHidden/>
     <w:unhideWhenUsed/>
-    <w:qFormat/>
     <w:tblPr>
       <w:tblInd w:w="0" w:type="dxa"/>
       <w:tblCellMar>

--- a/paper2.docx
+++ b/paper2.docx
@@ -86,25 +86,31 @@
     </w:p>
     <w:p>
       <w:pPr>
+        <w:jc w:val="both"/>
         <w:rPr>
           <w:lang w:val="en-GB" w:eastAsia="en-GB"/>
         </w:rPr>
       </w:pPr>
-    </w:p>
-    <w:p>
-      <w:pPr>
-        <w:rPr>
-          <w:lang w:val="en-GB" w:eastAsia="en-GB"/>
-        </w:rPr>
-      </w:pPr>
       <w:r>
         <w:rPr>
           <w:rStyle w:val="IEEEAbstractHeadingChar"/>
         </w:rPr>
-        <w:t>Keywords</w:t>
-      </w:r>
-      <w:r>
-        <w:t>—</w:t>
+        <w:t>Ab</w:t>
+      </w:r>
+      <w:r>
+        <w:rPr>
+          <w:rStyle w:val="IEEEAbstractHeadingChar"/>
+        </w:rPr>
+        <w:t>s</w:t>
+      </w:r>
+      <w:r>
+        <w:rPr>
+          <w:rStyle w:val="IEEEAbstractHeadingChar"/>
+        </w:rPr>
+        <w:t>tract</w:t>
+      </w:r>
+      <w:r>
+        <w:t xml:space="preserve">— </w:t>
       </w:r>
       <w:r>
         <w:rPr>
@@ -112,6 +118,45 @@
           <w:sz w:val="18"/>
           <w:szCs w:val="18"/>
         </w:rPr>
+        <w:t>Wireless Mesh Network</w:t>
+      </w:r>
+      <w:r>
+        <w:rPr>
+          <w:b/>
+          <w:sz w:val="18"/>
+          <w:szCs w:val="18"/>
+        </w:rPr>
+        <w:t xml:space="preserve"> (WMN) technology is a multi-hop high-speed networking technology for broadband network access. C</w:t>
+      </w:r>
+    </w:p>
+    <w:p>
+      <w:pPr>
+        <w:rPr>
+          <w:lang w:val="en-GB" w:eastAsia="en-GB"/>
+        </w:rPr>
+      </w:pPr>
+    </w:p>
+    <w:p>
+      <w:pPr>
+        <w:rPr>
+          <w:lang w:val="en-GB" w:eastAsia="en-GB"/>
+        </w:rPr>
+      </w:pPr>
+      <w:r>
+        <w:rPr>
+          <w:rStyle w:val="IEEEAbstractHeadingChar"/>
+        </w:rPr>
+        <w:t>Keywords</w:t>
+      </w:r>
+      <w:r>
+        <w:t>—</w:t>
+      </w:r>
+      <w:r>
+        <w:rPr>
+          <w:b/>
+          <w:sz w:val="18"/>
+          <w:szCs w:val="18"/>
+        </w:rPr>
         <w:t xml:space="preserve">Wireless </w:t>
       </w:r>
       <w:r>
@@ -174,6 +219,7 @@
         <w:pStyle w:val="IEEEHeading1"/>
       </w:pPr>
       <w:r>
+        <w:lastRenderedPageBreak/>
         <w:t>General Overview of Proposed Scheme and System Entities</w:t>
       </w:r>
     </w:p>
@@ -185,7 +231,6 @@
         </w:rPr>
       </w:pPr>
       <w:r>
-        <w:lastRenderedPageBreak/>
         <w:t>The proposed system is</w:t>
       </w:r>
       <w:r>
@@ -1550,15 +1595,7 @@
               <w:sz w:val="20"/>
               <w:szCs w:val="20"/>
             </w:rPr>
-            <m:t>(I</m:t>
-          </m:r>
-          <m:r>
-            <w:rPr>
-              <w:rFonts w:ascii="Cambria Math" w:hAnsi="Cambria Math"/>
-              <w:sz w:val="20"/>
-              <w:szCs w:val="20"/>
-            </w:rPr>
-            <m:t>V)</m:t>
+            <m:t>(IV)</m:t>
           </m:r>
         </m:oMath>
       </m:oMathPara>
@@ -1818,21 +1855,12 @@
         </w:rPr>
         <w:t xml:space="preserve"> </w:t>
       </w:r>
-      <w:proofErr w:type="gramStart"/>
       <w:r>
         <w:rPr>
           <w:sz w:val="20"/>
           <w:szCs w:val="20"/>
         </w:rPr>
-        <w:t>is</w:t>
-      </w:r>
-      <w:proofErr w:type="gramEnd"/>
-      <w:r>
-        <w:rPr>
-          <w:sz w:val="20"/>
-          <w:szCs w:val="20"/>
-        </w:rPr>
-        <w:t xml:space="preserve"> the first token</w:t>
+        <w:t>is the first token</w:t>
       </w:r>
       <w:r>
         <w:rPr>
@@ -2855,7 +2883,15 @@
         <w:t xml:space="preserve"> </w:t>
       </w:r>
       <w:r>
-        <w:t>protocol, shown in Figure 4, protocol is the simplest and the most commonly used protocol among others. It is the main service access protocol that uses tokens one by one. One token of the hash chain is sent from client to AP and the client starts to use the broadband access service. Usage is charged in time basis. Every five minutes client sends a new hash token to continue to get Internet service. When a user sends a hash token it means that she already has paid for the service and in case of disconnection the protocol is called after e.g. 2 minutes, user could not get a refund for the remaining 3 minutes.</w:t>
+        <w:t>protocol, shown in Figure 4, protocol is the simplest and the most commonly used protocol among others. It is the main service access protocol that uses tokens one by one. One token of the hash chain is sent from client to AP and the client starts to use the broadband access service. Usage is charged in time basis. Every five minutes client sends a new hash token to continue to get Internet service. When a user sends a hash token it means that she already has paid for the service and in case of disconnection</w:t>
+      </w:r>
+      <w:r>
+        <w:t>,</w:t>
+      </w:r>
+      <w:bookmarkStart w:id="0" w:name="_GoBack"/>
+      <w:bookmarkEnd w:id="0"/>
+      <w:r>
+        <w:t xml:space="preserve"> the protocol is called after e.g. 2 minutes, user could not get a refund for the remaining 3 minutes.</w:t>
       </w:r>
     </w:p>
     <w:p>
@@ -3736,21 +3772,7 @@
         <w:rPr>
           <w:szCs w:val="20"/>
         </w:rPr>
-        <w:t xml:space="preserve"> </w:t>
-      </w:r>
-      <w:proofErr w:type="gramStart"/>
-      <w:r>
-        <w:rPr>
-          <w:szCs w:val="20"/>
-        </w:rPr>
-        <w:t>protocol,</w:t>
-      </w:r>
-      <w:proofErr w:type="gramEnd"/>
-      <w:r>
-        <w:rPr>
-          <w:szCs w:val="20"/>
-        </w:rPr>
-        <w:t xml:space="preserve"> consists of a challenge-response protocol. It contains two HMAC operations.</w:t>
+        <w:t xml:space="preserve"> protocol, consists of a challenge-response protocol. It contains two HMAC operations.</w:t>
       </w:r>
     </w:p>
     <w:p>
@@ -4813,13 +4835,7 @@
           <w:rPr>
             <w:rFonts w:ascii="Cambria Math" w:eastAsiaTheme="minorEastAsia" w:hAnsi="Cambria Math"/>
           </w:rPr>
-          <m:t xml:space="preserve"> 1-StayActiv</m:t>
-        </m:r>
-        <m:r>
-          <w:rPr>
-            <w:rFonts w:ascii="Cambria Math" w:eastAsiaTheme="minorEastAsia" w:hAnsi="Cambria Math"/>
-          </w:rPr>
-          <m:t>eProb</m:t>
+          <m:t xml:space="preserve"> 1-StayActiveProb</m:t>
         </m:r>
       </m:oMath>
       <w:r>
@@ -6014,7 +6030,15 @@
                     <w:sz w:val="20"/>
                     <w:szCs w:val="20"/>
                   </w:rPr>
-                  <m:t>BA</m:t>
+                  <m:t>B</m:t>
+                </m:r>
+                <m:r>
+                  <w:rPr>
+                    <w:rFonts w:ascii="Cambria Math" w:eastAsiaTheme="minorEastAsia" w:hAnsi="Cambria Math" w:cs="Helvetica"/>
+                    <w:sz w:val="20"/>
+                    <w:szCs w:val="20"/>
+                  </w:rPr>
+                  <m:t>A</m:t>
                 </m:r>
               </m:sub>
             </m:sSub>
@@ -6097,13 +6121,7 @@
           <w:rPr>
             <w:rFonts w:ascii="Cambria Math" w:eastAsiaTheme="minorEastAsia" w:hAnsi="Cambria Math"/>
           </w:rPr>
-          <m:t>BecomeAc</m:t>
-        </m:r>
-        <m:r>
-          <w:rPr>
-            <w:rFonts w:ascii="Cambria Math" w:eastAsiaTheme="minorEastAsia" w:hAnsi="Cambria Math"/>
-          </w:rPr>
-          <m:t>tiveProb</m:t>
+          <m:t>BecomeActiveProb</m:t>
         </m:r>
       </m:oMath>
       <w:r>
@@ -6169,21 +6187,7 @@
         <w:rPr>
           <w:szCs w:val="20"/>
         </w:rPr>
-        <w:t>led in three time slots: (</w:t>
-      </w:r>
-      <w:proofErr w:type="spellStart"/>
-      <w:r>
-        <w:rPr>
-          <w:szCs w:val="20"/>
-        </w:rPr>
-        <w:t>i</w:t>
-      </w:r>
-      <w:proofErr w:type="spellEnd"/>
-      <w:r>
-        <w:rPr>
-          <w:szCs w:val="20"/>
-        </w:rPr>
-        <w:t>) night (00:00 – 07:59), (ii) daytime (08:00 – 15:59), and (iii) evening (16:00 – 23:59).</w:t>
+        <w:t>led in three time slots: (i) night (00:00 – 07:59), (ii) daytime (08:00 – 15:59), and (iii) evening (16:00 – 23:59).</w:t>
       </w:r>
     </w:p>
     <w:p>
@@ -6536,15 +6540,7 @@
               <w:sz w:val="20"/>
               <w:szCs w:val="20"/>
             </w:rPr>
-            <m:t>becomeActivePr</m:t>
-          </m:r>
-          <m:r>
-            <w:rPr>
-              <w:rFonts w:ascii="Cambria Math" w:hAnsi="Cambria Math" w:cs="Helvetica"/>
-              <w:sz w:val="20"/>
-              <w:szCs w:val="20"/>
-            </w:rPr>
-            <m:t>ob&lt;Domestic&gt;  = {0.40,</m:t>
+            <m:t>becomeActiveProb&lt;Domestic&gt;  = {0.40,</m:t>
           </m:r>
           <m:r>
             <w:rPr>
@@ -6734,7 +6730,15 @@
               <w:sz w:val="20"/>
               <w:szCs w:val="20"/>
             </w:rPr>
-            <m:t>stayActiveProb&lt;Domestic&gt;  = {0.90,</m:t>
+            <m:t>stayAc</m:t>
+          </m:r>
+          <m:r>
+            <w:rPr>
+              <w:rFonts w:ascii="Cambria Math" w:hAnsi="Cambria Math" w:cs="Helvetica"/>
+              <w:sz w:val="20"/>
+              <w:szCs w:val="20"/>
+            </w:rPr>
+            <m:t>tiveProb&lt;Domestic&gt;  = {0.90,</m:t>
           </m:r>
           <m:r>
             <w:rPr>
@@ -6900,35 +6904,7 @@
         <w:rPr>
           <w:rFonts w:cs="Helvetica"/>
         </w:rPr>
-        <w:t xml:space="preserve">These values also determine the average connection duration and idle time by using </w:t>
-      </w:r>
-      <w:proofErr w:type="spellStart"/>
-      <w:r>
-        <w:rPr>
-          <w:rFonts w:cs="Helvetica"/>
-        </w:rPr>
-        <w:t>Eqs</w:t>
-      </w:r>
-      <w:proofErr w:type="spellEnd"/>
-      <w:r>
-        <w:rPr>
-          <w:rFonts w:cs="Helvetica"/>
-        </w:rPr>
-        <w:t xml:space="preserve">. </w:t>
-      </w:r>
-      <w:proofErr w:type="gramStart"/>
-      <w:r>
-        <w:rPr>
-          <w:rFonts w:cs="Helvetica"/>
-        </w:rPr>
-        <w:t>1 and 2.</w:t>
-      </w:r>
-      <w:proofErr w:type="gramEnd"/>
-      <w:r>
-        <w:rPr>
-          <w:rFonts w:cs="Helvetica"/>
-        </w:rPr>
-        <w:t xml:space="preserve"> For example, a domestic client remains idle during daytime for </w:t>
+        <w:t xml:space="preserve">These values also determine the average connection duration and idle time by using Eqs. 1 and 2. For example, a domestic client remains idle during daytime for </w:t>
       </w:r>
       <m:oMath>
         <m:f>
@@ -7870,12 +7846,12 @@
         <w:gridCol w:w="1198"/>
         <w:gridCol w:w="1083"/>
         <w:gridCol w:w="1095"/>
-        <w:gridCol w:w="1095"/>
+        <w:gridCol w:w="926"/>
       </w:tblGrid>
       <w:tr>
         <w:tc>
           <w:tcPr>
-            <w:tcW w:w="952" w:type="dxa"/>
+            <w:tcW w:w="768" w:type="dxa"/>
           </w:tcPr>
           <w:p>
             <w:pPr>
@@ -7889,7 +7865,7 @@
         </w:tc>
         <w:tc>
           <w:tcPr>
-            <w:tcW w:w="2072" w:type="dxa"/>
+            <w:tcW w:w="1198" w:type="dxa"/>
           </w:tcPr>
           <w:p>
             <w:pPr>
@@ -7910,7 +7886,7 @@
         </w:tc>
         <w:tc>
           <w:tcPr>
-            <w:tcW w:w="2073" w:type="dxa"/>
+            <w:tcW w:w="1083" w:type="dxa"/>
           </w:tcPr>
           <w:p>
             <w:pPr>
@@ -7931,7 +7907,7 @@
         </w:tc>
         <w:tc>
           <w:tcPr>
-            <w:tcW w:w="2073" w:type="dxa"/>
+            <w:tcW w:w="1095" w:type="dxa"/>
           </w:tcPr>
           <w:p>
             <w:pPr>
@@ -7952,7 +7928,7 @@
         </w:tc>
         <w:tc>
           <w:tcPr>
-            <w:tcW w:w="2073" w:type="dxa"/>
+            <w:tcW w:w="926" w:type="dxa"/>
           </w:tcPr>
           <w:p>
             <w:pPr>
@@ -7975,7 +7951,7 @@
       <w:tr>
         <w:tc>
           <w:tcPr>
-            <w:tcW w:w="952" w:type="dxa"/>
+            <w:tcW w:w="768" w:type="dxa"/>
           </w:tcPr>
           <w:p>
             <w:pPr>
@@ -7996,7 +7972,7 @@
         </w:tc>
         <w:tc>
           <w:tcPr>
-            <w:tcW w:w="2072" w:type="dxa"/>
+            <w:tcW w:w="1198" w:type="dxa"/>
           </w:tcPr>
           <w:p>
             <w:pPr>
@@ -8017,7 +7993,7 @@
         </w:tc>
         <w:tc>
           <w:tcPr>
-            <w:tcW w:w="2073" w:type="dxa"/>
+            <w:tcW w:w="1083" w:type="dxa"/>
           </w:tcPr>
           <w:p>
             <w:pPr>
@@ -8038,7 +8014,7 @@
         </w:tc>
         <w:tc>
           <w:tcPr>
-            <w:tcW w:w="2073" w:type="dxa"/>
+            <w:tcW w:w="1095" w:type="dxa"/>
           </w:tcPr>
           <w:p>
             <w:pPr>
@@ -8059,7 +8035,7 @@
         </w:tc>
         <w:tc>
           <w:tcPr>
-            <w:tcW w:w="2073" w:type="dxa"/>
+            <w:tcW w:w="926" w:type="dxa"/>
           </w:tcPr>
           <w:p>
             <w:pPr>
@@ -8082,7 +8058,7 @@
       <w:tr>
         <w:tc>
           <w:tcPr>
-            <w:tcW w:w="952" w:type="dxa"/>
+            <w:tcW w:w="768" w:type="dxa"/>
           </w:tcPr>
           <w:p>
             <w:pPr>
@@ -8103,7 +8079,7 @@
         </w:tc>
         <w:tc>
           <w:tcPr>
-            <w:tcW w:w="2072" w:type="dxa"/>
+            <w:tcW w:w="1198" w:type="dxa"/>
           </w:tcPr>
           <w:p>
             <w:pPr>
@@ -8140,7 +8116,7 @@
         </w:tc>
         <w:tc>
           <w:tcPr>
-            <w:tcW w:w="2073" w:type="dxa"/>
+            <w:tcW w:w="1083" w:type="dxa"/>
           </w:tcPr>
           <w:p>
             <w:pPr>
@@ -8161,7 +8137,7 @@
         </w:tc>
         <w:tc>
           <w:tcPr>
-            <w:tcW w:w="2073" w:type="dxa"/>
+            <w:tcW w:w="1095" w:type="dxa"/>
           </w:tcPr>
           <w:p>
             <w:pPr>
@@ -8198,7 +8174,7 @@
         </w:tc>
         <w:tc>
           <w:tcPr>
-            <w:tcW w:w="2073" w:type="dxa"/>
+            <w:tcW w:w="926" w:type="dxa"/>
           </w:tcPr>
           <w:p>
             <w:pPr>
@@ -8221,7 +8197,7 @@
       <w:tr>
         <w:tc>
           <w:tcPr>
-            <w:tcW w:w="952" w:type="dxa"/>
+            <w:tcW w:w="768" w:type="dxa"/>
           </w:tcPr>
           <w:p>
             <w:pPr>
@@ -8242,7 +8218,7 @@
         </w:tc>
         <w:tc>
           <w:tcPr>
-            <w:tcW w:w="2072" w:type="dxa"/>
+            <w:tcW w:w="1198" w:type="dxa"/>
           </w:tcPr>
           <w:p>
             <w:pPr>
@@ -8270,7 +8246,7 @@
         </w:tc>
         <w:tc>
           <w:tcPr>
-            <w:tcW w:w="2073" w:type="dxa"/>
+            <w:tcW w:w="1083" w:type="dxa"/>
           </w:tcPr>
           <w:p>
             <w:pPr>
@@ -8291,7 +8267,7 @@
         </w:tc>
         <w:tc>
           <w:tcPr>
-            <w:tcW w:w="2073" w:type="dxa"/>
+            <w:tcW w:w="1095" w:type="dxa"/>
           </w:tcPr>
           <w:p>
             <w:pPr>
@@ -8312,7 +8288,7 @@
         </w:tc>
         <w:tc>
           <w:tcPr>
-            <w:tcW w:w="2073" w:type="dxa"/>
+            <w:tcW w:w="926" w:type="dxa"/>
           </w:tcPr>
           <w:p>
             <w:pPr>
@@ -8369,9 +8345,9 @@
           <w:lang w:val="en-US" w:eastAsia="en-US"/>
         </w:rPr>
         <w:drawing>
-          <wp:inline distT="0" distB="0" distL="0" distR="0" wp14:anchorId="32BF5B36" wp14:editId="721AF776">
-            <wp:extent cx="3190875" cy="1790700"/>
-            <wp:effectExtent l="19050" t="0" r="9525" b="0"/>
+          <wp:inline distT="0" distB="0" distL="0" distR="0" wp14:anchorId="32BF5B36" wp14:editId="394A7F8F">
+            <wp:extent cx="3045429" cy="1790700"/>
+            <wp:effectExtent l="0" t="0" r="0" b="0"/>
             <wp:docPr id="25" name="Picture 7" descr="C:\Users\SUUSER\Desktop\paper images\reallife\overviewTotal.png"/>
             <wp:cNvGraphicFramePr>
               <a:graphicFrameLocks xmlns:a="http://schemas.openxmlformats.org/drawingml/2006/main" noChangeAspect="1"/>
@@ -8395,7 +8371,7 @@
                   <pic:spPr bwMode="auto">
                     <a:xfrm>
                       <a:off x="0" y="0"/>
-                      <a:ext cx="3190875" cy="1790700"/>
+                      <a:ext cx="3045429" cy="1790700"/>
                     </a:xfrm>
                     <a:prstGeom prst="rect">
                       <a:avLst/>
@@ -8436,23 +8412,7 @@
           <w:sz w:val="16"/>
           <w:szCs w:val="16"/>
         </w:rPr>
-        <w:t xml:space="preserve">. Total Amount of Internet Usage Times for Client Types </w:t>
-      </w:r>
-      <w:proofErr w:type="spellStart"/>
-      <w:r>
-        <w:rPr>
-          <w:sz w:val="16"/>
-          <w:szCs w:val="16"/>
-        </w:rPr>
-        <w:t>vs</w:t>
-      </w:r>
-      <w:proofErr w:type="spellEnd"/>
-      <w:r>
-        <w:rPr>
-          <w:sz w:val="16"/>
-          <w:szCs w:val="16"/>
-        </w:rPr>
-        <w:t xml:space="preserve"> Total Delays</w:t>
+        <w:t>. Total Amount of Internet Usage Times for Client Types vs Total Delays</w:t>
       </w:r>
     </w:p>
     <w:p>
@@ -8477,9 +8437,9 @@
           <w:lang w:val="en-US" w:eastAsia="en-US"/>
         </w:rPr>
         <w:drawing>
-          <wp:inline distT="0" distB="0" distL="0" distR="0" wp14:anchorId="0F9469B3" wp14:editId="4BA7A702">
-            <wp:extent cx="3190875" cy="1781175"/>
-            <wp:effectExtent l="19050" t="0" r="9525" b="0"/>
+          <wp:inline distT="0" distB="0" distL="0" distR="0" wp14:anchorId="0F9469B3" wp14:editId="59CC612F">
+            <wp:extent cx="3045429" cy="1781175"/>
+            <wp:effectExtent l="0" t="0" r="0" b="0"/>
             <wp:docPr id="26" name="Picture 8" descr="C:\Users\SUUSER\Desktop\paper images\reallife\overviewAvg.png"/>
             <wp:cNvGraphicFramePr>
               <a:graphicFrameLocks xmlns:a="http://schemas.openxmlformats.org/drawingml/2006/main" noChangeAspect="1"/>
@@ -8503,7 +8463,7 @@
                   <pic:spPr bwMode="auto">
                     <a:xfrm>
                       <a:off x="0" y="0"/>
-                      <a:ext cx="3190875" cy="1781175"/>
+                      <a:ext cx="3045429" cy="1781175"/>
                     </a:xfrm>
                     <a:prstGeom prst="rect">
                       <a:avLst/>
@@ -8889,7 +8849,7 @@
           <w:lang w:val="en-US" w:eastAsia="en-US"/>
         </w:rPr>
         <w:drawing>
-          <wp:inline distT="0" distB="0" distL="0" distR="0" wp14:anchorId="6FE09107" wp14:editId="15289FC0">
+          <wp:inline distT="0" distB="0" distL="0" distR="0" wp14:anchorId="6FE09107" wp14:editId="491240A7">
             <wp:extent cx="3095625" cy="1552575"/>
             <wp:effectExtent l="19050" t="0" r="9525" b="0"/>
             <wp:docPr id="35" name="Picture 14" descr="C:\Users\SUUSER\Desktop\paper images\reallife\reuse.png"/>
@@ -9644,8 +9604,6 @@
         </w:rPr>
         <w:t xml:space="preserve"> end-to-end </w:t>
       </w:r>
-      <w:bookmarkStart w:id="0" w:name="_GoBack"/>
-      <w:bookmarkEnd w:id="0"/>
       <w:r>
         <w:rPr>
           <w:rFonts w:cs="Helvetica"/>
@@ -10766,13 +10724,8 @@
       <w:pPr>
         <w:pStyle w:val="IEEEReferenceItem"/>
       </w:pPr>
-      <w:proofErr w:type="spellStart"/>
-      <w:r>
-        <w:t>Akyildiz</w:t>
-      </w:r>
-      <w:proofErr w:type="spellEnd"/>
-      <w:r>
-        <w:t xml:space="preserve">, I. F., Wang, X.,and </w:t>
+      <w:r>
+        <w:t xml:space="preserve">Akyildiz, I. F., Wang, X.,and </w:t>
       </w:r>
       <w:r>
         <w:t>Wang</w:t>
@@ -10835,33 +10788,11 @@
           <w:szCs w:val="16"/>
         </w:rPr>
       </w:pPr>
-      <w:proofErr w:type="spellStart"/>
       <w:r>
         <w:rPr>
           <w:szCs w:val="16"/>
         </w:rPr>
-        <w:t>Rivest</w:t>
-      </w:r>
-      <w:proofErr w:type="spellEnd"/>
-      <w:r>
-        <w:rPr>
-          <w:szCs w:val="16"/>
-        </w:rPr>
-        <w:t xml:space="preserve">, R., Shamir, A., and </w:t>
-      </w:r>
-      <w:proofErr w:type="spellStart"/>
-      <w:r>
-        <w:rPr>
-          <w:szCs w:val="16"/>
-        </w:rPr>
-        <w:t>Adleman</w:t>
-      </w:r>
-      <w:proofErr w:type="spellEnd"/>
-      <w:r>
-        <w:rPr>
-          <w:szCs w:val="16"/>
-        </w:rPr>
-        <w:t xml:space="preserve">, L. (1978) A method for obtaining digital signatures and public-key cryptosystems, </w:t>
+        <w:t xml:space="preserve">Rivest, R., Shamir, A., and Adleman, L. (1978) A method for obtaining digital signatures and public-key cryptosystems, </w:t>
       </w:r>
       <w:r>
         <w:rPr>
@@ -10955,75 +10886,27 @@
           <w:szCs w:val="16"/>
           <w:shd w:val="clear" w:color="auto" w:fill="FFFFFF"/>
         </w:rPr>
-        <w:t xml:space="preserve">Kai Yang, </w:t>
-      </w:r>
-      <w:proofErr w:type="spellStart"/>
+        <w:t xml:space="preserve">Kai Yang, Jian-feng Ma, Zi-hui Miao (2009) </w:t>
+      </w:r>
       <w:r>
         <w:rPr>
           <w:szCs w:val="16"/>
-          <w:shd w:val="clear" w:color="auto" w:fill="FFFFFF"/>
-        </w:rPr>
-        <w:t>Jian-feng</w:t>
-      </w:r>
-      <w:proofErr w:type="spellEnd"/>
-      <w:r>
+        </w:rPr>
+        <w:t>Hybrid routing protocol for wireless mesh network, Computational Intelligence and Security – CIS ’09</w:t>
+      </w:r>
+    </w:p>
+    <w:p>
+      <w:pPr>
+        <w:pStyle w:val="IEEEReferenceItem"/>
         <w:rPr>
           <w:szCs w:val="16"/>
-          <w:shd w:val="clear" w:color="auto" w:fill="FFFFFF"/>
-        </w:rPr>
-        <w:t xml:space="preserve"> Ma, </w:t>
-      </w:r>
-      <w:proofErr w:type="spellStart"/>
-      <w:r>
-        <w:rPr>
-          <w:szCs w:val="16"/>
-          <w:shd w:val="clear" w:color="auto" w:fill="FFFFFF"/>
-        </w:rPr>
-        <w:t>Zi-hui</w:t>
-      </w:r>
-      <w:proofErr w:type="spellEnd"/>
-      <w:r>
-        <w:rPr>
-          <w:szCs w:val="16"/>
-          <w:shd w:val="clear" w:color="auto" w:fill="FFFFFF"/>
-        </w:rPr>
-        <w:t xml:space="preserve"> Miao (2009) </w:t>
-      </w:r>
-      <w:r>
-        <w:rPr>
-          <w:szCs w:val="16"/>
-        </w:rPr>
-        <w:t>Hybrid routing protocol for wireless mesh network, Computational Intelligence and Security – CIS ’09</w:t>
-      </w:r>
-    </w:p>
-    <w:p>
-      <w:pPr>
-        <w:pStyle w:val="IEEEReferenceItem"/>
-        <w:rPr>
-          <w:szCs w:val="16"/>
-        </w:rPr>
-      </w:pPr>
-      <w:proofErr w:type="spellStart"/>
+        </w:rPr>
+      </w:pPr>
       <w:r>
         <w:rPr>
           <w:lang w:eastAsia="tr-TR"/>
         </w:rPr>
-        <w:t>Everitt</w:t>
-      </w:r>
-      <w:proofErr w:type="gramStart"/>
-      <w:r>
-        <w:rPr>
-          <w:lang w:eastAsia="tr-TR"/>
-        </w:rPr>
-        <w:t>,B.S</w:t>
-      </w:r>
-      <w:proofErr w:type="spellEnd"/>
-      <w:proofErr w:type="gramEnd"/>
-      <w:r>
-        <w:rPr>
-          <w:lang w:eastAsia="tr-TR"/>
-        </w:rPr>
-        <w:t xml:space="preserve">. (2002) </w:t>
+        <w:t xml:space="preserve">Everitt,B.S. (2002) </w:t>
       </w:r>
       <w:r>
         <w:rPr>

--- a/paper2.docx
+++ b/paper2.docx
@@ -15,15 +15,33 @@
         <w:pStyle w:val="IEEEAuthorName"/>
       </w:pPr>
       <w:r>
-        <w:t>Albert Levi, Serhat Can Leloglu</w:t>
-      </w:r>
+        <w:t xml:space="preserve">Albert Levi, </w:t>
+      </w:r>
+      <w:proofErr w:type="spellStart"/>
+      <w:r>
+        <w:t>Serhat</w:t>
+      </w:r>
+      <w:proofErr w:type="spellEnd"/>
+      <w:r>
+        <w:t xml:space="preserve"> Can </w:t>
+      </w:r>
+      <w:proofErr w:type="spellStart"/>
+      <w:r>
+        <w:t>Leloglu</w:t>
+      </w:r>
+      <w:proofErr w:type="spellEnd"/>
     </w:p>
     <w:p>
       <w:pPr>
         <w:pStyle w:val="IEEEAuthorAffiliation"/>
       </w:pPr>
-      <w:r>
-        <w:t>Sabanci University, Turkey</w:t>
+      <w:proofErr w:type="spellStart"/>
+      <w:r>
+        <w:t>Sabanci</w:t>
+      </w:r>
+      <w:proofErr w:type="spellEnd"/>
+      <w:r>
+        <w:t xml:space="preserve"> University, Turkey</w:t>
       </w:r>
     </w:p>
     <w:p>
@@ -56,45 +74,16 @@
     </w:p>
     <w:p>
       <w:pPr>
-        <w:pStyle w:val="IEEEAbtract"/>
+        <w:jc w:val="both"/>
+        <w:rPr>
+          <w:lang w:val="en-GB" w:eastAsia="en-GB"/>
+        </w:rPr>
       </w:pPr>
       <w:r>
         <w:rPr>
           <w:rStyle w:val="IEEEAbstractHeadingChar"/>
         </w:rPr>
         <w:lastRenderedPageBreak/>
-        <w:t>Ab</w:t>
-      </w:r>
-      <w:r>
-        <w:rPr>
-          <w:rStyle w:val="IEEEAbstractHeadingChar"/>
-        </w:rPr>
-        <w:t>s</w:t>
-      </w:r>
-      <w:r>
-        <w:rPr>
-          <w:rStyle w:val="IEEEAbstractHeadingChar"/>
-        </w:rPr>
-        <w:t>tract</w:t>
-      </w:r>
-      <w:r>
-        <w:t xml:space="preserve">— </w:t>
-      </w:r>
-      <w:r>
-        <w:t>Wireless Mesh Network (WMN) technology is a multi-hop high-speed networking technology for broadband network access. Compared to base stations, WMNs are easy to deploy and cost-effective systems. Building a secure payment system over WMNs is highly desirable since it provides network access to mobile or stationary clients. In this paper a secure and seamless way of pre-payment for Internet access is proposed additionally network simulations for this system are shown.</w:t>
-      </w:r>
-    </w:p>
-    <w:p>
-      <w:pPr>
-        <w:jc w:val="both"/>
-        <w:rPr>
-          <w:lang w:val="en-GB" w:eastAsia="en-GB"/>
-        </w:rPr>
-      </w:pPr>
-      <w:r>
-        <w:rPr>
-          <w:rStyle w:val="IEEEAbstractHeadingChar"/>
-        </w:rPr>
         <w:t>Ab</w:t>
       </w:r>
       <w:r>
@@ -126,30 +115,7 @@
           <w:sz w:val="18"/>
           <w:szCs w:val="18"/>
         </w:rPr>
-        <w:t xml:space="preserve"> (WMN) technology is a multi-hop high-speed networking technology for broadband network access. C</w:t>
-      </w:r>
-    </w:p>
-    <w:p>
-      <w:pPr>
-        <w:rPr>
-          <w:lang w:val="en-GB" w:eastAsia="en-GB"/>
-        </w:rPr>
-      </w:pPr>
-    </w:p>
-    <w:p>
-      <w:pPr>
-        <w:rPr>
-          <w:lang w:val="en-GB" w:eastAsia="en-GB"/>
-        </w:rPr>
-      </w:pPr>
-      <w:r>
-        <w:rPr>
-          <w:rStyle w:val="IEEEAbstractHeadingChar"/>
-        </w:rPr>
-        <w:t>Keywords</w:t>
-      </w:r>
-      <w:r>
-        <w:t>—</w:t>
+        <w:t xml:space="preserve"> (WMN) is a multi-hop high-speed networking technology for broadband network access. </w:t>
       </w:r>
       <w:r>
         <w:rPr>
@@ -157,6 +123,47 @@
           <w:sz w:val="18"/>
           <w:szCs w:val="18"/>
         </w:rPr>
+        <w:t>Compared to conventional service providing systems it is fairly cost-effective and easy to deploy. WMNs are often used for service providing since they provide service to mobile and immobile clients. In this paper a secure and seamless pre-</w:t>
+      </w:r>
+      <w:bookmarkStart w:id="0" w:name="_GoBack"/>
+      <w:bookmarkEnd w:id="0"/>
+      <w:r>
+        <w:rPr>
+          <w:b/>
+          <w:sz w:val="18"/>
+          <w:szCs w:val="18"/>
+        </w:rPr>
+        <w:t>payment system is proposed moreover network simulations for this system are presented.</w:t>
+      </w:r>
+    </w:p>
+    <w:p>
+      <w:pPr>
+        <w:rPr>
+          <w:lang w:val="en-GB" w:eastAsia="en-GB"/>
+        </w:rPr>
+      </w:pPr>
+    </w:p>
+    <w:p>
+      <w:pPr>
+        <w:rPr>
+          <w:lang w:val="en-GB" w:eastAsia="en-GB"/>
+        </w:rPr>
+      </w:pPr>
+      <w:r>
+        <w:rPr>
+          <w:rStyle w:val="IEEEAbstractHeadingChar"/>
+        </w:rPr>
+        <w:t>Keywords</w:t>
+      </w:r>
+      <w:r>
+        <w:t>—</w:t>
+      </w:r>
+      <w:r>
+        <w:rPr>
+          <w:b/>
+          <w:sz w:val="18"/>
+          <w:szCs w:val="18"/>
+        </w:rPr>
         <w:t xml:space="preserve">Wireless </w:t>
       </w:r>
       <w:r>
@@ -219,18 +226,18 @@
         <w:pStyle w:val="IEEEHeading1"/>
       </w:pPr>
       <w:r>
+        <w:t>General Overview of Proposed Scheme and System Entities</w:t>
+      </w:r>
+    </w:p>
+    <w:p>
+      <w:pPr>
+        <w:pStyle w:val="IEEEParagraph"/>
+        <w:rPr>
+          <w:szCs w:val="20"/>
+        </w:rPr>
+      </w:pPr>
+      <w:r>
         <w:lastRenderedPageBreak/>
-        <w:t>General Overview of Proposed Scheme and System Entities</w:t>
-      </w:r>
-    </w:p>
-    <w:p>
-      <w:pPr>
-        <w:pStyle w:val="IEEEParagraph"/>
-        <w:rPr>
-          <w:szCs w:val="20"/>
-        </w:rPr>
-      </w:pPr>
-      <w:r>
         <w:t>The proposed system is</w:t>
       </w:r>
       <w:r>
@@ -1855,12 +1862,21 @@
         </w:rPr>
         <w:t xml:space="preserve"> </w:t>
       </w:r>
+      <w:proofErr w:type="gramStart"/>
       <w:r>
         <w:rPr>
           <w:sz w:val="20"/>
           <w:szCs w:val="20"/>
         </w:rPr>
-        <w:t>is the first token</w:t>
+        <w:t>is</w:t>
+      </w:r>
+      <w:proofErr w:type="gramEnd"/>
+      <w:r>
+        <w:rPr>
+          <w:sz w:val="20"/>
+          <w:szCs w:val="20"/>
+        </w:rPr>
+        <w:t xml:space="preserve"> the first token</w:t>
       </w:r>
       <w:r>
         <w:rPr>
@@ -2888,8 +2904,6 @@
       <w:r>
         <w:t>,</w:t>
       </w:r>
-      <w:bookmarkStart w:id="0" w:name="_GoBack"/>
-      <w:bookmarkEnd w:id="0"/>
       <w:r>
         <w:t xml:space="preserve"> the protocol is called after e.g. 2 minutes, user could not get a refund for the remaining 3 minutes.</w:t>
       </w:r>
@@ -3772,7 +3786,21 @@
         <w:rPr>
           <w:szCs w:val="20"/>
         </w:rPr>
-        <w:t xml:space="preserve"> protocol, consists of a challenge-response protocol. It contains two HMAC operations.</w:t>
+        <w:t xml:space="preserve"> </w:t>
+      </w:r>
+      <w:proofErr w:type="gramStart"/>
+      <w:r>
+        <w:rPr>
+          <w:szCs w:val="20"/>
+        </w:rPr>
+        <w:t>protocol,</w:t>
+      </w:r>
+      <w:proofErr w:type="gramEnd"/>
+      <w:r>
+        <w:rPr>
+          <w:szCs w:val="20"/>
+        </w:rPr>
+        <w:t xml:space="preserve"> consists of a challenge-response protocol. It contains two HMAC operations.</w:t>
       </w:r>
     </w:p>
     <w:p>
@@ -4436,7 +4464,15 @@
         <w:pStyle w:val="IEEEHeading1"/>
       </w:pPr>
       <w:r>
-        <w:t>User Modeling And Mobility</w:t>
+        <w:t xml:space="preserve">User </w:t>
+      </w:r>
+      <w:proofErr w:type="spellStart"/>
+      <w:r>
+        <w:t>Modeling</w:t>
+      </w:r>
+      <w:proofErr w:type="spellEnd"/>
+      <w:r>
+        <w:t xml:space="preserve"> And Mobility</w:t>
       </w:r>
     </w:p>
     <w:p>
@@ -6030,15 +6066,7 @@
                     <w:sz w:val="20"/>
                     <w:szCs w:val="20"/>
                   </w:rPr>
-                  <m:t>B</m:t>
-                </m:r>
-                <m:r>
-                  <w:rPr>
-                    <w:rFonts w:ascii="Cambria Math" w:eastAsiaTheme="minorEastAsia" w:hAnsi="Cambria Math" w:cs="Helvetica"/>
-                    <w:sz w:val="20"/>
-                    <w:szCs w:val="20"/>
-                  </w:rPr>
-                  <m:t>A</m:t>
+                  <m:t>BA</m:t>
                 </m:r>
               </m:sub>
             </m:sSub>
@@ -6187,7 +6215,21 @@
         <w:rPr>
           <w:szCs w:val="20"/>
         </w:rPr>
-        <w:t>led in three time slots: (i) night (00:00 – 07:59), (ii) daytime (08:00 – 15:59), and (iii) evening (16:00 – 23:59).</w:t>
+        <w:t>led in three time slots: (</w:t>
+      </w:r>
+      <w:proofErr w:type="spellStart"/>
+      <w:r>
+        <w:rPr>
+          <w:szCs w:val="20"/>
+        </w:rPr>
+        <w:t>i</w:t>
+      </w:r>
+      <w:proofErr w:type="spellEnd"/>
+      <w:r>
+        <w:rPr>
+          <w:szCs w:val="20"/>
+        </w:rPr>
+        <w:t>) night (00:00 – 07:59), (ii) daytime (08:00 – 15:59), and (iii) evening (16:00 – 23:59).</w:t>
       </w:r>
     </w:p>
     <w:p>
@@ -6387,6 +6429,7 @@
         </w:rPr>
         <w:t xml:space="preserve">does not work outside and spend their time at home. </w:t>
       </w:r>
+      <w:proofErr w:type="spellStart"/>
       <w:r>
         <w:rPr>
           <w:rFonts w:cs="Helvetica"/>
@@ -6397,7 +6440,14 @@
         <w:rPr>
           <w:rFonts w:cs="Helvetica"/>
         </w:rPr>
-        <w:t>they get</w:t>
+        <w:t>they</w:t>
+      </w:r>
+      <w:proofErr w:type="spellEnd"/>
+      <w:r>
+        <w:rPr>
+          <w:rFonts w:cs="Helvetica"/>
+        </w:rPr>
+        <w:t xml:space="preserve"> get</w:t>
       </w:r>
       <w:r>
         <w:rPr>
@@ -6498,11 +6548,19 @@
           </w:rPr>
           <m:t> </m:t>
         </m:r>
+        <w:proofErr w:type="gramStart"/>
         <m:r>
           <w:rPr>
             <w:rFonts w:ascii="Cambria Math" w:hAnsi="Cambria Math" w:cs="Helvetica"/>
           </w:rPr>
-          <m:t>z}</m:t>
+          <m:t>z</m:t>
+        </m:r>
+        <w:proofErr w:type="gramEnd"/>
+        <m:r>
+          <w:rPr>
+            <w:rFonts w:ascii="Cambria Math" w:hAnsi="Cambria Math" w:cs="Helvetica"/>
+          </w:rPr>
+          <m:t>}</m:t>
         </m:r>
       </m:oMath>
       <w:r>
@@ -6730,15 +6788,7 @@
               <w:sz w:val="20"/>
               <w:szCs w:val="20"/>
             </w:rPr>
-            <m:t>stayAc</m:t>
-          </m:r>
-          <m:r>
-            <w:rPr>
-              <w:rFonts w:ascii="Cambria Math" w:hAnsi="Cambria Math" w:cs="Helvetica"/>
-              <w:sz w:val="20"/>
-              <w:szCs w:val="20"/>
-            </w:rPr>
-            <m:t>tiveProb&lt;Domestic&gt;  = {0.90,</m:t>
+            <m:t>stayActiveProb&lt;Domestic&gt;  = {0.90,</m:t>
           </m:r>
           <m:r>
             <w:rPr>
@@ -6904,7 +6954,35 @@
         <w:rPr>
           <w:rFonts w:cs="Helvetica"/>
         </w:rPr>
-        <w:t xml:space="preserve">These values also determine the average connection duration and idle time by using Eqs. 1 and 2. For example, a domestic client remains idle during daytime for </w:t>
+        <w:t xml:space="preserve">These values also determine the average connection duration and idle time by using </w:t>
+      </w:r>
+      <w:proofErr w:type="spellStart"/>
+      <w:r>
+        <w:rPr>
+          <w:rFonts w:cs="Helvetica"/>
+        </w:rPr>
+        <w:t>Eqs</w:t>
+      </w:r>
+      <w:proofErr w:type="spellEnd"/>
+      <w:r>
+        <w:rPr>
+          <w:rFonts w:cs="Helvetica"/>
+        </w:rPr>
+        <w:t xml:space="preserve">. </w:t>
+      </w:r>
+      <w:proofErr w:type="gramStart"/>
+      <w:r>
+        <w:rPr>
+          <w:rFonts w:cs="Helvetica"/>
+        </w:rPr>
+        <w:t>1 and 2.</w:t>
+      </w:r>
+      <w:proofErr w:type="gramEnd"/>
+      <w:r>
+        <w:rPr>
+          <w:rFonts w:cs="Helvetica"/>
+        </w:rPr>
+        <w:t xml:space="preserve"> For example, a domestic client remains idle during daytime for </w:t>
       </w:r>
       <m:oMath>
         <m:f>
@@ -7110,10 +7188,18 @@
         <w:t>Simulations are run for 1440 seconds, but every second in the simulation time stands for 1 minute in real lif</w:t>
       </w:r>
       <w:r>
-        <w:t xml:space="preserve">e. In the simulations the night </w:t>
-      </w:r>
-      <w:r>
-        <w:t>time begins at 00:00 a.m. and lasts until 07:59. Daytime period starts at 08:00 and finishes at 15:59. Evening starts at 16:00 and finishes at 23:59.</w:t>
+        <w:t xml:space="preserve">e. In the simulations the </w:t>
+      </w:r>
+      <w:proofErr w:type="gramStart"/>
+      <w:r>
+        <w:t xml:space="preserve">night </w:t>
+      </w:r>
+      <w:r>
+        <w:t>time</w:t>
+      </w:r>
+      <w:proofErr w:type="gramEnd"/>
+      <w:r>
+        <w:t xml:space="preserve"> begins at 00:00 a.m. and lasts until 07:59. Daytime period starts at 08:00 and finishes at 15:59. Evening starts at 16:00 and finishes at 23:59.</w:t>
       </w:r>
     </w:p>
     <w:p>
@@ -8412,7 +8498,23 @@
           <w:sz w:val="16"/>
           <w:szCs w:val="16"/>
         </w:rPr>
-        <w:t>. Total Amount of Internet Usage Times for Client Types vs Total Delays</w:t>
+        <w:t xml:space="preserve">. Total Amount of Internet Usage Times for Client Types </w:t>
+      </w:r>
+      <w:proofErr w:type="spellStart"/>
+      <w:r>
+        <w:rPr>
+          <w:sz w:val="16"/>
+          <w:szCs w:val="16"/>
+        </w:rPr>
+        <w:t>vs</w:t>
+      </w:r>
+      <w:proofErr w:type="spellEnd"/>
+      <w:r>
+        <w:rPr>
+          <w:sz w:val="16"/>
+          <w:szCs w:val="16"/>
+        </w:rPr>
+        <w:t xml:space="preserve"> Total Delays</w:t>
       </w:r>
     </w:p>
     <w:p>
@@ -8774,13 +8876,27 @@
         <w:rPr>
           <w:rFonts w:cs="Helvetica"/>
         </w:rPr>
-        <w:t xml:space="preserve"> protocol meets a</w:t>
-      </w:r>
-      <w:r>
-        <w:rPr>
-          <w:rFonts w:cs="Helvetica"/>
-        </w:rPr>
-        <w:t>delay of 1 seco</w:t>
+        <w:t xml:space="preserve"> protocol meets </w:t>
+      </w:r>
+      <w:proofErr w:type="spellStart"/>
+      <w:r>
+        <w:rPr>
+          <w:rFonts w:cs="Helvetica"/>
+        </w:rPr>
+        <w:t>a</w:t>
+      </w:r>
+      <w:r>
+        <w:rPr>
+          <w:rFonts w:cs="Helvetica"/>
+        </w:rPr>
+        <w:t>delay</w:t>
+      </w:r>
+      <w:proofErr w:type="spellEnd"/>
+      <w:r>
+        <w:rPr>
+          <w:rFonts w:cs="Helvetica"/>
+        </w:rPr>
+        <w:t xml:space="preserve"> of 1 seco</w:t>
       </w:r>
       <w:r>
         <w:rPr>
@@ -10167,7 +10283,14 @@
         <w:rPr>
           <w:rFonts w:cs="Helvetica"/>
         </w:rPr>
-        <w:t xml:space="preserve"> protocol has a</w:t>
+        <w:t xml:space="preserve"> protocol has </w:t>
+      </w:r>
+      <w:proofErr w:type="spellStart"/>
+      <w:r>
+        <w:rPr>
+          <w:rFonts w:cs="Helvetica"/>
+        </w:rPr>
+        <w:t>a</w:t>
       </w:r>
       <w:r>
         <w:rPr>
@@ -10179,7 +10302,14 @@
         <w:rPr>
           <w:rFonts w:cs="Helvetica"/>
         </w:rPr>
-        <w:t xml:space="preserve">average </w:t>
+        <w:t>average</w:t>
+      </w:r>
+      <w:proofErr w:type="spellEnd"/>
+      <w:r>
+        <w:rPr>
+          <w:rFonts w:cs="Helvetica"/>
+        </w:rPr>
+        <w:t xml:space="preserve"> </w:t>
       </w:r>
       <w:r>
         <w:rPr>
@@ -10649,13 +10779,27 @@
         <w:rPr>
           <w:rFonts w:cs="Helvetica"/>
         </w:rPr>
-        <w:t xml:space="preserve"> the same simulations</w:t>
-      </w:r>
-      <w:r>
-        <w:rPr>
-          <w:rFonts w:cs="Helvetica"/>
-        </w:rPr>
-        <w:t>as there is change in</w:t>
+        <w:t xml:space="preserve"> the same </w:t>
+      </w:r>
+      <w:proofErr w:type="spellStart"/>
+      <w:r>
+        <w:rPr>
+          <w:rFonts w:cs="Helvetica"/>
+        </w:rPr>
+        <w:t>simulations</w:t>
+      </w:r>
+      <w:r>
+        <w:rPr>
+          <w:rFonts w:cs="Helvetica"/>
+        </w:rPr>
+        <w:t>as</w:t>
+      </w:r>
+      <w:proofErr w:type="spellEnd"/>
+      <w:r>
+        <w:rPr>
+          <w:rFonts w:cs="Helvetica"/>
+        </w:rPr>
+        <w:t xml:space="preserve"> there is change in</w:t>
       </w:r>
       <w:r>
         <w:rPr>
@@ -10724,8 +10868,26 @@
       <w:pPr>
         <w:pStyle w:val="IEEEReferenceItem"/>
       </w:pPr>
-      <w:r>
-        <w:t xml:space="preserve">Akyildiz, I. F., Wang, X.,and </w:t>
+      <w:proofErr w:type="spellStart"/>
+      <w:r>
+        <w:t>Akyildiz</w:t>
+      </w:r>
+      <w:proofErr w:type="spellEnd"/>
+      <w:r>
+        <w:t xml:space="preserve">, I. F., Wang, </w:t>
+      </w:r>
+      <w:proofErr w:type="spellStart"/>
+      <w:r>
+        <w:t>X.</w:t>
+      </w:r>
+      <w:proofErr w:type="gramStart"/>
+      <w:r>
+        <w:t>,and</w:t>
+      </w:r>
+      <w:proofErr w:type="spellEnd"/>
+      <w:proofErr w:type="gramEnd"/>
+      <w:r>
+        <w:t xml:space="preserve"> </w:t>
       </w:r>
       <w:r>
         <w:t>Wang</w:t>
@@ -10788,11 +10950,33 @@
           <w:szCs w:val="16"/>
         </w:rPr>
       </w:pPr>
+      <w:proofErr w:type="spellStart"/>
       <w:r>
         <w:rPr>
           <w:szCs w:val="16"/>
         </w:rPr>
-        <w:t xml:space="preserve">Rivest, R., Shamir, A., and Adleman, L. (1978) A method for obtaining digital signatures and public-key cryptosystems, </w:t>
+        <w:t>Rivest</w:t>
+      </w:r>
+      <w:proofErr w:type="spellEnd"/>
+      <w:r>
+        <w:rPr>
+          <w:szCs w:val="16"/>
+        </w:rPr>
+        <w:t xml:space="preserve">, R., Shamir, A., and </w:t>
+      </w:r>
+      <w:proofErr w:type="spellStart"/>
+      <w:r>
+        <w:rPr>
+          <w:szCs w:val="16"/>
+        </w:rPr>
+        <w:t>Adleman</w:t>
+      </w:r>
+      <w:proofErr w:type="spellEnd"/>
+      <w:r>
+        <w:rPr>
+          <w:szCs w:val="16"/>
+        </w:rPr>
+        <w:t xml:space="preserve">, L. (1978) A method for obtaining digital signatures and public-key cryptosystems, </w:t>
       </w:r>
       <w:r>
         <w:rPr>
@@ -10808,11 +10992,19 @@
         </w:rPr>
         <w:t>the ACM</w:t>
       </w:r>
+      <w:proofErr w:type="gramStart"/>
       <w:r>
         <w:rPr>
           <w:szCs w:val="16"/>
         </w:rPr>
-        <w:t>,21(2):  120–126</w:t>
+        <w:t>,21</w:t>
+      </w:r>
+      <w:proofErr w:type="gramEnd"/>
+      <w:r>
+        <w:rPr>
+          <w:szCs w:val="16"/>
+        </w:rPr>
+        <w:t>(2):  120–126</w:t>
       </w:r>
     </w:p>
     <w:p>
@@ -10856,8 +11048,17 @@
           <w:i/>
           <w:szCs w:val="16"/>
         </w:rPr>
-        <w:t>Person Education, Inc</w:t>
-      </w:r>
+        <w:t xml:space="preserve">Person Education, </w:t>
+      </w:r>
+      <w:proofErr w:type="spellStart"/>
+      <w:r>
+        <w:rPr>
+          <w:i/>
+          <w:szCs w:val="16"/>
+        </w:rPr>
+        <w:t>Inc</w:t>
+      </w:r>
+      <w:proofErr w:type="spellEnd"/>
     </w:p>
     <w:p>
       <w:pPr>
@@ -10886,11 +11087,43 @@
           <w:szCs w:val="16"/>
           <w:shd w:val="clear" w:color="auto" w:fill="FFFFFF"/>
         </w:rPr>
-        <w:t xml:space="preserve">Kai Yang, Jian-feng Ma, Zi-hui Miao (2009) </w:t>
-      </w:r>
+        <w:t xml:space="preserve">Kai Yang, </w:t>
+      </w:r>
+      <w:proofErr w:type="spellStart"/>
       <w:r>
         <w:rPr>
           <w:szCs w:val="16"/>
+          <w:shd w:val="clear" w:color="auto" w:fill="FFFFFF"/>
+        </w:rPr>
+        <w:t>Jian-feng</w:t>
+      </w:r>
+      <w:proofErr w:type="spellEnd"/>
+      <w:r>
+        <w:rPr>
+          <w:szCs w:val="16"/>
+          <w:shd w:val="clear" w:color="auto" w:fill="FFFFFF"/>
+        </w:rPr>
+        <w:t xml:space="preserve"> Ma, </w:t>
+      </w:r>
+      <w:proofErr w:type="spellStart"/>
+      <w:r>
+        <w:rPr>
+          <w:szCs w:val="16"/>
+          <w:shd w:val="clear" w:color="auto" w:fill="FFFFFF"/>
+        </w:rPr>
+        <w:t>Zi-hui</w:t>
+      </w:r>
+      <w:proofErr w:type="spellEnd"/>
+      <w:r>
+        <w:rPr>
+          <w:szCs w:val="16"/>
+          <w:shd w:val="clear" w:color="auto" w:fill="FFFFFF"/>
+        </w:rPr>
+        <w:t xml:space="preserve"> Miao (2009) </w:t>
+      </w:r>
+      <w:r>
+        <w:rPr>
+          <w:szCs w:val="16"/>
         </w:rPr>
         <w:t>Hybrid routing protocol for wireless mesh network, Computational Intelligence and Security – CIS ’09</w:t>
       </w:r>
@@ -10902,11 +11135,27 @@
           <w:szCs w:val="16"/>
         </w:rPr>
       </w:pPr>
+      <w:proofErr w:type="spellStart"/>
       <w:r>
         <w:rPr>
           <w:lang w:eastAsia="tr-TR"/>
         </w:rPr>
-        <w:t xml:space="preserve">Everitt,B.S. (2002) </w:t>
+        <w:t>Everitt</w:t>
+      </w:r>
+      <w:proofErr w:type="gramStart"/>
+      <w:r>
+        <w:rPr>
+          <w:lang w:eastAsia="tr-TR"/>
+        </w:rPr>
+        <w:t>,B.S</w:t>
+      </w:r>
+      <w:proofErr w:type="spellEnd"/>
+      <w:proofErr w:type="gramEnd"/>
+      <w:r>
+        <w:rPr>
+          <w:lang w:eastAsia="tr-TR"/>
+        </w:rPr>
+        <w:t xml:space="preserve">. (2002) </w:t>
       </w:r>
       <w:r>
         <w:rPr>

--- a/paper2.docx
+++ b/paper2.docx
@@ -15,33 +15,15 @@
         <w:pStyle w:val="IEEEAuthorName"/>
       </w:pPr>
       <w:r>
-        <w:t xml:space="preserve">Albert Levi, </w:t>
-      </w:r>
-      <w:proofErr w:type="spellStart"/>
-      <w:r>
-        <w:t>Serhat</w:t>
-      </w:r>
-      <w:proofErr w:type="spellEnd"/>
-      <w:r>
-        <w:t xml:space="preserve"> Can </w:t>
-      </w:r>
-      <w:proofErr w:type="spellStart"/>
-      <w:r>
-        <w:t>Leloglu</w:t>
-      </w:r>
-      <w:proofErr w:type="spellEnd"/>
+        <w:t>Albert Levi, Serhat Can Leloglu</w:t>
+      </w:r>
     </w:p>
     <w:p>
       <w:pPr>
         <w:pStyle w:val="IEEEAuthorAffiliation"/>
       </w:pPr>
-      <w:proofErr w:type="spellStart"/>
-      <w:r>
-        <w:t>Sabanci</w:t>
-      </w:r>
-      <w:proofErr w:type="spellEnd"/>
-      <w:r>
-        <w:t xml:space="preserve"> University, Turkey</w:t>
+      <w:r>
+        <w:t>Sabanci University, Turkey</w:t>
       </w:r>
     </w:p>
     <w:p>
@@ -123,17 +105,7 @@
           <w:sz w:val="18"/>
           <w:szCs w:val="18"/>
         </w:rPr>
-        <w:t>Compared to conventional service providing systems it is fairly cost-effective and easy to deploy. WMNs are often used for service providing since they provide service to mobile and immobile clients. In this paper a secure and seamless pre-</w:t>
-      </w:r>
-      <w:bookmarkStart w:id="0" w:name="_GoBack"/>
-      <w:bookmarkEnd w:id="0"/>
-      <w:r>
-        <w:rPr>
-          <w:b/>
-          <w:sz w:val="18"/>
-          <w:szCs w:val="18"/>
-        </w:rPr>
-        <w:t>payment system is proposed moreover network simulations for this system are presented.</w:t>
+        <w:t>Compared to conventional service providing systems it is fairly cost-effective and easy to deploy. WMNs are often used for service providing since they provide service to mobile and immobile clients. In this paper a secure and seamless pre-payment system is proposed moreover network simulations for this system are presented.</w:t>
       </w:r>
     </w:p>
     <w:p>
@@ -1862,21 +1834,12 @@
         </w:rPr>
         <w:t xml:space="preserve"> </w:t>
       </w:r>
-      <w:proofErr w:type="gramStart"/>
       <w:r>
         <w:rPr>
           <w:sz w:val="20"/>
           <w:szCs w:val="20"/>
         </w:rPr>
-        <w:t>is</w:t>
-      </w:r>
-      <w:proofErr w:type="gramEnd"/>
-      <w:r>
-        <w:rPr>
-          <w:sz w:val="20"/>
-          <w:szCs w:val="20"/>
-        </w:rPr>
-        <w:t xml:space="preserve"> the first token</w:t>
+        <w:t>is the first token</w:t>
       </w:r>
       <w:r>
         <w:rPr>
@@ -3636,7 +3599,13 @@
         <w:rPr>
           <w:lang w:val="en-GB"/>
         </w:rPr>
-        <w:t>Results for End-to-End Two-Way Protocols</w:t>
+        <w:t>Unit Test Result</w:t>
+      </w:r>
+      <w:r>
+        <w:rPr>
+          <w:lang w:val="en-GB"/>
+        </w:rPr>
+        <w:t xml:space="preserve"> for End-to-End Two-Way Protocols</w:t>
       </w:r>
     </w:p>
     <w:p>
@@ -3765,7 +3734,13 @@
         <w:rPr>
           <w:lang w:val="en-GB"/>
         </w:rPr>
-        <w:t>Results for Access Point Authentication</w:t>
+        <w:t>Unit Test Result</w:t>
+      </w:r>
+      <w:r>
+        <w:rPr>
+          <w:lang w:val="en-GB"/>
+        </w:rPr>
+        <w:t xml:space="preserve"> for Access Point Authentication</w:t>
       </w:r>
     </w:p>
     <w:p>
@@ -3788,14 +3763,12 @@
         </w:rPr>
         <w:t xml:space="preserve"> </w:t>
       </w:r>
-      <w:proofErr w:type="gramStart"/>
-      <w:r>
-        <w:rPr>
-          <w:szCs w:val="20"/>
-        </w:rPr>
-        <w:t>protocol,</w:t>
-      </w:r>
-      <w:proofErr w:type="gramEnd"/>
+      <w:r>
+        <w:rPr>
+          <w:szCs w:val="20"/>
+        </w:rPr>
+        <w:t>protocol</w:t>
+      </w:r>
       <w:r>
         <w:rPr>
           <w:szCs w:val="20"/>
@@ -3928,7 +3901,13 @@
         <w:rPr>
           <w:lang w:val="en-GB"/>
         </w:rPr>
-        <w:t>Results for Seamless Mobility and Roaming</w:t>
+        <w:t>Unit Test Result</w:t>
+      </w:r>
+      <w:r>
+        <w:rPr>
+          <w:lang w:val="en-GB"/>
+        </w:rPr>
+        <w:t xml:space="preserve"> for Seamless Mobility and Roaming</w:t>
       </w:r>
     </w:p>
     <w:p>
@@ -4142,7 +4121,13 @@
         <w:rPr>
           <w:lang w:val="en-GB"/>
         </w:rPr>
-        <w:t>Results for Packet Transfer</w:t>
+        <w:t>Unit Test Result</w:t>
+      </w:r>
+      <w:r>
+        <w:rPr>
+          <w:lang w:val="en-GB"/>
+        </w:rPr>
+        <w:t xml:space="preserve"> for Packet Transfer</w:t>
       </w:r>
     </w:p>
     <w:p>
@@ -4464,15 +4449,7 @@
         <w:pStyle w:val="IEEEHeading1"/>
       </w:pPr>
       <w:r>
-        <w:t xml:space="preserve">User </w:t>
-      </w:r>
-      <w:proofErr w:type="spellStart"/>
-      <w:r>
-        <w:t>Modeling</w:t>
-      </w:r>
-      <w:proofErr w:type="spellEnd"/>
-      <w:r>
-        <w:t xml:space="preserve"> And Mobility</w:t>
+        <w:t>User Modeling And Mobility</w:t>
       </w:r>
     </w:p>
     <w:p>
@@ -6215,21 +6192,7 @@
         <w:rPr>
           <w:szCs w:val="20"/>
         </w:rPr>
-        <w:t>led in three time slots: (</w:t>
-      </w:r>
-      <w:proofErr w:type="spellStart"/>
-      <w:r>
-        <w:rPr>
-          <w:szCs w:val="20"/>
-        </w:rPr>
-        <w:t>i</w:t>
-      </w:r>
-      <w:proofErr w:type="spellEnd"/>
-      <w:r>
-        <w:rPr>
-          <w:szCs w:val="20"/>
-        </w:rPr>
-        <w:t>) night (00:00 – 07:59), (ii) daytime (08:00 – 15:59), and (iii) evening (16:00 – 23:59).</w:t>
+        <w:t>led in three time slots: (i) night (00:00 – 07:59), (ii) daytime (08:00 – 15:59), and (iii) evening (16:00 – 23:59).</w:t>
       </w:r>
     </w:p>
     <w:p>
@@ -6429,7 +6392,6 @@
         </w:rPr>
         <w:t xml:space="preserve">does not work outside and spend their time at home. </w:t>
       </w:r>
-      <w:proofErr w:type="spellStart"/>
       <w:r>
         <w:rPr>
           <w:rFonts w:cs="Helvetica"/>
@@ -6440,14 +6402,13 @@
         <w:rPr>
           <w:rFonts w:cs="Helvetica"/>
         </w:rPr>
-        <w:t>they</w:t>
-      </w:r>
-      <w:proofErr w:type="spellEnd"/>
-      <w:r>
-        <w:rPr>
-          <w:rFonts w:cs="Helvetica"/>
-        </w:rPr>
-        <w:t xml:space="preserve"> get</w:t>
+        <w:t xml:space="preserve"> the domestics </w:t>
+      </w:r>
+      <w:r>
+        <w:rPr>
+          <w:rFonts w:cs="Helvetica"/>
+        </w:rPr>
+        <w:t>get</w:t>
       </w:r>
       <w:r>
         <w:rPr>
@@ -6548,19 +6509,11 @@
           </w:rPr>
           <m:t> </m:t>
         </m:r>
-        <w:proofErr w:type="gramStart"/>
         <m:r>
           <w:rPr>
             <w:rFonts w:ascii="Cambria Math" w:hAnsi="Cambria Math" w:cs="Helvetica"/>
           </w:rPr>
-          <m:t>z</m:t>
-        </m:r>
-        <w:proofErr w:type="gramEnd"/>
-        <m:r>
-          <w:rPr>
-            <w:rFonts w:ascii="Cambria Math" w:hAnsi="Cambria Math" w:cs="Helvetica"/>
-          </w:rPr>
-          <m:t>}</m:t>
+          <m:t>z}</m:t>
         </m:r>
       </m:oMath>
       <w:r>
@@ -6954,35 +6907,7 @@
         <w:rPr>
           <w:rFonts w:cs="Helvetica"/>
         </w:rPr>
-        <w:t xml:space="preserve">These values also determine the average connection duration and idle time by using </w:t>
-      </w:r>
-      <w:proofErr w:type="spellStart"/>
-      <w:r>
-        <w:rPr>
-          <w:rFonts w:cs="Helvetica"/>
-        </w:rPr>
-        <w:t>Eqs</w:t>
-      </w:r>
-      <w:proofErr w:type="spellEnd"/>
-      <w:r>
-        <w:rPr>
-          <w:rFonts w:cs="Helvetica"/>
-        </w:rPr>
-        <w:t xml:space="preserve">. </w:t>
-      </w:r>
-      <w:proofErr w:type="gramStart"/>
-      <w:r>
-        <w:rPr>
-          <w:rFonts w:cs="Helvetica"/>
-        </w:rPr>
-        <w:t>1 and 2.</w:t>
-      </w:r>
-      <w:proofErr w:type="gramEnd"/>
-      <w:r>
-        <w:rPr>
-          <w:rFonts w:cs="Helvetica"/>
-        </w:rPr>
-        <w:t xml:space="preserve"> For example, a domestic client remains idle during daytime for </w:t>
+        <w:t xml:space="preserve">These values also determine the average connection duration and idle time by using Eqs. 1 and 2. For example, a domestic client remains idle during daytime for </w:t>
       </w:r>
       <m:oMath>
         <m:f>
@@ -7190,14 +7115,9 @@
       <w:r>
         <w:t xml:space="preserve">e. In the simulations the </w:t>
       </w:r>
-      <w:proofErr w:type="gramStart"/>
-      <w:r>
-        <w:t xml:space="preserve">night </w:t>
-      </w:r>
-      <w:r>
-        <w:t>time</w:t>
-      </w:r>
-      <w:proofErr w:type="gramEnd"/>
+      <w:r>
+        <w:t>night</w:t>
+      </w:r>
       <w:r>
         <w:t xml:space="preserve"> begins at 00:00 a.m. and lasts until 07:59. Daytime period starts at 08:00 and finishes at 15:59. Evening starts at 16:00 and finishes at 23:59.</w:t>
       </w:r>
@@ -8498,23 +8418,7 @@
           <w:sz w:val="16"/>
           <w:szCs w:val="16"/>
         </w:rPr>
-        <w:t xml:space="preserve">. Total Amount of Internet Usage Times for Client Types </w:t>
-      </w:r>
-      <w:proofErr w:type="spellStart"/>
-      <w:r>
-        <w:rPr>
-          <w:sz w:val="16"/>
-          <w:szCs w:val="16"/>
-        </w:rPr>
-        <w:t>vs</w:t>
-      </w:r>
-      <w:proofErr w:type="spellEnd"/>
-      <w:r>
-        <w:rPr>
-          <w:sz w:val="16"/>
-          <w:szCs w:val="16"/>
-        </w:rPr>
-        <w:t xml:space="preserve"> Total Delays</w:t>
+        <w:t>. Total Amount of Internet Usage Times for Client Types vs Total Delays</w:t>
       </w:r>
     </w:p>
     <w:p>
@@ -8876,27 +8780,19 @@
         <w:rPr>
           <w:rFonts w:cs="Helvetica"/>
         </w:rPr>
-        <w:t xml:space="preserve"> protocol meets </w:t>
-      </w:r>
-      <w:proofErr w:type="spellStart"/>
-      <w:r>
-        <w:rPr>
-          <w:rFonts w:cs="Helvetica"/>
-        </w:rPr>
-        <w:t>a</w:t>
-      </w:r>
-      <w:r>
-        <w:rPr>
-          <w:rFonts w:cs="Helvetica"/>
-        </w:rPr>
-        <w:t>delay</w:t>
-      </w:r>
-      <w:proofErr w:type="spellEnd"/>
-      <w:r>
-        <w:rPr>
-          <w:rFonts w:cs="Helvetica"/>
-        </w:rPr>
-        <w:t xml:space="preserve"> of 1 seco</w:t>
+        <w:t xml:space="preserve"> protocol meets a</w:t>
+      </w:r>
+      <w:r>
+        <w:rPr>
+          <w:rFonts w:cs="Helvetica"/>
+        </w:rPr>
+        <w:t xml:space="preserve"> </w:t>
+      </w:r>
+      <w:r>
+        <w:rPr>
+          <w:rFonts w:cs="Helvetica"/>
+        </w:rPr>
+        <w:t>delay of 1 seco</w:t>
       </w:r>
       <w:r>
         <w:rPr>
@@ -10283,14 +10179,7 @@
         <w:rPr>
           <w:rFonts w:cs="Helvetica"/>
         </w:rPr>
-        <w:t xml:space="preserve"> protocol has </w:t>
-      </w:r>
-      <w:proofErr w:type="spellStart"/>
-      <w:r>
-        <w:rPr>
-          <w:rFonts w:cs="Helvetica"/>
-        </w:rPr>
-        <w:t>a</w:t>
+        <w:t xml:space="preserve"> protocol has a</w:t>
       </w:r>
       <w:r>
         <w:rPr>
@@ -10302,14 +10191,13 @@
         <w:rPr>
           <w:rFonts w:cs="Helvetica"/>
         </w:rPr>
-        <w:t>average</w:t>
-      </w:r>
-      <w:proofErr w:type="spellEnd"/>
-      <w:r>
-        <w:rPr>
-          <w:rFonts w:cs="Helvetica"/>
-        </w:rPr>
         <w:t xml:space="preserve"> </w:t>
+      </w:r>
+      <w:r>
+        <w:rPr>
+          <w:rFonts w:cs="Helvetica"/>
+        </w:rPr>
+        <w:t xml:space="preserve">average </w:t>
       </w:r>
       <w:r>
         <w:rPr>
@@ -10779,27 +10667,21 @@
         <w:rPr>
           <w:rFonts w:cs="Helvetica"/>
         </w:rPr>
-        <w:t xml:space="preserve"> the same </w:t>
-      </w:r>
-      <w:proofErr w:type="spellStart"/>
-      <w:r>
-        <w:rPr>
-          <w:rFonts w:cs="Helvetica"/>
-        </w:rPr>
-        <w:t>simulations</w:t>
-      </w:r>
-      <w:r>
-        <w:rPr>
-          <w:rFonts w:cs="Helvetica"/>
-        </w:rPr>
-        <w:t>as</w:t>
-      </w:r>
-      <w:proofErr w:type="spellEnd"/>
-      <w:r>
-        <w:rPr>
-          <w:rFonts w:cs="Helvetica"/>
-        </w:rPr>
-        <w:t xml:space="preserve"> there is change in</w:t>
+        <w:t xml:space="preserve"> the same simulations</w:t>
+      </w:r>
+      <w:r>
+        <w:rPr>
+          <w:rFonts w:cs="Helvetica"/>
+        </w:rPr>
+        <w:t xml:space="preserve"> </w:t>
+      </w:r>
+      <w:bookmarkStart w:id="0" w:name="_GoBack"/>
+      <w:bookmarkEnd w:id="0"/>
+      <w:r>
+        <w:rPr>
+          <w:rFonts w:cs="Helvetica"/>
+        </w:rPr>
+        <w:t>as there is change in</w:t>
       </w:r>
       <w:r>
         <w:rPr>
@@ -10868,26 +10750,8 @@
       <w:pPr>
         <w:pStyle w:val="IEEEReferenceItem"/>
       </w:pPr>
-      <w:proofErr w:type="spellStart"/>
-      <w:r>
-        <w:t>Akyildiz</w:t>
-      </w:r>
-      <w:proofErr w:type="spellEnd"/>
-      <w:r>
-        <w:t xml:space="preserve">, I. F., Wang, </w:t>
-      </w:r>
-      <w:proofErr w:type="spellStart"/>
-      <w:r>
-        <w:t>X.</w:t>
-      </w:r>
-      <w:proofErr w:type="gramStart"/>
-      <w:r>
-        <w:t>,and</w:t>
-      </w:r>
-      <w:proofErr w:type="spellEnd"/>
-      <w:proofErr w:type="gramEnd"/>
-      <w:r>
-        <w:t xml:space="preserve"> </w:t>
+      <w:r>
+        <w:t xml:space="preserve">Akyildiz, I. F., Wang, X.,and </w:t>
       </w:r>
       <w:r>
         <w:t>Wang</w:t>
@@ -10950,33 +10814,11 @@
           <w:szCs w:val="16"/>
         </w:rPr>
       </w:pPr>
-      <w:proofErr w:type="spellStart"/>
       <w:r>
         <w:rPr>
           <w:szCs w:val="16"/>
         </w:rPr>
-        <w:t>Rivest</w:t>
-      </w:r>
-      <w:proofErr w:type="spellEnd"/>
-      <w:r>
-        <w:rPr>
-          <w:szCs w:val="16"/>
-        </w:rPr>
-        <w:t xml:space="preserve">, R., Shamir, A., and </w:t>
-      </w:r>
-      <w:proofErr w:type="spellStart"/>
-      <w:r>
-        <w:rPr>
-          <w:szCs w:val="16"/>
-        </w:rPr>
-        <w:t>Adleman</w:t>
-      </w:r>
-      <w:proofErr w:type="spellEnd"/>
-      <w:r>
-        <w:rPr>
-          <w:szCs w:val="16"/>
-        </w:rPr>
-        <w:t xml:space="preserve">, L. (1978) A method for obtaining digital signatures and public-key cryptosystems, </w:t>
+        <w:t xml:space="preserve">Rivest, R., Shamir, A., and Adleman, L. (1978) A method for obtaining digital signatures and public-key cryptosystems, </w:t>
       </w:r>
       <w:r>
         <w:rPr>
@@ -10992,19 +10834,11 @@
         </w:rPr>
         <w:t>the ACM</w:t>
       </w:r>
-      <w:proofErr w:type="gramStart"/>
       <w:r>
         <w:rPr>
           <w:szCs w:val="16"/>
         </w:rPr>
-        <w:t>,21</w:t>
-      </w:r>
-      <w:proofErr w:type="gramEnd"/>
-      <w:r>
-        <w:rPr>
-          <w:szCs w:val="16"/>
-        </w:rPr>
-        <w:t>(2):  120–126</w:t>
+        <w:t>,21(2):  120–126</w:t>
       </w:r>
     </w:p>
     <w:p>
@@ -11048,17 +10882,8 @@
           <w:i/>
           <w:szCs w:val="16"/>
         </w:rPr>
-        <w:t xml:space="preserve">Person Education, </w:t>
-      </w:r>
-      <w:proofErr w:type="spellStart"/>
-      <w:r>
-        <w:rPr>
-          <w:i/>
-          <w:szCs w:val="16"/>
-        </w:rPr>
-        <w:t>Inc</w:t>
-      </w:r>
-      <w:proofErr w:type="spellEnd"/>
+        <w:t>Person Education, Inc</w:t>
+      </w:r>
     </w:p>
     <w:p>
       <w:pPr>
@@ -11087,75 +10912,27 @@
           <w:szCs w:val="16"/>
           <w:shd w:val="clear" w:color="auto" w:fill="FFFFFF"/>
         </w:rPr>
-        <w:t xml:space="preserve">Kai Yang, </w:t>
-      </w:r>
-      <w:proofErr w:type="spellStart"/>
+        <w:t xml:space="preserve">Kai Yang, Jian-feng Ma, Zi-hui Miao (2009) </w:t>
+      </w:r>
       <w:r>
         <w:rPr>
           <w:szCs w:val="16"/>
-          <w:shd w:val="clear" w:color="auto" w:fill="FFFFFF"/>
-        </w:rPr>
-        <w:t>Jian-feng</w:t>
-      </w:r>
-      <w:proofErr w:type="spellEnd"/>
-      <w:r>
+        </w:rPr>
+        <w:t>Hybrid routing protocol for wireless mesh network, Computational Intelligence and Security – CIS ’09</w:t>
+      </w:r>
+    </w:p>
+    <w:p>
+      <w:pPr>
+        <w:pStyle w:val="IEEEReferenceItem"/>
         <w:rPr>
           <w:szCs w:val="16"/>
-          <w:shd w:val="clear" w:color="auto" w:fill="FFFFFF"/>
-        </w:rPr>
-        <w:t xml:space="preserve"> Ma, </w:t>
-      </w:r>
-      <w:proofErr w:type="spellStart"/>
-      <w:r>
-        <w:rPr>
-          <w:szCs w:val="16"/>
-          <w:shd w:val="clear" w:color="auto" w:fill="FFFFFF"/>
-        </w:rPr>
-        <w:t>Zi-hui</w:t>
-      </w:r>
-      <w:proofErr w:type="spellEnd"/>
-      <w:r>
-        <w:rPr>
-          <w:szCs w:val="16"/>
-          <w:shd w:val="clear" w:color="auto" w:fill="FFFFFF"/>
-        </w:rPr>
-        <w:t xml:space="preserve"> Miao (2009) </w:t>
-      </w:r>
-      <w:r>
-        <w:rPr>
-          <w:szCs w:val="16"/>
-        </w:rPr>
-        <w:t>Hybrid routing protocol for wireless mesh network, Computational Intelligence and Security – CIS ’09</w:t>
-      </w:r>
-    </w:p>
-    <w:p>
-      <w:pPr>
-        <w:pStyle w:val="IEEEReferenceItem"/>
-        <w:rPr>
-          <w:szCs w:val="16"/>
-        </w:rPr>
-      </w:pPr>
-      <w:proofErr w:type="spellStart"/>
+        </w:rPr>
+      </w:pPr>
       <w:r>
         <w:rPr>
           <w:lang w:eastAsia="tr-TR"/>
         </w:rPr>
-        <w:t>Everitt</w:t>
-      </w:r>
-      <w:proofErr w:type="gramStart"/>
-      <w:r>
-        <w:rPr>
-          <w:lang w:eastAsia="tr-TR"/>
-        </w:rPr>
-        <w:t>,B.S</w:t>
-      </w:r>
-      <w:proofErr w:type="spellEnd"/>
-      <w:proofErr w:type="gramEnd"/>
-      <w:r>
-        <w:rPr>
-          <w:lang w:eastAsia="tr-TR"/>
-        </w:rPr>
-        <w:t xml:space="preserve">. (2002) </w:t>
+        <w:t xml:space="preserve">Everitt,B.S. (2002) </w:t>
       </w:r>
       <w:r>
         <w:rPr>

--- a/paper2.docx
+++ b/paper2.docx
@@ -15,15 +15,33 @@
         <w:pStyle w:val="IEEEAuthorName"/>
       </w:pPr>
       <w:r>
-        <w:t>Albert Levi, Serhat Can Leloglu</w:t>
-      </w:r>
+        <w:t xml:space="preserve">Albert Levi, </w:t>
+      </w:r>
+      <w:proofErr w:type="spellStart"/>
+      <w:r>
+        <w:t>Serhat</w:t>
+      </w:r>
+      <w:proofErr w:type="spellEnd"/>
+      <w:r>
+        <w:t xml:space="preserve"> Can </w:t>
+      </w:r>
+      <w:proofErr w:type="spellStart"/>
+      <w:r>
+        <w:t>Leloglu</w:t>
+      </w:r>
+      <w:proofErr w:type="spellEnd"/>
     </w:p>
     <w:p>
       <w:pPr>
         <w:pStyle w:val="IEEEAuthorAffiliation"/>
       </w:pPr>
-      <w:r>
-        <w:t>Sabanci University, Turkey</w:t>
+      <w:proofErr w:type="spellStart"/>
+      <w:r>
+        <w:t>Sabanci</w:t>
+      </w:r>
+      <w:proofErr w:type="spellEnd"/>
+      <w:r>
+        <w:t xml:space="preserve"> University, Turkey</w:t>
       </w:r>
     </w:p>
     <w:p>
@@ -1834,12 +1852,21 @@
         </w:rPr>
         <w:t xml:space="preserve"> </w:t>
       </w:r>
+      <w:proofErr w:type="gramStart"/>
       <w:r>
         <w:rPr>
           <w:sz w:val="20"/>
           <w:szCs w:val="20"/>
         </w:rPr>
-        <w:t>is the first token</w:t>
+        <w:t>is</w:t>
+      </w:r>
+      <w:proofErr w:type="gramEnd"/>
+      <w:r>
+        <w:rPr>
+          <w:sz w:val="20"/>
+          <w:szCs w:val="20"/>
+        </w:rPr>
+        <w:t xml:space="preserve"> the first token</w:t>
       </w:r>
       <w:r>
         <w:rPr>
@@ -4449,7 +4476,15 @@
         <w:pStyle w:val="IEEEHeading1"/>
       </w:pPr>
       <w:r>
-        <w:t>User Modeling And Mobility</w:t>
+        <w:t xml:space="preserve">User </w:t>
+      </w:r>
+      <w:proofErr w:type="spellStart"/>
+      <w:r>
+        <w:t>Modeling</w:t>
+      </w:r>
+      <w:proofErr w:type="spellEnd"/>
+      <w:r>
+        <w:t xml:space="preserve"> And Mobility</w:t>
       </w:r>
     </w:p>
     <w:p>
@@ -4649,10 +4684,10 @@
         </w:rPr>
         <w:lastRenderedPageBreak/>
         <w:drawing>
-          <wp:inline distT="0" distB="0" distL="0" distR="0" wp14:anchorId="02391BC7" wp14:editId="63EB4BB3">
-            <wp:extent cx="3042285" cy="2400300"/>
+          <wp:inline distT="0" distB="0" distL="0" distR="0" wp14:anchorId="16654B4A" wp14:editId="243823B0">
+            <wp:extent cx="3187065" cy="2471420"/>
             <wp:effectExtent l="0" t="0" r="0" b="0"/>
-            <wp:docPr id="8" name="Picture 1" descr="Macintosh HD:Users:canleloglu:Desktop:worddoc:markovChain.png"/>
+            <wp:docPr id="19" name="Picture 1" descr="Macintosh HD:Users:canleloglu:Desktop:worddoc:markovChain.png"/>
             <wp:cNvGraphicFramePr>
               <a:graphicFrameLocks xmlns:a="http://schemas.openxmlformats.org/drawingml/2006/main" noChangeAspect="1"/>
             </wp:cNvGraphicFramePr>
@@ -4681,7 +4716,7 @@
                   <pic:spPr bwMode="auto">
                     <a:xfrm>
                       <a:off x="0" y="0"/>
-                      <a:ext cx="3042285" cy="2400300"/>
+                      <a:ext cx="3187065" cy="2471420"/>
                     </a:xfrm>
                     <a:prstGeom prst="rect">
                       <a:avLst/>
@@ -4697,6 +4732,8 @@
           </wp:inline>
         </w:drawing>
       </w:r>
+      <w:bookmarkStart w:id="0" w:name="_GoBack"/>
+      <w:bookmarkEnd w:id="0"/>
     </w:p>
     <w:p>
       <w:pPr>
@@ -6192,7 +6229,21 @@
         <w:rPr>
           <w:szCs w:val="20"/>
         </w:rPr>
-        <w:t>led in three time slots: (i) night (00:00 – 07:59), (ii) daytime (08:00 – 15:59), and (iii) evening (16:00 – 23:59).</w:t>
+        <w:t>led in three time slots: (</w:t>
+      </w:r>
+      <w:proofErr w:type="spellStart"/>
+      <w:r>
+        <w:rPr>
+          <w:szCs w:val="20"/>
+        </w:rPr>
+        <w:t>i</w:t>
+      </w:r>
+      <w:proofErr w:type="spellEnd"/>
+      <w:r>
+        <w:rPr>
+          <w:szCs w:val="20"/>
+        </w:rPr>
+        <w:t>) night (00:00 – 07:59), (ii) daytime (08:00 – 15:59), and (iii) evening (16:00 – 23:59).</w:t>
       </w:r>
     </w:p>
     <w:p>
@@ -6509,11 +6560,19 @@
           </w:rPr>
           <m:t> </m:t>
         </m:r>
+        <w:proofErr w:type="gramStart"/>
         <m:r>
           <w:rPr>
             <w:rFonts w:ascii="Cambria Math" w:hAnsi="Cambria Math" w:cs="Helvetica"/>
           </w:rPr>
-          <m:t>z}</m:t>
+          <m:t>z</m:t>
+        </m:r>
+        <w:proofErr w:type="gramEnd"/>
+        <m:r>
+          <w:rPr>
+            <w:rFonts w:ascii="Cambria Math" w:hAnsi="Cambria Math" w:cs="Helvetica"/>
+          </w:rPr>
+          <m:t>}</m:t>
         </m:r>
       </m:oMath>
       <w:r>
@@ -6907,7 +6966,35 @@
         <w:rPr>
           <w:rFonts w:cs="Helvetica"/>
         </w:rPr>
-        <w:t xml:space="preserve">These values also determine the average connection duration and idle time by using Eqs. 1 and 2. For example, a domestic client remains idle during daytime for </w:t>
+        <w:t xml:space="preserve">These values also determine the average connection duration and idle time by using </w:t>
+      </w:r>
+      <w:proofErr w:type="spellStart"/>
+      <w:r>
+        <w:rPr>
+          <w:rFonts w:cs="Helvetica"/>
+        </w:rPr>
+        <w:t>Eqs</w:t>
+      </w:r>
+      <w:proofErr w:type="spellEnd"/>
+      <w:r>
+        <w:rPr>
+          <w:rFonts w:cs="Helvetica"/>
+        </w:rPr>
+        <w:t xml:space="preserve">. </w:t>
+      </w:r>
+      <w:proofErr w:type="gramStart"/>
+      <w:r>
+        <w:rPr>
+          <w:rFonts w:cs="Helvetica"/>
+        </w:rPr>
+        <w:t>1 and 2.</w:t>
+      </w:r>
+      <w:proofErr w:type="gramEnd"/>
+      <w:r>
+        <w:rPr>
+          <w:rFonts w:cs="Helvetica"/>
+        </w:rPr>
+        <w:t xml:space="preserve"> For example, a domestic client remains idle during daytime for </w:t>
       </w:r>
       <m:oMath>
         <m:f>
@@ -8418,7 +8505,23 @@
           <w:sz w:val="16"/>
           <w:szCs w:val="16"/>
         </w:rPr>
-        <w:t>. Total Amount of Internet Usage Times for Client Types vs Total Delays</w:t>
+        <w:t xml:space="preserve">. Total Amount of Internet Usage Times for Client Types </w:t>
+      </w:r>
+      <w:proofErr w:type="spellStart"/>
+      <w:r>
+        <w:rPr>
+          <w:sz w:val="16"/>
+          <w:szCs w:val="16"/>
+        </w:rPr>
+        <w:t>vs</w:t>
+      </w:r>
+      <w:proofErr w:type="spellEnd"/>
+      <w:r>
+        <w:rPr>
+          <w:sz w:val="16"/>
+          <w:szCs w:val="16"/>
+        </w:rPr>
+        <w:t xml:space="preserve"> Total Delays</w:t>
       </w:r>
     </w:p>
     <w:p>
@@ -10667,16 +10770,22 @@
         <w:rPr>
           <w:rFonts w:cs="Helvetica"/>
         </w:rPr>
-        <w:t xml:space="preserve"> the same simulations</w:t>
-      </w:r>
+        <w:t xml:space="preserve"> the same </w:t>
+      </w:r>
+      <w:proofErr w:type="gramStart"/>
+      <w:r>
+        <w:rPr>
+          <w:rFonts w:cs="Helvetica"/>
+        </w:rPr>
+        <w:t>simulations</w:t>
+      </w:r>
+      <w:proofErr w:type="gramEnd"/>
       <w:r>
         <w:rPr>
           <w:rFonts w:cs="Helvetica"/>
         </w:rPr>
         <w:t xml:space="preserve"> </w:t>
       </w:r>
-      <w:bookmarkStart w:id="0" w:name="_GoBack"/>
-      <w:bookmarkEnd w:id="0"/>
       <w:r>
         <w:rPr>
           <w:rFonts w:cs="Helvetica"/>
@@ -10750,8 +10859,26 @@
       <w:pPr>
         <w:pStyle w:val="IEEEReferenceItem"/>
       </w:pPr>
-      <w:r>
-        <w:t xml:space="preserve">Akyildiz, I. F., Wang, X.,and </w:t>
+      <w:proofErr w:type="spellStart"/>
+      <w:r>
+        <w:t>Akyildiz</w:t>
+      </w:r>
+      <w:proofErr w:type="spellEnd"/>
+      <w:r>
+        <w:t xml:space="preserve">, I. F., Wang, </w:t>
+      </w:r>
+      <w:proofErr w:type="spellStart"/>
+      <w:r>
+        <w:t>X.</w:t>
+      </w:r>
+      <w:proofErr w:type="gramStart"/>
+      <w:r>
+        <w:t>,and</w:t>
+      </w:r>
+      <w:proofErr w:type="spellEnd"/>
+      <w:proofErr w:type="gramEnd"/>
+      <w:r>
+        <w:t xml:space="preserve"> </w:t>
       </w:r>
       <w:r>
         <w:t>Wang</w:t>
@@ -10814,11 +10941,33 @@
           <w:szCs w:val="16"/>
         </w:rPr>
       </w:pPr>
+      <w:proofErr w:type="spellStart"/>
       <w:r>
         <w:rPr>
           <w:szCs w:val="16"/>
         </w:rPr>
-        <w:t xml:space="preserve">Rivest, R., Shamir, A., and Adleman, L. (1978) A method for obtaining digital signatures and public-key cryptosystems, </w:t>
+        <w:t>Rivest</w:t>
+      </w:r>
+      <w:proofErr w:type="spellEnd"/>
+      <w:r>
+        <w:rPr>
+          <w:szCs w:val="16"/>
+        </w:rPr>
+        <w:t xml:space="preserve">, R., Shamir, A., and </w:t>
+      </w:r>
+      <w:proofErr w:type="spellStart"/>
+      <w:r>
+        <w:rPr>
+          <w:szCs w:val="16"/>
+        </w:rPr>
+        <w:t>Adleman</w:t>
+      </w:r>
+      <w:proofErr w:type="spellEnd"/>
+      <w:r>
+        <w:rPr>
+          <w:szCs w:val="16"/>
+        </w:rPr>
+        <w:t xml:space="preserve">, L. (1978) A method for obtaining digital signatures and public-key cryptosystems, </w:t>
       </w:r>
       <w:r>
         <w:rPr>
@@ -10834,11 +10983,19 @@
         </w:rPr>
         <w:t>the ACM</w:t>
       </w:r>
+      <w:proofErr w:type="gramStart"/>
       <w:r>
         <w:rPr>
           <w:szCs w:val="16"/>
         </w:rPr>
-        <w:t>,21(2):  120–126</w:t>
+        <w:t>,21</w:t>
+      </w:r>
+      <w:proofErr w:type="gramEnd"/>
+      <w:r>
+        <w:rPr>
+          <w:szCs w:val="16"/>
+        </w:rPr>
+        <w:t>(2):  120–126</w:t>
       </w:r>
     </w:p>
     <w:p>
@@ -10882,8 +11039,17 @@
           <w:i/>
           <w:szCs w:val="16"/>
         </w:rPr>
-        <w:t>Person Education, Inc</w:t>
-      </w:r>
+        <w:t xml:space="preserve">Person Education, </w:t>
+      </w:r>
+      <w:proofErr w:type="spellStart"/>
+      <w:r>
+        <w:rPr>
+          <w:i/>
+          <w:szCs w:val="16"/>
+        </w:rPr>
+        <w:t>Inc</w:t>
+      </w:r>
+      <w:proofErr w:type="spellEnd"/>
     </w:p>
     <w:p>
       <w:pPr>
@@ -10912,11 +11078,43 @@
           <w:szCs w:val="16"/>
           <w:shd w:val="clear" w:color="auto" w:fill="FFFFFF"/>
         </w:rPr>
-        <w:t xml:space="preserve">Kai Yang, Jian-feng Ma, Zi-hui Miao (2009) </w:t>
-      </w:r>
+        <w:t xml:space="preserve">Kai Yang, </w:t>
+      </w:r>
+      <w:proofErr w:type="spellStart"/>
       <w:r>
         <w:rPr>
           <w:szCs w:val="16"/>
+          <w:shd w:val="clear" w:color="auto" w:fill="FFFFFF"/>
+        </w:rPr>
+        <w:t>Jian-feng</w:t>
+      </w:r>
+      <w:proofErr w:type="spellEnd"/>
+      <w:r>
+        <w:rPr>
+          <w:szCs w:val="16"/>
+          <w:shd w:val="clear" w:color="auto" w:fill="FFFFFF"/>
+        </w:rPr>
+        <w:t xml:space="preserve"> Ma, </w:t>
+      </w:r>
+      <w:proofErr w:type="spellStart"/>
+      <w:r>
+        <w:rPr>
+          <w:szCs w:val="16"/>
+          <w:shd w:val="clear" w:color="auto" w:fill="FFFFFF"/>
+        </w:rPr>
+        <w:t>Zi-hui</w:t>
+      </w:r>
+      <w:proofErr w:type="spellEnd"/>
+      <w:r>
+        <w:rPr>
+          <w:szCs w:val="16"/>
+          <w:shd w:val="clear" w:color="auto" w:fill="FFFFFF"/>
+        </w:rPr>
+        <w:t xml:space="preserve"> Miao (2009) </w:t>
+      </w:r>
+      <w:r>
+        <w:rPr>
+          <w:szCs w:val="16"/>
         </w:rPr>
         <w:t>Hybrid routing protocol for wireless mesh network, Computational Intelligence and Security – CIS ’09</w:t>
       </w:r>
@@ -10928,11 +11126,27 @@
           <w:szCs w:val="16"/>
         </w:rPr>
       </w:pPr>
+      <w:proofErr w:type="spellStart"/>
       <w:r>
         <w:rPr>
           <w:lang w:eastAsia="tr-TR"/>
         </w:rPr>
-        <w:t xml:space="preserve">Everitt,B.S. (2002) </w:t>
+        <w:t>Everitt</w:t>
+      </w:r>
+      <w:proofErr w:type="gramStart"/>
+      <w:r>
+        <w:rPr>
+          <w:lang w:eastAsia="tr-TR"/>
+        </w:rPr>
+        <w:t>,B.S</w:t>
+      </w:r>
+      <w:proofErr w:type="spellEnd"/>
+      <w:proofErr w:type="gramEnd"/>
+      <w:r>
+        <w:rPr>
+          <w:lang w:eastAsia="tr-TR"/>
+        </w:rPr>
+        <w:t xml:space="preserve">. (2002) </w:t>
       </w:r>
       <w:r>
         <w:rPr>

--- a/paper2.docx
+++ b/paper2.docx
@@ -4478,11 +4478,9 @@
       <w:r>
         <w:t xml:space="preserve">User </w:t>
       </w:r>
-      <w:proofErr w:type="spellStart"/>
-      <w:r>
-        <w:t>Modeling</w:t>
-      </w:r>
-      <w:proofErr w:type="spellEnd"/>
+      <w:r>
+        <w:t>Modelling</w:t>
+      </w:r>
       <w:r>
         <w:t xml:space="preserve"> And Mobility</w:t>
       </w:r>
@@ -4732,8 +4730,6 @@
           </wp:inline>
         </w:drawing>
       </w:r>
-      <w:bookmarkStart w:id="0" w:name="_GoBack"/>
-      <w:bookmarkEnd w:id="0"/>
     </w:p>
     <w:p>
       <w:pPr>
@@ -4885,7 +4881,13 @@
           <w:rPr>
             <w:rFonts w:ascii="Cambria Math" w:eastAsiaTheme="minorEastAsia" w:hAnsi="Cambria Math"/>
           </w:rPr>
-          <m:t xml:space="preserve"> 1-StayActiveProb</m:t>
+          <m:t xml:space="preserve"> 1-StayActiv</m:t>
+        </m:r>
+        <m:r>
+          <w:rPr>
+            <w:rFonts w:ascii="Cambria Math" w:eastAsiaTheme="minorEastAsia" w:hAnsi="Cambria Math"/>
+          </w:rPr>
+          <m:t>eProb</m:t>
         </m:r>
       </m:oMath>
       <w:r>
@@ -6163,7 +6165,13 @@
           <w:rPr>
             <w:rFonts w:ascii="Cambria Math" w:eastAsiaTheme="minorEastAsia" w:hAnsi="Cambria Math"/>
           </w:rPr>
-          <m:t>BecomeActiveProb</m:t>
+          <m:t>BecomeAc</m:t>
+        </m:r>
+        <m:r>
+          <w:rPr>
+            <w:rFonts w:ascii="Cambria Math" w:eastAsiaTheme="minorEastAsia" w:hAnsi="Cambria Math"/>
+          </w:rPr>
+          <m:t>tiveProb</m:t>
         </m:r>
       </m:oMath>
       <w:r>
@@ -6610,7 +6618,15 @@
               <w:sz w:val="20"/>
               <w:szCs w:val="20"/>
             </w:rPr>
-            <m:t>becomeActiveProb&lt;Domestic&gt;  = {0.40,</m:t>
+            <m:t>becomeAct</m:t>
+          </m:r>
+          <m:r>
+            <w:rPr>
+              <w:rFonts w:ascii="Cambria Math" w:hAnsi="Cambria Math" w:cs="Helvetica"/>
+              <w:sz w:val="20"/>
+              <w:szCs w:val="20"/>
+            </w:rPr>
+            <m:t>iveProb&lt;Domestic&gt;  = {0.40,</m:t>
           </m:r>
           <m:r>
             <w:rPr>
@@ -7815,7 +7831,43 @@
         <w:rPr>
           <w:rFonts w:cs="Helvetica"/>
         </w:rPr>
-        <w:t>, but the more important results are real-life scenario</w:t>
+        <w:t xml:space="preserve">, </w:t>
+      </w:r>
+      <w:r>
+        <w:rPr>
+          <w:rFonts w:cs="Helvetica"/>
+        </w:rPr>
+        <w:t>however</w:t>
+      </w:r>
+      <w:r>
+        <w:rPr>
+          <w:rFonts w:cs="Helvetica"/>
+        </w:rPr>
+        <w:t xml:space="preserve"> the </w:t>
+      </w:r>
+      <w:r>
+        <w:rPr>
+          <w:rFonts w:cs="Helvetica"/>
+        </w:rPr>
+        <w:t>most</w:t>
+      </w:r>
+      <w:r>
+        <w:rPr>
+          <w:rFonts w:cs="Helvetica"/>
+        </w:rPr>
+        <w:t xml:space="preserve"> </w:t>
+      </w:r>
+      <w:r>
+        <w:rPr>
+          <w:rFonts w:cs="Helvetica"/>
+        </w:rPr>
+        <w:t>significant</w:t>
+      </w:r>
+      <w:r>
+        <w:rPr>
+          <w:rFonts w:cs="Helvetica"/>
+        </w:rPr>
+        <w:t xml:space="preserve"> results are real-life scenario</w:t>
       </w:r>
       <w:r>
         <w:rPr>
@@ -7833,21 +7885,58 @@
         <w:rPr>
           <w:rFonts w:cs="Helvetica"/>
         </w:rPr>
-        <w:t>Despite the randomness of the system, users’ actions are highly related to their group and current time.</w:t>
-      </w:r>
-    </w:p>
-    <w:p>
-      <w:pPr>
-        <w:pStyle w:val="IEEEParagraph"/>
-        <w:rPr>
-          <w:rFonts w:cs="Helvetica"/>
-        </w:rPr>
-      </w:pPr>
-      <w:r>
-        <w:rPr>
-          <w:rFonts w:cs="Helvetica"/>
-        </w:rPr>
-        <w:t>Charts for the results show the average delay for a particular protocol so far.</w:t>
+        <w:t xml:space="preserve">Despite the randomness of the system, users’ actions are highly related to their group and current </w:t>
+      </w:r>
+      <w:r>
+        <w:rPr>
+          <w:rFonts w:cs="Helvetica"/>
+        </w:rPr>
+        <w:t xml:space="preserve">simulation </w:t>
+      </w:r>
+      <w:r>
+        <w:rPr>
+          <w:rFonts w:cs="Helvetica"/>
+        </w:rPr>
+        <w:t>time.</w:t>
+      </w:r>
+    </w:p>
+    <w:p>
+      <w:pPr>
+        <w:pStyle w:val="IEEEParagraph"/>
+        <w:rPr>
+          <w:rFonts w:cs="Helvetica"/>
+        </w:rPr>
+      </w:pPr>
+      <w:r>
+        <w:rPr>
+          <w:rFonts w:cs="Helvetica"/>
+        </w:rPr>
+        <w:lastRenderedPageBreak/>
+        <w:t xml:space="preserve">Charts for the results </w:t>
+      </w:r>
+      <w:r>
+        <w:rPr>
+          <w:rFonts w:cs="Helvetica"/>
+        </w:rPr>
+        <w:t>display</w:t>
+      </w:r>
+      <w:r>
+        <w:rPr>
+          <w:rFonts w:cs="Helvetica"/>
+        </w:rPr>
+        <w:t xml:space="preserve"> the average</w:t>
+      </w:r>
+      <w:r>
+        <w:rPr>
+          <w:rFonts w:cs="Helvetica"/>
+        </w:rPr>
+        <w:t xml:space="preserve"> delay for a particular protocol</w:t>
+      </w:r>
+      <w:r>
+        <w:rPr>
+          <w:rFonts w:cs="Helvetica"/>
+        </w:rPr>
+        <w:t>.</w:t>
       </w:r>
     </w:p>
     <w:p>
@@ -7865,7 +7954,6 @@
         <w:rPr>
           <w:lang w:val="en-GB"/>
         </w:rPr>
-        <w:lastRenderedPageBreak/>
         <w:t>Overview</w:t>
       </w:r>
     </w:p>
@@ -7874,13 +7962,37 @@
         <w:pStyle w:val="IEEEParagraph"/>
       </w:pPr>
       <w:r>
-        <w:t xml:space="preserve">Final simulations gave the results in Table 2. Charts on </w:t>
+        <w:t xml:space="preserve">Final simulations </w:t>
+      </w:r>
+      <w:r>
+        <w:t>provided</w:t>
+      </w:r>
+      <w:r>
+        <w:t xml:space="preserve"> the results in Table 2. Charts on </w:t>
       </w:r>
       <w:r>
         <w:t>Figure 15 and Figure 16</w:t>
       </w:r>
       <w:r>
-        <w:t xml:space="preserve"> are drawn using the results in Table 2. Considering the results it could be calculated that over 100 minutes of Internet service, workers have only waited for 1 minute. In average over 1000 minutes of Internet </w:t>
+        <w:t xml:space="preserve"> are drawn </w:t>
+      </w:r>
+      <w:r>
+        <w:t>exploiting</w:t>
+      </w:r>
+      <w:r>
+        <w:t xml:space="preserve"> the results in Table 2. Considering the results it could be calculated that over 100 minutes of Internet service, workers have only waited for 1 minute</w:t>
+      </w:r>
+      <w:r>
+        <w:t xml:space="preserve"> for system delays</w:t>
+      </w:r>
+      <w:r>
+        <w:t>. In average</w:t>
+      </w:r>
+      <w:r>
+        <w:t>,</w:t>
+      </w:r>
+      <w:r>
+        <w:t xml:space="preserve"> over 1000 minutes of Internet </w:t>
       </w:r>
       <w:r>
         <w:t xml:space="preserve">service needs a delay of 13 to </w:t>
@@ -8507,15 +8619,13 @@
         </w:rPr>
         <w:t xml:space="preserve">. Total Amount of Internet Usage Times for Client Types </w:t>
       </w:r>
-      <w:proofErr w:type="spellStart"/>
       <w:r>
         <w:rPr>
           <w:sz w:val="16"/>
           <w:szCs w:val="16"/>
         </w:rPr>
-        <w:t>vs</w:t>
-      </w:r>
-      <w:proofErr w:type="spellEnd"/>
+        <w:t>vs.</w:t>
+      </w:r>
       <w:r>
         <w:rPr>
           <w:sz w:val="16"/>
@@ -8635,7 +8745,11 @@
         <w:t xml:space="preserve"> are grouped</w:t>
       </w:r>
       <w:r>
-        <w:t xml:space="preserve"> into 3 groups. The client roles and probabilistic values affect their behaviour in the system, which results difference between overall values of the simulations.</w:t>
+        <w:t xml:space="preserve"> into 3 groups. The client roles and probabilistic values affect their behaviour </w:t>
+      </w:r>
+      <w:r>
+        <w:lastRenderedPageBreak/>
+        <w:t>in the system, which results difference between overall values of the simulations.</w:t>
       </w:r>
     </w:p>
     <w:p>
@@ -8652,11 +8766,7 @@
         <w:t>e scenario simulation. Figure 15</w:t>
       </w:r>
       <w:r>
-        <w:t xml:space="preserve"> shows comparison of </w:t>
-      </w:r>
-      <w:r>
-        <w:lastRenderedPageBreak/>
-        <w:t>minutes clients u</w:t>
+        <w:t xml:space="preserve"> shows comparison of minutes clients u</w:t>
       </w:r>
       <w:r>
         <w:t>sed as idle or active. Figure 16</w:t>
@@ -8664,11 +8774,6 @@
       <w:r>
         <w:t xml:space="preserve">. Shows the average value for the clients of the same group. </w:t>
       </w:r>
-    </w:p>
-    <w:p>
-      <w:pPr>
-        <w:pStyle w:val="IEEEParagraph"/>
-      </w:pPr>
     </w:p>
     <w:p>
       <w:pPr>
@@ -8697,13 +8802,12 @@
         <w:rPr>
           <w:rFonts w:cs="Helvetica"/>
           <w:noProof/>
-          <w:lang w:val="en-US" w:eastAsia="en-US"/>
         </w:rPr>
         <w:drawing>
-          <wp:inline distT="0" distB="0" distL="0" distR="0" wp14:anchorId="79BECD4B" wp14:editId="27D6A0B9">
-            <wp:extent cx="3095625" cy="1562100"/>
-            <wp:effectExtent l="19050" t="0" r="9525" b="0"/>
-            <wp:docPr id="32" name="Picture 13" descr="C:\Users\SUUSER\Desktop\paper images\reallife\initialAuth.png"/>
+          <wp:inline distT="0" distB="0" distL="0" distR="0" wp14:anchorId="787A7E07" wp14:editId="4035E3CE">
+            <wp:extent cx="3189605" cy="1607895"/>
+            <wp:effectExtent l="0" t="0" r="0" b="0"/>
+            <wp:docPr id="41" name="Picture 1" descr="C:\Users\SUUSER\Desktop\finalResults\initialauthorization.png"/>
             <wp:cNvGraphicFramePr>
               <a:graphicFrameLocks xmlns:a="http://schemas.openxmlformats.org/drawingml/2006/main" noChangeAspect="1"/>
             </wp:cNvGraphicFramePr>
@@ -8711,7 +8815,7 @@
               <a:graphicData uri="http://schemas.openxmlformats.org/drawingml/2006/picture">
                 <pic:pic xmlns:pic="http://schemas.openxmlformats.org/drawingml/2006/picture">
                   <pic:nvPicPr>
-                    <pic:cNvPr id="0" name="Picture 13" descr="C:\Users\SUUSER\Desktop\paper images\reallife\initialAuth.png"/>
+                    <pic:cNvPr id="0" name="Picture 1" descr="C:\Users\SUUSER\Desktop\finalResults\initialauthorization.png"/>
                     <pic:cNvPicPr>
                       <a:picLocks noChangeAspect="1" noChangeArrowheads="1"/>
                     </pic:cNvPicPr>
@@ -8726,7 +8830,7 @@
                   <pic:spPr bwMode="auto">
                     <a:xfrm>
                       <a:off x="0" y="0"/>
-                      <a:ext cx="3095625" cy="1562100"/>
+                      <a:ext cx="3189605" cy="1607895"/>
                     </a:xfrm>
                     <a:prstGeom prst="rect">
                       <a:avLst/>
@@ -8961,13 +9065,12 @@
         <w:rPr>
           <w:rFonts w:cs="Helvetica"/>
           <w:noProof/>
-          <w:lang w:val="en-US" w:eastAsia="en-US"/>
         </w:rPr>
         <w:drawing>
-          <wp:inline distT="0" distB="0" distL="0" distR="0" wp14:anchorId="6FE09107" wp14:editId="491240A7">
-            <wp:extent cx="3095625" cy="1552575"/>
-            <wp:effectExtent l="19050" t="0" r="9525" b="0"/>
-            <wp:docPr id="35" name="Picture 14" descr="C:\Users\SUUSER\Desktop\paper images\reallife\reuse.png"/>
+          <wp:inline distT="0" distB="0" distL="0" distR="0" wp14:anchorId="46FE8A14" wp14:editId="55DDE375">
+            <wp:extent cx="3189605" cy="1614618"/>
+            <wp:effectExtent l="0" t="0" r="0" b="0"/>
+            <wp:docPr id="42" name="Picture 2" descr="C:\Users\SUUSER\Desktop\finalResults\reuse.png"/>
             <wp:cNvGraphicFramePr>
               <a:graphicFrameLocks xmlns:a="http://schemas.openxmlformats.org/drawingml/2006/main" noChangeAspect="1"/>
             </wp:cNvGraphicFramePr>
@@ -8975,7 +9078,7 @@
               <a:graphicData uri="http://schemas.openxmlformats.org/drawingml/2006/picture">
                 <pic:pic xmlns:pic="http://schemas.openxmlformats.org/drawingml/2006/picture">
                   <pic:nvPicPr>
-                    <pic:cNvPr id="0" name="Picture 14" descr="C:\Users\SUUSER\Desktop\paper images\reallife\reuse.png"/>
+                    <pic:cNvPr id="0" name="Picture 2" descr="C:\Users\SUUSER\Desktop\finalResults\reuse.png"/>
                     <pic:cNvPicPr>
                       <a:picLocks noChangeAspect="1" noChangeArrowheads="1"/>
                     </pic:cNvPicPr>
@@ -8990,7 +9093,7 @@
                   <pic:spPr bwMode="auto">
                     <a:xfrm>
                       <a:off x="0" y="0"/>
-                      <a:ext cx="3095625" cy="1552575"/>
+                      <a:ext cx="3189605" cy="1614618"/>
                     </a:xfrm>
                     <a:prstGeom prst="rect">
                       <a:avLst/>
@@ -9164,14 +9267,13 @@
         <w:rPr>
           <w:rFonts w:cs="Helvetica"/>
           <w:noProof/>
-          <w:lang w:val="en-US" w:eastAsia="en-US"/>
         </w:rPr>
         <w:lastRenderedPageBreak/>
         <w:drawing>
-          <wp:inline distT="0" distB="0" distL="0" distR="0" wp14:anchorId="528532EF" wp14:editId="5AFFDEC7">
-            <wp:extent cx="3095625" cy="1552575"/>
-            <wp:effectExtent l="19050" t="0" r="9525" b="0"/>
-            <wp:docPr id="36" name="Picture 15" descr="C:\Users\SUUSER\Desktop\paper images\reallife\changeAlias.png"/>
+          <wp:inline distT="0" distB="0" distL="0" distR="0" wp14:anchorId="7D9CFFD4" wp14:editId="79D93425">
+            <wp:extent cx="3189605" cy="1607895"/>
+            <wp:effectExtent l="0" t="0" r="0" b="0"/>
+            <wp:docPr id="43" name="Picture 3" descr="C:\Users\SUUSER\Desktop\finalResults\changealias.png"/>
             <wp:cNvGraphicFramePr>
               <a:graphicFrameLocks xmlns:a="http://schemas.openxmlformats.org/drawingml/2006/main" noChangeAspect="1"/>
             </wp:cNvGraphicFramePr>
@@ -9179,7 +9281,7 @@
               <a:graphicData uri="http://schemas.openxmlformats.org/drawingml/2006/picture">
                 <pic:pic xmlns:pic="http://schemas.openxmlformats.org/drawingml/2006/picture">
                   <pic:nvPicPr>
-                    <pic:cNvPr id="0" name="Picture 15" descr="C:\Users\SUUSER\Desktop\paper images\reallife\changeAlias.png"/>
+                    <pic:cNvPr id="0" name="Picture 3" descr="C:\Users\SUUSER\Desktop\finalResults\changealias.png"/>
                     <pic:cNvPicPr>
                       <a:picLocks noChangeAspect="1" noChangeArrowheads="1"/>
                     </pic:cNvPicPr>
@@ -9194,7 +9296,7 @@
                   <pic:spPr bwMode="auto">
                     <a:xfrm>
                       <a:off x="0" y="0"/>
-                      <a:ext cx="3095625" cy="1552575"/>
+                      <a:ext cx="3189605" cy="1607895"/>
                     </a:xfrm>
                     <a:prstGeom prst="rect">
                       <a:avLst/>
@@ -9383,13 +9485,12 @@
         <w:rPr>
           <w:rFonts w:cs="Helvetica"/>
           <w:noProof/>
-          <w:lang w:val="en-US" w:eastAsia="en-US"/>
         </w:rPr>
         <w:drawing>
-          <wp:inline distT="0" distB="0" distL="0" distR="0" wp14:anchorId="25125DF9" wp14:editId="4CABDF97">
-            <wp:extent cx="3095625" cy="1552575"/>
-            <wp:effectExtent l="19050" t="0" r="9525" b="0"/>
-            <wp:docPr id="37" name="Picture 16" descr="C:\Users\SUUSER\Desktop\paper images\reallife\disconnection.png"/>
+          <wp:inline distT="0" distB="0" distL="0" distR="0" wp14:anchorId="114D3371" wp14:editId="6F6D9F9D">
+            <wp:extent cx="3189605" cy="1614618"/>
+            <wp:effectExtent l="0" t="0" r="0" b="0"/>
+            <wp:docPr id="44" name="Picture 4" descr="C:\Users\SUUSER\Desktop\finalResults\disconnection.png"/>
             <wp:cNvGraphicFramePr>
               <a:graphicFrameLocks xmlns:a="http://schemas.openxmlformats.org/drawingml/2006/main" noChangeAspect="1"/>
             </wp:cNvGraphicFramePr>
@@ -9397,7 +9498,7 @@
               <a:graphicData uri="http://schemas.openxmlformats.org/drawingml/2006/picture">
                 <pic:pic xmlns:pic="http://schemas.openxmlformats.org/drawingml/2006/picture">
                   <pic:nvPicPr>
-                    <pic:cNvPr id="0" name="Picture 16" descr="C:\Users\SUUSER\Desktop\paper images\reallife\disconnection.png"/>
+                    <pic:cNvPr id="0" name="Picture 4" descr="C:\Users\SUUSER\Desktop\finalResults\disconnection.png"/>
                     <pic:cNvPicPr>
                       <a:picLocks noChangeAspect="1" noChangeArrowheads="1"/>
                     </pic:cNvPicPr>
@@ -9412,7 +9513,7 @@
                   <pic:spPr bwMode="auto">
                     <a:xfrm>
                       <a:off x="0" y="0"/>
-                      <a:ext cx="3095625" cy="1552575"/>
+                      <a:ext cx="3189605" cy="1614618"/>
                     </a:xfrm>
                     <a:prstGeom prst="rect">
                       <a:avLst/>
@@ -9606,13 +9707,12 @@
         <w:rPr>
           <w:rFonts w:cs="Helvetica"/>
           <w:noProof/>
-          <w:lang w:val="en-US" w:eastAsia="en-US"/>
         </w:rPr>
         <w:drawing>
-          <wp:inline distT="0" distB="0" distL="0" distR="0" wp14:anchorId="78AD7E4A" wp14:editId="32D2E64D">
-            <wp:extent cx="3095625" cy="1790700"/>
-            <wp:effectExtent l="19050" t="0" r="9525" b="0"/>
-            <wp:docPr id="38" name="Picture 17" descr="C:\Users\SUUSER\Desktop\paper images\reallife\updatePackets.png"/>
+          <wp:inline distT="0" distB="0" distL="0" distR="0" wp14:anchorId="1F8D5EDE" wp14:editId="67A0E0BB">
+            <wp:extent cx="3189605" cy="1604513"/>
+            <wp:effectExtent l="0" t="0" r="0" b="0"/>
+            <wp:docPr id="45" name="Picture 5" descr="C:\Users\SUUSER\Desktop\finalResults\updatepackets.png"/>
             <wp:cNvGraphicFramePr>
               <a:graphicFrameLocks xmlns:a="http://schemas.openxmlformats.org/drawingml/2006/main" noChangeAspect="1"/>
             </wp:cNvGraphicFramePr>
@@ -9620,7 +9720,7 @@
               <a:graphicData uri="http://schemas.openxmlformats.org/drawingml/2006/picture">
                 <pic:pic xmlns:pic="http://schemas.openxmlformats.org/drawingml/2006/picture">
                   <pic:nvPicPr>
-                    <pic:cNvPr id="0" name="Picture 17" descr="C:\Users\SUUSER\Desktop\paper images\reallife\updatePackets.png"/>
+                    <pic:cNvPr id="0" name="Picture 5" descr="C:\Users\SUUSER\Desktop\finalResults\updatepackets.png"/>
                     <pic:cNvPicPr>
                       <a:picLocks noChangeAspect="1" noChangeArrowheads="1"/>
                     </pic:cNvPicPr>
@@ -9635,7 +9735,7 @@
                   <pic:spPr bwMode="auto">
                     <a:xfrm>
                       <a:off x="0" y="0"/>
-                      <a:ext cx="3095625" cy="1790700"/>
+                      <a:ext cx="3189605" cy="1604513"/>
                     </a:xfrm>
                     <a:prstGeom prst="rect">
                       <a:avLst/>
@@ -9883,13 +9983,12 @@
         <w:rPr>
           <w:rFonts w:cs="Helvetica"/>
           <w:noProof/>
-          <w:lang w:val="en-US" w:eastAsia="en-US"/>
         </w:rPr>
         <w:drawing>
-          <wp:inline distT="0" distB="0" distL="0" distR="0" wp14:anchorId="5FD9F6E8" wp14:editId="47E20171">
-            <wp:extent cx="3095625" cy="1562100"/>
-            <wp:effectExtent l="19050" t="0" r="9525" b="0"/>
-            <wp:docPr id="39" name="Picture 18" descr="C:\Users\SUUSER\Desktop\paper images\reallife\seamlessMobility.png"/>
+          <wp:inline distT="0" distB="0" distL="0" distR="0" wp14:anchorId="15B5EFB7" wp14:editId="04029CF1">
+            <wp:extent cx="3189605" cy="1594803"/>
+            <wp:effectExtent l="0" t="0" r="0" b="0"/>
+            <wp:docPr id="46" name="Picture 6" descr="C:\Users\SUUSER\Desktop\finalResults\seamlessmobility.png"/>
             <wp:cNvGraphicFramePr>
               <a:graphicFrameLocks xmlns:a="http://schemas.openxmlformats.org/drawingml/2006/main" noChangeAspect="1"/>
             </wp:cNvGraphicFramePr>
@@ -9897,7 +9996,7 @@
               <a:graphicData uri="http://schemas.openxmlformats.org/drawingml/2006/picture">
                 <pic:pic xmlns:pic="http://schemas.openxmlformats.org/drawingml/2006/picture">
                   <pic:nvPicPr>
-                    <pic:cNvPr id="0" name="Picture 18" descr="C:\Users\SUUSER\Desktop\paper images\reallife\seamlessMobility.png"/>
+                    <pic:cNvPr id="0" name="Picture 6" descr="C:\Users\SUUSER\Desktop\finalResults\seamlessmobility.png"/>
                     <pic:cNvPicPr>
                       <a:picLocks noChangeAspect="1" noChangeArrowheads="1"/>
                     </pic:cNvPicPr>
@@ -9912,7 +10011,7 @@
                   <pic:spPr bwMode="auto">
                     <a:xfrm>
                       <a:off x="0" y="0"/>
-                      <a:ext cx="3095625" cy="1562100"/>
+                      <a:ext cx="3189605" cy="1594803"/>
                     </a:xfrm>
                     <a:prstGeom prst="rect">
                       <a:avLst/>
@@ -10126,13 +10225,12 @@
         <w:rPr>
           <w:rFonts w:cs="Helvetica"/>
           <w:noProof/>
-          <w:lang w:val="en-US" w:eastAsia="en-US"/>
         </w:rPr>
         <w:drawing>
-          <wp:inline distT="0" distB="0" distL="0" distR="0" wp14:anchorId="445E19C0" wp14:editId="690EC273">
-            <wp:extent cx="3095625" cy="1562100"/>
-            <wp:effectExtent l="19050" t="0" r="9525" b="0"/>
-            <wp:docPr id="40" name="Picture 19" descr="C:\Users\SUUSER\Desktop\paper images\reallife\roaming.png"/>
+          <wp:inline distT="0" distB="0" distL="0" distR="0" wp14:anchorId="6AAC6061" wp14:editId="240085E7">
+            <wp:extent cx="3189605" cy="1601526"/>
+            <wp:effectExtent l="0" t="0" r="0" b="0"/>
+            <wp:docPr id="47" name="Picture 7" descr="C:\Users\SUUSER\Desktop\finalResults\roaming.png"/>
             <wp:cNvGraphicFramePr>
               <a:graphicFrameLocks xmlns:a="http://schemas.openxmlformats.org/drawingml/2006/main" noChangeAspect="1"/>
             </wp:cNvGraphicFramePr>
@@ -10140,7 +10238,7 @@
               <a:graphicData uri="http://schemas.openxmlformats.org/drawingml/2006/picture">
                 <pic:pic xmlns:pic="http://schemas.openxmlformats.org/drawingml/2006/picture">
                   <pic:nvPicPr>
-                    <pic:cNvPr id="0" name="Picture 19" descr="C:\Users\SUUSER\Desktop\paper images\reallife\roaming.png"/>
+                    <pic:cNvPr id="0" name="Picture 7" descr="C:\Users\SUUSER\Desktop\finalResults\roaming.png"/>
                     <pic:cNvPicPr>
                       <a:picLocks noChangeAspect="1" noChangeArrowheads="1"/>
                     </pic:cNvPicPr>
@@ -10155,7 +10253,7 @@
                   <pic:spPr bwMode="auto">
                     <a:xfrm>
                       <a:off x="0" y="0"/>
-                      <a:ext cx="3095625" cy="1562100"/>
+                      <a:ext cx="3189605" cy="1601526"/>
                     </a:xfrm>
                     <a:prstGeom prst="rect">
                       <a:avLst/>
@@ -10437,6 +10535,7 @@
         <w:rPr>
           <w:lang w:val="en-GB"/>
         </w:rPr>
+        <w:lastRenderedPageBreak/>
         <w:t>Real-Life Scenario Simulation Result for Packet Transfer</w:t>
       </w:r>
     </w:p>
@@ -10452,14 +10551,12 @@
         <w:rPr>
           <w:rFonts w:cs="Helvetica"/>
           <w:noProof/>
-          <w:lang w:val="en-US" w:eastAsia="en-US"/>
-        </w:rPr>
-        <w:lastRenderedPageBreak/>
+        </w:rPr>
         <w:drawing>
-          <wp:inline distT="0" distB="0" distL="0" distR="0" wp14:anchorId="76469E99" wp14:editId="0E3F5835">
-            <wp:extent cx="3095625" cy="1800225"/>
-            <wp:effectExtent l="19050" t="0" r="9525" b="0"/>
-            <wp:docPr id="48" name="Picture 20" descr="C:\Users\SUUSER\Desktop\paper images\reallife\packetTransfer.png"/>
+          <wp:inline distT="0" distB="0" distL="0" distR="0" wp14:anchorId="5FDB6EA5" wp14:editId="3212855D">
+            <wp:extent cx="3189605" cy="1602763"/>
+            <wp:effectExtent l="0" t="0" r="0" b="0"/>
+            <wp:docPr id="49" name="Picture 9" descr="C:\Users\SUUSER\Desktop\finalResults\packettransfer.png"/>
             <wp:cNvGraphicFramePr>
               <a:graphicFrameLocks xmlns:a="http://schemas.openxmlformats.org/drawingml/2006/main" noChangeAspect="1"/>
             </wp:cNvGraphicFramePr>
@@ -10467,7 +10564,7 @@
               <a:graphicData uri="http://schemas.openxmlformats.org/drawingml/2006/picture">
                 <pic:pic xmlns:pic="http://schemas.openxmlformats.org/drawingml/2006/picture">
                   <pic:nvPicPr>
-                    <pic:cNvPr id="0" name="Picture 20" descr="C:\Users\SUUSER\Desktop\paper images\reallife\packetTransfer.png"/>
+                    <pic:cNvPr id="0" name="Picture 9" descr="C:\Users\SUUSER\Desktop\finalResults\packettransfer.png"/>
                     <pic:cNvPicPr>
                       <a:picLocks noChangeAspect="1" noChangeArrowheads="1"/>
                     </pic:cNvPicPr>
@@ -10482,7 +10579,7 @@
                   <pic:spPr bwMode="auto">
                     <a:xfrm>
                       <a:off x="0" y="0"/>
-                      <a:ext cx="3095625" cy="1800225"/>
+                      <a:ext cx="3189605" cy="1602763"/>
                     </a:xfrm>
                     <a:prstGeom prst="rect">
                       <a:avLst/>
@@ -10560,6 +10657,8 @@
         </w:rPr>
         <w:t xml:space="preserve">protocol is the mostly used protocol in the system. </w:t>
       </w:r>
+      <w:bookmarkStart w:id="0" w:name="_GoBack"/>
+      <w:bookmarkEnd w:id="0"/>
     </w:p>
     <w:p>
       <w:pPr>
@@ -10772,14 +10871,12 @@
         </w:rPr>
         <w:t xml:space="preserve"> the same </w:t>
       </w:r>
-      <w:proofErr w:type="gramStart"/>
-      <w:r>
-        <w:rPr>
-          <w:rFonts w:cs="Helvetica"/>
-        </w:rPr>
-        <w:t>simulations</w:t>
-      </w:r>
-      <w:proofErr w:type="gramEnd"/>
+      <w:r>
+        <w:rPr>
+          <w:rFonts w:cs="Helvetica"/>
+        </w:rPr>
+        <w:t>simulations,</w:t>
+      </w:r>
       <w:r>
         <w:rPr>
           <w:rFonts w:cs="Helvetica"/>

--- a/paper2.docx
+++ b/paper2.docx
@@ -15,33 +15,15 @@
         <w:pStyle w:val="IEEEAuthorName"/>
       </w:pPr>
       <w:r>
-        <w:t xml:space="preserve">Albert Levi, </w:t>
-      </w:r>
-      <w:proofErr w:type="spellStart"/>
-      <w:r>
-        <w:t>Serhat</w:t>
-      </w:r>
-      <w:proofErr w:type="spellEnd"/>
-      <w:r>
-        <w:t xml:space="preserve"> Can </w:t>
-      </w:r>
-      <w:proofErr w:type="spellStart"/>
-      <w:r>
-        <w:t>Leloglu</w:t>
-      </w:r>
-      <w:proofErr w:type="spellEnd"/>
+        <w:t>Albert Levi, Serhat Can Leloglu</w:t>
+      </w:r>
     </w:p>
     <w:p>
       <w:pPr>
         <w:pStyle w:val="IEEEAuthorAffiliation"/>
       </w:pPr>
-      <w:proofErr w:type="spellStart"/>
-      <w:r>
-        <w:t>Sabanci</w:t>
-      </w:r>
-      <w:proofErr w:type="spellEnd"/>
-      <w:r>
-        <w:t xml:space="preserve"> University, Turkey</w:t>
+      <w:r>
+        <w:t>Sabanci University, Turkey</w:t>
       </w:r>
     </w:p>
     <w:p>
@@ -1811,6 +1793,14 @@
           <w:szCs w:val="20"/>
         </w:rPr>
       </w:pPr>
+      <w:r>
+        <w:rPr>
+          <w:rFonts w:eastAsiaTheme="minorEastAsia"/>
+          <w:sz w:val="20"/>
+          <w:szCs w:val="20"/>
+        </w:rPr>
+        <w:t xml:space="preserve">The first link in the chain, </w:t>
+      </w:r>
       <m:oMath>
         <m:sSub>
           <m:sSubPr>
@@ -1847,40 +1837,46 @@
       </m:oMath>
       <w:r>
         <w:rPr>
+          <w:rFonts w:eastAsiaTheme="minorEastAsia"/>
           <w:sz w:val="20"/>
           <w:szCs w:val="20"/>
         </w:rPr>
+        <w:t>,</w:t>
+      </w:r>
+      <w:r>
+        <w:rPr>
+          <w:sz w:val="20"/>
+          <w:szCs w:val="20"/>
+        </w:rPr>
         <w:t xml:space="preserve"> </w:t>
       </w:r>
-      <w:proofErr w:type="gramStart"/>
       <w:r>
         <w:rPr>
           <w:sz w:val="20"/>
           <w:szCs w:val="20"/>
         </w:rPr>
-        <w:t>is</w:t>
-      </w:r>
-      <w:proofErr w:type="gramEnd"/>
+        <w:t>is the first token</w:t>
+      </w:r>
       <w:r>
         <w:rPr>
           <w:sz w:val="20"/>
           <w:szCs w:val="20"/>
         </w:rPr>
-        <w:t xml:space="preserve"> the first token</w:t>
+        <w:t xml:space="preserve"> to be used, </w:t>
       </w:r>
       <w:r>
         <w:rPr>
           <w:sz w:val="20"/>
           <w:szCs w:val="20"/>
         </w:rPr>
-        <w:t xml:space="preserve"> to be used, t</w:t>
+        <w:t>and then</w:t>
       </w:r>
       <w:r>
         <w:rPr>
           <w:sz w:val="20"/>
           <w:szCs w:val="20"/>
         </w:rPr>
-        <w:t>hen token</w:t>
+        <w:t xml:space="preserve"> token</w:t>
       </w:r>
       <w:r>
         <w:rPr>
@@ -4324,7 +4320,13 @@
         <w:rPr>
           <w:lang w:val="en-GB"/>
         </w:rPr>
-        <w:t>Results for Update Packets</w:t>
+        <w:t>Unit Test Result</w:t>
+      </w:r>
+      <w:r>
+        <w:rPr>
+          <w:lang w:val="en-GB"/>
+        </w:rPr>
+        <w:t xml:space="preserve"> for Update Packets</w:t>
       </w:r>
     </w:p>
     <w:p>
@@ -4344,6 +4346,9 @@
         <w:t xml:space="preserve">tocol takes place between AP and TTP. In this simulation access point updates the user info stored at operator. Figure 12 shows the average delay of </w:t>
       </w:r>
       <w:r>
+        <w:rPr>
+          <w:i/>
+        </w:rPr>
         <w:t>Update Packets</w:t>
       </w:r>
       <w:r>
@@ -4773,7 +4778,13 @@
         <w:t>Not Connected</w:t>
       </w:r>
       <w:r>
-        <w:t xml:space="preserve">. In this state, a user switches to </w:t>
+        <w:t xml:space="preserve">. In this state, </w:t>
+      </w:r>
+      <w:r>
+        <w:t>the</w:t>
+      </w:r>
+      <w:r>
+        <w:t xml:space="preserve"> user switches to </w:t>
       </w:r>
       <w:r>
         <w:rPr>
@@ -4793,7 +4804,55 @@
         </m:r>
       </m:oMath>
       <w:r>
-        <w:t xml:space="preserve">. This state transition triggers Initial Authorization (if the connection card is used for the first time) or Reuse of a Connection Card protocol (if the connection has been used before). In this way, this user starts using the network and getting the service. While in Not Connected state, a user stays in the same state with probability value of </w:t>
+        <w:t xml:space="preserve">. This state transition triggers </w:t>
+      </w:r>
+      <w:r>
+        <w:rPr>
+          <w:i/>
+        </w:rPr>
+        <w:t>Initial Authorization</w:t>
+      </w:r>
+      <w:r>
+        <w:t xml:space="preserve"> (if the </w:t>
+      </w:r>
+      <w:r>
+        <w:t>CC</w:t>
+      </w:r>
+      <w:r>
+        <w:t xml:space="preserve"> is used for the first time) or </w:t>
+      </w:r>
+      <w:r>
+        <w:rPr>
+          <w:i/>
+        </w:rPr>
+        <w:t>Reuse of a Connection Card</w:t>
+      </w:r>
+      <w:r>
+        <w:t xml:space="preserve"> protocol (if the connection has been used before). In this way, </w:t>
+      </w:r>
+      <w:r>
+        <w:t>the</w:t>
+      </w:r>
+      <w:r>
+        <w:t xml:space="preserve"> user starts </w:t>
+      </w:r>
+      <w:r>
+        <w:t>consuming</w:t>
+      </w:r>
+      <w:r>
+        <w:t xml:space="preserve"> the network and getting the service. While in </w:t>
+      </w:r>
+      <w:r>
+        <w:rPr>
+          <w:i/>
+        </w:rPr>
+        <w:t>Not Connected</w:t>
+      </w:r>
+      <w:r>
+        <w:t xml:space="preserve"> state, the</w:t>
+      </w:r>
+      <w:r>
+        <w:t xml:space="preserve"> user stays in the same state with probability value of </w:t>
       </w:r>
       <m:oMath>
         <m:r>
@@ -4834,7 +4893,37 @@
         <w:rPr>
           <w:rFonts w:eastAsiaTheme="minorEastAsia"/>
         </w:rPr>
-        <w:t xml:space="preserve"> state, the user stays connected (i.e. stay in the same state) with probability </w:t>
+        <w:t xml:space="preserve"> state, the user </w:t>
+      </w:r>
+      <w:r>
+        <w:rPr>
+          <w:rFonts w:eastAsiaTheme="minorEastAsia"/>
+        </w:rPr>
+        <w:t>remains</w:t>
+      </w:r>
+      <w:r>
+        <w:rPr>
+          <w:rFonts w:eastAsiaTheme="minorEastAsia"/>
+        </w:rPr>
+        <w:t xml:space="preserve"> connected (i.e. stay in the same state) with</w:t>
+      </w:r>
+      <w:r>
+        <w:rPr>
+          <w:rFonts w:eastAsiaTheme="minorEastAsia"/>
+        </w:rPr>
+        <w:t xml:space="preserve"> the </w:t>
+      </w:r>
+      <w:r>
+        <w:rPr>
+          <w:rFonts w:eastAsiaTheme="minorEastAsia"/>
+        </w:rPr>
+        <w:t xml:space="preserve">probability </w:t>
+      </w:r>
+      <w:r>
+        <w:rPr>
+          <w:rFonts w:eastAsiaTheme="minorEastAsia"/>
+        </w:rPr>
+        <w:t xml:space="preserve">of </w:t>
       </w:r>
       <m:oMath>
         <m:r>
@@ -4848,7 +4937,32 @@
         <w:rPr>
           <w:rFonts w:eastAsiaTheme="minorEastAsia"/>
         </w:rPr>
-        <w:t xml:space="preserve">. This triggers Packet Transfer protocol. In other words, the user continues to get service via the currently connected AP. In </w:t>
+        <w:t xml:space="preserve">. </w:t>
+      </w:r>
+      <w:r>
+        <w:rPr>
+          <w:rFonts w:eastAsiaTheme="minorEastAsia"/>
+        </w:rPr>
+        <w:t>Staying connected</w:t>
+      </w:r>
+      <w:r>
+        <w:rPr>
+          <w:rFonts w:eastAsiaTheme="minorEastAsia"/>
+        </w:rPr>
+        <w:t xml:space="preserve"> triggers </w:t>
+      </w:r>
+      <w:r>
+        <w:rPr>
+          <w:rFonts w:eastAsiaTheme="minorEastAsia"/>
+          <w:i/>
+        </w:rPr>
+        <w:t>Packet Transfer</w:t>
+      </w:r>
+      <w:r>
+        <w:rPr>
+          <w:rFonts w:eastAsiaTheme="minorEastAsia"/>
+        </w:rPr>
+        <w:t xml:space="preserve"> protocol. In other words, the user continues to get service via the currently connected AP. In </w:t>
       </w:r>
       <w:r>
         <w:rPr>
@@ -4881,20 +4995,33 @@
           <w:rPr>
             <w:rFonts w:ascii="Cambria Math" w:eastAsiaTheme="minorEastAsia" w:hAnsi="Cambria Math"/>
           </w:rPr>
-          <m:t xml:space="preserve"> 1-StayActiv</m:t>
+          <m:t xml:space="preserve"> 1-St</m:t>
         </m:r>
         <m:r>
           <w:rPr>
             <w:rFonts w:ascii="Cambria Math" w:eastAsiaTheme="minorEastAsia" w:hAnsi="Cambria Math"/>
           </w:rPr>
-          <m:t>eProb</m:t>
+          <m:t>ayActiveProb</m:t>
         </m:r>
       </m:oMath>
       <w:r>
         <w:rPr>
           <w:rFonts w:eastAsiaTheme="minorEastAsia"/>
         </w:rPr>
-        <w:t>. This transition disconnects the user via Disconnection protocol.</w:t>
+        <w:t xml:space="preserve">. This transition disconnects the user via </w:t>
+      </w:r>
+      <w:r>
+        <w:rPr>
+          <w:rFonts w:eastAsiaTheme="minorEastAsia"/>
+          <w:i/>
+        </w:rPr>
+        <w:t>Disconnection</w:t>
+      </w:r>
+      <w:r>
+        <w:rPr>
+          <w:rFonts w:eastAsiaTheme="minorEastAsia"/>
+        </w:rPr>
+        <w:t xml:space="preserve"> protocol.</w:t>
       </w:r>
     </w:p>
     <w:p>
@@ -6104,6 +6231,21 @@
           <w:szCs w:val="20"/>
         </w:rPr>
         <w:tab/>
+      </w:r>
+      <w:r>
+        <w:rPr>
+          <w:rFonts w:eastAsiaTheme="minorEastAsia" w:cs="Helvetica"/>
+          <w:sz w:val="20"/>
+          <w:szCs w:val="20"/>
+        </w:rPr>
+        <w:t xml:space="preserve">                </w:t>
+      </w:r>
+      <w:r>
+        <w:rPr>
+          <w:rFonts w:eastAsiaTheme="minorEastAsia" w:cs="Helvetica"/>
+          <w:sz w:val="20"/>
+          <w:szCs w:val="20"/>
+        </w:rPr>
         <w:t>(2)</w:t>
       </w:r>
     </w:p>
@@ -6165,13 +6307,7 @@
           <w:rPr>
             <w:rFonts w:ascii="Cambria Math" w:eastAsiaTheme="minorEastAsia" w:hAnsi="Cambria Math"/>
           </w:rPr>
-          <m:t>BecomeAc</m:t>
-        </m:r>
-        <m:r>
-          <w:rPr>
-            <w:rFonts w:ascii="Cambria Math" w:eastAsiaTheme="minorEastAsia" w:hAnsi="Cambria Math"/>
-          </w:rPr>
-          <m:t>tiveProb</m:t>
+          <m:t>BecomeActiveProb</m:t>
         </m:r>
       </m:oMath>
       <w:r>
@@ -6210,7 +6346,31 @@
         <w:rPr>
           <w:rFonts w:cs="Helvetica"/>
         </w:rPr>
-        <w:t>Three different user types are defined with different networking and mobility requirements. Considering whether they are working, studying or domestic provides the differentiation among these types.</w:t>
+        <w:t xml:space="preserve">Three different user types are </w:t>
+      </w:r>
+      <w:r>
+        <w:rPr>
+          <w:rFonts w:cs="Helvetica"/>
+        </w:rPr>
+        <w:t>outlined</w:t>
+      </w:r>
+      <w:r>
+        <w:rPr>
+          <w:rFonts w:cs="Helvetica"/>
+        </w:rPr>
+        <w:t xml:space="preserve"> with different networking and mobility requirements.</w:t>
+      </w:r>
+      <w:r>
+        <w:rPr>
+          <w:rFonts w:cs="Helvetica"/>
+        </w:rPr>
+        <w:t xml:space="preserve"> Considering whether they are working, studying or domestic provides the differentiation among user types</w:t>
+      </w:r>
+      <w:r>
+        <w:rPr>
+          <w:rFonts w:cs="Helvetica"/>
+        </w:rPr>
+        <w:t>.</w:t>
       </w:r>
     </w:p>
     <w:p>
@@ -6237,21 +6397,7 @@
         <w:rPr>
           <w:szCs w:val="20"/>
         </w:rPr>
-        <w:t>led in three time slots: (</w:t>
-      </w:r>
-      <w:proofErr w:type="spellStart"/>
-      <w:r>
-        <w:rPr>
-          <w:szCs w:val="20"/>
-        </w:rPr>
-        <w:t>i</w:t>
-      </w:r>
-      <w:proofErr w:type="spellEnd"/>
-      <w:r>
-        <w:rPr>
-          <w:szCs w:val="20"/>
-        </w:rPr>
-        <w:t>) night (00:00 – 07:59), (ii) daytime (08:00 – 15:59), and (iii) evening (16:00 – 23:59).</w:t>
+        <w:t>led in three time slots: (i) night (00:00 – 07:59), (ii) daytime (08:00 – 15:59), and (iii) evening (16:00 – 23:59).</w:t>
       </w:r>
     </w:p>
     <w:p>
@@ -6539,7 +6685,19 @@
         <w:rPr>
           <w:rFonts w:eastAsiaTheme="minorEastAsia" w:cs="Helvetica"/>
         </w:rPr>
-        <w:t xml:space="preserve"> are determined based on the abovementioned discussion about the client type characteristics and the time slots. These values are given below. The triplets </w:t>
+        <w:t xml:space="preserve"> are determined based on the abovementioned discussion about the client type characteristics and the time slots. These valu</w:t>
+      </w:r>
+      <w:r>
+        <w:rPr>
+          <w:rFonts w:eastAsiaTheme="minorEastAsia" w:cs="Helvetica"/>
+        </w:rPr>
+        <w:t>es are given below. The triplet</w:t>
+      </w:r>
+      <w:r>
+        <w:rPr>
+          <w:rFonts w:eastAsiaTheme="minorEastAsia" w:cs="Helvetica"/>
+        </w:rPr>
+        <w:t xml:space="preserve"> </w:t>
       </w:r>
       <m:oMath>
         <m:r>
@@ -6568,19 +6726,11 @@
           </w:rPr>
           <m:t> </m:t>
         </m:r>
-        <w:proofErr w:type="gramStart"/>
         <m:r>
           <w:rPr>
             <w:rFonts w:ascii="Cambria Math" w:hAnsi="Cambria Math" w:cs="Helvetica"/>
           </w:rPr>
-          <m:t>z</m:t>
-        </m:r>
-        <w:proofErr w:type="gramEnd"/>
-        <m:r>
-          <w:rPr>
-            <w:rFonts w:ascii="Cambria Math" w:hAnsi="Cambria Math" w:cs="Helvetica"/>
-          </w:rPr>
-          <m:t>}</m:t>
+          <m:t>z}</m:t>
         </m:r>
       </m:oMath>
       <w:r>
@@ -6597,6 +6747,8 @@
           <w:rFonts w:eastAsiaTheme="minorEastAsia" w:cs="Helvetica"/>
         </w:rPr>
       </w:pPr>
+      <w:bookmarkStart w:id="0" w:name="_GoBack"/>
+      <w:bookmarkEnd w:id="0"/>
     </w:p>
     <w:p>
       <w:pPr>
@@ -6618,15 +6770,7 @@
               <w:sz w:val="20"/>
               <w:szCs w:val="20"/>
             </w:rPr>
-            <m:t>becomeAct</m:t>
-          </m:r>
-          <m:r>
-            <w:rPr>
-              <w:rFonts w:ascii="Cambria Math" w:hAnsi="Cambria Math" w:cs="Helvetica"/>
-              <w:sz w:val="20"/>
-              <w:szCs w:val="20"/>
-            </w:rPr>
-            <m:t>iveProb&lt;Domestic&gt;  = {0.40,</m:t>
+            <m:t>becomeActiveProb&lt;Domestic&gt;  = {0.40,</m:t>
           </m:r>
           <m:r>
             <w:rPr>
@@ -6982,35 +7126,19 @@
         <w:rPr>
           <w:rFonts w:cs="Helvetica"/>
         </w:rPr>
-        <w:t xml:space="preserve">These values also determine the average connection duration and idle time by using </w:t>
-      </w:r>
-      <w:proofErr w:type="spellStart"/>
-      <w:r>
-        <w:rPr>
-          <w:rFonts w:cs="Helvetica"/>
-        </w:rPr>
-        <w:t>Eqs</w:t>
-      </w:r>
-      <w:proofErr w:type="spellEnd"/>
-      <w:r>
-        <w:rPr>
-          <w:rFonts w:cs="Helvetica"/>
-        </w:rPr>
-        <w:t xml:space="preserve">. </w:t>
-      </w:r>
-      <w:proofErr w:type="gramStart"/>
-      <w:r>
-        <w:rPr>
-          <w:rFonts w:cs="Helvetica"/>
-        </w:rPr>
-        <w:t>1 and 2.</w:t>
-      </w:r>
-      <w:proofErr w:type="gramEnd"/>
-      <w:r>
-        <w:rPr>
-          <w:rFonts w:cs="Helvetica"/>
-        </w:rPr>
-        <w:t xml:space="preserve"> For example, a domestic client remains idle during daytime for </w:t>
+        <w:t>These values also determine the average connection duration and idle tim</w:t>
+      </w:r>
+      <w:r>
+        <w:rPr>
+          <w:rFonts w:cs="Helvetica"/>
+        </w:rPr>
+        <w:t>e by using Eq</w:t>
+      </w:r>
+      <w:r>
+        <w:rPr>
+          <w:rFonts w:cs="Helvetica"/>
+        </w:rPr>
+        <w:t xml:space="preserve">. 1 and 2. For example, a domestic client remains idle during daytime for </w:t>
       </w:r>
       <m:oMath>
         <m:f>
@@ -7202,7 +7330,7 @@
         <w:t xml:space="preserve">parts considering </w:t>
       </w:r>
       <w:r>
-        <w:t>morning</w:t>
+        <w:t>night</w:t>
       </w:r>
       <w:r>
         <w:t>, daytime and evening. Every part of the day has different statistical values for client behaviours.</w:t>
@@ -7213,16 +7341,16 @@
         <w:pStyle w:val="IEEEParagraph"/>
       </w:pPr>
       <w:r>
-        <w:t>Simulations are run for 1440 seconds, but every second in the simulation time stands for 1 minute in real lif</w:t>
-      </w:r>
-      <w:r>
-        <w:t xml:space="preserve">e. In the simulations the </w:t>
-      </w:r>
-      <w:r>
-        <w:t>night</w:t>
-      </w:r>
-      <w:r>
-        <w:t xml:space="preserve"> begins at 00:00 a.m. and lasts until 07:59. Daytime period starts at 08:00 and finishes at 15:59. Evening starts at 16:00 and finishes at 23:59.</w:t>
+        <w:t xml:space="preserve">Simulations are run for 1440 seconds, </w:t>
+      </w:r>
+      <w:r>
+        <w:t>however</w:t>
+      </w:r>
+      <w:r>
+        <w:t xml:space="preserve"> every second in the simulation stands for 1 minute in real lif</w:t>
+      </w:r>
+      <w:r>
+        <w:t>e.</w:t>
       </w:r>
     </w:p>
     <w:p>
@@ -7260,13 +7388,7 @@
         <w:rPr>
           <w:rFonts w:cs="Helvetica"/>
         </w:rPr>
-        <w:t xml:space="preserve"> to another </w:t>
-      </w:r>
-      <w:r>
-        <w:rPr>
-          <w:rFonts w:cs="Helvetica"/>
-        </w:rPr>
-        <w:t>one</w:t>
+        <w:t xml:space="preserve"> to another</w:t>
       </w:r>
       <w:r>
         <w:rPr>
@@ -7296,13 +7418,31 @@
         <w:rPr>
           <w:rFonts w:cs="Helvetica"/>
         </w:rPr>
-        <w:t xml:space="preserve"> when school is over, a student is most likely to move towards his/her target destination </w:t>
-      </w:r>
-      <w:r>
-        <w:rPr>
-          <w:rFonts w:cs="Helvetica"/>
-        </w:rPr>
-        <w:t>(e.g. his/her home)</w:t>
+        <w:t xml:space="preserve"> when school is over, a student is most likely to move towards </w:t>
+      </w:r>
+      <w:r>
+        <w:rPr>
+          <w:rFonts w:cs="Helvetica"/>
+        </w:rPr>
+        <w:t>her</w:t>
+      </w:r>
+      <w:r>
+        <w:rPr>
+          <w:rFonts w:cs="Helvetica"/>
+        </w:rPr>
+        <w:t xml:space="preserve"> target destination </w:t>
+      </w:r>
+      <w:r>
+        <w:rPr>
+          <w:rFonts w:cs="Helvetica"/>
+        </w:rPr>
+        <w:t>(e.g. her</w:t>
+      </w:r>
+      <w:r>
+        <w:rPr>
+          <w:rFonts w:cs="Helvetica"/>
+        </w:rPr>
+        <w:t xml:space="preserve"> home)</w:t>
       </w:r>
       <w:r>
         <w:rPr>
@@ -7322,7 +7462,19 @@
         <w:rPr>
           <w:rFonts w:cs="Helvetica"/>
         </w:rPr>
-        <w:t xml:space="preserve">Clients are assigned random target access </w:t>
+        <w:t>Clients are assigned</w:t>
+      </w:r>
+      <w:r>
+        <w:rPr>
+          <w:rFonts w:cs="Helvetica"/>
+        </w:rPr>
+        <w:t xml:space="preserve"> a</w:t>
+      </w:r>
+      <w:r>
+        <w:rPr>
+          <w:rFonts w:cs="Helvetica"/>
+        </w:rPr>
+        <w:t xml:space="preserve"> random target access </w:t>
       </w:r>
       <w:r>
         <w:rPr>
@@ -7407,6 +7559,12 @@
           <w:rFonts w:cs="Helvetica"/>
         </w:rPr>
         <w:t xml:space="preserve"> needs to connect to</w:t>
+      </w:r>
+      <w:r>
+        <w:rPr>
+          <w:rFonts w:cs="Helvetica"/>
+        </w:rPr>
+        <w:t xml:space="preserve"> the</w:t>
       </w:r>
       <w:r>
         <w:rPr>
@@ -9709,7 +9867,7 @@
           <w:noProof/>
         </w:rPr>
         <w:drawing>
-          <wp:inline distT="0" distB="0" distL="0" distR="0" wp14:anchorId="1F8D5EDE" wp14:editId="67A0E0BB">
+          <wp:inline distT="0" distB="0" distL="0" distR="0" wp14:anchorId="1F8D5EDE" wp14:editId="0F4417C5">
             <wp:extent cx="3189605" cy="1604513"/>
             <wp:effectExtent l="0" t="0" r="0" b="0"/>
             <wp:docPr id="45" name="Picture 5" descr="C:\Users\SUUSER\Desktop\finalResults\updatepackets.png"/>
@@ -10352,8 +10510,15 @@
       <w:r>
         <w:rPr>
           <w:rFonts w:cs="Helvetica"/>
-        </w:rPr>
-        <w:t xml:space="preserve">Roaming </w:t>
+          <w:i/>
+        </w:rPr>
+        <w:t>Roaming</w:t>
+      </w:r>
+      <w:r>
+        <w:rPr>
+          <w:rFonts w:cs="Helvetica"/>
+        </w:rPr>
+        <w:t xml:space="preserve"> </w:t>
       </w:r>
       <w:r>
         <w:rPr>
@@ -10657,8 +10822,6 @@
         </w:rPr>
         <w:t xml:space="preserve">protocol is the mostly used protocol in the system. </w:t>
       </w:r>
-      <w:bookmarkStart w:id="0" w:name="_GoBack"/>
-      <w:bookmarkEnd w:id="0"/>
     </w:p>
     <w:p>
       <w:pPr>
@@ -10956,24 +11119,12 @@
       <w:pPr>
         <w:pStyle w:val="IEEEReferenceItem"/>
       </w:pPr>
-      <w:proofErr w:type="spellStart"/>
-      <w:r>
-        <w:t>Akyildiz</w:t>
-      </w:r>
-      <w:proofErr w:type="spellEnd"/>
-      <w:r>
-        <w:t xml:space="preserve">, I. F., Wang, </w:t>
-      </w:r>
-      <w:proofErr w:type="spellStart"/>
-      <w:r>
-        <w:t>X.</w:t>
-      </w:r>
-      <w:proofErr w:type="gramStart"/>
-      <w:r>
-        <w:t>,and</w:t>
-      </w:r>
-      <w:proofErr w:type="spellEnd"/>
-      <w:proofErr w:type="gramEnd"/>
+      <w:r>
+        <w:t>Akyildiz, I. F., Wang, X.</w:t>
+      </w:r>
+      <w:r>
+        <w:t>, and</w:t>
+      </w:r>
       <w:r>
         <w:t xml:space="preserve"> </w:t>
       </w:r>
@@ -11038,33 +11189,11 @@
           <w:szCs w:val="16"/>
         </w:rPr>
       </w:pPr>
-      <w:proofErr w:type="spellStart"/>
       <w:r>
         <w:rPr>
           <w:szCs w:val="16"/>
         </w:rPr>
-        <w:t>Rivest</w:t>
-      </w:r>
-      <w:proofErr w:type="spellEnd"/>
-      <w:r>
-        <w:rPr>
-          <w:szCs w:val="16"/>
-        </w:rPr>
-        <w:t xml:space="preserve">, R., Shamir, A., and </w:t>
-      </w:r>
-      <w:proofErr w:type="spellStart"/>
-      <w:r>
-        <w:rPr>
-          <w:szCs w:val="16"/>
-        </w:rPr>
-        <w:t>Adleman</w:t>
-      </w:r>
-      <w:proofErr w:type="spellEnd"/>
-      <w:r>
-        <w:rPr>
-          <w:szCs w:val="16"/>
-        </w:rPr>
-        <w:t xml:space="preserve">, L. (1978) A method for obtaining digital signatures and public-key cryptosystems, </w:t>
+        <w:t xml:space="preserve">Rivest, R., Shamir, A., and Adleman, L. (1978) A method for obtaining digital signatures and public-key cryptosystems, </w:t>
       </w:r>
       <w:r>
         <w:rPr>
@@ -11080,14 +11209,12 @@
         </w:rPr>
         <w:t>the ACM</w:t>
       </w:r>
-      <w:proofErr w:type="gramStart"/>
       <w:r>
         <w:rPr>
           <w:szCs w:val="16"/>
         </w:rPr>
-        <w:t>,21</w:t>
-      </w:r>
-      <w:proofErr w:type="gramEnd"/>
+        <w:t>, 21</w:t>
+      </w:r>
       <w:r>
         <w:rPr>
           <w:szCs w:val="16"/>
@@ -11138,15 +11265,13 @@
         </w:rPr>
         <w:t xml:space="preserve">Person Education, </w:t>
       </w:r>
-      <w:proofErr w:type="spellStart"/>
       <w:r>
         <w:rPr>
           <w:i/>
           <w:szCs w:val="16"/>
         </w:rPr>
-        <w:t>Inc</w:t>
-      </w:r>
-      <w:proofErr w:type="spellEnd"/>
+        <w:t>Inc.</w:t>
+      </w:r>
     </w:p>
     <w:p>
       <w:pPr>
@@ -11175,70 +11300,34 @@
           <w:szCs w:val="16"/>
           <w:shd w:val="clear" w:color="auto" w:fill="FFFFFF"/>
         </w:rPr>
-        <w:t xml:space="preserve">Kai Yang, </w:t>
-      </w:r>
-      <w:proofErr w:type="spellStart"/>
+        <w:t xml:space="preserve">Kai Yang, Jian-feng Ma, Zi-hui Miao (2009) </w:t>
+      </w:r>
       <w:r>
         <w:rPr>
           <w:szCs w:val="16"/>
-          <w:shd w:val="clear" w:color="auto" w:fill="FFFFFF"/>
-        </w:rPr>
-        <w:t>Jian-feng</w:t>
-      </w:r>
-      <w:proofErr w:type="spellEnd"/>
-      <w:r>
+        </w:rPr>
+        <w:t>Hybrid routing protocol for wireless mesh network, Computational Intelligence and Security – CIS ’09</w:t>
+      </w:r>
+    </w:p>
+    <w:p>
+      <w:pPr>
+        <w:pStyle w:val="IEEEReferenceItem"/>
         <w:rPr>
           <w:szCs w:val="16"/>
-          <w:shd w:val="clear" w:color="auto" w:fill="FFFFFF"/>
-        </w:rPr>
-        <w:t xml:space="preserve"> Ma, </w:t>
-      </w:r>
-      <w:proofErr w:type="spellStart"/>
-      <w:r>
-        <w:rPr>
-          <w:szCs w:val="16"/>
-          <w:shd w:val="clear" w:color="auto" w:fill="FFFFFF"/>
-        </w:rPr>
-        <w:t>Zi-hui</w:t>
-      </w:r>
-      <w:proofErr w:type="spellEnd"/>
-      <w:r>
-        <w:rPr>
-          <w:szCs w:val="16"/>
-          <w:shd w:val="clear" w:color="auto" w:fill="FFFFFF"/>
-        </w:rPr>
-        <w:t xml:space="preserve"> Miao (2009) </w:t>
-      </w:r>
-      <w:r>
-        <w:rPr>
-          <w:szCs w:val="16"/>
-        </w:rPr>
-        <w:t>Hybrid routing protocol for wireless mesh network, Computational Intelligence and Security – CIS ’09</w:t>
-      </w:r>
-    </w:p>
-    <w:p>
-      <w:pPr>
-        <w:pStyle w:val="IEEEReferenceItem"/>
-        <w:rPr>
-          <w:szCs w:val="16"/>
-        </w:rPr>
-      </w:pPr>
-      <w:proofErr w:type="spellStart"/>
+        </w:rPr>
+      </w:pPr>
       <w:r>
         <w:rPr>
           <w:lang w:eastAsia="tr-TR"/>
         </w:rPr>
         <w:t>Everitt</w:t>
       </w:r>
-      <w:proofErr w:type="gramStart"/>
       <w:r>
         <w:rPr>
           <w:lang w:eastAsia="tr-TR"/>
         </w:rPr>
-        <w:t>,B.S</w:t>
-      </w:r>
-      <w:proofErr w:type="spellEnd"/>
-      <w:proofErr w:type="gramEnd"/>
+        <w:t>, B.S</w:t>
+      </w:r>
       <w:r>
         <w:rPr>
           <w:lang w:eastAsia="tr-TR"/>

--- a/paper2.docx
+++ b/paper2.docx
@@ -6747,8 +6747,6 @@
           <w:rFonts w:eastAsiaTheme="minorEastAsia" w:cs="Helvetica"/>
         </w:rPr>
       </w:pPr>
-      <w:bookmarkStart w:id="0" w:name="_GoBack"/>
-      <w:bookmarkEnd w:id="0"/>
     </w:p>
     <w:p>
       <w:pPr>
@@ -6960,7 +6958,15 @@
               <w:sz w:val="20"/>
               <w:szCs w:val="20"/>
             </w:rPr>
-            <m:t>stayActiveProb&lt;Domestic&gt;  = {0.90,</m:t>
+            <m:t>stayActivePr</m:t>
+          </m:r>
+          <m:r>
+            <w:rPr>
+              <w:rFonts w:ascii="Cambria Math" w:hAnsi="Cambria Math" w:cs="Helvetica"/>
+              <w:sz w:val="20"/>
+              <w:szCs w:val="20"/>
+            </w:rPr>
+            <m:t>ob&lt;Domestic&gt;  = {0.90,</m:t>
           </m:r>
           <m:r>
             <w:rPr>
@@ -9132,7 +9138,19 @@
         <w:rPr>
           <w:rFonts w:cs="Helvetica"/>
         </w:rPr>
-        <w:t xml:space="preserve"> seconds. After 10 minutes it achieves a balance and </w:t>
+        <w:t xml:space="preserve"> seconds. After 10 minutes it </w:t>
+      </w:r>
+      <w:r>
+        <w:rPr>
+          <w:rFonts w:cs="Helvetica"/>
+        </w:rPr>
+        <w:t>attains</w:t>
+      </w:r>
+      <w:r>
+        <w:rPr>
+          <w:rFonts w:cs="Helvetica"/>
+        </w:rPr>
+        <w:t xml:space="preserve"> a balance and </w:t>
       </w:r>
       <w:r>
         <w:rPr>
@@ -9580,7 +9598,15 @@
         <w:rPr>
           <w:rFonts w:cs="Helvetica"/>
         </w:rPr>
-        <w:t xml:space="preserve"> seconds. After some time the average delay for the protocol </w:t>
+        <w:t xml:space="preserve"> seconds. After some time the average delay for</w:t>
+      </w:r>
+      <w:bookmarkStart w:id="0" w:name="_GoBack"/>
+      <w:bookmarkEnd w:id="0"/>
+      <w:r>
+        <w:rPr>
+          <w:rFonts w:cs="Helvetica"/>
+        </w:rPr>
+        <w:t xml:space="preserve"> the protocol </w:t>
       </w:r>
       <w:r>
         <w:rPr>

--- a/paper2.docx
+++ b/paper2.docx
@@ -1,6 +1,6 @@
 
 <file path=word/document.xml><?xml version="1.0" encoding="utf-8"?>
-<w:document xmlns:wpc="http://schemas.microsoft.com/office/word/2010/wordprocessingCanvas" xmlns:mo="http://schemas.microsoft.com/office/mac/office/2008/main" xmlns:mc="http://schemas.openxmlformats.org/markup-compatibility/2006" xmlns:mv="urn:schemas-microsoft-com:mac:vml" xmlns:o="urn:schemas-microsoft-com:office:office" xmlns:r="http://schemas.openxmlformats.org/officeDocument/2006/relationships" xmlns:m="http://schemas.openxmlformats.org/officeDocument/2006/math" xmlns:v="urn:schemas-microsoft-com:vml" xmlns:wp14="http://schemas.microsoft.com/office/word/2010/wordprocessingDrawing" xmlns:wp="http://schemas.openxmlformats.org/drawingml/2006/wordprocessingDrawing" xmlns:w10="urn:schemas-microsoft-com:office:word" xmlns:w="http://schemas.openxmlformats.org/wordprocessingml/2006/main" xmlns:w14="http://schemas.microsoft.com/office/word/2010/wordml" xmlns:wpg="http://schemas.microsoft.com/office/word/2010/wordprocessingGroup" xmlns:wpi="http://schemas.microsoft.com/office/word/2010/wordprocessingInk" xmlns:wne="http://schemas.microsoft.com/office/word/2006/wordml" xmlns:wps="http://schemas.microsoft.com/office/word/2010/wordprocessingShape" mc:Ignorable="w14 wp14">
+<w:document xmlns:ve="http://schemas.openxmlformats.org/markup-compatibility/2006" xmlns:o="urn:schemas-microsoft-com:office:office" xmlns:r="http://schemas.openxmlformats.org/officeDocument/2006/relationships" xmlns:m="http://schemas.openxmlformats.org/officeDocument/2006/math" xmlns:v="urn:schemas-microsoft-com:vml" xmlns:wp="http://schemas.openxmlformats.org/drawingml/2006/wordprocessingDrawing" xmlns:w10="urn:schemas-microsoft-com:office:word" xmlns:w="http://schemas.openxmlformats.org/wordprocessingml/2006/main" xmlns:wne="http://schemas.microsoft.com/office/word/2006/wordml">
   <w:body>
     <w:p>
       <w:pPr>
@@ -294,7 +294,7 @@
           <w:insideH w:val="single" w:sz="4" w:space="0" w:color="auto"/>
           <w:insideV w:val="single" w:sz="4" w:space="0" w:color="auto"/>
         </w:tblBorders>
-        <w:tblLook w:val="04A0" w:firstRow="1" w:lastRow="0" w:firstColumn="1" w:lastColumn="0" w:noHBand="0" w:noVBand="1"/>
+        <w:tblLook w:val="04A0"/>
       </w:tblPr>
       <w:tblGrid>
         <w:gridCol w:w="1626"/>
@@ -317,10 +317,10 @@
               <w:rPr>
                 <w:noProof/>
                 <w:sz w:val="24"/>
-                <w:lang w:val="en-US" w:eastAsia="en-US"/>
+                <w:lang w:val="tr-TR" w:eastAsia="tr-TR"/>
               </w:rPr>
               <w:drawing>
-                <wp:inline distT="0" distB="0" distL="0" distR="0" wp14:anchorId="711D6D1C" wp14:editId="10EFB1E7">
+                <wp:inline distT="0" distB="0" distL="0" distR="0">
                   <wp:extent cx="190500" cy="238125"/>
                   <wp:effectExtent l="19050" t="0" r="0" b="0"/>
                   <wp:docPr id="1" name="Picture 2" descr="Description: D:\My Documents\albert\tt proje\phone.png"/>
@@ -337,7 +337,7 @@
                           </pic:cNvPicPr>
                         </pic:nvPicPr>
                         <pic:blipFill>
-                          <a:blip r:embed="rId6"/>
+                          <a:blip r:embed="rId5"/>
                           <a:srcRect/>
                           <a:stretch>
                             <a:fillRect/>
@@ -410,10 +410,10 @@
               <w:rPr>
                 <w:noProof/>
                 <w:sz w:val="24"/>
-                <w:lang w:val="en-US" w:eastAsia="en-US"/>
+                <w:lang w:val="tr-TR" w:eastAsia="tr-TR"/>
               </w:rPr>
               <w:drawing>
-                <wp:inline distT="0" distB="0" distL="0" distR="0" wp14:anchorId="56889F97" wp14:editId="525F584B">
+                <wp:inline distT="0" distB="0" distL="0" distR="0">
                   <wp:extent cx="238125" cy="295275"/>
                   <wp:effectExtent l="19050" t="0" r="9525" b="0"/>
                   <wp:docPr id="2" name="Picture 3" descr="Description: D:\My Documents\albert\tt proje\accessPoint.png"/>
@@ -430,7 +430,7 @@
                           </pic:cNvPicPr>
                         </pic:nvPicPr>
                         <pic:blipFill>
-                          <a:blip r:embed="rId7"/>
+                          <a:blip r:embed="rId6"/>
                           <a:srcRect/>
                           <a:stretch>
                             <a:fillRect/>
@@ -504,10 +504,10 @@
                 <w:rFonts w:eastAsia="Calibri"/>
                 <w:noProof/>
                 <w:sz w:val="24"/>
-                <w:lang w:val="en-US" w:eastAsia="en-US"/>
+                <w:lang w:val="tr-TR" w:eastAsia="tr-TR"/>
               </w:rPr>
               <w:drawing>
-                <wp:inline distT="0" distB="0" distL="0" distR="0" wp14:anchorId="2ECB196D" wp14:editId="409B3ED1">
+                <wp:inline distT="0" distB="0" distL="0" distR="0">
                   <wp:extent cx="866775" cy="647700"/>
                   <wp:effectExtent l="19050" t="0" r="9525" b="0"/>
                   <wp:docPr id="3" name="Picture 4" descr="Description: D:\My Documents\albert\tt proje\cloudWithoutDots.png"/>
@@ -524,7 +524,7 @@
                           </pic:cNvPicPr>
                         </pic:nvPicPr>
                         <pic:blipFill>
-                          <a:blip r:embed="rId8"/>
+                          <a:blip r:embed="rId7"/>
                           <a:srcRect/>
                           <a:stretch>
                             <a:fillRect/>
@@ -597,10 +597,10 @@
               <w:rPr>
                 <w:noProof/>
                 <w:sz w:val="24"/>
-                <w:lang w:val="en-US" w:eastAsia="en-US"/>
+                <w:lang w:val="tr-TR" w:eastAsia="tr-TR"/>
               </w:rPr>
               <w:drawing>
-                <wp:inline distT="0" distB="0" distL="0" distR="0" wp14:anchorId="1EC5B810" wp14:editId="2232F304">
+                <wp:inline distT="0" distB="0" distL="0" distR="0">
                   <wp:extent cx="209550" cy="257175"/>
                   <wp:effectExtent l="19050" t="0" r="0" b="0"/>
                   <wp:docPr id="4" name="Picture 5" descr="Description: D:\My Documents\albert\tt proje\gateway.png"/>
@@ -617,7 +617,7 @@
                           </pic:cNvPicPr>
                         </pic:nvPicPr>
                         <pic:blipFill>
-                          <a:blip r:embed="rId9"/>
+                          <a:blip r:embed="rId8"/>
                           <a:srcRect/>
                           <a:stretch>
                             <a:fillRect/>
@@ -658,7 +658,7 @@
               <w:tabs>
                 <w:tab w:val="left" w:pos="1080"/>
               </w:tabs>
-              <w:spacing w:beforeLines="100" w:before="240" w:afterLines="100" w:after="240"/>
+              <w:spacing w:beforeLines="100" w:afterLines="100"/>
               <w:jc w:val="center"/>
               <w:rPr>
                 <w:sz w:val="16"/>
@@ -692,10 +692,10 @@
               <w:rPr>
                 <w:noProof/>
                 <w:sz w:val="24"/>
-                <w:lang w:val="en-US" w:eastAsia="en-US"/>
+                <w:lang w:val="tr-TR" w:eastAsia="tr-TR"/>
               </w:rPr>
               <w:drawing>
-                <wp:inline distT="0" distB="0" distL="0" distR="0" wp14:anchorId="17A19295" wp14:editId="2C812576">
+                <wp:inline distT="0" distB="0" distL="0" distR="0">
                   <wp:extent cx="219075" cy="266700"/>
                   <wp:effectExtent l="19050" t="0" r="9525" b="0"/>
                   <wp:docPr id="5" name="Picture 6" descr="Description: D:\My Documents\albert\tt proje\operator.png"/>
@@ -712,7 +712,7 @@
                           </pic:cNvPicPr>
                         </pic:nvPicPr>
                         <pic:blipFill>
-                          <a:blip r:embed="rId10"/>
+                          <a:blip r:embed="rId9"/>
                           <a:srcRect/>
                           <a:stretch>
                             <a:fillRect/>
@@ -786,10 +786,10 @@
                 <w:rFonts w:eastAsia="Calibri"/>
                 <w:noProof/>
                 <w:sz w:val="24"/>
-                <w:lang w:val="en-US" w:eastAsia="en-US"/>
+                <w:lang w:val="tr-TR" w:eastAsia="tr-TR"/>
               </w:rPr>
               <w:drawing>
-                <wp:inline distT="0" distB="0" distL="0" distR="0" wp14:anchorId="7186F6B5" wp14:editId="61B36B99">
+                <wp:inline distT="0" distB="0" distL="0" distR="0">
                   <wp:extent cx="400050" cy="314325"/>
                   <wp:effectExtent l="19050" t="0" r="0" b="0"/>
                   <wp:docPr id="6" name="Picture 7" descr="Description: D:\My Documents\albert\tt proje\trustedThirdParty.png"/>
@@ -806,7 +806,7 @@
                           </pic:cNvPicPr>
                         </pic:nvPicPr>
                         <pic:blipFill>
-                          <a:blip r:embed="rId11"/>
+                          <a:blip r:embed="rId10"/>
                           <a:srcRect/>
                           <a:stretch>
                             <a:fillRect/>
@@ -847,7 +847,7 @@
               <w:tabs>
                 <w:tab w:val="left" w:pos="1080"/>
               </w:tabs>
-              <w:spacing w:beforeLines="100" w:before="240" w:afterLines="100" w:after="240"/>
+              <w:spacing w:beforeLines="100" w:afterLines="100"/>
               <w:jc w:val="center"/>
               <w:rPr>
                 <w:sz w:val="16"/>
@@ -886,11 +886,11 @@
       <w:r>
         <w:rPr>
           <w:noProof/>
-          <w:lang w:val="en-US" w:eastAsia="en-US"/>
+          <w:lang w:val="tr-TR" w:eastAsia="tr-TR"/>
         </w:rPr>
         <w:lastRenderedPageBreak/>
         <w:drawing>
-          <wp:inline distT="0" distB="0" distL="0" distR="0" wp14:anchorId="3B33B183" wp14:editId="492DBBC4">
+          <wp:inline distT="0" distB="0" distL="0" distR="0">
             <wp:extent cx="2562225" cy="2470235"/>
             <wp:effectExtent l="19050" t="0" r="9525" b="0"/>
             <wp:docPr id="7" name="Picture 3" descr="C:\Users\SUUSER\Desktop\Dersler\Tez\mobilityDocument\fullTop.png"/>
@@ -907,7 +907,7 @@
                     </pic:cNvPicPr>
                   </pic:nvPicPr>
                   <pic:blipFill>
-                    <a:blip r:embed="rId12"/>
+                    <a:blip r:embed="rId11"/>
                     <a:srcRect/>
                     <a:stretch>
                       <a:fillRect/>
@@ -1848,13 +1848,6 @@
           <w:sz w:val="20"/>
           <w:szCs w:val="20"/>
         </w:rPr>
-        <w:t xml:space="preserve"> </w:t>
-      </w:r>
-      <w:r>
-        <w:rPr>
-          <w:sz w:val="20"/>
-          <w:szCs w:val="20"/>
-        </w:rPr>
         <w:t>is the first token</w:t>
       </w:r>
       <w:r>
@@ -2303,88 +2296,91 @@
           <w:rFonts w:cs="Helvetica"/>
           <w:szCs w:val="20"/>
         </w:rPr>
-        <w:t xml:space="preserve"> However</w:t>
-      </w:r>
-      <w:r>
-        <w:rPr>
-          <w:rFonts w:cs="Helvetica"/>
-          <w:szCs w:val="20"/>
-        </w:rPr>
+        <w:t xml:space="preserve"> Howevermaking TTP to check the proposed alias to be a unique one solves this problem</w:t>
+      </w:r>
+      <w:r>
+        <w:rPr>
+          <w:rFonts w:cs="Helvetica"/>
+          <w:szCs w:val="20"/>
+        </w:rPr>
+        <w:t>.</w:t>
+      </w:r>
+    </w:p>
+    <w:p>
+      <w:pPr>
+        <w:pStyle w:val="IEEEHeading1"/>
+      </w:pPr>
+      <w:r>
+        <w:t>Protocols</w:t>
+      </w:r>
+    </w:p>
+    <w:p>
+      <w:pPr>
+        <w:pStyle w:val="IEEEParagraph"/>
+      </w:pPr>
+      <w:r>
+        <w:t xml:space="preserve">There exist ten protocols to make the system work. These protocols define packet transfers and routes. Cryptographic primitives and the way they are used are also explained in the protocol designs. </w:t>
+      </w:r>
+    </w:p>
+    <w:p>
+      <w:pPr>
+        <w:pStyle w:val="IEEEParagraph"/>
+      </w:pPr>
+      <w:r>
+        <w:t xml:space="preserve">Some protocols show similarity e.g. </w:t>
+      </w:r>
+      <w:r>
+        <w:rPr>
+          <w:i/>
+        </w:rPr>
+        <w:t xml:space="preserve">Initial Authorization </w:t>
+      </w:r>
+      <w:r>
+        <w:t xml:space="preserve">and </w:t>
+      </w:r>
+      <w:r>
+        <w:rPr>
+          <w:i/>
+        </w:rPr>
+        <w:t>Reuse of a Connection Card</w:t>
+      </w:r>
+      <w:r>
+        <w:t xml:space="preserve">. The only difference between these two protocols is their hash token index. </w:t>
+      </w:r>
+      <w:r>
+        <w:rPr>
+          <w:i/>
+        </w:rPr>
+        <w:t>Initial Authorization</w:t>
+      </w:r>
+      <w:r>
+        <w:t xml:space="preserve"> uses the very first hash token while </w:t>
+      </w:r>
+      <w:r>
+        <w:rPr>
+          <w:i/>
+        </w:rPr>
+        <w:t>Reuse of a Connection</w:t>
+      </w:r>
+      <w:r>
         <w:t xml:space="preserve"> </w:t>
       </w:r>
       <w:r>
         <w:rPr>
-          <w:rFonts w:cs="Helvetica"/>
-          <w:szCs w:val="20"/>
-        </w:rPr>
-        <w:t>making TTP to check the proposed alias to be a unique one solves this problem</w:t>
-      </w:r>
-      <w:r>
-        <w:rPr>
-          <w:rFonts w:cs="Helvetica"/>
-          <w:szCs w:val="20"/>
-        </w:rPr>
-        <w:t>.</w:t>
-      </w:r>
-    </w:p>
-    <w:p>
-      <w:pPr>
-        <w:pStyle w:val="IEEEHeading1"/>
-      </w:pPr>
-      <w:r>
-        <w:t>Protocols</w:t>
-      </w:r>
-    </w:p>
-    <w:p>
-      <w:pPr>
-        <w:pStyle w:val="IEEEParagraph"/>
-      </w:pPr>
-      <w:r>
-        <w:t xml:space="preserve">There exist ten protocols to make the system work. These protocols define packet transfers and routes. Cryptographic primitives and the way they are used are also explained in the protocol designs. </w:t>
-      </w:r>
-    </w:p>
-    <w:p>
-      <w:pPr>
-        <w:pStyle w:val="IEEEParagraph"/>
-      </w:pPr>
-      <w:r>
-        <w:t xml:space="preserve">Some protocols show similarity e.g. </w:t>
-      </w:r>
-      <w:r>
-        <w:rPr>
           <w:i/>
         </w:rPr>
-        <w:t xml:space="preserve">Initial Authorization </w:t>
-      </w:r>
-      <w:r>
-        <w:t xml:space="preserve">and </w:t>
-      </w:r>
-      <w:r>
-        <w:rPr>
-          <w:i/>
-        </w:rPr>
-        <w:t>Reuse of a Connection Card</w:t>
-      </w:r>
-      <w:r>
-        <w:t xml:space="preserve">. The only difference between these two protocols is their hash token index. </w:t>
-      </w:r>
-      <w:r>
-        <w:rPr>
-          <w:i/>
-        </w:rPr>
-        <w:t>Initial Authorization</w:t>
-      </w:r>
-      <w:r>
-        <w:t xml:space="preserve"> uses the very first hash token while </w:t>
-      </w:r>
-      <w:r>
-        <w:rPr>
-          <w:i/>
-        </w:rPr>
-        <w:t>Reuse of a Connection</w:t>
-      </w:r>
-      <w:r>
-        <w:t xml:space="preserve"> Card using the other hash tokens on the hash chain. This kind of similar protocols will be explained simultaneously.</w:t>
+        <w:t>Card</w:t>
+      </w:r>
+      <w:r>
+        <w:t xml:space="preserve"> using the other </w:t>
+      </w:r>
+      <w:proofErr w:type="gramStart"/>
+      <w:r>
+        <w:t>hash</w:t>
+      </w:r>
+      <w:proofErr w:type="gramEnd"/>
+      <w:r>
+        <w:t xml:space="preserve"> tokens on the hash chain. This kind of similar protocols will be explained simultaneously.</w:t>
       </w:r>
     </w:p>
     <w:p>
@@ -2438,11 +2434,11 @@
       <w:r>
         <w:rPr>
           <w:noProof/>
-          <w:lang w:val="en-US" w:eastAsia="en-US"/>
+          <w:lang w:val="tr-TR" w:eastAsia="tr-TR"/>
         </w:rPr>
         <w:lastRenderedPageBreak/>
         <w:drawing>
-          <wp:inline distT="0" distB="0" distL="0" distR="0" wp14:anchorId="7A892B7C" wp14:editId="6A1690DA">
+          <wp:inline distT="0" distB="0" distL="0" distR="0">
             <wp:extent cx="3044825" cy="3081932"/>
             <wp:effectExtent l="0" t="0" r="0" b="0"/>
             <wp:docPr id="9" name="Picture 1" descr="C:\Users\SUUSER\Desktop\paper images\protocols\end-to-end.png"/>
@@ -2459,7 +2455,7 @@
                     </pic:cNvPicPr>
                   </pic:nvPicPr>
                   <pic:blipFill>
-                    <a:blip r:embed="rId13"/>
+                    <a:blip r:embed="rId12"/>
                     <a:srcRect/>
                     <a:stretch>
                       <a:fillRect/>
@@ -2605,10 +2601,10 @@
       <w:r>
         <w:rPr>
           <w:noProof/>
-          <w:lang w:val="en-US" w:eastAsia="en-US"/>
+          <w:lang w:val="tr-TR" w:eastAsia="tr-TR"/>
         </w:rPr>
         <w:drawing>
-          <wp:inline distT="0" distB="0" distL="0" distR="0" wp14:anchorId="35F1237B" wp14:editId="7EEB0537">
+          <wp:inline distT="0" distB="0" distL="0" distR="0">
             <wp:extent cx="2324100" cy="1285875"/>
             <wp:effectExtent l="19050" t="0" r="0" b="0"/>
             <wp:docPr id="10" name="Picture 2" descr="C:\Users\SUUSER\Desktop\paper images\protocols\accesspointauth.png"/>
@@ -2625,7 +2621,7 @@
                     </pic:cNvPicPr>
                   </pic:nvPicPr>
                   <pic:blipFill>
-                    <a:blip r:embed="rId14"/>
+                    <a:blip r:embed="rId13"/>
                     <a:srcRect/>
                     <a:stretch>
                       <a:fillRect/>
@@ -2780,10 +2776,10 @@
         <w:rPr>
           <w:noProof/>
           <w:sz w:val="24"/>
-          <w:lang w:val="en-US" w:eastAsia="en-US"/>
+          <w:lang w:val="tr-TR" w:eastAsia="tr-TR"/>
         </w:rPr>
         <w:drawing>
-          <wp:inline distT="0" distB="0" distL="0" distR="0" wp14:anchorId="1933FF87" wp14:editId="7ADE8AEC">
+          <wp:inline distT="0" distB="0" distL="0" distR="0">
             <wp:extent cx="3190875" cy="4219575"/>
             <wp:effectExtent l="19050" t="0" r="9525" b="0"/>
             <wp:docPr id="11" name="Picture 3" descr="C:\Users\SUUSER\Desktop\paper images\protocols\packetTransfer.png"/>
@@ -2800,7 +2796,7 @@
                     </pic:cNvPicPr>
                   </pic:nvPicPr>
                   <pic:blipFill>
-                    <a:blip r:embed="rId15"/>
+                    <a:blip r:embed="rId14"/>
                     <a:srcRect/>
                     <a:stretch>
                       <a:fillRect/>
@@ -2879,12 +2875,6 @@
         <w:t>ransfer</w:t>
       </w:r>
       <w:r>
-        <w:rPr>
-          <w:i/>
-        </w:rPr>
-        <w:t xml:space="preserve"> </w:t>
-      </w:r>
-      <w:r>
         <w:t>protocol, shown in Figure 4, protocol is the simplest and the most commonly used protocol among others. It is the main service access protocol that uses tokens one by one. One token of the hash chain is sent from client to AP and the client starts to use the broadband access service. Usage is charged in time basis. Every five minutes client sends a new hash token to continue to get Internet service. When a user sends a hash token it means that she already has paid for the service and in case of disconnection</w:t>
       </w:r>
       <w:r>
@@ -2930,10 +2920,10 @@
         <w:rPr>
           <w:noProof/>
           <w:sz w:val="24"/>
-          <w:lang w:val="en-US" w:eastAsia="en-US"/>
+          <w:lang w:val="tr-TR" w:eastAsia="tr-TR"/>
         </w:rPr>
         <w:drawing>
-          <wp:inline distT="0" distB="0" distL="0" distR="0" wp14:anchorId="4684785E" wp14:editId="630A9912">
+          <wp:inline distT="0" distB="0" distL="0" distR="0">
             <wp:extent cx="3190875" cy="2486025"/>
             <wp:effectExtent l="19050" t="0" r="9525" b="0"/>
             <wp:docPr id="15" name="Picture 4" descr="C:\Users\SUUSER\Desktop\paper images\protocols\updatePackets.png"/>
@@ -2950,7 +2940,7 @@
                     </pic:cNvPicPr>
                   </pic:nvPicPr>
                   <pic:blipFill>
-                    <a:blip r:embed="rId16"/>
+                    <a:blip r:embed="rId15"/>
                     <a:srcRect/>
                     <a:stretch>
                       <a:fillRect/>
@@ -3076,21 +3066,7 @@
           <w:sz w:val="20"/>
           <w:szCs w:val="20"/>
         </w:rPr>
-        <w:t xml:space="preserve"> be</w:t>
-      </w:r>
-      <w:r>
-        <w:rPr>
-          <w:sz w:val="20"/>
-          <w:szCs w:val="20"/>
-        </w:rPr>
-        <w:t xml:space="preserve"> </w:t>
-      </w:r>
-      <w:r>
-        <w:rPr>
-          <w:sz w:val="20"/>
-          <w:szCs w:val="20"/>
-        </w:rPr>
-        <w:t xml:space="preserve">informed </w:t>
+        <w:t xml:space="preserve"> beinformed </w:t>
       </w:r>
       <w:r>
         <w:rPr>
@@ -3172,10 +3148,10 @@
         <w:rPr>
           <w:noProof/>
           <w:sz w:val="24"/>
-          <w:lang w:val="en-US" w:eastAsia="en-US"/>
+          <w:lang w:val="tr-TR" w:eastAsia="tr-TR"/>
         </w:rPr>
         <w:drawing>
-          <wp:inline distT="0" distB="0" distL="0" distR="0" wp14:anchorId="289F2919" wp14:editId="7CF86A96">
+          <wp:inline distT="0" distB="0" distL="0" distR="0">
             <wp:extent cx="3190875" cy="2247900"/>
             <wp:effectExtent l="19050" t="0" r="9525" b="0"/>
             <wp:docPr id="16" name="Picture 5" descr="C:\Users\SUUSER\Desktop\paper images\protocols\seamlessMobRoaming.png"/>
@@ -3192,7 +3168,7 @@
                     </pic:cNvPicPr>
                   </pic:nvPicPr>
                   <pic:blipFill>
-                    <a:blip r:embed="rId17"/>
+                    <a:blip r:embed="rId16"/>
                     <a:srcRect/>
                     <a:stretch>
                       <a:fillRect/>
@@ -3352,10 +3328,10 @@
         <w:rPr>
           <w:noProof/>
           <w:sz w:val="24"/>
-          <w:lang w:val="en-US" w:eastAsia="en-US"/>
+          <w:lang w:val="tr-TR" w:eastAsia="tr-TR"/>
         </w:rPr>
         <w:drawing>
-          <wp:inline distT="0" distB="0" distL="0" distR="0" wp14:anchorId="611DF9C5" wp14:editId="5603EF61">
+          <wp:inline distT="0" distB="0" distL="0" distR="0">
             <wp:extent cx="3065145" cy="1413510"/>
             <wp:effectExtent l="0" t="0" r="0" b="0"/>
             <wp:docPr id="14" name="Picture 14" descr="C:\Users\SUUSER\Desktop\Dersler\Tez\protocols\yeniler\distPubKeys2.png"/>
@@ -3372,7 +3348,7 @@
                     </pic:cNvPicPr>
                   </pic:nvPicPr>
                   <pic:blipFill>
-                    <a:blip r:embed="rId18"/>
+                    <a:blip r:embed="rId17"/>
                     <a:srcRect/>
                     <a:stretch>
                       <a:fillRect/>
@@ -3656,10 +3632,10 @@
       <w:r>
         <w:rPr>
           <w:noProof/>
-          <w:lang w:val="en-US" w:eastAsia="en-US"/>
+          <w:lang w:val="tr-TR" w:eastAsia="tr-TR"/>
         </w:rPr>
         <w:drawing>
-          <wp:inline distT="0" distB="0" distL="0" distR="0" wp14:anchorId="70033CE5" wp14:editId="4744032B">
+          <wp:inline distT="0" distB="0" distL="0" distR="0">
             <wp:extent cx="2945130" cy="1988185"/>
             <wp:effectExtent l="19050" t="0" r="7620" b="0"/>
             <wp:docPr id="23" name="Picture 1" descr="C:\Users\SUUSER\Desktop\paper images\unit\endtoendNewSmall.png"/>
@@ -3676,7 +3652,7 @@
                     </pic:cNvPicPr>
                   </pic:nvPicPr>
                   <pic:blipFill>
-                    <a:blip r:embed="rId19"/>
+                    <a:blip r:embed="rId18"/>
                     <a:srcRect/>
                     <a:stretch>
                       <a:fillRect/>
@@ -3784,12 +3760,6 @@
         <w:rPr>
           <w:szCs w:val="20"/>
         </w:rPr>
-        <w:t xml:space="preserve"> </w:t>
-      </w:r>
-      <w:r>
-        <w:rPr>
-          <w:szCs w:val="20"/>
-        </w:rPr>
         <w:t>protocol</w:t>
       </w:r>
       <w:r>
@@ -3821,10 +3791,10 @@
       <w:r>
         <w:rPr>
           <w:noProof/>
-          <w:lang w:val="en-US" w:eastAsia="en-US"/>
+          <w:lang w:val="tr-TR" w:eastAsia="tr-TR"/>
         </w:rPr>
         <w:drawing>
-          <wp:inline distT="0" distB="0" distL="0" distR="0" wp14:anchorId="173A6AB4" wp14:editId="371C4C50">
+          <wp:inline distT="0" distB="0" distL="0" distR="0">
             <wp:extent cx="2966720" cy="1998980"/>
             <wp:effectExtent l="19050" t="0" r="5080" b="0"/>
             <wp:docPr id="12" name="Picture 2" descr="C:\Users\SUUSER\Desktop\paper images\unit\accesspointunit.png"/>
@@ -3841,7 +3811,7 @@
                     </pic:cNvPicPr>
                   </pic:nvPicPr>
                   <pic:blipFill>
-                    <a:blip r:embed="rId20"/>
+                    <a:blip r:embed="rId19"/>
                     <a:srcRect/>
                     <a:stretch>
                       <a:fillRect/>
@@ -3969,9 +3939,6 @@
         <w:t>same length of packets.</w:t>
       </w:r>
       <w:r>
-        <w:t xml:space="preserve"> </w:t>
-      </w:r>
-      <w:r>
         <w:t>Thus</w:t>
       </w:r>
       <w:r>
@@ -4029,10 +3996,10 @@
       <w:r>
         <w:rPr>
           <w:noProof/>
-          <w:lang w:val="en-US" w:eastAsia="en-US"/>
+          <w:lang w:val="tr-TR" w:eastAsia="tr-TR"/>
         </w:rPr>
         <w:drawing>
-          <wp:inline distT="0" distB="0" distL="0" distR="0" wp14:anchorId="53A8797F" wp14:editId="0149CE37">
+          <wp:inline distT="0" distB="0" distL="0" distR="0">
             <wp:extent cx="2924175" cy="1977390"/>
             <wp:effectExtent l="19050" t="0" r="9525" b="0"/>
             <wp:docPr id="13" name="Picture 3" descr="C:\Users\SUUSER\Desktop\paper images\unit\seamlessmobroamunit.png"/>
@@ -4049,7 +4016,7 @@
                     </pic:cNvPicPr>
                   </pic:nvPicPr>
                   <pic:blipFill>
-                    <a:blip r:embed="rId21"/>
+                    <a:blip r:embed="rId20"/>
                     <a:srcRect/>
                     <a:stretch>
                       <a:fillRect/>
@@ -4188,9 +4155,6 @@
         <w:t>ransfer</w:t>
       </w:r>
       <w:r>
-        <w:t xml:space="preserve"> </w:t>
-      </w:r>
-      <w:r>
         <w:t>protocol</w:t>
       </w:r>
       <w:r>
@@ -4219,10 +4183,10 @@
       <w:r>
         <w:rPr>
           <w:noProof/>
-          <w:lang w:val="en-US" w:eastAsia="en-US"/>
+          <w:lang w:val="tr-TR" w:eastAsia="tr-TR"/>
         </w:rPr>
         <w:drawing>
-          <wp:inline distT="0" distB="0" distL="0" distR="0" wp14:anchorId="0778B5A1" wp14:editId="3CDC83F5">
+          <wp:inline distT="0" distB="0" distL="0" distR="0">
             <wp:extent cx="2976880" cy="1998980"/>
             <wp:effectExtent l="19050" t="0" r="0" b="0"/>
             <wp:docPr id="17" name="Picture 4" descr="C:\Users\SUUSER\Desktop\paper images\unit\packettransfer.png"/>
@@ -4239,7 +4203,7 @@
                     </pic:cNvPicPr>
                   </pic:nvPicPr>
                   <pic:blipFill>
-                    <a:blip r:embed="rId22"/>
+                    <a:blip r:embed="rId21"/>
                     <a:srcRect/>
                     <a:stretch>
                       <a:fillRect/>
@@ -4295,8 +4259,11 @@
         <w:pStyle w:val="IEEEParagraph"/>
       </w:pPr>
       <w:r>
+        <w:t xml:space="preserve">Unit test gave a higher average delay value at the early parts of the simulation but expectedly it reaches a balance </w:t>
+      </w:r>
+      <w:r>
         <w:lastRenderedPageBreak/>
-        <w:t xml:space="preserve">Unit test gave a higher average delay value at the early parts of the simulation but expectedly it reaches a balance through time. As seen on Figure 11, at steady state, packets are received in a </w:t>
+        <w:t xml:space="preserve">through time. As seen on Figure 11, at steady state, packets are received in a </w:t>
       </w:r>
       <w:r>
         <w:t>very short amount of time</w:t>
@@ -4363,10 +4330,10 @@
       <w:r>
         <w:rPr>
           <w:noProof/>
-          <w:lang w:val="en-US" w:eastAsia="en-US"/>
+          <w:lang w:val="tr-TR" w:eastAsia="tr-TR"/>
         </w:rPr>
         <w:drawing>
-          <wp:inline distT="0" distB="0" distL="0" distR="0" wp14:anchorId="72BF2242" wp14:editId="299234D1">
+          <wp:inline distT="0" distB="0" distL="0" distR="0">
             <wp:extent cx="2934335" cy="1988185"/>
             <wp:effectExtent l="19050" t="0" r="0" b="0"/>
             <wp:docPr id="18" name="Picture 5" descr="C:\Users\SUUSER\Desktop\paper images\unit\updatePacketsNewSmall.png"/>
@@ -4383,7 +4350,7 @@
                     </pic:cNvPicPr>
                   </pic:nvPicPr>
                   <pic:blipFill>
-                    <a:blip r:embed="rId23"/>
+                    <a:blip r:embed="rId22"/>
                     <a:srcRect/>
                     <a:stretch>
                       <a:fillRect/>
@@ -4455,13 +4422,7 @@
         <w:t xml:space="preserve">every second. Our simulation showed </w:t>
       </w:r>
       <w:r>
-        <w:t>that there is a 0.02</w:t>
-      </w:r>
-      <w:r>
-        <w:t xml:space="preserve"> </w:t>
-      </w:r>
-      <w:r>
-        <w:t xml:space="preserve">second </w:t>
+        <w:t xml:space="preserve">that there is a 0.02second </w:t>
       </w:r>
       <w:r>
         <w:t xml:space="preserve">maximum network delay for updating operator for </w:t>
@@ -4683,11 +4644,11 @@
       <w:r>
         <w:rPr>
           <w:noProof/>
-          <w:lang w:val="en-US" w:eastAsia="en-US"/>
+          <w:lang w:val="tr-TR" w:eastAsia="tr-TR"/>
         </w:rPr>
         <w:lastRenderedPageBreak/>
         <w:drawing>
-          <wp:inline distT="0" distB="0" distL="0" distR="0" wp14:anchorId="16654B4A" wp14:editId="243823B0">
+          <wp:inline distT="0" distB="0" distL="0" distR="0">
             <wp:extent cx="3187065" cy="2471420"/>
             <wp:effectExtent l="0" t="0" r="0" b="0"/>
             <wp:docPr id="19" name="Picture 1" descr="Macintosh HD:Users:canleloglu:Desktop:worddoc:markovChain.png"/>
@@ -4704,10 +4665,10 @@
                     </pic:cNvPicPr>
                   </pic:nvPicPr>
                   <pic:blipFill>
-                    <a:blip r:embed="rId24">
+                    <a:blip r:embed="rId23">
                       <a:extLst>
                         <a:ext uri="{28A0092B-C50C-407E-A947-70E740481C1C}">
-                          <a14:useLocalDpi xmlns:a14="http://schemas.microsoft.com/office/drawing/2010/main" val="0"/>
+                          <a14:useLocalDpi xmlns:a14="http://schemas.microsoft.com/office/drawing/2010/main" xmlns:wps="http://schemas.microsoft.com/office/word/2010/wordprocessingShape" xmlns:wpi="http://schemas.microsoft.com/office/word/2010/wordprocessingInk" xmlns:wpg="http://schemas.microsoft.com/office/word/2010/wordprocessingGroup" xmlns:w14="http://schemas.microsoft.com/office/word/2010/wordml" xmlns:w="http://schemas.openxmlformats.org/wordprocessingml/2006/main" xmlns:w10="urn:schemas-microsoft-com:office:word" xmlns:wp14="http://schemas.microsoft.com/office/word/2010/wordprocessingDrawing" xmlns:v="urn:schemas-microsoft-com:vml" xmlns:o="urn:schemas-microsoft-com:office:office" xmlns:mv="urn:schemas-microsoft-com:mac:vml" xmlns:mc="http://schemas.openxmlformats.org/markup-compatibility/2006" xmlns:mo="http://schemas.microsoft.com/office/mac/office/2008/main" xmlns:wpc="http://schemas.microsoft.com/office/word/2010/wordprocessingCanvas" xmlns="" val="0"/>
                         </a:ext>
                       </a:extLst>
                     </a:blip>
@@ -4995,13 +4956,7 @@
           <w:rPr>
             <w:rFonts w:ascii="Cambria Math" w:eastAsiaTheme="minorEastAsia" w:hAnsi="Cambria Math"/>
           </w:rPr>
-          <m:t xml:space="preserve"> 1-St</m:t>
-        </m:r>
-        <m:r>
-          <w:rPr>
-            <w:rFonts w:ascii="Cambria Math" w:eastAsiaTheme="minorEastAsia" w:hAnsi="Cambria Math"/>
-          </w:rPr>
-          <m:t>ayActiveProb</m:t>
+          <m:t xml:space="preserve"> 1-StayActiveProb</m:t>
         </m:r>
       </m:oMath>
       <w:r>
@@ -6231,21 +6186,6 @@
           <w:szCs w:val="20"/>
         </w:rPr>
         <w:tab/>
-      </w:r>
-      <w:r>
-        <w:rPr>
-          <w:rFonts w:eastAsiaTheme="minorEastAsia" w:cs="Helvetica"/>
-          <w:sz w:val="20"/>
-          <w:szCs w:val="20"/>
-        </w:rPr>
-        <w:t xml:space="preserve">                </w:t>
-      </w:r>
-      <w:r>
-        <w:rPr>
-          <w:rFonts w:eastAsiaTheme="minorEastAsia" w:cs="Helvetica"/>
-          <w:sz w:val="20"/>
-          <w:szCs w:val="20"/>
-        </w:rPr>
         <w:t>(2)</w:t>
       </w:r>
     </w:p>
@@ -6364,7 +6304,14 @@
         <w:rPr>
           <w:rFonts w:cs="Helvetica"/>
         </w:rPr>
-        <w:t xml:space="preserve"> Considering whether they are working, studying or domestic provides the differentiation among user types</w:t>
+        <w:t xml:space="preserve"> Considering whether </w:t>
+      </w:r>
+      <w:r>
+        <w:rPr>
+          <w:rFonts w:cs="Helvetica"/>
+        </w:rPr>
+        <w:lastRenderedPageBreak/>
+        <w:t>they are working, studying or domestic provides the differentiation among user types</w:t>
       </w:r>
       <w:r>
         <w:rPr>
@@ -6384,7 +6331,6 @@
         <w:rPr>
           <w:szCs w:val="20"/>
         </w:rPr>
-        <w:lastRenderedPageBreak/>
         <w:t>The network usage within one day has been mode</w:t>
       </w:r>
       <w:r>
@@ -6692,12 +6638,6 @@
           <w:rFonts w:eastAsiaTheme="minorEastAsia" w:cs="Helvetica"/>
         </w:rPr>
         <w:t>es are given below. The triplet</w:t>
-      </w:r>
-      <w:r>
-        <w:rPr>
-          <w:rFonts w:eastAsiaTheme="minorEastAsia" w:cs="Helvetica"/>
-        </w:rPr>
-        <w:t xml:space="preserve"> </w:t>
       </w:r>
       <m:oMath>
         <m:r>
@@ -6754,10 +6694,10 @@
         <w:shd w:val="clear" w:color="auto" w:fill="FFFFFF"/>
         <w:spacing w:before="0" w:beforeAutospacing="0" w:after="0" w:afterAutospacing="0"/>
         <w:rPr>
+          <w:oMath/>
           <w:rFonts w:ascii="Cambria Math" w:hAnsi="Cambria Math" w:cs="Helvetica"/>
           <w:sz w:val="20"/>
           <w:szCs w:val="20"/>
-          <w:oMath/>
         </w:rPr>
       </w:pPr>
       <m:oMathPara>
@@ -6813,10 +6753,10 @@
         <w:shd w:val="clear" w:color="auto" w:fill="FFFFFF"/>
         <w:spacing w:before="0" w:beforeAutospacing="0" w:after="0" w:afterAutospacing="0"/>
         <w:rPr>
+          <w:oMath/>
           <w:rFonts w:ascii="Cambria Math" w:hAnsi="Cambria Math" w:cs="Helvetica"/>
           <w:sz w:val="20"/>
           <w:szCs w:val="20"/>
-          <w:oMath/>
         </w:rPr>
       </w:pPr>
       <m:oMathPara>
@@ -6872,10 +6812,10 @@
         <w:shd w:val="clear" w:color="auto" w:fill="FFFFFF"/>
         <w:spacing w:before="0" w:beforeAutospacing="0" w:after="0" w:afterAutospacing="0"/>
         <w:rPr>
+          <w:oMath/>
           <w:rFonts w:ascii="Cambria Math" w:hAnsi="Cambria Math" w:cs="Helvetica"/>
           <w:sz w:val="20"/>
           <w:szCs w:val="20"/>
-          <w:oMath/>
         </w:rPr>
       </w:pPr>
       <m:oMathPara>
@@ -6931,10 +6871,10 @@
         <w:shd w:val="clear" w:color="auto" w:fill="FFFFFF"/>
         <w:spacing w:before="0" w:beforeAutospacing="0" w:after="0" w:afterAutospacing="0"/>
         <w:rPr>
+          <w:oMath/>
           <w:rFonts w:ascii="Cambria Math" w:hAnsi="Cambria Math" w:cs="Helvetica"/>
           <w:sz w:val="20"/>
           <w:szCs w:val="20"/>
-          <w:oMath/>
         </w:rPr>
       </w:pPr>
     </w:p>
@@ -6944,10 +6884,10 @@
         <w:shd w:val="clear" w:color="auto" w:fill="FFFFFF"/>
         <w:spacing w:before="0" w:beforeAutospacing="0" w:after="0" w:afterAutospacing="0"/>
         <w:rPr>
+          <w:oMath/>
           <w:rFonts w:ascii="Cambria Math" w:hAnsi="Cambria Math" w:cs="Helvetica"/>
           <w:sz w:val="20"/>
           <w:szCs w:val="20"/>
-          <w:oMath/>
         </w:rPr>
       </w:pPr>
       <m:oMathPara>
@@ -6958,15 +6898,7 @@
               <w:sz w:val="20"/>
               <w:szCs w:val="20"/>
             </w:rPr>
-            <m:t>stayActivePr</m:t>
-          </m:r>
-          <m:r>
-            <w:rPr>
-              <w:rFonts w:ascii="Cambria Math" w:hAnsi="Cambria Math" w:cs="Helvetica"/>
-              <w:sz w:val="20"/>
-              <w:szCs w:val="20"/>
-            </w:rPr>
-            <m:t>ob&lt;Domestic&gt;  = {0.90,</m:t>
+            <m:t>stayActiveProb&lt;Domestic&gt;  = {0.90,</m:t>
           </m:r>
           <m:r>
             <w:rPr>
@@ -7011,10 +6943,10 @@
         <w:shd w:val="clear" w:color="auto" w:fill="FFFFFF"/>
         <w:spacing w:before="0" w:beforeAutospacing="0" w:after="0" w:afterAutospacing="0"/>
         <w:rPr>
+          <w:oMath/>
           <w:rFonts w:ascii="Cambria Math" w:hAnsi="Cambria Math" w:cs="Helvetica"/>
           <w:sz w:val="20"/>
           <w:szCs w:val="20"/>
-          <w:oMath/>
         </w:rPr>
       </w:pPr>
       <m:oMathPara>
@@ -7323,17 +7255,17 @@
         <w:t>2</w:t>
       </w:r>
       <w:r>
-        <w:t xml:space="preserve"> metropolitan area. The simulations time begins at 00:00 a.m. and lasts for 24 hours. </w:t>
+        <w:t xml:space="preserve"> metropolitan area. The simulations time begins at 00:00 </w:t>
+      </w:r>
+      <w:r>
+        <w:lastRenderedPageBreak/>
+        <w:t xml:space="preserve">a.m. and lasts for 24 hours. </w:t>
       </w:r>
       <w:r>
         <w:t>Simulation time is divided</w:t>
       </w:r>
       <w:r>
-        <w:t xml:space="preserve"> into 3 </w:t>
-      </w:r>
-      <w:r>
-        <w:lastRenderedPageBreak/>
-        <w:t xml:space="preserve">parts considering </w:t>
+        <w:t xml:space="preserve"> into 3 parts considering </w:t>
       </w:r>
       <w:r>
         <w:t>night</w:t>
@@ -7540,12 +7472,6 @@
         <w:rPr>
           <w:rFonts w:cs="Helvetica"/>
         </w:rPr>
-        <w:t xml:space="preserve"> </w:t>
-      </w:r>
-      <w:r>
-        <w:rPr>
-          <w:rFonts w:cs="Helvetica"/>
-        </w:rPr>
         <w:t>moves from access point A to the access points B</w:t>
       </w:r>
       <w:r>
@@ -7576,12 +7502,6 @@
         <w:rPr>
           <w:rFonts w:cs="Helvetica"/>
         </w:rPr>
-        <w:t xml:space="preserve"> </w:t>
-      </w:r>
-      <w:r>
-        <w:rPr>
-          <w:rFonts w:cs="Helvetica"/>
-        </w:rPr>
         <w:t>Internet, she</w:t>
       </w:r>
       <w:r>
@@ -7600,10 +7520,10 @@
         <w:rPr>
           <w:rFonts w:cs="Helvetica"/>
           <w:noProof/>
-          <w:lang w:val="en-US" w:eastAsia="en-US"/>
+          <w:lang w:val="tr-TR" w:eastAsia="tr-TR"/>
         </w:rPr>
         <w:drawing>
-          <wp:inline distT="0" distB="0" distL="0" distR="0" wp14:anchorId="54C40AE3" wp14:editId="7FE296C7">
+          <wp:inline distT="0" distB="0" distL="0" distR="0">
             <wp:extent cx="2047875" cy="1866900"/>
             <wp:effectExtent l="19050" t="0" r="9525" b="0"/>
             <wp:docPr id="50" name="Picture 21" descr="C:\Users\SUUSER\Desktop\paper images\protocols\mobility.png"/>
@@ -7620,7 +7540,7 @@
                     </pic:cNvPicPr>
                   </pic:nvPicPr>
                   <pic:blipFill>
-                    <a:blip r:embed="rId25"/>
+                    <a:blip r:embed="rId24"/>
                     <a:srcRect/>
                     <a:stretch>
                       <a:fillRect/>
@@ -7709,148 +7629,281 @@
         <w:rPr>
           <w:rFonts w:cs="Helvetica"/>
         </w:rPr>
+        <w:t>,user’s</w:t>
+      </w:r>
+      <w:r>
+        <w:rPr>
+          <w:rFonts w:cs="Helvetica"/>
+        </w:rPr>
+        <w:t xml:space="preserve"> movement </w:t>
+      </w:r>
+      <w:r>
+        <w:rPr>
+          <w:rFonts w:cs="Helvetica"/>
+        </w:rPr>
+        <w:t xml:space="preserve">triggers either </w:t>
+      </w:r>
+      <w:r>
+        <w:rPr>
+          <w:rFonts w:cs="Helvetica"/>
+          <w:i/>
+        </w:rPr>
+        <w:t xml:space="preserve">Seamless Mobility </w:t>
+      </w:r>
+      <w:r>
+        <w:rPr>
+          <w:rFonts w:cs="Helvetica"/>
+        </w:rPr>
+        <w:t xml:space="preserve">or </w:t>
+      </w:r>
+      <w:r>
+        <w:rPr>
+          <w:rFonts w:cs="Helvetica"/>
+          <w:i/>
+        </w:rPr>
+        <w:t>Roaming</w:t>
+      </w:r>
+      <w:r>
+        <w:rPr>
+          <w:rFonts w:cs="Helvetica"/>
+        </w:rPr>
+        <w:t xml:space="preserve">protocols. If new access point’s </w:t>
+      </w:r>
+      <w:r>
+        <w:rPr>
+          <w:rFonts w:cs="Helvetica"/>
+        </w:rPr>
+        <w:t>affiliated operator is same as</w:t>
+      </w:r>
+      <w:r>
+        <w:rPr>
+          <w:rFonts w:cs="Helvetica"/>
+        </w:rPr>
+        <w:t xml:space="preserve"> the one </w:t>
+      </w:r>
+      <w:r>
+        <w:rPr>
+          <w:rFonts w:cs="Helvetica"/>
+        </w:rPr>
+        <w:t xml:space="preserve">that </w:t>
+      </w:r>
+      <w:r>
+        <w:rPr>
+          <w:rFonts w:cs="Helvetica"/>
+        </w:rPr>
+        <w:t xml:space="preserve">client </w:t>
+      </w:r>
+      <w:r>
+        <w:rPr>
+          <w:rFonts w:cs="Helvetica"/>
+        </w:rPr>
+        <w:t xml:space="preserve">currently </w:t>
+      </w:r>
+      <w:r>
+        <w:rPr>
+          <w:rFonts w:cs="Helvetica"/>
+        </w:rPr>
+        <w:t>uses</w:t>
+      </w:r>
+      <w:r>
+        <w:rPr>
+          <w:rFonts w:cs="Helvetica"/>
+        </w:rPr>
         <w:t>,</w:t>
       </w:r>
       <w:r>
         <w:rPr>
           <w:rFonts w:cs="Helvetica"/>
         </w:rPr>
-        <w:t xml:space="preserve"> </w:t>
-      </w:r>
-      <w:r>
-        <w:rPr>
-          <w:rFonts w:cs="Helvetica"/>
-        </w:rPr>
-        <w:t>user’s</w:t>
-      </w:r>
-      <w:r>
-        <w:rPr>
-          <w:rFonts w:cs="Helvetica"/>
-        </w:rPr>
-        <w:t xml:space="preserve"> movement </w:t>
-      </w:r>
-      <w:r>
-        <w:rPr>
-          <w:rFonts w:cs="Helvetica"/>
-        </w:rPr>
-        <w:t xml:space="preserve">triggers either </w:t>
+        <w:t xml:space="preserve"> t</w:t>
+      </w:r>
+      <w:r>
+        <w:rPr>
+          <w:rFonts w:cs="Helvetica"/>
+        </w:rPr>
+        <w:t>hen it means the client would perform</w:t>
       </w:r>
       <w:r>
         <w:rPr>
           <w:rFonts w:cs="Helvetica"/>
           <w:i/>
         </w:rPr>
-        <w:t xml:space="preserve">Seamless Mobility </w:t>
-      </w:r>
-      <w:r>
-        <w:rPr>
-          <w:rFonts w:cs="Helvetica"/>
-        </w:rPr>
-        <w:t xml:space="preserve">or </w:t>
+        <w:t>Seamless Mobility</w:t>
+      </w:r>
+      <w:r>
+        <w:rPr>
+          <w:rFonts w:cs="Helvetica"/>
+        </w:rPr>
+        <w:t>protocol</w:t>
+      </w:r>
+      <w:r>
+        <w:rPr>
+          <w:rFonts w:cs="Helvetica"/>
+        </w:rPr>
+        <w:t xml:space="preserve"> for handover</w:t>
+      </w:r>
+      <w:r>
+        <w:rPr>
+          <w:rFonts w:cs="Helvetica"/>
+        </w:rPr>
+        <w:t xml:space="preserve">. </w:t>
+      </w:r>
+      <w:r>
+        <w:rPr>
+          <w:rFonts w:cs="Helvetica"/>
+        </w:rPr>
+        <w:t>O</w:t>
+      </w:r>
+      <w:r>
+        <w:rPr>
+          <w:rFonts w:cs="Helvetica"/>
+        </w:rPr>
+        <w:t>therwise</w:t>
+      </w:r>
+      <w:r>
+        <w:rPr>
+          <w:rFonts w:cs="Helvetica"/>
+        </w:rPr>
+        <w:t>, the client would</w:t>
+      </w:r>
+      <w:r>
+        <w:rPr>
+          <w:rFonts w:cs="Helvetica"/>
+        </w:rPr>
+        <w:t xml:space="preserve"> run </w:t>
       </w:r>
       <w:r>
         <w:rPr>
           <w:rFonts w:cs="Helvetica"/>
           <w:i/>
         </w:rPr>
-        <w:t>Roaming</w:t>
-      </w:r>
-      <w:r>
-        <w:rPr>
-          <w:rFonts w:cs="Helvetica"/>
-        </w:rPr>
-        <w:t xml:space="preserve"> </w:t>
-      </w:r>
-      <w:r>
-        <w:rPr>
-          <w:rFonts w:cs="Helvetica"/>
-        </w:rPr>
-        <w:t xml:space="preserve">protocols. If new access point’s </w:t>
-      </w:r>
-      <w:r>
-        <w:rPr>
-          <w:rFonts w:cs="Helvetica"/>
-        </w:rPr>
-        <w:t>affiliated operator is same as</w:t>
-      </w:r>
-      <w:r>
-        <w:rPr>
-          <w:rFonts w:cs="Helvetica"/>
-        </w:rPr>
-        <w:t xml:space="preserve"> the one </w:t>
-      </w:r>
-      <w:r>
-        <w:rPr>
-          <w:rFonts w:cs="Helvetica"/>
-        </w:rPr>
-        <w:t xml:space="preserve">that </w:t>
-      </w:r>
-      <w:r>
-        <w:rPr>
-          <w:rFonts w:cs="Helvetica"/>
-        </w:rPr>
-        <w:t xml:space="preserve">client </w:t>
-      </w:r>
-      <w:r>
-        <w:rPr>
-          <w:rFonts w:cs="Helvetica"/>
-        </w:rPr>
-        <w:t xml:space="preserve">currently </w:t>
-      </w:r>
-      <w:r>
-        <w:rPr>
-          <w:rFonts w:cs="Helvetica"/>
-        </w:rPr>
-        <w:t>uses</w:t>
-      </w:r>
-      <w:r>
-        <w:rPr>
-          <w:rFonts w:cs="Helvetica"/>
-        </w:rPr>
-        <w:t>,</w:t>
-      </w:r>
-      <w:r>
-        <w:rPr>
-          <w:rFonts w:cs="Helvetica"/>
-        </w:rPr>
-        <w:t xml:space="preserve"> t</w:t>
-      </w:r>
-      <w:r>
-        <w:rPr>
-          <w:rFonts w:cs="Helvetica"/>
-        </w:rPr>
-        <w:t>hen it means the client would perform</w:t>
-      </w:r>
-      <w:r>
-        <w:rPr>
-          <w:rFonts w:cs="Helvetica"/>
-        </w:rPr>
-        <w:t xml:space="preserve"> </w:t>
-      </w:r>
-      <w:r>
-        <w:rPr>
-          <w:rFonts w:cs="Helvetica"/>
-          <w:i/>
-        </w:rPr>
-        <w:t>Seamless Mobility</w:t>
-      </w:r>
-      <w:r>
-        <w:rPr>
-          <w:rFonts w:cs="Helvetica"/>
-        </w:rPr>
-        <w:t xml:space="preserve"> </w:t>
-      </w:r>
-      <w:r>
-        <w:rPr>
-          <w:rFonts w:cs="Helvetica"/>
-        </w:rPr>
-        <w:t>protocol</w:t>
-      </w:r>
-      <w:r>
-        <w:rPr>
-          <w:rFonts w:cs="Helvetica"/>
-        </w:rPr>
-        <w:t xml:space="preserve"> for handover</w:t>
+        <w:t>Seamless Roaming</w:t>
+      </w:r>
+      <w:r>
+        <w:rPr>
+          <w:rFonts w:cs="Helvetica"/>
+        </w:rPr>
+        <w:t>protocol.</w:t>
+      </w:r>
+    </w:p>
+    <w:p>
+      <w:pPr>
+        <w:pStyle w:val="IEEEParagraph"/>
+        <w:rPr>
+          <w:rFonts w:cs="Helvetica"/>
+        </w:rPr>
+      </w:pPr>
+      <w:r>
+        <w:rPr>
+          <w:rFonts w:cs="Helvetica"/>
+        </w:rPr>
+        <w:t xml:space="preserve">Clients are assigned </w:t>
+      </w:r>
+      <w:r>
+        <w:rPr>
+          <w:rFonts w:cs="Helvetica"/>
+        </w:rPr>
+        <w:t xml:space="preserve">uniformly distributed </w:t>
+      </w:r>
+      <w:r>
+        <w:rPr>
+          <w:rFonts w:cs="Helvetica"/>
+        </w:rPr>
+        <w:t xml:space="preserve">random speeds </w:t>
+      </w:r>
+      <w:r>
+        <w:rPr>
+          <w:rFonts w:cs="Helvetica"/>
+        </w:rPr>
+        <w:t>between</w:t>
+      </w:r>
+      <w:r>
+        <w:rPr>
+          <w:rFonts w:cs="Helvetica"/>
+        </w:rPr>
+        <w:t>2</w:t>
+      </w:r>
+      <w:r>
+        <w:rPr>
+          <w:rFonts w:cs="Helvetica"/>
+        </w:rPr>
+        <w:t xml:space="preserve"> km/h to 6 km/h. The clients are </w:t>
+      </w:r>
+      <w:r>
+        <w:rPr>
+          <w:rFonts w:cs="Helvetica"/>
+        </w:rPr>
+        <w:t>assumed</w:t>
+      </w:r>
+      <w:r>
+        <w:rPr>
+          <w:rFonts w:cs="Helvetica"/>
+        </w:rPr>
+        <w:t xml:space="preserve"> to move without a motor vehicle.</w:t>
+      </w:r>
+    </w:p>
+    <w:p>
+      <w:pPr>
+        <w:pStyle w:val="IEEEHeading1"/>
+      </w:pPr>
+      <w:r>
+        <w:t>Results for Real-Life Scenario Simulation</w:t>
+      </w:r>
+    </w:p>
+    <w:p>
+      <w:pPr>
+        <w:pStyle w:val="IEEEParagraph"/>
+        <w:rPr>
+          <w:rFonts w:cs="Helvetica"/>
+        </w:rPr>
+      </w:pPr>
+      <w:r>
+        <w:rPr>
+          <w:rFonts w:cs="Helvetica"/>
+        </w:rPr>
+        <w:t xml:space="preserve">Results for unit test simulations </w:t>
+      </w:r>
+      <w:r>
+        <w:rPr>
+          <w:rFonts w:cs="Helvetica"/>
+        </w:rPr>
+        <w:t>are described before</w:t>
+      </w:r>
+      <w:r>
+        <w:rPr>
+          <w:rFonts w:cs="Helvetica"/>
+        </w:rPr>
+        <w:t xml:space="preserve">, </w:t>
+      </w:r>
+      <w:r>
+        <w:rPr>
+          <w:rFonts w:cs="Helvetica"/>
+        </w:rPr>
+        <w:t>however</w:t>
+      </w:r>
+      <w:r>
+        <w:rPr>
+          <w:rFonts w:cs="Helvetica"/>
+        </w:rPr>
+        <w:t xml:space="preserve"> the </w:t>
+      </w:r>
+      <w:r>
+        <w:rPr>
+          <w:rFonts w:cs="Helvetica"/>
+        </w:rPr>
+        <w:t>mostsignificant</w:t>
+      </w:r>
+      <w:r>
+        <w:rPr>
+          <w:rFonts w:cs="Helvetica"/>
+        </w:rPr>
+        <w:t xml:space="preserve"> results are real-life scenario</w:t>
+      </w:r>
+      <w:r>
+        <w:rPr>
+          <w:rFonts w:cs="Helvetica"/>
+        </w:rPr>
+        <w:t xml:space="preserve"> simulation results</w:t>
       </w:r>
       <w:r>
         <w:rPr>
@@ -7862,193 +7915,6 @@
         <w:rPr>
           <w:rFonts w:cs="Helvetica"/>
         </w:rPr>
-        <w:t>O</w:t>
-      </w:r>
-      <w:r>
-        <w:rPr>
-          <w:rFonts w:cs="Helvetica"/>
-        </w:rPr>
-        <w:t>therwise</w:t>
-      </w:r>
-      <w:r>
-        <w:rPr>
-          <w:rFonts w:cs="Helvetica"/>
-        </w:rPr>
-        <w:t>, the client would</w:t>
-      </w:r>
-      <w:r>
-        <w:rPr>
-          <w:rFonts w:cs="Helvetica"/>
-        </w:rPr>
-        <w:t xml:space="preserve"> run </w:t>
-      </w:r>
-      <w:r>
-        <w:rPr>
-          <w:rFonts w:cs="Helvetica"/>
-          <w:i/>
-        </w:rPr>
-        <w:t>Seamless Roaming</w:t>
-      </w:r>
-      <w:r>
-        <w:rPr>
-          <w:rFonts w:cs="Helvetica"/>
-        </w:rPr>
-        <w:t xml:space="preserve"> </w:t>
-      </w:r>
-      <w:r>
-        <w:rPr>
-          <w:rFonts w:cs="Helvetica"/>
-        </w:rPr>
-        <w:t>protocol.</w:t>
-      </w:r>
-    </w:p>
-    <w:p>
-      <w:pPr>
-        <w:pStyle w:val="IEEEParagraph"/>
-        <w:rPr>
-          <w:rFonts w:cs="Helvetica"/>
-        </w:rPr>
-      </w:pPr>
-      <w:r>
-        <w:rPr>
-          <w:rFonts w:cs="Helvetica"/>
-        </w:rPr>
-        <w:t xml:space="preserve">Clients are assigned </w:t>
-      </w:r>
-      <w:r>
-        <w:rPr>
-          <w:rFonts w:cs="Helvetica"/>
-        </w:rPr>
-        <w:t xml:space="preserve">uniformly distributed </w:t>
-      </w:r>
-      <w:r>
-        <w:rPr>
-          <w:rFonts w:cs="Helvetica"/>
-        </w:rPr>
-        <w:t xml:space="preserve">random speeds </w:t>
-      </w:r>
-      <w:r>
-        <w:rPr>
-          <w:rFonts w:cs="Helvetica"/>
-        </w:rPr>
-        <w:t>between</w:t>
-      </w:r>
-      <w:r>
-        <w:rPr>
-          <w:rFonts w:cs="Helvetica"/>
-        </w:rPr>
-        <w:t xml:space="preserve"> </w:t>
-      </w:r>
-      <w:r>
-        <w:rPr>
-          <w:rFonts w:cs="Helvetica"/>
-        </w:rPr>
-        <w:t>2</w:t>
-      </w:r>
-      <w:r>
-        <w:rPr>
-          <w:rFonts w:cs="Helvetica"/>
-        </w:rPr>
-        <w:t xml:space="preserve"> km/h to 6 km/h. The clients are </w:t>
-      </w:r>
-      <w:r>
-        <w:rPr>
-          <w:rFonts w:cs="Helvetica"/>
-        </w:rPr>
-        <w:t>assumed</w:t>
-      </w:r>
-      <w:r>
-        <w:rPr>
-          <w:rFonts w:cs="Helvetica"/>
-        </w:rPr>
-        <w:t xml:space="preserve"> to move without a motor vehicle.</w:t>
-      </w:r>
-    </w:p>
-    <w:p>
-      <w:pPr>
-        <w:pStyle w:val="IEEEHeading1"/>
-      </w:pPr>
-      <w:r>
-        <w:t>Results for Real-Life Scenario Simulation</w:t>
-      </w:r>
-    </w:p>
-    <w:p>
-      <w:pPr>
-        <w:pStyle w:val="IEEEParagraph"/>
-        <w:rPr>
-          <w:rFonts w:cs="Helvetica"/>
-        </w:rPr>
-      </w:pPr>
-      <w:r>
-        <w:rPr>
-          <w:rFonts w:cs="Helvetica"/>
-        </w:rPr>
-        <w:t xml:space="preserve">Results for unit test simulations </w:t>
-      </w:r>
-      <w:r>
-        <w:rPr>
-          <w:rFonts w:cs="Helvetica"/>
-        </w:rPr>
-        <w:t>are described before</w:t>
-      </w:r>
-      <w:r>
-        <w:rPr>
-          <w:rFonts w:cs="Helvetica"/>
-        </w:rPr>
-        <w:t xml:space="preserve">, </w:t>
-      </w:r>
-      <w:r>
-        <w:rPr>
-          <w:rFonts w:cs="Helvetica"/>
-        </w:rPr>
-        <w:t>however</w:t>
-      </w:r>
-      <w:r>
-        <w:rPr>
-          <w:rFonts w:cs="Helvetica"/>
-        </w:rPr>
-        <w:t xml:space="preserve"> the </w:t>
-      </w:r>
-      <w:r>
-        <w:rPr>
-          <w:rFonts w:cs="Helvetica"/>
-        </w:rPr>
-        <w:t>most</w:t>
-      </w:r>
-      <w:r>
-        <w:rPr>
-          <w:rFonts w:cs="Helvetica"/>
-        </w:rPr>
-        <w:t xml:space="preserve"> </w:t>
-      </w:r>
-      <w:r>
-        <w:rPr>
-          <w:rFonts w:cs="Helvetica"/>
-        </w:rPr>
-        <w:t>significant</w:t>
-      </w:r>
-      <w:r>
-        <w:rPr>
-          <w:rFonts w:cs="Helvetica"/>
-        </w:rPr>
-        <w:t xml:space="preserve"> results are real-life scenario</w:t>
-      </w:r>
-      <w:r>
-        <w:rPr>
-          <w:rFonts w:cs="Helvetica"/>
-        </w:rPr>
-        <w:t xml:space="preserve"> simulation results</w:t>
-      </w:r>
-      <w:r>
-        <w:rPr>
-          <w:rFonts w:cs="Helvetica"/>
-        </w:rPr>
-        <w:t xml:space="preserve">. </w:t>
-      </w:r>
-      <w:r>
-        <w:rPr>
-          <w:rFonts w:cs="Helvetica"/>
-        </w:rPr>
         <w:t xml:space="preserve">Despite the randomness of the system, users’ actions are highly related to their group and current </w:t>
       </w:r>
       <w:r>
@@ -8075,7 +7941,6 @@
         <w:rPr>
           <w:rFonts w:cs="Helvetica"/>
         </w:rPr>
-        <w:lastRenderedPageBreak/>
         <w:t xml:space="preserve">Charts for the results </w:t>
       </w:r>
       <w:r>
@@ -8118,6 +7983,7 @@
         <w:rPr>
           <w:lang w:val="en-GB"/>
         </w:rPr>
+        <w:lastRenderedPageBreak/>
         <w:t>Overview</w:t>
       </w:r>
     </w:p>
@@ -8208,7 +8074,7 @@
       <w:tblPr>
         <w:tblStyle w:val="TableGrid"/>
         <w:tblW w:w="0" w:type="auto"/>
-        <w:tblLook w:val="04A0" w:firstRow="1" w:lastRow="0" w:firstColumn="1" w:lastColumn="0" w:noHBand="0" w:noVBand="1"/>
+        <w:tblLook w:val="04A0"/>
       </w:tblPr>
       <w:tblGrid>
         <w:gridCol w:w="768"/>
@@ -8711,13 +8577,13 @@
       <w:r>
         <w:rPr>
           <w:noProof/>
-          <w:lang w:val="en-US" w:eastAsia="en-US"/>
+          <w:lang w:val="tr-TR" w:eastAsia="tr-TR"/>
         </w:rPr>
         <w:drawing>
-          <wp:inline distT="0" distB="0" distL="0" distR="0" wp14:anchorId="32BF5B36" wp14:editId="394A7F8F">
-            <wp:extent cx="3045429" cy="1790700"/>
-            <wp:effectExtent l="0" t="0" r="0" b="0"/>
-            <wp:docPr id="25" name="Picture 7" descr="C:\Users\SUUSER\Desktop\paper images\reallife\overviewTotal.png"/>
+          <wp:inline distT="0" distB="0" distL="0" distR="0">
+            <wp:extent cx="3086100" cy="1828800"/>
+            <wp:effectExtent l="19050" t="0" r="0" b="0"/>
+            <wp:docPr id="8" name="Picture 1" descr="C:\Users\SUUSER\Documents\GitHub\worddoc\overviewTotal.png"/>
             <wp:cNvGraphicFramePr>
               <a:graphicFrameLocks xmlns:a="http://schemas.openxmlformats.org/drawingml/2006/main" noChangeAspect="1"/>
             </wp:cNvGraphicFramePr>
@@ -8725,13 +8591,13 @@
               <a:graphicData uri="http://schemas.openxmlformats.org/drawingml/2006/picture">
                 <pic:pic xmlns:pic="http://schemas.openxmlformats.org/drawingml/2006/picture">
                   <pic:nvPicPr>
-                    <pic:cNvPr id="0" name="Picture 7" descr="C:\Users\SUUSER\Desktop\paper images\reallife\overviewTotal.png"/>
+                    <pic:cNvPr id="0" name="Picture 1" descr="C:\Users\SUUSER\Documents\GitHub\worddoc\overviewTotal.png"/>
                     <pic:cNvPicPr>
                       <a:picLocks noChangeAspect="1" noChangeArrowheads="1"/>
                     </pic:cNvPicPr>
                   </pic:nvPicPr>
                   <pic:blipFill>
-                    <a:blip r:embed="rId26"/>
+                    <a:blip r:embed="rId25"/>
                     <a:srcRect/>
                     <a:stretch>
                       <a:fillRect/>
@@ -8740,7 +8606,7 @@
                   <pic:spPr bwMode="auto">
                     <a:xfrm>
                       <a:off x="0" y="0"/>
-                      <a:ext cx="3045429" cy="1790700"/>
+                      <a:ext cx="3086100" cy="1828800"/>
                     </a:xfrm>
                     <a:prstGeom prst="rect">
                       <a:avLst/>
@@ -8769,6 +8635,7 @@
           <w:szCs w:val="16"/>
         </w:rPr>
       </w:pPr>
+      <w:proofErr w:type="gramStart"/>
       <w:r>
         <w:rPr>
           <w:sz w:val="16"/>
@@ -8781,20 +8648,28 @@
           <w:sz w:val="16"/>
           <w:szCs w:val="16"/>
         </w:rPr>
-        <w:t xml:space="preserve">. Total Amount of Internet Usage Times for Client Types </w:t>
-      </w:r>
+        <w:t>.</w:t>
+      </w:r>
+      <w:proofErr w:type="gramEnd"/>
       <w:r>
         <w:rPr>
           <w:sz w:val="16"/>
           <w:szCs w:val="16"/>
         </w:rPr>
-        <w:t>vs.</w:t>
+        <w:t xml:space="preserve"> Total Amount of Internet Usage Times for Client Types </w:t>
       </w:r>
       <w:r>
         <w:rPr>
           <w:sz w:val="16"/>
           <w:szCs w:val="16"/>
         </w:rPr>
+        <w:t>vs.</w:t>
+      </w:r>
+      <w:r>
+        <w:rPr>
+          <w:sz w:val="16"/>
+          <w:szCs w:val="16"/>
+        </w:rPr>
         <w:t xml:space="preserve"> Total Delays</w:t>
       </w:r>
     </w:p>
@@ -8817,13 +8692,13 @@
       <w:r>
         <w:rPr>
           <w:noProof/>
-          <w:lang w:val="en-US" w:eastAsia="en-US"/>
+          <w:lang w:val="tr-TR" w:eastAsia="tr-TR"/>
         </w:rPr>
         <w:drawing>
-          <wp:inline distT="0" distB="0" distL="0" distR="0" wp14:anchorId="0F9469B3" wp14:editId="59CC612F">
-            <wp:extent cx="3045429" cy="1781175"/>
-            <wp:effectExtent l="0" t="0" r="0" b="0"/>
-            <wp:docPr id="26" name="Picture 8" descr="C:\Users\SUUSER\Desktop\paper images\reallife\overviewAvg.png"/>
+          <wp:inline distT="0" distB="0" distL="0" distR="0">
+            <wp:extent cx="3086100" cy="1819275"/>
+            <wp:effectExtent l="19050" t="0" r="0" b="0"/>
+            <wp:docPr id="20" name="Picture 2" descr="C:\Users\SUUSER\Documents\GitHub\worddoc\overviewAvg.png"/>
             <wp:cNvGraphicFramePr>
               <a:graphicFrameLocks xmlns:a="http://schemas.openxmlformats.org/drawingml/2006/main" noChangeAspect="1"/>
             </wp:cNvGraphicFramePr>
@@ -8831,13 +8706,13 @@
               <a:graphicData uri="http://schemas.openxmlformats.org/drawingml/2006/picture">
                 <pic:pic xmlns:pic="http://schemas.openxmlformats.org/drawingml/2006/picture">
                   <pic:nvPicPr>
-                    <pic:cNvPr id="0" name="Picture 8" descr="C:\Users\SUUSER\Desktop\paper images\reallife\overviewAvg.png"/>
+                    <pic:cNvPr id="0" name="Picture 2" descr="C:\Users\SUUSER\Documents\GitHub\worddoc\overviewAvg.png"/>
                     <pic:cNvPicPr>
                       <a:picLocks noChangeAspect="1" noChangeArrowheads="1"/>
                     </pic:cNvPicPr>
                   </pic:nvPicPr>
                   <pic:blipFill>
-                    <a:blip r:embed="rId27"/>
+                    <a:blip r:embed="rId26"/>
                     <a:srcRect/>
                     <a:stretch>
                       <a:fillRect/>
@@ -8846,7 +8721,7 @@
                   <pic:spPr bwMode="auto">
                     <a:xfrm>
                       <a:off x="0" y="0"/>
-                      <a:ext cx="3045429" cy="1781175"/>
+                      <a:ext cx="3086100" cy="1819275"/>
                     </a:xfrm>
                     <a:prstGeom prst="rect">
                       <a:avLst/>
@@ -8875,6 +8750,7 @@
           <w:szCs w:val="16"/>
         </w:rPr>
       </w:pPr>
+      <w:proofErr w:type="gramStart"/>
       <w:r>
         <w:rPr>
           <w:sz w:val="16"/>
@@ -8887,7 +8763,15 @@
           <w:sz w:val="16"/>
           <w:szCs w:val="16"/>
         </w:rPr>
-        <w:t>. Average Usage Times for Client Types vs. Average Delays</w:t>
+        <w:t>.</w:t>
+      </w:r>
+      <w:proofErr w:type="gramEnd"/>
+      <w:r>
+        <w:rPr>
+          <w:sz w:val="16"/>
+          <w:szCs w:val="16"/>
+        </w:rPr>
+        <w:t xml:space="preserve"> Average Usage Times for Client Types vs. Average Delays</w:t>
       </w:r>
     </w:p>
     <w:p>
@@ -8909,18 +8793,15 @@
         <w:t xml:space="preserve"> are grouped</w:t>
       </w:r>
       <w:r>
-        <w:t xml:space="preserve"> into 3 groups. The client roles and probabilistic values affect their behaviour </w:t>
-      </w:r>
+        <w:t xml:space="preserve"> into 3 groups. The client roles and probabilistic values affect their behaviour in the system, which results difference between overall values of the simulations.</w:t>
+      </w:r>
+    </w:p>
+    <w:p>
+      <w:pPr>
+        <w:pStyle w:val="IEEEParagraph"/>
+      </w:pPr>
       <w:r>
         <w:lastRenderedPageBreak/>
-        <w:t>in the system, which results difference between overall values of the simulations.</w:t>
-      </w:r>
-    </w:p>
-    <w:p>
-      <w:pPr>
-        <w:pStyle w:val="IEEEParagraph"/>
-      </w:pPr>
-      <w:r>
         <w:t>Figure 15 and Figure 16</w:t>
       </w:r>
       <w:r>
@@ -8966,9 +8847,10 @@
         <w:rPr>
           <w:rFonts w:cs="Helvetica"/>
           <w:noProof/>
+          <w:lang w:val="tr-TR" w:eastAsia="tr-TR"/>
         </w:rPr>
         <w:drawing>
-          <wp:inline distT="0" distB="0" distL="0" distR="0" wp14:anchorId="787A7E07" wp14:editId="4035E3CE">
+          <wp:inline distT="0" distB="0" distL="0" distR="0">
             <wp:extent cx="3189605" cy="1607895"/>
             <wp:effectExtent l="0" t="0" r="0" b="0"/>
             <wp:docPr id="41" name="Picture 1" descr="C:\Users\SUUSER\Desktop\finalResults\initialauthorization.png"/>
@@ -8985,7 +8867,7 @@
                     </pic:cNvPicPr>
                   </pic:nvPicPr>
                   <pic:blipFill>
-                    <a:blip r:embed="rId28"/>
+                    <a:blip r:embed="rId27"/>
                     <a:srcRect/>
                     <a:stretch>
                       <a:fillRect/>
@@ -9169,12 +9051,6 @@
         <w:rPr>
           <w:rFonts w:cs="Helvetica"/>
         </w:rPr>
-        <w:t xml:space="preserve"> </w:t>
-      </w:r>
-      <w:r>
-        <w:rPr>
-          <w:rFonts w:cs="Helvetica"/>
-        </w:rPr>
         <w:t>delay of 1 seco</w:t>
       </w:r>
       <w:r>
@@ -9241,9 +9117,10 @@
         <w:rPr>
           <w:rFonts w:cs="Helvetica"/>
           <w:noProof/>
+          <w:lang w:val="tr-TR" w:eastAsia="tr-TR"/>
         </w:rPr>
         <w:drawing>
-          <wp:inline distT="0" distB="0" distL="0" distR="0" wp14:anchorId="46FE8A14" wp14:editId="55DDE375">
+          <wp:inline distT="0" distB="0" distL="0" distR="0">
             <wp:extent cx="3189605" cy="1614618"/>
             <wp:effectExtent l="0" t="0" r="0" b="0"/>
             <wp:docPr id="42" name="Picture 2" descr="C:\Users\SUUSER\Desktop\finalResults\reuse.png"/>
@@ -9260,7 +9137,7 @@
                     </pic:cNvPicPr>
                   </pic:nvPicPr>
                   <pic:blipFill>
-                    <a:blip r:embed="rId29"/>
+                    <a:blip r:embed="rId28"/>
                     <a:srcRect/>
                     <a:stretch>
                       <a:fillRect/>
@@ -9443,10 +9320,11 @@
         <w:rPr>
           <w:rFonts w:cs="Helvetica"/>
           <w:noProof/>
+          <w:lang w:val="tr-TR" w:eastAsia="tr-TR"/>
         </w:rPr>
         <w:lastRenderedPageBreak/>
         <w:drawing>
-          <wp:inline distT="0" distB="0" distL="0" distR="0" wp14:anchorId="7D9CFFD4" wp14:editId="79D93425">
+          <wp:inline distT="0" distB="0" distL="0" distR="0">
             <wp:extent cx="3189605" cy="1607895"/>
             <wp:effectExtent l="0" t="0" r="0" b="0"/>
             <wp:docPr id="43" name="Picture 3" descr="C:\Users\SUUSER\Desktop\finalResults\changealias.png"/>
@@ -9463,7 +9341,7 @@
                     </pic:cNvPicPr>
                   </pic:nvPicPr>
                   <pic:blipFill>
-                    <a:blip r:embed="rId30"/>
+                    <a:blip r:embed="rId29"/>
                     <a:srcRect/>
                     <a:stretch>
                       <a:fillRect/>
@@ -9612,19 +9490,7 @@
         <w:rPr>
           <w:rFonts w:cs="Helvetica"/>
         </w:rPr>
-        <w:t>converges</w:t>
-      </w:r>
-      <w:r>
-        <w:rPr>
-          <w:rFonts w:cs="Helvetica"/>
-        </w:rPr>
-        <w:t xml:space="preserve"> </w:t>
-      </w:r>
-      <w:r>
-        <w:rPr>
-          <w:rFonts w:cs="Helvetica"/>
-        </w:rPr>
-        <w:t>to</w:t>
+        <w:t>convergesto</w:t>
       </w:r>
       <w:r>
         <w:rPr>
@@ -9669,9 +9535,10 @@
         <w:rPr>
           <w:rFonts w:cs="Helvetica"/>
           <w:noProof/>
+          <w:lang w:val="tr-TR" w:eastAsia="tr-TR"/>
         </w:rPr>
         <w:drawing>
-          <wp:inline distT="0" distB="0" distL="0" distR="0" wp14:anchorId="114D3371" wp14:editId="6F6D9F9D">
+          <wp:inline distT="0" distB="0" distL="0" distR="0">
             <wp:extent cx="3189605" cy="1614618"/>
             <wp:effectExtent l="0" t="0" r="0" b="0"/>
             <wp:docPr id="44" name="Picture 4" descr="C:\Users\SUUSER\Desktop\finalResults\disconnection.png"/>
@@ -9688,7 +9555,7 @@
                     </pic:cNvPicPr>
                   </pic:nvPicPr>
                   <pic:blipFill>
-                    <a:blip r:embed="rId31"/>
+                    <a:blip r:embed="rId30"/>
                     <a:srcRect/>
                     <a:stretch>
                       <a:fillRect/>
@@ -9767,12 +9634,6 @@
         <w:rPr>
           <w:rFonts w:cs="Helvetica"/>
         </w:rPr>
-        <w:t xml:space="preserve"> </w:t>
-      </w:r>
-      <w:r>
-        <w:rPr>
-          <w:rFonts w:cs="Helvetica"/>
-        </w:rPr>
         <w:t>protocol first appears around 30</w:t>
       </w:r>
       <w:r>
@@ -9891,9 +9752,10 @@
         <w:rPr>
           <w:rFonts w:cs="Helvetica"/>
           <w:noProof/>
+          <w:lang w:val="tr-TR" w:eastAsia="tr-TR"/>
         </w:rPr>
         <w:drawing>
-          <wp:inline distT="0" distB="0" distL="0" distR="0" wp14:anchorId="1F8D5EDE" wp14:editId="0F4417C5">
+          <wp:inline distT="0" distB="0" distL="0" distR="0">
             <wp:extent cx="3189605" cy="1604513"/>
             <wp:effectExtent l="0" t="0" r="0" b="0"/>
             <wp:docPr id="45" name="Picture 5" descr="C:\Users\SUUSER\Desktop\finalResults\updatepackets.png"/>
@@ -9910,7 +9772,7 @@
                     </pic:cNvPicPr>
                   </pic:nvPicPr>
                   <pic:blipFill>
-                    <a:blip r:embed="rId32"/>
+                    <a:blip r:embed="rId31"/>
                     <a:srcRect/>
                     <a:stretch>
                       <a:fillRect/>
@@ -10039,12 +9901,6 @@
         <w:rPr>
           <w:rFonts w:cs="Helvetica"/>
         </w:rPr>
-        <w:t xml:space="preserve"> </w:t>
-      </w:r>
-      <w:r>
-        <w:rPr>
-          <w:rFonts w:cs="Helvetica"/>
-        </w:rPr>
         <w:t>protocol and they send packets to TTP</w:t>
       </w:r>
       <w:r>
@@ -10167,9 +10023,10 @@
         <w:rPr>
           <w:rFonts w:cs="Helvetica"/>
           <w:noProof/>
+          <w:lang w:val="tr-TR" w:eastAsia="tr-TR"/>
         </w:rPr>
         <w:drawing>
-          <wp:inline distT="0" distB="0" distL="0" distR="0" wp14:anchorId="15B5EFB7" wp14:editId="04029CF1">
+          <wp:inline distT="0" distB="0" distL="0" distR="0">
             <wp:extent cx="3189605" cy="1594803"/>
             <wp:effectExtent l="0" t="0" r="0" b="0"/>
             <wp:docPr id="46" name="Picture 6" descr="C:\Users\SUUSER\Desktop\finalResults\seamlessmobility.png"/>
@@ -10186,7 +10043,7 @@
                     </pic:cNvPicPr>
                   </pic:nvPicPr>
                   <pic:blipFill>
-                    <a:blip r:embed="rId33"/>
+                    <a:blip r:embed="rId32"/>
                     <a:srcRect/>
                     <a:stretch>
                       <a:fillRect/>
@@ -10254,12 +10111,6 @@
         <w:rPr>
           <w:rFonts w:cs="Helvetica"/>
         </w:rPr>
-        <w:t xml:space="preserve"> </w:t>
-      </w:r>
-      <w:r>
-        <w:rPr>
-          <w:rFonts w:cs="Helvetica"/>
-        </w:rPr>
         <w:t xml:space="preserve">protocol is used when </w:t>
       </w:r>
       <w:r>
@@ -10292,12 +10143,6 @@
           <w:i/>
         </w:rPr>
         <w:t>Seamless Mobility</w:t>
-      </w:r>
-      <w:r>
-        <w:rPr>
-          <w:rFonts w:cs="Helvetica"/>
-        </w:rPr>
-        <w:t xml:space="preserve"> </w:t>
       </w:r>
       <w:r>
         <w:rPr>
@@ -10409,9 +10254,10 @@
         <w:rPr>
           <w:rFonts w:cs="Helvetica"/>
           <w:noProof/>
+          <w:lang w:val="tr-TR" w:eastAsia="tr-TR"/>
         </w:rPr>
         <w:drawing>
-          <wp:inline distT="0" distB="0" distL="0" distR="0" wp14:anchorId="6AAC6061" wp14:editId="240085E7">
+          <wp:inline distT="0" distB="0" distL="0" distR="0">
             <wp:extent cx="3189605" cy="1601526"/>
             <wp:effectExtent l="0" t="0" r="0" b="0"/>
             <wp:docPr id="47" name="Picture 7" descr="C:\Users\SUUSER\Desktop\finalResults\roaming.png"/>
@@ -10428,7 +10274,7 @@
                     </pic:cNvPicPr>
                   </pic:nvPicPr>
                   <pic:blipFill>
-                    <a:blip r:embed="rId34"/>
+                    <a:blip r:embed="rId33"/>
                     <a:srcRect/>
                     <a:stretch>
                       <a:fillRect/>
@@ -10544,12 +10390,6 @@
         <w:rPr>
           <w:rFonts w:cs="Helvetica"/>
         </w:rPr>
-        <w:t xml:space="preserve"> </w:t>
-      </w:r>
-      <w:r>
-        <w:rPr>
-          <w:rFonts w:cs="Helvetica"/>
-        </w:rPr>
         <w:t>protocol.</w:t>
       </w:r>
     </w:p>
@@ -10583,12 +10423,6 @@
         <w:rPr>
           <w:rFonts w:cs="Helvetica"/>
         </w:rPr>
-        <w:t xml:space="preserve"> </w:t>
-      </w:r>
-      <w:r>
-        <w:rPr>
-          <w:rFonts w:cs="Helvetica"/>
-        </w:rPr>
         <w:t xml:space="preserve">average </w:t>
       </w:r>
       <w:r>
@@ -10626,12 +10460,6 @@
         <w:rPr>
           <w:rFonts w:cs="Helvetica"/>
         </w:rPr>
-        <w:t xml:space="preserve"> </w:t>
-      </w:r>
-      <w:r>
-        <w:rPr>
-          <w:rFonts w:cs="Helvetica"/>
-        </w:rPr>
         <w:t xml:space="preserve">or </w:t>
       </w:r>
       <w:r>
@@ -10640,12 +10468,6 @@
           <w:i/>
         </w:rPr>
         <w:t>Roaming</w:t>
-      </w:r>
-      <w:r>
-        <w:rPr>
-          <w:rFonts w:cs="Helvetica"/>
-        </w:rPr>
-        <w:t xml:space="preserve"> </w:t>
       </w:r>
       <w:r>
         <w:rPr>
@@ -10742,9 +10564,10 @@
         <w:rPr>
           <w:rFonts w:cs="Helvetica"/>
           <w:noProof/>
+          <w:lang w:val="tr-TR" w:eastAsia="tr-TR"/>
         </w:rPr>
         <w:drawing>
-          <wp:inline distT="0" distB="0" distL="0" distR="0" wp14:anchorId="5FDB6EA5" wp14:editId="3212855D">
+          <wp:inline distT="0" distB="0" distL="0" distR="0">
             <wp:extent cx="3189605" cy="1602763"/>
             <wp:effectExtent l="0" t="0" r="0" b="0"/>
             <wp:docPr id="49" name="Picture 9" descr="C:\Users\SUUSER\Desktop\finalResults\packettransfer.png"/>
@@ -10761,7 +10584,7 @@
                     </pic:cNvPicPr>
                   </pic:nvPicPr>
                   <pic:blipFill>
-                    <a:blip r:embed="rId35"/>
+                    <a:blip r:embed="rId34"/>
                     <a:srcRect/>
                     <a:stretch>
                       <a:fillRect/>
@@ -10840,12 +10663,6 @@
         <w:rPr>
           <w:rFonts w:cs="Helvetica"/>
         </w:rPr>
-        <w:t xml:space="preserve"> </w:t>
-      </w:r>
-      <w:r>
-        <w:rPr>
-          <w:rFonts w:cs="Helvetica"/>
-        </w:rPr>
         <w:t xml:space="preserve">protocol is the mostly used protocol in the system. </w:t>
       </w:r>
     </w:p>
@@ -11070,12 +10887,6 @@
         <w:rPr>
           <w:rFonts w:cs="Helvetica"/>
         </w:rPr>
-        <w:t xml:space="preserve"> </w:t>
-      </w:r>
-      <w:r>
-        <w:rPr>
-          <w:rFonts w:cs="Helvetica"/>
-        </w:rPr>
         <w:t>as there is change in</w:t>
       </w:r>
       <w:r>
@@ -11102,13 +10913,7 @@
         <w:pStyle w:val="IEEEParagraph"/>
       </w:pPr>
       <w:r>
-        <w:t>Results</w:t>
-      </w:r>
-      <w:r>
-        <w:t xml:space="preserve"> </w:t>
-      </w:r>
-      <w:r>
-        <w:t>are</w:t>
+        <w:t>Resultsare</w:t>
       </w:r>
       <w:r>
         <w:t xml:space="preserve"> very important since the actual usage of </w:t>
@@ -11152,9 +10957,6 @@
         <w:t>, and</w:t>
       </w:r>
       <w:r>
-        <w:t xml:space="preserve"> </w:t>
-      </w:r>
-      <w:r>
         <w:t>Wang</w:t>
       </w:r>
       <w:r>
@@ -11198,7 +11000,7 @@
       <w:r>
         <w:t xml:space="preserve">Network Simulator 3 Official Web Site: </w:t>
       </w:r>
-      <w:hyperlink r:id="rId36" w:history="1">
+      <w:hyperlink r:id="rId35" w:history="1">
         <w:r>
           <w:rPr>
             <w:rStyle w:val="Hyperlink"/>
@@ -11261,7 +11063,7 @@
         </w:rPr>
         <w:t xml:space="preserve">FIPS PUB 197 (2001) Announcing the Advanced Encryption Standard (AES), </w:t>
       </w:r>
-      <w:hyperlink r:id="rId37" w:history="1">
+      <w:hyperlink r:id="rId36" w:history="1">
         <w:r>
           <w:rPr>
             <w:rStyle w:val="Hyperlink"/>
@@ -11374,7 +11176,7 @@
         </w:rPr>
         <w:t xml:space="preserve">. CUP. </w:t>
       </w:r>
-      <w:hyperlink r:id="rId38" w:history="1">
+      <w:hyperlink r:id="rId37" w:history="1">
         <w:r>
           <w:rPr>
             <w:color w:val="003B9A"/>
@@ -11447,7 +11249,7 @@
 </file>
 
 <file path=word/numbering.xml><?xml version="1.0" encoding="utf-8"?>
-<w:numbering xmlns:wpc="http://schemas.microsoft.com/office/word/2010/wordprocessingCanvas" xmlns:mo="http://schemas.microsoft.com/office/mac/office/2008/main" xmlns:mc="http://schemas.openxmlformats.org/markup-compatibility/2006" xmlns:mv="urn:schemas-microsoft-com:mac:vml" xmlns:o="urn:schemas-microsoft-com:office:office" xmlns:r="http://schemas.openxmlformats.org/officeDocument/2006/relationships" xmlns:m="http://schemas.openxmlformats.org/officeDocument/2006/math" xmlns:v="urn:schemas-microsoft-com:vml" xmlns:wp14="http://schemas.microsoft.com/office/word/2010/wordprocessingDrawing" xmlns:wp="http://schemas.openxmlformats.org/drawingml/2006/wordprocessingDrawing" xmlns:w10="urn:schemas-microsoft-com:office:word" xmlns:w="http://schemas.openxmlformats.org/wordprocessingml/2006/main" xmlns:w14="http://schemas.microsoft.com/office/word/2010/wordml" xmlns:wpg="http://schemas.microsoft.com/office/word/2010/wordprocessingGroup" xmlns:wpi="http://schemas.microsoft.com/office/word/2010/wordprocessingInk" xmlns:wne="http://schemas.microsoft.com/office/word/2006/wordml" xmlns:wps="http://schemas.microsoft.com/office/word/2010/wordprocessingShape" mc:Ignorable="w14 wp14">
+<w:numbering xmlns:ve="http://schemas.openxmlformats.org/markup-compatibility/2006" xmlns:o="urn:schemas-microsoft-com:office:office" xmlns:r="http://schemas.openxmlformats.org/officeDocument/2006/relationships" xmlns:m="http://schemas.openxmlformats.org/officeDocument/2006/math" xmlns:v="urn:schemas-microsoft-com:vml" xmlns:wp="http://schemas.openxmlformats.org/drawingml/2006/wordprocessingDrawing" xmlns:w10="urn:schemas-microsoft-com:office:word" xmlns:w="http://schemas.openxmlformats.org/wordprocessingml/2006/main" xmlns:wne="http://schemas.microsoft.com/office/word/2006/wordml">
   <w:abstractNum w:abstractNumId="0">
     <w:nsid w:val="023E2E4D"/>
     <w:multiLevelType w:val="multilevel"/>
@@ -12836,7 +12638,7 @@
 </file>
 
 <file path=word/styles.xml><?xml version="1.0" encoding="utf-8"?>
-<w:styles xmlns:mc="http://schemas.openxmlformats.org/markup-compatibility/2006" xmlns:r="http://schemas.openxmlformats.org/officeDocument/2006/relationships" xmlns:w="http://schemas.openxmlformats.org/wordprocessingml/2006/main" xmlns:w14="http://schemas.microsoft.com/office/word/2010/wordml" mc:Ignorable="w14">
+<w:styles xmlns:r="http://schemas.openxmlformats.org/officeDocument/2006/relationships" xmlns:w="http://schemas.openxmlformats.org/wordprocessingml/2006/main">
   <w:docDefaults>
     <w:rPrDefault>
       <w:rPr>
@@ -12846,7 +12648,7 @@
     </w:rPrDefault>
     <w:pPrDefault/>
   </w:docDefaults>
-  <w:latentStyles w:defLockedState="0" w:defUIPriority="0" w:defSemiHidden="0" w:defUnhideWhenUsed="0" w:defQFormat="0" w:count="276">
+  <w:latentStyles w:defLockedState="0" w:defUIPriority="0" w:defSemiHidden="0" w:defUnhideWhenUsed="0" w:defQFormat="0" w:count="267">
     <w:lsdException w:name="Normal" w:qFormat="1"/>
     <w:lsdException w:name="heading 1" w:qFormat="1"/>
     <w:lsdException w:name="heading 2" w:qFormat="1"/>
@@ -13063,6 +12865,7 @@
     <w:uiPriority w:val="99"/>
     <w:semiHidden/>
     <w:unhideWhenUsed/>
+    <w:qFormat/>
     <w:tblPr>
       <w:tblInd w:w="0" w:type="dxa"/>
       <w:tblCellMar>

--- a/paper2.docx
+++ b/paper2.docx
@@ -4668,7 +4668,7 @@
                     <a:blip r:embed="rId23">
                       <a:extLst>
                         <a:ext uri="{28A0092B-C50C-407E-A947-70E740481C1C}">
-                          <a14:useLocalDpi xmlns:a14="http://schemas.microsoft.com/office/drawing/2010/main" xmlns:wps="http://schemas.microsoft.com/office/word/2010/wordprocessingShape" xmlns:wpi="http://schemas.microsoft.com/office/word/2010/wordprocessingInk" xmlns:wpg="http://schemas.microsoft.com/office/word/2010/wordprocessingGroup" xmlns:w14="http://schemas.microsoft.com/office/word/2010/wordml" xmlns:w="http://schemas.openxmlformats.org/wordprocessingml/2006/main" xmlns:w10="urn:schemas-microsoft-com:office:word" xmlns:wp14="http://schemas.microsoft.com/office/word/2010/wordprocessingDrawing" xmlns:v="urn:schemas-microsoft-com:vml" xmlns:o="urn:schemas-microsoft-com:office:office" xmlns:mv="urn:schemas-microsoft-com:mac:vml" xmlns:mc="http://schemas.openxmlformats.org/markup-compatibility/2006" xmlns:mo="http://schemas.microsoft.com/office/mac/office/2008/main" xmlns:wpc="http://schemas.microsoft.com/office/word/2010/wordprocessingCanvas" xmlns="" val="0"/>
+                          <a14:useLocalDpi xmlns="" xmlns:wpc="http://schemas.microsoft.com/office/word/2010/wordprocessingCanvas" xmlns:mo="http://schemas.microsoft.com/office/mac/office/2008/main" xmlns:mc="http://schemas.openxmlformats.org/markup-compatibility/2006" xmlns:mv="urn:schemas-microsoft-com:mac:vml" xmlns:o="urn:schemas-microsoft-com:office:office" xmlns:v="urn:schemas-microsoft-com:vml" xmlns:wp14="http://schemas.microsoft.com/office/word/2010/wordprocessingDrawing" xmlns:w10="urn:schemas-microsoft-com:office:word" xmlns:w="http://schemas.openxmlformats.org/wordprocessingml/2006/main" xmlns:w14="http://schemas.microsoft.com/office/word/2010/wordml" xmlns:wpg="http://schemas.microsoft.com/office/word/2010/wordprocessingGroup" xmlns:wpi="http://schemas.microsoft.com/office/word/2010/wordprocessingInk" xmlns:wps="http://schemas.microsoft.com/office/word/2010/wordprocessingShape" xmlns:a14="http://schemas.microsoft.com/office/drawing/2010/main" val="0"/>
                         </a:ext>
                       </a:extLst>
                     </a:blip>
@@ -10759,20 +10759,21 @@
         <w:t xml:space="preserve">is provided </w:t>
       </w:r>
       <w:r>
-        <w:t>and showed that the designed protocols reach steady state and reasonable performance in time.</w:t>
-      </w:r>
-    </w:p>
-    <w:p>
-      <w:pPr>
-        <w:pStyle w:val="IEEEParagraph"/>
-        <w:rPr>
-          <w:rFonts w:cs="Helvetica"/>
-        </w:rPr>
-      </w:pPr>
-      <w:r>
-        <w:rPr>
-          <w:rFonts w:cs="Helvetica"/>
-        </w:rPr>
+        <w:t>and showed that the designed protocols reach steady state.</w:t>
+      </w:r>
+    </w:p>
+    <w:p>
+      <w:pPr>
+        <w:pStyle w:val="IEEEParagraph"/>
+        <w:rPr>
+          <w:rFonts w:cs="Helvetica"/>
+        </w:rPr>
+      </w:pPr>
+      <w:r>
+        <w:rPr>
+          <w:rFonts w:cs="Helvetica"/>
+        </w:rPr>
+        <w:lastRenderedPageBreak/>
         <w:t>U</w:t>
       </w:r>
       <w:r>
@@ -10802,8 +10803,19 @@
         <w:rPr>
           <w:rFonts w:cs="Helvetica"/>
         </w:rPr>
-        <w:lastRenderedPageBreak/>
-        <w:t>There are different</w:t>
+        <w:t xml:space="preserve">There </w:t>
+      </w:r>
+      <w:r>
+        <w:rPr>
+          <w:rFonts w:cs="Helvetica"/>
+        </w:rPr>
+        <w:t>exist</w:t>
+      </w:r>
+      <w:r>
+        <w:rPr>
+          <w:rFonts w:cs="Helvetica"/>
+        </w:rPr>
+        <w:t xml:space="preserve"> different</w:t>
       </w:r>
       <w:r>
         <w:rPr>
@@ -10839,7 +10851,13 @@
         <w:rPr>
           <w:rFonts w:cs="Helvetica"/>
         </w:rPr>
-        <w:t xml:space="preserve">at </w:t>
+        <w:t>in</w:t>
+      </w:r>
+      <w:r>
+        <w:rPr>
+          <w:rFonts w:cs="Helvetica"/>
+        </w:rPr>
+        <w:t xml:space="preserve"> </w:t>
       </w:r>
       <w:r>
         <w:rPr>
@@ -10857,7 +10875,13 @@
         <w:rPr>
           <w:rFonts w:cs="Helvetica"/>
         </w:rPr>
-        <w:t>there could occur</w:t>
+        <w:t>there could</w:t>
+      </w:r>
+      <w:r>
+        <w:rPr>
+          <w:rFonts w:cs="Helvetica"/>
+        </w:rPr>
+        <w:t xml:space="preserve"> be</w:t>
       </w:r>
       <w:r>
         <w:rPr>
@@ -10881,42 +10905,69 @@
         <w:rPr>
           <w:rFonts w:cs="Helvetica"/>
         </w:rPr>
-        <w:t>simulations,</w:t>
-      </w:r>
-      <w:r>
-        <w:rPr>
-          <w:rFonts w:cs="Helvetica"/>
-        </w:rPr>
-        <w:t>as there is change in</w:t>
-      </w:r>
-      <w:r>
-        <w:rPr>
-          <w:rFonts w:cs="Helvetica"/>
-        </w:rPr>
-        <w:t xml:space="preserve"> real-life</w:t>
-      </w:r>
-      <w:r>
-        <w:rPr>
-          <w:rFonts w:cs="Helvetica"/>
-        </w:rPr>
-        <w:t xml:space="preserve"> network traffic everyday</w:t>
-      </w:r>
-      <w:r>
-        <w:rPr>
-          <w:rFonts w:cs="Helvetica"/>
-        </w:rPr>
-        <w:t>. The average of those simulations would cover even the most unexpected situations</w:t>
-      </w:r>
-    </w:p>
-    <w:p>
-      <w:pPr>
-        <w:pStyle w:val="IEEEParagraph"/>
-      </w:pPr>
-      <w:r>
-        <w:t>Resultsare</w:t>
-      </w:r>
-      <w:r>
-        <w:t xml:space="preserve"> very important since the actual usage of </w:t>
+        <w:t>simulations</w:t>
+      </w:r>
+      <w:r>
+        <w:rPr>
+          <w:rFonts w:cs="Helvetica"/>
+        </w:rPr>
+        <w:t xml:space="preserve">. </w:t>
+      </w:r>
+      <w:r>
+        <w:rPr>
+          <w:rFonts w:cs="Helvetica"/>
+        </w:rPr>
+        <w:t>The</w:t>
+      </w:r>
+      <w:r>
+        <w:rPr>
+          <w:rFonts w:cs="Helvetica"/>
+        </w:rPr>
+        <w:t xml:space="preserve"> simulations </w:t>
+      </w:r>
+      <w:r>
+        <w:rPr>
+          <w:rFonts w:cs="Helvetica"/>
+        </w:rPr>
+        <w:t>implemented to</w:t>
+      </w:r>
+      <w:r>
+        <w:rPr>
+          <w:rFonts w:cs="Helvetica"/>
+        </w:rPr>
+        <w:t xml:space="preserve"> cover even the most unexpected situations</w:t>
+      </w:r>
+      <w:r>
+        <w:rPr>
+          <w:rFonts w:cs="Helvetica"/>
+        </w:rPr>
+        <w:t>.</w:t>
+      </w:r>
+    </w:p>
+    <w:p>
+      <w:pPr>
+        <w:pStyle w:val="IEEEParagraph"/>
+      </w:pPr>
+      <w:r>
+        <w:t>Results</w:t>
+      </w:r>
+      <w:r>
+        <w:t xml:space="preserve"> </w:t>
+      </w:r>
+      <w:r>
+        <w:t>are</w:t>
+      </w:r>
+      <w:r>
+        <w:t xml:space="preserve"> </w:t>
+      </w:r>
+      <w:r>
+        <w:rPr>
+          <w:lang w:val="en-US"/>
+        </w:rPr>
+        <w:t>significant</w:t>
+      </w:r>
+      <w:r>
+        <w:t xml:space="preserve"> since the actual usage of </w:t>
       </w:r>
       <w:r>
         <w:t>the system</w:t>

--- a/paper2.docx
+++ b/paper2.docx
@@ -1,6 +1,6 @@
 
 <file path=word/document.xml><?xml version="1.0" encoding="utf-8"?>
-<w:document xmlns:ve="http://schemas.openxmlformats.org/markup-compatibility/2006" xmlns:o="urn:schemas-microsoft-com:office:office" xmlns:r="http://schemas.openxmlformats.org/officeDocument/2006/relationships" xmlns:m="http://schemas.openxmlformats.org/officeDocument/2006/math" xmlns:v="urn:schemas-microsoft-com:vml" xmlns:wp="http://schemas.openxmlformats.org/drawingml/2006/wordprocessingDrawing" xmlns:w10="urn:schemas-microsoft-com:office:word" xmlns:w="http://schemas.openxmlformats.org/wordprocessingml/2006/main" xmlns:wne="http://schemas.microsoft.com/office/word/2006/wordml">
+<w:document xmlns:wpc="http://schemas.microsoft.com/office/word/2010/wordprocessingCanvas" xmlns:mo="http://schemas.microsoft.com/office/mac/office/2008/main" xmlns:mc="http://schemas.openxmlformats.org/markup-compatibility/2006" xmlns:mv="urn:schemas-microsoft-com:mac:vml" xmlns:o="urn:schemas-microsoft-com:office:office" xmlns:r="http://schemas.openxmlformats.org/officeDocument/2006/relationships" xmlns:m="http://schemas.openxmlformats.org/officeDocument/2006/math" xmlns:v="urn:schemas-microsoft-com:vml" xmlns:wp14="http://schemas.microsoft.com/office/word/2010/wordprocessingDrawing" xmlns:wp="http://schemas.openxmlformats.org/drawingml/2006/wordprocessingDrawing" xmlns:w10="urn:schemas-microsoft-com:office:word" xmlns:w="http://schemas.openxmlformats.org/wordprocessingml/2006/main" xmlns:w14="http://schemas.microsoft.com/office/word/2010/wordml" xmlns:wpg="http://schemas.microsoft.com/office/word/2010/wordprocessingGroup" xmlns:wpi="http://schemas.microsoft.com/office/word/2010/wordprocessingInk" xmlns:wne="http://schemas.microsoft.com/office/word/2006/wordml" xmlns:wps="http://schemas.microsoft.com/office/word/2010/wordprocessingShape" mc:Ignorable="w14 wp14">
   <w:body>
     <w:p>
       <w:pPr>
@@ -294,7 +294,7 @@
           <w:insideH w:val="single" w:sz="4" w:space="0" w:color="auto"/>
           <w:insideV w:val="single" w:sz="4" w:space="0" w:color="auto"/>
         </w:tblBorders>
-        <w:tblLook w:val="04A0"/>
+        <w:tblLook w:val="04A0" w:firstRow="1" w:lastRow="0" w:firstColumn="1" w:lastColumn="0" w:noHBand="0" w:noVBand="1"/>
       </w:tblPr>
       <w:tblGrid>
         <w:gridCol w:w="1626"/>
@@ -317,10 +317,10 @@
               <w:rPr>
                 <w:noProof/>
                 <w:sz w:val="24"/>
-                <w:lang w:val="tr-TR" w:eastAsia="tr-TR"/>
+                <w:lang w:val="en-US" w:eastAsia="en-US"/>
               </w:rPr>
               <w:drawing>
-                <wp:inline distT="0" distB="0" distL="0" distR="0">
+                <wp:inline distT="0" distB="0" distL="0" distR="0" wp14:anchorId="3DAE42AC" wp14:editId="614085DE">
                   <wp:extent cx="190500" cy="238125"/>
                   <wp:effectExtent l="19050" t="0" r="0" b="0"/>
                   <wp:docPr id="1" name="Picture 2" descr="Description: D:\My Documents\albert\tt proje\phone.png"/>
@@ -337,7 +337,7 @@
                           </pic:cNvPicPr>
                         </pic:nvPicPr>
                         <pic:blipFill>
-                          <a:blip r:embed="rId5"/>
+                          <a:blip r:embed="rId6"/>
                           <a:srcRect/>
                           <a:stretch>
                             <a:fillRect/>
@@ -410,10 +410,10 @@
               <w:rPr>
                 <w:noProof/>
                 <w:sz w:val="24"/>
-                <w:lang w:val="tr-TR" w:eastAsia="tr-TR"/>
+                <w:lang w:val="en-US" w:eastAsia="en-US"/>
               </w:rPr>
               <w:drawing>
-                <wp:inline distT="0" distB="0" distL="0" distR="0">
+                <wp:inline distT="0" distB="0" distL="0" distR="0" wp14:anchorId="035C7722" wp14:editId="0D5312E5">
                   <wp:extent cx="238125" cy="295275"/>
                   <wp:effectExtent l="19050" t="0" r="9525" b="0"/>
                   <wp:docPr id="2" name="Picture 3" descr="Description: D:\My Documents\albert\tt proje\accessPoint.png"/>
@@ -430,7 +430,7 @@
                           </pic:cNvPicPr>
                         </pic:nvPicPr>
                         <pic:blipFill>
-                          <a:blip r:embed="rId6"/>
+                          <a:blip r:embed="rId7"/>
                           <a:srcRect/>
                           <a:stretch>
                             <a:fillRect/>
@@ -504,10 +504,10 @@
                 <w:rFonts w:eastAsia="Calibri"/>
                 <w:noProof/>
                 <w:sz w:val="24"/>
-                <w:lang w:val="tr-TR" w:eastAsia="tr-TR"/>
+                <w:lang w:val="en-US" w:eastAsia="en-US"/>
               </w:rPr>
               <w:drawing>
-                <wp:inline distT="0" distB="0" distL="0" distR="0">
+                <wp:inline distT="0" distB="0" distL="0" distR="0" wp14:anchorId="47088FDE" wp14:editId="2E8405BA">
                   <wp:extent cx="866775" cy="647700"/>
                   <wp:effectExtent l="19050" t="0" r="9525" b="0"/>
                   <wp:docPr id="3" name="Picture 4" descr="Description: D:\My Documents\albert\tt proje\cloudWithoutDots.png"/>
@@ -524,7 +524,7 @@
                           </pic:cNvPicPr>
                         </pic:nvPicPr>
                         <pic:blipFill>
-                          <a:blip r:embed="rId7"/>
+                          <a:blip r:embed="rId8"/>
                           <a:srcRect/>
                           <a:stretch>
                             <a:fillRect/>
@@ -597,10 +597,10 @@
               <w:rPr>
                 <w:noProof/>
                 <w:sz w:val="24"/>
-                <w:lang w:val="tr-TR" w:eastAsia="tr-TR"/>
+                <w:lang w:val="en-US" w:eastAsia="en-US"/>
               </w:rPr>
               <w:drawing>
-                <wp:inline distT="0" distB="0" distL="0" distR="0">
+                <wp:inline distT="0" distB="0" distL="0" distR="0" wp14:anchorId="19DC6E64" wp14:editId="3883A02F">
                   <wp:extent cx="209550" cy="257175"/>
                   <wp:effectExtent l="19050" t="0" r="0" b="0"/>
                   <wp:docPr id="4" name="Picture 5" descr="Description: D:\My Documents\albert\tt proje\gateway.png"/>
@@ -617,7 +617,7 @@
                           </pic:cNvPicPr>
                         </pic:nvPicPr>
                         <pic:blipFill>
-                          <a:blip r:embed="rId8"/>
+                          <a:blip r:embed="rId9"/>
                           <a:srcRect/>
                           <a:stretch>
                             <a:fillRect/>
@@ -658,7 +658,7 @@
               <w:tabs>
                 <w:tab w:val="left" w:pos="1080"/>
               </w:tabs>
-              <w:spacing w:beforeLines="100" w:afterLines="100"/>
+              <w:spacing w:beforeLines="100" w:before="240" w:afterLines="100" w:after="240"/>
               <w:jc w:val="center"/>
               <w:rPr>
                 <w:sz w:val="16"/>
@@ -692,10 +692,10 @@
               <w:rPr>
                 <w:noProof/>
                 <w:sz w:val="24"/>
-                <w:lang w:val="tr-TR" w:eastAsia="tr-TR"/>
+                <w:lang w:val="en-US" w:eastAsia="en-US"/>
               </w:rPr>
               <w:drawing>
-                <wp:inline distT="0" distB="0" distL="0" distR="0">
+                <wp:inline distT="0" distB="0" distL="0" distR="0" wp14:anchorId="2CA50B35" wp14:editId="52ABCBD1">
                   <wp:extent cx="219075" cy="266700"/>
                   <wp:effectExtent l="19050" t="0" r="9525" b="0"/>
                   <wp:docPr id="5" name="Picture 6" descr="Description: D:\My Documents\albert\tt proje\operator.png"/>
@@ -712,7 +712,7 @@
                           </pic:cNvPicPr>
                         </pic:nvPicPr>
                         <pic:blipFill>
-                          <a:blip r:embed="rId9"/>
+                          <a:blip r:embed="rId10"/>
                           <a:srcRect/>
                           <a:stretch>
                             <a:fillRect/>
@@ -786,10 +786,10 @@
                 <w:rFonts w:eastAsia="Calibri"/>
                 <w:noProof/>
                 <w:sz w:val="24"/>
-                <w:lang w:val="tr-TR" w:eastAsia="tr-TR"/>
+                <w:lang w:val="en-US" w:eastAsia="en-US"/>
               </w:rPr>
               <w:drawing>
-                <wp:inline distT="0" distB="0" distL="0" distR="0">
+                <wp:inline distT="0" distB="0" distL="0" distR="0" wp14:anchorId="23B6E96B" wp14:editId="3B257534">
                   <wp:extent cx="400050" cy="314325"/>
                   <wp:effectExtent l="19050" t="0" r="0" b="0"/>
                   <wp:docPr id="6" name="Picture 7" descr="Description: D:\My Documents\albert\tt proje\trustedThirdParty.png"/>
@@ -806,7 +806,7 @@
                           </pic:cNvPicPr>
                         </pic:nvPicPr>
                         <pic:blipFill>
-                          <a:blip r:embed="rId10"/>
+                          <a:blip r:embed="rId11"/>
                           <a:srcRect/>
                           <a:stretch>
                             <a:fillRect/>
@@ -847,7 +847,7 @@
               <w:tabs>
                 <w:tab w:val="left" w:pos="1080"/>
               </w:tabs>
-              <w:spacing w:beforeLines="100" w:afterLines="100"/>
+              <w:spacing w:beforeLines="100" w:before="240" w:afterLines="100" w:after="240"/>
               <w:jc w:val="center"/>
               <w:rPr>
                 <w:sz w:val="16"/>
@@ -886,11 +886,11 @@
       <w:r>
         <w:rPr>
           <w:noProof/>
-          <w:lang w:val="tr-TR" w:eastAsia="tr-TR"/>
+          <w:lang w:val="en-US" w:eastAsia="en-US"/>
         </w:rPr>
         <w:lastRenderedPageBreak/>
         <w:drawing>
-          <wp:inline distT="0" distB="0" distL="0" distR="0">
+          <wp:inline distT="0" distB="0" distL="0" distR="0" wp14:anchorId="270E22BC" wp14:editId="64574DC7">
             <wp:extent cx="2562225" cy="2470235"/>
             <wp:effectExtent l="19050" t="0" r="9525" b="0"/>
             <wp:docPr id="7" name="Picture 3" descr="C:\Users\SUUSER\Desktop\Dersler\Tez\mobilityDocument\fullTop.png"/>
@@ -907,7 +907,7 @@
                     </pic:cNvPicPr>
                   </pic:nvPicPr>
                   <pic:blipFill>
-                    <a:blip r:embed="rId11"/>
+                    <a:blip r:embed="rId12"/>
                     <a:srcRect/>
                     <a:stretch>
                       <a:fillRect/>
@@ -2372,15 +2372,7 @@
         <w:t>Card</w:t>
       </w:r>
       <w:r>
-        <w:t xml:space="preserve"> using the other </w:t>
-      </w:r>
-      <w:proofErr w:type="gramStart"/>
-      <w:r>
-        <w:t>hash</w:t>
-      </w:r>
-      <w:proofErr w:type="gramEnd"/>
-      <w:r>
-        <w:t xml:space="preserve"> tokens on the hash chain. This kind of similar protocols will be explained simultaneously.</w:t>
+        <w:t xml:space="preserve"> using the other hash tokens on the hash chain. This kind of similar protocols will be explained simultaneously.</w:t>
       </w:r>
     </w:p>
     <w:p>
@@ -2434,11 +2426,11 @@
       <w:r>
         <w:rPr>
           <w:noProof/>
-          <w:lang w:val="tr-TR" w:eastAsia="tr-TR"/>
+          <w:lang w:val="en-US" w:eastAsia="en-US"/>
         </w:rPr>
         <w:lastRenderedPageBreak/>
         <w:drawing>
-          <wp:inline distT="0" distB="0" distL="0" distR="0">
+          <wp:inline distT="0" distB="0" distL="0" distR="0" wp14:anchorId="044FB013" wp14:editId="00228825">
             <wp:extent cx="3044825" cy="3081932"/>
             <wp:effectExtent l="0" t="0" r="0" b="0"/>
             <wp:docPr id="9" name="Picture 1" descr="C:\Users\SUUSER\Desktop\paper images\protocols\end-to-end.png"/>
@@ -2455,7 +2447,7 @@
                     </pic:cNvPicPr>
                   </pic:nvPicPr>
                   <pic:blipFill>
-                    <a:blip r:embed="rId12"/>
+                    <a:blip r:embed="rId13"/>
                     <a:srcRect/>
                     <a:stretch>
                       <a:fillRect/>
@@ -2601,10 +2593,10 @@
       <w:r>
         <w:rPr>
           <w:noProof/>
-          <w:lang w:val="tr-TR" w:eastAsia="tr-TR"/>
+          <w:lang w:val="en-US" w:eastAsia="en-US"/>
         </w:rPr>
         <w:drawing>
-          <wp:inline distT="0" distB="0" distL="0" distR="0">
+          <wp:inline distT="0" distB="0" distL="0" distR="0" wp14:anchorId="47CDB29B" wp14:editId="3949C2DF">
             <wp:extent cx="2324100" cy="1285875"/>
             <wp:effectExtent l="19050" t="0" r="0" b="0"/>
             <wp:docPr id="10" name="Picture 2" descr="C:\Users\SUUSER\Desktop\paper images\protocols\accesspointauth.png"/>
@@ -2621,7 +2613,7 @@
                     </pic:cNvPicPr>
                   </pic:nvPicPr>
                   <pic:blipFill>
-                    <a:blip r:embed="rId13"/>
+                    <a:blip r:embed="rId14"/>
                     <a:srcRect/>
                     <a:stretch>
                       <a:fillRect/>
@@ -2776,10 +2768,10 @@
         <w:rPr>
           <w:noProof/>
           <w:sz w:val="24"/>
-          <w:lang w:val="tr-TR" w:eastAsia="tr-TR"/>
+          <w:lang w:val="en-US" w:eastAsia="en-US"/>
         </w:rPr>
         <w:drawing>
-          <wp:inline distT="0" distB="0" distL="0" distR="0">
+          <wp:inline distT="0" distB="0" distL="0" distR="0" wp14:anchorId="5DC5AFB7" wp14:editId="03F2DCFF">
             <wp:extent cx="3190875" cy="4219575"/>
             <wp:effectExtent l="19050" t="0" r="9525" b="0"/>
             <wp:docPr id="11" name="Picture 3" descr="C:\Users\SUUSER\Desktop\paper images\protocols\packetTransfer.png"/>
@@ -2796,7 +2788,7 @@
                     </pic:cNvPicPr>
                   </pic:nvPicPr>
                   <pic:blipFill>
-                    <a:blip r:embed="rId14"/>
+                    <a:blip r:embed="rId15"/>
                     <a:srcRect/>
                     <a:stretch>
                       <a:fillRect/>
@@ -2920,10 +2912,10 @@
         <w:rPr>
           <w:noProof/>
           <w:sz w:val="24"/>
-          <w:lang w:val="tr-TR" w:eastAsia="tr-TR"/>
+          <w:lang w:val="en-US" w:eastAsia="en-US"/>
         </w:rPr>
         <w:drawing>
-          <wp:inline distT="0" distB="0" distL="0" distR="0">
+          <wp:inline distT="0" distB="0" distL="0" distR="0" wp14:anchorId="1714CA20" wp14:editId="139AFCE7">
             <wp:extent cx="3190875" cy="2486025"/>
             <wp:effectExtent l="19050" t="0" r="9525" b="0"/>
             <wp:docPr id="15" name="Picture 4" descr="C:\Users\SUUSER\Desktop\paper images\protocols\updatePackets.png"/>
@@ -2940,7 +2932,7 @@
                     </pic:cNvPicPr>
                   </pic:nvPicPr>
                   <pic:blipFill>
-                    <a:blip r:embed="rId15"/>
+                    <a:blip r:embed="rId16"/>
                     <a:srcRect/>
                     <a:stretch>
                       <a:fillRect/>
@@ -3148,10 +3140,10 @@
         <w:rPr>
           <w:noProof/>
           <w:sz w:val="24"/>
-          <w:lang w:val="tr-TR" w:eastAsia="tr-TR"/>
+          <w:lang w:val="en-US" w:eastAsia="en-US"/>
         </w:rPr>
         <w:drawing>
-          <wp:inline distT="0" distB="0" distL="0" distR="0">
+          <wp:inline distT="0" distB="0" distL="0" distR="0" wp14:anchorId="3BE4E423" wp14:editId="5710F1B9">
             <wp:extent cx="3190875" cy="2247900"/>
             <wp:effectExtent l="19050" t="0" r="9525" b="0"/>
             <wp:docPr id="16" name="Picture 5" descr="C:\Users\SUUSER\Desktop\paper images\protocols\seamlessMobRoaming.png"/>
@@ -3168,7 +3160,7 @@
                     </pic:cNvPicPr>
                   </pic:nvPicPr>
                   <pic:blipFill>
-                    <a:blip r:embed="rId16"/>
+                    <a:blip r:embed="rId17"/>
                     <a:srcRect/>
                     <a:stretch>
                       <a:fillRect/>
@@ -3328,10 +3320,10 @@
         <w:rPr>
           <w:noProof/>
           <w:sz w:val="24"/>
-          <w:lang w:val="tr-TR" w:eastAsia="tr-TR"/>
+          <w:lang w:val="en-US" w:eastAsia="en-US"/>
         </w:rPr>
         <w:drawing>
-          <wp:inline distT="0" distB="0" distL="0" distR="0">
+          <wp:inline distT="0" distB="0" distL="0" distR="0" wp14:anchorId="40162C56" wp14:editId="2DAFA8D3">
             <wp:extent cx="3065145" cy="1413510"/>
             <wp:effectExtent l="0" t="0" r="0" b="0"/>
             <wp:docPr id="14" name="Picture 14" descr="C:\Users\SUUSER\Desktop\Dersler\Tez\protocols\yeniler\distPubKeys2.png"/>
@@ -3348,7 +3340,7 @@
                     </pic:cNvPicPr>
                   </pic:nvPicPr>
                   <pic:blipFill>
-                    <a:blip r:embed="rId17"/>
+                    <a:blip r:embed="rId18"/>
                     <a:srcRect/>
                     <a:stretch>
                       <a:fillRect/>
@@ -3632,10 +3624,10 @@
       <w:r>
         <w:rPr>
           <w:noProof/>
-          <w:lang w:val="tr-TR" w:eastAsia="tr-TR"/>
+          <w:lang w:val="en-US" w:eastAsia="en-US"/>
         </w:rPr>
         <w:drawing>
-          <wp:inline distT="0" distB="0" distL="0" distR="0">
+          <wp:inline distT="0" distB="0" distL="0" distR="0" wp14:anchorId="46EC685D" wp14:editId="766C9D16">
             <wp:extent cx="2945130" cy="1988185"/>
             <wp:effectExtent l="19050" t="0" r="7620" b="0"/>
             <wp:docPr id="23" name="Picture 1" descr="C:\Users\SUUSER\Desktop\paper images\unit\endtoendNewSmall.png"/>
@@ -3652,7 +3644,7 @@
                     </pic:cNvPicPr>
                   </pic:nvPicPr>
                   <pic:blipFill>
-                    <a:blip r:embed="rId18"/>
+                    <a:blip r:embed="rId19"/>
                     <a:srcRect/>
                     <a:stretch>
                       <a:fillRect/>
@@ -3791,10 +3783,10 @@
       <w:r>
         <w:rPr>
           <w:noProof/>
-          <w:lang w:val="tr-TR" w:eastAsia="tr-TR"/>
+          <w:lang w:val="en-US" w:eastAsia="en-US"/>
         </w:rPr>
         <w:drawing>
-          <wp:inline distT="0" distB="0" distL="0" distR="0">
+          <wp:inline distT="0" distB="0" distL="0" distR="0" wp14:anchorId="3FD34503" wp14:editId="270B4CD9">
             <wp:extent cx="2966720" cy="1998980"/>
             <wp:effectExtent l="19050" t="0" r="5080" b="0"/>
             <wp:docPr id="12" name="Picture 2" descr="C:\Users\SUUSER\Desktop\paper images\unit\accesspointunit.png"/>
@@ -3811,7 +3803,7 @@
                     </pic:cNvPicPr>
                   </pic:nvPicPr>
                   <pic:blipFill>
-                    <a:blip r:embed="rId19"/>
+                    <a:blip r:embed="rId20"/>
                     <a:srcRect/>
                     <a:stretch>
                       <a:fillRect/>
@@ -3996,10 +3988,10 @@
       <w:r>
         <w:rPr>
           <w:noProof/>
-          <w:lang w:val="tr-TR" w:eastAsia="tr-TR"/>
+          <w:lang w:val="en-US" w:eastAsia="en-US"/>
         </w:rPr>
         <w:drawing>
-          <wp:inline distT="0" distB="0" distL="0" distR="0">
+          <wp:inline distT="0" distB="0" distL="0" distR="0" wp14:anchorId="778FE29E" wp14:editId="65F5B3AB">
             <wp:extent cx="2924175" cy="1977390"/>
             <wp:effectExtent l="19050" t="0" r="9525" b="0"/>
             <wp:docPr id="13" name="Picture 3" descr="C:\Users\SUUSER\Desktop\paper images\unit\seamlessmobroamunit.png"/>
@@ -4016,7 +4008,7 @@
                     </pic:cNvPicPr>
                   </pic:nvPicPr>
                   <pic:blipFill>
-                    <a:blip r:embed="rId20"/>
+                    <a:blip r:embed="rId21"/>
                     <a:srcRect/>
                     <a:stretch>
                       <a:fillRect/>
@@ -4183,10 +4175,10 @@
       <w:r>
         <w:rPr>
           <w:noProof/>
-          <w:lang w:val="tr-TR" w:eastAsia="tr-TR"/>
+          <w:lang w:val="en-US" w:eastAsia="en-US"/>
         </w:rPr>
         <w:drawing>
-          <wp:inline distT="0" distB="0" distL="0" distR="0">
+          <wp:inline distT="0" distB="0" distL="0" distR="0" wp14:anchorId="1DFA9318" wp14:editId="30E9CFBE">
             <wp:extent cx="2976880" cy="1998980"/>
             <wp:effectExtent l="19050" t="0" r="0" b="0"/>
             <wp:docPr id="17" name="Picture 4" descr="C:\Users\SUUSER\Desktop\paper images\unit\packettransfer.png"/>
@@ -4203,7 +4195,7 @@
                     </pic:cNvPicPr>
                   </pic:nvPicPr>
                   <pic:blipFill>
-                    <a:blip r:embed="rId21"/>
+                    <a:blip r:embed="rId22"/>
                     <a:srcRect/>
                     <a:stretch>
                       <a:fillRect/>
@@ -4330,10 +4322,10 @@
       <w:r>
         <w:rPr>
           <w:noProof/>
-          <w:lang w:val="tr-TR" w:eastAsia="tr-TR"/>
+          <w:lang w:val="en-US" w:eastAsia="en-US"/>
         </w:rPr>
         <w:drawing>
-          <wp:inline distT="0" distB="0" distL="0" distR="0">
+          <wp:inline distT="0" distB="0" distL="0" distR="0" wp14:anchorId="14D38591" wp14:editId="11B7C17A">
             <wp:extent cx="2934335" cy="1988185"/>
             <wp:effectExtent l="19050" t="0" r="0" b="0"/>
             <wp:docPr id="18" name="Picture 5" descr="C:\Users\SUUSER\Desktop\paper images\unit\updatePacketsNewSmall.png"/>
@@ -4350,7 +4342,7 @@
                     </pic:cNvPicPr>
                   </pic:nvPicPr>
                   <pic:blipFill>
-                    <a:blip r:embed="rId22"/>
+                    <a:blip r:embed="rId23"/>
                     <a:srcRect/>
                     <a:stretch>
                       <a:fillRect/>
@@ -4644,11 +4636,11 @@
       <w:r>
         <w:rPr>
           <w:noProof/>
-          <w:lang w:val="tr-TR" w:eastAsia="tr-TR"/>
+          <w:lang w:val="en-US" w:eastAsia="en-US"/>
         </w:rPr>
         <w:lastRenderedPageBreak/>
         <w:drawing>
-          <wp:inline distT="0" distB="0" distL="0" distR="0">
+          <wp:inline distT="0" distB="0" distL="0" distR="0" wp14:anchorId="518628D4" wp14:editId="22D9401C">
             <wp:extent cx="3187065" cy="2471420"/>
             <wp:effectExtent l="0" t="0" r="0" b="0"/>
             <wp:docPr id="19" name="Picture 1" descr="Macintosh HD:Users:canleloglu:Desktop:worddoc:markovChain.png"/>
@@ -4665,10 +4657,10 @@
                     </pic:cNvPicPr>
                   </pic:nvPicPr>
                   <pic:blipFill>
-                    <a:blip r:embed="rId23">
+                    <a:blip r:embed="rId24">
                       <a:extLst>
                         <a:ext uri="{28A0092B-C50C-407E-A947-70E740481C1C}">
-                          <a14:useLocalDpi xmlns="" xmlns:wpc="http://schemas.microsoft.com/office/word/2010/wordprocessingCanvas" xmlns:mo="http://schemas.microsoft.com/office/mac/office/2008/main" xmlns:mc="http://schemas.openxmlformats.org/markup-compatibility/2006" xmlns:mv="urn:schemas-microsoft-com:mac:vml" xmlns:o="urn:schemas-microsoft-com:office:office" xmlns:v="urn:schemas-microsoft-com:vml" xmlns:wp14="http://schemas.microsoft.com/office/word/2010/wordprocessingDrawing" xmlns:w10="urn:schemas-microsoft-com:office:word" xmlns:w="http://schemas.openxmlformats.org/wordprocessingml/2006/main" xmlns:w14="http://schemas.microsoft.com/office/word/2010/wordml" xmlns:wpg="http://schemas.microsoft.com/office/word/2010/wordprocessingGroup" xmlns:wpi="http://schemas.microsoft.com/office/word/2010/wordprocessingInk" xmlns:wps="http://schemas.microsoft.com/office/word/2010/wordprocessingShape" xmlns:a14="http://schemas.microsoft.com/office/drawing/2010/main" val="0"/>
+                          <a14:useLocalDpi xmlns:a14="http://schemas.microsoft.com/office/drawing/2010/main" val="0"/>
                         </a:ext>
                       </a:extLst>
                     </a:blip>
@@ -6694,10 +6686,10 @@
         <w:shd w:val="clear" w:color="auto" w:fill="FFFFFF"/>
         <w:spacing w:before="0" w:beforeAutospacing="0" w:after="0" w:afterAutospacing="0"/>
         <w:rPr>
-          <w:oMath/>
           <w:rFonts w:ascii="Cambria Math" w:hAnsi="Cambria Math" w:cs="Helvetica"/>
           <w:sz w:val="20"/>
           <w:szCs w:val="20"/>
+          <w:oMath/>
         </w:rPr>
       </w:pPr>
       <m:oMathPara>
@@ -6753,10 +6745,10 @@
         <w:shd w:val="clear" w:color="auto" w:fill="FFFFFF"/>
         <w:spacing w:before="0" w:beforeAutospacing="0" w:after="0" w:afterAutospacing="0"/>
         <w:rPr>
-          <w:oMath/>
           <w:rFonts w:ascii="Cambria Math" w:hAnsi="Cambria Math" w:cs="Helvetica"/>
           <w:sz w:val="20"/>
           <w:szCs w:val="20"/>
+          <w:oMath/>
         </w:rPr>
       </w:pPr>
       <m:oMathPara>
@@ -6812,10 +6804,10 @@
         <w:shd w:val="clear" w:color="auto" w:fill="FFFFFF"/>
         <w:spacing w:before="0" w:beforeAutospacing="0" w:after="0" w:afterAutospacing="0"/>
         <w:rPr>
-          <w:oMath/>
           <w:rFonts w:ascii="Cambria Math" w:hAnsi="Cambria Math" w:cs="Helvetica"/>
           <w:sz w:val="20"/>
           <w:szCs w:val="20"/>
+          <w:oMath/>
         </w:rPr>
       </w:pPr>
       <m:oMathPara>
@@ -6871,10 +6863,10 @@
         <w:shd w:val="clear" w:color="auto" w:fill="FFFFFF"/>
         <w:spacing w:before="0" w:beforeAutospacing="0" w:after="0" w:afterAutospacing="0"/>
         <w:rPr>
-          <w:oMath/>
           <w:rFonts w:ascii="Cambria Math" w:hAnsi="Cambria Math" w:cs="Helvetica"/>
           <w:sz w:val="20"/>
           <w:szCs w:val="20"/>
+          <w:oMath/>
         </w:rPr>
       </w:pPr>
     </w:p>
@@ -6884,10 +6876,10 @@
         <w:shd w:val="clear" w:color="auto" w:fill="FFFFFF"/>
         <w:spacing w:before="0" w:beforeAutospacing="0" w:after="0" w:afterAutospacing="0"/>
         <w:rPr>
-          <w:oMath/>
           <w:rFonts w:ascii="Cambria Math" w:hAnsi="Cambria Math" w:cs="Helvetica"/>
           <w:sz w:val="20"/>
           <w:szCs w:val="20"/>
+          <w:oMath/>
         </w:rPr>
       </w:pPr>
       <m:oMathPara>
@@ -6943,10 +6935,10 @@
         <w:shd w:val="clear" w:color="auto" w:fill="FFFFFF"/>
         <w:spacing w:before="0" w:beforeAutospacing="0" w:after="0" w:afterAutospacing="0"/>
         <w:rPr>
-          <w:oMath/>
           <w:rFonts w:ascii="Cambria Math" w:hAnsi="Cambria Math" w:cs="Helvetica"/>
           <w:sz w:val="20"/>
           <w:szCs w:val="20"/>
+          <w:oMath/>
         </w:rPr>
       </w:pPr>
       <m:oMathPara>
@@ -7520,10 +7512,10 @@
         <w:rPr>
           <w:rFonts w:cs="Helvetica"/>
           <w:noProof/>
-          <w:lang w:val="tr-TR" w:eastAsia="tr-TR"/>
+          <w:lang w:val="en-US" w:eastAsia="en-US"/>
         </w:rPr>
         <w:drawing>
-          <wp:inline distT="0" distB="0" distL="0" distR="0">
+          <wp:inline distT="0" distB="0" distL="0" distR="0" wp14:anchorId="037D25A7" wp14:editId="731A22F9">
             <wp:extent cx="2047875" cy="1866900"/>
             <wp:effectExtent l="19050" t="0" r="9525" b="0"/>
             <wp:docPr id="50" name="Picture 21" descr="C:\Users\SUUSER\Desktop\paper images\protocols\mobility.png"/>
@@ -7540,7 +7532,7 @@
                     </pic:cNvPicPr>
                   </pic:nvPicPr>
                   <pic:blipFill>
-                    <a:blip r:embed="rId24"/>
+                    <a:blip r:embed="rId25"/>
                     <a:srcRect/>
                     <a:stretch>
                       <a:fillRect/>
@@ -8074,7 +8066,7 @@
       <w:tblPr>
         <w:tblStyle w:val="TableGrid"/>
         <w:tblW w:w="0" w:type="auto"/>
-        <w:tblLook w:val="04A0"/>
+        <w:tblLook w:val="04A0" w:firstRow="1" w:lastRow="0" w:firstColumn="1" w:lastColumn="0" w:noHBand="0" w:noVBand="1"/>
       </w:tblPr>
       <w:tblGrid>
         <w:gridCol w:w="768"/>
@@ -8577,10 +8569,10 @@
       <w:r>
         <w:rPr>
           <w:noProof/>
-          <w:lang w:val="tr-TR" w:eastAsia="tr-TR"/>
+          <w:lang w:val="en-US" w:eastAsia="en-US"/>
         </w:rPr>
         <w:drawing>
-          <wp:inline distT="0" distB="0" distL="0" distR="0">
+          <wp:inline distT="0" distB="0" distL="0" distR="0" wp14:anchorId="4CBCAA36" wp14:editId="7CDAA7EA">
             <wp:extent cx="3086100" cy="1828800"/>
             <wp:effectExtent l="19050" t="0" r="0" b="0"/>
             <wp:docPr id="8" name="Picture 1" descr="C:\Users\SUUSER\Documents\GitHub\worddoc\overviewTotal.png"/>
@@ -8597,7 +8589,7 @@
                     </pic:cNvPicPr>
                   </pic:nvPicPr>
                   <pic:blipFill>
-                    <a:blip r:embed="rId25"/>
+                    <a:blip r:embed="rId26"/>
                     <a:srcRect/>
                     <a:stretch>
                       <a:fillRect/>
@@ -8635,7 +8627,6 @@
           <w:szCs w:val="16"/>
         </w:rPr>
       </w:pPr>
-      <w:proofErr w:type="gramStart"/>
       <w:r>
         <w:rPr>
           <w:sz w:val="16"/>
@@ -8648,28 +8639,20 @@
           <w:sz w:val="16"/>
           <w:szCs w:val="16"/>
         </w:rPr>
-        <w:t>.</w:t>
-      </w:r>
-      <w:proofErr w:type="gramEnd"/>
+        <w:t xml:space="preserve">. Total Amount of Internet Usage Times for Client Types </w:t>
+      </w:r>
       <w:r>
         <w:rPr>
           <w:sz w:val="16"/>
           <w:szCs w:val="16"/>
         </w:rPr>
-        <w:t xml:space="preserve"> Total Amount of Internet Usage Times for Client Types </w:t>
+        <w:t>vs.</w:t>
       </w:r>
       <w:r>
         <w:rPr>
           <w:sz w:val="16"/>
           <w:szCs w:val="16"/>
         </w:rPr>
-        <w:t>vs.</w:t>
-      </w:r>
-      <w:r>
-        <w:rPr>
-          <w:sz w:val="16"/>
-          <w:szCs w:val="16"/>
-        </w:rPr>
         <w:t xml:space="preserve"> Total Delays</w:t>
       </w:r>
     </w:p>
@@ -8692,10 +8675,10 @@
       <w:r>
         <w:rPr>
           <w:noProof/>
-          <w:lang w:val="tr-TR" w:eastAsia="tr-TR"/>
+          <w:lang w:val="en-US" w:eastAsia="en-US"/>
         </w:rPr>
         <w:drawing>
-          <wp:inline distT="0" distB="0" distL="0" distR="0">
+          <wp:inline distT="0" distB="0" distL="0" distR="0" wp14:anchorId="6B68B517" wp14:editId="2AF82194">
             <wp:extent cx="3086100" cy="1819275"/>
             <wp:effectExtent l="19050" t="0" r="0" b="0"/>
             <wp:docPr id="20" name="Picture 2" descr="C:\Users\SUUSER\Documents\GitHub\worddoc\overviewAvg.png"/>
@@ -8712,7 +8695,7 @@
                     </pic:cNvPicPr>
                   </pic:nvPicPr>
                   <pic:blipFill>
-                    <a:blip r:embed="rId26"/>
+                    <a:blip r:embed="rId27"/>
                     <a:srcRect/>
                     <a:stretch>
                       <a:fillRect/>
@@ -8750,7 +8733,6 @@
           <w:szCs w:val="16"/>
         </w:rPr>
       </w:pPr>
-      <w:proofErr w:type="gramStart"/>
       <w:r>
         <w:rPr>
           <w:sz w:val="16"/>
@@ -8763,15 +8745,7 @@
           <w:sz w:val="16"/>
           <w:szCs w:val="16"/>
         </w:rPr>
-        <w:t>.</w:t>
-      </w:r>
-      <w:proofErr w:type="gramEnd"/>
-      <w:r>
-        <w:rPr>
-          <w:sz w:val="16"/>
-          <w:szCs w:val="16"/>
-        </w:rPr>
-        <w:t xml:space="preserve"> Average Usage Times for Client Types vs. Average Delays</w:t>
+        <w:t>. Average Usage Times for Client Types vs. Average Delays</w:t>
       </w:r>
     </w:p>
     <w:p>
@@ -8847,10 +8821,10 @@
         <w:rPr>
           <w:rFonts w:cs="Helvetica"/>
           <w:noProof/>
-          <w:lang w:val="tr-TR" w:eastAsia="tr-TR"/>
+          <w:lang w:val="en-US" w:eastAsia="en-US"/>
         </w:rPr>
         <w:drawing>
-          <wp:inline distT="0" distB="0" distL="0" distR="0">
+          <wp:inline distT="0" distB="0" distL="0" distR="0" wp14:anchorId="0C2CE5BD" wp14:editId="31763544">
             <wp:extent cx="3189605" cy="1607895"/>
             <wp:effectExtent l="0" t="0" r="0" b="0"/>
             <wp:docPr id="41" name="Picture 1" descr="C:\Users\SUUSER\Desktop\finalResults\initialauthorization.png"/>
@@ -8867,7 +8841,7 @@
                     </pic:cNvPicPr>
                   </pic:nvPicPr>
                   <pic:blipFill>
-                    <a:blip r:embed="rId27"/>
+                    <a:blip r:embed="rId28"/>
                     <a:srcRect/>
                     <a:stretch>
                       <a:fillRect/>
@@ -9117,10 +9091,10 @@
         <w:rPr>
           <w:rFonts w:cs="Helvetica"/>
           <w:noProof/>
-          <w:lang w:val="tr-TR" w:eastAsia="tr-TR"/>
+          <w:lang w:val="en-US" w:eastAsia="en-US"/>
         </w:rPr>
         <w:drawing>
-          <wp:inline distT="0" distB="0" distL="0" distR="0">
+          <wp:inline distT="0" distB="0" distL="0" distR="0" wp14:anchorId="1EE62E9F" wp14:editId="7F975716">
             <wp:extent cx="3189605" cy="1614618"/>
             <wp:effectExtent l="0" t="0" r="0" b="0"/>
             <wp:docPr id="42" name="Picture 2" descr="C:\Users\SUUSER\Desktop\finalResults\reuse.png"/>
@@ -9137,7 +9111,7 @@
                     </pic:cNvPicPr>
                   </pic:nvPicPr>
                   <pic:blipFill>
-                    <a:blip r:embed="rId28"/>
+                    <a:blip r:embed="rId29"/>
                     <a:srcRect/>
                     <a:stretch>
                       <a:fillRect/>
@@ -9228,7 +9202,15 @@
         <w:rPr>
           <w:rFonts w:cs="Helvetica"/>
         </w:rPr>
-        <w:t xml:space="preserve"> system. It starts around the 50th minute and used for the entire time of the simulation.</w:t>
+        <w:t xml:space="preserve"> system. It starts around</w:t>
+      </w:r>
+      <w:bookmarkStart w:id="0" w:name="_GoBack"/>
+      <w:bookmarkEnd w:id="0"/>
+      <w:r>
+        <w:rPr>
+          <w:rFonts w:cs="Helvetica"/>
+        </w:rPr>
+        <w:t xml:space="preserve"> the 50th minute and used for the entire time of the simulation.</w:t>
       </w:r>
     </w:p>
     <w:p>
@@ -9320,11 +9302,11 @@
         <w:rPr>
           <w:rFonts w:cs="Helvetica"/>
           <w:noProof/>
-          <w:lang w:val="tr-TR" w:eastAsia="tr-TR"/>
+          <w:lang w:val="en-US" w:eastAsia="en-US"/>
         </w:rPr>
         <w:lastRenderedPageBreak/>
         <w:drawing>
-          <wp:inline distT="0" distB="0" distL="0" distR="0">
+          <wp:inline distT="0" distB="0" distL="0" distR="0" wp14:anchorId="6BF4D236" wp14:editId="2A315F20">
             <wp:extent cx="3189605" cy="1607895"/>
             <wp:effectExtent l="0" t="0" r="0" b="0"/>
             <wp:docPr id="43" name="Picture 3" descr="C:\Users\SUUSER\Desktop\finalResults\changealias.png"/>
@@ -9341,7 +9323,7 @@
                     </pic:cNvPicPr>
                   </pic:nvPicPr>
                   <pic:blipFill>
-                    <a:blip r:embed="rId29"/>
+                    <a:blip r:embed="rId30"/>
                     <a:srcRect/>
                     <a:stretch>
                       <a:fillRect/>
@@ -9476,15 +9458,7 @@
         <w:rPr>
           <w:rFonts w:cs="Helvetica"/>
         </w:rPr>
-        <w:t xml:space="preserve"> seconds. After some time the average delay for</w:t>
-      </w:r>
-      <w:bookmarkStart w:id="0" w:name="_GoBack"/>
-      <w:bookmarkEnd w:id="0"/>
-      <w:r>
-        <w:rPr>
-          <w:rFonts w:cs="Helvetica"/>
-        </w:rPr>
-        <w:t xml:space="preserve"> the protocol </w:t>
+        <w:t xml:space="preserve"> seconds. After some time the average delay for the protocol </w:t>
       </w:r>
       <w:r>
         <w:rPr>
@@ -9535,10 +9509,10 @@
         <w:rPr>
           <w:rFonts w:cs="Helvetica"/>
           <w:noProof/>
-          <w:lang w:val="tr-TR" w:eastAsia="tr-TR"/>
+          <w:lang w:val="en-US" w:eastAsia="en-US"/>
         </w:rPr>
         <w:drawing>
-          <wp:inline distT="0" distB="0" distL="0" distR="0">
+          <wp:inline distT="0" distB="0" distL="0" distR="0" wp14:anchorId="431B0BB1" wp14:editId="7F9C608F">
             <wp:extent cx="3189605" cy="1614618"/>
             <wp:effectExtent l="0" t="0" r="0" b="0"/>
             <wp:docPr id="44" name="Picture 4" descr="C:\Users\SUUSER\Desktop\finalResults\disconnection.png"/>
@@ -9555,7 +9529,7 @@
                     </pic:cNvPicPr>
                   </pic:nvPicPr>
                   <pic:blipFill>
-                    <a:blip r:embed="rId30"/>
+                    <a:blip r:embed="rId31"/>
                     <a:srcRect/>
                     <a:stretch>
                       <a:fillRect/>
@@ -9752,10 +9726,10 @@
         <w:rPr>
           <w:rFonts w:cs="Helvetica"/>
           <w:noProof/>
-          <w:lang w:val="tr-TR" w:eastAsia="tr-TR"/>
+          <w:lang w:val="en-US" w:eastAsia="en-US"/>
         </w:rPr>
         <w:drawing>
-          <wp:inline distT="0" distB="0" distL="0" distR="0">
+          <wp:inline distT="0" distB="0" distL="0" distR="0" wp14:anchorId="2D31574B" wp14:editId="58EEB023">
             <wp:extent cx="3189605" cy="1604513"/>
             <wp:effectExtent l="0" t="0" r="0" b="0"/>
             <wp:docPr id="45" name="Picture 5" descr="C:\Users\SUUSER\Desktop\finalResults\updatepackets.png"/>
@@ -9772,7 +9746,7 @@
                     </pic:cNvPicPr>
                   </pic:nvPicPr>
                   <pic:blipFill>
-                    <a:blip r:embed="rId31"/>
+                    <a:blip r:embed="rId32"/>
                     <a:srcRect/>
                     <a:stretch>
                       <a:fillRect/>
@@ -10023,10 +9997,10 @@
         <w:rPr>
           <w:rFonts w:cs="Helvetica"/>
           <w:noProof/>
-          <w:lang w:val="tr-TR" w:eastAsia="tr-TR"/>
+          <w:lang w:val="en-US" w:eastAsia="en-US"/>
         </w:rPr>
         <w:drawing>
-          <wp:inline distT="0" distB="0" distL="0" distR="0">
+          <wp:inline distT="0" distB="0" distL="0" distR="0" wp14:anchorId="57E80B06" wp14:editId="7BFBDCFD">
             <wp:extent cx="3189605" cy="1594803"/>
             <wp:effectExtent l="0" t="0" r="0" b="0"/>
             <wp:docPr id="46" name="Picture 6" descr="C:\Users\SUUSER\Desktop\finalResults\seamlessmobility.png"/>
@@ -10043,7 +10017,7 @@
                     </pic:cNvPicPr>
                   </pic:nvPicPr>
                   <pic:blipFill>
-                    <a:blip r:embed="rId32"/>
+                    <a:blip r:embed="rId33"/>
                     <a:srcRect/>
                     <a:stretch>
                       <a:fillRect/>
@@ -10254,10 +10228,10 @@
         <w:rPr>
           <w:rFonts w:cs="Helvetica"/>
           <w:noProof/>
-          <w:lang w:val="tr-TR" w:eastAsia="tr-TR"/>
+          <w:lang w:val="en-US" w:eastAsia="en-US"/>
         </w:rPr>
         <w:drawing>
-          <wp:inline distT="0" distB="0" distL="0" distR="0">
+          <wp:inline distT="0" distB="0" distL="0" distR="0" wp14:anchorId="0859C0C3" wp14:editId="7644AD36">
             <wp:extent cx="3189605" cy="1601526"/>
             <wp:effectExtent l="0" t="0" r="0" b="0"/>
             <wp:docPr id="47" name="Picture 7" descr="C:\Users\SUUSER\Desktop\finalResults\roaming.png"/>
@@ -10274,7 +10248,7 @@
                     </pic:cNvPicPr>
                   </pic:nvPicPr>
                   <pic:blipFill>
-                    <a:blip r:embed="rId33"/>
+                    <a:blip r:embed="rId34"/>
                     <a:srcRect/>
                     <a:stretch>
                       <a:fillRect/>
@@ -10555,6 +10529,7 @@
     <w:p>
       <w:pPr>
         <w:pStyle w:val="IEEEParagraph"/>
+        <w:ind w:firstLine="0"/>
         <w:jc w:val="center"/>
         <w:rPr>
           <w:szCs w:val="20"/>
@@ -10564,10 +10539,10 @@
         <w:rPr>
           <w:rFonts w:cs="Helvetica"/>
           <w:noProof/>
-          <w:lang w:val="tr-TR" w:eastAsia="tr-TR"/>
+          <w:lang w:val="en-US" w:eastAsia="en-US"/>
         </w:rPr>
         <w:drawing>
-          <wp:inline distT="0" distB="0" distL="0" distR="0">
+          <wp:inline distT="0" distB="0" distL="0" distR="0" wp14:anchorId="43B5EF8C" wp14:editId="35B39C4F">
             <wp:extent cx="3189605" cy="1602763"/>
             <wp:effectExtent l="0" t="0" r="0" b="0"/>
             <wp:docPr id="49" name="Picture 9" descr="C:\Users\SUUSER\Desktop\finalResults\packettransfer.png"/>
@@ -10584,7 +10559,7 @@
                     </pic:cNvPicPr>
                   </pic:nvPicPr>
                   <pic:blipFill>
-                    <a:blip r:embed="rId34"/>
+                    <a:blip r:embed="rId35"/>
                     <a:srcRect/>
                     <a:stretch>
                       <a:fillRect/>
@@ -10616,6 +10591,7 @@
     <w:p>
       <w:pPr>
         <w:pStyle w:val="IEEEParagraph"/>
+        <w:ind w:firstLine="0"/>
         <w:jc w:val="center"/>
         <w:rPr>
           <w:sz w:val="16"/>
@@ -11051,7 +11027,7 @@
       <w:r>
         <w:t xml:space="preserve">Network Simulator 3 Official Web Site: </w:t>
       </w:r>
-      <w:hyperlink r:id="rId35" w:history="1">
+      <w:hyperlink r:id="rId36" w:history="1">
         <w:r>
           <w:rPr>
             <w:rStyle w:val="Hyperlink"/>
@@ -11114,7 +11090,7 @@
         </w:rPr>
         <w:t xml:space="preserve">FIPS PUB 197 (2001) Announcing the Advanced Encryption Standard (AES), </w:t>
       </w:r>
-      <w:hyperlink r:id="rId36" w:history="1">
+      <w:hyperlink r:id="rId37" w:history="1">
         <w:r>
           <w:rPr>
             <w:rStyle w:val="Hyperlink"/>
@@ -11227,7 +11203,7 @@
         </w:rPr>
         <w:t xml:space="preserve">. CUP. </w:t>
       </w:r>
-      <w:hyperlink r:id="rId37" w:history="1">
+      <w:hyperlink r:id="rId38" w:history="1">
         <w:r>
           <w:rPr>
             <w:color w:val="003B9A"/>
@@ -11300,7 +11276,7 @@
 </file>
 
 <file path=word/numbering.xml><?xml version="1.0" encoding="utf-8"?>
-<w:numbering xmlns:ve="http://schemas.openxmlformats.org/markup-compatibility/2006" xmlns:o="urn:schemas-microsoft-com:office:office" xmlns:r="http://schemas.openxmlformats.org/officeDocument/2006/relationships" xmlns:m="http://schemas.openxmlformats.org/officeDocument/2006/math" xmlns:v="urn:schemas-microsoft-com:vml" xmlns:wp="http://schemas.openxmlformats.org/drawingml/2006/wordprocessingDrawing" xmlns:w10="urn:schemas-microsoft-com:office:word" xmlns:w="http://schemas.openxmlformats.org/wordprocessingml/2006/main" xmlns:wne="http://schemas.microsoft.com/office/word/2006/wordml">
+<w:numbering xmlns:wpc="http://schemas.microsoft.com/office/word/2010/wordprocessingCanvas" xmlns:mo="http://schemas.microsoft.com/office/mac/office/2008/main" xmlns:mc="http://schemas.openxmlformats.org/markup-compatibility/2006" xmlns:mv="urn:schemas-microsoft-com:mac:vml" xmlns:o="urn:schemas-microsoft-com:office:office" xmlns:r="http://schemas.openxmlformats.org/officeDocument/2006/relationships" xmlns:m="http://schemas.openxmlformats.org/officeDocument/2006/math" xmlns:v="urn:schemas-microsoft-com:vml" xmlns:wp14="http://schemas.microsoft.com/office/word/2010/wordprocessingDrawing" xmlns:wp="http://schemas.openxmlformats.org/drawingml/2006/wordprocessingDrawing" xmlns:w10="urn:schemas-microsoft-com:office:word" xmlns:w="http://schemas.openxmlformats.org/wordprocessingml/2006/main" xmlns:w14="http://schemas.microsoft.com/office/word/2010/wordml" xmlns:wpg="http://schemas.microsoft.com/office/word/2010/wordprocessingGroup" xmlns:wpi="http://schemas.microsoft.com/office/word/2010/wordprocessingInk" xmlns:wne="http://schemas.microsoft.com/office/word/2006/wordml" xmlns:wps="http://schemas.microsoft.com/office/word/2010/wordprocessingShape" mc:Ignorable="w14 wp14">
   <w:abstractNum w:abstractNumId="0">
     <w:nsid w:val="023E2E4D"/>
     <w:multiLevelType w:val="multilevel"/>
@@ -12689,7 +12665,7 @@
 </file>
 
 <file path=word/styles.xml><?xml version="1.0" encoding="utf-8"?>
-<w:styles xmlns:r="http://schemas.openxmlformats.org/officeDocument/2006/relationships" xmlns:w="http://schemas.openxmlformats.org/wordprocessingml/2006/main">
+<w:styles xmlns:mc="http://schemas.openxmlformats.org/markup-compatibility/2006" xmlns:r="http://schemas.openxmlformats.org/officeDocument/2006/relationships" xmlns:w="http://schemas.openxmlformats.org/wordprocessingml/2006/main" xmlns:w14="http://schemas.microsoft.com/office/word/2010/wordml" mc:Ignorable="w14">
   <w:docDefaults>
     <w:rPrDefault>
       <w:rPr>
@@ -12699,7 +12675,7 @@
     </w:rPrDefault>
     <w:pPrDefault/>
   </w:docDefaults>
-  <w:latentStyles w:defLockedState="0" w:defUIPriority="0" w:defSemiHidden="0" w:defUnhideWhenUsed="0" w:defQFormat="0" w:count="267">
+  <w:latentStyles w:defLockedState="0" w:defUIPriority="0" w:defSemiHidden="0" w:defUnhideWhenUsed="0" w:defQFormat="0" w:count="276">
     <w:lsdException w:name="Normal" w:qFormat="1"/>
     <w:lsdException w:name="heading 1" w:qFormat="1"/>
     <w:lsdException w:name="heading 2" w:qFormat="1"/>
@@ -12916,7 +12892,6 @@
     <w:uiPriority w:val="99"/>
     <w:semiHidden/>
     <w:unhideWhenUsed/>
-    <w:qFormat/>
     <w:tblPr>
       <w:tblInd w:w="0" w:type="dxa"/>
       <w:tblCellMar>

--- a/paper2.docx
+++ b/paper2.docx
@@ -160,6 +160,8 @@
       <w:r>
         <w:t>Wireless Mesh Networks [1] are often used for service providing; moreover a secure system built using WMNs should support user identification, authentication as well as authorization and accounting.</w:t>
       </w:r>
+      <w:bookmarkStart w:id="0" w:name="_GoBack"/>
+      <w:bookmarkEnd w:id="0"/>
     </w:p>
     <w:p>
       <w:pPr>
@@ -8815,6 +8817,7 @@
     <w:p>
       <w:pPr>
         <w:pStyle w:val="IEEEParagraph"/>
+        <w:ind w:firstLine="0"/>
         <w:jc w:val="center"/>
       </w:pPr>
       <w:r>
@@ -8873,6 +8876,7 @@
     <w:p>
       <w:pPr>
         <w:pStyle w:val="IEEEParagraph"/>
+        <w:ind w:firstLine="0"/>
         <w:jc w:val="center"/>
         <w:rPr>
           <w:sz w:val="16"/>
@@ -9202,15 +9206,7 @@
         <w:rPr>
           <w:rFonts w:cs="Helvetica"/>
         </w:rPr>
-        <w:t xml:space="preserve"> system. It starts around</w:t>
-      </w:r>
-      <w:bookmarkStart w:id="0" w:name="_GoBack"/>
-      <w:bookmarkEnd w:id="0"/>
-      <w:r>
-        <w:rPr>
-          <w:rFonts w:cs="Helvetica"/>
-        </w:rPr>
-        <w:t xml:space="preserve"> the 50th minute and used for the entire time of the simulation.</w:t>
+        <w:t xml:space="preserve"> system. It starts around the 50th minute and used for the entire time of the simulation.</w:t>
       </w:r>
     </w:p>
     <w:p>
@@ -9717,6 +9713,7 @@
     <w:p>
       <w:pPr>
         <w:pStyle w:val="IEEEParagraph"/>
+        <w:ind w:firstLine="0"/>
         <w:jc w:val="center"/>
         <w:rPr>
           <w:szCs w:val="20"/>
@@ -9778,6 +9775,7 @@
     <w:p>
       <w:pPr>
         <w:pStyle w:val="IEEEParagraph"/>
+        <w:ind w:firstLine="0"/>
         <w:jc w:val="center"/>
         <w:rPr>
           <w:sz w:val="16"/>

--- a/paper2.docx
+++ b/paper2.docx
@@ -105,37 +105,47 @@
           <w:sz w:val="18"/>
           <w:szCs w:val="18"/>
         </w:rPr>
-        <w:t>Compared to conventional service providing systems it is fairly cost-effective and easy to deploy. WMNs are often used for service providing since they provide service to mobile and immobile clients. In this paper a secure and seamless pre-payment system is proposed moreover network simulations for this system are presented.</w:t>
-      </w:r>
-    </w:p>
-    <w:p>
-      <w:pPr>
-        <w:rPr>
-          <w:lang w:val="en-GB" w:eastAsia="en-GB"/>
-        </w:rPr>
-      </w:pPr>
-    </w:p>
-    <w:p>
-      <w:pPr>
-        <w:rPr>
-          <w:lang w:val="en-GB" w:eastAsia="en-GB"/>
-        </w:rPr>
-      </w:pPr>
-      <w:r>
-        <w:rPr>
-          <w:rStyle w:val="IEEEAbstractHeadingChar"/>
-        </w:rPr>
-        <w:t>Keywords</w:t>
-      </w:r>
-      <w:r>
-        <w:t>—</w:t>
-      </w:r>
+        <w:t xml:space="preserve">Compared to conventional service providing systems it is fairly cost-effective and easy to deploy. WMNs are often used for service providing since they provide service to mobile and immobile clients. In this paper a </w:t>
+      </w:r>
+      <w:bookmarkStart w:id="0" w:name="_GoBack"/>
+      <w:bookmarkEnd w:id="0"/>
       <w:r>
         <w:rPr>
           <w:b/>
           <w:sz w:val="18"/>
           <w:szCs w:val="18"/>
         </w:rPr>
+        <w:t>secure and seamless pre-payment system is proposed moreover network simulations for this system are presented.</w:t>
+      </w:r>
+    </w:p>
+    <w:p>
+      <w:pPr>
+        <w:rPr>
+          <w:lang w:val="en-GB" w:eastAsia="en-GB"/>
+        </w:rPr>
+      </w:pPr>
+    </w:p>
+    <w:p>
+      <w:pPr>
+        <w:rPr>
+          <w:lang w:val="en-GB" w:eastAsia="en-GB"/>
+        </w:rPr>
+      </w:pPr>
+      <w:r>
+        <w:rPr>
+          <w:rStyle w:val="IEEEAbstractHeadingChar"/>
+        </w:rPr>
+        <w:t>Keywords</w:t>
+      </w:r>
+      <w:r>
+        <w:t>—</w:t>
+      </w:r>
+      <w:r>
+        <w:rPr>
+          <w:b/>
+          <w:sz w:val="18"/>
+          <w:szCs w:val="18"/>
+        </w:rPr>
         <w:t xml:space="preserve">Wireless </w:t>
       </w:r>
       <w:r>
@@ -160,8 +170,6 @@
       <w:r>
         <w:t>Wireless Mesh Networks [1] are often used for service providing; moreover a secure system built using WMNs should support user identification, authentication as well as authorization and accounting.</w:t>
       </w:r>
-      <w:bookmarkStart w:id="0" w:name="_GoBack"/>
-      <w:bookmarkEnd w:id="0"/>
     </w:p>
     <w:p>
       <w:pPr>
@@ -9496,6 +9504,7 @@
     <w:p>
       <w:pPr>
         <w:pStyle w:val="IEEEParagraph"/>
+        <w:ind w:firstLine="0"/>
         <w:jc w:val="center"/>
         <w:rPr>
           <w:szCs w:val="20"/>
@@ -10220,6 +10229,7 @@
     <w:p>
       <w:pPr>
         <w:pStyle w:val="IEEEParagraph"/>
+        <w:ind w:firstLine="0"/>
         <w:jc w:val="center"/>
       </w:pPr>
       <w:r>

--- a/paper2.docx
+++ b/paper2.docx
@@ -105,17 +105,7 @@
           <w:sz w:val="18"/>
           <w:szCs w:val="18"/>
         </w:rPr>
-        <w:t xml:space="preserve">Compared to conventional service providing systems it is fairly cost-effective and easy to deploy. WMNs are often used for service providing since they provide service to mobile and immobile clients. In this paper a </w:t>
-      </w:r>
-      <w:bookmarkStart w:id="0" w:name="_GoBack"/>
-      <w:bookmarkEnd w:id="0"/>
-      <w:r>
-        <w:rPr>
-          <w:b/>
-          <w:sz w:val="18"/>
-          <w:szCs w:val="18"/>
-        </w:rPr>
-        <w:t>secure and seamless pre-payment system is proposed moreover network simulations for this system are presented.</w:t>
+        <w:t>Compared to conventional service providing systems it is fairly cost-effective and easy to deploy. WMNs are often used for service providing since they provide service to mobile and immobile clients. In this paper a secure and seamless pre-payment system is proposed moreover network simulations for this system are presented.</w:t>
       </w:r>
     </w:p>
     <w:p>
@@ -891,6 +881,7 @@
     <w:p>
       <w:pPr>
         <w:pStyle w:val="IEEEParagraph"/>
+        <w:ind w:firstLine="0"/>
         <w:jc w:val="center"/>
       </w:pPr>
       <w:r>
@@ -949,6 +940,7 @@
     <w:p>
       <w:pPr>
         <w:pStyle w:val="IEEEParagraph"/>
+        <w:ind w:firstLine="0"/>
         <w:jc w:val="center"/>
         <w:rPr>
           <w:sz w:val="16"/>
@@ -984,7 +976,15 @@
         <w:rPr>
           <w:szCs w:val="20"/>
         </w:rPr>
-        <w:t>Figure 1 shows the topology of the network and connections between entities.</w:t>
+        <w:t xml:space="preserve">Figure 1 shows the topology </w:t>
+      </w:r>
+      <w:bookmarkStart w:id="0" w:name="_GoBack"/>
+      <w:bookmarkEnd w:id="0"/>
+      <w:r>
+        <w:rPr>
+          <w:szCs w:val="20"/>
+        </w:rPr>
+        <w:t>of the network and connections between entities.</w:t>
       </w:r>
     </w:p>
     <w:p>
@@ -2432,6 +2432,7 @@
     <w:p>
       <w:pPr>
         <w:pStyle w:val="IEEEParagraph"/>
+        <w:ind w:firstLine="0"/>
       </w:pPr>
       <w:r>
         <w:rPr>
@@ -2655,6 +2656,7 @@
     <w:p>
       <w:pPr>
         <w:pStyle w:val="IEEEParagraph"/>
+        <w:ind w:firstLine="0"/>
         <w:jc w:val="center"/>
         <w:rPr>
           <w:sz w:val="16"/>
@@ -2772,6 +2774,7 @@
     <w:p>
       <w:pPr>
         <w:pStyle w:val="IEEEParagraph"/>
+        <w:ind w:firstLine="0"/>
         <w:jc w:val="center"/>
       </w:pPr>
       <w:r>
@@ -2830,6 +2833,7 @@
     <w:p>
       <w:pPr>
         <w:pStyle w:val="IEEEParagraph"/>
+        <w:ind w:firstLine="0"/>
         <w:jc w:val="center"/>
         <w:rPr>
           <w:sz w:val="16"/>
@@ -2913,6 +2917,7 @@
     <w:p>
       <w:pPr>
         <w:pStyle w:val="IEEEParagraph"/>
+        <w:ind w:firstLine="0"/>
         <w:jc w:val="center"/>
         <w:rPr>
           <w:szCs w:val="20"/>
@@ -3144,6 +3149,7 @@
     <w:p>
       <w:pPr>
         <w:pStyle w:val="IEEEParagraph"/>
+        <w:ind w:firstLine="0"/>
         <w:jc w:val="center"/>
       </w:pPr>
       <w:r>
@@ -3202,6 +3208,7 @@
     <w:p>
       <w:pPr>
         <w:pStyle w:val="IEEEParagraph"/>
+        <w:ind w:firstLine="0"/>
         <w:jc w:val="center"/>
         <w:rPr>
           <w:sz w:val="16"/>
@@ -3382,6 +3389,7 @@
     <w:p>
       <w:pPr>
         <w:pStyle w:val="IEEEParagraph"/>
+        <w:ind w:firstLine="0"/>
         <w:jc w:val="center"/>
         <w:rPr>
           <w:sz w:val="16"/>
@@ -3686,6 +3694,7 @@
     <w:p>
       <w:pPr>
         <w:pStyle w:val="IEEEParagraph"/>
+        <w:ind w:firstLine="0"/>
         <w:jc w:val="center"/>
         <w:rPr>
           <w:sz w:val="16"/>
@@ -3788,6 +3797,7 @@
     <w:p>
       <w:pPr>
         <w:pStyle w:val="IEEEParagraph"/>
+        <w:ind w:firstLine="0"/>
         <w:jc w:val="center"/>
       </w:pPr>
       <w:r>
@@ -3845,6 +3855,7 @@
     <w:p>
       <w:pPr>
         <w:pStyle w:val="IEEEParagraph"/>
+        <w:ind w:firstLine="0"/>
         <w:jc w:val="center"/>
         <w:rPr>
           <w:sz w:val="16"/>
@@ -4050,6 +4061,7 @@
     <w:p>
       <w:pPr>
         <w:pStyle w:val="IEEEParagraph"/>
+        <w:ind w:firstLine="0"/>
         <w:jc w:val="center"/>
         <w:rPr>
           <w:sz w:val="16"/>
@@ -4180,6 +4192,7 @@
     <w:p>
       <w:pPr>
         <w:pStyle w:val="IEEEParagraph"/>
+        <w:ind w:firstLine="0"/>
         <w:jc w:val="center"/>
       </w:pPr>
       <w:r>
@@ -4237,6 +4250,7 @@
     <w:p>
       <w:pPr>
         <w:pStyle w:val="IEEEParagraph"/>
+        <w:ind w:firstLine="0"/>
         <w:jc w:val="center"/>
         <w:rPr>
           <w:sz w:val="16"/>
@@ -4327,6 +4341,7 @@
     <w:p>
       <w:pPr>
         <w:pStyle w:val="IEEEParagraph"/>
+        <w:ind w:firstLine="0"/>
         <w:jc w:val="center"/>
       </w:pPr>
       <w:r>
@@ -4384,6 +4399,7 @@
     <w:p>
       <w:pPr>
         <w:pStyle w:val="IEEEParagraph"/>
+        <w:ind w:firstLine="0"/>
         <w:jc w:val="center"/>
         <w:rPr>
           <w:sz w:val="16"/>
@@ -4641,6 +4657,7 @@
     <w:p>
       <w:pPr>
         <w:pStyle w:val="IEEEParagraph"/>
+        <w:ind w:firstLine="0"/>
         <w:jc w:val="center"/>
       </w:pPr>
       <w:r>
@@ -4958,7 +4975,13 @@
           <w:rPr>
             <w:rFonts w:ascii="Cambria Math" w:eastAsiaTheme="minorEastAsia" w:hAnsi="Cambria Math"/>
           </w:rPr>
-          <m:t xml:space="preserve"> 1-StayActiveProb</m:t>
+          <m:t xml:space="preserve"> 1-St</m:t>
+        </m:r>
+        <m:r>
+          <w:rPr>
+            <w:rFonts w:ascii="Cambria Math" w:eastAsiaTheme="minorEastAsia" w:hAnsi="Cambria Math"/>
+          </w:rPr>
+          <m:t>ayActiveProb</m:t>
         </m:r>
       </m:oMath>
       <w:r>
@@ -6249,7 +6272,13 @@
           <w:rPr>
             <w:rFonts w:ascii="Cambria Math" w:eastAsiaTheme="minorEastAsia" w:hAnsi="Cambria Math"/>
           </w:rPr>
-          <m:t>BecomeActiveProb</m:t>
+          <m:t>B</m:t>
+        </m:r>
+        <m:r>
+          <w:rPr>
+            <w:rFonts w:ascii="Cambria Math" w:eastAsiaTheme="minorEastAsia" w:hAnsi="Cambria Math"/>
+          </w:rPr>
+          <m:t>ecomeActiveProb</m:t>
         </m:r>
       </m:oMath>
       <w:r>
@@ -6710,7 +6739,15 @@
               <w:sz w:val="20"/>
               <w:szCs w:val="20"/>
             </w:rPr>
-            <m:t>becomeActiveProb&lt;Domestic&gt;  = {0.40,</m:t>
+            <m:t>bec</m:t>
+          </m:r>
+          <m:r>
+            <w:rPr>
+              <w:rFonts w:ascii="Cambria Math" w:hAnsi="Cambria Math" w:cs="Helvetica"/>
+              <w:sz w:val="20"/>
+              <w:szCs w:val="20"/>
+            </w:rPr>
+            <m:t>omeActiveProb&lt;Domestic&gt;  = {0.40,</m:t>
           </m:r>
           <m:r>
             <w:rPr>
@@ -6900,7 +6937,15 @@
               <w:sz w:val="20"/>
               <w:szCs w:val="20"/>
             </w:rPr>
-            <m:t>stayActiveProb&lt;Domestic&gt;  = {0.90,</m:t>
+            <m:t>stayActiveProb&lt;Domest</m:t>
+          </m:r>
+          <m:r>
+            <w:rPr>
+              <w:rFonts w:ascii="Cambria Math" w:hAnsi="Cambria Math" w:cs="Helvetica"/>
+              <w:sz w:val="20"/>
+              <w:szCs w:val="20"/>
+            </w:rPr>
+            <m:t>ic&gt;  = {0.90,</m:t>
           </m:r>
           <m:r>
             <w:rPr>
@@ -7516,6 +7561,7 @@
     <w:p>
       <w:pPr>
         <w:pStyle w:val="IEEEParagraph"/>
+        <w:ind w:firstLine="0"/>
         <w:jc w:val="center"/>
       </w:pPr>
       <w:r>
@@ -7574,6 +7620,7 @@
     <w:p>
       <w:pPr>
         <w:pStyle w:val="IEEEParagraph"/>
+        <w:ind w:firstLine="0"/>
         <w:jc w:val="center"/>
         <w:rPr>
           <w:sz w:val="16"/>
@@ -7728,9 +7775,22 @@
       <w:r>
         <w:rPr>
           <w:rFonts w:cs="Helvetica"/>
+        </w:rPr>
+        <w:t xml:space="preserve"> </w:t>
+      </w:r>
+      <w:r>
+        <w:rPr>
+          <w:rFonts w:cs="Helvetica"/>
           <w:i/>
         </w:rPr>
         <w:t>Seamless Mobility</w:t>
+      </w:r>
+      <w:r>
+        <w:rPr>
+          <w:rFonts w:cs="Helvetica"/>
+          <w:i/>
+        </w:rPr>
+        <w:t xml:space="preserve"> </w:t>
       </w:r>
       <w:r>
         <w:rPr>
@@ -8574,6 +8634,7 @@
     <w:p>
       <w:pPr>
         <w:pStyle w:val="IEEEParagraph"/>
+        <w:ind w:firstLine="0"/>
         <w:jc w:val="center"/>
       </w:pPr>
       <w:r>
@@ -8631,6 +8692,7 @@
     <w:p>
       <w:pPr>
         <w:pStyle w:val="IEEEParagraph"/>
+        <w:ind w:firstLine="0"/>
         <w:jc w:val="center"/>
         <w:rPr>
           <w:sz w:val="16"/>
@@ -8677,6 +8739,7 @@
     <w:p>
       <w:pPr>
         <w:pStyle w:val="IEEEParagraph"/>
+        <w:ind w:firstLine="0"/>
         <w:jc w:val="center"/>
         <w:rPr>
           <w:szCs w:val="20"/>
@@ -8737,6 +8800,7 @@
     <w:p>
       <w:pPr>
         <w:pStyle w:val="IEEEParagraph"/>
+        <w:ind w:firstLine="0"/>
         <w:jc w:val="center"/>
         <w:rPr>
           <w:sz w:val="16"/>
@@ -9097,6 +9161,7 @@
     <w:p>
       <w:pPr>
         <w:pStyle w:val="IEEEParagraph"/>
+        <w:ind w:firstLine="0"/>
         <w:jc w:val="center"/>
       </w:pPr>
       <w:r>
@@ -9155,6 +9220,7 @@
     <w:p>
       <w:pPr>
         <w:pStyle w:val="IEEEParagraph"/>
+        <w:ind w:firstLine="0"/>
         <w:jc w:val="center"/>
         <w:rPr>
           <w:sz w:val="16"/>
@@ -9300,6 +9366,7 @@
     <w:p>
       <w:pPr>
         <w:pStyle w:val="IEEEParagraph"/>
+        <w:ind w:firstLine="0"/>
         <w:jc w:val="center"/>
       </w:pPr>
       <w:r>
@@ -9359,6 +9426,7 @@
     <w:p>
       <w:pPr>
         <w:pStyle w:val="IEEEParagraph"/>
+        <w:ind w:firstLine="0"/>
         <w:jc w:val="center"/>
         <w:rPr>
           <w:sz w:val="16"/>
@@ -9566,6 +9634,7 @@
     <w:p>
       <w:pPr>
         <w:pStyle w:val="IEEEParagraph"/>
+        <w:ind w:firstLine="0"/>
         <w:jc w:val="center"/>
         <w:rPr>
           <w:sz w:val="16"/>
@@ -9998,6 +10067,7 @@
     <w:p>
       <w:pPr>
         <w:pStyle w:val="IEEEParagraph"/>
+        <w:ind w:firstLine="0"/>
         <w:jc w:val="center"/>
       </w:pPr>
       <w:r>

--- a/paper2.docx
+++ b/paper2.docx
@@ -976,15 +976,7 @@
         <w:rPr>
           <w:szCs w:val="20"/>
         </w:rPr>
-        <w:t xml:space="preserve">Figure 1 shows the topology </w:t>
-      </w:r>
-      <w:bookmarkStart w:id="0" w:name="_GoBack"/>
-      <w:bookmarkEnd w:id="0"/>
-      <w:r>
-        <w:rPr>
-          <w:szCs w:val="20"/>
-        </w:rPr>
-        <w:t>of the network and connections between entities.</w:t>
+        <w:t>Figure 1 shows the topology of the network and connections between entities.</w:t>
       </w:r>
     </w:p>
     <w:p>
@@ -2490,6 +2482,7 @@
     <w:p>
       <w:pPr>
         <w:pStyle w:val="IEEEParagraph"/>
+        <w:ind w:firstLine="0"/>
         <w:jc w:val="center"/>
         <w:rPr>
           <w:sz w:val="16"/>
@@ -2881,6 +2874,14 @@
         <w:t>ransfer</w:t>
       </w:r>
       <w:r>
+        <w:rPr>
+          <w:i/>
+        </w:rPr>
+        <w:t xml:space="preserve"> </w:t>
+      </w:r>
+      <w:bookmarkStart w:id="0" w:name="_GoBack"/>
+      <w:bookmarkEnd w:id="0"/>
+      <w:r>
         <w:t>protocol, shown in Figure 4, protocol is the simplest and the most commonly used protocol among others. It is the main service access protocol that uses tokens one by one. One token of the hash chain is sent from client to AP and the client starts to use the broadband access service. Usage is charged in time basis. Every five minutes client sends a new hash token to continue to get Internet service. When a user sends a hash token it means that she already has paid for the service and in case of disconnection</w:t>
       </w:r>
       <w:r>
@@ -2979,6 +2980,7 @@
     <w:p>
       <w:pPr>
         <w:pStyle w:val="IEEEParagraph"/>
+        <w:ind w:firstLine="0"/>
         <w:jc w:val="center"/>
         <w:rPr>
           <w:sz w:val="16"/>
@@ -3331,6 +3333,7 @@
     <w:p>
       <w:pPr>
         <w:pStyle w:val="IEEEParagraph"/>
+        <w:ind w:firstLine="0"/>
         <w:jc w:val="center"/>
       </w:pPr>
       <w:r>

--- a/paper2.docx
+++ b/paper2.docx
@@ -2430,6 +2430,7 @@
     <w:p>
       <w:pPr>
         <w:pStyle w:val="IEEEParagraph"/>
+        <w:jc w:val="center"/>
       </w:pPr>
       <w:r>
         <w:rPr>
@@ -2439,9 +2440,9 @@
         <w:lastRenderedPageBreak/>
         <w:drawing>
           <wp:inline distT="0" distB="0" distL="0" distR="0">
-            <wp:extent cx="3044825" cy="3081932"/>
-            <wp:effectExtent l="0" t="0" r="0" b="0"/>
-            <wp:docPr id="9" name="Picture 1" descr="C:\Users\SUUSER\Desktop\paper images\protocols\end-to-end.png"/>
+            <wp:extent cx="3189605" cy="3211195"/>
+            <wp:effectExtent l="19050" t="0" r="0" b="0"/>
+            <wp:docPr id="25" name="Picture 4" descr="C:\Users\SUUSER\Desktop\paper images\protocols\end-to-endNew.png"/>
             <wp:cNvGraphicFramePr>
               <a:graphicFrameLocks xmlns:a="http://schemas.openxmlformats.org/drawingml/2006/main" noChangeAspect="1"/>
             </wp:cNvGraphicFramePr>
@@ -2449,7 +2450,7 @@
               <a:graphicData uri="http://schemas.openxmlformats.org/drawingml/2006/picture">
                 <pic:pic xmlns:pic="http://schemas.openxmlformats.org/drawingml/2006/picture">
                   <pic:nvPicPr>
-                    <pic:cNvPr id="0" name="Picture 1" descr="C:\Users\SUUSER\Desktop\paper images\protocols\end-to-end.png"/>
+                    <pic:cNvPr id="0" name="Picture 4" descr="C:\Users\SUUSER\Desktop\paper images\protocols\end-to-endNew.png"/>
                     <pic:cNvPicPr>
                       <a:picLocks noChangeAspect="1" noChangeArrowheads="1"/>
                     </pic:cNvPicPr>
@@ -2464,7 +2465,7 @@
                   <pic:spPr bwMode="auto">
                     <a:xfrm>
                       <a:off x="0" y="0"/>
-                      <a:ext cx="3045429" cy="3082543"/>
+                      <a:ext cx="3189605" cy="3211195"/>
                     </a:xfrm>
                     <a:prstGeom prst="rect">
                       <a:avLst/>
@@ -2493,12 +2494,21 @@
           <w:szCs w:val="16"/>
         </w:rPr>
       </w:pPr>
+      <w:proofErr w:type="gramStart"/>
       <w:r>
         <w:rPr>
           <w:sz w:val="16"/>
           <w:szCs w:val="16"/>
         </w:rPr>
-        <w:t>Figure 2. End-to-End Two Way Protocol Flow</w:t>
+        <w:t>Figure 2.</w:t>
+      </w:r>
+      <w:proofErr w:type="gramEnd"/>
+      <w:r>
+        <w:rPr>
+          <w:sz w:val="16"/>
+          <w:szCs w:val="16"/>
+        </w:rPr>
+        <w:t xml:space="preserve"> End-to-End Two Way Protocol Flow</w:t>
       </w:r>
     </w:p>
     <w:p>
@@ -2605,9 +2615,9 @@
         </w:rPr>
         <w:drawing>
           <wp:inline distT="0" distB="0" distL="0" distR="0">
-            <wp:extent cx="2324100" cy="1285875"/>
-            <wp:effectExtent l="19050" t="0" r="0" b="0"/>
-            <wp:docPr id="10" name="Picture 2" descr="C:\Users\SUUSER\Desktop\paper images\protocols\accesspointauth.png"/>
+            <wp:extent cx="2360295" cy="1329055"/>
+            <wp:effectExtent l="19050" t="0" r="1905" b="0"/>
+            <wp:docPr id="24" name="Picture 3" descr="C:\Users\SUUSER\Desktop\paper images\protocols\accesspointauthNew.png"/>
             <wp:cNvGraphicFramePr>
               <a:graphicFrameLocks xmlns:a="http://schemas.openxmlformats.org/drawingml/2006/main" noChangeAspect="1"/>
             </wp:cNvGraphicFramePr>
@@ -2615,7 +2625,7 @@
               <a:graphicData uri="http://schemas.openxmlformats.org/drawingml/2006/picture">
                 <pic:pic xmlns:pic="http://schemas.openxmlformats.org/drawingml/2006/picture">
                   <pic:nvPicPr>
-                    <pic:cNvPr id="0" name="Picture 2" descr="C:\Users\SUUSER\Desktop\paper images\protocols\accesspointauth.png"/>
+                    <pic:cNvPr id="0" name="Picture 3" descr="C:\Users\SUUSER\Desktop\paper images\protocols\accesspointauthNew.png"/>
                     <pic:cNvPicPr>
                       <a:picLocks noChangeAspect="1" noChangeArrowheads="1"/>
                     </pic:cNvPicPr>
@@ -2630,7 +2640,7 @@
                   <pic:spPr bwMode="auto">
                     <a:xfrm>
                       <a:off x="0" y="0"/>
-                      <a:ext cx="2324100" cy="1285875"/>
+                      <a:ext cx="2360295" cy="1329055"/>
                     </a:xfrm>
                     <a:prstGeom prst="rect">
                       <a:avLst/>
@@ -2659,12 +2669,21 @@
           <w:szCs w:val="16"/>
         </w:rPr>
       </w:pPr>
+      <w:proofErr w:type="gramStart"/>
       <w:r>
         <w:rPr>
           <w:sz w:val="16"/>
           <w:szCs w:val="16"/>
         </w:rPr>
-        <w:t>Figure 3. Access Point Authentication</w:t>
+        <w:t>Figure 3.</w:t>
+      </w:r>
+      <w:proofErr w:type="gramEnd"/>
+      <w:r>
+        <w:rPr>
+          <w:sz w:val="16"/>
+          <w:szCs w:val="16"/>
+        </w:rPr>
+        <w:t xml:space="preserve"> Access Point Authentication</w:t>
       </w:r>
     </w:p>
     <w:p>
@@ -2690,6 +2709,7 @@
           <w:sz w:val="20"/>
           <w:szCs w:val="20"/>
         </w:rPr>
+        <w:lastRenderedPageBreak/>
         <w:t>Access Point Authentication</w:t>
       </w:r>
       <w:r>
@@ -2704,15 +2724,7 @@
           <w:sz w:val="20"/>
           <w:szCs w:val="20"/>
         </w:rPr>
-        <w:t xml:space="preserve">, takes place between a mobile client and an access point. It is a </w:t>
-      </w:r>
-      <w:r>
-        <w:rPr>
-          <w:sz w:val="20"/>
-          <w:szCs w:val="20"/>
-        </w:rPr>
-        <w:lastRenderedPageBreak/>
-        <w:t>challenge-response type o</w:t>
+        <w:t>, takes place between a mobile client and an access point. It is a challenge-response type o</w:t>
       </w:r>
       <w:r>
         <w:rPr>
@@ -2875,6 +2887,12 @@
         <w:t>ransfer</w:t>
       </w:r>
       <w:r>
+        <w:rPr>
+          <w:i/>
+        </w:rPr>
+        <w:t xml:space="preserve"> </w:t>
+      </w:r>
+      <w:r>
         <w:t>protocol, shown in Figure 4, protocol is the simplest and the most commonly used protocol among others. It is the main service access protocol that uses tokens one by one. One token of the hash chain is sent from client to AP and the client starts to use the broadband access service. Usage is charged in time basis. Every five minutes client sends a new hash token to continue to get Internet service. When a user sends a hash token it means that she already has paid for the service and in case of disconnection</w:t>
       </w:r>
       <w:r>
@@ -2892,7 +2910,11 @@
         </w:rPr>
       </w:pPr>
       <w:r>
-        <w:t>The time measurement happens between access point and client. The access point does decrementing from 5 minutes. If client tries to get service after 5 minutes, access point sends a request to client to make her to send a new hash token.</w:t>
+        <w:t xml:space="preserve">The time measurement happens between access point and client. The access point does decrementing from 5 minutes. If </w:t>
+      </w:r>
+      <w:r>
+        <w:lastRenderedPageBreak/>
+        <w:t>client tries to get service after 5 minutes, access point sends a request to client to make her to send a new hash token.</w:t>
       </w:r>
     </w:p>
     <w:p>
@@ -2904,7 +2926,6 @@
         </w:numPr>
       </w:pPr>
       <w:r>
-        <w:lastRenderedPageBreak/>
         <w:t>Update Packets</w:t>
       </w:r>
     </w:p>
@@ -3266,11 +3287,8 @@
         <w:pStyle w:val="IEEEParagraph"/>
       </w:pPr>
       <w:r>
-        <w:t xml:space="preserve">In these two protocols client sends a 384-bit request packet to the old access point. The old access point receives this </w:t>
-      </w:r>
-      <w:r>
         <w:lastRenderedPageBreak/>
-        <w:t>packet and performs an encryption on it using RSA-2048, than signs this cipher text using RSA-2048 private key. The old access point sends this packet to client and the client relays it to the new access point. New access point decrypts the packet using RSA-2048 private key and verifies the signature using RSA-2048 public key.</w:t>
+        <w:t>In these two protocols client sends a 384-bit request packet to the old access point. The old access point receives this packet and performs an encryption on it using RSA-2048, than signs this cipher text using RSA-2048 private key. The old access point sends this packet to client and the client relays it to the new access point. New access point decrypts the packet using RSA-2048 private key and verifies the signature using RSA-2048 public key.</w:t>
       </w:r>
     </w:p>
     <w:p>
@@ -3332,9 +3350,9 @@
         </w:rPr>
         <w:drawing>
           <wp:inline distT="0" distB="0" distL="0" distR="0">
-            <wp:extent cx="3065145" cy="1413510"/>
-            <wp:effectExtent l="0" t="0" r="0" b="0"/>
-            <wp:docPr id="14" name="Picture 14" descr="C:\Users\SUUSER\Desktop\Dersler\Tez\protocols\yeniler\distPubKeys2.png"/>
+            <wp:extent cx="3147060" cy="1839595"/>
+            <wp:effectExtent l="19050" t="0" r="0" b="0"/>
+            <wp:docPr id="26" name="Picture 5" descr="C:\Users\SUUSER\Desktop\paper images\protocols\distributingPublicKeys.png"/>
             <wp:cNvGraphicFramePr>
               <a:graphicFrameLocks xmlns:a="http://schemas.openxmlformats.org/drawingml/2006/main" noChangeAspect="1"/>
             </wp:cNvGraphicFramePr>
@@ -3342,7 +3360,7 @@
               <a:graphicData uri="http://schemas.openxmlformats.org/drawingml/2006/picture">
                 <pic:pic xmlns:pic="http://schemas.openxmlformats.org/drawingml/2006/picture">
                   <pic:nvPicPr>
-                    <pic:cNvPr id="0" name="Picture 6" descr="C:\Users\SUUSER\Desktop\Dersler\Tez\protocols\yeniler\distPubKeys2.png"/>
+                    <pic:cNvPr id="0" name="Picture 5" descr="C:\Users\SUUSER\Desktop\paper images\protocols\distributingPublicKeys.png"/>
                     <pic:cNvPicPr>
                       <a:picLocks noChangeAspect="1" noChangeArrowheads="1"/>
                     </pic:cNvPicPr>
@@ -3357,7 +3375,7 @@
                   <pic:spPr bwMode="auto">
                     <a:xfrm>
                       <a:off x="0" y="0"/>
-                      <a:ext cx="3066691" cy="1414223"/>
+                      <a:ext cx="3147060" cy="1839595"/>
                     </a:xfrm>
                     <a:prstGeom prst="rect">
                       <a:avLst/>
@@ -3386,12 +3404,21 @@
           <w:szCs w:val="16"/>
         </w:rPr>
       </w:pPr>
+      <w:proofErr w:type="gramStart"/>
       <w:r>
         <w:rPr>
           <w:sz w:val="16"/>
           <w:szCs w:val="16"/>
         </w:rPr>
-        <w:t>Figure 7. Distributing Access Point Public Keys</w:t>
+        <w:t>Figure 7.</w:t>
+      </w:r>
+      <w:proofErr w:type="gramEnd"/>
+      <w:r>
+        <w:rPr>
+          <w:sz w:val="16"/>
+          <w:szCs w:val="16"/>
+        </w:rPr>
+        <w:t xml:space="preserve"> Distributing Access Point Public Keys</w:t>
       </w:r>
     </w:p>
     <w:p>
@@ -3612,15 +3639,18 @@
         <w:pStyle w:val="IEEEParagraph"/>
       </w:pPr>
       <w:r>
-        <w:t xml:space="preserve">Unit tests for end-to-end two-way protocols consist of a user, running the same protocol every minute. Charts present the average delay of packet delivery over time. In this simulation the user sends the packet to a serving access point and the packet hops 2 times in the mesh backbone until it reaches the gateway. Gateway forwards the packet to operator and operator transmits the packet to TTP. TTP processes this packet and sends it back to the client through the same route. </w:t>
-      </w:r>
-    </w:p>
-    <w:p>
-      <w:pPr>
-        <w:pStyle w:val="IEEEParagraph"/>
-      </w:pPr>
+        <w:t xml:space="preserve">Unit tests for end-to-end two-way protocols consist of a user, running the same protocol every minute. Charts present the average delay of packet delivery over time. In this simulation the user sends the packet to a serving access point </w:t>
+      </w:r>
       <w:r>
         <w:lastRenderedPageBreak/>
+        <w:t xml:space="preserve">and the packet hops 2 times in the mesh backbone until it reaches the gateway. Gateway forwards the packet to operator and operator transmits the packet to TTP. TTP processes this packet and sends it back to the client through the same route. </w:t>
+      </w:r>
+    </w:p>
+    <w:p>
+      <w:pPr>
+        <w:pStyle w:val="IEEEParagraph"/>
+      </w:pPr>
+      <w:r>
         <w:t>Figure 8 gives the result for unit test of end-to-end two-way protocols.</w:t>
       </w:r>
     </w:p>
@@ -3760,6 +3790,12 @@
         <w:rPr>
           <w:szCs w:val="20"/>
         </w:rPr>
+        <w:t xml:space="preserve"> </w:t>
+      </w:r>
+      <w:r>
+        <w:rPr>
+          <w:szCs w:val="20"/>
+        </w:rPr>
         <w:t>protocol</w:t>
       </w:r>
       <w:r>
@@ -3876,7 +3912,11 @@
         <w:t>access point authentication</w:t>
       </w:r>
       <w:r>
-        <w:t xml:space="preserve"> converges to 0.05 second in the steady state. The initial delay values are higher than the later ones, because nodes need some time to establish and see who is around. At the time of initial deployment, wireless nodes send and receive beacons and perform operations using them.</w:t>
+        <w:t xml:space="preserve"> converges to 0.05 second in the steady state. The initial delay values are higher than the later ones, because nodes need some time to establish and see who is around. At </w:t>
+      </w:r>
+      <w:r>
+        <w:lastRenderedPageBreak/>
+        <w:t>the time of initial deployment, wireless nodes send and receive beacons and perform operations using them.</w:t>
       </w:r>
     </w:p>
     <w:p>
@@ -3911,7 +3951,6 @@
         <w:rPr>
           <w:i/>
         </w:rPr>
-        <w:lastRenderedPageBreak/>
         <w:t>Seamless Mobility</w:t>
       </w:r>
       <w:r>
@@ -4155,6 +4194,9 @@
         <w:t>ransfer</w:t>
       </w:r>
       <w:r>
+        <w:t xml:space="preserve"> </w:t>
+      </w:r>
+      <w:r>
         <w:t>protocol</w:t>
       </w:r>
       <w:r>
@@ -4246,6 +4288,7 @@
           <w:sz w:val="16"/>
           <w:szCs w:val="16"/>
         </w:rPr>
+        <w:lastRenderedPageBreak/>
         <w:t>Figure 11. Packet Transfer protocol Unit Test Result</w:t>
       </w:r>
     </w:p>
@@ -4259,11 +4302,7 @@
         <w:pStyle w:val="IEEEParagraph"/>
       </w:pPr>
       <w:r>
-        <w:t xml:space="preserve">Unit test gave a higher average delay value at the early parts of the simulation but expectedly it reaches a balance </w:t>
-      </w:r>
-      <w:r>
-        <w:lastRenderedPageBreak/>
-        <w:t xml:space="preserve">through time. As seen on Figure 11, at steady state, packets are received in a </w:t>
+        <w:t xml:space="preserve">Unit test gave a higher average delay value at the early parts of the simulation but expectedly it reaches a balance through time. As seen on Figure 11, at steady state, packets are received in a </w:t>
       </w:r>
       <w:r>
         <w:t>very short amount of time</w:t>
@@ -4649,9 +4688,9 @@
         <w:lastRenderedPageBreak/>
         <w:drawing>
           <wp:inline distT="0" distB="0" distL="0" distR="0">
-            <wp:extent cx="3187065" cy="2471420"/>
-            <wp:effectExtent l="0" t="0" r="0" b="0"/>
-            <wp:docPr id="19" name="Picture 1" descr="Macintosh HD:Users:canleloglu:Desktop:worddoc:markovChain.png"/>
+            <wp:extent cx="3189605" cy="2477135"/>
+            <wp:effectExtent l="19050" t="0" r="0" b="0"/>
+            <wp:docPr id="27" name="Picture 6" descr="C:\Users\SUUSER\Desktop\paper images\protocols\markovChain.png"/>
             <wp:cNvGraphicFramePr>
               <a:graphicFrameLocks xmlns:a="http://schemas.openxmlformats.org/drawingml/2006/main" noChangeAspect="1"/>
             </wp:cNvGraphicFramePr>
@@ -4659,19 +4698,13 @@
               <a:graphicData uri="http://schemas.openxmlformats.org/drawingml/2006/picture">
                 <pic:pic xmlns:pic="http://schemas.openxmlformats.org/drawingml/2006/picture">
                   <pic:nvPicPr>
-                    <pic:cNvPr id="0" name="Picture 1" descr="Macintosh HD:Users:canleloglu:Desktop:worddoc:markovChain.png"/>
+                    <pic:cNvPr id="0" name="Picture 6" descr="C:\Users\SUUSER\Desktop\paper images\protocols\markovChain.png"/>
                     <pic:cNvPicPr>
                       <a:picLocks noChangeAspect="1" noChangeArrowheads="1"/>
                     </pic:cNvPicPr>
                   </pic:nvPicPr>
                   <pic:blipFill>
-                    <a:blip r:embed="rId23">
-                      <a:extLst>
-                        <a:ext uri="{28A0092B-C50C-407E-A947-70E740481C1C}">
-                          <a14:useLocalDpi xmlns="" xmlns:wpc="http://schemas.microsoft.com/office/word/2010/wordprocessingCanvas" xmlns:mo="http://schemas.microsoft.com/office/mac/office/2008/main" xmlns:mc="http://schemas.openxmlformats.org/markup-compatibility/2006" xmlns:mv="urn:schemas-microsoft-com:mac:vml" xmlns:o="urn:schemas-microsoft-com:office:office" xmlns:v="urn:schemas-microsoft-com:vml" xmlns:wp14="http://schemas.microsoft.com/office/word/2010/wordprocessingDrawing" xmlns:w10="urn:schemas-microsoft-com:office:word" xmlns:w="http://schemas.openxmlformats.org/wordprocessingml/2006/main" xmlns:w14="http://schemas.microsoft.com/office/word/2010/wordml" xmlns:wpg="http://schemas.microsoft.com/office/word/2010/wordprocessingGroup" xmlns:wpi="http://schemas.microsoft.com/office/word/2010/wordprocessingInk" xmlns:wps="http://schemas.microsoft.com/office/word/2010/wordprocessingShape" xmlns:a14="http://schemas.microsoft.com/office/drawing/2010/main" val="0"/>
-                        </a:ext>
-                      </a:extLst>
-                    </a:blip>
+                    <a:blip r:embed="rId23"/>
                     <a:srcRect/>
                     <a:stretch>
                       <a:fillRect/>
@@ -4680,14 +4713,17 @@
                   <pic:spPr bwMode="auto">
                     <a:xfrm>
                       <a:off x="0" y="0"/>
-                      <a:ext cx="3187065" cy="2471420"/>
+                      <a:ext cx="3189605" cy="2477135"/>
                     </a:xfrm>
                     <a:prstGeom prst="rect">
                       <a:avLst/>
                     </a:prstGeom>
                     <a:noFill/>
-                    <a:ln>
+                    <a:ln w="9525">
                       <a:noFill/>
+                      <a:miter lim="800000"/>
+                      <a:headEnd/>
+                      <a:tailEnd/>
                     </a:ln>
                   </pic:spPr>
                 </pic:pic>
@@ -4706,12 +4742,21 @@
           <w:szCs w:val="16"/>
         </w:rPr>
       </w:pPr>
+      <w:proofErr w:type="gramStart"/>
       <w:r>
         <w:rPr>
           <w:sz w:val="16"/>
           <w:szCs w:val="16"/>
         </w:rPr>
-        <w:t>Figure 13. State Diagram of Clients</w:t>
+        <w:t>Figure 13.</w:t>
+      </w:r>
+      <w:proofErr w:type="gramEnd"/>
+      <w:r>
+        <w:rPr>
+          <w:sz w:val="16"/>
+          <w:szCs w:val="16"/>
+        </w:rPr>
+        <w:t xml:space="preserve"> State Diagram of Clients</w:t>
       </w:r>
     </w:p>
     <w:p>
@@ -6608,21 +6653,39 @@
       <m:oMath>
         <m:r>
           <w:rPr>
-            <w:rFonts w:ascii="Cambria Math" w:eastAsiaTheme="minorEastAsia" w:hAnsi="Cambria Math"/>
+            <w:rFonts w:ascii="Cambria Math" w:hAnsi="Cambria Math" w:cs="Helvetica"/>
           </w:rPr>
-          <m:t>StayActiveProb</m:t>
+          <m:t>StayActivePro</m:t>
+        </m:r>
+        <m:r>
+          <w:rPr>
+            <w:rFonts w:ascii="Cambria Math" w:hAnsi="Cambria Math" w:cs="Helvetica"/>
+          </w:rPr>
+          <m:t>b</m:t>
         </m:r>
       </m:oMath>
       <w:r>
         <w:rPr>
+          <w:rFonts w:cs="Helvetica"/>
+        </w:rPr>
+        <w:t xml:space="preserve"> </w:t>
+      </w:r>
+      <w:r>
+        <w:rPr>
           <w:rFonts w:eastAsiaTheme="minorEastAsia" w:cs="Helvetica"/>
         </w:rPr>
-        <w:t xml:space="preserve"> and </w:t>
+        <w:t>and</w:t>
+      </w:r>
+      <w:r>
+        <w:rPr>
+          <w:rFonts w:eastAsiaTheme="minorEastAsia" w:cs="Helvetica"/>
+        </w:rPr>
+        <w:t xml:space="preserve"> </w:t>
       </w:r>
       <m:oMath>
         <m:r>
           <w:rPr>
-            <w:rFonts w:ascii="Cambria Math" w:eastAsiaTheme="minorEastAsia" w:hAnsi="Cambria Math"/>
+            <w:rFonts w:ascii="Cambria Math" w:eastAsiaTheme="minorEastAsia" w:hAnsi="Cambria Math" w:cs="Helvetica"/>
           </w:rPr>
           <m:t>BecomeActiveProb</m:t>
         </m:r>
@@ -6637,7 +6700,20 @@
         <w:rPr>
           <w:rFonts w:eastAsiaTheme="minorEastAsia" w:cs="Helvetica"/>
         </w:rPr>
-        <w:t>es are given below. The triplet</w:t>
+        <w:t xml:space="preserve">es are given below. The </w:t>
+      </w:r>
+      <w:proofErr w:type="gramStart"/>
+      <w:r>
+        <w:rPr>
+          <w:rFonts w:eastAsiaTheme="minorEastAsia" w:cs="Helvetica"/>
+        </w:rPr>
+        <w:t>triplet</w:t>
+      </w:r>
+      <w:r>
+        <w:rPr>
+          <w:rFonts w:eastAsiaTheme="minorEastAsia" w:cs="Helvetica"/>
+        </w:rPr>
+        <w:t xml:space="preserve"> </w:t>
       </w:r>
       <m:oMath>
         <m:r>
@@ -6677,7 +6753,14 @@
         <w:rPr>
           <w:rFonts w:eastAsiaTheme="minorEastAsia" w:cs="Helvetica"/>
         </w:rPr>
-        <w:t xml:space="preserve"> specify the probability values for night, daytime and evening, respectively.</w:t>
+        <w:t xml:space="preserve"> specify</w:t>
+      </w:r>
+      <w:proofErr w:type="gramEnd"/>
+      <w:r>
+        <w:rPr>
+          <w:rFonts w:eastAsiaTheme="minorEastAsia" w:cs="Helvetica"/>
+        </w:rPr>
+        <w:t xml:space="preserve"> the probability values for night, daytime and evening, respectively.</w:t>
       </w:r>
     </w:p>
     <w:p>
@@ -7629,7 +7712,7 @@
         <w:rPr>
           <w:rFonts w:cs="Helvetica"/>
         </w:rPr>
-        <w:t>,user’s</w:t>
+        <w:t>, user’s</w:t>
       </w:r>
       <w:r>
         <w:rPr>
@@ -7667,6 +7750,12 @@
         <w:rPr>
           <w:rFonts w:cs="Helvetica"/>
         </w:rPr>
+        <w:t xml:space="preserve"> </w:t>
+      </w:r>
+      <w:r>
+        <w:rPr>
+          <w:rFonts w:cs="Helvetica"/>
+        </w:rPr>
         <w:t xml:space="preserve">protocols. If new access point’s </w:t>
       </w:r>
       <w:r>
@@ -7715,13 +7804,25 @@
         <w:rPr>
           <w:rFonts w:cs="Helvetica"/>
         </w:rPr>
-        <w:t xml:space="preserve"> t</w:t>
-      </w:r>
-      <w:r>
-        <w:rPr>
-          <w:rFonts w:cs="Helvetica"/>
-        </w:rPr>
-        <w:t>hen it means the client would perform</w:t>
+        <w:t xml:space="preserve"> </w:t>
+      </w:r>
+      <w:r>
+        <w:rPr>
+          <w:rFonts w:cs="Helvetica"/>
+        </w:rPr>
+        <w:t>and then</w:t>
+      </w:r>
+      <w:r>
+        <w:rPr>
+          <w:rFonts w:cs="Helvetica"/>
+        </w:rPr>
+        <w:t xml:space="preserve"> it means the client would perform</w:t>
+      </w:r>
+      <w:r>
+        <w:rPr>
+          <w:rFonts w:cs="Helvetica"/>
+        </w:rPr>
+        <w:t xml:space="preserve"> </w:t>
       </w:r>
       <w:r>
         <w:rPr>
@@ -7734,6 +7835,12 @@
         <w:rPr>
           <w:rFonts w:cs="Helvetica"/>
         </w:rPr>
+        <w:t xml:space="preserve"> </w:t>
+      </w:r>
+      <w:r>
+        <w:rPr>
+          <w:rFonts w:cs="Helvetica"/>
+        </w:rPr>
         <w:t>protocol</w:t>
       </w:r>
       <w:r>
@@ -7783,6 +7890,12 @@
         <w:rPr>
           <w:rFonts w:cs="Helvetica"/>
         </w:rPr>
+        <w:t xml:space="preserve"> </w:t>
+      </w:r>
+      <w:r>
+        <w:rPr>
+          <w:rFonts w:cs="Helvetica"/>
+        </w:rPr>
         <w:t>protocol.</w:t>
       </w:r>
     </w:p>
@@ -7816,6 +7929,12 @@
           <w:rFonts w:cs="Helvetica"/>
         </w:rPr>
         <w:t>between</w:t>
+      </w:r>
+      <w:r>
+        <w:rPr>
+          <w:rFonts w:cs="Helvetica"/>
+        </w:rPr>
+        <w:t xml:space="preserve"> </w:t>
       </w:r>
       <w:r>
         <w:rPr>
@@ -8572,6 +8691,7 @@
     <w:p>
       <w:pPr>
         <w:pStyle w:val="IEEEParagraph"/>
+        <w:ind w:firstLine="0"/>
         <w:jc w:val="center"/>
       </w:pPr>
       <w:r>
@@ -8841,6 +8961,7 @@
     <w:p>
       <w:pPr>
         <w:pStyle w:val="IEEEParagraph"/>
+        <w:ind w:firstLine="0"/>
         <w:jc w:val="center"/>
       </w:pPr>
       <w:r>
@@ -9111,6 +9232,7 @@
     <w:p>
       <w:pPr>
         <w:pStyle w:val="IEEEParagraph"/>
+        <w:ind w:firstLine="0"/>
         <w:jc w:val="center"/>
       </w:pPr>
       <w:r>
@@ -9526,6 +9648,7 @@
     <w:p>
       <w:pPr>
         <w:pStyle w:val="IEEEParagraph"/>
+        <w:ind w:firstLine="0"/>
         <w:jc w:val="center"/>
         <w:rPr>
           <w:szCs w:val="20"/>
@@ -9634,6 +9757,12 @@
         <w:rPr>
           <w:rFonts w:cs="Helvetica"/>
         </w:rPr>
+        <w:t xml:space="preserve"> </w:t>
+      </w:r>
+      <w:r>
+        <w:rPr>
+          <w:rFonts w:cs="Helvetica"/>
+        </w:rPr>
         <w:t>protocol first appears around 30</w:t>
       </w:r>
       <w:r>
@@ -9901,6 +10030,12 @@
         <w:rPr>
           <w:rFonts w:cs="Helvetica"/>
         </w:rPr>
+        <w:t xml:space="preserve"> </w:t>
+      </w:r>
+      <w:r>
+        <w:rPr>
+          <w:rFonts w:cs="Helvetica"/>
+        </w:rPr>
         <w:t>protocol and they send packets to TTP</w:t>
       </w:r>
       <w:r>
@@ -10017,6 +10152,7 @@
     <w:p>
       <w:pPr>
         <w:pStyle w:val="IEEEParagraph"/>
+        <w:ind w:firstLine="0"/>
         <w:jc w:val="center"/>
       </w:pPr>
       <w:r>
@@ -10111,6 +10247,12 @@
         <w:rPr>
           <w:rFonts w:cs="Helvetica"/>
         </w:rPr>
+        <w:t xml:space="preserve"> </w:t>
+      </w:r>
+      <w:r>
+        <w:rPr>
+          <w:rFonts w:cs="Helvetica"/>
+        </w:rPr>
         <w:t xml:space="preserve">protocol is used when </w:t>
       </w:r>
       <w:r>
@@ -10143,6 +10285,12 @@
           <w:i/>
         </w:rPr>
         <w:t>Seamless Mobility</w:t>
+      </w:r>
+      <w:r>
+        <w:rPr>
+          <w:rFonts w:cs="Helvetica"/>
+        </w:rPr>
+        <w:t xml:space="preserve"> </w:t>
       </w:r>
       <w:r>
         <w:rPr>
@@ -10390,6 +10538,12 @@
         <w:rPr>
           <w:rFonts w:cs="Helvetica"/>
         </w:rPr>
+        <w:t xml:space="preserve"> </w:t>
+      </w:r>
+      <w:r>
+        <w:rPr>
+          <w:rFonts w:cs="Helvetica"/>
+        </w:rPr>
         <w:t>protocol.</w:t>
       </w:r>
     </w:p>
@@ -10460,6 +10614,12 @@
         <w:rPr>
           <w:rFonts w:cs="Helvetica"/>
         </w:rPr>
+        <w:t xml:space="preserve"> </w:t>
+      </w:r>
+      <w:r>
+        <w:rPr>
+          <w:rFonts w:cs="Helvetica"/>
+        </w:rPr>
         <w:t xml:space="preserve">or </w:t>
       </w:r>
       <w:r>
@@ -10468,6 +10628,12 @@
           <w:i/>
         </w:rPr>
         <w:t>Roaming</w:t>
+      </w:r>
+      <w:r>
+        <w:rPr>
+          <w:rFonts w:cs="Helvetica"/>
+        </w:rPr>
+        <w:t xml:space="preserve"> </w:t>
       </w:r>
       <w:r>
         <w:rPr>
@@ -10658,6 +10824,12 @@
           <w:i/>
         </w:rPr>
         <w:t>Packet Transfer</w:t>
+      </w:r>
+      <w:r>
+        <w:rPr>
+          <w:rFonts w:cs="Helvetica"/>
+        </w:rPr>
+        <w:t xml:space="preserve"> </w:t>
       </w:r>
       <w:r>
         <w:rPr>

--- a/paper2.docx
+++ b/paper2.docx
@@ -2372,15 +2372,7 @@
         <w:t>Card</w:t>
       </w:r>
       <w:r>
-        <w:t xml:space="preserve"> using the other </w:t>
-      </w:r>
-      <w:proofErr w:type="gramStart"/>
-      <w:r>
-        <w:t>hash</w:t>
-      </w:r>
-      <w:proofErr w:type="gramEnd"/>
-      <w:r>
-        <w:t xml:space="preserve"> tokens on the hash chain. This kind of similar protocols will be explained simultaneously.</w:t>
+        <w:t xml:space="preserve"> using the other hash tokens on the hash chain. This kind of similar protocols will be explained simultaneously.</w:t>
       </w:r>
     </w:p>
     <w:p>
@@ -2494,21 +2486,12 @@
           <w:szCs w:val="16"/>
         </w:rPr>
       </w:pPr>
-      <w:proofErr w:type="gramStart"/>
       <w:r>
         <w:rPr>
           <w:sz w:val="16"/>
           <w:szCs w:val="16"/>
         </w:rPr>
-        <w:t>Figure 2.</w:t>
-      </w:r>
-      <w:proofErr w:type="gramEnd"/>
-      <w:r>
-        <w:rPr>
-          <w:sz w:val="16"/>
-          <w:szCs w:val="16"/>
-        </w:rPr>
-        <w:t xml:space="preserve"> End-to-End Two Way Protocol Flow</w:t>
+        <w:t>Figure 2. End-to-End Two Way Protocol Flow</w:t>
       </w:r>
     </w:p>
     <w:p>
@@ -2669,21 +2652,12 @@
           <w:szCs w:val="16"/>
         </w:rPr>
       </w:pPr>
-      <w:proofErr w:type="gramStart"/>
       <w:r>
         <w:rPr>
           <w:sz w:val="16"/>
           <w:szCs w:val="16"/>
         </w:rPr>
-        <w:t>Figure 3.</w:t>
-      </w:r>
-      <w:proofErr w:type="gramEnd"/>
-      <w:r>
-        <w:rPr>
-          <w:sz w:val="16"/>
-          <w:szCs w:val="16"/>
-        </w:rPr>
-        <w:t xml:space="preserve"> Access Point Authentication</w:t>
+        <w:t>Figure 3. Access Point Authentication</w:t>
       </w:r>
     </w:p>
     <w:p>
@@ -3404,21 +3378,12 @@
           <w:szCs w:val="16"/>
         </w:rPr>
       </w:pPr>
-      <w:proofErr w:type="gramStart"/>
       <w:r>
         <w:rPr>
           <w:sz w:val="16"/>
           <w:szCs w:val="16"/>
         </w:rPr>
-        <w:t>Figure 7.</w:t>
-      </w:r>
-      <w:proofErr w:type="gramEnd"/>
-      <w:r>
-        <w:rPr>
-          <w:sz w:val="16"/>
-          <w:szCs w:val="16"/>
-        </w:rPr>
-        <w:t xml:space="preserve"> Distributing Access Point Public Keys</w:t>
+        <w:t>Figure 7. Distributing Access Point Public Keys</w:t>
       </w:r>
     </w:p>
     <w:p>
@@ -4543,13 +4508,19 @@
         <w:rPr>
           <w:rFonts w:cs="Helvetica"/>
         </w:rPr>
-        <w:t xml:space="preserve"> time </w:t>
-      </w:r>
-      <w:r>
-        <w:rPr>
-          <w:rFonts w:cs="Helvetica"/>
-        </w:rPr>
-        <w:t xml:space="preserve">of day, their mobility patterns </w:t>
+        <w:t xml:space="preserve"> </w:t>
+      </w:r>
+      <w:r>
+        <w:rPr>
+          <w:rFonts w:cs="Helvetica"/>
+        </w:rPr>
+        <w:t>time</w:t>
+      </w:r>
+      <w:r>
+        <w:rPr>
+          <w:rFonts w:cs="Helvetica"/>
+        </w:rPr>
+        <w:t xml:space="preserve">, their mobility patterns </w:t>
       </w:r>
       <w:r>
         <w:rPr>
@@ -4742,21 +4713,12 @@
           <w:szCs w:val="16"/>
         </w:rPr>
       </w:pPr>
-      <w:proofErr w:type="gramStart"/>
       <w:r>
         <w:rPr>
           <w:sz w:val="16"/>
           <w:szCs w:val="16"/>
         </w:rPr>
-        <w:t>Figure 13.</w:t>
-      </w:r>
-      <w:proofErr w:type="gramEnd"/>
-      <w:r>
-        <w:rPr>
-          <w:sz w:val="16"/>
-          <w:szCs w:val="16"/>
-        </w:rPr>
-        <w:t xml:space="preserve"> State Diagram of Clients</w:t>
+        <w:t>Figure 13. State Diagram of Clients</w:t>
       </w:r>
     </w:p>
     <w:p>
@@ -6700,14 +6662,7 @@
         <w:rPr>
           <w:rFonts w:eastAsiaTheme="minorEastAsia" w:cs="Helvetica"/>
         </w:rPr>
-        <w:t xml:space="preserve">es are given below. The </w:t>
-      </w:r>
-      <w:proofErr w:type="gramStart"/>
-      <w:r>
-        <w:rPr>
-          <w:rFonts w:eastAsiaTheme="minorEastAsia" w:cs="Helvetica"/>
-        </w:rPr>
-        <w:t>triplet</w:t>
+        <w:t>es are given below. The triplet</w:t>
       </w:r>
       <w:r>
         <w:rPr>
@@ -6753,14 +6708,7 @@
         <w:rPr>
           <w:rFonts w:eastAsiaTheme="minorEastAsia" w:cs="Helvetica"/>
         </w:rPr>
-        <w:t xml:space="preserve"> specify</w:t>
-      </w:r>
-      <w:proofErr w:type="gramEnd"/>
-      <w:r>
-        <w:rPr>
-          <w:rFonts w:eastAsiaTheme="minorEastAsia" w:cs="Helvetica"/>
-        </w:rPr>
-        <w:t xml:space="preserve"> the probability values for night, daytime and evening, respectively.</w:t>
+        <w:t xml:space="preserve"> specify the probability values for night, daytime and evening, respectively.</w:t>
       </w:r>
     </w:p>
     <w:p>
@@ -8755,7 +8703,6 @@
           <w:szCs w:val="16"/>
         </w:rPr>
       </w:pPr>
-      <w:proofErr w:type="gramStart"/>
       <w:r>
         <w:rPr>
           <w:sz w:val="16"/>
@@ -8768,15 +8715,7 @@
           <w:sz w:val="16"/>
           <w:szCs w:val="16"/>
         </w:rPr>
-        <w:t>.</w:t>
-      </w:r>
-      <w:proofErr w:type="gramEnd"/>
-      <w:r>
-        <w:rPr>
-          <w:sz w:val="16"/>
-          <w:szCs w:val="16"/>
-        </w:rPr>
-        <w:t xml:space="preserve"> Total Amount of Internet Usage Times for Client Types </w:t>
+        <w:t xml:space="preserve">. Total Amount of Internet Usage Times for Client Types </w:t>
       </w:r>
       <w:r>
         <w:rPr>
@@ -8870,7 +8809,6 @@
           <w:szCs w:val="16"/>
         </w:rPr>
       </w:pPr>
-      <w:proofErr w:type="gramStart"/>
       <w:r>
         <w:rPr>
           <w:sz w:val="16"/>
@@ -8883,15 +8821,7 @@
           <w:sz w:val="16"/>
           <w:szCs w:val="16"/>
         </w:rPr>
-        <w:t>.</w:t>
-      </w:r>
-      <w:proofErr w:type="gramEnd"/>
-      <w:r>
-        <w:rPr>
-          <w:sz w:val="16"/>
-          <w:szCs w:val="16"/>
-        </w:rPr>
-        <w:t xml:space="preserve"> Average Usage Times for Client Types vs. Average Delays</w:t>
+        <w:t>. Average Usage Times for Client Types vs. Average Delays</w:t>
       </w:r>
     </w:p>
     <w:p>

--- a/paper2.docx
+++ b/paper2.docx
@@ -2372,7 +2372,15 @@
         <w:t>Card</w:t>
       </w:r>
       <w:r>
-        <w:t xml:space="preserve"> using the other hash tokens on the hash chain. This kind of similar protocols will be explained simultaneously.</w:t>
+        <w:t xml:space="preserve"> using the other </w:t>
+      </w:r>
+      <w:proofErr w:type="gramStart"/>
+      <w:r>
+        <w:t>hash</w:t>
+      </w:r>
+      <w:proofErr w:type="gramEnd"/>
+      <w:r>
+        <w:t xml:space="preserve"> tokens on the hash chain. This kind of similar protocols will be explained simultaneously.</w:t>
       </w:r>
     </w:p>
     <w:p>
@@ -2486,12 +2494,21 @@
           <w:szCs w:val="16"/>
         </w:rPr>
       </w:pPr>
+      <w:proofErr w:type="gramStart"/>
       <w:r>
         <w:rPr>
           <w:sz w:val="16"/>
           <w:szCs w:val="16"/>
         </w:rPr>
-        <w:t>Figure 2. End-to-End Two Way Protocol Flow</w:t>
+        <w:t>Figure 2.</w:t>
+      </w:r>
+      <w:proofErr w:type="gramEnd"/>
+      <w:r>
+        <w:rPr>
+          <w:sz w:val="16"/>
+          <w:szCs w:val="16"/>
+        </w:rPr>
+        <w:t xml:space="preserve"> End-to-End Two Way Protocol Flow</w:t>
       </w:r>
     </w:p>
     <w:p>
@@ -2652,12 +2669,21 @@
           <w:szCs w:val="16"/>
         </w:rPr>
       </w:pPr>
+      <w:proofErr w:type="gramStart"/>
       <w:r>
         <w:rPr>
           <w:sz w:val="16"/>
           <w:szCs w:val="16"/>
         </w:rPr>
-        <w:t>Figure 3. Access Point Authentication</w:t>
+        <w:t>Figure 3.</w:t>
+      </w:r>
+      <w:proofErr w:type="gramEnd"/>
+      <w:r>
+        <w:rPr>
+          <w:sz w:val="16"/>
+          <w:szCs w:val="16"/>
+        </w:rPr>
+        <w:t xml:space="preserve"> Access Point Authentication</w:t>
       </w:r>
     </w:p>
     <w:p>
@@ -3378,12 +3404,21 @@
           <w:szCs w:val="16"/>
         </w:rPr>
       </w:pPr>
+      <w:proofErr w:type="gramStart"/>
       <w:r>
         <w:rPr>
           <w:sz w:val="16"/>
           <w:szCs w:val="16"/>
         </w:rPr>
-        <w:t>Figure 7. Distributing Access Point Public Keys</w:t>
+        <w:t>Figure 7.</w:t>
+      </w:r>
+      <w:proofErr w:type="gramEnd"/>
+      <w:r>
+        <w:rPr>
+          <w:sz w:val="16"/>
+          <w:szCs w:val="16"/>
+        </w:rPr>
+        <w:t xml:space="preserve"> Distributing Access Point Public Keys</w:t>
       </w:r>
     </w:p>
     <w:p>
@@ -4576,7 +4611,19 @@
         <w:rPr>
           <w:rFonts w:cs="Helvetica"/>
         </w:rPr>
-        <w:t>actions are defined, such as authorization (initial or reuse of a connection card), disconnection, packet transfer (network usage), payment related roaming and payment related AP handover. All of these actions are triggered as a result of a random event. Connection and network usage related actions are triggered according to a two-state Markov Chain model</w:t>
+        <w:t xml:space="preserve">actions are defined, such as authorization (initial or reuse of a connection card), disconnection, packet transfer (network usage), payment related roaming </w:t>
+      </w:r>
+      <w:r>
+        <w:rPr>
+          <w:rFonts w:cs="Helvetica"/>
+        </w:rPr>
+        <w:t xml:space="preserve">and </w:t>
+      </w:r>
+      <w:r>
+        <w:rPr>
+          <w:rFonts w:cs="Helvetica"/>
+        </w:rPr>
+        <w:t>AP handover. All of these actions are triggered as a result of a random event. Connection and network usage related actions are triggered according to a two-state Markov Chain model</w:t>
       </w:r>
       <w:r>
         <w:rPr>
@@ -4713,12 +4760,21 @@
           <w:szCs w:val="16"/>
         </w:rPr>
       </w:pPr>
+      <w:proofErr w:type="gramStart"/>
       <w:r>
         <w:rPr>
           <w:sz w:val="16"/>
           <w:szCs w:val="16"/>
         </w:rPr>
-        <w:t>Figure 13. State Diagram of Clients</w:t>
+        <w:t>Figure 13.</w:t>
+      </w:r>
+      <w:proofErr w:type="gramEnd"/>
+      <w:r>
+        <w:rPr>
+          <w:sz w:val="16"/>
+          <w:szCs w:val="16"/>
+        </w:rPr>
+        <w:t xml:space="preserve"> State Diagram of Clients</w:t>
       </w:r>
     </w:p>
     <w:p>
@@ -4784,6 +4840,9 @@
         <w:t xml:space="preserve"> (if the </w:t>
       </w:r>
       <w:r>
+        <w:rPr>
+          <w:i/>
+        </w:rPr>
         <w:t>CC</w:t>
       </w:r>
       <w:r>
@@ -4796,7 +4855,16 @@
         <w:t>Reuse of a Connection Card</w:t>
       </w:r>
       <w:r>
-        <w:t xml:space="preserve"> protocol (if the connection has been used before). In this way, </w:t>
+        <w:t xml:space="preserve"> protocol (if the </w:t>
+      </w:r>
+      <w:r>
+        <w:rPr>
+          <w:i/>
+        </w:rPr>
+        <w:t>CC</w:t>
+      </w:r>
+      <w:r>
+        <w:t xml:space="preserve"> has been used before). In this way, </w:t>
       </w:r>
       <w:r>
         <w:t>the</w:t>
@@ -4808,7 +4876,19 @@
         <w:t>consuming</w:t>
       </w:r>
       <w:r>
-        <w:t xml:space="preserve"> the network and getting the service. While in </w:t>
+        <w:t xml:space="preserve"> the </w:t>
+      </w:r>
+      <w:r>
+        <w:t>hash tokens and</w:t>
+      </w:r>
+      <w:r>
+        <w:t xml:space="preserve"> getting </w:t>
+      </w:r>
+      <w:r>
+        <w:t>Internet</w:t>
+      </w:r>
+      <w:r>
+        <w:t xml:space="preserve"> service. While in </w:t>
       </w:r>
       <w:r>
         <w:rPr>
@@ -4820,9 +4900,14 @@
         <w:t xml:space="preserve"> state, the</w:t>
       </w:r>
       <w:r>
-        <w:t xml:space="preserve"> user stays in the same state with probability value of </w:t>
+        <w:t xml:space="preserve"> user stays in the same state with probability value </w:t>
+      </w:r>
+      <w:proofErr w:type="gramStart"/>
+      <w:r>
+        <w:t xml:space="preserve">of </w:t>
       </w:r>
       <m:oMath>
+        <w:proofErr w:type="gramEnd"/>
         <m:r>
           <w:rPr>
             <w:rFonts w:ascii="Cambria Math" w:hAnsi="Cambria Math"/>
@@ -4848,7 +4933,13 @@
         <w:rPr>
           <w:rFonts w:eastAsiaTheme="minorEastAsia"/>
         </w:rPr>
-        <w:t xml:space="preserve">While in </w:t>
+        <w:t>I</w:t>
+      </w:r>
+      <w:r>
+        <w:rPr>
+          <w:rFonts w:eastAsiaTheme="minorEastAsia"/>
+        </w:rPr>
+        <w:t xml:space="preserve">n </w:t>
       </w:r>
       <w:r>
         <w:rPr>
@@ -4891,7 +4982,7 @@
         <w:rPr>
           <w:rFonts w:eastAsiaTheme="minorEastAsia"/>
         </w:rPr>
-        <w:t xml:space="preserve">of </w:t>
+        <w:t>of</w:t>
       </w:r>
       <m:oMath>
         <m:r>
@@ -6193,6 +6284,21 @@
           <w:szCs w:val="20"/>
         </w:rPr>
         <w:tab/>
+      </w:r>
+      <w:r>
+        <w:rPr>
+          <w:rFonts w:eastAsiaTheme="minorEastAsia" w:cs="Helvetica"/>
+          <w:sz w:val="20"/>
+          <w:szCs w:val="20"/>
+        </w:rPr>
+        <w:tab/>
+      </w:r>
+      <w:r>
+        <w:rPr>
+          <w:rFonts w:eastAsiaTheme="minorEastAsia" w:cs="Helvetica"/>
+          <w:sz w:val="20"/>
+          <w:szCs w:val="20"/>
+        </w:rPr>
         <w:t>(2)</w:t>
       </w:r>
     </w:p>
@@ -6311,33 +6417,39 @@
         <w:rPr>
           <w:rFonts w:cs="Helvetica"/>
         </w:rPr>
-        <w:t xml:space="preserve"> Considering whether </w:t>
-      </w:r>
-      <w:r>
-        <w:rPr>
-          <w:rFonts w:cs="Helvetica"/>
+        <w:t xml:space="preserve"> Consider</w:t>
+      </w:r>
+      <w:r>
+        <w:rPr>
+          <w:rFonts w:cs="Helvetica"/>
+        </w:rPr>
+        <w:t>ation of jobs of the clients</w:t>
+      </w:r>
+      <w:r>
+        <w:rPr>
+          <w:rFonts w:cs="Helvetica"/>
+        </w:rPr>
+        <w:t xml:space="preserve"> provides the differentiation among user types</w:t>
+      </w:r>
+      <w:r>
+        <w:rPr>
+          <w:rFonts w:cs="Helvetica"/>
+        </w:rPr>
+        <w:t>.</w:t>
+      </w:r>
+    </w:p>
+    <w:p>
+      <w:pPr>
+        <w:pStyle w:val="IEEEParagraph"/>
+        <w:rPr>
+          <w:szCs w:val="20"/>
+        </w:rPr>
+      </w:pPr>
+      <w:r>
+        <w:rPr>
+          <w:szCs w:val="20"/>
         </w:rPr>
         <w:lastRenderedPageBreak/>
-        <w:t>they are working, studying or domestic provides the differentiation among user types</w:t>
-      </w:r>
-      <w:r>
-        <w:rPr>
-          <w:rFonts w:cs="Helvetica"/>
-        </w:rPr>
-        <w:t>.</w:t>
-      </w:r>
-    </w:p>
-    <w:p>
-      <w:pPr>
-        <w:pStyle w:val="IEEEParagraph"/>
-        <w:rPr>
-          <w:szCs w:val="20"/>
-        </w:rPr>
-      </w:pPr>
-      <w:r>
-        <w:rPr>
-          <w:szCs w:val="20"/>
-        </w:rPr>
         <w:t>The network usage within one day has been mode</w:t>
       </w:r>
       <w:r>
@@ -6397,7 +6509,7 @@
           <w:sz w:val="20"/>
           <w:szCs w:val="20"/>
         </w:rPr>
-        <w:t xml:space="preserve">This kind of clients uses network services mostly in the evening when they return back from school. </w:t>
+        <w:t>This kind of clients uses</w:t>
       </w:r>
       <w:r>
         <w:rPr>
@@ -6405,7 +6517,7 @@
           <w:sz w:val="20"/>
           <w:szCs w:val="20"/>
         </w:rPr>
-        <w:t>Their</w:t>
+        <w:t xml:space="preserve"> network services mostly in the evening when they return back from school. </w:t>
       </w:r>
       <w:r>
         <w:rPr>
@@ -6413,7 +6525,7 @@
           <w:sz w:val="20"/>
           <w:szCs w:val="20"/>
         </w:rPr>
-        <w:t xml:space="preserve"> possibility to use network services</w:t>
+        <w:t>Their</w:t>
       </w:r>
       <w:r>
         <w:rPr>
@@ -6421,7 +6533,7 @@
           <w:sz w:val="20"/>
           <w:szCs w:val="20"/>
         </w:rPr>
-        <w:t xml:space="preserve"> during morning and night</w:t>
+        <w:t xml:space="preserve"> possibility to use network services</w:t>
       </w:r>
       <w:r>
         <w:rPr>
@@ -6429,7 +6541,7 @@
           <w:sz w:val="20"/>
           <w:szCs w:val="20"/>
         </w:rPr>
-        <w:t xml:space="preserve"> is relatively small</w:t>
+        <w:t xml:space="preserve"> during </w:t>
       </w:r>
       <w:r>
         <w:rPr>
@@ -6437,7 +6549,7 @@
           <w:sz w:val="20"/>
           <w:szCs w:val="20"/>
         </w:rPr>
-        <w:t xml:space="preserve"> comparing to mid-day time</w:t>
+        <w:t>night</w:t>
       </w:r>
       <w:r>
         <w:rPr>
@@ -6445,16 +6557,7 @@
           <w:sz w:val="20"/>
           <w:szCs w:val="20"/>
         </w:rPr>
-        <w:t xml:space="preserve">. Thus, the probabilities for being active are higher for evening. Students are assumed to be mobile at the beginning and end of the </w:t>
-      </w:r>
-      <w:r>
-        <w:rPr>
-          <w:rFonts w:ascii="Times New Roman" w:hAnsi="Times New Roman" w:cs="Times New Roman"/>
-          <w:i/>
-          <w:sz w:val="20"/>
-          <w:szCs w:val="20"/>
-        </w:rPr>
-        <w:t>daytime</w:t>
+        <w:t xml:space="preserve"> and </w:t>
       </w:r>
       <w:r>
         <w:rPr>
@@ -6462,16 +6565,7 @@
           <w:sz w:val="20"/>
           <w:szCs w:val="20"/>
         </w:rPr>
-        <w:t xml:space="preserve"> slot since they go to their school. Until the end of the </w:t>
-      </w:r>
-      <w:r>
-        <w:rPr>
-          <w:rFonts w:ascii="Times New Roman" w:hAnsi="Times New Roman" w:cs="Times New Roman"/>
-          <w:i/>
-          <w:sz w:val="20"/>
-          <w:szCs w:val="20"/>
-        </w:rPr>
-        <w:t>night</w:t>
+        <w:t>daytime</w:t>
       </w:r>
       <w:r>
         <w:rPr>
@@ -6479,7 +6573,55 @@
           <w:sz w:val="20"/>
           <w:szCs w:val="20"/>
         </w:rPr>
-        <w:t xml:space="preserve"> slot, students would more likely to get service in their homes in an immobile way.</w:t>
+        <w:t xml:space="preserve"> is relatively small</w:t>
+      </w:r>
+      <w:r>
+        <w:rPr>
+          <w:rFonts w:ascii="Times New Roman" w:hAnsi="Times New Roman" w:cs="Times New Roman"/>
+          <w:sz w:val="20"/>
+          <w:szCs w:val="20"/>
+        </w:rPr>
+        <w:t xml:space="preserve"> comparing to mid-day time</w:t>
+      </w:r>
+      <w:r>
+        <w:rPr>
+          <w:rFonts w:ascii="Times New Roman" w:hAnsi="Times New Roman" w:cs="Times New Roman"/>
+          <w:sz w:val="20"/>
+          <w:szCs w:val="20"/>
+        </w:rPr>
+        <w:t>. Thus, the probabilities for being active are higher for evening. Students are assumed to be</w:t>
+      </w:r>
+      <w:r>
+        <w:rPr>
+          <w:rFonts w:ascii="Times New Roman" w:hAnsi="Times New Roman" w:cs="Times New Roman"/>
+          <w:sz w:val="20"/>
+          <w:szCs w:val="20"/>
+        </w:rPr>
+        <w:t xml:space="preserve"> more</w:t>
+      </w:r>
+      <w:r>
+        <w:rPr>
+          <w:rFonts w:ascii="Times New Roman" w:hAnsi="Times New Roman" w:cs="Times New Roman"/>
+          <w:sz w:val="20"/>
+          <w:szCs w:val="20"/>
+        </w:rPr>
+        <w:t xml:space="preserve"> mobile</w:t>
+      </w:r>
+      <w:r>
+        <w:rPr>
+          <w:rFonts w:ascii="Times New Roman" w:hAnsi="Times New Roman" w:cs="Times New Roman"/>
+          <w:sz w:val="20"/>
+          <w:szCs w:val="20"/>
+        </w:rPr>
+        <w:t xml:space="preserve"> than the other types of clients.</w:t>
+      </w:r>
+      <w:r>
+        <w:rPr>
+          <w:rFonts w:ascii="Times New Roman" w:hAnsi="Times New Roman" w:cs="Times New Roman"/>
+          <w:sz w:val="20"/>
+          <w:szCs w:val="20"/>
+        </w:rPr>
+        <w:t xml:space="preserve"> </w:t>
       </w:r>
     </w:p>
     <w:p>
@@ -6489,7 +6631,8 @@
           <w:ilvl w:val="0"/>
           <w:numId w:val="15"/>
         </w:numPr>
-        <w:spacing w:after="100"/>
+        <w:spacing w:after="0"/>
+        <w:ind w:left="714" w:hanging="357"/>
         <w:jc w:val="both"/>
         <w:rPr>
           <w:rFonts w:ascii="Times New Roman" w:hAnsi="Times New Roman" w:cs="Times New Roman"/>
@@ -6513,7 +6656,15 @@
           <w:sz w:val="20"/>
           <w:szCs w:val="20"/>
         </w:rPr>
-        <w:t xml:space="preserve">This kind of clients has routine lives. They are immobile and not so active during nights. However, during the daytime, they are very active and use network services at their work places. Moreover, they are mobile as they commute to/from work from/to home at the beginning and end of the working times. </w:t>
+        <w:t>This kind of clients has routine lives. They are immobile and not so active during nights. However, during the daytime, they are very active and use network ser</w:t>
+      </w:r>
+      <w:r>
+        <w:rPr>
+          <w:rFonts w:ascii="Times New Roman" w:hAnsi="Times New Roman" w:cs="Times New Roman"/>
+          <w:sz w:val="20"/>
+          <w:szCs w:val="20"/>
+        </w:rPr>
+        <w:t>vices at their work places. Considering mobility probability they are placed in between the other two types.</w:t>
       </w:r>
     </w:p>
     <w:p>
@@ -6523,6 +6674,7 @@
           <w:ilvl w:val="0"/>
           <w:numId w:val="15"/>
         </w:numPr>
+        <w:ind w:left="714" w:hanging="357"/>
       </w:pPr>
       <w:r>
         <w:rPr>
@@ -6662,7 +6814,14 @@
         <w:rPr>
           <w:rFonts w:eastAsiaTheme="minorEastAsia" w:cs="Helvetica"/>
         </w:rPr>
-        <w:t>es are given below. The triplet</w:t>
+        <w:t xml:space="preserve">es are given below. The </w:t>
+      </w:r>
+      <w:proofErr w:type="gramStart"/>
+      <w:r>
+        <w:rPr>
+          <w:rFonts w:eastAsiaTheme="minorEastAsia" w:cs="Helvetica"/>
+        </w:rPr>
+        <w:t>triplet</w:t>
       </w:r>
       <w:r>
         <w:rPr>
@@ -6708,7 +6867,14 @@
         <w:rPr>
           <w:rFonts w:eastAsiaTheme="minorEastAsia" w:cs="Helvetica"/>
         </w:rPr>
-        <w:t xml:space="preserve"> specify the probability values for night, daytime and evening, respectively.</w:t>
+        <w:t xml:space="preserve"> specify</w:t>
+      </w:r>
+      <w:proofErr w:type="gramEnd"/>
+      <w:r>
+        <w:rPr>
+          <w:rFonts w:eastAsiaTheme="minorEastAsia" w:cs="Helvetica"/>
+        </w:rPr>
+        <w:t xml:space="preserve"> the probability values for night, daytime and evening, respectively.</w:t>
       </w:r>
     </w:p>
     <w:p>
@@ -7286,53 +7452,56 @@
         <w:t>2</w:t>
       </w:r>
       <w:r>
-        <w:t xml:space="preserve"> metropolitan area. The simulations time begins at 00:00 </w:t>
-      </w:r>
-      <w:r>
+        <w:t xml:space="preserve"> me</w:t>
+      </w:r>
+      <w:r>
+        <w:t>tropolitan area. The simulation</w:t>
+      </w:r>
+      <w:r>
+        <w:t xml:space="preserve"> time begins at 00:00 a.m. and lasts for 24 hours. </w:t>
+      </w:r>
+      <w:r>
+        <w:t>Simulation time is divided</w:t>
+      </w:r>
+      <w:r>
+        <w:t xml:space="preserve"> into 3 parts considering </w:t>
+      </w:r>
+      <w:r>
+        <w:t>night</w:t>
+      </w:r>
+      <w:r>
+        <w:t>, daytime and evening. Every part of the day has different statistical values for client behaviours.</w:t>
+      </w:r>
+    </w:p>
+    <w:p>
+      <w:pPr>
+        <w:pStyle w:val="IEEEParagraph"/>
+      </w:pPr>
+      <w:r>
+        <w:t xml:space="preserve">Simulations are run for 1440 seconds, </w:t>
+      </w:r>
+      <w:r>
+        <w:t>however</w:t>
+      </w:r>
+      <w:r>
+        <w:t xml:space="preserve"> every second in the simulation stands for 1 minute in real lif</w:t>
+      </w:r>
+      <w:r>
+        <w:t>e.</w:t>
+      </w:r>
+    </w:p>
+    <w:p>
+      <w:pPr>
+        <w:pStyle w:val="IEEEParagraph"/>
+        <w:rPr>
+          <w:rFonts w:cs="Helvetica"/>
+        </w:rPr>
+      </w:pPr>
+      <w:r>
+        <w:rPr>
+          <w:rFonts w:cs="Helvetica"/>
+        </w:rPr>
         <w:lastRenderedPageBreak/>
-        <w:t xml:space="preserve">a.m. and lasts for 24 hours. </w:t>
-      </w:r>
-      <w:r>
-        <w:t>Simulation time is divided</w:t>
-      </w:r>
-      <w:r>
-        <w:t xml:space="preserve"> into 3 parts considering </w:t>
-      </w:r>
-      <w:r>
-        <w:t>night</w:t>
-      </w:r>
-      <w:r>
-        <w:t>, daytime and evening. Every part of the day has different statistical values for client behaviours.</w:t>
-      </w:r>
-    </w:p>
-    <w:p>
-      <w:pPr>
-        <w:pStyle w:val="IEEEParagraph"/>
-      </w:pPr>
-      <w:r>
-        <w:t xml:space="preserve">Simulations are run for 1440 seconds, </w:t>
-      </w:r>
-      <w:r>
-        <w:t>however</w:t>
-      </w:r>
-      <w:r>
-        <w:t xml:space="preserve"> every second in the simulation stands for 1 minute in real lif</w:t>
-      </w:r>
-      <w:r>
-        <w:t>e.</w:t>
-      </w:r>
-    </w:p>
-    <w:p>
-      <w:pPr>
-        <w:pStyle w:val="IEEEParagraph"/>
-        <w:rPr>
-          <w:rFonts w:cs="Helvetica"/>
-        </w:rPr>
-      </w:pPr>
-      <w:r>
-        <w:rPr>
-          <w:rFonts w:cs="Helvetica"/>
-        </w:rPr>
         <w:t xml:space="preserve">In </w:t>
       </w:r>
       <w:r>
@@ -7345,7 +7514,13 @@
         <w:rPr>
           <w:rFonts w:cs="Helvetica"/>
         </w:rPr>
-        <w:t xml:space="preserve"> simulations clients are able to move from one </w:t>
+        <w:t xml:space="preserve"> simulation</w:t>
+      </w:r>
+      <w:r>
+        <w:rPr>
+          <w:rFonts w:cs="Helvetica"/>
+        </w:rPr>
+        <w:t xml:space="preserve"> clients are able to move from one </w:t>
       </w:r>
       <w:r>
         <w:rPr>
@@ -7375,63 +7550,39 @@
         <w:rPr>
           <w:rFonts w:cs="Helvetica"/>
         </w:rPr>
-        <w:t xml:space="preserve"> are affected by user roles. For example</w:t>
-      </w:r>
-      <w:r>
-        <w:rPr>
-          <w:rFonts w:cs="Helvetica"/>
-        </w:rPr>
-        <w:t>,</w:t>
-      </w:r>
-      <w:r>
-        <w:rPr>
-          <w:rFonts w:cs="Helvetica"/>
-        </w:rPr>
-        <w:t xml:space="preserve"> when school is over, a student is most likely to move towards </w:t>
-      </w:r>
-      <w:r>
-        <w:rPr>
-          <w:rFonts w:cs="Helvetica"/>
-        </w:rPr>
-        <w:t>her</w:t>
-      </w:r>
-      <w:r>
-        <w:rPr>
-          <w:rFonts w:cs="Helvetica"/>
-        </w:rPr>
-        <w:t xml:space="preserve"> target destination </w:t>
-      </w:r>
-      <w:r>
-        <w:rPr>
-          <w:rFonts w:cs="Helvetica"/>
-        </w:rPr>
-        <w:t>(e.g. her</w:t>
-      </w:r>
-      <w:r>
-        <w:rPr>
-          <w:rFonts w:cs="Helvetica"/>
-        </w:rPr>
-        <w:t xml:space="preserve"> home)</w:t>
-      </w:r>
-      <w:r>
-        <w:rPr>
-          <w:rFonts w:cs="Helvetica"/>
-        </w:rPr>
-        <w:t>.</w:t>
-      </w:r>
-    </w:p>
-    <w:p>
-      <w:pPr>
-        <w:pStyle w:val="IEEEParagraph"/>
-        <w:rPr>
-          <w:rFonts w:cs="Helvetica"/>
-        </w:rPr>
-      </w:pPr>
-      <w:r>
-        <w:rPr>
-          <w:rFonts w:cs="Helvetica"/>
-        </w:rPr>
-        <w:t>Clients are assigned</w:t>
+        <w:t xml:space="preserve"> are affected by user roles. </w:t>
+      </w:r>
+    </w:p>
+    <w:p>
+      <w:pPr>
+        <w:pStyle w:val="IEEEParagraph"/>
+        <w:rPr>
+          <w:rFonts w:cs="Helvetica"/>
+        </w:rPr>
+      </w:pPr>
+      <w:r>
+        <w:rPr>
+          <w:rFonts w:cs="Helvetica"/>
+        </w:rPr>
+        <w:t>Every client</w:t>
+      </w:r>
+      <w:r>
+        <w:rPr>
+          <w:rFonts w:cs="Helvetica"/>
+        </w:rPr>
+        <w:t xml:space="preserve"> </w:t>
+      </w:r>
+      <w:r>
+        <w:rPr>
+          <w:rFonts w:cs="Helvetica"/>
+        </w:rPr>
+        <w:t>is</w:t>
+      </w:r>
+      <w:r>
+        <w:rPr>
+          <w:rFonts w:cs="Helvetica"/>
+        </w:rPr>
+        <w:t xml:space="preserve"> assigned</w:t>
       </w:r>
       <w:r>
         <w:rPr>
@@ -7503,6 +7654,12 @@
         <w:rPr>
           <w:rFonts w:cs="Helvetica"/>
         </w:rPr>
+        <w:t xml:space="preserve"> </w:t>
+      </w:r>
+      <w:r>
+        <w:rPr>
+          <w:rFonts w:cs="Helvetica"/>
+        </w:rPr>
         <w:t>moves from access point A to the access points B</w:t>
       </w:r>
       <w:r>
@@ -7533,6 +7690,12 @@
         <w:rPr>
           <w:rFonts w:cs="Helvetica"/>
         </w:rPr>
+        <w:t xml:space="preserve"> </w:t>
+      </w:r>
+      <w:r>
+        <w:rPr>
+          <w:rFonts w:cs="Helvetica"/>
+        </w:rPr>
         <w:t>Internet, she</w:t>
       </w:r>
       <w:r>
@@ -7540,6 +7703,76 @@
           <w:rFonts w:cs="Helvetica"/>
         </w:rPr>
         <w:t xml:space="preserve"> forms up a new connection with the access point, which is closest to client’s current location.</w:t>
+      </w:r>
+    </w:p>
+    <w:p>
+      <w:pPr>
+        <w:pStyle w:val="IEEEParagraph"/>
+        <w:rPr>
+          <w:rFonts w:cs="Helvetica"/>
+        </w:rPr>
+      </w:pPr>
+      <w:r>
+        <w:rPr>
+          <w:rFonts w:cs="Helvetica"/>
+        </w:rPr>
+        <w:t>In general students travel more distance than the other client types. Random amount of distance variables are multiplied by 6 in case of student mobility. Whereas same random variable is multiplied by 3 for workers while it is multiplied by 2 for domestics. Every client m</w:t>
+      </w:r>
+      <w:r>
+        <w:rPr>
+          <w:rFonts w:cs="Helvetica"/>
+        </w:rPr>
+        <w:t>oves towards the destination on a randomly assigned time. However students stay mobile more than any other types.</w:t>
+      </w:r>
+    </w:p>
+    <w:p>
+      <w:pPr>
+        <w:pStyle w:val="IEEEParagraph"/>
+        <w:rPr>
+          <w:rFonts w:cs="Helvetica"/>
+        </w:rPr>
+      </w:pPr>
+      <w:r>
+        <w:rPr>
+          <w:rFonts w:cs="Helvetica"/>
+        </w:rPr>
+        <w:t xml:space="preserve">Clients are assigned </w:t>
+      </w:r>
+      <w:r>
+        <w:rPr>
+          <w:rFonts w:cs="Helvetica"/>
+        </w:rPr>
+        <w:t xml:space="preserve">uniformly distributed </w:t>
+      </w:r>
+      <w:r>
+        <w:rPr>
+          <w:rFonts w:cs="Helvetica"/>
+        </w:rPr>
+        <w:t xml:space="preserve">random speeds </w:t>
+      </w:r>
+      <w:r>
+        <w:rPr>
+          <w:rFonts w:cs="Helvetica"/>
+        </w:rPr>
+        <w:t>between 2</w:t>
+      </w:r>
+      <w:r>
+        <w:rPr>
+          <w:rFonts w:cs="Helvetica"/>
+        </w:rPr>
+        <w:t xml:space="preserve"> km/h to 6 km/h. The clients are </w:t>
+      </w:r>
+      <w:r>
+        <w:rPr>
+          <w:rFonts w:cs="Helvetica"/>
+        </w:rPr>
+        <w:t>assumed</w:t>
+      </w:r>
+      <w:r>
+        <w:rPr>
+          <w:rFonts w:cs="Helvetica"/>
+        </w:rPr>
+        <w:t xml:space="preserve"> to move without a motor vehicle.</w:t>
       </w:r>
     </w:p>
     <w:p>
@@ -7636,7 +7869,19 @@
         <w:rPr>
           <w:rFonts w:cs="Helvetica"/>
         </w:rPr>
-        <w:t xml:space="preserve">In real-life scenario simulations, there are two operators and they have same amount of access points. In current simulations, each operator has 50 access points. </w:t>
+        <w:t>I</w:t>
+      </w:r>
+      <w:r>
+        <w:rPr>
+          <w:rFonts w:cs="Helvetica"/>
+        </w:rPr>
+        <w:t>n real-life scenario simulation</w:t>
+      </w:r>
+      <w:r>
+        <w:rPr>
+          <w:rFonts w:cs="Helvetica"/>
+        </w:rPr>
+        <w:t xml:space="preserve">, there are two operators and they have same amount of access points. In current simulations, each operator has 50 access points. </w:t>
       </w:r>
       <w:r>
         <w:rPr>
@@ -7740,13 +7985,19 @@
         <w:rPr>
           <w:rFonts w:cs="Helvetica"/>
         </w:rPr>
-        <w:t>uses</w:t>
-      </w:r>
-      <w:r>
-        <w:rPr>
-          <w:rFonts w:cs="Helvetica"/>
-        </w:rPr>
-        <w:t>,</w:t>
+        <w:t xml:space="preserve">uses </w:t>
+      </w:r>
+      <w:r>
+        <w:rPr>
+          <w:rFonts w:cs="Helvetica"/>
+        </w:rPr>
+        <w:t>then</w:t>
+      </w:r>
+      <w:r>
+        <w:rPr>
+          <w:rFonts w:cs="Helvetica"/>
+        </w:rPr>
+        <w:t xml:space="preserve"> it means the client would perform</w:t>
       </w:r>
       <w:r>
         <w:rPr>
@@ -7757,14 +8008,9 @@
       <w:r>
         <w:rPr>
           <w:rFonts w:cs="Helvetica"/>
-        </w:rPr>
-        <w:t>and then</w:t>
-      </w:r>
-      <w:r>
-        <w:rPr>
-          <w:rFonts w:cs="Helvetica"/>
-        </w:rPr>
-        <w:t xml:space="preserve"> it means the client would perform</w:t>
+          <w:i/>
+        </w:rPr>
+        <w:t>Seamless Mobility</w:t>
       </w:r>
       <w:r>
         <w:rPr>
@@ -7775,9 +8021,51 @@
       <w:r>
         <w:rPr>
           <w:rFonts w:cs="Helvetica"/>
+        </w:rPr>
+        <w:t>protocol</w:t>
+      </w:r>
+      <w:r>
+        <w:rPr>
+          <w:rFonts w:cs="Helvetica"/>
+        </w:rPr>
+        <w:t xml:space="preserve"> for handover</w:t>
+      </w:r>
+      <w:r>
+        <w:rPr>
+          <w:rFonts w:cs="Helvetica"/>
+        </w:rPr>
+        <w:t xml:space="preserve">. </w:t>
+      </w:r>
+      <w:r>
+        <w:rPr>
+          <w:rFonts w:cs="Helvetica"/>
+        </w:rPr>
+        <w:t>O</w:t>
+      </w:r>
+      <w:r>
+        <w:rPr>
+          <w:rFonts w:cs="Helvetica"/>
+        </w:rPr>
+        <w:t>therwise</w:t>
+      </w:r>
+      <w:r>
+        <w:rPr>
+          <w:rFonts w:cs="Helvetica"/>
+        </w:rPr>
+        <w:t>, the client would</w:t>
+      </w:r>
+      <w:r>
+        <w:rPr>
+          <w:rFonts w:cs="Helvetica"/>
+        </w:rPr>
+        <w:t xml:space="preserve"> run </w:t>
+      </w:r>
+      <w:r>
+        <w:rPr>
+          <w:rFonts w:cs="Helvetica"/>
           <w:i/>
         </w:rPr>
-        <w:t>Seamless Mobility</w:t>
+        <w:t>Roaming</w:t>
       </w:r>
       <w:r>
         <w:rPr>
@@ -7789,124 +8077,7 @@
         <w:rPr>
           <w:rFonts w:cs="Helvetica"/>
         </w:rPr>
-        <w:t>protocol</w:t>
-      </w:r>
-      <w:r>
-        <w:rPr>
-          <w:rFonts w:cs="Helvetica"/>
-        </w:rPr>
-        <w:t xml:space="preserve"> for handover</w:t>
-      </w:r>
-      <w:r>
-        <w:rPr>
-          <w:rFonts w:cs="Helvetica"/>
-        </w:rPr>
-        <w:t xml:space="preserve">. </w:t>
-      </w:r>
-      <w:r>
-        <w:rPr>
-          <w:rFonts w:cs="Helvetica"/>
-        </w:rPr>
-        <w:t>O</w:t>
-      </w:r>
-      <w:r>
-        <w:rPr>
-          <w:rFonts w:cs="Helvetica"/>
-        </w:rPr>
-        <w:t>therwise</w:t>
-      </w:r>
-      <w:r>
-        <w:rPr>
-          <w:rFonts w:cs="Helvetica"/>
-        </w:rPr>
-        <w:t>, the client would</w:t>
-      </w:r>
-      <w:r>
-        <w:rPr>
-          <w:rFonts w:cs="Helvetica"/>
-        </w:rPr>
-        <w:t xml:space="preserve"> run </w:t>
-      </w:r>
-      <w:r>
-        <w:rPr>
-          <w:rFonts w:cs="Helvetica"/>
-          <w:i/>
-        </w:rPr>
-        <w:t>Seamless Roaming</w:t>
-      </w:r>
-      <w:r>
-        <w:rPr>
-          <w:rFonts w:cs="Helvetica"/>
-        </w:rPr>
-        <w:t xml:space="preserve"> </w:t>
-      </w:r>
-      <w:r>
-        <w:rPr>
-          <w:rFonts w:cs="Helvetica"/>
-        </w:rPr>
         <w:t>protocol.</w:t>
-      </w:r>
-    </w:p>
-    <w:p>
-      <w:pPr>
-        <w:pStyle w:val="IEEEParagraph"/>
-        <w:rPr>
-          <w:rFonts w:cs="Helvetica"/>
-        </w:rPr>
-      </w:pPr>
-      <w:r>
-        <w:rPr>
-          <w:rFonts w:cs="Helvetica"/>
-        </w:rPr>
-        <w:t xml:space="preserve">Clients are assigned </w:t>
-      </w:r>
-      <w:r>
-        <w:rPr>
-          <w:rFonts w:cs="Helvetica"/>
-        </w:rPr>
-        <w:t xml:space="preserve">uniformly distributed </w:t>
-      </w:r>
-      <w:r>
-        <w:rPr>
-          <w:rFonts w:cs="Helvetica"/>
-        </w:rPr>
-        <w:t xml:space="preserve">random speeds </w:t>
-      </w:r>
-      <w:r>
-        <w:rPr>
-          <w:rFonts w:cs="Helvetica"/>
-        </w:rPr>
-        <w:t>between</w:t>
-      </w:r>
-      <w:r>
-        <w:rPr>
-          <w:rFonts w:cs="Helvetica"/>
-        </w:rPr>
-        <w:t xml:space="preserve"> </w:t>
-      </w:r>
-      <w:r>
-        <w:rPr>
-          <w:rFonts w:cs="Helvetica"/>
-        </w:rPr>
-        <w:t>2</w:t>
-      </w:r>
-      <w:r>
-        <w:rPr>
-          <w:rFonts w:cs="Helvetica"/>
-        </w:rPr>
-        <w:t xml:space="preserve"> km/h to 6 km/h. The clients are </w:t>
-      </w:r>
-      <w:r>
-        <w:rPr>
-          <w:rFonts w:cs="Helvetica"/>
-        </w:rPr>
-        <w:t>assumed</w:t>
-      </w:r>
-      <w:r>
-        <w:rPr>
-          <w:rFonts w:cs="Helvetica"/>
-        </w:rPr>
-        <w:t xml:space="preserve"> to move without a motor vehicle.</w:t>
       </w:r>
     </w:p>
     <w:p>
@@ -8703,6 +8874,7 @@
           <w:szCs w:val="16"/>
         </w:rPr>
       </w:pPr>
+      <w:proofErr w:type="gramStart"/>
       <w:r>
         <w:rPr>
           <w:sz w:val="16"/>
@@ -8715,7 +8887,15 @@
           <w:sz w:val="16"/>
           <w:szCs w:val="16"/>
         </w:rPr>
-        <w:t xml:space="preserve">. Total Amount of Internet Usage Times for Client Types </w:t>
+        <w:t>.</w:t>
+      </w:r>
+      <w:proofErr w:type="gramEnd"/>
+      <w:r>
+        <w:rPr>
+          <w:sz w:val="16"/>
+          <w:szCs w:val="16"/>
+        </w:rPr>
+        <w:t xml:space="preserve"> Total Amount of Internet Usage Times for Client Types </w:t>
       </w:r>
       <w:r>
         <w:rPr>
@@ -8809,6 +8989,7 @@
           <w:szCs w:val="16"/>
         </w:rPr>
       </w:pPr>
+      <w:proofErr w:type="gramStart"/>
       <w:r>
         <w:rPr>
           <w:sz w:val="16"/>
@@ -8821,7 +9002,15 @@
           <w:sz w:val="16"/>
           <w:szCs w:val="16"/>
         </w:rPr>
-        <w:t>. Average Usage Times for Client Types vs. Average Delays</w:t>
+        <w:t>.</w:t>
+      </w:r>
+      <w:proofErr w:type="gramEnd"/>
+      <w:r>
+        <w:rPr>
+          <w:sz w:val="16"/>
+          <w:szCs w:val="16"/>
+        </w:rPr>
+        <w:t xml:space="preserve"> Average Usage Times for Client Types vs. Average Delays</w:t>
       </w:r>
     </w:p>
     <w:p>

--- a/paper2.docx
+++ b/paper2.docx
@@ -2424,13 +2424,12 @@
         <w:t xml:space="preserve">Initial Authorization, Reuse of a Connection Card, Disconnection, Change Alias </w:t>
       </w:r>
       <w:r>
-        <w:t>protocols. These protocols transmit equally sized packets from client to TTP. TTP executes the same cryptographic operations on the packet and forwards the packet to the client. In these protocols client performs an encryption over a 384-bit packet using RSA-2048 and sends it to the TTP. TTP decrypts this cipher using RSA-2048 private key then signs 256-bit data using RSA-2048 private key. TTP sends this signed data to client through mesh backbone. Every station receiving the encrypted and signed packet; verifies the signature and forwards the original packet until it reaches the destination.</w:t>
-      </w:r>
-    </w:p>
-    <w:p>
-      <w:pPr>
-        <w:pStyle w:val="IEEEParagraph"/>
-        <w:jc w:val="center"/>
+        <w:t>protocols. These protocols transmit equally sized packets from client to TTP. TTP executes the same cryptographic operations on the packet and forwards the packet to the client. In these protocols client performs an encryption over a 384-bit packet using RSA-2048 and sends it to the TTP. TTP decrypts this cipher using RSA-2048 private key then signs 256-bit data using RSA-2048 private key. TTP sends this signed data to GW through the operator. GW encrypts the response with the symmetric key between itself and the target AP and sends it to the target AP through mesh backbone.</w:t>
+      </w:r>
+    </w:p>
+    <w:p>
+      <w:pPr>
+        <w:pStyle w:val="IEEEParagraph"/>
       </w:pPr>
       <w:r>
         <w:rPr>
@@ -2440,9 +2439,9 @@
         <w:lastRenderedPageBreak/>
         <w:drawing>
           <wp:inline distT="0" distB="0" distL="0" distR="0">
-            <wp:extent cx="3189605" cy="3211195"/>
+            <wp:extent cx="3188335" cy="3212465"/>
             <wp:effectExtent l="19050" t="0" r="0" b="0"/>
-            <wp:docPr id="25" name="Picture 4" descr="C:\Users\SUUSER\Desktop\paper images\protocols\end-to-endNew.png"/>
+            <wp:docPr id="9" name="Picture 1" descr="C:\Users\SUUSER\Desktop\paper images\protocols\end-to-endNew+.png"/>
             <wp:cNvGraphicFramePr>
               <a:graphicFrameLocks xmlns:a="http://schemas.openxmlformats.org/drawingml/2006/main" noChangeAspect="1"/>
             </wp:cNvGraphicFramePr>
@@ -2450,7 +2449,7 @@
               <a:graphicData uri="http://schemas.openxmlformats.org/drawingml/2006/picture">
                 <pic:pic xmlns:pic="http://schemas.openxmlformats.org/drawingml/2006/picture">
                   <pic:nvPicPr>
-                    <pic:cNvPr id="0" name="Picture 4" descr="C:\Users\SUUSER\Desktop\paper images\protocols\end-to-endNew.png"/>
+                    <pic:cNvPr id="0" name="Picture 1" descr="C:\Users\SUUSER\Desktop\paper images\protocols\end-to-endNew+.png"/>
                     <pic:cNvPicPr>
                       <a:picLocks noChangeAspect="1" noChangeArrowheads="1"/>
                     </pic:cNvPicPr>
@@ -2465,7 +2464,7 @@
                   <pic:spPr bwMode="auto">
                     <a:xfrm>
                       <a:off x="0" y="0"/>
-                      <a:ext cx="3189605" cy="3211195"/>
+                      <a:ext cx="3188335" cy="3212465"/>
                     </a:xfrm>
                     <a:prstGeom prst="rect">
                       <a:avLst/>
@@ -6769,13 +6768,7 @@
           <w:rPr>
             <w:rFonts w:ascii="Cambria Math" w:hAnsi="Cambria Math" w:cs="Helvetica"/>
           </w:rPr>
-          <m:t>StayActivePro</m:t>
-        </m:r>
-        <m:r>
-          <w:rPr>
-            <w:rFonts w:ascii="Cambria Math" w:hAnsi="Cambria Math" w:cs="Helvetica"/>
-          </w:rPr>
-          <m:t>b</m:t>
+          <m:t>StayActiveProb</m:t>
         </m:r>
       </m:oMath>
       <w:r>

--- a/paper2.docx
+++ b/paper2.docx
@@ -9084,9 +9084,9 @@
         </w:rPr>
         <w:drawing>
           <wp:inline distT="0" distB="0" distL="0" distR="0">
-            <wp:extent cx="3189605" cy="1607895"/>
-            <wp:effectExtent l="0" t="0" r="0" b="0"/>
-            <wp:docPr id="41" name="Picture 1" descr="C:\Users\SUUSER\Desktop\finalResults\initialauthorization.png"/>
+            <wp:extent cx="3191510" cy="2145030"/>
+            <wp:effectExtent l="19050" t="0" r="8890" b="0"/>
+            <wp:docPr id="14" name="Picture 2" descr="C:\Users\SUUSER\Documents\GitHub\worddoc\thesisImages\realSimNewDrawings\initAuthOriginal.png"/>
             <wp:cNvGraphicFramePr>
               <a:graphicFrameLocks xmlns:a="http://schemas.openxmlformats.org/drawingml/2006/main" noChangeAspect="1"/>
             </wp:cNvGraphicFramePr>
@@ -9094,7 +9094,7 @@
               <a:graphicData uri="http://schemas.openxmlformats.org/drawingml/2006/picture">
                 <pic:pic xmlns:pic="http://schemas.openxmlformats.org/drawingml/2006/picture">
                   <pic:nvPicPr>
-                    <pic:cNvPr id="0" name="Picture 1" descr="C:\Users\SUUSER\Desktop\finalResults\initialauthorization.png"/>
+                    <pic:cNvPr id="0" name="Picture 2" descr="C:\Users\SUUSER\Documents\GitHub\worddoc\thesisImages\realSimNewDrawings\initAuthOriginal.png"/>
                     <pic:cNvPicPr>
                       <a:picLocks noChangeAspect="1" noChangeArrowheads="1"/>
                     </pic:cNvPicPr>
@@ -9109,7 +9109,7 @@
                   <pic:spPr bwMode="auto">
                     <a:xfrm>
                       <a:off x="0" y="0"/>
-                      <a:ext cx="3189605" cy="1607895"/>
+                      <a:ext cx="3191510" cy="2145030"/>
                     </a:xfrm>
                     <a:prstGeom prst="rect">
                       <a:avLst/>
@@ -9138,6 +9138,7 @@
           <w:szCs w:val="16"/>
         </w:rPr>
       </w:pPr>
+      <w:proofErr w:type="gramStart"/>
       <w:r>
         <w:rPr>
           <w:sz w:val="16"/>
@@ -9150,7 +9151,15 @@
           <w:sz w:val="16"/>
           <w:szCs w:val="16"/>
         </w:rPr>
-        <w:t>. Result for Initial Authorization Protocol</w:t>
+        <w:t>.</w:t>
+      </w:r>
+      <w:proofErr w:type="gramEnd"/>
+      <w:r>
+        <w:rPr>
+          <w:sz w:val="16"/>
+          <w:szCs w:val="16"/>
+        </w:rPr>
+        <w:t xml:space="preserve"> Result for Initial Authorization Protocol</w:t>
       </w:r>
     </w:p>
     <w:p>
@@ -9355,9 +9364,9 @@
         </w:rPr>
         <w:drawing>
           <wp:inline distT="0" distB="0" distL="0" distR="0">
-            <wp:extent cx="3189605" cy="1614618"/>
-            <wp:effectExtent l="0" t="0" r="0" b="0"/>
-            <wp:docPr id="42" name="Picture 2" descr="C:\Users\SUUSER\Desktop\finalResults\reuse.png"/>
+            <wp:extent cx="3189605" cy="2147570"/>
+            <wp:effectExtent l="19050" t="0" r="0" b="0"/>
+            <wp:docPr id="19" name="Picture 3" descr="C:\Users\SUUSER\Documents\GitHub\worddoc\thesisImages\realSimNewDrawings\reuseOriginal.png"/>
             <wp:cNvGraphicFramePr>
               <a:graphicFrameLocks xmlns:a="http://schemas.openxmlformats.org/drawingml/2006/main" noChangeAspect="1"/>
             </wp:cNvGraphicFramePr>
@@ -9365,7 +9374,7 @@
               <a:graphicData uri="http://schemas.openxmlformats.org/drawingml/2006/picture">
                 <pic:pic xmlns:pic="http://schemas.openxmlformats.org/drawingml/2006/picture">
                   <pic:nvPicPr>
-                    <pic:cNvPr id="0" name="Picture 2" descr="C:\Users\SUUSER\Desktop\finalResults\reuse.png"/>
+                    <pic:cNvPr id="0" name="Picture 3" descr="C:\Users\SUUSER\Documents\GitHub\worddoc\thesisImages\realSimNewDrawings\reuseOriginal.png"/>
                     <pic:cNvPicPr>
                       <a:picLocks noChangeAspect="1" noChangeArrowheads="1"/>
                     </pic:cNvPicPr>
@@ -9380,7 +9389,7 @@
                   <pic:spPr bwMode="auto">
                     <a:xfrm>
                       <a:off x="0" y="0"/>
-                      <a:ext cx="3189605" cy="1614618"/>
+                      <a:ext cx="3189605" cy="2147570"/>
                     </a:xfrm>
                     <a:prstGeom prst="rect">
                       <a:avLst/>
@@ -9409,6 +9418,7 @@
           <w:szCs w:val="16"/>
         </w:rPr>
       </w:pPr>
+      <w:proofErr w:type="gramStart"/>
       <w:r>
         <w:rPr>
           <w:sz w:val="16"/>
@@ -9421,7 +9431,15 @@
           <w:sz w:val="16"/>
           <w:szCs w:val="16"/>
         </w:rPr>
-        <w:t>. Result for Reuse of a Connection Card</w:t>
+        <w:t>.</w:t>
+      </w:r>
+      <w:proofErr w:type="gramEnd"/>
+      <w:r>
+        <w:rPr>
+          <w:sz w:val="16"/>
+          <w:szCs w:val="16"/>
+        </w:rPr>
+        <w:t xml:space="preserve"> Result for Reuse of a Connection Card</w:t>
       </w:r>
     </w:p>
     <w:p>
@@ -9476,6 +9494,7 @@
         <w:rPr>
           <w:rFonts w:cs="Helvetica"/>
         </w:rPr>
+        <w:lastRenderedPageBreak/>
         <w:t>As seen on Figure 18</w:t>
       </w:r>
       <w:r>
@@ -9548,6 +9567,7 @@
     <w:p>
       <w:pPr>
         <w:pStyle w:val="IEEEParagraph"/>
+        <w:ind w:firstLine="0"/>
         <w:jc w:val="center"/>
       </w:pPr>
       <w:r>
@@ -9556,12 +9576,11 @@
           <w:noProof/>
           <w:lang w:val="tr-TR" w:eastAsia="tr-TR"/>
         </w:rPr>
-        <w:lastRenderedPageBreak/>
         <w:drawing>
           <wp:inline distT="0" distB="0" distL="0" distR="0">
-            <wp:extent cx="3189605" cy="1607895"/>
-            <wp:effectExtent l="0" t="0" r="0" b="0"/>
-            <wp:docPr id="43" name="Picture 3" descr="C:\Users\SUUSER\Desktop\finalResults\changealias.png"/>
+            <wp:extent cx="3189210" cy="2137145"/>
+            <wp:effectExtent l="19050" t="0" r="0" b="0"/>
+            <wp:docPr id="21" name="Picture 4" descr="C:\Users\SUUSER\Documents\GitHub\worddoc\thesisImages\realSimNewDrawings\changeAliasOriginal.png"/>
             <wp:cNvGraphicFramePr>
               <a:graphicFrameLocks xmlns:a="http://schemas.openxmlformats.org/drawingml/2006/main" noChangeAspect="1"/>
             </wp:cNvGraphicFramePr>
@@ -9569,7 +9588,7 @@
               <a:graphicData uri="http://schemas.openxmlformats.org/drawingml/2006/picture">
                 <pic:pic xmlns:pic="http://schemas.openxmlformats.org/drawingml/2006/picture">
                   <pic:nvPicPr>
-                    <pic:cNvPr id="0" name="Picture 3" descr="C:\Users\SUUSER\Desktop\finalResults\changealias.png"/>
+                    <pic:cNvPr id="0" name="Picture 4" descr="C:\Users\SUUSER\Documents\GitHub\worddoc\thesisImages\realSimNewDrawings\changeAliasOriginal.png"/>
                     <pic:cNvPicPr>
                       <a:picLocks noChangeAspect="1" noChangeArrowheads="1"/>
                     </pic:cNvPicPr>
@@ -9584,7 +9603,7 @@
                   <pic:spPr bwMode="auto">
                     <a:xfrm>
                       <a:off x="0" y="0"/>
-                      <a:ext cx="3189605" cy="1607895"/>
+                      <a:ext cx="3189210" cy="2137145"/>
                     </a:xfrm>
                     <a:prstGeom prst="rect">
                       <a:avLst/>
@@ -9613,6 +9632,7 @@
           <w:szCs w:val="16"/>
         </w:rPr>
       </w:pPr>
+      <w:proofErr w:type="gramStart"/>
       <w:r>
         <w:rPr>
           <w:sz w:val="16"/>
@@ -9625,7 +9645,15 @@
           <w:sz w:val="16"/>
           <w:szCs w:val="16"/>
         </w:rPr>
-        <w:t>. Result for Changing Alias Protocol</w:t>
+        <w:t>.</w:t>
+      </w:r>
+      <w:proofErr w:type="gramEnd"/>
+      <w:r>
+        <w:rPr>
+          <w:sz w:val="16"/>
+          <w:szCs w:val="16"/>
+        </w:rPr>
+        <w:t xml:space="preserve"> Result for Changing Alias Protocol</w:t>
       </w:r>
     </w:p>
     <w:p>
@@ -9774,9 +9802,9 @@
         </w:rPr>
         <w:drawing>
           <wp:inline distT="0" distB="0" distL="0" distR="0">
-            <wp:extent cx="3189605" cy="1614618"/>
-            <wp:effectExtent l="0" t="0" r="0" b="0"/>
-            <wp:docPr id="44" name="Picture 4" descr="C:\Users\SUUSER\Desktop\finalResults\disconnection.png"/>
+            <wp:extent cx="3189605" cy="2115820"/>
+            <wp:effectExtent l="19050" t="0" r="0" b="0"/>
+            <wp:docPr id="22" name="Picture 5" descr="C:\Users\SUUSER\Documents\GitHub\worddoc\thesisImages\realSimNewDrawings\disconnectionOriginal.png"/>
             <wp:cNvGraphicFramePr>
               <a:graphicFrameLocks xmlns:a="http://schemas.openxmlformats.org/drawingml/2006/main" noChangeAspect="1"/>
             </wp:cNvGraphicFramePr>
@@ -9784,7 +9812,7 @@
               <a:graphicData uri="http://schemas.openxmlformats.org/drawingml/2006/picture">
                 <pic:pic xmlns:pic="http://schemas.openxmlformats.org/drawingml/2006/picture">
                   <pic:nvPicPr>
-                    <pic:cNvPr id="0" name="Picture 4" descr="C:\Users\SUUSER\Desktop\finalResults\disconnection.png"/>
+                    <pic:cNvPr id="0" name="Picture 5" descr="C:\Users\SUUSER\Documents\GitHub\worddoc\thesisImages\realSimNewDrawings\disconnectionOriginal.png"/>
                     <pic:cNvPicPr>
                       <a:picLocks noChangeAspect="1" noChangeArrowheads="1"/>
                     </pic:cNvPicPr>
@@ -9799,7 +9827,7 @@
                   <pic:spPr bwMode="auto">
                     <a:xfrm>
                       <a:off x="0" y="0"/>
-                      <a:ext cx="3189605" cy="1614618"/>
+                      <a:ext cx="3189605" cy="2115820"/>
                     </a:xfrm>
                     <a:prstGeom prst="rect">
                       <a:avLst/>
@@ -9828,6 +9856,7 @@
           <w:szCs w:val="16"/>
         </w:rPr>
       </w:pPr>
+      <w:proofErr w:type="gramStart"/>
       <w:r>
         <w:rPr>
           <w:sz w:val="16"/>
@@ -9840,7 +9869,15 @@
           <w:sz w:val="16"/>
           <w:szCs w:val="16"/>
         </w:rPr>
-        <w:t>. Result for Disconnection Protocol</w:t>
+        <w:t>.</w:t>
+      </w:r>
+      <w:proofErr w:type="gramEnd"/>
+      <w:r>
+        <w:rPr>
+          <w:sz w:val="16"/>
+          <w:szCs w:val="16"/>
+        </w:rPr>
+        <w:t xml:space="preserve"> Result for Disconnection Protocol</w:t>
       </w:r>
     </w:p>
     <w:p>
@@ -9984,6 +10021,7 @@
     <w:p>
       <w:pPr>
         <w:pStyle w:val="IEEEParagraph"/>
+        <w:ind w:firstLine="0"/>
         <w:jc w:val="center"/>
         <w:rPr>
           <w:szCs w:val="20"/>
@@ -9995,11 +10033,12 @@
           <w:noProof/>
           <w:lang w:val="tr-TR" w:eastAsia="tr-TR"/>
         </w:rPr>
+        <w:lastRenderedPageBreak/>
         <w:drawing>
           <wp:inline distT="0" distB="0" distL="0" distR="0">
-            <wp:extent cx="3189605" cy="1604513"/>
-            <wp:effectExtent l="0" t="0" r="0" b="0"/>
-            <wp:docPr id="45" name="Picture 5" descr="C:\Users\SUUSER\Desktop\finalResults\updatepackets.png"/>
+            <wp:extent cx="3189605" cy="2147570"/>
+            <wp:effectExtent l="19050" t="0" r="0" b="0"/>
+            <wp:docPr id="25" name="Picture 6" descr="C:\Users\SUUSER\Documents\GitHub\worddoc\thesisImages\realSimNewDrawings\updatePacketsOriginal.png"/>
             <wp:cNvGraphicFramePr>
               <a:graphicFrameLocks xmlns:a="http://schemas.openxmlformats.org/drawingml/2006/main" noChangeAspect="1"/>
             </wp:cNvGraphicFramePr>
@@ -10007,7 +10046,7 @@
               <a:graphicData uri="http://schemas.openxmlformats.org/drawingml/2006/picture">
                 <pic:pic xmlns:pic="http://schemas.openxmlformats.org/drawingml/2006/picture">
                   <pic:nvPicPr>
-                    <pic:cNvPr id="0" name="Picture 5" descr="C:\Users\SUUSER\Desktop\finalResults\updatepackets.png"/>
+                    <pic:cNvPr id="0" name="Picture 6" descr="C:\Users\SUUSER\Documents\GitHub\worddoc\thesisImages\realSimNewDrawings\updatePacketsOriginal.png"/>
                     <pic:cNvPicPr>
                       <a:picLocks noChangeAspect="1" noChangeArrowheads="1"/>
                     </pic:cNvPicPr>
@@ -10022,7 +10061,7 @@
                   <pic:spPr bwMode="auto">
                     <a:xfrm>
                       <a:off x="0" y="0"/>
-                      <a:ext cx="3189605" cy="1604513"/>
+                      <a:ext cx="3189605" cy="2147570"/>
                     </a:xfrm>
                     <a:prstGeom prst="rect">
                       <a:avLst/>
@@ -10051,6 +10090,7 @@
           <w:szCs w:val="16"/>
         </w:rPr>
       </w:pPr>
+      <w:proofErr w:type="gramStart"/>
       <w:r>
         <w:rPr>
           <w:sz w:val="16"/>
@@ -10063,7 +10103,15 @@
           <w:sz w:val="16"/>
           <w:szCs w:val="16"/>
         </w:rPr>
-        <w:t>. Result for Update Packets Protocol</w:t>
+        <w:t>.</w:t>
+      </w:r>
+      <w:proofErr w:type="gramEnd"/>
+      <w:r>
+        <w:rPr>
+          <w:sz w:val="16"/>
+          <w:szCs w:val="16"/>
+        </w:rPr>
+        <w:t xml:space="preserve"> Result for Update Packets Protocol</w:t>
       </w:r>
     </w:p>
     <w:p>
@@ -10122,14 +10170,7 @@
         <w:rPr>
           <w:rFonts w:cs="Helvetica"/>
         </w:rPr>
-        <w:t xml:space="preserve">Only </w:t>
-      </w:r>
-      <w:r>
-        <w:rPr>
-          <w:rFonts w:cs="Helvetica"/>
-        </w:rPr>
-        <w:lastRenderedPageBreak/>
-        <w:t xml:space="preserve">access points use </w:t>
+        <w:t xml:space="preserve">Only access points use </w:t>
       </w:r>
       <w:r>
         <w:rPr>
@@ -10275,9 +10316,9 @@
         </w:rPr>
         <w:drawing>
           <wp:inline distT="0" distB="0" distL="0" distR="0">
-            <wp:extent cx="3189605" cy="1594803"/>
-            <wp:effectExtent l="0" t="0" r="0" b="0"/>
-            <wp:docPr id="46" name="Picture 6" descr="C:\Users\SUUSER\Desktop\finalResults\seamlessmobility.png"/>
+            <wp:extent cx="3189605" cy="2147570"/>
+            <wp:effectExtent l="19050" t="0" r="0" b="0"/>
+            <wp:docPr id="28" name="Picture 7" descr="C:\Users\SUUSER\Documents\GitHub\worddoc\thesisImages\realSimNewDrawings\seamlessMobOriginal.png"/>
             <wp:cNvGraphicFramePr>
               <a:graphicFrameLocks xmlns:a="http://schemas.openxmlformats.org/drawingml/2006/main" noChangeAspect="1"/>
             </wp:cNvGraphicFramePr>
@@ -10285,7 +10326,7 @@
               <a:graphicData uri="http://schemas.openxmlformats.org/drawingml/2006/picture">
                 <pic:pic xmlns:pic="http://schemas.openxmlformats.org/drawingml/2006/picture">
                   <pic:nvPicPr>
-                    <pic:cNvPr id="0" name="Picture 6" descr="C:\Users\SUUSER\Desktop\finalResults\seamlessmobility.png"/>
+                    <pic:cNvPr id="0" name="Picture 7" descr="C:\Users\SUUSER\Documents\GitHub\worddoc\thesisImages\realSimNewDrawings\seamlessMobOriginal.png"/>
                     <pic:cNvPicPr>
                       <a:picLocks noChangeAspect="1" noChangeArrowheads="1"/>
                     </pic:cNvPicPr>
@@ -10300,7 +10341,7 @@
                   <pic:spPr bwMode="auto">
                     <a:xfrm>
                       <a:off x="0" y="0"/>
-                      <a:ext cx="3189605" cy="1594803"/>
+                      <a:ext cx="3189605" cy="2147570"/>
                     </a:xfrm>
                     <a:prstGeom prst="rect">
                       <a:avLst/>
@@ -10329,11 +10370,16 @@
         </w:numPr>
         <w:jc w:val="center"/>
       </w:pPr>
+      <w:proofErr w:type="gramStart"/>
       <w:r>
         <w:t>Figure 22</w:t>
       </w:r>
       <w:r>
-        <w:t>. Result for Seamless Mobility in Home Operator Protocol</w:t>
+        <w:t>.</w:t>
+      </w:r>
+      <w:proofErr w:type="gramEnd"/>
+      <w:r>
+        <w:t xml:space="preserve"> Result for Seamless Mobility Protocol</w:t>
       </w:r>
     </w:p>
     <w:p>
@@ -10508,6 +10554,7 @@
     <w:p>
       <w:pPr>
         <w:pStyle w:val="IEEEParagraph"/>
+        <w:ind w:firstLine="0"/>
         <w:jc w:val="center"/>
       </w:pPr>
       <w:r>
@@ -10516,11 +10563,12 @@
           <w:noProof/>
           <w:lang w:val="tr-TR" w:eastAsia="tr-TR"/>
         </w:rPr>
+        <w:lastRenderedPageBreak/>
         <w:drawing>
           <wp:inline distT="0" distB="0" distL="0" distR="0">
-            <wp:extent cx="3189605" cy="1601526"/>
-            <wp:effectExtent l="0" t="0" r="0" b="0"/>
-            <wp:docPr id="47" name="Picture 7" descr="C:\Users\SUUSER\Desktop\finalResults\roaming.png"/>
+            <wp:extent cx="3189605" cy="2158365"/>
+            <wp:effectExtent l="19050" t="0" r="0" b="0"/>
+            <wp:docPr id="29" name="Picture 8" descr="C:\Users\SUUSER\Documents\GitHub\worddoc\thesisImages\realSimNewDrawings\roamingOriginal.png"/>
             <wp:cNvGraphicFramePr>
               <a:graphicFrameLocks xmlns:a="http://schemas.openxmlformats.org/drawingml/2006/main" noChangeAspect="1"/>
             </wp:cNvGraphicFramePr>
@@ -10528,7 +10576,7 @@
               <a:graphicData uri="http://schemas.openxmlformats.org/drawingml/2006/picture">
                 <pic:pic xmlns:pic="http://schemas.openxmlformats.org/drawingml/2006/picture">
                   <pic:nvPicPr>
-                    <pic:cNvPr id="0" name="Picture 7" descr="C:\Users\SUUSER\Desktop\finalResults\roaming.png"/>
+                    <pic:cNvPr id="0" name="Picture 8" descr="C:\Users\SUUSER\Documents\GitHub\worddoc\thesisImages\realSimNewDrawings\roamingOriginal.png"/>
                     <pic:cNvPicPr>
                       <a:picLocks noChangeAspect="1" noChangeArrowheads="1"/>
                     </pic:cNvPicPr>
@@ -10543,7 +10591,7 @@
                   <pic:spPr bwMode="auto">
                     <a:xfrm>
                       <a:off x="0" y="0"/>
-                      <a:ext cx="3189605" cy="1601526"/>
+                      <a:ext cx="3189605" cy="2158365"/>
                     </a:xfrm>
                     <a:prstGeom prst="rect">
                       <a:avLst/>
@@ -10572,6 +10620,7 @@
           <w:szCs w:val="16"/>
         </w:rPr>
       </w:pPr>
+      <w:proofErr w:type="gramStart"/>
       <w:r>
         <w:rPr>
           <w:sz w:val="16"/>
@@ -10584,7 +10633,15 @@
           <w:sz w:val="16"/>
           <w:szCs w:val="16"/>
         </w:rPr>
-        <w:t>. Result for Roaming Protocol</w:t>
+        <w:t>.</w:t>
+      </w:r>
+      <w:proofErr w:type="gramEnd"/>
+      <w:r>
+        <w:rPr>
+          <w:sz w:val="16"/>
+          <w:szCs w:val="16"/>
+        </w:rPr>
+        <w:t xml:space="preserve"> Result for Roaming Protocol</w:t>
       </w:r>
     </w:p>
     <w:p>
@@ -10826,13 +10883,13 @@
         <w:rPr>
           <w:lang w:val="en-GB"/>
         </w:rPr>
-        <w:lastRenderedPageBreak/>
         <w:t>Real-Life Scenario Simulation Result for Packet Transfer</w:t>
       </w:r>
     </w:p>
     <w:p>
       <w:pPr>
         <w:pStyle w:val="IEEEParagraph"/>
+        <w:ind w:firstLine="0"/>
         <w:jc w:val="center"/>
         <w:rPr>
           <w:szCs w:val="20"/>
@@ -10935,6 +10992,7 @@
           <w:rFonts w:cs="Helvetica"/>
           <w:i/>
         </w:rPr>
+        <w:lastRenderedPageBreak/>
         <w:t>Packet Transfer</w:t>
       </w:r>
       <w:r>
@@ -11057,7 +11115,6 @@
         <w:rPr>
           <w:rFonts w:cs="Helvetica"/>
         </w:rPr>
-        <w:lastRenderedPageBreak/>
         <w:t>U</w:t>
       </w:r>
       <w:r>

--- a/paper2.docx
+++ b/paper2.docx
@@ -194,7 +194,13 @@
         <w:rPr>
           <w:szCs w:val="20"/>
         </w:rPr>
-        <w:t>3G radio access [20]</w:t>
+        <w:t>3G-radio</w:t>
+      </w:r>
+      <w:r>
+        <w:rPr>
+          <w:szCs w:val="20"/>
+        </w:rPr>
+        <w:t xml:space="preserve"> access [20]</w:t>
       </w:r>
       <w:r>
         <w:rPr>
@@ -430,6 +436,12 @@
         <w:lastRenderedPageBreak/>
         <w:t xml:space="preserve">gives a list of system entities that function in the proposed system. </w:t>
       </w:r>
+    </w:p>
+    <w:p>
+      <w:pPr>
+        <w:pStyle w:val="IEEETableCaption"/>
+        <w:spacing w:before="0" w:after="0"/>
+      </w:pPr>
     </w:p>
     <w:p>
       <w:pPr>
@@ -496,7 +508,7 @@
       </w:tblGrid>
       <w:tr>
         <w:trPr>
-          <w:trHeight w:val="553"/>
+          <w:trHeight w:val="699"/>
         </w:trPr>
         <w:tc>
           <w:tcPr>
@@ -517,10 +529,10 @@
                 <w:lang w:val="en-US" w:eastAsia="en-US"/>
               </w:rPr>
               <w:drawing>
-                <wp:inline distT="0" distB="0" distL="0" distR="0" wp14:anchorId="1EBF8F4A" wp14:editId="35E8D509">
+                <wp:inline distT="0" distB="0" distL="0" distR="0" wp14:anchorId="477C9C5F" wp14:editId="1287BE75">
                   <wp:extent cx="276225" cy="295275"/>
                   <wp:effectExtent l="19050" t="0" r="9525" b="0"/>
-                  <wp:docPr id="10" name="Picture 1" descr="C:\Users\Public\Pictures\client.png"/>
+                  <wp:docPr id="17" name="Picture 1" descr="C:\Users\Public\Pictures\client.png"/>
                   <wp:cNvGraphicFramePr>
                     <a:graphicFrameLocks xmlns:a="http://schemas.openxmlformats.org/drawingml/2006/main" noChangeAspect="1"/>
                   </wp:cNvGraphicFramePr>
@@ -592,7 +604,7 @@
       </w:tr>
       <w:tr>
         <w:trPr>
-          <w:trHeight w:val="845"/>
+          <w:trHeight w:val="847"/>
         </w:trPr>
         <w:tc>
           <w:tcPr>
@@ -612,10 +624,10 @@
                 <w:lang w:val="en-US" w:eastAsia="en-US"/>
               </w:rPr>
               <w:drawing>
-                <wp:inline distT="0" distB="0" distL="0" distR="0" wp14:anchorId="40419B3A" wp14:editId="2FECDB8F">
+                <wp:inline distT="0" distB="0" distL="0" distR="0" wp14:anchorId="7CA24F17" wp14:editId="79C11538">
                   <wp:extent cx="466725" cy="352425"/>
                   <wp:effectExtent l="19050" t="0" r="9525" b="0"/>
-                  <wp:docPr id="14" name="Picture 2" descr="C:\Users\Public\Pictures\ap.png"/>
+                  <wp:docPr id="18" name="Picture 2" descr="C:\Users\Public\Pictures\ap.png"/>
                   <wp:cNvGraphicFramePr>
                     <a:graphicFrameLocks xmlns:a="http://schemas.openxmlformats.org/drawingml/2006/main" noChangeAspect="1"/>
                   </wp:cNvGraphicFramePr>
@@ -687,7 +699,7 @@
       </w:tr>
       <w:tr>
         <w:trPr>
-          <w:trHeight w:val="1802"/>
+          <w:trHeight w:val="1823"/>
         </w:trPr>
         <w:tc>
           <w:tcPr>
@@ -709,10 +721,10 @@
                 <w:lang w:val="en-US" w:eastAsia="en-US"/>
               </w:rPr>
               <w:drawing>
-                <wp:inline distT="0" distB="0" distL="0" distR="0" wp14:anchorId="2CAFCE79" wp14:editId="6F90C368">
+                <wp:inline distT="0" distB="0" distL="0" distR="0" wp14:anchorId="7F580CE3" wp14:editId="6FF350EE">
                   <wp:extent cx="1296035" cy="890270"/>
                   <wp:effectExtent l="19050" t="0" r="0" b="0"/>
-                  <wp:docPr id="19" name="Picture 2" descr="C:\Users\SUUSER\Documents\GitHub\worddoc\thesisImages\meshBackbone.png"/>
+                  <wp:docPr id="20" name="Picture 2" descr="C:\Users\SUUSER\Documents\GitHub\worddoc\thesisImages\meshBackbone.png"/>
                   <wp:cNvGraphicFramePr>
                     <a:graphicFrameLocks xmlns:a="http://schemas.openxmlformats.org/drawingml/2006/main" noChangeAspect="1"/>
                   </wp:cNvGraphicFramePr>
@@ -783,9 +795,6 @@
         </w:tc>
       </w:tr>
       <w:tr>
-        <w:trPr>
-          <w:trHeight w:val="1387"/>
-        </w:trPr>
         <w:tc>
           <w:tcPr>
             <w:tcW w:w="2287" w:type="dxa"/>
@@ -804,10 +813,10 @@
                 <w:lang w:val="en-US" w:eastAsia="en-US"/>
               </w:rPr>
               <w:drawing>
-                <wp:inline distT="0" distB="0" distL="0" distR="0" wp14:anchorId="1FA5699D" wp14:editId="27D17731">
+                <wp:inline distT="0" distB="0" distL="0" distR="0" wp14:anchorId="6474AD06" wp14:editId="6B1EB50A">
                   <wp:extent cx="438150" cy="266326"/>
                   <wp:effectExtent l="19050" t="0" r="0" b="0"/>
-                  <wp:docPr id="21" name="Picture 3" descr="C:\Users\Public\Pictures\gateway.png"/>
+                  <wp:docPr id="23" name="Picture 3" descr="C:\Users\Public\Pictures\gateway.png"/>
                   <wp:cNvGraphicFramePr>
                     <a:graphicFrameLocks xmlns:a="http://schemas.openxmlformats.org/drawingml/2006/main" noChangeAspect="1"/>
                   </wp:cNvGraphicFramePr>
@@ -881,7 +890,7 @@
       </w:tr>
       <w:tr>
         <w:trPr>
-          <w:trHeight w:val="854"/>
+          <w:trHeight w:val="928"/>
         </w:trPr>
         <w:tc>
           <w:tcPr>
@@ -901,10 +910,10 @@
                 <w:lang w:val="en-US" w:eastAsia="en-US"/>
               </w:rPr>
               <w:drawing>
-                <wp:inline distT="0" distB="0" distL="0" distR="0" wp14:anchorId="29D64D65" wp14:editId="1D63F72E">
+                <wp:inline distT="0" distB="0" distL="0" distR="0" wp14:anchorId="14143620" wp14:editId="666D15E8">
                   <wp:extent cx="183806" cy="400050"/>
                   <wp:effectExtent l="19050" t="0" r="6694" b="0"/>
-                  <wp:docPr id="22" name="Picture 5" descr="C:\Users\Public\Pictures\operator.png"/>
+                  <wp:docPr id="26" name="Picture 5" descr="C:\Users\Public\Pictures\operator.png"/>
                   <wp:cNvGraphicFramePr>
                     <a:graphicFrameLocks xmlns:a="http://schemas.openxmlformats.org/drawingml/2006/main" noChangeAspect="1"/>
                   </wp:cNvGraphicFramePr>
@@ -976,7 +985,7 @@
       </w:tr>
       <w:tr>
         <w:trPr>
-          <w:trHeight w:val="1170"/>
+          <w:trHeight w:val="1268"/>
         </w:trPr>
         <w:tc>
           <w:tcPr>
@@ -998,10 +1007,10 @@
                 <w:lang w:val="en-US" w:eastAsia="en-US"/>
               </w:rPr>
               <w:drawing>
-                <wp:inline distT="0" distB="0" distL="0" distR="0" wp14:anchorId="1F0E713C" wp14:editId="081AD641">
+                <wp:inline distT="0" distB="0" distL="0" distR="0" wp14:anchorId="01EE4C89" wp14:editId="2DFAE2C9">
                   <wp:extent cx="548640" cy="580390"/>
                   <wp:effectExtent l="19050" t="0" r="3810" b="0"/>
-                  <wp:docPr id="25" name="Picture 1" descr="C:\Users\SUUSER\Documents\GitHub\worddoc\thesisImages\ttp.png"/>
+                  <wp:docPr id="27" name="Picture 1" descr="C:\Users\SUUSER\Documents\GitHub\worddoc\thesisImages\ttp.png"/>
                   <wp:cNvGraphicFramePr>
                     <a:graphicFrameLocks xmlns:a="http://schemas.openxmlformats.org/drawingml/2006/main" noChangeAspect="1"/>
                   </wp:cNvGraphicFramePr>
@@ -1098,10 +1107,10 @@
           <w:lang w:val="en-US" w:eastAsia="en-US"/>
         </w:rPr>
         <w:drawing>
-          <wp:inline distT="0" distB="0" distL="0" distR="0" wp14:anchorId="089A2BB9" wp14:editId="1D8BFCD9">
+          <wp:inline distT="0" distB="0" distL="0" distR="0" wp14:anchorId="0CDB09A6" wp14:editId="4A0DDA81">
             <wp:extent cx="2830476" cy="2754967"/>
             <wp:effectExtent l="19050" t="0" r="7974" b="0"/>
-            <wp:docPr id="28" name="Picture 1" descr="C:\Users\SUUSER\Documents\GitHub\worddoc\thesisImages\networkTopology.png"/>
+            <wp:docPr id="29" name="Picture 1" descr="C:\Users\SUUSER\Documents\GitHub\worddoc\thesisImages\networkTopology.png"/>
             <wp:cNvGraphicFramePr>
               <a:graphicFrameLocks xmlns:a="http://schemas.openxmlformats.org/drawingml/2006/main" noChangeAspect="1"/>
             </wp:cNvGraphicFramePr>
@@ -1151,11 +1160,9 @@
           <w:szCs w:val="16"/>
         </w:rPr>
       </w:pPr>
-      <w:proofErr w:type="gramStart"/>
       <w:r>
         <w:t xml:space="preserve">Figure </w:t>
       </w:r>
-      <w:proofErr w:type="gramEnd"/>
       <w:r>
         <w:fldChar w:fldCharType="begin"/>
       </w:r>
@@ -1172,18 +1179,10 @@
         <w:t>1</w:t>
       </w:r>
       <w:r>
-        <w:rPr>
-          <w:noProof/>
-        </w:rPr>
         <w:fldChar w:fldCharType="end"/>
       </w:r>
-      <w:proofErr w:type="gramStart"/>
-      <w:r>
-        <w:t>.</w:t>
-      </w:r>
-      <w:proofErr w:type="gramEnd"/>
-      <w:r>
-        <w:t xml:space="preserve"> Network Topology</w:t>
+      <w:r>
+        <w:t>. Network Topology</w:t>
       </w:r>
     </w:p>
     <w:p>
@@ -1449,15 +1448,7 @@
         <w:rPr>
           <w:szCs w:val="20"/>
         </w:rPr>
-        <w:t>), which are to be used fo</w:t>
-      </w:r>
-      <w:bookmarkStart w:id="0" w:name="_GoBack"/>
-      <w:bookmarkEnd w:id="0"/>
-      <w:r>
-        <w:rPr>
-          <w:szCs w:val="20"/>
-        </w:rPr>
-        <w:t>r alias computation</w:t>
+        <w:t>), which are to be used for alias computation</w:t>
       </w:r>
       <w:r>
         <w:rPr>
@@ -2053,21 +2044,12 @@
         </w:rPr>
         <w:t xml:space="preserve"> </w:t>
       </w:r>
-      <w:proofErr w:type="gramStart"/>
       <w:r>
         <w:rPr>
           <w:sz w:val="20"/>
           <w:szCs w:val="20"/>
         </w:rPr>
-        <w:t>is</w:t>
-      </w:r>
-      <w:proofErr w:type="gramEnd"/>
-      <w:r>
-        <w:rPr>
-          <w:sz w:val="20"/>
-          <w:szCs w:val="20"/>
-        </w:rPr>
-        <w:t xml:space="preserve"> the first token</w:t>
+        <w:t>is the first token</w:t>
       </w:r>
       <w:r>
         <w:rPr>
@@ -2464,6 +2446,7 @@
       <w:pPr>
         <w:pStyle w:val="IEEEParagraph"/>
         <w:rPr>
+          <w:rFonts w:cs="Helvetica"/>
           <w:szCs w:val="20"/>
         </w:rPr>
       </w:pPr>
@@ -2531,6 +2514,2653 @@
         </w:rPr>
         <w:t xml:space="preserve"> This check is done in Change Alias protocol which will be mentioned in Section 3.</w:t>
       </w:r>
+    </w:p>
+    <w:p>
+      <w:pPr>
+        <w:pStyle w:val="IEEEHeading2"/>
+        <w:numPr>
+          <w:ilvl w:val="0"/>
+          <w:numId w:val="1"/>
+        </w:numPr>
+      </w:pPr>
+      <w:r>
+        <w:t>Notations</w:t>
+      </w:r>
+    </w:p>
+    <w:p>
+      <w:pPr>
+        <w:pStyle w:val="IEEEParagraph"/>
+      </w:pPr>
+      <w:r>
+        <w:t>The symbols and operators used in this paper are listed in Table 2.</w:t>
+      </w:r>
+    </w:p>
+    <w:p>
+      <w:pPr>
+        <w:pStyle w:val="IEEETableCaption"/>
+        <w:spacing w:before="0" w:after="0"/>
+        <w:rPr>
+          <w:noProof/>
+        </w:rPr>
+      </w:pPr>
+      <w:r>
+        <w:t xml:space="preserve">TABLE </w:t>
+      </w:r>
+      <w:r>
+        <w:fldChar w:fldCharType="begin"/>
+      </w:r>
+      <w:r>
+        <w:instrText xml:space="preserve"> SEQ TABLE \* ROMAN </w:instrText>
+      </w:r>
+      <w:r>
+        <w:fldChar w:fldCharType="separate"/>
+      </w:r>
+      <w:r>
+        <w:rPr>
+          <w:noProof/>
+        </w:rPr>
+        <w:t>II</w:t>
+      </w:r>
+      <w:r>
+        <w:rPr>
+          <w:noProof/>
+        </w:rPr>
+        <w:fldChar w:fldCharType="end"/>
+      </w:r>
+    </w:p>
+    <w:p>
+      <w:pPr>
+        <w:pStyle w:val="IEEEParagraph"/>
+        <w:ind w:firstLine="0"/>
+        <w:jc w:val="center"/>
+      </w:pPr>
+      <w:r>
+        <w:t>System Entities</w:t>
+      </w:r>
+    </w:p>
+    <w:tbl>
+      <w:tblPr>
+        <w:tblStyle w:val="TableGrid"/>
+        <w:tblW w:w="3969" w:type="dxa"/>
+        <w:jc w:val="center"/>
+        <w:tblLook w:val="04A0" w:firstRow="1" w:lastRow="0" w:firstColumn="1" w:lastColumn="0" w:noHBand="0" w:noVBand="1"/>
+      </w:tblPr>
+      <w:tblGrid>
+        <w:gridCol w:w="1180"/>
+        <w:gridCol w:w="2789"/>
+      </w:tblGrid>
+      <w:tr>
+        <w:trPr>
+          <w:trHeight w:hRule="exact" w:val="737"/>
+          <w:jc w:val="center"/>
+        </w:trPr>
+        <w:tc>
+          <w:tcPr>
+            <w:tcW w:w="1134" w:type="dxa"/>
+            <w:vAlign w:val="center"/>
+          </w:tcPr>
+          <w:p>
+            <w:pPr>
+              <w:tabs>
+                <w:tab w:val="left" w:pos="1080"/>
+              </w:tabs>
+              <w:spacing w:beforeLines="100" w:before="240" w:afterLines="100" w:after="240"/>
+              <w:jc w:val="center"/>
+              <w:rPr>
+                <w:sz w:val="20"/>
+                <w:szCs w:val="20"/>
+              </w:rPr>
+            </w:pPr>
+            <m:oMathPara>
+              <m:oMath>
+                <m:r>
+                  <w:rPr>
+                    <w:rFonts w:hAnsi="Cambria Math"/>
+                    <w:sz w:val="20"/>
+                    <w:szCs w:val="20"/>
+                  </w:rPr>
+                  <m:t>⨁</m:t>
+                </m:r>
+              </m:oMath>
+            </m:oMathPara>
+          </w:p>
+        </w:tc>
+        <w:tc>
+          <w:tcPr>
+            <w:tcW w:w="5670" w:type="dxa"/>
+            <w:vAlign w:val="center"/>
+          </w:tcPr>
+          <w:p>
+            <w:pPr>
+              <w:tabs>
+                <w:tab w:val="left" w:pos="1080"/>
+              </w:tabs>
+              <w:spacing w:beforeLines="100" w:before="240" w:afterLines="100" w:after="240"/>
+              <w:jc w:val="center"/>
+              <w:rPr>
+                <w:sz w:val="20"/>
+                <w:szCs w:val="20"/>
+              </w:rPr>
+            </w:pPr>
+            <w:r>
+              <w:rPr>
+                <w:sz w:val="20"/>
+                <w:szCs w:val="20"/>
+              </w:rPr>
+              <w:t>XOR operation</w:t>
+            </w:r>
+          </w:p>
+        </w:tc>
+      </w:tr>
+      <w:tr>
+        <w:trPr>
+          <w:trHeight w:hRule="exact" w:val="737"/>
+          <w:jc w:val="center"/>
+        </w:trPr>
+        <w:tc>
+          <w:tcPr>
+            <w:tcW w:w="1134" w:type="dxa"/>
+            <w:vAlign w:val="center"/>
+          </w:tcPr>
+          <w:p>
+            <w:pPr>
+              <w:tabs>
+                <w:tab w:val="left" w:pos="1080"/>
+              </w:tabs>
+              <w:spacing w:beforeLines="100" w:before="240" w:afterLines="100" w:after="240"/>
+              <w:jc w:val="center"/>
+              <w:rPr>
+                <w:sz w:val="20"/>
+                <w:szCs w:val="20"/>
+              </w:rPr>
+            </w:pPr>
+            <m:oMathPara>
+              <m:oMath>
+                <m:r>
+                  <w:rPr>
+                    <w:rFonts w:ascii="Cambria Math" w:hAnsi="Cambria Math"/>
+                    <w:sz w:val="20"/>
+                    <w:szCs w:val="20"/>
+                  </w:rPr>
+                  <m:t>∥</m:t>
+                </m:r>
+              </m:oMath>
+            </m:oMathPara>
+          </w:p>
+        </w:tc>
+        <w:tc>
+          <w:tcPr>
+            <w:tcW w:w="5670" w:type="dxa"/>
+            <w:vAlign w:val="center"/>
+          </w:tcPr>
+          <w:p>
+            <w:pPr>
+              <w:tabs>
+                <w:tab w:val="left" w:pos="1080"/>
+              </w:tabs>
+              <w:spacing w:beforeLines="100" w:before="240" w:afterLines="100" w:after="240"/>
+              <w:jc w:val="center"/>
+              <w:rPr>
+                <w:sz w:val="20"/>
+                <w:szCs w:val="20"/>
+              </w:rPr>
+            </w:pPr>
+            <w:r>
+              <w:rPr>
+                <w:sz w:val="20"/>
+                <w:szCs w:val="20"/>
+              </w:rPr>
+              <w:t>Concatenation</w:t>
+            </w:r>
+          </w:p>
+        </w:tc>
+      </w:tr>
+      <w:tr>
+        <w:trPr>
+          <w:trHeight w:hRule="exact" w:val="737"/>
+          <w:jc w:val="center"/>
+        </w:trPr>
+        <w:tc>
+          <w:tcPr>
+            <w:tcW w:w="1134" w:type="dxa"/>
+            <w:vAlign w:val="center"/>
+          </w:tcPr>
+          <w:p>
+            <w:pPr>
+              <w:tabs>
+                <w:tab w:val="left" w:pos="1080"/>
+              </w:tabs>
+              <w:spacing w:beforeLines="100" w:before="240" w:afterLines="100" w:after="240"/>
+              <w:jc w:val="center"/>
+              <w:rPr>
+                <w:sz w:val="20"/>
+                <w:szCs w:val="20"/>
+              </w:rPr>
+            </w:pPr>
+            <m:oMathPara>
+              <m:oMath>
+                <m:sSub>
+                  <m:sSubPr>
+                    <m:ctrlPr>
+                      <w:rPr>
+                        <w:rFonts w:ascii="Cambria Math" w:hAnsi="Cambria Math"/>
+                        <w:i/>
+                        <w:sz w:val="20"/>
+                        <w:szCs w:val="20"/>
+                      </w:rPr>
+                    </m:ctrlPr>
+                  </m:sSubPr>
+                  <m:e>
+                    <m:r>
+                      <w:rPr>
+                        <w:rFonts w:ascii="Cambria Math" w:hAnsi="Cambria Math"/>
+                        <w:sz w:val="20"/>
+                        <w:szCs w:val="20"/>
+                      </w:rPr>
+                      <m:t>E</m:t>
+                    </m:r>
+                  </m:e>
+                  <m:sub>
+                    <m:r>
+                      <w:rPr>
+                        <w:rFonts w:ascii="Cambria Math" w:hAnsi="Cambria Math"/>
+                        <w:sz w:val="20"/>
+                        <w:szCs w:val="20"/>
+                      </w:rPr>
+                      <m:t>K</m:t>
+                    </m:r>
+                  </m:sub>
+                </m:sSub>
+                <m:r>
+                  <w:rPr>
+                    <w:rFonts w:ascii="Cambria Math"/>
+                    <w:sz w:val="20"/>
+                    <w:szCs w:val="20"/>
+                  </w:rPr>
+                  <m:t>(</m:t>
+                </m:r>
+                <m:r>
+                  <w:rPr>
+                    <w:rFonts w:ascii="Cambria Math" w:hAnsi="Cambria Math"/>
+                    <w:sz w:val="20"/>
+                    <w:szCs w:val="20"/>
+                  </w:rPr>
+                  <m:t>X</m:t>
+                </m:r>
+                <m:r>
+                  <w:rPr>
+                    <w:rFonts w:ascii="Cambria Math"/>
+                    <w:sz w:val="20"/>
+                    <w:szCs w:val="20"/>
+                  </w:rPr>
+                  <m:t>)</m:t>
+                </m:r>
+              </m:oMath>
+            </m:oMathPara>
+          </w:p>
+        </w:tc>
+        <w:tc>
+          <w:tcPr>
+            <w:tcW w:w="5670" w:type="dxa"/>
+            <w:vAlign w:val="center"/>
+          </w:tcPr>
+          <w:p>
+            <w:pPr>
+              <w:tabs>
+                <w:tab w:val="left" w:pos="1080"/>
+              </w:tabs>
+              <w:spacing w:beforeLines="100" w:before="240" w:afterLines="100" w:after="240"/>
+              <w:jc w:val="center"/>
+              <w:rPr>
+                <w:sz w:val="20"/>
+                <w:szCs w:val="20"/>
+              </w:rPr>
+            </w:pPr>
+            <w:r>
+              <w:rPr>
+                <w:sz w:val="20"/>
+                <w:szCs w:val="20"/>
+              </w:rPr>
+              <w:t xml:space="preserve">Encryption of </w:t>
+            </w:r>
+            <m:oMath>
+              <m:r>
+                <w:rPr>
+                  <w:rFonts w:ascii="Cambria Math" w:hAnsi="Cambria Math"/>
+                  <w:sz w:val="20"/>
+                  <w:szCs w:val="20"/>
+                </w:rPr>
+                <m:t>X</m:t>
+              </m:r>
+            </m:oMath>
+            <w:r>
+              <w:rPr>
+                <w:sz w:val="20"/>
+                <w:szCs w:val="20"/>
+              </w:rPr>
+              <w:t xml:space="preserve">using the key </w:t>
+            </w:r>
+            <m:oMath>
+              <m:r>
+                <w:rPr>
+                  <w:rFonts w:ascii="Cambria Math" w:hAnsi="Cambria Math"/>
+                  <w:sz w:val="20"/>
+                  <w:szCs w:val="20"/>
+                </w:rPr>
+                <m:t>K</m:t>
+              </m:r>
+            </m:oMath>
+          </w:p>
+        </w:tc>
+      </w:tr>
+      <w:tr>
+        <w:trPr>
+          <w:trHeight w:hRule="exact" w:val="737"/>
+          <w:jc w:val="center"/>
+        </w:trPr>
+        <w:tc>
+          <w:tcPr>
+            <w:tcW w:w="1134" w:type="dxa"/>
+            <w:vAlign w:val="center"/>
+          </w:tcPr>
+          <w:p>
+            <w:pPr>
+              <w:tabs>
+                <w:tab w:val="left" w:pos="1080"/>
+              </w:tabs>
+              <w:spacing w:beforeLines="100" w:before="240" w:afterLines="100" w:after="240"/>
+              <w:jc w:val="center"/>
+              <w:rPr>
+                <w:sz w:val="20"/>
+                <w:szCs w:val="20"/>
+              </w:rPr>
+            </w:pPr>
+            <m:oMathPara>
+              <m:oMath>
+                <m:sSub>
+                  <m:sSubPr>
+                    <m:ctrlPr>
+                      <w:rPr>
+                        <w:rFonts w:ascii="Cambria Math" w:hAnsi="Cambria Math"/>
+                        <w:i/>
+                        <w:sz w:val="20"/>
+                        <w:szCs w:val="20"/>
+                      </w:rPr>
+                    </m:ctrlPr>
+                  </m:sSubPr>
+                  <m:e>
+                    <m:r>
+                      <w:rPr>
+                        <w:rFonts w:ascii="Cambria Math" w:hAnsi="Cambria Math"/>
+                        <w:sz w:val="20"/>
+                        <w:szCs w:val="20"/>
+                      </w:rPr>
+                      <m:t>D</m:t>
+                    </m:r>
+                  </m:e>
+                  <m:sub>
+                    <m:r>
+                      <w:rPr>
+                        <w:rFonts w:ascii="Cambria Math" w:hAnsi="Cambria Math"/>
+                        <w:sz w:val="20"/>
+                        <w:szCs w:val="20"/>
+                      </w:rPr>
+                      <m:t>K</m:t>
+                    </m:r>
+                  </m:sub>
+                </m:sSub>
+                <m:r>
+                  <w:rPr>
+                    <w:rFonts w:ascii="Cambria Math"/>
+                    <w:sz w:val="20"/>
+                    <w:szCs w:val="20"/>
+                  </w:rPr>
+                  <m:t>(</m:t>
+                </m:r>
+                <m:r>
+                  <w:rPr>
+                    <w:rFonts w:ascii="Cambria Math" w:hAnsi="Cambria Math"/>
+                    <w:sz w:val="20"/>
+                    <w:szCs w:val="20"/>
+                  </w:rPr>
+                  <m:t>X</m:t>
+                </m:r>
+                <m:r>
+                  <w:rPr>
+                    <w:rFonts w:ascii="Cambria Math"/>
+                    <w:sz w:val="20"/>
+                    <w:szCs w:val="20"/>
+                  </w:rPr>
+                  <m:t>)</m:t>
+                </m:r>
+              </m:oMath>
+            </m:oMathPara>
+          </w:p>
+        </w:tc>
+        <w:tc>
+          <w:tcPr>
+            <w:tcW w:w="5670" w:type="dxa"/>
+            <w:vAlign w:val="center"/>
+          </w:tcPr>
+          <w:p>
+            <w:pPr>
+              <w:tabs>
+                <w:tab w:val="left" w:pos="1080"/>
+              </w:tabs>
+              <w:spacing w:beforeLines="100" w:before="240" w:afterLines="100" w:after="240"/>
+              <w:jc w:val="center"/>
+              <w:rPr>
+                <w:sz w:val="20"/>
+                <w:szCs w:val="20"/>
+              </w:rPr>
+            </w:pPr>
+            <w:r>
+              <w:rPr>
+                <w:sz w:val="20"/>
+                <w:szCs w:val="20"/>
+              </w:rPr>
+              <w:t xml:space="preserve">Decryption of </w:t>
+            </w:r>
+            <m:oMath>
+              <m:r>
+                <w:rPr>
+                  <w:rFonts w:ascii="Cambria Math" w:hAnsi="Cambria Math"/>
+                  <w:sz w:val="20"/>
+                  <w:szCs w:val="20"/>
+                </w:rPr>
+                <m:t>X</m:t>
+              </m:r>
+            </m:oMath>
+            <w:r>
+              <w:rPr>
+                <w:sz w:val="20"/>
+                <w:szCs w:val="20"/>
+              </w:rPr>
+              <w:t xml:space="preserve"> using the key </w:t>
+            </w:r>
+            <m:oMath>
+              <m:r>
+                <w:rPr>
+                  <w:rFonts w:ascii="Cambria Math" w:hAnsi="Cambria Math"/>
+                  <w:sz w:val="20"/>
+                  <w:szCs w:val="20"/>
+                </w:rPr>
+                <m:t>K</m:t>
+              </m:r>
+            </m:oMath>
+          </w:p>
+        </w:tc>
+      </w:tr>
+      <w:tr>
+        <w:trPr>
+          <w:trHeight w:hRule="exact" w:val="737"/>
+          <w:jc w:val="center"/>
+        </w:trPr>
+        <w:tc>
+          <w:tcPr>
+            <w:tcW w:w="1134" w:type="dxa"/>
+            <w:vAlign w:val="center"/>
+          </w:tcPr>
+          <w:p>
+            <w:pPr>
+              <w:tabs>
+                <w:tab w:val="left" w:pos="1080"/>
+              </w:tabs>
+              <w:spacing w:beforeLines="100" w:before="240" w:afterLines="100" w:after="240"/>
+              <w:jc w:val="center"/>
+              <w:rPr>
+                <w:rFonts w:eastAsia="Calibri"/>
+                <w:sz w:val="20"/>
+                <w:szCs w:val="20"/>
+              </w:rPr>
+            </w:pPr>
+            <m:oMathPara>
+              <m:oMath>
+                <m:sSup>
+                  <m:sSupPr>
+                    <m:ctrlPr>
+                      <w:rPr>
+                        <w:rFonts w:ascii="Cambria Math" w:hAnsi="Cambria Math"/>
+                        <w:i/>
+                        <w:sz w:val="20"/>
+                        <w:szCs w:val="20"/>
+                      </w:rPr>
+                    </m:ctrlPr>
+                  </m:sSupPr>
+                  <m:e>
+                    <m:r>
+                      <w:rPr>
+                        <w:rFonts w:hAnsi="Cambria Math"/>
+                        <w:sz w:val="20"/>
+                        <w:szCs w:val="20"/>
+                      </w:rPr>
+                      <m:t>h</m:t>
+                    </m:r>
+                  </m:e>
+                  <m:sup>
+                    <m:r>
+                      <w:rPr>
+                        <w:rFonts w:ascii="Cambria Math" w:hAnsi="Cambria Math"/>
+                        <w:sz w:val="20"/>
+                        <w:szCs w:val="20"/>
+                      </w:rPr>
+                      <m:t>n</m:t>
+                    </m:r>
+                  </m:sup>
+                </m:sSup>
+                <m:r>
+                  <w:rPr>
+                    <w:rFonts w:ascii="Cambria Math"/>
+                    <w:sz w:val="20"/>
+                    <w:szCs w:val="20"/>
+                  </w:rPr>
+                  <m:t>(</m:t>
+                </m:r>
+                <m:r>
+                  <w:rPr>
+                    <w:rFonts w:ascii="Cambria Math" w:hAnsi="Cambria Math"/>
+                    <w:sz w:val="20"/>
+                    <w:szCs w:val="20"/>
+                  </w:rPr>
+                  <m:t>X</m:t>
+                </m:r>
+                <m:r>
+                  <w:rPr>
+                    <w:rFonts w:ascii="Cambria Math"/>
+                    <w:sz w:val="20"/>
+                    <w:szCs w:val="20"/>
+                  </w:rPr>
+                  <m:t>)</m:t>
+                </m:r>
+              </m:oMath>
+            </m:oMathPara>
+          </w:p>
+        </w:tc>
+        <w:tc>
+          <w:tcPr>
+            <w:tcW w:w="5670" w:type="dxa"/>
+            <w:vAlign w:val="center"/>
+          </w:tcPr>
+          <w:p>
+            <w:pPr>
+              <w:tabs>
+                <w:tab w:val="left" w:pos="1080"/>
+              </w:tabs>
+              <w:spacing w:beforeLines="100" w:before="240" w:afterLines="100" w:after="240"/>
+              <w:jc w:val="center"/>
+              <w:rPr>
+                <w:sz w:val="20"/>
+                <w:szCs w:val="20"/>
+              </w:rPr>
+            </w:pPr>
+            <w:r>
+              <w:rPr>
+                <w:sz w:val="20"/>
+                <w:szCs w:val="20"/>
+              </w:rPr>
+              <w:t xml:space="preserve">Taking hash of </w:t>
+            </w:r>
+            <m:oMath>
+              <m:r>
+                <w:rPr>
+                  <w:rFonts w:ascii="Cambria Math" w:hAnsi="Cambria Math"/>
+                  <w:sz w:val="20"/>
+                  <w:szCs w:val="20"/>
+                </w:rPr>
+                <m:t>Xn</m:t>
+              </m:r>
+            </m:oMath>
+            <w:r>
+              <w:rPr>
+                <w:sz w:val="20"/>
+                <w:szCs w:val="20"/>
+              </w:rPr>
+              <w:t xml:space="preserve"> times</w:t>
+            </w:r>
+          </w:p>
+        </w:tc>
+      </w:tr>
+      <w:tr>
+        <w:trPr>
+          <w:trHeight w:hRule="exact" w:val="737"/>
+          <w:jc w:val="center"/>
+        </w:trPr>
+        <w:tc>
+          <w:tcPr>
+            <w:tcW w:w="1134" w:type="dxa"/>
+            <w:vAlign w:val="center"/>
+          </w:tcPr>
+          <w:p>
+            <w:pPr>
+              <w:tabs>
+                <w:tab w:val="left" w:pos="1080"/>
+              </w:tabs>
+              <w:spacing w:beforeLines="100" w:before="240" w:afterLines="100" w:after="240"/>
+              <w:jc w:val="center"/>
+              <w:rPr>
+                <w:rFonts w:eastAsia="Calibri"/>
+                <w:sz w:val="20"/>
+                <w:szCs w:val="20"/>
+              </w:rPr>
+            </w:pPr>
+            <m:oMathPara>
+              <m:oMath>
+                <m:sSub>
+                  <m:sSubPr>
+                    <m:ctrlPr>
+                      <w:rPr>
+                        <w:rFonts w:ascii="Cambria Math" w:eastAsia="Calibri" w:hAnsi="Cambria Math"/>
+                        <w:i/>
+                        <w:sz w:val="20"/>
+                        <w:szCs w:val="20"/>
+                      </w:rPr>
+                    </m:ctrlPr>
+                  </m:sSubPr>
+                  <m:e>
+                    <m:r>
+                      <w:rPr>
+                        <w:rFonts w:ascii="Cambria Math" w:eastAsia="Calibri" w:hAnsi="Cambria Math"/>
+                        <w:sz w:val="20"/>
+                        <w:szCs w:val="20"/>
+                      </w:rPr>
+                      <m:t>HMAC</m:t>
+                    </m:r>
+                  </m:e>
+                  <m:sub>
+                    <m:r>
+                      <w:rPr>
+                        <w:rFonts w:ascii="Cambria Math" w:eastAsia="Calibri" w:hAnsi="Cambria Math"/>
+                        <w:sz w:val="20"/>
+                        <w:szCs w:val="20"/>
+                      </w:rPr>
+                      <m:t>K</m:t>
+                    </m:r>
+                  </m:sub>
+                </m:sSub>
+                <m:r>
+                  <w:rPr>
+                    <w:rFonts w:ascii="Cambria Math" w:eastAsia="Calibri"/>
+                    <w:sz w:val="20"/>
+                    <w:szCs w:val="20"/>
+                  </w:rPr>
+                  <m:t>(</m:t>
+                </m:r>
+                <m:r>
+                  <w:rPr>
+                    <w:rFonts w:ascii="Cambria Math" w:eastAsia="Calibri" w:hAnsi="Cambria Math"/>
+                    <w:sz w:val="20"/>
+                    <w:szCs w:val="20"/>
+                  </w:rPr>
+                  <m:t>X</m:t>
+                </m:r>
+                <m:r>
+                  <w:rPr>
+                    <w:rFonts w:ascii="Cambria Math" w:eastAsia="Calibri"/>
+                    <w:sz w:val="20"/>
+                    <w:szCs w:val="20"/>
+                  </w:rPr>
+                  <m:t>)</m:t>
+                </m:r>
+              </m:oMath>
+            </m:oMathPara>
+          </w:p>
+        </w:tc>
+        <w:tc>
+          <w:tcPr>
+            <w:tcW w:w="5670" w:type="dxa"/>
+            <w:vAlign w:val="center"/>
+          </w:tcPr>
+          <w:p>
+            <w:pPr>
+              <w:tabs>
+                <w:tab w:val="left" w:pos="1080"/>
+              </w:tabs>
+              <w:spacing w:beforeLines="100" w:before="240" w:afterLines="100" w:after="240"/>
+              <w:jc w:val="center"/>
+              <w:rPr>
+                <w:sz w:val="20"/>
+                <w:szCs w:val="20"/>
+              </w:rPr>
+            </w:pPr>
+            <w:r>
+              <w:rPr>
+                <w:sz w:val="20"/>
+                <w:szCs w:val="20"/>
+              </w:rPr>
+              <w:t xml:space="preserve">Taking HMAC of </w:t>
+            </w:r>
+            <m:oMath>
+              <m:r>
+                <w:rPr>
+                  <w:rFonts w:ascii="Cambria Math" w:hAnsi="Cambria Math"/>
+                  <w:sz w:val="20"/>
+                  <w:szCs w:val="20"/>
+                </w:rPr>
+                <m:t>X</m:t>
+              </m:r>
+            </m:oMath>
+            <w:r>
+              <w:rPr>
+                <w:sz w:val="20"/>
+                <w:szCs w:val="20"/>
+              </w:rPr>
+              <w:t xml:space="preserve"> using the key </w:t>
+            </w:r>
+            <m:oMath>
+              <m:r>
+                <w:rPr>
+                  <w:rFonts w:ascii="Cambria Math" w:hAnsi="Cambria Math"/>
+                  <w:sz w:val="20"/>
+                  <w:szCs w:val="20"/>
+                </w:rPr>
+                <m:t>K</m:t>
+              </m:r>
+            </m:oMath>
+          </w:p>
+        </w:tc>
+      </w:tr>
+      <w:tr>
+        <w:trPr>
+          <w:trHeight w:hRule="exact" w:val="737"/>
+          <w:jc w:val="center"/>
+        </w:trPr>
+        <w:tc>
+          <w:tcPr>
+            <w:tcW w:w="1134" w:type="dxa"/>
+            <w:vAlign w:val="center"/>
+          </w:tcPr>
+          <w:p>
+            <w:pPr>
+              <w:tabs>
+                <w:tab w:val="left" w:pos="1080"/>
+              </w:tabs>
+              <w:spacing w:beforeLines="100" w:before="240" w:afterLines="100" w:after="240"/>
+              <w:jc w:val="center"/>
+              <w:rPr>
+                <w:rFonts w:eastAsia="Calibri"/>
+                <w:i/>
+                <w:sz w:val="20"/>
+                <w:szCs w:val="20"/>
+              </w:rPr>
+            </w:pPr>
+            <m:oMathPara>
+              <m:oMath>
+                <m:sSub>
+                  <m:sSubPr>
+                    <m:ctrlPr>
+                      <w:rPr>
+                        <w:rFonts w:ascii="Cambria Math" w:eastAsia="Calibri" w:hAnsi="Cambria Math"/>
+                        <w:i/>
+                        <w:sz w:val="20"/>
+                        <w:szCs w:val="20"/>
+                      </w:rPr>
+                    </m:ctrlPr>
+                  </m:sSubPr>
+                  <m:e>
+                    <m:r>
+                      <w:rPr>
+                        <w:rFonts w:ascii="Cambria Math" w:eastAsia="Calibri" w:hAnsi="Cambria Math"/>
+                        <w:sz w:val="20"/>
+                        <w:szCs w:val="20"/>
+                      </w:rPr>
+                      <m:t>H</m:t>
+                    </m:r>
+                  </m:e>
+                  <m:sub>
+                    <m:r>
+                      <w:rPr>
+                        <w:rFonts w:ascii="Cambria Math" w:eastAsia="Calibri" w:hAnsi="Cambria Math"/>
+                        <w:sz w:val="20"/>
+                        <w:szCs w:val="20"/>
+                      </w:rPr>
+                      <m:t>i</m:t>
+                    </m:r>
+                  </m:sub>
+                </m:sSub>
+              </m:oMath>
+            </m:oMathPara>
+          </w:p>
+        </w:tc>
+        <w:tc>
+          <w:tcPr>
+            <w:tcW w:w="5670" w:type="dxa"/>
+            <w:vAlign w:val="center"/>
+          </w:tcPr>
+          <w:p>
+            <w:pPr>
+              <w:tabs>
+                <w:tab w:val="left" w:pos="1080"/>
+              </w:tabs>
+              <w:spacing w:beforeLines="100" w:before="240" w:afterLines="100" w:after="240"/>
+              <w:jc w:val="center"/>
+              <w:rPr>
+                <w:rFonts w:eastAsia="Calibri"/>
+                <w:sz w:val="20"/>
+                <w:szCs w:val="20"/>
+              </w:rPr>
+            </w:pPr>
+            <m:oMath>
+              <m:r>
+                <w:rPr>
+                  <w:rFonts w:ascii="Cambria Math" w:eastAsia="Calibri" w:hAnsi="Cambria Math"/>
+                  <w:sz w:val="20"/>
+                  <w:szCs w:val="20"/>
+                </w:rPr>
+                <m:t>i</m:t>
+              </m:r>
+            </m:oMath>
+            <w:r>
+              <w:rPr>
+                <w:rFonts w:eastAsia="Calibri"/>
+                <w:sz w:val="20"/>
+                <w:szCs w:val="20"/>
+                <w:vertAlign w:val="superscript"/>
+              </w:rPr>
+              <w:t>th</w:t>
+            </w:r>
+            <w:r>
+              <w:rPr>
+                <w:rFonts w:eastAsia="Calibri"/>
+                <w:sz w:val="20"/>
+                <w:szCs w:val="20"/>
+              </w:rPr>
+              <w:t xml:space="preserve"> element of the hash chain (usage order)</w:t>
+            </w:r>
+          </w:p>
+        </w:tc>
+      </w:tr>
+      <w:tr>
+        <w:trPr>
+          <w:trHeight w:hRule="exact" w:val="737"/>
+          <w:jc w:val="center"/>
+        </w:trPr>
+        <w:tc>
+          <w:tcPr>
+            <w:tcW w:w="1134" w:type="dxa"/>
+            <w:vAlign w:val="center"/>
+          </w:tcPr>
+          <w:p>
+            <w:pPr>
+              <w:tabs>
+                <w:tab w:val="left" w:pos="1080"/>
+              </w:tabs>
+              <w:spacing w:beforeLines="100" w:before="240" w:afterLines="100" w:after="240"/>
+              <w:jc w:val="center"/>
+              <w:rPr>
+                <w:rFonts w:eastAsia="Calibri"/>
+                <w:i/>
+                <w:sz w:val="20"/>
+                <w:szCs w:val="20"/>
+              </w:rPr>
+            </w:pPr>
+            <m:oMathPara>
+              <m:oMath>
+                <m:r>
+                  <w:rPr>
+                    <w:rFonts w:ascii="Cambria Math" w:eastAsia="Calibri" w:hAnsi="Cambria Math"/>
+                    <w:sz w:val="20"/>
+                    <w:szCs w:val="20"/>
+                  </w:rPr>
+                  <m:t>PU</m:t>
+                </m:r>
+                <m:r>
+                  <m:rPr>
+                    <m:nor/>
+                  </m:rPr>
+                  <w:rPr>
+                    <w:rFonts w:eastAsia="Calibri"/>
+                    <w:sz w:val="20"/>
+                    <w:szCs w:val="20"/>
+                  </w:rPr>
+                  <m:t>-</m:t>
+                </m:r>
+                <m:r>
+                  <w:rPr>
+                    <w:rFonts w:ascii="Cambria Math" w:eastAsia="Calibri" w:hAnsi="Cambria Math"/>
+                    <w:sz w:val="20"/>
+                    <w:szCs w:val="20"/>
+                  </w:rPr>
+                  <m:t>TTP</m:t>
+                </m:r>
+              </m:oMath>
+            </m:oMathPara>
+          </w:p>
+        </w:tc>
+        <w:tc>
+          <w:tcPr>
+            <w:tcW w:w="5670" w:type="dxa"/>
+            <w:vAlign w:val="center"/>
+          </w:tcPr>
+          <w:p>
+            <w:pPr>
+              <w:tabs>
+                <w:tab w:val="left" w:pos="1080"/>
+              </w:tabs>
+              <w:spacing w:beforeLines="100" w:before="240" w:afterLines="100" w:after="240"/>
+              <w:jc w:val="center"/>
+              <w:rPr>
+                <w:sz w:val="20"/>
+                <w:szCs w:val="20"/>
+              </w:rPr>
+            </w:pPr>
+            <w:r>
+              <w:rPr>
+                <w:sz w:val="20"/>
+                <w:szCs w:val="20"/>
+              </w:rPr>
+              <w:t>Public key of TTP</w:t>
+            </w:r>
+          </w:p>
+        </w:tc>
+      </w:tr>
+      <w:tr>
+        <w:trPr>
+          <w:trHeight w:hRule="exact" w:val="737"/>
+          <w:jc w:val="center"/>
+        </w:trPr>
+        <w:tc>
+          <w:tcPr>
+            <w:tcW w:w="1134" w:type="dxa"/>
+            <w:vAlign w:val="center"/>
+          </w:tcPr>
+          <w:p>
+            <w:pPr>
+              <w:tabs>
+                <w:tab w:val="left" w:pos="1080"/>
+              </w:tabs>
+              <w:spacing w:beforeLines="100" w:before="240" w:afterLines="100" w:after="240"/>
+              <w:jc w:val="center"/>
+              <w:rPr>
+                <w:rFonts w:eastAsia="Calibri"/>
+                <w:i/>
+                <w:sz w:val="20"/>
+                <w:szCs w:val="20"/>
+              </w:rPr>
+            </w:pPr>
+            <m:oMathPara>
+              <m:oMath>
+                <m:r>
+                  <w:rPr>
+                    <w:rFonts w:ascii="Cambria Math" w:eastAsia="Calibri" w:hAnsi="Cambria Math"/>
+                    <w:sz w:val="20"/>
+                    <w:szCs w:val="20"/>
+                  </w:rPr>
+                  <m:t>PR</m:t>
+                </m:r>
+                <m:r>
+                  <m:rPr>
+                    <m:nor/>
+                  </m:rPr>
+                  <w:rPr>
+                    <w:rFonts w:eastAsia="Calibri"/>
+                    <w:sz w:val="20"/>
+                    <w:szCs w:val="20"/>
+                  </w:rPr>
+                  <m:t>-</m:t>
+                </m:r>
+                <m:r>
+                  <w:rPr>
+                    <w:rFonts w:ascii="Cambria Math" w:eastAsia="Calibri" w:hAnsi="Cambria Math"/>
+                    <w:sz w:val="20"/>
+                    <w:szCs w:val="20"/>
+                  </w:rPr>
+                  <m:t>TTP</m:t>
+                </m:r>
+              </m:oMath>
+            </m:oMathPara>
+          </w:p>
+        </w:tc>
+        <w:tc>
+          <w:tcPr>
+            <w:tcW w:w="5670" w:type="dxa"/>
+            <w:vAlign w:val="center"/>
+          </w:tcPr>
+          <w:p>
+            <w:pPr>
+              <w:tabs>
+                <w:tab w:val="left" w:pos="1080"/>
+              </w:tabs>
+              <w:spacing w:beforeLines="100" w:before="240" w:afterLines="100" w:after="240"/>
+              <w:jc w:val="center"/>
+              <w:rPr>
+                <w:sz w:val="20"/>
+                <w:szCs w:val="20"/>
+              </w:rPr>
+            </w:pPr>
+            <w:r>
+              <w:rPr>
+                <w:sz w:val="20"/>
+                <w:szCs w:val="20"/>
+              </w:rPr>
+              <w:t>Private key of TTP</w:t>
+            </w:r>
+          </w:p>
+        </w:tc>
+      </w:tr>
+      <w:tr>
+        <w:trPr>
+          <w:trHeight w:hRule="exact" w:val="737"/>
+          <w:jc w:val="center"/>
+        </w:trPr>
+        <w:tc>
+          <w:tcPr>
+            <w:tcW w:w="1134" w:type="dxa"/>
+            <w:vAlign w:val="center"/>
+          </w:tcPr>
+          <w:p>
+            <w:pPr>
+              <w:tabs>
+                <w:tab w:val="left" w:pos="1080"/>
+              </w:tabs>
+              <w:spacing w:beforeLines="100" w:before="240" w:afterLines="100" w:after="240"/>
+              <w:jc w:val="center"/>
+              <w:rPr>
+                <w:rFonts w:eastAsia="Calibri"/>
+                <w:sz w:val="20"/>
+                <w:szCs w:val="20"/>
+              </w:rPr>
+            </w:pPr>
+            <m:oMathPara>
+              <m:oMath>
+                <m:sSub>
+                  <m:sSubPr>
+                    <m:ctrlPr>
+                      <w:rPr>
+                        <w:rFonts w:ascii="Cambria Math" w:eastAsia="Calibri" w:hAnsi="Cambria Math"/>
+                        <w:i/>
+                        <w:sz w:val="20"/>
+                        <w:szCs w:val="20"/>
+                      </w:rPr>
+                    </m:ctrlPr>
+                  </m:sSubPr>
+                  <m:e>
+                    <m:r>
+                      <w:rPr>
+                        <w:rFonts w:ascii="Cambria Math" w:eastAsia="Calibri" w:hAnsi="Cambria Math"/>
+                        <w:sz w:val="20"/>
+                        <w:szCs w:val="20"/>
+                      </w:rPr>
+                      <m:t>AP</m:t>
+                    </m:r>
+                  </m:e>
+                  <m:sub>
+                    <m:r>
+                      <w:rPr>
+                        <w:rFonts w:ascii="Cambria Math" w:eastAsia="Calibri" w:hAnsi="Cambria Math"/>
+                        <w:sz w:val="20"/>
+                        <w:szCs w:val="20"/>
+                      </w:rPr>
+                      <m:t>i</m:t>
+                    </m:r>
+                  </m:sub>
+                </m:sSub>
+              </m:oMath>
+            </m:oMathPara>
+          </w:p>
+        </w:tc>
+        <w:tc>
+          <w:tcPr>
+            <w:tcW w:w="5670" w:type="dxa"/>
+            <w:vAlign w:val="center"/>
+          </w:tcPr>
+          <w:p>
+            <w:pPr>
+              <w:tabs>
+                <w:tab w:val="left" w:pos="1080"/>
+              </w:tabs>
+              <w:spacing w:beforeLines="100" w:before="240" w:afterLines="100" w:after="240"/>
+              <w:jc w:val="center"/>
+              <w:rPr>
+                <w:sz w:val="20"/>
+                <w:szCs w:val="20"/>
+              </w:rPr>
+            </w:pPr>
+            <m:oMath>
+              <m:r>
+                <w:rPr>
+                  <w:rFonts w:ascii="Cambria Math" w:eastAsia="Calibri" w:hAnsi="Cambria Math"/>
+                  <w:sz w:val="20"/>
+                  <w:szCs w:val="20"/>
+                </w:rPr>
+                <m:t>i</m:t>
+              </m:r>
+            </m:oMath>
+            <w:r>
+              <w:rPr>
+                <w:rFonts w:eastAsia="Calibri"/>
+                <w:sz w:val="20"/>
+                <w:szCs w:val="20"/>
+                <w:vertAlign w:val="superscript"/>
+              </w:rPr>
+              <w:t>th</w:t>
+            </w:r>
+            <w:r>
+              <w:rPr>
+                <w:sz w:val="20"/>
+                <w:szCs w:val="20"/>
+              </w:rPr>
+              <w:t xml:space="preserve"> Access Point or its identity</w:t>
+            </w:r>
+          </w:p>
+        </w:tc>
+      </w:tr>
+      <w:tr>
+        <w:trPr>
+          <w:trHeight w:hRule="exact" w:val="737"/>
+          <w:jc w:val="center"/>
+        </w:trPr>
+        <w:tc>
+          <w:tcPr>
+            <w:tcW w:w="1134" w:type="dxa"/>
+            <w:vAlign w:val="center"/>
+          </w:tcPr>
+          <w:p>
+            <w:pPr>
+              <w:tabs>
+                <w:tab w:val="left" w:pos="1080"/>
+              </w:tabs>
+              <w:spacing w:beforeLines="100" w:before="240" w:afterLines="100" w:after="240"/>
+              <w:jc w:val="center"/>
+              <w:rPr>
+                <w:rFonts w:eastAsia="Calibri"/>
+                <w:sz w:val="20"/>
+                <w:szCs w:val="20"/>
+              </w:rPr>
+            </w:pPr>
+            <m:oMathPara>
+              <m:oMath>
+                <m:sSub>
+                  <m:sSubPr>
+                    <m:ctrlPr>
+                      <w:rPr>
+                        <w:rFonts w:ascii="Cambria Math" w:eastAsia="Calibri" w:hAnsi="Cambria Math"/>
+                        <w:i/>
+                        <w:sz w:val="20"/>
+                        <w:szCs w:val="20"/>
+                      </w:rPr>
+                    </m:ctrlPr>
+                  </m:sSubPr>
+                  <m:e>
+                    <m:r>
+                      <w:rPr>
+                        <w:rFonts w:ascii="Cambria Math" w:eastAsia="Calibri" w:hAnsi="Cambria Math"/>
+                        <w:sz w:val="20"/>
+                        <w:szCs w:val="20"/>
+                      </w:rPr>
+                      <m:t>OP</m:t>
+                    </m:r>
+                  </m:e>
+                  <m:sub>
+                    <m:r>
+                      <w:rPr>
+                        <w:rFonts w:ascii="Cambria Math" w:eastAsia="Calibri" w:hAnsi="Cambria Math"/>
+                        <w:sz w:val="20"/>
+                        <w:szCs w:val="20"/>
+                      </w:rPr>
+                      <m:t>i</m:t>
+                    </m:r>
+                  </m:sub>
+                </m:sSub>
+              </m:oMath>
+            </m:oMathPara>
+          </w:p>
+        </w:tc>
+        <w:tc>
+          <w:tcPr>
+            <w:tcW w:w="5670" w:type="dxa"/>
+            <w:vAlign w:val="center"/>
+          </w:tcPr>
+          <w:p>
+            <w:pPr>
+              <w:tabs>
+                <w:tab w:val="left" w:pos="1080"/>
+              </w:tabs>
+              <w:spacing w:beforeLines="100" w:before="240" w:afterLines="100" w:after="240"/>
+              <w:jc w:val="center"/>
+              <w:rPr>
+                <w:sz w:val="20"/>
+                <w:szCs w:val="20"/>
+              </w:rPr>
+            </w:pPr>
+            <m:oMath>
+              <m:r>
+                <w:rPr>
+                  <w:rFonts w:ascii="Cambria Math" w:eastAsia="Calibri" w:hAnsi="Cambria Math"/>
+                  <w:sz w:val="20"/>
+                  <w:szCs w:val="20"/>
+                </w:rPr>
+                <m:t>i</m:t>
+              </m:r>
+            </m:oMath>
+            <w:r>
+              <w:rPr>
+                <w:rFonts w:eastAsia="Calibri"/>
+                <w:sz w:val="20"/>
+                <w:szCs w:val="20"/>
+                <w:vertAlign w:val="superscript"/>
+              </w:rPr>
+              <w:t>th</w:t>
+            </w:r>
+            <w:r>
+              <w:rPr>
+                <w:sz w:val="20"/>
+                <w:szCs w:val="20"/>
+              </w:rPr>
+              <w:t xml:space="preserve"> Operator or its identity</w:t>
+            </w:r>
+          </w:p>
+        </w:tc>
+      </w:tr>
+      <w:tr>
+        <w:trPr>
+          <w:trHeight w:hRule="exact" w:val="737"/>
+          <w:jc w:val="center"/>
+        </w:trPr>
+        <w:tc>
+          <w:tcPr>
+            <w:tcW w:w="1134" w:type="dxa"/>
+            <w:vAlign w:val="center"/>
+          </w:tcPr>
+          <w:p>
+            <w:pPr>
+              <w:tabs>
+                <w:tab w:val="left" w:pos="1080"/>
+              </w:tabs>
+              <w:spacing w:beforeLines="100" w:before="240" w:afterLines="100" w:after="240"/>
+              <w:jc w:val="center"/>
+              <w:rPr>
+                <w:rFonts w:eastAsia="Calibri"/>
+                <w:i/>
+                <w:sz w:val="20"/>
+                <w:szCs w:val="20"/>
+              </w:rPr>
+            </w:pPr>
+            <m:oMathPara>
+              <m:oMath>
+                <m:r>
+                  <w:rPr>
+                    <w:rFonts w:ascii="Cambria Math" w:eastAsia="Calibri" w:hAnsi="Cambria Math"/>
+                    <w:sz w:val="20"/>
+                    <w:szCs w:val="20"/>
+                  </w:rPr>
+                  <m:t>PU</m:t>
+                </m:r>
+                <m:r>
+                  <m:rPr>
+                    <m:nor/>
+                  </m:rPr>
+                  <w:rPr>
+                    <w:rFonts w:eastAsia="Calibri"/>
+                    <w:sz w:val="20"/>
+                    <w:szCs w:val="20"/>
+                  </w:rPr>
+                  <m:t>-</m:t>
+                </m:r>
+                <m:sSub>
+                  <m:sSubPr>
+                    <m:ctrlPr>
+                      <w:rPr>
+                        <w:rFonts w:ascii="Cambria Math" w:eastAsia="Calibri" w:hAnsi="Cambria Math"/>
+                        <w:i/>
+                        <w:sz w:val="20"/>
+                        <w:szCs w:val="20"/>
+                      </w:rPr>
+                    </m:ctrlPr>
+                  </m:sSubPr>
+                  <m:e>
+                    <m:r>
+                      <w:rPr>
+                        <w:rFonts w:ascii="Cambria Math" w:eastAsia="Calibri" w:hAnsi="Cambria Math"/>
+                        <w:sz w:val="20"/>
+                        <w:szCs w:val="20"/>
+                      </w:rPr>
+                      <m:t>AP</m:t>
+                    </m:r>
+                  </m:e>
+                  <m:sub>
+                    <m:r>
+                      <w:rPr>
+                        <w:rFonts w:ascii="Cambria Math" w:eastAsia="Calibri" w:hAnsi="Cambria Math"/>
+                        <w:sz w:val="20"/>
+                        <w:szCs w:val="20"/>
+                      </w:rPr>
+                      <m:t>i</m:t>
+                    </m:r>
+                  </m:sub>
+                </m:sSub>
+              </m:oMath>
+            </m:oMathPara>
+          </w:p>
+        </w:tc>
+        <w:tc>
+          <w:tcPr>
+            <w:tcW w:w="5670" w:type="dxa"/>
+            <w:vAlign w:val="center"/>
+          </w:tcPr>
+          <w:p>
+            <w:pPr>
+              <w:tabs>
+                <w:tab w:val="left" w:pos="1080"/>
+              </w:tabs>
+              <w:spacing w:beforeLines="100" w:before="240" w:afterLines="100" w:after="240"/>
+              <w:jc w:val="center"/>
+              <w:rPr>
+                <w:sz w:val="20"/>
+                <w:szCs w:val="20"/>
+              </w:rPr>
+            </w:pPr>
+            <w:r>
+              <w:rPr>
+                <w:sz w:val="20"/>
+                <w:szCs w:val="20"/>
+              </w:rPr>
+              <w:t xml:space="preserve">Public key of  </w:t>
+            </w:r>
+            <m:oMath>
+              <m:sSub>
+                <m:sSubPr>
+                  <m:ctrlPr>
+                    <w:rPr>
+                      <w:rFonts w:ascii="Cambria Math" w:eastAsia="Calibri" w:hAnsi="Cambria Math"/>
+                      <w:i/>
+                      <w:sz w:val="20"/>
+                      <w:szCs w:val="20"/>
+                    </w:rPr>
+                  </m:ctrlPr>
+                </m:sSubPr>
+                <m:e>
+                  <m:r>
+                    <w:rPr>
+                      <w:rFonts w:ascii="Cambria Math" w:eastAsia="Calibri" w:hAnsi="Cambria Math"/>
+                      <w:sz w:val="20"/>
+                      <w:szCs w:val="20"/>
+                    </w:rPr>
+                    <m:t>AP</m:t>
+                  </m:r>
+                </m:e>
+                <m:sub>
+                  <m:r>
+                    <w:rPr>
+                      <w:rFonts w:ascii="Cambria Math" w:eastAsia="Calibri" w:hAnsi="Cambria Math"/>
+                      <w:sz w:val="20"/>
+                      <w:szCs w:val="20"/>
+                    </w:rPr>
+                    <m:t>i</m:t>
+                  </m:r>
+                </m:sub>
+              </m:sSub>
+            </m:oMath>
+          </w:p>
+        </w:tc>
+      </w:tr>
+      <w:tr>
+        <w:trPr>
+          <w:trHeight w:hRule="exact" w:val="737"/>
+          <w:jc w:val="center"/>
+        </w:trPr>
+        <w:tc>
+          <w:tcPr>
+            <w:tcW w:w="1134" w:type="dxa"/>
+            <w:vAlign w:val="center"/>
+          </w:tcPr>
+          <w:p>
+            <w:pPr>
+              <w:tabs>
+                <w:tab w:val="left" w:pos="1080"/>
+              </w:tabs>
+              <w:spacing w:beforeLines="100" w:before="240" w:afterLines="100" w:after="240"/>
+              <w:jc w:val="center"/>
+              <w:rPr>
+                <w:rFonts w:eastAsia="Calibri"/>
+                <w:i/>
+                <w:sz w:val="20"/>
+                <w:szCs w:val="20"/>
+              </w:rPr>
+            </w:pPr>
+            <m:oMathPara>
+              <m:oMath>
+                <m:r>
+                  <w:rPr>
+                    <w:rFonts w:ascii="Cambria Math" w:eastAsia="Calibri" w:hAnsi="Cambria Math"/>
+                    <w:sz w:val="20"/>
+                    <w:szCs w:val="20"/>
+                  </w:rPr>
+                  <m:t>PR</m:t>
+                </m:r>
+                <m:r>
+                  <m:rPr>
+                    <m:nor/>
+                  </m:rPr>
+                  <w:rPr>
+                    <w:rFonts w:eastAsia="Calibri"/>
+                    <w:sz w:val="20"/>
+                    <w:szCs w:val="20"/>
+                  </w:rPr>
+                  <m:t>-</m:t>
+                </m:r>
+                <m:sSub>
+                  <m:sSubPr>
+                    <m:ctrlPr>
+                      <w:rPr>
+                        <w:rFonts w:ascii="Cambria Math" w:eastAsia="Calibri" w:hAnsi="Cambria Math"/>
+                        <w:i/>
+                        <w:sz w:val="20"/>
+                        <w:szCs w:val="20"/>
+                      </w:rPr>
+                    </m:ctrlPr>
+                  </m:sSubPr>
+                  <m:e>
+                    <m:r>
+                      <w:rPr>
+                        <w:rFonts w:ascii="Cambria Math" w:eastAsia="Calibri" w:hAnsi="Cambria Math"/>
+                        <w:sz w:val="20"/>
+                        <w:szCs w:val="20"/>
+                      </w:rPr>
+                      <m:t>AP</m:t>
+                    </m:r>
+                  </m:e>
+                  <m:sub>
+                    <m:r>
+                      <w:rPr>
+                        <w:rFonts w:ascii="Cambria Math" w:eastAsia="Calibri" w:hAnsi="Cambria Math"/>
+                        <w:sz w:val="20"/>
+                        <w:szCs w:val="20"/>
+                      </w:rPr>
+                      <m:t>i</m:t>
+                    </m:r>
+                  </m:sub>
+                </m:sSub>
+              </m:oMath>
+            </m:oMathPara>
+          </w:p>
+        </w:tc>
+        <w:tc>
+          <w:tcPr>
+            <w:tcW w:w="5670" w:type="dxa"/>
+            <w:vAlign w:val="center"/>
+          </w:tcPr>
+          <w:p>
+            <w:pPr>
+              <w:tabs>
+                <w:tab w:val="left" w:pos="1080"/>
+              </w:tabs>
+              <w:spacing w:beforeLines="100" w:before="240" w:afterLines="100" w:after="240"/>
+              <w:jc w:val="center"/>
+              <w:rPr>
+                <w:sz w:val="20"/>
+                <w:szCs w:val="20"/>
+              </w:rPr>
+            </w:pPr>
+            <w:r>
+              <w:rPr>
+                <w:sz w:val="20"/>
+                <w:szCs w:val="20"/>
+              </w:rPr>
+              <w:t xml:space="preserve">Private key of  </w:t>
+            </w:r>
+            <m:oMath>
+              <m:sSub>
+                <m:sSubPr>
+                  <m:ctrlPr>
+                    <w:rPr>
+                      <w:rFonts w:ascii="Cambria Math" w:eastAsia="Calibri" w:hAnsi="Cambria Math"/>
+                      <w:i/>
+                      <w:sz w:val="20"/>
+                      <w:szCs w:val="20"/>
+                    </w:rPr>
+                  </m:ctrlPr>
+                </m:sSubPr>
+                <m:e>
+                  <m:r>
+                    <w:rPr>
+                      <w:rFonts w:ascii="Cambria Math" w:eastAsia="Calibri" w:hAnsi="Cambria Math"/>
+                      <w:sz w:val="20"/>
+                      <w:szCs w:val="20"/>
+                    </w:rPr>
+                    <m:t>AP</m:t>
+                  </m:r>
+                </m:e>
+                <m:sub>
+                  <m:r>
+                    <w:rPr>
+                      <w:rFonts w:ascii="Cambria Math" w:eastAsia="Calibri" w:hAnsi="Cambria Math"/>
+                      <w:sz w:val="20"/>
+                      <w:szCs w:val="20"/>
+                    </w:rPr>
+                    <m:t>i</m:t>
+                  </m:r>
+                </m:sub>
+              </m:sSub>
+            </m:oMath>
+          </w:p>
+        </w:tc>
+      </w:tr>
+      <w:tr>
+        <w:trPr>
+          <w:trHeight w:hRule="exact" w:val="737"/>
+          <w:jc w:val="center"/>
+        </w:trPr>
+        <w:tc>
+          <w:tcPr>
+            <w:tcW w:w="1134" w:type="dxa"/>
+            <w:vAlign w:val="center"/>
+          </w:tcPr>
+          <w:p>
+            <w:pPr>
+              <w:tabs>
+                <w:tab w:val="left" w:pos="1080"/>
+              </w:tabs>
+              <w:spacing w:beforeLines="100" w:before="240" w:afterLines="100" w:after="240"/>
+              <w:jc w:val="center"/>
+              <w:rPr>
+                <w:rFonts w:eastAsia="Calibri"/>
+                <w:sz w:val="20"/>
+                <w:szCs w:val="20"/>
+              </w:rPr>
+            </w:pPr>
+            <m:oMathPara>
+              <m:oMath>
+                <m:r>
+                  <w:rPr>
+                    <w:rFonts w:ascii="Cambria Math" w:eastAsia="Calibri" w:hAnsi="Cambria Math"/>
+                    <w:sz w:val="20"/>
+                    <w:szCs w:val="20"/>
+                  </w:rPr>
+                  <m:t>SN</m:t>
+                </m:r>
+              </m:oMath>
+            </m:oMathPara>
+          </w:p>
+        </w:tc>
+        <w:tc>
+          <w:tcPr>
+            <w:tcW w:w="5670" w:type="dxa"/>
+            <w:vAlign w:val="center"/>
+          </w:tcPr>
+          <w:p>
+            <w:pPr>
+              <w:tabs>
+                <w:tab w:val="left" w:pos="1080"/>
+              </w:tabs>
+              <w:spacing w:beforeLines="100" w:before="240" w:afterLines="100" w:after="240"/>
+              <w:jc w:val="center"/>
+              <w:rPr>
+                <w:sz w:val="20"/>
+                <w:szCs w:val="20"/>
+              </w:rPr>
+            </w:pPr>
+            <w:r>
+              <w:rPr>
+                <w:sz w:val="20"/>
+                <w:szCs w:val="20"/>
+              </w:rPr>
+              <w:t>Serial Number</w:t>
+            </w:r>
+          </w:p>
+        </w:tc>
+      </w:tr>
+      <w:tr>
+        <w:trPr>
+          <w:trHeight w:hRule="exact" w:val="737"/>
+          <w:jc w:val="center"/>
+        </w:trPr>
+        <w:tc>
+          <w:tcPr>
+            <w:tcW w:w="1134" w:type="dxa"/>
+            <w:vAlign w:val="center"/>
+          </w:tcPr>
+          <w:p>
+            <w:pPr>
+              <w:tabs>
+                <w:tab w:val="left" w:pos="1080"/>
+              </w:tabs>
+              <w:spacing w:beforeLines="100" w:before="240" w:afterLines="100" w:after="240"/>
+              <w:jc w:val="center"/>
+              <w:rPr>
+                <w:rFonts w:eastAsia="Calibri"/>
+                <w:sz w:val="20"/>
+                <w:szCs w:val="20"/>
+              </w:rPr>
+            </w:pPr>
+            <m:oMathPara>
+              <m:oMath>
+                <m:sSub>
+                  <m:sSubPr>
+                    <m:ctrlPr>
+                      <w:rPr>
+                        <w:rFonts w:ascii="Cambria Math" w:eastAsia="Calibri" w:hAnsi="Cambria Math"/>
+                        <w:i/>
+                        <w:sz w:val="20"/>
+                        <w:szCs w:val="20"/>
+                      </w:rPr>
+                    </m:ctrlPr>
+                  </m:sSubPr>
+                  <m:e>
+                    <m:r>
+                      <w:rPr>
+                        <w:rFonts w:ascii="Cambria Math" w:eastAsia="Calibri" w:hAnsi="Cambria Math"/>
+                        <w:sz w:val="20"/>
+                        <w:szCs w:val="20"/>
+                      </w:rPr>
+                      <m:t>N</m:t>
+                    </m:r>
+                  </m:e>
+                  <m:sub>
+                    <m:r>
+                      <w:rPr>
+                        <w:rFonts w:ascii="Cambria Math" w:eastAsia="Calibri" w:hAnsi="Cambria Math"/>
+                        <w:sz w:val="20"/>
+                        <w:szCs w:val="20"/>
+                      </w:rPr>
+                      <m:t>X</m:t>
+                    </m:r>
+                  </m:sub>
+                </m:sSub>
+              </m:oMath>
+            </m:oMathPara>
+          </w:p>
+        </w:tc>
+        <w:tc>
+          <w:tcPr>
+            <w:tcW w:w="5670" w:type="dxa"/>
+            <w:vAlign w:val="center"/>
+          </w:tcPr>
+          <w:p>
+            <w:pPr>
+              <w:tabs>
+                <w:tab w:val="left" w:pos="1080"/>
+              </w:tabs>
+              <w:spacing w:beforeLines="100" w:before="240" w:afterLines="100" w:after="240"/>
+              <w:jc w:val="center"/>
+              <w:rPr>
+                <w:sz w:val="20"/>
+                <w:szCs w:val="20"/>
+              </w:rPr>
+            </w:pPr>
+            <w:r>
+              <w:rPr>
+                <w:sz w:val="20"/>
+                <w:szCs w:val="20"/>
+              </w:rPr>
+              <w:t xml:space="preserve">Nonce created by entity </w:t>
+            </w:r>
+            <m:oMath>
+              <m:r>
+                <w:rPr>
+                  <w:rFonts w:ascii="Cambria Math" w:hAnsi="Cambria Math"/>
+                  <w:sz w:val="20"/>
+                  <w:szCs w:val="20"/>
+                </w:rPr>
+                <m:t>X</m:t>
+              </m:r>
+            </m:oMath>
+          </w:p>
+        </w:tc>
+      </w:tr>
+      <w:tr>
+        <w:trPr>
+          <w:trHeight w:hRule="exact" w:val="737"/>
+          <w:jc w:val="center"/>
+        </w:trPr>
+        <w:tc>
+          <w:tcPr>
+            <w:tcW w:w="1134" w:type="dxa"/>
+            <w:vAlign w:val="center"/>
+          </w:tcPr>
+          <w:p>
+            <w:pPr>
+              <w:tabs>
+                <w:tab w:val="left" w:pos="1080"/>
+              </w:tabs>
+              <w:spacing w:beforeLines="100" w:before="240" w:afterLines="100" w:after="240"/>
+              <w:jc w:val="center"/>
+              <w:rPr>
+                <w:rFonts w:eastAsia="Calibri"/>
+                <w:sz w:val="20"/>
+                <w:szCs w:val="20"/>
+              </w:rPr>
+            </w:pPr>
+            <m:oMathPara>
+              <m:oMath>
+                <m:r>
+                  <w:rPr>
+                    <w:rFonts w:ascii="Cambria Math" w:eastAsia="Calibri" w:hAnsi="Cambria Math"/>
+                    <w:sz w:val="20"/>
+                    <w:szCs w:val="20"/>
+                  </w:rPr>
+                  <w:lastRenderedPageBreak/>
+                  <m:t>PA</m:t>
+                </m:r>
+              </m:oMath>
+            </m:oMathPara>
+          </w:p>
+        </w:tc>
+        <w:tc>
+          <w:tcPr>
+            <w:tcW w:w="5670" w:type="dxa"/>
+            <w:vAlign w:val="center"/>
+          </w:tcPr>
+          <w:p>
+            <w:pPr>
+              <w:tabs>
+                <w:tab w:val="left" w:pos="1080"/>
+              </w:tabs>
+              <w:spacing w:beforeLines="100" w:before="240" w:afterLines="100" w:after="240"/>
+              <w:jc w:val="center"/>
+              <w:rPr>
+                <w:sz w:val="20"/>
+                <w:szCs w:val="20"/>
+              </w:rPr>
+            </w:pPr>
+            <w:r>
+              <w:rPr>
+                <w:sz w:val="20"/>
+                <w:szCs w:val="20"/>
+              </w:rPr>
+              <w:t>Previous Alias</w:t>
+            </w:r>
+          </w:p>
+        </w:tc>
+      </w:tr>
+      <w:tr>
+        <w:trPr>
+          <w:trHeight w:hRule="exact" w:val="737"/>
+          <w:jc w:val="center"/>
+        </w:trPr>
+        <w:tc>
+          <w:tcPr>
+            <w:tcW w:w="1134" w:type="dxa"/>
+            <w:vAlign w:val="center"/>
+          </w:tcPr>
+          <w:p>
+            <w:pPr>
+              <w:tabs>
+                <w:tab w:val="left" w:pos="1080"/>
+              </w:tabs>
+              <w:spacing w:beforeLines="100" w:before="240" w:afterLines="100" w:after="240"/>
+              <w:jc w:val="center"/>
+              <w:rPr>
+                <w:rFonts w:eastAsia="Calibri"/>
+                <w:sz w:val="20"/>
+                <w:szCs w:val="20"/>
+              </w:rPr>
+            </w:pPr>
+            <m:oMathPara>
+              <m:oMath>
+                <m:r>
+                  <w:rPr>
+                    <w:rFonts w:ascii="Cambria Math" w:eastAsia="Calibri" w:hAnsi="Cambria Math"/>
+                    <w:sz w:val="20"/>
+                    <w:szCs w:val="20"/>
+                  </w:rPr>
+                  <m:t>NA</m:t>
+                </m:r>
+              </m:oMath>
+            </m:oMathPara>
+          </w:p>
+        </w:tc>
+        <w:tc>
+          <w:tcPr>
+            <w:tcW w:w="5670" w:type="dxa"/>
+            <w:vAlign w:val="center"/>
+          </w:tcPr>
+          <w:p>
+            <w:pPr>
+              <w:tabs>
+                <w:tab w:val="left" w:pos="1080"/>
+              </w:tabs>
+              <w:spacing w:beforeLines="100" w:before="240" w:afterLines="100" w:after="240"/>
+              <w:jc w:val="center"/>
+              <w:rPr>
+                <w:sz w:val="20"/>
+                <w:szCs w:val="20"/>
+              </w:rPr>
+            </w:pPr>
+            <w:r>
+              <w:rPr>
+                <w:sz w:val="20"/>
+                <w:szCs w:val="20"/>
+              </w:rPr>
+              <w:t>New Alias</w:t>
+            </w:r>
+          </w:p>
+        </w:tc>
+      </w:tr>
+      <w:tr>
+        <w:trPr>
+          <w:trHeight w:hRule="exact" w:val="737"/>
+          <w:jc w:val="center"/>
+        </w:trPr>
+        <w:tc>
+          <w:tcPr>
+            <w:tcW w:w="1134" w:type="dxa"/>
+            <w:vAlign w:val="center"/>
+          </w:tcPr>
+          <w:p>
+            <w:pPr>
+              <w:tabs>
+                <w:tab w:val="left" w:pos="1080"/>
+              </w:tabs>
+              <w:spacing w:beforeLines="100" w:before="240" w:afterLines="100" w:after="240"/>
+              <w:jc w:val="center"/>
+              <w:rPr>
+                <w:rFonts w:eastAsia="Calibri"/>
+                <w:sz w:val="20"/>
+                <w:szCs w:val="20"/>
+              </w:rPr>
+            </w:pPr>
+            <m:oMathPara>
+              <m:oMath>
+                <m:sSub>
+                  <m:sSubPr>
+                    <m:ctrlPr>
+                      <w:rPr>
+                        <w:rFonts w:ascii="Cambria Math" w:eastAsia="Calibri" w:hAnsi="Cambria Math"/>
+                        <w:i/>
+                        <w:sz w:val="20"/>
+                        <w:szCs w:val="20"/>
+                      </w:rPr>
+                    </m:ctrlPr>
+                  </m:sSubPr>
+                  <m:e>
+                    <m:r>
+                      <w:rPr>
+                        <w:rFonts w:ascii="Cambria Math" w:eastAsia="Calibri" w:hAnsi="Cambria Math"/>
+                        <w:sz w:val="20"/>
+                        <w:szCs w:val="20"/>
+                      </w:rPr>
+                      <m:t>cert</m:t>
+                    </m:r>
+                  </m:e>
+                  <m:sub>
+                    <m:r>
+                      <w:rPr>
+                        <w:rFonts w:ascii="Cambria Math" w:eastAsia="Calibri" w:hAnsi="Cambria Math"/>
+                        <w:sz w:val="20"/>
+                        <w:szCs w:val="20"/>
+                      </w:rPr>
+                      <m:t>i</m:t>
+                    </m:r>
+                  </m:sub>
+                </m:sSub>
+              </m:oMath>
+            </m:oMathPara>
+          </w:p>
+        </w:tc>
+        <w:tc>
+          <w:tcPr>
+            <w:tcW w:w="5670" w:type="dxa"/>
+            <w:vAlign w:val="center"/>
+          </w:tcPr>
+          <w:p>
+            <w:pPr>
+              <w:tabs>
+                <w:tab w:val="left" w:pos="1080"/>
+              </w:tabs>
+              <w:spacing w:beforeLines="100" w:before="240" w:afterLines="100" w:after="240"/>
+              <w:jc w:val="center"/>
+              <w:rPr>
+                <w:sz w:val="20"/>
+                <w:szCs w:val="20"/>
+              </w:rPr>
+            </w:pPr>
+            <w:r>
+              <w:rPr>
+                <w:sz w:val="20"/>
+                <w:szCs w:val="20"/>
+              </w:rPr>
+              <w:t xml:space="preserve">Public key certificate of </w:t>
+            </w:r>
+            <m:oMath>
+              <m:sSub>
+                <m:sSubPr>
+                  <m:ctrlPr>
+                    <w:rPr>
+                      <w:rFonts w:ascii="Cambria Math" w:eastAsia="Calibri" w:hAnsi="Cambria Math"/>
+                      <w:i/>
+                      <w:sz w:val="20"/>
+                      <w:szCs w:val="20"/>
+                    </w:rPr>
+                  </m:ctrlPr>
+                </m:sSubPr>
+                <m:e>
+                  <m:r>
+                    <w:rPr>
+                      <w:rFonts w:ascii="Cambria Math" w:eastAsia="Calibri" w:hAnsi="Cambria Math"/>
+                      <w:sz w:val="20"/>
+                      <w:szCs w:val="20"/>
+                    </w:rPr>
+                    <m:t>AP</m:t>
+                  </m:r>
+                </m:e>
+                <m:sub>
+                  <m:r>
+                    <w:rPr>
+                      <w:rFonts w:ascii="Cambria Math" w:eastAsia="Calibri" w:hAnsi="Cambria Math"/>
+                      <w:sz w:val="20"/>
+                      <w:szCs w:val="20"/>
+                    </w:rPr>
+                    <m:t>i</m:t>
+                  </m:r>
+                </m:sub>
+              </m:sSub>
+            </m:oMath>
+          </w:p>
+        </w:tc>
+      </w:tr>
+      <w:tr>
+        <w:trPr>
+          <w:trHeight w:hRule="exact" w:val="737"/>
+          <w:jc w:val="center"/>
+        </w:trPr>
+        <w:tc>
+          <w:tcPr>
+            <w:tcW w:w="1134" w:type="dxa"/>
+            <w:vAlign w:val="center"/>
+          </w:tcPr>
+          <w:p>
+            <w:pPr>
+              <w:tabs>
+                <w:tab w:val="left" w:pos="1080"/>
+              </w:tabs>
+              <w:spacing w:beforeLines="100" w:before="240" w:afterLines="100" w:after="240"/>
+              <w:jc w:val="center"/>
+              <w:rPr>
+                <w:rFonts w:eastAsia="Calibri"/>
+                <w:sz w:val="20"/>
+                <w:szCs w:val="20"/>
+              </w:rPr>
+            </w:pPr>
+            <m:oMathPara>
+              <m:oMath>
+                <m:r>
+                  <w:rPr>
+                    <w:rFonts w:ascii="Cambria Math" w:eastAsia="Calibri" w:hAnsi="Cambria Math"/>
+                    <w:sz w:val="20"/>
+                    <w:szCs w:val="20"/>
+                  </w:rPr>
+                  <m:t>IV</m:t>
+                </m:r>
+              </m:oMath>
+            </m:oMathPara>
+          </w:p>
+        </w:tc>
+        <w:tc>
+          <w:tcPr>
+            <w:tcW w:w="5670" w:type="dxa"/>
+            <w:vAlign w:val="center"/>
+          </w:tcPr>
+          <w:p>
+            <w:pPr>
+              <w:tabs>
+                <w:tab w:val="left" w:pos="1080"/>
+              </w:tabs>
+              <w:spacing w:beforeLines="100" w:before="240" w:afterLines="100" w:after="240"/>
+              <w:jc w:val="center"/>
+              <w:rPr>
+                <w:sz w:val="20"/>
+                <w:szCs w:val="20"/>
+              </w:rPr>
+            </w:pPr>
+            <w:r>
+              <w:rPr>
+                <w:sz w:val="20"/>
+                <w:szCs w:val="20"/>
+              </w:rPr>
+              <w:t>Initialization Vector</w:t>
+            </w:r>
+          </w:p>
+        </w:tc>
+      </w:tr>
+      <w:tr>
+        <w:trPr>
+          <w:trHeight w:hRule="exact" w:val="737"/>
+          <w:jc w:val="center"/>
+        </w:trPr>
+        <w:tc>
+          <w:tcPr>
+            <w:tcW w:w="1134" w:type="dxa"/>
+            <w:vAlign w:val="center"/>
+          </w:tcPr>
+          <w:p>
+            <w:pPr>
+              <w:tabs>
+                <w:tab w:val="left" w:pos="1080"/>
+              </w:tabs>
+              <w:spacing w:beforeLines="100" w:before="240" w:afterLines="100" w:after="240"/>
+              <w:jc w:val="center"/>
+              <w:rPr>
+                <w:rFonts w:eastAsia="Calibri"/>
+                <w:sz w:val="20"/>
+                <w:szCs w:val="20"/>
+              </w:rPr>
+            </w:pPr>
+            <m:oMathPara>
+              <m:oMath>
+                <m:r>
+                  <w:rPr>
+                    <w:rFonts w:ascii="Cambria Math" w:eastAsia="Calibri" w:hAnsi="Cambria Math"/>
+                    <w:sz w:val="20"/>
+                    <w:szCs w:val="20"/>
+                  </w:rPr>
+                  <m:t>TS</m:t>
+                </m:r>
+              </m:oMath>
+            </m:oMathPara>
+          </w:p>
+        </w:tc>
+        <w:tc>
+          <w:tcPr>
+            <w:tcW w:w="5670" w:type="dxa"/>
+            <w:vAlign w:val="center"/>
+          </w:tcPr>
+          <w:p>
+            <w:pPr>
+              <w:tabs>
+                <w:tab w:val="left" w:pos="1080"/>
+              </w:tabs>
+              <w:spacing w:beforeLines="100" w:before="240" w:afterLines="100" w:after="240"/>
+              <w:jc w:val="center"/>
+              <w:rPr>
+                <w:sz w:val="20"/>
+                <w:szCs w:val="20"/>
+              </w:rPr>
+            </w:pPr>
+            <w:r>
+              <w:rPr>
+                <w:sz w:val="20"/>
+                <w:szCs w:val="20"/>
+              </w:rPr>
+              <w:t>Timestamp</w:t>
+            </w:r>
+          </w:p>
+        </w:tc>
+      </w:tr>
+      <w:tr>
+        <w:trPr>
+          <w:trHeight w:hRule="exact" w:val="737"/>
+          <w:jc w:val="center"/>
+        </w:trPr>
+        <w:tc>
+          <w:tcPr>
+            <w:tcW w:w="1134" w:type="dxa"/>
+            <w:vAlign w:val="center"/>
+          </w:tcPr>
+          <w:p>
+            <w:pPr>
+              <w:tabs>
+                <w:tab w:val="left" w:pos="1080"/>
+              </w:tabs>
+              <w:spacing w:beforeLines="100" w:before="240" w:afterLines="100" w:after="240"/>
+              <w:jc w:val="center"/>
+              <w:rPr>
+                <w:rFonts w:eastAsia="Calibri"/>
+                <w:sz w:val="20"/>
+                <w:szCs w:val="20"/>
+              </w:rPr>
+            </w:pPr>
+            <m:oMathPara>
+              <m:oMath>
+                <m:r>
+                  <w:rPr>
+                    <w:rFonts w:ascii="Cambria Math" w:eastAsia="Calibri" w:hAnsi="Cambria Math"/>
+                    <w:sz w:val="20"/>
+                    <w:szCs w:val="20"/>
+                  </w:rPr>
+                  <m:t>CR</m:t>
+                </m:r>
+              </m:oMath>
+            </m:oMathPara>
+          </w:p>
+        </w:tc>
+        <w:tc>
+          <w:tcPr>
+            <w:tcW w:w="5670" w:type="dxa"/>
+            <w:vAlign w:val="center"/>
+          </w:tcPr>
+          <w:p>
+            <w:pPr>
+              <w:tabs>
+                <w:tab w:val="left" w:pos="1080"/>
+              </w:tabs>
+              <w:spacing w:beforeLines="100" w:before="240" w:afterLines="100" w:after="240"/>
+              <w:jc w:val="center"/>
+              <w:rPr>
+                <w:sz w:val="20"/>
+                <w:szCs w:val="20"/>
+              </w:rPr>
+            </w:pPr>
+            <w:r>
+              <w:rPr>
+                <w:sz w:val="20"/>
+                <w:szCs w:val="20"/>
+              </w:rPr>
+              <w:t>Connection Request</w:t>
+            </w:r>
+          </w:p>
+        </w:tc>
+      </w:tr>
+      <w:tr>
+        <w:trPr>
+          <w:trHeight w:hRule="exact" w:val="737"/>
+          <w:jc w:val="center"/>
+        </w:trPr>
+        <w:tc>
+          <w:tcPr>
+            <w:tcW w:w="1134" w:type="dxa"/>
+            <w:vAlign w:val="center"/>
+          </w:tcPr>
+          <w:p>
+            <w:pPr>
+              <w:tabs>
+                <w:tab w:val="left" w:pos="1080"/>
+              </w:tabs>
+              <w:spacing w:beforeLines="100" w:before="240" w:afterLines="100" w:after="240"/>
+              <w:jc w:val="center"/>
+              <w:rPr>
+                <w:rFonts w:eastAsia="Calibri"/>
+                <w:sz w:val="20"/>
+                <w:szCs w:val="20"/>
+              </w:rPr>
+            </w:pPr>
+            <m:oMathPara>
+              <m:oMath>
+                <m:r>
+                  <w:rPr>
+                    <w:rFonts w:ascii="Cambria Math" w:eastAsia="Calibri" w:hAnsi="Cambria Math"/>
+                    <w:sz w:val="20"/>
+                    <w:szCs w:val="20"/>
+                  </w:rPr>
+                  <m:t>DR</m:t>
+                </m:r>
+              </m:oMath>
+            </m:oMathPara>
+          </w:p>
+        </w:tc>
+        <w:tc>
+          <w:tcPr>
+            <w:tcW w:w="5670" w:type="dxa"/>
+            <w:vAlign w:val="center"/>
+          </w:tcPr>
+          <w:p>
+            <w:pPr>
+              <w:tabs>
+                <w:tab w:val="left" w:pos="1080"/>
+              </w:tabs>
+              <w:spacing w:beforeLines="100" w:before="240" w:afterLines="100" w:after="240"/>
+              <w:jc w:val="center"/>
+              <w:rPr>
+                <w:sz w:val="20"/>
+                <w:szCs w:val="20"/>
+              </w:rPr>
+            </w:pPr>
+            <w:r>
+              <w:rPr>
+                <w:sz w:val="20"/>
+                <w:szCs w:val="20"/>
+              </w:rPr>
+              <w:t>Disconnection Request</w:t>
+            </w:r>
+          </w:p>
+        </w:tc>
+      </w:tr>
+      <w:tr>
+        <w:trPr>
+          <w:trHeight w:hRule="exact" w:val="737"/>
+          <w:jc w:val="center"/>
+        </w:trPr>
+        <w:tc>
+          <w:tcPr>
+            <w:tcW w:w="1134" w:type="dxa"/>
+            <w:vAlign w:val="center"/>
+          </w:tcPr>
+          <w:p>
+            <w:pPr>
+              <w:tabs>
+                <w:tab w:val="left" w:pos="1080"/>
+              </w:tabs>
+              <w:spacing w:beforeLines="100" w:before="240" w:afterLines="100" w:after="240"/>
+              <w:jc w:val="center"/>
+              <w:rPr>
+                <w:rFonts w:eastAsia="Calibri"/>
+                <w:sz w:val="20"/>
+                <w:szCs w:val="20"/>
+              </w:rPr>
+            </w:pPr>
+            <m:oMathPara>
+              <m:oMath>
+                <m:r>
+                  <w:rPr>
+                    <w:rFonts w:ascii="Cambria Math" w:eastAsia="Calibri" w:hAnsi="Cambria Math"/>
+                    <w:sz w:val="20"/>
+                    <w:szCs w:val="20"/>
+                  </w:rPr>
+                  <m:t>RR</m:t>
+                </m:r>
+              </m:oMath>
+            </m:oMathPara>
+          </w:p>
+        </w:tc>
+        <w:tc>
+          <w:tcPr>
+            <w:tcW w:w="5670" w:type="dxa"/>
+            <w:vAlign w:val="center"/>
+          </w:tcPr>
+          <w:p>
+            <w:pPr>
+              <w:tabs>
+                <w:tab w:val="left" w:pos="1080"/>
+              </w:tabs>
+              <w:spacing w:beforeLines="100" w:before="240" w:afterLines="100" w:after="240"/>
+              <w:jc w:val="center"/>
+              <w:rPr>
+                <w:sz w:val="20"/>
+                <w:szCs w:val="20"/>
+              </w:rPr>
+            </w:pPr>
+            <w:r>
+              <w:rPr>
+                <w:sz w:val="20"/>
+                <w:szCs w:val="20"/>
+              </w:rPr>
+              <w:t>Roaming Request</w:t>
+            </w:r>
+          </w:p>
+        </w:tc>
+      </w:tr>
+      <w:tr>
+        <w:trPr>
+          <w:trHeight w:hRule="exact" w:val="737"/>
+          <w:jc w:val="center"/>
+        </w:trPr>
+        <w:tc>
+          <w:tcPr>
+            <w:tcW w:w="1134" w:type="dxa"/>
+            <w:vAlign w:val="center"/>
+          </w:tcPr>
+          <w:p>
+            <w:pPr>
+              <w:tabs>
+                <w:tab w:val="left" w:pos="1080"/>
+              </w:tabs>
+              <w:spacing w:beforeLines="100" w:before="240" w:afterLines="100" w:after="240"/>
+              <w:jc w:val="center"/>
+              <w:rPr>
+                <w:rFonts w:eastAsia="Calibri"/>
+                <w:sz w:val="20"/>
+                <w:szCs w:val="20"/>
+              </w:rPr>
+            </w:pPr>
+            <m:oMathPara>
+              <m:oMath>
+                <m:r>
+                  <w:rPr>
+                    <w:rFonts w:ascii="Cambria Math" w:eastAsia="Calibri" w:hAnsi="Cambria Math"/>
+                    <w:sz w:val="20"/>
+                    <w:szCs w:val="20"/>
+                  </w:rPr>
+                  <m:t>CAR</m:t>
+                </m:r>
+              </m:oMath>
+            </m:oMathPara>
+          </w:p>
+        </w:tc>
+        <w:tc>
+          <w:tcPr>
+            <w:tcW w:w="5670" w:type="dxa"/>
+            <w:vAlign w:val="center"/>
+          </w:tcPr>
+          <w:p>
+            <w:pPr>
+              <w:tabs>
+                <w:tab w:val="left" w:pos="1080"/>
+              </w:tabs>
+              <w:spacing w:beforeLines="100" w:before="240" w:afterLines="100" w:after="240"/>
+              <w:jc w:val="center"/>
+              <w:rPr>
+                <w:sz w:val="20"/>
+                <w:szCs w:val="20"/>
+              </w:rPr>
+            </w:pPr>
+            <w:r>
+              <w:rPr>
+                <w:sz w:val="20"/>
+                <w:szCs w:val="20"/>
+              </w:rPr>
+              <w:t>Change Alias Request</w:t>
+            </w:r>
+          </w:p>
+        </w:tc>
+      </w:tr>
+      <w:tr>
+        <w:trPr>
+          <w:trHeight w:hRule="exact" w:val="737"/>
+          <w:jc w:val="center"/>
+        </w:trPr>
+        <w:tc>
+          <w:tcPr>
+            <w:tcW w:w="1134" w:type="dxa"/>
+            <w:vAlign w:val="center"/>
+          </w:tcPr>
+          <w:p>
+            <w:pPr>
+              <w:tabs>
+                <w:tab w:val="left" w:pos="1080"/>
+              </w:tabs>
+              <w:spacing w:beforeLines="100" w:before="240" w:afterLines="100" w:after="240"/>
+              <w:jc w:val="center"/>
+              <w:rPr>
+                <w:rFonts w:eastAsia="Calibri"/>
+                <w:sz w:val="20"/>
+                <w:szCs w:val="20"/>
+              </w:rPr>
+            </w:pPr>
+            <m:oMathPara>
+              <m:oMath>
+                <m:r>
+                  <w:rPr>
+                    <w:rFonts w:ascii="Cambria Math" w:eastAsia="Calibri" w:hAnsi="Cambria Math"/>
+                    <w:sz w:val="20"/>
+                    <w:szCs w:val="20"/>
+                  </w:rPr>
+                  <m:t>MobReq</m:t>
+                </m:r>
+              </m:oMath>
+            </m:oMathPara>
+          </w:p>
+        </w:tc>
+        <w:tc>
+          <w:tcPr>
+            <w:tcW w:w="5670" w:type="dxa"/>
+            <w:vAlign w:val="center"/>
+          </w:tcPr>
+          <w:p>
+            <w:pPr>
+              <w:tabs>
+                <w:tab w:val="left" w:pos="1080"/>
+              </w:tabs>
+              <w:spacing w:beforeLines="100" w:before="240" w:afterLines="100" w:after="240"/>
+              <w:jc w:val="center"/>
+              <w:rPr>
+                <w:sz w:val="20"/>
+                <w:szCs w:val="20"/>
+              </w:rPr>
+            </w:pPr>
+            <w:r>
+              <w:rPr>
+                <w:sz w:val="20"/>
+                <w:szCs w:val="20"/>
+              </w:rPr>
+              <w:t>Mobility Request</w:t>
+            </w:r>
+          </w:p>
+        </w:tc>
+      </w:tr>
+      <w:tr>
+        <w:trPr>
+          <w:trHeight w:hRule="exact" w:val="737"/>
+          <w:jc w:val="center"/>
+        </w:trPr>
+        <w:tc>
+          <w:tcPr>
+            <w:tcW w:w="1134" w:type="dxa"/>
+            <w:vAlign w:val="center"/>
+          </w:tcPr>
+          <w:p>
+            <w:pPr>
+              <w:tabs>
+                <w:tab w:val="left" w:pos="1080"/>
+              </w:tabs>
+              <w:spacing w:beforeLines="100" w:before="240" w:afterLines="100" w:after="240"/>
+              <w:jc w:val="center"/>
+              <w:rPr>
+                <w:rFonts w:eastAsia="Calibri"/>
+                <w:sz w:val="20"/>
+                <w:szCs w:val="20"/>
+              </w:rPr>
+            </w:pPr>
+            <m:oMathPara>
+              <m:oMath>
+                <m:r>
+                  <w:rPr>
+                    <w:rFonts w:ascii="Cambria Math" w:eastAsia="Calibri" w:hAnsi="Cambria Math"/>
+                    <w:sz w:val="20"/>
+                    <w:szCs w:val="20"/>
+                  </w:rPr>
+                  <m:t>RP</m:t>
+                </m:r>
+              </m:oMath>
+            </m:oMathPara>
+          </w:p>
+        </w:tc>
+        <w:tc>
+          <w:tcPr>
+            <w:tcW w:w="5670" w:type="dxa"/>
+            <w:vAlign w:val="center"/>
+          </w:tcPr>
+          <w:p>
+            <w:pPr>
+              <w:tabs>
+                <w:tab w:val="left" w:pos="1080"/>
+              </w:tabs>
+              <w:spacing w:beforeLines="100" w:before="240" w:afterLines="100" w:after="240"/>
+              <w:jc w:val="center"/>
+              <w:rPr>
+                <w:sz w:val="20"/>
+                <w:szCs w:val="20"/>
+              </w:rPr>
+            </w:pPr>
+            <w:r>
+              <w:rPr>
+                <w:sz w:val="20"/>
+                <w:szCs w:val="20"/>
+              </w:rPr>
+              <w:t>Response (used in various protocol as positive acknowledgment)</w:t>
+            </w:r>
+          </w:p>
+        </w:tc>
+      </w:tr>
+      <w:tr>
+        <w:trPr>
+          <w:trHeight w:hRule="exact" w:val="737"/>
+          <w:jc w:val="center"/>
+        </w:trPr>
+        <w:tc>
+          <w:tcPr>
+            <w:tcW w:w="1134" w:type="dxa"/>
+            <w:vAlign w:val="center"/>
+          </w:tcPr>
+          <w:p>
+            <w:pPr>
+              <w:tabs>
+                <w:tab w:val="left" w:pos="1080"/>
+              </w:tabs>
+              <w:spacing w:beforeLines="100" w:before="240" w:afterLines="100" w:after="240"/>
+              <w:jc w:val="center"/>
+              <w:rPr>
+                <w:rFonts w:eastAsia="Calibri"/>
+                <w:sz w:val="20"/>
+                <w:szCs w:val="20"/>
+              </w:rPr>
+            </w:pPr>
+            <m:oMathPara>
+              <m:oMath>
+                <m:r>
+                  <w:rPr>
+                    <w:rFonts w:ascii="Cambria Math" w:eastAsia="Calibri" w:hAnsi="Cambria Math"/>
+                    <w:sz w:val="20"/>
+                    <w:szCs w:val="20"/>
+                  </w:rPr>
+                  <m:t>DA</m:t>
+                </m:r>
+              </m:oMath>
+            </m:oMathPara>
+          </w:p>
+        </w:tc>
+        <w:tc>
+          <w:tcPr>
+            <w:tcW w:w="5670" w:type="dxa"/>
+            <w:vAlign w:val="center"/>
+          </w:tcPr>
+          <w:p>
+            <w:pPr>
+              <w:tabs>
+                <w:tab w:val="left" w:pos="1080"/>
+              </w:tabs>
+              <w:spacing w:beforeLines="100" w:before="240" w:afterLines="100" w:after="240"/>
+              <w:jc w:val="center"/>
+              <w:rPr>
+                <w:sz w:val="20"/>
+                <w:szCs w:val="20"/>
+              </w:rPr>
+            </w:pPr>
+            <w:r>
+              <w:rPr>
+                <w:sz w:val="20"/>
+                <w:szCs w:val="20"/>
+              </w:rPr>
+              <w:t>Disconnection Acknowledgement</w:t>
+            </w:r>
+          </w:p>
+        </w:tc>
+      </w:tr>
+      <w:tr>
+        <w:trPr>
+          <w:trHeight w:hRule="exact" w:val="737"/>
+          <w:jc w:val="center"/>
+        </w:trPr>
+        <w:tc>
+          <w:tcPr>
+            <w:tcW w:w="1134" w:type="dxa"/>
+            <w:vAlign w:val="center"/>
+          </w:tcPr>
+          <w:p>
+            <w:pPr>
+              <w:tabs>
+                <w:tab w:val="left" w:pos="1080"/>
+              </w:tabs>
+              <w:spacing w:beforeLines="100" w:before="240" w:afterLines="100" w:after="240"/>
+              <w:jc w:val="center"/>
+              <w:rPr>
+                <w:rFonts w:eastAsia="Calibri"/>
+                <w:sz w:val="20"/>
+                <w:szCs w:val="20"/>
+              </w:rPr>
+            </w:pPr>
+            <m:oMathPara>
+              <m:oMath>
+                <m:r>
+                  <w:rPr>
+                    <w:rFonts w:ascii="Cambria Math" w:eastAsia="Calibri" w:hAnsi="Cambria Math"/>
+                    <w:sz w:val="20"/>
+                    <w:szCs w:val="20"/>
+                  </w:rPr>
+                  <m:t>RAck</m:t>
+                </m:r>
+              </m:oMath>
+            </m:oMathPara>
+          </w:p>
+        </w:tc>
+        <w:tc>
+          <w:tcPr>
+            <w:tcW w:w="5670" w:type="dxa"/>
+            <w:vAlign w:val="center"/>
+          </w:tcPr>
+          <w:p>
+            <w:pPr>
+              <w:tabs>
+                <w:tab w:val="left" w:pos="1080"/>
+              </w:tabs>
+              <w:spacing w:beforeLines="100" w:before="240" w:afterLines="100" w:after="240"/>
+              <w:jc w:val="center"/>
+              <w:rPr>
+                <w:sz w:val="20"/>
+                <w:szCs w:val="20"/>
+              </w:rPr>
+            </w:pPr>
+            <w:r>
+              <w:rPr>
+                <w:sz w:val="20"/>
+                <w:szCs w:val="20"/>
+              </w:rPr>
+              <w:t>Roaming Acknowledgement</w:t>
+            </w:r>
+          </w:p>
+        </w:tc>
+      </w:tr>
+      <w:tr>
+        <w:trPr>
+          <w:trHeight w:hRule="exact" w:val="737"/>
+          <w:jc w:val="center"/>
+        </w:trPr>
+        <w:tc>
+          <w:tcPr>
+            <w:tcW w:w="1134" w:type="dxa"/>
+            <w:vAlign w:val="center"/>
+          </w:tcPr>
+          <w:p>
+            <w:pPr>
+              <w:tabs>
+                <w:tab w:val="left" w:pos="1080"/>
+              </w:tabs>
+              <w:spacing w:beforeLines="100" w:before="240" w:afterLines="100" w:after="240"/>
+              <w:jc w:val="center"/>
+              <w:rPr>
+                <w:rFonts w:eastAsia="Calibri"/>
+                <w:sz w:val="20"/>
+                <w:szCs w:val="20"/>
+              </w:rPr>
+            </w:pPr>
+            <m:oMathPara>
+              <m:oMath>
+                <m:r>
+                  <w:rPr>
+                    <w:rFonts w:ascii="Cambria Math" w:eastAsia="Calibri" w:hAnsi="Cambria Math"/>
+                    <w:sz w:val="20"/>
+                    <w:szCs w:val="20"/>
+                  </w:rPr>
+                  <m:t>MobResp</m:t>
+                </m:r>
+              </m:oMath>
+            </m:oMathPara>
+          </w:p>
+        </w:tc>
+        <w:tc>
+          <w:tcPr>
+            <w:tcW w:w="5670" w:type="dxa"/>
+            <w:vAlign w:val="center"/>
+          </w:tcPr>
+          <w:p>
+            <w:pPr>
+              <w:tabs>
+                <w:tab w:val="left" w:pos="1080"/>
+              </w:tabs>
+              <w:spacing w:beforeLines="100" w:before="240" w:afterLines="100" w:after="240"/>
+              <w:jc w:val="center"/>
+              <w:rPr>
+                <w:sz w:val="20"/>
+                <w:szCs w:val="20"/>
+              </w:rPr>
+            </w:pPr>
+            <w:r>
+              <w:rPr>
+                <w:sz w:val="20"/>
+                <w:szCs w:val="20"/>
+              </w:rPr>
+              <w:t>Mobility Response</w:t>
+            </w:r>
+          </w:p>
+        </w:tc>
+      </w:tr>
+    </w:tbl>
+    <w:p>
+      <w:pPr>
+        <w:pStyle w:val="IEEEParagraph"/>
+        <w:ind w:firstLine="0"/>
+        <w:rPr>
+          <w:szCs w:val="20"/>
+        </w:rPr>
+      </w:pPr>
     </w:p>
     <w:p>
       <w:pPr>
@@ -2593,7 +5223,11 @@
         <w:t xml:space="preserve"> Reuse of a Connection</w:t>
       </w:r>
       <w:r>
-        <w:t xml:space="preserve"> Card using the other hash tokens on the hash chain. This kind of similar protocols will be explained simultaneously.</w:t>
+        <w:t xml:space="preserve"> Card using the other hash tokens on the hash </w:t>
+      </w:r>
+      <w:r>
+        <w:lastRenderedPageBreak/>
+        <w:t>chain. This kind of similar protocols will be explained simultaneously.</w:t>
       </w:r>
     </w:p>
     <w:p>
@@ -2601,11 +5235,7 @@
         <w:pStyle w:val="IEEEParagraph"/>
       </w:pPr>
       <w:r>
-        <w:t xml:space="preserve">The designed protocols are formed by the usage of some cryptographic primitives such as public key cryptosystems and hash functions forms up the designed protocol. 2048-bit RSA [3] is employed for public key encryption-decryption and signature purposes. AES-128 [4] is utilized for symmetric key cryptography and SHA-256 [4, 5] is used as a hash </w:t>
-      </w:r>
-      <w:r>
-        <w:lastRenderedPageBreak/>
-        <w:t>algorithm in the system. HMAC [5, 6] algorithm is used for challenge-response protocols.</w:t>
+        <w:t>The designed protocols are formed by the usage of some cryptographic primitives such as public key cryptosystems and hash functions forms up the designed protocol. 2048-bit RSA [3] is employed for public key encryption-decryption and signature purposes. AES-128 [4] is utilized for symmetric key cryptography and SHA-256 [4, 5] is used as a hash algorithm in the system. HMAC [5, 6] algorithm is used for challenge-response protocols.</w:t>
       </w:r>
     </w:p>
     <w:p>
@@ -2633,6 +5263,7 @@
         <w:pStyle w:val="IEEEParagraph"/>
       </w:pPr>
       <w:r>
+        <w:lastRenderedPageBreak/>
         <w:t xml:space="preserve">The protocols classified as End-to-End Two-way are </w:t>
       </w:r>
       <w:r>
@@ -2678,10 +5309,10 @@
         </w:rPr>
         <w:lastRenderedPageBreak/>
         <w:drawing>
-          <wp:inline distT="0" distB="0" distL="0" distR="0" wp14:anchorId="1E6FE3DB" wp14:editId="458505ED">
+          <wp:inline distT="0" distB="0" distL="0" distR="0" wp14:anchorId="4E3CF037" wp14:editId="12D84A85">
             <wp:extent cx="5169191" cy="4965404"/>
             <wp:effectExtent l="19050" t="0" r="0" b="0"/>
-            <wp:docPr id="1" name="Picture 3" descr="C:\Users\SUUSER\Documents\GitHub\worddoc\thesisImages\endtoendFinal.png"/>
+            <wp:docPr id="10" name="Picture 3" descr="C:\Users\SUUSER\Documents\GitHub\worddoc\thesisImages\endtoendFinal.png"/>
             <wp:cNvGraphicFramePr>
               <a:graphicFrameLocks xmlns:a="http://schemas.openxmlformats.org/drawingml/2006/main" noChangeAspect="1"/>
             </wp:cNvGraphicFramePr>
@@ -2728,11 +5359,9 @@
       <w:pPr>
         <w:pStyle w:val="Caption"/>
       </w:pPr>
-      <w:proofErr w:type="gramStart"/>
       <w:r>
         <w:t xml:space="preserve">Figure </w:t>
       </w:r>
-      <w:proofErr w:type="gramEnd"/>
       <w:r>
         <w:fldChar w:fldCharType="begin"/>
       </w:r>
@@ -2749,18 +5378,10 @@
         <w:t>2</w:t>
       </w:r>
       <w:r>
-        <w:rPr>
-          <w:noProof/>
-        </w:rPr>
         <w:fldChar w:fldCharType="end"/>
       </w:r>
-      <w:proofErr w:type="gramStart"/>
-      <w:r>
-        <w:t>.</w:t>
-      </w:r>
-      <w:proofErr w:type="gramEnd"/>
-      <w:r>
-        <w:t xml:space="preserve"> End-to-End Two-Way Protocol Flow</w:t>
+      <w:r>
+        <w:t>. End-to-End Two-Way Protocol Flow</w:t>
       </w:r>
     </w:p>
     <w:p/>
@@ -2796,7 +5417,11 @@
         </m:r>
       </m:oMath>
       <w:r>
-        <w:t xml:space="preserve"> in the case of Initial Authorization. Alias is calculated by taking the xor of Serial Number and a random nonce value as following </w:t>
+        <w:t xml:space="preserve"> in the case of Initial </w:t>
+      </w:r>
+      <w:r>
+        <w:lastRenderedPageBreak/>
+        <w:t xml:space="preserve">Authorization. Alias is calculated by taking the xor of Serial Number and a random nonce value as following </w:t>
       </w:r>
       <m:oMath>
         <m:r>
@@ -2884,7 +5509,14 @@
         <w:rPr>
           <w:szCs w:val="20"/>
         </w:rPr>
-        <w:t xml:space="preserve">. When TTP receives the Connection Request (CR) it decrypts it with it’s own private key and mark the client as connected in the database. In Initial Authorization protocol </w:t>
+        <w:t xml:space="preserve">. When TTP receives the Connection Request (CR) it decrypts it with it’s own private </w:t>
+      </w:r>
+      <w:r>
+        <w:rPr>
+          <w:szCs w:val="20"/>
+        </w:rPr>
+        <w:lastRenderedPageBreak/>
+        <w:t xml:space="preserve">key and mark the client as connected in the database. In Initial Authorization protocol </w:t>
       </w:r>
       <m:oMath>
         <m:r>
@@ -2996,21 +5628,7 @@
         <w:rPr>
           <w:szCs w:val="20"/>
         </w:rPr>
-        <w:t xml:space="preserve">. In Initial Authorization and Reuse of a Connection Card protocols </w:t>
-      </w:r>
-      <w:proofErr w:type="gramStart"/>
-      <w:r>
-        <w:rPr>
-          <w:szCs w:val="20"/>
-        </w:rPr>
-        <w:t>an</w:t>
-      </w:r>
-      <w:proofErr w:type="gramEnd"/>
-      <w:r>
-        <w:rPr>
-          <w:szCs w:val="20"/>
-        </w:rPr>
-        <w:t xml:space="preserve"> new Alias is formed by performing an XOR operation of SN with a random nonce.</w:t>
+        <w:t>. In Initial Authorization and Reuse of a Connection Card protocols an new Alias is formed by performing an XOR operation of SN with a random nonce.</w:t>
       </w:r>
     </w:p>
     <w:p>
@@ -3029,21 +5647,7 @@
         </m:r>
       </m:oMath>
       <w:r>
-        <w:t>. DR is formed as the same as a Connection Request the only difference is packet overhead which determines the packet’s aim. There are 9 protocol</w:t>
-      </w:r>
-      <w:r>
-        <w:t>s</w:t>
-      </w:r>
-      <w:r>
-        <w:t xml:space="preserve"> that are used by the </w:t>
-      </w:r>
-      <w:proofErr w:type="gramStart"/>
-      <w:r>
-        <w:t>client,</w:t>
-      </w:r>
-      <w:proofErr w:type="gramEnd"/>
-      <w:r>
-        <w:t xml:space="preserve"> so 4-bit packet overhead is enough for this purpose. In Disconnection protocol client does not change it’s alias but uses the existing one. Therefore TTP could understand that the client with the particular alias wants to disconnect from the system.</w:t>
+        <w:t>. DR is formed as the same as a Connection Request the only difference is packet overhead which determines the packet’s aim. There are 9 protocol that are used by the client, so 4-bit packet overhead is enough for this purpose. In Disconnection protocol client does not change it’s alias but uses the existing one. Therefore TTP could understand that the client with the particular alias wants to disconnect from the system.</w:t>
       </w:r>
     </w:p>
     <w:p>
@@ -3073,7 +5677,15 @@
         </m:r>
       </m:oMath>
       <w:r>
-        <w:t>. When TTP receives the CAR and it decrypts the content using it’s private key. Checks the last used hash token, if it is equal to the hash token that resides in the CAR then TTP signs the new Alias and the HashToken. In this protocol TTP does not update client’s status in the database because Change Alias protocol keeps a connected client connected, thus an update is not necessary.</w:t>
+        <w:t>. When TTP receives the CAR and it decrypts the content using it’s private key. Checks the last used hash token, if it is equal to the hash token that resides in the CAR then TTP signs the new Alias and the HashToken</w:t>
+      </w:r>
+      <w:r>
+        <w:t xml:space="preserve"> value</w:t>
+      </w:r>
+      <w:bookmarkStart w:id="0" w:name="_GoBack"/>
+      <w:bookmarkEnd w:id="0"/>
+      <w:r>
+        <w:t>. In this protocol TTP does not update client’s status in the database because Change Alias protocol keeps a connected client connected, thus an update is not necessary.</w:t>
       </w:r>
     </w:p>
     <w:p>
@@ -3098,12 +5710,11 @@
           <w:noProof/>
           <w:lang w:val="en-US" w:eastAsia="en-US"/>
         </w:rPr>
-        <w:lastRenderedPageBreak/>
         <w:drawing>
-          <wp:inline distT="0" distB="0" distL="0" distR="0" wp14:anchorId="1B4125DF" wp14:editId="2D56AE82">
+          <wp:inline distT="0" distB="0" distL="0" distR="0" wp14:anchorId="0EAF904F" wp14:editId="003FDED3">
             <wp:extent cx="3185795" cy="1790065"/>
             <wp:effectExtent l="0" t="0" r="0" b="0"/>
-            <wp:docPr id="2" name="Picture 11" descr="Macintosh HD:Users:canleloglu:Desktop:worddoc:thesisImages:accessPointAuth.png"/>
+            <wp:docPr id="30" name="Picture 11" descr="Macintosh HD:Users:canleloglu:Desktop:worddoc:thesisImages:accessPointAuth.png"/>
             <wp:cNvGraphicFramePr>
               <a:graphicFrameLocks xmlns:a="http://schemas.openxmlformats.org/drawingml/2006/main" noChangeAspect="1"/>
             </wp:cNvGraphicFramePr>
@@ -3156,11 +5767,9 @@
           <w:szCs w:val="16"/>
         </w:rPr>
       </w:pPr>
-      <w:proofErr w:type="gramStart"/>
       <w:r>
         <w:t xml:space="preserve">Figure </w:t>
       </w:r>
-      <w:proofErr w:type="gramEnd"/>
       <w:r>
         <w:fldChar w:fldCharType="begin"/>
       </w:r>
@@ -3177,18 +5786,10 @@
         <w:t>3</w:t>
       </w:r>
       <w:r>
-        <w:rPr>
-          <w:noProof/>
-        </w:rPr>
         <w:fldChar w:fldCharType="end"/>
       </w:r>
-      <w:proofErr w:type="gramStart"/>
-      <w:r>
-        <w:t>.</w:t>
-      </w:r>
-      <w:proofErr w:type="gramEnd"/>
-      <w:r>
-        <w:t xml:space="preserve"> Access Point Authentication</w:t>
+      <w:r>
+        <w:t>. Access Point Authentication</w:t>
       </w:r>
     </w:p>
     <w:p>
@@ -3282,7 +5883,7 @@
           <w:lang w:val="en-US" w:eastAsia="en-US"/>
         </w:rPr>
         <w:drawing>
-          <wp:inline distT="0" distB="0" distL="0" distR="0" wp14:anchorId="71718A8A" wp14:editId="2BDCBDC1">
+          <wp:inline distT="0" distB="0" distL="0" distR="0" wp14:anchorId="2D53FA01" wp14:editId="09AAB86F">
             <wp:extent cx="3187700" cy="2197100"/>
             <wp:effectExtent l="0" t="0" r="0" b="0"/>
             <wp:docPr id="24" name="Picture 8" descr="Macintosh HD:Users:canleloglu:Desktop:worddoc:thesisImages:distributingAPPublicKeys.png"/>
@@ -3338,11 +5939,9 @@
           <w:szCs w:val="16"/>
         </w:rPr>
       </w:pPr>
-      <w:proofErr w:type="gramStart"/>
       <w:r>
         <w:t xml:space="preserve">Figure </w:t>
       </w:r>
-      <w:proofErr w:type="gramEnd"/>
       <w:r>
         <w:fldChar w:fldCharType="begin"/>
       </w:r>
@@ -3359,18 +5958,10 @@
         <w:t>4</w:t>
       </w:r>
       <w:r>
-        <w:rPr>
-          <w:noProof/>
-        </w:rPr>
         <w:fldChar w:fldCharType="end"/>
       </w:r>
-      <w:proofErr w:type="gramStart"/>
-      <w:r>
-        <w:t>.</w:t>
-      </w:r>
-      <w:proofErr w:type="gramEnd"/>
-      <w:r>
-        <w:t xml:space="preserve"> Distributing Access Point Public Keys</w:t>
+      <w:r>
+        <w:t>. Distributing Access Point Public Keys</w:t>
       </w:r>
     </w:p>
     <w:p>
@@ -3544,7 +6135,6 @@
         </w:numPr>
       </w:pPr>
       <w:r>
-        <w:lastRenderedPageBreak/>
         <w:t>Packet Transfer</w:t>
       </w:r>
     </w:p>
@@ -3558,11 +6148,12 @@
           <w:noProof/>
           <w:lang w:val="en-US" w:eastAsia="en-US"/>
         </w:rPr>
+        <w:lastRenderedPageBreak/>
         <w:drawing>
-          <wp:inline distT="0" distB="0" distL="0" distR="0" wp14:anchorId="4E686510" wp14:editId="15F9E963">
+          <wp:inline distT="0" distB="0" distL="0" distR="0" wp14:anchorId="7572216F" wp14:editId="3679987C">
             <wp:extent cx="3189605" cy="5614035"/>
             <wp:effectExtent l="19050" t="0" r="0" b="0"/>
-            <wp:docPr id="3" name="Picture 2" descr="C:\Users\SUUSER\Documents\GitHub\worddoc\thesisImages\packetTransfer.png"/>
+            <wp:docPr id="21" name="Picture 2" descr="C:\Users\SUUSER\Documents\GitHub\worddoc\thesisImages\packetTransfer.png"/>
             <wp:cNvGraphicFramePr>
               <a:graphicFrameLocks xmlns:a="http://schemas.openxmlformats.org/drawingml/2006/main" noChangeAspect="1"/>
             </wp:cNvGraphicFramePr>
@@ -3613,7 +6204,6 @@
         </w:rPr>
       </w:pPr>
       <w:r>
-        <w:lastRenderedPageBreak/>
         <w:t>Figure 5. Packet Transfer</w:t>
       </w:r>
     </w:p>
@@ -3651,7 +6241,185 @@
         </w:rPr>
       </w:pPr>
       <w:r>
+        <w:lastRenderedPageBreak/>
         <w:t>The time measurement happens between access point and client. The access point does decrementing from 5 minutes. If client tries to get service after 5 minutes, access point sends a request to client to make her to send a new hash token.</w:t>
+      </w:r>
+    </w:p>
+    <w:p>
+      <w:pPr>
+        <w:pStyle w:val="IEEEHeading2"/>
+        <w:numPr>
+          <w:ilvl w:val="1"/>
+          <w:numId w:val="7"/>
+        </w:numPr>
+      </w:pPr>
+      <w:r>
+        <w:t>Seamless Mobility and Roaming (Payment Related)</w:t>
+      </w:r>
+    </w:p>
+    <w:p>
+      <w:pPr>
+        <w:pStyle w:val="IEEEHeading2"/>
+        <w:ind w:left="288"/>
+        <w:jc w:val="center"/>
+        <w:rPr>
+          <w:i w:val="0"/>
+        </w:rPr>
+      </w:pPr>
+      <w:r>
+        <w:rPr>
+          <w:noProof/>
+          <w:lang w:val="en-US" w:eastAsia="en-US"/>
+        </w:rPr>
+        <w:drawing>
+          <wp:inline distT="0" distB="0" distL="0" distR="0" wp14:anchorId="71DB9BF2" wp14:editId="10FA7705">
+            <wp:extent cx="3186430" cy="2356485"/>
+            <wp:effectExtent l="0" t="0" r="0" b="0"/>
+            <wp:docPr id="6" name="Picture 6" descr="Macintosh HD:Users:canleloglu:Desktop:worddoc:thesisImages:seamlessMobRoaming.png"/>
+            <wp:cNvGraphicFramePr>
+              <a:graphicFrameLocks xmlns:a="http://schemas.openxmlformats.org/drawingml/2006/main" noChangeAspect="1"/>
+            </wp:cNvGraphicFramePr>
+            <a:graphic xmlns:a="http://schemas.openxmlformats.org/drawingml/2006/main">
+              <a:graphicData uri="http://schemas.openxmlformats.org/drawingml/2006/picture">
+                <pic:pic xmlns:pic="http://schemas.openxmlformats.org/drawingml/2006/picture">
+                  <pic:nvPicPr>
+                    <pic:cNvPr id="0" name="Picture 6" descr="Macintosh HD:Users:canleloglu:Desktop:worddoc:thesisImages:seamlessMobRoaming.png"/>
+                    <pic:cNvPicPr>
+                      <a:picLocks noChangeAspect="1" noChangeArrowheads="1"/>
+                    </pic:cNvPicPr>
+                  </pic:nvPicPr>
+                  <pic:blipFill>
+                    <a:blip r:embed="rId18">
+                      <a:extLst>
+                        <a:ext uri="{28A0092B-C50C-407E-A947-70E740481C1C}">
+                          <a14:useLocalDpi xmlns:a14="http://schemas.microsoft.com/office/drawing/2010/main" val="0"/>
+                        </a:ext>
+                      </a:extLst>
+                    </a:blip>
+                    <a:srcRect/>
+                    <a:stretch>
+                      <a:fillRect/>
+                    </a:stretch>
+                  </pic:blipFill>
+                  <pic:spPr bwMode="auto">
+                    <a:xfrm>
+                      <a:off x="0" y="0"/>
+                      <a:ext cx="3186430" cy="2356485"/>
+                    </a:xfrm>
+                    <a:prstGeom prst="rect">
+                      <a:avLst/>
+                    </a:prstGeom>
+                    <a:noFill/>
+                    <a:ln>
+                      <a:noFill/>
+                    </a:ln>
+                  </pic:spPr>
+                </pic:pic>
+              </a:graphicData>
+            </a:graphic>
+          </wp:inline>
+        </w:drawing>
+      </w:r>
+    </w:p>
+    <w:p>
+      <w:pPr>
+        <w:pStyle w:val="Caption"/>
+        <w:rPr>
+          <w:szCs w:val="16"/>
+        </w:rPr>
+      </w:pPr>
+      <w:r>
+        <w:t>Figure 6. Seamless Mobility and Roaming</w:t>
+      </w:r>
+    </w:p>
+    <w:p>
+      <w:pPr>
+        <w:pStyle w:val="IEEEParagraph"/>
+      </w:pPr>
+    </w:p>
+    <w:p>
+      <w:pPr>
+        <w:pStyle w:val="IEEEParagraph"/>
+      </w:pPr>
+    </w:p>
+    <w:p>
+      <w:pPr>
+        <w:pStyle w:val="IEEEParagraph"/>
+      </w:pPr>
+      <w:r>
+        <w:rPr>
+          <w:i/>
+        </w:rPr>
+        <w:t>Seamless Mobility</w:t>
+      </w:r>
+      <w:r>
+        <w:t xml:space="preserve"> and </w:t>
+      </w:r>
+      <w:r>
+        <w:rPr>
+          <w:i/>
+        </w:rPr>
+        <w:t xml:space="preserve">Roaming </w:t>
+      </w:r>
+      <w:r>
+        <w:t xml:space="preserve">protocols, shown in Figure 6, are run whenever the client changes the serving access point. The running protocol is called </w:t>
+      </w:r>
+      <w:r>
+        <w:rPr>
+          <w:i/>
+        </w:rPr>
+        <w:t>Seamless Mobility</w:t>
+      </w:r>
+      <w:r>
+        <w:t xml:space="preserve"> if the new access point belongs to the same operator as the previous access point. If the operators differ, then the protocol is called </w:t>
+      </w:r>
+      <w:r>
+        <w:rPr>
+          <w:i/>
+        </w:rPr>
+        <w:t>Seamless Roaming.</w:t>
+      </w:r>
+    </w:p>
+    <w:p>
+      <w:pPr>
+        <w:pStyle w:val="IEEEParagraph"/>
+      </w:pPr>
+      <w:r>
+        <w:t>In these two protocols client sends a 384-bit request packet to the old access point. The old access point receives this packet and performs an encryption on it using RSA-2048, than signs this cipher text using RSA-2048 private key. The old access point sends this packet to client and the client relays it to the new access point. New access point decrypts the packet using RSA-2048 private key and verifies the signature using RSA-2048 public key.</w:t>
+      </w:r>
+    </w:p>
+    <w:p>
+      <w:pPr>
+        <w:pStyle w:val="IEEEParagraph"/>
+      </w:pPr>
+      <w:r>
+        <w:t xml:space="preserve">Finally the new access point and the client run a </w:t>
+      </w:r>
+      <w:r>
+        <w:rPr>
+          <w:i/>
+        </w:rPr>
+        <w:t>Challenge-Response Protocol</w:t>
+      </w:r>
+      <w:r>
+        <w:t xml:space="preserve"> to authenticate the new access point.</w:t>
+      </w:r>
+    </w:p>
+    <w:p>
+      <w:pPr>
+        <w:pStyle w:val="IEEEParagraph"/>
+      </w:pPr>
+      <w:r>
+        <w:t xml:space="preserve">If the running protocol is </w:t>
+      </w:r>
+      <w:r>
+        <w:rPr>
+          <w:i/>
+        </w:rPr>
+        <w:t>Seamless Roaming</w:t>
+      </w:r>
+      <w:r>
+        <w:t>, then receiving break-off request from the client triggers the old access point to send a disconnection request to the TTP. This part of the protocol is not implemented in the unit test because it runs in background.</w:t>
       </w:r>
     </w:p>
     <w:p>
@@ -3698,7 +6466,7 @@
         </w:rPr>
         <w:lastRenderedPageBreak/>
         <w:drawing>
-          <wp:inline distT="0" distB="0" distL="0" distR="0" wp14:anchorId="2F7B34E3" wp14:editId="24A8AB9A">
+          <wp:inline distT="0" distB="0" distL="0" distR="0" wp14:anchorId="73B4C811" wp14:editId="796C186D">
             <wp:extent cx="4635796" cy="4137784"/>
             <wp:effectExtent l="19050" t="0" r="0" b="0"/>
             <wp:docPr id="4" name="Picture 4" descr="Macintosh HD:Users:canleloglu:Desktop:worddoc:thesisImages:updatePackets.png"/>
@@ -3715,7 +6483,7 @@
                     </pic:cNvPicPr>
                   </pic:nvPicPr>
                   <pic:blipFill>
-                    <a:blip r:embed="rId18">
+                    <a:blip r:embed="rId19">
                       <a:extLst>
                         <a:ext uri="{28A0092B-C50C-407E-A947-70E740481C1C}">
                           <a14:useLocalDpi xmlns:a14="http://schemas.microsoft.com/office/drawing/2010/main" val="0"/>
@@ -3752,7 +6520,7 @@
         <w:pStyle w:val="Caption"/>
       </w:pPr>
       <w:r>
-        <w:t>Figure 6. Update Packets</w:t>
+        <w:t>Figure 7. Update Packets</w:t>
       </w:r>
     </w:p>
     <w:p/>
@@ -3801,7 +6569,7 @@
           <w:sz w:val="20"/>
           <w:szCs w:val="20"/>
         </w:rPr>
-        <w:t>, shown in Figure 6</w:t>
+        <w:t>, shown in Figure 7</w:t>
       </w:r>
       <w:r>
         <w:rPr>
@@ -3887,180 +6655,6 @@
       </w:pPr>
       <w:r>
         <w:t>In this protocol, client sends concatenation of 128-bit alias and 128-bit hash token to the operator. Operators update TTP in case of a drop. This protocol is a one way end-to-end protocol.</w:t>
-      </w:r>
-    </w:p>
-    <w:p>
-      <w:pPr>
-        <w:pStyle w:val="IEEEHeading2"/>
-        <w:numPr>
-          <w:ilvl w:val="1"/>
-          <w:numId w:val="7"/>
-        </w:numPr>
-      </w:pPr>
-      <w:r>
-        <w:t>Seamless Mobility and Roaming (Payment Related)</w:t>
-      </w:r>
-    </w:p>
-    <w:p>
-      <w:pPr>
-        <w:pStyle w:val="IEEEParagraph"/>
-        <w:jc w:val="center"/>
-      </w:pPr>
-      <w:r>
-        <w:rPr>
-          <w:noProof/>
-          <w:lang w:val="en-US" w:eastAsia="en-US"/>
-        </w:rPr>
-        <w:lastRenderedPageBreak/>
-        <w:drawing>
-          <wp:inline distT="0" distB="0" distL="0" distR="0" wp14:anchorId="75CC0331" wp14:editId="2EA35D3F">
-            <wp:extent cx="3186430" cy="2356485"/>
-            <wp:effectExtent l="0" t="0" r="0" b="0"/>
-            <wp:docPr id="6" name="Picture 6" descr="Macintosh HD:Users:canleloglu:Desktop:worddoc:thesisImages:seamlessMobRoaming.png"/>
-            <wp:cNvGraphicFramePr>
-              <a:graphicFrameLocks xmlns:a="http://schemas.openxmlformats.org/drawingml/2006/main" noChangeAspect="1"/>
-            </wp:cNvGraphicFramePr>
-            <a:graphic xmlns:a="http://schemas.openxmlformats.org/drawingml/2006/main">
-              <a:graphicData uri="http://schemas.openxmlformats.org/drawingml/2006/picture">
-                <pic:pic xmlns:pic="http://schemas.openxmlformats.org/drawingml/2006/picture">
-                  <pic:nvPicPr>
-                    <pic:cNvPr id="0" name="Picture 6" descr="Macintosh HD:Users:canleloglu:Desktop:worddoc:thesisImages:seamlessMobRoaming.png"/>
-                    <pic:cNvPicPr>
-                      <a:picLocks noChangeAspect="1" noChangeArrowheads="1"/>
-                    </pic:cNvPicPr>
-                  </pic:nvPicPr>
-                  <pic:blipFill>
-                    <a:blip r:embed="rId19">
-                      <a:extLst>
-                        <a:ext uri="{28A0092B-C50C-407E-A947-70E740481C1C}">
-                          <a14:useLocalDpi xmlns:a14="http://schemas.microsoft.com/office/drawing/2010/main" val="0"/>
-                        </a:ext>
-                      </a:extLst>
-                    </a:blip>
-                    <a:srcRect/>
-                    <a:stretch>
-                      <a:fillRect/>
-                    </a:stretch>
-                  </pic:blipFill>
-                  <pic:spPr bwMode="auto">
-                    <a:xfrm>
-                      <a:off x="0" y="0"/>
-                      <a:ext cx="3186430" cy="2356485"/>
-                    </a:xfrm>
-                    <a:prstGeom prst="rect">
-                      <a:avLst/>
-                    </a:prstGeom>
-                    <a:noFill/>
-                    <a:ln>
-                      <a:noFill/>
-                    </a:ln>
-                  </pic:spPr>
-                </pic:pic>
-              </a:graphicData>
-            </a:graphic>
-          </wp:inline>
-        </w:drawing>
-      </w:r>
-    </w:p>
-    <w:p>
-      <w:pPr>
-        <w:pStyle w:val="Caption"/>
-        <w:rPr>
-          <w:szCs w:val="16"/>
-        </w:rPr>
-      </w:pPr>
-      <w:r>
-        <w:t>Figure 7. Seamless Mobility and Roaming</w:t>
-      </w:r>
-    </w:p>
-    <w:p>
-      <w:pPr>
-        <w:pStyle w:val="IEEEParagraph"/>
-        <w:jc w:val="center"/>
-        <w:rPr>
-          <w:szCs w:val="20"/>
-        </w:rPr>
-      </w:pPr>
-    </w:p>
-    <w:p>
-      <w:pPr>
-        <w:pStyle w:val="IEEEParagraph"/>
-      </w:pPr>
-      <w:r>
-        <w:rPr>
-          <w:i/>
-        </w:rPr>
-        <w:t>Seamless Mobility</w:t>
-      </w:r>
-      <w:r>
-        <w:t xml:space="preserve"> and </w:t>
-      </w:r>
-      <w:r>
-        <w:rPr>
-          <w:i/>
-        </w:rPr>
-        <w:t xml:space="preserve">Roaming </w:t>
-      </w:r>
-      <w:r>
-        <w:t xml:space="preserve">protocols, shown in Figure 7, are run whenever the client changes the serving access point. The running protocol is called </w:t>
-      </w:r>
-      <w:r>
-        <w:rPr>
-          <w:i/>
-        </w:rPr>
-        <w:t>Seamless Mobility</w:t>
-      </w:r>
-      <w:r>
-        <w:t xml:space="preserve"> if the new access point belongs to the same operator as the previous access point. If the operators differ, then the protocol is called </w:t>
-      </w:r>
-      <w:r>
-        <w:rPr>
-          <w:i/>
-        </w:rPr>
-        <w:t>Seamless Roaming.</w:t>
-      </w:r>
-    </w:p>
-    <w:p>
-      <w:pPr>
-        <w:pStyle w:val="IEEEParagraph"/>
-      </w:pPr>
-      <w:r>
-        <w:lastRenderedPageBreak/>
-        <w:t>In these two protocols client sends a 384-bit request packet to the old access point. The old access point receives this packet and performs an encryption on it using RSA-2048, than signs this cipher text using RSA-2048 private key. The old access point sends this packet to client and the client relays it to the new access point. New access point decrypts the packet using RSA-2048 private key and verifies the signature using RSA-2048 public key.</w:t>
-      </w:r>
-    </w:p>
-    <w:p>
-      <w:pPr>
-        <w:pStyle w:val="IEEEParagraph"/>
-      </w:pPr>
-      <w:r>
-        <w:t xml:space="preserve">Finally the new access point and the client run a </w:t>
-      </w:r>
-      <w:r>
-        <w:rPr>
-          <w:i/>
-        </w:rPr>
-        <w:t>Challenge-Response Protocol</w:t>
-      </w:r>
-      <w:r>
-        <w:t xml:space="preserve"> to authenticate the new access point.</w:t>
-      </w:r>
-    </w:p>
-    <w:p>
-      <w:pPr>
-        <w:pStyle w:val="IEEEParagraph"/>
-      </w:pPr>
-      <w:r>
-        <w:t xml:space="preserve">If the running protocol is </w:t>
-      </w:r>
-      <w:r>
-        <w:rPr>
-          <w:i/>
-        </w:rPr>
-        <w:t>Seamless Roaming</w:t>
-      </w:r>
-      <w:r>
-        <w:t>, then receiving break-off request from the client triggers the old access point to send a disconnection request to the TTP. This part of the protocol is not implemented in the unit test because it runs in background.</w:t>
       </w:r>
     </w:p>
     <w:p>
@@ -4080,7 +6674,13 @@
         <w:pStyle w:val="IEEEParagraph"/>
       </w:pPr>
       <w:r>
-        <w:t xml:space="preserve">The network topology is hierarchical and WMN supports connection with other IEEE 802.11 protocols [14, 15], clients communicate with TTP via APs, GWs and operators in sequence. Access points </w:t>
+        <w:t xml:space="preserve">The network topology is hierarchical and WMN supports </w:t>
+      </w:r>
+      <w:r>
+        <w:t>connections with other IEEE 802.11 protocols [14, 15], clients communicate</w:t>
+      </w:r>
+      <w:r>
+        <w:t xml:space="preserve"> with TTP via APs, GWs and operators in sequence. Access points </w:t>
       </w:r>
       <w:r>
         <w:t>are</w:t>
@@ -4095,7 +6695,10 @@
         <w:t>AP</w:t>
       </w:r>
       <w:r>
-        <w:t xml:space="preserve">s are shown in Table 2. </w:t>
+        <w:t>s are shown in Table 3</w:t>
+      </w:r>
+      <w:r>
+        <w:t xml:space="preserve">. </w:t>
       </w:r>
       <w:r>
         <w:rPr>
@@ -4147,25 +6750,7 @@
         <w:fldChar w:fldCharType="end"/>
       </w:r>
       <w:r>
-        <w:fldChar w:fldCharType="begin"/>
-      </w:r>
-      <w:r>
-        <w:instrText xml:space="preserve"> SEQ TABLE \* ROMAN </w:instrText>
-      </w:r>
-      <w:r>
-        <w:fldChar w:fldCharType="separate"/>
-      </w:r>
-      <w:r>
-        <w:rPr>
-          <w:noProof/>
-        </w:rPr>
-        <w:t>III</w:t>
-      </w:r>
-      <w:r>
-        <w:rPr>
-          <w:noProof/>
-        </w:rPr>
-        <w:fldChar w:fldCharType="end"/>
+        <w:t>I</w:t>
       </w:r>
     </w:p>
     <w:p>
@@ -4445,7 +7030,13 @@
         <w:pStyle w:val="IEEEParagraph"/>
       </w:pPr>
       <w:r>
-        <w:t>Our network Topology consists of 32 gateways and 100 access points. In unit simulation there is only one mobile client whereas in real-life scenario simulations there are 300 mobile clients.</w:t>
+        <w:t>The network consists of 32 gateways and 100 access points. In unit simulation there is only one mobile client whereas in real-life scenario simulatio</w:t>
+      </w:r>
+      <w:r>
+        <w:t>ns there are 300 mobile clients</w:t>
+      </w:r>
+      <w:r>
+        <w:t>.</w:t>
       </w:r>
     </w:p>
     <w:p>
@@ -4469,7 +7060,7 @@
         <w:pStyle w:val="IEEEParagraph"/>
       </w:pPr>
       <w:r>
-        <w:t>Platform specifications are shown in Table 3, and RSA timings are shown in Table 4.</w:t>
+        <w:t>Platform specifications are shown in Table 4, and RSA timings are shown in Table 5.</w:t>
       </w:r>
     </w:p>
     <w:p>
@@ -4503,48 +7094,6 @@
           <w:noProof/>
         </w:rPr>
         <w:t>IV</w:t>
-      </w:r>
-      <w:r>
-        <w:rPr>
-          <w:noProof/>
-        </w:rPr>
-        <w:fldChar w:fldCharType="end"/>
-      </w:r>
-      <w:r>
-        <w:fldChar w:fldCharType="begin"/>
-      </w:r>
-      <w:r>
-        <w:instrText xml:space="preserve"> SEQ TABLE \* ROMAN </w:instrText>
-      </w:r>
-      <w:r>
-        <w:fldChar w:fldCharType="separate"/>
-      </w:r>
-      <w:r>
-        <w:rPr>
-          <w:noProof/>
-        </w:rPr>
-        <w:t>V</w:t>
-      </w:r>
-      <w:r>
-        <w:rPr>
-          <w:noProof/>
-        </w:rPr>
-        <w:fldChar w:fldCharType="end"/>
-      </w:r>
-      <w:r>
-        <w:fldChar w:fldCharType="begin"/>
-      </w:r>
-      <w:r>
-        <w:instrText xml:space="preserve"> SEQ TABLE \* ROMAN </w:instrText>
-      </w:r>
-      <w:r>
-        <w:fldChar w:fldCharType="separate"/>
-      </w:r>
-      <w:r>
-        <w:rPr>
-          <w:noProof/>
-        </w:rPr>
-        <w:t>VI</w:t>
       </w:r>
       <w:r>
         <w:rPr>
@@ -5104,27 +7653,6 @@
       </w:pPr>
       <w:r>
         <w:t xml:space="preserve">TABLE </w:t>
-      </w:r>
-      <w:r>
-        <w:fldChar w:fldCharType="begin"/>
-      </w:r>
-      <w:r>
-        <w:instrText xml:space="preserve"> SEQ TABLE \* ROMAN </w:instrText>
-      </w:r>
-      <w:r>
-        <w:fldChar w:fldCharType="separate"/>
-      </w:r>
-      <w:r>
-        <w:rPr>
-          <w:noProof/>
-        </w:rPr>
-        <w:t>VII</w:t>
-      </w:r>
-      <w:r>
-        <w:rPr>
-          <w:noProof/>
-        </w:rPr>
-        <w:fldChar w:fldCharType="end"/>
       </w:r>
       <w:r>
         <w:rPr>
@@ -5743,11 +8271,9 @@
           <w:szCs w:val="16"/>
         </w:rPr>
       </w:pPr>
-      <w:proofErr w:type="gramStart"/>
       <w:r>
         <w:t xml:space="preserve">Figure </w:t>
       </w:r>
-      <w:proofErr w:type="gramEnd"/>
       <w:r>
         <w:fldChar w:fldCharType="begin"/>
       </w:r>
@@ -5769,13 +8295,8 @@
         </w:rPr>
         <w:fldChar w:fldCharType="end"/>
       </w:r>
-      <w:proofErr w:type="gramStart"/>
-      <w:r>
-        <w:t>.</w:t>
-      </w:r>
-      <w:proofErr w:type="gramEnd"/>
-      <w:r>
-        <w:t xml:space="preserve"> Unit Test Result</w:t>
+      <w:r>
+        <w:t>. Unit Test Result</w:t>
       </w:r>
       <w:r>
         <w:rPr>
@@ -5821,21 +8342,21 @@
         <w:rPr>
           <w:lang w:val="en-GB"/>
         </w:rPr>
+        <w:t>Results for Access Point Authentication</w:t>
+      </w:r>
+    </w:p>
+    <w:p>
+      <w:pPr>
+        <w:pStyle w:val="IEEEParagraph"/>
+        <w:rPr>
+          <w:szCs w:val="20"/>
+        </w:rPr>
+      </w:pPr>
+      <w:r>
+        <w:rPr>
+          <w:szCs w:val="20"/>
+        </w:rPr>
         <w:lastRenderedPageBreak/>
-        <w:t>Results for Access Point Authentication</w:t>
-      </w:r>
-    </w:p>
-    <w:p>
-      <w:pPr>
-        <w:pStyle w:val="IEEEParagraph"/>
-        <w:rPr>
-          <w:szCs w:val="20"/>
-        </w:rPr>
-      </w:pPr>
-      <w:r>
-        <w:rPr>
-          <w:szCs w:val="20"/>
-        </w:rPr>
         <w:t>Access Point Authentication protocol, consists of a challenge-response protocol. It contains two HMAC operations.</w:t>
       </w:r>
     </w:p>
@@ -5918,11 +8439,9 @@
           <w:szCs w:val="16"/>
         </w:rPr>
       </w:pPr>
-      <w:proofErr w:type="gramStart"/>
       <w:r>
         <w:t xml:space="preserve">Figure </w:t>
       </w:r>
-      <w:proofErr w:type="gramEnd"/>
       <w:r>
         <w:fldChar w:fldCharType="begin"/>
       </w:r>
@@ -5944,13 +8463,8 @@
         </w:rPr>
         <w:fldChar w:fldCharType="end"/>
       </w:r>
-      <w:proofErr w:type="gramStart"/>
-      <w:r>
-        <w:t>.</w:t>
-      </w:r>
-      <w:proofErr w:type="gramEnd"/>
-      <w:r>
-        <w:t xml:space="preserve"> Unit Test Result for Access Point Authentication Protocol</w:t>
+      <w:r>
+        <w:t>. Unit Test Result for Access Point Authentication Protocol</w:t>
       </w:r>
     </w:p>
     <w:p>
@@ -6063,7 +8577,6 @@
           <w:noProof/>
           <w:lang w:val="en-US" w:eastAsia="en-US"/>
         </w:rPr>
-        <w:lastRenderedPageBreak/>
         <w:drawing>
           <wp:inline distT="0" distB="0" distL="0" distR="0" wp14:anchorId="4A7232D7" wp14:editId="1A15508D">
             <wp:extent cx="2924175" cy="1977390"/>
@@ -6118,11 +8631,10 @@
           <w:szCs w:val="16"/>
         </w:rPr>
       </w:pPr>
-      <w:proofErr w:type="gramStart"/>
-      <w:r>
+      <w:r>
+        <w:lastRenderedPageBreak/>
         <w:t xml:space="preserve">Figure </w:t>
       </w:r>
-      <w:proofErr w:type="gramEnd"/>
       <w:r>
         <w:fldChar w:fldCharType="begin"/>
       </w:r>
@@ -6144,13 +8656,8 @@
         </w:rPr>
         <w:fldChar w:fldCharType="end"/>
       </w:r>
-      <w:proofErr w:type="gramStart"/>
-      <w:r>
-        <w:t>.</w:t>
-      </w:r>
-      <w:proofErr w:type="gramEnd"/>
-      <w:r>
-        <w:t xml:space="preserve"> Unit Test Result for Seamless Mobility and Roaming Protocols</w:t>
+      <w:r>
+        <w:t>. Unit Test Result for Seamless Mobility and Roaming Protocols</w:t>
       </w:r>
     </w:p>
     <w:p>
@@ -6297,11 +8804,9 @@
           <w:szCs w:val="16"/>
         </w:rPr>
       </w:pPr>
-      <w:proofErr w:type="gramStart"/>
       <w:r>
         <w:t xml:space="preserve">Figure </w:t>
       </w:r>
-      <w:proofErr w:type="gramEnd"/>
       <w:r>
         <w:fldChar w:fldCharType="begin"/>
       </w:r>
@@ -6323,13 +8828,8 @@
         </w:rPr>
         <w:fldChar w:fldCharType="end"/>
       </w:r>
-      <w:proofErr w:type="gramStart"/>
-      <w:r>
-        <w:t>.</w:t>
-      </w:r>
-      <w:proofErr w:type="gramEnd"/>
-      <w:r>
-        <w:t xml:space="preserve"> Unit Test Result for Packet Transfer Protocol</w:t>
+      <w:r>
+        <w:t>. Unit Test Result for Packet Transfer Protocol</w:t>
       </w:r>
     </w:p>
     <w:p>
@@ -6400,7 +8900,6 @@
           <w:noProof/>
           <w:lang w:val="en-US" w:eastAsia="en-US"/>
         </w:rPr>
-        <w:lastRenderedPageBreak/>
         <w:drawing>
           <wp:inline distT="0" distB="0" distL="0" distR="0" wp14:anchorId="3ADC9F17" wp14:editId="3CCFF7BE">
             <wp:extent cx="2934335" cy="1988185"/>
@@ -6455,11 +8954,10 @@
           <w:szCs w:val="16"/>
         </w:rPr>
       </w:pPr>
-      <w:proofErr w:type="gramStart"/>
-      <w:r>
+      <w:r>
+        <w:lastRenderedPageBreak/>
         <w:t xml:space="preserve">Figure </w:t>
       </w:r>
-      <w:proofErr w:type="gramEnd"/>
       <w:r>
         <w:fldChar w:fldCharType="begin"/>
       </w:r>
@@ -6481,13 +8979,8 @@
         </w:rPr>
         <w:fldChar w:fldCharType="end"/>
       </w:r>
-      <w:proofErr w:type="gramStart"/>
-      <w:r>
-        <w:t>.</w:t>
-      </w:r>
-      <w:proofErr w:type="gramEnd"/>
-      <w:r>
-        <w:t xml:space="preserve"> Unit Test Result for Update Packets Protocol</w:t>
+      <w:r>
+        <w:t>. Unit Test Result for Update Packets Protocol</w:t>
       </w:r>
     </w:p>
     <w:p>
@@ -6815,7 +9308,6 @@
           <w:sz w:val="16"/>
           <w:szCs w:val="16"/>
         </w:rPr>
-        <w:lastRenderedPageBreak/>
         <w:t>Figure 13. State Diagram of Clients</w:t>
       </w:r>
     </w:p>
@@ -6949,7 +9441,13 @@
           <w:rPr>
             <w:rFonts w:ascii="Cambria Math" w:hAnsi="Cambria Math"/>
           </w:rPr>
-          <m:t>1-BecomeActiveProb</m:t>
+          <m:t>1-BecomeActi</m:t>
+        </m:r>
+        <m:r>
+          <w:rPr>
+            <w:rFonts w:ascii="Cambria Math" w:hAnsi="Cambria Math"/>
+          </w:rPr>
+          <m:t>veProb</m:t>
         </m:r>
       </m:oMath>
       <w:r>
@@ -7026,13 +9524,7 @@
           <w:rPr>
             <w:rFonts w:ascii="Cambria Math" w:eastAsiaTheme="minorEastAsia" w:hAnsi="Cambria Math"/>
           </w:rPr>
-          <m:t>S</m:t>
-        </m:r>
-        <m:r>
-          <w:rPr>
-            <w:rFonts w:ascii="Cambria Math" w:eastAsiaTheme="minorEastAsia" w:hAnsi="Cambria Math"/>
-          </w:rPr>
-          <m:t>tayActiveProb</m:t>
+          <m:t>StayActiveProb</m:t>
         </m:r>
       </m:oMath>
       <w:r>
@@ -7064,7 +9556,14 @@
         <w:rPr>
           <w:rFonts w:eastAsiaTheme="minorEastAsia"/>
         </w:rPr>
-        <w:t xml:space="preserve"> protocol. In other words, the user continues to get service via the currently connected AP. In </w:t>
+        <w:t xml:space="preserve"> protocol. In other </w:t>
+      </w:r>
+      <w:r>
+        <w:rPr>
+          <w:rFonts w:eastAsiaTheme="minorEastAsia"/>
+        </w:rPr>
+        <w:lastRenderedPageBreak/>
+        <w:t xml:space="preserve">words, the user continues to get service via the currently connected AP. In </w:t>
       </w:r>
       <w:r>
         <w:rPr>
@@ -7097,13 +9596,7 @@
           <w:rPr>
             <w:rFonts w:ascii="Cambria Math" w:eastAsiaTheme="minorEastAsia" w:hAnsi="Cambria Math"/>
           </w:rPr>
-          <m:t xml:space="preserve"> 1-StayA</m:t>
-        </m:r>
-        <m:r>
-          <w:rPr>
-            <w:rFonts w:ascii="Cambria Math" w:eastAsiaTheme="minorEastAsia" w:hAnsi="Cambria Math"/>
-          </w:rPr>
-          <m:t>ctiveProb</m:t>
+          <m:t xml:space="preserve"> 1-StayActiveProb</m:t>
         </m:r>
       </m:oMath>
       <w:r>
@@ -7696,7 +10189,6 @@
           <w:rFonts w:eastAsiaTheme="minorEastAsia"/>
         </w:rPr>
       </w:pPr>
-      <w:proofErr w:type="gramStart"/>
       <w:r>
         <w:rPr>
           <w:rFonts w:eastAsiaTheme="minorEastAsia"/>
@@ -7707,14 +10199,7 @@
         <w:rPr>
           <w:rFonts w:eastAsiaTheme="minorEastAsia"/>
         </w:rPr>
-        <w:t>here</w:t>
-      </w:r>
-      <w:proofErr w:type="gramEnd"/>
-      <w:r>
-        <w:rPr>
-          <w:rFonts w:eastAsiaTheme="minorEastAsia"/>
-        </w:rPr>
-        <w:t xml:space="preserve">, </w:t>
+        <w:t xml:space="preserve">here, </w:t>
       </w:r>
       <m:oMath>
         <m:sSub>
@@ -8391,7 +10876,6 @@
           <w:rFonts w:eastAsiaTheme="minorEastAsia"/>
         </w:rPr>
       </w:pPr>
-      <w:proofErr w:type="gramStart"/>
       <w:r>
         <w:rPr>
           <w:rFonts w:eastAsiaTheme="minorEastAsia"/>
@@ -8402,14 +10886,7 @@
         <w:rPr>
           <w:rFonts w:eastAsiaTheme="minorEastAsia"/>
         </w:rPr>
-        <w:t>here</w:t>
-      </w:r>
-      <w:proofErr w:type="gramEnd"/>
-      <w:r>
-        <w:rPr>
-          <w:rFonts w:eastAsiaTheme="minorEastAsia"/>
-        </w:rPr>
-        <w:t xml:space="preserve">, </w:t>
+        <w:t xml:space="preserve">here, </w:t>
       </w:r>
       <m:oMath>
         <m:sSub>
@@ -8450,13 +10927,7 @@
           <w:rPr>
             <w:rFonts w:ascii="Cambria Math" w:eastAsiaTheme="minorEastAsia" w:hAnsi="Cambria Math"/>
           </w:rPr>
-          <m:t>B</m:t>
-        </m:r>
-        <m:r>
-          <w:rPr>
-            <w:rFonts w:ascii="Cambria Math" w:eastAsiaTheme="minorEastAsia" w:hAnsi="Cambria Math"/>
-          </w:rPr>
-          <m:t>ecomeActiveProb</m:t>
+          <m:t>BecomeActiveProb</m:t>
         </m:r>
       </m:oMath>
       <w:r>
@@ -8557,21 +11028,7 @@
         <w:rPr>
           <w:szCs w:val="20"/>
         </w:rPr>
-        <w:t>led in three time slots: (</w:t>
-      </w:r>
-      <w:proofErr w:type="spellStart"/>
-      <w:r>
-        <w:rPr>
-          <w:szCs w:val="20"/>
-        </w:rPr>
-        <w:t>i</w:t>
-      </w:r>
-      <w:proofErr w:type="spellEnd"/>
-      <w:r>
-        <w:rPr>
-          <w:szCs w:val="20"/>
-        </w:rPr>
-        <w:t>) night (00:00 – 07:59), (ii) daytime (08:00 – 15:59), and (iii) evening (16:00 – 23:59).</w:t>
+        <w:t>led in three time slots: (i) night (00:00 – 07:59), (ii) daytime (08:00 – 15:59), and (iii) evening (16:00 – 23:59).</w:t>
       </w:r>
     </w:p>
     <w:p>
@@ -8698,16 +11155,7 @@
           <w:sz w:val="20"/>
           <w:szCs w:val="20"/>
         </w:rPr>
-        <w:t xml:space="preserve">. Thus, the probabilities for being active are higher for evening. Students are </w:t>
-      </w:r>
-      <w:r>
-        <w:rPr>
-          <w:rFonts w:ascii="Times New Roman" w:hAnsi="Times New Roman" w:cs="Times New Roman"/>
-          <w:sz w:val="20"/>
-          <w:szCs w:val="20"/>
-        </w:rPr>
-        <w:lastRenderedPageBreak/>
-        <w:t>assumed to be</w:t>
+        <w:t>. Thus, the probabilities for being active are higher for evening. Students are assumed to be</w:t>
       </w:r>
       <w:r>
         <w:rPr>
@@ -8920,7 +11368,14 @@
         <w:rPr>
           <w:rFonts w:eastAsiaTheme="minorEastAsia" w:cs="Helvetica"/>
         </w:rPr>
-        <w:t xml:space="preserve"> are determined based on the abovementioned discussion about the client type characteristics and the time slots. These valu</w:t>
+        <w:t xml:space="preserve"> are determined based on the </w:t>
+      </w:r>
+      <w:r>
+        <w:rPr>
+          <w:rFonts w:eastAsiaTheme="minorEastAsia" w:cs="Helvetica"/>
+        </w:rPr>
+        <w:lastRenderedPageBreak/>
+        <w:t>abovementioned discussion about the client type characteristics and the time slots. These valu</w:t>
       </w:r>
       <w:r>
         <w:rPr>
@@ -8969,7 +11424,15 @@
               <w:sz w:val="20"/>
               <w:szCs w:val="20"/>
             </w:rPr>
-            <m:t>becomeActiveProb&lt;Domestic&gt;  = {0.40,</m:t>
+            <m:t>become</m:t>
+          </m:r>
+          <m:r>
+            <w:rPr>
+              <w:rFonts w:ascii="Cambria Math" w:hAnsi="Cambria Math" w:cs="Helvetica"/>
+              <w:sz w:val="20"/>
+              <w:szCs w:val="20"/>
+            </w:rPr>
+            <m:t>ActiveProb&lt;Domestic&gt;  = {0.40,</m:t>
           </m:r>
           <m:r>
             <w:rPr>
@@ -9779,7 +12242,6 @@
         <w:rPr>
           <w:rFonts w:cs="Helvetica"/>
         </w:rPr>
-        <w:lastRenderedPageBreak/>
         <w:t>In general students travel more distance than the other client types. Random amount of distance variables are multiplied by 6 in case of student mobility. Whereas same random variable is multiplied by 3 for workers while it is multiplied by 2 for domestics. Every client m</w:t>
       </w:r>
       <w:r>
@@ -9850,6 +12312,7 @@
           <w:noProof/>
           <w:lang w:val="en-US" w:eastAsia="en-US"/>
         </w:rPr>
+        <w:lastRenderedPageBreak/>
         <w:drawing>
           <wp:inline distT="0" distB="0" distL="0" distR="0" wp14:anchorId="6804881C" wp14:editId="10E68207">
             <wp:extent cx="2047875" cy="1866900"/>
@@ -10431,15 +12894,7 @@
                 <w:sz w:val="16"/>
                 <w:szCs w:val="16"/>
               </w:rPr>
-              <w:t xml:space="preserve">Total Internet </w:t>
-            </w:r>
-            <w:r>
-              <w:rPr>
-                <w:sz w:val="16"/>
-                <w:szCs w:val="16"/>
-              </w:rPr>
-              <w:lastRenderedPageBreak/>
-              <w:t>Usage Delay</w:t>
+              <w:t>Total Internet Usage Delay</w:t>
             </w:r>
           </w:p>
         </w:tc>
@@ -10461,16 +12916,7 @@
                 <w:sz w:val="16"/>
                 <w:szCs w:val="16"/>
               </w:rPr>
-              <w:lastRenderedPageBreak/>
-              <w:t xml:space="preserve">Average Internet </w:t>
-            </w:r>
-            <w:r>
-              <w:rPr>
-                <w:sz w:val="16"/>
-                <w:szCs w:val="16"/>
-              </w:rPr>
-              <w:lastRenderedPageBreak/>
-              <w:t>Usage Time for a Client</w:t>
+              <w:t>Average Internet Usage Time for a Client</w:t>
             </w:r>
           </w:p>
         </w:tc>
@@ -10492,16 +12938,7 @@
                 <w:sz w:val="16"/>
                 <w:szCs w:val="16"/>
               </w:rPr>
-              <w:lastRenderedPageBreak/>
-              <w:t xml:space="preserve">Average Internet </w:t>
-            </w:r>
-            <w:r>
-              <w:rPr>
-                <w:sz w:val="16"/>
-                <w:szCs w:val="16"/>
-              </w:rPr>
-              <w:lastRenderedPageBreak/>
-              <w:t>Usage Delay for a Client</w:t>
+              <w:t>Average Internet Usage Delay for a Client</w:t>
             </w:r>
           </w:p>
         </w:tc>
@@ -10525,7 +12962,6 @@
                 <w:sz w:val="16"/>
                 <w:szCs w:val="16"/>
               </w:rPr>
-              <w:lastRenderedPageBreak/>
               <w:t>Student</w:t>
             </w:r>
           </w:p>
@@ -11214,7 +13650,6 @@
           <w:noProof/>
           <w:lang w:val="en-US" w:eastAsia="en-US"/>
         </w:rPr>
-        <w:lastRenderedPageBreak/>
         <w:drawing>
           <wp:inline distT="0" distB="0" distL="0" distR="0" wp14:anchorId="3FA46F49" wp14:editId="224E296D">
             <wp:extent cx="3170555" cy="2137410"/>
@@ -11696,7 +14131,6 @@
           <w:noProof/>
           <w:lang w:val="en-US" w:eastAsia="en-US"/>
         </w:rPr>
-        <w:lastRenderedPageBreak/>
         <w:drawing>
           <wp:inline distT="0" distB="0" distL="0" distR="0" wp14:anchorId="1E761F0B" wp14:editId="3491BD4B">
             <wp:extent cx="3170555" cy="2125980"/>
@@ -11787,6 +14221,7 @@
         <w:rPr>
           <w:rFonts w:cs="Helvetica"/>
         </w:rPr>
+        <w:lastRenderedPageBreak/>
         <w:t xml:space="preserve">Every active client uses </w:t>
       </w:r>
       <w:r>
@@ -12140,7 +14575,6 @@
           <w:noProof/>
           <w:lang w:val="en-US" w:eastAsia="en-US"/>
         </w:rPr>
-        <w:lastRenderedPageBreak/>
         <w:drawing>
           <wp:inline distT="0" distB="0" distL="0" distR="0" wp14:anchorId="67900AC6" wp14:editId="1BFA381B">
             <wp:extent cx="3170555" cy="2137410"/>
@@ -12397,6 +14831,7 @@
         <w:rPr>
           <w:lang w:val="en-GB"/>
         </w:rPr>
+        <w:lastRenderedPageBreak/>
         <w:t>Real-Life Scenario Simulation Result for Seamless Mobility in Home Operator Protocol</w:t>
       </w:r>
     </w:p>
@@ -12656,7 +15091,6 @@
           <w:noProof/>
           <w:lang w:val="en-US" w:eastAsia="en-US"/>
         </w:rPr>
-        <w:lastRenderedPageBreak/>
         <w:drawing>
           <wp:inline distT="0" distB="0" distL="0" distR="0" wp14:anchorId="237D36A7" wp14:editId="15A66FF9">
             <wp:extent cx="3170555" cy="2149475"/>
@@ -12918,6 +15352,7 @@
         <w:rPr>
           <w:rFonts w:cs="Helvetica"/>
         </w:rPr>
+        <w:lastRenderedPageBreak/>
         <w:t xml:space="preserve">As one can see on </w:t>
       </w:r>
       <w:r>
@@ -13175,10 +15610,6 @@
     <w:p>
       <w:pPr>
         <w:pStyle w:val="IEEEParagraph"/>
-        <w:numPr>
-          <w:ilvl w:val="0"/>
-          <w:numId w:val="16"/>
-        </w:numPr>
         <w:rPr>
           <w:szCs w:val="20"/>
         </w:rPr>
@@ -13212,71 +15643,30 @@
     </w:p>
     <w:p>
       <w:pPr>
-        <w:pStyle w:val="ListParagraph"/>
-        <w:numPr>
-          <w:ilvl w:val="0"/>
-          <w:numId w:val="16"/>
-        </w:numPr>
+        <w:ind w:firstLine="216"/>
         <w:jc w:val="both"/>
         <w:rPr>
-          <w:rFonts w:ascii="Times New Roman" w:hAnsi="Times New Roman" w:cs="Times New Roman"/>
           <w:sz w:val="20"/>
           <w:szCs w:val="20"/>
         </w:rPr>
       </w:pPr>
       <w:r>
         <w:rPr>
-          <w:rFonts w:ascii="Times New Roman" w:hAnsi="Times New Roman" w:cs="Times New Roman"/>
           <w:i/>
           <w:sz w:val="20"/>
           <w:szCs w:val="20"/>
         </w:rPr>
-        <w:lastRenderedPageBreak/>
         <w:t>Anonymity</w:t>
       </w:r>
       <w:r>
         <w:rPr>
-          <w:rFonts w:ascii="Times New Roman" w:hAnsi="Times New Roman" w:cs="Times New Roman"/>
           <w:sz w:val="20"/>
           <w:szCs w:val="20"/>
         </w:rPr>
-        <w:t xml:space="preserve">:  For legal purposes users must give their identities to </w:t>
-      </w:r>
-      <w:r>
-        <w:rPr>
-          <w:rFonts w:ascii="Times New Roman" w:hAnsi="Times New Roman" w:cs="Times New Roman"/>
-          <w:sz w:val="20"/>
-          <w:szCs w:val="20"/>
-        </w:rPr>
-        <w:t>Trusted Third Party</w:t>
-      </w:r>
-      <w:r>
-        <w:rPr>
-          <w:rFonts w:ascii="Times New Roman" w:hAnsi="Times New Roman" w:cs="Times New Roman"/>
-          <w:sz w:val="20"/>
-          <w:szCs w:val="20"/>
-        </w:rPr>
-        <w:t xml:space="preserve"> (</w:t>
-      </w:r>
-      <w:r>
-        <w:rPr>
-          <w:rFonts w:ascii="Times New Roman" w:hAnsi="Times New Roman" w:cs="Times New Roman"/>
-          <w:sz w:val="20"/>
-          <w:szCs w:val="20"/>
-        </w:rPr>
-        <w:t>TTP</w:t>
-      </w:r>
-      <w:r>
-        <w:rPr>
-          <w:rFonts w:ascii="Times New Roman" w:hAnsi="Times New Roman" w:cs="Times New Roman"/>
-          <w:sz w:val="20"/>
-          <w:szCs w:val="20"/>
-        </w:rPr>
-        <w:t xml:space="preserve">) for getting connection cards. Therefore, as far as </w:t>
-      </w:r>
-      <w:r>
-        <w:rPr>
-          <w:rFonts w:ascii="Times New Roman" w:hAnsi="Times New Roman" w:cs="Times New Roman"/>
+        <w:t xml:space="preserve">:  For legal purposes users must give their identities to Trusted Third Party (TTP) for getting connection cards. Therefore, as far as </w:t>
+      </w:r>
+      <w:r>
+        <w:rPr>
           <w:i/>
           <w:sz w:val="20"/>
           <w:szCs w:val="20"/>
@@ -13285,7 +15675,6 @@
       </w:r>
       <w:r>
         <w:rPr>
-          <w:rFonts w:ascii="Times New Roman" w:hAnsi="Times New Roman" w:cs="Times New Roman"/>
           <w:sz w:val="20"/>
           <w:szCs w:val="20"/>
         </w:rPr>
@@ -13294,21 +15683,15 @@
     </w:p>
     <w:p>
       <w:pPr>
-        <w:pStyle w:val="ListParagraph"/>
-        <w:numPr>
-          <w:ilvl w:val="0"/>
-          <w:numId w:val="16"/>
-        </w:numPr>
+        <w:ind w:firstLine="216"/>
         <w:jc w:val="both"/>
         <w:rPr>
-          <w:rFonts w:ascii="Times New Roman" w:hAnsi="Times New Roman" w:cs="Times New Roman"/>
           <w:sz w:val="20"/>
           <w:szCs w:val="20"/>
         </w:rPr>
       </w:pPr>
       <w:r>
         <w:rPr>
-          <w:rFonts w:ascii="Times New Roman" w:hAnsi="Times New Roman" w:cs="Times New Roman"/>
           <w:i/>
           <w:sz w:val="20"/>
           <w:szCs w:val="20"/>
@@ -13317,38 +15700,23 @@
       </w:r>
       <w:r>
         <w:rPr>
-          <w:rFonts w:ascii="Times New Roman" w:hAnsi="Times New Roman" w:cs="Times New Roman"/>
           <w:sz w:val="20"/>
           <w:szCs w:val="20"/>
         </w:rPr>
-        <w:t xml:space="preserve">: </w:t>
-      </w:r>
-      <w:r>
-        <w:rPr>
-          <w:rFonts w:ascii="Times New Roman" w:hAnsi="Times New Roman" w:cs="Times New Roman"/>
+        <w:t>: Challenge-Response Protocol ensures mutual authentication between AP and the client.</w:t>
+      </w:r>
+    </w:p>
+    <w:p>
+      <w:pPr>
+        <w:ind w:firstLine="216"/>
+        <w:jc w:val="both"/>
+        <w:rPr>
           <w:sz w:val="20"/>
           <w:szCs w:val="20"/>
         </w:rPr>
-        <w:t>Challenge-Response Protocol ensures mutual authentication between AP and the client.</w:t>
-      </w:r>
-    </w:p>
-    <w:p>
-      <w:pPr>
-        <w:pStyle w:val="ListParagraph"/>
-        <w:numPr>
-          <w:ilvl w:val="0"/>
-          <w:numId w:val="16"/>
-        </w:numPr>
-        <w:jc w:val="both"/>
-        <w:rPr>
-          <w:rFonts w:ascii="Times New Roman" w:hAnsi="Times New Roman" w:cs="Times New Roman"/>
-          <w:sz w:val="20"/>
-          <w:szCs w:val="20"/>
-        </w:rPr>
-      </w:pPr>
-      <w:r>
-        <w:rPr>
-          <w:rFonts w:ascii="Times New Roman" w:hAnsi="Times New Roman" w:cs="Times New Roman"/>
+      </w:pPr>
+      <w:r>
+        <w:rPr>
           <w:i/>
           <w:sz w:val="20"/>
           <w:szCs w:val="20"/>
@@ -13357,38 +15725,23 @@
       </w:r>
       <w:r>
         <w:rPr>
-          <w:rFonts w:ascii="Times New Roman" w:hAnsi="Times New Roman" w:cs="Times New Roman"/>
           <w:sz w:val="20"/>
           <w:szCs w:val="20"/>
         </w:rPr>
-        <w:t xml:space="preserve">: </w:t>
-      </w:r>
-      <w:r>
-        <w:rPr>
-          <w:rFonts w:ascii="Times New Roman" w:hAnsi="Times New Roman" w:cs="Times New Roman"/>
+        <w:t xml:space="preserve">: Because of the one-way property of hash chains only the user could know the next element in the hash chain of tokens. Therefore without client giving the next element of the hash chain operator could not guess the element. The client could object to any type of over charge with cryptographic proofs. </w:t>
+      </w:r>
+    </w:p>
+    <w:p>
+      <w:pPr>
+        <w:ind w:firstLine="216"/>
+        <w:jc w:val="both"/>
+        <w:rPr>
           <w:sz w:val="20"/>
           <w:szCs w:val="20"/>
         </w:rPr>
-        <w:t xml:space="preserve">Because of the one-way property of hash chains only the user could know the next element in the hash chain of tokens. Therefore without client giving the next element of the hash chain operator could not guess the element. The client could object to any type of over charge with cryptographic proofs. </w:t>
-      </w:r>
-    </w:p>
-    <w:p>
-      <w:pPr>
-        <w:pStyle w:val="ListParagraph"/>
-        <w:numPr>
-          <w:ilvl w:val="0"/>
-          <w:numId w:val="16"/>
-        </w:numPr>
-        <w:jc w:val="both"/>
-        <w:rPr>
-          <w:rFonts w:ascii="Times New Roman" w:hAnsi="Times New Roman" w:cs="Times New Roman"/>
-          <w:sz w:val="20"/>
-          <w:szCs w:val="20"/>
-        </w:rPr>
-      </w:pPr>
-      <w:r>
-        <w:rPr>
-          <w:rFonts w:ascii="Times New Roman" w:hAnsi="Times New Roman" w:cs="Times New Roman"/>
+      </w:pPr>
+      <w:r>
+        <w:rPr>
           <w:i/>
           <w:sz w:val="20"/>
           <w:szCs w:val="20"/>
@@ -13397,38 +15750,23 @@
       </w:r>
       <w:r>
         <w:rPr>
-          <w:rFonts w:ascii="Times New Roman" w:hAnsi="Times New Roman" w:cs="Times New Roman"/>
           <w:sz w:val="20"/>
           <w:szCs w:val="20"/>
         </w:rPr>
-        <w:t xml:space="preserve">: All the connection card information is stored in the </w:t>
-      </w:r>
-      <w:r>
-        <w:rPr>
-          <w:rFonts w:ascii="Times New Roman" w:hAnsi="Times New Roman" w:cs="Times New Roman"/>
+        <w:t>: All the connection card information is stored in the TTP’s database. TTP authorizes every token; it is not possible for client to use a token for a second time. Since TTP could not get the new token with a series of hash operations.</w:t>
+      </w:r>
+    </w:p>
+    <w:p>
+      <w:pPr>
+        <w:ind w:firstLine="215"/>
+        <w:jc w:val="both"/>
+        <w:rPr>
           <w:sz w:val="20"/>
           <w:szCs w:val="20"/>
         </w:rPr>
-        <w:t>TTP’s database. TTP authorizes every token; it is not possible for client to use a token for a second time. Since TTP could not get the new token with a series of hash operations.</w:t>
-      </w:r>
-    </w:p>
-    <w:p>
-      <w:pPr>
-        <w:pStyle w:val="ListParagraph"/>
-        <w:numPr>
-          <w:ilvl w:val="0"/>
-          <w:numId w:val="16"/>
-        </w:numPr>
-        <w:jc w:val="both"/>
-        <w:rPr>
-          <w:rFonts w:ascii="Times New Roman" w:hAnsi="Times New Roman" w:cs="Times New Roman"/>
-          <w:sz w:val="20"/>
-          <w:szCs w:val="20"/>
-        </w:rPr>
-      </w:pPr>
-      <w:r>
-        <w:rPr>
-          <w:rFonts w:ascii="Times New Roman" w:hAnsi="Times New Roman" w:cs="Times New Roman"/>
+      </w:pPr>
+      <w:r>
+        <w:rPr>
           <w:i/>
           <w:sz w:val="20"/>
           <w:szCs w:val="20"/>
@@ -13437,51 +15775,10 @@
       </w:r>
       <w:r>
         <w:rPr>
-          <w:rFonts w:ascii="Times New Roman" w:hAnsi="Times New Roman" w:cs="Times New Roman"/>
           <w:sz w:val="20"/>
           <w:szCs w:val="20"/>
         </w:rPr>
-        <w:t xml:space="preserve">: </w:t>
-      </w:r>
-      <w:r>
-        <w:rPr>
-          <w:rFonts w:ascii="Times New Roman" w:hAnsi="Times New Roman" w:cs="Times New Roman"/>
-          <w:sz w:val="20"/>
-          <w:szCs w:val="20"/>
-        </w:rPr>
-        <w:t>SSPAyWMN</w:t>
-      </w:r>
-      <w:r>
-        <w:rPr>
-          <w:rFonts w:ascii="Times New Roman" w:hAnsi="Times New Roman" w:cs="Times New Roman"/>
-          <w:sz w:val="20"/>
-          <w:szCs w:val="20"/>
-        </w:rPr>
-        <w:t xml:space="preserve"> provides unlinkability by changing aliases periodically. Clients are traceable between the times they change their aliases nonetheless they could not be related to future actions after the alias change. The period of time to change the aliases is a choice of the </w:t>
-      </w:r>
-      <w:r>
-        <w:rPr>
-          <w:rFonts w:ascii="Times New Roman" w:hAnsi="Times New Roman" w:cs="Times New Roman"/>
-          <w:sz w:val="20"/>
-          <w:szCs w:val="20"/>
-        </w:rPr>
-        <w:t xml:space="preserve">system </w:t>
-      </w:r>
-      <w:r>
-        <w:rPr>
-          <w:rFonts w:ascii="Times New Roman" w:hAnsi="Times New Roman" w:cs="Times New Roman"/>
-          <w:sz w:val="20"/>
-          <w:szCs w:val="20"/>
-        </w:rPr>
-        <w:t>designer.</w:t>
-      </w:r>
-      <w:r>
-        <w:rPr>
-          <w:rFonts w:ascii="Times New Roman" w:hAnsi="Times New Roman" w:cs="Times New Roman"/>
-          <w:sz w:val="20"/>
-          <w:szCs w:val="20"/>
-        </w:rPr>
-        <w:t xml:space="preserve"> In real-life scenario simulations the time period was 50 minutes.</w:t>
+        <w:t>: SSPAyWMN provides unlinkability by changing aliases periodically. Clients are traceable between the times they change their aliases nonetheless they could not be related to future actions after the alias change. The period of time to change the aliases is a choice of the system designer. In real-life scenario simulations the time period was 50 minutes.</w:t>
       </w:r>
     </w:p>
     <w:p>
@@ -13497,6 +15794,7 @@
         <w:pStyle w:val="IEEEParagraph"/>
       </w:pPr>
       <w:r>
+        <w:lastRenderedPageBreak/>
         <w:t xml:space="preserve">In </w:t>
       </w:r>
       <w:r>
@@ -13754,26 +16052,7 @@
           <w:numId w:val="0"/>
         </w:numPr>
       </w:pPr>
-    </w:p>
-    <w:p>
-      <w:pPr>
-        <w:pStyle w:val="IEEEHeading1"/>
-        <w:numPr>
-          <w:ilvl w:val="0"/>
-          <w:numId w:val="0"/>
-        </w:numPr>
-      </w:pPr>
-    </w:p>
-    <w:p>
-      <w:pPr>
-        <w:pStyle w:val="IEEEHeading1"/>
-        <w:numPr>
-          <w:ilvl w:val="0"/>
-          <w:numId w:val="0"/>
-        </w:numPr>
-      </w:pPr>
-      <w:r>
-        <w:lastRenderedPageBreak/>
+      <w:r>
         <w:t>References</w:t>
       </w:r>
     </w:p>
@@ -13937,6 +16216,7 @@
           <w:szCs w:val="16"/>
           <w:shd w:val="clear" w:color="auto" w:fill="FFFFFF"/>
         </w:rPr>
+        <w:lastRenderedPageBreak/>
         <w:t xml:space="preserve">Kai Yang, Jian-feng Ma, Zi-hui Miao (2009) </w:t>
       </w:r>
       <w:r>
@@ -14033,7 +16313,6 @@
         </w:rPr>
       </w:pPr>
       <w:r>
-        <w:lastRenderedPageBreak/>
         <w:t xml:space="preserve">Efstathiou, E., Frangoudis,P., and Polyzos,G. (2006) </w:t>
       </w:r>
       <w:bookmarkStart w:id="1" w:name="OLE_LINK21"/>
@@ -14255,19 +16534,11 @@
           <w:lang w:val="tr-TR"/>
         </w:rPr>
       </w:pPr>
-      <w:proofErr w:type="spellStart"/>
       <w:r>
         <w:rPr>
           <w:szCs w:val="16"/>
         </w:rPr>
-        <w:t>Chaum</w:t>
-      </w:r>
-      <w:proofErr w:type="spellEnd"/>
-      <w:r>
-        <w:rPr>
-          <w:szCs w:val="16"/>
-        </w:rPr>
-        <w:t xml:space="preserve">, D. (1982) </w:t>
+        <w:t xml:space="preserve">Chaum, D. (1982) </w:t>
       </w:r>
       <w:r>
         <w:rPr>
@@ -14368,37 +16639,8 @@
       <w:pPr>
         <w:pStyle w:val="IEEEReferenceItem"/>
       </w:pPr>
-      <w:proofErr w:type="spellStart"/>
-      <w:r>
-        <w:t>Rao</w:t>
-      </w:r>
-      <w:proofErr w:type="spellEnd"/>
-      <w:r>
-        <w:t xml:space="preserve">, Y.S.; Wing-Cheong </w:t>
-      </w:r>
-      <w:proofErr w:type="spellStart"/>
-      <w:r>
-        <w:t>Yeung</w:t>
-      </w:r>
-      <w:proofErr w:type="spellEnd"/>
-      <w:r>
-        <w:t xml:space="preserve">; </w:t>
-      </w:r>
-      <w:proofErr w:type="spellStart"/>
-      <w:r>
-        <w:t>Kripalani</w:t>
-      </w:r>
-      <w:proofErr w:type="spellEnd"/>
-      <w:r>
-        <w:t>, A.</w:t>
-      </w:r>
-      <w:proofErr w:type="gramStart"/>
-      <w:r>
-        <w:t>; ,</w:t>
-      </w:r>
-      <w:proofErr w:type="gramEnd"/>
-      <w:r>
-        <w:t xml:space="preserve"> "Third-generation (3G) radio access standards,"</w:t>
+      <w:r>
+        <w:t>Rao, Y.S.; Wing-Cheong Yeung; Kripalani, A.; , "Third-generation (3G) radio access standards,"</w:t>
       </w:r>
       <w:r>
         <w:rPr>
@@ -14428,14 +16670,7 @@
       </w:r>
       <w:r>
         <w:br/>
-      </w:r>
-      <w:proofErr w:type="spellStart"/>
-      <w:r>
-        <w:t>doi</w:t>
-      </w:r>
-      <w:proofErr w:type="spellEnd"/>
-      <w:r>
-        <w:t>: 10.1109/ICCT.2000.890849</w:t>
+        <w:t>doi: 10.1109/ICCT.2000.890849</w:t>
       </w:r>
     </w:p>
     <w:p>
@@ -14655,6 +16890,119 @@
     </w:lvl>
   </w:abstractNum>
   <w:abstractNum w:abstractNumId="1">
+    <w:nsid w:val="239F5020"/>
+    <w:multiLevelType w:val="hybridMultilevel"/>
+    <w:tmpl w:val="42CAA254"/>
+    <w:lvl w:ilvl="0" w:tplc="FC7A5E4A">
+      <w:start w:val="1"/>
+      <w:numFmt w:val="decimal"/>
+      <w:lvlText w:val="%1."/>
+      <w:lvlJc w:val="left"/>
+      <w:pPr>
+        <w:tabs>
+          <w:tab w:val="num" w:pos="720"/>
+        </w:tabs>
+        <w:ind w:left="720" w:hanging="360"/>
+      </w:pPr>
+    </w:lvl>
+    <w:lvl w:ilvl="1" w:tplc="AF68B0E0" w:tentative="1">
+      <w:start w:val="1"/>
+      <w:numFmt w:val="decimal"/>
+      <w:lvlText w:val="%2."/>
+      <w:lvlJc w:val="left"/>
+      <w:pPr>
+        <w:tabs>
+          <w:tab w:val="num" w:pos="1440"/>
+        </w:tabs>
+        <w:ind w:left="1440" w:hanging="360"/>
+      </w:pPr>
+    </w:lvl>
+    <w:lvl w:ilvl="2" w:tplc="2474F64E" w:tentative="1">
+      <w:start w:val="1"/>
+      <w:numFmt w:val="decimal"/>
+      <w:lvlText w:val="%3."/>
+      <w:lvlJc w:val="left"/>
+      <w:pPr>
+        <w:tabs>
+          <w:tab w:val="num" w:pos="2160"/>
+        </w:tabs>
+        <w:ind w:left="2160" w:hanging="360"/>
+      </w:pPr>
+    </w:lvl>
+    <w:lvl w:ilvl="3" w:tplc="A740B7FA" w:tentative="1">
+      <w:start w:val="1"/>
+      <w:numFmt w:val="decimal"/>
+      <w:lvlText w:val="%4."/>
+      <w:lvlJc w:val="left"/>
+      <w:pPr>
+        <w:tabs>
+          <w:tab w:val="num" w:pos="2880"/>
+        </w:tabs>
+        <w:ind w:left="2880" w:hanging="360"/>
+      </w:pPr>
+    </w:lvl>
+    <w:lvl w:ilvl="4" w:tplc="64C2FB94" w:tentative="1">
+      <w:start w:val="1"/>
+      <w:numFmt w:val="decimal"/>
+      <w:lvlText w:val="%5."/>
+      <w:lvlJc w:val="left"/>
+      <w:pPr>
+        <w:tabs>
+          <w:tab w:val="num" w:pos="3600"/>
+        </w:tabs>
+        <w:ind w:left="3600" w:hanging="360"/>
+      </w:pPr>
+    </w:lvl>
+    <w:lvl w:ilvl="5" w:tplc="F4B0B1A6" w:tentative="1">
+      <w:start w:val="1"/>
+      <w:numFmt w:val="decimal"/>
+      <w:lvlText w:val="%6."/>
+      <w:lvlJc w:val="left"/>
+      <w:pPr>
+        <w:tabs>
+          <w:tab w:val="num" w:pos="4320"/>
+        </w:tabs>
+        <w:ind w:left="4320" w:hanging="360"/>
+      </w:pPr>
+    </w:lvl>
+    <w:lvl w:ilvl="6" w:tplc="DEE4949E" w:tentative="1">
+      <w:start w:val="1"/>
+      <w:numFmt w:val="decimal"/>
+      <w:lvlText w:val="%7."/>
+      <w:lvlJc w:val="left"/>
+      <w:pPr>
+        <w:tabs>
+          <w:tab w:val="num" w:pos="5040"/>
+        </w:tabs>
+        <w:ind w:left="5040" w:hanging="360"/>
+      </w:pPr>
+    </w:lvl>
+    <w:lvl w:ilvl="7" w:tplc="E834C62C" w:tentative="1">
+      <w:start w:val="1"/>
+      <w:numFmt w:val="decimal"/>
+      <w:lvlText w:val="%8."/>
+      <w:lvlJc w:val="left"/>
+      <w:pPr>
+        <w:tabs>
+          <w:tab w:val="num" w:pos="5760"/>
+        </w:tabs>
+        <w:ind w:left="5760" w:hanging="360"/>
+      </w:pPr>
+    </w:lvl>
+    <w:lvl w:ilvl="8" w:tplc="10C00264" w:tentative="1">
+      <w:start w:val="1"/>
+      <w:numFmt w:val="decimal"/>
+      <w:lvlText w:val="%9."/>
+      <w:lvlJc w:val="left"/>
+      <w:pPr>
+        <w:tabs>
+          <w:tab w:val="num" w:pos="6480"/>
+        </w:tabs>
+        <w:ind w:left="6480" w:hanging="360"/>
+      </w:pPr>
+    </w:lvl>
+  </w:abstractNum>
+  <w:abstractNum w:abstractNumId="2">
     <w:nsid w:val="2B855861"/>
     <w:multiLevelType w:val="multilevel"/>
     <w:tmpl w:val="6380B6B8"/>
@@ -14796,7 +17144,7 @@
       </w:rPr>
     </w:lvl>
   </w:abstractNum>
-  <w:abstractNum w:abstractNumId="2">
+  <w:abstractNum w:abstractNumId="3">
     <w:nsid w:val="30277282"/>
     <w:multiLevelType w:val="hybridMultilevel"/>
     <w:tmpl w:val="8840965C"/>
@@ -14909,13 +17257,13 @@
       </w:rPr>
     </w:lvl>
   </w:abstractNum>
-  <w:abstractNum w:abstractNumId="3">
+  <w:abstractNum w:abstractNumId="4">
     <w:nsid w:val="328273D7"/>
     <w:multiLevelType w:val="multilevel"/>
     <w:tmpl w:val="9C8E938C"/>
     <w:numStyleLink w:val="IEEEBullet1"/>
   </w:abstractNum>
-  <w:abstractNum w:abstractNumId="4">
+  <w:abstractNum w:abstractNumId="5">
     <w:nsid w:val="49464034"/>
     <w:multiLevelType w:val="multilevel"/>
     <w:tmpl w:val="3A08A7FA"/>
@@ -15004,7 +17352,7 @@
       </w:pPr>
     </w:lvl>
   </w:abstractNum>
-  <w:abstractNum w:abstractNumId="5">
+  <w:abstractNum w:abstractNumId="6">
     <w:nsid w:val="4A6A0670"/>
     <w:multiLevelType w:val="multilevel"/>
     <w:tmpl w:val="9C8E938C"/>
@@ -15149,7 +17497,7 @@
       </w:rPr>
     </w:lvl>
   </w:abstractNum>
-  <w:abstractNum w:abstractNumId="6">
+  <w:abstractNum w:abstractNumId="7">
     <w:nsid w:val="50232215"/>
     <w:multiLevelType w:val="multilevel"/>
     <w:tmpl w:val="675A5476"/>
@@ -15313,7 +17661,7 @@
       </w:rPr>
     </w:lvl>
   </w:abstractNum>
-  <w:abstractNum w:abstractNumId="7">
+  <w:abstractNum w:abstractNumId="8">
     <w:nsid w:val="55166E93"/>
     <w:multiLevelType w:val="hybridMultilevel"/>
     <w:tmpl w:val="7536F444"/>
@@ -15426,7 +17774,7 @@
       </w:rPr>
     </w:lvl>
   </w:abstractNum>
-  <w:abstractNum w:abstractNumId="8">
+  <w:abstractNum w:abstractNumId="9">
     <w:nsid w:val="557E07F7"/>
     <w:multiLevelType w:val="hybridMultilevel"/>
     <w:tmpl w:val="8BBA08B4"/>
@@ -15512,7 +17860,7 @@
       </w:pPr>
     </w:lvl>
   </w:abstractNum>
-  <w:abstractNum w:abstractNumId="9">
+  <w:abstractNum w:abstractNumId="10">
     <w:nsid w:val="5B034380"/>
     <w:multiLevelType w:val="hybridMultilevel"/>
     <w:tmpl w:val="87705D7A"/>
@@ -15603,7 +17951,7 @@
       </w:pPr>
     </w:lvl>
   </w:abstractNum>
-  <w:abstractNum w:abstractNumId="10">
+  <w:abstractNum w:abstractNumId="11">
     <w:nsid w:val="5C253839"/>
     <w:multiLevelType w:val="multilevel"/>
     <w:tmpl w:val="3A08A7FA"/>
@@ -15692,7 +18040,7 @@
       </w:pPr>
     </w:lvl>
   </w:abstractNum>
-  <w:abstractNum w:abstractNumId="11">
+  <w:abstractNum w:abstractNumId="12">
     <w:nsid w:val="68A96055"/>
     <w:multiLevelType w:val="hybridMultilevel"/>
     <w:tmpl w:val="F2D8E3B6"/>
@@ -15778,7 +18126,7 @@
       </w:pPr>
     </w:lvl>
   </w:abstractNum>
-  <w:abstractNum w:abstractNumId="12">
+  <w:abstractNum w:abstractNumId="13">
     <w:nsid w:val="6A7F4B21"/>
     <w:multiLevelType w:val="multilevel"/>
     <w:tmpl w:val="9C62DC70"/>
@@ -15917,7 +18265,7 @@
       </w:rPr>
     </w:lvl>
   </w:abstractNum>
-  <w:abstractNum w:abstractNumId="13">
+  <w:abstractNum w:abstractNumId="14">
     <w:nsid w:val="6F1D6A21"/>
     <w:multiLevelType w:val="singleLevel"/>
     <w:tmpl w:val="2578F0C2"/>
@@ -15941,52 +18289,55 @@
     </w:lvl>
   </w:abstractNum>
   <w:num w:numId="1">
+    <w:abstractNumId w:val="7"/>
+  </w:num>
+  <w:num w:numId="2">
+    <w:abstractNumId w:val="13"/>
+  </w:num>
+  <w:num w:numId="3">
+    <w:abstractNumId w:val="7"/>
+  </w:num>
+  <w:num w:numId="4">
+    <w:abstractNumId w:val="7"/>
+  </w:num>
+  <w:num w:numId="5">
     <w:abstractNumId w:val="6"/>
   </w:num>
-  <w:num w:numId="2">
-    <w:abstractNumId w:val="12"/>
-  </w:num>
-  <w:num w:numId="3">
-    <w:abstractNumId w:val="6"/>
-  </w:num>
-  <w:num w:numId="4">
-    <w:abstractNumId w:val="6"/>
-  </w:num>
-  <w:num w:numId="5">
-    <w:abstractNumId w:val="5"/>
-  </w:num>
   <w:num w:numId="6">
-    <w:abstractNumId w:val="3"/>
+    <w:abstractNumId w:val="4"/>
   </w:num>
   <w:num w:numId="7">
     <w:abstractNumId w:val="0"/>
   </w:num>
   <w:num w:numId="8">
-    <w:abstractNumId w:val="1"/>
+    <w:abstractNumId w:val="2"/>
   </w:num>
   <w:num w:numId="9">
-    <w:abstractNumId w:val="4"/>
+    <w:abstractNumId w:val="5"/>
   </w:num>
   <w:num w:numId="10">
+    <w:abstractNumId w:val="9"/>
+  </w:num>
+  <w:num w:numId="11">
+    <w:abstractNumId w:val="10"/>
+  </w:num>
+  <w:num w:numId="12">
+    <w:abstractNumId w:val="11"/>
+  </w:num>
+  <w:num w:numId="13">
+    <w:abstractNumId w:val="12"/>
+  </w:num>
+  <w:num w:numId="14">
+    <w:abstractNumId w:val="14"/>
+  </w:num>
+  <w:num w:numId="15">
     <w:abstractNumId w:val="8"/>
   </w:num>
-  <w:num w:numId="11">
-    <w:abstractNumId w:val="9"/>
+  <w:num w:numId="16">
+    <w:abstractNumId w:val="3"/>
   </w:num>
-  <w:num w:numId="12">
-    <w:abstractNumId w:val="10"/>
-  </w:num>
-  <w:num w:numId="13">
-    <w:abstractNumId w:val="11"/>
-  </w:num>
-  <w:num w:numId="14">
-    <w:abstractNumId w:val="13"/>
-  </w:num>
-  <w:num w:numId="15">
-    <w:abstractNumId w:val="7"/>
-  </w:num>
-  <w:num w:numId="16">
-    <w:abstractNumId w:val="2"/>
+  <w:num w:numId="17">
+    <w:abstractNumId w:val="1"/>
   </w:num>
   <w:numIdMacAtCleanup w:val="8"/>
 </w:numbering>
@@ -17324,7 +19675,7 @@
 </file>
 
 <file path=customXml/itemProps1.xml><?xml version="1.0" encoding="utf-8"?>
-<ds:datastoreItem xmlns:ds="http://schemas.openxmlformats.org/officeDocument/2006/customXml" ds:itemID="{0D84FBB9-6A94-CE4B-A9B4-E1FD9C3B410C}">
+<ds:datastoreItem xmlns:ds="http://schemas.openxmlformats.org/officeDocument/2006/customXml" ds:itemID="{0D36869A-CC07-BD49-A20D-9745C218C7B8}">
   <ds:schemaRefs>
     <ds:schemaRef ds:uri="http://schemas.openxmlformats.org/officeDocument/2006/bibliography"/>
   </ds:schemaRefs>

--- a/paper2.docx
+++ b/paper2.docx
@@ -99,7 +99,19 @@
         <w:t xml:space="preserve">— </w:t>
       </w:r>
       <w:r>
-        <w:t>Wireless Mesh Network (WMN) technology is a multi-hop high-speed networking technology for broadband network access. Compared to base stations, WMNs are easy to deploy and cost-effective systems. In this paper we propose a secure and seamless pre-payment system for Internet access through WMNs. The proposed system is called and will be mentioned as SSPayWMN. The system will be fair to both clients and to service providers. Since service providers intentionally or unintentionally may overcharge the clients, SSPayWMN offers cryptographic proofs for given Internet service. Additionally SSPayWMN protects clients’ anonymity and provides unlinkability for the client actions. The implementation of the system is made on a network simulator and simulation results are presented in this paper. SSPayWMN has achieved remarkable results in the simulations, system protocols reached steady state in every simulation, which ensures the stability of the system.</w:t>
+        <w:t>Wireless Mesh Network (WMN) is a multi-hop high-speed networking technology for broadband network access. Compared to</w:t>
+      </w:r>
+      <w:r>
+        <w:t xml:space="preserve"> conventional network service providing systems such as</w:t>
+      </w:r>
+      <w:r>
+        <w:t xml:space="preserve"> base stations, WMNs are easy to deploy and cost-effective systems. In this paper we propose a secure and seamless pre-payment system for Internet access through WMNs. The proposed system is called and will be mentioned as SSPayWMN. The system will be fair to both clients and to service providers. Since service providers intentionally or unintentionally may overcharge the clients, SSPayWMN offers cryptographic proofs for given Internet service. Additionally SSPayWMN protects clients’ anonymity and provides unlinkability for the client actions. The implementation of the system is made on a network simulator and simulation results are presented in this paper. SSPayWMN has achieved remarkable results in the </w:t>
+      </w:r>
+      <w:r>
+        <w:t>simulations;</w:t>
+      </w:r>
+      <w:r>
+        <w:t xml:space="preserve"> system protocols reached steady state in every simulation, which ensures the stability of the system.</w:t>
       </w:r>
     </w:p>
     <w:p>
@@ -158,7 +170,15 @@
         <w:pStyle w:val="IEEEParagraph"/>
       </w:pPr>
       <w:r>
-        <w:t xml:space="preserve">Wireless Mesh Networks [1] offer broadband network access with high-speed network connection. WMNs are easy to deploy and cost effective compared to conventional Internet service providing infrastructures such as high powered servers. Mesh networks dynamically organize themselves and they do not need a centralized element, in that sense they are a subset of ad-hoc networks. Mesh nodes deliver packets from source to destination in a multi-hop manner, conclusively they extent network coverage. </w:t>
+        <w:t xml:space="preserve">Wireless Mesh Networks [1] offer broadband network access with high-speed network connection. WMNs are easy to deploy and cost effective compared to conventional Internet service providing infrastructures such as </w:t>
+      </w:r>
+      <w:proofErr w:type="gramStart"/>
+      <w:r>
+        <w:t>high powered</w:t>
+      </w:r>
+      <w:proofErr w:type="gramEnd"/>
+      <w:r>
+        <w:t xml:space="preserve"> servers. Mesh networks dynamically organize themselves and they do not need a centralized element, in that sense they are a subset of ad-hoc networks. Mesh nodes deliver packets from source to destination in a multi-hop manner, conclusively they extent network coverage. </w:t>
       </w:r>
       <w:r>
         <w:rPr>
@@ -336,7 +356,12 @@
         <w:pStyle w:val="IEEEParagraph"/>
       </w:pPr>
       <w:r>
-        <w:t xml:space="preserve">SSPayWMN is designed to reckon with real-life challenges such as stable Internet service during client mobility and rush hours. To estimate SSPayWMN performance, network simulations for the proposed system are executed. The simulations are divided into two groups. The former is unit tests, which simulate a unit of the system and check if it is fit to use. A unit in SSPayWMN corresponds to network protocols. The latter simulation group is called real-life scenario simulations. In these simulations the clients are selected considering human behaviour and they are grouped into different groups. Unit simulations provided considerable results and in all of the simulations SSPayWMN reached steady state performance. In real-life scenario simulation results the system reached steady state also, which ensures system stability.  </w:t>
+        <w:t>SSPayWMN is designed to reckon with real-life challenges such as stable Internet service during client mobility and rush hours. To esti</w:t>
+      </w:r>
+      <w:bookmarkStart w:id="0" w:name="_GoBack"/>
+      <w:bookmarkEnd w:id="0"/>
+      <w:r>
+        <w:t xml:space="preserve">mate SSPayWMN performance, network simulations for the proposed system are executed. The simulations are divided into two groups. The former is unit tests, which simulate a unit of the system and check if it is fit to use. A unit in SSPayWMN corresponds to network protocols. The latter simulation group is called real-life scenario simulations. In these simulations the clients are selected considering human behaviour and they are grouped into different groups. Unit simulations provided considerable results and in all of the simulations SSPayWMN reached steady state performance. In real-life scenario simulation results the system reached steady state also, which ensures system stability.  </w:t>
       </w:r>
     </w:p>
     <w:p>
@@ -353,7 +378,13 @@
         <w:t xml:space="preserve"> in Section 6.</w:t>
       </w:r>
       <w:r>
-        <w:t xml:space="preserve"> Simulation results for real-life scenario are presented in Section 7. A discussion on system success and properties is in Section8.</w:t>
+        <w:t xml:space="preserve"> Simulation results for real-life scenario are presented in Section 7. A discussion on system success and properties is in Section</w:t>
+      </w:r>
+      <w:r>
+        <w:t xml:space="preserve"> </w:t>
+      </w:r>
+      <w:r>
+        <w:t>8.</w:t>
       </w:r>
       <w:r>
         <w:t xml:space="preserve"> Finally conclusion is </w:t>
@@ -1160,6 +1191,7 @@
           <w:szCs w:val="16"/>
         </w:rPr>
       </w:pPr>
+      <w:proofErr w:type="gramStart"/>
       <w:r>
         <w:t xml:space="preserve">Figure </w:t>
       </w:r>
@@ -1182,7 +1214,11 @@
         <w:fldChar w:fldCharType="end"/>
       </w:r>
       <w:r>
-        <w:t>. Network Topology</w:t>
+        <w:t>.</w:t>
+      </w:r>
+      <w:proofErr w:type="gramEnd"/>
+      <w:r>
+        <w:t xml:space="preserve"> Network Topology</w:t>
       </w:r>
     </w:p>
     <w:p>
@@ -2044,12 +2080,21 @@
         </w:rPr>
         <w:t xml:space="preserve"> </w:t>
       </w:r>
+      <w:proofErr w:type="gramStart"/>
       <w:r>
         <w:rPr>
           <w:sz w:val="20"/>
           <w:szCs w:val="20"/>
         </w:rPr>
-        <w:t>is the first token</w:t>
+        <w:t>is</w:t>
+      </w:r>
+      <w:proofErr w:type="gramEnd"/>
+      <w:r>
+        <w:rPr>
+          <w:sz w:val="20"/>
+          <w:szCs w:val="20"/>
+        </w:rPr>
+        <w:t xml:space="preserve"> the first token</w:t>
       </w:r>
       <w:r>
         <w:rPr>
@@ -2512,7 +2557,21 @@
           <w:rFonts w:cs="Helvetica"/>
           <w:szCs w:val="20"/>
         </w:rPr>
-        <w:t xml:space="preserve"> This check is done in Change Alias protocol which will be mentioned in Section 3.</w:t>
+        <w:t xml:space="preserve"> This check is done in Change Alias </w:t>
+      </w:r>
+      <w:r>
+        <w:rPr>
+          <w:rFonts w:cs="Helvetica"/>
+          <w:szCs w:val="20"/>
+        </w:rPr>
+        <w:t>protocol, which</w:t>
+      </w:r>
+      <w:r>
+        <w:rPr>
+          <w:rFonts w:cs="Helvetica"/>
+          <w:szCs w:val="20"/>
+        </w:rPr>
+        <w:t xml:space="preserve"> will be mentioned in Section 3.</w:t>
       </w:r>
     </w:p>
     <w:p>
@@ -3349,6 +3408,7 @@
                 <m:t>i</m:t>
               </m:r>
             </m:oMath>
+            <w:proofErr w:type="gramStart"/>
             <w:r>
               <w:rPr>
                 <w:rFonts w:eastAsia="Calibri"/>
@@ -3358,6 +3418,7 @@
               </w:rPr>
               <w:t>th</w:t>
             </w:r>
+            <w:proofErr w:type="gramEnd"/>
             <w:r>
               <w:rPr>
                 <w:rFonts w:eastAsia="Calibri"/>
@@ -3625,6 +3686,7 @@
                 <m:t>i</m:t>
               </m:r>
             </m:oMath>
+            <w:proofErr w:type="gramStart"/>
             <w:r>
               <w:rPr>
                 <w:rFonts w:eastAsia="Calibri"/>
@@ -3634,6 +3696,7 @@
               </w:rPr>
               <w:t>th</w:t>
             </w:r>
+            <w:proofErr w:type="gramEnd"/>
             <w:r>
               <w:rPr>
                 <w:sz w:val="20"/>
@@ -3732,6 +3795,7 @@
                 <m:t>i</m:t>
               </m:r>
             </m:oMath>
+            <w:proofErr w:type="gramStart"/>
             <w:r>
               <w:rPr>
                 <w:rFonts w:eastAsia="Calibri"/>
@@ -3741,6 +3805,7 @@
               </w:rPr>
               <w:t>th</w:t>
             </w:r>
+            <w:proofErr w:type="gramEnd"/>
             <w:r>
               <w:rPr>
                 <w:sz w:val="20"/>
@@ -3854,8 +3919,17 @@
                 <w:sz w:val="20"/>
                 <w:szCs w:val="20"/>
               </w:rPr>
-              <w:t xml:space="preserve">Public key of  </w:t>
+              <w:t xml:space="preserve">Public key </w:t>
             </w:r>
+            <w:proofErr w:type="gramStart"/>
+            <w:r>
+              <w:rPr>
+                <w:sz w:val="20"/>
+                <w:szCs w:val="20"/>
+              </w:rPr>
+              <w:t xml:space="preserve">of  </w:t>
+            </w:r>
+            <w:proofErr w:type="gramEnd"/>
             <m:oMath>
               <m:sSub>
                 <m:sSubPr>
@@ -3996,8 +4070,17 @@
                 <w:sz w:val="20"/>
                 <w:szCs w:val="20"/>
               </w:rPr>
-              <w:t xml:space="preserve">Private key of  </w:t>
+              <w:t xml:space="preserve">Private key </w:t>
             </w:r>
+            <w:proofErr w:type="gramStart"/>
+            <w:r>
+              <w:rPr>
+                <w:sz w:val="20"/>
+                <w:szCs w:val="20"/>
+              </w:rPr>
+              <w:t xml:space="preserve">of  </w:t>
+            </w:r>
+            <w:proofErr w:type="gramEnd"/>
             <m:oMath>
               <m:sSub>
                 <m:sSubPr>
@@ -5359,6 +5442,7 @@
       <w:pPr>
         <w:pStyle w:val="Caption"/>
       </w:pPr>
+      <w:proofErr w:type="gramStart"/>
       <w:r>
         <w:t xml:space="preserve">Figure </w:t>
       </w:r>
@@ -5381,7 +5465,11 @@
         <w:fldChar w:fldCharType="end"/>
       </w:r>
       <w:r>
-        <w:t>. End-to-End Two-Way Protocol Flow</w:t>
+        <w:t>.</w:t>
+      </w:r>
+      <w:proofErr w:type="gramEnd"/>
+      <w:r>
+        <w:t xml:space="preserve"> End-to-End Two-Way Protocol Flow</w:t>
       </w:r>
     </w:p>
     <w:p/>
@@ -5628,7 +5716,21 @@
         <w:rPr>
           <w:szCs w:val="20"/>
         </w:rPr>
-        <w:t>. In Initial Authorization and Reuse of a Connection Card protocols an new Alias is formed by performing an XOR operation of SN with a random nonce.</w:t>
+        <w:t xml:space="preserve">. In Initial Authorization and Reuse of a Connection Card protocols </w:t>
+      </w:r>
+      <w:proofErr w:type="gramStart"/>
+      <w:r>
+        <w:rPr>
+          <w:szCs w:val="20"/>
+        </w:rPr>
+        <w:t>an</w:t>
+      </w:r>
+      <w:proofErr w:type="gramEnd"/>
+      <w:r>
+        <w:rPr>
+          <w:szCs w:val="20"/>
+        </w:rPr>
+        <w:t xml:space="preserve"> new Alias is formed by performing an XOR operation of SN with a random nonce.</w:t>
       </w:r>
     </w:p>
     <w:p>
@@ -5647,7 +5749,23 @@
         </m:r>
       </m:oMath>
       <w:r>
-        <w:t>. DR is formed as the same as a Connection Request the only difference is packet overhead which determines the packet’s aim. There are 9 protocol that are used by the client, so 4-bit packet overhead is enough for this purpose. In Disconnection protocol client does not change it’s alias but uses the existing one. Therefore TTP could understand that the client with the particular alias wants to disconnect from the system.</w:t>
+        <w:t xml:space="preserve">. DR is formed as the same as a Connection Request the only difference is packet </w:t>
+      </w:r>
+      <w:proofErr w:type="gramStart"/>
+      <w:r>
+        <w:t>overhead which</w:t>
+      </w:r>
+      <w:proofErr w:type="gramEnd"/>
+      <w:r>
+        <w:t xml:space="preserve"> determines the packet’s aim. There are 9 </w:t>
+      </w:r>
+      <w:proofErr w:type="gramStart"/>
+      <w:r>
+        <w:t>protocol</w:t>
+      </w:r>
+      <w:proofErr w:type="gramEnd"/>
+      <w:r>
+        <w:t xml:space="preserve"> that are used by the client, so 4-bit packet overhead is enough for this purpose. In Disconnection protocol client does not change it’s alias but uses the existing one. Therefore TTP could understand that the client with the particular alias wants to disconnect from the system.</w:t>
       </w:r>
     </w:p>
     <w:p>
@@ -5682,8 +5800,6 @@
       <w:r>
         <w:t xml:space="preserve"> value</w:t>
       </w:r>
-      <w:bookmarkStart w:id="0" w:name="_GoBack"/>
-      <w:bookmarkEnd w:id="0"/>
       <w:r>
         <w:t>. In this protocol TTP does not update client’s status in the database because Change Alias protocol keeps a connected client connected, thus an update is not necessary.</w:t>
       </w:r>
@@ -5767,6 +5883,7 @@
           <w:szCs w:val="16"/>
         </w:rPr>
       </w:pPr>
+      <w:proofErr w:type="gramStart"/>
       <w:r>
         <w:t xml:space="preserve">Figure </w:t>
       </w:r>
@@ -5789,7 +5906,11 @@
         <w:fldChar w:fldCharType="end"/>
       </w:r>
       <w:r>
-        <w:t>. Access Point Authentication</w:t>
+        <w:t>.</w:t>
+      </w:r>
+      <w:proofErr w:type="gramEnd"/>
+      <w:r>
+        <w:t xml:space="preserve"> Access Point Authentication</w:t>
       </w:r>
     </w:p>
     <w:p>
@@ -5939,6 +6060,7 @@
           <w:szCs w:val="16"/>
         </w:rPr>
       </w:pPr>
+      <w:proofErr w:type="gramStart"/>
       <w:r>
         <w:t xml:space="preserve">Figure </w:t>
       </w:r>
@@ -5961,7 +6083,11 @@
         <w:fldChar w:fldCharType="end"/>
       </w:r>
       <w:r>
-        <w:t>. Distributing Access Point Public Keys</w:t>
+        <w:t>.</w:t>
+      </w:r>
+      <w:proofErr w:type="gramEnd"/>
+      <w:r>
+        <w:t xml:space="preserve"> Distributing Access Point Public Keys</w:t>
       </w:r>
     </w:p>
     <w:p>
@@ -8271,6 +8397,7 @@
           <w:szCs w:val="16"/>
         </w:rPr>
       </w:pPr>
+      <w:proofErr w:type="gramStart"/>
       <w:r>
         <w:t xml:space="preserve">Figure </w:t>
       </w:r>
@@ -8296,7 +8423,11 @@
         <w:fldChar w:fldCharType="end"/>
       </w:r>
       <w:r>
-        <w:t>. Unit Test Result</w:t>
+        <w:t>.</w:t>
+      </w:r>
+      <w:proofErr w:type="gramEnd"/>
+      <w:r>
+        <w:t xml:space="preserve"> Unit Test Result</w:t>
       </w:r>
       <w:r>
         <w:rPr>
@@ -8439,6 +8570,7 @@
           <w:szCs w:val="16"/>
         </w:rPr>
       </w:pPr>
+      <w:proofErr w:type="gramStart"/>
       <w:r>
         <w:t xml:space="preserve">Figure </w:t>
       </w:r>
@@ -8464,7 +8596,11 @@
         <w:fldChar w:fldCharType="end"/>
       </w:r>
       <w:r>
-        <w:t>. Unit Test Result for Access Point Authentication Protocol</w:t>
+        <w:t>.</w:t>
+      </w:r>
+      <w:proofErr w:type="gramEnd"/>
+      <w:r>
+        <w:t xml:space="preserve"> Unit Test Result for Access Point Authentication Protocol</w:t>
       </w:r>
     </w:p>
     <w:p>
@@ -8631,6 +8767,7 @@
           <w:szCs w:val="16"/>
         </w:rPr>
       </w:pPr>
+      <w:proofErr w:type="gramStart"/>
       <w:r>
         <w:lastRenderedPageBreak/>
         <w:t xml:space="preserve">Figure </w:t>
@@ -8657,7 +8794,11 @@
         <w:fldChar w:fldCharType="end"/>
       </w:r>
       <w:r>
-        <w:t>. Unit Test Result for Seamless Mobility and Roaming Protocols</w:t>
+        <w:t>.</w:t>
+      </w:r>
+      <w:proofErr w:type="gramEnd"/>
+      <w:r>
+        <w:t xml:space="preserve"> Unit Test Result for Seamless Mobility and Roaming Protocols</w:t>
       </w:r>
     </w:p>
     <w:p>
@@ -8804,6 +8945,7 @@
           <w:szCs w:val="16"/>
         </w:rPr>
       </w:pPr>
+      <w:proofErr w:type="gramStart"/>
       <w:r>
         <w:t xml:space="preserve">Figure </w:t>
       </w:r>
@@ -8829,7 +8971,11 @@
         <w:fldChar w:fldCharType="end"/>
       </w:r>
       <w:r>
-        <w:t>. Unit Test Result for Packet Transfer Protocol</w:t>
+        <w:t>.</w:t>
+      </w:r>
+      <w:proofErr w:type="gramEnd"/>
+      <w:r>
+        <w:t xml:space="preserve"> Unit Test Result for Packet Transfer Protocol</w:t>
       </w:r>
     </w:p>
     <w:p>
@@ -8954,6 +9100,7 @@
           <w:szCs w:val="16"/>
         </w:rPr>
       </w:pPr>
+      <w:proofErr w:type="gramStart"/>
       <w:r>
         <w:lastRenderedPageBreak/>
         <w:t xml:space="preserve">Figure </w:t>
@@ -8980,7 +9127,11 @@
         <w:fldChar w:fldCharType="end"/>
       </w:r>
       <w:r>
-        <w:t>. Unit Test Result for Update Packets Protocol</w:t>
+        <w:t>.</w:t>
+      </w:r>
+      <w:proofErr w:type="gramEnd"/>
+      <w:r>
+        <w:t xml:space="preserve"> Unit Test Result for Update Packets Protocol</w:t>
       </w:r>
     </w:p>
     <w:p>
@@ -10189,6 +10340,7 @@
           <w:rFonts w:eastAsiaTheme="minorEastAsia"/>
         </w:rPr>
       </w:pPr>
+      <w:proofErr w:type="gramStart"/>
       <w:r>
         <w:rPr>
           <w:rFonts w:eastAsiaTheme="minorEastAsia"/>
@@ -10199,7 +10351,14 @@
         <w:rPr>
           <w:rFonts w:eastAsiaTheme="minorEastAsia"/>
         </w:rPr>
-        <w:t xml:space="preserve">here, </w:t>
+        <w:t>here</w:t>
+      </w:r>
+      <w:proofErr w:type="gramEnd"/>
+      <w:r>
+        <w:rPr>
+          <w:rFonts w:eastAsiaTheme="minorEastAsia"/>
+        </w:rPr>
+        <w:t xml:space="preserve">, </w:t>
       </w:r>
       <m:oMath>
         <m:sSub>
@@ -10876,6 +11035,7 @@
           <w:rFonts w:eastAsiaTheme="minorEastAsia"/>
         </w:rPr>
       </w:pPr>
+      <w:proofErr w:type="gramStart"/>
       <w:r>
         <w:rPr>
           <w:rFonts w:eastAsiaTheme="minorEastAsia"/>
@@ -10886,7 +11046,14 @@
         <w:rPr>
           <w:rFonts w:eastAsiaTheme="minorEastAsia"/>
         </w:rPr>
-        <w:t xml:space="preserve">here, </w:t>
+        <w:t>here</w:t>
+      </w:r>
+      <w:proofErr w:type="gramEnd"/>
+      <w:r>
+        <w:rPr>
+          <w:rFonts w:eastAsiaTheme="minorEastAsia"/>
+        </w:rPr>
+        <w:t xml:space="preserve">, </w:t>
       </w:r>
       <m:oMath>
         <m:sSub>
@@ -15783,9 +15950,20 @@
     </w:p>
     <w:p>
       <w:pPr>
+        <w:ind w:firstLine="215"/>
+        <w:jc w:val="both"/>
+        <w:rPr>
+          <w:sz w:val="20"/>
+          <w:szCs w:val="20"/>
+        </w:rPr>
+      </w:pPr>
+    </w:p>
+    <w:p>
+      <w:pPr>
         <w:pStyle w:val="IEEEHeading1"/>
       </w:pPr>
       <w:r>
+        <w:lastRenderedPageBreak/>
         <w:t>Conclusion</w:t>
       </w:r>
     </w:p>
@@ -15794,7 +15972,6 @@
         <w:pStyle w:val="IEEEParagraph"/>
       </w:pPr>
       <w:r>
-        <w:lastRenderedPageBreak/>
         <w:t xml:space="preserve">In </w:t>
       </w:r>
       <w:r>
@@ -16640,7 +16817,15 @@
         <w:pStyle w:val="IEEEReferenceItem"/>
       </w:pPr>
       <w:r>
-        <w:t>Rao, Y.S.; Wing-Cheong Yeung; Kripalani, A.; , "Third-generation (3G) radio access standards,"</w:t>
+        <w:t>Rao, Y.S.; Wing-Cheong Yeung; Kripalani, A.</w:t>
+      </w:r>
+      <w:proofErr w:type="gramStart"/>
+      <w:r>
+        <w:t>; ,</w:t>
+      </w:r>
+      <w:proofErr w:type="gramEnd"/>
+      <w:r>
+        <w:t xml:space="preserve"> "Third-generation (3G) radio access standards,"</w:t>
       </w:r>
       <w:r>
         <w:rPr>
@@ -19675,7 +19860,7 @@
 </file>
 
 <file path=customXml/itemProps1.xml><?xml version="1.0" encoding="utf-8"?>
-<ds:datastoreItem xmlns:ds="http://schemas.openxmlformats.org/officeDocument/2006/customXml" ds:itemID="{0D36869A-CC07-BD49-A20D-9745C218C7B8}">
+<ds:datastoreItem xmlns:ds="http://schemas.openxmlformats.org/officeDocument/2006/customXml" ds:itemID="{FFDE83B5-CFE9-1349-820D-D32C4300121F}">
   <ds:schemaRefs>
     <ds:schemaRef ds:uri="http://schemas.openxmlformats.org/officeDocument/2006/bibliography"/>
   </ds:schemaRefs>

--- a/paper2.docx
+++ b/paper2.docx
@@ -7,6 +7,8 @@
         <w:pStyle w:val="IEEETitle"/>
         <w:ind w:left="851"/>
       </w:pPr>
+      <w:bookmarkStart w:id="0" w:name="_GoBack"/>
+      <w:bookmarkEnd w:id="0"/>
       <w:r>
         <w:t>Secure and Seamless Payment for Wireless Mesh Networks</w:t>
       </w:r>
@@ -172,11 +174,9 @@
       <w:r>
         <w:t xml:space="preserve">Wireless Mesh Networks [1] offer broadband network access with high-speed network connection. WMNs are easy to deploy and cost effective compared to conventional Internet service providing infrastructures such as </w:t>
       </w:r>
-      <w:proofErr w:type="gramStart"/>
-      <w:r>
-        <w:t>high powered</w:t>
-      </w:r>
-      <w:proofErr w:type="gramEnd"/>
+      <w:r>
+        <w:t>high-powered</w:t>
+      </w:r>
       <w:r>
         <w:t xml:space="preserve"> servers. Mesh networks dynamically organize themselves and they do not need a centralized element, in that sense they are a subset of ad-hoc networks. Mesh nodes deliver packets from source to destination in a multi-hop manner, conclusively they extent network coverage. </w:t>
       </w:r>
@@ -356,12 +356,7 @@
         <w:pStyle w:val="IEEEParagraph"/>
       </w:pPr>
       <w:r>
-        <w:t>SSPayWMN is designed to reckon with real-life challenges such as stable Internet service during client mobility and rush hours. To esti</w:t>
-      </w:r>
-      <w:bookmarkStart w:id="0" w:name="_GoBack"/>
-      <w:bookmarkEnd w:id="0"/>
-      <w:r>
-        <w:t xml:space="preserve">mate SSPayWMN performance, network simulations for the proposed system are executed. The simulations are divided into two groups. The former is unit tests, which simulate a unit of the system and check if it is fit to use. A unit in SSPayWMN corresponds to network protocols. The latter simulation group is called real-life scenario simulations. In these simulations the clients are selected considering human behaviour and they are grouped into different groups. Unit simulations provided considerable results and in all of the simulations SSPayWMN reached steady state performance. In real-life scenario simulation results the system reached steady state also, which ensures system stability.  </w:t>
+        <w:t xml:space="preserve">SSPayWMN is designed to reckon with real-life challenges such as stable Internet service during client mobility and rush hours. To estimate SSPayWMN performance, network simulations for the proposed system are executed. The simulations are divided into two groups. The former is unit tests, which simulate a unit of the system and check if it is fit to use. A unit in SSPayWMN corresponds to network protocols. The latter simulation group is called real-life scenario simulations. In these simulations the clients are selected considering human behaviour and they are grouped into different groups. Unit simulations provided considerable results and in all of the simulations SSPayWMN reached steady state performance. In real-life scenario simulation results the system reached steady state also, which ensures system stability.  </w:t>
       </w:r>
     </w:p>
     <w:p>
@@ -1195,6 +1190,7 @@
       <w:r>
         <w:t xml:space="preserve">Figure </w:t>
       </w:r>
+      <w:proofErr w:type="gramEnd"/>
       <w:r>
         <w:fldChar w:fldCharType="begin"/>
       </w:r>
@@ -1213,6 +1209,7 @@
       <w:r>
         <w:fldChar w:fldCharType="end"/>
       </w:r>
+      <w:proofErr w:type="gramStart"/>
       <w:r>
         <w:t>.</w:t>
       </w:r>
@@ -5446,6 +5443,7 @@
       <w:r>
         <w:t xml:space="preserve">Figure </w:t>
       </w:r>
+      <w:proofErr w:type="gramEnd"/>
       <w:r>
         <w:fldChar w:fldCharType="begin"/>
       </w:r>
@@ -5464,6 +5462,7 @@
       <w:r>
         <w:fldChar w:fldCharType="end"/>
       </w:r>
+      <w:proofErr w:type="gramStart"/>
       <w:r>
         <w:t>.</w:t>
       </w:r>
@@ -5887,6 +5886,7 @@
       <w:r>
         <w:t xml:space="preserve">Figure </w:t>
       </w:r>
+      <w:proofErr w:type="gramEnd"/>
       <w:r>
         <w:fldChar w:fldCharType="begin"/>
       </w:r>
@@ -5905,6 +5905,7 @@
       <w:r>
         <w:fldChar w:fldCharType="end"/>
       </w:r>
+      <w:proofErr w:type="gramStart"/>
       <w:r>
         <w:t>.</w:t>
       </w:r>
@@ -6064,6 +6065,7 @@
       <w:r>
         <w:t xml:space="preserve">Figure </w:t>
       </w:r>
+      <w:proofErr w:type="gramEnd"/>
       <w:r>
         <w:fldChar w:fldCharType="begin"/>
       </w:r>
@@ -6082,6 +6084,7 @@
       <w:r>
         <w:fldChar w:fldCharType="end"/>
       </w:r>
+      <w:proofErr w:type="gramStart"/>
       <w:r>
         <w:t>.</w:t>
       </w:r>
@@ -6867,7 +6870,7 @@
         <w:rPr>
           <w:noProof/>
         </w:rPr>
-        <w:t>II</w:t>
+        <w:t>III</w:t>
       </w:r>
       <w:r>
         <w:rPr>
@@ -7156,10 +7159,7 @@
         <w:pStyle w:val="IEEEParagraph"/>
       </w:pPr>
       <w:r>
-        <w:t>The network consists of 32 gateways and 100 access points. In unit simulation there is only one mobile client whereas in real-life scenario simulatio</w:t>
-      </w:r>
-      <w:r>
-        <w:t>ns there are 300 mobile clients</w:t>
+        <w:t>The network consists of 32 gateways and 100 access points. In unit simulation there is only one mobile client whereas in real-life scenario simulations there are 300 mobile clients</w:t>
       </w:r>
       <w:r>
         <w:t>.</w:t>
@@ -8401,6 +8401,7 @@
       <w:r>
         <w:t xml:space="preserve">Figure </w:t>
       </w:r>
+      <w:proofErr w:type="gramEnd"/>
       <w:r>
         <w:fldChar w:fldCharType="begin"/>
       </w:r>
@@ -8422,6 +8423,7 @@
         </w:rPr>
         <w:fldChar w:fldCharType="end"/>
       </w:r>
+      <w:proofErr w:type="gramStart"/>
       <w:r>
         <w:t>.</w:t>
       </w:r>
@@ -8574,6 +8576,7 @@
       <w:r>
         <w:t xml:space="preserve">Figure </w:t>
       </w:r>
+      <w:proofErr w:type="gramEnd"/>
       <w:r>
         <w:fldChar w:fldCharType="begin"/>
       </w:r>
@@ -8595,6 +8598,7 @@
         </w:rPr>
         <w:fldChar w:fldCharType="end"/>
       </w:r>
+      <w:proofErr w:type="gramStart"/>
       <w:r>
         <w:t>.</w:t>
       </w:r>
@@ -8772,6 +8776,7 @@
         <w:lastRenderedPageBreak/>
         <w:t xml:space="preserve">Figure </w:t>
       </w:r>
+      <w:proofErr w:type="gramEnd"/>
       <w:r>
         <w:fldChar w:fldCharType="begin"/>
       </w:r>
@@ -8793,6 +8798,7 @@
         </w:rPr>
         <w:fldChar w:fldCharType="end"/>
       </w:r>
+      <w:proofErr w:type="gramStart"/>
       <w:r>
         <w:t>.</w:t>
       </w:r>
@@ -8949,6 +8955,7 @@
       <w:r>
         <w:t xml:space="preserve">Figure </w:t>
       </w:r>
+      <w:proofErr w:type="gramEnd"/>
       <w:r>
         <w:fldChar w:fldCharType="begin"/>
       </w:r>
@@ -8970,6 +8977,7 @@
         </w:rPr>
         <w:fldChar w:fldCharType="end"/>
       </w:r>
+      <w:proofErr w:type="gramStart"/>
       <w:r>
         <w:t>.</w:t>
       </w:r>
@@ -9105,6 +9113,7 @@
         <w:lastRenderedPageBreak/>
         <w:t xml:space="preserve">Figure </w:t>
       </w:r>
+      <w:proofErr w:type="gramEnd"/>
       <w:r>
         <w:fldChar w:fldCharType="begin"/>
       </w:r>
@@ -9126,6 +9135,7 @@
         </w:rPr>
         <w:fldChar w:fldCharType="end"/>
       </w:r>
+      <w:proofErr w:type="gramStart"/>
       <w:r>
         <w:t>.</w:t>
       </w:r>
@@ -11195,7 +11205,21 @@
         <w:rPr>
           <w:szCs w:val="20"/>
         </w:rPr>
-        <w:t>led in three time slots: (i) night (00:00 – 07:59), (ii) daytime (08:00 – 15:59), and (iii) evening (16:00 – 23:59).</w:t>
+        <w:t>led in three time slots: (</w:t>
+      </w:r>
+      <w:proofErr w:type="spellStart"/>
+      <w:r>
+        <w:rPr>
+          <w:szCs w:val="20"/>
+        </w:rPr>
+        <w:t>i</w:t>
+      </w:r>
+      <w:proofErr w:type="spellEnd"/>
+      <w:r>
+        <w:rPr>
+          <w:szCs w:val="20"/>
+        </w:rPr>
+        <w:t>) night (00:00 – 07:59), (ii) daytime (08:00 – 15:59), and (iii) evening (16:00 – 23:59).</w:t>
       </w:r>
     </w:p>
     <w:p>
@@ -11591,15 +11615,7 @@
               <w:sz w:val="20"/>
               <w:szCs w:val="20"/>
             </w:rPr>
-            <m:t>become</m:t>
-          </m:r>
-          <m:r>
-            <w:rPr>
-              <w:rFonts w:ascii="Cambria Math" w:hAnsi="Cambria Math" w:cs="Helvetica"/>
-              <w:sz w:val="20"/>
-              <w:szCs w:val="20"/>
-            </w:rPr>
-            <m:t>ActiveProb&lt;Domestic&gt;  = {0.40,</m:t>
+            <m:t>becomeActiveProb&lt;Domestic&gt;  = {0.40,</m:t>
           </m:r>
           <m:r>
             <w:rPr>
@@ -16711,11 +16727,19 @@
           <w:lang w:val="tr-TR"/>
         </w:rPr>
       </w:pPr>
+      <w:proofErr w:type="spellStart"/>
       <w:r>
         <w:rPr>
           <w:szCs w:val="16"/>
         </w:rPr>
-        <w:t xml:space="preserve">Chaum, D. (1982) </w:t>
+        <w:t>Chaum</w:t>
+      </w:r>
+      <w:proofErr w:type="spellEnd"/>
+      <w:r>
+        <w:rPr>
+          <w:szCs w:val="16"/>
+        </w:rPr>
+        <w:t xml:space="preserve">, D. (1982) </w:t>
       </w:r>
       <w:r>
         <w:rPr>
@@ -16816,8 +16840,29 @@
       <w:pPr>
         <w:pStyle w:val="IEEEReferenceItem"/>
       </w:pPr>
-      <w:r>
-        <w:t>Rao, Y.S.; Wing-Cheong Yeung; Kripalani, A.</w:t>
+      <w:proofErr w:type="spellStart"/>
+      <w:r>
+        <w:t>Rao</w:t>
+      </w:r>
+      <w:proofErr w:type="spellEnd"/>
+      <w:r>
+        <w:t xml:space="preserve">, Y.S.; Wing-Cheong </w:t>
+      </w:r>
+      <w:proofErr w:type="spellStart"/>
+      <w:r>
+        <w:t>Yeung</w:t>
+      </w:r>
+      <w:proofErr w:type="spellEnd"/>
+      <w:r>
+        <w:t xml:space="preserve">; </w:t>
+      </w:r>
+      <w:proofErr w:type="spellStart"/>
+      <w:r>
+        <w:t>Kripalani</w:t>
+      </w:r>
+      <w:proofErr w:type="spellEnd"/>
+      <w:r>
+        <w:t>, A.</w:t>
       </w:r>
       <w:proofErr w:type="gramStart"/>
       <w:r>
@@ -16855,7 +16900,14 @@
       </w:r>
       <w:r>
         <w:br/>
-        <w:t>doi: 10.1109/ICCT.2000.890849</w:t>
+      </w:r>
+      <w:proofErr w:type="spellStart"/>
+      <w:r>
+        <w:t>doi</w:t>
+      </w:r>
+      <w:proofErr w:type="spellEnd"/>
+      <w:r>
+        <w:t>: 10.1109/ICCT.2000.890849</w:t>
       </w:r>
     </w:p>
     <w:p>
@@ -19860,7 +19912,7 @@
 </file>
 
 <file path=customXml/itemProps1.xml><?xml version="1.0" encoding="utf-8"?>
-<ds:datastoreItem xmlns:ds="http://schemas.openxmlformats.org/officeDocument/2006/customXml" ds:itemID="{FFDE83B5-CFE9-1349-820D-D32C4300121F}">
+<ds:datastoreItem xmlns:ds="http://schemas.openxmlformats.org/officeDocument/2006/customXml" ds:itemID="{EE4526D7-DEC9-2E4E-A4FB-CB81D7543E9A}">
   <ds:schemaRefs>
     <ds:schemaRef ds:uri="http://schemas.openxmlformats.org/officeDocument/2006/bibliography"/>
   </ds:schemaRefs>

--- a/paper2.docx
+++ b/paper2.docx
@@ -7,8 +7,6 @@
         <w:pStyle w:val="IEEETitle"/>
         <w:ind w:left="851"/>
       </w:pPr>
-      <w:bookmarkStart w:id="0" w:name="_GoBack"/>
-      <w:bookmarkEnd w:id="0"/>
       <w:r>
         <w:t>Secure and Seamless Payment for Wireless Mesh Networks</w:t>
       </w:r>
@@ -1190,7 +1188,6 @@
       <w:r>
         <w:t xml:space="preserve">Figure </w:t>
       </w:r>
-      <w:proofErr w:type="gramEnd"/>
       <w:r>
         <w:fldChar w:fldCharType="begin"/>
       </w:r>
@@ -1209,7 +1206,6 @@
       <w:r>
         <w:fldChar w:fldCharType="end"/>
       </w:r>
-      <w:proofErr w:type="gramStart"/>
       <w:r>
         <w:t>.</w:t>
       </w:r>
@@ -2407,7 +2403,23 @@
           <w:sz w:val="20"/>
           <w:szCs w:val="20"/>
         </w:rPr>
-        <w:t xml:space="preserve"> and his nonce, </w:t>
+        <w:t xml:space="preserve"> and his nonce; </w:t>
+      </w:r>
+      <w:r>
+        <w:rPr>
+          <w:rFonts w:ascii="Times New Roman" w:hAnsi="Times New Roman" w:cs="Helvetica"/>
+          <w:sz w:val="20"/>
+          <w:szCs w:val="20"/>
+        </w:rPr>
+        <w:t>take the has</w:t>
+      </w:r>
+      <w:r>
+        <w:rPr>
+          <w:rFonts w:ascii="Times New Roman" w:eastAsiaTheme="minorEastAsia" w:hAnsi="Times New Roman" w:cs="Helvetica"/>
+          <w:sz w:val="20"/>
+          <w:szCs w:val="20"/>
+        </w:rPr>
+        <w:t xml:space="preserve">h of the output. </w:t>
       </w:r>
       <m:oMath>
         <m:r>
@@ -2416,10 +2428,13 @@
             <w:sz w:val="20"/>
             <w:szCs w:val="20"/>
           </w:rPr>
-          <m:t xml:space="preserve">SN ⨁ </m:t>
+          <m:t xml:space="preserve">h (SN </m:t>
         </m:r>
-        <m:sSub>
-          <m:sSubPr>
+        <m:nary>
+          <m:naryPr>
+            <m:chr m:val="⨁"/>
+            <m:subHide m:val="1"/>
+            <m:supHide m:val="1"/>
             <m:ctrlPr>
               <w:rPr>
                 <w:rFonts w:ascii="Cambria Math" w:hAnsi="Cambria Math" w:cs="Helvetica"/>
@@ -2428,7 +2443,9 @@
                 <w:szCs w:val="20"/>
               </w:rPr>
             </m:ctrlPr>
-          </m:sSubPr>
+          </m:naryPr>
+          <m:sub/>
+          <m:sup/>
           <m:e>
             <m:r>
               <w:rPr>
@@ -2436,27 +2453,17 @@
                 <w:sz w:val="20"/>
                 <w:szCs w:val="20"/>
               </w:rPr>
-              <m:t>N</m:t>
+              <m:t>Nonce</m:t>
             </m:r>
           </m:e>
-          <m:sub>
-            <m:r>
-              <w:rPr>
-                <w:rFonts w:ascii="Cambria Math" w:hAnsi="Cambria Math" w:cs="Helvetica"/>
-                <w:sz w:val="20"/>
-                <w:szCs w:val="20"/>
-              </w:rPr>
-              <m:t>CL</m:t>
-            </m:r>
-          </m:sub>
-        </m:sSub>
+        </m:nary>
         <m:r>
           <w:rPr>
             <w:rFonts w:ascii="Cambria Math" w:hAnsi="Cambria Math" w:cs="Helvetica"/>
             <w:sz w:val="20"/>
             <w:szCs w:val="20"/>
           </w:rPr>
-          <m:t xml:space="preserve"> =Alias</m:t>
+          <m:t>) =Alias</m:t>
         </m:r>
       </m:oMath>
     </w:p>
@@ -5443,7 +5450,6 @@
       <w:r>
         <w:t xml:space="preserve">Figure </w:t>
       </w:r>
-      <w:proofErr w:type="gramEnd"/>
       <w:r>
         <w:fldChar w:fldCharType="begin"/>
       </w:r>
@@ -5462,7 +5468,6 @@
       <w:r>
         <w:fldChar w:fldCharType="end"/>
       </w:r>
-      <w:proofErr w:type="gramStart"/>
       <w:r>
         <w:t>.</w:t>
       </w:r>
@@ -5513,13 +5518,22 @@
       <m:oMath>
         <m:r>
           <w:rPr>
+            <w:rFonts w:ascii="Cambria Math" w:hAnsi="Cambria Math"/>
+          </w:rPr>
+          <m:t>h (</m:t>
+        </m:r>
+        <m:r>
+          <w:rPr>
             <w:rFonts w:ascii="Cambria Math" w:hAnsi="Cambria Math" w:cs="Helvetica"/>
             <w:szCs w:val="20"/>
           </w:rPr>
-          <m:t xml:space="preserve">SN ⨁ </m:t>
+          <m:t xml:space="preserve">SN </m:t>
         </m:r>
-        <m:sSub>
-          <m:sSubPr>
+        <m:nary>
+          <m:naryPr>
+            <m:chr m:val="⨁"/>
+            <m:subHide m:val="1"/>
+            <m:supHide m:val="1"/>
             <m:ctrlPr>
               <w:rPr>
                 <w:rFonts w:ascii="Cambria Math" w:hAnsi="Cambria Math" w:cs="Helvetica"/>
@@ -5527,26 +5541,50 @@
                 <w:szCs w:val="20"/>
               </w:rPr>
             </m:ctrlPr>
-          </m:sSubPr>
+          </m:naryPr>
+          <m:sub/>
+          <m:sup/>
           <m:e>
-            <m:r>
-              <w:rPr>
-                <w:rFonts w:ascii="Cambria Math" w:hAnsi="Cambria Math" w:cs="Helvetica"/>
-                <w:szCs w:val="20"/>
-              </w:rPr>
-              <m:t>N</m:t>
-            </m:r>
+            <m:sSub>
+              <m:sSubPr>
+                <m:ctrlPr>
+                  <w:rPr>
+                    <w:rFonts w:ascii="Cambria Math" w:hAnsi="Cambria Math" w:cs="Helvetica"/>
+                    <w:i/>
+                    <w:szCs w:val="20"/>
+                  </w:rPr>
+                </m:ctrlPr>
+              </m:sSubPr>
+              <m:e>
+                <m:r>
+                  <w:rPr>
+                    <w:rFonts w:ascii="Cambria Math" w:hAnsi="Cambria Math" w:cs="Helvetica"/>
+                    <w:szCs w:val="20"/>
+                  </w:rPr>
+                  <m:t>N</m:t>
+                </m:r>
+              </m:e>
+              <m:sub>
+                <m:r>
+                  <w:rPr>
+                    <w:rFonts w:ascii="Cambria Math" w:hAnsi="Cambria Math" w:cs="Helvetica"/>
+                    <w:szCs w:val="20"/>
+                  </w:rPr>
+                  <m:t>CL</m:t>
+                </m:r>
+              </m:sub>
+            </m:sSub>
+            <w:bookmarkStart w:id="0" w:name="_GoBack"/>
+            <w:bookmarkEnd w:id="0"/>
           </m:e>
-          <m:sub>
-            <m:r>
-              <w:rPr>
-                <w:rFonts w:ascii="Cambria Math" w:hAnsi="Cambria Math" w:cs="Helvetica"/>
-                <w:szCs w:val="20"/>
-              </w:rPr>
-              <m:t>CL</m:t>
-            </m:r>
-          </m:sub>
-        </m:sSub>
+        </m:nary>
+        <m:r>
+          <w:rPr>
+            <w:rFonts w:ascii="Cambria Math" w:hAnsi="Cambria Math" w:cs="Helvetica"/>
+            <w:szCs w:val="20"/>
+          </w:rPr>
+          <m:t>)</m:t>
+        </m:r>
         <m:r>
           <w:rPr>
             <w:rFonts w:ascii="Cambria Math" w:hAnsi="Cambria Math" w:cs="Helvetica"/>
@@ -5596,14 +5634,14 @@
         <w:rPr>
           <w:szCs w:val="20"/>
         </w:rPr>
-        <w:t xml:space="preserve">. When TTP receives the Connection Request (CR) it decrypts it with it’s own private </w:t>
+        <w:t xml:space="preserve">. When TTP receives the Connection Request (CR) it decrypts it with it’s own private key and mark the client as connected in the </w:t>
       </w:r>
       <w:r>
         <w:rPr>
           <w:szCs w:val="20"/>
         </w:rPr>
         <w:lastRenderedPageBreak/>
-        <w:t xml:space="preserve">key and mark the client as connected in the database. In Initial Authorization protocol </w:t>
+        <w:t xml:space="preserve">database. In Initial Authorization protocol </w:t>
       </w:r>
       <m:oMath>
         <m:r>
@@ -5715,21 +5753,31 @@
         <w:rPr>
           <w:szCs w:val="20"/>
         </w:rPr>
-        <w:t xml:space="preserve">. In Initial Authorization and Reuse of a Connection Card protocols </w:t>
-      </w:r>
-      <w:proofErr w:type="gramStart"/>
-      <w:r>
-        <w:rPr>
-          <w:szCs w:val="20"/>
-        </w:rPr>
-        <w:t>an</w:t>
-      </w:r>
-      <w:proofErr w:type="gramEnd"/>
-      <w:r>
-        <w:rPr>
-          <w:szCs w:val="20"/>
-        </w:rPr>
-        <w:t xml:space="preserve"> new Alias is formed by performing an XOR operation of SN with a random nonce.</w:t>
+        <w:t>. In Initial Authorization and Reuse of a Connection Card protocols</w:t>
+      </w:r>
+      <w:r>
+        <w:rPr>
+          <w:szCs w:val="20"/>
+        </w:rPr>
+        <w:t>,</w:t>
+      </w:r>
+      <w:r>
+        <w:rPr>
+          <w:szCs w:val="20"/>
+        </w:rPr>
+        <w:t xml:space="preserve"> </w:t>
+      </w:r>
+      <w:r>
+        <w:rPr>
+          <w:szCs w:val="20"/>
+        </w:rPr>
+        <w:t>performing an XOR operation of SN with a random nonce forms a new Alias</w:t>
+      </w:r>
+      <w:r>
+        <w:rPr>
+          <w:szCs w:val="20"/>
+        </w:rPr>
+        <w:t>.</w:t>
       </w:r>
     </w:p>
     <w:p>
@@ -5750,21 +5798,23 @@
       <w:r>
         <w:t xml:space="preserve">. DR is formed as the same as a Connection Request the only difference is packet </w:t>
       </w:r>
-      <w:proofErr w:type="gramStart"/>
-      <w:r>
-        <w:t>overhead which</w:t>
-      </w:r>
-      <w:proofErr w:type="gramEnd"/>
+      <w:r>
+        <w:t>overhead, which</w:t>
+      </w:r>
       <w:r>
         <w:t xml:space="preserve"> determines the packet’s aim. There are 9 </w:t>
       </w:r>
-      <w:proofErr w:type="gramStart"/>
-      <w:r>
-        <w:t>protocol</w:t>
-      </w:r>
-      <w:proofErr w:type="gramEnd"/>
-      <w:r>
-        <w:t xml:space="preserve"> that are used by the client, so 4-bit packet overhead is enough for this purpose. In Disconnection protocol client does not change it’s alias but uses the existing one. Therefore TTP could understand that the client with the particular alias wants to disconnect from the system.</w:t>
+      <w:r>
+        <w:t>protocols</w:t>
+      </w:r>
+      <w:r>
+        <w:t xml:space="preserve"> that are used by the </w:t>
+      </w:r>
+      <w:r>
+        <w:t>client;</w:t>
+      </w:r>
+      <w:r>
+        <w:t xml:space="preserve"> so 4-bit packet overhead is enough for this purpose. In Disconnection protocol client does not change it’s alias but uses the existing one. Therefore TTP could understand that the client with the particular alias wants to disconnect from the system.</w:t>
       </w:r>
     </w:p>
     <w:p>
@@ -5779,7 +5829,45 @@
           <w:rPr>
             <w:rFonts w:ascii="Cambria Math" w:hAnsi="Cambria Math"/>
           </w:rPr>
-          <m:t>New Alias=SN⨁Nonce'</m:t>
+          <m:t>New Alias=</m:t>
+        </m:r>
+        <m:r>
+          <w:rPr>
+            <w:rFonts w:ascii="Cambria Math" w:hAnsi="Cambria Math"/>
+          </w:rPr>
+          <m:t>h (SN⨁Nonc</m:t>
+        </m:r>
+        <m:sSup>
+          <m:sSupPr>
+            <m:ctrlPr>
+              <w:rPr>
+                <w:rFonts w:ascii="Cambria Math" w:hAnsi="Cambria Math"/>
+                <w:i/>
+              </w:rPr>
+            </m:ctrlPr>
+          </m:sSupPr>
+          <m:e>
+            <m:r>
+              <w:rPr>
+                <w:rFonts w:ascii="Cambria Math" w:hAnsi="Cambria Math"/>
+              </w:rPr>
+              <m:t>e</m:t>
+            </m:r>
+          </m:e>
+          <m:sup>
+            <m:r>
+              <w:rPr>
+                <w:rFonts w:ascii="Cambria Math" w:hAnsi="Cambria Math"/>
+              </w:rPr>
+              <m:t>'</m:t>
+            </m:r>
+          </m:sup>
+        </m:sSup>
+        <m:r>
+          <w:rPr>
+            <w:rFonts w:ascii="Cambria Math" w:hAnsi="Cambria Math"/>
+          </w:rPr>
+          <m:t>)</m:t>
         </m:r>
       </m:oMath>
       <w:r>
@@ -5886,7 +5974,6 @@
       <w:r>
         <w:t xml:space="preserve">Figure </w:t>
       </w:r>
-      <w:proofErr w:type="gramEnd"/>
       <w:r>
         <w:fldChar w:fldCharType="begin"/>
       </w:r>
@@ -5905,7 +5992,6 @@
       <w:r>
         <w:fldChar w:fldCharType="end"/>
       </w:r>
-      <w:proofErr w:type="gramStart"/>
       <w:r>
         <w:t>.</w:t>
       </w:r>
@@ -6065,7 +6151,6 @@
       <w:r>
         <w:t xml:space="preserve">Figure </w:t>
       </w:r>
-      <w:proofErr w:type="gramEnd"/>
       <w:r>
         <w:fldChar w:fldCharType="begin"/>
       </w:r>
@@ -6084,7 +6169,6 @@
       <w:r>
         <w:fldChar w:fldCharType="end"/>
       </w:r>
-      <w:proofErr w:type="gramStart"/>
       <w:r>
         <w:t>.</w:t>
       </w:r>
@@ -8401,7 +8485,6 @@
       <w:r>
         <w:t xml:space="preserve">Figure </w:t>
       </w:r>
-      <w:proofErr w:type="gramEnd"/>
       <w:r>
         <w:fldChar w:fldCharType="begin"/>
       </w:r>
@@ -8423,7 +8506,6 @@
         </w:rPr>
         <w:fldChar w:fldCharType="end"/>
       </w:r>
-      <w:proofErr w:type="gramStart"/>
       <w:r>
         <w:t>.</w:t>
       </w:r>
@@ -8576,7 +8658,6 @@
       <w:r>
         <w:t xml:space="preserve">Figure </w:t>
       </w:r>
-      <w:proofErr w:type="gramEnd"/>
       <w:r>
         <w:fldChar w:fldCharType="begin"/>
       </w:r>
@@ -8598,7 +8679,6 @@
         </w:rPr>
         <w:fldChar w:fldCharType="end"/>
       </w:r>
-      <w:proofErr w:type="gramStart"/>
       <w:r>
         <w:t>.</w:t>
       </w:r>
@@ -8776,7 +8856,6 @@
         <w:lastRenderedPageBreak/>
         <w:t xml:space="preserve">Figure </w:t>
       </w:r>
-      <w:proofErr w:type="gramEnd"/>
       <w:r>
         <w:fldChar w:fldCharType="begin"/>
       </w:r>
@@ -8798,7 +8877,6 @@
         </w:rPr>
         <w:fldChar w:fldCharType="end"/>
       </w:r>
-      <w:proofErr w:type="gramStart"/>
       <w:r>
         <w:t>.</w:t>
       </w:r>
@@ -8955,7 +9033,6 @@
       <w:r>
         <w:t xml:space="preserve">Figure </w:t>
       </w:r>
-      <w:proofErr w:type="gramEnd"/>
       <w:r>
         <w:fldChar w:fldCharType="begin"/>
       </w:r>
@@ -8977,7 +9054,6 @@
         </w:rPr>
         <w:fldChar w:fldCharType="end"/>
       </w:r>
-      <w:proofErr w:type="gramStart"/>
       <w:r>
         <w:t>.</w:t>
       </w:r>
@@ -9113,7 +9189,6 @@
         <w:lastRenderedPageBreak/>
         <w:t xml:space="preserve">Figure </w:t>
       </w:r>
-      <w:proofErr w:type="gramEnd"/>
       <w:r>
         <w:fldChar w:fldCharType="begin"/>
       </w:r>
@@ -9135,7 +9210,6 @@
         </w:rPr>
         <w:fldChar w:fldCharType="end"/>
       </w:r>
-      <w:proofErr w:type="gramStart"/>
       <w:r>
         <w:t>.</w:t>
       </w:r>
@@ -19912,7 +19986,7 @@
 </file>
 
 <file path=customXml/itemProps1.xml><?xml version="1.0" encoding="utf-8"?>
-<ds:datastoreItem xmlns:ds="http://schemas.openxmlformats.org/officeDocument/2006/customXml" ds:itemID="{EE4526D7-DEC9-2E4E-A4FB-CB81D7543E9A}">
+<ds:datastoreItem xmlns:ds="http://schemas.openxmlformats.org/officeDocument/2006/customXml" ds:itemID="{39BC044B-A94D-B144-9E34-1A3EEEF12EB3}">
   <ds:schemaRefs>
     <ds:schemaRef ds:uri="http://schemas.openxmlformats.org/officeDocument/2006/bibliography"/>
   </ds:schemaRefs>

--- a/paper2.docx
+++ b/paper2.docx
@@ -362,22 +362,55 @@
         <w:pStyle w:val="IEEEParagraph"/>
       </w:pPr>
       <w:r>
-        <w:t xml:space="preserve">The rest of the paper is organized as follows: First we give a brief overview for SSPayWMN and suggested network topology in Section 2. In Section 3 we explain the system protocols. Simulation environment is explained in Section 4 and unit test results are presented in Section 5. </w:t>
+        <w:t>The rest of the paper is organized as follows: First we give a brief overview for SSPayWMN and suggested network topology in Section 2. In Section 3 we explain the system protocols.</w:t>
+      </w:r>
+      <w:r>
+        <w:t xml:space="preserve"> The settlement of the operators and the money transfer is explained in Section 4.</w:t>
+      </w:r>
+      <w:r>
+        <w:t xml:space="preserve"> Simulation environment is explained in Section </w:t>
+      </w:r>
+      <w:r>
+        <w:t>5</w:t>
+      </w:r>
+      <w:r>
+        <w:t xml:space="preserve"> and unit test results are presented in Section </w:t>
+      </w:r>
+      <w:r>
+        <w:t>6</w:t>
+      </w:r>
+      <w:r>
+        <w:t xml:space="preserve">. </w:t>
       </w:r>
       <w:r>
         <w:t>We give brief explanation for user modelling and mobility</w:t>
       </w:r>
       <w:r>
-        <w:t xml:space="preserve"> in Section 6.</w:t>
-      </w:r>
-      <w:r>
-        <w:t xml:space="preserve"> Simulation results for real-life scenario are presented in Section 7. A discussion on system success and properties is in Section</w:t>
+        <w:t xml:space="preserve"> in Section </w:t>
+      </w:r>
+      <w:r>
+        <w:t>7</w:t>
+      </w:r>
+      <w:r>
+        <w:t>.</w:t>
+      </w:r>
+      <w:r>
+        <w:t xml:space="preserve"> Simulation results for real-life scenario are presented in Section </w:t>
+      </w:r>
+      <w:r>
+        <w:t>8</w:t>
+      </w:r>
+      <w:r>
+        <w:t>. A discussion on system success and properties is in Section</w:t>
       </w:r>
       <w:r>
         <w:t xml:space="preserve"> </w:t>
       </w:r>
       <w:r>
-        <w:t>8.</w:t>
+        <w:t>9</w:t>
+      </w:r>
+      <w:r>
+        <w:t>.</w:t>
       </w:r>
       <w:r>
         <w:t xml:space="preserve"> Finally conclusion is </w:t>
@@ -389,7 +422,7 @@
         <w:t xml:space="preserve"> in Section </w:t>
       </w:r>
       <w:r>
-        <w:t>9</w:t>
+        <w:t>10</w:t>
       </w:r>
       <w:r>
         <w:t>.</w:t>
@@ -451,14 +484,14 @@
         <w:rPr>
           <w:szCs w:val="20"/>
         </w:rPr>
-        <w:t xml:space="preserve">. In this infrastructure there are mobile phones or laptops as clients, as well as tools that are used for service providing. Table 1 </w:t>
+        <w:t xml:space="preserve">. In this infrastructure there are mobile phones or laptops as clients, </w:t>
       </w:r>
       <w:r>
         <w:rPr>
           <w:szCs w:val="20"/>
         </w:rPr>
         <w:lastRenderedPageBreak/>
-        <w:t xml:space="preserve">gives a list of system entities that function in the proposed system. </w:t>
+        <w:t xml:space="preserve">as well as tools that are used for service providing. Table 1 gives a list of system entities that function in the proposed system. </w:t>
       </w:r>
     </w:p>
     <w:p>
@@ -1186,6 +1219,7 @@
       </w:pPr>
       <w:proofErr w:type="gramStart"/>
       <w:r>
+        <w:lastRenderedPageBreak/>
         <w:t xml:space="preserve">Figure </w:t>
       </w:r>
       <w:r>
@@ -2504,6 +2538,7 @@
           <w:rFonts w:cs="Helvetica"/>
           <w:szCs w:val="20"/>
         </w:rPr>
+        <w:lastRenderedPageBreak/>
         <w:t xml:space="preserve">One may argue that this kind of alias computation would </w:t>
       </w:r>
       <w:r>
@@ -2539,15 +2574,7 @@
           <w:rFonts w:cs="Helvetica"/>
           <w:szCs w:val="20"/>
         </w:rPr>
-        <w:t xml:space="preserve"> However making TTP to check the proposed alias to be a unique one </w:t>
-      </w:r>
-      <w:r>
-        <w:rPr>
-          <w:rFonts w:cs="Helvetica"/>
-          <w:szCs w:val="20"/>
-        </w:rPr>
-        <w:lastRenderedPageBreak/>
-        <w:t>solves this problem</w:t>
+        <w:t xml:space="preserve"> However making TTP to check the proposed alias to be a unique one solves this problem</w:t>
       </w:r>
       <w:r>
         <w:rPr>
@@ -3925,15 +3952,13 @@
               </w:rPr>
               <w:t xml:space="preserve">Public key </w:t>
             </w:r>
-            <w:proofErr w:type="gramStart"/>
             <w:r>
               <w:rPr>
                 <w:sz w:val="20"/>
                 <w:szCs w:val="20"/>
               </w:rPr>
-              <w:t xml:space="preserve">of  </w:t>
+              <w:t xml:space="preserve">of </w:t>
             </w:r>
-            <w:proofErr w:type="gramEnd"/>
             <m:oMath>
               <m:sSub>
                 <m:sSubPr>
@@ -4315,7 +4340,6 @@
                     <w:sz w:val="20"/>
                     <w:szCs w:val="20"/>
                   </w:rPr>
-                  <w:lastRenderedPageBreak/>
                   <m:t>PA</m:t>
                 </m:r>
               </m:oMath>
@@ -5292,7 +5316,11 @@
         <w:t>Reuse of a Connection Card</w:t>
       </w:r>
       <w:r>
-        <w:t xml:space="preserve">. The only difference between these two protocols is their hash token index. </w:t>
+        <w:t xml:space="preserve">. The only difference between </w:t>
+      </w:r>
+      <w:r>
+        <w:lastRenderedPageBreak/>
+        <w:t xml:space="preserve">these two protocols is their hash token index. </w:t>
       </w:r>
       <w:r>
         <w:rPr>
@@ -5310,11 +5338,7 @@
         <w:t xml:space="preserve"> Reuse of a Connection</w:t>
       </w:r>
       <w:r>
-        <w:t xml:space="preserve"> Card using the other hash tokens on the hash </w:t>
-      </w:r>
-      <w:r>
-        <w:lastRenderedPageBreak/>
-        <w:t>chain. This kind of similar protocols will be explained simultaneously.</w:t>
+        <w:t xml:space="preserve"> Card using the other hash tokens on the hash chain. This kind of similar protocols will be explained simultaneously.</w:t>
       </w:r>
     </w:p>
     <w:p>
@@ -5342,6 +5366,7 @@
         <w:pStyle w:val="IEEEParagraph"/>
       </w:pPr>
       <w:r>
+        <w:lastRenderedPageBreak/>
         <w:t>The main protocol in the system is the End-to-End Two-way protocols, which are also the most common ones in the system. The generic depiction is shown in Figure 2.</w:t>
       </w:r>
     </w:p>
@@ -5350,7 +5375,6 @@
         <w:pStyle w:val="IEEEParagraph"/>
       </w:pPr>
       <w:r>
-        <w:lastRenderedPageBreak/>
         <w:t xml:space="preserve">The protocols classified as End-to-End Two-way are </w:t>
       </w:r>
       <w:r>
@@ -5396,10 +5420,10 @@
         </w:rPr>
         <w:lastRenderedPageBreak/>
         <w:drawing>
-          <wp:inline distT="0" distB="0" distL="0" distR="0" wp14:anchorId="4E3CF037" wp14:editId="12D84A85">
-            <wp:extent cx="5169191" cy="4965404"/>
-            <wp:effectExtent l="19050" t="0" r="0" b="0"/>
-            <wp:docPr id="10" name="Picture 3" descr="C:\Users\SUUSER\Documents\GitHub\worddoc\thesisImages\endtoendFinal.png"/>
+          <wp:inline distT="0" distB="0" distL="0" distR="0" wp14:anchorId="7F04C66D" wp14:editId="3CD74602">
+            <wp:extent cx="6477635" cy="6217920"/>
+            <wp:effectExtent l="0" t="0" r="0" b="0"/>
+            <wp:docPr id="3" name="Picture 3" descr="Macintosh HD:Users:canleloglu:Desktop:worddoc:thesisImages:endtoendFinal.png"/>
             <wp:cNvGraphicFramePr>
               <a:graphicFrameLocks xmlns:a="http://schemas.openxmlformats.org/drawingml/2006/main" noChangeAspect="1"/>
             </wp:cNvGraphicFramePr>
@@ -5407,13 +5431,19 @@
               <a:graphicData uri="http://schemas.openxmlformats.org/drawingml/2006/picture">
                 <pic:pic xmlns:pic="http://schemas.openxmlformats.org/drawingml/2006/picture">
                   <pic:nvPicPr>
-                    <pic:cNvPr id="0" name="Picture 3" descr="C:\Users\SUUSER\Documents\GitHub\worddoc\thesisImages\endtoendFinal.png"/>
+                    <pic:cNvPr id="0" name="Picture 3" descr="Macintosh HD:Users:canleloglu:Desktop:worddoc:thesisImages:endtoendFinal.png"/>
                     <pic:cNvPicPr>
                       <a:picLocks noChangeAspect="1" noChangeArrowheads="1"/>
                     </pic:cNvPicPr>
                   </pic:nvPicPr>
                   <pic:blipFill>
-                    <a:blip r:embed="rId14"/>
+                    <a:blip r:embed="rId14">
+                      <a:extLst>
+                        <a:ext uri="{28A0092B-C50C-407E-A947-70E740481C1C}">
+                          <a14:useLocalDpi xmlns:a14="http://schemas.microsoft.com/office/drawing/2010/main" val="0"/>
+                        </a:ext>
+                      </a:extLst>
+                    </a:blip>
                     <a:srcRect/>
                     <a:stretch>
                       <a:fillRect/>
@@ -5422,17 +5452,14 @@
                   <pic:spPr bwMode="auto">
                     <a:xfrm>
                       <a:off x="0" y="0"/>
-                      <a:ext cx="5169007" cy="4965228"/>
+                      <a:ext cx="6477635" cy="6217920"/>
                     </a:xfrm>
                     <a:prstGeom prst="rect">
                       <a:avLst/>
                     </a:prstGeom>
                     <a:noFill/>
-                    <a:ln w="9525">
+                    <a:ln>
                       <a:noFill/>
-                      <a:miter lim="800000"/>
-                      <a:headEnd/>
-                      <a:tailEnd/>
                     </a:ln>
                   </pic:spPr>
                 </pic:pic>
@@ -5509,19 +5536,9 @@
         </m:r>
       </m:oMath>
       <w:r>
-        <w:t xml:space="preserve"> in the case of Initial </w:t>
-      </w:r>
-      <w:r>
-        <w:lastRenderedPageBreak/>
-        <w:t xml:space="preserve">Authorization. Alias is calculated by taking the xor of Serial Number and a random nonce value as following </w:t>
+        <w:t xml:space="preserve"> in the case of Initial Authorization. Alias is calculated by taking the xor of Serial Number and a random nonce value as following </w:t>
       </w:r>
       <m:oMath>
-        <m:r>
-          <w:rPr>
-            <w:rFonts w:ascii="Cambria Math" w:hAnsi="Cambria Math"/>
-          </w:rPr>
-          <m:t>h (</m:t>
-        </m:r>
         <m:r>
           <w:rPr>
             <w:rFonts w:ascii="Cambria Math" w:hAnsi="Cambria Math" w:cs="Helvetica"/>
@@ -5574,17 +5591,8 @@
                 </m:r>
               </m:sub>
             </m:sSub>
-            <w:bookmarkStart w:id="0" w:name="_GoBack"/>
-            <w:bookmarkEnd w:id="0"/>
           </m:e>
         </m:nary>
-        <m:r>
-          <w:rPr>
-            <w:rFonts w:ascii="Cambria Math" w:hAnsi="Cambria Math" w:cs="Helvetica"/>
-            <w:szCs w:val="20"/>
-          </w:rPr>
-          <m:t>)</m:t>
-        </m:r>
         <m:r>
           <w:rPr>
             <w:rFonts w:ascii="Cambria Math" w:hAnsi="Cambria Math" w:cs="Helvetica"/>
@@ -5634,14 +5642,7 @@
         <w:rPr>
           <w:szCs w:val="20"/>
         </w:rPr>
-        <w:t xml:space="preserve">. When TTP receives the Connection Request (CR) it decrypts it with it’s own private key and mark the client as connected in the </w:t>
-      </w:r>
-      <w:r>
-        <w:rPr>
-          <w:szCs w:val="20"/>
-        </w:rPr>
-        <w:lastRenderedPageBreak/>
-        <w:t xml:space="preserve">database. In Initial Authorization protocol </w:t>
+        <w:t xml:space="preserve">. When TTP receives the Connection Request (CR) it decrypts it with it’s own private key and mark the client as connected in the database. In Initial Authorization protocol </w:t>
       </w:r>
       <m:oMath>
         <m:r>
@@ -5656,6 +5657,110 @@
         <w:rPr>
           <w:szCs w:val="20"/>
         </w:rPr>
+        <w:t xml:space="preserve">. </w:t>
+      </w:r>
+      <w:r>
+        <w:rPr>
+          <w:szCs w:val="20"/>
+        </w:rPr>
+        <w:lastRenderedPageBreak/>
+        <w:t>When TTP receives the alias it first verifies the SN and hashes the Alias. TTP and client will calculate the alias that will be used in the syste</w:t>
+      </w:r>
+      <w:bookmarkStart w:id="0" w:name="_GoBack"/>
+      <w:bookmarkEnd w:id="0"/>
+      <w:r>
+        <w:rPr>
+          <w:szCs w:val="20"/>
+        </w:rPr>
+        <w:t xml:space="preserve">m as following: </w:t>
+      </w:r>
+      <m:oMath>
+        <m:r>
+          <w:rPr>
+            <w:rFonts w:ascii="Cambria Math" w:hAnsi="Cambria Math"/>
+            <w:szCs w:val="20"/>
+          </w:rPr>
+          <m:t xml:space="preserve">h </m:t>
+        </m:r>
+        <m:d>
+          <m:dPr>
+            <m:ctrlPr>
+              <w:rPr>
+                <w:rFonts w:ascii="Cambria Math" w:hAnsi="Cambria Math"/>
+                <w:i/>
+                <w:szCs w:val="20"/>
+              </w:rPr>
+            </m:ctrlPr>
+          </m:dPr>
+          <m:e>
+            <m:r>
+              <w:rPr>
+                <w:rFonts w:ascii="Cambria Math" w:hAnsi="Cambria Math" w:cs="Helvetica"/>
+                <w:szCs w:val="20"/>
+              </w:rPr>
+              <m:t xml:space="preserve">SN </m:t>
+            </m:r>
+            <m:nary>
+              <m:naryPr>
+                <m:chr m:val="⨁"/>
+                <m:subHide m:val="1"/>
+                <m:supHide m:val="1"/>
+                <m:ctrlPr>
+                  <w:rPr>
+                    <w:rFonts w:ascii="Cambria Math" w:hAnsi="Cambria Math" w:cs="Helvetica"/>
+                    <w:i/>
+                    <w:szCs w:val="20"/>
+                  </w:rPr>
+                </m:ctrlPr>
+              </m:naryPr>
+              <m:sub/>
+              <m:sup/>
+              <m:e>
+                <m:sSub>
+                  <m:sSubPr>
+                    <m:ctrlPr>
+                      <w:rPr>
+                        <w:rFonts w:ascii="Cambria Math" w:hAnsi="Cambria Math" w:cs="Helvetica"/>
+                        <w:i/>
+                        <w:szCs w:val="20"/>
+                      </w:rPr>
+                    </m:ctrlPr>
+                  </m:sSubPr>
+                  <m:e>
+                    <m:r>
+                      <w:rPr>
+                        <w:rFonts w:ascii="Cambria Math" w:hAnsi="Cambria Math" w:cs="Helvetica"/>
+                        <w:szCs w:val="20"/>
+                      </w:rPr>
+                      <m:t>N</m:t>
+                    </m:r>
+                  </m:e>
+                  <m:sub>
+                    <m:r>
+                      <w:rPr>
+                        <w:rFonts w:ascii="Cambria Math" w:hAnsi="Cambria Math" w:cs="Helvetica"/>
+                        <w:szCs w:val="20"/>
+                      </w:rPr>
+                      <m:t>CL</m:t>
+                    </m:r>
+                  </m:sub>
+                </m:sSub>
+              </m:e>
+            </m:nary>
+          </m:e>
+        </m:d>
+        <m:r>
+          <w:rPr>
+            <w:rFonts w:ascii="Cambria Math" w:hAnsi="Cambria Math"/>
+            <w:szCs w:val="20"/>
+          </w:rPr>
+          <m:t>=Alias</m:t>
+        </m:r>
+      </m:oMath>
+      <w:r>
+        <w:rPr>
+          <w:szCs w:val="20"/>
+        </w:rPr>
         <w:t>.</w:t>
       </w:r>
     </w:p>
@@ -5753,7 +5858,14 @@
         <w:rPr>
           <w:szCs w:val="20"/>
         </w:rPr>
-        <w:t>. In Initial Authorization and Reuse of a Connection Card protocols</w:t>
+        <w:t xml:space="preserve">. In Initial Authorization and Reuse of a Connection Card </w:t>
+      </w:r>
+      <w:r>
+        <w:rPr>
+          <w:szCs w:val="20"/>
+        </w:rPr>
+        <w:lastRenderedPageBreak/>
+        <w:t>protocols</w:t>
       </w:r>
       <w:r>
         <w:rPr>
@@ -5829,13 +5941,7 @@
           <w:rPr>
             <w:rFonts w:ascii="Cambria Math" w:hAnsi="Cambria Math"/>
           </w:rPr>
-          <m:t>New Alias=</m:t>
-        </m:r>
-        <m:r>
-          <w:rPr>
-            <w:rFonts w:ascii="Cambria Math" w:hAnsi="Cambria Math"/>
-          </w:rPr>
-          <m:t>h (SN⨁Nonc</m:t>
+          <m:t>New Alias=h (SN⨁Nonc</m:t>
         </m:r>
         <m:sSup>
           <m:sSupPr>
@@ -5871,7 +5977,50 @@
         </m:r>
       </m:oMath>
       <w:r>
-        <w:t xml:space="preserve"> and send it to the TTP for signature. The overall process is called Change Alias protocol. In this protocol the optional the packet request step is executed unlike the other protocols. Every active client forms up a Change Alias Request (CAR). In the case of Change Alias protocol </w:t>
+        <w:t xml:space="preserve"> and send </w:t>
+      </w:r>
+      <m:oMath>
+        <m:r>
+          <w:rPr>
+            <w:rFonts w:ascii="Cambria Math" w:hAnsi="Cambria Math"/>
+          </w:rPr>
+          <m:t>SN⨁Nonc</m:t>
+        </m:r>
+        <m:sSup>
+          <m:sSupPr>
+            <m:ctrlPr>
+              <w:rPr>
+                <w:rFonts w:ascii="Cambria Math" w:hAnsi="Cambria Math"/>
+                <w:i/>
+              </w:rPr>
+            </m:ctrlPr>
+          </m:sSupPr>
+          <m:e>
+            <m:r>
+              <w:rPr>
+                <w:rFonts w:ascii="Cambria Math" w:hAnsi="Cambria Math"/>
+              </w:rPr>
+              <m:t>e</m:t>
+            </m:r>
+          </m:e>
+          <m:sup>
+            <m:r>
+              <w:rPr>
+                <w:rFonts w:ascii="Cambria Math" w:hAnsi="Cambria Math"/>
+              </w:rPr>
+              <m:t>'</m:t>
+            </m:r>
+          </m:sup>
+        </m:sSup>
+      </m:oMath>
+      <w:r>
+        <w:t xml:space="preserve"> to the TTP for signature</w:t>
+      </w:r>
+      <w:r>
+        <w:t xml:space="preserve"> and hash</w:t>
+      </w:r>
+      <w:r>
+        <w:t xml:space="preserve">. The overall process is called Change Alias protocol. In this protocol the optional the packet request step is executed unlike the other protocols. Every active client forms up a Change Alias Request (CAR). In the case of Change Alias protocol </w:t>
       </w:r>
       <m:oMath>
         <m:r>
@@ -6064,7 +6213,11 @@
         <w:t>Access Point Authentication</w:t>
       </w:r>
       <w:r>
-        <w:t xml:space="preserve"> starts with the serving access point by sending a request to the client. Client sends a 128-bit challenge to the access point. Access Point performs an HMAC [16] operation on this challenge using the last hash token as a key. Client performs the same operation and compares two results. If they match, the access point is verified as authenticated.</w:t>
+        <w:t xml:space="preserve"> starts with the serving access point by sending a request to the client. Client sends a 128-bit challenge to the access point. Access Point performs an </w:t>
+      </w:r>
+      <w:r>
+        <w:lastRenderedPageBreak/>
+        <w:t>HMAC [16] operation on this challenge using the last hash token as a key. Client performs the same operation and compares two results. If they match, the access point is verified as authenticated.</w:t>
       </w:r>
     </w:p>
     <w:p>
@@ -6873,6 +7026,2930 @@
     <w:p>
       <w:pPr>
         <w:pStyle w:val="IEEEHeading1"/>
+      </w:pPr>
+      <w:r>
+        <w:t>Payment to the Operators (Settlement)</w:t>
+      </w:r>
+    </w:p>
+    <w:p>
+      <w:pPr>
+        <w:ind w:firstLine="215"/>
+        <w:jc w:val="both"/>
+        <w:rPr>
+          <w:sz w:val="20"/>
+          <w:szCs w:val="20"/>
+        </w:rPr>
+      </w:pPr>
+      <w:r>
+        <w:rPr>
+          <w:sz w:val="20"/>
+          <w:szCs w:val="20"/>
+        </w:rPr>
+        <w:t xml:space="preserve">In </w:t>
+      </w:r>
+      <w:r>
+        <w:rPr>
+          <w:sz w:val="20"/>
+          <w:szCs w:val="20"/>
+        </w:rPr>
+        <w:t>SSPayWMN</w:t>
+      </w:r>
+      <w:r>
+        <w:rPr>
+          <w:sz w:val="20"/>
+          <w:szCs w:val="20"/>
+        </w:rPr>
+        <w:t xml:space="preserve">, operators claim their money from the TTP by showing their service logs. A log proves a service that has been provided between a connection request and a disconnection request. </w:t>
+      </w:r>
+    </w:p>
+    <w:p>
+      <w:pPr>
+        <w:ind w:firstLine="215"/>
+        <w:jc w:val="both"/>
+        <w:rPr>
+          <w:sz w:val="20"/>
+          <w:szCs w:val="20"/>
+        </w:rPr>
+      </w:pPr>
+      <m:oMathPara>
+        <m:oMathParaPr>
+          <m:jc m:val="center"/>
+        </m:oMathParaPr>
+        <m:oMath>
+          <m:r>
+            <w:rPr>
+              <w:rFonts w:ascii="Cambria Math" w:hAnsi="Cambria Math" w:cs="Helvetica"/>
+              <w:sz w:val="20"/>
+              <w:szCs w:val="20"/>
+            </w:rPr>
+            <m:t>Log = OpId</m:t>
+          </m:r>
+          <m:r>
+            <w:rPr>
+              <w:rFonts w:ascii="Cambria Math" w:hAnsi="Cambria Math" w:cs="Helvetica"/>
+              <w:sz w:val="20"/>
+              <w:szCs w:val="20"/>
+            </w:rPr>
+            <m:t>∥</m:t>
+          </m:r>
+          <m:r>
+            <w:rPr>
+              <w:rFonts w:ascii="Cambria Math" w:hAnsi="Cambria Math" w:cs="Helvetica"/>
+              <w:sz w:val="20"/>
+              <w:szCs w:val="20"/>
+            </w:rPr>
+            <m:t>Connection Request</m:t>
+          </m:r>
+          <m:r>
+            <w:rPr>
+              <w:rFonts w:ascii="Cambria Math" w:hAnsi="Cambria Math" w:cs="Helvetica"/>
+              <w:sz w:val="20"/>
+              <w:szCs w:val="20"/>
+            </w:rPr>
+            <m:t>∥</m:t>
+          </m:r>
+        </m:oMath>
+      </m:oMathPara>
+    </w:p>
+    <w:p>
+      <w:pPr>
+        <w:ind w:firstLine="215"/>
+        <w:jc w:val="both"/>
+        <w:rPr>
+          <w:sz w:val="20"/>
+          <w:szCs w:val="20"/>
+        </w:rPr>
+      </w:pPr>
+      <m:oMathPara>
+        <m:oMath>
+          <m:r>
+            <w:rPr>
+              <w:rFonts w:ascii="Cambria Math" w:hAnsi="Cambria Math" w:cs="Helvetica"/>
+              <w:sz w:val="20"/>
+              <w:szCs w:val="20"/>
+            </w:rPr>
+            <m:t>Signed Connection Response</m:t>
+          </m:r>
+          <m:r>
+            <w:rPr>
+              <w:rFonts w:ascii="Cambria Math" w:hAnsi="Cambria Math" w:cs="Helvetica"/>
+              <w:sz w:val="20"/>
+              <w:szCs w:val="20"/>
+            </w:rPr>
+            <m:t>∥</m:t>
+          </m:r>
+          <m:r>
+            <w:rPr>
+              <w:rFonts w:ascii="Cambria Math" w:hAnsi="Cambria Math" w:cs="Helvetica"/>
+              <w:sz w:val="20"/>
+              <w:szCs w:val="20"/>
+            </w:rPr>
+            <m:t>TS</m:t>
+          </m:r>
+        </m:oMath>
+      </m:oMathPara>
+    </w:p>
+    <w:p>
+      <w:pPr>
+        <w:ind w:firstLine="215"/>
+        <w:jc w:val="both"/>
+        <w:rPr>
+          <w:sz w:val="20"/>
+          <w:szCs w:val="20"/>
+        </w:rPr>
+      </w:pPr>
+      <w:r>
+        <w:rPr>
+          <w:sz w:val="20"/>
+          <w:szCs w:val="20"/>
+        </w:rPr>
+        <w:t>Operators store connection requests (CR) of the clients; CRs are formed in the</w:t>
+      </w:r>
+      <w:r>
+        <w:rPr>
+          <w:sz w:val="20"/>
+          <w:szCs w:val="20"/>
+        </w:rPr>
+        <w:t xml:space="preserve"> </w:t>
+      </w:r>
+      <w:r>
+        <w:rPr>
+          <w:sz w:val="20"/>
+          <w:szCs w:val="20"/>
+        </w:rPr>
+        <w:t>Initial Authorization and Reuse of a Connection Card protocols. When a client makes a disconnection request, operator stores the disconnection request (DR) as well. After receiving the DR, operator forms its log as follows.</w:t>
+      </w:r>
+    </w:p>
+    <w:p>
+      <w:pPr>
+        <w:ind w:firstLine="215"/>
+        <w:jc w:val="both"/>
+        <w:rPr>
+          <w:sz w:val="20"/>
+          <w:szCs w:val="20"/>
+        </w:rPr>
+      </w:pPr>
+      <m:oMathPara>
+        <m:oMathParaPr>
+          <m:jc m:val="center"/>
+        </m:oMathParaPr>
+        <m:oMath>
+          <m:r>
+            <w:rPr>
+              <w:rFonts w:ascii="Cambria Math" w:hAnsi="Cambria Math" w:cs="Helvetica"/>
+              <w:sz w:val="20"/>
+              <w:szCs w:val="20"/>
+            </w:rPr>
+            <m:t xml:space="preserve">Log = OpId </m:t>
+          </m:r>
+          <m:r>
+            <w:rPr>
+              <w:rFonts w:ascii="Cambria Math" w:hAnsi="Cambria Math" w:cs="Helvetica"/>
+              <w:sz w:val="20"/>
+              <w:szCs w:val="20"/>
+            </w:rPr>
+            <m:t>∥</m:t>
+          </m:r>
+          <m:r>
+            <w:rPr>
+              <w:rFonts w:ascii="Cambria Math" w:hAnsi="Cambria Math" w:cs="Helvetica"/>
+              <w:sz w:val="20"/>
+              <w:szCs w:val="20"/>
+            </w:rPr>
+            <m:t xml:space="preserve">Disconnection Request </m:t>
+          </m:r>
+          <m:d>
+            <m:dPr>
+              <m:ctrlPr>
+                <w:rPr>
+                  <w:rFonts w:ascii="Cambria Math" w:hAnsi="Cambria Math" w:cs="Helvetica"/>
+                  <w:i/>
+                  <w:sz w:val="20"/>
+                  <w:szCs w:val="20"/>
+                </w:rPr>
+              </m:ctrlPr>
+            </m:dPr>
+            <m:e>
+              <m:r>
+                <w:rPr>
+                  <w:rFonts w:ascii="Cambria Math" w:hAnsi="Cambria Math" w:cs="Helvetica"/>
+                  <w:sz w:val="20"/>
+                  <w:szCs w:val="20"/>
+                </w:rPr>
+                <m:t>DR</m:t>
+              </m:r>
+            </m:e>
+          </m:d>
+          <m:r>
+            <w:rPr>
+              <w:rFonts w:ascii="Cambria Math" w:hAnsi="Cambria Math" w:cs="Helvetica"/>
+              <w:sz w:val="20"/>
+              <w:szCs w:val="20"/>
+            </w:rPr>
+            <m:t>∥</m:t>
+          </m:r>
+        </m:oMath>
+      </m:oMathPara>
+    </w:p>
+    <w:p>
+      <w:pPr>
+        <w:jc w:val="both"/>
+        <w:rPr>
+          <w:sz w:val="20"/>
+          <w:szCs w:val="20"/>
+        </w:rPr>
+      </w:pPr>
+      <m:oMathPara>
+        <m:oMath>
+          <m:r>
+            <w:rPr>
+              <w:rFonts w:ascii="Cambria Math" w:hAnsi="Cambria Math" w:cs="Helvetica"/>
+              <w:sz w:val="20"/>
+              <w:szCs w:val="20"/>
+            </w:rPr>
+            <m:t xml:space="preserve">Signed Disconnection Response </m:t>
+          </m:r>
+          <m:r>
+            <w:rPr>
+              <w:rFonts w:ascii="Cambria Math" w:hAnsi="Cambria Math" w:cs="Helvetica"/>
+              <w:sz w:val="20"/>
+              <w:szCs w:val="20"/>
+            </w:rPr>
+            <m:t>∥</m:t>
+          </m:r>
+          <m:r>
+            <w:rPr>
+              <w:rFonts w:ascii="Cambria Math" w:hAnsi="Cambria Math" w:cs="Helvetica"/>
+              <w:sz w:val="20"/>
+              <w:szCs w:val="20"/>
+            </w:rPr>
+            <m:t>TS</m:t>
+          </m:r>
+        </m:oMath>
+      </m:oMathPara>
+    </w:p>
+    <w:p>
+      <w:pPr>
+        <w:ind w:firstLine="215"/>
+        <w:jc w:val="both"/>
+        <w:rPr>
+          <w:sz w:val="20"/>
+          <w:szCs w:val="20"/>
+        </w:rPr>
+      </w:pPr>
+      <w:r>
+        <w:rPr>
+          <w:sz w:val="20"/>
+          <w:szCs w:val="20"/>
+        </w:rPr>
+        <w:lastRenderedPageBreak/>
+        <w:t>TS stand for timestamp in the logs. T</w:t>
+      </w:r>
+      <w:r>
+        <w:rPr>
+          <w:sz w:val="20"/>
+          <w:szCs w:val="20"/>
+        </w:rPr>
+        <w:t>imestamps</w:t>
+      </w:r>
+      <w:r>
+        <w:rPr>
+          <w:sz w:val="20"/>
+          <w:szCs w:val="20"/>
+        </w:rPr>
+        <w:t xml:space="preserve"> are mandatory in the logs to make TTP’s job easier. </w:t>
+      </w:r>
+    </w:p>
+    <w:p>
+      <w:pPr>
+        <w:ind w:firstLine="215"/>
+        <w:jc w:val="both"/>
+        <w:rPr>
+          <w:sz w:val="20"/>
+          <w:szCs w:val="20"/>
+        </w:rPr>
+      </w:pPr>
+      <w:r>
+        <w:rPr>
+          <w:sz w:val="20"/>
+          <w:szCs w:val="20"/>
+        </w:rPr>
+        <w:t>When TTP receives two consecutive logs from an operator:</w:t>
+      </w:r>
+    </w:p>
+    <w:p>
+      <w:pPr>
+        <w:pStyle w:val="ListParagraph"/>
+        <w:numPr>
+          <w:ilvl w:val="0"/>
+          <w:numId w:val="21"/>
+        </w:numPr>
+        <w:jc w:val="both"/>
+        <w:rPr>
+          <w:rFonts w:ascii="Times New Roman" w:hAnsi="Times New Roman" w:cs="Times New Roman"/>
+          <w:sz w:val="20"/>
+          <w:szCs w:val="20"/>
+        </w:rPr>
+      </w:pPr>
+      <w:r>
+        <w:rPr>
+          <w:rFonts w:ascii="Times New Roman" w:hAnsi="Times New Roman" w:cs="Times New Roman"/>
+          <w:sz w:val="20"/>
+          <w:szCs w:val="20"/>
+        </w:rPr>
+        <w:t>TTP will sort the logs according to their TS value.</w:t>
+      </w:r>
+    </w:p>
+    <w:p>
+      <w:pPr>
+        <w:pStyle w:val="ListParagraph"/>
+        <w:numPr>
+          <w:ilvl w:val="0"/>
+          <w:numId w:val="21"/>
+        </w:numPr>
+        <w:jc w:val="both"/>
+        <w:rPr>
+          <w:rFonts w:ascii="Times New Roman" w:hAnsi="Times New Roman" w:cs="Times New Roman"/>
+          <w:sz w:val="20"/>
+          <w:szCs w:val="20"/>
+        </w:rPr>
+      </w:pPr>
+      <w:r>
+        <w:rPr>
+          <w:rFonts w:ascii="Times New Roman" w:hAnsi="Times New Roman" w:cs="Times New Roman"/>
+          <w:sz w:val="20"/>
+          <w:szCs w:val="20"/>
+        </w:rPr>
+        <w:t>TTP first decrypts CR since it is encrypted with the public key of TTP. CR consists of Alias, Nonce and the first hash token to be used to get service.</w:t>
+      </w:r>
+    </w:p>
+    <w:p>
+      <w:pPr>
+        <w:pStyle w:val="ListParagraph"/>
+        <w:spacing w:after="0" w:line="240" w:lineRule="auto"/>
+        <w:ind w:left="0" w:firstLine="215"/>
+        <w:jc w:val="both"/>
+        <w:rPr>
+          <w:rFonts w:cs="Helvetica"/>
+          <w:sz w:val="20"/>
+          <w:szCs w:val="20"/>
+        </w:rPr>
+      </w:pPr>
+      <w:r>
+        <w:rPr>
+          <w:rFonts w:ascii="Times New Roman" w:hAnsi="Times New Roman" w:cs="Times New Roman"/>
+          <w:sz w:val="20"/>
+          <w:szCs w:val="20"/>
+        </w:rPr>
+        <w:t>Consider</w:t>
+      </w:r>
+    </w:p>
+    <w:p>
+      <w:pPr>
+        <w:pStyle w:val="ListParagraph"/>
+        <w:spacing w:after="0" w:line="240" w:lineRule="auto"/>
+        <w:ind w:left="0" w:firstLine="215"/>
+        <w:jc w:val="both"/>
+        <w:rPr>
+          <w:rFonts w:ascii="Cambria Math" w:hAnsi="Cambria Math" w:cs="Helvetica"/>
+          <w:sz w:val="20"/>
+          <w:szCs w:val="20"/>
+          <w:oMath/>
+        </w:rPr>
+      </w:pPr>
+      <m:oMathPara>
+        <m:oMathParaPr>
+          <m:jc m:val="center"/>
+        </m:oMathParaPr>
+        <m:oMath>
+          <m:r>
+            <w:rPr>
+              <w:rFonts w:ascii="Cambria Math" w:hAnsi="Cambria Math" w:cs="Helvetica"/>
+              <w:sz w:val="20"/>
+              <w:szCs w:val="20"/>
+            </w:rPr>
+            <m:t xml:space="preserve">CR = </m:t>
+          </m:r>
+          <m:sSub>
+            <m:sSubPr>
+              <m:ctrlPr>
+                <w:rPr>
+                  <w:rFonts w:ascii="Cambria Math" w:hAnsi="Cambria Math" w:cs="Helvetica"/>
+                  <w:i/>
+                  <w:sz w:val="20"/>
+                  <w:szCs w:val="20"/>
+                </w:rPr>
+              </m:ctrlPr>
+            </m:sSubPr>
+            <m:e>
+              <m:r>
+                <w:rPr>
+                  <w:rFonts w:ascii="Cambria Math" w:hAnsi="Cambria Math" w:cs="Helvetica"/>
+                  <w:sz w:val="20"/>
+                  <w:szCs w:val="20"/>
+                </w:rPr>
+                <m:t>E</m:t>
+              </m:r>
+            </m:e>
+            <m:sub>
+              <m:r>
+                <w:rPr>
+                  <w:rFonts w:ascii="Cambria Math" w:hAnsi="Cambria Math" w:cs="Helvetica"/>
+                  <w:sz w:val="20"/>
+                  <w:szCs w:val="20"/>
+                  <w:vertAlign w:val="subscript"/>
+                </w:rPr>
+                <m:t>PU-TTP</m:t>
+              </m:r>
+            </m:sub>
+          </m:sSub>
+          <m:r>
+            <w:rPr>
+              <w:rFonts w:ascii="Cambria Math" w:hAnsi="Cambria Math" w:cs="Helvetica"/>
+              <w:sz w:val="20"/>
+              <w:szCs w:val="20"/>
+            </w:rPr>
+            <m:t xml:space="preserve"> (N </m:t>
+          </m:r>
+          <m:r>
+            <w:rPr>
+              <w:rFonts w:ascii="Cambria Math" w:hAnsi="Cambria Math" w:cs="Helvetica"/>
+              <w:color w:val="000000"/>
+              <w:sz w:val="20"/>
+              <w:szCs w:val="20"/>
+              <w:shd w:val="clear" w:color="auto" w:fill="FFFFFF"/>
+            </w:rPr>
+            <m:t xml:space="preserve">⊕ SN </m:t>
+          </m:r>
+          <m:r>
+            <w:rPr>
+              <w:rFonts w:ascii="Cambria Math" w:hAnsi="Cambria Math" w:cs="Helvetica"/>
+              <w:sz w:val="20"/>
+              <w:szCs w:val="20"/>
+            </w:rPr>
+            <m:t>∥</m:t>
+          </m:r>
+          <m:r>
+            <w:rPr>
+              <w:rFonts w:ascii="Cambria Math" w:hAnsi="Cambria Math" w:cs="Helvetica"/>
+              <w:color w:val="000000"/>
+              <w:sz w:val="20"/>
+              <w:szCs w:val="20"/>
+              <w:shd w:val="clear" w:color="auto" w:fill="FFFFFF"/>
+            </w:rPr>
+            <m:t xml:space="preserve"> N </m:t>
+          </m:r>
+          <m:r>
+            <w:rPr>
+              <w:rFonts w:ascii="Cambria Math" w:hAnsi="Cambria Math" w:cs="Helvetica"/>
+              <w:sz w:val="20"/>
+              <w:szCs w:val="20"/>
+            </w:rPr>
+            <m:t>∥</m:t>
+          </m:r>
+          <m:sSub>
+            <m:sSubPr>
+              <m:ctrlPr>
+                <w:rPr>
+                  <w:rFonts w:ascii="Cambria Math" w:hAnsi="Cambria Math" w:cs="Helvetica"/>
+                  <w:bCs/>
+                  <w:i/>
+                  <w:color w:val="000000"/>
+                  <w:sz w:val="20"/>
+                  <w:szCs w:val="20"/>
+                  <w:shd w:val="clear" w:color="auto" w:fill="FFFFFF"/>
+                </w:rPr>
+              </m:ctrlPr>
+            </m:sSubPr>
+            <m:e>
+              <m:r>
+                <w:rPr>
+                  <w:rFonts w:ascii="Cambria Math" w:hAnsi="Cambria Math" w:cs="Helvetica"/>
+                  <w:color w:val="000000"/>
+                  <w:sz w:val="20"/>
+                  <w:szCs w:val="20"/>
+                  <w:shd w:val="clear" w:color="auto" w:fill="FFFFFF"/>
+                </w:rPr>
+                <m:t>H</m:t>
+              </m:r>
+            </m:e>
+            <m:sub>
+              <m:r>
+                <w:rPr>
+                  <w:rFonts w:ascii="Cambria Math" w:hAnsi="Cambria Math" w:cs="Helvetica"/>
+                  <w:color w:val="000000"/>
+                  <w:sz w:val="20"/>
+                  <w:szCs w:val="20"/>
+                  <w:shd w:val="clear" w:color="auto" w:fill="FFFFFF"/>
+                </w:rPr>
+                <m:t>f</m:t>
+              </m:r>
+            </m:sub>
+          </m:sSub>
+          <m:r>
+            <w:rPr>
+              <w:rFonts w:ascii="Cambria Math" w:hAnsi="Cambria Math" w:cs="Helvetica"/>
+              <w:sz w:val="20"/>
+              <w:szCs w:val="20"/>
+            </w:rPr>
+            <m:t xml:space="preserve">) </m:t>
+          </m:r>
+        </m:oMath>
+      </m:oMathPara>
+    </w:p>
+    <w:p>
+      <w:pPr>
+        <w:pStyle w:val="ListParagraph"/>
+        <w:spacing w:after="0" w:line="240" w:lineRule="auto"/>
+        <w:ind w:left="0" w:firstLine="215"/>
+        <w:jc w:val="both"/>
+        <w:rPr>
+          <w:rFonts w:ascii="Times New Roman" w:eastAsiaTheme="minorEastAsia" w:hAnsi="Times New Roman" w:cs="Times New Roman"/>
+          <w:sz w:val="20"/>
+          <w:szCs w:val="20"/>
+        </w:rPr>
+      </w:pPr>
+      <w:r>
+        <w:rPr>
+          <w:rFonts w:ascii="Times New Roman" w:hAnsi="Times New Roman" w:cs="Times New Roman"/>
+          <w:sz w:val="20"/>
+          <w:szCs w:val="20"/>
+        </w:rPr>
+        <w:t>TTP decrypts it using its private key, and gets SN by the XOR operation:</w:t>
+      </w:r>
+      <w:r>
+        <w:rPr>
+          <w:rFonts w:ascii="Times New Roman" w:hAnsi="Times New Roman" w:cs="Times New Roman"/>
+          <w:sz w:val="20"/>
+          <w:szCs w:val="20"/>
+        </w:rPr>
+        <w:t xml:space="preserve"> </w:t>
+      </w:r>
+    </w:p>
+    <w:p>
+      <w:pPr>
+        <w:pStyle w:val="ListParagraph"/>
+        <w:spacing w:after="0" w:line="240" w:lineRule="auto"/>
+        <w:ind w:left="0" w:firstLine="215"/>
+        <w:jc w:val="both"/>
+        <w:rPr>
+          <w:rFonts w:cs="Helvetica"/>
+          <w:sz w:val="20"/>
+          <w:szCs w:val="20"/>
+        </w:rPr>
+      </w:pPr>
+      <m:oMathPara>
+        <m:oMathParaPr>
+          <m:jc m:val="center"/>
+        </m:oMathParaPr>
+        <m:oMath>
+          <m:r>
+            <w:rPr>
+              <w:rFonts w:ascii="Cambria Math" w:hAnsi="Cambria Math" w:cs="Helvetica"/>
+              <w:sz w:val="20"/>
+              <w:szCs w:val="20"/>
+            </w:rPr>
+            <m:t xml:space="preserve">N </m:t>
+          </m:r>
+          <m:r>
+            <w:rPr>
+              <w:rFonts w:ascii="Cambria Math" w:hAnsi="Cambria Math" w:cs="Helvetica"/>
+              <w:color w:val="000000"/>
+              <w:sz w:val="20"/>
+              <w:szCs w:val="20"/>
+              <w:shd w:val="clear" w:color="auto" w:fill="FFFFFF"/>
+            </w:rPr>
+            <m:t>⊕ SN ⊕ N = SN</m:t>
+          </m:r>
+        </m:oMath>
+      </m:oMathPara>
+    </w:p>
+    <w:p>
+      <w:pPr>
+        <w:pStyle w:val="ListParagraph"/>
+        <w:spacing w:after="0" w:line="240" w:lineRule="auto"/>
+        <w:ind w:left="0" w:firstLine="215"/>
+        <w:jc w:val="both"/>
+        <w:rPr>
+          <w:rFonts w:ascii="Times New Roman" w:hAnsi="Times New Roman" w:cs="Times New Roman"/>
+          <w:sz w:val="20"/>
+          <w:szCs w:val="20"/>
+        </w:rPr>
+      </w:pPr>
+      <w:r>
+        <w:rPr>
+          <w:rFonts w:ascii="Times New Roman" w:hAnsi="Times New Roman" w:cs="Times New Roman"/>
+          <w:sz w:val="20"/>
+          <w:szCs w:val="20"/>
+        </w:rPr>
+        <w:t>Note that SN’s first token used is H</w:t>
+      </w:r>
+      <w:r>
+        <w:rPr>
+          <w:rFonts w:ascii="Times New Roman" w:hAnsi="Times New Roman" w:cs="Times New Roman"/>
+          <w:sz w:val="20"/>
+          <w:szCs w:val="20"/>
+          <w:vertAlign w:val="subscript"/>
+        </w:rPr>
+        <w:t>f</w:t>
+      </w:r>
+      <w:r>
+        <w:rPr>
+          <w:rFonts w:ascii="Times New Roman" w:hAnsi="Times New Roman" w:cs="Times New Roman"/>
+          <w:sz w:val="20"/>
+          <w:szCs w:val="20"/>
+        </w:rPr>
+        <w:t xml:space="preserve">. </w:t>
+      </w:r>
+    </w:p>
+    <w:p>
+      <w:pPr>
+        <w:pStyle w:val="ListParagraph"/>
+        <w:numPr>
+          <w:ilvl w:val="0"/>
+          <w:numId w:val="22"/>
+        </w:numPr>
+        <w:jc w:val="both"/>
+        <w:rPr>
+          <w:rFonts w:ascii="Times New Roman" w:hAnsi="Times New Roman" w:cs="Times New Roman"/>
+          <w:sz w:val="20"/>
+          <w:szCs w:val="20"/>
+        </w:rPr>
+      </w:pPr>
+      <w:r>
+        <w:rPr>
+          <w:rFonts w:ascii="Times New Roman" w:hAnsi="Times New Roman" w:cs="Times New Roman"/>
+          <w:sz w:val="20"/>
+          <w:szCs w:val="20"/>
+        </w:rPr>
+        <w:t>TTP decrypts the Signed Connection Response using its public key, and gets the alias and the hash token. TTP compares the values with the ones in connection request. If they match, then the log is marked as valid.</w:t>
+      </w:r>
+    </w:p>
+    <w:p>
+      <w:pPr>
+        <w:pStyle w:val="ListParagraph"/>
+        <w:numPr>
+          <w:ilvl w:val="0"/>
+          <w:numId w:val="22"/>
+        </w:numPr>
+        <w:jc w:val="both"/>
+        <w:rPr>
+          <w:rFonts w:ascii="Times New Roman" w:hAnsi="Times New Roman" w:cs="Times New Roman"/>
+          <w:sz w:val="20"/>
+          <w:szCs w:val="20"/>
+        </w:rPr>
+      </w:pPr>
+      <w:r>
+        <w:rPr>
+          <w:rFonts w:ascii="Times New Roman" w:hAnsi="Times New Roman" w:cs="Times New Roman"/>
+          <w:sz w:val="20"/>
+          <w:szCs w:val="20"/>
+        </w:rPr>
+        <w:t>The abovementioned log is only a service starter; operator needs to show service-ending log to claim its money from the TTP.</w:t>
+      </w:r>
+    </w:p>
+    <w:p>
+      <w:pPr>
+        <w:pStyle w:val="ListParagraph"/>
+        <w:spacing w:after="0" w:line="240" w:lineRule="auto"/>
+        <w:ind w:left="0" w:firstLine="215"/>
+        <w:jc w:val="both"/>
+        <w:rPr>
+          <w:rFonts w:ascii="Times New Roman" w:hAnsi="Times New Roman" w:cs="Times New Roman"/>
+          <w:sz w:val="20"/>
+          <w:szCs w:val="20"/>
+        </w:rPr>
+      </w:pPr>
+      <w:r>
+        <w:rPr>
+          <w:rFonts w:ascii="Times New Roman" w:hAnsi="Times New Roman" w:cs="Times New Roman"/>
+          <w:sz w:val="20"/>
+          <w:szCs w:val="20"/>
+        </w:rPr>
+        <w:t>Service ending log naturally has a larger TS value; therefore</w:t>
+      </w:r>
+      <w:r>
+        <w:rPr>
+          <w:rFonts w:ascii="Times New Roman" w:hAnsi="Times New Roman" w:cs="Times New Roman"/>
+          <w:sz w:val="20"/>
+          <w:szCs w:val="20"/>
+        </w:rPr>
+        <w:t xml:space="preserve"> </w:t>
+      </w:r>
+      <w:r>
+        <w:rPr>
+          <w:rFonts w:ascii="Times New Roman" w:hAnsi="Times New Roman" w:cs="Times New Roman"/>
+          <w:sz w:val="20"/>
+          <w:szCs w:val="20"/>
+        </w:rPr>
+        <w:t>this log comes later in the sorted list of logs.</w:t>
+      </w:r>
+    </w:p>
+    <w:p>
+      <w:pPr>
+        <w:pStyle w:val="ListParagraph"/>
+        <w:spacing w:after="0" w:line="240" w:lineRule="auto"/>
+        <w:ind w:left="0" w:firstLine="215"/>
+        <w:jc w:val="both"/>
+        <w:rPr>
+          <w:rFonts w:ascii="Times New Roman" w:hAnsi="Times New Roman" w:cs="Times New Roman"/>
+          <w:sz w:val="20"/>
+          <w:szCs w:val="20"/>
+        </w:rPr>
+      </w:pPr>
+      <w:r>
+        <w:rPr>
+          <w:rFonts w:ascii="Times New Roman" w:hAnsi="Times New Roman" w:cs="Times New Roman"/>
+          <w:sz w:val="20"/>
+          <w:szCs w:val="20"/>
+        </w:rPr>
+        <w:lastRenderedPageBreak/>
+        <w:t>TTP takes the ending log and decrypts DR using its private key.</w:t>
+      </w:r>
+    </w:p>
+    <w:p>
+      <w:pPr>
+        <w:pStyle w:val="ListParagraph"/>
+        <w:spacing w:after="0" w:line="240" w:lineRule="auto"/>
+        <w:ind w:left="0" w:firstLine="215"/>
+        <w:jc w:val="both"/>
+        <w:rPr>
+          <w:rFonts w:ascii="Times New Roman" w:hAnsi="Times New Roman" w:cs="Times New Roman"/>
+          <w:sz w:val="20"/>
+          <w:szCs w:val="20"/>
+        </w:rPr>
+      </w:pPr>
+      <w:r>
+        <w:rPr>
+          <w:rFonts w:ascii="Times New Roman" w:hAnsi="Times New Roman" w:cs="Times New Roman"/>
+          <w:sz w:val="20"/>
+          <w:szCs w:val="20"/>
+        </w:rPr>
+        <w:t>TTP gets Alias, Nonce and the hash token from the decrypted DR. TTP makes the</w:t>
+      </w:r>
+      <w:r>
+        <w:rPr>
+          <w:rFonts w:ascii="Times New Roman" w:hAnsi="Times New Roman" w:cs="Times New Roman"/>
+          <w:sz w:val="20"/>
+          <w:szCs w:val="20"/>
+        </w:rPr>
+        <w:t xml:space="preserve"> </w:t>
+      </w:r>
+      <w:r>
+        <w:rPr>
+          <w:rFonts w:ascii="Times New Roman" w:hAnsi="Times New Roman" w:cs="Times New Roman"/>
+          <w:sz w:val="20"/>
+          <w:szCs w:val="20"/>
+        </w:rPr>
+        <w:t xml:space="preserve">XOR operation: </w:t>
+      </w:r>
+      <m:oMath>
+        <m:r>
+          <w:rPr>
+            <w:rFonts w:ascii="Cambria Math" w:hAnsi="Cambria Math" w:cs="Times New Roman"/>
+            <w:sz w:val="20"/>
+            <w:szCs w:val="20"/>
+          </w:rPr>
+          <m:t xml:space="preserve">N </m:t>
+        </m:r>
+        <m:r>
+          <w:rPr>
+            <w:rFonts w:ascii="Cambria Math" w:hAnsi="Cambria Math" w:cs="Times New Roman"/>
+            <w:color w:val="000000"/>
+            <w:sz w:val="20"/>
+            <w:szCs w:val="20"/>
+            <w:shd w:val="clear" w:color="auto" w:fill="FFFFFF"/>
+          </w:rPr>
+          <m:t>⊕ SN ⊕ N = S</m:t>
+        </m:r>
+        <m:r>
+          <w:rPr>
+            <w:rFonts w:ascii="Cambria Math" w:hAnsi="Cambria Math" w:cs="Times New Roman"/>
+            <w:color w:val="000000"/>
+            <w:sz w:val="20"/>
+            <w:szCs w:val="20"/>
+            <w:shd w:val="clear" w:color="auto" w:fill="FFFFFF"/>
+          </w:rPr>
+          <m:t>N</m:t>
+        </m:r>
+      </m:oMath>
+      <w:r>
+        <w:rPr>
+          <w:rFonts w:ascii="Times New Roman" w:eastAsiaTheme="minorEastAsia" w:hAnsi="Times New Roman" w:cs="Times New Roman"/>
+          <w:color w:val="000000"/>
+          <w:sz w:val="20"/>
+          <w:szCs w:val="20"/>
+          <w:shd w:val="clear" w:color="auto" w:fill="FFFFFF"/>
+        </w:rPr>
+        <w:t xml:space="preserve"> </w:t>
+      </w:r>
+      <w:r>
+        <w:rPr>
+          <w:rFonts w:ascii="Times New Roman" w:hAnsi="Times New Roman" w:cs="Times New Roman"/>
+          <w:bCs/>
+          <w:color w:val="000000"/>
+          <w:sz w:val="20"/>
+          <w:szCs w:val="20"/>
+          <w:shd w:val="clear" w:color="auto" w:fill="FFFFFF"/>
+        </w:rPr>
+        <w:t>and gets the SN. Note that SN used is the hash token came with the DR to end the service.</w:t>
+      </w:r>
+    </w:p>
+    <w:p>
+      <w:pPr>
+        <w:pStyle w:val="ListParagraph"/>
+        <w:numPr>
+          <w:ilvl w:val="0"/>
+          <w:numId w:val="23"/>
+        </w:numPr>
+        <w:jc w:val="both"/>
+        <w:rPr>
+          <w:rFonts w:ascii="Times New Roman" w:hAnsi="Times New Roman" w:cs="Times New Roman"/>
+          <w:bCs/>
+          <w:color w:val="000000"/>
+          <w:sz w:val="20"/>
+          <w:szCs w:val="20"/>
+          <w:shd w:val="clear" w:color="auto" w:fill="FFFFFF"/>
+        </w:rPr>
+      </w:pPr>
+      <w:r>
+        <w:rPr>
+          <w:rFonts w:ascii="Times New Roman" w:hAnsi="Times New Roman" w:cs="Times New Roman"/>
+          <w:sz w:val="20"/>
+          <w:szCs w:val="20"/>
+        </w:rPr>
+        <w:t>TTP takes the Signed Disconnection Response and decrypts it using its public key. TTP gets the alias and the hash token from it, and compares the values with the ones came with the DR. If the values match, TTP considers the log as a valid service-ending log.</w:t>
+      </w:r>
+    </w:p>
+    <w:p>
+      <w:pPr>
+        <w:pStyle w:val="ListParagraph"/>
+        <w:numPr>
+          <w:ilvl w:val="0"/>
+          <w:numId w:val="23"/>
+        </w:numPr>
+        <w:jc w:val="both"/>
+        <w:rPr>
+          <w:rFonts w:ascii="Times New Roman" w:hAnsi="Times New Roman" w:cs="Times New Roman"/>
+          <w:sz w:val="20"/>
+          <w:szCs w:val="20"/>
+        </w:rPr>
+      </w:pPr>
+      <w:r>
+        <w:rPr>
+          <w:rFonts w:ascii="Times New Roman" w:hAnsi="Times New Roman" w:cs="Times New Roman"/>
+          <w:sz w:val="20"/>
+          <w:szCs w:val="20"/>
+        </w:rPr>
+        <w:t>After validating the logs, TTP performs the hash operation over service ending hash token until it reaches the service starter hash token. TTP counts these hash operations. This count is mapped to funds for the provided service.</w:t>
+      </w:r>
+    </w:p>
+    <w:p>
+      <w:pPr>
+        <w:ind w:firstLine="215"/>
+        <w:jc w:val="both"/>
+        <w:rPr>
+          <w:bCs/>
+          <w:color w:val="000000"/>
+          <w:sz w:val="20"/>
+          <w:szCs w:val="20"/>
+          <w:shd w:val="clear" w:color="auto" w:fill="FFFFFF"/>
+        </w:rPr>
+      </w:pPr>
+      <w:r>
+        <w:rPr>
+          <w:bCs/>
+          <w:color w:val="000000"/>
+          <w:sz w:val="20"/>
+          <w:szCs w:val="20"/>
+          <w:shd w:val="clear" w:color="auto" w:fill="FFFFFF"/>
+        </w:rPr>
+        <w:t>However the misusage of the logs should be reckoned. Consider the situation of a client:</w:t>
+      </w:r>
+    </w:p>
+    <w:p>
+      <w:pPr>
+        <w:pStyle w:val="ListParagraph"/>
+        <w:numPr>
+          <w:ilvl w:val="0"/>
+          <w:numId w:val="20"/>
+        </w:numPr>
+        <w:jc w:val="both"/>
+        <w:rPr>
+          <w:bCs/>
+          <w:color w:val="000000"/>
+          <w:sz w:val="20"/>
+          <w:szCs w:val="20"/>
+          <w:shd w:val="clear" w:color="auto" w:fill="FFFFFF"/>
+        </w:rPr>
+      </w:pPr>
+      <w:r>
+        <w:rPr>
+          <w:rFonts w:ascii="Times New Roman" w:hAnsi="Times New Roman" w:cs="Times New Roman"/>
+          <w:bCs/>
+          <w:color w:val="000000"/>
+          <w:sz w:val="20"/>
+          <w:szCs w:val="20"/>
+          <w:shd w:val="clear" w:color="auto" w:fill="FFFFFF"/>
+        </w:rPr>
+        <w:t>Gets service from her home operator between H</w:t>
+      </w:r>
+      <w:r>
+        <w:rPr>
+          <w:rFonts w:ascii="Times New Roman" w:hAnsi="Times New Roman" w:cs="Times New Roman"/>
+          <w:bCs/>
+          <w:color w:val="000000"/>
+          <w:sz w:val="20"/>
+          <w:szCs w:val="20"/>
+          <w:shd w:val="clear" w:color="auto" w:fill="FFFFFF"/>
+          <w:vertAlign w:val="subscript"/>
+        </w:rPr>
+        <w:t>0</w:t>
+      </w:r>
+      <w:r>
+        <w:rPr>
+          <w:rFonts w:ascii="Times New Roman" w:hAnsi="Times New Roman" w:cs="Times New Roman"/>
+          <w:bCs/>
+          <w:color w:val="000000"/>
+          <w:sz w:val="20"/>
+          <w:szCs w:val="20"/>
+          <w:shd w:val="clear" w:color="auto" w:fill="FFFFFF"/>
+        </w:rPr>
+        <w:t xml:space="preserve"> and H</w:t>
+      </w:r>
+      <w:r>
+        <w:rPr>
+          <w:rFonts w:ascii="Times New Roman" w:hAnsi="Times New Roman" w:cs="Times New Roman"/>
+          <w:bCs/>
+          <w:color w:val="000000"/>
+          <w:sz w:val="20"/>
+          <w:szCs w:val="20"/>
+          <w:shd w:val="clear" w:color="auto" w:fill="FFFFFF"/>
+          <w:vertAlign w:val="subscript"/>
+        </w:rPr>
+        <w:t>10</w:t>
+      </w:r>
+    </w:p>
+    <w:p>
+      <w:pPr>
+        <w:pStyle w:val="ListParagraph"/>
+        <w:numPr>
+          <w:ilvl w:val="0"/>
+          <w:numId w:val="20"/>
+        </w:numPr>
+        <w:jc w:val="both"/>
+        <w:rPr>
+          <w:bCs/>
+          <w:color w:val="000000"/>
+          <w:sz w:val="20"/>
+          <w:szCs w:val="20"/>
+          <w:shd w:val="clear" w:color="auto" w:fill="FFFFFF"/>
+        </w:rPr>
+      </w:pPr>
+      <w:r>
+        <w:rPr>
+          <w:rFonts w:ascii="Times New Roman" w:hAnsi="Times New Roman" w:cs="Times New Roman"/>
+          <w:bCs/>
+          <w:color w:val="000000"/>
+          <w:sz w:val="20"/>
+          <w:szCs w:val="20"/>
+          <w:shd w:val="clear" w:color="auto" w:fill="FFFFFF"/>
+        </w:rPr>
+        <w:t>Gets service from a foreign operator between H</w:t>
+      </w:r>
+      <w:r>
+        <w:rPr>
+          <w:rFonts w:ascii="Times New Roman" w:hAnsi="Times New Roman" w:cs="Times New Roman"/>
+          <w:bCs/>
+          <w:color w:val="000000"/>
+          <w:sz w:val="20"/>
+          <w:szCs w:val="20"/>
+          <w:shd w:val="clear" w:color="auto" w:fill="FFFFFF"/>
+          <w:vertAlign w:val="subscript"/>
+        </w:rPr>
+        <w:t>11</w:t>
+      </w:r>
+      <w:r>
+        <w:rPr>
+          <w:rFonts w:ascii="Times New Roman" w:hAnsi="Times New Roman" w:cs="Times New Roman"/>
+          <w:bCs/>
+          <w:color w:val="000000"/>
+          <w:sz w:val="20"/>
+          <w:szCs w:val="20"/>
+          <w:shd w:val="clear" w:color="auto" w:fill="FFFFFF"/>
+        </w:rPr>
+        <w:t xml:space="preserve"> and H</w:t>
+      </w:r>
+      <w:r>
+        <w:rPr>
+          <w:rFonts w:ascii="Times New Roman" w:hAnsi="Times New Roman" w:cs="Times New Roman"/>
+          <w:bCs/>
+          <w:color w:val="000000"/>
+          <w:sz w:val="20"/>
+          <w:szCs w:val="20"/>
+          <w:shd w:val="clear" w:color="auto" w:fill="FFFFFF"/>
+          <w:vertAlign w:val="subscript"/>
+        </w:rPr>
+        <w:t>20</w:t>
+      </w:r>
+    </w:p>
+    <w:p>
+      <w:pPr>
+        <w:pStyle w:val="ListParagraph"/>
+        <w:numPr>
+          <w:ilvl w:val="0"/>
+          <w:numId w:val="20"/>
+        </w:numPr>
+        <w:jc w:val="both"/>
+        <w:rPr>
+          <w:bCs/>
+          <w:color w:val="000000"/>
+          <w:sz w:val="20"/>
+          <w:szCs w:val="20"/>
+          <w:shd w:val="clear" w:color="auto" w:fill="FFFFFF"/>
+        </w:rPr>
+      </w:pPr>
+      <w:r>
+        <w:rPr>
+          <w:rFonts w:ascii="Times New Roman" w:hAnsi="Times New Roman" w:cs="Times New Roman"/>
+          <w:bCs/>
+          <w:color w:val="000000"/>
+          <w:sz w:val="20"/>
+          <w:szCs w:val="20"/>
+          <w:shd w:val="clear" w:color="auto" w:fill="FFFFFF"/>
+        </w:rPr>
+        <w:t>Gets service from her home operator between H</w:t>
+      </w:r>
+      <w:r>
+        <w:rPr>
+          <w:rFonts w:ascii="Times New Roman" w:hAnsi="Times New Roman" w:cs="Times New Roman"/>
+          <w:bCs/>
+          <w:color w:val="000000"/>
+          <w:sz w:val="20"/>
+          <w:szCs w:val="20"/>
+          <w:shd w:val="clear" w:color="auto" w:fill="FFFFFF"/>
+          <w:vertAlign w:val="subscript"/>
+        </w:rPr>
+        <w:t>21</w:t>
+      </w:r>
+      <w:r>
+        <w:rPr>
+          <w:rFonts w:ascii="Times New Roman" w:hAnsi="Times New Roman" w:cs="Times New Roman"/>
+          <w:bCs/>
+          <w:color w:val="000000"/>
+          <w:sz w:val="20"/>
+          <w:szCs w:val="20"/>
+          <w:shd w:val="clear" w:color="auto" w:fill="FFFFFF"/>
+        </w:rPr>
+        <w:t xml:space="preserve"> and H</w:t>
+      </w:r>
+      <w:r>
+        <w:rPr>
+          <w:rFonts w:ascii="Times New Roman" w:hAnsi="Times New Roman" w:cs="Times New Roman"/>
+          <w:bCs/>
+          <w:color w:val="000000"/>
+          <w:sz w:val="20"/>
+          <w:szCs w:val="20"/>
+          <w:shd w:val="clear" w:color="auto" w:fill="FFFFFF"/>
+          <w:vertAlign w:val="subscript"/>
+        </w:rPr>
+        <w:t>30</w:t>
+      </w:r>
+    </w:p>
+    <w:p>
+      <w:pPr>
+        <w:ind w:firstLine="215"/>
+        <w:jc w:val="both"/>
+        <w:rPr>
+          <w:bCs/>
+          <w:color w:val="000000"/>
+          <w:sz w:val="20"/>
+          <w:szCs w:val="20"/>
+          <w:shd w:val="clear" w:color="auto" w:fill="FFFFFF"/>
+        </w:rPr>
+      </w:pPr>
+      <w:r>
+        <w:rPr>
+          <w:bCs/>
+          <w:color w:val="000000"/>
+          <w:sz w:val="20"/>
+          <w:szCs w:val="20"/>
+          <w:shd w:val="clear" w:color="auto" w:fill="FFFFFF"/>
+        </w:rPr>
+        <w:t>In this type of situation home operator has two CRs and DRs,</w:t>
+      </w:r>
+      <w:r>
+        <w:rPr>
+          <w:bCs/>
+          <w:color w:val="000000"/>
+          <w:sz w:val="20"/>
+          <w:szCs w:val="20"/>
+          <w:shd w:val="clear" w:color="auto" w:fill="FFFFFF"/>
+        </w:rPr>
+        <w:t xml:space="preserve"> </w:t>
+      </w:r>
+      <w:r>
+        <w:rPr>
+          <w:bCs/>
+          <w:color w:val="000000"/>
+          <w:sz w:val="20"/>
+          <w:szCs w:val="20"/>
+          <w:shd w:val="clear" w:color="auto" w:fill="FFFFFF"/>
+        </w:rPr>
+        <w:t>whereas foreign operator has a CR and DR. Home operator has the following logs:</w:t>
+      </w:r>
+    </w:p>
+    <w:p>
+      <w:pPr>
+        <w:ind w:firstLine="215"/>
+        <w:jc w:val="both"/>
+        <w:rPr>
+          <w:rFonts w:ascii="Cambria Math" w:hAnsi="Cambria Math" w:cs="Helvetica"/>
+          <w:color w:val="000000"/>
+          <w:sz w:val="20"/>
+          <w:szCs w:val="20"/>
+          <w:shd w:val="clear" w:color="auto" w:fill="FFFFFF"/>
+          <w:oMath/>
+        </w:rPr>
+      </w:pPr>
+      <m:oMathPara>
+        <m:oMathParaPr>
+          <m:jc m:val="center"/>
+        </m:oMathParaPr>
+        <m:oMath>
+          <m:r>
+            <w:rPr>
+              <w:rFonts w:ascii="Cambria Math" w:hAnsi="Cambria Math" w:cs="Helvetica"/>
+              <w:color w:val="000000"/>
+              <w:sz w:val="20"/>
+              <w:szCs w:val="20"/>
+              <w:shd w:val="clear" w:color="auto" w:fill="FFFFFF"/>
+            </w:rPr>
+            <m:t>Log1 = OpID</m:t>
+          </m:r>
+          <m:r>
+            <w:rPr>
+              <w:rFonts w:ascii="Cambria Math" w:hAnsi="Cambria Math" w:cs="Helvetica"/>
+              <w:sz w:val="20"/>
+              <w:szCs w:val="20"/>
+            </w:rPr>
+            <m:t>∥</m:t>
+          </m:r>
+          <m:r>
+            <w:rPr>
+              <w:rFonts w:ascii="Cambria Math" w:hAnsi="Cambria Math" w:cs="Helvetica"/>
+              <w:color w:val="000000"/>
+              <w:sz w:val="20"/>
+              <w:szCs w:val="20"/>
+              <w:shd w:val="clear" w:color="auto" w:fill="FFFFFF"/>
+            </w:rPr>
+            <m:t xml:space="preserve"> </m:t>
+          </m:r>
+          <m:sSub>
+            <m:sSubPr>
+              <m:ctrlPr>
+                <w:rPr>
+                  <w:rFonts w:ascii="Cambria Math" w:hAnsi="Cambria Math" w:cs="Helvetica"/>
+                  <w:bCs/>
+                  <w:i/>
+                  <w:color w:val="000000"/>
+                  <w:sz w:val="20"/>
+                  <w:szCs w:val="20"/>
+                  <w:shd w:val="clear" w:color="auto" w:fill="FFFFFF"/>
+                </w:rPr>
+              </m:ctrlPr>
+            </m:sSubPr>
+            <m:e>
+              <m:r>
+                <w:rPr>
+                  <w:rFonts w:ascii="Cambria Math" w:hAnsi="Cambria Math" w:cs="Helvetica"/>
+                  <w:color w:val="000000"/>
+                  <w:sz w:val="20"/>
+                  <w:szCs w:val="20"/>
+                  <w:shd w:val="clear" w:color="auto" w:fill="FFFFFF"/>
+                </w:rPr>
+                <m:t>C</m:t>
+              </m:r>
+              <m:r>
+                <w:rPr>
+                  <w:rFonts w:ascii="Cambria Math" w:hAnsi="Cambria Math" w:cs="Helvetica"/>
+                  <w:color w:val="000000"/>
+                  <w:sz w:val="20"/>
+                  <w:szCs w:val="20"/>
+                  <w:shd w:val="clear" w:color="auto" w:fill="FFFFFF"/>
+                </w:rPr>
+                <m:t>R</m:t>
+              </m:r>
+            </m:e>
+            <m:sub>
+              <m:sSub>
+                <m:sSubPr>
+                  <m:ctrlPr>
+                    <w:rPr>
+                      <w:rFonts w:ascii="Cambria Math" w:hAnsi="Cambria Math" w:cs="Helvetica"/>
+                      <w:bCs/>
+                      <w:i/>
+                      <w:color w:val="000000"/>
+                      <w:sz w:val="20"/>
+                      <w:szCs w:val="20"/>
+                      <w:shd w:val="clear" w:color="auto" w:fill="FFFFFF"/>
+                      <w:vertAlign w:val="subscript"/>
+                    </w:rPr>
+                  </m:ctrlPr>
+                </m:sSubPr>
+                <m:e>
+                  <m:r>
+                    <w:rPr>
+                      <w:rFonts w:ascii="Cambria Math" w:hAnsi="Cambria Math" w:cs="Helvetica"/>
+                      <w:color w:val="000000"/>
+                      <w:sz w:val="20"/>
+                      <w:szCs w:val="20"/>
+                      <w:shd w:val="clear" w:color="auto" w:fill="FFFFFF"/>
+                      <w:vertAlign w:val="subscript"/>
+                    </w:rPr>
+                    <m:t>H</m:t>
+                  </m:r>
+                </m:e>
+                <m:sub>
+                  <m:r>
+                    <w:rPr>
+                      <w:rFonts w:ascii="Cambria Math" w:hAnsi="Cambria Math" w:cs="Helvetica"/>
+                      <w:color w:val="000000"/>
+                      <w:sz w:val="20"/>
+                      <w:szCs w:val="20"/>
+                      <w:shd w:val="clear" w:color="auto" w:fill="FFFFFF"/>
+                      <w:vertAlign w:val="subscript"/>
+                    </w:rPr>
+                    <m:t>0</m:t>
+                  </m:r>
+                </m:sub>
+              </m:sSub>
+            </m:sub>
+          </m:sSub>
+          <m:r>
+            <w:rPr>
+              <w:rFonts w:ascii="Cambria Math" w:hAnsi="Cambria Math" w:cs="Helvetica"/>
+              <w:sz w:val="20"/>
+              <w:szCs w:val="20"/>
+            </w:rPr>
+            <m:t>∥</m:t>
+          </m:r>
+          <m:r>
+            <w:rPr>
+              <w:rFonts w:ascii="Cambria Math" w:hAnsi="Cambria Math" w:cs="Helvetica"/>
+              <w:color w:val="000000"/>
+              <w:sz w:val="20"/>
+              <w:szCs w:val="20"/>
+              <w:shd w:val="clear" w:color="auto" w:fill="FFFFFF"/>
+            </w:rPr>
+            <m:t xml:space="preserve">Signed </m:t>
+          </m:r>
+          <m:sSub>
+            <m:sSubPr>
+              <m:ctrlPr>
+                <w:rPr>
+                  <w:rFonts w:ascii="Cambria Math" w:hAnsi="Cambria Math" w:cs="Helvetica"/>
+                  <w:bCs/>
+                  <w:i/>
+                  <w:color w:val="000000"/>
+                  <w:sz w:val="20"/>
+                  <w:szCs w:val="20"/>
+                  <w:shd w:val="clear" w:color="auto" w:fill="FFFFFF"/>
+                </w:rPr>
+              </m:ctrlPr>
+            </m:sSubPr>
+            <m:e>
+              <m:r>
+                <w:rPr>
+                  <w:rFonts w:ascii="Cambria Math" w:hAnsi="Cambria Math" w:cs="Helvetica"/>
+                  <w:color w:val="000000"/>
+                  <w:sz w:val="20"/>
+                  <w:szCs w:val="20"/>
+                  <w:shd w:val="clear" w:color="auto" w:fill="FFFFFF"/>
+                </w:rPr>
+                <m:t>RP</m:t>
+              </m:r>
+            </m:e>
+            <m:sub>
+              <m:sSub>
+                <m:sSubPr>
+                  <m:ctrlPr>
+                    <w:rPr>
+                      <w:rFonts w:ascii="Cambria Math" w:hAnsi="Cambria Math" w:cs="Helvetica"/>
+                      <w:bCs/>
+                      <w:i/>
+                      <w:color w:val="000000"/>
+                      <w:sz w:val="20"/>
+                      <w:szCs w:val="20"/>
+                      <w:shd w:val="clear" w:color="auto" w:fill="FFFFFF"/>
+                      <w:vertAlign w:val="subscript"/>
+                    </w:rPr>
+                  </m:ctrlPr>
+                </m:sSubPr>
+                <m:e>
+                  <m:r>
+                    <w:rPr>
+                      <w:rFonts w:ascii="Cambria Math" w:hAnsi="Cambria Math" w:cs="Helvetica"/>
+                      <w:color w:val="000000"/>
+                      <w:sz w:val="20"/>
+                      <w:szCs w:val="20"/>
+                      <w:shd w:val="clear" w:color="auto" w:fill="FFFFFF"/>
+                      <w:vertAlign w:val="subscript"/>
+                    </w:rPr>
+                    <m:t>H</m:t>
+                  </m:r>
+                </m:e>
+                <m:sub>
+                  <m:r>
+                    <w:rPr>
+                      <w:rFonts w:ascii="Cambria Math" w:hAnsi="Cambria Math" w:cs="Helvetica"/>
+                      <w:color w:val="000000"/>
+                      <w:sz w:val="20"/>
+                      <w:szCs w:val="20"/>
+                      <w:shd w:val="clear" w:color="auto" w:fill="FFFFFF"/>
+                      <w:vertAlign w:val="subscript"/>
+                    </w:rPr>
+                    <m:t>0</m:t>
+                  </m:r>
+                </m:sub>
+              </m:sSub>
+            </m:sub>
+          </m:sSub>
+        </m:oMath>
+      </m:oMathPara>
+    </w:p>
+    <w:p>
+      <w:pPr>
+        <w:ind w:firstLine="215"/>
+        <w:jc w:val="both"/>
+        <w:rPr>
+          <w:rFonts w:ascii="Cambria Math" w:hAnsi="Cambria Math" w:cs="Helvetica"/>
+          <w:color w:val="000000"/>
+          <w:sz w:val="20"/>
+          <w:szCs w:val="20"/>
+          <w:shd w:val="clear" w:color="auto" w:fill="FFFFFF"/>
+          <w:oMath/>
+        </w:rPr>
+      </w:pPr>
+      <m:oMathPara>
+        <m:oMathParaPr>
+          <m:jc m:val="center"/>
+        </m:oMathParaPr>
+        <m:oMath>
+          <m:r>
+            <w:rPr>
+              <w:rFonts w:ascii="Cambria Math" w:hAnsi="Cambria Math" w:cs="Helvetica"/>
+              <w:color w:val="000000"/>
+              <w:sz w:val="20"/>
+              <w:szCs w:val="20"/>
+              <w:shd w:val="clear" w:color="auto" w:fill="FFFFFF"/>
+            </w:rPr>
+            <m:t>Log2 = OpID</m:t>
+          </m:r>
+          <m:r>
+            <w:rPr>
+              <w:rFonts w:ascii="Cambria Math" w:hAnsi="Cambria Math" w:cs="Helvetica"/>
+              <w:sz w:val="20"/>
+              <w:szCs w:val="20"/>
+            </w:rPr>
+            <m:t>∥</m:t>
+          </m:r>
+          <m:r>
+            <w:rPr>
+              <w:rFonts w:ascii="Cambria Math" w:hAnsi="Cambria Math" w:cs="Helvetica"/>
+              <w:color w:val="000000"/>
+              <w:sz w:val="20"/>
+              <w:szCs w:val="20"/>
+              <w:shd w:val="clear" w:color="auto" w:fill="FFFFFF"/>
+            </w:rPr>
+            <m:t xml:space="preserve"> </m:t>
+          </m:r>
+          <m:sSub>
+            <m:sSubPr>
+              <m:ctrlPr>
+                <w:rPr>
+                  <w:rFonts w:ascii="Cambria Math" w:hAnsi="Cambria Math" w:cs="Helvetica"/>
+                  <w:bCs/>
+                  <w:i/>
+                  <w:color w:val="000000"/>
+                  <w:sz w:val="20"/>
+                  <w:szCs w:val="20"/>
+                  <w:shd w:val="clear" w:color="auto" w:fill="FFFFFF"/>
+                </w:rPr>
+              </m:ctrlPr>
+            </m:sSubPr>
+            <m:e>
+              <m:r>
+                <w:rPr>
+                  <w:rFonts w:ascii="Cambria Math" w:hAnsi="Cambria Math" w:cs="Helvetica"/>
+                  <w:color w:val="000000"/>
+                  <w:sz w:val="20"/>
+                  <w:szCs w:val="20"/>
+                  <w:shd w:val="clear" w:color="auto" w:fill="FFFFFF"/>
+                </w:rPr>
+                <m:t>DR</m:t>
+              </m:r>
+            </m:e>
+            <m:sub>
+              <m:sSub>
+                <m:sSubPr>
+                  <m:ctrlPr>
+                    <w:rPr>
+                      <w:rFonts w:ascii="Cambria Math" w:hAnsi="Cambria Math" w:cs="Helvetica"/>
+                      <w:bCs/>
+                      <w:i/>
+                      <w:color w:val="000000"/>
+                      <w:sz w:val="20"/>
+                      <w:szCs w:val="20"/>
+                      <w:shd w:val="clear" w:color="auto" w:fill="FFFFFF"/>
+                      <w:vertAlign w:val="subscript"/>
+                    </w:rPr>
+                  </m:ctrlPr>
+                </m:sSubPr>
+                <m:e>
+                  <m:r>
+                    <w:rPr>
+                      <w:rFonts w:ascii="Cambria Math" w:hAnsi="Cambria Math" w:cs="Helvetica"/>
+                      <w:color w:val="000000"/>
+                      <w:sz w:val="20"/>
+                      <w:szCs w:val="20"/>
+                      <w:shd w:val="clear" w:color="auto" w:fill="FFFFFF"/>
+                      <w:vertAlign w:val="subscript"/>
+                    </w:rPr>
+                    <m:t>H</m:t>
+                  </m:r>
+                </m:e>
+                <m:sub>
+                  <m:r>
+                    <w:rPr>
+                      <w:rFonts w:ascii="Cambria Math" w:hAnsi="Cambria Math" w:cs="Helvetica"/>
+                      <w:color w:val="000000"/>
+                      <w:sz w:val="20"/>
+                      <w:szCs w:val="20"/>
+                      <w:shd w:val="clear" w:color="auto" w:fill="FFFFFF"/>
+                      <w:vertAlign w:val="subscript"/>
+                    </w:rPr>
+                    <m:t>10</m:t>
+                  </m:r>
+                </m:sub>
+              </m:sSub>
+            </m:sub>
+          </m:sSub>
+          <m:r>
+            <w:rPr>
+              <w:rFonts w:ascii="Cambria Math" w:hAnsi="Cambria Math" w:cs="Helvetica"/>
+              <w:color w:val="000000"/>
+              <w:sz w:val="20"/>
+              <w:szCs w:val="20"/>
+              <w:shd w:val="clear" w:color="auto" w:fill="FFFFFF"/>
+            </w:rPr>
+            <m:t xml:space="preserve"> </m:t>
+          </m:r>
+          <m:r>
+            <w:rPr>
+              <w:rFonts w:ascii="Cambria Math" w:hAnsi="Cambria Math" w:cs="Helvetica"/>
+              <w:sz w:val="20"/>
+              <w:szCs w:val="20"/>
+            </w:rPr>
+            <m:t>∥</m:t>
+          </m:r>
+          <m:r>
+            <w:rPr>
+              <w:rFonts w:ascii="Cambria Math" w:hAnsi="Cambria Math" w:cs="Helvetica"/>
+              <w:color w:val="000000"/>
+              <w:sz w:val="20"/>
+              <w:szCs w:val="20"/>
+              <w:shd w:val="clear" w:color="auto" w:fill="FFFFFF"/>
+            </w:rPr>
+            <m:t>S</m:t>
+          </m:r>
+          <m:r>
+            <w:rPr>
+              <w:rFonts w:ascii="Cambria Math" w:hAnsi="Cambria Math" w:cs="Helvetica"/>
+              <w:color w:val="000000"/>
+              <w:sz w:val="20"/>
+              <w:szCs w:val="20"/>
+              <w:shd w:val="clear" w:color="auto" w:fill="FFFFFF"/>
+            </w:rPr>
+            <m:t xml:space="preserve">igned </m:t>
+          </m:r>
+          <m:sSub>
+            <m:sSubPr>
+              <m:ctrlPr>
+                <w:rPr>
+                  <w:rFonts w:ascii="Cambria Math" w:hAnsi="Cambria Math" w:cs="Helvetica"/>
+                  <w:bCs/>
+                  <w:i/>
+                  <w:color w:val="000000"/>
+                  <w:sz w:val="20"/>
+                  <w:szCs w:val="20"/>
+                  <w:shd w:val="clear" w:color="auto" w:fill="FFFFFF"/>
+                </w:rPr>
+              </m:ctrlPr>
+            </m:sSubPr>
+            <m:e>
+              <m:r>
+                <w:rPr>
+                  <w:rFonts w:ascii="Cambria Math" w:hAnsi="Cambria Math" w:cs="Helvetica"/>
+                  <w:color w:val="000000"/>
+                  <w:sz w:val="20"/>
+                  <w:szCs w:val="20"/>
+                  <w:shd w:val="clear" w:color="auto" w:fill="FFFFFF"/>
+                </w:rPr>
+                <m:t>DA</m:t>
+              </m:r>
+            </m:e>
+            <m:sub>
+              <m:sSub>
+                <m:sSubPr>
+                  <m:ctrlPr>
+                    <w:rPr>
+                      <w:rFonts w:ascii="Cambria Math" w:hAnsi="Cambria Math" w:cs="Helvetica"/>
+                      <w:bCs/>
+                      <w:i/>
+                      <w:color w:val="000000"/>
+                      <w:sz w:val="20"/>
+                      <w:szCs w:val="20"/>
+                      <w:shd w:val="clear" w:color="auto" w:fill="FFFFFF"/>
+                      <w:vertAlign w:val="subscript"/>
+                    </w:rPr>
+                  </m:ctrlPr>
+                </m:sSubPr>
+                <m:e>
+                  <m:r>
+                    <w:rPr>
+                      <w:rFonts w:ascii="Cambria Math" w:hAnsi="Cambria Math" w:cs="Helvetica"/>
+                      <w:color w:val="000000"/>
+                      <w:sz w:val="20"/>
+                      <w:szCs w:val="20"/>
+                      <w:shd w:val="clear" w:color="auto" w:fill="FFFFFF"/>
+                      <w:vertAlign w:val="subscript"/>
+                    </w:rPr>
+                    <m:t>H</m:t>
+                  </m:r>
+                </m:e>
+                <m:sub>
+                  <m:r>
+                    <w:rPr>
+                      <w:rFonts w:ascii="Cambria Math" w:hAnsi="Cambria Math" w:cs="Helvetica"/>
+                      <w:color w:val="000000"/>
+                      <w:sz w:val="20"/>
+                      <w:szCs w:val="20"/>
+                      <w:shd w:val="clear" w:color="auto" w:fill="FFFFFF"/>
+                      <w:vertAlign w:val="subscript"/>
+                    </w:rPr>
+                    <m:t>10</m:t>
+                  </m:r>
+                </m:sub>
+              </m:sSub>
+            </m:sub>
+          </m:sSub>
+        </m:oMath>
+      </m:oMathPara>
+    </w:p>
+    <w:p>
+      <w:pPr>
+        <w:ind w:firstLine="215"/>
+        <w:jc w:val="both"/>
+        <w:rPr>
+          <w:rFonts w:ascii="Cambria Math" w:hAnsi="Cambria Math" w:cs="Helvetica"/>
+          <w:color w:val="000000"/>
+          <w:sz w:val="20"/>
+          <w:szCs w:val="20"/>
+          <w:shd w:val="clear" w:color="auto" w:fill="FFFFFF"/>
+          <w:oMath/>
+        </w:rPr>
+      </w:pPr>
+      <m:oMathPara>
+        <m:oMathParaPr>
+          <m:jc m:val="center"/>
+        </m:oMathParaPr>
+        <m:oMath>
+          <m:r>
+            <w:rPr>
+              <w:rFonts w:ascii="Cambria Math" w:hAnsi="Cambria Math" w:cs="Helvetica"/>
+              <w:color w:val="000000"/>
+              <w:sz w:val="20"/>
+              <w:szCs w:val="20"/>
+              <w:shd w:val="clear" w:color="auto" w:fill="FFFFFF"/>
+            </w:rPr>
+            <m:t>Log3 = OpID</m:t>
+          </m:r>
+          <m:r>
+            <w:rPr>
+              <w:rFonts w:ascii="Cambria Math" w:hAnsi="Cambria Math" w:cs="Helvetica"/>
+              <w:sz w:val="20"/>
+              <w:szCs w:val="20"/>
+            </w:rPr>
+            <m:t>∥</m:t>
+          </m:r>
+          <m:sSub>
+            <m:sSubPr>
+              <m:ctrlPr>
+                <w:rPr>
+                  <w:rFonts w:ascii="Cambria Math" w:hAnsi="Cambria Math" w:cs="Helvetica"/>
+                  <w:bCs/>
+                  <w:i/>
+                  <w:color w:val="000000"/>
+                  <w:sz w:val="20"/>
+                  <w:szCs w:val="20"/>
+                  <w:shd w:val="clear" w:color="auto" w:fill="FFFFFF"/>
+                </w:rPr>
+              </m:ctrlPr>
+            </m:sSubPr>
+            <m:e>
+              <m:r>
+                <w:rPr>
+                  <w:rFonts w:ascii="Cambria Math" w:hAnsi="Cambria Math" w:cs="Helvetica"/>
+                  <w:color w:val="000000"/>
+                  <w:sz w:val="20"/>
+                  <w:szCs w:val="20"/>
+                  <w:shd w:val="clear" w:color="auto" w:fill="FFFFFF"/>
+                </w:rPr>
+                <m:t>CR</m:t>
+              </m:r>
+            </m:e>
+            <m:sub>
+              <m:sSub>
+                <m:sSubPr>
+                  <m:ctrlPr>
+                    <w:rPr>
+                      <w:rFonts w:ascii="Cambria Math" w:hAnsi="Cambria Math" w:cs="Helvetica"/>
+                      <w:bCs/>
+                      <w:i/>
+                      <w:color w:val="000000"/>
+                      <w:sz w:val="20"/>
+                      <w:szCs w:val="20"/>
+                      <w:shd w:val="clear" w:color="auto" w:fill="FFFFFF"/>
+                      <w:vertAlign w:val="subscript"/>
+                    </w:rPr>
+                  </m:ctrlPr>
+                </m:sSubPr>
+                <m:e>
+                  <m:r>
+                    <w:rPr>
+                      <w:rFonts w:ascii="Cambria Math" w:hAnsi="Cambria Math" w:cs="Helvetica"/>
+                      <w:color w:val="000000"/>
+                      <w:sz w:val="20"/>
+                      <w:szCs w:val="20"/>
+                      <w:shd w:val="clear" w:color="auto" w:fill="FFFFFF"/>
+                      <w:vertAlign w:val="subscript"/>
+                    </w:rPr>
+                    <m:t>H</m:t>
+                  </m:r>
+                </m:e>
+                <m:sub>
+                  <m:r>
+                    <w:rPr>
+                      <w:rFonts w:ascii="Cambria Math" w:hAnsi="Cambria Math" w:cs="Helvetica"/>
+                      <w:color w:val="000000"/>
+                      <w:sz w:val="20"/>
+                      <w:szCs w:val="20"/>
+                      <w:shd w:val="clear" w:color="auto" w:fill="FFFFFF"/>
+                      <w:vertAlign w:val="subscript"/>
+                    </w:rPr>
+                    <m:t>21</m:t>
+                  </m:r>
+                </m:sub>
+              </m:sSub>
+            </m:sub>
+          </m:sSub>
+          <m:r>
+            <w:rPr>
+              <w:rFonts w:ascii="Cambria Math" w:hAnsi="Cambria Math" w:cs="Helvetica"/>
+              <w:sz w:val="20"/>
+              <w:szCs w:val="20"/>
+            </w:rPr>
+            <m:t>∥</m:t>
+          </m:r>
+          <m:r>
+            <w:rPr>
+              <w:rFonts w:ascii="Cambria Math" w:hAnsi="Cambria Math" w:cs="Helvetica"/>
+              <w:color w:val="000000"/>
+              <w:sz w:val="20"/>
+              <w:szCs w:val="20"/>
+              <w:shd w:val="clear" w:color="auto" w:fill="FFFFFF"/>
+            </w:rPr>
+            <m:t xml:space="preserve">Signed </m:t>
+          </m:r>
+          <m:sSub>
+            <m:sSubPr>
+              <m:ctrlPr>
+                <w:rPr>
+                  <w:rFonts w:ascii="Cambria Math" w:hAnsi="Cambria Math" w:cs="Helvetica"/>
+                  <w:bCs/>
+                  <w:i/>
+                  <w:color w:val="000000"/>
+                  <w:sz w:val="20"/>
+                  <w:szCs w:val="20"/>
+                  <w:shd w:val="clear" w:color="auto" w:fill="FFFFFF"/>
+                </w:rPr>
+              </m:ctrlPr>
+            </m:sSubPr>
+            <m:e>
+              <m:r>
+                <w:rPr>
+                  <w:rFonts w:ascii="Cambria Math" w:hAnsi="Cambria Math" w:cs="Helvetica"/>
+                  <w:color w:val="000000"/>
+                  <w:sz w:val="20"/>
+                  <w:szCs w:val="20"/>
+                  <w:shd w:val="clear" w:color="auto" w:fill="FFFFFF"/>
+                </w:rPr>
+                <m:t>RP</m:t>
+              </m:r>
+            </m:e>
+            <m:sub>
+              <m:sSub>
+                <m:sSubPr>
+                  <m:ctrlPr>
+                    <w:rPr>
+                      <w:rFonts w:ascii="Cambria Math" w:hAnsi="Cambria Math" w:cs="Helvetica"/>
+                      <w:bCs/>
+                      <w:i/>
+                      <w:color w:val="000000"/>
+                      <w:sz w:val="20"/>
+                      <w:szCs w:val="20"/>
+                      <w:shd w:val="clear" w:color="auto" w:fill="FFFFFF"/>
+                      <w:vertAlign w:val="subscript"/>
+                    </w:rPr>
+                  </m:ctrlPr>
+                </m:sSubPr>
+                <m:e>
+                  <m:r>
+                    <w:rPr>
+                      <w:rFonts w:ascii="Cambria Math" w:hAnsi="Cambria Math" w:cs="Helvetica"/>
+                      <w:color w:val="000000"/>
+                      <w:sz w:val="20"/>
+                      <w:szCs w:val="20"/>
+                      <w:shd w:val="clear" w:color="auto" w:fill="FFFFFF"/>
+                      <w:vertAlign w:val="subscript"/>
+                    </w:rPr>
+                    <m:t>H</m:t>
+                  </m:r>
+                </m:e>
+                <m:sub>
+                  <m:r>
+                    <w:rPr>
+                      <w:rFonts w:ascii="Cambria Math" w:hAnsi="Cambria Math" w:cs="Helvetica"/>
+                      <w:color w:val="000000"/>
+                      <w:sz w:val="20"/>
+                      <w:szCs w:val="20"/>
+                      <w:shd w:val="clear" w:color="auto" w:fill="FFFFFF"/>
+                      <w:vertAlign w:val="subscript"/>
+                    </w:rPr>
+                    <m:t>21</m:t>
+                  </m:r>
+                </m:sub>
+              </m:sSub>
+            </m:sub>
+          </m:sSub>
+        </m:oMath>
+      </m:oMathPara>
+    </w:p>
+    <w:p>
+      <w:pPr>
+        <w:ind w:firstLine="215"/>
+        <w:jc w:val="both"/>
+        <w:rPr>
+          <w:rFonts w:eastAsiaTheme="minorEastAsia" w:cs="Helvetica"/>
+          <w:color w:val="000000"/>
+          <w:sz w:val="20"/>
+          <w:szCs w:val="20"/>
+          <w:shd w:val="clear" w:color="auto" w:fill="FFFFFF"/>
+        </w:rPr>
+      </w:pPr>
+      <m:oMathPara>
+        <m:oMathParaPr>
+          <m:jc m:val="center"/>
+        </m:oMathParaPr>
+        <m:oMath>
+          <m:r>
+            <w:rPr>
+              <w:rFonts w:ascii="Cambria Math" w:hAnsi="Cambria Math" w:cs="Helvetica"/>
+              <w:color w:val="000000"/>
+              <w:sz w:val="20"/>
+              <w:szCs w:val="20"/>
+              <w:shd w:val="clear" w:color="auto" w:fill="FFFFFF"/>
+            </w:rPr>
+            <m:t>Log4 = OpID</m:t>
+          </m:r>
+          <m:r>
+            <w:rPr>
+              <w:rFonts w:ascii="Cambria Math" w:hAnsi="Cambria Math" w:cs="Helvetica"/>
+              <w:sz w:val="20"/>
+              <w:szCs w:val="20"/>
+            </w:rPr>
+            <m:t>∥</m:t>
+          </m:r>
+          <m:sSub>
+            <m:sSubPr>
+              <m:ctrlPr>
+                <w:rPr>
+                  <w:rFonts w:ascii="Cambria Math" w:hAnsi="Cambria Math" w:cs="Helvetica"/>
+                  <w:bCs/>
+                  <w:i/>
+                  <w:color w:val="000000"/>
+                  <w:sz w:val="20"/>
+                  <w:szCs w:val="20"/>
+                  <w:shd w:val="clear" w:color="auto" w:fill="FFFFFF"/>
+                </w:rPr>
+              </m:ctrlPr>
+            </m:sSubPr>
+            <m:e>
+              <m:r>
+                <w:rPr>
+                  <w:rFonts w:ascii="Cambria Math" w:hAnsi="Cambria Math" w:cs="Helvetica"/>
+                  <w:color w:val="000000"/>
+                  <w:sz w:val="20"/>
+                  <w:szCs w:val="20"/>
+                  <w:shd w:val="clear" w:color="auto" w:fill="FFFFFF"/>
+                </w:rPr>
+                <m:t>DR</m:t>
+              </m:r>
+            </m:e>
+            <m:sub>
+              <m:sSub>
+                <m:sSubPr>
+                  <m:ctrlPr>
+                    <w:rPr>
+                      <w:rFonts w:ascii="Cambria Math" w:hAnsi="Cambria Math" w:cs="Helvetica"/>
+                      <w:bCs/>
+                      <w:i/>
+                      <w:color w:val="000000"/>
+                      <w:sz w:val="20"/>
+                      <w:szCs w:val="20"/>
+                      <w:shd w:val="clear" w:color="auto" w:fill="FFFFFF"/>
+                      <w:vertAlign w:val="subscript"/>
+                    </w:rPr>
+                  </m:ctrlPr>
+                </m:sSubPr>
+                <m:e>
+                  <m:r>
+                    <w:rPr>
+                      <w:rFonts w:ascii="Cambria Math" w:hAnsi="Cambria Math" w:cs="Helvetica"/>
+                      <w:color w:val="000000"/>
+                      <w:sz w:val="20"/>
+                      <w:szCs w:val="20"/>
+                      <w:shd w:val="clear" w:color="auto" w:fill="FFFFFF"/>
+                      <w:vertAlign w:val="subscript"/>
+                    </w:rPr>
+                    <m:t>H</m:t>
+                  </m:r>
+                </m:e>
+                <m:sub>
+                  <m:r>
+                    <w:rPr>
+                      <w:rFonts w:ascii="Cambria Math" w:hAnsi="Cambria Math" w:cs="Helvetica"/>
+                      <w:color w:val="000000"/>
+                      <w:sz w:val="20"/>
+                      <w:szCs w:val="20"/>
+                      <w:shd w:val="clear" w:color="auto" w:fill="FFFFFF"/>
+                      <w:vertAlign w:val="subscript"/>
+                    </w:rPr>
+                    <m:t>30</m:t>
+                  </m:r>
+                </m:sub>
+              </m:sSub>
+            </m:sub>
+          </m:sSub>
+          <m:r>
+            <w:rPr>
+              <w:rFonts w:ascii="Cambria Math" w:hAnsi="Cambria Math" w:cs="Helvetica"/>
+              <w:sz w:val="20"/>
+              <w:szCs w:val="20"/>
+            </w:rPr>
+            <m:t>∥</m:t>
+          </m:r>
+          <m:r>
+            <w:rPr>
+              <w:rFonts w:ascii="Cambria Math" w:hAnsi="Cambria Math" w:cs="Helvetica"/>
+              <w:color w:val="000000"/>
+              <w:sz w:val="20"/>
+              <w:szCs w:val="20"/>
+              <w:shd w:val="clear" w:color="auto" w:fill="FFFFFF"/>
+            </w:rPr>
+            <m:t xml:space="preserve">Signed </m:t>
+          </m:r>
+          <m:sSub>
+            <m:sSubPr>
+              <m:ctrlPr>
+                <w:rPr>
+                  <w:rFonts w:ascii="Cambria Math" w:hAnsi="Cambria Math" w:cs="Helvetica"/>
+                  <w:bCs/>
+                  <w:i/>
+                  <w:color w:val="000000"/>
+                  <w:sz w:val="20"/>
+                  <w:szCs w:val="20"/>
+                  <w:shd w:val="clear" w:color="auto" w:fill="FFFFFF"/>
+                </w:rPr>
+              </m:ctrlPr>
+            </m:sSubPr>
+            <m:e>
+              <m:r>
+                <w:rPr>
+                  <w:rFonts w:ascii="Cambria Math" w:hAnsi="Cambria Math" w:cs="Helvetica"/>
+                  <w:color w:val="000000"/>
+                  <w:sz w:val="20"/>
+                  <w:szCs w:val="20"/>
+                  <w:shd w:val="clear" w:color="auto" w:fill="FFFFFF"/>
+                </w:rPr>
+                <m:t>DA</m:t>
+              </m:r>
+            </m:e>
+            <m:sub>
+              <m:sSub>
+                <m:sSubPr>
+                  <m:ctrlPr>
+                    <w:rPr>
+                      <w:rFonts w:ascii="Cambria Math" w:hAnsi="Cambria Math" w:cs="Helvetica"/>
+                      <w:bCs/>
+                      <w:i/>
+                      <w:color w:val="000000"/>
+                      <w:sz w:val="20"/>
+                      <w:szCs w:val="20"/>
+                      <w:shd w:val="clear" w:color="auto" w:fill="FFFFFF"/>
+                      <w:vertAlign w:val="subscript"/>
+                    </w:rPr>
+                  </m:ctrlPr>
+                </m:sSubPr>
+                <m:e>
+                  <m:r>
+                    <w:rPr>
+                      <w:rFonts w:ascii="Cambria Math" w:hAnsi="Cambria Math" w:cs="Helvetica"/>
+                      <w:color w:val="000000"/>
+                      <w:sz w:val="20"/>
+                      <w:szCs w:val="20"/>
+                      <w:shd w:val="clear" w:color="auto" w:fill="FFFFFF"/>
+                      <w:vertAlign w:val="subscript"/>
+                    </w:rPr>
+                    <m:t>H</m:t>
+                  </m:r>
+                </m:e>
+                <m:sub>
+                  <m:r>
+                    <w:rPr>
+                      <w:rFonts w:ascii="Cambria Math" w:hAnsi="Cambria Math" w:cs="Helvetica"/>
+                      <w:color w:val="000000"/>
+                      <w:sz w:val="20"/>
+                      <w:szCs w:val="20"/>
+                      <w:shd w:val="clear" w:color="auto" w:fill="FFFFFF"/>
+                      <w:vertAlign w:val="subscript"/>
+                    </w:rPr>
+                    <m:t>30</m:t>
+                  </m:r>
+                </m:sub>
+              </m:sSub>
+            </m:sub>
+          </m:sSub>
+        </m:oMath>
+      </m:oMathPara>
+    </w:p>
+    <w:p>
+      <w:pPr>
+        <w:ind w:firstLine="215"/>
+        <w:jc w:val="both"/>
+        <w:rPr>
+          <w:bCs/>
+          <w:color w:val="000000"/>
+          <w:sz w:val="20"/>
+          <w:szCs w:val="20"/>
+          <w:shd w:val="clear" w:color="auto" w:fill="FFFFFF"/>
+        </w:rPr>
+      </w:pPr>
+      <w:r>
+        <w:rPr>
+          <w:bCs/>
+          <w:color w:val="000000"/>
+          <w:sz w:val="20"/>
+          <w:szCs w:val="20"/>
+          <w:shd w:val="clear" w:color="auto" w:fill="FFFFFF"/>
+        </w:rPr>
+        <w:t>The home operator has served between H</w:t>
+      </w:r>
+      <w:r>
+        <w:rPr>
+          <w:bCs/>
+          <w:color w:val="000000"/>
+          <w:sz w:val="20"/>
+          <w:szCs w:val="20"/>
+          <w:shd w:val="clear" w:color="auto" w:fill="FFFFFF"/>
+          <w:vertAlign w:val="subscript"/>
+        </w:rPr>
+        <w:t>0</w:t>
+      </w:r>
+      <w:r>
+        <w:rPr>
+          <w:bCs/>
+          <w:color w:val="000000"/>
+          <w:sz w:val="20"/>
+          <w:szCs w:val="20"/>
+          <w:shd w:val="clear" w:color="auto" w:fill="FFFFFF"/>
+        </w:rPr>
+        <w:t xml:space="preserve"> and H</w:t>
+      </w:r>
+      <w:r>
+        <w:rPr>
+          <w:bCs/>
+          <w:color w:val="000000"/>
+          <w:sz w:val="20"/>
+          <w:szCs w:val="20"/>
+          <w:shd w:val="clear" w:color="auto" w:fill="FFFFFF"/>
+          <w:vertAlign w:val="subscript"/>
+        </w:rPr>
+        <w:t>10</w:t>
+      </w:r>
+      <w:r>
+        <w:rPr>
+          <w:bCs/>
+          <w:color w:val="000000"/>
+          <w:sz w:val="20"/>
+          <w:szCs w:val="20"/>
+          <w:shd w:val="clear" w:color="auto" w:fill="FFFFFF"/>
+        </w:rPr>
+        <w:t xml:space="preserve"> </w:t>
+      </w:r>
+      <w:r>
+        <w:rPr>
+          <w:bCs/>
+          <w:color w:val="000000"/>
+          <w:sz w:val="20"/>
+          <w:szCs w:val="20"/>
+          <w:shd w:val="clear" w:color="auto" w:fill="FFFFFF"/>
+        </w:rPr>
+        <w:t>and also has served between H</w:t>
+      </w:r>
+      <w:r>
+        <w:rPr>
+          <w:bCs/>
+          <w:color w:val="000000"/>
+          <w:sz w:val="20"/>
+          <w:szCs w:val="20"/>
+          <w:shd w:val="clear" w:color="auto" w:fill="FFFFFF"/>
+          <w:vertAlign w:val="subscript"/>
+        </w:rPr>
+        <w:t>21</w:t>
+      </w:r>
+      <w:r>
+        <w:rPr>
+          <w:bCs/>
+          <w:color w:val="000000"/>
+          <w:sz w:val="20"/>
+          <w:szCs w:val="20"/>
+          <w:shd w:val="clear" w:color="auto" w:fill="FFFFFF"/>
+        </w:rPr>
+        <w:t xml:space="preserve"> and H</w:t>
+      </w:r>
+      <w:r>
+        <w:rPr>
+          <w:bCs/>
+          <w:color w:val="000000"/>
+          <w:sz w:val="20"/>
+          <w:szCs w:val="20"/>
+          <w:shd w:val="clear" w:color="auto" w:fill="FFFFFF"/>
+          <w:vertAlign w:val="subscript"/>
+        </w:rPr>
+        <w:t>30</w:t>
+      </w:r>
+      <w:r>
+        <w:rPr>
+          <w:bCs/>
+          <w:color w:val="000000"/>
+          <w:sz w:val="20"/>
+          <w:szCs w:val="20"/>
+          <w:shd w:val="clear" w:color="auto" w:fill="FFFFFF"/>
+        </w:rPr>
+        <w:t>. Home operator would want to take the money for serving between H</w:t>
+      </w:r>
+      <w:r>
+        <w:rPr>
+          <w:bCs/>
+          <w:color w:val="000000"/>
+          <w:sz w:val="20"/>
+          <w:szCs w:val="20"/>
+          <w:shd w:val="clear" w:color="auto" w:fill="FFFFFF"/>
+          <w:vertAlign w:val="subscript"/>
+        </w:rPr>
+        <w:t>11</w:t>
+      </w:r>
+      <w:r>
+        <w:rPr>
+          <w:bCs/>
+          <w:color w:val="000000"/>
+          <w:sz w:val="20"/>
+          <w:szCs w:val="20"/>
+          <w:shd w:val="clear" w:color="auto" w:fill="FFFFFF"/>
+        </w:rPr>
+        <w:t xml:space="preserve"> and H</w:t>
+      </w:r>
+      <w:r>
+        <w:rPr>
+          <w:bCs/>
+          <w:color w:val="000000"/>
+          <w:sz w:val="20"/>
+          <w:szCs w:val="20"/>
+          <w:shd w:val="clear" w:color="auto" w:fill="FFFFFF"/>
+          <w:vertAlign w:val="subscript"/>
+        </w:rPr>
+        <w:t>20</w:t>
+      </w:r>
+      <w:r>
+        <w:rPr>
+          <w:bCs/>
+          <w:color w:val="000000"/>
+          <w:sz w:val="20"/>
+          <w:szCs w:val="20"/>
+          <w:shd w:val="clear" w:color="auto" w:fill="FFFFFF"/>
+        </w:rPr>
+        <w:t>. It could pretend that it has served the client between H</w:t>
+      </w:r>
+      <w:r>
+        <w:rPr>
+          <w:bCs/>
+          <w:color w:val="000000"/>
+          <w:sz w:val="20"/>
+          <w:szCs w:val="20"/>
+          <w:shd w:val="clear" w:color="auto" w:fill="FFFFFF"/>
+          <w:vertAlign w:val="subscript"/>
+        </w:rPr>
+        <w:t>11</w:t>
+      </w:r>
+      <w:r>
+        <w:rPr>
+          <w:bCs/>
+          <w:color w:val="000000"/>
+          <w:sz w:val="20"/>
+          <w:szCs w:val="20"/>
+          <w:shd w:val="clear" w:color="auto" w:fill="FFFFFF"/>
+        </w:rPr>
+        <w:t xml:space="preserve"> and H</w:t>
+      </w:r>
+      <w:r>
+        <w:rPr>
+          <w:bCs/>
+          <w:color w:val="000000"/>
+          <w:sz w:val="20"/>
+          <w:szCs w:val="20"/>
+          <w:shd w:val="clear" w:color="auto" w:fill="FFFFFF"/>
+          <w:vertAlign w:val="subscript"/>
+        </w:rPr>
+        <w:t>20</w:t>
+      </w:r>
+      <w:r>
+        <w:rPr>
+          <w:bCs/>
+          <w:color w:val="000000"/>
+          <w:sz w:val="20"/>
+          <w:szCs w:val="20"/>
+          <w:shd w:val="clear" w:color="auto" w:fill="FFFFFF"/>
+        </w:rPr>
+        <w:t xml:space="preserve"> by not sending Log2 and Log3. Since Log2 indicates that client is disconnected from the operator at H</w:t>
+      </w:r>
+      <w:r>
+        <w:rPr>
+          <w:bCs/>
+          <w:color w:val="000000"/>
+          <w:sz w:val="20"/>
+          <w:szCs w:val="20"/>
+          <w:shd w:val="clear" w:color="auto" w:fill="FFFFFF"/>
+          <w:vertAlign w:val="subscript"/>
+        </w:rPr>
+        <w:t>10</w:t>
+      </w:r>
+      <w:r>
+        <w:rPr>
+          <w:bCs/>
+          <w:color w:val="000000"/>
+          <w:sz w:val="20"/>
+          <w:szCs w:val="20"/>
+          <w:shd w:val="clear" w:color="auto" w:fill="FFFFFF"/>
+        </w:rPr>
+        <w:t xml:space="preserve"> and Log3 suggests that the client started to get service from the operator at H</w:t>
+      </w:r>
+      <w:r>
+        <w:rPr>
+          <w:bCs/>
+          <w:color w:val="000000"/>
+          <w:sz w:val="20"/>
+          <w:szCs w:val="20"/>
+          <w:shd w:val="clear" w:color="auto" w:fill="FFFFFF"/>
+          <w:vertAlign w:val="subscript"/>
+        </w:rPr>
+        <w:t>21</w:t>
+      </w:r>
+      <w:r>
+        <w:rPr>
+          <w:bCs/>
+          <w:color w:val="000000"/>
+          <w:sz w:val="20"/>
+          <w:szCs w:val="20"/>
+          <w:shd w:val="clear" w:color="auto" w:fill="FFFFFF"/>
+        </w:rPr>
+        <w:t>. Sending only Log1 and Log4 results TTP to think that the home operator has served the client between H</w:t>
+      </w:r>
+      <w:r>
+        <w:rPr>
+          <w:bCs/>
+          <w:color w:val="000000"/>
+          <w:sz w:val="20"/>
+          <w:szCs w:val="20"/>
+          <w:shd w:val="clear" w:color="auto" w:fill="FFFFFF"/>
+          <w:vertAlign w:val="subscript"/>
+        </w:rPr>
+        <w:t>0</w:t>
+      </w:r>
+      <w:r>
+        <w:rPr>
+          <w:bCs/>
+          <w:color w:val="000000"/>
+          <w:sz w:val="20"/>
+          <w:szCs w:val="20"/>
+          <w:shd w:val="clear" w:color="auto" w:fill="FFFFFF"/>
+        </w:rPr>
+        <w:t xml:space="preserve"> and H</w:t>
+      </w:r>
+      <w:r>
+        <w:rPr>
+          <w:bCs/>
+          <w:color w:val="000000"/>
+          <w:sz w:val="20"/>
+          <w:szCs w:val="20"/>
+          <w:shd w:val="clear" w:color="auto" w:fill="FFFFFF"/>
+          <w:vertAlign w:val="subscript"/>
+        </w:rPr>
+        <w:t>30</w:t>
+      </w:r>
+      <w:r>
+        <w:rPr>
+          <w:bCs/>
+          <w:color w:val="000000"/>
+          <w:sz w:val="20"/>
+          <w:szCs w:val="20"/>
+          <w:shd w:val="clear" w:color="auto" w:fill="FFFFFF"/>
+        </w:rPr>
+        <w:t>. This way operator would want money for serving 30 hash tokens.</w:t>
+      </w:r>
+    </w:p>
+    <w:p>
+      <w:pPr>
+        <w:ind w:firstLine="215"/>
+        <w:jc w:val="both"/>
+        <w:rPr>
+          <w:bCs/>
+          <w:color w:val="000000"/>
+          <w:sz w:val="20"/>
+          <w:szCs w:val="20"/>
+          <w:shd w:val="clear" w:color="auto" w:fill="FFFFFF"/>
+        </w:rPr>
+      </w:pPr>
+      <w:r>
+        <w:rPr>
+          <w:bCs/>
+          <w:color w:val="000000"/>
+          <w:sz w:val="20"/>
+          <w:szCs w:val="20"/>
+          <w:shd w:val="clear" w:color="auto" w:fill="FFFFFF"/>
+        </w:rPr>
+        <w:t>Abovementioned situation</w:t>
+      </w:r>
+      <w:r>
+        <w:rPr>
+          <w:bCs/>
+          <w:color w:val="000000"/>
+          <w:sz w:val="20"/>
+          <w:szCs w:val="20"/>
+          <w:shd w:val="clear" w:color="auto" w:fill="FFFFFF"/>
+        </w:rPr>
+        <w:t xml:space="preserve"> </w:t>
+      </w:r>
+      <w:r>
+        <w:rPr>
+          <w:bCs/>
+          <w:color w:val="000000"/>
+          <w:sz w:val="20"/>
+          <w:szCs w:val="20"/>
+          <w:shd w:val="clear" w:color="auto" w:fill="FFFFFF"/>
+        </w:rPr>
+        <w:t>suggests that there should be another operator, which has served between H</w:t>
+      </w:r>
+      <w:r>
+        <w:rPr>
+          <w:bCs/>
+          <w:color w:val="000000"/>
+          <w:sz w:val="20"/>
+          <w:szCs w:val="20"/>
+          <w:shd w:val="clear" w:color="auto" w:fill="FFFFFF"/>
+          <w:vertAlign w:val="subscript"/>
+        </w:rPr>
+        <w:t>11</w:t>
+      </w:r>
+      <w:r>
+        <w:rPr>
+          <w:bCs/>
+          <w:color w:val="000000"/>
+          <w:sz w:val="20"/>
+          <w:szCs w:val="20"/>
+          <w:shd w:val="clear" w:color="auto" w:fill="FFFFFF"/>
+        </w:rPr>
+        <w:t xml:space="preserve"> and H</w:t>
+      </w:r>
+      <w:r>
+        <w:rPr>
+          <w:bCs/>
+          <w:color w:val="000000"/>
+          <w:sz w:val="20"/>
+          <w:szCs w:val="20"/>
+          <w:shd w:val="clear" w:color="auto" w:fill="FFFFFF"/>
+          <w:vertAlign w:val="subscript"/>
+        </w:rPr>
+        <w:t>20</w:t>
+      </w:r>
+      <w:r>
+        <w:rPr>
+          <w:bCs/>
+          <w:color w:val="000000"/>
+          <w:sz w:val="20"/>
+          <w:szCs w:val="20"/>
+          <w:shd w:val="clear" w:color="auto" w:fill="FFFFFF"/>
+        </w:rPr>
+        <w:t>. Second operator would have two logs as follows.</w:t>
+      </w:r>
+    </w:p>
+    <w:p>
+      <w:pPr>
+        <w:ind w:firstLine="215"/>
+        <w:jc w:val="both"/>
+        <w:rPr>
+          <w:rFonts w:ascii="Cambria Math" w:hAnsi="Cambria Math" w:cs="Helvetica"/>
+          <w:color w:val="000000"/>
+          <w:sz w:val="20"/>
+          <w:szCs w:val="20"/>
+          <w:shd w:val="clear" w:color="auto" w:fill="FFFFFF"/>
+          <w:oMath/>
+        </w:rPr>
+      </w:pPr>
+      <m:oMathPara>
+        <m:oMathParaPr>
+          <m:jc m:val="center"/>
+        </m:oMathParaPr>
+        <m:oMath>
+          <m:r>
+            <w:rPr>
+              <w:rFonts w:ascii="Cambria Math" w:hAnsi="Cambria Math" w:cs="Helvetica"/>
+              <w:color w:val="000000"/>
+              <w:sz w:val="20"/>
+              <w:szCs w:val="20"/>
+              <w:shd w:val="clear" w:color="auto" w:fill="FFFFFF"/>
+            </w:rPr>
+            <m:t>Log5 = OpID</m:t>
+          </m:r>
+          <m:r>
+            <w:rPr>
+              <w:rFonts w:ascii="Cambria Math" w:hAnsi="Cambria Math" w:cs="Helvetica"/>
+              <w:sz w:val="20"/>
+              <w:szCs w:val="20"/>
+            </w:rPr>
+            <m:t>∥</m:t>
+          </m:r>
+          <m:r>
+            <w:rPr>
+              <w:rFonts w:ascii="Cambria Math" w:hAnsi="Cambria Math" w:cs="Helvetica"/>
+              <w:color w:val="000000"/>
+              <w:sz w:val="20"/>
+              <w:szCs w:val="20"/>
+              <w:shd w:val="clear" w:color="auto" w:fill="FFFFFF"/>
+            </w:rPr>
+            <m:t xml:space="preserve"> </m:t>
+          </m:r>
+          <m:sSub>
+            <m:sSubPr>
+              <m:ctrlPr>
+                <w:rPr>
+                  <w:rFonts w:ascii="Cambria Math" w:hAnsi="Cambria Math" w:cs="Helvetica"/>
+                  <w:bCs/>
+                  <w:i/>
+                  <w:color w:val="000000"/>
+                  <w:sz w:val="20"/>
+                  <w:szCs w:val="20"/>
+                  <w:shd w:val="clear" w:color="auto" w:fill="FFFFFF"/>
+                </w:rPr>
+              </m:ctrlPr>
+            </m:sSubPr>
+            <m:e>
+              <m:r>
+                <w:rPr>
+                  <w:rFonts w:ascii="Cambria Math" w:hAnsi="Cambria Math" w:cs="Helvetica"/>
+                  <w:color w:val="000000"/>
+                  <w:sz w:val="20"/>
+                  <w:szCs w:val="20"/>
+                  <w:shd w:val="clear" w:color="auto" w:fill="FFFFFF"/>
+                </w:rPr>
+                <m:t>CR</m:t>
+              </m:r>
+            </m:e>
+            <m:sub>
+              <m:sSub>
+                <m:sSubPr>
+                  <m:ctrlPr>
+                    <w:rPr>
+                      <w:rFonts w:ascii="Cambria Math" w:hAnsi="Cambria Math" w:cs="Helvetica"/>
+                      <w:bCs/>
+                      <w:i/>
+                      <w:color w:val="000000"/>
+                      <w:sz w:val="20"/>
+                      <w:szCs w:val="20"/>
+                      <w:shd w:val="clear" w:color="auto" w:fill="FFFFFF"/>
+                      <w:vertAlign w:val="subscript"/>
+                    </w:rPr>
+                  </m:ctrlPr>
+                </m:sSubPr>
+                <m:e>
+                  <m:r>
+                    <w:rPr>
+                      <w:rFonts w:ascii="Cambria Math" w:hAnsi="Cambria Math" w:cs="Helvetica"/>
+                      <w:color w:val="000000"/>
+                      <w:sz w:val="20"/>
+                      <w:szCs w:val="20"/>
+                      <w:shd w:val="clear" w:color="auto" w:fill="FFFFFF"/>
+                      <w:vertAlign w:val="subscript"/>
+                    </w:rPr>
+                    <m:t>H</m:t>
+                  </m:r>
+                </m:e>
+                <m:sub>
+                  <m:r>
+                    <w:rPr>
+                      <w:rFonts w:ascii="Cambria Math" w:hAnsi="Cambria Math" w:cs="Helvetica"/>
+                      <w:color w:val="000000"/>
+                      <w:sz w:val="20"/>
+                      <w:szCs w:val="20"/>
+                      <w:shd w:val="clear" w:color="auto" w:fill="FFFFFF"/>
+                      <w:vertAlign w:val="subscript"/>
+                    </w:rPr>
+                    <m:t>11</m:t>
+                  </m:r>
+                </m:sub>
+              </m:sSub>
+            </m:sub>
+          </m:sSub>
+          <m:r>
+            <w:rPr>
+              <w:rFonts w:ascii="Cambria Math" w:hAnsi="Cambria Math" w:cs="Helvetica"/>
+              <w:sz w:val="20"/>
+              <w:szCs w:val="20"/>
+            </w:rPr>
+            <m:t>∥</m:t>
+          </m:r>
+          <m:r>
+            <w:rPr>
+              <w:rFonts w:ascii="Cambria Math" w:hAnsi="Cambria Math" w:cs="Helvetica"/>
+              <w:color w:val="000000"/>
+              <w:sz w:val="20"/>
+              <w:szCs w:val="20"/>
+              <w:shd w:val="clear" w:color="auto" w:fill="FFFFFF"/>
+            </w:rPr>
+            <m:t xml:space="preserve">Signed </m:t>
+          </m:r>
+          <m:sSub>
+            <m:sSubPr>
+              <m:ctrlPr>
+                <w:rPr>
+                  <w:rFonts w:ascii="Cambria Math" w:hAnsi="Cambria Math" w:cs="Helvetica"/>
+                  <w:bCs/>
+                  <w:i/>
+                  <w:color w:val="000000"/>
+                  <w:sz w:val="20"/>
+                  <w:szCs w:val="20"/>
+                  <w:shd w:val="clear" w:color="auto" w:fill="FFFFFF"/>
+                </w:rPr>
+              </m:ctrlPr>
+            </m:sSubPr>
+            <m:e>
+              <m:r>
+                <w:rPr>
+                  <w:rFonts w:ascii="Cambria Math" w:hAnsi="Cambria Math" w:cs="Helvetica"/>
+                  <w:color w:val="000000"/>
+                  <w:sz w:val="20"/>
+                  <w:szCs w:val="20"/>
+                  <w:shd w:val="clear" w:color="auto" w:fill="FFFFFF"/>
+                </w:rPr>
+                <m:t>RP</m:t>
+              </m:r>
+            </m:e>
+            <m:sub>
+              <m:sSub>
+                <m:sSubPr>
+                  <m:ctrlPr>
+                    <w:rPr>
+                      <w:rFonts w:ascii="Cambria Math" w:hAnsi="Cambria Math" w:cs="Helvetica"/>
+                      <w:bCs/>
+                      <w:i/>
+                      <w:color w:val="000000"/>
+                      <w:sz w:val="20"/>
+                      <w:szCs w:val="20"/>
+                      <w:shd w:val="clear" w:color="auto" w:fill="FFFFFF"/>
+                      <w:vertAlign w:val="subscript"/>
+                    </w:rPr>
+                  </m:ctrlPr>
+                </m:sSubPr>
+                <m:e>
+                  <m:r>
+                    <w:rPr>
+                      <w:rFonts w:ascii="Cambria Math" w:hAnsi="Cambria Math" w:cs="Helvetica"/>
+                      <w:color w:val="000000"/>
+                      <w:sz w:val="20"/>
+                      <w:szCs w:val="20"/>
+                      <w:shd w:val="clear" w:color="auto" w:fill="FFFFFF"/>
+                      <w:vertAlign w:val="subscript"/>
+                    </w:rPr>
+                    <m:t>H</m:t>
+                  </m:r>
+                </m:e>
+                <m:sub>
+                  <m:r>
+                    <w:rPr>
+                      <w:rFonts w:ascii="Cambria Math" w:hAnsi="Cambria Math" w:cs="Helvetica"/>
+                      <w:color w:val="000000"/>
+                      <w:sz w:val="20"/>
+                      <w:szCs w:val="20"/>
+                      <w:shd w:val="clear" w:color="auto" w:fill="FFFFFF"/>
+                      <w:vertAlign w:val="subscript"/>
+                    </w:rPr>
+                    <m:t>11</m:t>
+                  </m:r>
+                </m:sub>
+              </m:sSub>
+            </m:sub>
+          </m:sSub>
+        </m:oMath>
+      </m:oMathPara>
+    </w:p>
+    <w:p>
+      <w:pPr>
+        <w:ind w:firstLine="215"/>
+        <w:jc w:val="both"/>
+        <w:rPr>
+          <w:rFonts w:ascii="Cambria Math" w:hAnsi="Cambria Math" w:cs="Helvetica"/>
+          <w:color w:val="000000"/>
+          <w:sz w:val="20"/>
+          <w:szCs w:val="20"/>
+          <w:shd w:val="clear" w:color="auto" w:fill="FFFFFF"/>
+          <w:oMath/>
+        </w:rPr>
+      </w:pPr>
+      <m:oMathPara>
+        <m:oMathParaPr>
+          <m:jc m:val="center"/>
+        </m:oMathParaPr>
+        <m:oMath>
+          <m:r>
+            <w:rPr>
+              <w:rFonts w:ascii="Cambria Math" w:hAnsi="Cambria Math" w:cs="Helvetica"/>
+              <w:color w:val="000000"/>
+              <w:sz w:val="20"/>
+              <w:szCs w:val="20"/>
+              <w:shd w:val="clear" w:color="auto" w:fill="FFFFFF"/>
+            </w:rPr>
+            <m:t xml:space="preserve">Log6 = OpID </m:t>
+          </m:r>
+          <m:r>
+            <w:rPr>
+              <w:rFonts w:ascii="Cambria Math" w:hAnsi="Cambria Math" w:cs="Helvetica"/>
+              <w:sz w:val="20"/>
+              <w:szCs w:val="20"/>
+            </w:rPr>
+            <m:t>∥</m:t>
+          </m:r>
+          <m:r>
+            <w:rPr>
+              <w:rFonts w:ascii="Cambria Math" w:hAnsi="Cambria Math" w:cs="Helvetica"/>
+              <w:color w:val="000000"/>
+              <w:sz w:val="20"/>
+              <w:szCs w:val="20"/>
+              <w:shd w:val="clear" w:color="auto" w:fill="FFFFFF"/>
+            </w:rPr>
+            <m:t xml:space="preserve"> </m:t>
+          </m:r>
+          <m:sSub>
+            <m:sSubPr>
+              <m:ctrlPr>
+                <w:rPr>
+                  <w:rFonts w:ascii="Cambria Math" w:hAnsi="Cambria Math" w:cs="Helvetica"/>
+                  <w:bCs/>
+                  <w:i/>
+                  <w:color w:val="000000"/>
+                  <w:sz w:val="20"/>
+                  <w:szCs w:val="20"/>
+                  <w:shd w:val="clear" w:color="auto" w:fill="FFFFFF"/>
+                </w:rPr>
+              </m:ctrlPr>
+            </m:sSubPr>
+            <m:e>
+              <m:r>
+                <w:rPr>
+                  <w:rFonts w:ascii="Cambria Math" w:hAnsi="Cambria Math" w:cs="Helvetica"/>
+                  <w:color w:val="000000"/>
+                  <w:sz w:val="20"/>
+                  <w:szCs w:val="20"/>
+                  <w:shd w:val="clear" w:color="auto" w:fill="FFFFFF"/>
+                </w:rPr>
+                <m:t>DR</m:t>
+              </m:r>
+            </m:e>
+            <m:sub>
+              <m:sSub>
+                <m:sSubPr>
+                  <m:ctrlPr>
+                    <w:rPr>
+                      <w:rFonts w:ascii="Cambria Math" w:hAnsi="Cambria Math" w:cs="Helvetica"/>
+                      <w:bCs/>
+                      <w:i/>
+                      <w:color w:val="000000"/>
+                      <w:sz w:val="20"/>
+                      <w:szCs w:val="20"/>
+                      <w:shd w:val="clear" w:color="auto" w:fill="FFFFFF"/>
+                      <w:vertAlign w:val="subscript"/>
+                    </w:rPr>
+                  </m:ctrlPr>
+                </m:sSubPr>
+                <m:e>
+                  <m:r>
+                    <w:rPr>
+                      <w:rFonts w:ascii="Cambria Math" w:hAnsi="Cambria Math" w:cs="Helvetica"/>
+                      <w:color w:val="000000"/>
+                      <w:sz w:val="20"/>
+                      <w:szCs w:val="20"/>
+                      <w:shd w:val="clear" w:color="auto" w:fill="FFFFFF"/>
+                      <w:vertAlign w:val="subscript"/>
+                    </w:rPr>
+                    <m:t>H</m:t>
+                  </m:r>
+                </m:e>
+                <m:sub>
+                  <m:r>
+                    <w:rPr>
+                      <w:rFonts w:ascii="Cambria Math" w:hAnsi="Cambria Math" w:cs="Helvetica"/>
+                      <w:color w:val="000000"/>
+                      <w:sz w:val="20"/>
+                      <w:szCs w:val="20"/>
+                      <w:shd w:val="clear" w:color="auto" w:fill="FFFFFF"/>
+                      <w:vertAlign w:val="subscript"/>
+                    </w:rPr>
+                    <m:t>20</m:t>
+                  </m:r>
+                </m:sub>
+              </m:sSub>
+            </m:sub>
+          </m:sSub>
+          <m:r>
+            <w:rPr>
+              <w:rFonts w:ascii="Cambria Math" w:hAnsi="Cambria Math" w:cs="Helvetica"/>
+              <w:color w:val="000000"/>
+              <w:sz w:val="20"/>
+              <w:szCs w:val="20"/>
+              <w:shd w:val="clear" w:color="auto" w:fill="FFFFFF"/>
+            </w:rPr>
+            <m:t xml:space="preserve"> </m:t>
+          </m:r>
+          <m:r>
+            <w:rPr>
+              <w:rFonts w:ascii="Cambria Math" w:hAnsi="Cambria Math" w:cs="Helvetica"/>
+              <w:sz w:val="20"/>
+              <w:szCs w:val="20"/>
+            </w:rPr>
+            <m:t>∥</m:t>
+          </m:r>
+          <m:r>
+            <w:rPr>
+              <w:rFonts w:ascii="Cambria Math" w:hAnsi="Cambria Math" w:cs="Helvetica"/>
+              <w:color w:val="000000"/>
+              <w:sz w:val="20"/>
+              <w:szCs w:val="20"/>
+              <w:shd w:val="clear" w:color="auto" w:fill="FFFFFF"/>
+            </w:rPr>
+            <m:t xml:space="preserve"> Signed </m:t>
+          </m:r>
+          <m:sSub>
+            <m:sSubPr>
+              <m:ctrlPr>
+                <w:rPr>
+                  <w:rFonts w:ascii="Cambria Math" w:hAnsi="Cambria Math" w:cs="Helvetica"/>
+                  <w:bCs/>
+                  <w:i/>
+                  <w:color w:val="000000"/>
+                  <w:sz w:val="20"/>
+                  <w:szCs w:val="20"/>
+                  <w:shd w:val="clear" w:color="auto" w:fill="FFFFFF"/>
+                </w:rPr>
+              </m:ctrlPr>
+            </m:sSubPr>
+            <m:e>
+              <m:r>
+                <w:rPr>
+                  <w:rFonts w:ascii="Cambria Math" w:hAnsi="Cambria Math" w:cs="Helvetica"/>
+                  <w:color w:val="000000"/>
+                  <w:sz w:val="20"/>
+                  <w:szCs w:val="20"/>
+                  <w:shd w:val="clear" w:color="auto" w:fill="FFFFFF"/>
+                </w:rPr>
+                <m:t>DA</m:t>
+              </m:r>
+            </m:e>
+            <m:sub>
+              <m:sSub>
+                <m:sSubPr>
+                  <m:ctrlPr>
+                    <w:rPr>
+                      <w:rFonts w:ascii="Cambria Math" w:hAnsi="Cambria Math" w:cs="Helvetica"/>
+                      <w:bCs/>
+                      <w:i/>
+                      <w:color w:val="000000"/>
+                      <w:sz w:val="20"/>
+                      <w:szCs w:val="20"/>
+                      <w:shd w:val="clear" w:color="auto" w:fill="FFFFFF"/>
+                      <w:vertAlign w:val="subscript"/>
+                    </w:rPr>
+                  </m:ctrlPr>
+                </m:sSubPr>
+                <m:e>
+                  <m:r>
+                    <w:rPr>
+                      <w:rFonts w:ascii="Cambria Math" w:hAnsi="Cambria Math" w:cs="Helvetica"/>
+                      <w:color w:val="000000"/>
+                      <w:sz w:val="20"/>
+                      <w:szCs w:val="20"/>
+                      <w:shd w:val="clear" w:color="auto" w:fill="FFFFFF"/>
+                      <w:vertAlign w:val="subscript"/>
+                    </w:rPr>
+                    <m:t>H</m:t>
+                  </m:r>
+                </m:e>
+                <m:sub>
+                  <m:r>
+                    <w:rPr>
+                      <w:rFonts w:ascii="Cambria Math" w:hAnsi="Cambria Math" w:cs="Helvetica"/>
+                      <w:color w:val="000000"/>
+                      <w:sz w:val="20"/>
+                      <w:szCs w:val="20"/>
+                      <w:shd w:val="clear" w:color="auto" w:fill="FFFFFF"/>
+                      <w:vertAlign w:val="subscript"/>
+                    </w:rPr>
+                    <m:t>20</m:t>
+                  </m:r>
+                </m:sub>
+              </m:sSub>
+            </m:sub>
+          </m:sSub>
+        </m:oMath>
+      </m:oMathPara>
+    </w:p>
+    <w:p>
+      <w:pPr>
+        <w:ind w:firstLine="215"/>
+        <w:jc w:val="both"/>
+        <w:rPr>
+          <w:bCs/>
+          <w:color w:val="000000"/>
+          <w:sz w:val="20"/>
+          <w:szCs w:val="20"/>
+          <w:shd w:val="clear" w:color="auto" w:fill="FFFFFF"/>
+        </w:rPr>
+      </w:pPr>
+      <w:r>
+        <w:rPr>
+          <w:bCs/>
+          <w:color w:val="000000"/>
+          <w:sz w:val="20"/>
+          <w:szCs w:val="20"/>
+          <w:shd w:val="clear" w:color="auto" w:fill="FFFFFF"/>
+        </w:rPr>
+        <w:t>Foreign operator proves that it has served between H</w:t>
+      </w:r>
+      <w:r>
+        <w:rPr>
+          <w:bCs/>
+          <w:color w:val="000000"/>
+          <w:sz w:val="20"/>
+          <w:szCs w:val="20"/>
+          <w:shd w:val="clear" w:color="auto" w:fill="FFFFFF"/>
+          <w:vertAlign w:val="subscript"/>
+        </w:rPr>
+        <w:t>11</w:t>
+      </w:r>
+      <w:r>
+        <w:rPr>
+          <w:bCs/>
+          <w:color w:val="000000"/>
+          <w:sz w:val="20"/>
+          <w:szCs w:val="20"/>
+          <w:shd w:val="clear" w:color="auto" w:fill="FFFFFF"/>
+        </w:rPr>
+        <w:t xml:space="preserve"> and H</w:t>
+      </w:r>
+      <w:r>
+        <w:rPr>
+          <w:bCs/>
+          <w:color w:val="000000"/>
+          <w:sz w:val="20"/>
+          <w:szCs w:val="20"/>
+          <w:shd w:val="clear" w:color="auto" w:fill="FFFFFF"/>
+          <w:vertAlign w:val="subscript"/>
+        </w:rPr>
+        <w:t>20</w:t>
+      </w:r>
+      <w:r>
+        <w:rPr>
+          <w:bCs/>
+          <w:color w:val="000000"/>
+          <w:sz w:val="20"/>
+          <w:szCs w:val="20"/>
+          <w:shd w:val="clear" w:color="auto" w:fill="FFFFFF"/>
+        </w:rPr>
+        <w:t xml:space="preserve"> by showing the signed RP and DA. </w:t>
+      </w:r>
+    </w:p>
+    <w:p>
+      <w:pPr>
+        <w:ind w:firstLine="215"/>
+        <w:jc w:val="both"/>
+        <w:rPr>
+          <w:bCs/>
+          <w:color w:val="000000"/>
+          <w:sz w:val="20"/>
+          <w:szCs w:val="20"/>
+          <w:shd w:val="clear" w:color="auto" w:fill="FFFFFF"/>
+        </w:rPr>
+      </w:pPr>
+      <w:r>
+        <w:rPr>
+          <w:bCs/>
+          <w:color w:val="000000"/>
+          <w:sz w:val="20"/>
+          <w:szCs w:val="20"/>
+          <w:shd w:val="clear" w:color="auto" w:fill="FFFFFF"/>
+        </w:rPr>
+        <w:t>TTP would see that it has already paid home operator for service to that particular client between H</w:t>
+      </w:r>
+      <w:r>
+        <w:rPr>
+          <w:bCs/>
+          <w:color w:val="000000"/>
+          <w:sz w:val="20"/>
+          <w:szCs w:val="20"/>
+          <w:shd w:val="clear" w:color="auto" w:fill="FFFFFF"/>
+          <w:vertAlign w:val="subscript"/>
+        </w:rPr>
+        <w:t>11</w:t>
+      </w:r>
+      <w:r>
+        <w:rPr>
+          <w:bCs/>
+          <w:color w:val="000000"/>
+          <w:sz w:val="20"/>
+          <w:szCs w:val="20"/>
+          <w:shd w:val="clear" w:color="auto" w:fill="FFFFFF"/>
+        </w:rPr>
+        <w:t xml:space="preserve"> and H</w:t>
+      </w:r>
+      <w:r>
+        <w:rPr>
+          <w:bCs/>
+          <w:color w:val="000000"/>
+          <w:sz w:val="20"/>
+          <w:szCs w:val="20"/>
+          <w:shd w:val="clear" w:color="auto" w:fill="FFFFFF"/>
+          <w:vertAlign w:val="subscript"/>
+        </w:rPr>
+        <w:t>20</w:t>
+      </w:r>
+      <w:r>
+        <w:rPr>
+          <w:bCs/>
+          <w:color w:val="000000"/>
+          <w:sz w:val="20"/>
+          <w:szCs w:val="20"/>
+          <w:shd w:val="clear" w:color="auto" w:fill="FFFFFF"/>
+        </w:rPr>
+        <w:t xml:space="preserve">. This means that home operator has tricked TTP to pay more. </w:t>
+      </w:r>
+    </w:p>
+    <w:p>
+      <w:pPr>
+        <w:pStyle w:val="IEEEParagraph"/>
+      </w:pPr>
+      <w:r>
+        <w:rPr>
+          <w:bCs/>
+          <w:color w:val="000000"/>
+          <w:szCs w:val="20"/>
+          <w:shd w:val="clear" w:color="auto" w:fill="FFFFFF"/>
+        </w:rPr>
+        <w:lastRenderedPageBreak/>
+        <w:t>In the proposed system TTP is the one who has the authority, it pays operators their money. If the TTP finds an operator misbehaving it could give a penalty to the operator and do not pay for future services, or there could be several other kinds of penalties, since TTP has the proof it could bring the subject to the court as well.</w:t>
+      </w:r>
+    </w:p>
+    <w:p>
+      <w:pPr>
+        <w:pStyle w:val="IEEEHeading1"/>
         <w:tabs>
           <w:tab w:val="clear" w:pos="288"/>
           <w:tab w:val="num" w:pos="4825"/>
@@ -8363,6 +11440,7 @@
         </w:tabs>
       </w:pPr>
       <w:r>
+        <w:lastRenderedPageBreak/>
         <w:t>Unit Test Results</w:t>
       </w:r>
     </w:p>
@@ -8571,7 +11649,6 @@
         <w:rPr>
           <w:szCs w:val="20"/>
         </w:rPr>
-        <w:lastRenderedPageBreak/>
         <w:t>Access Point Authentication protocol, consists of a challenge-response protocol. It contains two HMAC operations.</w:t>
       </w:r>
     </w:p>
@@ -8600,6 +11677,7 @@
           <w:noProof/>
           <w:lang w:val="en-US" w:eastAsia="en-US"/>
         </w:rPr>
+        <w:lastRenderedPageBreak/>
         <w:drawing>
           <wp:inline distT="0" distB="0" distL="0" distR="0" wp14:anchorId="46D0C258" wp14:editId="51BC9378">
             <wp:extent cx="2966720" cy="1998980"/>
@@ -8853,70 +11931,73 @@
       </w:pPr>
       <w:proofErr w:type="gramStart"/>
       <w:r>
+        <w:t xml:space="preserve">Figure </w:t>
+      </w:r>
+      <w:r>
+        <w:fldChar w:fldCharType="begin"/>
+      </w:r>
+      <w:r>
+        <w:instrText xml:space="preserve"> SEQ Figure \* ARABIC </w:instrText>
+      </w:r>
+      <w:r>
+        <w:fldChar w:fldCharType="separate"/>
+      </w:r>
+      <w:r>
+        <w:rPr>
+          <w:noProof/>
+        </w:rPr>
+        <w:t>7</w:t>
+      </w:r>
+      <w:r>
+        <w:rPr>
+          <w:noProof/>
+        </w:rPr>
+        <w:fldChar w:fldCharType="end"/>
+      </w:r>
+      <w:r>
+        <w:t>.</w:t>
+      </w:r>
+      <w:proofErr w:type="gramEnd"/>
+      <w:r>
+        <w:t xml:space="preserve"> Unit Test Result for Seamless Mobility and Roaming Protocols</w:t>
+      </w:r>
+    </w:p>
+    <w:p>
+      <w:pPr>
+        <w:pStyle w:val="IEEEParagraph"/>
+      </w:pPr>
+    </w:p>
+    <w:p>
+      <w:pPr>
+        <w:pStyle w:val="IEEEParagraph"/>
+      </w:pPr>
+      <w:r>
+        <w:t xml:space="preserve">In </w:t>
+      </w:r>
+      <w:r>
+        <w:t>unit test for these protocols, a</w:t>
+      </w:r>
+      <w:r>
+        <w:t xml:space="preserve"> 0.15 second of network delay</w:t>
+      </w:r>
+      <w:r>
+        <w:t xml:space="preserve"> for</w:t>
+      </w:r>
+      <w:r>
+        <w:t xml:space="preserve"> access point change</w:t>
+      </w:r>
+      <w:r>
+        <w:t xml:space="preserve"> is observed</w:t>
+      </w:r>
+      <w:r>
+        <w:t>.</w:t>
+      </w:r>
+      <w:r>
+        <w:t xml:space="preserve"> Similar to other protocols, there is a transitive period at the beginning of the </w:t>
+      </w:r>
+      <w:r>
         <w:lastRenderedPageBreak/>
-        <w:t xml:space="preserve">Figure </w:t>
-      </w:r>
-      <w:r>
-        <w:fldChar w:fldCharType="begin"/>
-      </w:r>
-      <w:r>
-        <w:instrText xml:space="preserve"> SEQ Figure \* ARABIC </w:instrText>
-      </w:r>
-      <w:r>
-        <w:fldChar w:fldCharType="separate"/>
-      </w:r>
-      <w:r>
-        <w:rPr>
-          <w:noProof/>
-        </w:rPr>
-        <w:t>7</w:t>
-      </w:r>
-      <w:r>
-        <w:rPr>
-          <w:noProof/>
-        </w:rPr>
-        <w:fldChar w:fldCharType="end"/>
-      </w:r>
-      <w:r>
-        <w:t>.</w:t>
-      </w:r>
-      <w:proofErr w:type="gramEnd"/>
-      <w:r>
-        <w:t xml:space="preserve"> Unit Test Result for Seamless Mobility and Roaming Protocols</w:t>
-      </w:r>
-    </w:p>
-    <w:p>
-      <w:pPr>
-        <w:pStyle w:val="IEEEParagraph"/>
-      </w:pPr>
-    </w:p>
-    <w:p>
-      <w:pPr>
-        <w:pStyle w:val="IEEEParagraph"/>
-      </w:pPr>
-      <w:r>
-        <w:t xml:space="preserve">In </w:t>
-      </w:r>
-      <w:r>
-        <w:t>unit test for these protocols, a</w:t>
-      </w:r>
-      <w:r>
-        <w:t xml:space="preserve"> 0.15 second of network delay</w:t>
-      </w:r>
-      <w:r>
-        <w:t xml:space="preserve"> for</w:t>
-      </w:r>
-      <w:r>
-        <w:t xml:space="preserve"> access point change</w:t>
-      </w:r>
-      <w:r>
-        <w:t xml:space="preserve"> is observed</w:t>
-      </w:r>
-      <w:r>
-        <w:t>.</w:t>
-      </w:r>
-      <w:r>
-        <w:t xml:space="preserve"> Similar to other protocols, there is a transitive period at the beginning of the simulations, however it reaches steady state in time and gains balance.</w:t>
+        <w:t>simulations, however it reaches steady state in time and gains balance.</w:t>
       </w:r>
     </w:p>
     <w:p>
@@ -9186,7 +12267,6 @@
       </w:pPr>
       <w:proofErr w:type="gramStart"/>
       <w:r>
-        <w:lastRenderedPageBreak/>
         <w:t xml:space="preserve">Figure </w:t>
       </w:r>
       <w:r>
@@ -9244,7 +12324,11 @@
         <w:t xml:space="preserve">every second. Our simulation showed </w:t>
       </w:r>
       <w:r>
-        <w:t xml:space="preserve">that there is a 0.02 second </w:t>
+        <w:t xml:space="preserve">that there is a 0.02 </w:t>
+      </w:r>
+      <w:r>
+        <w:lastRenderedPageBreak/>
+        <w:t xml:space="preserve">second </w:t>
       </w:r>
       <w:r>
         <w:t xml:space="preserve">maximum network delay for updating operator for </w:t>
@@ -9676,13 +12760,7 @@
           <w:rPr>
             <w:rFonts w:ascii="Cambria Math" w:hAnsi="Cambria Math"/>
           </w:rPr>
-          <m:t>1-BecomeActi</m:t>
-        </m:r>
-        <m:r>
-          <w:rPr>
-            <w:rFonts w:ascii="Cambria Math" w:hAnsi="Cambria Math"/>
-          </w:rPr>
-          <m:t>veProb</m:t>
+          <m:t>1-BecomeActiveProb</m:t>
         </m:r>
       </m:oMath>
       <w:r>
@@ -9759,7 +12837,13 @@
           <w:rPr>
             <w:rFonts w:ascii="Cambria Math" w:eastAsiaTheme="minorEastAsia" w:hAnsi="Cambria Math"/>
           </w:rPr>
-          <m:t>StayActiveProb</m:t>
+          <m:t>S</m:t>
+        </m:r>
+        <m:r>
+          <w:rPr>
+            <w:rFonts w:ascii="Cambria Math" w:eastAsiaTheme="minorEastAsia" w:hAnsi="Cambria Math"/>
+          </w:rPr>
+          <m:t>tayActiveProb</m:t>
         </m:r>
       </m:oMath>
       <w:r>
@@ -9791,14 +12875,7 @@
         <w:rPr>
           <w:rFonts w:eastAsiaTheme="minorEastAsia"/>
         </w:rPr>
-        <w:t xml:space="preserve"> protocol. In other </w:t>
-      </w:r>
-      <w:r>
-        <w:rPr>
-          <w:rFonts w:eastAsiaTheme="minorEastAsia"/>
-        </w:rPr>
-        <w:lastRenderedPageBreak/>
-        <w:t xml:space="preserve">words, the user continues to get service via the currently connected AP. In </w:t>
+        <w:t xml:space="preserve"> protocol. In other words, the user continues to get service via the currently connected AP. In </w:t>
       </w:r>
       <w:r>
         <w:rPr>
@@ -9831,7 +12908,13 @@
           <w:rPr>
             <w:rFonts w:ascii="Cambria Math" w:eastAsiaTheme="minorEastAsia" w:hAnsi="Cambria Math"/>
           </w:rPr>
-          <m:t xml:space="preserve"> 1-StayActiveProb</m:t>
+          <m:t xml:space="preserve"> 1-StayA</m:t>
+        </m:r>
+        <m:r>
+          <w:rPr>
+            <w:rFonts w:ascii="Cambria Math" w:eastAsiaTheme="minorEastAsia" w:hAnsi="Cambria Math"/>
+          </w:rPr>
+          <m:t>ctiveProb</m:t>
         </m:r>
       </m:oMath>
       <w:r>
@@ -9865,6 +12948,7 @@
         <w:rPr>
           <w:rFonts w:eastAsiaTheme="minorEastAsia"/>
         </w:rPr>
+        <w:lastRenderedPageBreak/>
         <w:t xml:space="preserve">In this 2-state Markov chain model, the average connection duration, </w:t>
       </w:r>
       <m:oMath>
@@ -11178,7 +14262,13 @@
           <w:rPr>
             <w:rFonts w:ascii="Cambria Math" w:eastAsiaTheme="minorEastAsia" w:hAnsi="Cambria Math"/>
           </w:rPr>
-          <m:t>BecomeActiveProb</m:t>
+          <m:t>B</m:t>
+        </m:r>
+        <m:r>
+          <w:rPr>
+            <w:rFonts w:ascii="Cambria Math" w:eastAsiaTheme="minorEastAsia" w:hAnsi="Cambria Math"/>
+          </w:rPr>
+          <m:t>ecomeActiveProb</m:t>
         </m:r>
       </m:oMath>
       <w:r>
@@ -11633,14 +14723,7 @@
         <w:rPr>
           <w:rFonts w:eastAsiaTheme="minorEastAsia" w:cs="Helvetica"/>
         </w:rPr>
-        <w:t xml:space="preserve"> are determined based on the </w:t>
-      </w:r>
-      <w:r>
-        <w:rPr>
-          <w:rFonts w:eastAsiaTheme="minorEastAsia" w:cs="Helvetica"/>
-        </w:rPr>
-        <w:lastRenderedPageBreak/>
-        <w:t>abovementioned discussion about the client type characteristics and the time slots. These valu</w:t>
+        <w:t xml:space="preserve"> are determined based on the abovementioned discussion about the client type characteristics and the time slots. These valu</w:t>
       </w:r>
       <w:r>
         <w:rPr>
@@ -17201,6 +20284,119 @@
     </w:lvl>
   </w:abstractNum>
   <w:abstractNum w:abstractNumId="1">
+    <w:nsid w:val="1E4F703A"/>
+    <w:multiLevelType w:val="multilevel"/>
+    <w:tmpl w:val="3A08A7FA"/>
+    <w:lvl w:ilvl="0">
+      <w:start w:val="1"/>
+      <w:numFmt w:val="decimal"/>
+      <w:lvlText w:val="%1."/>
+      <w:lvlJc w:val="left"/>
+      <w:pPr>
+        <w:ind w:left="720" w:hanging="360"/>
+      </w:pPr>
+      <w:rPr>
+        <w:rFonts w:hint="default"/>
+      </w:rPr>
+    </w:lvl>
+    <w:lvl w:ilvl="1">
+      <w:start w:val="1"/>
+      <w:numFmt w:val="lowerLetter"/>
+      <w:lvlText w:val="(%2)"/>
+      <w:lvlJc w:val="left"/>
+      <w:pPr>
+        <w:ind w:left="1440" w:hanging="360"/>
+      </w:pPr>
+      <w:rPr>
+        <w:rFonts w:hint="default"/>
+      </w:rPr>
+    </w:lvl>
+    <w:lvl w:ilvl="2">
+      <w:start w:val="1"/>
+      <w:numFmt w:val="lowerRoman"/>
+      <w:lvlText w:val="%3."/>
+      <w:lvlJc w:val="right"/>
+      <w:pPr>
+        <w:ind w:left="2160" w:hanging="180"/>
+      </w:pPr>
+      <w:rPr>
+        <w:rFonts w:hint="default"/>
+      </w:rPr>
+    </w:lvl>
+    <w:lvl w:ilvl="3">
+      <w:start w:val="1"/>
+      <w:numFmt w:val="decimal"/>
+      <w:lvlText w:val="%4."/>
+      <w:lvlJc w:val="left"/>
+      <w:pPr>
+        <w:ind w:left="2880" w:hanging="360"/>
+      </w:pPr>
+      <w:rPr>
+        <w:rFonts w:hint="default"/>
+      </w:rPr>
+    </w:lvl>
+    <w:lvl w:ilvl="4">
+      <w:start w:val="1"/>
+      <w:numFmt w:val="lowerLetter"/>
+      <w:lvlText w:val="%5."/>
+      <w:lvlJc w:val="left"/>
+      <w:pPr>
+        <w:ind w:left="3600" w:hanging="360"/>
+      </w:pPr>
+      <w:rPr>
+        <w:rFonts w:hint="default"/>
+      </w:rPr>
+    </w:lvl>
+    <w:lvl w:ilvl="5">
+      <w:start w:val="1"/>
+      <w:numFmt w:val="lowerRoman"/>
+      <w:lvlText w:val="%6."/>
+      <w:lvlJc w:val="right"/>
+      <w:pPr>
+        <w:ind w:left="4320" w:hanging="180"/>
+      </w:pPr>
+      <w:rPr>
+        <w:rFonts w:hint="default"/>
+      </w:rPr>
+    </w:lvl>
+    <w:lvl w:ilvl="6">
+      <w:start w:val="1"/>
+      <w:numFmt w:val="decimal"/>
+      <w:lvlText w:val="%7."/>
+      <w:lvlJc w:val="left"/>
+      <w:pPr>
+        <w:ind w:left="5040" w:hanging="360"/>
+      </w:pPr>
+      <w:rPr>
+        <w:rFonts w:hint="default"/>
+      </w:rPr>
+    </w:lvl>
+    <w:lvl w:ilvl="7">
+      <w:start w:val="1"/>
+      <w:numFmt w:val="lowerLetter"/>
+      <w:lvlText w:val="%8."/>
+      <w:lvlJc w:val="left"/>
+      <w:pPr>
+        <w:ind w:left="5760" w:hanging="360"/>
+      </w:pPr>
+      <w:rPr>
+        <w:rFonts w:hint="default"/>
+      </w:rPr>
+    </w:lvl>
+    <w:lvl w:ilvl="8">
+      <w:start w:val="1"/>
+      <w:numFmt w:val="lowerRoman"/>
+      <w:lvlText w:val="%9."/>
+      <w:lvlJc w:val="right"/>
+      <w:pPr>
+        <w:ind w:left="6480" w:hanging="180"/>
+      </w:pPr>
+      <w:rPr>
+        <w:rFonts w:hint="default"/>
+      </w:rPr>
+    </w:lvl>
+  </w:abstractNum>
+  <w:abstractNum w:abstractNumId="2">
     <w:nsid w:val="239F5020"/>
     <w:multiLevelType w:val="hybridMultilevel"/>
     <w:tmpl w:val="42CAA254"/>
@@ -17313,7 +20509,7 @@
       </w:pPr>
     </w:lvl>
   </w:abstractNum>
-  <w:abstractNum w:abstractNumId="2">
+  <w:abstractNum w:abstractNumId="3">
     <w:nsid w:val="2B855861"/>
     <w:multiLevelType w:val="multilevel"/>
     <w:tmpl w:val="6380B6B8"/>
@@ -17455,7 +20651,7 @@
       </w:rPr>
     </w:lvl>
   </w:abstractNum>
-  <w:abstractNum w:abstractNumId="3">
+  <w:abstractNum w:abstractNumId="4">
     <w:nsid w:val="30277282"/>
     <w:multiLevelType w:val="hybridMultilevel"/>
     <w:tmpl w:val="8840965C"/>
@@ -17568,13 +20764,212 @@
       </w:rPr>
     </w:lvl>
   </w:abstractNum>
-  <w:abstractNum w:abstractNumId="4">
+  <w:abstractNum w:abstractNumId="5">
     <w:nsid w:val="328273D7"/>
     <w:multiLevelType w:val="multilevel"/>
     <w:tmpl w:val="9C8E938C"/>
     <w:numStyleLink w:val="IEEEBullet1"/>
   </w:abstractNum>
-  <w:abstractNum w:abstractNumId="5">
+  <w:abstractNum w:abstractNumId="6">
+    <w:nsid w:val="39FE170E"/>
+    <w:multiLevelType w:val="hybridMultilevel"/>
+    <w:tmpl w:val="775692C8"/>
+    <w:lvl w:ilvl="0" w:tplc="0409000F">
+      <w:start w:val="1"/>
+      <w:numFmt w:val="decimal"/>
+      <w:lvlText w:val="%1."/>
+      <w:lvlJc w:val="left"/>
+      <w:pPr>
+        <w:ind w:left="935" w:hanging="360"/>
+      </w:pPr>
+    </w:lvl>
+    <w:lvl w:ilvl="1" w:tplc="04090019" w:tentative="1">
+      <w:start w:val="1"/>
+      <w:numFmt w:val="lowerLetter"/>
+      <w:lvlText w:val="%2."/>
+      <w:lvlJc w:val="left"/>
+      <w:pPr>
+        <w:ind w:left="1655" w:hanging="360"/>
+      </w:pPr>
+    </w:lvl>
+    <w:lvl w:ilvl="2" w:tplc="0409001B" w:tentative="1">
+      <w:start w:val="1"/>
+      <w:numFmt w:val="lowerRoman"/>
+      <w:lvlText w:val="%3."/>
+      <w:lvlJc w:val="right"/>
+      <w:pPr>
+        <w:ind w:left="2375" w:hanging="180"/>
+      </w:pPr>
+    </w:lvl>
+    <w:lvl w:ilvl="3" w:tplc="0409000F" w:tentative="1">
+      <w:start w:val="1"/>
+      <w:numFmt w:val="decimal"/>
+      <w:lvlText w:val="%4."/>
+      <w:lvlJc w:val="left"/>
+      <w:pPr>
+        <w:ind w:left="3095" w:hanging="360"/>
+      </w:pPr>
+    </w:lvl>
+    <w:lvl w:ilvl="4" w:tplc="04090019" w:tentative="1">
+      <w:start w:val="1"/>
+      <w:numFmt w:val="lowerLetter"/>
+      <w:lvlText w:val="%5."/>
+      <w:lvlJc w:val="left"/>
+      <w:pPr>
+        <w:ind w:left="3815" w:hanging="360"/>
+      </w:pPr>
+    </w:lvl>
+    <w:lvl w:ilvl="5" w:tplc="0409001B" w:tentative="1">
+      <w:start w:val="1"/>
+      <w:numFmt w:val="lowerRoman"/>
+      <w:lvlText w:val="%6."/>
+      <w:lvlJc w:val="right"/>
+      <w:pPr>
+        <w:ind w:left="4535" w:hanging="180"/>
+      </w:pPr>
+    </w:lvl>
+    <w:lvl w:ilvl="6" w:tplc="0409000F" w:tentative="1">
+      <w:start w:val="1"/>
+      <w:numFmt w:val="decimal"/>
+      <w:lvlText w:val="%7."/>
+      <w:lvlJc w:val="left"/>
+      <w:pPr>
+        <w:ind w:left="5255" w:hanging="360"/>
+      </w:pPr>
+    </w:lvl>
+    <w:lvl w:ilvl="7" w:tplc="04090019" w:tentative="1">
+      <w:start w:val="1"/>
+      <w:numFmt w:val="lowerLetter"/>
+      <w:lvlText w:val="%8."/>
+      <w:lvlJc w:val="left"/>
+      <w:pPr>
+        <w:ind w:left="5975" w:hanging="360"/>
+      </w:pPr>
+    </w:lvl>
+    <w:lvl w:ilvl="8" w:tplc="0409001B" w:tentative="1">
+      <w:start w:val="1"/>
+      <w:numFmt w:val="lowerRoman"/>
+      <w:lvlText w:val="%9."/>
+      <w:lvlJc w:val="right"/>
+      <w:pPr>
+        <w:ind w:left="6695" w:hanging="180"/>
+      </w:pPr>
+    </w:lvl>
+  </w:abstractNum>
+  <w:abstractNum w:abstractNumId="7">
+    <w:nsid w:val="40E71C16"/>
+    <w:multiLevelType w:val="hybridMultilevel"/>
+    <w:tmpl w:val="7B5041E2"/>
+    <w:lvl w:ilvl="0" w:tplc="04090001">
+      <w:start w:val="1"/>
+      <w:numFmt w:val="bullet"/>
+      <w:lvlText w:val=""/>
+      <w:lvlJc w:val="left"/>
+      <w:pPr>
+        <w:ind w:left="935" w:hanging="360"/>
+      </w:pPr>
+      <w:rPr>
+        <w:rFonts w:ascii="Symbol" w:hAnsi="Symbol" w:hint="default"/>
+      </w:rPr>
+    </w:lvl>
+    <w:lvl w:ilvl="1" w:tplc="04090003" w:tentative="1">
+      <w:start w:val="1"/>
+      <w:numFmt w:val="bullet"/>
+      <w:lvlText w:val="o"/>
+      <w:lvlJc w:val="left"/>
+      <w:pPr>
+        <w:ind w:left="1655" w:hanging="360"/>
+      </w:pPr>
+      <w:rPr>
+        <w:rFonts w:ascii="Courier New" w:hAnsi="Courier New" w:hint="default"/>
+      </w:rPr>
+    </w:lvl>
+    <w:lvl w:ilvl="2" w:tplc="04090005" w:tentative="1">
+      <w:start w:val="1"/>
+      <w:numFmt w:val="bullet"/>
+      <w:lvlText w:val=""/>
+      <w:lvlJc w:val="left"/>
+      <w:pPr>
+        <w:ind w:left="2375" w:hanging="360"/>
+      </w:pPr>
+      <w:rPr>
+        <w:rFonts w:ascii="Wingdings" w:hAnsi="Wingdings" w:hint="default"/>
+      </w:rPr>
+    </w:lvl>
+    <w:lvl w:ilvl="3" w:tplc="04090001" w:tentative="1">
+      <w:start w:val="1"/>
+      <w:numFmt w:val="bullet"/>
+      <w:lvlText w:val=""/>
+      <w:lvlJc w:val="left"/>
+      <w:pPr>
+        <w:ind w:left="3095" w:hanging="360"/>
+      </w:pPr>
+      <w:rPr>
+        <w:rFonts w:ascii="Symbol" w:hAnsi="Symbol" w:hint="default"/>
+      </w:rPr>
+    </w:lvl>
+    <w:lvl w:ilvl="4" w:tplc="04090003" w:tentative="1">
+      <w:start w:val="1"/>
+      <w:numFmt w:val="bullet"/>
+      <w:lvlText w:val="o"/>
+      <w:lvlJc w:val="left"/>
+      <w:pPr>
+        <w:ind w:left="3815" w:hanging="360"/>
+      </w:pPr>
+      <w:rPr>
+        <w:rFonts w:ascii="Courier New" w:hAnsi="Courier New" w:hint="default"/>
+      </w:rPr>
+    </w:lvl>
+    <w:lvl w:ilvl="5" w:tplc="04090005" w:tentative="1">
+      <w:start w:val="1"/>
+      <w:numFmt w:val="bullet"/>
+      <w:lvlText w:val=""/>
+      <w:lvlJc w:val="left"/>
+      <w:pPr>
+        <w:ind w:left="4535" w:hanging="360"/>
+      </w:pPr>
+      <w:rPr>
+        <w:rFonts w:ascii="Wingdings" w:hAnsi="Wingdings" w:hint="default"/>
+      </w:rPr>
+    </w:lvl>
+    <w:lvl w:ilvl="6" w:tplc="04090001" w:tentative="1">
+      <w:start w:val="1"/>
+      <w:numFmt w:val="bullet"/>
+      <w:lvlText w:val=""/>
+      <w:lvlJc w:val="left"/>
+      <w:pPr>
+        <w:ind w:left="5255" w:hanging="360"/>
+      </w:pPr>
+      <w:rPr>
+        <w:rFonts w:ascii="Symbol" w:hAnsi="Symbol" w:hint="default"/>
+      </w:rPr>
+    </w:lvl>
+    <w:lvl w:ilvl="7" w:tplc="04090003" w:tentative="1">
+      <w:start w:val="1"/>
+      <w:numFmt w:val="bullet"/>
+      <w:lvlText w:val="o"/>
+      <w:lvlJc w:val="left"/>
+      <w:pPr>
+        <w:ind w:left="5975" w:hanging="360"/>
+      </w:pPr>
+      <w:rPr>
+        <w:rFonts w:ascii="Courier New" w:hAnsi="Courier New" w:hint="default"/>
+      </w:rPr>
+    </w:lvl>
+    <w:lvl w:ilvl="8" w:tplc="04090005" w:tentative="1">
+      <w:start w:val="1"/>
+      <w:numFmt w:val="bullet"/>
+      <w:lvlText w:val=""/>
+      <w:lvlJc w:val="left"/>
+      <w:pPr>
+        <w:ind w:left="6695" w:hanging="360"/>
+      </w:pPr>
+      <w:rPr>
+        <w:rFonts w:ascii="Wingdings" w:hAnsi="Wingdings" w:hint="default"/>
+      </w:rPr>
+    </w:lvl>
+  </w:abstractNum>
+  <w:abstractNum w:abstractNumId="8">
     <w:nsid w:val="49464034"/>
     <w:multiLevelType w:val="multilevel"/>
     <w:tmpl w:val="3A08A7FA"/>
@@ -17663,7 +21058,7 @@
       </w:pPr>
     </w:lvl>
   </w:abstractNum>
-  <w:abstractNum w:abstractNumId="6">
+  <w:abstractNum w:abstractNumId="9">
     <w:nsid w:val="4A6A0670"/>
     <w:multiLevelType w:val="multilevel"/>
     <w:tmpl w:val="9C8E938C"/>
@@ -17808,7 +21203,179 @@
       </w:rPr>
     </w:lvl>
   </w:abstractNum>
-  <w:abstractNum w:abstractNumId="7">
+  <w:abstractNum w:abstractNumId="10">
+    <w:nsid w:val="4D7554DE"/>
+    <w:multiLevelType w:val="hybridMultilevel"/>
+    <w:tmpl w:val="0D4EC33E"/>
+    <w:lvl w:ilvl="0" w:tplc="0409000F">
+      <w:start w:val="1"/>
+      <w:numFmt w:val="decimal"/>
+      <w:lvlText w:val="%1."/>
+      <w:lvlJc w:val="left"/>
+      <w:pPr>
+        <w:ind w:left="1004" w:hanging="360"/>
+      </w:pPr>
+    </w:lvl>
+    <w:lvl w:ilvl="1" w:tplc="04090019" w:tentative="1">
+      <w:start w:val="1"/>
+      <w:numFmt w:val="lowerLetter"/>
+      <w:lvlText w:val="%2."/>
+      <w:lvlJc w:val="left"/>
+      <w:pPr>
+        <w:ind w:left="1724" w:hanging="360"/>
+      </w:pPr>
+    </w:lvl>
+    <w:lvl w:ilvl="2" w:tplc="0409001B" w:tentative="1">
+      <w:start w:val="1"/>
+      <w:numFmt w:val="lowerRoman"/>
+      <w:lvlText w:val="%3."/>
+      <w:lvlJc w:val="right"/>
+      <w:pPr>
+        <w:ind w:left="2444" w:hanging="180"/>
+      </w:pPr>
+    </w:lvl>
+    <w:lvl w:ilvl="3" w:tplc="0409000F" w:tentative="1">
+      <w:start w:val="1"/>
+      <w:numFmt w:val="decimal"/>
+      <w:lvlText w:val="%4."/>
+      <w:lvlJc w:val="left"/>
+      <w:pPr>
+        <w:ind w:left="3164" w:hanging="360"/>
+      </w:pPr>
+    </w:lvl>
+    <w:lvl w:ilvl="4" w:tplc="04090019" w:tentative="1">
+      <w:start w:val="1"/>
+      <w:numFmt w:val="lowerLetter"/>
+      <w:lvlText w:val="%5."/>
+      <w:lvlJc w:val="left"/>
+      <w:pPr>
+        <w:ind w:left="3884" w:hanging="360"/>
+      </w:pPr>
+    </w:lvl>
+    <w:lvl w:ilvl="5" w:tplc="0409001B" w:tentative="1">
+      <w:start w:val="1"/>
+      <w:numFmt w:val="lowerRoman"/>
+      <w:lvlText w:val="%6."/>
+      <w:lvlJc w:val="right"/>
+      <w:pPr>
+        <w:ind w:left="4604" w:hanging="180"/>
+      </w:pPr>
+    </w:lvl>
+    <w:lvl w:ilvl="6" w:tplc="0409000F" w:tentative="1">
+      <w:start w:val="1"/>
+      <w:numFmt w:val="decimal"/>
+      <w:lvlText w:val="%7."/>
+      <w:lvlJc w:val="left"/>
+      <w:pPr>
+        <w:ind w:left="5324" w:hanging="360"/>
+      </w:pPr>
+    </w:lvl>
+    <w:lvl w:ilvl="7" w:tplc="04090019" w:tentative="1">
+      <w:start w:val="1"/>
+      <w:numFmt w:val="lowerLetter"/>
+      <w:lvlText w:val="%8."/>
+      <w:lvlJc w:val="left"/>
+      <w:pPr>
+        <w:ind w:left="6044" w:hanging="360"/>
+      </w:pPr>
+    </w:lvl>
+    <w:lvl w:ilvl="8" w:tplc="0409001B" w:tentative="1">
+      <w:start w:val="1"/>
+      <w:numFmt w:val="lowerRoman"/>
+      <w:lvlText w:val="%9."/>
+      <w:lvlJc w:val="right"/>
+      <w:pPr>
+        <w:ind w:left="6764" w:hanging="180"/>
+      </w:pPr>
+    </w:lvl>
+  </w:abstractNum>
+  <w:abstractNum w:abstractNumId="11">
+    <w:nsid w:val="4F3C6865"/>
+    <w:multiLevelType w:val="hybridMultilevel"/>
+    <w:tmpl w:val="71541300"/>
+    <w:lvl w:ilvl="0" w:tplc="0409000F">
+      <w:start w:val="1"/>
+      <w:numFmt w:val="decimal"/>
+      <w:lvlText w:val="%1."/>
+      <w:lvlJc w:val="left"/>
+      <w:pPr>
+        <w:ind w:left="935" w:hanging="360"/>
+      </w:pPr>
+    </w:lvl>
+    <w:lvl w:ilvl="1" w:tplc="04090019" w:tentative="1">
+      <w:start w:val="1"/>
+      <w:numFmt w:val="lowerLetter"/>
+      <w:lvlText w:val="%2."/>
+      <w:lvlJc w:val="left"/>
+      <w:pPr>
+        <w:ind w:left="1655" w:hanging="360"/>
+      </w:pPr>
+    </w:lvl>
+    <w:lvl w:ilvl="2" w:tplc="0409001B" w:tentative="1">
+      <w:start w:val="1"/>
+      <w:numFmt w:val="lowerRoman"/>
+      <w:lvlText w:val="%3."/>
+      <w:lvlJc w:val="right"/>
+      <w:pPr>
+        <w:ind w:left="2375" w:hanging="180"/>
+      </w:pPr>
+    </w:lvl>
+    <w:lvl w:ilvl="3" w:tplc="0409000F" w:tentative="1">
+      <w:start w:val="1"/>
+      <w:numFmt w:val="decimal"/>
+      <w:lvlText w:val="%4."/>
+      <w:lvlJc w:val="left"/>
+      <w:pPr>
+        <w:ind w:left="3095" w:hanging="360"/>
+      </w:pPr>
+    </w:lvl>
+    <w:lvl w:ilvl="4" w:tplc="04090019" w:tentative="1">
+      <w:start w:val="1"/>
+      <w:numFmt w:val="lowerLetter"/>
+      <w:lvlText w:val="%5."/>
+      <w:lvlJc w:val="left"/>
+      <w:pPr>
+        <w:ind w:left="3815" w:hanging="360"/>
+      </w:pPr>
+    </w:lvl>
+    <w:lvl w:ilvl="5" w:tplc="0409001B" w:tentative="1">
+      <w:start w:val="1"/>
+      <w:numFmt w:val="lowerRoman"/>
+      <w:lvlText w:val="%6."/>
+      <w:lvlJc w:val="right"/>
+      <w:pPr>
+        <w:ind w:left="4535" w:hanging="180"/>
+      </w:pPr>
+    </w:lvl>
+    <w:lvl w:ilvl="6" w:tplc="0409000F" w:tentative="1">
+      <w:start w:val="1"/>
+      <w:numFmt w:val="decimal"/>
+      <w:lvlText w:val="%7."/>
+      <w:lvlJc w:val="left"/>
+      <w:pPr>
+        <w:ind w:left="5255" w:hanging="360"/>
+      </w:pPr>
+    </w:lvl>
+    <w:lvl w:ilvl="7" w:tplc="04090019" w:tentative="1">
+      <w:start w:val="1"/>
+      <w:numFmt w:val="lowerLetter"/>
+      <w:lvlText w:val="%8."/>
+      <w:lvlJc w:val="left"/>
+      <w:pPr>
+        <w:ind w:left="5975" w:hanging="360"/>
+      </w:pPr>
+    </w:lvl>
+    <w:lvl w:ilvl="8" w:tplc="0409001B" w:tentative="1">
+      <w:start w:val="1"/>
+      <w:numFmt w:val="lowerRoman"/>
+      <w:lvlText w:val="%9."/>
+      <w:lvlJc w:val="right"/>
+      <w:pPr>
+        <w:ind w:left="6695" w:hanging="180"/>
+      </w:pPr>
+    </w:lvl>
+  </w:abstractNum>
+  <w:abstractNum w:abstractNumId="12">
     <w:nsid w:val="50232215"/>
     <w:multiLevelType w:val="multilevel"/>
     <w:tmpl w:val="675A5476"/>
@@ -17972,7 +21539,7 @@
       </w:rPr>
     </w:lvl>
   </w:abstractNum>
-  <w:abstractNum w:abstractNumId="8">
+  <w:abstractNum w:abstractNumId="13">
     <w:nsid w:val="55166E93"/>
     <w:multiLevelType w:val="hybridMultilevel"/>
     <w:tmpl w:val="7536F444"/>
@@ -18085,7 +21652,7 @@
       </w:rPr>
     </w:lvl>
   </w:abstractNum>
-  <w:abstractNum w:abstractNumId="9">
+  <w:abstractNum w:abstractNumId="14">
     <w:nsid w:val="557E07F7"/>
     <w:multiLevelType w:val="hybridMultilevel"/>
     <w:tmpl w:val="8BBA08B4"/>
@@ -18171,7 +21738,7 @@
       </w:pPr>
     </w:lvl>
   </w:abstractNum>
-  <w:abstractNum w:abstractNumId="10">
+  <w:abstractNum w:abstractNumId="15">
     <w:nsid w:val="5B034380"/>
     <w:multiLevelType w:val="hybridMultilevel"/>
     <w:tmpl w:val="87705D7A"/>
@@ -18262,7 +21829,7 @@
       </w:pPr>
     </w:lvl>
   </w:abstractNum>
-  <w:abstractNum w:abstractNumId="11">
+  <w:abstractNum w:abstractNumId="16">
     <w:nsid w:val="5C253839"/>
     <w:multiLevelType w:val="multilevel"/>
     <w:tmpl w:val="3A08A7FA"/>
@@ -18351,7 +21918,120 @@
       </w:pPr>
     </w:lvl>
   </w:abstractNum>
-  <w:abstractNum w:abstractNumId="12">
+  <w:abstractNum w:abstractNumId="17">
+    <w:nsid w:val="650B32F9"/>
+    <w:multiLevelType w:val="hybridMultilevel"/>
+    <w:tmpl w:val="6498A1D2"/>
+    <w:lvl w:ilvl="0" w:tplc="041F0001">
+      <w:start w:val="1"/>
+      <w:numFmt w:val="bullet"/>
+      <w:lvlText w:val=""/>
+      <w:lvlJc w:val="left"/>
+      <w:pPr>
+        <w:ind w:left="720" w:hanging="360"/>
+      </w:pPr>
+      <w:rPr>
+        <w:rFonts w:ascii="Symbol" w:hAnsi="Symbol" w:hint="default"/>
+      </w:rPr>
+    </w:lvl>
+    <w:lvl w:ilvl="1" w:tplc="041F0003" w:tentative="1">
+      <w:start w:val="1"/>
+      <w:numFmt w:val="bullet"/>
+      <w:lvlText w:val="o"/>
+      <w:lvlJc w:val="left"/>
+      <w:pPr>
+        <w:ind w:left="1440" w:hanging="360"/>
+      </w:pPr>
+      <w:rPr>
+        <w:rFonts w:ascii="Courier New" w:hAnsi="Courier New" w:cs="Courier New" w:hint="default"/>
+      </w:rPr>
+    </w:lvl>
+    <w:lvl w:ilvl="2" w:tplc="041F0005" w:tentative="1">
+      <w:start w:val="1"/>
+      <w:numFmt w:val="bullet"/>
+      <w:lvlText w:val=""/>
+      <w:lvlJc w:val="left"/>
+      <w:pPr>
+        <w:ind w:left="2160" w:hanging="360"/>
+      </w:pPr>
+      <w:rPr>
+        <w:rFonts w:ascii="Wingdings" w:hAnsi="Wingdings" w:hint="default"/>
+      </w:rPr>
+    </w:lvl>
+    <w:lvl w:ilvl="3" w:tplc="041F0001" w:tentative="1">
+      <w:start w:val="1"/>
+      <w:numFmt w:val="bullet"/>
+      <w:lvlText w:val=""/>
+      <w:lvlJc w:val="left"/>
+      <w:pPr>
+        <w:ind w:left="2880" w:hanging="360"/>
+      </w:pPr>
+      <w:rPr>
+        <w:rFonts w:ascii="Symbol" w:hAnsi="Symbol" w:hint="default"/>
+      </w:rPr>
+    </w:lvl>
+    <w:lvl w:ilvl="4" w:tplc="041F0003" w:tentative="1">
+      <w:start w:val="1"/>
+      <w:numFmt w:val="bullet"/>
+      <w:lvlText w:val="o"/>
+      <w:lvlJc w:val="left"/>
+      <w:pPr>
+        <w:ind w:left="3600" w:hanging="360"/>
+      </w:pPr>
+      <w:rPr>
+        <w:rFonts w:ascii="Courier New" w:hAnsi="Courier New" w:cs="Courier New" w:hint="default"/>
+      </w:rPr>
+    </w:lvl>
+    <w:lvl w:ilvl="5" w:tplc="041F0005" w:tentative="1">
+      <w:start w:val="1"/>
+      <w:numFmt w:val="bullet"/>
+      <w:lvlText w:val=""/>
+      <w:lvlJc w:val="left"/>
+      <w:pPr>
+        <w:ind w:left="4320" w:hanging="360"/>
+      </w:pPr>
+      <w:rPr>
+        <w:rFonts w:ascii="Wingdings" w:hAnsi="Wingdings" w:hint="default"/>
+      </w:rPr>
+    </w:lvl>
+    <w:lvl w:ilvl="6" w:tplc="041F0001" w:tentative="1">
+      <w:start w:val="1"/>
+      <w:numFmt w:val="bullet"/>
+      <w:lvlText w:val=""/>
+      <w:lvlJc w:val="left"/>
+      <w:pPr>
+        <w:ind w:left="5040" w:hanging="360"/>
+      </w:pPr>
+      <w:rPr>
+        <w:rFonts w:ascii="Symbol" w:hAnsi="Symbol" w:hint="default"/>
+      </w:rPr>
+    </w:lvl>
+    <w:lvl w:ilvl="7" w:tplc="041F0003" w:tentative="1">
+      <w:start w:val="1"/>
+      <w:numFmt w:val="bullet"/>
+      <w:lvlText w:val="o"/>
+      <w:lvlJc w:val="left"/>
+      <w:pPr>
+        <w:ind w:left="5760" w:hanging="360"/>
+      </w:pPr>
+      <w:rPr>
+        <w:rFonts w:ascii="Courier New" w:hAnsi="Courier New" w:cs="Courier New" w:hint="default"/>
+      </w:rPr>
+    </w:lvl>
+    <w:lvl w:ilvl="8" w:tplc="041F0005" w:tentative="1">
+      <w:start w:val="1"/>
+      <w:numFmt w:val="bullet"/>
+      <w:lvlText w:val=""/>
+      <w:lvlJc w:val="left"/>
+      <w:pPr>
+        <w:ind w:left="6480" w:hanging="360"/>
+      </w:pPr>
+      <w:rPr>
+        <w:rFonts w:ascii="Wingdings" w:hAnsi="Wingdings" w:hint="default"/>
+      </w:rPr>
+    </w:lvl>
+  </w:abstractNum>
+  <w:abstractNum w:abstractNumId="18">
     <w:nsid w:val="68A96055"/>
     <w:multiLevelType w:val="hybridMultilevel"/>
     <w:tmpl w:val="F2D8E3B6"/>
@@ -18437,7 +22117,7 @@
       </w:pPr>
     </w:lvl>
   </w:abstractNum>
-  <w:abstractNum w:abstractNumId="13">
+  <w:abstractNum w:abstractNumId="19">
     <w:nsid w:val="6A7F4B21"/>
     <w:multiLevelType w:val="multilevel"/>
     <w:tmpl w:val="9C62DC70"/>
@@ -18576,7 +22256,7 @@
       </w:rPr>
     </w:lvl>
   </w:abstractNum>
-  <w:abstractNum w:abstractNumId="14">
+  <w:abstractNum w:abstractNumId="20">
     <w:nsid w:val="6F1D6A21"/>
     <w:multiLevelType w:val="singleLevel"/>
     <w:tmpl w:val="2578F0C2"/>
@@ -18600,55 +22280,73 @@
     </w:lvl>
   </w:abstractNum>
   <w:num w:numId="1">
-    <w:abstractNumId w:val="7"/>
+    <w:abstractNumId w:val="12"/>
   </w:num>
   <w:num w:numId="2">
-    <w:abstractNumId w:val="13"/>
+    <w:abstractNumId w:val="19"/>
   </w:num>
   <w:num w:numId="3">
-    <w:abstractNumId w:val="7"/>
+    <w:abstractNumId w:val="12"/>
   </w:num>
   <w:num w:numId="4">
-    <w:abstractNumId w:val="7"/>
+    <w:abstractNumId w:val="12"/>
   </w:num>
   <w:num w:numId="5">
-    <w:abstractNumId w:val="6"/>
+    <w:abstractNumId w:val="9"/>
   </w:num>
   <w:num w:numId="6">
-    <w:abstractNumId w:val="4"/>
+    <w:abstractNumId w:val="5"/>
   </w:num>
   <w:num w:numId="7">
     <w:abstractNumId w:val="0"/>
   </w:num>
   <w:num w:numId="8">
+    <w:abstractNumId w:val="3"/>
+  </w:num>
+  <w:num w:numId="9">
+    <w:abstractNumId w:val="8"/>
+  </w:num>
+  <w:num w:numId="10">
+    <w:abstractNumId w:val="14"/>
+  </w:num>
+  <w:num w:numId="11">
+    <w:abstractNumId w:val="15"/>
+  </w:num>
+  <w:num w:numId="12">
+    <w:abstractNumId w:val="16"/>
+  </w:num>
+  <w:num w:numId="13">
+    <w:abstractNumId w:val="18"/>
+  </w:num>
+  <w:num w:numId="14">
+    <w:abstractNumId w:val="20"/>
+  </w:num>
+  <w:num w:numId="15">
+    <w:abstractNumId w:val="13"/>
+  </w:num>
+  <w:num w:numId="16">
+    <w:abstractNumId w:val="4"/>
+  </w:num>
+  <w:num w:numId="17">
     <w:abstractNumId w:val="2"/>
   </w:num>
-  <w:num w:numId="9">
-    <w:abstractNumId w:val="5"/>
+  <w:num w:numId="18">
+    <w:abstractNumId w:val="1"/>
   </w:num>
-  <w:num w:numId="10">
-    <w:abstractNumId w:val="9"/>
+  <w:num w:numId="19">
+    <w:abstractNumId w:val="17"/>
   </w:num>
-  <w:num w:numId="11">
+  <w:num w:numId="20">
+    <w:abstractNumId w:val="7"/>
+  </w:num>
+  <w:num w:numId="21">
+    <w:abstractNumId w:val="6"/>
+  </w:num>
+  <w:num w:numId="22">
     <w:abstractNumId w:val="10"/>
   </w:num>
-  <w:num w:numId="12">
+  <w:num w:numId="23">
     <w:abstractNumId w:val="11"/>
-  </w:num>
-  <w:num w:numId="13">
-    <w:abstractNumId w:val="12"/>
-  </w:num>
-  <w:num w:numId="14">
-    <w:abstractNumId w:val="14"/>
-  </w:num>
-  <w:num w:numId="15">
-    <w:abstractNumId w:val="8"/>
-  </w:num>
-  <w:num w:numId="16">
-    <w:abstractNumId w:val="3"/>
-  </w:num>
-  <w:num w:numId="17">
-    <w:abstractNumId w:val="1"/>
   </w:num>
   <w:numIdMacAtCleanup w:val="8"/>
 </w:numbering>
@@ -19986,7 +23684,7 @@
 </file>
 
 <file path=customXml/itemProps1.xml><?xml version="1.0" encoding="utf-8"?>
-<ds:datastoreItem xmlns:ds="http://schemas.openxmlformats.org/officeDocument/2006/customXml" ds:itemID="{39BC044B-A94D-B144-9E34-1A3EEEF12EB3}">
+<ds:datastoreItem xmlns:ds="http://schemas.openxmlformats.org/officeDocument/2006/customXml" ds:itemID="{A1C3D5FB-06BA-394D-A197-9A8111C7C5C0}">
   <ds:schemaRefs>
     <ds:schemaRef ds:uri="http://schemas.openxmlformats.org/officeDocument/2006/bibliography"/>
   </ds:schemaRefs>

--- a/paper2.docx
+++ b/paper2.docx
@@ -5664,15 +5664,7 @@
           <w:szCs w:val="20"/>
         </w:rPr>
         <w:lastRenderedPageBreak/>
-        <w:t>When TTP receives the alias it first verifies the SN and hashes the Alias. TTP and client will calculate the alias that will be used in the syste</w:t>
-      </w:r>
-      <w:bookmarkStart w:id="0" w:name="_GoBack"/>
-      <w:bookmarkEnd w:id="0"/>
-      <w:r>
-        <w:rPr>
-          <w:szCs w:val="20"/>
-        </w:rPr>
-        <w:t xml:space="preserve">m as following: </w:t>
+        <w:t xml:space="preserve">When TTP receives the alias it first verifies the SN and hashes the Alias. TTP and client will calculate the alias that will be used in the system as following: </w:t>
       </w:r>
       <m:oMath>
         <m:r>
@@ -7082,31 +7074,7 @@
               <w:sz w:val="20"/>
               <w:szCs w:val="20"/>
             </w:rPr>
-            <m:t>Log = OpId</m:t>
-          </m:r>
-          <m:r>
-            <w:rPr>
-              <w:rFonts w:ascii="Cambria Math" w:hAnsi="Cambria Math" w:cs="Helvetica"/>
-              <w:sz w:val="20"/>
-              <w:szCs w:val="20"/>
-            </w:rPr>
-            <m:t>∥</m:t>
-          </m:r>
-          <m:r>
-            <w:rPr>
-              <w:rFonts w:ascii="Cambria Math" w:hAnsi="Cambria Math" w:cs="Helvetica"/>
-              <w:sz w:val="20"/>
-              <w:szCs w:val="20"/>
-            </w:rPr>
-            <m:t>Connection Request</m:t>
-          </m:r>
-          <m:r>
-            <w:rPr>
-              <w:rFonts w:ascii="Cambria Math" w:hAnsi="Cambria Math" w:cs="Helvetica"/>
-              <w:sz w:val="20"/>
-              <w:szCs w:val="20"/>
-            </w:rPr>
-            <m:t>∥</m:t>
+            <m:t>Log = OpId∥Connection Request∥</m:t>
           </m:r>
         </m:oMath>
       </m:oMathPara>
@@ -7128,23 +7096,7 @@
               <w:sz w:val="20"/>
               <w:szCs w:val="20"/>
             </w:rPr>
-            <m:t>Signed Connection Response</m:t>
-          </m:r>
-          <m:r>
-            <w:rPr>
-              <w:rFonts w:ascii="Cambria Math" w:hAnsi="Cambria Math" w:cs="Helvetica"/>
-              <w:sz w:val="20"/>
-              <w:szCs w:val="20"/>
-            </w:rPr>
-            <m:t>∥</m:t>
-          </m:r>
-          <m:r>
-            <w:rPr>
-              <w:rFonts w:ascii="Cambria Math" w:hAnsi="Cambria Math" w:cs="Helvetica"/>
-              <w:sz w:val="20"/>
-              <w:szCs w:val="20"/>
-            </w:rPr>
-            <m:t>TS</m:t>
+            <m:t>Signed Connection Response∥TS</m:t>
           </m:r>
         </m:oMath>
       </m:oMathPara>
@@ -7200,23 +7152,7 @@
               <w:sz w:val="20"/>
               <w:szCs w:val="20"/>
             </w:rPr>
-            <m:t xml:space="preserve">Log = OpId </m:t>
-          </m:r>
-          <m:r>
-            <w:rPr>
-              <w:rFonts w:ascii="Cambria Math" w:hAnsi="Cambria Math" w:cs="Helvetica"/>
-              <w:sz w:val="20"/>
-              <w:szCs w:val="20"/>
-            </w:rPr>
-            <m:t>∥</m:t>
-          </m:r>
-          <m:r>
-            <w:rPr>
-              <w:rFonts w:ascii="Cambria Math" w:hAnsi="Cambria Math" w:cs="Helvetica"/>
-              <w:sz w:val="20"/>
-              <w:szCs w:val="20"/>
-            </w:rPr>
-            <m:t xml:space="preserve">Disconnection Request </m:t>
+            <m:t xml:space="preserve">Log = OpId ∥Disconnection Request </m:t>
           </m:r>
           <m:d>
             <m:dPr>
@@ -7267,23 +7203,7 @@
               <w:sz w:val="20"/>
               <w:szCs w:val="20"/>
             </w:rPr>
-            <m:t xml:space="preserve">Signed Disconnection Response </m:t>
-          </m:r>
-          <m:r>
-            <w:rPr>
-              <w:rFonts w:ascii="Cambria Math" w:hAnsi="Cambria Math" w:cs="Helvetica"/>
-              <w:sz w:val="20"/>
-              <w:szCs w:val="20"/>
-            </w:rPr>
-            <m:t>∥</m:t>
-          </m:r>
-          <m:r>
-            <w:rPr>
-              <w:rFonts w:ascii="Cambria Math" w:hAnsi="Cambria Math" w:cs="Helvetica"/>
-              <w:sz w:val="20"/>
-              <w:szCs w:val="20"/>
-            </w:rPr>
-            <m:t>TS</m:t>
+            <m:t>Signed Disconnection Response ∥TS</m:t>
           </m:r>
         </m:oMath>
       </m:oMathPara>
@@ -7820,17 +7740,7 @@
             <w:szCs w:val="20"/>
             <w:shd w:val="clear" w:color="auto" w:fill="FFFFFF"/>
           </w:rPr>
-          <m:t>⊕ SN ⊕ N = S</m:t>
-        </m:r>
-        <m:r>
-          <w:rPr>
-            <w:rFonts w:ascii="Cambria Math" w:hAnsi="Cambria Math" w:cs="Times New Roman"/>
-            <w:color w:val="000000"/>
-            <w:sz w:val="20"/>
-            <w:szCs w:val="20"/>
-            <w:shd w:val="clear" w:color="auto" w:fill="FFFFFF"/>
-          </w:rPr>
-          <m:t>N</m:t>
+          <m:t>⊕ SN ⊕ N = SN</m:t>
         </m:r>
       </m:oMath>
       <w:r>
@@ -8228,17 +8138,7 @@
                   <w:szCs w:val="20"/>
                   <w:shd w:val="clear" w:color="auto" w:fill="FFFFFF"/>
                 </w:rPr>
-                <m:t>C</m:t>
-              </m:r>
-              <m:r>
-                <w:rPr>
-                  <w:rFonts w:ascii="Cambria Math" w:hAnsi="Cambria Math" w:cs="Helvetica"/>
-                  <w:color w:val="000000"/>
-                  <w:sz w:val="20"/>
-                  <w:szCs w:val="20"/>
-                  <w:shd w:val="clear" w:color="auto" w:fill="FFFFFF"/>
-                </w:rPr>
-                <m:t>R</m:t>
+                <m:t>CR</m:t>
               </m:r>
             </m:e>
             <m:sub>
@@ -8521,17 +8421,7 @@
               <w:szCs w:val="20"/>
               <w:shd w:val="clear" w:color="auto" w:fill="FFFFFF"/>
             </w:rPr>
-            <m:t>S</m:t>
-          </m:r>
-          <m:r>
-            <w:rPr>
-              <w:rFonts w:ascii="Cambria Math" w:hAnsi="Cambria Math" w:cs="Helvetica"/>
-              <w:color w:val="000000"/>
-              <w:sz w:val="20"/>
-              <w:szCs w:val="20"/>
-              <w:shd w:val="clear" w:color="auto" w:fill="FFFFFF"/>
-            </w:rPr>
-            <m:t xml:space="preserve">igned </m:t>
+            <m:t xml:space="preserve">Signed </m:t>
           </m:r>
           <m:sSub>
             <m:sSubPr>
@@ -10341,6 +10231,12 @@
       <w:r>
         <w:t>Public Key Cryptography timings for access points and gateways are mentioned in [11]. For operator servers and TTP servers, timings from [12] are used. For mobile clients, performance values from [13] are used.</w:t>
       </w:r>
+      <w:r>
+        <w:t xml:space="preserve"> For AES timings the values from [21] are used, which results a 0.00004 second of delay for AES on Linksys WRT54GS. The same value is used for gateways as well.</w:t>
+      </w:r>
+      <w:r>
+        <w:t xml:space="preserve"> Timings of hash algorithms are taken from [22].</w:t>
+      </w:r>
     </w:p>
     <w:p>
       <w:pPr>
@@ -11296,6 +11192,7 @@
                 <w:sz w:val="16"/>
                 <w:szCs w:val="16"/>
               </w:rPr>
+              <w:lastRenderedPageBreak/>
               <w:t xml:space="preserve">RSA </w:t>
             </w:r>
             <w:r>
@@ -11440,7 +11337,6 @@
         </w:tabs>
       </w:pPr>
       <w:r>
-        <w:lastRenderedPageBreak/>
         <w:t>Unit Test Results</w:t>
       </w:r>
     </w:p>
@@ -11663,7 +11559,14 @@
         <w:rPr>
           <w:szCs w:val="20"/>
         </w:rPr>
-        <w:t>Unit test for this protocol contains a user, trying to run access point authentication protocol with a serving access point every minute. The resulting chart, presented on Figure 9, shows the average delay of the protocol versus time.</w:t>
+        <w:t xml:space="preserve">Unit test for this protocol contains a user, trying to run access point authentication protocol with a serving access </w:t>
+      </w:r>
+      <w:r>
+        <w:rPr>
+          <w:szCs w:val="20"/>
+        </w:rPr>
+        <w:lastRenderedPageBreak/>
+        <w:t>point every minute. The resulting chart, presented on Figure 9, shows the average delay of the protocol versus time.</w:t>
       </w:r>
     </w:p>
     <w:p>
@@ -11677,7 +11580,6 @@
           <w:noProof/>
           <w:lang w:val="en-US" w:eastAsia="en-US"/>
         </w:rPr>
-        <w:lastRenderedPageBreak/>
         <w:drawing>
           <wp:inline distT="0" distB="0" distL="0" distR="0" wp14:anchorId="46D0C258" wp14:editId="51BC9378">
             <wp:extent cx="2966720" cy="1998980"/>
@@ -11993,11 +11895,11 @@
         <w:t>.</w:t>
       </w:r>
       <w:r>
-        <w:t xml:space="preserve"> Similar to other protocols, there is a transitive period at the beginning of the </w:t>
+        <w:t xml:space="preserve"> Similar to other </w:t>
       </w:r>
       <w:r>
         <w:lastRenderedPageBreak/>
-        <w:t>simulations, however it reaches steady state in time and gains balance.</w:t>
+        <w:t>protocols, there is a transitive period at the beginning of the simulations, however it reaches steady state in time and gains balance.</w:t>
       </w:r>
     </w:p>
     <w:p>
@@ -12677,7 +12579,13 @@
           <w:rPr>
             <w:rFonts w:ascii="Cambria Math" w:hAnsi="Cambria Math"/>
           </w:rPr>
-          <m:t>BecomeActiveProb</m:t>
+          <m:t>Become</m:t>
+        </m:r>
+        <m:r>
+          <w:rPr>
+            <w:rFonts w:ascii="Cambria Math" w:hAnsi="Cambria Math"/>
+          </w:rPr>
+          <m:t>ActiveProb</m:t>
         </m:r>
       </m:oMath>
       <w:r>
@@ -12837,13 +12745,7 @@
           <w:rPr>
             <w:rFonts w:ascii="Cambria Math" w:eastAsiaTheme="minorEastAsia" w:hAnsi="Cambria Math"/>
           </w:rPr>
-          <m:t>S</m:t>
-        </m:r>
-        <m:r>
-          <w:rPr>
-            <w:rFonts w:ascii="Cambria Math" w:eastAsiaTheme="minorEastAsia" w:hAnsi="Cambria Math"/>
-          </w:rPr>
-          <m:t>tayActiveProb</m:t>
+          <m:t>StayActiveProb</m:t>
         </m:r>
       </m:oMath>
       <w:r>
@@ -12908,13 +12810,7 @@
           <w:rPr>
             <w:rFonts w:ascii="Cambria Math" w:eastAsiaTheme="minorEastAsia" w:hAnsi="Cambria Math"/>
           </w:rPr>
-          <m:t xml:space="preserve"> 1-StayA</m:t>
-        </m:r>
-        <m:r>
-          <w:rPr>
-            <w:rFonts w:ascii="Cambria Math" w:eastAsiaTheme="minorEastAsia" w:hAnsi="Cambria Math"/>
-          </w:rPr>
-          <m:t>ctiveProb</m:t>
+          <m:t xml:space="preserve"> 1-StayActiveProb</m:t>
         </m:r>
       </m:oMath>
       <w:r>
@@ -14262,13 +14158,7 @@
           <w:rPr>
             <w:rFonts w:ascii="Cambria Math" w:eastAsiaTheme="minorEastAsia" w:hAnsi="Cambria Math"/>
           </w:rPr>
-          <m:t>B</m:t>
-        </m:r>
-        <m:r>
-          <w:rPr>
-            <w:rFonts w:ascii="Cambria Math" w:eastAsiaTheme="minorEastAsia" w:hAnsi="Cambria Math"/>
-          </w:rPr>
-          <m:t>ecomeActiveProb</m:t>
+          <m:t>BecomeActiveProb</m:t>
         </m:r>
       </m:oMath>
       <w:r>
@@ -19566,7 +19456,6 @@
           <w:szCs w:val="16"/>
           <w:shd w:val="clear" w:color="auto" w:fill="FFFFFF"/>
         </w:rPr>
-        <w:lastRenderedPageBreak/>
         <w:t xml:space="preserve">Kai Yang, Jian-feng Ma, Zi-hui Miao (2009) </w:t>
       </w:r>
       <w:r>
@@ -19665,13 +19554,13 @@
       <w:r>
         <w:t xml:space="preserve">Efstathiou, E., Frangoudis,P., and Polyzos,G. (2006) </w:t>
       </w:r>
-      <w:bookmarkStart w:id="1" w:name="OLE_LINK21"/>
-      <w:bookmarkStart w:id="2" w:name="OLE_LINK22"/>
+      <w:bookmarkStart w:id="0" w:name="OLE_LINK21"/>
+      <w:bookmarkStart w:id="1" w:name="OLE_LINK22"/>
       <w:r>
         <w:t>Stimulating Participation in Wireless Community Networks</w:t>
       </w:r>
+      <w:bookmarkEnd w:id="0"/>
       <w:bookmarkEnd w:id="1"/>
-      <w:bookmarkEnd w:id="2"/>
       <w:r>
         <w:t xml:space="preserve">, </w:t>
       </w:r>
@@ -19999,6 +19888,7 @@
       </w:pPr>
       <w:proofErr w:type="spellStart"/>
       <w:r>
+        <w:lastRenderedPageBreak/>
         <w:t>Rao</w:t>
       </w:r>
       <w:proofErr w:type="spellEnd"/>
@@ -20042,7 +19932,15 @@
           <w:i/>
           <w:iCs/>
         </w:rPr>
-        <w:t>Communication Technology Proceedings, 2000. WCC - ICCT 2000. International Conference on</w:t>
+        <w:t xml:space="preserve">Communication Technology Proceedings, 2000. WCC - ICCT 2000. International Conference </w:t>
+      </w:r>
+      <w:proofErr w:type="gramStart"/>
+      <w:r>
+        <w:rPr>
+          <w:i/>
+          <w:iCs/>
+        </w:rPr>
+        <w:t>on</w:t>
       </w:r>
       <w:r>
         <w:rPr>
@@ -20053,7 +19951,11 @@
         <w:t> </w:t>
       </w:r>
       <w:r>
-        <w:t>, vol.2, no., pp.1017-1023 vol.2, 2000</w:t>
+        <w:t>,</w:t>
+      </w:r>
+      <w:proofErr w:type="gramEnd"/>
+      <w:r>
+        <w:t xml:space="preserve"> vol.2, no., pp.1017-1023 vol.2, 2000</w:t>
       </w:r>
       <w:r>
         <w:br/>
@@ -20066,6 +19968,31 @@
       <w:r>
         <w:t>: 10.1109/ICCT.2000.890849</w:t>
       </w:r>
+    </w:p>
+    <w:p>
+      <w:pPr>
+        <w:pStyle w:val="IEEEReferenceItem"/>
+      </w:pPr>
+      <w:r>
+        <w:t>B. Schneier, J. Kelsey, D. Whiting, D. Wagner, C. Hall, N. Ferguson Performance Comparison of the AES Submissions, Proc. Second AES Candidate Conference, NIST, March 1999, 15-34.</w:t>
+      </w:r>
+    </w:p>
+    <w:p>
+      <w:pPr>
+        <w:pStyle w:val="IEEEReferenceItem"/>
+        <w:jc w:val="left"/>
+      </w:pPr>
+      <w:r>
+        <w:t xml:space="preserve">Crypto++ 5.6.0 Benchmarks: </w:t>
+      </w:r>
+      <w:hyperlink r:id="rId42" w:history="1">
+        <w:r>
+          <w:rPr>
+            <w:rStyle w:val="Hyperlink"/>
+          </w:rPr>
+          <w:t>http://www.cryptopp.com/benchmarks.html</w:t>
+        </w:r>
+      </w:hyperlink>
     </w:p>
     <w:p>
       <w:pPr>
@@ -20074,16 +20001,17 @@
           <w:ilvl w:val="0"/>
           <w:numId w:val="0"/>
         </w:numPr>
-        <w:rPr>
-          <w:szCs w:val="16"/>
-        </w:rPr>
-        <w:sectPr>
-          <w:type w:val="continuous"/>
-          <w:pgSz w:w="11906" w:h="16838"/>
-          <w:pgMar w:top="1077" w:right="811" w:bottom="2438" w:left="851" w:header="709" w:footer="709" w:gutter="0"/>
-          <w:cols w:num="2" w:space="238"/>
-          <w:docGrid w:linePitch="360"/>
-        </w:sectPr>
+        <w:ind w:left="432" w:hanging="432"/>
+      </w:pPr>
+    </w:p>
+    <w:p>
+      <w:pPr>
+        <w:pStyle w:val="IEEEReferenceItem"/>
+        <w:numPr>
+          <w:ilvl w:val="0"/>
+          <w:numId w:val="0"/>
+        </w:numPr>
+        <w:ind w:left="432" w:hanging="432"/>
       </w:pPr>
     </w:p>
     <w:p>
@@ -20104,6 +20032,8 @@
           <w:numId w:val="0"/>
         </w:numPr>
       </w:pPr>
+      <w:bookmarkStart w:id="2" w:name="_GoBack"/>
+      <w:bookmarkEnd w:id="2"/>
     </w:p>
     <w:sectPr>
       <w:type w:val="continuous"/>
@@ -23684,7 +23614,7 @@
 </file>
 
 <file path=customXml/itemProps1.xml><?xml version="1.0" encoding="utf-8"?>
-<ds:datastoreItem xmlns:ds="http://schemas.openxmlformats.org/officeDocument/2006/customXml" ds:itemID="{A1C3D5FB-06BA-394D-A197-9A8111C7C5C0}">
+<ds:datastoreItem xmlns:ds="http://schemas.openxmlformats.org/officeDocument/2006/customXml" ds:itemID="{5992DD01-5399-974F-803B-D5F744D0CE95}">
   <ds:schemaRefs>
     <ds:schemaRef ds:uri="http://schemas.openxmlformats.org/officeDocument/2006/bibliography"/>
   </ds:schemaRefs>

--- a/paper2.docx
+++ b/paper2.docx
@@ -5650,7 +5650,14 @@
             <w:rFonts w:ascii="Cambria Math" w:hAnsi="Cambria Math"/>
             <w:szCs w:val="20"/>
           </w:rPr>
-          <m:t>Response = Connection Response</m:t>
+          <m:t>Response = Connection Res</m:t>
+        </m:r>
+        <m:r>
+          <w:rPr>
+            <w:rFonts w:ascii="Cambria Math" w:hAnsi="Cambria Math"/>
+            <w:szCs w:val="20"/>
+          </w:rPr>
+          <m:t>ponse</m:t>
         </m:r>
       </m:oMath>
       <w:r>
@@ -9929,9 +9936,6 @@
         </w:rPr>
         <w:fldChar w:fldCharType="end"/>
       </w:r>
-      <w:r>
-        <w:t>I</w:t>
-      </w:r>
     </w:p>
     <w:p>
       <w:pPr>
@@ -12579,96 +12583,96 @@
           <w:rPr>
             <w:rFonts w:ascii="Cambria Math" w:hAnsi="Cambria Math"/>
           </w:rPr>
-          <m:t>Become</m:t>
+          <m:t>BecomeActiveProb</m:t>
+        </m:r>
+      </m:oMath>
+      <w:r>
+        <w:t xml:space="preserve">. This state transition triggers </w:t>
+      </w:r>
+      <w:r>
+        <w:rPr>
+          <w:i/>
+        </w:rPr>
+        <w:t>Initial Authorization</w:t>
+      </w:r>
+      <w:r>
+        <w:t xml:space="preserve"> (if the </w:t>
+      </w:r>
+      <w:r>
+        <w:rPr>
+          <w:i/>
+        </w:rPr>
+        <w:t>CC</w:t>
+      </w:r>
+      <w:r>
+        <w:t xml:space="preserve"> is used for the first time) or </w:t>
+      </w:r>
+      <w:r>
+        <w:rPr>
+          <w:i/>
+        </w:rPr>
+        <w:t>Reuse of a Connection Card</w:t>
+      </w:r>
+      <w:r>
+        <w:t xml:space="preserve"> protocol (if the </w:t>
+      </w:r>
+      <w:r>
+        <w:rPr>
+          <w:i/>
+        </w:rPr>
+        <w:t>CC</w:t>
+      </w:r>
+      <w:r>
+        <w:t xml:space="preserve"> has been used before). In this way, </w:t>
+      </w:r>
+      <w:r>
+        <w:t>the</w:t>
+      </w:r>
+      <w:r>
+        <w:t xml:space="preserve"> user starts </w:t>
+      </w:r>
+      <w:r>
+        <w:t>consuming</w:t>
+      </w:r>
+      <w:r>
+        <w:t xml:space="preserve"> the </w:t>
+      </w:r>
+      <w:r>
+        <w:t>hash tokens and</w:t>
+      </w:r>
+      <w:r>
+        <w:t xml:space="preserve"> getting </w:t>
+      </w:r>
+      <w:r>
+        <w:t>Internet</w:t>
+      </w:r>
+      <w:r>
+        <w:t xml:space="preserve"> service. While in </w:t>
+      </w:r>
+      <w:r>
+        <w:rPr>
+          <w:i/>
+        </w:rPr>
+        <w:t>Not Connected</w:t>
+      </w:r>
+      <w:r>
+        <w:t xml:space="preserve"> state, the</w:t>
+      </w:r>
+      <w:r>
+        <w:t xml:space="preserve"> user stays in the same state with probability value of </w:t>
+      </w:r>
+      <m:oMath>
+        <m:r>
+          <w:rPr>
+            <w:rFonts w:ascii="Cambria Math" w:hAnsi="Cambria Math"/>
+          </w:rPr>
+          <m:t>1-BecomeActi</m:t>
         </m:r>
         <m:r>
           <w:rPr>
             <w:rFonts w:ascii="Cambria Math" w:hAnsi="Cambria Math"/>
           </w:rPr>
-          <m:t>ActiveProb</m:t>
-        </m:r>
-      </m:oMath>
-      <w:r>
-        <w:t xml:space="preserve">. This state transition triggers </w:t>
-      </w:r>
-      <w:r>
-        <w:rPr>
-          <w:i/>
-        </w:rPr>
-        <w:t>Initial Authorization</w:t>
-      </w:r>
-      <w:r>
-        <w:t xml:space="preserve"> (if the </w:t>
-      </w:r>
-      <w:r>
-        <w:rPr>
-          <w:i/>
-        </w:rPr>
-        <w:t>CC</w:t>
-      </w:r>
-      <w:r>
-        <w:t xml:space="preserve"> is used for the first time) or </w:t>
-      </w:r>
-      <w:r>
-        <w:rPr>
-          <w:i/>
-        </w:rPr>
-        <w:t>Reuse of a Connection Card</w:t>
-      </w:r>
-      <w:r>
-        <w:t xml:space="preserve"> protocol (if the </w:t>
-      </w:r>
-      <w:r>
-        <w:rPr>
-          <w:i/>
-        </w:rPr>
-        <w:t>CC</w:t>
-      </w:r>
-      <w:r>
-        <w:t xml:space="preserve"> has been used before). In this way, </w:t>
-      </w:r>
-      <w:r>
-        <w:t>the</w:t>
-      </w:r>
-      <w:r>
-        <w:t xml:space="preserve"> user starts </w:t>
-      </w:r>
-      <w:r>
-        <w:t>consuming</w:t>
-      </w:r>
-      <w:r>
-        <w:t xml:space="preserve"> the </w:t>
-      </w:r>
-      <w:r>
-        <w:t>hash tokens and</w:t>
-      </w:r>
-      <w:r>
-        <w:t xml:space="preserve"> getting </w:t>
-      </w:r>
-      <w:r>
-        <w:t>Internet</w:t>
-      </w:r>
-      <w:r>
-        <w:t xml:space="preserve"> service. While in </w:t>
-      </w:r>
-      <w:r>
-        <w:rPr>
-          <w:i/>
-        </w:rPr>
-        <w:t>Not Connected</w:t>
-      </w:r>
-      <w:r>
-        <w:t xml:space="preserve"> state, the</w:t>
-      </w:r>
-      <w:r>
-        <w:t xml:space="preserve"> user stays in the same state with probability value of </w:t>
-      </w:r>
-      <m:oMath>
-        <m:r>
-          <w:rPr>
-            <w:rFonts w:ascii="Cambria Math" w:hAnsi="Cambria Math"/>
-          </w:rPr>
-          <m:t>1-BecomeActiveProb</m:t>
+          <m:t>veProb</m:t>
         </m:r>
       </m:oMath>
       <w:r>
@@ -14662,7 +14666,15 @@
               <w:sz w:val="20"/>
               <w:szCs w:val="20"/>
             </w:rPr>
-            <m:t>becomeActiveProb&lt;Domestic&gt;  = {0.40,</m:t>
+            <m:t>become</m:t>
+          </m:r>
+          <m:r>
+            <w:rPr>
+              <w:rFonts w:ascii="Cambria Math" w:hAnsi="Cambria Math" w:cs="Helvetica"/>
+              <w:sz w:val="20"/>
+              <w:szCs w:val="20"/>
+            </w:rPr>
+            <m:t>ActiveProb&lt;Domestic&gt;  = {0.40,</m:t>
           </m:r>
           <m:r>
             <w:rPr>
@@ -19674,6 +19686,9 @@
       <w:r>
         <w:t>, pp. 390-392, Polyana, UKRAINE</w:t>
       </w:r>
+      <w:r>
+        <w:t>.</w:t>
+      </w:r>
     </w:p>
     <w:p>
       <w:pPr>
@@ -19982,6 +19997,7 @@
         <w:pStyle w:val="IEEEReferenceItem"/>
         <w:jc w:val="left"/>
       </w:pPr>
+      <w:bookmarkStart w:id="2" w:name="_GoBack"/>
       <w:r>
         <w:t xml:space="preserve">Crypto++ 5.6.0 Benchmarks: </w:t>
       </w:r>
@@ -19993,6 +20009,7 @@
           <w:t>http://www.cryptopp.com/benchmarks.html</w:t>
         </w:r>
       </w:hyperlink>
+      <w:bookmarkEnd w:id="2"/>
     </w:p>
     <w:p>
       <w:pPr>
@@ -20032,8 +20049,6 @@
           <w:numId w:val="0"/>
         </w:numPr>
       </w:pPr>
-      <w:bookmarkStart w:id="2" w:name="_GoBack"/>
-      <w:bookmarkEnd w:id="2"/>
     </w:p>
     <w:sectPr>
       <w:type w:val="continuous"/>
@@ -23614,7 +23629,7 @@
 </file>
 
 <file path=customXml/itemProps1.xml><?xml version="1.0" encoding="utf-8"?>
-<ds:datastoreItem xmlns:ds="http://schemas.openxmlformats.org/officeDocument/2006/customXml" ds:itemID="{5992DD01-5399-974F-803B-D5F744D0CE95}">
+<ds:datastoreItem xmlns:ds="http://schemas.openxmlformats.org/officeDocument/2006/customXml" ds:itemID="{BFE22F7E-EC9C-D844-A0B1-C6025A364118}">
   <ds:schemaRefs>
     <ds:schemaRef ds:uri="http://schemas.openxmlformats.org/officeDocument/2006/bibliography"/>
   </ds:schemaRefs>

--- a/paper2.docx
+++ b/paper2.docx
@@ -1,6 +1,6 @@
 
 <file path=word/document.xml><?xml version="1.0" encoding="utf-8"?>
-<w:document xmlns:ve="http://schemas.openxmlformats.org/markup-compatibility/2006" xmlns:o="urn:schemas-microsoft-com:office:office" xmlns:r="http://schemas.openxmlformats.org/officeDocument/2006/relationships" xmlns:m="http://schemas.openxmlformats.org/officeDocument/2006/math" xmlns:v="urn:schemas-microsoft-com:vml" xmlns:wp="http://schemas.openxmlformats.org/drawingml/2006/wordprocessingDrawing" xmlns:w10="urn:schemas-microsoft-com:office:word" xmlns:w="http://schemas.openxmlformats.org/wordprocessingml/2006/main" xmlns:wne="http://schemas.microsoft.com/office/word/2006/wordml">
+<w:document xmlns:wpc="http://schemas.microsoft.com/office/word/2010/wordprocessingCanvas" xmlns:mo="http://schemas.microsoft.com/office/mac/office/2008/main" xmlns:mc="http://schemas.openxmlformats.org/markup-compatibility/2006" xmlns:mv="urn:schemas-microsoft-com:mac:vml" xmlns:o="urn:schemas-microsoft-com:office:office" xmlns:r="http://schemas.openxmlformats.org/officeDocument/2006/relationships" xmlns:m="http://schemas.openxmlformats.org/officeDocument/2006/math" xmlns:v="urn:schemas-microsoft-com:vml" xmlns:wp14="http://schemas.microsoft.com/office/word/2010/wordprocessingDrawing" xmlns:wp="http://schemas.openxmlformats.org/drawingml/2006/wordprocessingDrawing" xmlns:w10="urn:schemas-microsoft-com:office:word" xmlns:w="http://schemas.openxmlformats.org/wordprocessingml/2006/main" xmlns:w14="http://schemas.microsoft.com/office/word/2010/wordml" xmlns:wpg="http://schemas.microsoft.com/office/word/2010/wordprocessingGroup" xmlns:wpi="http://schemas.microsoft.com/office/word/2010/wordprocessingInk" xmlns:wne="http://schemas.microsoft.com/office/word/2006/wordml" xmlns:wps="http://schemas.microsoft.com/office/word/2010/wordprocessingShape" mc:Ignorable="w14 wp14">
   <w:body>
     <w:p>
       <w:pPr>
@@ -325,14 +325,12 @@
         </w:rPr>
         <w:t xml:space="preserve">SSPayWMN is designed to reckon with real-life challenges such as stable Internet service during client mobility and rush hours. To estimate SSPayWMN performance, network simulations for the proposed system are executed. The simulations are divided into two groups. The former is unit tests, which simulate a unit of the system and check if it is fit to use. A unit in SSPayWMN corresponds to network protocols. The latter simulation group is called real-life scenario simulations. In these simulations the clients are selected considering human </w:t>
       </w:r>
-      <w:proofErr w:type="spellStart"/>
-      <w:r>
-        <w:rPr>
-          <w:lang w:val="en-US"/>
-        </w:rPr>
-        <w:t>behaviour</w:t>
-      </w:r>
-      <w:proofErr w:type="spellEnd"/>
+      <w:r>
+        <w:rPr>
+          <w:lang w:val="en-US"/>
+        </w:rPr>
+        <w:t>behavior</w:t>
+      </w:r>
       <w:r>
         <w:rPr>
           <w:lang w:val="en-US"/>
@@ -395,14 +393,12 @@
         </w:rPr>
         <w:t xml:space="preserve">We give brief explanation for user </w:t>
       </w:r>
-      <w:proofErr w:type="spellStart"/>
-      <w:r>
-        <w:rPr>
-          <w:lang w:val="en-US"/>
-        </w:rPr>
-        <w:t>modelling</w:t>
-      </w:r>
-      <w:proofErr w:type="spellEnd"/>
+      <w:r>
+        <w:rPr>
+          <w:lang w:val="en-US"/>
+        </w:rPr>
+        <w:t>modeling</w:t>
+      </w:r>
       <w:r>
         <w:rPr>
           <w:lang w:val="en-US"/>
@@ -445,6 +441,14 @@
         </w:rPr>
         <w:t>. A discussion on system success and properties is in Section</w:t>
       </w:r>
+      <w:r>
+        <w:rPr>
+          <w:lang w:val="en-US"/>
+        </w:rPr>
+        <w:t xml:space="preserve"> </w:t>
+      </w:r>
+      <w:bookmarkStart w:id="0" w:name="_GoBack"/>
+      <w:bookmarkEnd w:id="0"/>
       <w:r>
         <w:rPr>
           <w:lang w:val="en-US"/>
@@ -626,7 +630,7 @@
           <w:insideH w:val="single" w:sz="4" w:space="0" w:color="auto"/>
           <w:insideV w:val="single" w:sz="4" w:space="0" w:color="auto"/>
         </w:tblBorders>
-        <w:tblLook w:val="04A0"/>
+        <w:tblLook w:val="04A0" w:firstRow="1" w:lastRow="0" w:firstColumn="1" w:lastColumn="0" w:noHBand="0" w:noVBand="1"/>
       </w:tblPr>
       <w:tblGrid>
         <w:gridCol w:w="2287"/>
@@ -655,10 +659,10 @@
               <w:rPr>
                 <w:noProof/>
                 <w:sz w:val="24"/>
-                <w:lang w:val="en-US" w:eastAsia="tr-TR"/>
+                <w:lang w:val="en-US" w:eastAsia="en-US"/>
               </w:rPr>
               <w:drawing>
-                <wp:inline distT="0" distB="0" distL="0" distR="0">
+                <wp:inline distT="0" distB="0" distL="0" distR="0" wp14:anchorId="44B8D753" wp14:editId="02295E67">
                   <wp:extent cx="276225" cy="295275"/>
                   <wp:effectExtent l="19050" t="0" r="9525" b="0"/>
                   <wp:docPr id="17" name="Picture 1" descr="C:\Users\Public\Pictures\client.png"/>
@@ -675,7 +679,7 @@
                           </pic:cNvPicPr>
                         </pic:nvPicPr>
                         <pic:blipFill>
-                          <a:blip r:embed="rId6" cstate="print"/>
+                          <a:blip r:embed="rId7" cstate="print"/>
                           <a:srcRect/>
                           <a:stretch>
                             <a:fillRect/>
@@ -755,10 +759,10 @@
             <w:r>
               <w:rPr>
                 <w:noProof/>
-                <w:lang w:val="en-US" w:eastAsia="tr-TR"/>
+                <w:lang w:val="en-US" w:eastAsia="en-US"/>
               </w:rPr>
               <w:drawing>
-                <wp:inline distT="0" distB="0" distL="0" distR="0">
+                <wp:inline distT="0" distB="0" distL="0" distR="0" wp14:anchorId="08174154" wp14:editId="7F31F7ED">
                   <wp:extent cx="466725" cy="352425"/>
                   <wp:effectExtent l="19050" t="0" r="9525" b="0"/>
                   <wp:docPr id="18" name="Picture 2" descr="C:\Users\Public\Pictures\ap.png"/>
@@ -775,7 +779,7 @@
                           </pic:cNvPicPr>
                         </pic:nvPicPr>
                         <pic:blipFill>
-                          <a:blip r:embed="rId7" cstate="print"/>
+                          <a:blip r:embed="rId8" cstate="print"/>
                           <a:srcRect/>
                           <a:stretch>
                             <a:fillRect/>
@@ -828,25 +832,7 @@
                 <w:szCs w:val="16"/>
                 <w:lang w:val="en-US"/>
               </w:rPr>
-              <w:t xml:space="preserve">Access Point (AP). From now on in this document, it is called as AP, but please </w:t>
-            </w:r>
-            <w:proofErr w:type="gramStart"/>
-            <w:r>
-              <w:rPr>
-                <w:sz w:val="16"/>
-                <w:szCs w:val="16"/>
-                <w:lang w:val="en-US"/>
-              </w:rPr>
-              <w:t>note</w:t>
-            </w:r>
-            <w:proofErr w:type="gramEnd"/>
-            <w:r>
-              <w:rPr>
-                <w:sz w:val="16"/>
-                <w:szCs w:val="16"/>
-                <w:lang w:val="en-US"/>
-              </w:rPr>
-              <w:t xml:space="preserve"> that it also has routing capability.</w:t>
+              <w:t>Access Point (AP). From now on in this document, it is called as AP, but please note that it also has routing capability.</w:t>
             </w:r>
           </w:p>
         </w:tc>
@@ -875,10 +861,10 @@
                 <w:rFonts w:eastAsia="Calibri"/>
                 <w:noProof/>
                 <w:sz w:val="24"/>
-                <w:lang w:val="en-US" w:eastAsia="tr-TR"/>
+                <w:lang w:val="en-US" w:eastAsia="en-US"/>
               </w:rPr>
               <w:drawing>
-                <wp:inline distT="0" distB="0" distL="0" distR="0">
+                <wp:inline distT="0" distB="0" distL="0" distR="0" wp14:anchorId="3B0129B6" wp14:editId="36AA07F4">
                   <wp:extent cx="1296035" cy="890270"/>
                   <wp:effectExtent l="19050" t="0" r="0" b="0"/>
                   <wp:docPr id="20" name="Picture 2" descr="C:\Users\SUUSER\Documents\GitHub\worddoc\thesisImages\meshBackbone.png"/>
@@ -895,7 +881,7 @@
                           </pic:cNvPicPr>
                         </pic:nvPicPr>
                         <pic:blipFill>
-                          <a:blip r:embed="rId8"/>
+                          <a:blip r:embed="rId9"/>
                           <a:srcRect/>
                           <a:stretch>
                             <a:fillRect/>
@@ -972,10 +958,10 @@
             <w:r>
               <w:rPr>
                 <w:noProof/>
-                <w:lang w:val="en-US" w:eastAsia="tr-TR"/>
+                <w:lang w:val="en-US" w:eastAsia="en-US"/>
               </w:rPr>
               <w:drawing>
-                <wp:inline distT="0" distB="0" distL="0" distR="0">
+                <wp:inline distT="0" distB="0" distL="0" distR="0" wp14:anchorId="33FFF781" wp14:editId="7DC6DDDC">
                   <wp:extent cx="438150" cy="266326"/>
                   <wp:effectExtent l="19050" t="0" r="0" b="0"/>
                   <wp:docPr id="23" name="Picture 3" descr="C:\Users\Public\Pictures\gateway.png"/>
@@ -992,7 +978,7 @@
                           </pic:cNvPicPr>
                         </pic:nvPicPr>
                         <pic:blipFill>
-                          <a:blip r:embed="rId9" cstate="print"/>
+                          <a:blip r:embed="rId10" cstate="print"/>
                           <a:srcRect/>
                           <a:stretch>
                             <a:fillRect/>
@@ -1033,7 +1019,7 @@
               <w:tabs>
                 <w:tab w:val="left" w:pos="1080"/>
               </w:tabs>
-              <w:spacing w:beforeLines="100" w:afterLines="100"/>
+              <w:spacing w:beforeLines="100" w:before="240" w:afterLines="100" w:after="240"/>
               <w:jc w:val="center"/>
               <w:rPr>
                 <w:sz w:val="16"/>
@@ -1074,10 +1060,10 @@
             <w:r>
               <w:rPr>
                 <w:noProof/>
-                <w:lang w:val="en-US" w:eastAsia="tr-TR"/>
+                <w:lang w:val="en-US" w:eastAsia="en-US"/>
               </w:rPr>
               <w:drawing>
-                <wp:inline distT="0" distB="0" distL="0" distR="0">
+                <wp:inline distT="0" distB="0" distL="0" distR="0" wp14:anchorId="513A447F" wp14:editId="4362947A">
                   <wp:extent cx="183806" cy="400050"/>
                   <wp:effectExtent l="19050" t="0" r="6694" b="0"/>
                   <wp:docPr id="26" name="Picture 5" descr="C:\Users\Public\Pictures\operator.png"/>
@@ -1094,7 +1080,7 @@
                           </pic:cNvPicPr>
                         </pic:nvPicPr>
                         <pic:blipFill>
-                          <a:blip r:embed="rId10" cstate="print"/>
+                          <a:blip r:embed="rId11" cstate="print"/>
                           <a:srcRect/>
                           <a:stretch>
                             <a:fillRect/>
@@ -1176,10 +1162,10 @@
                 <w:rFonts w:eastAsia="Calibri"/>
                 <w:noProof/>
                 <w:sz w:val="24"/>
-                <w:lang w:val="en-US" w:eastAsia="tr-TR"/>
+                <w:lang w:val="en-US" w:eastAsia="en-US"/>
               </w:rPr>
               <w:drawing>
-                <wp:inline distT="0" distB="0" distL="0" distR="0">
+                <wp:inline distT="0" distB="0" distL="0" distR="0" wp14:anchorId="37E6EC14" wp14:editId="30FB9A5A">
                   <wp:extent cx="548640" cy="580390"/>
                   <wp:effectExtent l="19050" t="0" r="3810" b="0"/>
                   <wp:docPr id="27" name="Picture 1" descr="C:\Users\SUUSER\Documents\GitHub\worddoc\thesisImages\ttp.png"/>
@@ -1196,7 +1182,7 @@
                           </pic:cNvPicPr>
                         </pic:nvPicPr>
                         <pic:blipFill>
-                          <a:blip r:embed="rId11"/>
+                          <a:blip r:embed="rId12"/>
                           <a:srcRect/>
                           <a:stretch>
                             <a:fillRect/>
@@ -1237,7 +1223,7 @@
               <w:tabs>
                 <w:tab w:val="left" w:pos="1080"/>
               </w:tabs>
-              <w:spacing w:beforeLines="100" w:afterLines="100"/>
+              <w:spacing w:beforeLines="100" w:before="240" w:afterLines="100" w:after="240"/>
               <w:jc w:val="center"/>
               <w:rPr>
                 <w:sz w:val="16"/>
@@ -1290,10 +1276,10 @@
       <w:r>
         <w:rPr>
           <w:noProof/>
-          <w:lang w:val="en-US" w:eastAsia="tr-TR"/>
+          <w:lang w:val="en-US" w:eastAsia="en-US"/>
         </w:rPr>
         <w:drawing>
-          <wp:inline distT="0" distB="0" distL="0" distR="0">
+          <wp:inline distT="0" distB="0" distL="0" distR="0" wp14:anchorId="3F5D356E" wp14:editId="75D7826B">
             <wp:extent cx="2830476" cy="2754967"/>
             <wp:effectExtent l="19050" t="0" r="7974" b="0"/>
             <wp:docPr id="29" name="Picture 1" descr="C:\Users\SUUSER\Documents\GitHub\worddoc\thesisImages\networkTopology.png"/>
@@ -1310,7 +1296,7 @@
                     </pic:cNvPicPr>
                   </pic:nvPicPr>
                   <pic:blipFill>
-                    <a:blip r:embed="rId12"/>
+                    <a:blip r:embed="rId13"/>
                     <a:srcRect/>
                     <a:stretch>
                       <a:fillRect/>
@@ -1347,7 +1333,6 @@
           <w:lang w:val="en-US"/>
         </w:rPr>
       </w:pPr>
-      <w:proofErr w:type="gramStart"/>
       <w:r>
         <w:rPr>
           <w:lang w:val="en-US"/>
@@ -1355,7 +1340,6 @@
         <w:lastRenderedPageBreak/>
         <w:t xml:space="preserve">Figure </w:t>
       </w:r>
-      <w:proofErr w:type="gramEnd"/>
       <w:r>
         <w:rPr>
           <w:lang w:val="en-US"/>
@@ -1387,19 +1371,11 @@
         </w:rPr>
         <w:fldChar w:fldCharType="end"/>
       </w:r>
-      <w:proofErr w:type="gramStart"/>
-      <w:r>
-        <w:rPr>
-          <w:lang w:val="en-US"/>
-        </w:rPr>
-        <w:t>.</w:t>
-      </w:r>
-      <w:proofErr w:type="gramEnd"/>
-      <w:r>
-        <w:rPr>
-          <w:lang w:val="en-US"/>
-        </w:rPr>
-        <w:t xml:space="preserve"> Network Topology</w:t>
+      <w:r>
+        <w:rPr>
+          <w:lang w:val="en-US"/>
+        </w:rPr>
+        <w:t>. Network Topology</w:t>
       </w:r>
     </w:p>
     <w:p>
@@ -2085,7 +2061,6 @@
             </m:r>
           </m:sub>
         </m:sSub>
-        <w:proofErr w:type="gramStart"/>
       </m:oMath>
       <w:r>
         <w:rPr>
@@ -2093,16 +2068,7 @@
           <w:szCs w:val="20"/>
           <w:lang w:val="en-US"/>
         </w:rPr>
-        <w:t>is</w:t>
-      </w:r>
-      <w:proofErr w:type="gramEnd"/>
-      <w:r>
-        <w:rPr>
-          <w:sz w:val="20"/>
-          <w:szCs w:val="20"/>
-          <w:lang w:val="en-US"/>
-        </w:rPr>
-        <w:t xml:space="preserve"> the first token to be used, then tokens are used in increasing order by token index. In this manner, one-way property of hash algorithms is exploited such that an attacker cannot learn the next token even if she knows the previous tokens.</w:t>
+        <w:t>is the first token to be used, then tokens are used in increasing order by token index. In this manner, one-way property of hash algorithms is exploited such that an attacker cannot learn the next token even if she knows the previous tokens.</w:t>
       </w:r>
     </w:p>
     <w:p>
@@ -2178,19 +2144,9 @@
           <w:sz w:val="20"/>
           <w:szCs w:val="20"/>
         </w:rPr>
-        <w:t xml:space="preserve">Client will pick a random 128-bit unsigned number and call it his </w:t>
-      </w:r>
-      <w:proofErr w:type="gramStart"/>
-      <w:r>
-        <w:rPr>
-          <w:rFonts w:ascii="Times New Roman" w:hAnsi="Times New Roman" w:cs="Helvetica"/>
-          <w:sz w:val="20"/>
-          <w:szCs w:val="20"/>
-        </w:rPr>
-        <w:t xml:space="preserve">nonce </w:t>
+        <w:t xml:space="preserve">Client will pick a random 128-bit unsigned number and call it his nonce </w:t>
       </w:r>
       <m:oMath>
-        <w:proofErr w:type="gramEnd"/>
         <m:sSub>
           <m:sSubPr>
             <m:ctrlPr>
@@ -2294,8 +2250,8 @@
         <m:nary>
           <m:naryPr>
             <m:chr m:val="⨁"/>
-            <m:subHide m:val="on"/>
-            <m:supHide m:val="on"/>
+            <m:subHide m:val="1"/>
+            <m:supHide m:val="1"/>
             <m:ctrlPr>
               <w:rPr>
                 <w:rFonts w:ascii="Cambria Math" w:hAnsi="Cambria Math" w:cs="Helvetica"/>
@@ -2488,7 +2444,7 @@
         <w:tblStyle w:val="TableGrid"/>
         <w:tblW w:w="3969" w:type="dxa"/>
         <w:jc w:val="center"/>
-        <w:tblLook w:val="04A0"/>
+        <w:tblLook w:val="04A0" w:firstRow="1" w:lastRow="0" w:firstColumn="1" w:lastColumn="0" w:noHBand="0" w:noVBand="1"/>
       </w:tblPr>
       <w:tblGrid>
         <w:gridCol w:w="1180"/>
@@ -2509,7 +2465,7 @@
               <w:tabs>
                 <w:tab w:val="left" w:pos="1080"/>
               </w:tabs>
-              <w:spacing w:beforeLines="100" w:afterLines="100"/>
+              <w:spacing w:beforeLines="100" w:before="240" w:afterLines="100" w:after="240"/>
               <w:jc w:val="center"/>
               <w:rPr>
                 <w:sz w:val="20"/>
@@ -2542,7 +2498,7 @@
               <w:tabs>
                 <w:tab w:val="left" w:pos="1080"/>
               </w:tabs>
-              <w:spacing w:beforeLines="100" w:afterLines="100"/>
+              <w:spacing w:beforeLines="100" w:before="240" w:afterLines="100" w:after="240"/>
               <w:jc w:val="center"/>
               <w:rPr>
                 <w:sz w:val="20"/>
@@ -2576,7 +2532,7 @@
               <w:tabs>
                 <w:tab w:val="left" w:pos="1080"/>
               </w:tabs>
-              <w:spacing w:beforeLines="100" w:afterLines="100"/>
+              <w:spacing w:beforeLines="100" w:before="240" w:afterLines="100" w:after="240"/>
               <w:jc w:val="center"/>
               <w:rPr>
                 <w:sz w:val="20"/>
@@ -2609,7 +2565,7 @@
               <w:tabs>
                 <w:tab w:val="left" w:pos="1080"/>
               </w:tabs>
-              <w:spacing w:beforeLines="100" w:afterLines="100"/>
+              <w:spacing w:beforeLines="100" w:before="240" w:afterLines="100" w:after="240"/>
               <w:jc w:val="center"/>
               <w:rPr>
                 <w:sz w:val="20"/>
@@ -2643,7 +2599,7 @@
               <w:tabs>
                 <w:tab w:val="left" w:pos="1080"/>
               </w:tabs>
-              <w:spacing w:beforeLines="100" w:afterLines="100"/>
+              <w:spacing w:beforeLines="100" w:before="240" w:afterLines="100" w:after="240"/>
               <w:jc w:val="center"/>
               <w:rPr>
                 <w:sz w:val="20"/>
@@ -2729,7 +2685,7 @@
               <w:tabs>
                 <w:tab w:val="left" w:pos="1080"/>
               </w:tabs>
-              <w:spacing w:beforeLines="100" w:afterLines="100"/>
+              <w:spacing w:beforeLines="100" w:before="240" w:afterLines="100" w:after="240"/>
               <w:jc w:val="center"/>
               <w:rPr>
                 <w:sz w:val="20"/>
@@ -2793,7 +2749,7 @@
               <w:tabs>
                 <w:tab w:val="left" w:pos="1080"/>
               </w:tabs>
-              <w:spacing w:beforeLines="100" w:afterLines="100"/>
+              <w:spacing w:beforeLines="100" w:before="240" w:afterLines="100" w:after="240"/>
               <w:jc w:val="center"/>
               <w:rPr>
                 <w:sz w:val="20"/>
@@ -2879,7 +2835,7 @@
               <w:tabs>
                 <w:tab w:val="left" w:pos="1080"/>
               </w:tabs>
-              <w:spacing w:beforeLines="100" w:afterLines="100"/>
+              <w:spacing w:beforeLines="100" w:before="240" w:afterLines="100" w:after="240"/>
               <w:jc w:val="center"/>
               <w:rPr>
                 <w:sz w:val="20"/>
@@ -2943,7 +2899,7 @@
               <w:tabs>
                 <w:tab w:val="left" w:pos="1080"/>
               </w:tabs>
-              <w:spacing w:beforeLines="100" w:afterLines="100"/>
+              <w:spacing w:beforeLines="100" w:before="240" w:afterLines="100" w:after="240"/>
               <w:jc w:val="center"/>
               <w:rPr>
                 <w:rFonts w:eastAsia="Calibri"/>
@@ -3030,7 +2986,7 @@
               <w:tabs>
                 <w:tab w:val="left" w:pos="1080"/>
               </w:tabs>
-              <w:spacing w:beforeLines="100" w:afterLines="100"/>
+              <w:spacing w:beforeLines="100" w:before="240" w:afterLines="100" w:after="240"/>
               <w:jc w:val="center"/>
               <w:rPr>
                 <w:sz w:val="20"/>
@@ -3083,7 +3039,7 @@
               <w:tabs>
                 <w:tab w:val="left" w:pos="1080"/>
               </w:tabs>
-              <w:spacing w:beforeLines="100" w:afterLines="100"/>
+              <w:spacing w:beforeLines="100" w:before="240" w:afterLines="100" w:after="240"/>
               <w:jc w:val="center"/>
               <w:rPr>
                 <w:rFonts w:eastAsia="Calibri"/>
@@ -3170,7 +3126,7 @@
               <w:tabs>
                 <w:tab w:val="left" w:pos="1080"/>
               </w:tabs>
-              <w:spacing w:beforeLines="100" w:afterLines="100"/>
+              <w:spacing w:beforeLines="100" w:before="240" w:afterLines="100" w:after="240"/>
               <w:jc w:val="center"/>
               <w:rPr>
                 <w:sz w:val="20"/>
@@ -3234,7 +3190,7 @@
               <w:tabs>
                 <w:tab w:val="left" w:pos="1080"/>
               </w:tabs>
-              <w:spacing w:beforeLines="100" w:afterLines="100"/>
+              <w:spacing w:beforeLines="100" w:before="240" w:afterLines="100" w:after="240"/>
               <w:jc w:val="center"/>
               <w:rPr>
                 <w:rFonts w:eastAsia="Calibri"/>
@@ -3295,7 +3251,7 @@
               <w:tabs>
                 <w:tab w:val="left" w:pos="1080"/>
               </w:tabs>
-              <w:spacing w:beforeLines="100" w:afterLines="100"/>
+              <w:spacing w:beforeLines="100" w:before="240" w:afterLines="100" w:after="240"/>
               <w:jc w:val="center"/>
               <w:rPr>
                 <w:rFonts w:eastAsia="Calibri"/>
@@ -3352,7 +3308,7 @@
               <w:tabs>
                 <w:tab w:val="left" w:pos="1080"/>
               </w:tabs>
-              <w:spacing w:beforeLines="100" w:afterLines="100"/>
+              <w:spacing w:beforeLines="100" w:before="240" w:afterLines="100" w:after="240"/>
               <w:jc w:val="center"/>
               <w:rPr>
                 <w:rFonts w:eastAsia="Calibri"/>
@@ -3408,7 +3364,7 @@
               <w:tabs>
                 <w:tab w:val="left" w:pos="1080"/>
               </w:tabs>
-              <w:spacing w:beforeLines="100" w:afterLines="100"/>
+              <w:spacing w:beforeLines="100" w:before="240" w:afterLines="100" w:after="240"/>
               <w:jc w:val="center"/>
               <w:rPr>
                 <w:sz w:val="20"/>
@@ -3442,7 +3398,7 @@
               <w:tabs>
                 <w:tab w:val="left" w:pos="1080"/>
               </w:tabs>
-              <w:spacing w:beforeLines="100" w:afterLines="100"/>
+              <w:spacing w:beforeLines="100" w:before="240" w:afterLines="100" w:after="240"/>
               <w:jc w:val="center"/>
               <w:rPr>
                 <w:rFonts w:eastAsia="Calibri"/>
@@ -3498,7 +3454,7 @@
               <w:tabs>
                 <w:tab w:val="left" w:pos="1080"/>
               </w:tabs>
-              <w:spacing w:beforeLines="100" w:afterLines="100"/>
+              <w:spacing w:beforeLines="100" w:before="240" w:afterLines="100" w:after="240"/>
               <w:jc w:val="center"/>
               <w:rPr>
                 <w:sz w:val="20"/>
@@ -3532,7 +3488,7 @@
               <w:tabs>
                 <w:tab w:val="left" w:pos="1080"/>
               </w:tabs>
-              <w:spacing w:beforeLines="100" w:afterLines="100"/>
+              <w:spacing w:beforeLines="100" w:before="240" w:afterLines="100" w:after="240"/>
               <w:jc w:val="center"/>
               <w:rPr>
                 <w:rFonts w:eastAsia="Calibri"/>
@@ -3592,7 +3548,7 @@
               <w:tabs>
                 <w:tab w:val="left" w:pos="1080"/>
               </w:tabs>
-              <w:spacing w:beforeLines="100" w:afterLines="100"/>
+              <w:spacing w:beforeLines="100" w:before="240" w:afterLines="100" w:after="240"/>
               <w:jc w:val="center"/>
               <w:rPr>
                 <w:sz w:val="20"/>
@@ -3647,7 +3603,7 @@
               <w:tabs>
                 <w:tab w:val="left" w:pos="1080"/>
               </w:tabs>
-              <w:spacing w:beforeLines="100" w:afterLines="100"/>
+              <w:spacing w:beforeLines="100" w:before="240" w:afterLines="100" w:after="240"/>
               <w:jc w:val="center"/>
               <w:rPr>
                 <w:rFonts w:eastAsia="Calibri"/>
@@ -3707,7 +3663,7 @@
               <w:tabs>
                 <w:tab w:val="left" w:pos="1080"/>
               </w:tabs>
-              <w:spacing w:beforeLines="100" w:afterLines="100"/>
+              <w:spacing w:beforeLines="100" w:before="240" w:afterLines="100" w:after="240"/>
               <w:jc w:val="center"/>
               <w:rPr>
                 <w:sz w:val="20"/>
@@ -3762,7 +3718,7 @@
               <w:tabs>
                 <w:tab w:val="left" w:pos="1080"/>
               </w:tabs>
-              <w:spacing w:beforeLines="100" w:afterLines="100"/>
+              <w:spacing w:beforeLines="100" w:before="240" w:afterLines="100" w:after="240"/>
               <w:jc w:val="center"/>
               <w:rPr>
                 <w:rFonts w:eastAsia="Calibri"/>
@@ -3844,7 +3800,7 @@
               <w:tabs>
                 <w:tab w:val="left" w:pos="1080"/>
               </w:tabs>
-              <w:spacing w:beforeLines="100" w:afterLines="100"/>
+              <w:spacing w:beforeLines="100" w:before="240" w:afterLines="100" w:after="240"/>
               <w:jc w:val="center"/>
               <w:rPr>
                 <w:sz w:val="20"/>
@@ -3923,7 +3879,7 @@
               <w:tabs>
                 <w:tab w:val="left" w:pos="1080"/>
               </w:tabs>
-              <w:spacing w:beforeLines="100" w:afterLines="100"/>
+              <w:spacing w:beforeLines="100" w:before="240" w:afterLines="100" w:after="240"/>
               <w:jc w:val="center"/>
               <w:rPr>
                 <w:rFonts w:eastAsia="Calibri"/>
@@ -4005,7 +3961,7 @@
               <w:tabs>
                 <w:tab w:val="left" w:pos="1080"/>
               </w:tabs>
-              <w:spacing w:beforeLines="100" w:afterLines="100"/>
+              <w:spacing w:beforeLines="100" w:before="240" w:afterLines="100" w:after="240"/>
               <w:jc w:val="center"/>
               <w:rPr>
                 <w:sz w:val="20"/>
@@ -4076,7 +4032,7 @@
               <w:tabs>
                 <w:tab w:val="left" w:pos="1080"/>
               </w:tabs>
-              <w:spacing w:beforeLines="100" w:afterLines="100"/>
+              <w:spacing w:beforeLines="100" w:before="240" w:afterLines="100" w:after="240"/>
               <w:jc w:val="center"/>
               <w:rPr>
                 <w:rFonts w:eastAsia="Calibri"/>
@@ -4110,7 +4066,7 @@
               <w:tabs>
                 <w:tab w:val="left" w:pos="1080"/>
               </w:tabs>
-              <w:spacing w:beforeLines="100" w:afterLines="100"/>
+              <w:spacing w:beforeLines="100" w:before="240" w:afterLines="100" w:after="240"/>
               <w:jc w:val="center"/>
               <w:rPr>
                 <w:sz w:val="20"/>
@@ -4144,7 +4100,7 @@
               <w:tabs>
                 <w:tab w:val="left" w:pos="1080"/>
               </w:tabs>
-              <w:spacing w:beforeLines="100" w:afterLines="100"/>
+              <w:spacing w:beforeLines="100" w:before="240" w:afterLines="100" w:after="240"/>
               <w:jc w:val="center"/>
               <w:rPr>
                 <w:rFonts w:eastAsia="Calibri"/>
@@ -4204,7 +4160,7 @@
               <w:tabs>
                 <w:tab w:val="left" w:pos="1080"/>
               </w:tabs>
-              <w:spacing w:beforeLines="100" w:afterLines="100"/>
+              <w:spacing w:beforeLines="100" w:before="240" w:afterLines="100" w:after="240"/>
               <w:jc w:val="center"/>
               <w:rPr>
                 <w:sz w:val="20"/>
@@ -4249,7 +4205,7 @@
               <w:tabs>
                 <w:tab w:val="left" w:pos="1080"/>
               </w:tabs>
-              <w:spacing w:beforeLines="100" w:afterLines="100"/>
+              <w:spacing w:beforeLines="100" w:before="240" w:afterLines="100" w:after="240"/>
               <w:jc w:val="center"/>
               <w:rPr>
                 <w:rFonts w:eastAsia="Calibri"/>
@@ -4283,7 +4239,7 @@
               <w:tabs>
                 <w:tab w:val="left" w:pos="1080"/>
               </w:tabs>
-              <w:spacing w:beforeLines="100" w:afterLines="100"/>
+              <w:spacing w:beforeLines="100" w:before="240" w:afterLines="100" w:after="240"/>
               <w:jc w:val="center"/>
               <w:rPr>
                 <w:sz w:val="20"/>
@@ -4317,7 +4273,7 @@
               <w:tabs>
                 <w:tab w:val="left" w:pos="1080"/>
               </w:tabs>
-              <w:spacing w:beforeLines="100" w:afterLines="100"/>
+              <w:spacing w:beforeLines="100" w:before="240" w:afterLines="100" w:after="240"/>
               <w:jc w:val="center"/>
               <w:rPr>
                 <w:rFonts w:eastAsia="Calibri"/>
@@ -4351,7 +4307,7 @@
               <w:tabs>
                 <w:tab w:val="left" w:pos="1080"/>
               </w:tabs>
-              <w:spacing w:beforeLines="100" w:afterLines="100"/>
+              <w:spacing w:beforeLines="100" w:before="240" w:afterLines="100" w:after="240"/>
               <w:jc w:val="center"/>
               <w:rPr>
                 <w:sz w:val="20"/>
@@ -4385,7 +4341,7 @@
               <w:tabs>
                 <w:tab w:val="left" w:pos="1080"/>
               </w:tabs>
-              <w:spacing w:beforeLines="100" w:afterLines="100"/>
+              <w:spacing w:beforeLines="100" w:before="240" w:afterLines="100" w:after="240"/>
               <w:jc w:val="center"/>
               <w:rPr>
                 <w:rFonts w:eastAsia="Calibri"/>
@@ -4445,7 +4401,7 @@
               <w:tabs>
                 <w:tab w:val="left" w:pos="1080"/>
               </w:tabs>
-              <w:spacing w:beforeLines="100" w:afterLines="100"/>
+              <w:spacing w:beforeLines="100" w:before="240" w:afterLines="100" w:after="240"/>
               <w:jc w:val="center"/>
               <w:rPr>
                 <w:sz w:val="20"/>
@@ -4516,7 +4472,7 @@
               <w:tabs>
                 <w:tab w:val="left" w:pos="1080"/>
               </w:tabs>
-              <w:spacing w:beforeLines="100" w:afterLines="100"/>
+              <w:spacing w:beforeLines="100" w:before="240" w:afterLines="100" w:after="240"/>
               <w:jc w:val="center"/>
               <w:rPr>
                 <w:rFonts w:eastAsia="Calibri"/>
@@ -4550,7 +4506,7 @@
               <w:tabs>
                 <w:tab w:val="left" w:pos="1080"/>
               </w:tabs>
-              <w:spacing w:beforeLines="100" w:afterLines="100"/>
+              <w:spacing w:beforeLines="100" w:before="240" w:afterLines="100" w:after="240"/>
               <w:jc w:val="center"/>
               <w:rPr>
                 <w:sz w:val="20"/>
@@ -4584,7 +4540,7 @@
               <w:tabs>
                 <w:tab w:val="left" w:pos="1080"/>
               </w:tabs>
-              <w:spacing w:beforeLines="100" w:afterLines="100"/>
+              <w:spacing w:beforeLines="100" w:before="240" w:afterLines="100" w:after="240"/>
               <w:jc w:val="center"/>
               <w:rPr>
                 <w:rFonts w:eastAsia="Calibri"/>
@@ -4618,7 +4574,7 @@
               <w:tabs>
                 <w:tab w:val="left" w:pos="1080"/>
               </w:tabs>
-              <w:spacing w:beforeLines="100" w:afterLines="100"/>
+              <w:spacing w:beforeLines="100" w:before="240" w:afterLines="100" w:after="240"/>
               <w:jc w:val="center"/>
               <w:rPr>
                 <w:sz w:val="20"/>
@@ -4652,7 +4608,7 @@
               <w:tabs>
                 <w:tab w:val="left" w:pos="1080"/>
               </w:tabs>
-              <w:spacing w:beforeLines="100" w:afterLines="100"/>
+              <w:spacing w:beforeLines="100" w:before="240" w:afterLines="100" w:after="240"/>
               <w:jc w:val="center"/>
               <w:rPr>
                 <w:rFonts w:eastAsia="Calibri"/>
@@ -4686,7 +4642,7 @@
               <w:tabs>
                 <w:tab w:val="left" w:pos="1080"/>
               </w:tabs>
-              <w:spacing w:beforeLines="100" w:afterLines="100"/>
+              <w:spacing w:beforeLines="100" w:before="240" w:afterLines="100" w:after="240"/>
               <w:jc w:val="center"/>
               <w:rPr>
                 <w:sz w:val="20"/>
@@ -4720,7 +4676,7 @@
               <w:tabs>
                 <w:tab w:val="left" w:pos="1080"/>
               </w:tabs>
-              <w:spacing w:beforeLines="100" w:afterLines="100"/>
+              <w:spacing w:beforeLines="100" w:before="240" w:afterLines="100" w:after="240"/>
               <w:jc w:val="center"/>
               <w:rPr>
                 <w:rFonts w:eastAsia="Calibri"/>
@@ -4754,7 +4710,7 @@
               <w:tabs>
                 <w:tab w:val="left" w:pos="1080"/>
               </w:tabs>
-              <w:spacing w:beforeLines="100" w:afterLines="100"/>
+              <w:spacing w:beforeLines="100" w:before="240" w:afterLines="100" w:after="240"/>
               <w:jc w:val="center"/>
               <w:rPr>
                 <w:sz w:val="20"/>
@@ -4788,7 +4744,7 @@
               <w:tabs>
                 <w:tab w:val="left" w:pos="1080"/>
               </w:tabs>
-              <w:spacing w:beforeLines="100" w:afterLines="100"/>
+              <w:spacing w:beforeLines="100" w:before="240" w:afterLines="100" w:after="240"/>
               <w:jc w:val="center"/>
               <w:rPr>
                 <w:rFonts w:eastAsia="Calibri"/>
@@ -4822,7 +4778,7 @@
               <w:tabs>
                 <w:tab w:val="left" w:pos="1080"/>
               </w:tabs>
-              <w:spacing w:beforeLines="100" w:afterLines="100"/>
+              <w:spacing w:beforeLines="100" w:before="240" w:afterLines="100" w:after="240"/>
               <w:jc w:val="center"/>
               <w:rPr>
                 <w:sz w:val="20"/>
@@ -4856,7 +4812,7 @@
               <w:tabs>
                 <w:tab w:val="left" w:pos="1080"/>
               </w:tabs>
-              <w:spacing w:beforeLines="100" w:afterLines="100"/>
+              <w:spacing w:beforeLines="100" w:before="240" w:afterLines="100" w:after="240"/>
               <w:jc w:val="center"/>
               <w:rPr>
                 <w:rFonts w:eastAsia="Calibri"/>
@@ -4890,7 +4846,7 @@
               <w:tabs>
                 <w:tab w:val="left" w:pos="1080"/>
               </w:tabs>
-              <w:spacing w:beforeLines="100" w:afterLines="100"/>
+              <w:spacing w:beforeLines="100" w:before="240" w:afterLines="100" w:after="240"/>
               <w:jc w:val="center"/>
               <w:rPr>
                 <w:sz w:val="20"/>
@@ -4924,7 +4880,7 @@
               <w:tabs>
                 <w:tab w:val="left" w:pos="1080"/>
               </w:tabs>
-              <w:spacing w:beforeLines="100" w:afterLines="100"/>
+              <w:spacing w:beforeLines="100" w:before="240" w:afterLines="100" w:after="240"/>
               <w:jc w:val="center"/>
               <w:rPr>
                 <w:rFonts w:eastAsia="Calibri"/>
@@ -4958,7 +4914,7 @@
               <w:tabs>
                 <w:tab w:val="left" w:pos="1080"/>
               </w:tabs>
-              <w:spacing w:beforeLines="100" w:afterLines="100"/>
+              <w:spacing w:beforeLines="100" w:before="240" w:afterLines="100" w:after="240"/>
               <w:jc w:val="center"/>
               <w:rPr>
                 <w:sz w:val="20"/>
@@ -4992,7 +4948,7 @@
               <w:tabs>
                 <w:tab w:val="left" w:pos="1080"/>
               </w:tabs>
-              <w:spacing w:beforeLines="100" w:afterLines="100"/>
+              <w:spacing w:beforeLines="100" w:before="240" w:afterLines="100" w:after="240"/>
               <w:jc w:val="center"/>
               <w:rPr>
                 <w:rFonts w:eastAsia="Calibri"/>
@@ -5026,7 +4982,7 @@
               <w:tabs>
                 <w:tab w:val="left" w:pos="1080"/>
               </w:tabs>
-              <w:spacing w:beforeLines="100" w:afterLines="100"/>
+              <w:spacing w:beforeLines="100" w:before="240" w:afterLines="100" w:after="240"/>
               <w:jc w:val="center"/>
               <w:rPr>
                 <w:sz w:val="20"/>
@@ -5060,7 +5016,7 @@
               <w:tabs>
                 <w:tab w:val="left" w:pos="1080"/>
               </w:tabs>
-              <w:spacing w:beforeLines="100" w:afterLines="100"/>
+              <w:spacing w:beforeLines="100" w:before="240" w:afterLines="100" w:after="240"/>
               <w:jc w:val="center"/>
               <w:rPr>
                 <w:rFonts w:eastAsia="Calibri"/>
@@ -5094,7 +5050,7 @@
               <w:tabs>
                 <w:tab w:val="left" w:pos="1080"/>
               </w:tabs>
-              <w:spacing w:beforeLines="100" w:afterLines="100"/>
+              <w:spacing w:beforeLines="100" w:before="240" w:afterLines="100" w:after="240"/>
               <w:jc w:val="center"/>
               <w:rPr>
                 <w:sz w:val="20"/>
@@ -5128,7 +5084,7 @@
               <w:tabs>
                 <w:tab w:val="left" w:pos="1080"/>
               </w:tabs>
-              <w:spacing w:beforeLines="100" w:afterLines="100"/>
+              <w:spacing w:beforeLines="100" w:before="240" w:afterLines="100" w:after="240"/>
               <w:jc w:val="center"/>
               <w:rPr>
                 <w:rFonts w:eastAsia="Calibri"/>
@@ -5162,7 +5118,7 @@
               <w:tabs>
                 <w:tab w:val="left" w:pos="1080"/>
               </w:tabs>
-              <w:spacing w:beforeLines="100" w:afterLines="100"/>
+              <w:spacing w:beforeLines="100" w:before="240" w:afterLines="100" w:after="240"/>
               <w:jc w:val="center"/>
               <w:rPr>
                 <w:sz w:val="20"/>
@@ -5196,7 +5152,7 @@
               <w:tabs>
                 <w:tab w:val="left" w:pos="1080"/>
               </w:tabs>
-              <w:spacing w:beforeLines="100" w:afterLines="100"/>
+              <w:spacing w:beforeLines="100" w:before="240" w:afterLines="100" w:after="240"/>
               <w:jc w:val="center"/>
               <w:rPr>
                 <w:rFonts w:eastAsia="Calibri"/>
@@ -5230,7 +5186,7 @@
               <w:tabs>
                 <w:tab w:val="left" w:pos="1080"/>
               </w:tabs>
-              <w:spacing w:beforeLines="100" w:afterLines="100"/>
+              <w:spacing w:beforeLines="100" w:before="240" w:afterLines="100" w:after="240"/>
               <w:jc w:val="center"/>
               <w:rPr>
                 <w:sz w:val="20"/>
@@ -5472,11 +5428,11 @@
           <w:noProof/>
           <w:sz w:val="16"/>
           <w:szCs w:val="16"/>
-          <w:lang w:val="en-US" w:eastAsia="tr-TR"/>
+          <w:lang w:val="en-US" w:eastAsia="en-US"/>
         </w:rPr>
         <w:lastRenderedPageBreak/>
         <w:drawing>
-          <wp:inline distT="0" distB="0" distL="0" distR="0">
+          <wp:inline distT="0" distB="0" distL="0" distR="0" wp14:anchorId="67B32B52" wp14:editId="5F91CAB8">
             <wp:extent cx="6477635" cy="6217920"/>
             <wp:effectExtent l="0" t="0" r="0" b="0"/>
             <wp:docPr id="3" name="Picture 3" descr="Macintosh HD:Users:canleloglu:Desktop:worddoc:thesisImages:endtoendFinal.png"/>
@@ -5493,10 +5449,10 @@
                     </pic:cNvPicPr>
                   </pic:nvPicPr>
                   <pic:blipFill>
-                    <a:blip r:embed="rId13">
+                    <a:blip r:embed="rId14">
                       <a:extLst>
                         <a:ext uri="{28A0092B-C50C-407E-A947-70E740481C1C}">
-                          <a14:useLocalDpi xmlns:a14="http://schemas.microsoft.com/office/drawing/2010/main" xmlns:wps="http://schemas.microsoft.com/office/word/2010/wordprocessingShape" xmlns:wpi="http://schemas.microsoft.com/office/word/2010/wordprocessingInk" xmlns:wpg="http://schemas.microsoft.com/office/word/2010/wordprocessingGroup" xmlns:w14="http://schemas.microsoft.com/office/word/2010/wordml" xmlns:w="http://schemas.openxmlformats.org/wordprocessingml/2006/main" xmlns:w10="urn:schemas-microsoft-com:office:word" xmlns:wp14="http://schemas.microsoft.com/office/word/2010/wordprocessingDrawing" xmlns:v="urn:schemas-microsoft-com:vml" xmlns:o="urn:schemas-microsoft-com:office:office" xmlns:mv="urn:schemas-microsoft-com:mac:vml" xmlns:mc="http://schemas.openxmlformats.org/markup-compatibility/2006" xmlns:mo="http://schemas.microsoft.com/office/mac/office/2008/main" xmlns:wpc="http://schemas.microsoft.com/office/word/2010/wordprocessingCanvas" xmlns="" val="0"/>
+                          <a14:useLocalDpi xmlns:a14="http://schemas.microsoft.com/office/drawing/2010/main" val="0"/>
                         </a:ext>
                       </a:extLst>
                     </a:blip>
@@ -5532,14 +5488,12 @@
           <w:lang w:val="en-US"/>
         </w:rPr>
       </w:pPr>
-      <w:proofErr w:type="gramStart"/>
       <w:r>
         <w:rPr>
           <w:lang w:val="en-US"/>
         </w:rPr>
         <w:t xml:space="preserve">Figure </w:t>
       </w:r>
-      <w:proofErr w:type="gramEnd"/>
       <w:r>
         <w:rPr>
           <w:lang w:val="en-US"/>
@@ -5571,19 +5525,11 @@
         </w:rPr>
         <w:fldChar w:fldCharType="end"/>
       </w:r>
-      <w:proofErr w:type="gramStart"/>
-      <w:r>
-        <w:rPr>
-          <w:lang w:val="en-US"/>
-        </w:rPr>
-        <w:t>.</w:t>
-      </w:r>
-      <w:proofErr w:type="gramEnd"/>
-      <w:r>
-        <w:rPr>
-          <w:lang w:val="en-US"/>
-        </w:rPr>
-        <w:t xml:space="preserve"> End-to-End Two-Way Protocol Flow</w:t>
+      <w:r>
+        <w:rPr>
+          <w:lang w:val="en-US"/>
+        </w:rPr>
+        <w:t>. End-to-End Two-Way Protocol Flow</w:t>
       </w:r>
     </w:p>
     <w:p>
@@ -5621,14 +5567,7 @@
           <w:lang w:val="en-US"/>
         </w:rPr>
         <w:lastRenderedPageBreak/>
-        <w:t xml:space="preserve">Initial Authorization is the first protocol that a client uses in the system in order to get authorized. It is used only once by a particular user. Protocol starts with client forming up a Connection request. </w:t>
-      </w:r>
-      <w:proofErr w:type="gramStart"/>
-      <w:r>
-        <w:rPr>
-          <w:lang w:val="en-US"/>
-        </w:rPr>
-        <w:t xml:space="preserve">Considering the generic depiction Figure 2 </w:t>
+        <w:t xml:space="preserve">Initial Authorization is the first protocol that a client uses in the system in order to get authorized. It is used only once by a particular user. Protocol starts with client forming up a Connection request. Considering the generic depiction Figure 2 </w:t>
       </w:r>
       <m:oMath>
         <m:r>
@@ -5643,24 +5582,9 @@
         <w:rPr>
           <w:lang w:val="en-US"/>
         </w:rPr>
-        <w:t xml:space="preserve"> in the case of Initial Authorization.</w:t>
-      </w:r>
-      <w:proofErr w:type="gramEnd"/>
-      <w:r>
-        <w:rPr>
-          <w:lang w:val="en-US"/>
-        </w:rPr>
-        <w:t xml:space="preserve"> Alias is calculated by taking the xor of Serial Number and a random nonce value as </w:t>
-      </w:r>
-      <w:proofErr w:type="gramStart"/>
-      <w:r>
-        <w:rPr>
-          <w:lang w:val="en-US"/>
-        </w:rPr>
-        <w:t xml:space="preserve">following </w:t>
+        <w:t xml:space="preserve"> in the case of Initial Authorization. Alias is calculated by taking the xor of Serial Number and a random nonce value as following </w:t>
       </w:r>
       <m:oMath>
-        <w:proofErr w:type="gramEnd"/>
         <m:r>
           <w:rPr>
             <w:rFonts w:ascii="Cambria Math" w:hAnsi="Cambria Math" w:cs="Helvetica"/>
@@ -5672,8 +5596,8 @@
         <m:nary>
           <m:naryPr>
             <m:chr m:val="⨁"/>
-            <m:subHide m:val="on"/>
-            <m:supHide m:val="on"/>
+            <m:subHide m:val="1"/>
+            <m:supHide m:val="1"/>
             <m:ctrlPr>
               <w:rPr>
                 <w:rFonts w:ascii="Cambria Math" w:hAnsi="Cambria Math" w:cs="Helvetica"/>
@@ -5734,18 +5658,9 @@
           <w:szCs w:val="20"/>
           <w:lang w:val="en-US"/>
         </w:rPr>
-        <w:t xml:space="preserve">. HashToken variable </w:t>
-      </w:r>
-      <w:proofErr w:type="gramStart"/>
-      <w:r>
-        <w:rPr>
-          <w:szCs w:val="20"/>
-          <w:lang w:val="en-US"/>
-        </w:rPr>
-        <w:t xml:space="preserve">is </w:t>
+        <w:t xml:space="preserve">. HashToken variable is </w:t>
       </w:r>
       <m:oMath>
-        <w:proofErr w:type="gramEnd"/>
         <m:sSub>
           <m:sSubPr>
             <m:ctrlPr>
@@ -5784,49 +5699,16 @@
           <w:szCs w:val="20"/>
           <w:lang w:val="en-US"/>
         </w:rPr>
-        <w:t xml:space="preserve">. When TTP receives the Connection Request (CR) it decrypts it with </w:t>
-      </w:r>
-      <w:proofErr w:type="gramStart"/>
-      <w:r>
-        <w:rPr>
-          <w:szCs w:val="20"/>
-          <w:lang w:val="en-US"/>
-        </w:rPr>
-        <w:t>it’s</w:t>
-      </w:r>
-      <w:proofErr w:type="gramEnd"/>
-      <w:r>
-        <w:rPr>
-          <w:szCs w:val="20"/>
-          <w:lang w:val="en-US"/>
-        </w:rPr>
-        <w:t xml:space="preserve"> own private key and mark the client as connected in the database. In Initial Authorization </w:t>
-      </w:r>
-      <w:proofErr w:type="gramStart"/>
-      <w:r>
-        <w:rPr>
-          <w:szCs w:val="20"/>
-          <w:lang w:val="en-US"/>
-        </w:rPr>
-        <w:t xml:space="preserve">protocol </w:t>
+        <w:t xml:space="preserve">. When TTP receives the Connection Request (CR) it decrypts it with it’s own private key and mark the client as connected in the database. In Initial Authorization protocol </w:t>
       </w:r>
       <m:oMath>
-        <w:proofErr w:type="gramEnd"/>
         <m:r>
           <w:rPr>
             <w:rFonts w:ascii="Cambria Math" w:hAnsi="Cambria Math"/>
             <w:szCs w:val="20"/>
             <w:lang w:val="en-US"/>
           </w:rPr>
-          <m:t>Response = Connection Res</m:t>
-        </m:r>
-        <m:r>
-          <w:rPr>
-            <w:rFonts w:ascii="Cambria Math" w:hAnsi="Cambria Math"/>
-            <w:szCs w:val="20"/>
-            <w:lang w:val="en-US"/>
-          </w:rPr>
-          <m:t>ponse</m:t>
+          <m:t>Response = Connection Response</m:t>
         </m:r>
       </m:oMath>
       <w:r>
@@ -5842,18 +5724,9 @@
           <w:lang w:val="en-US"/>
         </w:rPr>
         <w:lastRenderedPageBreak/>
-        <w:t>When TTP receives the alias it first verifies the SN and hashes the Alias. TTP and client will calculate the alias that will be used in the system as following</w:t>
-      </w:r>
-      <w:proofErr w:type="gramStart"/>
-      <w:r>
-        <w:rPr>
-          <w:szCs w:val="20"/>
-          <w:lang w:val="en-US"/>
-        </w:rPr>
-        <w:t xml:space="preserve">: </w:t>
+        <w:t xml:space="preserve">When TTP receives the alias it first verifies the SN and hashes the Alias. TTP and client will calculate the alias that will be used in the system as following: </w:t>
       </w:r>
       <m:oMath>
-        <w:proofErr w:type="gramEnd"/>
         <m:r>
           <w:rPr>
             <w:rFonts w:ascii="Cambria Math" w:hAnsi="Cambria Math"/>
@@ -5885,8 +5758,8 @@
             <m:nary>
               <m:naryPr>
                 <m:chr m:val="⨁"/>
-                <m:subHide m:val="on"/>
-                <m:supHide m:val="on"/>
+                <m:subHide m:val="1"/>
+                <m:supHide m:val="1"/>
                 <m:ctrlPr>
                   <w:rPr>
                     <w:rFonts w:ascii="Cambria Math" w:hAnsi="Cambria Math" w:cs="Helvetica"/>
@@ -6045,18 +5918,9 @@
           <w:szCs w:val="20"/>
           <w:lang w:val="en-US"/>
         </w:rPr>
-        <w:t xml:space="preserve"> </w:t>
-      </w:r>
-      <w:proofErr w:type="gramStart"/>
-      <w:r>
-        <w:rPr>
-          <w:szCs w:val="20"/>
-          <w:lang w:val="en-US"/>
-        </w:rPr>
-        <w:t xml:space="preserve">where </w:t>
+        <w:t xml:space="preserve"> where </w:t>
       </w:r>
       <m:oMath>
-        <w:proofErr w:type="gramEnd"/>
         <m:r>
           <w:rPr>
             <w:rFonts w:ascii="Cambria Math" w:hAnsi="Cambria Math"/>
@@ -6081,21 +5945,12 @@
         <w:lastRenderedPageBreak/>
         <w:t>protocols</w:t>
       </w:r>
-      <w:proofErr w:type="gramStart"/>
-      <w:r>
-        <w:rPr>
-          <w:szCs w:val="20"/>
-          <w:lang w:val="en-US"/>
-        </w:rPr>
-        <w:t>,performing</w:t>
-      </w:r>
-      <w:proofErr w:type="gramEnd"/>
-      <w:r>
-        <w:rPr>
-          <w:szCs w:val="20"/>
-          <w:lang w:val="en-US"/>
-        </w:rPr>
-        <w:t xml:space="preserve"> an XOR operation of SN with a random nonce forms a new Alias</w:t>
+      <w:r>
+        <w:rPr>
+          <w:szCs w:val="20"/>
+          <w:lang w:val="en-US"/>
+        </w:rPr>
+        <w:t>,performing an XOR operation of SN with a random nonce forms a new Alias</w:t>
       </w:r>
       <w:r>
         <w:rPr>
@@ -6116,17 +5971,9 @@
         <w:rPr>
           <w:lang w:val="en-US"/>
         </w:rPr>
-        <w:t xml:space="preserve">The initial time of the session for a user is stored when a user performs one of the two previously mentioned two protocols. Disconnection protocol yields the ending time of the session. In this way, the TTP learns the amount of time that the user got served. This information is used for settlement purposes. In Disconnection </w:t>
-      </w:r>
-      <w:proofErr w:type="gramStart"/>
-      <w:r>
-        <w:rPr>
-          <w:lang w:val="en-US"/>
-        </w:rPr>
-        <w:t xml:space="preserve">protocol </w:t>
+        <w:t xml:space="preserve">The initial time of the session for a user is stored when a user performs one of the two previously mentioned two protocols. Disconnection protocol yields the ending time of the session. In this way, the TTP learns the amount of time that the user got served. This information is used for settlement purposes. In Disconnection protocol </w:t>
       </w:r>
       <m:oMath>
-        <w:proofErr w:type="gramEnd"/>
         <m:r>
           <w:rPr>
             <w:rFonts w:ascii="Cambria Math" w:hAnsi="Cambria Math"/>
@@ -6175,23 +6022,7 @@
         <w:rPr>
           <w:lang w:val="en-US"/>
         </w:rPr>
-        <w:t xml:space="preserve"> so 4-bit packet overhead is enough for this purpose. In Disconnection protocol client does not change </w:t>
-      </w:r>
-      <w:proofErr w:type="spellStart"/>
-      <w:proofErr w:type="gramStart"/>
-      <w:r>
-        <w:rPr>
-          <w:lang w:val="en-US"/>
-        </w:rPr>
-        <w:t>it’s</w:t>
-      </w:r>
-      <w:proofErr w:type="spellEnd"/>
-      <w:proofErr w:type="gramEnd"/>
-      <w:r>
-        <w:rPr>
-          <w:lang w:val="en-US"/>
-        </w:rPr>
-        <w:t xml:space="preserve"> alias but uses the existing one. Therefore TTP could understand that the client with the particular alias wants to disconnect from the system.</w:t>
+        <w:t xml:space="preserve"> so 4-bit packet overhead is enough for this purpose. In Disconnection protocol client does not change it’s alias but uses the existing one. Therefore TTP could understand that the client with the particular alias wants to disconnect from the system.</w:t>
       </w:r>
     </w:p>
     <w:p>
@@ -6312,17 +6143,9 @@
         <w:rPr>
           <w:lang w:val="en-US"/>
         </w:rPr>
-        <w:t xml:space="preserve">. The overall process is called Change Alias protocol. In this protocol the optional the packet request step is executed unlike the other protocols. Every active client forms up a Change Alias Request (CAR). In the case of Change Alias </w:t>
-      </w:r>
-      <w:proofErr w:type="gramStart"/>
-      <w:r>
-        <w:rPr>
-          <w:lang w:val="en-US"/>
-        </w:rPr>
-        <w:t xml:space="preserve">protocol </w:t>
+        <w:t xml:space="preserve">. The overall process is called Change Alias protocol. In this protocol the optional the packet request step is executed unlike the other protocols. Every active client forms up a Change Alias Request (CAR). In the case of Change Alias protocol </w:t>
       </w:r>
       <m:oMath>
-        <w:proofErr w:type="gramEnd"/>
         <m:r>
           <w:rPr>
             <w:rFonts w:ascii="Cambria Math" w:hAnsi="Cambria Math"/>
@@ -6335,21 +6158,7 @@
         <w:rPr>
           <w:lang w:val="en-US"/>
         </w:rPr>
-        <w:t xml:space="preserve">. When TTP receives the CAR and it decrypts the content using </w:t>
-      </w:r>
-      <w:proofErr w:type="gramStart"/>
-      <w:r>
-        <w:rPr>
-          <w:lang w:val="en-US"/>
-        </w:rPr>
-        <w:t>it’s</w:t>
-      </w:r>
-      <w:proofErr w:type="gramEnd"/>
-      <w:r>
-        <w:rPr>
-          <w:lang w:val="en-US"/>
-        </w:rPr>
-        <w:t xml:space="preserve"> private key. Checks the last used hash token, if it is equal to the hash token that resides in the CAR then TTP signs the new Alias and the HashToken</w:t>
+        <w:t>. When TTP receives the CAR and it decrypts the content using it’s private key. Checks the last used hash token, if it is equal to the hash token that resides in the CAR then TTP signs the new Alias and the HashToken</w:t>
       </w:r>
       <w:r>
         <w:rPr>
@@ -6393,10 +6202,10 @@
       <w:r>
         <w:rPr>
           <w:noProof/>
-          <w:lang w:val="en-US" w:eastAsia="tr-TR"/>
+          <w:lang w:val="en-US" w:eastAsia="en-US"/>
         </w:rPr>
         <w:drawing>
-          <wp:inline distT="0" distB="0" distL="0" distR="0">
+          <wp:inline distT="0" distB="0" distL="0" distR="0" wp14:anchorId="771ADE31" wp14:editId="5CCAE679">
             <wp:extent cx="3185795" cy="1790065"/>
             <wp:effectExtent l="0" t="0" r="0" b="0"/>
             <wp:docPr id="30" name="Picture 11" descr="Macintosh HD:Users:canleloglu:Desktop:worddoc:thesisImages:accessPointAuth.png"/>
@@ -6413,10 +6222,10 @@
                     </pic:cNvPicPr>
                   </pic:nvPicPr>
                   <pic:blipFill>
-                    <a:blip r:embed="rId14">
+                    <a:blip r:embed="rId15">
                       <a:extLst>
                         <a:ext uri="{28A0092B-C50C-407E-A947-70E740481C1C}">
-                          <a14:useLocalDpi xmlns:a14="http://schemas.microsoft.com/office/drawing/2010/main" xmlns:wps="http://schemas.microsoft.com/office/word/2010/wordprocessingShape" xmlns:wpi="http://schemas.microsoft.com/office/word/2010/wordprocessingInk" xmlns:wpg="http://schemas.microsoft.com/office/word/2010/wordprocessingGroup" xmlns:w14="http://schemas.microsoft.com/office/word/2010/wordml" xmlns:w="http://schemas.openxmlformats.org/wordprocessingml/2006/main" xmlns:w10="urn:schemas-microsoft-com:office:word" xmlns:wp14="http://schemas.microsoft.com/office/word/2010/wordprocessingDrawing" xmlns:v="urn:schemas-microsoft-com:vml" xmlns:o="urn:schemas-microsoft-com:office:office" xmlns:mv="urn:schemas-microsoft-com:mac:vml" xmlns:mc="http://schemas.openxmlformats.org/markup-compatibility/2006" xmlns:mo="http://schemas.microsoft.com/office/mac/office/2008/main" xmlns:wpc="http://schemas.microsoft.com/office/word/2010/wordprocessingCanvas" xmlns="" val="0"/>
+                          <a14:useLocalDpi xmlns:a14="http://schemas.microsoft.com/office/drawing/2010/main" val="0"/>
                         </a:ext>
                       </a:extLst>
                     </a:blip>
@@ -6453,14 +6262,12 @@
           <w:lang w:val="en-US"/>
         </w:rPr>
       </w:pPr>
-      <w:proofErr w:type="gramStart"/>
       <w:r>
         <w:rPr>
           <w:lang w:val="en-US"/>
         </w:rPr>
         <w:t xml:space="preserve">Figure </w:t>
       </w:r>
-      <w:proofErr w:type="gramEnd"/>
       <w:r>
         <w:rPr>
           <w:lang w:val="en-US"/>
@@ -6492,19 +6299,11 @@
         </w:rPr>
         <w:fldChar w:fldCharType="end"/>
       </w:r>
-      <w:proofErr w:type="gramStart"/>
-      <w:r>
-        <w:rPr>
-          <w:lang w:val="en-US"/>
-        </w:rPr>
-        <w:t>.</w:t>
-      </w:r>
-      <w:proofErr w:type="gramEnd"/>
-      <w:r>
-        <w:rPr>
-          <w:lang w:val="en-US"/>
-        </w:rPr>
-        <w:t xml:space="preserve"> Access Point Authentication</w:t>
+      <w:r>
+        <w:rPr>
+          <w:lang w:val="en-US"/>
+        </w:rPr>
+        <w:t>. Access Point Authentication</w:t>
       </w:r>
     </w:p>
     <w:p>
@@ -6601,10 +6400,10 @@
       <w:r>
         <w:rPr>
           <w:noProof/>
-          <w:lang w:val="en-US" w:eastAsia="tr-TR"/>
+          <w:lang w:val="en-US" w:eastAsia="en-US"/>
         </w:rPr>
         <w:drawing>
-          <wp:inline distT="0" distB="0" distL="0" distR="0">
+          <wp:inline distT="0" distB="0" distL="0" distR="0" wp14:anchorId="6EF8A6B7" wp14:editId="5420B6DC">
             <wp:extent cx="3187700" cy="2197100"/>
             <wp:effectExtent l="0" t="0" r="0" b="0"/>
             <wp:docPr id="24" name="Picture 8" descr="Macintosh HD:Users:canleloglu:Desktop:worddoc:thesisImages:distributingAPPublicKeys.png"/>
@@ -6621,10 +6420,10 @@
                     </pic:cNvPicPr>
                   </pic:nvPicPr>
                   <pic:blipFill>
-                    <a:blip r:embed="rId15">
+                    <a:blip r:embed="rId16">
                       <a:extLst>
                         <a:ext uri="{28A0092B-C50C-407E-A947-70E740481C1C}">
-                          <a14:useLocalDpi xmlns:a14="http://schemas.microsoft.com/office/drawing/2010/main" xmlns:wps="http://schemas.microsoft.com/office/word/2010/wordprocessingShape" xmlns:wpi="http://schemas.microsoft.com/office/word/2010/wordprocessingInk" xmlns:wpg="http://schemas.microsoft.com/office/word/2010/wordprocessingGroup" xmlns:w14="http://schemas.microsoft.com/office/word/2010/wordml" xmlns:w="http://schemas.openxmlformats.org/wordprocessingml/2006/main" xmlns:w10="urn:schemas-microsoft-com:office:word" xmlns:wp14="http://schemas.microsoft.com/office/word/2010/wordprocessingDrawing" xmlns:v="urn:schemas-microsoft-com:vml" xmlns:o="urn:schemas-microsoft-com:office:office" xmlns:mv="urn:schemas-microsoft-com:mac:vml" xmlns:mc="http://schemas.openxmlformats.org/markup-compatibility/2006" xmlns:mo="http://schemas.microsoft.com/office/mac/office/2008/main" xmlns:wpc="http://schemas.microsoft.com/office/word/2010/wordprocessingCanvas" xmlns="" val="0"/>
+                          <a14:useLocalDpi xmlns:a14="http://schemas.microsoft.com/office/drawing/2010/main" val="0"/>
                         </a:ext>
                       </a:extLst>
                     </a:blip>
@@ -6661,14 +6460,12 @@
           <w:lang w:val="en-US"/>
         </w:rPr>
       </w:pPr>
-      <w:proofErr w:type="gramStart"/>
       <w:r>
         <w:rPr>
           <w:lang w:val="en-US"/>
         </w:rPr>
         <w:t xml:space="preserve">Figure </w:t>
       </w:r>
-      <w:proofErr w:type="gramEnd"/>
       <w:r>
         <w:rPr>
           <w:lang w:val="en-US"/>
@@ -6700,19 +6497,11 @@
         </w:rPr>
         <w:fldChar w:fldCharType="end"/>
       </w:r>
-      <w:proofErr w:type="gramStart"/>
-      <w:r>
-        <w:rPr>
-          <w:lang w:val="en-US"/>
-        </w:rPr>
-        <w:t>.</w:t>
-      </w:r>
-      <w:proofErr w:type="gramEnd"/>
-      <w:r>
-        <w:rPr>
-          <w:lang w:val="en-US"/>
-        </w:rPr>
-        <w:t xml:space="preserve"> Distributing Access Point Public Keys</w:t>
+      <w:r>
+        <w:rPr>
+          <w:lang w:val="en-US"/>
+        </w:rPr>
+        <w:t>. Distributing Access Point Public Keys</w:t>
       </w:r>
     </w:p>
     <w:p>
@@ -6822,11 +6611,11 @@
       <w:r>
         <w:rPr>
           <w:noProof/>
-          <w:lang w:val="en-US" w:eastAsia="tr-TR"/>
+          <w:lang w:val="en-US" w:eastAsia="en-US"/>
         </w:rPr>
         <w:lastRenderedPageBreak/>
         <w:drawing>
-          <wp:inline distT="0" distB="0" distL="0" distR="0">
+          <wp:inline distT="0" distB="0" distL="0" distR="0" wp14:anchorId="061403D8" wp14:editId="48E43ADA">
             <wp:extent cx="3189605" cy="5614035"/>
             <wp:effectExtent l="19050" t="0" r="0" b="0"/>
             <wp:docPr id="21" name="Picture 2" descr="C:\Users\SUUSER\Documents\GitHub\worddoc\thesisImages\packetTransfer.png"/>
@@ -6843,7 +6632,7 @@
                     </pic:cNvPicPr>
                   </pic:nvPicPr>
                   <pic:blipFill>
-                    <a:blip r:embed="rId16"/>
+                    <a:blip r:embed="rId17"/>
                     <a:srcRect/>
                     <a:stretch>
                       <a:fillRect/>
@@ -6880,19 +6669,11 @@
           <w:lang w:val="en-US"/>
         </w:rPr>
       </w:pPr>
-      <w:proofErr w:type="gramStart"/>
-      <w:r>
-        <w:rPr>
-          <w:lang w:val="en-US"/>
-        </w:rPr>
-        <w:t>Figure 5.</w:t>
-      </w:r>
-      <w:proofErr w:type="gramEnd"/>
-      <w:r>
-        <w:rPr>
-          <w:lang w:val="en-US"/>
-        </w:rPr>
-        <w:t xml:space="preserve"> Packet Transfer</w:t>
+      <w:r>
+        <w:rPr>
+          <w:lang w:val="en-US"/>
+        </w:rPr>
+        <w:t>Figure 5. Packet Transfer</w:t>
       </w:r>
     </w:p>
     <w:p>
@@ -6978,10 +6759,10 @@
       <w:r>
         <w:rPr>
           <w:noProof/>
-          <w:lang w:val="en-US" w:eastAsia="tr-TR"/>
+          <w:lang w:val="en-US" w:eastAsia="en-US"/>
         </w:rPr>
         <w:drawing>
-          <wp:inline distT="0" distB="0" distL="0" distR="0">
+          <wp:inline distT="0" distB="0" distL="0" distR="0" wp14:anchorId="76B29EAD" wp14:editId="3D7E38C0">
             <wp:extent cx="3186430" cy="2356485"/>
             <wp:effectExtent l="0" t="0" r="0" b="0"/>
             <wp:docPr id="6" name="Picture 6" descr="Macintosh HD:Users:canleloglu:Desktop:worddoc:thesisImages:seamlessMobRoaming.png"/>
@@ -6998,10 +6779,10 @@
                     </pic:cNvPicPr>
                   </pic:nvPicPr>
                   <pic:blipFill>
-                    <a:blip r:embed="rId17">
+                    <a:blip r:embed="rId18">
                       <a:extLst>
                         <a:ext uri="{28A0092B-C50C-407E-A947-70E740481C1C}">
-                          <a14:useLocalDpi xmlns:a14="http://schemas.microsoft.com/office/drawing/2010/main" xmlns:wps="http://schemas.microsoft.com/office/word/2010/wordprocessingShape" xmlns:wpi="http://schemas.microsoft.com/office/word/2010/wordprocessingInk" xmlns:wpg="http://schemas.microsoft.com/office/word/2010/wordprocessingGroup" xmlns:w14="http://schemas.microsoft.com/office/word/2010/wordml" xmlns:w="http://schemas.openxmlformats.org/wordprocessingml/2006/main" xmlns:w10="urn:schemas-microsoft-com:office:word" xmlns:wp14="http://schemas.microsoft.com/office/word/2010/wordprocessingDrawing" xmlns:v="urn:schemas-microsoft-com:vml" xmlns:o="urn:schemas-microsoft-com:office:office" xmlns:mv="urn:schemas-microsoft-com:mac:vml" xmlns:mc="http://schemas.openxmlformats.org/markup-compatibility/2006" xmlns:mo="http://schemas.microsoft.com/office/mac/office/2008/main" xmlns:wpc="http://schemas.microsoft.com/office/word/2010/wordprocessingCanvas" xmlns="" val="0"/>
+                          <a14:useLocalDpi xmlns:a14="http://schemas.microsoft.com/office/drawing/2010/main" val="0"/>
                         </a:ext>
                       </a:extLst>
                     </a:blip>
@@ -7038,19 +6819,11 @@
           <w:lang w:val="en-US"/>
         </w:rPr>
       </w:pPr>
-      <w:proofErr w:type="gramStart"/>
-      <w:r>
-        <w:rPr>
-          <w:lang w:val="en-US"/>
-        </w:rPr>
-        <w:t>Figure 6.</w:t>
-      </w:r>
-      <w:proofErr w:type="gramEnd"/>
-      <w:r>
-        <w:rPr>
-          <w:lang w:val="en-US"/>
-        </w:rPr>
-        <w:t xml:space="preserve"> Seamless Mobility and Roaming</w:t>
+      <w:r>
+        <w:rPr>
+          <w:lang w:val="en-US"/>
+        </w:rPr>
+        <w:t>Figure 6. Seamless Mobility and Roaming</w:t>
       </w:r>
     </w:p>
     <w:p>
@@ -7239,11 +7012,11 @@
         <w:rPr>
           <w:noProof/>
           <w:szCs w:val="20"/>
-          <w:lang w:val="en-US" w:eastAsia="tr-TR"/>
+          <w:lang w:val="en-US" w:eastAsia="en-US"/>
         </w:rPr>
         <w:lastRenderedPageBreak/>
         <w:drawing>
-          <wp:inline distT="0" distB="0" distL="0" distR="0">
+          <wp:inline distT="0" distB="0" distL="0" distR="0" wp14:anchorId="2E53F8CA" wp14:editId="667C2B75">
             <wp:extent cx="4635796" cy="4137784"/>
             <wp:effectExtent l="19050" t="0" r="0" b="0"/>
             <wp:docPr id="4" name="Picture 4" descr="Macintosh HD:Users:canleloglu:Desktop:worddoc:thesisImages:updatePackets.png"/>
@@ -7260,10 +7033,10 @@
                     </pic:cNvPicPr>
                   </pic:nvPicPr>
                   <pic:blipFill>
-                    <a:blip r:embed="rId18">
+                    <a:blip r:embed="rId19">
                       <a:extLst>
                         <a:ext uri="{28A0092B-C50C-407E-A947-70E740481C1C}">
-                          <a14:useLocalDpi xmlns:a14="http://schemas.microsoft.com/office/drawing/2010/main" xmlns:wps="http://schemas.microsoft.com/office/word/2010/wordprocessingShape" xmlns:wpi="http://schemas.microsoft.com/office/word/2010/wordprocessingInk" xmlns:wpg="http://schemas.microsoft.com/office/word/2010/wordprocessingGroup" xmlns:w14="http://schemas.microsoft.com/office/word/2010/wordml" xmlns:w="http://schemas.openxmlformats.org/wordprocessingml/2006/main" xmlns:w10="urn:schemas-microsoft-com:office:word" xmlns:wp14="http://schemas.microsoft.com/office/word/2010/wordprocessingDrawing" xmlns:v="urn:schemas-microsoft-com:vml" xmlns:o="urn:schemas-microsoft-com:office:office" xmlns:mv="urn:schemas-microsoft-com:mac:vml" xmlns:mc="http://schemas.openxmlformats.org/markup-compatibility/2006" xmlns:mo="http://schemas.microsoft.com/office/mac/office/2008/main" xmlns:wpc="http://schemas.microsoft.com/office/word/2010/wordprocessingCanvas" xmlns="" val="0"/>
+                          <a14:useLocalDpi xmlns:a14="http://schemas.microsoft.com/office/drawing/2010/main" val="0"/>
                         </a:ext>
                       </a:extLst>
                     </a:blip>
@@ -7299,19 +7072,11 @@
           <w:lang w:val="en-US"/>
         </w:rPr>
       </w:pPr>
-      <w:proofErr w:type="gramStart"/>
-      <w:r>
-        <w:rPr>
-          <w:lang w:val="en-US"/>
-        </w:rPr>
-        <w:t>Figure 7.</w:t>
-      </w:r>
-      <w:proofErr w:type="gramEnd"/>
-      <w:r>
-        <w:rPr>
-          <w:lang w:val="en-US"/>
-        </w:rPr>
-        <w:t xml:space="preserve"> Update Packets</w:t>
+      <w:r>
+        <w:rPr>
+          <w:lang w:val="en-US"/>
+        </w:rPr>
+        <w:t>Figure 7. Update Packets</w:t>
       </w:r>
     </w:p>
     <w:p>
@@ -7467,7 +7232,16 @@
               <w:szCs w:val="20"/>
               <w:lang w:val="en-US"/>
             </w:rPr>
-            <m:t>Log = OpId∥Connection Request∥</m:t>
+            <m:t>Log = OpId∥Con</m:t>
+          </m:r>
+          <m:r>
+            <w:rPr>
+              <w:rFonts w:ascii="Cambria Math" w:hAnsi="Cambria Math" w:cs="Helvetica"/>
+              <w:sz w:val="20"/>
+              <w:szCs w:val="20"/>
+              <w:lang w:val="en-US"/>
+            </w:rPr>
+            <m:t>nection Request∥</m:t>
           </m:r>
         </m:oMath>
       </m:oMathPara>
@@ -7609,16 +7383,7 @@
               <w:szCs w:val="20"/>
               <w:lang w:val="en-US"/>
             </w:rPr>
-            <m:t>Signed Disconnec</m:t>
-          </m:r>
-          <m:r>
-            <w:rPr>
-              <w:rFonts w:ascii="Cambria Math" w:hAnsi="Cambria Math" w:cs="Helvetica"/>
-              <w:sz w:val="20"/>
-              <w:szCs w:val="20"/>
-              <w:lang w:val="en-US"/>
-            </w:rPr>
-            <m:t>tion Response ∥TS</m:t>
+            <m:t>Signed Disconnection Response ∥TS</m:t>
           </m:r>
         </m:oMath>
       </m:oMathPara>
@@ -7736,10 +7501,10 @@
         <w:ind w:left="0" w:firstLine="215"/>
         <w:jc w:val="both"/>
         <w:rPr>
-          <w:oMath/>
           <w:rFonts w:ascii="Cambria Math" w:hAnsi="Cambria Math" w:cs="Helvetica"/>
           <w:sz w:val="20"/>
           <w:szCs w:val="20"/>
+          <w:oMath/>
         </w:rPr>
       </w:pPr>
       <m:oMathPara>
@@ -8437,9 +8202,8 @@
           <w:shd w:val="clear" w:color="auto" w:fill="FFFFFF"/>
           <w:lang w:val="en-US"/>
         </w:rPr>
-        <w:t xml:space="preserve">In this type of situation home operator has two CRs and </w:t>
-      </w:r>
-      <w:proofErr w:type="spellStart"/>
+        <w:t>In this type of situation home operator has two CRs and DRs,</w:t>
+      </w:r>
       <w:r>
         <w:rPr>
           <w:bCs/>
@@ -8449,9 +8213,8 @@
           <w:shd w:val="clear" w:color="auto" w:fill="FFFFFF"/>
           <w:lang w:val="en-US"/>
         </w:rPr>
-        <w:t>DRs</w:t>
-      </w:r>
-      <w:proofErr w:type="gramStart"/>
+        <w:t xml:space="preserve"> </w:t>
+      </w:r>
       <w:r>
         <w:rPr>
           <w:bCs/>
@@ -8461,20 +8224,7 @@
           <w:shd w:val="clear" w:color="auto" w:fill="FFFFFF"/>
           <w:lang w:val="en-US"/>
         </w:rPr>
-        <w:t>,whereas</w:t>
-      </w:r>
-      <w:proofErr w:type="spellEnd"/>
-      <w:proofErr w:type="gramEnd"/>
-      <w:r>
-        <w:rPr>
-          <w:bCs/>
-          <w:color w:val="000000"/>
-          <w:sz w:val="20"/>
-          <w:szCs w:val="20"/>
-          <w:shd w:val="clear" w:color="auto" w:fill="FFFFFF"/>
-          <w:lang w:val="en-US"/>
-        </w:rPr>
-        <w:t xml:space="preserve"> foreign operator has a CR and DR. Home operator has the following logs:</w:t>
+        <w:t>whereas foreign operator has a CR and DR. Home operator has the following logs:</w:t>
       </w:r>
     </w:p>
     <w:p>
@@ -8482,13 +8232,13 @@
         <w:ind w:firstLine="215"/>
         <w:jc w:val="both"/>
         <w:rPr>
-          <w:oMath/>
           <w:rFonts w:ascii="Cambria Math" w:hAnsi="Cambria Math" w:cs="Helvetica"/>
           <w:color w:val="000000"/>
           <w:sz w:val="20"/>
           <w:szCs w:val="20"/>
           <w:shd w:val="clear" w:color="auto" w:fill="FFFFFF"/>
           <w:lang w:val="en-US"/>
+          <w:oMath/>
         </w:rPr>
       </w:pPr>
       <m:oMathPara>
@@ -8696,13 +8446,13 @@
         <w:ind w:firstLine="215"/>
         <w:jc w:val="both"/>
         <w:rPr>
-          <w:oMath/>
           <w:rFonts w:ascii="Cambria Math" w:hAnsi="Cambria Math" w:cs="Helvetica"/>
           <w:color w:val="000000"/>
           <w:sz w:val="20"/>
           <w:szCs w:val="20"/>
           <w:shd w:val="clear" w:color="auto" w:fill="FFFFFF"/>
           <w:lang w:val="en-US"/>
+          <w:oMath/>
         </w:rPr>
       </w:pPr>
       <m:oMathPara>
@@ -8910,13 +8660,13 @@
         <w:ind w:firstLine="215"/>
         <w:jc w:val="both"/>
         <w:rPr>
-          <w:oMath/>
           <w:rFonts w:ascii="Cambria Math" w:hAnsi="Cambria Math" w:cs="Helvetica"/>
           <w:color w:val="000000"/>
           <w:sz w:val="20"/>
           <w:szCs w:val="20"/>
           <w:shd w:val="clear" w:color="auto" w:fill="FFFFFF"/>
           <w:lang w:val="en-US"/>
+          <w:oMath/>
         </w:rPr>
       </w:pPr>
       <m:oMathPara>
@@ -9731,13 +9481,13 @@
         <w:ind w:firstLine="215"/>
         <w:jc w:val="both"/>
         <w:rPr>
-          <w:oMath/>
           <w:rFonts w:ascii="Cambria Math" w:hAnsi="Cambria Math" w:cs="Helvetica"/>
           <w:color w:val="000000"/>
           <w:sz w:val="20"/>
           <w:szCs w:val="20"/>
           <w:shd w:val="clear" w:color="auto" w:fill="FFFFFF"/>
           <w:lang w:val="en-US"/>
+          <w:oMath/>
         </w:rPr>
       </w:pPr>
       <m:oMathPara>
@@ -9945,13 +9695,13 @@
         <w:ind w:firstLine="215"/>
         <w:jc w:val="both"/>
         <w:rPr>
-          <w:oMath/>
           <w:rFonts w:ascii="Cambria Math" w:hAnsi="Cambria Math" w:cs="Helvetica"/>
           <w:color w:val="000000"/>
           <w:sz w:val="20"/>
           <w:szCs w:val="20"/>
           <w:shd w:val="clear" w:color="auto" w:fill="FFFFFF"/>
           <w:lang w:val="en-US"/>
+          <w:oMath/>
         </w:rPr>
       </w:pPr>
       <m:oMathPara>
@@ -10473,7 +10223,7 @@
         <w:tblStyle w:val="TableGrid"/>
         <w:tblW w:w="0" w:type="auto"/>
         <w:jc w:val="center"/>
-        <w:tblLook w:val="04A0"/>
+        <w:tblLook w:val="04A0" w:firstRow="1" w:lastRow="0" w:firstColumn="1" w:lastColumn="0" w:noHBand="0" w:noVBand="1"/>
       </w:tblPr>
       <w:tblGrid>
         <w:gridCol w:w="2325"/>
@@ -10855,7 +10605,7 @@
         <w:tblStyle w:val="TableGrid"/>
         <w:tblW w:w="0" w:type="auto"/>
         <w:jc w:val="center"/>
-        <w:tblLook w:val="04A0"/>
+        <w:tblLook w:val="04A0" w:firstRow="1" w:lastRow="0" w:firstColumn="1" w:lastColumn="0" w:noHBand="0" w:noVBand="1"/>
       </w:tblPr>
       <w:tblGrid>
         <w:gridCol w:w="737"/>
@@ -11424,10 +11174,10 @@
         <w:tblStyle w:val="TableGrid"/>
         <w:tblW w:w="0" w:type="auto"/>
         <w:jc w:val="center"/>
-        <w:tblLook w:val="04A0"/>
+        <w:tblLook w:val="04A0" w:firstRow="1" w:lastRow="0" w:firstColumn="1" w:lastColumn="0" w:noHBand="0" w:noVBand="1"/>
       </w:tblPr>
       <w:tblGrid>
-        <w:gridCol w:w="989"/>
+        <w:gridCol w:w="990"/>
         <w:gridCol w:w="785"/>
         <w:gridCol w:w="936"/>
         <w:gridCol w:w="683"/>
@@ -11929,10 +11679,10 @@
       <w:r>
         <w:rPr>
           <w:noProof/>
-          <w:lang w:val="en-US" w:eastAsia="tr-TR"/>
+          <w:lang w:val="en-US" w:eastAsia="en-US"/>
         </w:rPr>
         <w:drawing>
-          <wp:inline distT="0" distB="0" distL="0" distR="0">
+          <wp:inline distT="0" distB="0" distL="0" distR="0" wp14:anchorId="449C0BAF" wp14:editId="31790CCB">
             <wp:extent cx="2945130" cy="1988185"/>
             <wp:effectExtent l="19050" t="0" r="7620" b="0"/>
             <wp:docPr id="35" name="Picture 1" descr="C:\Users\SUUSER\Desktop\paper images\unit\endtoendNewSmall.png"/>
@@ -11949,7 +11699,7 @@
                     </pic:cNvPicPr>
                   </pic:nvPicPr>
                   <pic:blipFill>
-                    <a:blip r:embed="rId19"/>
+                    <a:blip r:embed="rId20"/>
                     <a:srcRect/>
                     <a:stretch>
                       <a:fillRect/>
@@ -11986,14 +11736,12 @@
           <w:lang w:val="en-US"/>
         </w:rPr>
       </w:pPr>
-      <w:proofErr w:type="gramStart"/>
       <w:r>
         <w:rPr>
           <w:lang w:val="en-US"/>
         </w:rPr>
         <w:t xml:space="preserve">Figure </w:t>
       </w:r>
-      <w:proofErr w:type="gramEnd"/>
       <w:r>
         <w:rPr>
           <w:lang w:val="en-US"/>
@@ -12026,19 +11774,11 @@
         </w:rPr>
         <w:fldChar w:fldCharType="end"/>
       </w:r>
-      <w:proofErr w:type="gramStart"/>
-      <w:r>
-        <w:rPr>
-          <w:lang w:val="en-US"/>
-        </w:rPr>
-        <w:t>.</w:t>
-      </w:r>
-      <w:proofErr w:type="gramEnd"/>
-      <w:r>
-        <w:rPr>
-          <w:lang w:val="en-US"/>
-        </w:rPr>
-        <w:t xml:space="preserve"> Unit Test Result</w:t>
+      <w:r>
+        <w:rPr>
+          <w:lang w:val="en-US"/>
+        </w:rPr>
+        <w:t>. Unit Test Result</w:t>
       </w:r>
       <w:r>
         <w:rPr>
@@ -12160,10 +11900,10 @@
       <w:r>
         <w:rPr>
           <w:noProof/>
-          <w:lang w:val="en-US" w:eastAsia="tr-TR"/>
+          <w:lang w:val="en-US" w:eastAsia="en-US"/>
         </w:rPr>
         <w:drawing>
-          <wp:inline distT="0" distB="0" distL="0" distR="0">
+          <wp:inline distT="0" distB="0" distL="0" distR="0" wp14:anchorId="0BECA7E2" wp14:editId="10F13E4E">
             <wp:extent cx="2966720" cy="1998980"/>
             <wp:effectExtent l="19050" t="0" r="5080" b="0"/>
             <wp:docPr id="36" name="Picture 2" descr="C:\Users\SUUSER\Desktop\paper images\unit\accesspointunit.png"/>
@@ -12180,7 +11920,7 @@
                     </pic:cNvPicPr>
                   </pic:nvPicPr>
                   <pic:blipFill>
-                    <a:blip r:embed="rId20"/>
+                    <a:blip r:embed="rId21"/>
                     <a:srcRect/>
                     <a:stretch>
                       <a:fillRect/>
@@ -12217,14 +11957,12 @@
           <w:lang w:val="en-US"/>
         </w:rPr>
       </w:pPr>
-      <w:proofErr w:type="gramStart"/>
       <w:r>
         <w:rPr>
           <w:lang w:val="en-US"/>
         </w:rPr>
         <w:t xml:space="preserve">Figure </w:t>
       </w:r>
-      <w:proofErr w:type="gramEnd"/>
       <w:r>
         <w:rPr>
           <w:lang w:val="en-US"/>
@@ -12257,19 +11995,11 @@
         </w:rPr>
         <w:fldChar w:fldCharType="end"/>
       </w:r>
-      <w:proofErr w:type="gramStart"/>
-      <w:r>
-        <w:rPr>
-          <w:lang w:val="en-US"/>
-        </w:rPr>
-        <w:t>.</w:t>
-      </w:r>
-      <w:proofErr w:type="gramEnd"/>
-      <w:r>
-        <w:rPr>
-          <w:lang w:val="en-US"/>
-        </w:rPr>
-        <w:t xml:space="preserve"> Unit Test Result for Access Point Authentication Protocol</w:t>
+      <w:r>
+        <w:rPr>
+          <w:lang w:val="en-US"/>
+        </w:rPr>
+        <w:t>. Unit Test Result for Access Point Authentication Protocol</w:t>
       </w:r>
     </w:p>
     <w:p>
@@ -12410,10 +12140,10 @@
       <w:r>
         <w:rPr>
           <w:noProof/>
-          <w:lang w:val="en-US" w:eastAsia="tr-TR"/>
+          <w:lang w:val="en-US" w:eastAsia="en-US"/>
         </w:rPr>
         <w:drawing>
-          <wp:inline distT="0" distB="0" distL="0" distR="0">
+          <wp:inline distT="0" distB="0" distL="0" distR="0" wp14:anchorId="11EFE877" wp14:editId="3BB5E490">
             <wp:extent cx="2924175" cy="1977390"/>
             <wp:effectExtent l="19050" t="0" r="9525" b="0"/>
             <wp:docPr id="37" name="Picture 3" descr="C:\Users\SUUSER\Desktop\paper images\unit\seamlessmobroamunit.png"/>
@@ -12430,7 +12160,7 @@
                     </pic:cNvPicPr>
                   </pic:nvPicPr>
                   <pic:blipFill>
-                    <a:blip r:embed="rId21"/>
+                    <a:blip r:embed="rId22"/>
                     <a:srcRect/>
                     <a:stretch>
                       <a:fillRect/>
@@ -12467,14 +12197,12 @@
           <w:lang w:val="en-US"/>
         </w:rPr>
       </w:pPr>
-      <w:proofErr w:type="gramStart"/>
       <w:r>
         <w:rPr>
           <w:lang w:val="en-US"/>
         </w:rPr>
         <w:t xml:space="preserve">Figure </w:t>
       </w:r>
-      <w:proofErr w:type="gramEnd"/>
       <w:r>
         <w:rPr>
           <w:lang w:val="en-US"/>
@@ -12507,19 +12235,11 @@
         </w:rPr>
         <w:fldChar w:fldCharType="end"/>
       </w:r>
-      <w:proofErr w:type="gramStart"/>
-      <w:r>
-        <w:rPr>
-          <w:lang w:val="en-US"/>
-        </w:rPr>
-        <w:t>.</w:t>
-      </w:r>
-      <w:proofErr w:type="gramEnd"/>
-      <w:r>
-        <w:rPr>
-          <w:lang w:val="en-US"/>
-        </w:rPr>
-        <w:t xml:space="preserve"> Unit Test Result for Seamless Mobility and Roaming Protocols</w:t>
+      <w:r>
+        <w:rPr>
+          <w:lang w:val="en-US"/>
+        </w:rPr>
+        <w:t>. Unit Test Result for Seamless Mobility and Roaming Protocols</w:t>
       </w:r>
     </w:p>
     <w:p>
@@ -12580,21 +12300,7 @@
         <w:rPr>
           <w:lang w:val="en-US"/>
         </w:rPr>
-        <w:t xml:space="preserve">Packet transfer is the mostly used protocol in the system. It is crucial to have small amount of network delay for this protocol because of </w:t>
-      </w:r>
-      <w:proofErr w:type="spellStart"/>
-      <w:r>
-        <w:rPr>
-          <w:lang w:val="en-US"/>
-        </w:rPr>
-        <w:t>it’s</w:t>
-      </w:r>
-      <w:proofErr w:type="spellEnd"/>
-      <w:r>
-        <w:rPr>
-          <w:lang w:val="en-US"/>
-        </w:rPr>
-        <w:t xml:space="preserve"> often use. Packet transfer unit test scenario is that a client sends a 512-byte packet every minute. </w:t>
+        <w:t xml:space="preserve">Packet transfer is the mostly used protocol in the system. It is crucial to have small amount of network delay for this protocol because of it’s often use. Packet transfer unit test scenario is that a client sends a 512-byte packet every minute. </w:t>
       </w:r>
     </w:p>
     <w:p>
@@ -12622,10 +12328,10 @@
       <w:r>
         <w:rPr>
           <w:noProof/>
-          <w:lang w:val="en-US" w:eastAsia="tr-TR"/>
+          <w:lang w:val="en-US" w:eastAsia="en-US"/>
         </w:rPr>
         <w:drawing>
-          <wp:inline distT="0" distB="0" distL="0" distR="0">
+          <wp:inline distT="0" distB="0" distL="0" distR="0" wp14:anchorId="4C0E3F27" wp14:editId="5999A903">
             <wp:extent cx="2976880" cy="1998980"/>
             <wp:effectExtent l="19050" t="0" r="0" b="0"/>
             <wp:docPr id="38" name="Picture 4" descr="C:\Users\SUUSER\Desktop\paper images\unit\packettransfer.png"/>
@@ -12642,7 +12348,7 @@
                     </pic:cNvPicPr>
                   </pic:nvPicPr>
                   <pic:blipFill>
-                    <a:blip r:embed="rId22"/>
+                    <a:blip r:embed="rId23"/>
                     <a:srcRect/>
                     <a:stretch>
                       <a:fillRect/>
@@ -12679,14 +12385,12 @@
           <w:lang w:val="en-US"/>
         </w:rPr>
       </w:pPr>
-      <w:proofErr w:type="gramStart"/>
       <w:r>
         <w:rPr>
           <w:lang w:val="en-US"/>
         </w:rPr>
         <w:t xml:space="preserve">Figure </w:t>
       </w:r>
-      <w:proofErr w:type="gramEnd"/>
       <w:r>
         <w:rPr>
           <w:lang w:val="en-US"/>
@@ -12719,19 +12423,11 @@
         </w:rPr>
         <w:fldChar w:fldCharType="end"/>
       </w:r>
-      <w:proofErr w:type="gramStart"/>
-      <w:r>
-        <w:rPr>
-          <w:lang w:val="en-US"/>
-        </w:rPr>
-        <w:t>.</w:t>
-      </w:r>
-      <w:proofErr w:type="gramEnd"/>
-      <w:r>
-        <w:rPr>
-          <w:lang w:val="en-US"/>
-        </w:rPr>
-        <w:t xml:space="preserve"> Unit Test Result for Packet Transfer Protocol</w:t>
+      <w:r>
+        <w:rPr>
+          <w:lang w:val="en-US"/>
+        </w:rPr>
+        <w:t>. Unit Test Result for Packet Transfer Protocol</w:t>
       </w:r>
     </w:p>
     <w:p>
@@ -12800,10 +12496,10 @@
       <w:r>
         <w:rPr>
           <w:noProof/>
-          <w:lang w:val="en-US" w:eastAsia="tr-TR"/>
+          <w:lang w:val="en-US" w:eastAsia="en-US"/>
         </w:rPr>
         <w:drawing>
-          <wp:inline distT="0" distB="0" distL="0" distR="0">
+          <wp:inline distT="0" distB="0" distL="0" distR="0" wp14:anchorId="76F5BCDE" wp14:editId="4C5B7640">
             <wp:extent cx="2934335" cy="1988185"/>
             <wp:effectExtent l="19050" t="0" r="0" b="0"/>
             <wp:docPr id="39" name="Picture 5" descr="C:\Users\SUUSER\Desktop\paper images\unit\updatePacketsNewSmall.png"/>
@@ -12820,7 +12516,7 @@
                     </pic:cNvPicPr>
                   </pic:nvPicPr>
                   <pic:blipFill>
-                    <a:blip r:embed="rId23"/>
+                    <a:blip r:embed="rId24"/>
                     <a:srcRect/>
                     <a:stretch>
                       <a:fillRect/>
@@ -12857,14 +12553,12 @@
           <w:lang w:val="en-US"/>
         </w:rPr>
       </w:pPr>
-      <w:proofErr w:type="gramStart"/>
       <w:r>
         <w:rPr>
           <w:lang w:val="en-US"/>
         </w:rPr>
         <w:t xml:space="preserve">Figure </w:t>
       </w:r>
-      <w:proofErr w:type="gramEnd"/>
       <w:r>
         <w:rPr>
           <w:lang w:val="en-US"/>
@@ -12897,19 +12591,11 @@
         </w:rPr>
         <w:fldChar w:fldCharType="end"/>
       </w:r>
-      <w:proofErr w:type="gramStart"/>
-      <w:r>
-        <w:rPr>
-          <w:lang w:val="en-US"/>
-        </w:rPr>
-        <w:t>.</w:t>
-      </w:r>
-      <w:proofErr w:type="gramEnd"/>
-      <w:r>
-        <w:rPr>
-          <w:lang w:val="en-US"/>
-        </w:rPr>
-        <w:t xml:space="preserve"> Unit Test Result for Update Packets Protocol</w:t>
+      <w:r>
+        <w:rPr>
+          <w:lang w:val="en-US"/>
+        </w:rPr>
+        <w:t>. Unit Test Result for Update Packets Protocol</w:t>
       </w:r>
     </w:p>
     <w:p>
@@ -13165,10 +12851,10 @@
       <w:r>
         <w:rPr>
           <w:noProof/>
-          <w:lang w:val="en-US" w:eastAsia="tr-TR"/>
+          <w:lang w:val="en-US" w:eastAsia="en-US"/>
         </w:rPr>
         <w:drawing>
-          <wp:inline distT="0" distB="0" distL="0" distR="0">
+          <wp:inline distT="0" distB="0" distL="0" distR="0" wp14:anchorId="6BD45AC7" wp14:editId="4CAB62DA">
             <wp:extent cx="3189605" cy="2254250"/>
             <wp:effectExtent l="19050" t="0" r="0" b="0"/>
             <wp:docPr id="5" name="Picture 1" descr="C:\Users\SUUSER\Documents\GitHub\worddoc\thesisImages\markovChain.png"/>
@@ -13185,7 +12871,7 @@
                     </pic:cNvPicPr>
                   </pic:nvPicPr>
                   <pic:blipFill>
-                    <a:blip r:embed="rId24"/>
+                    <a:blip r:embed="rId25"/>
                     <a:srcRect/>
                     <a:stretch>
                       <a:fillRect/>
@@ -13224,23 +12910,13 @@
           <w:lang w:val="en-US"/>
         </w:rPr>
       </w:pPr>
-      <w:proofErr w:type="gramStart"/>
       <w:r>
         <w:rPr>
           <w:sz w:val="16"/>
           <w:szCs w:val="16"/>
           <w:lang w:val="en-US"/>
         </w:rPr>
-        <w:t>Figure 13.</w:t>
-      </w:r>
-      <w:proofErr w:type="gramEnd"/>
-      <w:r>
-        <w:rPr>
-          <w:sz w:val="16"/>
-          <w:szCs w:val="16"/>
-          <w:lang w:val="en-US"/>
-        </w:rPr>
-        <w:t xml:space="preserve"> State Diagram of Clients</w:t>
+        <w:t>Figure 13. State Diagram of Clients</w:t>
       </w:r>
     </w:p>
     <w:p>
@@ -13302,17 +12978,9 @@
         <w:rPr>
           <w:lang w:val="en-US"/>
         </w:rPr>
-        <w:t xml:space="preserve"> state with the probability value </w:t>
-      </w:r>
-      <w:proofErr w:type="gramStart"/>
-      <w:r>
-        <w:rPr>
-          <w:lang w:val="en-US"/>
-        </w:rPr>
-        <w:t xml:space="preserve">of </w:t>
+        <w:t xml:space="preserve"> state with the probability value of </w:t>
       </w:r>
       <m:oMath>
-        <w:proofErr w:type="gramEnd"/>
         <m:r>
           <w:rPr>
             <w:rFonts w:ascii="Cambria Math" w:hAnsi="Cambria Math"/>
@@ -13444,17 +13112,9 @@
         <w:rPr>
           <w:lang w:val="en-US"/>
         </w:rPr>
-        <w:t xml:space="preserve"> user stays in the same state with probability value </w:t>
-      </w:r>
-      <w:proofErr w:type="gramStart"/>
-      <w:r>
-        <w:rPr>
-          <w:lang w:val="en-US"/>
-        </w:rPr>
-        <w:t xml:space="preserve">of </w:t>
+        <w:t xml:space="preserve"> user stays in the same state with probability value of </w:t>
       </w:r>
       <m:oMath>
-        <w:proofErr w:type="gramEnd"/>
         <m:r>
           <w:rPr>
             <w:rFonts w:ascii="Cambria Math" w:hAnsi="Cambria Math"/>
@@ -13664,18 +13324,9 @@
           <w:lang w:val="en-US"/>
         </w:rPr>
         <w:lastRenderedPageBreak/>
-        <w:t>In this 2-state Markov chain model, the average connection duration</w:t>
-      </w:r>
-      <w:proofErr w:type="gramStart"/>
-      <w:r>
-        <w:rPr>
-          <w:rFonts w:eastAsiaTheme="minorEastAsia"/>
-          <w:lang w:val="en-US"/>
-        </w:rPr>
-        <w:t xml:space="preserve">, </w:t>
+        <w:t xml:space="preserve">In this 2-state Markov chain model, the average connection duration, </w:t>
       </w:r>
       <m:oMath>
-        <w:proofErr w:type="gramEnd"/>
         <m:sSub>
           <m:sSubPr>
             <m:ctrlPr>
@@ -14285,7 +13936,6 @@
           <w:lang w:val="en-US"/>
         </w:rPr>
       </w:pPr>
-      <w:proofErr w:type="gramStart"/>
       <w:r>
         <w:rPr>
           <w:rFonts w:eastAsiaTheme="minorEastAsia"/>
@@ -14298,15 +13948,7 @@
           <w:rFonts w:eastAsiaTheme="minorEastAsia"/>
           <w:lang w:val="en-US"/>
         </w:rPr>
-        <w:t>here</w:t>
-      </w:r>
-      <w:proofErr w:type="gramEnd"/>
-      <w:r>
-        <w:rPr>
-          <w:rFonts w:eastAsiaTheme="minorEastAsia"/>
-          <w:lang w:val="en-US"/>
-        </w:rPr>
-        <w:t xml:space="preserve">, </w:t>
+        <w:t xml:space="preserve">here, </w:t>
       </w:r>
       <m:oMath>
         <m:sSub>
@@ -14391,18 +14033,9 @@
           <w:rFonts w:eastAsiaTheme="minorEastAsia"/>
           <w:lang w:val="en-US"/>
         </w:rPr>
-        <w:t xml:space="preserve"> state is the average idle time for a user between two connections. This value</w:t>
-      </w:r>
-      <w:proofErr w:type="gramStart"/>
-      <w:r>
-        <w:rPr>
-          <w:rFonts w:eastAsiaTheme="minorEastAsia"/>
-          <w:lang w:val="en-US"/>
-        </w:rPr>
-        <w:t xml:space="preserve">, </w:t>
+        <w:t xml:space="preserve"> state is the average idle time for a user between two connections. This value, </w:t>
       </w:r>
       <m:oMath>
-        <w:proofErr w:type="gramEnd"/>
         <m:sSub>
           <m:sSubPr>
             <m:ctrlPr>
@@ -15051,7 +14684,6 @@
           <w:lang w:val="en-US"/>
         </w:rPr>
       </w:pPr>
-      <w:proofErr w:type="gramStart"/>
       <w:r>
         <w:rPr>
           <w:rFonts w:eastAsiaTheme="minorEastAsia"/>
@@ -15064,15 +14696,7 @@
           <w:rFonts w:eastAsiaTheme="minorEastAsia"/>
           <w:lang w:val="en-US"/>
         </w:rPr>
-        <w:t>here</w:t>
-      </w:r>
-      <w:proofErr w:type="gramEnd"/>
-      <w:r>
-        <w:rPr>
-          <w:rFonts w:eastAsiaTheme="minorEastAsia"/>
-          <w:lang w:val="en-US"/>
-        </w:rPr>
-        <w:t xml:space="preserve">, </w:t>
+        <w:t xml:space="preserve">here, </w:t>
       </w:r>
       <m:oMath>
         <m:sSub>
@@ -15232,23 +14856,7 @@
           <w:szCs w:val="20"/>
           <w:lang w:val="en-US"/>
         </w:rPr>
-        <w:t xml:space="preserve"> in three time slots: (</w:t>
-      </w:r>
-      <w:proofErr w:type="spellStart"/>
-      <w:r>
-        <w:rPr>
-          <w:szCs w:val="20"/>
-          <w:lang w:val="en-US"/>
-        </w:rPr>
-        <w:t>i</w:t>
-      </w:r>
-      <w:proofErr w:type="spellEnd"/>
-      <w:r>
-        <w:rPr>
-          <w:szCs w:val="20"/>
-          <w:lang w:val="en-US"/>
-        </w:rPr>
-        <w:t>) night (00:00 – 07:59), (ii) daytime (08:00 – 15:59), and (iii) evening (16:00 – 23:59).</w:t>
+        <w:t xml:space="preserve"> in three time slots: (i) night (00:00 – 07:59), (ii) daytime (08:00 – 15:59), and (iii) evening (16:00 – 23:59).</w:t>
       </w:r>
     </w:p>
     <w:p>
@@ -15543,21 +15151,12 @@
         </w:rPr>
         <w:t xml:space="preserve"> are determined based on the abovementioned discussion about the client type characteristics and the time slots. These valu</w:t>
       </w:r>
-      <w:proofErr w:type="spellStart"/>
       <w:r>
         <w:rPr>
           <w:rFonts w:eastAsiaTheme="minorEastAsia" w:cs="Helvetica"/>
           <w:lang w:val="en-US"/>
         </w:rPr>
-        <w:t>es</w:t>
-      </w:r>
-      <w:proofErr w:type="spellEnd"/>
-      <w:r>
-        <w:rPr>
-          <w:rFonts w:eastAsiaTheme="minorEastAsia" w:cs="Helvetica"/>
-          <w:lang w:val="en-US"/>
-        </w:rPr>
-        <w:t xml:space="preserve"> are given below. The triplet</w:t>
+        <w:t>es are given below. The triplet</w:t>
       </w:r>
       <w:r>
         <w:rPr>
@@ -15589,11 +15188,11 @@
         <w:shd w:val="clear" w:color="auto" w:fill="FFFFFF"/>
         <w:spacing w:before="0" w:beforeAutospacing="0" w:after="0" w:afterAutospacing="0"/>
         <w:rPr>
-          <w:oMath/>
           <w:rFonts w:ascii="Cambria Math" w:hAnsi="Cambria Math" w:cs="Helvetica"/>
           <w:sz w:val="20"/>
           <w:szCs w:val="20"/>
           <w:lang w:val="en-US"/>
+          <w:oMath/>
         </w:rPr>
       </w:pPr>
       <m:oMathPara>
@@ -15654,11 +15253,11 @@
         <w:shd w:val="clear" w:color="auto" w:fill="FFFFFF"/>
         <w:spacing w:before="0" w:beforeAutospacing="0" w:after="0" w:afterAutospacing="0"/>
         <w:rPr>
-          <w:oMath/>
           <w:rFonts w:ascii="Cambria Math" w:hAnsi="Cambria Math" w:cs="Helvetica"/>
           <w:sz w:val="20"/>
           <w:szCs w:val="20"/>
           <w:lang w:val="en-US"/>
+          <w:oMath/>
         </w:rPr>
       </w:pPr>
       <m:oMathPara>
@@ -15719,11 +15318,11 @@
         <w:shd w:val="clear" w:color="auto" w:fill="FFFFFF"/>
         <w:spacing w:before="0" w:beforeAutospacing="0" w:after="0" w:afterAutospacing="0"/>
         <w:rPr>
-          <w:oMath/>
           <w:rFonts w:ascii="Cambria Math" w:hAnsi="Cambria Math" w:cs="Helvetica"/>
           <w:sz w:val="20"/>
           <w:szCs w:val="20"/>
           <w:lang w:val="en-US"/>
+          <w:oMath/>
         </w:rPr>
       </w:pPr>
       <m:oMathPara>
@@ -15784,11 +15383,11 @@
         <w:shd w:val="clear" w:color="auto" w:fill="FFFFFF"/>
         <w:spacing w:before="0" w:beforeAutospacing="0" w:after="0" w:afterAutospacing="0"/>
         <w:rPr>
-          <w:oMath/>
           <w:rFonts w:ascii="Cambria Math" w:hAnsi="Cambria Math" w:cs="Helvetica"/>
           <w:sz w:val="20"/>
           <w:szCs w:val="20"/>
           <w:lang w:val="en-US"/>
+          <w:oMath/>
         </w:rPr>
       </w:pPr>
     </w:p>
@@ -15798,11 +15397,11 @@
         <w:shd w:val="clear" w:color="auto" w:fill="FFFFFF"/>
         <w:spacing w:before="0" w:beforeAutospacing="0" w:after="0" w:afterAutospacing="0"/>
         <w:rPr>
-          <w:oMath/>
           <w:rFonts w:ascii="Cambria Math" w:hAnsi="Cambria Math" w:cs="Helvetica"/>
           <w:sz w:val="20"/>
           <w:szCs w:val="20"/>
           <w:lang w:val="en-US"/>
+          <w:oMath/>
         </w:rPr>
       </w:pPr>
       <m:oMathPara>
@@ -15863,11 +15462,11 @@
         <w:shd w:val="clear" w:color="auto" w:fill="FFFFFF"/>
         <w:spacing w:before="0" w:beforeAutospacing="0" w:after="0" w:afterAutospacing="0"/>
         <w:rPr>
-          <w:oMath/>
           <w:rFonts w:ascii="Cambria Math" w:hAnsi="Cambria Math" w:cs="Helvetica"/>
           <w:sz w:val="20"/>
           <w:szCs w:val="20"/>
           <w:lang w:val="en-US"/>
+          <w:oMath/>
         </w:rPr>
       </w:pPr>
       <m:oMathPara>
@@ -16258,14 +15857,12 @@
         </w:rPr>
         <w:t xml:space="preserve">, daytime and evening. Every part of the day has different statistical values for client </w:t>
       </w:r>
-      <w:proofErr w:type="spellStart"/>
-      <w:r>
-        <w:rPr>
-          <w:lang w:val="en-US"/>
-        </w:rPr>
-        <w:t>behaviours</w:t>
-      </w:r>
-      <w:proofErr w:type="spellEnd"/>
+      <w:r>
+        <w:rPr>
+          <w:lang w:val="en-US"/>
+        </w:rPr>
+        <w:t>behaviors</w:t>
+      </w:r>
       <w:r>
         <w:rPr>
           <w:lang w:val="en-US"/>
@@ -16556,11 +16153,11 @@
         <w:rPr>
           <w:rFonts w:cs="Helvetica"/>
           <w:noProof/>
-          <w:lang w:val="en-US" w:eastAsia="tr-TR"/>
+          <w:lang w:val="en-US" w:eastAsia="en-US"/>
         </w:rPr>
         <w:lastRenderedPageBreak/>
         <w:drawing>
-          <wp:inline distT="0" distB="0" distL="0" distR="0">
+          <wp:inline distT="0" distB="0" distL="0" distR="0" wp14:anchorId="65FC2806" wp14:editId="15985E6D">
             <wp:extent cx="2047875" cy="1866900"/>
             <wp:effectExtent l="19050" t="0" r="9525" b="0"/>
             <wp:docPr id="50" name="Picture 21" descr="C:\Users\SUUSER\Desktop\paper images\protocols\mobility.png"/>
@@ -16577,7 +16174,7 @@
                     </pic:cNvPicPr>
                   </pic:nvPicPr>
                   <pic:blipFill>
-                    <a:blip r:embed="rId25"/>
+                    <a:blip r:embed="rId26"/>
                     <a:srcRect/>
                     <a:stretch>
                       <a:fillRect/>
@@ -16616,23 +16213,13 @@
           <w:lang w:val="en-US"/>
         </w:rPr>
       </w:pPr>
-      <w:proofErr w:type="gramStart"/>
       <w:r>
         <w:rPr>
           <w:sz w:val="16"/>
           <w:szCs w:val="16"/>
           <w:lang w:val="en-US"/>
         </w:rPr>
-        <w:t>Figure 14.</w:t>
-      </w:r>
-      <w:proofErr w:type="gramEnd"/>
-      <w:r>
-        <w:rPr>
-          <w:sz w:val="16"/>
-          <w:szCs w:val="16"/>
-          <w:lang w:val="en-US"/>
-        </w:rPr>
-        <w:t xml:space="preserve"> User Mobility</w:t>
+        <w:t>Figure 14. User Mobility</w:t>
       </w:r>
     </w:p>
     <w:p>
@@ -16673,7 +16260,6 @@
         </w:rPr>
         <w:t xml:space="preserve">, there are two operators and they have same amount of access points. In current simulations, each operator has 50 access points. </w:t>
       </w:r>
-      <w:proofErr w:type="gramStart"/>
       <w:r>
         <w:rPr>
           <w:rFonts w:cs="Helvetica"/>
@@ -16681,7 +16267,6 @@
         </w:rPr>
         <w:t>The client handovers or roams if there is an active connection during movement between access points.</w:t>
       </w:r>
-      <w:proofErr w:type="gramEnd"/>
       <w:r>
         <w:rPr>
           <w:rFonts w:cs="Helvetica"/>
@@ -16840,30 +16425,14 @@
           <w:rFonts w:cs="Helvetica"/>
           <w:lang w:val="en-US"/>
         </w:rPr>
-        <w:t xml:space="preserve">are described </w:t>
-      </w:r>
-      <w:proofErr w:type="gramStart"/>
-      <w:r>
-        <w:rPr>
-          <w:rFonts w:cs="Helvetica"/>
-          <w:lang w:val="en-US"/>
-        </w:rPr>
-        <w:t>before</w:t>
-      </w:r>
-      <w:r>
-        <w:rPr>
-          <w:rFonts w:cs="Helvetica"/>
-          <w:lang w:val="en-US"/>
-        </w:rPr>
-        <w:t>,</w:t>
-      </w:r>
-      <w:proofErr w:type="gramEnd"/>
-      <w:r>
-        <w:rPr>
-          <w:rFonts w:cs="Helvetica"/>
-          <w:lang w:val="en-US"/>
-        </w:rPr>
-        <w:t xml:space="preserve"> </w:t>
+        <w:t>are described before</w:t>
+      </w:r>
+      <w:r>
+        <w:rPr>
+          <w:rFonts w:cs="Helvetica"/>
+          <w:lang w:val="en-US"/>
+        </w:rPr>
+        <w:t xml:space="preserve">, </w:t>
       </w:r>
       <w:r>
         <w:rPr>
@@ -17118,7 +16687,7 @@
       <w:tblPr>
         <w:tblStyle w:val="TableGrid"/>
         <w:tblW w:w="0" w:type="auto"/>
-        <w:tblLook w:val="04A0"/>
+        <w:tblLook w:val="04A0" w:firstRow="1" w:lastRow="0" w:firstColumn="1" w:lastColumn="0" w:noHBand="0" w:noVBand="1"/>
       </w:tblPr>
       <w:tblGrid>
         <w:gridCol w:w="768"/>
@@ -17737,10 +17306,10 @@
       <w:r>
         <w:rPr>
           <w:noProof/>
-          <w:lang w:val="en-US" w:eastAsia="tr-TR"/>
+          <w:lang w:val="en-US" w:eastAsia="en-US"/>
         </w:rPr>
         <w:drawing>
-          <wp:inline distT="0" distB="0" distL="0" distR="0">
+          <wp:inline distT="0" distB="0" distL="0" distR="0" wp14:anchorId="116B32D3" wp14:editId="5889771B">
             <wp:extent cx="3190875" cy="1905000"/>
             <wp:effectExtent l="19050" t="0" r="9525" b="0"/>
             <wp:docPr id="40" name="Picture 1" descr="C:\Users\SUUSER\Documents\GitHub\worddoc\thesisImages\overviewTotal.png"/>
@@ -17757,7 +17326,7 @@
                     </pic:cNvPicPr>
                   </pic:nvPicPr>
                   <pic:blipFill>
-                    <a:blip r:embed="rId26"/>
+                    <a:blip r:embed="rId27"/>
                     <a:srcRect/>
                     <a:stretch>
                       <a:fillRect/>
@@ -17796,7 +17365,6 @@
           <w:lang w:val="en-US"/>
         </w:rPr>
       </w:pPr>
-      <w:proofErr w:type="gramStart"/>
       <w:r>
         <w:rPr>
           <w:sz w:val="16"/>
@@ -17811,16 +17379,7 @@
           <w:szCs w:val="16"/>
           <w:lang w:val="en-US"/>
         </w:rPr>
-        <w:t>.</w:t>
-      </w:r>
-      <w:proofErr w:type="gramEnd"/>
-      <w:r>
-        <w:rPr>
-          <w:sz w:val="16"/>
-          <w:szCs w:val="16"/>
-          <w:lang w:val="en-US"/>
-        </w:rPr>
-        <w:t xml:space="preserve"> Total Amount of Internet Usage Times for Client Types </w:t>
+        <w:t xml:space="preserve">. Total Amount of Internet Usage Times for Client Types </w:t>
       </w:r>
       <w:r>
         <w:rPr>
@@ -17861,10 +17420,10 @@
       <w:r>
         <w:rPr>
           <w:noProof/>
-          <w:lang w:val="en-US" w:eastAsia="tr-TR"/>
+          <w:lang w:val="en-US" w:eastAsia="en-US"/>
         </w:rPr>
         <w:drawing>
-          <wp:inline distT="0" distB="0" distL="0" distR="0">
+          <wp:inline distT="0" distB="0" distL="0" distR="0" wp14:anchorId="2CAB3854" wp14:editId="3F9CA91C">
             <wp:extent cx="3047134" cy="1810089"/>
             <wp:effectExtent l="19050" t="0" r="866" b="0"/>
             <wp:docPr id="48" name="Picture 2" descr="C:\Users\SUUSER\Documents\GitHub\worddoc\thesisImages\overviewAverage.png"/>
@@ -17881,7 +17440,7 @@
                     </pic:cNvPicPr>
                   </pic:nvPicPr>
                   <pic:blipFill>
-                    <a:blip r:embed="rId27"/>
+                    <a:blip r:embed="rId28"/>
                     <a:srcRect/>
                     <a:stretch>
                       <a:fillRect/>
@@ -17920,7 +17479,6 @@
           <w:lang w:val="en-US"/>
         </w:rPr>
       </w:pPr>
-      <w:proofErr w:type="gramStart"/>
       <w:r>
         <w:rPr>
           <w:sz w:val="16"/>
@@ -17935,16 +17493,7 @@
           <w:szCs w:val="16"/>
           <w:lang w:val="en-US"/>
         </w:rPr>
-        <w:t>.</w:t>
-      </w:r>
-      <w:proofErr w:type="gramEnd"/>
-      <w:r>
-        <w:rPr>
-          <w:sz w:val="16"/>
-          <w:szCs w:val="16"/>
-          <w:lang w:val="en-US"/>
-        </w:rPr>
-        <w:t xml:space="preserve"> Average Usage Times for Client Types vs. Average Delays</w:t>
+        <w:t>. Average Usage Times for Client Types vs. Average Delays</w:t>
       </w:r>
     </w:p>
     <w:p>
@@ -18029,41 +17578,13 @@
         <w:rPr>
           <w:lang w:val="en-US"/>
         </w:rPr>
-        <w:t xml:space="preserve">sed as idle or active. </w:t>
-      </w:r>
-      <w:proofErr w:type="gramStart"/>
-      <w:r>
-        <w:rPr>
-          <w:lang w:val="en-US"/>
-        </w:rPr>
-        <w:t>Figure 16</w:t>
-      </w:r>
-      <w:r>
-        <w:rPr>
-          <w:lang w:val="en-US"/>
-        </w:rPr>
-        <w:t>.</w:t>
-      </w:r>
-      <w:proofErr w:type="gramEnd"/>
-      <w:r>
-        <w:rPr>
-          <w:lang w:val="en-US"/>
-        </w:rPr>
-        <w:t xml:space="preserve"> </w:t>
-      </w:r>
-      <w:proofErr w:type="gramStart"/>
-      <w:r>
-        <w:rPr>
-          <w:lang w:val="en-US"/>
-        </w:rPr>
-        <w:t>Shows the average value for the clients of the same group.</w:t>
-      </w:r>
-      <w:proofErr w:type="gramEnd"/>
-      <w:r>
-        <w:rPr>
-          <w:lang w:val="en-US"/>
-        </w:rPr>
-        <w:t xml:space="preserve"> </w:t>
+        <w:t>sed as idle or active. Figure 16</w:t>
+      </w:r>
+      <w:r>
+        <w:rPr>
+          <w:lang w:val="en-US"/>
+        </w:rPr>
+        <w:t xml:space="preserve">. Shows the average value for the clients of the same group. </w:t>
       </w:r>
     </w:p>
     <w:p>
@@ -18097,10 +17618,10 @@
         <w:rPr>
           <w:rFonts w:cs="Helvetica"/>
           <w:noProof/>
-          <w:lang w:val="en-US" w:eastAsia="tr-TR"/>
+          <w:lang w:val="en-US" w:eastAsia="en-US"/>
         </w:rPr>
         <w:drawing>
-          <wp:inline distT="0" distB="0" distL="0" distR="0">
+          <wp:inline distT="0" distB="0" distL="0" distR="0" wp14:anchorId="781072A8" wp14:editId="2A0B8EEB">
             <wp:extent cx="3170555" cy="2137410"/>
             <wp:effectExtent l="19050" t="0" r="0" b="0"/>
             <wp:docPr id="7" name="Picture 1" descr="C:\Users\SUUSER\Documents\GitHub\worddoc\thesisImages\realSimNewDrawings\initAuthOriginal.png"/>
@@ -18112,292 +17633,6 @@
                 <pic:pic xmlns:pic="http://schemas.openxmlformats.org/drawingml/2006/picture">
                   <pic:nvPicPr>
                     <pic:cNvPr id="0" name="Picture 1" descr="C:\Users\SUUSER\Documents\GitHub\worddoc\thesisImages\realSimNewDrawings\initAuthOriginal.png"/>
-                    <pic:cNvPicPr>
-                      <a:picLocks noChangeAspect="1" noChangeArrowheads="1"/>
-                    </pic:cNvPicPr>
-                  </pic:nvPicPr>
-                  <pic:blipFill>
-                    <a:blip r:embed="rId28"/>
-                    <a:srcRect/>
-                    <a:stretch>
-                      <a:fillRect/>
-                    </a:stretch>
-                  </pic:blipFill>
-                  <pic:spPr bwMode="auto">
-                    <a:xfrm>
-                      <a:off x="0" y="0"/>
-                      <a:ext cx="3170555" cy="2137410"/>
-                    </a:xfrm>
-                    <a:prstGeom prst="rect">
-                      <a:avLst/>
-                    </a:prstGeom>
-                    <a:noFill/>
-                    <a:ln w="9525">
-                      <a:noFill/>
-                      <a:miter lim="800000"/>
-                      <a:headEnd/>
-                      <a:tailEnd/>
-                    </a:ln>
-                  </pic:spPr>
-                </pic:pic>
-              </a:graphicData>
-            </a:graphic>
-          </wp:inline>
-        </w:drawing>
-      </w:r>
-    </w:p>
-    <w:p>
-      <w:pPr>
-        <w:pStyle w:val="IEEEParagraph"/>
-        <w:jc w:val="center"/>
-        <w:rPr>
-          <w:sz w:val="16"/>
-          <w:szCs w:val="16"/>
-          <w:lang w:val="en-US"/>
-        </w:rPr>
-      </w:pPr>
-      <w:proofErr w:type="gramStart"/>
-      <w:r>
-        <w:rPr>
-          <w:sz w:val="16"/>
-          <w:szCs w:val="16"/>
-          <w:lang w:val="en-US"/>
-        </w:rPr>
-        <w:t>Figure 17</w:t>
-      </w:r>
-      <w:r>
-        <w:rPr>
-          <w:sz w:val="16"/>
-          <w:szCs w:val="16"/>
-          <w:lang w:val="en-US"/>
-        </w:rPr>
-        <w:t>.</w:t>
-      </w:r>
-      <w:proofErr w:type="gramEnd"/>
-      <w:r>
-        <w:rPr>
-          <w:sz w:val="16"/>
-          <w:szCs w:val="16"/>
-          <w:lang w:val="en-US"/>
-        </w:rPr>
-        <w:t xml:space="preserve"> Result for Initial Authorization Protocol</w:t>
-      </w:r>
-    </w:p>
-    <w:p>
-      <w:pPr>
-        <w:pStyle w:val="IEEEParagraph"/>
-        <w:rPr>
-          <w:szCs w:val="20"/>
-          <w:lang w:val="en-US"/>
-        </w:rPr>
-      </w:pPr>
-    </w:p>
-    <w:p>
-      <w:pPr>
-        <w:pStyle w:val="IEEEParagraph"/>
-        <w:rPr>
-          <w:rFonts w:cs="Helvetica"/>
-          <w:lang w:val="en-US"/>
-        </w:rPr>
-      </w:pPr>
-      <w:r>
-        <w:rPr>
-          <w:rFonts w:cs="Helvetica"/>
-          <w:i/>
-          <w:lang w:val="en-US"/>
-        </w:rPr>
-        <w:t xml:space="preserve">Initial Authorization </w:t>
-      </w:r>
-      <w:r>
-        <w:rPr>
-          <w:rFonts w:cs="Helvetica"/>
-          <w:lang w:val="en-US"/>
-        </w:rPr>
-        <w:t>protocol is used at the beginning of the service for each user. As it is seen on the chart every one of the 300 users are authenticated at the end of 40th minute.</w:t>
-      </w:r>
-    </w:p>
-    <w:p>
-      <w:pPr>
-        <w:pStyle w:val="IEEEParagraph"/>
-        <w:rPr>
-          <w:szCs w:val="20"/>
-          <w:lang w:val="en-US"/>
-        </w:rPr>
-      </w:pPr>
-      <w:r>
-        <w:rPr>
-          <w:rFonts w:cs="Helvetica"/>
-          <w:lang w:val="en-US"/>
-        </w:rPr>
-        <w:t xml:space="preserve">Simulation starts around the 10th minute </w:t>
-      </w:r>
-      <w:r>
-        <w:rPr>
-          <w:rFonts w:cs="Helvetica"/>
-          <w:lang w:val="en-US"/>
-        </w:rPr>
-        <w:t>in</w:t>
-      </w:r>
-      <w:r>
-        <w:rPr>
-          <w:rFonts w:cs="Helvetica"/>
-          <w:lang w:val="en-US"/>
-        </w:rPr>
-        <w:t xml:space="preserve"> the morning. At the beginning there is a huge amount of users, trying to authenticate. </w:t>
-      </w:r>
-      <w:r>
-        <w:rPr>
-          <w:rFonts w:cs="Helvetica"/>
-          <w:lang w:val="en-US"/>
-        </w:rPr>
-        <w:t xml:space="preserve">Figure 17 </w:t>
-      </w:r>
-      <w:r>
-        <w:rPr>
-          <w:rFonts w:cs="Helvetica"/>
-          <w:lang w:val="en-US"/>
-        </w:rPr>
-        <w:t>indicates</w:t>
-      </w:r>
-      <w:r>
-        <w:rPr>
-          <w:rFonts w:cs="Helvetica"/>
-          <w:lang w:val="en-US"/>
-        </w:rPr>
-        <w:t xml:space="preserve"> that, this process varies between 0.6 and 2.5 seconds. After 10 minutes it </w:t>
-      </w:r>
-      <w:r>
-        <w:rPr>
-          <w:rFonts w:cs="Helvetica"/>
-          <w:lang w:val="en-US"/>
-        </w:rPr>
-        <w:t>attains</w:t>
-      </w:r>
-      <w:r>
-        <w:rPr>
-          <w:rFonts w:cs="Helvetica"/>
-          <w:lang w:val="en-US"/>
-        </w:rPr>
-        <w:t xml:space="preserve"> a balance and </w:t>
-      </w:r>
-      <w:r>
-        <w:rPr>
-          <w:rFonts w:cs="Helvetica"/>
-          <w:i/>
-          <w:lang w:val="en-US"/>
-        </w:rPr>
-        <w:t>Initial Authorization</w:t>
-      </w:r>
-      <w:r>
-        <w:rPr>
-          <w:rFonts w:cs="Helvetica"/>
-          <w:lang w:val="en-US"/>
-        </w:rPr>
-        <w:t xml:space="preserve"> protocol meets </w:t>
-      </w:r>
-      <w:r>
-        <w:rPr>
-          <w:rFonts w:cs="Helvetica"/>
-          <w:lang w:val="en-US"/>
-        </w:rPr>
-        <w:t>a delay</w:t>
-      </w:r>
-      <w:r>
-        <w:rPr>
-          <w:rFonts w:cs="Helvetica"/>
-          <w:lang w:val="en-US"/>
-        </w:rPr>
-        <w:t xml:space="preserve"> of 1 seco</w:t>
-      </w:r>
-      <w:r>
-        <w:rPr>
-          <w:rFonts w:cs="Helvetica"/>
-          <w:lang w:val="en-US"/>
-        </w:rPr>
-        <w:t>nd, which means when users open</w:t>
-      </w:r>
-      <w:r>
-        <w:rPr>
-          <w:rFonts w:cs="Helvetica"/>
-          <w:lang w:val="en-US"/>
-        </w:rPr>
-        <w:t xml:space="preserve"> up their mobile device they </w:t>
-      </w:r>
-      <w:r>
-        <w:rPr>
-          <w:rFonts w:cs="Helvetica"/>
-          <w:lang w:val="en-US"/>
-        </w:rPr>
-        <w:t xml:space="preserve">would </w:t>
-      </w:r>
-      <w:r>
-        <w:rPr>
-          <w:rFonts w:cs="Helvetica"/>
-          <w:lang w:val="en-US"/>
-        </w:rPr>
-        <w:t xml:space="preserve">have </w:t>
-      </w:r>
-      <w:r>
-        <w:rPr>
-          <w:rFonts w:cs="Helvetica"/>
-          <w:lang w:val="en-US"/>
-        </w:rPr>
-        <w:t>Internet</w:t>
-      </w:r>
-      <w:r>
-        <w:rPr>
-          <w:rFonts w:cs="Helvetica"/>
-          <w:lang w:val="en-US"/>
-        </w:rPr>
-        <w:t xml:space="preserve"> service after 1 second.</w:t>
-      </w:r>
-    </w:p>
-    <w:p>
-      <w:pPr>
-        <w:pStyle w:val="IEEEHeading2"/>
-        <w:numPr>
-          <w:ilvl w:val="1"/>
-          <w:numId w:val="7"/>
-        </w:numPr>
-        <w:rPr>
-          <w:lang w:val="en-US"/>
-        </w:rPr>
-      </w:pPr>
-      <w:r>
-        <w:rPr>
-          <w:lang w:val="en-US"/>
-        </w:rPr>
-        <w:t>Real-Life Scenario Simulation Result for Reuse of a Connection Card Protocol</w:t>
-      </w:r>
-    </w:p>
-    <w:p>
-      <w:pPr>
-        <w:pStyle w:val="IEEEParagraph"/>
-        <w:ind w:firstLine="0"/>
-        <w:jc w:val="center"/>
-        <w:rPr>
-          <w:lang w:val="en-US"/>
-        </w:rPr>
-      </w:pPr>
-      <w:r>
-        <w:rPr>
-          <w:rFonts w:cs="Helvetica"/>
-          <w:noProof/>
-          <w:lang w:val="en-US" w:eastAsia="tr-TR"/>
-        </w:rPr>
-        <w:drawing>
-          <wp:inline distT="0" distB="0" distL="0" distR="0">
-            <wp:extent cx="3170555" cy="2137410"/>
-            <wp:effectExtent l="19050" t="0" r="0" b="0"/>
-            <wp:docPr id="8" name="Picture 2" descr="C:\Users\SUUSER\Documents\GitHub\worddoc\thesisImages\realSimNewDrawings\reuseOriginal.png"/>
-            <wp:cNvGraphicFramePr>
-              <a:graphicFrameLocks xmlns:a="http://schemas.openxmlformats.org/drawingml/2006/main" noChangeAspect="1"/>
-            </wp:cNvGraphicFramePr>
-            <a:graphic xmlns:a="http://schemas.openxmlformats.org/drawingml/2006/main">
-              <a:graphicData uri="http://schemas.openxmlformats.org/drawingml/2006/picture">
-                <pic:pic xmlns:pic="http://schemas.openxmlformats.org/drawingml/2006/picture">
-                  <pic:nvPicPr>
-                    <pic:cNvPr id="0" name="Picture 2" descr="C:\Users\SUUSER\Documents\GitHub\worddoc\thesisImages\realSimNewDrawings\reuseOriginal.png"/>
                     <pic:cNvPicPr>
                       <a:picLocks noChangeAspect="1" noChangeArrowheads="1"/>
                     </pic:cNvPicPr>
@@ -18442,14 +17677,13 @@
           <w:lang w:val="en-US"/>
         </w:rPr>
       </w:pPr>
-      <w:proofErr w:type="gramStart"/>
       <w:r>
         <w:rPr>
           <w:sz w:val="16"/>
           <w:szCs w:val="16"/>
           <w:lang w:val="en-US"/>
         </w:rPr>
-        <w:t>Figure 18</w:t>
+        <w:t>Figure 17</w:t>
       </w:r>
       <w:r>
         <w:rPr>
@@ -18457,16 +17691,7 @@
           <w:szCs w:val="16"/>
           <w:lang w:val="en-US"/>
         </w:rPr>
-        <w:t>.</w:t>
-      </w:r>
-      <w:proofErr w:type="gramEnd"/>
-      <w:r>
-        <w:rPr>
-          <w:sz w:val="16"/>
-          <w:szCs w:val="16"/>
-          <w:lang w:val="en-US"/>
-        </w:rPr>
-        <w:t xml:space="preserve"> Result for Reuse of a Connection Card</w:t>
+        <w:t>. Result for Initial Authorization Protocol</w:t>
       </w:r>
     </w:p>
     <w:p>
@@ -18492,79 +17717,150 @@
           <w:i/>
           <w:lang w:val="en-US"/>
         </w:rPr>
-        <w:t>Reuse of a Connection Card</w:t>
-      </w:r>
-      <w:r>
-        <w:rPr>
-          <w:rFonts w:cs="Helvetica"/>
-          <w:lang w:val="en-US"/>
-        </w:rPr>
-        <w:t xml:space="preserve"> protocol is used after disconnecting from the system. As it is seen it is a highly used protocol in </w:t>
-      </w:r>
-      <w:r>
-        <w:rPr>
-          <w:rFonts w:cs="Helvetica"/>
-          <w:lang w:val="en-US"/>
-        </w:rPr>
-        <w:t>the</w:t>
-      </w:r>
-      <w:r>
-        <w:rPr>
-          <w:rFonts w:cs="Helvetica"/>
-          <w:lang w:val="en-US"/>
-        </w:rPr>
-        <w:t xml:space="preserve"> system. It starts around the 50th minute and used for the entire time of the simulation.</w:t>
+        <w:t xml:space="preserve">Initial Authorization </w:t>
+      </w:r>
+      <w:r>
+        <w:rPr>
+          <w:rFonts w:cs="Helvetica"/>
+          <w:lang w:val="en-US"/>
+        </w:rPr>
+        <w:t>protocol is used at the beginning of the service for each user. As it is seen on the chart every one of the 300 users are authenticated at the end of 40th minute.</w:t>
       </w:r>
     </w:p>
     <w:p>
       <w:pPr>
         <w:pStyle w:val="IEEEParagraph"/>
         <w:rPr>
-          <w:rFonts w:cs="Helvetica"/>
-          <w:lang w:val="en-US"/>
-        </w:rPr>
-      </w:pPr>
-      <w:r>
-        <w:rPr>
-          <w:rFonts w:cs="Helvetica"/>
-          <w:lang w:val="en-US"/>
-        </w:rPr>
-        <w:t>As seen on Figure 18</w:t>
-      </w:r>
-      <w:r>
-        <w:rPr>
-          <w:rFonts w:cs="Helvetica"/>
-          <w:lang w:val="en-US"/>
-        </w:rPr>
-        <w:t xml:space="preserve">, at the beginning of the protocol the delay changes between 0.1 and 0.6 second. After some time protocol achieves a balance and a 0.4 second of </w:t>
-      </w:r>
-      <w:r>
-        <w:rPr>
-          <w:rFonts w:cs="Helvetica"/>
-          <w:lang w:val="en-US"/>
-        </w:rPr>
-        <w:t>network</w:t>
-      </w:r>
-      <w:r>
-        <w:rPr>
-          <w:rFonts w:cs="Helvetica"/>
-          <w:lang w:val="en-US"/>
-        </w:rPr>
-        <w:t xml:space="preserve"> delay</w:t>
-      </w:r>
-      <w:r>
-        <w:rPr>
-          <w:rFonts w:cs="Helvetica"/>
-          <w:lang w:val="en-US"/>
-        </w:rPr>
-        <w:t xml:space="preserve"> is observed</w:t>
-      </w:r>
-      <w:r>
-        <w:rPr>
-          <w:rFonts w:cs="Helvetica"/>
-          <w:lang w:val="en-US"/>
-        </w:rPr>
-        <w:t>.</w:t>
+          <w:szCs w:val="20"/>
+          <w:lang w:val="en-US"/>
+        </w:rPr>
+      </w:pPr>
+      <w:r>
+        <w:rPr>
+          <w:rFonts w:cs="Helvetica"/>
+          <w:lang w:val="en-US"/>
+        </w:rPr>
+        <w:t xml:space="preserve">Simulation starts around the 10th minute </w:t>
+      </w:r>
+      <w:r>
+        <w:rPr>
+          <w:rFonts w:cs="Helvetica"/>
+          <w:lang w:val="en-US"/>
+        </w:rPr>
+        <w:t>in</w:t>
+      </w:r>
+      <w:r>
+        <w:rPr>
+          <w:rFonts w:cs="Helvetica"/>
+          <w:lang w:val="en-US"/>
+        </w:rPr>
+        <w:t xml:space="preserve"> the morning. At the beginning there is a huge amount of users, trying to authenticate. </w:t>
+      </w:r>
+      <w:r>
+        <w:rPr>
+          <w:rFonts w:cs="Helvetica"/>
+          <w:lang w:val="en-US"/>
+        </w:rPr>
+        <w:t xml:space="preserve">Figure 17 </w:t>
+      </w:r>
+      <w:r>
+        <w:rPr>
+          <w:rFonts w:cs="Helvetica"/>
+          <w:lang w:val="en-US"/>
+        </w:rPr>
+        <w:t>indicates</w:t>
+      </w:r>
+      <w:r>
+        <w:rPr>
+          <w:rFonts w:cs="Helvetica"/>
+          <w:lang w:val="en-US"/>
+        </w:rPr>
+        <w:t xml:space="preserve"> that, this process varies between 0.6 and 2.5 seconds. After 10 minutes it </w:t>
+      </w:r>
+      <w:r>
+        <w:rPr>
+          <w:rFonts w:cs="Helvetica"/>
+          <w:lang w:val="en-US"/>
+        </w:rPr>
+        <w:t>attains</w:t>
+      </w:r>
+      <w:r>
+        <w:rPr>
+          <w:rFonts w:cs="Helvetica"/>
+          <w:lang w:val="en-US"/>
+        </w:rPr>
+        <w:t xml:space="preserve"> a balance and </w:t>
+      </w:r>
+      <w:r>
+        <w:rPr>
+          <w:rFonts w:cs="Helvetica"/>
+          <w:i/>
+          <w:lang w:val="en-US"/>
+        </w:rPr>
+        <w:t>Initial Authorization</w:t>
+      </w:r>
+      <w:r>
+        <w:rPr>
+          <w:rFonts w:cs="Helvetica"/>
+          <w:lang w:val="en-US"/>
+        </w:rPr>
+        <w:t xml:space="preserve"> protocol meets </w:t>
+      </w:r>
+      <w:r>
+        <w:rPr>
+          <w:rFonts w:cs="Helvetica"/>
+          <w:lang w:val="en-US"/>
+        </w:rPr>
+        <w:t>a delay</w:t>
+      </w:r>
+      <w:r>
+        <w:rPr>
+          <w:rFonts w:cs="Helvetica"/>
+          <w:lang w:val="en-US"/>
+        </w:rPr>
+        <w:t xml:space="preserve"> of 1 seco</w:t>
+      </w:r>
+      <w:r>
+        <w:rPr>
+          <w:rFonts w:cs="Helvetica"/>
+          <w:lang w:val="en-US"/>
+        </w:rPr>
+        <w:t>nd, which means when users open</w:t>
+      </w:r>
+      <w:r>
+        <w:rPr>
+          <w:rFonts w:cs="Helvetica"/>
+          <w:lang w:val="en-US"/>
+        </w:rPr>
+        <w:t xml:space="preserve"> up their mobile device they </w:t>
+      </w:r>
+      <w:r>
+        <w:rPr>
+          <w:rFonts w:cs="Helvetica"/>
+          <w:lang w:val="en-US"/>
+        </w:rPr>
+        <w:t xml:space="preserve">would </w:t>
+      </w:r>
+      <w:r>
+        <w:rPr>
+          <w:rFonts w:cs="Helvetica"/>
+          <w:lang w:val="en-US"/>
+        </w:rPr>
+        <w:t xml:space="preserve">have </w:t>
+      </w:r>
+      <w:r>
+        <w:rPr>
+          <w:rFonts w:cs="Helvetica"/>
+          <w:lang w:val="en-US"/>
+        </w:rPr>
+        <w:t>Internet</w:t>
+      </w:r>
+      <w:r>
+        <w:rPr>
+          <w:rFonts w:cs="Helvetica"/>
+          <w:lang w:val="en-US"/>
+        </w:rPr>
+        <w:t xml:space="preserve"> service after 1 second.</w:t>
       </w:r>
     </w:p>
     <w:p>
@@ -18582,7 +17878,7 @@
         <w:rPr>
           <w:lang w:val="en-US"/>
         </w:rPr>
-        <w:t>Real-Life Scenario Simulation Result for Changing Alias</w:t>
+        <w:t>Real-Life Scenario Simulation Result for Reuse of a Connection Card Protocol</w:t>
       </w:r>
     </w:p>
     <w:p>
@@ -18598,10 +17894,215 @@
         <w:rPr>
           <w:rFonts w:cs="Helvetica"/>
           <w:noProof/>
-          <w:lang w:val="en-US" w:eastAsia="tr-TR"/>
+          <w:lang w:val="en-US" w:eastAsia="en-US"/>
         </w:rPr>
         <w:drawing>
-          <wp:inline distT="0" distB="0" distL="0" distR="0">
+          <wp:inline distT="0" distB="0" distL="0" distR="0" wp14:anchorId="187698D4" wp14:editId="18D1AD1F">
+            <wp:extent cx="3170555" cy="2137410"/>
+            <wp:effectExtent l="19050" t="0" r="0" b="0"/>
+            <wp:docPr id="8" name="Picture 2" descr="C:\Users\SUUSER\Documents\GitHub\worddoc\thesisImages\realSimNewDrawings\reuseOriginal.png"/>
+            <wp:cNvGraphicFramePr>
+              <a:graphicFrameLocks xmlns:a="http://schemas.openxmlformats.org/drawingml/2006/main" noChangeAspect="1"/>
+            </wp:cNvGraphicFramePr>
+            <a:graphic xmlns:a="http://schemas.openxmlformats.org/drawingml/2006/main">
+              <a:graphicData uri="http://schemas.openxmlformats.org/drawingml/2006/picture">
+                <pic:pic xmlns:pic="http://schemas.openxmlformats.org/drawingml/2006/picture">
+                  <pic:nvPicPr>
+                    <pic:cNvPr id="0" name="Picture 2" descr="C:\Users\SUUSER\Documents\GitHub\worddoc\thesisImages\realSimNewDrawings\reuseOriginal.png"/>
+                    <pic:cNvPicPr>
+                      <a:picLocks noChangeAspect="1" noChangeArrowheads="1"/>
+                    </pic:cNvPicPr>
+                  </pic:nvPicPr>
+                  <pic:blipFill>
+                    <a:blip r:embed="rId30"/>
+                    <a:srcRect/>
+                    <a:stretch>
+                      <a:fillRect/>
+                    </a:stretch>
+                  </pic:blipFill>
+                  <pic:spPr bwMode="auto">
+                    <a:xfrm>
+                      <a:off x="0" y="0"/>
+                      <a:ext cx="3170555" cy="2137410"/>
+                    </a:xfrm>
+                    <a:prstGeom prst="rect">
+                      <a:avLst/>
+                    </a:prstGeom>
+                    <a:noFill/>
+                    <a:ln w="9525">
+                      <a:noFill/>
+                      <a:miter lim="800000"/>
+                      <a:headEnd/>
+                      <a:tailEnd/>
+                    </a:ln>
+                  </pic:spPr>
+                </pic:pic>
+              </a:graphicData>
+            </a:graphic>
+          </wp:inline>
+        </w:drawing>
+      </w:r>
+    </w:p>
+    <w:p>
+      <w:pPr>
+        <w:pStyle w:val="IEEEParagraph"/>
+        <w:jc w:val="center"/>
+        <w:rPr>
+          <w:sz w:val="16"/>
+          <w:szCs w:val="16"/>
+          <w:lang w:val="en-US"/>
+        </w:rPr>
+      </w:pPr>
+      <w:r>
+        <w:rPr>
+          <w:sz w:val="16"/>
+          <w:szCs w:val="16"/>
+          <w:lang w:val="en-US"/>
+        </w:rPr>
+        <w:t>Figure 18</w:t>
+      </w:r>
+      <w:r>
+        <w:rPr>
+          <w:sz w:val="16"/>
+          <w:szCs w:val="16"/>
+          <w:lang w:val="en-US"/>
+        </w:rPr>
+        <w:t>. Result for Reuse of a Connection Card</w:t>
+      </w:r>
+    </w:p>
+    <w:p>
+      <w:pPr>
+        <w:pStyle w:val="IEEEParagraph"/>
+        <w:rPr>
+          <w:szCs w:val="20"/>
+          <w:lang w:val="en-US"/>
+        </w:rPr>
+      </w:pPr>
+    </w:p>
+    <w:p>
+      <w:pPr>
+        <w:pStyle w:val="IEEEParagraph"/>
+        <w:rPr>
+          <w:rFonts w:cs="Helvetica"/>
+          <w:lang w:val="en-US"/>
+        </w:rPr>
+      </w:pPr>
+      <w:r>
+        <w:rPr>
+          <w:rFonts w:cs="Helvetica"/>
+          <w:i/>
+          <w:lang w:val="en-US"/>
+        </w:rPr>
+        <w:t>Reuse of a Connection Card</w:t>
+      </w:r>
+      <w:r>
+        <w:rPr>
+          <w:rFonts w:cs="Helvetica"/>
+          <w:lang w:val="en-US"/>
+        </w:rPr>
+        <w:t xml:space="preserve"> protocol is used after disconnecting from the system. As it is seen it is a highly used protocol in </w:t>
+      </w:r>
+      <w:r>
+        <w:rPr>
+          <w:rFonts w:cs="Helvetica"/>
+          <w:lang w:val="en-US"/>
+        </w:rPr>
+        <w:t>the</w:t>
+      </w:r>
+      <w:r>
+        <w:rPr>
+          <w:rFonts w:cs="Helvetica"/>
+          <w:lang w:val="en-US"/>
+        </w:rPr>
+        <w:t xml:space="preserve"> system. It starts around the 50th minute and used for the entire time of the simulation.</w:t>
+      </w:r>
+    </w:p>
+    <w:p>
+      <w:pPr>
+        <w:pStyle w:val="IEEEParagraph"/>
+        <w:rPr>
+          <w:rFonts w:cs="Helvetica"/>
+          <w:lang w:val="en-US"/>
+        </w:rPr>
+      </w:pPr>
+      <w:r>
+        <w:rPr>
+          <w:rFonts w:cs="Helvetica"/>
+          <w:lang w:val="en-US"/>
+        </w:rPr>
+        <w:t>As seen on Figure 18</w:t>
+      </w:r>
+      <w:r>
+        <w:rPr>
+          <w:rFonts w:cs="Helvetica"/>
+          <w:lang w:val="en-US"/>
+        </w:rPr>
+        <w:t xml:space="preserve">, at the beginning of the protocol the delay changes between 0.1 and 0.6 second. After some time protocol achieves a balance and a 0.4 second of </w:t>
+      </w:r>
+      <w:r>
+        <w:rPr>
+          <w:rFonts w:cs="Helvetica"/>
+          <w:lang w:val="en-US"/>
+        </w:rPr>
+        <w:t>network</w:t>
+      </w:r>
+      <w:r>
+        <w:rPr>
+          <w:rFonts w:cs="Helvetica"/>
+          <w:lang w:val="en-US"/>
+        </w:rPr>
+        <w:t xml:space="preserve"> delay</w:t>
+      </w:r>
+      <w:r>
+        <w:rPr>
+          <w:rFonts w:cs="Helvetica"/>
+          <w:lang w:val="en-US"/>
+        </w:rPr>
+        <w:t xml:space="preserve"> is observed</w:t>
+      </w:r>
+      <w:r>
+        <w:rPr>
+          <w:rFonts w:cs="Helvetica"/>
+          <w:lang w:val="en-US"/>
+        </w:rPr>
+        <w:t>.</w:t>
+      </w:r>
+    </w:p>
+    <w:p>
+      <w:pPr>
+        <w:pStyle w:val="IEEEHeading2"/>
+        <w:numPr>
+          <w:ilvl w:val="1"/>
+          <w:numId w:val="7"/>
+        </w:numPr>
+        <w:rPr>
+          <w:lang w:val="en-US"/>
+        </w:rPr>
+      </w:pPr>
+      <w:r>
+        <w:rPr>
+          <w:lang w:val="en-US"/>
+        </w:rPr>
+        <w:t>Real-Life Scenario Simulation Result for Changing Alias</w:t>
+      </w:r>
+    </w:p>
+    <w:p>
+      <w:pPr>
+        <w:pStyle w:val="IEEEParagraph"/>
+        <w:ind w:firstLine="0"/>
+        <w:jc w:val="center"/>
+        <w:rPr>
+          <w:lang w:val="en-US"/>
+        </w:rPr>
+      </w:pPr>
+      <w:r>
+        <w:rPr>
+          <w:rFonts w:cs="Helvetica"/>
+          <w:noProof/>
+          <w:lang w:val="en-US" w:eastAsia="en-US"/>
+        </w:rPr>
+        <w:drawing>
+          <wp:inline distT="0" distB="0" distL="0" distR="0" wp14:anchorId="3EEB4944" wp14:editId="636688B9">
             <wp:extent cx="3170555" cy="2125980"/>
             <wp:effectExtent l="19050" t="0" r="0" b="0"/>
             <wp:docPr id="9" name="Picture 3" descr="C:\Users\SUUSER\Documents\GitHub\worddoc\thesisImages\realSimNewDrawings\changeAliasOriginal.png"/>
@@ -18618,7 +18119,7 @@
                     </pic:cNvPicPr>
                   </pic:nvPicPr>
                   <pic:blipFill>
-                    <a:blip r:embed="rId30"/>
+                    <a:blip r:embed="rId31"/>
                     <a:srcRect/>
                     <a:stretch>
                       <a:fillRect/>
@@ -18657,7 +18158,6 @@
           <w:lang w:val="en-US"/>
         </w:rPr>
       </w:pPr>
-      <w:proofErr w:type="gramStart"/>
       <w:r>
         <w:rPr>
           <w:sz w:val="16"/>
@@ -18672,16 +18172,7 @@
           <w:szCs w:val="16"/>
           <w:lang w:val="en-US"/>
         </w:rPr>
-        <w:t>.</w:t>
-      </w:r>
-      <w:proofErr w:type="gramEnd"/>
-      <w:r>
-        <w:rPr>
-          <w:sz w:val="16"/>
-          <w:szCs w:val="16"/>
-          <w:lang w:val="en-US"/>
-        </w:rPr>
-        <w:t xml:space="preserve"> Result for Changing Alias Protocol</w:t>
+        <w:t>. Result for Changing Alias Protocol</w:t>
       </w:r>
     </w:p>
     <w:p>
@@ -18752,15 +18243,7 @@
           <w:rFonts w:cs="Helvetica"/>
           <w:lang w:val="en-US"/>
         </w:rPr>
-        <w:t xml:space="preserve">, at the beginning of the protocol the delay for the protocol varies between 0.1 and 0.4 seconds. </w:t>
-      </w:r>
-      <w:proofErr w:type="gramStart"/>
-      <w:r>
-        <w:rPr>
-          <w:rFonts w:cs="Helvetica"/>
-          <w:lang w:val="en-US"/>
-        </w:rPr>
-        <w:t xml:space="preserve">After some time the average delay for the protocol </w:t>
+        <w:t xml:space="preserve">, at the beginning of the protocol the delay for the protocol varies between 0.1 and 0.4 seconds. After some time the average delay for the protocol </w:t>
       </w:r>
       <w:r>
         <w:rPr>
@@ -18776,7 +18259,6 @@
         </w:rPr>
         <w:t xml:space="preserve"> 0.4 seconds.</w:t>
       </w:r>
-      <w:proofErr w:type="gramEnd"/>
     </w:p>
     <w:p>
       <w:pPr>
@@ -18810,10 +18292,10 @@
         <w:rPr>
           <w:rFonts w:cs="Helvetica"/>
           <w:noProof/>
-          <w:lang w:val="en-US" w:eastAsia="tr-TR"/>
+          <w:lang w:val="en-US" w:eastAsia="en-US"/>
         </w:rPr>
         <w:drawing>
-          <wp:inline distT="0" distB="0" distL="0" distR="0">
+          <wp:inline distT="0" distB="0" distL="0" distR="0" wp14:anchorId="6F9804EF" wp14:editId="36023BF6">
             <wp:extent cx="3170555" cy="2113915"/>
             <wp:effectExtent l="19050" t="0" r="0" b="0"/>
             <wp:docPr id="11" name="Picture 4" descr="C:\Users\SUUSER\Documents\GitHub\worddoc\thesisImages\realSimNewDrawings\disconnectionOriginal.png"/>
@@ -18830,7 +18312,7 @@
                     </pic:cNvPicPr>
                   </pic:nvPicPr>
                   <pic:blipFill>
-                    <a:blip r:embed="rId31"/>
+                    <a:blip r:embed="rId32"/>
                     <a:srcRect/>
                     <a:stretch>
                       <a:fillRect/>
@@ -18869,7 +18351,6 @@
           <w:lang w:val="en-US"/>
         </w:rPr>
       </w:pPr>
-      <w:proofErr w:type="gramStart"/>
       <w:r>
         <w:rPr>
           <w:sz w:val="16"/>
@@ -18884,16 +18365,7 @@
           <w:szCs w:val="16"/>
           <w:lang w:val="en-US"/>
         </w:rPr>
-        <w:t>.</w:t>
-      </w:r>
-      <w:proofErr w:type="gramEnd"/>
-      <w:r>
-        <w:rPr>
-          <w:sz w:val="16"/>
-          <w:szCs w:val="16"/>
-          <w:lang w:val="en-US"/>
-        </w:rPr>
-        <w:t xml:space="preserve"> Result for Disconnection Protocol</w:t>
+        <w:t>. Result for Disconnection Protocol</w:t>
       </w:r>
     </w:p>
     <w:p>
@@ -19039,10 +18511,10 @@
         <w:rPr>
           <w:rFonts w:cs="Helvetica"/>
           <w:noProof/>
-          <w:lang w:val="en-US" w:eastAsia="tr-TR"/>
+          <w:lang w:val="en-US" w:eastAsia="en-US"/>
         </w:rPr>
         <w:drawing>
-          <wp:inline distT="0" distB="0" distL="0" distR="0">
+          <wp:inline distT="0" distB="0" distL="0" distR="0" wp14:anchorId="0EC31F04" wp14:editId="6E899D57">
             <wp:extent cx="3170555" cy="2137410"/>
             <wp:effectExtent l="19050" t="0" r="0" b="0"/>
             <wp:docPr id="12" name="Picture 5" descr="C:\Users\SUUSER\Documents\GitHub\worddoc\thesisImages\realSimNewDrawings\updatePacketsOriginal.png"/>
@@ -19054,252 +18526,6 @@
                 <pic:pic xmlns:pic="http://schemas.openxmlformats.org/drawingml/2006/picture">
                   <pic:nvPicPr>
                     <pic:cNvPr id="0" name="Picture 5" descr="C:\Users\SUUSER\Documents\GitHub\worddoc\thesisImages\realSimNewDrawings\updatePacketsOriginal.png"/>
-                    <pic:cNvPicPr>
-                      <a:picLocks noChangeAspect="1" noChangeArrowheads="1"/>
-                    </pic:cNvPicPr>
-                  </pic:nvPicPr>
-                  <pic:blipFill>
-                    <a:blip r:embed="rId32"/>
-                    <a:srcRect/>
-                    <a:stretch>
-                      <a:fillRect/>
-                    </a:stretch>
-                  </pic:blipFill>
-                  <pic:spPr bwMode="auto">
-                    <a:xfrm>
-                      <a:off x="0" y="0"/>
-                      <a:ext cx="3170555" cy="2137410"/>
-                    </a:xfrm>
-                    <a:prstGeom prst="rect">
-                      <a:avLst/>
-                    </a:prstGeom>
-                    <a:noFill/>
-                    <a:ln w="9525">
-                      <a:noFill/>
-                      <a:miter lim="800000"/>
-                      <a:headEnd/>
-                      <a:tailEnd/>
-                    </a:ln>
-                  </pic:spPr>
-                </pic:pic>
-              </a:graphicData>
-            </a:graphic>
-          </wp:inline>
-        </w:drawing>
-      </w:r>
-    </w:p>
-    <w:p>
-      <w:pPr>
-        <w:pStyle w:val="IEEEParagraph"/>
-        <w:jc w:val="center"/>
-        <w:rPr>
-          <w:sz w:val="16"/>
-          <w:szCs w:val="16"/>
-          <w:lang w:val="en-US"/>
-        </w:rPr>
-      </w:pPr>
-      <w:proofErr w:type="gramStart"/>
-      <w:r>
-        <w:rPr>
-          <w:sz w:val="16"/>
-          <w:szCs w:val="16"/>
-          <w:lang w:val="en-US"/>
-        </w:rPr>
-        <w:t>Figure 21</w:t>
-      </w:r>
-      <w:r>
-        <w:rPr>
-          <w:sz w:val="16"/>
-          <w:szCs w:val="16"/>
-          <w:lang w:val="en-US"/>
-        </w:rPr>
-        <w:t>.</w:t>
-      </w:r>
-      <w:proofErr w:type="gramEnd"/>
-      <w:r>
-        <w:rPr>
-          <w:sz w:val="16"/>
-          <w:szCs w:val="16"/>
-          <w:lang w:val="en-US"/>
-        </w:rPr>
-        <w:t xml:space="preserve"> Result for Update Packets Protocol</w:t>
-      </w:r>
-    </w:p>
-    <w:p>
-      <w:pPr>
-        <w:pStyle w:val="IEEEParagraph"/>
-        <w:rPr>
-          <w:szCs w:val="20"/>
-          <w:lang w:val="en-US"/>
-        </w:rPr>
-      </w:pPr>
-    </w:p>
-    <w:p>
-      <w:pPr>
-        <w:pStyle w:val="IEEEParagraph"/>
-        <w:rPr>
-          <w:rFonts w:cs="Helvetica"/>
-          <w:lang w:val="en-US"/>
-        </w:rPr>
-      </w:pPr>
-      <w:r>
-        <w:rPr>
-          <w:rFonts w:cs="Helvetica"/>
-          <w:i/>
-          <w:lang w:val="en-US"/>
-        </w:rPr>
-        <w:t>Update Packets</w:t>
-      </w:r>
-      <w:r>
-        <w:rPr>
-          <w:rFonts w:cs="Helvetica"/>
-          <w:lang w:val="en-US"/>
-        </w:rPr>
-        <w:t xml:space="preserve"> protocol is an end-to-end </w:t>
-      </w:r>
-      <w:r>
-        <w:rPr>
-          <w:rFonts w:cs="Helvetica"/>
-          <w:lang w:val="en-US"/>
-        </w:rPr>
-        <w:t>one-way</w:t>
-      </w:r>
-      <w:r>
-        <w:rPr>
-          <w:rFonts w:cs="Helvetica"/>
-          <w:lang w:val="en-US"/>
-        </w:rPr>
-        <w:t xml:space="preserve"> protocol. It is expected to get lower delay values for this one. Only access points use </w:t>
-      </w:r>
-      <w:r>
-        <w:rPr>
-          <w:rFonts w:cs="Helvetica"/>
-          <w:i/>
-          <w:lang w:val="en-US"/>
-        </w:rPr>
-        <w:t xml:space="preserve">Update </w:t>
-      </w:r>
-      <w:r>
-        <w:rPr>
-          <w:rFonts w:cs="Helvetica"/>
-          <w:i/>
-          <w:lang w:val="en-US"/>
-        </w:rPr>
-        <w:t xml:space="preserve">Packets </w:t>
-      </w:r>
-      <w:r>
-        <w:rPr>
-          <w:rFonts w:cs="Helvetica"/>
-          <w:lang w:val="en-US"/>
-        </w:rPr>
-        <w:t>protocol</w:t>
-      </w:r>
-      <w:r>
-        <w:rPr>
-          <w:rFonts w:cs="Helvetica"/>
-          <w:lang w:val="en-US"/>
-        </w:rPr>
-        <w:t xml:space="preserve"> and they send packets to TTP. The packets are sent every 10 minutes.</w:t>
-      </w:r>
-    </w:p>
-    <w:p>
-      <w:pPr>
-        <w:pStyle w:val="IEEEParagraph"/>
-        <w:rPr>
-          <w:rFonts w:cs="Helvetica"/>
-          <w:lang w:val="en-US"/>
-        </w:rPr>
-      </w:pPr>
-      <w:r>
-        <w:rPr>
-          <w:rFonts w:cs="Helvetica"/>
-          <w:lang w:val="en-US"/>
-        </w:rPr>
-        <w:t>As it is seen on Figure 21</w:t>
-      </w:r>
-      <w:r>
-        <w:rPr>
-          <w:rFonts w:cs="Helvetica"/>
-          <w:lang w:val="en-US"/>
-        </w:rPr>
-        <w:t xml:space="preserve">, at the </w:t>
-      </w:r>
-      <w:r>
-        <w:rPr>
-          <w:rFonts w:cs="Helvetica"/>
-          <w:lang w:val="en-US"/>
-        </w:rPr>
-        <w:t>early stages</w:t>
-      </w:r>
-      <w:r>
-        <w:rPr>
-          <w:rFonts w:cs="Helvetica"/>
-          <w:lang w:val="en-US"/>
-        </w:rPr>
-        <w:t xml:space="preserve"> of the protocol, the average delay value varies between 0.6 and 1.4 second but then after some time the protocol </w:t>
-      </w:r>
-      <w:r>
-        <w:rPr>
-          <w:rFonts w:cs="Helvetica"/>
-          <w:lang w:val="en-US"/>
-        </w:rPr>
-        <w:t>stabilized around</w:t>
-      </w:r>
-      <w:r>
-        <w:rPr>
-          <w:rFonts w:cs="Helvetica"/>
-          <w:lang w:val="en-US"/>
-        </w:rPr>
-        <w:t xml:space="preserve"> 0.4 second.</w:t>
-      </w:r>
-    </w:p>
-    <w:p>
-      <w:pPr>
-        <w:pStyle w:val="IEEEHeading2"/>
-        <w:numPr>
-          <w:ilvl w:val="1"/>
-          <w:numId w:val="7"/>
-        </w:numPr>
-        <w:rPr>
-          <w:lang w:val="en-US"/>
-        </w:rPr>
-      </w:pPr>
-      <w:r>
-        <w:rPr>
-          <w:lang w:val="en-US"/>
-        </w:rPr>
-        <w:lastRenderedPageBreak/>
-        <w:t>Real-Life Scenario Simulation Result for Seamless Mobility in Home Operator Protocol</w:t>
-      </w:r>
-    </w:p>
-    <w:p>
-      <w:pPr>
-        <w:pStyle w:val="IEEEParagraph"/>
-        <w:ind w:firstLine="0"/>
-        <w:jc w:val="center"/>
-        <w:rPr>
-          <w:lang w:val="en-US"/>
-        </w:rPr>
-      </w:pPr>
-      <w:r>
-        <w:rPr>
-          <w:rFonts w:cs="Helvetica"/>
-          <w:noProof/>
-          <w:lang w:val="en-US" w:eastAsia="tr-TR"/>
-        </w:rPr>
-        <w:drawing>
-          <wp:inline distT="0" distB="0" distL="0" distR="0">
-            <wp:extent cx="3170555" cy="2137410"/>
-            <wp:effectExtent l="19050" t="0" r="0" b="0"/>
-            <wp:docPr id="13" name="Picture 6" descr="C:\Users\SUUSER\Documents\GitHub\worddoc\thesisImages\realSimNewDrawings\seamlessMobOriginal.png"/>
-            <wp:cNvGraphicFramePr>
-              <a:graphicFrameLocks xmlns:a="http://schemas.openxmlformats.org/drawingml/2006/main" noChangeAspect="1"/>
-            </wp:cNvGraphicFramePr>
-            <a:graphic xmlns:a="http://schemas.openxmlformats.org/drawingml/2006/main">
-              <a:graphicData uri="http://schemas.openxmlformats.org/drawingml/2006/picture">
-                <pic:pic xmlns:pic="http://schemas.openxmlformats.org/drawingml/2006/picture">
-                  <pic:nvPicPr>
-                    <pic:cNvPr id="0" name="Picture 6" descr="C:\Users\SUUSER\Documents\GitHub\worddoc\thesisImages\realSimNewDrawings\seamlessMobOriginal.png"/>
                     <pic:cNvPicPr>
                       <a:picLocks noChangeAspect="1" noChangeArrowheads="1"/>
                     </pic:cNvPicPr>
@@ -19336,6 +18562,242 @@
     </w:p>
     <w:p>
       <w:pPr>
+        <w:pStyle w:val="IEEEParagraph"/>
+        <w:jc w:val="center"/>
+        <w:rPr>
+          <w:sz w:val="16"/>
+          <w:szCs w:val="16"/>
+          <w:lang w:val="en-US"/>
+        </w:rPr>
+      </w:pPr>
+      <w:r>
+        <w:rPr>
+          <w:sz w:val="16"/>
+          <w:szCs w:val="16"/>
+          <w:lang w:val="en-US"/>
+        </w:rPr>
+        <w:t>Figure 21</w:t>
+      </w:r>
+      <w:r>
+        <w:rPr>
+          <w:sz w:val="16"/>
+          <w:szCs w:val="16"/>
+          <w:lang w:val="en-US"/>
+        </w:rPr>
+        <w:t>. Result for Update Packets Protocol</w:t>
+      </w:r>
+    </w:p>
+    <w:p>
+      <w:pPr>
+        <w:pStyle w:val="IEEEParagraph"/>
+        <w:rPr>
+          <w:szCs w:val="20"/>
+          <w:lang w:val="en-US"/>
+        </w:rPr>
+      </w:pPr>
+    </w:p>
+    <w:p>
+      <w:pPr>
+        <w:pStyle w:val="IEEEParagraph"/>
+        <w:rPr>
+          <w:rFonts w:cs="Helvetica"/>
+          <w:lang w:val="en-US"/>
+        </w:rPr>
+      </w:pPr>
+      <w:r>
+        <w:rPr>
+          <w:rFonts w:cs="Helvetica"/>
+          <w:i/>
+          <w:lang w:val="en-US"/>
+        </w:rPr>
+        <w:t>Update Packets</w:t>
+      </w:r>
+      <w:r>
+        <w:rPr>
+          <w:rFonts w:cs="Helvetica"/>
+          <w:lang w:val="en-US"/>
+        </w:rPr>
+        <w:t xml:space="preserve"> protocol is an end-to-end </w:t>
+      </w:r>
+      <w:r>
+        <w:rPr>
+          <w:rFonts w:cs="Helvetica"/>
+          <w:lang w:val="en-US"/>
+        </w:rPr>
+        <w:t>one-way</w:t>
+      </w:r>
+      <w:r>
+        <w:rPr>
+          <w:rFonts w:cs="Helvetica"/>
+          <w:lang w:val="en-US"/>
+        </w:rPr>
+        <w:t xml:space="preserve"> protocol. It is expected to get lower delay values for this one. Only access points use </w:t>
+      </w:r>
+      <w:r>
+        <w:rPr>
+          <w:rFonts w:cs="Helvetica"/>
+          <w:i/>
+          <w:lang w:val="en-US"/>
+        </w:rPr>
+        <w:t xml:space="preserve">Update </w:t>
+      </w:r>
+      <w:r>
+        <w:rPr>
+          <w:rFonts w:cs="Helvetica"/>
+          <w:i/>
+          <w:lang w:val="en-US"/>
+        </w:rPr>
+        <w:t xml:space="preserve">Packets </w:t>
+      </w:r>
+      <w:r>
+        <w:rPr>
+          <w:rFonts w:cs="Helvetica"/>
+          <w:lang w:val="en-US"/>
+        </w:rPr>
+        <w:t>protocol</w:t>
+      </w:r>
+      <w:r>
+        <w:rPr>
+          <w:rFonts w:cs="Helvetica"/>
+          <w:lang w:val="en-US"/>
+        </w:rPr>
+        <w:t xml:space="preserve"> and they send packets to TTP. The packets are sent every 10 minutes.</w:t>
+      </w:r>
+    </w:p>
+    <w:p>
+      <w:pPr>
+        <w:pStyle w:val="IEEEParagraph"/>
+        <w:rPr>
+          <w:rFonts w:cs="Helvetica"/>
+          <w:lang w:val="en-US"/>
+        </w:rPr>
+      </w:pPr>
+      <w:r>
+        <w:rPr>
+          <w:rFonts w:cs="Helvetica"/>
+          <w:lang w:val="en-US"/>
+        </w:rPr>
+        <w:t>As it is seen on Figure 21</w:t>
+      </w:r>
+      <w:r>
+        <w:rPr>
+          <w:rFonts w:cs="Helvetica"/>
+          <w:lang w:val="en-US"/>
+        </w:rPr>
+        <w:t xml:space="preserve">, at the </w:t>
+      </w:r>
+      <w:r>
+        <w:rPr>
+          <w:rFonts w:cs="Helvetica"/>
+          <w:lang w:val="en-US"/>
+        </w:rPr>
+        <w:t>early stages</w:t>
+      </w:r>
+      <w:r>
+        <w:rPr>
+          <w:rFonts w:cs="Helvetica"/>
+          <w:lang w:val="en-US"/>
+        </w:rPr>
+        <w:t xml:space="preserve"> of the protocol, the average delay value varies between 0.6 and 1.4 second but then after some time the protocol </w:t>
+      </w:r>
+      <w:r>
+        <w:rPr>
+          <w:rFonts w:cs="Helvetica"/>
+          <w:lang w:val="en-US"/>
+        </w:rPr>
+        <w:t>stabilized around</w:t>
+      </w:r>
+      <w:r>
+        <w:rPr>
+          <w:rFonts w:cs="Helvetica"/>
+          <w:lang w:val="en-US"/>
+        </w:rPr>
+        <w:t xml:space="preserve"> 0.4 second.</w:t>
+      </w:r>
+    </w:p>
+    <w:p>
+      <w:pPr>
+        <w:pStyle w:val="IEEEHeading2"/>
+        <w:numPr>
+          <w:ilvl w:val="1"/>
+          <w:numId w:val="7"/>
+        </w:numPr>
+        <w:rPr>
+          <w:lang w:val="en-US"/>
+        </w:rPr>
+      </w:pPr>
+      <w:r>
+        <w:rPr>
+          <w:lang w:val="en-US"/>
+        </w:rPr>
+        <w:lastRenderedPageBreak/>
+        <w:t>Real-Life Scenario Simulation Result for Seamless Mobility in Home Operator Protocol</w:t>
+      </w:r>
+    </w:p>
+    <w:p>
+      <w:pPr>
+        <w:pStyle w:val="IEEEParagraph"/>
+        <w:ind w:firstLine="0"/>
+        <w:jc w:val="center"/>
+        <w:rPr>
+          <w:lang w:val="en-US"/>
+        </w:rPr>
+      </w:pPr>
+      <w:r>
+        <w:rPr>
+          <w:rFonts w:cs="Helvetica"/>
+          <w:noProof/>
+          <w:lang w:val="en-US" w:eastAsia="en-US"/>
+        </w:rPr>
+        <w:drawing>
+          <wp:inline distT="0" distB="0" distL="0" distR="0" wp14:anchorId="3065F7FC" wp14:editId="52E74F3E">
+            <wp:extent cx="3170555" cy="2137410"/>
+            <wp:effectExtent l="19050" t="0" r="0" b="0"/>
+            <wp:docPr id="13" name="Picture 6" descr="C:\Users\SUUSER\Documents\GitHub\worddoc\thesisImages\realSimNewDrawings\seamlessMobOriginal.png"/>
+            <wp:cNvGraphicFramePr>
+              <a:graphicFrameLocks xmlns:a="http://schemas.openxmlformats.org/drawingml/2006/main" noChangeAspect="1"/>
+            </wp:cNvGraphicFramePr>
+            <a:graphic xmlns:a="http://schemas.openxmlformats.org/drawingml/2006/main">
+              <a:graphicData uri="http://schemas.openxmlformats.org/drawingml/2006/picture">
+                <pic:pic xmlns:pic="http://schemas.openxmlformats.org/drawingml/2006/picture">
+                  <pic:nvPicPr>
+                    <pic:cNvPr id="0" name="Picture 6" descr="C:\Users\SUUSER\Documents\GitHub\worddoc\thesisImages\realSimNewDrawings\seamlessMobOriginal.png"/>
+                    <pic:cNvPicPr>
+                      <a:picLocks noChangeAspect="1" noChangeArrowheads="1"/>
+                    </pic:cNvPicPr>
+                  </pic:nvPicPr>
+                  <pic:blipFill>
+                    <a:blip r:embed="rId34"/>
+                    <a:srcRect/>
+                    <a:stretch>
+                      <a:fillRect/>
+                    </a:stretch>
+                  </pic:blipFill>
+                  <pic:spPr bwMode="auto">
+                    <a:xfrm>
+                      <a:off x="0" y="0"/>
+                      <a:ext cx="3170555" cy="2137410"/>
+                    </a:xfrm>
+                    <a:prstGeom prst="rect">
+                      <a:avLst/>
+                    </a:prstGeom>
+                    <a:noFill/>
+                    <a:ln w="9525">
+                      <a:noFill/>
+                      <a:miter lim="800000"/>
+                      <a:headEnd/>
+                      <a:tailEnd/>
+                    </a:ln>
+                  </pic:spPr>
+                </pic:pic>
+              </a:graphicData>
+            </a:graphic>
+          </wp:inline>
+        </w:drawing>
+      </w:r>
+    </w:p>
+    <w:p>
+      <w:pPr>
         <w:pStyle w:val="IEEEReferenceItem"/>
         <w:numPr>
           <w:ilvl w:val="0"/>
@@ -19343,16 +18805,11 @@
         </w:numPr>
         <w:jc w:val="center"/>
       </w:pPr>
-      <w:proofErr w:type="gramStart"/>
       <w:r>
         <w:t>Figure 22</w:t>
       </w:r>
       <w:r>
-        <w:t>.</w:t>
-      </w:r>
-      <w:proofErr w:type="gramEnd"/>
-      <w:r>
-        <w:t xml:space="preserve"> Result for Seamless Mobility in Home Operator Protocol</w:t>
+        <w:t>. Result for Seamless Mobility in Home Operator Protocol</w:t>
       </w:r>
     </w:p>
     <w:p>
@@ -19522,10 +18979,10 @@
         <w:rPr>
           <w:rFonts w:cs="Helvetica"/>
           <w:noProof/>
-          <w:lang w:val="en-US" w:eastAsia="tr-TR"/>
+          <w:lang w:val="en-US" w:eastAsia="en-US"/>
         </w:rPr>
         <w:drawing>
-          <wp:inline distT="0" distB="0" distL="0" distR="0">
+          <wp:inline distT="0" distB="0" distL="0" distR="0" wp14:anchorId="0ED7EF6B" wp14:editId="0D0892F2">
             <wp:extent cx="3170555" cy="2149475"/>
             <wp:effectExtent l="19050" t="0" r="0" b="0"/>
             <wp:docPr id="15" name="Picture 7" descr="C:\Users\SUUSER\Documents\GitHub\worddoc\thesisImages\realSimNewDrawings\roamingOriginal.png"/>
@@ -19542,7 +18999,7 @@
                     </pic:cNvPicPr>
                   </pic:nvPicPr>
                   <pic:blipFill>
-                    <a:blip r:embed="rId34"/>
+                    <a:blip r:embed="rId35"/>
                     <a:srcRect/>
                     <a:stretch>
                       <a:fillRect/>
@@ -19581,7 +19038,6 @@
           <w:lang w:val="en-US"/>
         </w:rPr>
       </w:pPr>
-      <w:proofErr w:type="gramStart"/>
       <w:r>
         <w:rPr>
           <w:sz w:val="16"/>
@@ -19596,16 +19052,7 @@
           <w:szCs w:val="16"/>
           <w:lang w:val="en-US"/>
         </w:rPr>
-        <w:t>.</w:t>
-      </w:r>
-      <w:proofErr w:type="gramEnd"/>
-      <w:r>
-        <w:rPr>
-          <w:sz w:val="16"/>
-          <w:szCs w:val="16"/>
-          <w:lang w:val="en-US"/>
-        </w:rPr>
-        <w:t xml:space="preserve"> Result for Roaming Protocol</w:t>
+        <w:t>. Result for Roaming Protocol</w:t>
       </w:r>
     </w:p>
     <w:p>
@@ -19887,10 +19334,10 @@
         <w:rPr>
           <w:noProof/>
           <w:szCs w:val="20"/>
-          <w:lang w:val="en-US" w:eastAsia="tr-TR"/>
+          <w:lang w:val="en-US" w:eastAsia="en-US"/>
         </w:rPr>
         <w:drawing>
-          <wp:inline distT="0" distB="0" distL="0" distR="0">
+          <wp:inline distT="0" distB="0" distL="0" distR="0" wp14:anchorId="1CFA14CC" wp14:editId="40FCA981">
             <wp:extent cx="3168650" cy="2128520"/>
             <wp:effectExtent l="0" t="0" r="0" b="0"/>
             <wp:docPr id="16" name="Picture 1" descr="Macintosh HD:Users:canleloglu:Desktop:worddoc:thesisImages:realSimNewDrawings:packetTransferOriginal.png"/>
@@ -19907,10 +19354,10 @@
                     </pic:cNvPicPr>
                   </pic:nvPicPr>
                   <pic:blipFill>
-                    <a:blip r:embed="rId35">
+                    <a:blip r:embed="rId36">
                       <a:extLst>
                         <a:ext uri="{28A0092B-C50C-407E-A947-70E740481C1C}">
-                          <a14:useLocalDpi xmlns:a14="http://schemas.microsoft.com/office/drawing/2010/main" xmlns:wps="http://schemas.microsoft.com/office/word/2010/wordprocessingShape" xmlns:wpi="http://schemas.microsoft.com/office/word/2010/wordprocessingInk" xmlns:wpg="http://schemas.microsoft.com/office/word/2010/wordprocessingGroup" xmlns:w14="http://schemas.microsoft.com/office/word/2010/wordml" xmlns:w="http://schemas.openxmlformats.org/wordprocessingml/2006/main" xmlns:w10="urn:schemas-microsoft-com:office:word" xmlns:wp14="http://schemas.microsoft.com/office/word/2010/wordprocessingDrawing" xmlns:v="urn:schemas-microsoft-com:vml" xmlns:o="urn:schemas-microsoft-com:office:office" xmlns:mv="urn:schemas-microsoft-com:mac:vml" xmlns:mc="http://schemas.openxmlformats.org/markup-compatibility/2006" xmlns:mo="http://schemas.microsoft.com/office/mac/office/2008/main" xmlns:wpc="http://schemas.microsoft.com/office/word/2010/wordprocessingCanvas" xmlns="" val="0"/>
+                          <a14:useLocalDpi xmlns:a14="http://schemas.microsoft.com/office/drawing/2010/main" val="0"/>
                         </a:ext>
                       </a:extLst>
                     </a:blip>
@@ -19949,7 +19396,6 @@
           <w:lang w:val="en-US"/>
         </w:rPr>
       </w:pPr>
-      <w:proofErr w:type="gramStart"/>
       <w:r>
         <w:rPr>
           <w:sz w:val="16"/>
@@ -19964,16 +19410,7 @@
           <w:szCs w:val="16"/>
           <w:lang w:val="en-US"/>
         </w:rPr>
-        <w:t>.</w:t>
-      </w:r>
-      <w:proofErr w:type="gramEnd"/>
-      <w:r>
-        <w:rPr>
-          <w:sz w:val="16"/>
-          <w:szCs w:val="16"/>
-          <w:lang w:val="en-US"/>
-        </w:rPr>
-        <w:t xml:space="preserve"> Result for Packet Transfer Protocol</w:t>
+        <w:t>. Result for Packet Transfer Protocol</w:t>
       </w:r>
     </w:p>
     <w:p>
@@ -20217,7 +19654,6 @@
           <w:lang w:val="en-US"/>
         </w:rPr>
       </w:pPr>
-      <w:proofErr w:type="gramStart"/>
       <w:r>
         <w:rPr>
           <w:i/>
@@ -20233,16 +19669,7 @@
           <w:szCs w:val="20"/>
           <w:lang w:val="en-US"/>
         </w:rPr>
-        <w:t>: All the connection card information is stored in the TTP’s database.</w:t>
-      </w:r>
-      <w:proofErr w:type="gramEnd"/>
-      <w:r>
-        <w:rPr>
-          <w:sz w:val="20"/>
-          <w:szCs w:val="20"/>
-          <w:lang w:val="en-US"/>
-        </w:rPr>
-        <w:t xml:space="preserve"> TTP authorizes every token; it is not possible for client to use a token for a second time. Since TTP could not get the new token with a series of hash operations.</w:t>
+        <w:t>: All the connection card information is stored in the TTP’s database. TTP authorizes every token; it is not possible for client to use a token for a second time. Since TTP could not get the new token with a series of hash operations.</w:t>
       </w:r>
     </w:p>
     <w:p>
@@ -20411,7 +19838,6 @@
         </w:rPr>
         <w:t xml:space="preserve"> different user types, as there are different types of clients in real life. There is also randomness </w:t>
       </w:r>
-      <w:proofErr w:type="spellStart"/>
       <w:r>
         <w:rPr>
           <w:rFonts w:cs="Helvetica"/>
@@ -20424,15 +19850,14 @@
           <w:rFonts w:cs="Helvetica"/>
           <w:lang w:val="en-US"/>
         </w:rPr>
-        <w:t>the</w:t>
-      </w:r>
-      <w:proofErr w:type="spellEnd"/>
-      <w:r>
-        <w:rPr>
-          <w:rFonts w:cs="Helvetica"/>
-          <w:lang w:val="en-US"/>
-        </w:rPr>
-        <w:t xml:space="preserve"> system, so </w:t>
+        <w:t xml:space="preserve"> </w:t>
+      </w:r>
+      <w:r>
+        <w:rPr>
+          <w:rFonts w:cs="Helvetica"/>
+          <w:lang w:val="en-US"/>
+        </w:rPr>
+        <w:t xml:space="preserve">the system, so </w:t>
       </w:r>
       <w:r>
         <w:rPr>
@@ -20597,7 +20022,7 @@
       <w:r>
         <w:t xml:space="preserve">Network Simulator 3 Official Web Site: </w:t>
       </w:r>
-      <w:hyperlink r:id="rId36" w:history="1">
+      <w:hyperlink r:id="rId37" w:history="1">
         <w:r>
           <w:rPr>
             <w:rStyle w:val="Hyperlink"/>
@@ -20646,7 +20071,7 @@
         </w:rPr>
         <w:t xml:space="preserve">FIPS PUB 197 (2001) Announcing the Advanced Encryption Standard (AES), </w:t>
       </w:r>
-      <w:hyperlink r:id="rId37" w:history="1">
+      <w:hyperlink r:id="rId38" w:history="1">
         <w:r>
           <w:rPr>
             <w:rStyle w:val="Hyperlink"/>
@@ -20758,15 +20183,7 @@
         <w:t xml:space="preserve">Proceedings of Commun. ACM, </w:t>
       </w:r>
       <w:r>
-        <w:t>vol. 24, no. 11</w:t>
-      </w:r>
-      <w:proofErr w:type="gramStart"/>
-      <w:r>
-        <w:t>,pp</w:t>
-      </w:r>
-      <w:proofErr w:type="gramEnd"/>
-      <w:r>
-        <w:t>. 770-772.</w:t>
+        <w:t>vol. 24, no. 11,pp. 770-772.</w:t>
       </w:r>
     </w:p>
     <w:p>
@@ -20779,13 +20196,13 @@
       <w:r>
         <w:t xml:space="preserve">Efstathiou, E., Frangoudis,P., and Polyzos,G. (2006) </w:t>
       </w:r>
-      <w:bookmarkStart w:id="0" w:name="OLE_LINK21"/>
-      <w:bookmarkStart w:id="1" w:name="OLE_LINK22"/>
+      <w:bookmarkStart w:id="1" w:name="OLE_LINK21"/>
+      <w:bookmarkStart w:id="2" w:name="OLE_LINK22"/>
       <w:r>
         <w:t>Stimulating Participation in Wireless Community Networks</w:t>
       </w:r>
-      <w:bookmarkEnd w:id="0"/>
       <w:bookmarkEnd w:id="1"/>
+      <w:bookmarkEnd w:id="2"/>
       <w:r>
         <w:t xml:space="preserve">, </w:t>
       </w:r>
@@ -20822,28 +20239,14 @@
         <w:rPr>
           <w:i/>
         </w:rPr>
-        <w:t xml:space="preserve"> Northwestern University Technical </w:t>
-      </w:r>
-      <w:proofErr w:type="spellStart"/>
-      <w:r>
-        <w:rPr>
-          <w:i/>
-        </w:rPr>
-        <w:t>Report,</w:t>
-      </w:r>
-      <w:hyperlink r:id="rId38" w:history="1">
+        <w:t xml:space="preserve"> Northwestern University Technical Report,</w:t>
+      </w:r>
+      <w:hyperlink r:id="rId39" w:history="1">
         <w:r>
           <w:rPr>
             <w:rStyle w:val="Hyperlink"/>
           </w:rPr>
-          <w:t>http</w:t>
-        </w:r>
-        <w:proofErr w:type="spellEnd"/>
-        <w:r>
-          <w:rPr>
-            <w:rStyle w:val="Hyperlink"/>
-          </w:rPr>
-          <w:t>://networks.cs.northwestern.edu/susinet/TR-09-12.pdf</w:t>
+          <w:t>http://networks.cs.northwestern.edu/susinet/TR-09-12.pdf</w:t>
         </w:r>
       </w:hyperlink>
     </w:p>
@@ -20854,37 +20257,8 @@
           <w:szCs w:val="16"/>
         </w:rPr>
       </w:pPr>
-      <w:proofErr w:type="spellStart"/>
-      <w:r>
-        <w:t>Yakovyna</w:t>
-      </w:r>
-      <w:proofErr w:type="spellEnd"/>
-      <w:r>
-        <w:t xml:space="preserve">, V., </w:t>
-      </w:r>
-      <w:proofErr w:type="spellStart"/>
-      <w:r>
-        <w:t>Fedasyuk</w:t>
-      </w:r>
-      <w:proofErr w:type="spellEnd"/>
-      <w:r>
-        <w:t xml:space="preserve">, D., </w:t>
-      </w:r>
-      <w:proofErr w:type="spellStart"/>
-      <w:r>
-        <w:t>Seniv</w:t>
-      </w:r>
-      <w:proofErr w:type="spellEnd"/>
-      <w:r>
-        <w:t xml:space="preserve"> M., </w:t>
-      </w:r>
-      <w:proofErr w:type="spellStart"/>
-      <w:r>
-        <w:t>Bilas</w:t>
-      </w:r>
-      <w:proofErr w:type="spellEnd"/>
-      <w:r>
-        <w:t xml:space="preserve"> O.  (2007) The performance testing of RSA algorithm software realization, </w:t>
+      <w:r>
+        <w:t xml:space="preserve">Yakovyna, V., Fedasyuk, D., Seniv M., Bilas O.  (2007) The performance testing of RSA algorithm software realization, </w:t>
       </w:r>
       <w:r>
         <w:rPr>
@@ -20929,21 +20303,13 @@
           <w:szCs w:val="16"/>
         </w:rPr>
       </w:pPr>
-      <w:proofErr w:type="gramStart"/>
       <w:r>
         <w:rPr>
           <w:szCs w:val="16"/>
         </w:rPr>
-        <w:t>J. Walker, Wi</w:t>
-      </w:r>
-      <w:proofErr w:type="gramEnd"/>
-      <w:r>
-        <w:rPr>
-          <w:szCs w:val="16"/>
-        </w:rPr>
-        <w:t>-Fi mesh networks, the path to mobile ad-hoc. Available from</w:t>
-      </w:r>
-      <w:hyperlink r:id="rId39" w:history="1">
+        <w:t>J. Walker, Wi-Fi mesh networks, the path to mobile ad-hoc. Available from</w:t>
+      </w:r>
+      <w:hyperlink r:id="rId40" w:history="1">
         <w:r>
           <w:rPr>
             <w:rStyle w:val="Hyperlink"/>
@@ -20997,19 +20363,11 @@
           <w:szCs w:val="16"/>
         </w:rPr>
       </w:pPr>
-      <w:proofErr w:type="spellStart"/>
       <w:r>
         <w:rPr>
           <w:szCs w:val="16"/>
         </w:rPr>
-        <w:t>Chaum</w:t>
-      </w:r>
-      <w:proofErr w:type="spellEnd"/>
-      <w:r>
-        <w:rPr>
-          <w:szCs w:val="16"/>
-        </w:rPr>
-        <w:t xml:space="preserve">, D. (1982) </w:t>
+        <w:t xml:space="preserve">Chaum, D. (1982) </w:t>
       </w:r>
       <w:r>
         <w:rPr>
@@ -21047,7 +20405,6 @@
         </w:rPr>
         <w:t xml:space="preserve">Vaughan-Nichols S.J., (2004) Achieving wireless broadband with WiMax, </w:t>
       </w:r>
-      <w:proofErr w:type="spellStart"/>
       <w:r>
         <w:rPr>
           <w:i/>
@@ -21055,7 +20412,6 @@
         </w:rPr>
         <w:t>IEEEComputer</w:t>
       </w:r>
-      <w:proofErr w:type="spellEnd"/>
       <w:r>
         <w:rPr>
           <w:szCs w:val="16"/>
@@ -21076,7 +20432,7 @@
         </w:rPr>
         <w:t xml:space="preserve">The ZigBee Alliance. Available from: </w:t>
       </w:r>
-      <w:hyperlink r:id="rId40" w:history="1">
+      <w:hyperlink r:id="rId41" w:history="1">
         <w:r>
           <w:rPr>
             <w:rStyle w:val="Hyperlink"/>
@@ -21096,38 +20452,9 @@
       <w:pPr>
         <w:pStyle w:val="IEEEReferenceItem"/>
       </w:pPr>
-      <w:proofErr w:type="spellStart"/>
       <w:r>
         <w:lastRenderedPageBreak/>
-        <w:t>Rao</w:t>
-      </w:r>
-      <w:proofErr w:type="spellEnd"/>
-      <w:r>
-        <w:t xml:space="preserve">, Y.S.; Wing-Cheong </w:t>
-      </w:r>
-      <w:proofErr w:type="spellStart"/>
-      <w:r>
-        <w:t>Yeung</w:t>
-      </w:r>
-      <w:proofErr w:type="spellEnd"/>
-      <w:r>
-        <w:t xml:space="preserve">; </w:t>
-      </w:r>
-      <w:proofErr w:type="spellStart"/>
-      <w:r>
-        <w:t>Kripalani</w:t>
-      </w:r>
-      <w:proofErr w:type="spellEnd"/>
-      <w:r>
-        <w:t>, A.</w:t>
-      </w:r>
-      <w:proofErr w:type="gramStart"/>
-      <w:r>
-        <w:t>; ,</w:t>
-      </w:r>
-      <w:proofErr w:type="gramEnd"/>
-      <w:r>
-        <w:t xml:space="preserve"> "Third-generation (3G) radio access standards,"</w:t>
+        <w:t>Rao, Y.S.; Wing-Cheong Yeung; Kripalani, A.; , "Third-generation (3G) radio access standards,"</w:t>
       </w:r>
       <w:r>
         <w:rPr>
@@ -21157,14 +20484,7 @@
       </w:r>
       <w:r>
         <w:br/>
-      </w:r>
-      <w:proofErr w:type="spellStart"/>
-      <w:r>
-        <w:t>doi</w:t>
-      </w:r>
-      <w:proofErr w:type="spellEnd"/>
-      <w:r>
-        <w:t>: 10.1109/ICCT.2000.890849</w:t>
+        <w:t>doi: 10.1109/ICCT.2000.890849</w:t>
       </w:r>
     </w:p>
     <w:p>
@@ -21172,15 +20492,7 @@
         <w:pStyle w:val="IEEEReferenceItem"/>
       </w:pPr>
       <w:r>
-        <w:t xml:space="preserve">B. </w:t>
-      </w:r>
-      <w:proofErr w:type="spellStart"/>
-      <w:r>
-        <w:t>Schneier</w:t>
-      </w:r>
-      <w:proofErr w:type="spellEnd"/>
-      <w:r>
-        <w:t>, J. Kelsey, D. Whiting, D. Wagner, C. Hall, N. Ferguson Performance Comparison of the AES Submissions, Proc. Second AES Candidate Conference, NIST, March 1999, 15-34.</w:t>
+        <w:t>B. Schneier, J. Kelsey, D. Whiting, D. Wagner, C. Hall, N. Ferguson Performance Comparison of the AES Submissions, Proc. Second AES Candidate Conference, NIST, March 1999, 15-34.</w:t>
       </w:r>
     </w:p>
     <w:p>
@@ -21188,11 +20500,10 @@
         <w:pStyle w:val="IEEEReferenceItem"/>
         <w:jc w:val="left"/>
       </w:pPr>
-      <w:bookmarkStart w:id="2" w:name="_GoBack"/>
       <w:r>
         <w:t xml:space="preserve">Crypto++ 5.6.0 Benchmarks: </w:t>
       </w:r>
-      <w:hyperlink r:id="rId41" w:history="1">
+      <w:hyperlink r:id="rId42" w:history="1">
         <w:r>
           <w:rPr>
             <w:rStyle w:val="Hyperlink"/>
@@ -21200,7 +20511,6 @@
           <w:t>http://www.cryptopp.com/benchmarks.html</w:t>
         </w:r>
       </w:hyperlink>
-      <w:bookmarkEnd w:id="2"/>
     </w:p>
     <w:p>
       <w:pPr>
@@ -21253,7 +20563,7 @@
 </file>
 
 <file path=word/numbering.xml><?xml version="1.0" encoding="utf-8"?>
-<w:numbering xmlns:ve="http://schemas.openxmlformats.org/markup-compatibility/2006" xmlns:o="urn:schemas-microsoft-com:office:office" xmlns:r="http://schemas.openxmlformats.org/officeDocument/2006/relationships" xmlns:m="http://schemas.openxmlformats.org/officeDocument/2006/math" xmlns:v="urn:schemas-microsoft-com:vml" xmlns:wp="http://schemas.openxmlformats.org/drawingml/2006/wordprocessingDrawing" xmlns:w10="urn:schemas-microsoft-com:office:word" xmlns:w="http://schemas.openxmlformats.org/wordprocessingml/2006/main" xmlns:wne="http://schemas.microsoft.com/office/word/2006/wordml">
+<w:numbering xmlns:wpc="http://schemas.microsoft.com/office/word/2010/wordprocessingCanvas" xmlns:mo="http://schemas.microsoft.com/office/mac/office/2008/main" xmlns:mc="http://schemas.openxmlformats.org/markup-compatibility/2006" xmlns:mv="urn:schemas-microsoft-com:mac:vml" xmlns:o="urn:schemas-microsoft-com:office:office" xmlns:r="http://schemas.openxmlformats.org/officeDocument/2006/relationships" xmlns:m="http://schemas.openxmlformats.org/officeDocument/2006/math" xmlns:v="urn:schemas-microsoft-com:vml" xmlns:wp14="http://schemas.microsoft.com/office/word/2010/wordprocessingDrawing" xmlns:wp="http://schemas.openxmlformats.org/drawingml/2006/wordprocessingDrawing" xmlns:w10="urn:schemas-microsoft-com:office:word" xmlns:w="http://schemas.openxmlformats.org/wordprocessingml/2006/main" xmlns:w14="http://schemas.microsoft.com/office/word/2010/wordml" xmlns:wpg="http://schemas.microsoft.com/office/word/2010/wordprocessingGroup" xmlns:wpi="http://schemas.microsoft.com/office/word/2010/wordprocessingInk" xmlns:wne="http://schemas.microsoft.com/office/word/2006/wordml" xmlns:wps="http://schemas.microsoft.com/office/word/2010/wordprocessingShape" mc:Ignorable="w14 wp14">
   <w:abstractNum w:abstractNumId="0">
     <w:nsid w:val="023E2E4D"/>
     <w:multiLevelType w:val="multilevel"/>
@@ -23489,7 +22799,7 @@
 </file>
 
 <file path=word/styles.xml><?xml version="1.0" encoding="utf-8"?>
-<w:styles xmlns:r="http://schemas.openxmlformats.org/officeDocument/2006/relationships" xmlns:w="http://schemas.openxmlformats.org/wordprocessingml/2006/main">
+<w:styles xmlns:mc="http://schemas.openxmlformats.org/markup-compatibility/2006" xmlns:r="http://schemas.openxmlformats.org/officeDocument/2006/relationships" xmlns:w="http://schemas.openxmlformats.org/wordprocessingml/2006/main" xmlns:w14="http://schemas.microsoft.com/office/word/2010/wordml" mc:Ignorable="w14">
   <w:docDefaults>
     <w:rPrDefault>
       <w:rPr>
@@ -23499,7 +22809,7 @@
     </w:rPrDefault>
     <w:pPrDefault/>
   </w:docDefaults>
-  <w:latentStyles w:defLockedState="0" w:defUIPriority="0" w:defSemiHidden="0" w:defUnhideWhenUsed="0" w:defQFormat="0" w:count="267">
+  <w:latentStyles w:defLockedState="0" w:defUIPriority="0" w:defSemiHidden="0" w:defUnhideWhenUsed="0" w:defQFormat="0" w:count="276">
     <w:lsdException w:name="Normal" w:qFormat="1"/>
     <w:lsdException w:name="heading 1" w:qFormat="1"/>
     <w:lsdException w:name="heading 2" w:qFormat="1"/>
@@ -23716,7 +23026,6 @@
     <w:uiPriority w:val="99"/>
     <w:semiHidden/>
     <w:unhideWhenUsed/>
-    <w:qFormat/>
     <w:tblPr>
       <w:tblInd w:w="0" w:type="dxa"/>
       <w:tblCellMar>
@@ -24821,7 +24130,7 @@
 </file>
 
 <file path=customXml/itemProps1.xml><?xml version="1.0" encoding="utf-8"?>
-<ds:datastoreItem xmlns:ds="http://schemas.openxmlformats.org/officeDocument/2006/customXml" ds:itemID="{BFE22F7E-EC9C-D844-A0B1-C6025A364118}">
+<ds:datastoreItem xmlns:ds="http://schemas.openxmlformats.org/officeDocument/2006/customXml" ds:itemID="{F3070E6A-15FB-D946-93DD-BAC03BA69E79}">
   <ds:schemaRefs>
     <ds:schemaRef ds:uri="http://schemas.openxmlformats.org/officeDocument/2006/bibliography"/>
   </ds:schemaRefs>

--- a/paper2.docx
+++ b/paper2.docx
@@ -447,8 +447,6 @@
         </w:rPr>
         <w:t xml:space="preserve"> </w:t>
       </w:r>
-      <w:bookmarkStart w:id="0" w:name="_GoBack"/>
-      <w:bookmarkEnd w:id="0"/>
       <w:r>
         <w:rPr>
           <w:lang w:val="en-US"/>
@@ -490,6 +488,12 @@
           <w:lang w:val="en-US"/>
         </w:rPr>
         <w:t>.</w:t>
+      </w:r>
+      <w:r>
+        <w:rPr>
+          <w:lang w:val="en-US"/>
+        </w:rPr>
+        <w:t xml:space="preserve"> </w:t>
       </w:r>
     </w:p>
     <w:p>
@@ -662,10 +666,10 @@
                 <w:lang w:val="en-US" w:eastAsia="en-US"/>
               </w:rPr>
               <w:drawing>
-                <wp:inline distT="0" distB="0" distL="0" distR="0" wp14:anchorId="44B8D753" wp14:editId="02295E67">
+                <wp:inline distT="0" distB="0" distL="0" distR="0" wp14:anchorId="0549C521" wp14:editId="7A1C39FC">
                   <wp:extent cx="276225" cy="295275"/>
                   <wp:effectExtent l="19050" t="0" r="9525" b="0"/>
-                  <wp:docPr id="17" name="Picture 1" descr="C:\Users\Public\Pictures\client.png"/>
+                  <wp:docPr id="2" name="Picture 1" descr="C:\Users\Public\Pictures\client.png"/>
                   <wp:cNvGraphicFramePr>
                     <a:graphicFrameLocks xmlns:a="http://schemas.openxmlformats.org/drawingml/2006/main" noChangeAspect="1"/>
                   </wp:cNvGraphicFramePr>
@@ -762,10 +766,10 @@
                 <w:lang w:val="en-US" w:eastAsia="en-US"/>
               </w:rPr>
               <w:drawing>
-                <wp:inline distT="0" distB="0" distL="0" distR="0" wp14:anchorId="08174154" wp14:editId="7F31F7ED">
+                <wp:inline distT="0" distB="0" distL="0" distR="0" wp14:anchorId="27E95ED3" wp14:editId="3EE79C3E">
                   <wp:extent cx="466725" cy="352425"/>
                   <wp:effectExtent l="19050" t="0" r="9525" b="0"/>
-                  <wp:docPr id="18" name="Picture 2" descr="C:\Users\Public\Pictures\ap.png"/>
+                  <wp:docPr id="3" name="Picture 2" descr="C:\Users\Public\Pictures\ap.png"/>
                   <wp:cNvGraphicFramePr>
                     <a:graphicFrameLocks xmlns:a="http://schemas.openxmlformats.org/drawingml/2006/main" noChangeAspect="1"/>
                   </wp:cNvGraphicFramePr>
@@ -864,10 +868,10 @@
                 <w:lang w:val="en-US" w:eastAsia="en-US"/>
               </w:rPr>
               <w:drawing>
-                <wp:inline distT="0" distB="0" distL="0" distR="0" wp14:anchorId="3B0129B6" wp14:editId="36AA07F4">
+                <wp:inline distT="0" distB="0" distL="0" distR="0" wp14:anchorId="5661DD53" wp14:editId="03749B16">
                   <wp:extent cx="1296035" cy="890270"/>
                   <wp:effectExtent l="19050" t="0" r="0" b="0"/>
-                  <wp:docPr id="20" name="Picture 2" descr="C:\Users\SUUSER\Documents\GitHub\worddoc\thesisImages\meshBackbone.png"/>
+                  <wp:docPr id="1" name="Picture 2" descr="C:\Users\SUUSER\Documents\GitHub\worddoc\thesisImages\meshBackbone.png"/>
                   <wp:cNvGraphicFramePr>
                     <a:graphicFrameLocks xmlns:a="http://schemas.openxmlformats.org/drawingml/2006/main" noChangeAspect="1"/>
                   </wp:cNvGraphicFramePr>
@@ -961,10 +965,10 @@
                 <w:lang w:val="en-US" w:eastAsia="en-US"/>
               </w:rPr>
               <w:drawing>
-                <wp:inline distT="0" distB="0" distL="0" distR="0" wp14:anchorId="33FFF781" wp14:editId="7DC6DDDC">
+                <wp:inline distT="0" distB="0" distL="0" distR="0" wp14:anchorId="2B6E5DFB" wp14:editId="4418287F">
                   <wp:extent cx="438150" cy="266326"/>
                   <wp:effectExtent l="19050" t="0" r="0" b="0"/>
-                  <wp:docPr id="23" name="Picture 3" descr="C:\Users\Public\Pictures\gateway.png"/>
+                  <wp:docPr id="10" name="Picture 3" descr="C:\Users\Public\Pictures\gateway.png"/>
                   <wp:cNvGraphicFramePr>
                     <a:graphicFrameLocks xmlns:a="http://schemas.openxmlformats.org/drawingml/2006/main" noChangeAspect="1"/>
                   </wp:cNvGraphicFramePr>
@@ -1063,10 +1067,10 @@
                 <w:lang w:val="en-US" w:eastAsia="en-US"/>
               </w:rPr>
               <w:drawing>
-                <wp:inline distT="0" distB="0" distL="0" distR="0" wp14:anchorId="513A447F" wp14:editId="4362947A">
+                <wp:inline distT="0" distB="0" distL="0" distR="0" wp14:anchorId="6DD66075" wp14:editId="543F5DEA">
                   <wp:extent cx="183806" cy="400050"/>
                   <wp:effectExtent l="19050" t="0" r="6694" b="0"/>
-                  <wp:docPr id="26" name="Picture 5" descr="C:\Users\Public\Pictures\operator.png"/>
+                  <wp:docPr id="14" name="Picture 5" descr="C:\Users\Public\Pictures\operator.png"/>
                   <wp:cNvGraphicFramePr>
                     <a:graphicFrameLocks xmlns:a="http://schemas.openxmlformats.org/drawingml/2006/main" noChangeAspect="1"/>
                   </wp:cNvGraphicFramePr>
@@ -1165,10 +1169,10 @@
                 <w:lang w:val="en-US" w:eastAsia="en-US"/>
               </w:rPr>
               <w:drawing>
-                <wp:inline distT="0" distB="0" distL="0" distR="0" wp14:anchorId="37E6EC14" wp14:editId="30FB9A5A">
+                <wp:inline distT="0" distB="0" distL="0" distR="0" wp14:anchorId="1E02CC20" wp14:editId="6C5DB39A">
                   <wp:extent cx="548640" cy="580390"/>
                   <wp:effectExtent l="19050" t="0" r="3810" b="0"/>
-                  <wp:docPr id="27" name="Picture 1" descr="C:\Users\SUUSER\Documents\GitHub\worddoc\thesisImages\ttp.png"/>
+                  <wp:docPr id="19" name="Picture 1" descr="C:\Users\SUUSER\Documents\GitHub\worddoc\thesisImages\ttp.png"/>
                   <wp:cNvGraphicFramePr>
                     <a:graphicFrameLocks xmlns:a="http://schemas.openxmlformats.org/drawingml/2006/main" noChangeAspect="1"/>
                   </wp:cNvGraphicFramePr>
@@ -1279,10 +1283,10 @@
           <w:lang w:val="en-US" w:eastAsia="en-US"/>
         </w:rPr>
         <w:drawing>
-          <wp:inline distT="0" distB="0" distL="0" distR="0" wp14:anchorId="3F5D356E" wp14:editId="75D7826B">
+          <wp:inline distT="0" distB="0" distL="0" distR="0" wp14:anchorId="61BFFBD3" wp14:editId="1D2CC89D">
             <wp:extent cx="2830476" cy="2754967"/>
             <wp:effectExtent l="19050" t="0" r="7974" b="0"/>
-            <wp:docPr id="29" name="Picture 1" descr="C:\Users\SUUSER\Documents\GitHub\worddoc\thesisImages\networkTopology.png"/>
+            <wp:docPr id="22" name="Picture 1" descr="C:\Users\SUUSER\Documents\GitHub\worddoc\thesisImages\networkTopology.png"/>
             <wp:cNvGraphicFramePr>
               <a:graphicFrameLocks xmlns:a="http://schemas.openxmlformats.org/drawingml/2006/main" noChangeAspect="1"/>
             </wp:cNvGraphicFramePr>
@@ -1333,6 +1337,7 @@
           <w:lang w:val="en-US"/>
         </w:rPr>
       </w:pPr>
+      <w:proofErr w:type="gramStart"/>
       <w:r>
         <w:rPr>
           <w:lang w:val="en-US"/>
@@ -1375,7 +1380,14 @@
         <w:rPr>
           <w:lang w:val="en-US"/>
         </w:rPr>
-        <w:t>. Network Topology</w:t>
+        <w:t>.</w:t>
+      </w:r>
+      <w:proofErr w:type="gramEnd"/>
+      <w:r>
+        <w:rPr>
+          <w:lang w:val="en-US"/>
+        </w:rPr>
+        <w:t xml:space="preserve"> Network Topology</w:t>
       </w:r>
     </w:p>
     <w:p>
@@ -2068,7 +2080,25 @@
           <w:szCs w:val="20"/>
           <w:lang w:val="en-US"/>
         </w:rPr>
-        <w:t>is the first token to be used, then tokens are used in increasing order by token index. In this manner, one-way property of hash algorithms is exploited such that an attacker cannot learn the next token even if she knows the previous tokens.</w:t>
+        <w:t xml:space="preserve"> </w:t>
+      </w:r>
+      <w:proofErr w:type="gramStart"/>
+      <w:r>
+        <w:rPr>
+          <w:sz w:val="20"/>
+          <w:szCs w:val="20"/>
+          <w:lang w:val="en-US"/>
+        </w:rPr>
+        <w:t>is</w:t>
+      </w:r>
+      <w:proofErr w:type="gramEnd"/>
+      <w:r>
+        <w:rPr>
+          <w:sz w:val="20"/>
+          <w:szCs w:val="20"/>
+          <w:lang w:val="en-US"/>
+        </w:rPr>
+        <w:t xml:space="preserve"> the first token to be used, then tokens are used in increasing order by token index. In this manner, one-way property of hash algorithms is exploited such that an attacker cannot learn the next token even if she knows the previous tokens.</w:t>
       </w:r>
     </w:p>
     <w:p>
@@ -2228,7 +2258,23 @@
           <w:sz w:val="20"/>
           <w:szCs w:val="20"/>
         </w:rPr>
-        <w:t xml:space="preserve"> and his nonce; take the has</w:t>
+        <w:t xml:space="preserve"> and his nonce;</w:t>
+      </w:r>
+      <w:r>
+        <w:rPr>
+          <w:rFonts w:ascii="Times New Roman" w:hAnsi="Times New Roman" w:cs="Helvetica"/>
+          <w:sz w:val="20"/>
+          <w:szCs w:val="20"/>
+        </w:rPr>
+        <w:t xml:space="preserve"> </w:t>
+      </w:r>
+      <w:r>
+        <w:rPr>
+          <w:rFonts w:ascii="Times New Roman" w:hAnsi="Times New Roman" w:cs="Helvetica"/>
+          <w:sz w:val="20"/>
+          <w:szCs w:val="20"/>
+        </w:rPr>
+        <w:t>take the has</w:t>
       </w:r>
       <w:r>
         <w:rPr>
@@ -2307,6 +2353,8 @@
         </w:rPr>
         <w:t>Client will use this alias whenever his identity is required.</w:t>
       </w:r>
+      <w:bookmarkStart w:id="0" w:name="_GoBack"/>
+      <w:bookmarkEnd w:id="0"/>
     </w:p>
     <w:p>
       <w:pPr>
@@ -2324,7 +2372,7 @@
           <w:lang w:val="en-US"/>
         </w:rPr>
         <w:lastRenderedPageBreak/>
-        <w:t xml:space="preserve">One may argue that this kind of alias computation would run a risk of producing same alias for several users. However making TTP to check the proposed alias to be a unique one solves this problem. This check is done in Change Alias </w:t>
+        <w:t>One may argue that this kind of alias computation would run a risk of producing same alias for several users.</w:t>
       </w:r>
       <w:r>
         <w:rPr>
@@ -2332,7 +2380,7 @@
           <w:szCs w:val="20"/>
           <w:lang w:val="en-US"/>
         </w:rPr>
-        <w:t>protocol, which</w:t>
+        <w:t xml:space="preserve"> </w:t>
       </w:r>
       <w:r>
         <w:rPr>
@@ -2340,7 +2388,804 @@
           <w:szCs w:val="20"/>
           <w:lang w:val="en-US"/>
         </w:rPr>
-        <w:t xml:space="preserve"> will be mentioned in Section 3.</w:t>
+        <w:t>However making TTP to check the proposed alias to be a unique one</w:t>
+      </w:r>
+      <w:r>
+        <w:rPr>
+          <w:rFonts w:cs="Helvetica"/>
+          <w:szCs w:val="20"/>
+          <w:lang w:val="en-US"/>
+        </w:rPr>
+        <w:t xml:space="preserve"> </w:t>
+      </w:r>
+      <w:r>
+        <w:rPr>
+          <w:rFonts w:cs="Helvetica"/>
+          <w:szCs w:val="20"/>
+          <w:lang w:val="en-US"/>
+        </w:rPr>
+        <w:t>solves this problem. This check is done in Change Alias protocol, which will be mentioned in Section 3.</w:t>
+      </w:r>
+    </w:p>
+    <w:p>
+      <w:pPr>
+        <w:pStyle w:val="IEEEHeading2"/>
+        <w:numPr>
+          <w:ilvl w:val="0"/>
+          <w:numId w:val="1"/>
+        </w:numPr>
+        <w:rPr>
+          <w:lang w:val="en-US"/>
+        </w:rPr>
+      </w:pPr>
+      <w:r>
+        <w:rPr>
+          <w:lang w:val="en-US"/>
+        </w:rPr>
+        <w:t>Anonymized Subhash Chains</w:t>
+      </w:r>
+    </w:p>
+    <w:p>
+      <w:pPr>
+        <w:pStyle w:val="IEEEParagraph"/>
+      </w:pPr>
+      <w:r>
+        <w:t>Clients change their aliases periodically to make their actions unlikable to their aliases. However, an adversary could trace a client’s actions by tracing the link between the hash tokens of the client.</w:t>
+      </w:r>
+    </w:p>
+    <w:p>
+      <w:pPr>
+        <w:pStyle w:val="IEEEParagraph"/>
+      </w:pPr>
+      <w:r>
+        <w:t xml:space="preserve">To provide </w:t>
+      </w:r>
+      <w:r>
+        <w:t>full untraceability in the system, clients form up anonymized subhash chains. The client and the TTP guesses the amount of the hash tokens that will be used in the next session. The Change Alias Interval (</w:t>
+      </w:r>
+      <m:oMath>
+        <m:r>
+          <w:rPr>
+            <w:rFonts w:ascii="Cambria Math" w:hAnsi="Cambria Math"/>
+          </w:rPr>
+          <m:t>CAI</m:t>
+        </m:r>
+      </m:oMath>
+      <w:r>
+        <w:t>) and Hash Token Renewal Interval (</w:t>
+      </w:r>
+      <m:oMath>
+        <m:r>
+          <w:rPr>
+            <w:rFonts w:ascii="Cambria Math" w:hAnsi="Cambria Math"/>
+          </w:rPr>
+          <m:t>HRI</m:t>
+        </m:r>
+      </m:oMath>
+      <w:r>
+        <w:t>) determine the Length of Anonymized Subhash Chains (</w:t>
+      </w:r>
+      <m:oMath>
+        <m:r>
+          <w:rPr>
+            <w:rFonts w:ascii="Cambria Math" w:hAnsi="Cambria Math"/>
+          </w:rPr>
+          <m:t>LASC</m:t>
+        </m:r>
+      </m:oMath>
+      <w:r>
+        <w:t>) as following:</w:t>
+      </w:r>
+    </w:p>
+    <w:p>
+      <w:pPr>
+        <w:pStyle w:val="IEEEParagraph"/>
+        <w:rPr>
+          <w:rFonts w:cs="Helvetica"/>
+        </w:rPr>
+      </w:pPr>
+      <m:oMathPara>
+        <m:oMath>
+          <m:r>
+            <w:rPr>
+              <w:rFonts w:ascii="Cambria Math" w:hAnsi="Cambria Math"/>
+            </w:rPr>
+            <m:t>Length of Anonymized Subhash Chains (LASC)=CAI/HRI</m:t>
+          </m:r>
+        </m:oMath>
+      </m:oMathPara>
+    </w:p>
+    <w:p>
+      <w:pPr>
+        <w:pStyle w:val="IEEEParagraph"/>
+      </w:pPr>
+      <w:r>
+        <w:t>The generation of the anonymized subhash chains is depicted in Figure 2.</w:t>
+      </w:r>
+    </w:p>
+    <w:p>
+      <w:pPr>
+        <w:jc w:val="center"/>
+      </w:pPr>
+      <w:r>
+        <w:rPr>
+          <w:noProof/>
+        </w:rPr>
+        <w:drawing>
+          <wp:inline distT="0" distB="0" distL="0" distR="0" wp14:anchorId="5A18E548" wp14:editId="0820E87B">
+            <wp:extent cx="3233784" cy="3361542"/>
+            <wp:effectExtent l="0" t="0" r="0" b="0"/>
+            <wp:docPr id="54" name="Picture 6" descr="Macintosh HD:Users:canleloglu:Desktop:worddoc:thesisImages:generationSubHashChains.png"/>
+            <wp:cNvGraphicFramePr>
+              <a:graphicFrameLocks xmlns:a="http://schemas.openxmlformats.org/drawingml/2006/main" noChangeAspect="1"/>
+            </wp:cNvGraphicFramePr>
+            <a:graphic xmlns:a="http://schemas.openxmlformats.org/drawingml/2006/main">
+              <a:graphicData uri="http://schemas.openxmlformats.org/drawingml/2006/picture">
+                <pic:pic xmlns:pic="http://schemas.openxmlformats.org/drawingml/2006/picture">
+                  <pic:nvPicPr>
+                    <pic:cNvPr id="0" name="Picture 6" descr="Macintosh HD:Users:canleloglu:Desktop:worddoc:thesisImages:generationSubHashChains.png"/>
+                    <pic:cNvPicPr>
+                      <a:picLocks noChangeAspect="1" noChangeArrowheads="1"/>
+                    </pic:cNvPicPr>
+                  </pic:nvPicPr>
+                  <pic:blipFill>
+                    <a:blip r:embed="rId14">
+                      <a:extLst>
+                        <a:ext uri="{28A0092B-C50C-407E-A947-70E740481C1C}">
+                          <a14:useLocalDpi xmlns:a14="http://schemas.microsoft.com/office/drawing/2010/main" val="0"/>
+                        </a:ext>
+                      </a:extLst>
+                    </a:blip>
+                    <a:srcRect/>
+                    <a:stretch>
+                      <a:fillRect/>
+                    </a:stretch>
+                  </pic:blipFill>
+                  <pic:spPr bwMode="auto">
+                    <a:xfrm>
+                      <a:off x="0" y="0"/>
+                      <a:ext cx="3234337" cy="3362116"/>
+                    </a:xfrm>
+                    <a:prstGeom prst="rect">
+                      <a:avLst/>
+                    </a:prstGeom>
+                    <a:noFill/>
+                    <a:ln>
+                      <a:noFill/>
+                    </a:ln>
+                  </pic:spPr>
+                </pic:pic>
+              </a:graphicData>
+            </a:graphic>
+          </wp:inline>
+        </w:drawing>
+      </w:r>
+    </w:p>
+    <w:p>
+      <w:pPr>
+        <w:pStyle w:val="Caption"/>
+        <w:rPr>
+          <w:sz w:val="24"/>
+          <w:szCs w:val="24"/>
+        </w:rPr>
+      </w:pPr>
+      <w:bookmarkStart w:id="1" w:name="_Ref347645972"/>
+      <w:bookmarkStart w:id="2" w:name="_Toc221853734"/>
+      <w:proofErr w:type="gramStart"/>
+      <w:r>
+        <w:t xml:space="preserve">Figure </w:t>
+      </w:r>
+      <w:r>
+        <w:fldChar w:fldCharType="begin"/>
+      </w:r>
+      <w:r>
+        <w:instrText xml:space="preserve"> SEQ Figure \* ARABIC \s 1 </w:instrText>
+      </w:r>
+      <w:r>
+        <w:fldChar w:fldCharType="separate"/>
+      </w:r>
+      <w:r>
+        <w:rPr>
+          <w:noProof/>
+        </w:rPr>
+        <w:t>2</w:t>
+      </w:r>
+      <w:r>
+        <w:fldChar w:fldCharType="end"/>
+      </w:r>
+      <w:bookmarkEnd w:id="1"/>
+      <w:r>
+        <w:t>.</w:t>
+      </w:r>
+      <w:proofErr w:type="gramEnd"/>
+      <w:r>
+        <w:t xml:space="preserve"> Generation of Anonymized Subhash Chains</w:t>
+      </w:r>
+      <w:bookmarkEnd w:id="2"/>
+    </w:p>
+    <w:p>
+      <w:pPr>
+        <w:pStyle w:val="IEEEParagraph"/>
+      </w:pPr>
+    </w:p>
+    <w:p>
+      <w:pPr>
+        <w:pStyle w:val="IEEEParagraph"/>
+      </w:pPr>
+      <w:r>
+        <w:t xml:space="preserve">Before any authentication or changing alias phase the client sends the first hash token of the remaining hash chain (In </w:t>
+      </w:r>
+      <w:r>
+        <w:fldChar w:fldCharType="begin"/>
+      </w:r>
+      <w:r>
+        <w:instrText xml:space="preserve"> REF _Ref347645972 \h </w:instrText>
+      </w:r>
+      <w:r>
+        <w:fldChar w:fldCharType="separate"/>
+      </w:r>
+      <w:r>
+        <w:t xml:space="preserve">Figure </w:t>
+      </w:r>
+      <w:r>
+        <w:rPr>
+          <w:noProof/>
+        </w:rPr>
+        <w:t>2</w:t>
+      </w:r>
+      <w:r>
+        <w:fldChar w:fldCharType="end"/>
+      </w:r>
+      <w:r>
+        <w:t xml:space="preserve"> the first hash token is H</w:t>
+      </w:r>
+      <w:r>
+        <w:rPr>
+          <w:vertAlign w:val="subscript"/>
+        </w:rPr>
+        <w:t>0</w:t>
+      </w:r>
+      <w:r>
+        <w:t xml:space="preserve">). TTP knows the </w:t>
+      </w:r>
+      <m:oMath>
+        <m:r>
+          <w:rPr>
+            <w:rFonts w:ascii="Cambria Math" w:hAnsi="Cambria Math"/>
+          </w:rPr>
+          <m:t>seed</m:t>
+        </m:r>
+      </m:oMath>
+      <w:r>
+        <w:t xml:space="preserve"> value of the client. TTP and the client are able to form the anonymized subhash chain simultaneously. When the client sends the first hash token of the remaining hash chain to the TTP, TTP counts backwards from the received hash token </w:t>
+      </w:r>
+      <m:oMath>
+        <m:r>
+          <w:rPr>
+            <w:rFonts w:ascii="Cambria Math" w:hAnsi="Cambria Math"/>
+          </w:rPr>
+          <m:t xml:space="preserve">LASC </m:t>
+        </m:r>
+      </m:oMath>
+      <w:r>
+        <w:t xml:space="preserve">times. Computes the corresponding anonymized hash token and takes the hash of the output </w:t>
+      </w:r>
+      <m:oMath>
+        <m:r>
+          <w:rPr>
+            <w:rFonts w:ascii="Cambria Math" w:hAnsi="Cambria Math"/>
+          </w:rPr>
+          <m:t>LASC</m:t>
+        </m:r>
+      </m:oMath>
+      <w:r>
+        <w:t xml:space="preserve"> times. These </w:t>
+      </w:r>
+      <w:r>
+        <w:lastRenderedPageBreak/>
+        <w:t>operations form up an anonymized subhash chain and the anonymized hash tokens are spent in reverse order.</w:t>
+      </w:r>
+    </w:p>
+    <w:p>
+      <w:pPr>
+        <w:pStyle w:val="IEEEParagraph"/>
+      </w:pPr>
+      <w:r>
+        <w:t>In a case of a disconnection or connection drop before spending all the hash tokens in the anonymized subhash chain, client stores the index of the last used hash token index. For the next connection request the client sends the first hash token in the remaining hash chain to the TTP. For the new session, both the client and the TTP generate a new anonymized subhash chain.</w:t>
+      </w:r>
+    </w:p>
+    <w:p>
+      <w:pPr>
+        <w:pStyle w:val="IEEEParagraph"/>
+      </w:pPr>
+      <w:r>
+        <w:t>In a mobility situation, clients transfer the next anonymized hash token to the new access point. The clients start to get service from the new access point when the transfer is finished.</w:t>
+      </w:r>
+    </w:p>
+    <w:p>
+      <w:pPr>
+        <w:pStyle w:val="IEEEParagraph"/>
+      </w:pPr>
+      <w:r>
+        <w:t>An adversary could not relate two different anonymized subhash chains since using the hash output of XOR of a hash token and a random nonce value generates the hash chains. Every time a new anonymized subhash chain is generated a different nonce value is used. The hash operation on the seed of the anonymized subhash chain prevents any relation between different anonymized subhash chains. A demonstration of this scheme is as follows:</w:t>
+      </w:r>
+    </w:p>
+    <w:p>
+      <w:pPr>
+        <w:rPr>
+          <w:rFonts w:eastAsiaTheme="minorEastAsia"/>
+          <w:sz w:val="20"/>
+          <w:szCs w:val="20"/>
+        </w:rPr>
+      </w:pPr>
+      <m:oMathPara>
+        <m:oMath>
+          <m:sSub>
+            <m:sSubPr>
+              <m:ctrlPr>
+                <w:rPr>
+                  <w:rFonts w:ascii="Cambria Math" w:hAnsi="Cambria Math"/>
+                  <w:i/>
+                  <w:sz w:val="20"/>
+                  <w:szCs w:val="20"/>
+                </w:rPr>
+              </m:ctrlPr>
+            </m:sSubPr>
+            <m:e>
+              <m:r>
+                <w:rPr>
+                  <w:rFonts w:ascii="Cambria Math" w:hAnsi="Cambria Math"/>
+                  <w:sz w:val="20"/>
+                  <w:szCs w:val="20"/>
+                </w:rPr>
+                <m:t>Anonymized Subhash Chain Seed</m:t>
+              </m:r>
+            </m:e>
+            <m:sub>
+              <m:r>
+                <w:rPr>
+                  <w:rFonts w:ascii="Cambria Math" w:hAnsi="Cambria Math"/>
+                  <w:sz w:val="20"/>
+                  <w:szCs w:val="20"/>
+                </w:rPr>
+                <m:t>1</m:t>
+              </m:r>
+            </m:sub>
+          </m:sSub>
+          <m:r>
+            <w:rPr>
+              <w:rFonts w:ascii="Cambria Math" w:hAnsi="Cambria Math"/>
+              <w:sz w:val="20"/>
+              <w:szCs w:val="20"/>
+            </w:rPr>
+            <m:t>(</m:t>
+          </m:r>
+          <m:sSub>
+            <m:sSubPr>
+              <m:ctrlPr>
+                <w:rPr>
+                  <w:rFonts w:ascii="Cambria Math" w:hAnsi="Cambria Math"/>
+                  <w:i/>
+                  <w:sz w:val="20"/>
+                  <w:szCs w:val="20"/>
+                </w:rPr>
+              </m:ctrlPr>
+            </m:sSubPr>
+            <m:e>
+              <m:r>
+                <w:rPr>
+                  <w:rFonts w:ascii="Cambria Math" w:hAnsi="Cambria Math"/>
+                  <w:sz w:val="20"/>
+                  <w:szCs w:val="20"/>
+                </w:rPr>
+                <m:t>ASHS</m:t>
+              </m:r>
+            </m:e>
+            <m:sub>
+              <m:r>
+                <w:rPr>
+                  <w:rFonts w:ascii="Cambria Math" w:hAnsi="Cambria Math"/>
+                  <w:sz w:val="20"/>
+                  <w:szCs w:val="20"/>
+                </w:rPr>
+                <m:t>1</m:t>
+              </m:r>
+            </m:sub>
+          </m:sSub>
+          <m:r>
+            <w:rPr>
+              <w:rFonts w:ascii="Cambria Math" w:hAnsi="Cambria Math"/>
+              <w:sz w:val="20"/>
+              <w:szCs w:val="20"/>
+            </w:rPr>
+            <m:t>)=h</m:t>
+          </m:r>
+          <m:d>
+            <m:dPr>
+              <m:ctrlPr>
+                <w:rPr>
+                  <w:rFonts w:ascii="Cambria Math" w:hAnsi="Cambria Math"/>
+                  <w:i/>
+                  <w:sz w:val="20"/>
+                  <w:szCs w:val="20"/>
+                </w:rPr>
+              </m:ctrlPr>
+            </m:dPr>
+            <m:e>
+              <m:sSub>
+                <m:sSubPr>
+                  <m:ctrlPr>
+                    <w:rPr>
+                      <w:rFonts w:ascii="Cambria Math" w:hAnsi="Cambria Math"/>
+                      <w:i/>
+                      <w:sz w:val="20"/>
+                      <w:szCs w:val="20"/>
+                    </w:rPr>
+                  </m:ctrlPr>
+                </m:sSubPr>
+                <m:e>
+                  <m:r>
+                    <w:rPr>
+                      <w:rFonts w:ascii="Cambria Math" w:hAnsi="Cambria Math"/>
+                      <w:sz w:val="20"/>
+                      <w:szCs w:val="20"/>
+                    </w:rPr>
+                    <m:t>H</m:t>
+                  </m:r>
+                </m:e>
+                <m:sub>
+                  <m:r>
+                    <w:rPr>
+                      <w:rFonts w:ascii="Cambria Math" w:hAnsi="Cambria Math"/>
+                      <w:sz w:val="20"/>
+                      <w:szCs w:val="20"/>
+                    </w:rPr>
+                    <m:t>i</m:t>
+                  </m:r>
+                </m:sub>
+              </m:sSub>
+              <m:r>
+                <w:rPr>
+                  <w:rFonts w:ascii="Cambria Math" w:hAnsi="Cambria Math"/>
+                  <w:sz w:val="20"/>
+                  <w:szCs w:val="20"/>
+                </w:rPr>
+                <m:t>⨁Nonce</m:t>
+              </m:r>
+            </m:e>
+          </m:d>
+        </m:oMath>
+      </m:oMathPara>
+    </w:p>
+    <w:p>
+      <w:pPr>
+        <w:rPr>
+          <w:rFonts w:eastAsiaTheme="minorEastAsia"/>
+          <w:sz w:val="20"/>
+          <w:szCs w:val="20"/>
+        </w:rPr>
+      </w:pPr>
+      <m:oMathPara>
+        <m:oMath>
+          <m:sSub>
+            <m:sSubPr>
+              <m:ctrlPr>
+                <w:rPr>
+                  <w:rFonts w:ascii="Cambria Math" w:hAnsi="Cambria Math"/>
+                  <w:i/>
+                  <w:sz w:val="20"/>
+                  <w:szCs w:val="20"/>
+                </w:rPr>
+              </m:ctrlPr>
+            </m:sSubPr>
+            <m:e>
+              <m:r>
+                <w:rPr>
+                  <w:rFonts w:ascii="Cambria Math" w:hAnsi="Cambria Math"/>
+                  <w:sz w:val="20"/>
+                  <w:szCs w:val="20"/>
+                </w:rPr>
+                <m:t>Anonymized Subhash Chain Seed</m:t>
+              </m:r>
+            </m:e>
+            <m:sub>
+              <m:r>
+                <w:rPr>
+                  <w:rFonts w:ascii="Cambria Math" w:hAnsi="Cambria Math"/>
+                  <w:sz w:val="20"/>
+                  <w:szCs w:val="20"/>
+                </w:rPr>
+                <m:t>2</m:t>
+              </m:r>
+            </m:sub>
+          </m:sSub>
+          <m:r>
+            <w:rPr>
+              <w:rFonts w:ascii="Cambria Math" w:hAnsi="Cambria Math"/>
+              <w:sz w:val="20"/>
+              <w:szCs w:val="20"/>
+            </w:rPr>
+            <m:t>(</m:t>
+          </m:r>
+          <m:sSub>
+            <m:sSubPr>
+              <m:ctrlPr>
+                <w:rPr>
+                  <w:rFonts w:ascii="Cambria Math" w:hAnsi="Cambria Math"/>
+                  <w:i/>
+                  <w:sz w:val="20"/>
+                  <w:szCs w:val="20"/>
+                </w:rPr>
+              </m:ctrlPr>
+            </m:sSubPr>
+            <m:e>
+              <m:r>
+                <w:rPr>
+                  <w:rFonts w:ascii="Cambria Math" w:hAnsi="Cambria Math"/>
+                  <w:sz w:val="20"/>
+                  <w:szCs w:val="20"/>
+                </w:rPr>
+                <m:t>ASHS</m:t>
+              </m:r>
+            </m:e>
+            <m:sub>
+              <m:r>
+                <w:rPr>
+                  <w:rFonts w:ascii="Cambria Math" w:hAnsi="Cambria Math"/>
+                  <w:sz w:val="20"/>
+                  <w:szCs w:val="20"/>
+                </w:rPr>
+                <m:t>2</m:t>
+              </m:r>
+            </m:sub>
+          </m:sSub>
+          <m:r>
+            <w:rPr>
+              <w:rFonts w:ascii="Cambria Math" w:hAnsi="Cambria Math"/>
+              <w:sz w:val="20"/>
+              <w:szCs w:val="20"/>
+            </w:rPr>
+            <m:t>)=h(</m:t>
+          </m:r>
+          <m:sSub>
+            <m:sSubPr>
+              <m:ctrlPr>
+                <w:rPr>
+                  <w:rFonts w:ascii="Cambria Math" w:hAnsi="Cambria Math"/>
+                  <w:i/>
+                  <w:sz w:val="20"/>
+                  <w:szCs w:val="20"/>
+                </w:rPr>
+              </m:ctrlPr>
+            </m:sSubPr>
+            <m:e>
+              <m:r>
+                <w:rPr>
+                  <w:rFonts w:ascii="Cambria Math" w:hAnsi="Cambria Math"/>
+                  <w:sz w:val="20"/>
+                  <w:szCs w:val="20"/>
+                </w:rPr>
+                <m:t>H</m:t>
+              </m:r>
+            </m:e>
+            <m:sub>
+              <m:r>
+                <w:rPr>
+                  <w:rFonts w:ascii="Cambria Math" w:hAnsi="Cambria Math"/>
+                  <w:sz w:val="20"/>
+                  <w:szCs w:val="20"/>
+                </w:rPr>
+                <m:t>i</m:t>
+              </m:r>
+            </m:sub>
+          </m:sSub>
+          <m:r>
+            <w:rPr>
+              <w:rFonts w:ascii="Cambria Math" w:hAnsi="Cambria Math"/>
+              <w:sz w:val="20"/>
+              <w:szCs w:val="20"/>
+            </w:rPr>
+            <m:t>⨁Nonce')</m:t>
+          </m:r>
+        </m:oMath>
+      </m:oMathPara>
+    </w:p>
+    <w:p>
+      <w:pPr>
+        <w:pStyle w:val="IEEEParagraph"/>
+        <w:rPr>
+          <w:rFonts w:cs="Helvetica"/>
+          <w:szCs w:val="20"/>
+          <w:lang w:val="en-US"/>
+        </w:rPr>
+      </w:pPr>
+      <w:r>
+        <w:rPr>
+          <w:rFonts w:eastAsiaTheme="minorEastAsia"/>
+        </w:rPr>
+        <w:t xml:space="preserve">On the previous example it is infeasible to find the input </w:t>
+      </w:r>
+      <m:oMath>
+        <m:sSub>
+          <m:sSubPr>
+            <m:ctrlPr>
+              <w:rPr>
+                <w:rFonts w:ascii="Cambria Math" w:hAnsi="Cambria Math"/>
+                <w:i/>
+              </w:rPr>
+            </m:ctrlPr>
+          </m:sSubPr>
+          <m:e>
+            <m:r>
+              <w:rPr>
+                <w:rFonts w:ascii="Cambria Math" w:hAnsi="Cambria Math"/>
+              </w:rPr>
+              <m:t>H</m:t>
+            </m:r>
+          </m:e>
+          <m:sub>
+            <m:r>
+              <w:rPr>
+                <w:rFonts w:ascii="Cambria Math" w:hAnsi="Cambria Math"/>
+              </w:rPr>
+              <m:t>i</m:t>
+            </m:r>
+          </m:sub>
+        </m:sSub>
+        <m:r>
+          <w:rPr>
+            <w:rFonts w:ascii="Cambria Math" w:hAnsi="Cambria Math"/>
+          </w:rPr>
+          <m:t>⨁N</m:t>
+        </m:r>
+        <m:r>
+          <w:rPr>
+            <w:rFonts w:ascii="Cambria Math" w:hAnsi="Cambria Math"/>
+          </w:rPr>
+          <m:t>once</m:t>
+        </m:r>
+      </m:oMath>
+      <w:r>
+        <w:rPr>
+          <w:rFonts w:eastAsiaTheme="minorEastAsia"/>
+        </w:rPr>
+        <w:t xml:space="preserve"> by using </w:t>
+      </w:r>
+      <m:oMath>
+        <m:sSub>
+          <m:sSubPr>
+            <m:ctrlPr>
+              <w:rPr>
+                <w:rFonts w:ascii="Cambria Math" w:hAnsi="Cambria Math"/>
+                <w:i/>
+              </w:rPr>
+            </m:ctrlPr>
+          </m:sSubPr>
+          <m:e>
+            <m:r>
+              <w:rPr>
+                <w:rFonts w:ascii="Cambria Math" w:hAnsi="Cambria Math"/>
+              </w:rPr>
+              <m:t>ASHS</m:t>
+            </m:r>
+          </m:e>
+          <m:sub>
+            <m:r>
+              <w:rPr>
+                <w:rFonts w:ascii="Cambria Math" w:hAnsi="Cambria Math"/>
+              </w:rPr>
+              <m:t>1</m:t>
+            </m:r>
+          </m:sub>
+        </m:sSub>
+      </m:oMath>
+      <w:r>
+        <w:rPr>
+          <w:rFonts w:eastAsiaTheme="minorEastAsia"/>
+        </w:rPr>
+        <w:t xml:space="preserve"> or </w:t>
+      </w:r>
+      <m:oMath>
+        <m:sSub>
+          <m:sSubPr>
+            <m:ctrlPr>
+              <w:rPr>
+                <w:rFonts w:ascii="Cambria Math" w:hAnsi="Cambria Math"/>
+                <w:i/>
+              </w:rPr>
+            </m:ctrlPr>
+          </m:sSubPr>
+          <m:e>
+            <m:r>
+              <w:rPr>
+                <w:rFonts w:ascii="Cambria Math" w:hAnsi="Cambria Math"/>
+              </w:rPr>
+              <m:t>ASHS</m:t>
+            </m:r>
+          </m:e>
+          <m:sub>
+            <m:r>
+              <w:rPr>
+                <w:rFonts w:ascii="Cambria Math" w:hAnsi="Cambria Math"/>
+              </w:rPr>
+              <m:t>2</m:t>
+            </m:r>
+          </m:sub>
+        </m:sSub>
+      </m:oMath>
+      <w:r>
+        <w:rPr>
+          <w:rFonts w:eastAsiaTheme="minorEastAsia"/>
+        </w:rPr>
+        <w:t xml:space="preserve">. Therefore, an adversary could not discover any hash token in the original hash chain by exploiting anonymized subhash chain because of the irreversibility property of hash algorithms. Moreover, </w:t>
+      </w:r>
+      <m:oMath>
+        <m:sSub>
+          <m:sSubPr>
+            <m:ctrlPr>
+              <w:rPr>
+                <w:rFonts w:ascii="Cambria Math" w:hAnsi="Cambria Math"/>
+                <w:i/>
+              </w:rPr>
+            </m:ctrlPr>
+          </m:sSubPr>
+          <m:e>
+            <m:r>
+              <w:rPr>
+                <w:rFonts w:ascii="Cambria Math" w:hAnsi="Cambria Math"/>
+              </w:rPr>
+              <m:t>ASHS</m:t>
+            </m:r>
+          </m:e>
+          <m:sub>
+            <m:r>
+              <w:rPr>
+                <w:rFonts w:ascii="Cambria Math" w:hAnsi="Cambria Math"/>
+              </w:rPr>
+              <m:t>1</m:t>
+            </m:r>
+          </m:sub>
+        </m:sSub>
+      </m:oMath>
+      <w:r>
+        <w:rPr>
+          <w:rFonts w:eastAsiaTheme="minorEastAsia"/>
+        </w:rPr>
+        <w:t xml:space="preserve"> and </w:t>
+      </w:r>
+      <m:oMath>
+        <m:sSub>
+          <m:sSubPr>
+            <m:ctrlPr>
+              <w:rPr>
+                <w:rFonts w:ascii="Cambria Math" w:hAnsi="Cambria Math"/>
+                <w:i/>
+              </w:rPr>
+            </m:ctrlPr>
+          </m:sSubPr>
+          <m:e>
+            <m:r>
+              <w:rPr>
+                <w:rFonts w:ascii="Cambria Math" w:hAnsi="Cambria Math"/>
+              </w:rPr>
+              <m:t>ASHS</m:t>
+            </m:r>
+          </m:e>
+          <m:sub>
+            <m:r>
+              <w:rPr>
+                <w:rFonts w:ascii="Cambria Math" w:hAnsi="Cambria Math"/>
+              </w:rPr>
+              <m:t>2</m:t>
+            </m:r>
+          </m:sub>
+        </m:sSub>
+      </m:oMath>
+      <w:r>
+        <w:rPr>
+          <w:rFonts w:eastAsiaTheme="minorEastAsia"/>
+        </w:rPr>
+        <w:t xml:space="preserve"> could not be related in feasible time. Therefore, usage of anonymized subhash chains provides complete unlinkability between different sessions.</w:t>
       </w:r>
     </w:p>
     <w:p>
@@ -3271,6 +4116,7 @@
                 <m:t>i</m:t>
               </m:r>
             </m:oMath>
+            <w:proofErr w:type="gramStart"/>
             <w:r>
               <w:rPr>
                 <w:rFonts w:eastAsia="Calibri"/>
@@ -3281,6 +4127,7 @@
               </w:rPr>
               <w:t>th</w:t>
             </w:r>
+            <w:proofErr w:type="gramEnd"/>
             <w:r>
               <w:rPr>
                 <w:rFonts w:eastAsia="Calibri"/>
@@ -3567,6 +4414,7 @@
                 <m:t>i</m:t>
               </m:r>
             </m:oMath>
+            <w:proofErr w:type="gramStart"/>
             <w:r>
               <w:rPr>
                 <w:rFonts w:eastAsia="Calibri"/>
@@ -3577,6 +4425,7 @@
               </w:rPr>
               <w:t>th</w:t>
             </w:r>
+            <w:proofErr w:type="gramEnd"/>
             <w:r>
               <w:rPr>
                 <w:sz w:val="20"/>
@@ -3682,6 +4531,7 @@
                 <m:t>i</m:t>
               </m:r>
             </m:oMath>
+            <w:proofErr w:type="gramStart"/>
             <w:r>
               <w:rPr>
                 <w:rFonts w:eastAsia="Calibri"/>
@@ -3692,6 +4542,7 @@
               </w:rPr>
               <w:t>th</w:t>
             </w:r>
+            <w:proofErr w:type="gramEnd"/>
             <w:r>
               <w:rPr>
                 <w:sz w:val="20"/>
@@ -3816,14 +4667,16 @@
               </w:rPr>
               <w:t xml:space="preserve">Public key </w:t>
             </w:r>
+            <w:proofErr w:type="gramStart"/>
             <w:r>
               <w:rPr>
                 <w:sz w:val="20"/>
                 <w:szCs w:val="20"/>
                 <w:lang w:val="en-US"/>
               </w:rPr>
-              <w:t xml:space="preserve">of </w:t>
+              <w:t xml:space="preserve">of  </w:t>
             </w:r>
+            <w:proofErr w:type="gramEnd"/>
             <m:oMath>
               <m:sSub>
                 <m:sSubPr>
@@ -3975,8 +4828,18 @@
                 <w:szCs w:val="20"/>
                 <w:lang w:val="en-US"/>
               </w:rPr>
-              <w:t xml:space="preserve">Private key of  </w:t>
+              <w:t xml:space="preserve">Private key </w:t>
             </w:r>
+            <w:proofErr w:type="gramStart"/>
+            <w:r>
+              <w:rPr>
+                <w:sz w:val="20"/>
+                <w:szCs w:val="20"/>
+                <w:lang w:val="en-US"/>
+              </w:rPr>
+              <w:t xml:space="preserve">of  </w:t>
+            </w:r>
+            <w:proofErr w:type="gramEnd"/>
             <m:oMath>
               <m:sSub>
                 <m:sSubPr>
@@ -4898,6 +5761,7 @@
                     <w:szCs w:val="20"/>
                     <w:lang w:val="en-US"/>
                   </w:rPr>
+                  <w:lastRenderedPageBreak/>
                   <m:t>MobReq</m:t>
                 </m:r>
               </m:oMath>
@@ -5245,7 +6109,31 @@
         <w:rPr>
           <w:lang w:val="en-US"/>
         </w:rPr>
-        <w:t xml:space="preserve">There exist ten protocols to make the system work. These protocols define packet transfers and routes. Cryptographic primitives and the way they are used are also explained in the protocol designs. </w:t>
+        <w:t>There</w:t>
+      </w:r>
+      <w:r>
+        <w:rPr>
+          <w:lang w:val="en-US"/>
+        </w:rPr>
+        <w:t xml:space="preserve"> </w:t>
+      </w:r>
+      <w:r>
+        <w:rPr>
+          <w:lang w:val="en-US"/>
+        </w:rPr>
+        <w:t>exist</w:t>
+      </w:r>
+      <w:r>
+        <w:rPr>
+          <w:lang w:val="en-US"/>
+        </w:rPr>
+        <w:t xml:space="preserve"> </w:t>
+      </w:r>
+      <w:r>
+        <w:rPr>
+          <w:lang w:val="en-US"/>
+        </w:rPr>
+        <w:t xml:space="preserve">ten protocols to make the system work. These protocols define packet transfers and routes. Cryptographic primitives and the way they are used are also explained in the protocol designs. </w:t>
       </w:r>
     </w:p>
     <w:p>
@@ -5285,14 +6173,7 @@
         <w:rPr>
           <w:lang w:val="en-US"/>
         </w:rPr>
-        <w:t xml:space="preserve">. The only difference between </w:t>
-      </w:r>
-      <w:r>
-        <w:rPr>
-          <w:lang w:val="en-US"/>
-        </w:rPr>
-        <w:lastRenderedPageBreak/>
-        <w:t xml:space="preserve">these two protocols is their hash token index. </w:t>
+        <w:t xml:space="preserve">. The only difference between these two protocols is their hash token index. </w:t>
       </w:r>
       <w:r>
         <w:rPr>
@@ -5364,7 +6245,6 @@
         <w:rPr>
           <w:lang w:val="en-US"/>
         </w:rPr>
-        <w:lastRenderedPageBreak/>
         <w:t>The main protocol in the system is the End-to-End Two-way protocols, which are also the most common ones in the system. The generic depiction is shown in Figure 2.</w:t>
       </w:r>
     </w:p>
@@ -5425,17 +6305,15 @@
       </w:pPr>
       <w:r>
         <w:rPr>
+          <w:rFonts w:cs="Helvetica"/>
           <w:noProof/>
-          <w:sz w:val="16"/>
-          <w:szCs w:val="16"/>
-          <w:lang w:val="en-US" w:eastAsia="en-US"/>
         </w:rPr>
         <w:lastRenderedPageBreak/>
         <w:drawing>
-          <wp:inline distT="0" distB="0" distL="0" distR="0" wp14:anchorId="67B32B52" wp14:editId="5F91CAB8">
-            <wp:extent cx="6477635" cy="6217920"/>
+          <wp:inline distT="0" distB="0" distL="0" distR="0" wp14:anchorId="71836AAE" wp14:editId="59A097A9">
+            <wp:extent cx="5732780" cy="5310505"/>
             <wp:effectExtent l="0" t="0" r="0" b="0"/>
-            <wp:docPr id="3" name="Picture 3" descr="Macintosh HD:Users:canleloglu:Desktop:worddoc:thesisImages:endtoendFinal.png"/>
+            <wp:docPr id="25" name="Picture 3" descr="Macintosh HD:Users:canleloglu:Desktop:worddoc:thesisImages:protocolsInDetail:newPdf:initAuthReuse.pdf"/>
             <wp:cNvGraphicFramePr>
               <a:graphicFrameLocks xmlns:a="http://schemas.openxmlformats.org/drawingml/2006/main" noChangeAspect="1"/>
             </wp:cNvGraphicFramePr>
@@ -5443,13 +6321,13 @@
               <a:graphicData uri="http://schemas.openxmlformats.org/drawingml/2006/picture">
                 <pic:pic xmlns:pic="http://schemas.openxmlformats.org/drawingml/2006/picture">
                   <pic:nvPicPr>
-                    <pic:cNvPr id="0" name="Picture 3" descr="Macintosh HD:Users:canleloglu:Desktop:worddoc:thesisImages:endtoendFinal.png"/>
+                    <pic:cNvPr id="0" name="Picture 3" descr="Macintosh HD:Users:canleloglu:Desktop:worddoc:thesisImages:protocolsInDetail:newPdf:initAuthReuse.pdf"/>
                     <pic:cNvPicPr>
                       <a:picLocks noChangeAspect="1" noChangeArrowheads="1"/>
                     </pic:cNvPicPr>
                   </pic:nvPicPr>
                   <pic:blipFill>
-                    <a:blip r:embed="rId14">
+                    <a:blip r:embed="rId15">
                       <a:extLst>
                         <a:ext uri="{28A0092B-C50C-407E-A947-70E740481C1C}">
                           <a14:useLocalDpi xmlns:a14="http://schemas.microsoft.com/office/drawing/2010/main" val="0"/>
@@ -5464,7 +6342,7 @@
                   <pic:spPr bwMode="auto">
                     <a:xfrm>
                       <a:off x="0" y="0"/>
-                      <a:ext cx="6477635" cy="6217920"/>
+                      <a:ext cx="5732780" cy="5310505"/>
                     </a:xfrm>
                     <a:prstGeom prst="rect">
                       <a:avLst/>
@@ -5488,6 +6366,7 @@
           <w:lang w:val="en-US"/>
         </w:rPr>
       </w:pPr>
+      <w:proofErr w:type="gramStart"/>
       <w:r>
         <w:rPr>
           <w:lang w:val="en-US"/>
@@ -5517,7 +6396,7 @@
           <w:noProof/>
           <w:lang w:val="en-US"/>
         </w:rPr>
-        <w:t>2</w:t>
+        <w:t>3</w:t>
       </w:r>
       <w:r>
         <w:rPr>
@@ -5529,7 +6408,14 @@
         <w:rPr>
           <w:lang w:val="en-US"/>
         </w:rPr>
-        <w:t>. End-to-End Two-Way Protocol Flow</w:t>
+        <w:t>.</w:t>
+      </w:r>
+      <w:proofErr w:type="gramEnd"/>
+      <w:r>
+        <w:rPr>
+          <w:lang w:val="en-US"/>
+        </w:rPr>
+        <w:t xml:space="preserve"> End-to-End Two-Way Protocol Flow</w:t>
       </w:r>
     </w:p>
     <w:p>
@@ -5559,6 +6445,7 @@
       <w:pPr>
         <w:pStyle w:val="IEEEParagraph"/>
         <w:rPr>
+          <w:szCs w:val="20"/>
           <w:lang w:val="en-US"/>
         </w:rPr>
       </w:pPr>
@@ -5582,7 +6469,21 @@
         <w:rPr>
           <w:lang w:val="en-US"/>
         </w:rPr>
-        <w:t xml:space="preserve"> in the case of Initial Authorization. Alias is calculated by taking the xor of Serial Number and a random nonce value as following </w:t>
+        <w:t xml:space="preserve"> in the case of Initial Authorization. Alias is calculated by taking the </w:t>
+      </w:r>
+      <w:proofErr w:type="spellStart"/>
+      <w:r>
+        <w:rPr>
+          <w:lang w:val="en-US"/>
+        </w:rPr>
+        <w:t>xor</w:t>
+      </w:r>
+      <w:proofErr w:type="spellEnd"/>
+      <w:r>
+        <w:rPr>
+          <w:lang w:val="en-US"/>
+        </w:rPr>
+        <w:t xml:space="preserve"> of Serial Number and a random nonce value as following </w:t>
       </w:r>
       <m:oMath>
         <m:r>
@@ -5716,15 +6617,7 @@
           <w:szCs w:val="20"/>
           <w:lang w:val="en-US"/>
         </w:rPr>
-        <w:t xml:space="preserve">. </w:t>
-      </w:r>
-      <w:r>
-        <w:rPr>
-          <w:szCs w:val="20"/>
-          <w:lang w:val="en-US"/>
-        </w:rPr>
-        <w:lastRenderedPageBreak/>
-        <w:t xml:space="preserve">When TTP receives the alias it first verifies the SN and hashes the Alias. TTP and client will calculate the alias that will be used in the system as following: </w:t>
+        <w:t>. When TTP receives the alias it first verifies the SN and hashes the Alias. TTP and client will calculate the alias that will be used in the system as following:</w:t>
       </w:r>
       <m:oMath>
         <m:r>
@@ -5733,7 +6626,7 @@
             <w:szCs w:val="20"/>
             <w:lang w:val="en-US"/>
           </w:rPr>
-          <m:t xml:space="preserve">h </m:t>
+          <m:t xml:space="preserve"> h </m:t>
         </m:r>
         <m:d>
           <m:dPr>
@@ -5836,7 +6729,26 @@
         <w:rPr>
           <w:lang w:val="en-US"/>
         </w:rPr>
-        <w:t xml:space="preserve">Reuse of a Connection Card protocol is used when a user does not finish the tokens in a connection card and would like to use the remaining tokens at a later time. Initial Authorization and Reuse of a Connection Card protocols only differ in their hash token index. In Initial Authorization protocol the HashToken value is </w:t>
+        <w:t xml:space="preserve">Reuse of a Connection Card protocol is used when a user does not finish the tokens in a connection card and would like to use the remaining tokens at a later time. Initial Authorization and Reuse of a Connection Card protocols only </w:t>
+      </w:r>
+      <w:r>
+        <w:rPr>
+          <w:lang w:val="en-US"/>
+        </w:rPr>
+        <w:lastRenderedPageBreak/>
+        <w:t>differ in their</w:t>
+      </w:r>
+      <w:r>
+        <w:rPr>
+          <w:lang w:val="en-US"/>
+        </w:rPr>
+        <w:t xml:space="preserve"> </w:t>
+      </w:r>
+      <w:r>
+        <w:rPr>
+          <w:lang w:val="en-US"/>
+        </w:rPr>
+        <w:t xml:space="preserve">hash token index. In Initial Authorization protocol the HashToken value is </w:t>
       </w:r>
       <m:oMath>
         <m:sSub>
@@ -5935,29 +6847,7 @@
           <w:szCs w:val="20"/>
           <w:lang w:val="en-US"/>
         </w:rPr>
-        <w:t xml:space="preserve">. In Initial Authorization and Reuse of a Connection Card </w:t>
-      </w:r>
-      <w:r>
-        <w:rPr>
-          <w:szCs w:val="20"/>
-          <w:lang w:val="en-US"/>
-        </w:rPr>
-        <w:lastRenderedPageBreak/>
-        <w:t>protocols</w:t>
-      </w:r>
-      <w:r>
-        <w:rPr>
-          <w:szCs w:val="20"/>
-          <w:lang w:val="en-US"/>
-        </w:rPr>
-        <w:t>,performing an XOR operation of SN with a random nonce forms a new Alias</w:t>
-      </w:r>
-      <w:r>
-        <w:rPr>
-          <w:szCs w:val="20"/>
-          <w:lang w:val="en-US"/>
-        </w:rPr>
-        <w:t>.</w:t>
+        <w:t>. In Initial Authorization and Reuse of a Connection Card protocols performing an XOR operation of SN with a random nonce forms a new Alias.</w:t>
       </w:r>
     </w:p>
     <w:p>
@@ -5986,43 +6876,26 @@
         <w:rPr>
           <w:lang w:val="en-US"/>
         </w:rPr>
-        <w:t xml:space="preserve">. DR is formed as the same as a Connection Request the only difference is packet </w:t>
-      </w:r>
-      <w:r>
-        <w:rPr>
-          <w:lang w:val="en-US"/>
-        </w:rPr>
-        <w:t>overhead, which</w:t>
-      </w:r>
-      <w:r>
-        <w:rPr>
-          <w:lang w:val="en-US"/>
-        </w:rPr>
-        <w:t xml:space="preserve"> determines the packet’s aim. There are 9 </w:t>
-      </w:r>
-      <w:r>
-        <w:rPr>
-          <w:lang w:val="en-US"/>
-        </w:rPr>
-        <w:t>protocols</w:t>
-      </w:r>
-      <w:r>
-        <w:rPr>
-          <w:lang w:val="en-US"/>
-        </w:rPr>
-        <w:t xml:space="preserve"> that are used by the </w:t>
-      </w:r>
-      <w:r>
-        <w:rPr>
-          <w:lang w:val="en-US"/>
-        </w:rPr>
-        <w:t>client;</w:t>
-      </w:r>
-      <w:r>
-        <w:rPr>
-          <w:lang w:val="en-US"/>
-        </w:rPr>
-        <w:t xml:space="preserve"> so 4-bit packet overhead is enough for this purpose. In Disconnection protocol client does not change it’s alias but uses the existing one. Therefore TTP could understand that the client with the particular alias wants to disconnect from the system.</w:t>
+        <w:t>. DR is formed as the same as a Connection Request the only difference is packet overhead, which determines the packet’s aim. There are 9 protocols that are used by the client; so 4-bit packet overhead is enough for this purpose. In Disconnection protocol client does not change it’s alias but uses the existing one.</w:t>
+      </w:r>
+      <w:r>
+        <w:rPr>
+          <w:lang w:val="en-US"/>
+        </w:rPr>
+        <w:t xml:space="preserve"> Therefore, in </w:t>
+      </w:r>
+      <w:r>
+        <w:rPr>
+          <w:lang w:val="en-US"/>
+        </w:rPr>
+        <w:lastRenderedPageBreak/>
+        <w:t>Disconnection protocol the client does not generate an anonymized subhash chain after sending the DR.</w:t>
+      </w:r>
+      <w:r>
+        <w:rPr>
+          <w:lang w:val="en-US"/>
+        </w:rPr>
+        <w:t xml:space="preserve"> </w:t>
       </w:r>
     </w:p>
     <w:p>
@@ -6087,63 +6960,7 @@
         <w:rPr>
           <w:lang w:val="en-US"/>
         </w:rPr>
-        <w:t xml:space="preserve"> and send </w:t>
-      </w:r>
-      <m:oMath>
-        <m:r>
-          <w:rPr>
-            <w:rFonts w:ascii="Cambria Math" w:hAnsi="Cambria Math"/>
-            <w:lang w:val="en-US"/>
-          </w:rPr>
-          <m:t>SN⨁Nonc</m:t>
-        </m:r>
-        <m:sSup>
-          <m:sSupPr>
-            <m:ctrlPr>
-              <w:rPr>
-                <w:rFonts w:ascii="Cambria Math" w:hAnsi="Cambria Math"/>
-                <w:i/>
-                <w:lang w:val="en-US"/>
-              </w:rPr>
-            </m:ctrlPr>
-          </m:sSupPr>
-          <m:e>
-            <m:r>
-              <w:rPr>
-                <w:rFonts w:ascii="Cambria Math" w:hAnsi="Cambria Math"/>
-                <w:lang w:val="en-US"/>
-              </w:rPr>
-              <m:t>e</m:t>
-            </m:r>
-          </m:e>
-          <m:sup>
-            <m:r>
-              <w:rPr>
-                <w:rFonts w:ascii="Cambria Math" w:hAnsi="Cambria Math"/>
-                <w:lang w:val="en-US"/>
-              </w:rPr>
-              <m:t>'</m:t>
-            </m:r>
-          </m:sup>
-        </m:sSup>
-      </m:oMath>
-      <w:r>
-        <w:rPr>
-          <w:lang w:val="en-US"/>
-        </w:rPr>
-        <w:t xml:space="preserve"> to the TTP for signature</w:t>
-      </w:r>
-      <w:r>
-        <w:rPr>
-          <w:lang w:val="en-US"/>
-        </w:rPr>
-        <w:t xml:space="preserve"> and hash</w:t>
-      </w:r>
-      <w:r>
-        <w:rPr>
-          <w:lang w:val="en-US"/>
-        </w:rPr>
-        <w:t xml:space="preserve">. The overall process is called Change Alias protocol. In this protocol the optional the packet request step is executed unlike the other protocols. Every active client forms up a Change Alias Request (CAR). In the case of Change Alias protocol </w:t>
+        <w:t xml:space="preserve"> and send it to the TTP for signature and hash. The overall process is called Change Alias protocol. In this protocol the optional the packet request step is executed unlike the other protocols. Every active client forms up a Change Alias Request (CAR). In the case of Change Alias protocol </w:t>
       </w:r>
       <m:oMath>
         <m:r>
@@ -6158,19 +6975,7 @@
         <w:rPr>
           <w:lang w:val="en-US"/>
         </w:rPr>
-        <w:t>. When TTP receives the CAR and it decrypts the content using it’s private key. Checks the last used hash token, if it is equal to the hash token that resides in the CAR then TTP signs the new Alias and the HashToken</w:t>
-      </w:r>
-      <w:r>
-        <w:rPr>
-          <w:lang w:val="en-US"/>
-        </w:rPr>
-        <w:t xml:space="preserve"> value</w:t>
-      </w:r>
-      <w:r>
-        <w:rPr>
-          <w:lang w:val="en-US"/>
-        </w:rPr>
-        <w:t>. In this protocol TTP does not update client’s status in the database because Change Alias protocol keeps a connected client connected, thus an update is not necessary.</w:t>
+        <w:t>. When TTP receives the CAR and it decrypts the content using it’s private key. Checks the last used hash token, if it is equal to the hash token that resides in the CAR then TTP signs the new Alias and the HashToken value. In this protocol TTP does not update client’s status in the database because Change Alias protocol keeps a connected client connected, thus an update is not necessary.</w:t>
       </w:r>
     </w:p>
     <w:p>
@@ -6202,13 +7007,12 @@
       <w:r>
         <w:rPr>
           <w:noProof/>
-          <w:lang w:val="en-US" w:eastAsia="en-US"/>
         </w:rPr>
         <w:drawing>
-          <wp:inline distT="0" distB="0" distL="0" distR="0" wp14:anchorId="771ADE31" wp14:editId="5CCAE679">
-            <wp:extent cx="3185795" cy="1790065"/>
+          <wp:inline distT="0" distB="0" distL="0" distR="0" wp14:anchorId="00E71161" wp14:editId="3B9267B1">
+            <wp:extent cx="2732683" cy="1859002"/>
             <wp:effectExtent l="0" t="0" r="0" b="0"/>
-            <wp:docPr id="30" name="Picture 11" descr="Macintosh HD:Users:canleloglu:Desktop:worddoc:thesisImages:accessPointAuth.png"/>
+            <wp:docPr id="28" name="Picture 4" descr="Macintosh HD:Users:canleloglu:Desktop:worddoc:thesisImages:protocolsInDetail:newPdf:accessAuth.pdf"/>
             <wp:cNvGraphicFramePr>
               <a:graphicFrameLocks xmlns:a="http://schemas.openxmlformats.org/drawingml/2006/main" noChangeAspect="1"/>
             </wp:cNvGraphicFramePr>
@@ -6216,205 +7020,7 @@
               <a:graphicData uri="http://schemas.openxmlformats.org/drawingml/2006/picture">
                 <pic:pic xmlns:pic="http://schemas.openxmlformats.org/drawingml/2006/picture">
                   <pic:nvPicPr>
-                    <pic:cNvPr id="0" name="Picture 11" descr="Macintosh HD:Users:canleloglu:Desktop:worddoc:thesisImages:accessPointAuth.png"/>
-                    <pic:cNvPicPr>
-                      <a:picLocks noChangeAspect="1" noChangeArrowheads="1"/>
-                    </pic:cNvPicPr>
-                  </pic:nvPicPr>
-                  <pic:blipFill>
-                    <a:blip r:embed="rId15">
-                      <a:extLst>
-                        <a:ext uri="{28A0092B-C50C-407E-A947-70E740481C1C}">
-                          <a14:useLocalDpi xmlns:a14="http://schemas.microsoft.com/office/drawing/2010/main" val="0"/>
-                        </a:ext>
-                      </a:extLst>
-                    </a:blip>
-                    <a:srcRect/>
-                    <a:stretch>
-                      <a:fillRect/>
-                    </a:stretch>
-                  </pic:blipFill>
-                  <pic:spPr bwMode="auto">
-                    <a:xfrm>
-                      <a:off x="0" y="0"/>
-                      <a:ext cx="3185795" cy="1790065"/>
-                    </a:xfrm>
-                    <a:prstGeom prst="rect">
-                      <a:avLst/>
-                    </a:prstGeom>
-                    <a:noFill/>
-                    <a:ln>
-                      <a:noFill/>
-                    </a:ln>
-                  </pic:spPr>
-                </pic:pic>
-              </a:graphicData>
-            </a:graphic>
-          </wp:inline>
-        </w:drawing>
-      </w:r>
-    </w:p>
-    <w:p>
-      <w:pPr>
-        <w:pStyle w:val="Caption"/>
-        <w:rPr>
-          <w:szCs w:val="16"/>
-          <w:lang w:val="en-US"/>
-        </w:rPr>
-      </w:pPr>
-      <w:r>
-        <w:rPr>
-          <w:lang w:val="en-US"/>
-        </w:rPr>
-        <w:t xml:space="preserve">Figure </w:t>
-      </w:r>
-      <w:r>
-        <w:rPr>
-          <w:lang w:val="en-US"/>
-        </w:rPr>
-        <w:fldChar w:fldCharType="begin"/>
-      </w:r>
-      <w:r>
-        <w:rPr>
-          <w:lang w:val="en-US"/>
-        </w:rPr>
-        <w:instrText xml:space="preserve"> SEQ Figure \* ARABIC </w:instrText>
-      </w:r>
-      <w:r>
-        <w:rPr>
-          <w:lang w:val="en-US"/>
-        </w:rPr>
-        <w:fldChar w:fldCharType="separate"/>
-      </w:r>
-      <w:r>
-        <w:rPr>
-          <w:noProof/>
-          <w:lang w:val="en-US"/>
-        </w:rPr>
-        <w:t>3</w:t>
-      </w:r>
-      <w:r>
-        <w:rPr>
-          <w:lang w:val="en-US"/>
-        </w:rPr>
-        <w:fldChar w:fldCharType="end"/>
-      </w:r>
-      <w:r>
-        <w:rPr>
-          <w:lang w:val="en-US"/>
-        </w:rPr>
-        <w:t>. Access Point Authentication</w:t>
-      </w:r>
-    </w:p>
-    <w:p>
-      <w:pPr>
-        <w:jc w:val="both"/>
-        <w:rPr>
-          <w:i/>
-          <w:lang w:val="en-US"/>
-        </w:rPr>
-      </w:pPr>
-    </w:p>
-    <w:p>
-      <w:pPr>
-        <w:jc w:val="both"/>
-        <w:rPr>
-          <w:sz w:val="20"/>
-          <w:szCs w:val="20"/>
-          <w:lang w:val="en-US"/>
-        </w:rPr>
-      </w:pPr>
-      <w:r>
-        <w:rPr>
-          <w:i/>
-          <w:sz w:val="20"/>
-          <w:szCs w:val="20"/>
-          <w:lang w:val="en-US"/>
-        </w:rPr>
-        <w:t>Access Point Authentication</w:t>
-      </w:r>
-      <w:r>
-        <w:rPr>
-          <w:sz w:val="20"/>
-          <w:szCs w:val="20"/>
-          <w:lang w:val="en-US"/>
-        </w:rPr>
-        <w:t xml:space="preserve">, which is shown in Figure 3, takes place between a mobile client and an access point. It is a challenge-response type of protocol to authenticate the access point to the client. </w:t>
-      </w:r>
-    </w:p>
-    <w:p>
-      <w:pPr>
-        <w:pStyle w:val="IEEEParagraph"/>
-        <w:rPr>
-          <w:lang w:val="en-US"/>
-        </w:rPr>
-      </w:pPr>
-      <w:r>
-        <w:rPr>
-          <w:i/>
-          <w:lang w:val="en-US"/>
-        </w:rPr>
-        <w:t>Access Point Authentication</w:t>
-      </w:r>
-      <w:r>
-        <w:rPr>
-          <w:lang w:val="en-US"/>
-        </w:rPr>
-        <w:t xml:space="preserve"> starts with the serving access point by sending a request to the client. Client sends a 128-bit challenge to the access point. Access Point performs an </w:t>
-      </w:r>
-      <w:r>
-        <w:rPr>
-          <w:lang w:val="en-US"/>
-        </w:rPr>
-        <w:lastRenderedPageBreak/>
-        <w:t>HMAC [16] operation on this challenge using the last hash token as a key. Client performs the same operation and compares two results. If they match, the access point is verified as authenticated.</w:t>
-      </w:r>
-    </w:p>
-    <w:p>
-      <w:pPr>
-        <w:pStyle w:val="IEEEHeading2"/>
-        <w:numPr>
-          <w:ilvl w:val="1"/>
-          <w:numId w:val="7"/>
-        </w:numPr>
-        <w:rPr>
-          <w:lang w:val="en-US"/>
-        </w:rPr>
-      </w:pPr>
-      <w:r>
-        <w:rPr>
-          <w:lang w:val="en-US"/>
-        </w:rPr>
-        <w:t>Distributing Access Point Public Keys</w:t>
-      </w:r>
-    </w:p>
-    <w:p>
-      <w:pPr>
-        <w:pStyle w:val="IEEEParagraph"/>
-        <w:ind w:firstLine="0"/>
-        <w:jc w:val="center"/>
-        <w:rPr>
-          <w:lang w:val="en-US"/>
-        </w:rPr>
-      </w:pPr>
-      <w:r>
-        <w:rPr>
-          <w:noProof/>
-          <w:lang w:val="en-US" w:eastAsia="en-US"/>
-        </w:rPr>
-        <w:drawing>
-          <wp:inline distT="0" distB="0" distL="0" distR="0" wp14:anchorId="6EF8A6B7" wp14:editId="5420B6DC">
-            <wp:extent cx="3187700" cy="2197100"/>
-            <wp:effectExtent l="0" t="0" r="0" b="0"/>
-            <wp:docPr id="24" name="Picture 8" descr="Macintosh HD:Users:canleloglu:Desktop:worddoc:thesisImages:distributingAPPublicKeys.png"/>
-            <wp:cNvGraphicFramePr>
-              <a:graphicFrameLocks xmlns:a="http://schemas.openxmlformats.org/drawingml/2006/main" noChangeAspect="1"/>
-            </wp:cNvGraphicFramePr>
-            <a:graphic xmlns:a="http://schemas.openxmlformats.org/drawingml/2006/main">
-              <a:graphicData uri="http://schemas.openxmlformats.org/drawingml/2006/picture">
-                <pic:pic xmlns:pic="http://schemas.openxmlformats.org/drawingml/2006/picture">
-                  <pic:nvPicPr>
-                    <pic:cNvPr id="0" name="Picture 8" descr="Macintosh HD:Users:canleloglu:Desktop:worddoc:thesisImages:distributingAPPublicKeys.png"/>
+                    <pic:cNvPr id="0" name="Picture 4" descr="Macintosh HD:Users:canleloglu:Desktop:worddoc:thesisImages:protocolsInDetail:newPdf:accessAuth.pdf"/>
                     <pic:cNvPicPr>
                       <a:picLocks noChangeAspect="1" noChangeArrowheads="1"/>
                     </pic:cNvPicPr>
@@ -6435,7 +7041,7 @@
                   <pic:spPr bwMode="auto">
                     <a:xfrm>
                       <a:off x="0" y="0"/>
-                      <a:ext cx="3187700" cy="2197100"/>
+                      <a:ext cx="2732738" cy="1859040"/>
                     </a:xfrm>
                     <a:prstGeom prst="rect">
                       <a:avLst/>
@@ -6460,6 +7066,7 @@
           <w:lang w:val="en-US"/>
         </w:rPr>
       </w:pPr>
+      <w:proofErr w:type="gramStart"/>
       <w:r>
         <w:rPr>
           <w:lang w:val="en-US"/>
@@ -6501,85 +7108,83 @@
         <w:rPr>
           <w:lang w:val="en-US"/>
         </w:rPr>
-        <w:t>. Distributing Access Point Public Keys</w:t>
+        <w:t>.</w:t>
+      </w:r>
+      <w:proofErr w:type="gramEnd"/>
+      <w:r>
+        <w:rPr>
+          <w:lang w:val="en-US"/>
+        </w:rPr>
+        <w:t xml:space="preserve"> Access Point Authentication</w:t>
+      </w:r>
+    </w:p>
+    <w:p>
+      <w:pPr>
+        <w:jc w:val="both"/>
+        <w:rPr>
+          <w:i/>
+          <w:lang w:val="en-US"/>
+        </w:rPr>
+      </w:pPr>
+    </w:p>
+    <w:p>
+      <w:pPr>
+        <w:jc w:val="both"/>
+        <w:rPr>
+          <w:sz w:val="20"/>
+          <w:szCs w:val="20"/>
+          <w:lang w:val="en-US"/>
+        </w:rPr>
+      </w:pPr>
+      <w:r>
+        <w:rPr>
+          <w:i/>
+          <w:sz w:val="20"/>
+          <w:szCs w:val="20"/>
+          <w:lang w:val="en-US"/>
+        </w:rPr>
+        <w:t>Access Point Authentication</w:t>
+      </w:r>
+      <w:r>
+        <w:rPr>
+          <w:sz w:val="20"/>
+          <w:szCs w:val="20"/>
+          <w:lang w:val="en-US"/>
+        </w:rPr>
+        <w:t xml:space="preserve">, which is shown in Figure 3, takes place between a mobile client and an access point. It is a challenge-response type of protocol to authenticate the access point to the client. </w:t>
       </w:r>
     </w:p>
     <w:p>
       <w:pPr>
         <w:pStyle w:val="IEEEParagraph"/>
-        <w:jc w:val="center"/>
-        <w:rPr>
-          <w:szCs w:val="20"/>
-          <w:lang w:val="en-US"/>
-        </w:rPr>
-      </w:pPr>
-    </w:p>
-    <w:p>
-      <w:pPr>
-        <w:pStyle w:val="IEEEParagraph"/>
-        <w:rPr>
-          <w:rFonts w:cs="Helvetica"/>
-          <w:szCs w:val="20"/>
-          <w:lang w:val="en-US"/>
-        </w:rPr>
-      </w:pPr>
-      <w:r>
-        <w:rPr>
-          <w:rFonts w:cs="Helvetica"/>
-          <w:szCs w:val="20"/>
-          <w:lang w:val="en-US"/>
-        </w:rPr>
-        <w:t xml:space="preserve">A public key distribution mechanism is placed within the system in order to achieve </w:t>
-      </w:r>
-      <w:r>
-        <w:rPr>
-          <w:rFonts w:cs="Helvetica"/>
+        <w:rPr>
+          <w:lang w:val="en-US"/>
+        </w:rPr>
+      </w:pPr>
+      <w:r>
+        <w:rPr>
           <w:i/>
-          <w:szCs w:val="20"/>
-          <w:lang w:val="en-US"/>
-        </w:rPr>
-        <w:t>Seamless Mobility</w:t>
-      </w:r>
-      <w:r>
-        <w:rPr>
-          <w:rFonts w:cs="Helvetica"/>
-          <w:szCs w:val="20"/>
-          <w:lang w:val="en-US"/>
-        </w:rPr>
-        <w:t xml:space="preserve"> in home operator and also to support </w:t>
-      </w:r>
-      <w:r>
-        <w:rPr>
-          <w:rFonts w:cs="Helvetica"/>
-          <w:i/>
-          <w:szCs w:val="20"/>
-          <w:lang w:val="en-US"/>
-        </w:rPr>
-        <w:t>Seamless Roaming</w:t>
-      </w:r>
-      <w:r>
-        <w:rPr>
-          <w:rFonts w:cs="Helvetica"/>
-          <w:szCs w:val="20"/>
-          <w:lang w:val="en-US"/>
-        </w:rPr>
-        <w:t>.</w:t>
-      </w:r>
-    </w:p>
-    <w:p>
-      <w:pPr>
-        <w:pStyle w:val="IEEEParagraph"/>
-        <w:rPr>
-          <w:lang w:val="en-US"/>
-        </w:rPr>
-      </w:pPr>
-      <w:r>
-        <w:rPr>
-          <w:rFonts w:cs="Helvetica"/>
-          <w:szCs w:val="20"/>
-          <w:lang w:val="en-US"/>
-        </w:rPr>
-        <w:t>In Figure 4, a generic model for public key distribution is shown. This protocol has two parts; one is certificate generation for the access point public keys, second is distribution of the public keys. The part between operator and the TTP is offline; it runs during the set-up, before the deployment of the access points in the field.</w:t>
+          <w:lang w:val="en-US"/>
+        </w:rPr>
+        <w:t>Access Point Authentication</w:t>
+      </w:r>
+      <w:r>
+        <w:rPr>
+          <w:lang w:val="en-US"/>
+        </w:rPr>
+        <w:t xml:space="preserve"> starts with the serving access point by sending a request to the client. Client sends a 128-bit challenge to the access point. Access Point performs an</w:t>
+      </w:r>
+      <w:r>
+        <w:rPr>
+          <w:lang w:val="en-US"/>
+        </w:rPr>
+        <w:t xml:space="preserve"> </w:t>
+      </w:r>
+      <w:r>
+        <w:rPr>
+          <w:lang w:val="en-US"/>
+        </w:rPr>
+        <w:t>HMAC [16] operation on this challenge using the last hash token as a key. Client performs the same operation and compares two results. If they match, the access point is verified as authenticated.</w:t>
       </w:r>
     </w:p>
     <w:p>
@@ -6611,14 +7216,13 @@
       <w:r>
         <w:rPr>
           <w:noProof/>
-          <w:lang w:val="en-US" w:eastAsia="en-US"/>
         </w:rPr>
         <w:lastRenderedPageBreak/>
         <w:drawing>
-          <wp:inline distT="0" distB="0" distL="0" distR="0" wp14:anchorId="061403D8" wp14:editId="48E43ADA">
-            <wp:extent cx="3189605" cy="5614035"/>
-            <wp:effectExtent l="19050" t="0" r="0" b="0"/>
-            <wp:docPr id="21" name="Picture 2" descr="C:\Users\SUUSER\Documents\GitHub\worddoc\thesisImages\packetTransfer.png"/>
+          <wp:inline distT="0" distB="0" distL="0" distR="0" wp14:anchorId="7AA0C6A4" wp14:editId="04F188FA">
+            <wp:extent cx="3189605" cy="3715671"/>
+            <wp:effectExtent l="0" t="0" r="0" b="0"/>
+            <wp:docPr id="31" name="Picture 2" descr="Macintosh HD:Users:canleloglu:Desktop:worddoc:thesisImages:protocolsInDetail:newPdf:packetTransfer.pdf"/>
             <wp:cNvGraphicFramePr>
               <a:graphicFrameLocks xmlns:a="http://schemas.openxmlformats.org/drawingml/2006/main" noChangeAspect="1"/>
             </wp:cNvGraphicFramePr>
@@ -6626,13 +7230,19 @@
               <a:graphicData uri="http://schemas.openxmlformats.org/drawingml/2006/picture">
                 <pic:pic xmlns:pic="http://schemas.openxmlformats.org/drawingml/2006/picture">
                   <pic:nvPicPr>
-                    <pic:cNvPr id="0" name="Picture 2" descr="C:\Users\SUUSER\Documents\GitHub\worddoc\thesisImages\packetTransfer.png"/>
+                    <pic:cNvPr id="0" name="Picture 2" descr="Macintosh HD:Users:canleloglu:Desktop:worddoc:thesisImages:protocolsInDetail:newPdf:packetTransfer.pdf"/>
                     <pic:cNvPicPr>
                       <a:picLocks noChangeAspect="1" noChangeArrowheads="1"/>
                     </pic:cNvPicPr>
                   </pic:nvPicPr>
                   <pic:blipFill>
-                    <a:blip r:embed="rId17"/>
+                    <a:blip r:embed="rId17">
+                      <a:extLst>
+                        <a:ext uri="{28A0092B-C50C-407E-A947-70E740481C1C}">
+                          <a14:useLocalDpi xmlns:a14="http://schemas.microsoft.com/office/drawing/2010/main" val="0"/>
+                        </a:ext>
+                      </a:extLst>
+                    </a:blip>
                     <a:srcRect/>
                     <a:stretch>
                       <a:fillRect/>
@@ -6641,17 +7251,14 @@
                   <pic:spPr bwMode="auto">
                     <a:xfrm>
                       <a:off x="0" y="0"/>
-                      <a:ext cx="3189605" cy="5614035"/>
+                      <a:ext cx="3189605" cy="3715671"/>
                     </a:xfrm>
                     <a:prstGeom prst="rect">
                       <a:avLst/>
                     </a:prstGeom>
                     <a:noFill/>
-                    <a:ln w="9525">
+                    <a:ln>
                       <a:noFill/>
-                      <a:miter lim="800000"/>
-                      <a:headEnd/>
-                      <a:tailEnd/>
                     </a:ln>
                   </pic:spPr>
                 </pic:pic>
@@ -6697,13 +7304,7 @@
         <w:rPr>
           <w:lang w:val="en-US"/>
         </w:rPr>
-        <w:t>Packet</w:t>
-      </w:r>
-      <w:r>
-        <w:rPr>
-          <w:lang w:val="en-US"/>
-        </w:rPr>
-        <w:t xml:space="preserve"> Transfer protocol</w:t>
+        <w:t>Packet Transfer protocol</w:t>
       </w:r>
       <w:r>
         <w:rPr>
@@ -6724,7 +7325,6 @@
         <w:rPr>
           <w:lang w:val="en-US"/>
         </w:rPr>
-        <w:lastRenderedPageBreak/>
         <w:t>The time measurement happens between access point and client. The access point does decrementing from 5 minutes. If client tries to get service after 5 minutes, access point sends a request to client to make her to send a new hash token.</w:t>
       </w:r>
     </w:p>
@@ -6759,13 +7359,13 @@
       <w:r>
         <w:rPr>
           <w:noProof/>
-          <w:lang w:val="en-US" w:eastAsia="en-US"/>
-        </w:rPr>
+        </w:rPr>
+        <w:lastRenderedPageBreak/>
         <w:drawing>
-          <wp:inline distT="0" distB="0" distL="0" distR="0" wp14:anchorId="76B29EAD" wp14:editId="3D7E38C0">
-            <wp:extent cx="3186430" cy="2356485"/>
+          <wp:inline distT="0" distB="0" distL="0" distR="0" wp14:anchorId="41209AFD" wp14:editId="1AE6B048">
+            <wp:extent cx="3189605" cy="2550129"/>
             <wp:effectExtent l="0" t="0" r="0" b="0"/>
-            <wp:docPr id="6" name="Picture 6" descr="Macintosh HD:Users:canleloglu:Desktop:worddoc:thesisImages:seamlessMobRoaming.png"/>
+            <wp:docPr id="33" name="Picture 7" descr="Macintosh HD:Users:canleloglu:Desktop:worddoc:thesisImages:protocolsInDetail:newPdf:seamlessRoaming.pdf"/>
             <wp:cNvGraphicFramePr>
               <a:graphicFrameLocks xmlns:a="http://schemas.openxmlformats.org/drawingml/2006/main" noChangeAspect="1"/>
             </wp:cNvGraphicFramePr>
@@ -6773,7 +7373,7 @@
               <a:graphicData uri="http://schemas.openxmlformats.org/drawingml/2006/picture">
                 <pic:pic xmlns:pic="http://schemas.openxmlformats.org/drawingml/2006/picture">
                   <pic:nvPicPr>
-                    <pic:cNvPr id="0" name="Picture 6" descr="Macintosh HD:Users:canleloglu:Desktop:worddoc:thesisImages:seamlessMobRoaming.png"/>
+                    <pic:cNvPr id="0" name="Picture 7" descr="Macintosh HD:Users:canleloglu:Desktop:worddoc:thesisImages:protocolsInDetail:newPdf:seamlessRoaming.pdf"/>
                     <pic:cNvPicPr>
                       <a:picLocks noChangeAspect="1" noChangeArrowheads="1"/>
                     </pic:cNvPicPr>
@@ -6794,7 +7394,7 @@
                   <pic:spPr bwMode="auto">
                     <a:xfrm>
                       <a:off x="0" y="0"/>
-                      <a:ext cx="3186430" cy="2356485"/>
+                      <a:ext cx="3189605" cy="2550129"/>
                     </a:xfrm>
                     <a:prstGeom prst="rect">
                       <a:avLst/>
@@ -6873,7 +7473,14 @@
         <w:rPr>
           <w:lang w:val="en-US"/>
         </w:rPr>
-        <w:t xml:space="preserve">protocols, shown in Figure 6, are run whenever the client changes the serving access point. The running protocol is called </w:t>
+        <w:t xml:space="preserve">protocols, shown in Figure 6, are run whenever the client changes the serving access </w:t>
+      </w:r>
+      <w:r>
+        <w:rPr>
+          <w:lang w:val="en-US"/>
+        </w:rPr>
+        <w:lastRenderedPageBreak/>
+        <w:t xml:space="preserve">point. The running protocol is called </w:t>
       </w:r>
       <w:r>
         <w:rPr>
@@ -7011,15 +7618,13 @@
       <w:r>
         <w:rPr>
           <w:noProof/>
-          <w:szCs w:val="20"/>
-          <w:lang w:val="en-US" w:eastAsia="en-US"/>
         </w:rPr>
         <w:lastRenderedPageBreak/>
         <w:drawing>
-          <wp:inline distT="0" distB="0" distL="0" distR="0" wp14:anchorId="2E53F8CA" wp14:editId="667C2B75">
-            <wp:extent cx="4635796" cy="4137784"/>
-            <wp:effectExtent l="19050" t="0" r="0" b="0"/>
-            <wp:docPr id="4" name="Picture 4" descr="Macintosh HD:Users:canleloglu:Desktop:worddoc:thesisImages:updatePackets.png"/>
+          <wp:inline distT="0" distB="0" distL="0" distR="0" wp14:anchorId="1F0581DD" wp14:editId="3153CE9B">
+            <wp:extent cx="4786466" cy="4473130"/>
+            <wp:effectExtent l="0" t="0" r="0" b="0"/>
+            <wp:docPr id="32" name="Picture 5" descr="Macintosh HD:Users:canleloglu:Desktop:worddoc:thesisImages:protocolsInDetail:newPdf:updatePackets.pdf"/>
             <wp:cNvGraphicFramePr>
               <a:graphicFrameLocks xmlns:a="http://schemas.openxmlformats.org/drawingml/2006/main" noChangeAspect="1"/>
             </wp:cNvGraphicFramePr>
@@ -7027,7 +7632,7 @@
               <a:graphicData uri="http://schemas.openxmlformats.org/drawingml/2006/picture">
                 <pic:pic xmlns:pic="http://schemas.openxmlformats.org/drawingml/2006/picture">
                   <pic:nvPicPr>
-                    <pic:cNvPr id="0" name="Picture 4" descr="Macintosh HD:Users:canleloglu:Desktop:worddoc:thesisImages:updatePackets.png"/>
+                    <pic:cNvPr id="0" name="Picture 5" descr="Macintosh HD:Users:canleloglu:Desktop:worddoc:thesisImages:protocolsInDetail:newPdf:updatePackets.pdf"/>
                     <pic:cNvPicPr>
                       <a:picLocks noChangeAspect="1" noChangeArrowheads="1"/>
                     </pic:cNvPicPr>
@@ -7048,7 +7653,7 @@
                   <pic:spPr bwMode="auto">
                     <a:xfrm>
                       <a:off x="0" y="0"/>
-                      <a:ext cx="4636174" cy="4138121"/>
+                      <a:ext cx="4786466" cy="4473130"/>
                     </a:xfrm>
                     <a:prstGeom prst="rect">
                       <a:avLst/>
@@ -7128,7 +7733,7 @@
           <w:szCs w:val="20"/>
           <w:lang w:val="en-US"/>
         </w:rPr>
-        <w:t xml:space="preserve"> protocol, shown in Figure 7, is used in case of an unexpected </w:t>
+        <w:t xml:space="preserve"> protocol, shown in Figure 7, is used in case of an unexpected behavior in network. If a client drops out of the network, operators and TTP needs to</w:t>
       </w:r>
       <w:r>
         <w:rPr>
@@ -7136,7 +7741,7 @@
           <w:szCs w:val="20"/>
           <w:lang w:val="en-US"/>
         </w:rPr>
-        <w:t>behavior</w:t>
+        <w:t xml:space="preserve"> </w:t>
       </w:r>
       <w:r>
         <w:rPr>
@@ -7144,7 +7749,7 @@
           <w:szCs w:val="20"/>
           <w:lang w:val="en-US"/>
         </w:rPr>
-        <w:t xml:space="preserve"> in network. If a client drops out of the network, operators and TTP needs to be informed that this client is not active anymore. In order to handle this unexpected </w:t>
+        <w:t>be informed</w:t>
       </w:r>
       <w:r>
         <w:rPr>
@@ -7152,7 +7757,7 @@
           <w:szCs w:val="20"/>
           <w:lang w:val="en-US"/>
         </w:rPr>
-        <w:t>behavior</w:t>
+        <w:t xml:space="preserve"> </w:t>
       </w:r>
       <w:r>
         <w:rPr>
@@ -7160,7 +7765,7 @@
           <w:szCs w:val="20"/>
           <w:lang w:val="en-US"/>
         </w:rPr>
-        <w:t>, the access points periodically update operators using Update Packets protocol.</w:t>
+        <w:t>that this client is not active anymore. In order to handle this unexpected behavior, the access points periodically update operators using Update Packets protocol.</w:t>
       </w:r>
     </w:p>
     <w:p>
@@ -7232,16 +7837,7 @@
               <w:szCs w:val="20"/>
               <w:lang w:val="en-US"/>
             </w:rPr>
-            <m:t>Log = OpId∥Con</m:t>
-          </m:r>
-          <m:r>
-            <w:rPr>
-              <w:rFonts w:ascii="Cambria Math" w:hAnsi="Cambria Math" w:cs="Helvetica"/>
-              <w:sz w:val="20"/>
-              <w:szCs w:val="20"/>
-              <w:lang w:val="en-US"/>
-            </w:rPr>
-            <m:t>nection Request∥</m:t>
+            <m:t>Log = OpId∥Connection Request∥</m:t>
           </m:r>
         </m:oMath>
       </m:oMathPara>
@@ -7286,7 +7882,7 @@
           <w:szCs w:val="20"/>
           <w:lang w:val="en-US"/>
         </w:rPr>
-        <w:t xml:space="preserve">Operators store connection requests (CR) of the clients; CRs are formed in </w:t>
+        <w:t>Operators store connection requests (CR) of the clients; CRs are formed in the</w:t>
       </w:r>
       <w:r>
         <w:rPr>
@@ -7294,7 +7890,7 @@
           <w:szCs w:val="20"/>
           <w:lang w:val="en-US"/>
         </w:rPr>
-        <w:t xml:space="preserve">the Initial </w:t>
+        <w:t xml:space="preserve"> </w:t>
       </w:r>
       <w:r>
         <w:rPr>
@@ -7302,7 +7898,7 @@
           <w:szCs w:val="20"/>
           <w:lang w:val="en-US"/>
         </w:rPr>
-        <w:t>Authorization and Reuse of a Connection Card protocols. When a client makes a disconnection request, operator stores the disconnection request (DR) as well. After receiving the DR, operator forms its log as follows.</w:t>
+        <w:t>Initial Authorization and Reuse of a Connection Card protocols. When a client makes a disconnection request, operator stores the disconnection request (DR) as well. After receiving the DR, operator forms its log as follows.</w:t>
       </w:r>
     </w:p>
     <w:p>
@@ -7404,7 +8000,6 @@
           <w:szCs w:val="20"/>
           <w:lang w:val="en-US"/>
         </w:rPr>
-        <w:lastRenderedPageBreak/>
         <w:t xml:space="preserve">TS stand for timestamp in the logs. Timestamps are mandatory in the logs to make TTP’s job easier. </w:t>
       </w:r>
     </w:p>
@@ -7808,7 +8403,7 @@
           <w:sz w:val="20"/>
           <w:szCs w:val="20"/>
         </w:rPr>
-        <w:t xml:space="preserve">Service ending log naturally has a larger TS value; </w:t>
+        <w:t>Service ending log naturally has a larger TS value; therefore</w:t>
       </w:r>
       <w:r>
         <w:rPr>
@@ -7816,7 +8411,7 @@
           <w:sz w:val="20"/>
           <w:szCs w:val="20"/>
         </w:rPr>
-        <w:t>therefore this</w:t>
+        <w:t xml:space="preserve"> </w:t>
       </w:r>
       <w:r>
         <w:rPr>
@@ -7824,7 +8419,7 @@
           <w:sz w:val="20"/>
           <w:szCs w:val="20"/>
         </w:rPr>
-        <w:t xml:space="preserve"> log comes later in the sorted list of logs.</w:t>
+        <w:t>this log comes later in the sorted list of logs.</w:t>
       </w:r>
     </w:p>
     <w:p>
@@ -7845,7 +8440,6 @@
           <w:sz w:val="20"/>
           <w:szCs w:val="20"/>
         </w:rPr>
-        <w:lastRenderedPageBreak/>
         <w:t>TTP takes the ending log and decrypts DR using its private key.</w:t>
       </w:r>
     </w:p>
@@ -7867,7 +8461,7 @@
           <w:sz w:val="20"/>
           <w:szCs w:val="20"/>
         </w:rPr>
-        <w:t xml:space="preserve">TTP gets Alias, Nonce and the hash token from the decrypted DR. TTP makes </w:t>
+        <w:t>TTP gets Alias, Nonce and the hash token from the decrypted DR. TTP makes th</w:t>
       </w:r>
       <w:r>
         <w:rPr>
@@ -7875,7 +8469,7 @@
           <w:sz w:val="20"/>
           <w:szCs w:val="20"/>
         </w:rPr>
-        <w:t>the XOR</w:t>
+        <w:t xml:space="preserve">e </w:t>
       </w:r>
       <w:r>
         <w:rPr>
@@ -7883,7 +8477,7 @@
           <w:sz w:val="20"/>
           <w:szCs w:val="20"/>
         </w:rPr>
-        <w:t xml:space="preserve"> operation: </w:t>
+        <w:t xml:space="preserve">XOR operation: </w:t>
       </w:r>
       <m:oMath>
         <m:r>
@@ -7902,7 +8496,18 @@
             <w:szCs w:val="20"/>
             <w:shd w:val="clear" w:color="auto" w:fill="FFFFFF"/>
           </w:rPr>
-          <m:t>⊕ SN ⊕ N = SN</m:t>
+          <m:t>⊕ SN ⊕</m:t>
+        </m:r>
+        <m:r>
+          <w:rPr>
+            <w:rFonts w:ascii="Cambria Math" w:hAnsi="Cambria Math" w:cs="Times New Roman"/>
+            <w:color w:val="000000"/>
+            <w:sz w:val="20"/>
+            <w:szCs w:val="20"/>
+            <w:shd w:val="clear" w:color="auto" w:fill="FFFFFF"/>
+          </w:rPr>
+          <w:lastRenderedPageBreak/>
+          <m:t xml:space="preserve"> N = SN</m:t>
         </m:r>
       </m:oMath>
       <w:r>
@@ -9405,7 +10010,7 @@
           <w:shd w:val="clear" w:color="auto" w:fill="FFFFFF"/>
           <w:lang w:val="en-US"/>
         </w:rPr>
-        <w:t xml:space="preserve">Abovementioned </w:t>
+        <w:t>Abovementioned situation</w:t>
       </w:r>
       <w:r>
         <w:rPr>
@@ -9416,7 +10021,7 @@
           <w:shd w:val="clear" w:color="auto" w:fill="FFFFFF"/>
           <w:lang w:val="en-US"/>
         </w:rPr>
-        <w:t>situation suggests</w:t>
+        <w:t xml:space="preserve"> </w:t>
       </w:r>
       <w:r>
         <w:rPr>
@@ -9427,7 +10032,7 @@
           <w:shd w:val="clear" w:color="auto" w:fill="FFFFFF"/>
           <w:lang w:val="en-US"/>
         </w:rPr>
-        <w:t xml:space="preserve"> that there should be another operator, which has served between H</w:t>
+        <w:t>suggests that there should be another operator, which has served between H</w:t>
       </w:r>
       <w:r>
         <w:rPr>
@@ -10061,8 +10666,18 @@
           <w:shd w:val="clear" w:color="auto" w:fill="FFFFFF"/>
           <w:lang w:val="en-US"/>
         </w:rPr>
+        <w:t xml:space="preserve">In the proposed system TTP is the one who has the authority, it pays operators their money. If the TTP finds an operator misbehaving it could give a penalty to the operator and do not pay for future services, or there could be several </w:t>
+      </w:r>
+      <w:r>
+        <w:rPr>
+          <w:bCs/>
+          <w:color w:val="000000"/>
+          <w:szCs w:val="20"/>
+          <w:shd w:val="clear" w:color="auto" w:fill="FFFFFF"/>
+          <w:lang w:val="en-US"/>
+        </w:rPr>
         <w:lastRenderedPageBreak/>
-        <w:t>In the proposed system TTP is the one who has the authority, it pays operators their money. If the TTP finds an operator misbehaving it could give a penalty to the operator and do not pay for future services, or there could be several other kinds of penalties, since TTP has the proof it could bring the subject to the court as well.</w:t>
+        <w:t>other kinds of penalties, since TTP has the proof it could bring the subject to the court as well.</w:t>
       </w:r>
     </w:p>
     <w:p>
@@ -10094,19 +10709,19 @@
         <w:rPr>
           <w:lang w:val="en-US"/>
         </w:rPr>
-        <w:t xml:space="preserve">The network topology is hierarchical and WMN supports </w:t>
-      </w:r>
-      <w:r>
-        <w:rPr>
-          <w:lang w:val="en-US"/>
-        </w:rPr>
-        <w:t>connections with other IEEE 802.11 protocols [14, 15], clients communicate</w:t>
-      </w:r>
-      <w:r>
-        <w:rPr>
-          <w:lang w:val="en-US"/>
-        </w:rPr>
-        <w:t xml:space="preserve"> with TTP via APs, GWs and operators in sequence. Access points are connected to gateways with 6-54 Mbps Wi-Fi connection.  Some important specifications about the </w:t>
+        <w:t>The network topology is hierarchical and WMN supports connections with other IEEE 802.11 protocols [14, 15], clients communicate with TTP via APs, GWs and operators in sequence.</w:t>
+      </w:r>
+      <w:r>
+        <w:rPr>
+          <w:lang w:val="en-US"/>
+        </w:rPr>
+        <w:t xml:space="preserve"> </w:t>
+      </w:r>
+      <w:r>
+        <w:rPr>
+          <w:lang w:val="en-US"/>
+        </w:rPr>
+        <w:t xml:space="preserve">Access points are connected to gateways with 6-54 Mbps Wi-Fi connection.  Some important specifications about the </w:t>
       </w:r>
       <w:r>
         <w:rPr>
@@ -10119,13 +10734,7 @@
         <w:rPr>
           <w:lang w:val="en-US"/>
         </w:rPr>
-        <w:t>s are shown in Table 3</w:t>
-      </w:r>
-      <w:r>
-        <w:rPr>
-          <w:lang w:val="en-US"/>
-        </w:rPr>
-        <w:t xml:space="preserve">. </w:t>
+        <w:t xml:space="preserve">s are shown in Table 3. </w:t>
       </w:r>
       <w:r>
         <w:rPr>
@@ -10136,9 +10745,16 @@
       </w:r>
       <w:r>
         <w:rPr>
-          <w:lang w:val="en-US"/>
-        </w:rPr>
-        <w:t xml:space="preserve"> determines the time value between two update packets that access point send to TTP.</w:t>
+          <w:i/>
+          <w:lang w:val="en-US"/>
+        </w:rPr>
+        <w:t xml:space="preserve"> </w:t>
+      </w:r>
+      <w:r>
+        <w:rPr>
+          <w:lang w:val="en-US"/>
+        </w:rPr>
+        <w:t>determines the time value between two update packets that access point send to TTP.</w:t>
       </w:r>
     </w:p>
     <w:p>
@@ -10204,15 +10820,11 @@
         <w:pStyle w:val="IEEEParagraph"/>
         <w:jc w:val="center"/>
         <w:rPr>
-          <w:sz w:val="16"/>
-          <w:szCs w:val="16"/>
-          <w:lang w:val="en-US"/>
-        </w:rPr>
-      </w:pPr>
-      <w:r>
-        <w:rPr>
-          <w:sz w:val="16"/>
-          <w:szCs w:val="16"/>
+          <w:lang w:val="en-US"/>
+        </w:rPr>
+      </w:pPr>
+      <w:r>
+        <w:rPr>
           <w:lang w:val="en-US"/>
         </w:rPr>
         <w:t>AP Specifications</w:t>
@@ -10222,20 +10834,16 @@
       <w:tblPr>
         <w:tblStyle w:val="TableGrid"/>
         <w:tblW w:w="0" w:type="auto"/>
-        <w:jc w:val="center"/>
         <w:tblLook w:val="04A0" w:firstRow="1" w:lastRow="0" w:firstColumn="1" w:lastColumn="0" w:noHBand="0" w:noVBand="1"/>
       </w:tblPr>
       <w:tblGrid>
-        <w:gridCol w:w="2325"/>
-        <w:gridCol w:w="2325"/>
+        <w:gridCol w:w="2581"/>
+        <w:gridCol w:w="2582"/>
       </w:tblGrid>
       <w:tr>
-        <w:trPr>
-          <w:jc w:val="center"/>
-        </w:trPr>
         <w:tc>
           <w:tcPr>
-            <w:tcW w:w="2325" w:type="dxa"/>
+            <w:tcW w:w="2581" w:type="dxa"/>
           </w:tcPr>
           <w:p>
             <w:pPr>
@@ -10259,7 +10867,7 @@
         </w:tc>
         <w:tc>
           <w:tcPr>
-            <w:tcW w:w="2325" w:type="dxa"/>
+            <w:tcW w:w="2582" w:type="dxa"/>
           </w:tcPr>
           <w:p>
             <w:pPr>
@@ -10283,12 +10891,9 @@
         </w:tc>
       </w:tr>
       <w:tr>
-        <w:trPr>
-          <w:jc w:val="center"/>
-        </w:trPr>
         <w:tc>
           <w:tcPr>
-            <w:tcW w:w="2325" w:type="dxa"/>
+            <w:tcW w:w="2581" w:type="dxa"/>
           </w:tcPr>
           <w:p>
             <w:pPr>
@@ -10312,7 +10917,7 @@
         </w:tc>
         <w:tc>
           <w:tcPr>
-            <w:tcW w:w="2325" w:type="dxa"/>
+            <w:tcW w:w="2582" w:type="dxa"/>
           </w:tcPr>
           <w:p>
             <w:pPr>
@@ -10336,12 +10941,9 @@
         </w:tc>
       </w:tr>
       <w:tr>
-        <w:trPr>
-          <w:jc w:val="center"/>
-        </w:trPr>
         <w:tc>
           <w:tcPr>
-            <w:tcW w:w="2325" w:type="dxa"/>
+            <w:tcW w:w="2581" w:type="dxa"/>
           </w:tcPr>
           <w:p>
             <w:pPr>
@@ -10365,7 +10967,7 @@
         </w:tc>
         <w:tc>
           <w:tcPr>
-            <w:tcW w:w="2325" w:type="dxa"/>
+            <w:tcW w:w="2582" w:type="dxa"/>
           </w:tcPr>
           <w:p>
             <w:pPr>
@@ -10389,12 +10991,9 @@
         </w:tc>
       </w:tr>
       <w:tr>
-        <w:trPr>
-          <w:jc w:val="center"/>
-        </w:trPr>
         <w:tc>
           <w:tcPr>
-            <w:tcW w:w="2325" w:type="dxa"/>
+            <w:tcW w:w="2581" w:type="dxa"/>
           </w:tcPr>
           <w:p>
             <w:pPr>
@@ -10418,7 +11017,7 @@
         </w:tc>
         <w:tc>
           <w:tcPr>
-            <w:tcW w:w="2325" w:type="dxa"/>
+            <w:tcW w:w="2582" w:type="dxa"/>
           </w:tcPr>
           <w:p>
             <w:pPr>
@@ -10436,7 +11035,15 @@
                 <w:szCs w:val="16"/>
                 <w:lang w:val="en-US"/>
               </w:rPr>
-              <w:t>11 minutes</w:t>
+              <w:t>1</w:t>
+            </w:r>
+            <w:r>
+              <w:rPr>
+                <w:sz w:val="16"/>
+                <w:szCs w:val="16"/>
+                <w:lang w:val="en-US"/>
+              </w:rPr>
+              <w:t xml:space="preserve"> minutes</w:t>
             </w:r>
           </w:p>
         </w:tc>
@@ -10461,13 +11068,7 @@
         <w:rPr>
           <w:lang w:val="en-US"/>
         </w:rPr>
-        <w:t>The network consists of 32 gateways and 100 access points. In unit simulation there is only one mobile client whereas in real-life scenario simulations there are 300 mobile clients</w:t>
-      </w:r>
-      <w:r>
-        <w:rPr>
-          <w:lang w:val="en-US"/>
-        </w:rPr>
-        <w:t>.</w:t>
+        <w:t>The network consists of 32 gateways and 100 access points. In unit simulation there is only one mobile client whereas in real-life scenario simulations there are 300 mobile clients.</w:t>
       </w:r>
     </w:p>
     <w:p>
@@ -10495,19 +11096,7 @@
         <w:rPr>
           <w:lang w:val="en-US"/>
         </w:rPr>
-        <w:t>Public Key Cryptography timings for access points and gateways are mentioned in [11]. For operator servers and TTP servers, timings from [12] are used. For mobile clients, performance values from [13] are used.</w:t>
-      </w:r>
-      <w:r>
-        <w:rPr>
-          <w:lang w:val="en-US"/>
-        </w:rPr>
-        <w:t xml:space="preserve"> For AES timings the values from [21] are used, which results a 0.00004 second of delay for AES on Linksys WRT54GS. The same value is used for gateways as well.</w:t>
-      </w:r>
-      <w:r>
-        <w:rPr>
-          <w:lang w:val="en-US"/>
-        </w:rPr>
-        <w:t xml:space="preserve"> Timings of hash algorithms are taken from [22].</w:t>
+        <w:t>Public Key Cryptography timings for access points and gateways are mentioned in [11]. For operator servers and TTP servers, timings from [12] are used. For mobile clients, performance values from [13] are used. For AES timings the values from [21] are used, which results a 0.00004 second of delay for AES on Linksys WRT54GS. The same value is used for gateways as well. Timings of hash algorithms are taken from [22].</w:t>
       </w:r>
     </w:p>
     <w:p>
@@ -10546,39 +11135,7 @@
         <w:rPr>
           <w:lang w:val="en-US"/>
         </w:rPr>
-        <w:t xml:space="preserve">TABLE </w:t>
-      </w:r>
-      <w:r>
-        <w:rPr>
-          <w:lang w:val="en-US"/>
-        </w:rPr>
-        <w:fldChar w:fldCharType="begin"/>
-      </w:r>
-      <w:r>
-        <w:rPr>
-          <w:lang w:val="en-US"/>
-        </w:rPr>
-        <w:instrText xml:space="preserve"> SEQ TABLE \* ROMAN </w:instrText>
-      </w:r>
-      <w:r>
-        <w:rPr>
-          <w:lang w:val="en-US"/>
-        </w:rPr>
-        <w:fldChar w:fldCharType="separate"/>
-      </w:r>
-      <w:r>
-        <w:rPr>
-          <w:noProof/>
-          <w:lang w:val="en-US"/>
-        </w:rPr>
-        <w:t>IV</w:t>
-      </w:r>
-      <w:r>
-        <w:rPr>
-          <w:noProof/>
-          <w:lang w:val="en-US"/>
-        </w:rPr>
-        <w:fldChar w:fldCharType="end"/>
+        <w:t>TABLE IV</w:t>
       </w:r>
     </w:p>
     <w:p>
@@ -10586,15 +11143,11 @@
         <w:pStyle w:val="IEEEParagraph"/>
         <w:jc w:val="center"/>
         <w:rPr>
-          <w:sz w:val="16"/>
-          <w:szCs w:val="16"/>
-          <w:lang w:val="en-US"/>
-        </w:rPr>
-      </w:pPr>
-      <w:r>
-        <w:rPr>
-          <w:sz w:val="16"/>
-          <w:szCs w:val="16"/>
+          <w:lang w:val="en-US"/>
+        </w:rPr>
+      </w:pPr>
+      <w:r>
+        <w:rPr>
           <w:lang w:val="en-US"/>
         </w:rPr>
         <w:t>Platform Specifications</w:t>
@@ -10604,23 +11157,19 @@
       <w:tblPr>
         <w:tblStyle w:val="TableGrid"/>
         <w:tblW w:w="0" w:type="auto"/>
-        <w:jc w:val="center"/>
         <w:tblLook w:val="04A0" w:firstRow="1" w:lastRow="0" w:firstColumn="1" w:lastColumn="0" w:noHBand="0" w:noVBand="1"/>
       </w:tblPr>
       <w:tblGrid>
-        <w:gridCol w:w="737"/>
-        <w:gridCol w:w="785"/>
-        <w:gridCol w:w="936"/>
-        <w:gridCol w:w="737"/>
-        <w:gridCol w:w="737"/>
+        <w:gridCol w:w="885"/>
+        <w:gridCol w:w="1069"/>
+        <w:gridCol w:w="1296"/>
+        <w:gridCol w:w="998"/>
+        <w:gridCol w:w="991"/>
       </w:tblGrid>
       <w:tr>
-        <w:trPr>
-          <w:jc w:val="center"/>
-        </w:trPr>
         <w:tc>
           <w:tcPr>
-            <w:tcW w:w="737" w:type="dxa"/>
+            <w:tcW w:w="885" w:type="dxa"/>
             <w:vAlign w:val="center"/>
           </w:tcPr>
           <w:p>
@@ -10638,7 +11187,7 @@
         </w:tc>
         <w:tc>
           <w:tcPr>
-            <w:tcW w:w="737" w:type="dxa"/>
+            <w:tcW w:w="1069" w:type="dxa"/>
             <w:vAlign w:val="center"/>
           </w:tcPr>
           <w:p>
@@ -10662,7 +11211,7 @@
         </w:tc>
         <w:tc>
           <w:tcPr>
-            <w:tcW w:w="737" w:type="dxa"/>
+            <w:tcW w:w="1296" w:type="dxa"/>
             <w:vAlign w:val="center"/>
           </w:tcPr>
           <w:p>
@@ -10686,7 +11235,7 @@
         </w:tc>
         <w:tc>
           <w:tcPr>
-            <w:tcW w:w="737" w:type="dxa"/>
+            <w:tcW w:w="998" w:type="dxa"/>
             <w:vAlign w:val="center"/>
           </w:tcPr>
           <w:p>
@@ -10710,7 +11259,7 @@
         </w:tc>
         <w:tc>
           <w:tcPr>
-            <w:tcW w:w="737" w:type="dxa"/>
+            <w:tcW w:w="991" w:type="dxa"/>
             <w:vAlign w:val="center"/>
           </w:tcPr>
           <w:p>
@@ -10734,12 +11283,9 @@
         </w:tc>
       </w:tr>
       <w:tr>
-        <w:trPr>
-          <w:jc w:val="center"/>
-        </w:trPr>
         <w:tc>
           <w:tcPr>
-            <w:tcW w:w="737" w:type="dxa"/>
+            <w:tcW w:w="885" w:type="dxa"/>
             <w:vAlign w:val="center"/>
           </w:tcPr>
           <w:p>
@@ -10763,7 +11309,7 @@
         </w:tc>
         <w:tc>
           <w:tcPr>
-            <w:tcW w:w="737" w:type="dxa"/>
+            <w:tcW w:w="1069" w:type="dxa"/>
             <w:vAlign w:val="center"/>
           </w:tcPr>
           <w:p>
@@ -10787,7 +11333,7 @@
         </w:tc>
         <w:tc>
           <w:tcPr>
-            <w:tcW w:w="737" w:type="dxa"/>
+            <w:tcW w:w="1296" w:type="dxa"/>
             <w:vAlign w:val="center"/>
           </w:tcPr>
           <w:p>
@@ -10811,7 +11357,7 @@
         </w:tc>
         <w:tc>
           <w:tcPr>
-            <w:tcW w:w="737" w:type="dxa"/>
+            <w:tcW w:w="998" w:type="dxa"/>
             <w:vAlign w:val="center"/>
           </w:tcPr>
           <w:p>
@@ -10835,7 +11381,7 @@
         </w:tc>
         <w:tc>
           <w:tcPr>
-            <w:tcW w:w="737" w:type="dxa"/>
+            <w:tcW w:w="991" w:type="dxa"/>
             <w:vAlign w:val="center"/>
           </w:tcPr>
           <w:p>
@@ -10859,12 +11405,9 @@
         </w:tc>
       </w:tr>
       <w:tr>
-        <w:trPr>
-          <w:jc w:val="center"/>
-        </w:trPr>
         <w:tc>
           <w:tcPr>
-            <w:tcW w:w="737" w:type="dxa"/>
+            <w:tcW w:w="885" w:type="dxa"/>
             <w:vAlign w:val="center"/>
           </w:tcPr>
           <w:p>
@@ -10888,7 +11431,7 @@
         </w:tc>
         <w:tc>
           <w:tcPr>
-            <w:tcW w:w="737" w:type="dxa"/>
+            <w:tcW w:w="1069" w:type="dxa"/>
             <w:vAlign w:val="center"/>
           </w:tcPr>
           <w:p>
@@ -10912,7 +11455,7 @@
         </w:tc>
         <w:tc>
           <w:tcPr>
-            <w:tcW w:w="737" w:type="dxa"/>
+            <w:tcW w:w="1296" w:type="dxa"/>
             <w:vAlign w:val="center"/>
           </w:tcPr>
           <w:p>
@@ -10936,7 +11479,7 @@
         </w:tc>
         <w:tc>
           <w:tcPr>
-            <w:tcW w:w="737" w:type="dxa"/>
+            <w:tcW w:w="998" w:type="dxa"/>
             <w:vAlign w:val="center"/>
           </w:tcPr>
           <w:p>
@@ -10960,7 +11503,7 @@
         </w:tc>
         <w:tc>
           <w:tcPr>
-            <w:tcW w:w="737" w:type="dxa"/>
+            <w:tcW w:w="991" w:type="dxa"/>
             <w:vAlign w:val="center"/>
           </w:tcPr>
           <w:p>
@@ -10986,11 +11529,10 @@
       <w:tr>
         <w:trPr>
           <w:trHeight w:val="355"/>
-          <w:jc w:val="center"/>
         </w:trPr>
         <w:tc>
           <w:tcPr>
-            <w:tcW w:w="737" w:type="dxa"/>
+            <w:tcW w:w="885" w:type="dxa"/>
             <w:vAlign w:val="center"/>
           </w:tcPr>
           <w:p>
@@ -11014,7 +11556,7 @@
         </w:tc>
         <w:tc>
           <w:tcPr>
-            <w:tcW w:w="737" w:type="dxa"/>
+            <w:tcW w:w="1069" w:type="dxa"/>
             <w:vAlign w:val="center"/>
           </w:tcPr>
           <w:p>
@@ -11038,7 +11580,7 @@
         </w:tc>
         <w:tc>
           <w:tcPr>
-            <w:tcW w:w="737" w:type="dxa"/>
+            <w:tcW w:w="1296" w:type="dxa"/>
             <w:vAlign w:val="center"/>
           </w:tcPr>
           <w:p>
@@ -11062,7 +11604,7 @@
         </w:tc>
         <w:tc>
           <w:tcPr>
-            <w:tcW w:w="737" w:type="dxa"/>
+            <w:tcW w:w="998" w:type="dxa"/>
             <w:vAlign w:val="center"/>
           </w:tcPr>
           <w:p>
@@ -11086,7 +11628,7 @@
         </w:tc>
         <w:tc>
           <w:tcPr>
-            <w:tcW w:w="737" w:type="dxa"/>
+            <w:tcW w:w="991" w:type="dxa"/>
             <w:vAlign w:val="center"/>
           </w:tcPr>
           <w:p>
@@ -11132,6 +11674,16 @@
         <w:spacing w:before="0" w:after="0"/>
         <w:ind w:firstLine="215"/>
         <w:rPr>
+          <w:lang w:val="en-US"/>
+        </w:rPr>
+      </w:pPr>
+    </w:p>
+    <w:p>
+      <w:pPr>
+        <w:pStyle w:val="IEEETableCaption"/>
+        <w:spacing w:before="0" w:after="0"/>
+        <w:ind w:firstLine="215"/>
+        <w:rPr>
           <w:noProof/>
           <w:lang w:val="en-US"/>
         </w:rPr>
@@ -11140,14 +11692,7 @@
         <w:rPr>
           <w:lang w:val="en-US"/>
         </w:rPr>
-        <w:t xml:space="preserve">TABLE </w:t>
-      </w:r>
-      <w:r>
-        <w:rPr>
-          <w:noProof/>
-          <w:lang w:val="en-US"/>
-        </w:rPr>
-        <w:t>V</w:t>
+        <w:t>TABLE V</w:t>
       </w:r>
     </w:p>
     <w:p>
@@ -11173,23 +11718,19 @@
       <w:tblPr>
         <w:tblStyle w:val="TableGrid"/>
         <w:tblW w:w="0" w:type="auto"/>
-        <w:jc w:val="center"/>
         <w:tblLook w:val="04A0" w:firstRow="1" w:lastRow="0" w:firstColumn="1" w:lastColumn="0" w:noHBand="0" w:noVBand="1"/>
       </w:tblPr>
       <w:tblGrid>
         <w:gridCol w:w="990"/>
-        <w:gridCol w:w="785"/>
-        <w:gridCol w:w="936"/>
-        <w:gridCol w:w="683"/>
-        <w:gridCol w:w="608"/>
+        <w:gridCol w:w="1047"/>
+        <w:gridCol w:w="1268"/>
+        <w:gridCol w:w="973"/>
+        <w:gridCol w:w="961"/>
       </w:tblGrid>
       <w:tr>
-        <w:trPr>
-          <w:jc w:val="center"/>
-        </w:trPr>
         <w:tc>
           <w:tcPr>
-            <w:tcW w:w="567" w:type="dxa"/>
+            <w:tcW w:w="990" w:type="dxa"/>
             <w:vAlign w:val="center"/>
           </w:tcPr>
           <w:p>
@@ -11207,7 +11748,7 @@
         </w:tc>
         <w:tc>
           <w:tcPr>
-            <w:tcW w:w="567" w:type="dxa"/>
+            <w:tcW w:w="1047" w:type="dxa"/>
             <w:vAlign w:val="center"/>
           </w:tcPr>
           <w:p>
@@ -11231,7 +11772,7 @@
         </w:tc>
         <w:tc>
           <w:tcPr>
-            <w:tcW w:w="567" w:type="dxa"/>
+            <w:tcW w:w="1268" w:type="dxa"/>
             <w:vAlign w:val="center"/>
           </w:tcPr>
           <w:p>
@@ -11255,7 +11796,7 @@
         </w:tc>
         <w:tc>
           <w:tcPr>
-            <w:tcW w:w="567" w:type="dxa"/>
+            <w:tcW w:w="973" w:type="dxa"/>
             <w:vAlign w:val="center"/>
           </w:tcPr>
           <w:p>
@@ -11279,7 +11820,7 @@
         </w:tc>
         <w:tc>
           <w:tcPr>
-            <w:tcW w:w="567" w:type="dxa"/>
+            <w:tcW w:w="961" w:type="dxa"/>
             <w:vAlign w:val="center"/>
           </w:tcPr>
           <w:p>
@@ -11303,12 +11844,9 @@
         </w:tc>
       </w:tr>
       <w:tr>
-        <w:trPr>
-          <w:jc w:val="center"/>
-        </w:trPr>
         <w:tc>
           <w:tcPr>
-            <w:tcW w:w="567" w:type="dxa"/>
+            <w:tcW w:w="990" w:type="dxa"/>
             <w:vAlign w:val="center"/>
           </w:tcPr>
           <w:p>
@@ -11332,7 +11870,7 @@
         </w:tc>
         <w:tc>
           <w:tcPr>
-            <w:tcW w:w="567" w:type="dxa"/>
+            <w:tcW w:w="1047" w:type="dxa"/>
             <w:vAlign w:val="center"/>
           </w:tcPr>
           <w:p>
@@ -11341,22 +11879,93 @@
               <w:rPr>
                 <w:sz w:val="16"/>
                 <w:szCs w:val="16"/>
-                <w:lang w:val="en-US"/>
               </w:rPr>
             </w:pPr>
             <w:r>
               <w:rPr>
                 <w:sz w:val="16"/>
                 <w:szCs w:val="16"/>
-                <w:lang w:val="en-US"/>
-              </w:rPr>
-              <w:t>1.3 ms</w:t>
+              </w:rPr>
+              <w:t xml:space="preserve">47.3 </w:t>
             </w:r>
+            <w:proofErr w:type="spellStart"/>
+            <w:r>
+              <w:rPr>
+                <w:sz w:val="16"/>
+                <w:szCs w:val="16"/>
+              </w:rPr>
+              <w:t>ms</w:t>
+            </w:r>
+            <w:proofErr w:type="spellEnd"/>
           </w:p>
         </w:tc>
         <w:tc>
           <w:tcPr>
-            <w:tcW w:w="567" w:type="dxa"/>
+            <w:tcW w:w="1268" w:type="dxa"/>
+            <w:vAlign w:val="center"/>
+          </w:tcPr>
+          <w:p>
+            <w:pPr>
+              <w:ind w:firstLine="14"/>
+              <w:jc w:val="center"/>
+              <w:rPr>
+                <w:sz w:val="16"/>
+                <w:szCs w:val="16"/>
+              </w:rPr>
+            </w:pPr>
+            <w:r>
+              <w:rPr>
+                <w:sz w:val="16"/>
+                <w:szCs w:val="16"/>
+              </w:rPr>
+              <w:t xml:space="preserve">1529.0 </w:t>
+            </w:r>
+            <w:proofErr w:type="spellStart"/>
+            <w:r>
+              <w:rPr>
+                <w:sz w:val="16"/>
+                <w:szCs w:val="16"/>
+              </w:rPr>
+              <w:t>ms</w:t>
+            </w:r>
+            <w:proofErr w:type="spellEnd"/>
+          </w:p>
+        </w:tc>
+        <w:tc>
+          <w:tcPr>
+            <w:tcW w:w="973" w:type="dxa"/>
+            <w:vAlign w:val="center"/>
+          </w:tcPr>
+          <w:p>
+            <w:pPr>
+              <w:ind w:firstLine="21"/>
+              <w:jc w:val="center"/>
+              <w:rPr>
+                <w:sz w:val="16"/>
+                <w:szCs w:val="16"/>
+              </w:rPr>
+            </w:pPr>
+            <w:r>
+              <w:rPr>
+                <w:sz w:val="16"/>
+                <w:szCs w:val="16"/>
+              </w:rPr>
+              <w:t xml:space="preserve">8.13 </w:t>
+            </w:r>
+            <w:proofErr w:type="spellStart"/>
+            <w:r>
+              <w:rPr>
+                <w:sz w:val="16"/>
+                <w:szCs w:val="16"/>
+              </w:rPr>
+              <w:t>ms</w:t>
+            </w:r>
+            <w:proofErr w:type="spellEnd"/>
+          </w:p>
+        </w:tc>
+        <w:tc>
+          <w:tcPr>
+            <w:tcW w:w="961" w:type="dxa"/>
             <w:vAlign w:val="center"/>
           </w:tcPr>
           <w:p>
@@ -11365,22 +11974,31 @@
               <w:rPr>
                 <w:sz w:val="16"/>
                 <w:szCs w:val="16"/>
-                <w:lang w:val="en-US"/>
               </w:rPr>
             </w:pPr>
             <w:r>
               <w:rPr>
                 <w:sz w:val="16"/>
                 <w:szCs w:val="16"/>
-                <w:lang w:val="en-US"/>
-              </w:rPr>
-              <w:t>37.9 ms</w:t>
+              </w:rPr>
+              <w:t xml:space="preserve">120 </w:t>
             </w:r>
+            <w:proofErr w:type="spellStart"/>
+            <w:r>
+              <w:rPr>
+                <w:sz w:val="16"/>
+                <w:szCs w:val="16"/>
+              </w:rPr>
+              <w:t>ms</w:t>
+            </w:r>
+            <w:proofErr w:type="spellEnd"/>
           </w:p>
         </w:tc>
+      </w:tr>
+      <w:tr>
         <w:tc>
           <w:tcPr>
-            <w:tcW w:w="567" w:type="dxa"/>
+            <w:tcW w:w="990" w:type="dxa"/>
             <w:vAlign w:val="center"/>
           </w:tcPr>
           <w:p>
@@ -11398,67 +12016,13 @@
                 <w:szCs w:val="16"/>
                 <w:lang w:val="en-US"/>
               </w:rPr>
-              <w:t>8.13ms</w:t>
-            </w:r>
-          </w:p>
-        </w:tc>
-        <w:tc>
-          <w:tcPr>
-            <w:tcW w:w="567" w:type="dxa"/>
-            <w:vAlign w:val="center"/>
-          </w:tcPr>
-          <w:p>
-            <w:pPr>
-              <w:jc w:val="center"/>
-              <w:rPr>
-                <w:sz w:val="16"/>
-                <w:szCs w:val="16"/>
-                <w:lang w:val="en-US"/>
-              </w:rPr>
-            </w:pPr>
-            <w:r>
-              <w:rPr>
-                <w:sz w:val="16"/>
-                <w:szCs w:val="16"/>
-                <w:lang w:val="en-US"/>
-              </w:rPr>
-              <w:t>1.8 ms</w:t>
-            </w:r>
-          </w:p>
-        </w:tc>
-      </w:tr>
-      <w:tr>
-        <w:trPr>
-          <w:jc w:val="center"/>
-        </w:trPr>
-        <w:tc>
-          <w:tcPr>
-            <w:tcW w:w="567" w:type="dxa"/>
-            <w:vAlign w:val="center"/>
-          </w:tcPr>
-          <w:p>
-            <w:pPr>
-              <w:jc w:val="center"/>
-              <w:rPr>
-                <w:sz w:val="16"/>
-                <w:szCs w:val="16"/>
-                <w:lang w:val="en-US"/>
-              </w:rPr>
-            </w:pPr>
-            <w:r>
-              <w:rPr>
-                <w:sz w:val="16"/>
-                <w:szCs w:val="16"/>
-                <w:lang w:val="en-US"/>
-              </w:rPr>
-              <w:lastRenderedPageBreak/>
               <w:t>RSA Verification</w:t>
             </w:r>
           </w:p>
         </w:tc>
         <w:tc>
           <w:tcPr>
-            <w:tcW w:w="567" w:type="dxa"/>
+            <w:tcW w:w="1047" w:type="dxa"/>
             <w:vAlign w:val="center"/>
           </w:tcPr>
           <w:p>
@@ -11467,22 +12031,93 @@
               <w:rPr>
                 <w:sz w:val="16"/>
                 <w:szCs w:val="16"/>
-                <w:lang w:val="en-US"/>
               </w:rPr>
             </w:pPr>
             <w:r>
               <w:rPr>
                 <w:sz w:val="16"/>
                 <w:szCs w:val="16"/>
-                <w:lang w:val="en-US"/>
-              </w:rPr>
-              <w:t>47.3 ms</w:t>
+              </w:rPr>
+              <w:t xml:space="preserve">1.3 </w:t>
             </w:r>
+            <w:proofErr w:type="spellStart"/>
+            <w:r>
+              <w:rPr>
+                <w:sz w:val="16"/>
+                <w:szCs w:val="16"/>
+              </w:rPr>
+              <w:t>ms</w:t>
+            </w:r>
+            <w:proofErr w:type="spellEnd"/>
           </w:p>
         </w:tc>
         <w:tc>
           <w:tcPr>
-            <w:tcW w:w="567" w:type="dxa"/>
+            <w:tcW w:w="1268" w:type="dxa"/>
+            <w:vAlign w:val="center"/>
+          </w:tcPr>
+          <w:p>
+            <w:pPr>
+              <w:ind w:firstLine="14"/>
+              <w:jc w:val="center"/>
+              <w:rPr>
+                <w:sz w:val="16"/>
+                <w:szCs w:val="16"/>
+              </w:rPr>
+            </w:pPr>
+            <w:r>
+              <w:rPr>
+                <w:sz w:val="16"/>
+                <w:szCs w:val="16"/>
+              </w:rPr>
+              <w:t xml:space="preserve">37.9 </w:t>
+            </w:r>
+            <w:proofErr w:type="spellStart"/>
+            <w:r>
+              <w:rPr>
+                <w:sz w:val="16"/>
+                <w:szCs w:val="16"/>
+              </w:rPr>
+              <w:t>ms</w:t>
+            </w:r>
+            <w:proofErr w:type="spellEnd"/>
+          </w:p>
+        </w:tc>
+        <w:tc>
+          <w:tcPr>
+            <w:tcW w:w="973" w:type="dxa"/>
+            <w:vAlign w:val="center"/>
+          </w:tcPr>
+          <w:p>
+            <w:pPr>
+              <w:ind w:firstLine="21"/>
+              <w:jc w:val="center"/>
+              <w:rPr>
+                <w:sz w:val="16"/>
+                <w:szCs w:val="16"/>
+              </w:rPr>
+            </w:pPr>
+            <w:r>
+              <w:rPr>
+                <w:sz w:val="16"/>
+                <w:szCs w:val="16"/>
+              </w:rPr>
+              <w:t xml:space="preserve">0.32 </w:t>
+            </w:r>
+            <w:proofErr w:type="spellStart"/>
+            <w:r>
+              <w:rPr>
+                <w:sz w:val="16"/>
+                <w:szCs w:val="16"/>
+              </w:rPr>
+              <w:t>ms</w:t>
+            </w:r>
+            <w:proofErr w:type="spellEnd"/>
+          </w:p>
+        </w:tc>
+        <w:tc>
+          <w:tcPr>
+            <w:tcW w:w="961" w:type="dxa"/>
             <w:vAlign w:val="center"/>
           </w:tcPr>
           <w:p>
@@ -11491,69 +12126,37 @@
               <w:rPr>
                 <w:sz w:val="16"/>
                 <w:szCs w:val="16"/>
-                <w:lang w:val="en-US"/>
               </w:rPr>
             </w:pPr>
             <w:r>
               <w:rPr>
                 <w:sz w:val="16"/>
                 <w:szCs w:val="16"/>
-                <w:lang w:val="en-US"/>
-              </w:rPr>
-              <w:t>1529.0 ms</w:t>
+              </w:rPr>
+              <w:t xml:space="preserve">3.3 </w:t>
             </w:r>
-          </w:p>
-        </w:tc>
-        <w:tc>
-          <w:tcPr>
-            <w:tcW w:w="567" w:type="dxa"/>
-            <w:vAlign w:val="center"/>
-          </w:tcPr>
-          <w:p>
-            <w:pPr>
-              <w:jc w:val="center"/>
+            <w:proofErr w:type="spellStart"/>
+            <w:r>
               <w:rPr>
                 <w:sz w:val="16"/>
                 <w:szCs w:val="16"/>
-                <w:lang w:val="en-US"/>
-              </w:rPr>
-            </w:pPr>
-            <w:r>
-              <w:rPr>
-                <w:sz w:val="16"/>
-                <w:szCs w:val="16"/>
-                <w:lang w:val="en-US"/>
-              </w:rPr>
-              <w:t>0.32ms</w:t>
+              </w:rPr>
+              <w:t>ms</w:t>
             </w:r>
-          </w:p>
-        </w:tc>
-        <w:tc>
-          <w:tcPr>
-            <w:tcW w:w="567" w:type="dxa"/>
-            <w:vAlign w:val="center"/>
-          </w:tcPr>
-          <w:p>
-            <w:pPr>
-              <w:jc w:val="center"/>
-              <w:rPr>
-                <w:sz w:val="16"/>
-                <w:szCs w:val="16"/>
-                <w:lang w:val="en-US"/>
-              </w:rPr>
-            </w:pPr>
-            <w:r>
-              <w:rPr>
-                <w:sz w:val="16"/>
-                <w:szCs w:val="16"/>
-                <w:lang w:val="en-US"/>
-              </w:rPr>
-              <w:t>-</w:t>
-            </w:r>
+            <w:proofErr w:type="spellEnd"/>
           </w:p>
         </w:tc>
       </w:tr>
     </w:tbl>
+    <w:p>
+      <w:pPr>
+        <w:pStyle w:val="IEEEParagraph"/>
+        <w:jc w:val="center"/>
+        <w:rPr>
+          <w:lang w:val="en-US"/>
+        </w:rPr>
+      </w:pPr>
+    </w:p>
     <w:p>
       <w:pPr>
         <w:pStyle w:val="IEEEParagraph"/>
@@ -11578,6 +12181,7 @@
         <w:rPr>
           <w:lang w:val="en-US"/>
         </w:rPr>
+        <w:lastRenderedPageBreak/>
         <w:t>Unit Test Results</w:t>
       </w:r>
     </w:p>
@@ -11592,19 +12196,7 @@
         <w:rPr>
           <w:lang w:val="en-US"/>
         </w:rPr>
-        <w:t xml:space="preserve">Unit tests cover protocol </w:t>
-      </w:r>
-      <w:r>
-        <w:rPr>
-          <w:lang w:val="en-US"/>
-        </w:rPr>
-        <w:t>behaviors</w:t>
-      </w:r>
-      <w:r>
-        <w:rPr>
-          <w:lang w:val="en-US"/>
-        </w:rPr>
-        <w:t xml:space="preserve"> under low pressure. In these tests there is only one user, and this user performs the same protocol every minute. These tests are done to ensure that modules of the system are fit for use.</w:t>
+        <w:t>Unit tests cover protocol behaviors under low pressure. In these tests there is only one user, and this user performs the same protocol every minute. These tests are done to ensure that modules of the system are fit for use.</w:t>
       </w:r>
     </w:p>
     <w:p>
@@ -11650,21 +12242,83 @@
         <w:rPr>
           <w:lang w:val="en-US"/>
         </w:rPr>
-        <w:t xml:space="preserve">Unit tests for end-to-end two-way protocols consist of a user, running the same protocol every minute. Charts present the average delay of packet delivery over time. In this simulation the user sends the packet to a serving access point and the packet hops 2 times in the mesh backbone until it reaches the gateway. Gateway forwards the packet to operator and operator transmits the packet to TTP. TTP processes this packet and sends it back to the client through the same route. </w:t>
-      </w:r>
-    </w:p>
-    <w:p>
-      <w:pPr>
-        <w:pStyle w:val="IEEEParagraph"/>
-        <w:rPr>
-          <w:lang w:val="en-US"/>
-        </w:rPr>
-      </w:pPr>
-      <w:r>
-        <w:rPr>
-          <w:lang w:val="en-US"/>
-        </w:rPr>
-        <w:t>Figure 8 gives the result for unit test of end-to-end two-way protocols.</w:t>
+        <w:t>Unit tests for end-to-end two-way protocols consist of a user, running the same protocol every minute.</w:t>
+      </w:r>
+      <w:r>
+        <w:rPr>
+          <w:lang w:val="en-US"/>
+        </w:rPr>
+        <w:t xml:space="preserve"> End-to-end Two-way protocols consist of </w:t>
+      </w:r>
+      <w:r>
+        <w:rPr>
+          <w:i/>
+          <w:lang w:val="en-US"/>
+        </w:rPr>
+        <w:t>Initial Authorization</w:t>
+      </w:r>
+      <w:r>
+        <w:rPr>
+          <w:lang w:val="en-US"/>
+        </w:rPr>
+        <w:t xml:space="preserve">, </w:t>
+      </w:r>
+      <w:r>
+        <w:rPr>
+          <w:i/>
+          <w:lang w:val="en-US"/>
+        </w:rPr>
+        <w:t>Reuse-CC</w:t>
+      </w:r>
+      <w:r>
+        <w:rPr>
+          <w:lang w:val="en-US"/>
+        </w:rPr>
+        <w:t xml:space="preserve">, </w:t>
+      </w:r>
+      <w:r>
+        <w:rPr>
+          <w:i/>
+          <w:lang w:val="en-US"/>
+        </w:rPr>
+        <w:t>Change Alias</w:t>
+      </w:r>
+      <w:r>
+        <w:rPr>
+          <w:lang w:val="en-US"/>
+        </w:rPr>
+        <w:t xml:space="preserve"> and </w:t>
+      </w:r>
+      <w:r>
+        <w:rPr>
+          <w:i/>
+          <w:lang w:val="en-US"/>
+        </w:rPr>
+        <w:t>Disconnection</w:t>
+      </w:r>
+      <w:r>
+        <w:rPr>
+          <w:lang w:val="en-US"/>
+        </w:rPr>
+        <w:t xml:space="preserve"> protocols. Figure 8 </w:t>
+      </w:r>
+      <w:r>
+        <w:rPr>
+          <w:lang w:val="en-US"/>
+        </w:rPr>
+        <w:t>present</w:t>
+      </w:r>
+      <w:r>
+        <w:rPr>
+          <w:lang w:val="en-US"/>
+        </w:rPr>
+        <w:t>s</w:t>
+      </w:r>
+      <w:r>
+        <w:rPr>
+          <w:lang w:val="en-US"/>
+        </w:rPr>
+        <w:t xml:space="preserve"> the average delay of packet delivery over time. In this simulation the user sends the packet to a serving access point and the packet hops 2 times in the mesh backbone until it reaches the gateway. Gateway forwards the packet to operator and operator transmits the packet to TTP. TTP processes this packet and sends it back to the client through the same route.</w:t>
       </w:r>
     </w:p>
     <w:p>
@@ -11682,10 +12336,10 @@
           <w:lang w:val="en-US" w:eastAsia="en-US"/>
         </w:rPr>
         <w:drawing>
-          <wp:inline distT="0" distB="0" distL="0" distR="0" wp14:anchorId="449C0BAF" wp14:editId="31790CCB">
-            <wp:extent cx="2945130" cy="1988185"/>
-            <wp:effectExtent l="19050" t="0" r="7620" b="0"/>
-            <wp:docPr id="35" name="Picture 1" descr="C:\Users\SUUSER\Desktop\paper images\unit\endtoendNewSmall.png"/>
+          <wp:inline distT="0" distB="0" distL="0" distR="0" wp14:anchorId="7729E98C" wp14:editId="1DF18683">
+            <wp:extent cx="3189605" cy="1603815"/>
+            <wp:effectExtent l="0" t="0" r="0" b="0"/>
+            <wp:docPr id="34" name="Picture 3" descr="C:\Users\SUUSER\Documents\GitHub\grafik\Unitcizimler\end-to-endUnitLarge.png"/>
             <wp:cNvGraphicFramePr>
               <a:graphicFrameLocks xmlns:a="http://schemas.openxmlformats.org/drawingml/2006/main" noChangeAspect="1"/>
             </wp:cNvGraphicFramePr>
@@ -11693,7 +12347,7 @@
               <a:graphicData uri="http://schemas.openxmlformats.org/drawingml/2006/picture">
                 <pic:pic xmlns:pic="http://schemas.openxmlformats.org/drawingml/2006/picture">
                   <pic:nvPicPr>
-                    <pic:cNvPr id="0" name="Picture 1" descr="C:\Users\SUUSER\Desktop\paper images\unit\endtoendNewSmall.png"/>
+                    <pic:cNvPr id="0" name="Picture 3" descr="C:\Users\SUUSER\Documents\GitHub\grafik\Unitcizimler\end-to-endUnitLarge.png"/>
                     <pic:cNvPicPr>
                       <a:picLocks noChangeAspect="1" noChangeArrowheads="1"/>
                     </pic:cNvPicPr>
@@ -11708,7 +12362,7 @@
                   <pic:spPr bwMode="auto">
                     <a:xfrm>
                       <a:off x="0" y="0"/>
-                      <a:ext cx="2945130" cy="1988185"/>
+                      <a:ext cx="3189605" cy="1603815"/>
                     </a:xfrm>
                     <a:prstGeom prst="rect">
                       <a:avLst/>
@@ -11740,45 +12394,7 @@
         <w:rPr>
           <w:lang w:val="en-US"/>
         </w:rPr>
-        <w:t xml:space="preserve">Figure </w:t>
-      </w:r>
-      <w:r>
-        <w:rPr>
-          <w:lang w:val="en-US"/>
-        </w:rPr>
-        <w:fldChar w:fldCharType="begin"/>
-      </w:r>
-      <w:r>
-        <w:rPr>
-          <w:lang w:val="en-US"/>
-        </w:rPr>
-        <w:instrText xml:space="preserve"> SEQ Figure \* ARABIC </w:instrText>
-      </w:r>
-      <w:r>
-        <w:rPr>
-          <w:lang w:val="en-US"/>
-        </w:rPr>
-        <w:fldChar w:fldCharType="separate"/>
-      </w:r>
-      <w:r>
-        <w:rPr>
-          <w:noProof/>
-          <w:lang w:val="en-US"/>
-        </w:rPr>
-        <w:t>5</w:t>
-      </w:r>
-      <w:r>
-        <w:rPr>
-          <w:noProof/>
-          <w:lang w:val="en-US"/>
-        </w:rPr>
-        <w:fldChar w:fldCharType="end"/>
-      </w:r>
-      <w:r>
-        <w:rPr>
-          <w:lang w:val="en-US"/>
-        </w:rPr>
-        <w:t>. Unit Test Result</w:t>
+        <w:t>Figure 8. Unit Test Result</w:t>
       </w:r>
       <w:r>
         <w:rPr>
@@ -11815,19 +12431,19 @@
         <w:rPr>
           <w:lang w:val="en-US"/>
         </w:rPr>
-        <w:t xml:space="preserve">As shown in Figure 8, there is a delay that shows variation around 0.04 second. This unstable </w:t>
-      </w:r>
-      <w:r>
-        <w:rPr>
-          <w:lang w:val="en-US"/>
-        </w:rPr>
-        <w:t>behavior</w:t>
-      </w:r>
-      <w:r>
-        <w:rPr>
-          <w:lang w:val="en-US"/>
-        </w:rPr>
-        <w:t xml:space="preserve"> is caused by different initial packet delays. System needs some packets to set up paths between mesh nodes. The performance stabilizes in time. Average delay shows a peak by the end however the difference between highest and lowest values of the results is inconsiderable. </w:t>
+        <w:t>As shown in Figure 8, there is a delay that shows variation around 0.0</w:t>
+      </w:r>
+      <w:r>
+        <w:rPr>
+          <w:lang w:val="en-US"/>
+        </w:rPr>
+        <w:t>9</w:t>
+      </w:r>
+      <w:r>
+        <w:rPr>
+          <w:lang w:val="en-US"/>
+        </w:rPr>
+        <w:t xml:space="preserve"> second. This unstable behavior is caused by different initial packet delays. System needs some packets to set up paths between mesh nodes. The performance stabilizes in time. Average delay shows a peak by the end however the difference between highest and lowest values of the results is inconsiderable. </w:t>
       </w:r>
     </w:p>
     <w:p>
@@ -11845,7 +12461,7 @@
         <w:rPr>
           <w:lang w:val="en-US"/>
         </w:rPr>
-        <w:t>Results for Access Point Authentication</w:t>
+        <w:t>Results for Access Point Authentication Protocol</w:t>
       </w:r>
     </w:p>
     <w:p>
@@ -11877,15 +12493,7 @@
           <w:szCs w:val="20"/>
           <w:lang w:val="en-US"/>
         </w:rPr>
-        <w:t x